--- a/Managing Teams/Manager Tips.docx
+++ b/Managing Teams/Manager Tips.docx
@@ -101,7 +101,7 @@
     </w:p>
     <w:p>
       <w:pPr>
-        <w:pStyle w:val="ListParagraph"/>
+        <w:pStyle w:val="a3"/>
         <w:numPr>
           <w:ilvl w:val="0"/>
           <w:numId w:val="1"/>
@@ -124,7 +124,7 @@
     </w:p>
     <w:p>
       <w:pPr>
-        <w:pStyle w:val="ListParagraph"/>
+        <w:pStyle w:val="a3"/>
         <w:tabs>
           <w:tab w:val="left" w:pos="7349"/>
         </w:tabs>
@@ -143,7 +143,7 @@
     </w:p>
     <w:p>
       <w:pPr>
-        <w:pStyle w:val="ListParagraph"/>
+        <w:pStyle w:val="a3"/>
         <w:tabs>
           <w:tab w:val="left" w:pos="7349"/>
         </w:tabs>
@@ -162,19 +162,19 @@
     </w:p>
     <w:p>
       <w:pPr>
-        <w:pStyle w:val="ListParagraph"/>
-        <w:tabs>
-          <w:tab w:val="left" w:pos="7349"/>
-        </w:tabs>
-        <w:rPr>
-          <w:sz w:val="28"/>
-          <w:szCs w:val="28"/>
-        </w:rPr>
-      </w:pPr>
-    </w:p>
-    <w:p>
-      <w:pPr>
-        <w:pStyle w:val="ListParagraph"/>
+        <w:pStyle w:val="a3"/>
+        <w:tabs>
+          <w:tab w:val="left" w:pos="7349"/>
+        </w:tabs>
+        <w:rPr>
+          <w:sz w:val="28"/>
+          <w:szCs w:val="28"/>
+        </w:rPr>
+      </w:pPr>
+    </w:p>
+    <w:p>
+      <w:pPr>
+        <w:pStyle w:val="a3"/>
         <w:numPr>
           <w:ilvl w:val="0"/>
           <w:numId w:val="1"/>
@@ -197,7 +197,7 @@
     </w:p>
     <w:p>
       <w:pPr>
-        <w:pStyle w:val="ListParagraph"/>
+        <w:pStyle w:val="a3"/>
         <w:tabs>
           <w:tab w:val="left" w:pos="7349"/>
         </w:tabs>
@@ -237,19 +237,19 @@
     </w:p>
     <w:p>
       <w:pPr>
-        <w:pStyle w:val="ListParagraph"/>
-        <w:tabs>
-          <w:tab w:val="left" w:pos="7349"/>
-        </w:tabs>
-        <w:rPr>
-          <w:sz w:val="28"/>
-          <w:szCs w:val="28"/>
-        </w:rPr>
-      </w:pPr>
-    </w:p>
-    <w:p>
-      <w:pPr>
-        <w:pStyle w:val="ListParagraph"/>
+        <w:pStyle w:val="a3"/>
+        <w:tabs>
+          <w:tab w:val="left" w:pos="7349"/>
+        </w:tabs>
+        <w:rPr>
+          <w:sz w:val="28"/>
+          <w:szCs w:val="28"/>
+        </w:rPr>
+      </w:pPr>
+    </w:p>
+    <w:p>
+      <w:pPr>
+        <w:pStyle w:val="a3"/>
         <w:numPr>
           <w:ilvl w:val="0"/>
           <w:numId w:val="1"/>
@@ -405,7 +405,7 @@
     </w:p>
     <w:p>
       <w:pPr>
-        <w:pStyle w:val="ListParagraph"/>
+        <w:pStyle w:val="a3"/>
         <w:numPr>
           <w:ilvl w:val="0"/>
           <w:numId w:val="2"/>
@@ -515,7 +515,7 @@
     </w:p>
     <w:p>
       <w:pPr>
-        <w:pStyle w:val="ListParagraph"/>
+        <w:pStyle w:val="a3"/>
         <w:numPr>
           <w:ilvl w:val="0"/>
           <w:numId w:val="2"/>
@@ -557,7 +557,7 @@
     </w:p>
     <w:p>
       <w:pPr>
-        <w:pStyle w:val="ListParagraph"/>
+        <w:pStyle w:val="a3"/>
         <w:numPr>
           <w:ilvl w:val="0"/>
           <w:numId w:val="2"/>
@@ -587,7 +587,7 @@
     </w:p>
     <w:p>
       <w:pPr>
-        <w:pStyle w:val="ListParagraph"/>
+        <w:pStyle w:val="a3"/>
         <w:numPr>
           <w:ilvl w:val="0"/>
           <w:numId w:val="2"/>
@@ -617,7 +617,7 @@
     </w:p>
     <w:p>
       <w:pPr>
-        <w:pStyle w:val="ListParagraph"/>
+        <w:pStyle w:val="a3"/>
         <w:numPr>
           <w:ilvl w:val="0"/>
           <w:numId w:val="2"/>
@@ -661,7 +661,7 @@
     </w:p>
     <w:p>
       <w:pPr>
-        <w:pStyle w:val="ListParagraph"/>
+        <w:pStyle w:val="a3"/>
         <w:tabs>
           <w:tab w:val="left" w:pos="7349"/>
         </w:tabs>
@@ -680,7 +680,7 @@
     </w:p>
     <w:p>
       <w:pPr>
-        <w:pStyle w:val="ListParagraph"/>
+        <w:pStyle w:val="a3"/>
         <w:tabs>
           <w:tab w:val="left" w:pos="7349"/>
         </w:tabs>
@@ -790,7 +790,7 @@
     </w:p>
     <w:p>
       <w:pPr>
-        <w:pStyle w:val="ListParagraph"/>
+        <w:pStyle w:val="a3"/>
         <w:numPr>
           <w:ilvl w:val="0"/>
           <w:numId w:val="2"/>
@@ -813,7 +813,7 @@
     </w:p>
     <w:p>
       <w:pPr>
-        <w:pStyle w:val="ListParagraph"/>
+        <w:pStyle w:val="a3"/>
         <w:numPr>
           <w:ilvl w:val="0"/>
           <w:numId w:val="2"/>
@@ -836,7 +836,7 @@
     </w:p>
     <w:p>
       <w:pPr>
-        <w:pStyle w:val="ListParagraph"/>
+        <w:pStyle w:val="a3"/>
         <w:numPr>
           <w:ilvl w:val="0"/>
           <w:numId w:val="2"/>
@@ -859,7 +859,7 @@
     </w:p>
     <w:p>
       <w:pPr>
-        <w:pStyle w:val="ListParagraph"/>
+        <w:pStyle w:val="a3"/>
         <w:numPr>
           <w:ilvl w:val="0"/>
           <w:numId w:val="2"/>
@@ -993,7 +993,7 @@
     </w:p>
     <w:p>
       <w:pPr>
-        <w:pStyle w:val="ListParagraph"/>
+        <w:pStyle w:val="a3"/>
         <w:numPr>
           <w:ilvl w:val="0"/>
           <w:numId w:val="4"/>
@@ -1016,7 +1016,7 @@
     </w:p>
     <w:p>
       <w:pPr>
-        <w:pStyle w:val="ListParagraph"/>
+        <w:pStyle w:val="a3"/>
         <w:numPr>
           <w:ilvl w:val="0"/>
           <w:numId w:val="4"/>
@@ -1039,7 +1039,7 @@
     </w:p>
     <w:p>
       <w:pPr>
-        <w:pStyle w:val="ListParagraph"/>
+        <w:pStyle w:val="a3"/>
         <w:numPr>
           <w:ilvl w:val="0"/>
           <w:numId w:val="4"/>
@@ -1062,7 +1062,7 @@
     </w:p>
     <w:p>
       <w:pPr>
-        <w:pStyle w:val="ListParagraph"/>
+        <w:pStyle w:val="a3"/>
         <w:numPr>
           <w:ilvl w:val="0"/>
           <w:numId w:val="4"/>
@@ -1085,7 +1085,7 @@
     </w:p>
     <w:p>
       <w:pPr>
-        <w:pStyle w:val="ListParagraph"/>
+        <w:pStyle w:val="a3"/>
         <w:tabs>
           <w:tab w:val="left" w:pos="7349"/>
         </w:tabs>
@@ -1104,7 +1104,7 @@
     </w:p>
     <w:p>
       <w:pPr>
-        <w:pStyle w:val="ListParagraph"/>
+        <w:pStyle w:val="a3"/>
         <w:tabs>
           <w:tab w:val="left" w:pos="7349"/>
         </w:tabs>
@@ -1123,7 +1123,7 @@
     </w:p>
     <w:p>
       <w:pPr>
-        <w:pStyle w:val="ListParagraph"/>
+        <w:pStyle w:val="a3"/>
         <w:tabs>
           <w:tab w:val="left" w:pos="7349"/>
         </w:tabs>
@@ -1142,7 +1142,7 @@
     </w:p>
     <w:p>
       <w:pPr>
-        <w:pStyle w:val="ListParagraph"/>
+        <w:pStyle w:val="a3"/>
         <w:tabs>
           <w:tab w:val="left" w:pos="7349"/>
         </w:tabs>
@@ -1295,7 +1295,7 @@
     </w:p>
     <w:p>
       <w:pPr>
-        <w:pStyle w:val="ListParagraph"/>
+        <w:pStyle w:val="a3"/>
         <w:numPr>
           <w:ilvl w:val="0"/>
           <w:numId w:val="5"/>
@@ -1318,7 +1318,7 @@
     </w:p>
     <w:p>
       <w:pPr>
-        <w:pStyle w:val="ListParagraph"/>
+        <w:pStyle w:val="a3"/>
         <w:numPr>
           <w:ilvl w:val="0"/>
           <w:numId w:val="5"/>
@@ -1341,7 +1341,7 @@
     </w:p>
     <w:p>
       <w:pPr>
-        <w:pStyle w:val="ListParagraph"/>
+        <w:pStyle w:val="a3"/>
         <w:tabs>
           <w:tab w:val="left" w:pos="7349"/>
         </w:tabs>
@@ -1360,7 +1360,7 @@
     </w:p>
     <w:p>
       <w:pPr>
-        <w:pStyle w:val="ListParagraph"/>
+        <w:pStyle w:val="a3"/>
         <w:tabs>
           <w:tab w:val="left" w:pos="7349"/>
         </w:tabs>
@@ -1379,7 +1379,7 @@
     </w:p>
     <w:p>
       <w:pPr>
-        <w:pStyle w:val="ListParagraph"/>
+        <w:pStyle w:val="a3"/>
         <w:tabs>
           <w:tab w:val="left" w:pos="7349"/>
         </w:tabs>
@@ -1398,19 +1398,19 @@
     </w:p>
     <w:p>
       <w:pPr>
-        <w:pStyle w:val="ListParagraph"/>
-        <w:tabs>
-          <w:tab w:val="left" w:pos="7349"/>
-        </w:tabs>
-        <w:rPr>
-          <w:sz w:val="28"/>
-          <w:szCs w:val="28"/>
-        </w:rPr>
-      </w:pPr>
-    </w:p>
-    <w:p>
-      <w:pPr>
-        <w:pStyle w:val="ListParagraph"/>
+        <w:pStyle w:val="a3"/>
+        <w:tabs>
+          <w:tab w:val="left" w:pos="7349"/>
+        </w:tabs>
+        <w:rPr>
+          <w:sz w:val="28"/>
+          <w:szCs w:val="28"/>
+        </w:rPr>
+      </w:pPr>
+    </w:p>
+    <w:p>
+      <w:pPr>
+        <w:pStyle w:val="a3"/>
         <w:numPr>
           <w:ilvl w:val="0"/>
           <w:numId w:val="5"/>
@@ -1433,7 +1433,7 @@
     </w:p>
     <w:p>
       <w:pPr>
-        <w:pStyle w:val="ListParagraph"/>
+        <w:pStyle w:val="a3"/>
         <w:tabs>
           <w:tab w:val="left" w:pos="7349"/>
         </w:tabs>
@@ -1462,9 +1462,714 @@
           <w:szCs w:val="28"/>
         </w:rPr>
         <w:t>, clarify consequences</w:t>
+      </w:r>
+    </w:p>
+    <w:p>
+      <w:pPr>
+        <w:tabs>
+          <w:tab w:val="left" w:pos="7349"/>
+        </w:tabs>
+        <w:ind w:left="360"/>
+        <w:rPr>
+          <w:sz w:val="28"/>
+          <w:szCs w:val="28"/>
+        </w:rPr>
+      </w:pPr>
+      <w:r>
+        <w:rPr>
+          <w:sz w:val="28"/>
+          <w:szCs w:val="28"/>
+        </w:rPr>
+        <w:t xml:space="preserve">  Lack of ability(training or  Coaching)</w:t>
+      </w:r>
+    </w:p>
+    <w:p>
+      <w:pPr>
+        <w:tabs>
+          <w:tab w:val="left" w:pos="7349"/>
+        </w:tabs>
+        <w:ind w:left="360"/>
+        <w:rPr>
+          <w:sz w:val="28"/>
+          <w:szCs w:val="28"/>
+        </w:rPr>
+      </w:pPr>
+      <w:r>
+        <w:rPr>
+          <w:sz w:val="28"/>
+          <w:szCs w:val="28"/>
+        </w:rPr>
+        <w:t>Lack of motivation(interpersonal support)</w:t>
+      </w:r>
+    </w:p>
+    <w:p>
+      <w:pPr>
+        <w:tabs>
+          <w:tab w:val="left" w:pos="7349"/>
+        </w:tabs>
+        <w:rPr>
+          <w:rFonts w:hint="eastAsia"/>
+          <w:b/>
+          <w:sz w:val="28"/>
+          <w:szCs w:val="28"/>
+          <w:u w:val="single"/>
+        </w:rPr>
+      </w:pPr>
+      <w:r>
+        <w:rPr>
+          <w:rFonts w:hint="eastAsia"/>
+          <w:b/>
+          <w:sz w:val="28"/>
+          <w:szCs w:val="28"/>
+          <w:u w:val="single"/>
+        </w:rPr>
+        <w:t>Delievering</w:t>
+      </w:r>
+    </w:p>
+    <w:p>
+      <w:pPr>
+        <w:pStyle w:val="a3"/>
+        <w:numPr>
+          <w:ilvl w:val="0"/>
+          <w:numId w:val="6"/>
+        </w:numPr>
+        <w:tabs>
+          <w:tab w:val="left" w:pos="7349"/>
+        </w:tabs>
+        <w:rPr>
+          <w:rFonts w:hint="eastAsia"/>
+          <w:sz w:val="28"/>
+          <w:szCs w:val="28"/>
+        </w:rPr>
+      </w:pPr>
+      <w:r>
+        <w:rPr>
+          <w:rFonts w:hint="eastAsia"/>
+          <w:sz w:val="28"/>
+          <w:szCs w:val="28"/>
+        </w:rPr>
+        <w:t xml:space="preserve"> </w:t>
+      </w:r>
+      <w:r>
+        <w:rPr>
+          <w:sz w:val="28"/>
+          <w:szCs w:val="28"/>
+        </w:rPr>
+        <w:t>G</w:t>
+      </w:r>
+      <w:r>
+        <w:rPr>
+          <w:rFonts w:hint="eastAsia"/>
+          <w:sz w:val="28"/>
+          <w:szCs w:val="28"/>
+        </w:rPr>
+        <w:t>ive helpful fee</w:t>
+      </w:r>
+      <w:r>
+        <w:rPr>
+          <w:rFonts w:hint="eastAsia"/>
+          <w:sz w:val="28"/>
+          <w:szCs w:val="28"/>
+        </w:rPr>
+        <w:t>d</w:t>
+      </w:r>
+      <w:r>
+        <w:rPr>
+          <w:rFonts w:hint="eastAsia"/>
+          <w:sz w:val="28"/>
+          <w:szCs w:val="28"/>
+        </w:rPr>
+        <w:t>back</w:t>
+      </w:r>
+    </w:p>
+    <w:p>
+      <w:pPr>
+        <w:pStyle w:val="a3"/>
+        <w:tabs>
+          <w:tab w:val="left" w:pos="7349"/>
+        </w:tabs>
+        <w:rPr>
+          <w:rFonts w:hint="eastAsia"/>
+          <w:sz w:val="28"/>
+          <w:szCs w:val="28"/>
+        </w:rPr>
+      </w:pPr>
+      <w:r>
+        <w:rPr>
+          <w:sz w:val="28"/>
+          <w:szCs w:val="28"/>
+        </w:rPr>
+        <w:t>O</w:t>
+      </w:r>
+      <w:r>
+        <w:rPr>
+          <w:rFonts w:hint="eastAsia"/>
+          <w:sz w:val="28"/>
+          <w:szCs w:val="28"/>
+        </w:rPr>
+        <w:t>nly time boss is only offer what cause standard feedback</w:t>
+      </w:r>
+    </w:p>
+    <w:p>
+      <w:pPr>
+        <w:pStyle w:val="a3"/>
+        <w:tabs>
+          <w:tab w:val="left" w:pos="7349"/>
+        </w:tabs>
+        <w:rPr>
+          <w:rFonts w:hint="eastAsia"/>
+          <w:sz w:val="28"/>
+          <w:szCs w:val="28"/>
+        </w:rPr>
+      </w:pPr>
+      <w:r>
+        <w:rPr>
+          <w:sz w:val="28"/>
+          <w:szCs w:val="28"/>
+        </w:rPr>
+        <w:t xml:space="preserve">This </w:t>
+      </w:r>
+      <w:r>
+        <w:rPr>
+          <w:rFonts w:hint="eastAsia"/>
+          <w:sz w:val="28"/>
+          <w:szCs w:val="28"/>
+        </w:rPr>
+        <w:t>feedback in only tell someone that did not meet next</w:t>
+      </w:r>
+    </w:p>
+    <w:p>
+      <w:pPr>
+        <w:pStyle w:val="a3"/>
+        <w:tabs>
+          <w:tab w:val="left" w:pos="7349"/>
+        </w:tabs>
+        <w:rPr>
+          <w:rFonts w:hint="eastAsia"/>
+          <w:sz w:val="28"/>
+          <w:szCs w:val="28"/>
+        </w:rPr>
+      </w:pPr>
+      <w:r>
+        <w:rPr>
+          <w:sz w:val="28"/>
+          <w:szCs w:val="28"/>
+        </w:rPr>
+        <w:t>S</w:t>
+      </w:r>
+      <w:r>
+        <w:rPr>
+          <w:rFonts w:hint="eastAsia"/>
+          <w:sz w:val="28"/>
+          <w:szCs w:val="28"/>
+        </w:rPr>
+        <w:t>tep expectation</w:t>
+      </w:r>
+    </w:p>
+    <w:p>
+      <w:pPr>
+        <w:pStyle w:val="a3"/>
+        <w:tabs>
+          <w:tab w:val="left" w:pos="7349"/>
+        </w:tabs>
+        <w:rPr>
+          <w:rFonts w:hint="eastAsia"/>
+          <w:sz w:val="28"/>
+          <w:szCs w:val="28"/>
+        </w:rPr>
+      </w:pPr>
+      <w:r>
+        <w:rPr>
+          <w:rFonts w:hint="eastAsia"/>
+          <w:sz w:val="28"/>
+          <w:szCs w:val="28"/>
+        </w:rPr>
+        <w:t xml:space="preserve">(how they can </w:t>
+      </w:r>
+      <w:r>
+        <w:rPr>
+          <w:rFonts w:hint="eastAsia"/>
+          <w:sz w:val="28"/>
+          <w:szCs w:val="28"/>
+        </w:rPr>
+        <w:t>perform</w:t>
+      </w:r>
+      <w:r>
+        <w:rPr>
+          <w:rFonts w:hint="eastAsia"/>
+          <w:sz w:val="28"/>
+          <w:szCs w:val="28"/>
+        </w:rPr>
+        <w:t xml:space="preserve"> differently and better)</w:t>
+      </w:r>
+    </w:p>
+    <w:p>
+      <w:pPr>
+        <w:pStyle w:val="a3"/>
+        <w:numPr>
+          <w:ilvl w:val="0"/>
+          <w:numId w:val="6"/>
+        </w:numPr>
+        <w:tabs>
+          <w:tab w:val="left" w:pos="7349"/>
+        </w:tabs>
+        <w:rPr>
+          <w:rFonts w:hint="eastAsia"/>
+          <w:sz w:val="28"/>
+          <w:szCs w:val="28"/>
+        </w:rPr>
+      </w:pPr>
+      <w:r>
+        <w:rPr>
+          <w:rFonts w:hint="eastAsia"/>
+          <w:sz w:val="28"/>
+          <w:szCs w:val="28"/>
+        </w:rPr>
+        <w:t>Give specific feedback</w:t>
+      </w:r>
+    </w:p>
+    <w:p>
+      <w:pPr>
+        <w:pStyle w:val="a3"/>
+        <w:tabs>
+          <w:tab w:val="left" w:pos="7349"/>
+        </w:tabs>
+        <w:rPr>
+          <w:rFonts w:hint="eastAsia"/>
+          <w:sz w:val="28"/>
+          <w:szCs w:val="28"/>
+        </w:rPr>
+      </w:pPr>
+      <w:r>
+        <w:rPr>
+          <w:sz w:val="28"/>
+          <w:szCs w:val="28"/>
+        </w:rPr>
+        <w:t>Specificity</w:t>
+      </w:r>
+      <w:r>
+        <w:rPr>
+          <w:rFonts w:hint="eastAsia"/>
+          <w:sz w:val="28"/>
+          <w:szCs w:val="28"/>
+        </w:rPr>
+        <w:t>,avoid  fake statement or newwindow or anything</w:t>
+      </w:r>
+    </w:p>
+    <w:p>
+      <w:pPr>
+        <w:pStyle w:val="a3"/>
+        <w:tabs>
+          <w:tab w:val="left" w:pos="7349"/>
+        </w:tabs>
+        <w:rPr>
+          <w:rFonts w:hint="eastAsia"/>
+          <w:sz w:val="28"/>
+          <w:szCs w:val="28"/>
+        </w:rPr>
+      </w:pPr>
+      <w:r>
+        <w:rPr>
+          <w:sz w:val="28"/>
+          <w:szCs w:val="28"/>
+        </w:rPr>
+        <w:t>C</w:t>
+      </w:r>
+      <w:r>
+        <w:rPr>
+          <w:rFonts w:hint="eastAsia"/>
+          <w:sz w:val="28"/>
+          <w:szCs w:val="28"/>
+        </w:rPr>
+        <w:t>reate more guilty</w:t>
+      </w:r>
+    </w:p>
+    <w:p>
+      <w:pPr>
+        <w:pStyle w:val="a3"/>
+        <w:tabs>
+          <w:tab w:val="left" w:pos="7349"/>
+        </w:tabs>
+        <w:rPr>
+          <w:rFonts w:hint="eastAsia"/>
+          <w:sz w:val="28"/>
+          <w:szCs w:val="28"/>
+        </w:rPr>
+      </w:pPr>
+      <w:r>
+        <w:rPr>
+          <w:sz w:val="28"/>
+          <w:szCs w:val="28"/>
+        </w:rPr>
+        <w:t>Don’t</w:t>
+      </w:r>
+      <w:r>
+        <w:rPr>
+          <w:rFonts w:hint="eastAsia"/>
+          <w:sz w:val="28"/>
+          <w:szCs w:val="28"/>
+        </w:rPr>
+        <w:t xml:space="preserve"> tell someone you are unproductive in the meeting </w:t>
+      </w:r>
+    </w:p>
+    <w:p>
+      <w:pPr>
+        <w:pStyle w:val="a3"/>
+        <w:tabs>
+          <w:tab w:val="left" w:pos="7349"/>
+        </w:tabs>
+        <w:rPr>
+          <w:rFonts w:hint="eastAsia"/>
+          <w:sz w:val="28"/>
+          <w:szCs w:val="28"/>
+        </w:rPr>
+      </w:pPr>
+      <w:r>
+        <w:rPr>
+          <w:sz w:val="28"/>
+          <w:szCs w:val="28"/>
+        </w:rPr>
+        <w:t>O</w:t>
+      </w:r>
+      <w:r>
+        <w:rPr>
+          <w:rFonts w:hint="eastAsia"/>
+          <w:sz w:val="28"/>
+          <w:szCs w:val="28"/>
+        </w:rPr>
+        <w:t>r they a litte distraction in the meeting(only communication</w:t>
+      </w:r>
+    </w:p>
+    <w:p>
+      <w:pPr>
+        <w:pStyle w:val="a3"/>
+        <w:tabs>
+          <w:tab w:val="left" w:pos="7349"/>
+        </w:tabs>
+        <w:rPr>
+          <w:rFonts w:hint="eastAsia"/>
+          <w:sz w:val="28"/>
+          <w:szCs w:val="28"/>
+        </w:rPr>
+      </w:pPr>
+      <w:r>
+        <w:rPr>
+          <w:sz w:val="28"/>
+          <w:szCs w:val="28"/>
+        </w:rPr>
+        <w:t>A</w:t>
+      </w:r>
+      <w:r>
+        <w:rPr>
+          <w:rFonts w:hint="eastAsia"/>
+          <w:sz w:val="28"/>
+          <w:szCs w:val="28"/>
+        </w:rPr>
+        <w:t xml:space="preserve">nd be specific,Bob today meeting you are </w:t>
+      </w:r>
+      <w:r>
+        <w:rPr>
+          <w:sz w:val="28"/>
+          <w:szCs w:val="28"/>
+        </w:rPr>
+        <w:t>interrupt</w:t>
+      </w:r>
+      <w:r>
+        <w:rPr>
+          <w:rFonts w:hint="eastAsia"/>
+          <w:sz w:val="28"/>
+          <w:szCs w:val="28"/>
+        </w:rPr>
+        <w:t xml:space="preserve"> people</w:t>
+      </w:r>
+    </w:p>
+    <w:p>
+      <w:pPr>
+        <w:pStyle w:val="a3"/>
+        <w:tabs>
+          <w:tab w:val="left" w:pos="7349"/>
+        </w:tabs>
+        <w:rPr>
+          <w:rFonts w:hint="eastAsia"/>
+          <w:sz w:val="28"/>
+          <w:szCs w:val="28"/>
+        </w:rPr>
+      </w:pPr>
+      <w:r>
+        <w:rPr>
+          <w:sz w:val="28"/>
+          <w:szCs w:val="28"/>
+        </w:rPr>
+        <w:t>more than 10 times</w:t>
+      </w:r>
+      <w:r>
+        <w:rPr>
+          <w:rFonts w:hint="eastAsia"/>
+          <w:sz w:val="28"/>
+          <w:szCs w:val="28"/>
+        </w:rPr>
+        <w:t xml:space="preserve">, </w:t>
+      </w:r>
+      <w:r>
+        <w:rPr>
+          <w:sz w:val="28"/>
+          <w:szCs w:val="28"/>
+        </w:rPr>
+        <w:t>I</w:t>
+      </w:r>
+      <w:r>
+        <w:rPr>
+          <w:rFonts w:hint="eastAsia"/>
+          <w:sz w:val="28"/>
+          <w:szCs w:val="28"/>
+        </w:rPr>
+        <w:t xml:space="preserve"> am bet you are not even aware it,let</w:t>
+      </w:r>
+    </w:p>
+    <w:p>
+      <w:pPr>
+        <w:pStyle w:val="a3"/>
+        <w:tabs>
+          <w:tab w:val="left" w:pos="7349"/>
+        </w:tabs>
+        <w:rPr>
+          <w:rFonts w:hint="eastAsia"/>
+          <w:sz w:val="28"/>
+          <w:szCs w:val="28"/>
+        </w:rPr>
+      </w:pPr>
+      <w:r>
+        <w:rPr>
+          <w:sz w:val="28"/>
+          <w:szCs w:val="28"/>
+        </w:rPr>
+        <w:t>‘</w:t>
+      </w:r>
+      <w:r>
+        <w:rPr>
+          <w:rFonts w:hint="eastAsia"/>
+          <w:sz w:val="28"/>
+          <w:szCs w:val="28"/>
+        </w:rPr>
+        <w:t>s talk about it ,ok)</w:t>
+      </w:r>
+    </w:p>
+    <w:p>
+      <w:pPr>
+        <w:pStyle w:val="a3"/>
+        <w:numPr>
+          <w:ilvl w:val="0"/>
+          <w:numId w:val="6"/>
+        </w:numPr>
+        <w:tabs>
+          <w:tab w:val="left" w:pos="7349"/>
+        </w:tabs>
+        <w:rPr>
+          <w:rFonts w:hint="eastAsia"/>
+          <w:sz w:val="28"/>
+          <w:szCs w:val="28"/>
+        </w:rPr>
+      </w:pPr>
+      <w:r>
+        <w:rPr>
+          <w:rFonts w:hint="eastAsia"/>
+          <w:sz w:val="28"/>
+          <w:szCs w:val="28"/>
+        </w:rPr>
+        <w:t>Give  positive feedback</w:t>
+      </w:r>
+    </w:p>
+    <w:p>
+      <w:pPr>
+        <w:pStyle w:val="a3"/>
+        <w:tabs>
+          <w:tab w:val="left" w:pos="7349"/>
+        </w:tabs>
+        <w:rPr>
+          <w:rFonts w:hint="eastAsia"/>
+          <w:sz w:val="28"/>
+          <w:szCs w:val="28"/>
+        </w:rPr>
+      </w:pPr>
+      <w:r>
+        <w:rPr>
+          <w:sz w:val="28"/>
+          <w:szCs w:val="28"/>
+        </w:rPr>
+        <w:t>F</w:t>
+      </w:r>
+      <w:r>
+        <w:rPr>
+          <w:rFonts w:hint="eastAsia"/>
+          <w:sz w:val="28"/>
+          <w:szCs w:val="28"/>
+        </w:rPr>
+        <w:t>rame things positely as opptunitys not simple negative</w:t>
+      </w:r>
+    </w:p>
+    <w:p>
+      <w:pPr>
+        <w:pStyle w:val="a3"/>
+        <w:tabs>
+          <w:tab w:val="left" w:pos="7349"/>
+        </w:tabs>
+        <w:rPr>
+          <w:rFonts w:hint="eastAsia"/>
+          <w:sz w:val="28"/>
+          <w:szCs w:val="28"/>
+        </w:rPr>
+      </w:pPr>
+      <w:r>
+        <w:rPr>
+          <w:sz w:val="28"/>
+          <w:szCs w:val="28"/>
+        </w:rPr>
+        <w:t>E</w:t>
+      </w:r>
+      <w:r>
+        <w:rPr>
+          <w:rFonts w:hint="eastAsia"/>
+          <w:sz w:val="28"/>
+          <w:szCs w:val="28"/>
+        </w:rPr>
+        <w:t>valutions ,you are not chest eyes someone</w:t>
+      </w:r>
+      <w:r>
+        <w:rPr>
+          <w:rFonts w:hint="eastAsia"/>
+          <w:sz w:val="28"/>
+          <w:szCs w:val="28"/>
+        </w:rPr>
+        <w:t>, but generally</w:t>
+      </w:r>
+    </w:p>
+    <w:p>
+      <w:pPr>
+        <w:pStyle w:val="a3"/>
+        <w:tabs>
+          <w:tab w:val="left" w:pos="7349"/>
+        </w:tabs>
+        <w:rPr>
+          <w:rFonts w:hint="eastAsia"/>
+          <w:sz w:val="28"/>
+          <w:szCs w:val="28"/>
+        </w:rPr>
+      </w:pPr>
+      <w:r>
+        <w:rPr>
+          <w:sz w:val="28"/>
+          <w:szCs w:val="28"/>
+        </w:rPr>
+        <w:t>H</w:t>
+      </w:r>
+      <w:r>
+        <w:rPr>
+          <w:rFonts w:hint="eastAsia"/>
+          <w:sz w:val="28"/>
+          <w:szCs w:val="28"/>
+        </w:rPr>
+        <w:t>elp them.</w:t>
+      </w:r>
+    </w:p>
+    <w:p>
+      <w:pPr>
+        <w:pStyle w:val="a3"/>
+        <w:numPr>
+          <w:ilvl w:val="0"/>
+          <w:numId w:val="6"/>
+        </w:numPr>
+        <w:tabs>
+          <w:tab w:val="left" w:pos="7349"/>
+        </w:tabs>
+        <w:rPr>
+          <w:rFonts w:hint="eastAsia"/>
+          <w:sz w:val="28"/>
+          <w:szCs w:val="28"/>
+        </w:rPr>
+      </w:pPr>
+      <w:r>
+        <w:rPr>
+          <w:rFonts w:hint="eastAsia"/>
+          <w:sz w:val="28"/>
+          <w:szCs w:val="28"/>
+        </w:rPr>
+        <w:t>Give feedback in a tss</w:t>
       </w:r>
       <w:bookmarkStart w:id="0" w:name="_GoBack"/>
       <w:bookmarkEnd w:id="0"/>
+      <w:r>
+        <w:rPr>
+          <w:rFonts w:hint="eastAsia"/>
+          <w:sz w:val="28"/>
+          <w:szCs w:val="28"/>
+        </w:rPr>
+        <w:t>imely manner</w:t>
+      </w:r>
+    </w:p>
+    <w:p>
+      <w:pPr>
+        <w:tabs>
+          <w:tab w:val="left" w:pos="7349"/>
+        </w:tabs>
+        <w:rPr>
+          <w:b/>
+          <w:sz w:val="28"/>
+          <w:szCs w:val="28"/>
+          <w:u w:val="single"/>
+        </w:rPr>
+      </w:pPr>
+    </w:p>
+    <w:p>
+      <w:pPr>
+        <w:tabs>
+          <w:tab w:val="left" w:pos="7349"/>
+        </w:tabs>
+        <w:rPr>
+          <w:b/>
+          <w:sz w:val="28"/>
+          <w:szCs w:val="28"/>
+          <w:u w:val="single"/>
+        </w:rPr>
+      </w:pPr>
+    </w:p>
+    <w:p>
+      <w:pPr>
+        <w:tabs>
+          <w:tab w:val="left" w:pos="7349"/>
+        </w:tabs>
+        <w:rPr>
+          <w:b/>
+          <w:sz w:val="28"/>
+          <w:szCs w:val="28"/>
+          <w:u w:val="single"/>
+        </w:rPr>
+      </w:pPr>
+    </w:p>
+    <w:p>
+      <w:pPr>
+        <w:tabs>
+          <w:tab w:val="left" w:pos="7349"/>
+        </w:tabs>
+        <w:rPr>
+          <w:b/>
+          <w:sz w:val="28"/>
+          <w:szCs w:val="28"/>
+          <w:u w:val="single"/>
+        </w:rPr>
+      </w:pPr>
+    </w:p>
+    <w:p>
+      <w:pPr>
+        <w:tabs>
+          <w:tab w:val="left" w:pos="7349"/>
+        </w:tabs>
+        <w:rPr>
+          <w:b/>
+          <w:sz w:val="28"/>
+          <w:szCs w:val="28"/>
+          <w:u w:val="single"/>
+        </w:rPr>
+      </w:pPr>
     </w:p>
     <w:p>
       <w:pPr>
@@ -1477,116 +2182,10 @@
           <w:szCs w:val="28"/>
         </w:rPr>
       </w:pPr>
-      <w:r>
-        <w:rPr>
-          <w:sz w:val="28"/>
-          <w:szCs w:val="28"/>
-        </w:rPr>
-        <w:t xml:space="preserve">  Lack of ability(training or  Coaching)</w:t>
-      </w:r>
-    </w:p>
-    <w:p>
-      <w:pPr>
-        <w:tabs>
-          <w:tab w:val="left" w:pos="7349"/>
-        </w:tabs>
-        <w:ind w:left="360"/>
-        <w:rPr>
-          <w:sz w:val="28"/>
-          <w:szCs w:val="28"/>
-        </w:rPr>
-      </w:pPr>
-      <w:r>
-        <w:rPr>
-          <w:sz w:val="28"/>
-          <w:szCs w:val="28"/>
-        </w:rPr>
-        <w:t>Lack of motivation(interpersonal support)</w:t>
-      </w:r>
-    </w:p>
-    <w:p>
-      <w:pPr>
-        <w:pStyle w:val="ListParagraph"/>
-        <w:numPr>
-          <w:ilvl w:val="0"/>
-          <w:numId w:val="5"/>
-        </w:numPr>
-        <w:tabs>
-          <w:tab w:val="left" w:pos="7349"/>
-        </w:tabs>
-        <w:rPr>
-          <w:sz w:val="28"/>
-          <w:szCs w:val="28"/>
-        </w:rPr>
-      </w:pPr>
-    </w:p>
-    <w:p>
-      <w:pPr>
-        <w:tabs>
-          <w:tab w:val="left" w:pos="7349"/>
-        </w:tabs>
-        <w:rPr>
-          <w:b/>
-          <w:sz w:val="28"/>
-          <w:szCs w:val="28"/>
-          <w:u w:val="single"/>
-        </w:rPr>
-      </w:pPr>
-    </w:p>
-    <w:p>
-      <w:pPr>
-        <w:tabs>
-          <w:tab w:val="left" w:pos="7349"/>
-        </w:tabs>
-        <w:rPr>
-          <w:b/>
-          <w:sz w:val="28"/>
-          <w:szCs w:val="28"/>
-          <w:u w:val="single"/>
-        </w:rPr>
-      </w:pPr>
-    </w:p>
-    <w:p>
-      <w:pPr>
-        <w:tabs>
-          <w:tab w:val="left" w:pos="7349"/>
-        </w:tabs>
-        <w:rPr>
-          <w:b/>
-          <w:sz w:val="28"/>
-          <w:szCs w:val="28"/>
-          <w:u w:val="single"/>
-        </w:rPr>
-      </w:pPr>
-    </w:p>
-    <w:p>
-      <w:pPr>
-        <w:tabs>
-          <w:tab w:val="left" w:pos="7349"/>
-        </w:tabs>
-        <w:rPr>
-          <w:b/>
-          <w:sz w:val="28"/>
-          <w:szCs w:val="28"/>
-          <w:u w:val="single"/>
-        </w:rPr>
-      </w:pPr>
-    </w:p>
-    <w:p>
-      <w:pPr>
-        <w:tabs>
-          <w:tab w:val="left" w:pos="7349"/>
-        </w:tabs>
-        <w:ind w:left="360"/>
-        <w:rPr>
-          <w:sz w:val="28"/>
-          <w:szCs w:val="28"/>
-        </w:rPr>
-      </w:pPr>
-    </w:p>
-    <w:p>
-      <w:pPr>
-        <w:pStyle w:val="ListParagraph"/>
+    </w:p>
+    <w:p>
+      <w:pPr>
+        <w:pStyle w:val="a3"/>
         <w:tabs>
           <w:tab w:val="left" w:pos="7349"/>
         </w:tabs>
@@ -2005,6 +2604,95 @@
     </w:lvl>
   </w:abstractNum>
   <w:abstractNum w:abstractNumId="4">
+    <w:nsid w:val="77DC79DD"/>
+    <w:multiLevelType w:val="hybridMultilevel"/>
+    <w:tmpl w:val="DEDACC6E"/>
+    <w:lvl w:ilvl="0" w:tplc="03C265E8">
+      <w:start w:val="1"/>
+      <w:numFmt w:val="decimal"/>
+      <w:lvlText w:val="%1."/>
+      <w:lvlJc w:val="left"/>
+      <w:pPr>
+        <w:ind w:left="720" w:hanging="360"/>
+      </w:pPr>
+      <w:rPr>
+        <w:rFonts w:hint="eastAsia"/>
+      </w:rPr>
+    </w:lvl>
+    <w:lvl w:ilvl="1" w:tplc="04090019" w:tentative="1">
+      <w:start w:val="1"/>
+      <w:numFmt w:val="lowerLetter"/>
+      <w:lvlText w:val="%2)"/>
+      <w:lvlJc w:val="left"/>
+      <w:pPr>
+        <w:ind w:left="840" w:hanging="420"/>
+      </w:pPr>
+    </w:lvl>
+    <w:lvl w:ilvl="2" w:tplc="0409001B" w:tentative="1">
+      <w:start w:val="1"/>
+      <w:numFmt w:val="lowerRoman"/>
+      <w:lvlText w:val="%3."/>
+      <w:lvlJc w:val="right"/>
+      <w:pPr>
+        <w:ind w:left="1260" w:hanging="420"/>
+      </w:pPr>
+    </w:lvl>
+    <w:lvl w:ilvl="3" w:tplc="0409000F" w:tentative="1">
+      <w:start w:val="1"/>
+      <w:numFmt w:val="decimal"/>
+      <w:lvlText w:val="%4."/>
+      <w:lvlJc w:val="left"/>
+      <w:pPr>
+        <w:ind w:left="1680" w:hanging="420"/>
+      </w:pPr>
+    </w:lvl>
+    <w:lvl w:ilvl="4" w:tplc="04090019" w:tentative="1">
+      <w:start w:val="1"/>
+      <w:numFmt w:val="lowerLetter"/>
+      <w:lvlText w:val="%5)"/>
+      <w:lvlJc w:val="left"/>
+      <w:pPr>
+        <w:ind w:left="2100" w:hanging="420"/>
+      </w:pPr>
+    </w:lvl>
+    <w:lvl w:ilvl="5" w:tplc="0409001B" w:tentative="1">
+      <w:start w:val="1"/>
+      <w:numFmt w:val="lowerRoman"/>
+      <w:lvlText w:val="%6."/>
+      <w:lvlJc w:val="right"/>
+      <w:pPr>
+        <w:ind w:left="2520" w:hanging="420"/>
+      </w:pPr>
+    </w:lvl>
+    <w:lvl w:ilvl="6" w:tplc="0409000F" w:tentative="1">
+      <w:start w:val="1"/>
+      <w:numFmt w:val="decimal"/>
+      <w:lvlText w:val="%7."/>
+      <w:lvlJc w:val="left"/>
+      <w:pPr>
+        <w:ind w:left="2940" w:hanging="420"/>
+      </w:pPr>
+    </w:lvl>
+    <w:lvl w:ilvl="7" w:tplc="04090019" w:tentative="1">
+      <w:start w:val="1"/>
+      <w:numFmt w:val="lowerLetter"/>
+      <w:lvlText w:val="%8)"/>
+      <w:lvlJc w:val="left"/>
+      <w:pPr>
+        <w:ind w:left="3360" w:hanging="420"/>
+      </w:pPr>
+    </w:lvl>
+    <w:lvl w:ilvl="8" w:tplc="0409001B" w:tentative="1">
+      <w:start w:val="1"/>
+      <w:numFmt w:val="lowerRoman"/>
+      <w:lvlText w:val="%9."/>
+      <w:lvlJc w:val="right"/>
+      <w:pPr>
+        <w:ind w:left="3780" w:hanging="420"/>
+      </w:pPr>
+    </w:lvl>
+  </w:abstractNum>
+  <w:abstractNum w:abstractNumId="5">
     <w:nsid w:val="7E973C8B"/>
     <w:multiLevelType w:val="hybridMultilevel"/>
     <w:tmpl w:val="B896F9AC"/>
@@ -2106,6 +2794,9 @@
     <w:abstractNumId w:val="2"/>
   </w:num>
   <w:num w:numId="5">
+    <w:abstractNumId w:val="5"/>
+  </w:num>
+  <w:num w:numId="6">
     <w:abstractNumId w:val="4"/>
   </w:num>
 </w:numbering>
@@ -2267,17 +2958,17 @@
     <w:lsdException w:name="Bibliography" w:uiPriority="37"/>
     <w:lsdException w:name="TOC Heading" w:uiPriority="39" w:qFormat="1"/>
   </w:latentStyles>
-  <w:style w:type="paragraph" w:default="1" w:styleId="Normal">
+  <w:style w:type="paragraph" w:default="1" w:styleId="a">
     <w:name w:val="Normal"/>
     <w:qFormat/>
   </w:style>
-  <w:style w:type="character" w:default="1" w:styleId="DefaultParagraphFont">
+  <w:style w:type="character" w:default="1" w:styleId="a0">
     <w:name w:val="Default Paragraph Font"/>
     <w:uiPriority w:val="1"/>
     <w:semiHidden/>
     <w:unhideWhenUsed/>
   </w:style>
-  <w:style w:type="table" w:default="1" w:styleId="TableNormal">
+  <w:style w:type="table" w:default="1" w:styleId="a1">
     <w:name w:val="Normal Table"/>
     <w:uiPriority w:val="99"/>
     <w:semiHidden/>
@@ -2292,15 +2983,15 @@
       </w:tblCellMar>
     </w:tblPr>
   </w:style>
-  <w:style w:type="numbering" w:default="1" w:styleId="NoList">
+  <w:style w:type="numbering" w:default="1" w:styleId="a2">
     <w:name w:val="No List"/>
     <w:uiPriority w:val="99"/>
     <w:semiHidden/>
     <w:unhideWhenUsed/>
   </w:style>
-  <w:style w:type="paragraph" w:styleId="ListParagraph">
+  <w:style w:type="paragraph" w:styleId="a3">
     <w:name w:val="List Paragraph"/>
-    <w:basedOn w:val="Normal"/>
+    <w:basedOn w:val="a"/>
     <w:uiPriority w:val="34"/>
     <w:qFormat/>
     <w:rsid w:val="008611C5"/>
@@ -2468,17 +3159,17 @@
     <w:lsdException w:name="Bibliography" w:uiPriority="37"/>
     <w:lsdException w:name="TOC Heading" w:uiPriority="39" w:qFormat="1"/>
   </w:latentStyles>
-  <w:style w:type="paragraph" w:default="1" w:styleId="Normal">
+  <w:style w:type="paragraph" w:default="1" w:styleId="a">
     <w:name w:val="Normal"/>
     <w:qFormat/>
   </w:style>
-  <w:style w:type="character" w:default="1" w:styleId="DefaultParagraphFont">
+  <w:style w:type="character" w:default="1" w:styleId="a0">
     <w:name w:val="Default Paragraph Font"/>
     <w:uiPriority w:val="1"/>
     <w:semiHidden/>
     <w:unhideWhenUsed/>
   </w:style>
-  <w:style w:type="table" w:default="1" w:styleId="TableNormal">
+  <w:style w:type="table" w:default="1" w:styleId="a1">
     <w:name w:val="Normal Table"/>
     <w:uiPriority w:val="99"/>
     <w:semiHidden/>
@@ -2493,15 +3184,15 @@
       </w:tblCellMar>
     </w:tblPr>
   </w:style>
-  <w:style w:type="numbering" w:default="1" w:styleId="NoList">
+  <w:style w:type="numbering" w:default="1" w:styleId="a2">
     <w:name w:val="No List"/>
     <w:uiPriority w:val="99"/>
     <w:semiHidden/>
     <w:unhideWhenUsed/>
   </w:style>
-  <w:style w:type="paragraph" w:styleId="ListParagraph">
+  <w:style w:type="paragraph" w:styleId="a3">
     <w:name w:val="List Paragraph"/>
-    <w:basedOn w:val="Normal"/>
+    <w:basedOn w:val="a"/>
     <w:uiPriority w:val="34"/>
     <w:qFormat/>
     <w:rsid w:val="008611C5"/>

--- a/Managing Teams/Manager Tips.docx
+++ b/Managing Teams/Manager Tips.docx
@@ -138,7 +138,22 @@
           <w:sz w:val="28"/>
           <w:szCs w:val="28"/>
         </w:rPr>
-        <w:t>The assign task from beiging the less from micromanagement</w:t>
+        <w:t>The assign task from be</w:t>
+      </w:r>
+      <w:r>
+        <w:rPr>
+          <w:rFonts w:hint="eastAsia"/>
+          <w:sz w:val="28"/>
+          <w:szCs w:val="28"/>
+        </w:rPr>
+        <w:t>igning</w:t>
+      </w:r>
+      <w:r>
+        <w:rPr>
+          <w:sz w:val="28"/>
+          <w:szCs w:val="28"/>
+        </w:rPr>
+        <w:t xml:space="preserve"> the less from micromanagement</w:t>
       </w:r>
     </w:p>
     <w:p>
@@ -367,7 +382,22 @@
           <w:sz w:val="28"/>
           <w:szCs w:val="28"/>
         </w:rPr>
-        <w:t>You want to over control situations even you know expertise is very useful to employee ,it turn out give them a litte  more space and antony make them competent and confident which increase  the quality of they work.</w:t>
+        <w:t>You want to over control situations even you know expertise is very useful to employee ,it turn out give them a litt</w:t>
+      </w:r>
+      <w:r>
+        <w:rPr>
+          <w:rFonts w:hint="eastAsia"/>
+          <w:sz w:val="28"/>
+          <w:szCs w:val="28"/>
+        </w:rPr>
+        <w:t>l</w:t>
+      </w:r>
+      <w:r>
+        <w:rPr>
+          <w:sz w:val="28"/>
+          <w:szCs w:val="28"/>
+        </w:rPr>
+        <w:t>e  more space and antony make them competent and confident which increase  the quality of they work.</w:t>
       </w:r>
     </w:p>
     <w:p>
@@ -471,7 +501,22 @@
           <w:sz w:val="28"/>
           <w:szCs w:val="28"/>
         </w:rPr>
-        <w:t xml:space="preserve">pay a atteantion to </w:t>
+        <w:t xml:space="preserve">pay </w:t>
+      </w:r>
+      <w:r>
+        <w:rPr>
+          <w:rFonts w:hint="eastAsia"/>
+          <w:sz w:val="28"/>
+          <w:szCs w:val="28"/>
+        </w:rPr>
+        <w:t xml:space="preserve">a attention </w:t>
+      </w:r>
+      <w:r>
+        <w:rPr>
+          <w:sz w:val="28"/>
+          <w:szCs w:val="28"/>
+        </w:rPr>
+        <w:t xml:space="preserve">to </w:t>
       </w:r>
       <w:r>
         <w:rPr>
@@ -492,25 +537,69 @@
           <w:sz w:val="28"/>
           <w:szCs w:val="28"/>
         </w:rPr>
-        <w:t>,the more communicate and</w:t>
-      </w:r>
-    </w:p>
-    <w:p>
-      <w:pPr>
-        <w:tabs>
-          <w:tab w:val="left" w:pos="7349"/>
-        </w:tabs>
-        <w:rPr>
-          <w:sz w:val="28"/>
-          <w:szCs w:val="28"/>
-        </w:rPr>
-      </w:pPr>
-      <w:r>
-        <w:rPr>
-          <w:sz w:val="28"/>
-          <w:szCs w:val="28"/>
-        </w:rPr>
-        <w:t>maner with their nature preference, the better will they will hear and process everything you trying to say.</w:t>
+        <w:t>,</w:t>
+      </w:r>
+      <w:r>
+        <w:rPr>
+          <w:rFonts w:hint="eastAsia"/>
+          <w:sz w:val="28"/>
+          <w:szCs w:val="28"/>
+        </w:rPr>
+        <w:t xml:space="preserve"> </w:t>
+      </w:r>
+      <w:r>
+        <w:rPr>
+          <w:sz w:val="28"/>
+          <w:szCs w:val="28"/>
+        </w:rPr>
+        <w:t>the more communicate and</w:t>
+      </w:r>
+    </w:p>
+    <w:p>
+      <w:pPr>
+        <w:tabs>
+          <w:tab w:val="left" w:pos="7349"/>
+        </w:tabs>
+        <w:rPr>
+          <w:sz w:val="28"/>
+          <w:szCs w:val="28"/>
+        </w:rPr>
+      </w:pPr>
+      <w:r>
+        <w:rPr>
+          <w:sz w:val="28"/>
+          <w:szCs w:val="28"/>
+        </w:rPr>
+        <w:t>man</w:t>
+      </w:r>
+      <w:r>
+        <w:rPr>
+          <w:rFonts w:hint="eastAsia"/>
+          <w:sz w:val="28"/>
+          <w:szCs w:val="28"/>
+        </w:rPr>
+        <w:t>n</w:t>
+      </w:r>
+      <w:r>
+        <w:rPr>
+          <w:sz w:val="28"/>
+          <w:szCs w:val="28"/>
+        </w:rPr>
+        <w:t>er with their nat</w:t>
+      </w:r>
+      <w:r>
+        <w:rPr>
+          <w:sz w:val="28"/>
+          <w:szCs w:val="28"/>
+        </w:rPr>
+        <w:t xml:space="preserve">ure preference, the better </w:t>
+      </w:r>
+      <w:r>
+        <w:rPr>
+          <w:sz w:val="28"/>
+          <w:szCs w:val="28"/>
+        </w:rPr>
+        <w:t>they will hear and process everything you trying to say.</w:t>
       </w:r>
     </w:p>
     <w:p>
@@ -966,29 +1055,94 @@
           <w:u w:val="single"/>
         </w:rPr>
         <w:lastRenderedPageBreak/>
-        <w:t>“I have so much to do ” “I am exhuasted”</w:t>
-      </w:r>
-    </w:p>
-    <w:p>
-      <w:pPr>
-        <w:tabs>
-          <w:tab w:val="left" w:pos="7349"/>
-        </w:tabs>
-        <w:rPr>
-          <w:b/>
-          <w:sz w:val="28"/>
-          <w:szCs w:val="28"/>
-          <w:u w:val="single"/>
-        </w:rPr>
-      </w:pPr>
-      <w:r>
-        <w:rPr>
-          <w:b/>
-          <w:sz w:val="28"/>
-          <w:szCs w:val="28"/>
-          <w:u w:val="single"/>
-        </w:rPr>
-        <w:t>Use this tips esure you employee remain chanegllenge but free from burn out</w:t>
+        <w:t xml:space="preserve">“I have so much to do ” “I am </w:t>
+      </w:r>
+      <w:r>
+        <w:rPr>
+          <w:b/>
+          <w:sz w:val="28"/>
+          <w:szCs w:val="28"/>
+          <w:u w:val="single"/>
+        </w:rPr>
+        <w:t>exhausted</w:t>
+      </w:r>
+      <w:r>
+        <w:rPr>
+          <w:b/>
+          <w:sz w:val="28"/>
+          <w:szCs w:val="28"/>
+          <w:u w:val="single"/>
+        </w:rPr>
+        <w:t>”</w:t>
+      </w:r>
+    </w:p>
+    <w:p>
+      <w:pPr>
+        <w:tabs>
+          <w:tab w:val="left" w:pos="7349"/>
+        </w:tabs>
+        <w:rPr>
+          <w:b/>
+          <w:sz w:val="28"/>
+          <w:szCs w:val="28"/>
+          <w:u w:val="single"/>
+        </w:rPr>
+      </w:pPr>
+      <w:r>
+        <w:rPr>
+          <w:b/>
+          <w:sz w:val="28"/>
+          <w:szCs w:val="28"/>
+          <w:u w:val="single"/>
+        </w:rPr>
+        <w:t>Use this tips e</w:t>
+      </w:r>
+      <w:r>
+        <w:rPr>
+          <w:rFonts w:hint="eastAsia"/>
+          <w:b/>
+          <w:sz w:val="28"/>
+          <w:szCs w:val="28"/>
+          <w:u w:val="single"/>
+        </w:rPr>
+        <w:t>n</w:t>
+      </w:r>
+      <w:r>
+        <w:rPr>
+          <w:b/>
+          <w:sz w:val="28"/>
+          <w:szCs w:val="28"/>
+          <w:u w:val="single"/>
+        </w:rPr>
+        <w:t xml:space="preserve">sure you employee remain </w:t>
+      </w:r>
+      <w:r>
+        <w:rPr>
+          <w:b/>
+          <w:sz w:val="28"/>
+          <w:szCs w:val="28"/>
+          <w:u w:val="single"/>
+        </w:rPr>
+        <w:t>challenge</w:t>
+      </w:r>
+      <w:r>
+        <w:rPr>
+          <w:rFonts w:hint="eastAsia"/>
+          <w:b/>
+          <w:sz w:val="28"/>
+          <w:szCs w:val="28"/>
+          <w:u w:val="single"/>
+        </w:rPr>
+        <w:t xml:space="preserve"> </w:t>
+      </w:r>
+      <w:r>
+        <w:rPr>
+          <w:b/>
+          <w:sz w:val="28"/>
+          <w:szCs w:val="28"/>
+          <w:u w:val="single"/>
+        </w:rPr>
+        <w:t>but free from burn out</w:t>
       </w:r>
     </w:p>
     <w:p>
@@ -1011,7 +1165,22 @@
           <w:sz w:val="28"/>
           <w:szCs w:val="28"/>
         </w:rPr>
-        <w:t>Start talking(ask you team feeling wha they say and what they react don assure they are ok or the follow part know the answer by  having generally conversation regularly</w:t>
+        <w:t>Start talking(ask you team feeling wha</w:t>
+      </w:r>
+      <w:r>
+        <w:rPr>
+          <w:rFonts w:hint="eastAsia"/>
+          <w:sz w:val="28"/>
+          <w:szCs w:val="28"/>
+        </w:rPr>
+        <w:t>t</w:t>
+      </w:r>
+      <w:r>
+        <w:rPr>
+          <w:sz w:val="28"/>
+          <w:szCs w:val="28"/>
+        </w:rPr>
+        <w:t xml:space="preserve"> they say and what they react don assure they are ok or the follow part know the answer by  having generally conversation regularly</w:t>
       </w:r>
     </w:p>
     <w:p>
@@ -1508,7 +1677,6 @@
           <w:tab w:val="left" w:pos="7349"/>
         </w:tabs>
         <w:rPr>
-          <w:rFonts w:hint="eastAsia"/>
           <w:b/>
           <w:sz w:val="28"/>
           <w:szCs w:val="28"/>
@@ -1537,7 +1705,6 @@
           <w:tab w:val="left" w:pos="7349"/>
         </w:tabs>
         <w:rPr>
-          <w:rFonts w:hint="eastAsia"/>
           <w:sz w:val="28"/>
           <w:szCs w:val="28"/>
         </w:rPr>
@@ -1589,7 +1756,6 @@
           <w:tab w:val="left" w:pos="7349"/>
         </w:tabs>
         <w:rPr>
-          <w:rFonts w:hint="eastAsia"/>
           <w:sz w:val="28"/>
           <w:szCs w:val="28"/>
         </w:rPr>
@@ -1617,7 +1783,6 @@
           <w:tab w:val="left" w:pos="7349"/>
         </w:tabs>
         <w:rPr>
-          <w:rFonts w:hint="eastAsia"/>
           <w:sz w:val="28"/>
           <w:szCs w:val="28"/>
         </w:rPr>
@@ -1645,7 +1810,6 @@
           <w:tab w:val="left" w:pos="7349"/>
         </w:tabs>
         <w:rPr>
-          <w:rFonts w:hint="eastAsia"/>
           <w:sz w:val="28"/>
           <w:szCs w:val="28"/>
         </w:rPr>
@@ -1673,34 +1837,17 @@
           <w:tab w:val="left" w:pos="7349"/>
         </w:tabs>
         <w:rPr>
-          <w:rFonts w:hint="eastAsia"/>
-          <w:sz w:val="28"/>
-          <w:szCs w:val="28"/>
-        </w:rPr>
-      </w:pPr>
-      <w:r>
-        <w:rPr>
-          <w:rFonts w:hint="eastAsia"/>
-          <w:sz w:val="28"/>
-          <w:szCs w:val="28"/>
-        </w:rPr>
-        <w:t xml:space="preserve">(how they can </w:t>
-      </w:r>
-      <w:r>
-        <w:rPr>
-          <w:rFonts w:hint="eastAsia"/>
-          <w:sz w:val="28"/>
-          <w:szCs w:val="28"/>
-        </w:rPr>
-        <w:t>perform</w:t>
-      </w:r>
-      <w:r>
-        <w:rPr>
-          <w:rFonts w:hint="eastAsia"/>
-          <w:sz w:val="28"/>
-          <w:szCs w:val="28"/>
-        </w:rPr>
-        <w:t xml:space="preserve"> differently and better)</w:t>
+          <w:sz w:val="28"/>
+          <w:szCs w:val="28"/>
+        </w:rPr>
+      </w:pPr>
+      <w:r>
+        <w:rPr>
+          <w:rFonts w:hint="eastAsia"/>
+          <w:sz w:val="28"/>
+          <w:szCs w:val="28"/>
+        </w:rPr>
+        <w:t>(how they can perform differently and better)</w:t>
       </w:r>
     </w:p>
     <w:p>
@@ -1714,7 +1861,6 @@
           <w:tab w:val="left" w:pos="7349"/>
         </w:tabs>
         <w:rPr>
-          <w:rFonts w:hint="eastAsia"/>
           <w:sz w:val="28"/>
           <w:szCs w:val="28"/>
         </w:rPr>
@@ -1735,7 +1881,6 @@
           <w:tab w:val="left" w:pos="7349"/>
         </w:tabs>
         <w:rPr>
-          <w:rFonts w:hint="eastAsia"/>
           <w:sz w:val="28"/>
           <w:szCs w:val="28"/>
         </w:rPr>
@@ -1763,7 +1908,6 @@
           <w:tab w:val="left" w:pos="7349"/>
         </w:tabs>
         <w:rPr>
-          <w:rFonts w:hint="eastAsia"/>
           <w:sz w:val="28"/>
           <w:szCs w:val="28"/>
         </w:rPr>
@@ -1791,7 +1935,6 @@
           <w:tab w:val="left" w:pos="7349"/>
         </w:tabs>
         <w:rPr>
-          <w:rFonts w:hint="eastAsia"/>
           <w:sz w:val="28"/>
           <w:szCs w:val="28"/>
         </w:rPr>
@@ -1819,7 +1962,6 @@
           <w:tab w:val="left" w:pos="7349"/>
         </w:tabs>
         <w:rPr>
-          <w:rFonts w:hint="eastAsia"/>
           <w:sz w:val="28"/>
           <w:szCs w:val="28"/>
         </w:rPr>
@@ -1837,27 +1979,43 @@
           <w:sz w:val="28"/>
           <w:szCs w:val="28"/>
         </w:rPr>
-        <w:t>r they a litte distraction in the meeting(only communication</w:t>
-      </w:r>
-    </w:p>
-    <w:p>
-      <w:pPr>
-        <w:pStyle w:val="a3"/>
-        <w:tabs>
-          <w:tab w:val="left" w:pos="7349"/>
-        </w:tabs>
-        <w:rPr>
-          <w:rFonts w:hint="eastAsia"/>
-          <w:sz w:val="28"/>
-          <w:szCs w:val="28"/>
-        </w:rPr>
-      </w:pPr>
-      <w:r>
-        <w:rPr>
-          <w:sz w:val="28"/>
-          <w:szCs w:val="28"/>
-        </w:rPr>
-        <w:t>A</w:t>
+        <w:t>r they a litt</w:t>
+      </w:r>
+      <w:r>
+        <w:rPr>
+          <w:rFonts w:hint="eastAsia"/>
+          <w:sz w:val="28"/>
+          <w:szCs w:val="28"/>
+        </w:rPr>
+        <w:t>l</w:t>
+      </w:r>
+      <w:r>
+        <w:rPr>
+          <w:rFonts w:hint="eastAsia"/>
+          <w:sz w:val="28"/>
+          <w:szCs w:val="28"/>
+        </w:rPr>
+        <w:t>e distraction in the meeting(only communication</w:t>
+      </w:r>
+    </w:p>
+    <w:p>
+      <w:pPr>
+        <w:pStyle w:val="a3"/>
+        <w:tabs>
+          <w:tab w:val="left" w:pos="7349"/>
+        </w:tabs>
+        <w:rPr>
+          <w:sz w:val="28"/>
+          <w:szCs w:val="28"/>
+        </w:rPr>
+      </w:pPr>
+      <w:r>
+        <w:rPr>
+          <w:rFonts w:hint="eastAsia"/>
+          <w:sz w:val="28"/>
+          <w:szCs w:val="28"/>
+        </w:rPr>
+        <w:t>a</w:t>
       </w:r>
       <w:r>
         <w:rPr>
@@ -1890,7 +2048,6 @@
           <w:tab w:val="left" w:pos="7349"/>
         </w:tabs>
         <w:rPr>
-          <w:rFonts w:hint="eastAsia"/>
           <w:sz w:val="28"/>
           <w:szCs w:val="28"/>
         </w:rPr>
@@ -1933,7 +2090,6 @@
           <w:tab w:val="left" w:pos="7349"/>
         </w:tabs>
         <w:rPr>
-          <w:rFonts w:hint="eastAsia"/>
           <w:sz w:val="28"/>
           <w:szCs w:val="28"/>
         </w:rPr>
@@ -1965,7 +2121,6 @@
           <w:tab w:val="left" w:pos="7349"/>
         </w:tabs>
         <w:rPr>
-          <w:rFonts w:hint="eastAsia"/>
           <w:sz w:val="28"/>
           <w:szCs w:val="28"/>
         </w:rPr>
@@ -1986,7 +2141,6 @@
           <w:tab w:val="left" w:pos="7349"/>
         </w:tabs>
         <w:rPr>
-          <w:rFonts w:hint="eastAsia"/>
           <w:sz w:val="28"/>
           <w:szCs w:val="28"/>
         </w:rPr>
@@ -2014,17 +2168,17 @@
           <w:tab w:val="left" w:pos="7349"/>
         </w:tabs>
         <w:rPr>
-          <w:rFonts w:hint="eastAsia"/>
-          <w:sz w:val="28"/>
-          <w:szCs w:val="28"/>
-        </w:rPr>
-      </w:pPr>
-      <w:r>
-        <w:rPr>
-          <w:sz w:val="28"/>
-          <w:szCs w:val="28"/>
-        </w:rPr>
-        <w:t>E</w:t>
+          <w:sz w:val="28"/>
+          <w:szCs w:val="28"/>
+        </w:rPr>
+      </w:pPr>
+      <w:r>
+        <w:rPr>
+          <w:rFonts w:hint="eastAsia"/>
+          <w:sz w:val="28"/>
+          <w:szCs w:val="28"/>
+        </w:rPr>
+        <w:t>e</w:t>
       </w:r>
       <w:r>
         <w:rPr>
@@ -2050,7 +2204,6 @@
           <w:tab w:val="left" w:pos="7349"/>
         </w:tabs>
         <w:rPr>
-          <w:rFonts w:hint="eastAsia"/>
           <w:sz w:val="28"/>
           <w:szCs w:val="28"/>
         </w:rPr>
@@ -2082,66 +2235,439 @@
           <w:tab w:val="left" w:pos="7349"/>
         </w:tabs>
         <w:rPr>
-          <w:rFonts w:hint="eastAsia"/>
-          <w:sz w:val="28"/>
-          <w:szCs w:val="28"/>
-        </w:rPr>
-      </w:pPr>
-      <w:r>
-        <w:rPr>
-          <w:rFonts w:hint="eastAsia"/>
-          <w:sz w:val="28"/>
-          <w:szCs w:val="28"/>
-        </w:rPr>
-        <w:t>Give feedback in a tss</w:t>
-      </w:r>
+          <w:sz w:val="28"/>
+          <w:szCs w:val="28"/>
+        </w:rPr>
+      </w:pPr>
+      <w:r>
+        <w:rPr>
+          <w:rFonts w:hint="eastAsia"/>
+          <w:sz w:val="28"/>
+          <w:szCs w:val="28"/>
+        </w:rPr>
+        <w:t>Give feedback in a t</w:t>
+      </w:r>
+      <w:r>
+        <w:rPr>
+          <w:rFonts w:hint="eastAsia"/>
+          <w:sz w:val="28"/>
+          <w:szCs w:val="28"/>
+        </w:rPr>
+        <w:t>imely manner</w:t>
+      </w:r>
+    </w:p>
+    <w:p>
+      <w:pPr>
+        <w:tabs>
+          <w:tab w:val="left" w:pos="7349"/>
+        </w:tabs>
+        <w:rPr>
+          <w:b/>
+          <w:sz w:val="28"/>
+          <w:szCs w:val="28"/>
+          <w:u w:val="single"/>
+        </w:rPr>
+      </w:pPr>
+    </w:p>
+    <w:p>
+      <w:pPr>
+        <w:tabs>
+          <w:tab w:val="left" w:pos="7349"/>
+        </w:tabs>
+        <w:rPr>
+          <w:rFonts w:hint="eastAsia"/>
+          <w:b/>
+          <w:sz w:val="28"/>
+          <w:szCs w:val="28"/>
+          <w:u w:val="single"/>
+        </w:rPr>
+      </w:pPr>
+      <w:r>
+        <w:rPr>
+          <w:rFonts w:hint="eastAsia"/>
+          <w:b/>
+          <w:sz w:val="28"/>
+          <w:szCs w:val="28"/>
+          <w:u w:val="single"/>
+        </w:rPr>
+        <w:t>Culting</w:t>
+      </w:r>
+    </w:p>
+    <w:p>
+      <w:pPr>
+        <w:tabs>
+          <w:tab w:val="left" w:pos="7349"/>
+        </w:tabs>
+        <w:rPr>
+          <w:rFonts w:hint="eastAsia"/>
+          <w:b/>
+          <w:sz w:val="28"/>
+          <w:szCs w:val="28"/>
+          <w:u w:val="single"/>
+        </w:rPr>
+      </w:pPr>
+      <w:r>
+        <w:rPr>
+          <w:rFonts w:hint="eastAsia"/>
+          <w:b/>
+          <w:sz w:val="28"/>
+          <w:szCs w:val="28"/>
+          <w:u w:val="single"/>
+        </w:rPr>
+        <w:t>Hiring externally Vs Hiring internally</w:t>
+      </w:r>
+    </w:p>
+    <w:p>
+      <w:pPr>
+        <w:pStyle w:val="a3"/>
+        <w:numPr>
+          <w:ilvl w:val="0"/>
+          <w:numId w:val="7"/>
+        </w:numPr>
+        <w:tabs>
+          <w:tab w:val="left" w:pos="7349"/>
+        </w:tabs>
+        <w:rPr>
+          <w:rFonts w:hint="eastAsia"/>
+          <w:sz w:val="28"/>
+          <w:szCs w:val="28"/>
+        </w:rPr>
+      </w:pPr>
+      <w:r>
+        <w:rPr>
+          <w:rFonts w:hint="eastAsia"/>
+          <w:sz w:val="28"/>
+          <w:szCs w:val="28"/>
+        </w:rPr>
+        <w:t>Identify top talent</w:t>
+      </w:r>
+    </w:p>
+    <w:p>
+      <w:pPr>
+        <w:tabs>
+          <w:tab w:val="left" w:pos="7349"/>
+        </w:tabs>
+        <w:rPr>
+          <w:rFonts w:hint="eastAsia"/>
+          <w:b/>
+          <w:sz w:val="28"/>
+          <w:szCs w:val="28"/>
+          <w:u w:val="single"/>
+        </w:rPr>
+      </w:pPr>
+      <w:r>
+        <w:rPr>
+          <w:b/>
+          <w:sz w:val="28"/>
+          <w:szCs w:val="28"/>
+          <w:u w:val="single"/>
+        </w:rPr>
+        <w:lastRenderedPageBreak/>
+        <w:t>Y</w:t>
+      </w:r>
+      <w:r>
+        <w:rPr>
+          <w:rFonts w:hint="eastAsia"/>
+          <w:b/>
+          <w:sz w:val="28"/>
+          <w:szCs w:val="28"/>
+          <w:u w:val="single"/>
+        </w:rPr>
+        <w:t>ou should focus on the lead</w:t>
+      </w:r>
+      <w:r>
+        <w:rPr>
+          <w:rFonts w:hint="eastAsia"/>
+          <w:b/>
+          <w:sz w:val="28"/>
+          <w:szCs w:val="28"/>
+          <w:u w:val="single"/>
+        </w:rPr>
+        <w:t>er</w:t>
+      </w:r>
+      <w:r>
+        <w:rPr>
+          <w:rFonts w:hint="eastAsia"/>
+          <w:b/>
+          <w:sz w:val="28"/>
+          <w:szCs w:val="28"/>
+          <w:u w:val="single"/>
+        </w:rPr>
+        <w:t>ship skill not technique skill</w:t>
+      </w:r>
+    </w:p>
+    <w:p>
+      <w:pPr>
+        <w:tabs>
+          <w:tab w:val="left" w:pos="7349"/>
+        </w:tabs>
+        <w:rPr>
+          <w:rFonts w:hint="eastAsia"/>
+          <w:b/>
+          <w:sz w:val="28"/>
+          <w:szCs w:val="28"/>
+          <w:u w:val="single"/>
+        </w:rPr>
+      </w:pPr>
+      <w:r>
+        <w:rPr>
+          <w:rFonts w:hint="eastAsia"/>
+          <w:b/>
+          <w:sz w:val="28"/>
+          <w:szCs w:val="28"/>
+          <w:u w:val="single"/>
+        </w:rPr>
+        <w:t xml:space="preserve">Good </w:t>
+      </w:r>
+      <w:r>
+        <w:rPr>
+          <w:b/>
+          <w:sz w:val="28"/>
+          <w:szCs w:val="28"/>
+          <w:u w:val="single"/>
+        </w:rPr>
+        <w:t>communication</w:t>
+      </w:r>
+    </w:p>
+    <w:p>
+      <w:pPr>
+        <w:tabs>
+          <w:tab w:val="left" w:pos="7349"/>
+        </w:tabs>
+        <w:rPr>
+          <w:rFonts w:hint="eastAsia"/>
+          <w:b/>
+          <w:sz w:val="28"/>
+          <w:szCs w:val="28"/>
+          <w:u w:val="single"/>
+        </w:rPr>
+      </w:pPr>
+      <w:r>
+        <w:rPr>
+          <w:rFonts w:hint="eastAsia"/>
+          <w:b/>
+          <w:sz w:val="28"/>
+          <w:szCs w:val="28"/>
+          <w:u w:val="single"/>
+        </w:rPr>
+        <w:t>Motivators</w:t>
+      </w:r>
+    </w:p>
+    <w:p>
+      <w:pPr>
+        <w:tabs>
+          <w:tab w:val="left" w:pos="7349"/>
+        </w:tabs>
+        <w:rPr>
+          <w:rFonts w:hint="eastAsia"/>
+          <w:b/>
+          <w:sz w:val="28"/>
+          <w:szCs w:val="28"/>
+          <w:u w:val="single"/>
+        </w:rPr>
+      </w:pPr>
+      <w:r>
+        <w:rPr>
+          <w:rFonts w:hint="eastAsia"/>
+          <w:b/>
+          <w:sz w:val="28"/>
+          <w:szCs w:val="28"/>
+          <w:u w:val="single"/>
+        </w:rPr>
+        <w:t>Make a good decisions</w:t>
+      </w:r>
+    </w:p>
+    <w:p>
+      <w:pPr>
+        <w:tabs>
+          <w:tab w:val="left" w:pos="7349"/>
+        </w:tabs>
+        <w:rPr>
+          <w:b/>
+          <w:sz w:val="28"/>
+          <w:szCs w:val="28"/>
+          <w:u w:val="single"/>
+        </w:rPr>
+      </w:pPr>
+      <w:r>
+        <w:rPr>
+          <w:rFonts w:hint="eastAsia"/>
+          <w:b/>
+          <w:sz w:val="28"/>
+          <w:szCs w:val="28"/>
+          <w:u w:val="single"/>
+        </w:rPr>
+        <w:t>Handle  conflict</w:t>
+      </w:r>
+    </w:p>
+    <w:p>
+      <w:pPr>
+        <w:pStyle w:val="a3"/>
+        <w:numPr>
+          <w:ilvl w:val="0"/>
+          <w:numId w:val="7"/>
+        </w:numPr>
+        <w:tabs>
+          <w:tab w:val="left" w:pos="7349"/>
+        </w:tabs>
+        <w:rPr>
+          <w:rFonts w:hint="eastAsia"/>
+          <w:sz w:val="28"/>
+          <w:szCs w:val="28"/>
+        </w:rPr>
+      </w:pPr>
+      <w:r>
+        <w:rPr>
+          <w:rFonts w:hint="eastAsia"/>
+          <w:sz w:val="28"/>
+          <w:szCs w:val="28"/>
+        </w:rPr>
+        <w:t>Collaborate and plan with future leaders</w:t>
+      </w:r>
+    </w:p>
+    <w:p>
+      <w:pPr>
+        <w:pStyle w:val="a3"/>
+        <w:tabs>
+          <w:tab w:val="left" w:pos="7349"/>
+        </w:tabs>
+        <w:rPr>
+          <w:rFonts w:hint="eastAsia"/>
+          <w:sz w:val="28"/>
+          <w:szCs w:val="28"/>
+        </w:rPr>
+      </w:pPr>
+      <w:r>
+        <w:rPr>
+          <w:sz w:val="28"/>
+          <w:szCs w:val="28"/>
+        </w:rPr>
+        <w:t>D</w:t>
+      </w:r>
+      <w:r>
+        <w:rPr>
+          <w:rFonts w:hint="eastAsia"/>
+          <w:sz w:val="28"/>
+          <w:szCs w:val="28"/>
+        </w:rPr>
+        <w:t>iversification</w:t>
+      </w:r>
+    </w:p>
+    <w:p>
+      <w:pPr>
+        <w:pStyle w:val="a3"/>
+        <w:tabs>
+          <w:tab w:val="left" w:pos="7349"/>
+        </w:tabs>
+        <w:rPr>
+          <w:rFonts w:hint="eastAsia"/>
+          <w:sz w:val="28"/>
+          <w:szCs w:val="28"/>
+        </w:rPr>
+      </w:pPr>
+      <w:r>
+        <w:rPr>
+          <w:sz w:val="28"/>
+          <w:szCs w:val="28"/>
+        </w:rPr>
+        <w:t>E</w:t>
+      </w:r>
+      <w:r>
+        <w:rPr>
+          <w:rFonts w:hint="eastAsia"/>
+          <w:sz w:val="28"/>
+          <w:szCs w:val="28"/>
+        </w:rPr>
+        <w:t>xpanding the breadth of functional and technical tasks</w:t>
+      </w:r>
+    </w:p>
+    <w:p>
+      <w:pPr>
+        <w:pStyle w:val="a3"/>
+        <w:tabs>
+          <w:tab w:val="left" w:pos="7349"/>
+        </w:tabs>
+        <w:rPr>
+          <w:rFonts w:hint="eastAsia"/>
+          <w:sz w:val="28"/>
+          <w:szCs w:val="28"/>
+        </w:rPr>
+      </w:pPr>
+      <w:r>
+        <w:rPr>
+          <w:rFonts w:hint="eastAsia"/>
+          <w:sz w:val="28"/>
+          <w:szCs w:val="28"/>
+        </w:rPr>
+        <w:t>Level of responsibility</w:t>
+      </w:r>
+    </w:p>
+    <w:p>
+      <w:pPr>
+        <w:pStyle w:val="a3"/>
+        <w:tabs>
+          <w:tab w:val="left" w:pos="7349"/>
+        </w:tabs>
+        <w:rPr>
+          <w:rFonts w:hint="eastAsia"/>
+          <w:sz w:val="28"/>
+          <w:szCs w:val="28"/>
+        </w:rPr>
+      </w:pPr>
+      <w:r>
+        <w:rPr>
+          <w:rFonts w:hint="eastAsia"/>
+          <w:sz w:val="28"/>
+          <w:szCs w:val="28"/>
+        </w:rPr>
+        <w:t>Accelerate their level of authority</w:t>
+      </w:r>
+    </w:p>
+    <w:p>
+      <w:pPr>
+        <w:pStyle w:val="a3"/>
+        <w:tabs>
+          <w:tab w:val="left" w:pos="7349"/>
+        </w:tabs>
+        <w:rPr>
+          <w:rFonts w:hint="eastAsia"/>
+          <w:sz w:val="28"/>
+          <w:szCs w:val="28"/>
+        </w:rPr>
+      </w:pPr>
+      <w:r>
+        <w:rPr>
+          <w:rFonts w:hint="eastAsia"/>
+          <w:sz w:val="28"/>
+          <w:szCs w:val="28"/>
+        </w:rPr>
+        <w:t>Prioritize retention of future leaders</w:t>
+      </w:r>
+    </w:p>
+    <w:p>
+      <w:pPr>
+        <w:pStyle w:val="a3"/>
+        <w:tabs>
+          <w:tab w:val="left" w:pos="7349"/>
+        </w:tabs>
+        <w:rPr>
+          <w:rFonts w:hint="eastAsia"/>
+          <w:sz w:val="28"/>
+          <w:szCs w:val="28"/>
+        </w:rPr>
+      </w:pPr>
       <w:bookmarkStart w:id="0" w:name="_GoBack"/>
       <w:bookmarkEnd w:id="0"/>
-      <w:r>
-        <w:rPr>
-          <w:rFonts w:hint="eastAsia"/>
-          <w:sz w:val="28"/>
-          <w:szCs w:val="28"/>
-        </w:rPr>
-        <w:t>imely manner</w:t>
-      </w:r>
-    </w:p>
-    <w:p>
-      <w:pPr>
-        <w:tabs>
-          <w:tab w:val="left" w:pos="7349"/>
-        </w:tabs>
-        <w:rPr>
-          <w:b/>
-          <w:sz w:val="28"/>
-          <w:szCs w:val="28"/>
-          <w:u w:val="single"/>
-        </w:rPr>
-      </w:pPr>
-    </w:p>
-    <w:p>
-      <w:pPr>
-        <w:tabs>
-          <w:tab w:val="left" w:pos="7349"/>
-        </w:tabs>
-        <w:rPr>
-          <w:b/>
-          <w:sz w:val="28"/>
-          <w:szCs w:val="28"/>
-          <w:u w:val="single"/>
-        </w:rPr>
-      </w:pPr>
-    </w:p>
-    <w:p>
-      <w:pPr>
-        <w:tabs>
-          <w:tab w:val="left" w:pos="7349"/>
-        </w:tabs>
-        <w:rPr>
-          <w:b/>
-          <w:sz w:val="28"/>
-          <w:szCs w:val="28"/>
-          <w:u w:val="single"/>
+    </w:p>
+    <w:p>
+      <w:pPr>
+        <w:pStyle w:val="a3"/>
+        <w:tabs>
+          <w:tab w:val="left" w:pos="7349"/>
+        </w:tabs>
+        <w:rPr>
+          <w:sz w:val="28"/>
+          <w:szCs w:val="28"/>
         </w:rPr>
       </w:pPr>
     </w:p>
@@ -2426,6 +2952,95 @@
     </w:lvl>
   </w:abstractNum>
   <w:abstractNum w:abstractNumId="2">
+    <w:nsid w:val="1BE96014"/>
+    <w:multiLevelType w:val="hybridMultilevel"/>
+    <w:tmpl w:val="36FE2342"/>
+    <w:lvl w:ilvl="0" w:tplc="0D18B05C">
+      <w:start w:val="1"/>
+      <w:numFmt w:val="decimal"/>
+      <w:lvlText w:val="%1."/>
+      <w:lvlJc w:val="left"/>
+      <w:pPr>
+        <w:ind w:left="720" w:hanging="360"/>
+      </w:pPr>
+      <w:rPr>
+        <w:rFonts w:hint="eastAsia"/>
+      </w:rPr>
+    </w:lvl>
+    <w:lvl w:ilvl="1" w:tplc="04090019" w:tentative="1">
+      <w:start w:val="1"/>
+      <w:numFmt w:val="lowerLetter"/>
+      <w:lvlText w:val="%2)"/>
+      <w:lvlJc w:val="left"/>
+      <w:pPr>
+        <w:ind w:left="840" w:hanging="420"/>
+      </w:pPr>
+    </w:lvl>
+    <w:lvl w:ilvl="2" w:tplc="0409001B" w:tentative="1">
+      <w:start w:val="1"/>
+      <w:numFmt w:val="lowerRoman"/>
+      <w:lvlText w:val="%3."/>
+      <w:lvlJc w:val="right"/>
+      <w:pPr>
+        <w:ind w:left="1260" w:hanging="420"/>
+      </w:pPr>
+    </w:lvl>
+    <w:lvl w:ilvl="3" w:tplc="0409000F" w:tentative="1">
+      <w:start w:val="1"/>
+      <w:numFmt w:val="decimal"/>
+      <w:lvlText w:val="%4."/>
+      <w:lvlJc w:val="left"/>
+      <w:pPr>
+        <w:ind w:left="1680" w:hanging="420"/>
+      </w:pPr>
+    </w:lvl>
+    <w:lvl w:ilvl="4" w:tplc="04090019" w:tentative="1">
+      <w:start w:val="1"/>
+      <w:numFmt w:val="lowerLetter"/>
+      <w:lvlText w:val="%5)"/>
+      <w:lvlJc w:val="left"/>
+      <w:pPr>
+        <w:ind w:left="2100" w:hanging="420"/>
+      </w:pPr>
+    </w:lvl>
+    <w:lvl w:ilvl="5" w:tplc="0409001B" w:tentative="1">
+      <w:start w:val="1"/>
+      <w:numFmt w:val="lowerRoman"/>
+      <w:lvlText w:val="%6."/>
+      <w:lvlJc w:val="right"/>
+      <w:pPr>
+        <w:ind w:left="2520" w:hanging="420"/>
+      </w:pPr>
+    </w:lvl>
+    <w:lvl w:ilvl="6" w:tplc="0409000F" w:tentative="1">
+      <w:start w:val="1"/>
+      <w:numFmt w:val="decimal"/>
+      <w:lvlText w:val="%7."/>
+      <w:lvlJc w:val="left"/>
+      <w:pPr>
+        <w:ind w:left="2940" w:hanging="420"/>
+      </w:pPr>
+    </w:lvl>
+    <w:lvl w:ilvl="7" w:tplc="04090019" w:tentative="1">
+      <w:start w:val="1"/>
+      <w:numFmt w:val="lowerLetter"/>
+      <w:lvlText w:val="%8)"/>
+      <w:lvlJc w:val="left"/>
+      <w:pPr>
+        <w:ind w:left="3360" w:hanging="420"/>
+      </w:pPr>
+    </w:lvl>
+    <w:lvl w:ilvl="8" w:tplc="0409001B" w:tentative="1">
+      <w:start w:val="1"/>
+      <w:numFmt w:val="lowerRoman"/>
+      <w:lvlText w:val="%9."/>
+      <w:lvlJc w:val="right"/>
+      <w:pPr>
+        <w:ind w:left="3780" w:hanging="420"/>
+      </w:pPr>
+    </w:lvl>
+  </w:abstractNum>
+  <w:abstractNum w:abstractNumId="3">
     <w:nsid w:val="2093553A"/>
     <w:multiLevelType w:val="hybridMultilevel"/>
     <w:tmpl w:val="A3685F96"/>
@@ -2514,7 +3129,7 @@
       </w:pPr>
     </w:lvl>
   </w:abstractNum>
-  <w:abstractNum w:abstractNumId="3">
+  <w:abstractNum w:abstractNumId="4">
     <w:nsid w:val="5F9100CC"/>
     <w:multiLevelType w:val="hybridMultilevel"/>
     <w:tmpl w:val="C2A4852C"/>
@@ -2603,7 +3218,7 @@
       </w:pPr>
     </w:lvl>
   </w:abstractNum>
-  <w:abstractNum w:abstractNumId="4">
+  <w:abstractNum w:abstractNumId="5">
     <w:nsid w:val="77DC79DD"/>
     <w:multiLevelType w:val="hybridMultilevel"/>
     <w:tmpl w:val="DEDACC6E"/>
@@ -2692,7 +3307,7 @@
       </w:pPr>
     </w:lvl>
   </w:abstractNum>
-  <w:abstractNum w:abstractNumId="5">
+  <w:abstractNum w:abstractNumId="6">
     <w:nsid w:val="7E973C8B"/>
     <w:multiLevelType w:val="hybridMultilevel"/>
     <w:tmpl w:val="B896F9AC"/>
@@ -2788,16 +3403,19 @@
     <w:abstractNumId w:val="1"/>
   </w:num>
   <w:num w:numId="3">
+    <w:abstractNumId w:val="4"/>
+  </w:num>
+  <w:num w:numId="4">
     <w:abstractNumId w:val="3"/>
   </w:num>
-  <w:num w:numId="4">
-    <w:abstractNumId w:val="2"/>
+  <w:num w:numId="5">
+    <w:abstractNumId w:val="6"/>
   </w:num>
-  <w:num w:numId="5">
+  <w:num w:numId="6">
     <w:abstractNumId w:val="5"/>
   </w:num>
-  <w:num w:numId="6">
-    <w:abstractNumId w:val="4"/>
+  <w:num w:numId="7">
+    <w:abstractNumId w:val="2"/>
   </w:num>
 </w:numbering>
 </file>

--- a/Managing Teams/Manager Tips.docx
+++ b/Managing Teams/Manager Tips.docx
@@ -138,7 +138,14 @@
           <w:sz w:val="28"/>
           <w:szCs w:val="28"/>
         </w:rPr>
-        <w:t>The assign task from be</w:t>
+        <w:t xml:space="preserve">The assign task from </w:t>
+      </w:r>
+      <w:r>
+        <w:rPr>
+          <w:sz w:val="28"/>
+          <w:szCs w:val="28"/>
+        </w:rPr>
+        <w:t>beginning</w:t>
       </w:r>
       <w:r>
         <w:rPr>
@@ -146,14 +153,14 @@
           <w:sz w:val="28"/>
           <w:szCs w:val="28"/>
         </w:rPr>
-        <w:t>igning</w:t>
-      </w:r>
-      <w:r>
-        <w:rPr>
-          <w:sz w:val="28"/>
-          <w:szCs w:val="28"/>
-        </w:rPr>
-        <w:t xml:space="preserve"> the less from micromanagement</w:t>
+        <w:t xml:space="preserve"> </w:t>
+      </w:r>
+      <w:r>
+        <w:rPr>
+          <w:sz w:val="28"/>
+          <w:szCs w:val="28"/>
+        </w:rPr>
+        <w:t>the less from micromanagement</w:t>
       </w:r>
     </w:p>
     <w:p>
@@ -2275,21 +2282,20 @@
           <w:tab w:val="left" w:pos="7349"/>
         </w:tabs>
         <w:rPr>
+          <w:b/>
+          <w:sz w:val="28"/>
+          <w:szCs w:val="28"/>
+          <w:u w:val="single"/>
+        </w:rPr>
+      </w:pPr>
+      <w:r>
+        <w:rPr>
           <w:rFonts w:hint="eastAsia"/>
           <w:b/>
           <w:sz w:val="28"/>
           <w:szCs w:val="28"/>
           <w:u w:val="single"/>
         </w:rPr>
-      </w:pPr>
-      <w:r>
-        <w:rPr>
-          <w:rFonts w:hint="eastAsia"/>
-          <w:b/>
-          <w:sz w:val="28"/>
-          <w:szCs w:val="28"/>
-          <w:u w:val="single"/>
-        </w:rPr>
         <w:t>Culting</w:t>
       </w:r>
     </w:p>
@@ -2299,7 +2305,6 @@
           <w:tab w:val="left" w:pos="7349"/>
         </w:tabs>
         <w:rPr>
-          <w:rFonts w:hint="eastAsia"/>
           <w:b/>
           <w:sz w:val="28"/>
           <w:szCs w:val="28"/>
@@ -2328,17 +2333,16 @@
           <w:tab w:val="left" w:pos="7349"/>
         </w:tabs>
         <w:rPr>
+          <w:sz w:val="28"/>
+          <w:szCs w:val="28"/>
+        </w:rPr>
+      </w:pPr>
+      <w:r>
+        <w:rPr>
           <w:rFonts w:hint="eastAsia"/>
           <w:sz w:val="28"/>
           <w:szCs w:val="28"/>
         </w:rPr>
-      </w:pPr>
-      <w:r>
-        <w:rPr>
-          <w:rFonts w:hint="eastAsia"/>
-          <w:sz w:val="28"/>
-          <w:szCs w:val="28"/>
-        </w:rPr>
         <w:t>Identify top talent</w:t>
       </w:r>
     </w:p>
@@ -2348,7 +2352,6 @@
           <w:tab w:val="left" w:pos="7349"/>
         </w:tabs>
         <w:rPr>
-          <w:rFonts w:hint="eastAsia"/>
           <w:b/>
           <w:sz w:val="28"/>
           <w:szCs w:val="28"/>
@@ -2402,12 +2405,43 @@
           <w:tab w:val="left" w:pos="7349"/>
         </w:tabs>
         <w:rPr>
+          <w:b/>
+          <w:sz w:val="28"/>
+          <w:szCs w:val="28"/>
+          <w:u w:val="single"/>
+        </w:rPr>
+      </w:pPr>
+      <w:r>
+        <w:rPr>
           <w:rFonts w:hint="eastAsia"/>
           <w:b/>
           <w:sz w:val="28"/>
           <w:szCs w:val="28"/>
           <w:u w:val="single"/>
         </w:rPr>
+        <w:t xml:space="preserve">Good </w:t>
+      </w:r>
+      <w:r>
+        <w:rPr>
+          <w:b/>
+          <w:sz w:val="28"/>
+          <w:szCs w:val="28"/>
+          <w:u w:val="single"/>
+        </w:rPr>
+        <w:t>communication</w:t>
+      </w:r>
+    </w:p>
+    <w:p>
+      <w:pPr>
+        <w:tabs>
+          <w:tab w:val="left" w:pos="7349"/>
+        </w:tabs>
+        <w:rPr>
+          <w:b/>
+          <w:sz w:val="28"/>
+          <w:szCs w:val="28"/>
+          <w:u w:val="single"/>
+        </w:rPr>
       </w:pPr>
       <w:r>
         <w:rPr>
@@ -2417,39 +2451,6 @@
           <w:szCs w:val="28"/>
           <w:u w:val="single"/>
         </w:rPr>
-        <w:t xml:space="preserve">Good </w:t>
-      </w:r>
-      <w:r>
-        <w:rPr>
-          <w:b/>
-          <w:sz w:val="28"/>
-          <w:szCs w:val="28"/>
-          <w:u w:val="single"/>
-        </w:rPr>
-        <w:t>communication</w:t>
-      </w:r>
-    </w:p>
-    <w:p>
-      <w:pPr>
-        <w:tabs>
-          <w:tab w:val="left" w:pos="7349"/>
-        </w:tabs>
-        <w:rPr>
-          <w:rFonts w:hint="eastAsia"/>
-          <w:b/>
-          <w:sz w:val="28"/>
-          <w:szCs w:val="28"/>
-          <w:u w:val="single"/>
-        </w:rPr>
-      </w:pPr>
-      <w:r>
-        <w:rPr>
-          <w:rFonts w:hint="eastAsia"/>
-          <w:b/>
-          <w:sz w:val="28"/>
-          <w:szCs w:val="28"/>
-          <w:u w:val="single"/>
-        </w:rPr>
         <w:t>Motivators</w:t>
       </w:r>
     </w:p>
@@ -2459,7 +2460,6 @@
           <w:tab w:val="left" w:pos="7349"/>
         </w:tabs>
         <w:rPr>
-          <w:rFonts w:hint="eastAsia"/>
           <w:b/>
           <w:sz w:val="28"/>
           <w:szCs w:val="28"/>
@@ -2511,136 +2511,130 @@
           <w:tab w:val="left" w:pos="7349"/>
         </w:tabs>
         <w:rPr>
+          <w:sz w:val="28"/>
+          <w:szCs w:val="28"/>
+        </w:rPr>
+      </w:pPr>
+      <w:r>
+        <w:rPr>
           <w:rFonts w:hint="eastAsia"/>
           <w:sz w:val="28"/>
           <w:szCs w:val="28"/>
         </w:rPr>
-      </w:pPr>
+        <w:t>Collaborate and plan with future leaders</w:t>
+      </w:r>
+    </w:p>
+    <w:p>
+      <w:pPr>
+        <w:pStyle w:val="a3"/>
+        <w:tabs>
+          <w:tab w:val="left" w:pos="7349"/>
+        </w:tabs>
+        <w:rPr>
+          <w:sz w:val="28"/>
+          <w:szCs w:val="28"/>
+        </w:rPr>
+      </w:pPr>
+      <w:r>
+        <w:rPr>
+          <w:sz w:val="28"/>
+          <w:szCs w:val="28"/>
+        </w:rPr>
+        <w:t>D</w:t>
+      </w:r>
       <w:r>
         <w:rPr>
           <w:rFonts w:hint="eastAsia"/>
           <w:sz w:val="28"/>
           <w:szCs w:val="28"/>
         </w:rPr>
-        <w:t>Collaborate and plan with future leaders</w:t>
-      </w:r>
-    </w:p>
-    <w:p>
-      <w:pPr>
-        <w:pStyle w:val="a3"/>
-        <w:tabs>
-          <w:tab w:val="left" w:pos="7349"/>
-        </w:tabs>
+        <w:t>iversification</w:t>
+      </w:r>
+    </w:p>
+    <w:p>
+      <w:pPr>
+        <w:pStyle w:val="a3"/>
+        <w:tabs>
+          <w:tab w:val="left" w:pos="7349"/>
+        </w:tabs>
+        <w:rPr>
+          <w:sz w:val="28"/>
+          <w:szCs w:val="28"/>
+        </w:rPr>
+      </w:pPr>
+      <w:r>
+        <w:rPr>
+          <w:sz w:val="28"/>
+          <w:szCs w:val="28"/>
+        </w:rPr>
+        <w:t>E</w:t>
+      </w:r>
+      <w:r>
         <w:rPr>
           <w:rFonts w:hint="eastAsia"/>
           <w:sz w:val="28"/>
           <w:szCs w:val="28"/>
         </w:rPr>
-      </w:pPr>
-      <w:r>
-        <w:rPr>
-          <w:sz w:val="28"/>
-          <w:szCs w:val="28"/>
-        </w:rPr>
-        <w:t>D</w:t>
-      </w:r>
+        <w:t>xpanding the breadth of functional and technical tasks</w:t>
+      </w:r>
+    </w:p>
+    <w:p>
+      <w:pPr>
+        <w:pStyle w:val="a3"/>
+        <w:tabs>
+          <w:tab w:val="left" w:pos="7349"/>
+        </w:tabs>
+        <w:rPr>
+          <w:sz w:val="28"/>
+          <w:szCs w:val="28"/>
+        </w:rPr>
+      </w:pPr>
       <w:r>
         <w:rPr>
           <w:rFonts w:hint="eastAsia"/>
           <w:sz w:val="28"/>
           <w:szCs w:val="28"/>
         </w:rPr>
-        <w:t>iversification</w:t>
-      </w:r>
-    </w:p>
-    <w:p>
-      <w:pPr>
-        <w:pStyle w:val="a3"/>
-        <w:tabs>
-          <w:tab w:val="left" w:pos="7349"/>
-        </w:tabs>
+        <w:t>Level of responsibility</w:t>
+      </w:r>
+    </w:p>
+    <w:p>
+      <w:pPr>
+        <w:pStyle w:val="a3"/>
+        <w:tabs>
+          <w:tab w:val="left" w:pos="7349"/>
+        </w:tabs>
+        <w:rPr>
+          <w:sz w:val="28"/>
+          <w:szCs w:val="28"/>
+        </w:rPr>
+      </w:pPr>
+      <w:r>
         <w:rPr>
           <w:rFonts w:hint="eastAsia"/>
           <w:sz w:val="28"/>
           <w:szCs w:val="28"/>
         </w:rPr>
-      </w:pPr>
-      <w:r>
-        <w:rPr>
-          <w:sz w:val="28"/>
-          <w:szCs w:val="28"/>
-        </w:rPr>
-        <w:t>E</w:t>
-      </w:r>
+        <w:t>Accelerate their level of authority</w:t>
+      </w:r>
+    </w:p>
+    <w:p>
+      <w:pPr>
+        <w:pStyle w:val="a3"/>
+        <w:tabs>
+          <w:tab w:val="left" w:pos="7349"/>
+        </w:tabs>
+        <w:rPr>
+          <w:sz w:val="28"/>
+          <w:szCs w:val="28"/>
+        </w:rPr>
+      </w:pPr>
       <w:r>
         <w:rPr>
           <w:rFonts w:hint="eastAsia"/>
           <w:sz w:val="28"/>
           <w:szCs w:val="28"/>
         </w:rPr>
-        <w:t>xpanding the breadth of functional and technical tasks</w:t>
-      </w:r>
-    </w:p>
-    <w:p>
-      <w:pPr>
-        <w:pStyle w:val="a3"/>
-        <w:tabs>
-          <w:tab w:val="left" w:pos="7349"/>
-        </w:tabs>
-        <w:rPr>
-          <w:rFonts w:hint="eastAsia"/>
-          <w:sz w:val="28"/>
-          <w:szCs w:val="28"/>
-        </w:rPr>
-      </w:pPr>
-      <w:r>
-        <w:rPr>
-          <w:rFonts w:hint="eastAsia"/>
-          <w:sz w:val="28"/>
-          <w:szCs w:val="28"/>
-        </w:rPr>
-        <w:t>Level of responsibility</w:t>
-      </w:r>
-    </w:p>
-    <w:p>
-      <w:pPr>
-        <w:pStyle w:val="a3"/>
-        <w:tabs>
-          <w:tab w:val="left" w:pos="7349"/>
-        </w:tabs>
-        <w:rPr>
-          <w:rFonts w:hint="eastAsia"/>
-          <w:sz w:val="28"/>
-          <w:szCs w:val="28"/>
-        </w:rPr>
-      </w:pPr>
-      <w:r>
-        <w:rPr>
-          <w:rFonts w:hint="eastAsia"/>
-          <w:sz w:val="28"/>
-          <w:szCs w:val="28"/>
-        </w:rPr>
-        <w:t>Accelerate their level of authority</w:t>
-      </w:r>
-    </w:p>
-    <w:p>
-      <w:pPr>
-        <w:pStyle w:val="a3"/>
-        <w:tabs>
-          <w:tab w:val="left" w:pos="7349"/>
-        </w:tabs>
-        <w:rPr>
-          <w:rFonts w:hint="eastAsia"/>
-          <w:sz w:val="28"/>
-          <w:szCs w:val="28"/>
-        </w:rPr>
-      </w:pPr>
-      <w:r>
-        <w:rPr>
-          <w:rFonts w:hint="eastAsia"/>
-          <w:sz w:val="28"/>
-          <w:szCs w:val="28"/>
-        </w:rPr>
         <w:t>Prioritize retention of future leaders</w:t>
       </w:r>
     </w:p>
@@ -2651,63 +2645,939 @@
           <w:tab w:val="left" w:pos="7349"/>
         </w:tabs>
         <w:rPr>
-          <w:rFonts w:hint="eastAsia"/>
-          <w:sz w:val="28"/>
-          <w:szCs w:val="28"/>
-        </w:rPr>
-      </w:pPr>
+          <w:sz w:val="28"/>
+          <w:szCs w:val="28"/>
+        </w:rPr>
+      </w:pPr>
+    </w:p>
+    <w:p>
+      <w:pPr>
+        <w:pStyle w:val="a3"/>
+        <w:tabs>
+          <w:tab w:val="left" w:pos="7349"/>
+        </w:tabs>
+        <w:rPr>
+          <w:sz w:val="28"/>
+          <w:szCs w:val="28"/>
+        </w:rPr>
+      </w:pPr>
+    </w:p>
+    <w:p>
+      <w:pPr>
+        <w:tabs>
+          <w:tab w:val="left" w:pos="7349"/>
+        </w:tabs>
+        <w:rPr>
+          <w:b/>
+          <w:sz w:val="28"/>
+          <w:szCs w:val="28"/>
+          <w:u w:val="single"/>
+        </w:rPr>
+      </w:pPr>
+      <w:r>
+        <w:rPr>
+          <w:b/>
+          <w:sz w:val="28"/>
+          <w:szCs w:val="28"/>
+          <w:u w:val="single"/>
+        </w:rPr>
+        <w:t>Networking</w:t>
+      </w:r>
+    </w:p>
+    <w:p>
+      <w:pPr>
+        <w:pStyle w:val="a3"/>
+        <w:numPr>
+          <w:ilvl w:val="0"/>
+          <w:numId w:val="8"/>
+        </w:numPr>
+        <w:tabs>
+          <w:tab w:val="left" w:pos="7349"/>
+        </w:tabs>
+        <w:rPr>
+          <w:b/>
+          <w:sz w:val="28"/>
+          <w:szCs w:val="28"/>
+          <w:u w:val="single"/>
+        </w:rPr>
+      </w:pPr>
+      <w:r>
+        <w:rPr>
+          <w:sz w:val="28"/>
+          <w:szCs w:val="28"/>
+        </w:rPr>
+        <w:t>V</w:t>
+      </w:r>
+      <w:r>
+        <w:rPr>
+          <w:sz w:val="28"/>
+          <w:szCs w:val="28"/>
+        </w:rPr>
+        <w:t>olunteer for service committees</w:t>
+      </w:r>
+    </w:p>
+    <w:p>
+      <w:pPr>
+        <w:pStyle w:val="a3"/>
+        <w:numPr>
+          <w:ilvl w:val="0"/>
+          <w:numId w:val="8"/>
+        </w:numPr>
+        <w:tabs>
+          <w:tab w:val="left" w:pos="7349"/>
+        </w:tabs>
+        <w:rPr>
+          <w:b/>
+          <w:sz w:val="28"/>
+          <w:szCs w:val="28"/>
+          <w:u w:val="single"/>
+        </w:rPr>
+      </w:pPr>
+      <w:r>
+        <w:rPr>
+          <w:sz w:val="28"/>
+          <w:szCs w:val="28"/>
+        </w:rPr>
+        <w:t>Create a “brown bag” group</w:t>
+      </w:r>
+    </w:p>
+    <w:p>
+      <w:pPr>
+        <w:pStyle w:val="a3"/>
+        <w:numPr>
+          <w:ilvl w:val="0"/>
+          <w:numId w:val="8"/>
+        </w:numPr>
+        <w:tabs>
+          <w:tab w:val="left" w:pos="7349"/>
+        </w:tabs>
+        <w:rPr>
+          <w:b/>
+          <w:sz w:val="28"/>
+          <w:szCs w:val="28"/>
+          <w:u w:val="single"/>
+        </w:rPr>
+      </w:pPr>
+      <w:r>
+        <w:rPr>
+          <w:sz w:val="28"/>
+          <w:szCs w:val="28"/>
+        </w:rPr>
+        <w:t>Find  new lunch partners</w:t>
+      </w:r>
+    </w:p>
+    <w:p>
+      <w:pPr>
+        <w:pStyle w:val="a3"/>
+        <w:numPr>
+          <w:ilvl w:val="0"/>
+          <w:numId w:val="8"/>
+        </w:numPr>
+        <w:tabs>
+          <w:tab w:val="left" w:pos="7349"/>
+        </w:tabs>
+        <w:rPr>
+          <w:b/>
+          <w:sz w:val="28"/>
+          <w:szCs w:val="28"/>
+          <w:u w:val="single"/>
+        </w:rPr>
+      </w:pPr>
+      <w:r>
+        <w:rPr>
+          <w:sz w:val="28"/>
+          <w:szCs w:val="28"/>
+        </w:rPr>
+        <w:t>Start a book club</w:t>
+      </w:r>
+    </w:p>
+    <w:p>
+      <w:pPr>
+        <w:pStyle w:val="a3"/>
+        <w:numPr>
+          <w:ilvl w:val="0"/>
+          <w:numId w:val="8"/>
+        </w:numPr>
+        <w:tabs>
+          <w:tab w:val="left" w:pos="7349"/>
+        </w:tabs>
+        <w:rPr>
+          <w:b/>
+          <w:sz w:val="28"/>
+          <w:szCs w:val="28"/>
+          <w:u w:val="single"/>
+        </w:rPr>
+      </w:pPr>
+      <w:r>
+        <w:rPr>
+          <w:sz w:val="28"/>
+          <w:szCs w:val="28"/>
+        </w:rPr>
+        <w:t>Be a connector</w:t>
+      </w:r>
+    </w:p>
+    <w:p>
+      <w:pPr>
+        <w:tabs>
+          <w:tab w:val="left" w:pos="7349"/>
+        </w:tabs>
+        <w:rPr>
+          <w:b/>
+          <w:sz w:val="28"/>
+          <w:szCs w:val="28"/>
+          <w:u w:val="single"/>
+        </w:rPr>
+      </w:pPr>
+      <w:r>
+        <w:rPr>
+          <w:b/>
+          <w:sz w:val="28"/>
+          <w:szCs w:val="28"/>
+          <w:u w:val="single"/>
+        </w:rPr>
+        <w:t>Politics</w:t>
+      </w:r>
+    </w:p>
+    <w:p>
+      <w:pPr>
+        <w:tabs>
+          <w:tab w:val="left" w:pos="7349"/>
+        </w:tabs>
+        <w:ind w:left="360"/>
+        <w:rPr>
+          <w:sz w:val="28"/>
+          <w:szCs w:val="28"/>
+        </w:rPr>
+      </w:pPr>
+      <w:r>
+        <w:rPr>
+          <w:sz w:val="28"/>
+          <w:szCs w:val="28"/>
+        </w:rPr>
+        <w:t>Politic is not work is a game</w:t>
+      </w:r>
+      <w:r>
+        <w:rPr>
+          <w:sz w:val="28"/>
+          <w:szCs w:val="28"/>
+        </w:rPr>
+        <w:t>, it can be play be dirt just like other game, but it not  inherited bad, in fact the reality is just opposite,organization</w:t>
+      </w:r>
+    </w:p>
+    <w:p>
+      <w:pPr>
+        <w:tabs>
+          <w:tab w:val="left" w:pos="7349"/>
+        </w:tabs>
+        <w:ind w:left="360"/>
+        <w:rPr>
+          <w:sz w:val="28"/>
+          <w:szCs w:val="28"/>
+        </w:rPr>
+      </w:pPr>
+      <w:r>
+        <w:rPr>
+          <w:sz w:val="28"/>
+          <w:szCs w:val="28"/>
+        </w:rPr>
+        <w:t xml:space="preserve">politics is normal logical and </w:t>
+      </w:r>
+      <w:r>
+        <w:rPr>
+          <w:sz w:val="28"/>
+          <w:szCs w:val="28"/>
+        </w:rPr>
+        <w:t>use</w:t>
+      </w:r>
+      <w:r>
+        <w:rPr>
+          <w:sz w:val="28"/>
+          <w:szCs w:val="28"/>
+        </w:rPr>
+        <w:t xml:space="preserve">ful </w:t>
+      </w:r>
+    </w:p>
+    <w:p>
+      <w:pPr>
+        <w:tabs>
+          <w:tab w:val="left" w:pos="7349"/>
+        </w:tabs>
+        <w:ind w:left="360"/>
+        <w:rPr>
+          <w:sz w:val="28"/>
+          <w:szCs w:val="28"/>
+        </w:rPr>
+      </w:pPr>
+      <w:r>
+        <w:rPr>
+          <w:sz w:val="28"/>
+          <w:szCs w:val="28"/>
+        </w:rPr>
+        <w:t>if you try to stay out politics</w:t>
+      </w:r>
+      <w:r>
+        <w:rPr>
+          <w:sz w:val="28"/>
+          <w:szCs w:val="28"/>
+        </w:rPr>
+        <w:t xml:space="preserve"> of you work,  you career will</w:t>
+      </w:r>
+      <w:r>
+        <w:rPr>
+          <w:sz w:val="28"/>
+          <w:szCs w:val="28"/>
+        </w:rPr>
+        <w:t xml:space="preserve"> suffer</w:t>
+      </w:r>
+    </w:p>
+    <w:p>
+      <w:pPr>
+        <w:pStyle w:val="a3"/>
+        <w:numPr>
+          <w:ilvl w:val="0"/>
+          <w:numId w:val="9"/>
+        </w:numPr>
+        <w:tabs>
+          <w:tab w:val="left" w:pos="7349"/>
+        </w:tabs>
+        <w:rPr>
+          <w:sz w:val="28"/>
+          <w:szCs w:val="28"/>
+        </w:rPr>
+      </w:pPr>
+      <w:r>
+        <w:rPr>
+          <w:sz w:val="28"/>
+          <w:szCs w:val="28"/>
+        </w:rPr>
+        <w:t>Don’t avoid politics</w:t>
+      </w:r>
+    </w:p>
+    <w:p>
+      <w:pPr>
+        <w:pStyle w:val="a3"/>
+        <w:tabs>
+          <w:tab w:val="left" w:pos="7349"/>
+        </w:tabs>
+        <w:rPr>
+          <w:sz w:val="28"/>
+          <w:szCs w:val="28"/>
+        </w:rPr>
+      </w:pPr>
+      <w:r>
+        <w:rPr>
+          <w:sz w:val="28"/>
+          <w:szCs w:val="28"/>
+        </w:rPr>
+        <w:lastRenderedPageBreak/>
+        <w:t xml:space="preserve">To  a specific leader </w:t>
+      </w:r>
+      <w:r>
+        <w:rPr>
+          <w:sz w:val="28"/>
+          <w:szCs w:val="28"/>
+        </w:rPr>
+        <w:t xml:space="preserve">The goal is not </w:t>
+      </w:r>
+      <w:r>
+        <w:rPr>
+          <w:sz w:val="28"/>
+          <w:szCs w:val="28"/>
+        </w:rPr>
+        <w:t>avoid politics at the offcie, the goal</w:t>
+      </w:r>
+      <w:r>
+        <w:rPr>
+          <w:sz w:val="28"/>
+          <w:szCs w:val="28"/>
+        </w:rPr>
+        <w:t xml:space="preserve"> Is to </w:t>
+      </w:r>
+      <w:r>
+        <w:rPr>
+          <w:sz w:val="28"/>
+          <w:szCs w:val="28"/>
+        </w:rPr>
+        <w:t xml:space="preserve">understand </w:t>
+      </w:r>
+      <w:r>
+        <w:rPr>
+          <w:sz w:val="28"/>
+          <w:szCs w:val="28"/>
+        </w:rPr>
+        <w:t>how to engage the</w:t>
+      </w:r>
+      <w:r>
+        <w:rPr>
+          <w:sz w:val="28"/>
+          <w:szCs w:val="28"/>
+        </w:rPr>
+        <w:t xml:space="preserve"> </w:t>
+      </w:r>
+      <w:r>
+        <w:rPr>
+          <w:sz w:val="28"/>
+          <w:szCs w:val="28"/>
+        </w:rPr>
+        <w:t>politics process basicly and</w:t>
+      </w:r>
+    </w:p>
+    <w:p>
+      <w:pPr>
+        <w:pStyle w:val="a3"/>
+        <w:tabs>
+          <w:tab w:val="left" w:pos="7349"/>
+        </w:tabs>
+        <w:rPr>
+          <w:sz w:val="28"/>
+          <w:szCs w:val="28"/>
+        </w:rPr>
+      </w:pPr>
+      <w:r>
+        <w:rPr>
+          <w:sz w:val="28"/>
+          <w:szCs w:val="28"/>
+        </w:rPr>
+        <w:t>eff</w:t>
+      </w:r>
+      <w:r>
+        <w:rPr>
+          <w:sz w:val="28"/>
+          <w:szCs w:val="28"/>
+        </w:rPr>
+        <w:t>e</w:t>
+      </w:r>
+      <w:r>
+        <w:rPr>
+          <w:sz w:val="28"/>
+          <w:szCs w:val="28"/>
+        </w:rPr>
+        <w:t>ctively</w:t>
+      </w:r>
+    </w:p>
+    <w:p>
+      <w:pPr>
+        <w:pStyle w:val="a3"/>
+        <w:tabs>
+          <w:tab w:val="left" w:pos="7349"/>
+        </w:tabs>
+        <w:rPr>
+          <w:sz w:val="28"/>
+          <w:szCs w:val="28"/>
+        </w:rPr>
+      </w:pPr>
+    </w:p>
+    <w:p>
+      <w:pPr>
+        <w:pStyle w:val="a3"/>
+        <w:numPr>
+          <w:ilvl w:val="0"/>
+          <w:numId w:val="10"/>
+        </w:numPr>
+        <w:tabs>
+          <w:tab w:val="left" w:pos="7349"/>
+        </w:tabs>
+        <w:rPr>
+          <w:sz w:val="28"/>
+          <w:szCs w:val="28"/>
+        </w:rPr>
+      </w:pPr>
+      <w:r>
+        <w:rPr>
+          <w:sz w:val="28"/>
+          <w:szCs w:val="28"/>
+        </w:rPr>
+        <w:t>Ge the pulse</w:t>
+      </w:r>
+    </w:p>
+    <w:p>
+      <w:pPr>
+        <w:pStyle w:val="a3"/>
+        <w:tabs>
+          <w:tab w:val="left" w:pos="7349"/>
+        </w:tabs>
+        <w:rPr>
+          <w:sz w:val="28"/>
+          <w:szCs w:val="28"/>
+        </w:rPr>
+      </w:pPr>
+      <w:r>
+        <w:rPr>
+          <w:sz w:val="28"/>
+          <w:szCs w:val="28"/>
+        </w:rPr>
+        <w:t xml:space="preserve">(chat with people in the </w:t>
+      </w:r>
+      <w:r>
+        <w:rPr>
+          <w:sz w:val="28"/>
+          <w:szCs w:val="28"/>
+        </w:rPr>
+        <w:t>cafeteria</w:t>
+      </w:r>
+      <w:r>
+        <w:rPr>
+          <w:sz w:val="28"/>
+          <w:szCs w:val="28"/>
+        </w:rPr>
+        <w:t xml:space="preserve"> and hall)</w:t>
+      </w:r>
+    </w:p>
+    <w:p>
+      <w:pPr>
+        <w:pStyle w:val="a3"/>
+        <w:numPr>
+          <w:ilvl w:val="0"/>
+          <w:numId w:val="10"/>
+        </w:numPr>
+        <w:tabs>
+          <w:tab w:val="left" w:pos="7349"/>
+        </w:tabs>
+        <w:rPr>
+          <w:sz w:val="28"/>
+          <w:szCs w:val="28"/>
+        </w:rPr>
+      </w:pPr>
+      <w:r>
+        <w:rPr>
+          <w:sz w:val="28"/>
+          <w:szCs w:val="28"/>
+        </w:rPr>
+        <w:t xml:space="preserve">  Pick your battles</w:t>
+      </w:r>
+    </w:p>
+    <w:p>
+      <w:pPr>
+        <w:pStyle w:val="a3"/>
+        <w:tabs>
+          <w:tab w:val="left" w:pos="7349"/>
+        </w:tabs>
+        <w:ind w:left="1140"/>
+        <w:rPr>
+          <w:sz w:val="28"/>
+          <w:szCs w:val="28"/>
+        </w:rPr>
+      </w:pPr>
+      <w:r>
+        <w:rPr>
+          <w:sz w:val="28"/>
+          <w:szCs w:val="28"/>
+        </w:rPr>
+        <w:t>You can not win  every argument, you can not have team support every last</w:t>
+      </w:r>
+      <w:r>
+        <w:rPr>
+          <w:sz w:val="28"/>
+          <w:szCs w:val="28"/>
+        </w:rPr>
+        <w:t xml:space="preserve"> </w:t>
+      </w:r>
+      <w:r>
+        <w:rPr>
+          <w:sz w:val="28"/>
+          <w:szCs w:val="28"/>
+        </w:rPr>
+        <w:t>one  position when making decisions, I want you know</w:t>
+      </w:r>
+    </w:p>
+    <w:p>
+      <w:pPr>
+        <w:pStyle w:val="a3"/>
+        <w:tabs>
+          <w:tab w:val="left" w:pos="7349"/>
+        </w:tabs>
+        <w:ind w:left="1140"/>
+        <w:rPr>
+          <w:sz w:val="28"/>
+          <w:szCs w:val="28"/>
+        </w:rPr>
+      </w:pPr>
+      <w:r>
+        <w:rPr>
+          <w:sz w:val="28"/>
+          <w:szCs w:val="28"/>
+        </w:rPr>
+        <w:t>You reputation as investment</w:t>
+      </w:r>
+      <w:r>
+        <w:rPr>
+          <w:sz w:val="28"/>
+          <w:szCs w:val="28"/>
+        </w:rPr>
+        <w:t xml:space="preserve">, you have smart where you spend you money, you can not put all eggs in one basket </w:t>
+      </w:r>
+    </w:p>
+    <w:p>
+      <w:pPr>
+        <w:pStyle w:val="a3"/>
+        <w:numPr>
+          <w:ilvl w:val="0"/>
+          <w:numId w:val="10"/>
+        </w:numPr>
+        <w:tabs>
+          <w:tab w:val="left" w:pos="7349"/>
+        </w:tabs>
+        <w:rPr>
+          <w:sz w:val="28"/>
+          <w:szCs w:val="28"/>
+        </w:rPr>
+      </w:pPr>
+      <w:r>
+        <w:rPr>
+          <w:sz w:val="28"/>
+          <w:szCs w:val="28"/>
+        </w:rPr>
+        <w:t>Help others be successful</w:t>
+      </w:r>
+    </w:p>
+    <w:p>
+      <w:pPr>
+        <w:pStyle w:val="a3"/>
+        <w:tabs>
+          <w:tab w:val="left" w:pos="7349"/>
+        </w:tabs>
+        <w:ind w:left="1140"/>
+        <w:rPr>
+          <w:sz w:val="28"/>
+          <w:szCs w:val="28"/>
+        </w:rPr>
+      </w:pPr>
+      <w:r>
+        <w:rPr>
+          <w:sz w:val="28"/>
+          <w:szCs w:val="28"/>
+        </w:rPr>
+        <w:t>Find ways to Help others achieve the wins when they are chasing</w:t>
+      </w:r>
+    </w:p>
+    <w:p>
+      <w:pPr>
+        <w:pStyle w:val="a3"/>
+        <w:tabs>
+          <w:tab w:val="left" w:pos="7349"/>
+        </w:tabs>
+        <w:ind w:left="1140"/>
+        <w:rPr>
+          <w:sz w:val="28"/>
+          <w:szCs w:val="28"/>
+        </w:rPr>
+      </w:pPr>
+      <w:r>
+        <w:rPr>
+          <w:sz w:val="28"/>
+          <w:szCs w:val="28"/>
+        </w:rPr>
+        <w:t>(help other is just thing to do)</w:t>
+      </w:r>
+    </w:p>
+    <w:p>
+      <w:pPr>
+        <w:pStyle w:val="a3"/>
+        <w:tabs>
+          <w:tab w:val="left" w:pos="7349"/>
+        </w:tabs>
+        <w:ind w:left="1140"/>
+        <w:rPr>
+          <w:sz w:val="28"/>
+          <w:szCs w:val="28"/>
+        </w:rPr>
+      </w:pPr>
+      <w:r>
+        <w:rPr>
+          <w:sz w:val="28"/>
+          <w:szCs w:val="28"/>
+        </w:rPr>
+        <w:t>(support other increase the odd they will support you late)</w:t>
+      </w:r>
+    </w:p>
+    <w:p>
+      <w:pPr>
+        <w:tabs>
+          <w:tab w:val="left" w:pos="7349"/>
+        </w:tabs>
+        <w:rPr>
+          <w:b/>
+          <w:sz w:val="28"/>
+          <w:szCs w:val="28"/>
+          <w:u w:val="single"/>
+        </w:rPr>
+      </w:pPr>
+      <w:r>
+        <w:rPr>
+          <w:b/>
+          <w:sz w:val="28"/>
+          <w:szCs w:val="28"/>
+          <w:u w:val="single"/>
+        </w:rPr>
+        <w:t>Retaining</w:t>
+      </w:r>
+    </w:p>
+    <w:p>
+      <w:pPr>
+        <w:tabs>
+          <w:tab w:val="left" w:pos="7349"/>
+        </w:tabs>
+        <w:rPr>
+          <w:b/>
+          <w:sz w:val="28"/>
+          <w:szCs w:val="28"/>
+          <w:u w:val="single"/>
+        </w:rPr>
+      </w:pPr>
+      <w:r>
+        <w:rPr>
+          <w:b/>
+          <w:sz w:val="28"/>
+          <w:szCs w:val="28"/>
+          <w:u w:val="single"/>
+        </w:rPr>
+        <w:t xml:space="preserve"> Keep the to top talent</w:t>
+      </w:r>
+    </w:p>
+    <w:p>
+      <w:pPr>
+        <w:tabs>
+          <w:tab w:val="left" w:pos="7349"/>
+        </w:tabs>
+        <w:rPr>
+          <w:b/>
+          <w:sz w:val="28"/>
+          <w:szCs w:val="28"/>
+          <w:u w:val="single"/>
+        </w:rPr>
+      </w:pPr>
+      <w:r>
+        <w:rPr>
+          <w:b/>
+          <w:sz w:val="28"/>
+          <w:szCs w:val="28"/>
+          <w:u w:val="single"/>
+        </w:rPr>
+        <w:t xml:space="preserve"> Study the case of failure</w:t>
+      </w:r>
+    </w:p>
+    <w:p>
+      <w:pPr>
+        <w:tabs>
+          <w:tab w:val="left" w:pos="7349"/>
+        </w:tabs>
+        <w:rPr>
+          <w:b/>
+          <w:sz w:val="28"/>
+          <w:szCs w:val="28"/>
+          <w:u w:val="single"/>
+        </w:rPr>
+      </w:pPr>
+      <w:r>
+        <w:rPr>
+          <w:b/>
+          <w:sz w:val="28"/>
+          <w:szCs w:val="28"/>
+          <w:u w:val="single"/>
+        </w:rPr>
+        <w:t>The pature highly valued employee to caused of tension or decease</w:t>
+      </w:r>
+    </w:p>
+    <w:p>
+      <w:pPr>
+        <w:tabs>
+          <w:tab w:val="left" w:pos="7349"/>
+        </w:tabs>
+        <w:rPr>
+          <w:b/>
+          <w:sz w:val="28"/>
+          <w:szCs w:val="28"/>
+          <w:u w:val="single"/>
+        </w:rPr>
+      </w:pPr>
+      <w:r>
+        <w:rPr>
+          <w:b/>
+          <w:sz w:val="28"/>
+          <w:szCs w:val="28"/>
+          <w:u w:val="single"/>
+        </w:rPr>
+        <w:t>In a high quality dialog</w:t>
+      </w:r>
+    </w:p>
+    <w:p>
+      <w:pPr>
+        <w:pStyle w:val="a3"/>
+        <w:numPr>
+          <w:ilvl w:val="0"/>
+          <w:numId w:val="11"/>
+        </w:numPr>
+        <w:tabs>
+          <w:tab w:val="left" w:pos="7349"/>
+        </w:tabs>
+        <w:rPr>
+          <w:sz w:val="28"/>
+          <w:szCs w:val="28"/>
+        </w:rPr>
+      </w:pPr>
+      <w:r>
+        <w:rPr>
+          <w:sz w:val="28"/>
+          <w:szCs w:val="28"/>
+        </w:rPr>
+        <w:t>Keep the communication open</w:t>
+      </w:r>
+    </w:p>
+    <w:p>
+      <w:pPr>
+        <w:tabs>
+          <w:tab w:val="left" w:pos="7349"/>
+        </w:tabs>
+        <w:ind w:left="360"/>
+        <w:rPr>
+          <w:sz w:val="28"/>
+          <w:szCs w:val="28"/>
+        </w:rPr>
+      </w:pPr>
+    </w:p>
+    <w:p>
+      <w:pPr>
+        <w:tabs>
+          <w:tab w:val="left" w:pos="7349"/>
+        </w:tabs>
+        <w:rPr>
+          <w:b/>
+          <w:sz w:val="28"/>
+          <w:szCs w:val="28"/>
+          <w:u w:val="single"/>
+        </w:rPr>
+      </w:pPr>
+      <w:r>
+        <w:rPr>
+          <w:b/>
+          <w:sz w:val="28"/>
+          <w:szCs w:val="28"/>
+          <w:u w:val="single"/>
+        </w:rPr>
+        <w:t>Enaging</w:t>
+      </w:r>
+    </w:p>
+    <w:p>
+      <w:pPr>
+        <w:tabs>
+          <w:tab w:val="left" w:pos="7349"/>
+        </w:tabs>
+        <w:rPr>
+          <w:b/>
+          <w:sz w:val="28"/>
+          <w:szCs w:val="28"/>
+          <w:u w:val="single"/>
+        </w:rPr>
+      </w:pPr>
+      <w:r>
+        <w:rPr>
+          <w:b/>
+          <w:sz w:val="28"/>
+          <w:szCs w:val="28"/>
+          <w:u w:val="single"/>
+        </w:rPr>
+        <w:t>1/4 of high potential  employees are job searching</w:t>
+      </w:r>
+    </w:p>
+    <w:p>
+      <w:pPr>
+        <w:tabs>
+          <w:tab w:val="left" w:pos="7349"/>
+        </w:tabs>
+        <w:rPr>
+          <w:b/>
+          <w:sz w:val="28"/>
+          <w:szCs w:val="28"/>
+          <w:u w:val="single"/>
+        </w:rPr>
+      </w:pPr>
+      <w:r>
+        <w:rPr>
+          <w:b/>
+          <w:sz w:val="28"/>
+          <w:szCs w:val="28"/>
+          <w:u w:val="single"/>
+        </w:rPr>
+        <w:t xml:space="preserve">Create  challenging assignments and </w:t>
+      </w:r>
+      <w:r>
+        <w:rPr>
+          <w:b/>
+          <w:sz w:val="28"/>
+          <w:szCs w:val="28"/>
+          <w:u w:val="single"/>
+        </w:rPr>
+        <w:t>responsibilities</w:t>
+      </w:r>
+    </w:p>
+    <w:p>
+      <w:pPr>
+        <w:tabs>
+          <w:tab w:val="left" w:pos="7349"/>
+        </w:tabs>
+        <w:rPr>
+          <w:b/>
+          <w:sz w:val="28"/>
+          <w:szCs w:val="28"/>
+          <w:u w:val="single"/>
+        </w:rPr>
+      </w:pPr>
+      <w:r>
+        <w:rPr>
+          <w:b/>
+          <w:sz w:val="28"/>
+          <w:szCs w:val="28"/>
+          <w:u w:val="single"/>
+        </w:rPr>
+        <w:t>Give recognition</w:t>
+      </w:r>
+    </w:p>
+    <w:p>
+      <w:pPr>
+        <w:tabs>
+          <w:tab w:val="left" w:pos="7349"/>
+        </w:tabs>
+        <w:rPr>
+          <w:b/>
+          <w:sz w:val="28"/>
+          <w:szCs w:val="28"/>
+          <w:u w:val="single"/>
+        </w:rPr>
+      </w:pPr>
+      <w:r>
+        <w:rPr>
+          <w:b/>
+          <w:sz w:val="28"/>
+          <w:szCs w:val="28"/>
+          <w:u w:val="single"/>
+        </w:rPr>
+        <w:lastRenderedPageBreak/>
+        <w:t>Unstuck</w:t>
+      </w:r>
+    </w:p>
+    <w:p>
+      <w:pPr>
+        <w:tabs>
+          <w:tab w:val="left" w:pos="7349"/>
+        </w:tabs>
+        <w:rPr>
+          <w:b/>
+          <w:sz w:val="28"/>
+          <w:szCs w:val="28"/>
+          <w:u w:val="single"/>
+        </w:rPr>
+      </w:pPr>
+      <w:r>
+        <w:rPr>
+          <w:b/>
+          <w:sz w:val="28"/>
+          <w:szCs w:val="28"/>
+          <w:u w:val="single"/>
+        </w:rPr>
+        <w:t>Don’t make assumptions</w:t>
+      </w:r>
       <w:bookmarkStart w:id="0" w:name="_GoBack"/>
       <w:bookmarkEnd w:id="0"/>
-    </w:p>
-    <w:p>
-      <w:pPr>
-        <w:pStyle w:val="a3"/>
-        <w:tabs>
-          <w:tab w:val="left" w:pos="7349"/>
-        </w:tabs>
-        <w:rPr>
-          <w:sz w:val="28"/>
-          <w:szCs w:val="28"/>
-        </w:rPr>
-      </w:pPr>
-    </w:p>
-    <w:p>
-      <w:pPr>
-        <w:tabs>
-          <w:tab w:val="left" w:pos="7349"/>
-        </w:tabs>
-        <w:rPr>
-          <w:b/>
-          <w:sz w:val="28"/>
-          <w:szCs w:val="28"/>
-          <w:u w:val="single"/>
-        </w:rPr>
-      </w:pPr>
-    </w:p>
-    <w:p>
-      <w:pPr>
-        <w:tabs>
-          <w:tab w:val="left" w:pos="7349"/>
-        </w:tabs>
-        <w:rPr>
-          <w:b/>
-          <w:sz w:val="28"/>
-          <w:szCs w:val="28"/>
-          <w:u w:val="single"/>
-        </w:rPr>
-      </w:pPr>
-    </w:p>
-    <w:p>
-      <w:pPr>
-        <w:tabs>
-          <w:tab w:val="left" w:pos="7349"/>
-        </w:tabs>
-        <w:ind w:left="360"/>
-        <w:rPr>
-          <w:sz w:val="28"/>
-          <w:szCs w:val="28"/>
-        </w:rPr>
-      </w:pPr>
     </w:p>
     <w:p>
       <w:pPr>
@@ -2952,6 +3822,95 @@
     </w:lvl>
   </w:abstractNum>
   <w:abstractNum w:abstractNumId="2">
+    <w:nsid w:val="1A917371"/>
+    <w:multiLevelType w:val="hybridMultilevel"/>
+    <w:tmpl w:val="30C2F55C"/>
+    <w:lvl w:ilvl="0" w:tplc="5CBC0FF2">
+      <w:start w:val="1"/>
+      <w:numFmt w:val="decimal"/>
+      <w:lvlText w:val="%1."/>
+      <w:lvlJc w:val="left"/>
+      <w:pPr>
+        <w:ind w:left="720" w:hanging="360"/>
+      </w:pPr>
+      <w:rPr>
+        <w:rFonts w:hint="eastAsia"/>
+      </w:rPr>
+    </w:lvl>
+    <w:lvl w:ilvl="1" w:tplc="04090019" w:tentative="1">
+      <w:start w:val="1"/>
+      <w:numFmt w:val="lowerLetter"/>
+      <w:lvlText w:val="%2)"/>
+      <w:lvlJc w:val="left"/>
+      <w:pPr>
+        <w:ind w:left="840" w:hanging="420"/>
+      </w:pPr>
+    </w:lvl>
+    <w:lvl w:ilvl="2" w:tplc="0409001B" w:tentative="1">
+      <w:start w:val="1"/>
+      <w:numFmt w:val="lowerRoman"/>
+      <w:lvlText w:val="%3."/>
+      <w:lvlJc w:val="right"/>
+      <w:pPr>
+        <w:ind w:left="1260" w:hanging="420"/>
+      </w:pPr>
+    </w:lvl>
+    <w:lvl w:ilvl="3" w:tplc="0409000F" w:tentative="1">
+      <w:start w:val="1"/>
+      <w:numFmt w:val="decimal"/>
+      <w:lvlText w:val="%4."/>
+      <w:lvlJc w:val="left"/>
+      <w:pPr>
+        <w:ind w:left="1680" w:hanging="420"/>
+      </w:pPr>
+    </w:lvl>
+    <w:lvl w:ilvl="4" w:tplc="04090019" w:tentative="1">
+      <w:start w:val="1"/>
+      <w:numFmt w:val="lowerLetter"/>
+      <w:lvlText w:val="%5)"/>
+      <w:lvlJc w:val="left"/>
+      <w:pPr>
+        <w:ind w:left="2100" w:hanging="420"/>
+      </w:pPr>
+    </w:lvl>
+    <w:lvl w:ilvl="5" w:tplc="0409001B" w:tentative="1">
+      <w:start w:val="1"/>
+      <w:numFmt w:val="lowerRoman"/>
+      <w:lvlText w:val="%6."/>
+      <w:lvlJc w:val="right"/>
+      <w:pPr>
+        <w:ind w:left="2520" w:hanging="420"/>
+      </w:pPr>
+    </w:lvl>
+    <w:lvl w:ilvl="6" w:tplc="0409000F" w:tentative="1">
+      <w:start w:val="1"/>
+      <w:numFmt w:val="decimal"/>
+      <w:lvlText w:val="%7."/>
+      <w:lvlJc w:val="left"/>
+      <w:pPr>
+        <w:ind w:left="2940" w:hanging="420"/>
+      </w:pPr>
+    </w:lvl>
+    <w:lvl w:ilvl="7" w:tplc="04090019" w:tentative="1">
+      <w:start w:val="1"/>
+      <w:numFmt w:val="lowerLetter"/>
+      <w:lvlText w:val="%8)"/>
+      <w:lvlJc w:val="left"/>
+      <w:pPr>
+        <w:ind w:left="3360" w:hanging="420"/>
+      </w:pPr>
+    </w:lvl>
+    <w:lvl w:ilvl="8" w:tplc="0409001B" w:tentative="1">
+      <w:start w:val="1"/>
+      <w:numFmt w:val="lowerRoman"/>
+      <w:lvlText w:val="%9."/>
+      <w:lvlJc w:val="right"/>
+      <w:pPr>
+        <w:ind w:left="3780" w:hanging="420"/>
+      </w:pPr>
+    </w:lvl>
+  </w:abstractNum>
+  <w:abstractNum w:abstractNumId="3">
     <w:nsid w:val="1BE96014"/>
     <w:multiLevelType w:val="hybridMultilevel"/>
     <w:tmpl w:val="36FE2342"/>
@@ -3040,7 +3999,7 @@
       </w:pPr>
     </w:lvl>
   </w:abstractNum>
-  <w:abstractNum w:abstractNumId="3">
+  <w:abstractNum w:abstractNumId="4">
     <w:nsid w:val="2093553A"/>
     <w:multiLevelType w:val="hybridMultilevel"/>
     <w:tmpl w:val="A3685F96"/>
@@ -3129,7 +4088,182 @@
       </w:pPr>
     </w:lvl>
   </w:abstractNum>
-  <w:abstractNum w:abstractNumId="4">
+  <w:abstractNum w:abstractNumId="5">
+    <w:nsid w:val="336561DA"/>
+    <w:multiLevelType w:val="hybridMultilevel"/>
+    <w:tmpl w:val="5258630A"/>
+    <w:lvl w:ilvl="0" w:tplc="99F85000">
+      <w:start w:val="1"/>
+      <w:numFmt w:val="decimal"/>
+      <w:lvlText w:val="%1."/>
+      <w:lvlJc w:val="left"/>
+      <w:pPr>
+        <w:ind w:left="720" w:hanging="360"/>
+      </w:pPr>
+      <w:rPr>
+        <w:rFonts w:hint="eastAsia"/>
+      </w:rPr>
+    </w:lvl>
+    <w:lvl w:ilvl="1" w:tplc="04090019" w:tentative="1">
+      <w:start w:val="1"/>
+      <w:numFmt w:val="lowerLetter"/>
+      <w:lvlText w:val="%2)"/>
+      <w:lvlJc w:val="left"/>
+      <w:pPr>
+        <w:ind w:left="840" w:hanging="420"/>
+      </w:pPr>
+    </w:lvl>
+    <w:lvl w:ilvl="2" w:tplc="0409001B" w:tentative="1">
+      <w:start w:val="1"/>
+      <w:numFmt w:val="lowerRoman"/>
+      <w:lvlText w:val="%3."/>
+      <w:lvlJc w:val="right"/>
+      <w:pPr>
+        <w:ind w:left="1260" w:hanging="420"/>
+      </w:pPr>
+    </w:lvl>
+    <w:lvl w:ilvl="3" w:tplc="0409000F" w:tentative="1">
+      <w:start w:val="1"/>
+      <w:numFmt w:val="decimal"/>
+      <w:lvlText w:val="%4."/>
+      <w:lvlJc w:val="left"/>
+      <w:pPr>
+        <w:ind w:left="1680" w:hanging="420"/>
+      </w:pPr>
+    </w:lvl>
+    <w:lvl w:ilvl="4" w:tplc="04090019" w:tentative="1">
+      <w:start w:val="1"/>
+      <w:numFmt w:val="lowerLetter"/>
+      <w:lvlText w:val="%5)"/>
+      <w:lvlJc w:val="left"/>
+      <w:pPr>
+        <w:ind w:left="2100" w:hanging="420"/>
+      </w:pPr>
+    </w:lvl>
+    <w:lvl w:ilvl="5" w:tplc="0409001B" w:tentative="1">
+      <w:start w:val="1"/>
+      <w:numFmt w:val="lowerRoman"/>
+      <w:lvlText w:val="%6."/>
+      <w:lvlJc w:val="right"/>
+      <w:pPr>
+        <w:ind w:left="2520" w:hanging="420"/>
+      </w:pPr>
+    </w:lvl>
+    <w:lvl w:ilvl="6" w:tplc="0409000F" w:tentative="1">
+      <w:start w:val="1"/>
+      <w:numFmt w:val="decimal"/>
+      <w:lvlText w:val="%7."/>
+      <w:lvlJc w:val="left"/>
+      <w:pPr>
+        <w:ind w:left="2940" w:hanging="420"/>
+      </w:pPr>
+    </w:lvl>
+    <w:lvl w:ilvl="7" w:tplc="04090019" w:tentative="1">
+      <w:start w:val="1"/>
+      <w:numFmt w:val="lowerLetter"/>
+      <w:lvlText w:val="%8)"/>
+      <w:lvlJc w:val="left"/>
+      <w:pPr>
+        <w:ind w:left="3360" w:hanging="420"/>
+      </w:pPr>
+    </w:lvl>
+    <w:lvl w:ilvl="8" w:tplc="0409001B" w:tentative="1">
+      <w:start w:val="1"/>
+      <w:numFmt w:val="lowerRoman"/>
+      <w:lvlText w:val="%9."/>
+      <w:lvlJc w:val="right"/>
+      <w:pPr>
+        <w:ind w:left="3780" w:hanging="420"/>
+      </w:pPr>
+    </w:lvl>
+  </w:abstractNum>
+  <w:abstractNum w:abstractNumId="6">
+    <w:nsid w:val="4E0A2E2F"/>
+    <w:multiLevelType w:val="hybridMultilevel"/>
+    <w:tmpl w:val="EACE9F82"/>
+    <w:lvl w:ilvl="0" w:tplc="04090019">
+      <w:start w:val="1"/>
+      <w:numFmt w:val="lowerLetter"/>
+      <w:lvlText w:val="%1)"/>
+      <w:lvlJc w:val="left"/>
+      <w:pPr>
+        <w:ind w:left="1140" w:hanging="420"/>
+      </w:pPr>
+    </w:lvl>
+    <w:lvl w:ilvl="1" w:tplc="04090019" w:tentative="1">
+      <w:start w:val="1"/>
+      <w:numFmt w:val="lowerLetter"/>
+      <w:lvlText w:val="%2)"/>
+      <w:lvlJc w:val="left"/>
+      <w:pPr>
+        <w:ind w:left="1560" w:hanging="420"/>
+      </w:pPr>
+    </w:lvl>
+    <w:lvl w:ilvl="2" w:tplc="0409001B" w:tentative="1">
+      <w:start w:val="1"/>
+      <w:numFmt w:val="lowerRoman"/>
+      <w:lvlText w:val="%3."/>
+      <w:lvlJc w:val="right"/>
+      <w:pPr>
+        <w:ind w:left="1980" w:hanging="420"/>
+      </w:pPr>
+    </w:lvl>
+    <w:lvl w:ilvl="3" w:tplc="0409000F" w:tentative="1">
+      <w:start w:val="1"/>
+      <w:numFmt w:val="decimal"/>
+      <w:lvlText w:val="%4."/>
+      <w:lvlJc w:val="left"/>
+      <w:pPr>
+        <w:ind w:left="2400" w:hanging="420"/>
+      </w:pPr>
+    </w:lvl>
+    <w:lvl w:ilvl="4" w:tplc="04090019" w:tentative="1">
+      <w:start w:val="1"/>
+      <w:numFmt w:val="lowerLetter"/>
+      <w:lvlText w:val="%5)"/>
+      <w:lvlJc w:val="left"/>
+      <w:pPr>
+        <w:ind w:left="2820" w:hanging="420"/>
+      </w:pPr>
+    </w:lvl>
+    <w:lvl w:ilvl="5" w:tplc="0409001B" w:tentative="1">
+      <w:start w:val="1"/>
+      <w:numFmt w:val="lowerRoman"/>
+      <w:lvlText w:val="%6."/>
+      <w:lvlJc w:val="right"/>
+      <w:pPr>
+        <w:ind w:left="3240" w:hanging="420"/>
+      </w:pPr>
+    </w:lvl>
+    <w:lvl w:ilvl="6" w:tplc="0409000F" w:tentative="1">
+      <w:start w:val="1"/>
+      <w:numFmt w:val="decimal"/>
+      <w:lvlText w:val="%7."/>
+      <w:lvlJc w:val="left"/>
+      <w:pPr>
+        <w:ind w:left="3660" w:hanging="420"/>
+      </w:pPr>
+    </w:lvl>
+    <w:lvl w:ilvl="7" w:tplc="04090019" w:tentative="1">
+      <w:start w:val="1"/>
+      <w:numFmt w:val="lowerLetter"/>
+      <w:lvlText w:val="%8)"/>
+      <w:lvlJc w:val="left"/>
+      <w:pPr>
+        <w:ind w:left="4080" w:hanging="420"/>
+      </w:pPr>
+    </w:lvl>
+    <w:lvl w:ilvl="8" w:tplc="0409001B" w:tentative="1">
+      <w:start w:val="1"/>
+      <w:numFmt w:val="lowerRoman"/>
+      <w:lvlText w:val="%9."/>
+      <w:lvlJc w:val="right"/>
+      <w:pPr>
+        <w:ind w:left="4500" w:hanging="420"/>
+      </w:pPr>
+    </w:lvl>
+  </w:abstractNum>
+  <w:abstractNum w:abstractNumId="7">
     <w:nsid w:val="5F9100CC"/>
     <w:multiLevelType w:val="hybridMultilevel"/>
     <w:tmpl w:val="C2A4852C"/>
@@ -3218,7 +4352,96 @@
       </w:pPr>
     </w:lvl>
   </w:abstractNum>
-  <w:abstractNum w:abstractNumId="5">
+  <w:abstractNum w:abstractNumId="8">
+    <w:nsid w:val="64EC6D3F"/>
+    <w:multiLevelType w:val="hybridMultilevel"/>
+    <w:tmpl w:val="AC00F5F0"/>
+    <w:lvl w:ilvl="0" w:tplc="BD8AF6FC">
+      <w:start w:val="1"/>
+      <w:numFmt w:val="decimal"/>
+      <w:lvlText w:val="%1."/>
+      <w:lvlJc w:val="left"/>
+      <w:pPr>
+        <w:ind w:left="720" w:hanging="360"/>
+      </w:pPr>
+      <w:rPr>
+        <w:rFonts w:hint="eastAsia"/>
+      </w:rPr>
+    </w:lvl>
+    <w:lvl w:ilvl="1" w:tplc="04090019" w:tentative="1">
+      <w:start w:val="1"/>
+      <w:numFmt w:val="lowerLetter"/>
+      <w:lvlText w:val="%2)"/>
+      <w:lvlJc w:val="left"/>
+      <w:pPr>
+        <w:ind w:left="840" w:hanging="420"/>
+      </w:pPr>
+    </w:lvl>
+    <w:lvl w:ilvl="2" w:tplc="0409001B" w:tentative="1">
+      <w:start w:val="1"/>
+      <w:numFmt w:val="lowerRoman"/>
+      <w:lvlText w:val="%3."/>
+      <w:lvlJc w:val="right"/>
+      <w:pPr>
+        <w:ind w:left="1260" w:hanging="420"/>
+      </w:pPr>
+    </w:lvl>
+    <w:lvl w:ilvl="3" w:tplc="0409000F" w:tentative="1">
+      <w:start w:val="1"/>
+      <w:numFmt w:val="decimal"/>
+      <w:lvlText w:val="%4."/>
+      <w:lvlJc w:val="left"/>
+      <w:pPr>
+        <w:ind w:left="1680" w:hanging="420"/>
+      </w:pPr>
+    </w:lvl>
+    <w:lvl w:ilvl="4" w:tplc="04090019" w:tentative="1">
+      <w:start w:val="1"/>
+      <w:numFmt w:val="lowerLetter"/>
+      <w:lvlText w:val="%5)"/>
+      <w:lvlJc w:val="left"/>
+      <w:pPr>
+        <w:ind w:left="2100" w:hanging="420"/>
+      </w:pPr>
+    </w:lvl>
+    <w:lvl w:ilvl="5" w:tplc="0409001B" w:tentative="1">
+      <w:start w:val="1"/>
+      <w:numFmt w:val="lowerRoman"/>
+      <w:lvlText w:val="%6."/>
+      <w:lvlJc w:val="right"/>
+      <w:pPr>
+        <w:ind w:left="2520" w:hanging="420"/>
+      </w:pPr>
+    </w:lvl>
+    <w:lvl w:ilvl="6" w:tplc="0409000F" w:tentative="1">
+      <w:start w:val="1"/>
+      <w:numFmt w:val="decimal"/>
+      <w:lvlText w:val="%7."/>
+      <w:lvlJc w:val="left"/>
+      <w:pPr>
+        <w:ind w:left="2940" w:hanging="420"/>
+      </w:pPr>
+    </w:lvl>
+    <w:lvl w:ilvl="7" w:tplc="04090019" w:tentative="1">
+      <w:start w:val="1"/>
+      <w:numFmt w:val="lowerLetter"/>
+      <w:lvlText w:val="%8)"/>
+      <w:lvlJc w:val="left"/>
+      <w:pPr>
+        <w:ind w:left="3360" w:hanging="420"/>
+      </w:pPr>
+    </w:lvl>
+    <w:lvl w:ilvl="8" w:tplc="0409001B" w:tentative="1">
+      <w:start w:val="1"/>
+      <w:numFmt w:val="lowerRoman"/>
+      <w:lvlText w:val="%9."/>
+      <w:lvlJc w:val="right"/>
+      <w:pPr>
+        <w:ind w:left="3780" w:hanging="420"/>
+      </w:pPr>
+    </w:lvl>
+  </w:abstractNum>
+  <w:abstractNum w:abstractNumId="9">
     <w:nsid w:val="77DC79DD"/>
     <w:multiLevelType w:val="hybridMultilevel"/>
     <w:tmpl w:val="DEDACC6E"/>
@@ -3307,7 +4530,7 @@
       </w:pPr>
     </w:lvl>
   </w:abstractNum>
-  <w:abstractNum w:abstractNumId="6">
+  <w:abstractNum w:abstractNumId="10">
     <w:nsid w:val="7E973C8B"/>
     <w:multiLevelType w:val="hybridMultilevel"/>
     <w:tmpl w:val="B896F9AC"/>
@@ -3403,19 +4626,31 @@
     <w:abstractNumId w:val="1"/>
   </w:num>
   <w:num w:numId="3">
+    <w:abstractNumId w:val="7"/>
+  </w:num>
+  <w:num w:numId="4">
     <w:abstractNumId w:val="4"/>
   </w:num>
-  <w:num w:numId="4">
+  <w:num w:numId="5">
+    <w:abstractNumId w:val="10"/>
+  </w:num>
+  <w:num w:numId="6">
+    <w:abstractNumId w:val="9"/>
+  </w:num>
+  <w:num w:numId="7">
     <w:abstractNumId w:val="3"/>
   </w:num>
-  <w:num w:numId="5">
+  <w:num w:numId="8">
+    <w:abstractNumId w:val="8"/>
+  </w:num>
+  <w:num w:numId="9">
+    <w:abstractNumId w:val="2"/>
+  </w:num>
+  <w:num w:numId="10">
     <w:abstractNumId w:val="6"/>
   </w:num>
-  <w:num w:numId="6">
+  <w:num w:numId="11">
     <w:abstractNumId w:val="5"/>
-  </w:num>
-  <w:num w:numId="7">
-    <w:abstractNumId w:val="2"/>
   </w:num>
 </w:numbering>
 </file>

--- a/Managing Teams/Manager Tips.docx
+++ b/Managing Teams/Manager Tips.docx
@@ -233,7 +233,15 @@
           <w:sz w:val="28"/>
           <w:szCs w:val="28"/>
         </w:rPr>
-        <w:t>How long you will wait before give in to desire to check in the employee prog</w:t>
+        <w:t xml:space="preserve">How long you will wait before give in to desire to check in the employee </w:t>
+      </w:r>
+      <w:proofErr w:type="gramStart"/>
+      <w:r>
+        <w:rPr>
+          <w:sz w:val="28"/>
+          <w:szCs w:val="28"/>
+        </w:rPr>
+        <w:t>prog</w:t>
       </w:r>
       <w:r>
         <w:rPr>
@@ -254,7 +262,15 @@
           <w:sz w:val="28"/>
           <w:szCs w:val="28"/>
         </w:rPr>
-        <w:t>(60% and 70%  time pass to check in)</w:t>
+        <w:t>(</w:t>
+      </w:r>
+      <w:proofErr w:type="gramEnd"/>
+      <w:r>
+        <w:rPr>
+          <w:sz w:val="28"/>
+          <w:szCs w:val="28"/>
+        </w:rPr>
+        <w:t>60% and 70%  time pass to check in)</w:t>
       </w:r>
     </w:p>
     <w:p>
@@ -314,14 +330,39 @@
           <w:sz w:val="28"/>
           <w:szCs w:val="28"/>
         </w:rPr>
-        <w:t xml:space="preserve">       “Let  me see the work ..” “</w:t>
-      </w:r>
-      <w:r>
-        <w:rPr>
-          <w:sz w:val="28"/>
-          <w:szCs w:val="28"/>
-        </w:rPr>
-        <w:t>is it done ye</w:t>
+        <w:t xml:space="preserve">       “</w:t>
+      </w:r>
+      <w:proofErr w:type="gramStart"/>
+      <w:r>
+        <w:rPr>
+          <w:sz w:val="28"/>
+          <w:szCs w:val="28"/>
+        </w:rPr>
+        <w:t>Let  me</w:t>
+      </w:r>
+      <w:proofErr w:type="gramEnd"/>
+      <w:r>
+        <w:rPr>
+          <w:sz w:val="28"/>
+          <w:szCs w:val="28"/>
+        </w:rPr>
+        <w:t xml:space="preserve"> see the work ..” “</w:t>
+      </w:r>
+      <w:proofErr w:type="gramStart"/>
+      <w:r>
+        <w:rPr>
+          <w:sz w:val="28"/>
+          <w:szCs w:val="28"/>
+        </w:rPr>
+        <w:t>is</w:t>
+      </w:r>
+      <w:proofErr w:type="gramEnd"/>
+      <w:r>
+        <w:rPr>
+          <w:sz w:val="28"/>
+          <w:szCs w:val="28"/>
+        </w:rPr>
+        <w:t xml:space="preserve"> it done ye</w:t>
       </w:r>
       <w:r>
         <w:rPr>
@@ -404,7 +445,23 @@
           <w:sz w:val="28"/>
           <w:szCs w:val="28"/>
         </w:rPr>
-        <w:t>e  more space and antony make them competent and confident which increase  the quality of they work.</w:t>
+        <w:t xml:space="preserve">e  more space and </w:t>
+      </w:r>
+      <w:proofErr w:type="spellStart"/>
+      <w:r>
+        <w:rPr>
+          <w:sz w:val="28"/>
+          <w:szCs w:val="28"/>
+        </w:rPr>
+        <w:t>antony</w:t>
+      </w:r>
+      <w:proofErr w:type="spellEnd"/>
+      <w:r>
+        <w:rPr>
+          <w:sz w:val="28"/>
+          <w:szCs w:val="28"/>
+        </w:rPr>
+        <w:t xml:space="preserve"> make them competent and confident which increase  the quality of they work.</w:t>
       </w:r>
     </w:p>
     <w:p>
@@ -503,12 +560,21 @@
           <w:szCs w:val="28"/>
         </w:rPr>
       </w:pPr>
-      <w:r>
-        <w:rPr>
-          <w:sz w:val="28"/>
-          <w:szCs w:val="28"/>
-        </w:rPr>
-        <w:t xml:space="preserve">pay </w:t>
+      <w:proofErr w:type="gramStart"/>
+      <w:r>
+        <w:rPr>
+          <w:sz w:val="28"/>
+          <w:szCs w:val="28"/>
+        </w:rPr>
+        <w:t>pay</w:t>
+      </w:r>
+      <w:proofErr w:type="gramEnd"/>
+      <w:r>
+        <w:rPr>
+          <w:sz w:val="28"/>
+          <w:szCs w:val="28"/>
+        </w:rPr>
+        <w:t xml:space="preserve"> </w:t>
       </w:r>
       <w:r>
         <w:rPr>
@@ -572,6 +638,7 @@
           <w:szCs w:val="28"/>
         </w:rPr>
       </w:pPr>
+      <w:proofErr w:type="gramStart"/>
       <w:r>
         <w:rPr>
           <w:sz w:val="28"/>
@@ -592,7 +659,15 @@
           <w:sz w:val="28"/>
           <w:szCs w:val="28"/>
         </w:rPr>
-        <w:t>er with their nat</w:t>
+        <w:t>er</w:t>
+      </w:r>
+      <w:proofErr w:type="gramEnd"/>
+      <w:r>
+        <w:rPr>
+          <w:sz w:val="28"/>
+          <w:szCs w:val="28"/>
+        </w:rPr>
+        <w:t xml:space="preserve"> with their nat</w:t>
       </w:r>
       <w:r>
         <w:rPr>
@@ -648,7 +723,23 @@
           <w:sz w:val="28"/>
           <w:szCs w:val="28"/>
         </w:rPr>
-        <w:t>Don’t assure you in the same page, have need conversation  to assure you both agreement about exactly what they expected, make that dialog ongoing ,</w:t>
+        <w:t xml:space="preserve">Don’t assure you in the same page, have need </w:t>
+      </w:r>
+      <w:proofErr w:type="gramStart"/>
+      <w:r>
+        <w:rPr>
+          <w:sz w:val="28"/>
+          <w:szCs w:val="28"/>
+        </w:rPr>
+        <w:t>conversation  to</w:t>
+      </w:r>
+      <w:proofErr w:type="gramEnd"/>
+      <w:r>
+        <w:rPr>
+          <w:sz w:val="28"/>
+          <w:szCs w:val="28"/>
+        </w:rPr>
+        <w:t xml:space="preserve"> assure you both agreement about exactly what they expected, make that dialog ongoing ,</w:t>
       </w:r>
     </w:p>
     <w:p>
@@ -819,6 +910,7 @@
           <w:szCs w:val="28"/>
         </w:rPr>
       </w:pPr>
+      <w:proofErr w:type="gramStart"/>
       <w:r>
         <w:rPr>
           <w:sz w:val="28"/>
@@ -826,6 +918,7 @@
         </w:rPr>
         <w:t>Veterans()</w:t>
       </w:r>
+      <w:proofErr w:type="gramEnd"/>
     </w:p>
     <w:p>
       <w:pPr>
@@ -838,6 +931,7 @@
           <w:szCs w:val="28"/>
         </w:rPr>
       </w:pPr>
+      <w:proofErr w:type="gramStart"/>
       <w:r>
         <w:rPr>
           <w:sz w:val="28"/>
@@ -845,6 +939,7 @@
         </w:rPr>
         <w:t>Boomers()</w:t>
       </w:r>
+      <w:proofErr w:type="gramEnd"/>
     </w:p>
     <w:p>
       <w:pPr>
@@ -862,8 +957,26 @@
           <w:sz w:val="28"/>
           <w:szCs w:val="28"/>
         </w:rPr>
-        <w:t>X-ers()</w:t>
-      </w:r>
+        <w:t>X-</w:t>
+      </w:r>
+      <w:proofErr w:type="spellStart"/>
+      <w:proofErr w:type="gramStart"/>
+      <w:r>
+        <w:rPr>
+          <w:sz w:val="28"/>
+          <w:szCs w:val="28"/>
+        </w:rPr>
+        <w:t>ers</w:t>
+      </w:r>
+      <w:proofErr w:type="spellEnd"/>
+      <w:r>
+        <w:rPr>
+          <w:sz w:val="28"/>
+          <w:szCs w:val="28"/>
+        </w:rPr>
+        <w:t>()</w:t>
+      </w:r>
+      <w:proofErr w:type="gramEnd"/>
     </w:p>
     <w:p>
       <w:pPr>
@@ -876,6 +989,7 @@
           <w:szCs w:val="28"/>
         </w:rPr>
       </w:pPr>
+      <w:proofErr w:type="spellStart"/>
       <w:r>
         <w:rPr>
           <w:sz w:val="28"/>
@@ -883,6 +997,7 @@
         </w:rPr>
         <w:t>Millennials</w:t>
       </w:r>
+      <w:proofErr w:type="spellEnd"/>
     </w:p>
     <w:p>
       <w:pPr>
@@ -1039,7 +1154,27 @@
           <w:szCs w:val="28"/>
           <w:u w:val="single"/>
         </w:rPr>
-        <w:t>“my work isn’t  recognized”</w:t>
+        <w:t>“</w:t>
+      </w:r>
+      <w:proofErr w:type="gramStart"/>
+      <w:r>
+        <w:rPr>
+          <w:b/>
+          <w:sz w:val="28"/>
+          <w:szCs w:val="28"/>
+          <w:u w:val="single"/>
+        </w:rPr>
+        <w:t>my</w:t>
+      </w:r>
+      <w:proofErr w:type="gramEnd"/>
+      <w:r>
+        <w:rPr>
+          <w:b/>
+          <w:sz w:val="28"/>
+          <w:szCs w:val="28"/>
+          <w:u w:val="single"/>
+        </w:rPr>
+        <w:t xml:space="preserve"> work isn’t  recognized”</w:t>
       </w:r>
     </w:p>
     <w:p>
@@ -1062,7 +1197,27 @@
           <w:u w:val="single"/>
         </w:rPr>
         <w:lastRenderedPageBreak/>
-        <w:t xml:space="preserve">“I have so much to do ” “I am </w:t>
+        <w:t xml:space="preserve">“I have so much to </w:t>
+      </w:r>
+      <w:proofErr w:type="gramStart"/>
+      <w:r>
+        <w:rPr>
+          <w:b/>
+          <w:sz w:val="28"/>
+          <w:szCs w:val="28"/>
+          <w:u w:val="single"/>
+        </w:rPr>
+        <w:t>do ”</w:t>
+      </w:r>
+      <w:proofErr w:type="gramEnd"/>
+      <w:r>
+        <w:rPr>
+          <w:b/>
+          <w:sz w:val="28"/>
+          <w:szCs w:val="28"/>
+          <w:u w:val="single"/>
+        </w:rPr>
+        <w:t xml:space="preserve"> “I am </w:t>
       </w:r>
       <w:r>
         <w:rPr>
@@ -1275,45 +1430,143 @@
           <w:sz w:val="28"/>
           <w:szCs w:val="28"/>
         </w:rPr>
-        <w:t>In the terms of resources ,Ask yourself if you can find way to make them laungh or become more effcicent</w:t>
-      </w:r>
-    </w:p>
-    <w:p>
-      <w:pPr>
-        <w:pStyle w:val="a3"/>
-        <w:tabs>
-          <w:tab w:val="left" w:pos="7349"/>
-        </w:tabs>
-        <w:rPr>
-          <w:sz w:val="28"/>
-          <w:szCs w:val="28"/>
-        </w:rPr>
-      </w:pPr>
-      <w:r>
-        <w:rPr>
-          <w:sz w:val="28"/>
-          <w:szCs w:val="28"/>
-        </w:rPr>
-        <w:t>You job is to lead the team and push everyone to new hights, you have to do it and without  unnessary burnout</w:t>
-      </w:r>
-    </w:p>
-    <w:p>
-      <w:pPr>
-        <w:pStyle w:val="a3"/>
-        <w:tabs>
-          <w:tab w:val="left" w:pos="7349"/>
-        </w:tabs>
-        <w:rPr>
-          <w:sz w:val="28"/>
-          <w:szCs w:val="28"/>
-        </w:rPr>
-      </w:pPr>
-      <w:r>
-        <w:rPr>
-          <w:sz w:val="28"/>
-          <w:szCs w:val="28"/>
-        </w:rPr>
-        <w:t>Following the tips and give the team boast need</w:t>
+        <w:t xml:space="preserve">In the terms of </w:t>
+      </w:r>
+      <w:proofErr w:type="gramStart"/>
+      <w:r>
+        <w:rPr>
+          <w:sz w:val="28"/>
+          <w:szCs w:val="28"/>
+        </w:rPr>
+        <w:t>resources ,Ask</w:t>
+      </w:r>
+      <w:proofErr w:type="gramEnd"/>
+      <w:r>
+        <w:rPr>
+          <w:sz w:val="28"/>
+          <w:szCs w:val="28"/>
+        </w:rPr>
+        <w:t xml:space="preserve"> yourself if you can find way to make them </w:t>
+      </w:r>
+      <w:proofErr w:type="spellStart"/>
+      <w:r>
+        <w:rPr>
+          <w:sz w:val="28"/>
+          <w:szCs w:val="28"/>
+        </w:rPr>
+        <w:t>laungh</w:t>
+      </w:r>
+      <w:proofErr w:type="spellEnd"/>
+      <w:r>
+        <w:rPr>
+          <w:sz w:val="28"/>
+          <w:szCs w:val="28"/>
+        </w:rPr>
+        <w:t xml:space="preserve"> or become more </w:t>
+      </w:r>
+      <w:proofErr w:type="spellStart"/>
+      <w:r>
+        <w:rPr>
+          <w:sz w:val="28"/>
+          <w:szCs w:val="28"/>
+        </w:rPr>
+        <w:t>effcicent</w:t>
+      </w:r>
+      <w:proofErr w:type="spellEnd"/>
+    </w:p>
+    <w:p>
+      <w:pPr>
+        <w:pStyle w:val="a3"/>
+        <w:tabs>
+          <w:tab w:val="left" w:pos="7349"/>
+        </w:tabs>
+        <w:rPr>
+          <w:sz w:val="28"/>
+          <w:szCs w:val="28"/>
+        </w:rPr>
+      </w:pPr>
+      <w:r>
+        <w:rPr>
+          <w:sz w:val="28"/>
+          <w:szCs w:val="28"/>
+        </w:rPr>
+        <w:t xml:space="preserve">You job is to lead the team and push everyone to new </w:t>
+      </w:r>
+      <w:proofErr w:type="spellStart"/>
+      <w:r>
+        <w:rPr>
+          <w:sz w:val="28"/>
+          <w:szCs w:val="28"/>
+        </w:rPr>
+        <w:t>hights</w:t>
+      </w:r>
+      <w:proofErr w:type="spellEnd"/>
+      <w:r>
+        <w:rPr>
+          <w:sz w:val="28"/>
+          <w:szCs w:val="28"/>
+        </w:rPr>
+        <w:t xml:space="preserve">, you have to do it and </w:t>
+      </w:r>
+      <w:proofErr w:type="gramStart"/>
+      <w:r>
+        <w:rPr>
+          <w:sz w:val="28"/>
+          <w:szCs w:val="28"/>
+        </w:rPr>
+        <w:t xml:space="preserve">without  </w:t>
+      </w:r>
+      <w:proofErr w:type="spellStart"/>
+      <w:r>
+        <w:rPr>
+          <w:sz w:val="28"/>
+          <w:szCs w:val="28"/>
+        </w:rPr>
+        <w:t>unnessary</w:t>
+      </w:r>
+      <w:proofErr w:type="spellEnd"/>
+      <w:proofErr w:type="gramEnd"/>
+      <w:r>
+        <w:rPr>
+          <w:sz w:val="28"/>
+          <w:szCs w:val="28"/>
+        </w:rPr>
+        <w:t xml:space="preserve"> burnout</w:t>
+      </w:r>
+    </w:p>
+    <w:p>
+      <w:pPr>
+        <w:pStyle w:val="a3"/>
+        <w:tabs>
+          <w:tab w:val="left" w:pos="7349"/>
+        </w:tabs>
+        <w:rPr>
+          <w:sz w:val="28"/>
+          <w:szCs w:val="28"/>
+        </w:rPr>
+      </w:pPr>
+      <w:r>
+        <w:rPr>
+          <w:sz w:val="28"/>
+          <w:szCs w:val="28"/>
+        </w:rPr>
+        <w:t xml:space="preserve">Following the tips and give the </w:t>
+      </w:r>
+      <w:proofErr w:type="gramStart"/>
+      <w:r>
+        <w:rPr>
+          <w:sz w:val="28"/>
+          <w:szCs w:val="28"/>
+        </w:rPr>
+        <w:t>team boast</w:t>
+      </w:r>
+      <w:proofErr w:type="gramEnd"/>
+      <w:r>
+        <w:rPr>
+          <w:sz w:val="28"/>
+          <w:szCs w:val="28"/>
+        </w:rPr>
+        <w:t xml:space="preserve"> need</w:t>
       </w:r>
     </w:p>
     <w:p>
@@ -1384,6 +1637,7 @@
           <w:u w:val="single"/>
         </w:rPr>
       </w:pPr>
+      <w:proofErr w:type="gramStart"/>
       <w:r>
         <w:rPr>
           <w:b/>
@@ -1402,6 +1656,7 @@
         </w:rPr>
         <w:t>.</w:t>
       </w:r>
+      <w:proofErr w:type="gramEnd"/>
     </w:p>
     <w:p>
       <w:pPr>
@@ -1656,7 +1911,23 @@
           <w:sz w:val="28"/>
           <w:szCs w:val="28"/>
         </w:rPr>
-        <w:t xml:space="preserve">  Lack of ability(training or  Coaching)</w:t>
+        <w:t xml:space="preserve">  Lack of </w:t>
+      </w:r>
+      <w:proofErr w:type="gramStart"/>
+      <w:r>
+        <w:rPr>
+          <w:sz w:val="28"/>
+          <w:szCs w:val="28"/>
+        </w:rPr>
+        <w:t>ability(</w:t>
+      </w:r>
+      <w:proofErr w:type="gramEnd"/>
+      <w:r>
+        <w:rPr>
+          <w:sz w:val="28"/>
+          <w:szCs w:val="28"/>
+        </w:rPr>
+        <w:t>training or  Coaching)</w:t>
       </w:r>
     </w:p>
     <w:p>
@@ -1675,21 +1946,38 @@
           <w:sz w:val="28"/>
           <w:szCs w:val="28"/>
         </w:rPr>
-        <w:t>Lack of motivation(interpersonal support)</w:t>
-      </w:r>
-    </w:p>
-    <w:p>
-      <w:pPr>
-        <w:tabs>
-          <w:tab w:val="left" w:pos="7349"/>
-        </w:tabs>
-        <w:rPr>
-          <w:b/>
-          <w:sz w:val="28"/>
-          <w:szCs w:val="28"/>
-          <w:u w:val="single"/>
-        </w:rPr>
-      </w:pPr>
+        <w:t xml:space="preserve">Lack of </w:t>
+      </w:r>
+      <w:proofErr w:type="gramStart"/>
+      <w:r>
+        <w:rPr>
+          <w:sz w:val="28"/>
+          <w:szCs w:val="28"/>
+        </w:rPr>
+        <w:t>motivation(</w:t>
+      </w:r>
+      <w:proofErr w:type="gramEnd"/>
+      <w:r>
+        <w:rPr>
+          <w:sz w:val="28"/>
+          <w:szCs w:val="28"/>
+        </w:rPr>
+        <w:t>interpersonal support)</w:t>
+      </w:r>
+    </w:p>
+    <w:p>
+      <w:pPr>
+        <w:tabs>
+          <w:tab w:val="left" w:pos="7349"/>
+        </w:tabs>
+        <w:rPr>
+          <w:b/>
+          <w:sz w:val="28"/>
+          <w:szCs w:val="28"/>
+          <w:u w:val="single"/>
+        </w:rPr>
+      </w:pPr>
+      <w:proofErr w:type="spellStart"/>
       <w:r>
         <w:rPr>
           <w:rFonts w:hint="eastAsia"/>
@@ -1700,6 +1988,7 @@
         </w:rPr>
         <w:t>Delievering</w:t>
       </w:r>
+      <w:proofErr w:type="spellEnd"/>
     </w:p>
     <w:p>
       <w:pPr>
@@ -1854,7 +2143,25 @@
           <w:sz w:val="28"/>
           <w:szCs w:val="28"/>
         </w:rPr>
-        <w:t>(how they can perform differently and better)</w:t>
+        <w:t>(</w:t>
+      </w:r>
+      <w:proofErr w:type="gramStart"/>
+      <w:r>
+        <w:rPr>
+          <w:rFonts w:hint="eastAsia"/>
+          <w:sz w:val="28"/>
+          <w:szCs w:val="28"/>
+        </w:rPr>
+        <w:t>how</w:t>
+      </w:r>
+      <w:proofErr w:type="gramEnd"/>
+      <w:r>
+        <w:rPr>
+          <w:rFonts w:hint="eastAsia"/>
+          <w:sz w:val="28"/>
+          <w:szCs w:val="28"/>
+        </w:rPr>
+        <w:t xml:space="preserve"> they can perform differently and better)</w:t>
       </w:r>
     </w:p>
     <w:p>
@@ -1892,6 +2199,7 @@
           <w:szCs w:val="28"/>
         </w:rPr>
       </w:pPr>
+      <w:proofErr w:type="spellStart"/>
       <w:r>
         <w:rPr>
           <w:sz w:val="28"/>
@@ -1899,13 +2207,42 @@
         </w:rPr>
         <w:t>Specificity</w:t>
       </w:r>
-      <w:r>
-        <w:rPr>
-          <w:rFonts w:hint="eastAsia"/>
-          <w:sz w:val="28"/>
-          <w:szCs w:val="28"/>
-        </w:rPr>
-        <w:t>,avoid  fake statement or newwindow or anything</w:t>
+      <w:proofErr w:type="gramStart"/>
+      <w:r>
+        <w:rPr>
+          <w:rFonts w:hint="eastAsia"/>
+          <w:sz w:val="28"/>
+          <w:szCs w:val="28"/>
+        </w:rPr>
+        <w:t>,avoid</w:t>
+      </w:r>
+      <w:proofErr w:type="spellEnd"/>
+      <w:proofErr w:type="gramEnd"/>
+      <w:r>
+        <w:rPr>
+          <w:rFonts w:hint="eastAsia"/>
+          <w:sz w:val="28"/>
+          <w:szCs w:val="28"/>
+        </w:rPr>
+        <w:t xml:space="preserve">  fake statement or </w:t>
+      </w:r>
+      <w:proofErr w:type="spellStart"/>
+      <w:r>
+        <w:rPr>
+          <w:rFonts w:hint="eastAsia"/>
+          <w:sz w:val="28"/>
+          <w:szCs w:val="28"/>
+        </w:rPr>
+        <w:t>newwindow</w:t>
+      </w:r>
+      <w:proofErr w:type="spellEnd"/>
+      <w:r>
+        <w:rPr>
+          <w:rFonts w:hint="eastAsia"/>
+          <w:sz w:val="28"/>
+          <w:szCs w:val="28"/>
+        </w:rPr>
+        <w:t xml:space="preserve"> or anything</w:t>
       </w:r>
     </w:p>
     <w:p>
@@ -1932,8 +2269,18 @@
           <w:sz w:val="28"/>
           <w:szCs w:val="28"/>
         </w:rPr>
-        <w:t>reate more guilty</w:t>
-      </w:r>
+        <w:t xml:space="preserve">reate </w:t>
+      </w:r>
+      <w:proofErr w:type="gramStart"/>
+      <w:r>
+        <w:rPr>
+          <w:rFonts w:hint="eastAsia"/>
+          <w:sz w:val="28"/>
+          <w:szCs w:val="28"/>
+        </w:rPr>
+        <w:t>more guilty</w:t>
+      </w:r>
+      <w:proofErr w:type="gramEnd"/>
     </w:p>
     <w:p>
       <w:pPr>
@@ -2002,20 +2349,39 @@
           <w:sz w:val="28"/>
           <w:szCs w:val="28"/>
         </w:rPr>
-        <w:t>e distraction in the meeting(only communication</w:t>
-      </w:r>
-    </w:p>
-    <w:p>
-      <w:pPr>
-        <w:pStyle w:val="a3"/>
-        <w:tabs>
-          <w:tab w:val="left" w:pos="7349"/>
-        </w:tabs>
-        <w:rPr>
-          <w:sz w:val="28"/>
-          <w:szCs w:val="28"/>
-        </w:rPr>
-      </w:pPr>
+        <w:t xml:space="preserve">e distraction in the </w:t>
+      </w:r>
+      <w:proofErr w:type="gramStart"/>
+      <w:r>
+        <w:rPr>
+          <w:rFonts w:hint="eastAsia"/>
+          <w:sz w:val="28"/>
+          <w:szCs w:val="28"/>
+        </w:rPr>
+        <w:t>meeting(</w:t>
+      </w:r>
+      <w:proofErr w:type="gramEnd"/>
+      <w:r>
+        <w:rPr>
+          <w:rFonts w:hint="eastAsia"/>
+          <w:sz w:val="28"/>
+          <w:szCs w:val="28"/>
+        </w:rPr>
+        <w:t>only communication</w:t>
+      </w:r>
+    </w:p>
+    <w:p>
+      <w:pPr>
+        <w:pStyle w:val="a3"/>
+        <w:tabs>
+          <w:tab w:val="left" w:pos="7349"/>
+        </w:tabs>
+        <w:rPr>
+          <w:sz w:val="28"/>
+          <w:szCs w:val="28"/>
+        </w:rPr>
+      </w:pPr>
+      <w:proofErr w:type="gramStart"/>
       <w:r>
         <w:rPr>
           <w:rFonts w:hint="eastAsia"/>
@@ -2030,7 +2396,34 @@
           <w:sz w:val="28"/>
           <w:szCs w:val="28"/>
         </w:rPr>
-        <w:t xml:space="preserve">nd be specific,Bob today meeting you are </w:t>
+        <w:t>nd</w:t>
+      </w:r>
+      <w:proofErr w:type="gramEnd"/>
+      <w:r>
+        <w:rPr>
+          <w:rFonts w:hint="eastAsia"/>
+          <w:sz w:val="28"/>
+          <w:szCs w:val="28"/>
+        </w:rPr>
+        <w:t xml:space="preserve"> be </w:t>
+      </w:r>
+      <w:proofErr w:type="spellStart"/>
+      <w:r>
+        <w:rPr>
+          <w:rFonts w:hint="eastAsia"/>
+          <w:sz w:val="28"/>
+          <w:szCs w:val="28"/>
+        </w:rPr>
+        <w:t>specific,Bob</w:t>
+      </w:r>
+      <w:proofErr w:type="spellEnd"/>
+      <w:r>
+        <w:rPr>
+          <w:rFonts w:hint="eastAsia"/>
+          <w:sz w:val="28"/>
+          <w:szCs w:val="28"/>
+        </w:rPr>
+        <w:t xml:space="preserve"> today meeting you are </w:t>
       </w:r>
       <w:r>
         <w:rPr>
@@ -2059,12 +2452,21 @@
           <w:szCs w:val="28"/>
         </w:rPr>
       </w:pPr>
-      <w:r>
-        <w:rPr>
-          <w:sz w:val="28"/>
-          <w:szCs w:val="28"/>
-        </w:rPr>
-        <w:t>more than 10 times</w:t>
+      <w:proofErr w:type="gramStart"/>
+      <w:r>
+        <w:rPr>
+          <w:sz w:val="28"/>
+          <w:szCs w:val="28"/>
+        </w:rPr>
+        <w:t>more</w:t>
+      </w:r>
+      <w:proofErr w:type="gramEnd"/>
+      <w:r>
+        <w:rPr>
+          <w:sz w:val="28"/>
+          <w:szCs w:val="28"/>
+        </w:rPr>
+        <w:t xml:space="preserve"> than 10 times</w:t>
       </w:r>
       <w:r>
         <w:rPr>
@@ -2087,8 +2489,18 @@
           <w:sz w:val="28"/>
           <w:szCs w:val="28"/>
         </w:rPr>
-        <w:t xml:space="preserve"> am bet you are not even aware it,let</w:t>
-      </w:r>
+        <w:t xml:space="preserve"> am bet you are not even aware </w:t>
+      </w:r>
+      <w:proofErr w:type="spellStart"/>
+      <w:r>
+        <w:rPr>
+          <w:rFonts w:hint="eastAsia"/>
+          <w:sz w:val="28"/>
+          <w:szCs w:val="28"/>
+        </w:rPr>
+        <w:t>it,let</w:t>
+      </w:r>
+      <w:proofErr w:type="spellEnd"/>
     </w:p>
     <w:p>
       <w:pPr>
@@ -2114,7 +2526,25 @@
           <w:sz w:val="28"/>
           <w:szCs w:val="28"/>
         </w:rPr>
-        <w:t>s talk about it ,ok)</w:t>
+        <w:t xml:space="preserve">s talk about </w:t>
+      </w:r>
+      <w:proofErr w:type="gramStart"/>
+      <w:r>
+        <w:rPr>
+          <w:rFonts w:hint="eastAsia"/>
+          <w:sz w:val="28"/>
+          <w:szCs w:val="28"/>
+        </w:rPr>
+        <w:t>it ,ok</w:t>
+      </w:r>
+      <w:proofErr w:type="gramEnd"/>
+      <w:r>
+        <w:rPr>
+          <w:rFonts w:hint="eastAsia"/>
+          <w:sz w:val="28"/>
+          <w:szCs w:val="28"/>
+        </w:rPr>
+        <w:t>)</w:t>
       </w:r>
     </w:p>
     <w:p>
@@ -2165,20 +2595,58 @@
           <w:sz w:val="28"/>
           <w:szCs w:val="28"/>
         </w:rPr>
-        <w:t>rame things positely as opptunitys not simple negative</w:t>
-      </w:r>
-    </w:p>
-    <w:p>
-      <w:pPr>
-        <w:pStyle w:val="a3"/>
-        <w:tabs>
-          <w:tab w:val="left" w:pos="7349"/>
-        </w:tabs>
-        <w:rPr>
-          <w:sz w:val="28"/>
-          <w:szCs w:val="28"/>
-        </w:rPr>
-      </w:pPr>
+        <w:t xml:space="preserve">rame things </w:t>
+      </w:r>
+      <w:proofErr w:type="spellStart"/>
+      <w:r>
+        <w:rPr>
+          <w:rFonts w:hint="eastAsia"/>
+          <w:sz w:val="28"/>
+          <w:szCs w:val="28"/>
+        </w:rPr>
+        <w:t>positely</w:t>
+      </w:r>
+      <w:proofErr w:type="spellEnd"/>
+      <w:r>
+        <w:rPr>
+          <w:rFonts w:hint="eastAsia"/>
+          <w:sz w:val="28"/>
+          <w:szCs w:val="28"/>
+        </w:rPr>
+        <w:t xml:space="preserve"> as </w:t>
+      </w:r>
+      <w:proofErr w:type="spellStart"/>
+      <w:r>
+        <w:rPr>
+          <w:rFonts w:hint="eastAsia"/>
+          <w:sz w:val="28"/>
+          <w:szCs w:val="28"/>
+        </w:rPr>
+        <w:t>opptunitys</w:t>
+      </w:r>
+      <w:proofErr w:type="spellEnd"/>
+      <w:r>
+        <w:rPr>
+          <w:rFonts w:hint="eastAsia"/>
+          <w:sz w:val="28"/>
+          <w:szCs w:val="28"/>
+        </w:rPr>
+        <w:t xml:space="preserve"> not simple negative</w:t>
+      </w:r>
+    </w:p>
+    <w:p>
+      <w:pPr>
+        <w:pStyle w:val="a3"/>
+        <w:tabs>
+          <w:tab w:val="left" w:pos="7349"/>
+        </w:tabs>
+        <w:rPr>
+          <w:sz w:val="28"/>
+          <w:szCs w:val="28"/>
+        </w:rPr>
+      </w:pPr>
+      <w:proofErr w:type="spellStart"/>
+      <w:proofErr w:type="gramStart"/>
       <w:r>
         <w:rPr>
           <w:rFonts w:hint="eastAsia"/>
@@ -2193,7 +2661,17 @@
           <w:sz w:val="28"/>
           <w:szCs w:val="28"/>
         </w:rPr>
-        <w:t>valutions ,you are not chest eyes someone</w:t>
+        <w:t>valutions</w:t>
+      </w:r>
+      <w:proofErr w:type="spellEnd"/>
+      <w:proofErr w:type="gramEnd"/>
+      <w:r>
+        <w:rPr>
+          <w:rFonts w:hint="eastAsia"/>
+          <w:sz w:val="28"/>
+          <w:szCs w:val="28"/>
+        </w:rPr>
+        <w:t xml:space="preserve"> ,you are not chest eyes someone</w:t>
       </w:r>
       <w:r>
         <w:rPr>
@@ -2288,6 +2766,7 @@
           <w:u w:val="single"/>
         </w:rPr>
       </w:pPr>
+      <w:proofErr w:type="spellStart"/>
       <w:r>
         <w:rPr>
           <w:rFonts w:hint="eastAsia"/>
@@ -2298,6 +2777,7 @@
         </w:rPr>
         <w:t>Culting</w:t>
       </w:r>
+      <w:proofErr w:type="spellEnd"/>
     </w:p>
     <w:p>
       <w:pPr>
@@ -2474,21 +2954,34 @@
           <w:szCs w:val="28"/>
           <w:u w:val="single"/>
         </w:rPr>
-        <w:t>Make a good decisions</w:t>
-      </w:r>
-    </w:p>
-    <w:p>
-      <w:pPr>
-        <w:tabs>
-          <w:tab w:val="left" w:pos="7349"/>
-        </w:tabs>
-        <w:rPr>
-          <w:b/>
-          <w:sz w:val="28"/>
-          <w:szCs w:val="28"/>
-          <w:u w:val="single"/>
-        </w:rPr>
-      </w:pPr>
+        <w:t xml:space="preserve">Make </w:t>
+      </w:r>
+      <w:proofErr w:type="gramStart"/>
+      <w:r>
+        <w:rPr>
+          <w:rFonts w:hint="eastAsia"/>
+          <w:b/>
+          <w:sz w:val="28"/>
+          <w:szCs w:val="28"/>
+          <w:u w:val="single"/>
+        </w:rPr>
+        <w:t>a good decisions</w:t>
+      </w:r>
+      <w:proofErr w:type="gramEnd"/>
+    </w:p>
+    <w:p>
+      <w:pPr>
+        <w:tabs>
+          <w:tab w:val="left" w:pos="7349"/>
+        </w:tabs>
+        <w:rPr>
+          <w:b/>
+          <w:sz w:val="28"/>
+          <w:szCs w:val="28"/>
+          <w:u w:val="single"/>
+        </w:rPr>
+      </w:pPr>
+      <w:proofErr w:type="gramStart"/>
       <w:r>
         <w:rPr>
           <w:rFonts w:hint="eastAsia"/>
@@ -2499,6 +2992,7 @@
         </w:rPr>
         <w:t>Handle  conflict</w:t>
       </w:r>
+      <w:proofErr w:type="gramEnd"/>
     </w:p>
     <w:p>
       <w:pPr>
@@ -2861,8 +3355,17 @@
           <w:sz w:val="28"/>
           <w:szCs w:val="28"/>
         </w:rPr>
-        <w:t>, it can be play be dirt just like other game, but it not  inherited bad, in fact the reality is just opposite,organization</w:t>
-      </w:r>
+        <w:t xml:space="preserve">, it can be play be dirt just like other game, but it not  inherited bad, in fact the reality is just </w:t>
+      </w:r>
+      <w:proofErr w:type="spellStart"/>
+      <w:r>
+        <w:rPr>
+          <w:sz w:val="28"/>
+          <w:szCs w:val="28"/>
+        </w:rPr>
+        <w:t>opposite,organization</w:t>
+      </w:r>
+      <w:proofErr w:type="spellEnd"/>
     </w:p>
     <w:p>
       <w:pPr>
@@ -2875,12 +3378,21 @@
           <w:szCs w:val="28"/>
         </w:rPr>
       </w:pPr>
-      <w:r>
-        <w:rPr>
-          <w:sz w:val="28"/>
-          <w:szCs w:val="28"/>
-        </w:rPr>
-        <w:t xml:space="preserve">politics is normal logical and </w:t>
+      <w:proofErr w:type="gramStart"/>
+      <w:r>
+        <w:rPr>
+          <w:sz w:val="28"/>
+          <w:szCs w:val="28"/>
+        </w:rPr>
+        <w:t>politics</w:t>
+      </w:r>
+      <w:proofErr w:type="gramEnd"/>
+      <w:r>
+        <w:rPr>
+          <w:sz w:val="28"/>
+          <w:szCs w:val="28"/>
+        </w:rPr>
+        <w:t xml:space="preserve"> is normal logical and </w:t>
       </w:r>
       <w:r>
         <w:rPr>
@@ -2908,12 +3420,21 @@
           <w:szCs w:val="28"/>
         </w:rPr>
       </w:pPr>
-      <w:r>
-        <w:rPr>
-          <w:sz w:val="28"/>
-          <w:szCs w:val="28"/>
-        </w:rPr>
-        <w:t>if you try to stay out politics</w:t>
+      <w:proofErr w:type="gramStart"/>
+      <w:r>
+        <w:rPr>
+          <w:sz w:val="28"/>
+          <w:szCs w:val="28"/>
+        </w:rPr>
+        <w:t>if</w:t>
+      </w:r>
+      <w:proofErr w:type="gramEnd"/>
+      <w:r>
+        <w:rPr>
+          <w:sz w:val="28"/>
+          <w:szCs w:val="28"/>
+        </w:rPr>
+        <w:t xml:space="preserve"> you try to stay out politics</w:t>
       </w:r>
       <w:r>
         <w:rPr>
@@ -2964,13 +3485,22 @@
           <w:szCs w:val="28"/>
         </w:rPr>
       </w:pPr>
+      <w:proofErr w:type="gramStart"/>
       <w:r>
         <w:rPr>
           <w:sz w:val="28"/>
           <w:szCs w:val="28"/>
         </w:rPr>
         <w:lastRenderedPageBreak/>
-        <w:t xml:space="preserve">To  a specific leader </w:t>
+        <w:t>To  a</w:t>
+      </w:r>
+      <w:proofErr w:type="gramEnd"/>
+      <w:r>
+        <w:rPr>
+          <w:sz w:val="28"/>
+          <w:szCs w:val="28"/>
+        </w:rPr>
+        <w:t xml:space="preserve"> specific leader </w:t>
       </w:r>
       <w:r>
         <w:rPr>
@@ -2984,7 +3514,23 @@
           <w:sz w:val="28"/>
           <w:szCs w:val="28"/>
         </w:rPr>
-        <w:t>avoid politics at the offcie, the goal</w:t>
+        <w:t xml:space="preserve">avoid politics at the </w:t>
+      </w:r>
+      <w:proofErr w:type="spellStart"/>
+      <w:r>
+        <w:rPr>
+          <w:sz w:val="28"/>
+          <w:szCs w:val="28"/>
+        </w:rPr>
+        <w:t>offcie</w:t>
+      </w:r>
+      <w:proofErr w:type="spellEnd"/>
+      <w:r>
+        <w:rPr>
+          <w:sz w:val="28"/>
+          <w:szCs w:val="28"/>
+        </w:rPr>
+        <w:t>, the goal</w:t>
       </w:r>
       <w:r>
         <w:rPr>
@@ -3019,20 +3565,37 @@
           <w:sz w:val="28"/>
           <w:szCs w:val="28"/>
         </w:rPr>
-        <w:t>politics process basicly and</w:t>
-      </w:r>
-    </w:p>
-    <w:p>
-      <w:pPr>
-        <w:pStyle w:val="a3"/>
-        <w:tabs>
-          <w:tab w:val="left" w:pos="7349"/>
-        </w:tabs>
-        <w:rPr>
-          <w:sz w:val="28"/>
-          <w:szCs w:val="28"/>
-        </w:rPr>
-      </w:pPr>
+        <w:t xml:space="preserve">politics process </w:t>
+      </w:r>
+      <w:proofErr w:type="spellStart"/>
+      <w:r>
+        <w:rPr>
+          <w:sz w:val="28"/>
+          <w:szCs w:val="28"/>
+        </w:rPr>
+        <w:t>basicly</w:t>
+      </w:r>
+      <w:proofErr w:type="spellEnd"/>
+      <w:r>
+        <w:rPr>
+          <w:sz w:val="28"/>
+          <w:szCs w:val="28"/>
+        </w:rPr>
+        <w:t xml:space="preserve"> and</w:t>
+      </w:r>
+    </w:p>
+    <w:p>
+      <w:pPr>
+        <w:pStyle w:val="a3"/>
+        <w:tabs>
+          <w:tab w:val="left" w:pos="7349"/>
+        </w:tabs>
+        <w:rPr>
+          <w:sz w:val="28"/>
+          <w:szCs w:val="28"/>
+        </w:rPr>
+      </w:pPr>
+      <w:proofErr w:type="gramStart"/>
       <w:r>
         <w:rPr>
           <w:sz w:val="28"/>
@@ -3054,6 +3617,7 @@
         </w:rPr>
         <w:t>ctively</w:t>
       </w:r>
+      <w:proofErr w:type="gramEnd"/>
     </w:p>
     <w:p>
       <w:pPr>
@@ -3106,7 +3670,23 @@
           <w:sz w:val="28"/>
           <w:szCs w:val="28"/>
         </w:rPr>
-        <w:t xml:space="preserve">(chat with people in the </w:t>
+        <w:t>(</w:t>
+      </w:r>
+      <w:proofErr w:type="gramStart"/>
+      <w:r>
+        <w:rPr>
+          <w:sz w:val="28"/>
+          <w:szCs w:val="28"/>
+        </w:rPr>
+        <w:t>chat</w:t>
+      </w:r>
+      <w:proofErr w:type="gramEnd"/>
+      <w:r>
+        <w:rPr>
+          <w:sz w:val="28"/>
+          <w:szCs w:val="28"/>
+        </w:rPr>
+        <w:t xml:space="preserve"> with people in the </w:t>
       </w:r>
       <w:r>
         <w:rPr>
@@ -3163,8 +3743,17 @@
           <w:sz w:val="28"/>
           <w:szCs w:val="28"/>
         </w:rPr>
-        <w:t>You can not win  every argument, you can not have team support every last</w:t>
-      </w:r>
+        <w:t xml:space="preserve">You </w:t>
+      </w:r>
+      <w:proofErr w:type="spellStart"/>
+      <w:r>
+        <w:rPr>
+          <w:sz w:val="28"/>
+          <w:szCs w:val="28"/>
+        </w:rPr>
+        <w:t>can not</w:t>
+      </w:r>
+      <w:proofErr w:type="spellEnd"/>
       <w:r>
         <w:rPr>
           <w:sz w:val="28"/>
@@ -3172,6 +3761,45 @@
         </w:rPr>
         <w:t xml:space="preserve"> </w:t>
       </w:r>
+      <w:proofErr w:type="gramStart"/>
+      <w:r>
+        <w:rPr>
+          <w:sz w:val="28"/>
+          <w:szCs w:val="28"/>
+        </w:rPr>
+        <w:t>win  every</w:t>
+      </w:r>
+      <w:proofErr w:type="gramEnd"/>
+      <w:r>
+        <w:rPr>
+          <w:sz w:val="28"/>
+          <w:szCs w:val="28"/>
+        </w:rPr>
+        <w:t xml:space="preserve"> argument, you </w:t>
+      </w:r>
+      <w:proofErr w:type="spellStart"/>
+      <w:r>
+        <w:rPr>
+          <w:sz w:val="28"/>
+          <w:szCs w:val="28"/>
+        </w:rPr>
+        <w:t>can not</w:t>
+      </w:r>
+      <w:proofErr w:type="spellEnd"/>
+      <w:r>
+        <w:rPr>
+          <w:sz w:val="28"/>
+          <w:szCs w:val="28"/>
+        </w:rPr>
+        <w:t xml:space="preserve"> have team support every last</w:t>
+      </w:r>
+      <w:r>
+        <w:rPr>
+          <w:sz w:val="28"/>
+          <w:szCs w:val="28"/>
+        </w:rPr>
+        <w:t xml:space="preserve"> </w:t>
+      </w:r>
       <w:r>
         <w:rPr>
           <w:sz w:val="28"/>
@@ -3204,7 +3832,39 @@
           <w:sz w:val="28"/>
           <w:szCs w:val="28"/>
         </w:rPr>
-        <w:t xml:space="preserve">, you have smart where you spend you money, you can not put all eggs in one basket </w:t>
+        <w:t xml:space="preserve">, you have smart where you spend </w:t>
+      </w:r>
+      <w:proofErr w:type="spellStart"/>
+      <w:r>
+        <w:rPr>
+          <w:sz w:val="28"/>
+          <w:szCs w:val="28"/>
+        </w:rPr>
+        <w:t>you</w:t>
+      </w:r>
+      <w:proofErr w:type="spellEnd"/>
+      <w:r>
+        <w:rPr>
+          <w:sz w:val="28"/>
+          <w:szCs w:val="28"/>
+        </w:rPr>
+        <w:t xml:space="preserve"> money, you </w:t>
+      </w:r>
+      <w:proofErr w:type="spellStart"/>
+      <w:r>
+        <w:rPr>
+          <w:sz w:val="28"/>
+          <w:szCs w:val="28"/>
+        </w:rPr>
+        <w:t>can not</w:t>
+      </w:r>
+      <w:proofErr w:type="spellEnd"/>
+      <w:r>
+        <w:rPr>
+          <w:sz w:val="28"/>
+          <w:szCs w:val="28"/>
+        </w:rPr>
+        <w:t xml:space="preserve"> put all eggs in one basket </w:t>
       </w:r>
     </w:p>
     <w:p>
@@ -3247,7 +3907,23 @@
           <w:sz w:val="28"/>
           <w:szCs w:val="28"/>
         </w:rPr>
-        <w:t>Find ways to Help others achieve the wins when they are chasing</w:t>
+        <w:t xml:space="preserve">Find ways to </w:t>
+      </w:r>
+      <w:proofErr w:type="gramStart"/>
+      <w:r>
+        <w:rPr>
+          <w:sz w:val="28"/>
+          <w:szCs w:val="28"/>
+        </w:rPr>
+        <w:t>Help</w:t>
+      </w:r>
+      <w:proofErr w:type="gramEnd"/>
+      <w:r>
+        <w:rPr>
+          <w:sz w:val="28"/>
+          <w:szCs w:val="28"/>
+        </w:rPr>
+        <w:t xml:space="preserve"> others achieve the wins when they are chasing</w:t>
       </w:r>
     </w:p>
     <w:p>
@@ -3267,7 +3943,23 @@
           <w:sz w:val="28"/>
           <w:szCs w:val="28"/>
         </w:rPr>
-        <w:t>(help other is just thing to do)</w:t>
+        <w:t>(</w:t>
+      </w:r>
+      <w:proofErr w:type="gramStart"/>
+      <w:r>
+        <w:rPr>
+          <w:sz w:val="28"/>
+          <w:szCs w:val="28"/>
+        </w:rPr>
+        <w:t>help</w:t>
+      </w:r>
+      <w:proofErr w:type="gramEnd"/>
+      <w:r>
+        <w:rPr>
+          <w:sz w:val="28"/>
+          <w:szCs w:val="28"/>
+        </w:rPr>
+        <w:t xml:space="preserve"> other is just thing to do)</w:t>
       </w:r>
     </w:p>
     <w:p>
@@ -3287,7 +3979,23 @@
           <w:sz w:val="28"/>
           <w:szCs w:val="28"/>
         </w:rPr>
-        <w:t>(support other increase the odd they will support you late)</w:t>
+        <w:t>(</w:t>
+      </w:r>
+      <w:proofErr w:type="gramStart"/>
+      <w:r>
+        <w:rPr>
+          <w:sz w:val="28"/>
+          <w:szCs w:val="28"/>
+        </w:rPr>
+        <w:t>support</w:t>
+      </w:r>
+      <w:proofErr w:type="gramEnd"/>
+      <w:r>
+        <w:rPr>
+          <w:sz w:val="28"/>
+          <w:szCs w:val="28"/>
+        </w:rPr>
+        <w:t xml:space="preserve"> other increase the odd they will support you late)</w:t>
       </w:r>
     </w:p>
     <w:p>
@@ -3331,7 +4039,27 @@
           <w:szCs w:val="28"/>
           <w:u w:val="single"/>
         </w:rPr>
-        <w:t xml:space="preserve"> Keep the to top talent</w:t>
+        <w:t xml:space="preserve"> Keep the </w:t>
+      </w:r>
+      <w:proofErr w:type="spellStart"/>
+      <w:r>
+        <w:rPr>
+          <w:b/>
+          <w:sz w:val="28"/>
+          <w:szCs w:val="28"/>
+          <w:u w:val="single"/>
+        </w:rPr>
+        <w:t>to</w:t>
+      </w:r>
+      <w:proofErr w:type="spellEnd"/>
+      <w:r>
+        <w:rPr>
+          <w:b/>
+          <w:sz w:val="28"/>
+          <w:szCs w:val="28"/>
+          <w:u w:val="single"/>
+        </w:rPr>
+        <w:t xml:space="preserve"> top talent</w:t>
       </w:r>
     </w:p>
     <w:p>
@@ -3375,7 +4103,47 @@
           <w:szCs w:val="28"/>
           <w:u w:val="single"/>
         </w:rPr>
-        <w:t>The pature highly valued employee to caused of tension or decease</w:t>
+        <w:t xml:space="preserve">The </w:t>
+      </w:r>
+      <w:proofErr w:type="spellStart"/>
+      <w:r>
+        <w:rPr>
+          <w:b/>
+          <w:sz w:val="28"/>
+          <w:szCs w:val="28"/>
+          <w:u w:val="single"/>
+        </w:rPr>
+        <w:t>pature</w:t>
+      </w:r>
+      <w:proofErr w:type="spellEnd"/>
+      <w:r>
+        <w:rPr>
+          <w:b/>
+          <w:sz w:val="28"/>
+          <w:szCs w:val="28"/>
+          <w:u w:val="single"/>
+        </w:rPr>
+        <w:t xml:space="preserve"> highly valued employee to </w:t>
+      </w:r>
+      <w:proofErr w:type="spellStart"/>
+      <w:r>
+        <w:rPr>
+          <w:b/>
+          <w:sz w:val="28"/>
+          <w:szCs w:val="28"/>
+          <w:u w:val="single"/>
+        </w:rPr>
+        <w:t>caused</w:t>
+      </w:r>
+      <w:proofErr w:type="spellEnd"/>
+      <w:r>
+        <w:rPr>
+          <w:b/>
+          <w:sz w:val="28"/>
+          <w:szCs w:val="28"/>
+          <w:u w:val="single"/>
+        </w:rPr>
+        <w:t xml:space="preserve"> of tension or decease</w:t>
       </w:r>
     </w:p>
     <w:p>
@@ -3447,6 +4215,7 @@
           <w:u w:val="single"/>
         </w:rPr>
       </w:pPr>
+      <w:proofErr w:type="spellStart"/>
       <w:r>
         <w:rPr>
           <w:b/>
@@ -3456,49 +4225,81 @@
         </w:rPr>
         <w:t>Enaging</w:t>
       </w:r>
-    </w:p>
-    <w:p>
-      <w:pPr>
-        <w:tabs>
-          <w:tab w:val="left" w:pos="7349"/>
-        </w:tabs>
-        <w:rPr>
-          <w:b/>
-          <w:sz w:val="28"/>
-          <w:szCs w:val="28"/>
-          <w:u w:val="single"/>
-        </w:rPr>
-      </w:pPr>
-      <w:r>
-        <w:rPr>
-          <w:b/>
-          <w:sz w:val="28"/>
-          <w:szCs w:val="28"/>
-          <w:u w:val="single"/>
-        </w:rPr>
-        <w:t>1/4 of high potential  employees are job searching</w:t>
-      </w:r>
-    </w:p>
-    <w:p>
-      <w:pPr>
-        <w:tabs>
-          <w:tab w:val="left" w:pos="7349"/>
-        </w:tabs>
-        <w:rPr>
-          <w:b/>
-          <w:sz w:val="28"/>
-          <w:szCs w:val="28"/>
-          <w:u w:val="single"/>
-        </w:rPr>
-      </w:pPr>
-      <w:r>
-        <w:rPr>
-          <w:b/>
-          <w:sz w:val="28"/>
-          <w:szCs w:val="28"/>
-          <w:u w:val="single"/>
-        </w:rPr>
-        <w:t xml:space="preserve">Create  challenging assignments and </w:t>
+      <w:proofErr w:type="spellEnd"/>
+    </w:p>
+    <w:p>
+      <w:pPr>
+        <w:tabs>
+          <w:tab w:val="left" w:pos="7349"/>
+        </w:tabs>
+        <w:rPr>
+          <w:b/>
+          <w:sz w:val="28"/>
+          <w:szCs w:val="28"/>
+          <w:u w:val="single"/>
+        </w:rPr>
+      </w:pPr>
+      <w:r>
+        <w:rPr>
+          <w:b/>
+          <w:sz w:val="28"/>
+          <w:szCs w:val="28"/>
+          <w:u w:val="single"/>
+        </w:rPr>
+        <w:t xml:space="preserve">1/4 of high </w:t>
+      </w:r>
+      <w:proofErr w:type="gramStart"/>
+      <w:r>
+        <w:rPr>
+          <w:b/>
+          <w:sz w:val="28"/>
+          <w:szCs w:val="28"/>
+          <w:u w:val="single"/>
+        </w:rPr>
+        <w:t>potential  employees</w:t>
+      </w:r>
+      <w:proofErr w:type="gramEnd"/>
+      <w:r>
+        <w:rPr>
+          <w:b/>
+          <w:sz w:val="28"/>
+          <w:szCs w:val="28"/>
+          <w:u w:val="single"/>
+        </w:rPr>
+        <w:t xml:space="preserve"> are job searching</w:t>
+      </w:r>
+    </w:p>
+    <w:p>
+      <w:pPr>
+        <w:tabs>
+          <w:tab w:val="left" w:pos="7349"/>
+        </w:tabs>
+        <w:rPr>
+          <w:b/>
+          <w:sz w:val="28"/>
+          <w:szCs w:val="28"/>
+          <w:u w:val="single"/>
+        </w:rPr>
+      </w:pPr>
+      <w:proofErr w:type="gramStart"/>
+      <w:r>
+        <w:rPr>
+          <w:b/>
+          <w:sz w:val="28"/>
+          <w:szCs w:val="28"/>
+          <w:u w:val="single"/>
+        </w:rPr>
+        <w:t>Create  challenging</w:t>
+      </w:r>
+      <w:proofErr w:type="gramEnd"/>
+      <w:r>
+        <w:rPr>
+          <w:b/>
+          <w:sz w:val="28"/>
+          <w:szCs w:val="28"/>
+          <w:u w:val="single"/>
+        </w:rPr>
+        <w:t xml:space="preserve"> assignments and </w:t>
       </w:r>
       <w:r>
         <w:rPr>
@@ -3561,59 +4362,479 @@
           <w:tab w:val="left" w:pos="7349"/>
         </w:tabs>
         <w:rPr>
-          <w:b/>
-          <w:sz w:val="28"/>
-          <w:szCs w:val="28"/>
-          <w:u w:val="single"/>
-        </w:rPr>
-      </w:pPr>
-      <w:r>
-        <w:rPr>
-          <w:b/>
-          <w:sz w:val="28"/>
-          <w:szCs w:val="28"/>
-          <w:u w:val="single"/>
+          <w:sz w:val="28"/>
+          <w:szCs w:val="28"/>
+        </w:rPr>
+      </w:pPr>
+      <w:r>
+        <w:rPr>
+          <w:sz w:val="28"/>
+          <w:szCs w:val="28"/>
         </w:rPr>
         <w:t>Don’t make assumptions</w:t>
       </w:r>
+    </w:p>
+    <w:p>
+      <w:pPr>
+        <w:pStyle w:val="a3"/>
+        <w:tabs>
+          <w:tab w:val="left" w:pos="7349"/>
+        </w:tabs>
+        <w:rPr>
+          <w:sz w:val="28"/>
+          <w:szCs w:val="28"/>
+        </w:rPr>
+      </w:pPr>
+    </w:p>
+    <w:p>
+      <w:pPr>
+        <w:tabs>
+          <w:tab w:val="left" w:pos="7349"/>
+        </w:tabs>
+        <w:rPr>
+          <w:b/>
+          <w:sz w:val="28"/>
+          <w:szCs w:val="28"/>
+          <w:u w:val="single"/>
+        </w:rPr>
+      </w:pPr>
+      <w:r>
+        <w:rPr>
+          <w:b/>
+          <w:sz w:val="28"/>
+          <w:szCs w:val="28"/>
+          <w:u w:val="single"/>
+        </w:rPr>
+        <w:t>Unstuck</w:t>
+      </w:r>
+    </w:p>
+    <w:p>
+      <w:pPr>
+        <w:tabs>
+          <w:tab w:val="left" w:pos="1155"/>
+        </w:tabs>
+        <w:rPr>
+          <w:sz w:val="28"/>
+          <w:szCs w:val="28"/>
+        </w:rPr>
+      </w:pPr>
+      <w:r>
+        <w:rPr>
+          <w:sz w:val="28"/>
+          <w:szCs w:val="28"/>
+        </w:rPr>
+        <w:tab/>
+        <w:t xml:space="preserve">Not many years ago the leader role was </w:t>
+      </w:r>
+      <w:r>
+        <w:rPr>
+          <w:sz w:val="28"/>
+          <w:szCs w:val="28"/>
+        </w:rPr>
+        <w:t>dictated</w:t>
+      </w:r>
+      <w:r>
+        <w:rPr>
+          <w:sz w:val="28"/>
+          <w:szCs w:val="28"/>
+        </w:rPr>
+        <w:t xml:space="preserve"> </w:t>
+      </w:r>
+      <w:r>
+        <w:rPr>
+          <w:sz w:val="28"/>
+          <w:szCs w:val="28"/>
+        </w:rPr>
+        <w:t xml:space="preserve">to give instruction in assent to tell people what to </w:t>
+      </w:r>
+      <w:proofErr w:type="gramStart"/>
+      <w:r>
+        <w:rPr>
+          <w:sz w:val="28"/>
+          <w:szCs w:val="28"/>
+        </w:rPr>
+        <w:t>do ?</w:t>
+      </w:r>
+      <w:proofErr w:type="gramEnd"/>
+    </w:p>
+    <w:p>
+      <w:pPr>
+        <w:tabs>
+          <w:tab w:val="left" w:pos="1155"/>
+        </w:tabs>
+        <w:rPr>
+          <w:sz w:val="28"/>
+          <w:szCs w:val="28"/>
+        </w:rPr>
+      </w:pPr>
+      <w:r>
+        <w:rPr>
+          <w:sz w:val="28"/>
+          <w:szCs w:val="28"/>
+        </w:rPr>
+        <w:t xml:space="preserve">Things change fast success leader is all about </w:t>
+      </w:r>
+      <w:proofErr w:type="spellStart"/>
+      <w:r>
+        <w:rPr>
+          <w:sz w:val="28"/>
+          <w:szCs w:val="28"/>
+        </w:rPr>
+        <w:t>colloaboration</w:t>
+      </w:r>
+      <w:proofErr w:type="spellEnd"/>
+      <w:r>
+        <w:rPr>
+          <w:sz w:val="28"/>
+          <w:szCs w:val="28"/>
+        </w:rPr>
+        <w:t xml:space="preserve"> and </w:t>
+      </w:r>
+      <w:proofErr w:type="spellStart"/>
+      <w:r>
+        <w:rPr>
+          <w:sz w:val="28"/>
+          <w:szCs w:val="28"/>
+        </w:rPr>
+        <w:t>parterner</w:t>
+      </w:r>
+      <w:proofErr w:type="gramStart"/>
+      <w:r>
+        <w:rPr>
+          <w:sz w:val="28"/>
+          <w:szCs w:val="28"/>
+        </w:rPr>
+        <w:t>,today</w:t>
+      </w:r>
+      <w:proofErr w:type="spellEnd"/>
+      <w:proofErr w:type="gramEnd"/>
+      <w:r>
+        <w:rPr>
+          <w:sz w:val="28"/>
+          <w:szCs w:val="28"/>
+        </w:rPr>
+        <w:t xml:space="preserve">  leader is more a coach than a </w:t>
+      </w:r>
+      <w:proofErr w:type="spellStart"/>
+      <w:r>
+        <w:rPr>
+          <w:sz w:val="28"/>
+          <w:szCs w:val="28"/>
+        </w:rPr>
+        <w:t>addticator</w:t>
+      </w:r>
+      <w:proofErr w:type="spellEnd"/>
+    </w:p>
+    <w:p>
+      <w:pPr>
+        <w:pStyle w:val="a3"/>
+        <w:numPr>
+          <w:ilvl w:val="0"/>
+          <w:numId w:val="12"/>
+        </w:numPr>
+        <w:tabs>
+          <w:tab w:val="left" w:pos="7349"/>
+        </w:tabs>
+        <w:rPr>
+          <w:sz w:val="28"/>
+          <w:szCs w:val="28"/>
+        </w:rPr>
+      </w:pPr>
+      <w:r>
+        <w:rPr>
+          <w:sz w:val="28"/>
+          <w:szCs w:val="28"/>
+        </w:rPr>
+        <w:t>Be great example</w:t>
+      </w:r>
+    </w:p>
+    <w:p>
+      <w:pPr>
+        <w:pStyle w:val="a3"/>
+        <w:numPr>
+          <w:ilvl w:val="0"/>
+          <w:numId w:val="12"/>
+        </w:numPr>
+        <w:tabs>
+          <w:tab w:val="left" w:pos="7349"/>
+        </w:tabs>
+        <w:rPr>
+          <w:sz w:val="28"/>
+          <w:szCs w:val="28"/>
+        </w:rPr>
+      </w:pPr>
+      <w:r>
+        <w:rPr>
+          <w:sz w:val="28"/>
+          <w:szCs w:val="28"/>
+        </w:rPr>
+        <w:t>Asking probing questions</w:t>
+      </w:r>
+    </w:p>
+    <w:p>
+      <w:pPr>
+        <w:pStyle w:val="a3"/>
+        <w:tabs>
+          <w:tab w:val="left" w:pos="7349"/>
+        </w:tabs>
+        <w:rPr>
+          <w:sz w:val="28"/>
+          <w:szCs w:val="28"/>
+        </w:rPr>
+      </w:pPr>
+      <w:r>
+        <w:rPr>
+          <w:sz w:val="28"/>
+          <w:szCs w:val="28"/>
+        </w:rPr>
+        <w:t>(</w:t>
+      </w:r>
+      <w:proofErr w:type="gramStart"/>
+      <w:r>
+        <w:rPr>
+          <w:sz w:val="28"/>
+          <w:szCs w:val="28"/>
+        </w:rPr>
+        <w:t>employee</w:t>
+      </w:r>
+      <w:proofErr w:type="gramEnd"/>
+      <w:r>
+        <w:rPr>
+          <w:sz w:val="28"/>
+          <w:szCs w:val="28"/>
+        </w:rPr>
+        <w:t xml:space="preserve"> comes to you with customer problem do not know how to solve it, you could dictated and answer it or you can say you can solve with rest of team if see any of this done with issue before)</w:t>
+      </w:r>
+      <w:r>
+        <w:rPr>
+          <w:sz w:val="28"/>
+          <w:szCs w:val="28"/>
+        </w:rPr>
+        <w:t>maybe you see what you options, you want to help employee</w:t>
+      </w:r>
+    </w:p>
+    <w:p>
+      <w:pPr>
+        <w:pStyle w:val="a3"/>
+        <w:tabs>
+          <w:tab w:val="left" w:pos="7349"/>
+        </w:tabs>
+        <w:rPr>
+          <w:sz w:val="28"/>
+          <w:szCs w:val="28"/>
+        </w:rPr>
+      </w:pPr>
+      <w:r>
+        <w:rPr>
+          <w:sz w:val="28"/>
+          <w:szCs w:val="28"/>
+        </w:rPr>
+        <w:t xml:space="preserve">With answer they need while </w:t>
+      </w:r>
+      <w:proofErr w:type="gramStart"/>
+      <w:r>
+        <w:rPr>
+          <w:sz w:val="28"/>
+          <w:szCs w:val="28"/>
+        </w:rPr>
+        <w:t>striving</w:t>
+      </w:r>
+      <w:proofErr w:type="gramEnd"/>
+      <w:r>
+        <w:rPr>
+          <w:sz w:val="28"/>
+          <w:szCs w:val="28"/>
+        </w:rPr>
+        <w:t xml:space="preserve"> them at same</w:t>
+      </w:r>
+      <w:r>
+        <w:rPr>
+          <w:sz w:val="28"/>
+          <w:szCs w:val="28"/>
+        </w:rPr>
+        <w:t xml:space="preserve"> </w:t>
+      </w:r>
+      <w:r>
+        <w:rPr>
+          <w:sz w:val="28"/>
+          <w:szCs w:val="28"/>
+        </w:rPr>
+        <w:t>time</w:t>
+      </w:r>
+    </w:p>
+    <w:p>
+      <w:pPr>
+        <w:pStyle w:val="a3"/>
+        <w:tabs>
+          <w:tab w:val="left" w:pos="7349"/>
+        </w:tabs>
+        <w:rPr>
+          <w:sz w:val="28"/>
+          <w:szCs w:val="28"/>
+        </w:rPr>
+      </w:pPr>
+    </w:p>
+    <w:p>
+      <w:pPr>
+        <w:pStyle w:val="a3"/>
+        <w:numPr>
+          <w:ilvl w:val="0"/>
+          <w:numId w:val="12"/>
+        </w:numPr>
+        <w:tabs>
+          <w:tab w:val="left" w:pos="7349"/>
+        </w:tabs>
+        <w:rPr>
+          <w:sz w:val="28"/>
+          <w:szCs w:val="28"/>
+        </w:rPr>
+      </w:pPr>
+      <w:r>
+        <w:rPr>
+          <w:sz w:val="28"/>
+          <w:szCs w:val="28"/>
+        </w:rPr>
+        <w:t>Facilitate  team improvement</w:t>
+      </w:r>
+    </w:p>
+    <w:p>
+      <w:pPr>
+        <w:pStyle w:val="a3"/>
+        <w:tabs>
+          <w:tab w:val="left" w:pos="7349"/>
+        </w:tabs>
+        <w:rPr>
+          <w:sz w:val="28"/>
+          <w:szCs w:val="28"/>
+        </w:rPr>
+      </w:pPr>
+      <w:r>
+        <w:rPr>
+          <w:sz w:val="28"/>
+          <w:szCs w:val="28"/>
+        </w:rPr>
+        <w:t xml:space="preserve">Each performance period </w:t>
+      </w:r>
+      <w:r>
+        <w:rPr>
+          <w:sz w:val="28"/>
+          <w:szCs w:val="28"/>
+        </w:rPr>
+        <w:t>identify one or two team you wish to target</w:t>
+      </w:r>
+    </w:p>
+    <w:p>
+      <w:pPr>
+        <w:pStyle w:val="a3"/>
+        <w:tabs>
+          <w:tab w:val="left" w:pos="7349"/>
+        </w:tabs>
+        <w:rPr>
+          <w:sz w:val="28"/>
+          <w:szCs w:val="28"/>
+        </w:rPr>
+      </w:pPr>
+      <w:r>
+        <w:rPr>
+          <w:sz w:val="28"/>
+          <w:szCs w:val="28"/>
+        </w:rPr>
+        <w:t xml:space="preserve">You only identify one or two </w:t>
+      </w:r>
+      <w:proofErr w:type="spellStart"/>
+      <w:r>
+        <w:rPr>
+          <w:sz w:val="28"/>
+          <w:szCs w:val="28"/>
+        </w:rPr>
+        <w:t>quarter,maybe</w:t>
+      </w:r>
+      <w:proofErr w:type="spellEnd"/>
+      <w:r>
+        <w:rPr>
+          <w:sz w:val="28"/>
+          <w:szCs w:val="28"/>
+        </w:rPr>
+        <w:t xml:space="preserve"> this quarter you focus reduce efficiency and meetings next quartet you pick interpersonal </w:t>
+      </w:r>
+      <w:proofErr w:type="spellStart"/>
+      <w:r>
+        <w:rPr>
+          <w:sz w:val="28"/>
+          <w:szCs w:val="28"/>
+        </w:rPr>
+        <w:t>skills,saying</w:t>
+      </w:r>
+      <w:proofErr w:type="spellEnd"/>
+      <w:r>
+        <w:rPr>
+          <w:sz w:val="28"/>
+          <w:szCs w:val="28"/>
+        </w:rPr>
+        <w:t xml:space="preserve"> give great feedback</w:t>
+      </w:r>
+    </w:p>
+    <w:p>
+      <w:pPr>
+        <w:pStyle w:val="a3"/>
+        <w:numPr>
+          <w:ilvl w:val="0"/>
+          <w:numId w:val="12"/>
+        </w:numPr>
+        <w:tabs>
+          <w:tab w:val="left" w:pos="7349"/>
+        </w:tabs>
+        <w:rPr>
+          <w:sz w:val="28"/>
+          <w:szCs w:val="28"/>
+        </w:rPr>
+      </w:pPr>
+      <w:r>
+        <w:rPr>
+          <w:sz w:val="28"/>
+          <w:szCs w:val="28"/>
+        </w:rPr>
+        <w:t>Choose the right moments</w:t>
+      </w:r>
+    </w:p>
+    <w:p>
+      <w:pPr>
+        <w:pStyle w:val="a3"/>
+        <w:tabs>
+          <w:tab w:val="left" w:pos="7349"/>
+        </w:tabs>
+        <w:rPr>
+          <w:sz w:val="28"/>
+          <w:szCs w:val="28"/>
+        </w:rPr>
+      </w:pPr>
+    </w:p>
+    <w:p>
+      <w:pPr>
+        <w:pStyle w:val="a3"/>
+        <w:tabs>
+          <w:tab w:val="left" w:pos="7349"/>
+        </w:tabs>
+        <w:rPr>
+          <w:sz w:val="28"/>
+          <w:szCs w:val="28"/>
+        </w:rPr>
+      </w:pPr>
+    </w:p>
+    <w:p>
+      <w:pPr>
+        <w:tabs>
+          <w:tab w:val="left" w:pos="7349"/>
+        </w:tabs>
+        <w:rPr>
+          <w:b/>
+          <w:sz w:val="28"/>
+          <w:szCs w:val="28"/>
+          <w:u w:val="single"/>
+        </w:rPr>
+      </w:pPr>
       <w:bookmarkStart w:id="0" w:name="_GoBack"/>
       <w:bookmarkEnd w:id="0"/>
-    </w:p>
-    <w:p>
-      <w:pPr>
-        <w:pStyle w:val="a3"/>
-        <w:tabs>
-          <w:tab w:val="left" w:pos="7349"/>
-        </w:tabs>
-        <w:rPr>
-          <w:sz w:val="28"/>
-          <w:szCs w:val="28"/>
-        </w:rPr>
-      </w:pPr>
-    </w:p>
-    <w:p>
-      <w:pPr>
-        <w:tabs>
-          <w:tab w:val="left" w:pos="7349"/>
-        </w:tabs>
-        <w:rPr>
-          <w:sz w:val="28"/>
-          <w:szCs w:val="28"/>
-        </w:rPr>
-      </w:pPr>
-    </w:p>
-    <w:p>
-      <w:pPr>
-        <w:tabs>
-          <w:tab w:val="left" w:pos="7349"/>
-        </w:tabs>
-        <w:rPr>
-          <w:b/>
-          <w:sz w:val="28"/>
-          <w:szCs w:val="28"/>
-          <w:u w:val="single"/>
-        </w:rPr>
-      </w:pPr>
     </w:p>
     <w:p>
       <w:pPr>
@@ -4089,6 +5310,95 @@
     </w:lvl>
   </w:abstractNum>
   <w:abstractNum w:abstractNumId="5">
+    <w:nsid w:val="21D21D57"/>
+    <w:multiLevelType w:val="hybridMultilevel"/>
+    <w:tmpl w:val="A1D60AF6"/>
+    <w:lvl w:ilvl="0" w:tplc="7C14848A">
+      <w:start w:val="1"/>
+      <w:numFmt w:val="decimal"/>
+      <w:lvlText w:val="%1."/>
+      <w:lvlJc w:val="left"/>
+      <w:pPr>
+        <w:ind w:left="720" w:hanging="360"/>
+      </w:pPr>
+      <w:rPr>
+        <w:rFonts w:hint="eastAsia"/>
+      </w:rPr>
+    </w:lvl>
+    <w:lvl w:ilvl="1" w:tplc="04090019" w:tentative="1">
+      <w:start w:val="1"/>
+      <w:numFmt w:val="lowerLetter"/>
+      <w:lvlText w:val="%2)"/>
+      <w:lvlJc w:val="left"/>
+      <w:pPr>
+        <w:ind w:left="840" w:hanging="420"/>
+      </w:pPr>
+    </w:lvl>
+    <w:lvl w:ilvl="2" w:tplc="0409001B" w:tentative="1">
+      <w:start w:val="1"/>
+      <w:numFmt w:val="lowerRoman"/>
+      <w:lvlText w:val="%3."/>
+      <w:lvlJc w:val="right"/>
+      <w:pPr>
+        <w:ind w:left="1260" w:hanging="420"/>
+      </w:pPr>
+    </w:lvl>
+    <w:lvl w:ilvl="3" w:tplc="0409000F" w:tentative="1">
+      <w:start w:val="1"/>
+      <w:numFmt w:val="decimal"/>
+      <w:lvlText w:val="%4."/>
+      <w:lvlJc w:val="left"/>
+      <w:pPr>
+        <w:ind w:left="1680" w:hanging="420"/>
+      </w:pPr>
+    </w:lvl>
+    <w:lvl w:ilvl="4" w:tplc="04090019" w:tentative="1">
+      <w:start w:val="1"/>
+      <w:numFmt w:val="lowerLetter"/>
+      <w:lvlText w:val="%5)"/>
+      <w:lvlJc w:val="left"/>
+      <w:pPr>
+        <w:ind w:left="2100" w:hanging="420"/>
+      </w:pPr>
+    </w:lvl>
+    <w:lvl w:ilvl="5" w:tplc="0409001B" w:tentative="1">
+      <w:start w:val="1"/>
+      <w:numFmt w:val="lowerRoman"/>
+      <w:lvlText w:val="%6."/>
+      <w:lvlJc w:val="right"/>
+      <w:pPr>
+        <w:ind w:left="2520" w:hanging="420"/>
+      </w:pPr>
+    </w:lvl>
+    <w:lvl w:ilvl="6" w:tplc="0409000F" w:tentative="1">
+      <w:start w:val="1"/>
+      <w:numFmt w:val="decimal"/>
+      <w:lvlText w:val="%7."/>
+      <w:lvlJc w:val="left"/>
+      <w:pPr>
+        <w:ind w:left="2940" w:hanging="420"/>
+      </w:pPr>
+    </w:lvl>
+    <w:lvl w:ilvl="7" w:tplc="04090019" w:tentative="1">
+      <w:start w:val="1"/>
+      <w:numFmt w:val="lowerLetter"/>
+      <w:lvlText w:val="%8)"/>
+      <w:lvlJc w:val="left"/>
+      <w:pPr>
+        <w:ind w:left="3360" w:hanging="420"/>
+      </w:pPr>
+    </w:lvl>
+    <w:lvl w:ilvl="8" w:tplc="0409001B" w:tentative="1">
+      <w:start w:val="1"/>
+      <w:numFmt w:val="lowerRoman"/>
+      <w:lvlText w:val="%9."/>
+      <w:lvlJc w:val="right"/>
+      <w:pPr>
+        <w:ind w:left="3780" w:hanging="420"/>
+      </w:pPr>
+    </w:lvl>
+  </w:abstractNum>
+  <w:abstractNum w:abstractNumId="6">
     <w:nsid w:val="336561DA"/>
     <w:multiLevelType w:val="hybridMultilevel"/>
     <w:tmpl w:val="5258630A"/>
@@ -4177,7 +5487,7 @@
       </w:pPr>
     </w:lvl>
   </w:abstractNum>
-  <w:abstractNum w:abstractNumId="6">
+  <w:abstractNum w:abstractNumId="7">
     <w:nsid w:val="4E0A2E2F"/>
     <w:multiLevelType w:val="hybridMultilevel"/>
     <w:tmpl w:val="EACE9F82"/>
@@ -4263,7 +5573,7 @@
       </w:pPr>
     </w:lvl>
   </w:abstractNum>
-  <w:abstractNum w:abstractNumId="7">
+  <w:abstractNum w:abstractNumId="8">
     <w:nsid w:val="5F9100CC"/>
     <w:multiLevelType w:val="hybridMultilevel"/>
     <w:tmpl w:val="C2A4852C"/>
@@ -4352,7 +5662,7 @@
       </w:pPr>
     </w:lvl>
   </w:abstractNum>
-  <w:abstractNum w:abstractNumId="8">
+  <w:abstractNum w:abstractNumId="9">
     <w:nsid w:val="64EC6D3F"/>
     <w:multiLevelType w:val="hybridMultilevel"/>
     <w:tmpl w:val="AC00F5F0"/>
@@ -4441,7 +5751,7 @@
       </w:pPr>
     </w:lvl>
   </w:abstractNum>
-  <w:abstractNum w:abstractNumId="9">
+  <w:abstractNum w:abstractNumId="10">
     <w:nsid w:val="77DC79DD"/>
     <w:multiLevelType w:val="hybridMultilevel"/>
     <w:tmpl w:val="DEDACC6E"/>
@@ -4530,7 +5840,7 @@
       </w:pPr>
     </w:lvl>
   </w:abstractNum>
-  <w:abstractNum w:abstractNumId="10">
+  <w:abstractNum w:abstractNumId="11">
     <w:nsid w:val="7E973C8B"/>
     <w:multiLevelType w:val="hybridMultilevel"/>
     <w:tmpl w:val="B896F9AC"/>
@@ -4626,30 +5936,33 @@
     <w:abstractNumId w:val="1"/>
   </w:num>
   <w:num w:numId="3">
-    <w:abstractNumId w:val="7"/>
+    <w:abstractNumId w:val="8"/>
   </w:num>
   <w:num w:numId="4">
     <w:abstractNumId w:val="4"/>
   </w:num>
   <w:num w:numId="5">
-    <w:abstractNumId w:val="10"/>
+    <w:abstractNumId w:val="11"/>
   </w:num>
   <w:num w:numId="6">
-    <w:abstractNumId w:val="9"/>
+    <w:abstractNumId w:val="10"/>
   </w:num>
   <w:num w:numId="7">
     <w:abstractNumId w:val="3"/>
   </w:num>
   <w:num w:numId="8">
-    <w:abstractNumId w:val="8"/>
+    <w:abstractNumId w:val="9"/>
   </w:num>
   <w:num w:numId="9">
     <w:abstractNumId w:val="2"/>
   </w:num>
   <w:num w:numId="10">
+    <w:abstractNumId w:val="7"/>
+  </w:num>
+  <w:num w:numId="11">
     <w:abstractNumId w:val="6"/>
   </w:num>
-  <w:num w:numId="11">
+  <w:num w:numId="12">
     <w:abstractNumId w:val="5"/>
   </w:num>
 </w:numbering>

--- a/Managing Teams/Manager Tips.docx
+++ b/Managing Teams/Manager Tips.docx
@@ -4827,33 +4827,654 @@
           <w:tab w:val="left" w:pos="7349"/>
         </w:tabs>
         <w:rPr>
-          <w:b/>
-          <w:sz w:val="28"/>
-          <w:szCs w:val="28"/>
-          <w:u w:val="single"/>
-        </w:rPr>
-      </w:pPr>
+          <w:rFonts w:hint="eastAsia"/>
+          <w:b/>
+          <w:sz w:val="28"/>
+          <w:szCs w:val="28"/>
+          <w:u w:val="single"/>
+        </w:rPr>
+      </w:pPr>
+      <w:r>
+        <w:rPr>
+          <w:rFonts w:hint="eastAsia"/>
+          <w:b/>
+          <w:sz w:val="28"/>
+          <w:szCs w:val="28"/>
+          <w:u w:val="single"/>
+        </w:rPr>
+        <w:t>Apology</w:t>
+      </w:r>
+    </w:p>
+    <w:p>
+      <w:pPr>
+        <w:tabs>
+          <w:tab w:val="left" w:pos="7349"/>
+        </w:tabs>
+        <w:rPr>
+          <w:rFonts w:hint="eastAsia"/>
+          <w:sz w:val="28"/>
+          <w:szCs w:val="28"/>
+        </w:rPr>
+      </w:pPr>
+      <w:r>
+        <w:rPr>
+          <w:b/>
+          <w:sz w:val="28"/>
+          <w:szCs w:val="28"/>
+          <w:u w:val="single"/>
+        </w:rPr>
+        <w:t>I</w:t>
+      </w:r>
+      <w:r>
+        <w:rPr>
+          <w:rFonts w:hint="eastAsia"/>
+          <w:b/>
+          <w:sz w:val="28"/>
+          <w:szCs w:val="28"/>
+          <w:u w:val="single"/>
+        </w:rPr>
+        <w:t xml:space="preserve">f </w:t>
+      </w:r>
+      <w:r>
+        <w:rPr>
+          <w:rFonts w:hint="eastAsia"/>
+          <w:b/>
+          <w:sz w:val="28"/>
+          <w:szCs w:val="28"/>
+          <w:u w:val="single"/>
+        </w:rPr>
+        <w:t>y</w:t>
+      </w:r>
+      <w:r>
+        <w:rPr>
+          <w:rFonts w:hint="eastAsia"/>
+          <w:sz w:val="28"/>
+          <w:szCs w:val="28"/>
+        </w:rPr>
+        <w:t xml:space="preserve">ou </w:t>
+      </w:r>
+      <w:proofErr w:type="spellStart"/>
+      <w:r>
+        <w:rPr>
+          <w:rFonts w:hint="eastAsia"/>
+          <w:sz w:val="28"/>
+          <w:szCs w:val="28"/>
+        </w:rPr>
+        <w:t>don</w:t>
+      </w:r>
+      <w:proofErr w:type="spellEnd"/>
+      <w:r>
+        <w:rPr>
+          <w:rFonts w:hint="eastAsia"/>
+          <w:sz w:val="28"/>
+          <w:szCs w:val="28"/>
+        </w:rPr>
+        <w:t xml:space="preserve"> </w:t>
+      </w:r>
+      <w:r>
+        <w:rPr>
+          <w:sz w:val="28"/>
+          <w:szCs w:val="28"/>
+        </w:rPr>
+        <w:t xml:space="preserve">feel </w:t>
+      </w:r>
+      <w:proofErr w:type="gramStart"/>
+      <w:r>
+        <w:rPr>
+          <w:sz w:val="28"/>
+          <w:szCs w:val="28"/>
+        </w:rPr>
+        <w:t xml:space="preserve">compile </w:t>
+      </w:r>
+      <w:r>
+        <w:rPr>
+          <w:rFonts w:hint="eastAsia"/>
+          <w:sz w:val="28"/>
+          <w:szCs w:val="28"/>
+        </w:rPr>
+        <w:t xml:space="preserve"> </w:t>
+      </w:r>
+      <w:proofErr w:type="spellStart"/>
+      <w:r>
+        <w:rPr>
+          <w:rFonts w:hint="eastAsia"/>
+          <w:sz w:val="28"/>
+          <w:szCs w:val="28"/>
+        </w:rPr>
+        <w:t>to</w:t>
+      </w:r>
+      <w:proofErr w:type="spellEnd"/>
+      <w:proofErr w:type="gramEnd"/>
+      <w:r>
+        <w:rPr>
+          <w:rFonts w:hint="eastAsia"/>
+          <w:sz w:val="28"/>
+          <w:szCs w:val="28"/>
+        </w:rPr>
+        <w:t xml:space="preserve"> offer some one apology at least once year, you are not push hard enough</w:t>
+      </w:r>
+    </w:p>
+    <w:p>
+      <w:pPr>
+        <w:tabs>
+          <w:tab w:val="left" w:pos="7349"/>
+        </w:tabs>
+        <w:rPr>
+          <w:rFonts w:hint="eastAsia"/>
+          <w:sz w:val="28"/>
+          <w:szCs w:val="28"/>
+        </w:rPr>
+      </w:pPr>
+      <w:proofErr w:type="gramStart"/>
+      <w:r>
+        <w:rPr>
+          <w:rFonts w:hint="eastAsia"/>
+          <w:sz w:val="28"/>
+          <w:szCs w:val="28"/>
+        </w:rPr>
+        <w:t>Great  performance</w:t>
+      </w:r>
+      <w:proofErr w:type="gramEnd"/>
+      <w:r>
+        <w:rPr>
+          <w:rFonts w:hint="eastAsia"/>
+          <w:sz w:val="28"/>
+          <w:szCs w:val="28"/>
+        </w:rPr>
+        <w:t xml:space="preserve">  requires difficult conversations</w:t>
+      </w:r>
+    </w:p>
+    <w:p>
+      <w:pPr>
+        <w:tabs>
+          <w:tab w:val="left" w:pos="7349"/>
+        </w:tabs>
+        <w:rPr>
+          <w:rFonts w:hint="eastAsia"/>
+          <w:sz w:val="28"/>
+          <w:szCs w:val="28"/>
+        </w:rPr>
+      </w:pPr>
+    </w:p>
+    <w:p>
+      <w:pPr>
+        <w:tabs>
+          <w:tab w:val="left" w:pos="7349"/>
+        </w:tabs>
+        <w:rPr>
+          <w:rFonts w:hint="eastAsia"/>
+          <w:sz w:val="28"/>
+          <w:szCs w:val="28"/>
+        </w:rPr>
+      </w:pPr>
+      <w:proofErr w:type="gramStart"/>
+      <w:r>
+        <w:rPr>
+          <w:rFonts w:hint="eastAsia"/>
+          <w:sz w:val="28"/>
+          <w:szCs w:val="28"/>
+        </w:rPr>
+        <w:t>Give  a</w:t>
+      </w:r>
+      <w:proofErr w:type="gramEnd"/>
+      <w:r>
+        <w:rPr>
+          <w:rFonts w:hint="eastAsia"/>
+          <w:sz w:val="28"/>
+          <w:szCs w:val="28"/>
+        </w:rPr>
+        <w:t xml:space="preserve"> sincere apology</w:t>
+      </w:r>
+    </w:p>
+    <w:p>
+      <w:pPr>
+        <w:tabs>
+          <w:tab w:val="left" w:pos="7349"/>
+        </w:tabs>
+        <w:rPr>
+          <w:rFonts w:hint="eastAsia"/>
+          <w:sz w:val="28"/>
+          <w:szCs w:val="28"/>
+        </w:rPr>
+      </w:pPr>
+      <w:r>
+        <w:rPr>
+          <w:rFonts w:hint="eastAsia"/>
+          <w:sz w:val="28"/>
+          <w:szCs w:val="28"/>
+        </w:rPr>
+        <w:t>Be specific and own the blame</w:t>
+      </w:r>
+    </w:p>
+    <w:p>
+      <w:pPr>
+        <w:tabs>
+          <w:tab w:val="left" w:pos="7349"/>
+        </w:tabs>
+        <w:rPr>
+          <w:rFonts w:hint="eastAsia"/>
+          <w:b/>
+          <w:sz w:val="28"/>
+          <w:szCs w:val="28"/>
+          <w:u w:val="single"/>
+        </w:rPr>
+      </w:pPr>
+      <w:proofErr w:type="spellStart"/>
+      <w:r>
+        <w:rPr>
+          <w:rFonts w:hint="eastAsia"/>
+          <w:b/>
+          <w:sz w:val="28"/>
+          <w:szCs w:val="28"/>
+          <w:u w:val="single"/>
+        </w:rPr>
+        <w:t>Fixin</w:t>
+      </w:r>
+      <w:proofErr w:type="spellEnd"/>
+    </w:p>
+    <w:p>
+      <w:pPr>
+        <w:tabs>
+          <w:tab w:val="left" w:pos="7349"/>
+        </w:tabs>
+        <w:rPr>
+          <w:rFonts w:hint="eastAsia"/>
+          <w:b/>
+          <w:sz w:val="28"/>
+          <w:szCs w:val="28"/>
+          <w:u w:val="single"/>
+        </w:rPr>
+      </w:pPr>
+      <w:r>
+        <w:rPr>
+          <w:b/>
+          <w:sz w:val="28"/>
+          <w:szCs w:val="28"/>
+          <w:u w:val="single"/>
+        </w:rPr>
+        <w:t>N</w:t>
+      </w:r>
+      <w:r>
+        <w:rPr>
+          <w:rFonts w:hint="eastAsia"/>
+          <w:b/>
+          <w:sz w:val="28"/>
+          <w:szCs w:val="28"/>
+          <w:u w:val="single"/>
+        </w:rPr>
+        <w:t xml:space="preserve">obody </w:t>
+      </w:r>
+      <w:r>
+        <w:rPr>
+          <w:b/>
+          <w:sz w:val="28"/>
+          <w:szCs w:val="28"/>
+          <w:u w:val="single"/>
+        </w:rPr>
+        <w:t xml:space="preserve">is </w:t>
+      </w:r>
+      <w:proofErr w:type="spellStart"/>
+      <w:r>
+        <w:rPr>
+          <w:b/>
+          <w:sz w:val="28"/>
+          <w:szCs w:val="28"/>
+          <w:u w:val="single"/>
+        </w:rPr>
+        <w:t>perfect</w:t>
+      </w:r>
+      <w:proofErr w:type="gramStart"/>
+      <w:r>
+        <w:rPr>
+          <w:rFonts w:hint="eastAsia"/>
+          <w:b/>
+          <w:sz w:val="28"/>
+          <w:szCs w:val="28"/>
+          <w:u w:val="single"/>
+        </w:rPr>
+        <w:t>,we</w:t>
+      </w:r>
+      <w:proofErr w:type="spellEnd"/>
+      <w:proofErr w:type="gramEnd"/>
+      <w:r>
+        <w:rPr>
+          <w:rFonts w:hint="eastAsia"/>
+          <w:b/>
+          <w:sz w:val="28"/>
+          <w:szCs w:val="28"/>
+          <w:u w:val="single"/>
+        </w:rPr>
+        <w:t xml:space="preserve"> are make mistake.</w:t>
+      </w:r>
+    </w:p>
+    <w:p>
+      <w:pPr>
+        <w:tabs>
+          <w:tab w:val="left" w:pos="7349"/>
+        </w:tabs>
+        <w:rPr>
+          <w:rFonts w:hint="eastAsia"/>
+          <w:b/>
+          <w:sz w:val="28"/>
+          <w:szCs w:val="28"/>
+          <w:u w:val="single"/>
+        </w:rPr>
+      </w:pPr>
+      <w:r>
+        <w:rPr>
+          <w:b/>
+          <w:sz w:val="28"/>
+          <w:szCs w:val="28"/>
+          <w:u w:val="single"/>
+        </w:rPr>
+        <w:t>T</w:t>
+      </w:r>
+      <w:r>
+        <w:rPr>
+          <w:rFonts w:hint="eastAsia"/>
+          <w:b/>
+          <w:sz w:val="28"/>
+          <w:szCs w:val="28"/>
+          <w:u w:val="single"/>
+        </w:rPr>
+        <w:t xml:space="preserve">he things </w:t>
+      </w:r>
+      <w:proofErr w:type="spellStart"/>
+      <w:r>
+        <w:rPr>
+          <w:b/>
+          <w:sz w:val="28"/>
+          <w:szCs w:val="28"/>
+          <w:u w:val="single"/>
+        </w:rPr>
+        <w:t>sperate</w:t>
+      </w:r>
+      <w:proofErr w:type="spellEnd"/>
+      <w:r>
+        <w:rPr>
+          <w:b/>
+          <w:sz w:val="28"/>
+          <w:szCs w:val="28"/>
+          <w:u w:val="single"/>
+        </w:rPr>
+        <w:t xml:space="preserve"> </w:t>
+      </w:r>
+      <w:r>
+        <w:rPr>
+          <w:rFonts w:hint="eastAsia"/>
+          <w:b/>
+          <w:sz w:val="28"/>
+          <w:szCs w:val="28"/>
+          <w:u w:val="single"/>
+        </w:rPr>
+        <w:t xml:space="preserve">the average </w:t>
+      </w:r>
+      <w:r>
+        <w:rPr>
+          <w:b/>
+          <w:sz w:val="28"/>
+          <w:szCs w:val="28"/>
+          <w:u w:val="single"/>
+        </w:rPr>
+        <w:t>employee</w:t>
+      </w:r>
+      <w:r>
+        <w:rPr>
+          <w:rFonts w:hint="eastAsia"/>
+          <w:b/>
+          <w:sz w:val="28"/>
+          <w:szCs w:val="28"/>
+          <w:u w:val="single"/>
+        </w:rPr>
+        <w:t xml:space="preserve"> or superstar is not who make </w:t>
+      </w:r>
+      <w:proofErr w:type="spellStart"/>
+      <w:r>
+        <w:rPr>
+          <w:rFonts w:hint="eastAsia"/>
+          <w:b/>
+          <w:sz w:val="28"/>
+          <w:szCs w:val="28"/>
+          <w:u w:val="single"/>
+        </w:rPr>
+        <w:t>mistake</w:t>
+      </w:r>
+      <w:proofErr w:type="gramStart"/>
+      <w:r>
+        <w:rPr>
+          <w:rFonts w:hint="eastAsia"/>
+          <w:b/>
+          <w:sz w:val="28"/>
+          <w:szCs w:val="28"/>
+          <w:u w:val="single"/>
+        </w:rPr>
+        <w:t>,who</w:t>
+      </w:r>
+      <w:proofErr w:type="spellEnd"/>
+      <w:proofErr w:type="gramEnd"/>
+      <w:r>
+        <w:rPr>
+          <w:rFonts w:hint="eastAsia"/>
+          <w:b/>
+          <w:sz w:val="28"/>
+          <w:szCs w:val="28"/>
+          <w:u w:val="single"/>
+        </w:rPr>
+        <w:t xml:space="preserve"> does ,the </w:t>
+      </w:r>
+      <w:proofErr w:type="spellStart"/>
+      <w:r>
+        <w:rPr>
+          <w:rFonts w:hint="eastAsia"/>
+          <w:b/>
+          <w:sz w:val="28"/>
+          <w:szCs w:val="28"/>
+          <w:u w:val="single"/>
+        </w:rPr>
+        <w:t>differents</w:t>
+      </w:r>
+      <w:proofErr w:type="spellEnd"/>
+      <w:r>
+        <w:rPr>
+          <w:rFonts w:hint="eastAsia"/>
+          <w:b/>
+          <w:sz w:val="28"/>
+          <w:szCs w:val="28"/>
+          <w:u w:val="single"/>
+        </w:rPr>
+        <w:t xml:space="preserve"> is who figure out how to fix thing fastest</w:t>
+      </w:r>
+    </w:p>
+    <w:p>
+      <w:pPr>
+        <w:tabs>
+          <w:tab w:val="left" w:pos="7349"/>
+        </w:tabs>
+        <w:rPr>
+          <w:rFonts w:hint="eastAsia"/>
+          <w:b/>
+          <w:sz w:val="28"/>
+          <w:szCs w:val="28"/>
+          <w:u w:val="single"/>
+        </w:rPr>
+      </w:pPr>
+      <w:proofErr w:type="gramStart"/>
+      <w:r>
+        <w:rPr>
+          <w:b/>
+          <w:sz w:val="28"/>
+          <w:szCs w:val="28"/>
+          <w:u w:val="single"/>
+        </w:rPr>
+        <w:t>M</w:t>
+      </w:r>
+      <w:r>
+        <w:rPr>
+          <w:rFonts w:hint="eastAsia"/>
+          <w:b/>
+          <w:sz w:val="28"/>
+          <w:szCs w:val="28"/>
+          <w:u w:val="single"/>
+        </w:rPr>
+        <w:t>ake  mistake</w:t>
+      </w:r>
+      <w:proofErr w:type="gramEnd"/>
+      <w:r>
+        <w:rPr>
+          <w:rFonts w:hint="eastAsia"/>
+          <w:b/>
+          <w:sz w:val="28"/>
+          <w:szCs w:val="28"/>
+          <w:u w:val="single"/>
+        </w:rPr>
+        <w:t xml:space="preserve"> is normal </w:t>
+      </w:r>
+    </w:p>
+    <w:p>
+      <w:pPr>
+        <w:pStyle w:val="a3"/>
+        <w:numPr>
+          <w:ilvl w:val="0"/>
+          <w:numId w:val="13"/>
+        </w:numPr>
+        <w:tabs>
+          <w:tab w:val="left" w:pos="7349"/>
+        </w:tabs>
+        <w:rPr>
+          <w:rFonts w:hint="eastAsia"/>
+          <w:sz w:val="28"/>
+          <w:szCs w:val="28"/>
+        </w:rPr>
+      </w:pPr>
+      <w:r>
+        <w:rPr>
+          <w:rFonts w:hint="eastAsia"/>
+          <w:sz w:val="28"/>
+          <w:szCs w:val="28"/>
+        </w:rPr>
+        <w:t>Admit you mistake</w:t>
+      </w:r>
+    </w:p>
+    <w:p>
+      <w:pPr>
+        <w:pStyle w:val="a3"/>
+        <w:tabs>
+          <w:tab w:val="left" w:pos="7349"/>
+        </w:tabs>
+        <w:rPr>
+          <w:rFonts w:hint="eastAsia"/>
+          <w:sz w:val="28"/>
+          <w:szCs w:val="28"/>
+        </w:rPr>
+      </w:pPr>
+      <w:r>
+        <w:rPr>
+          <w:sz w:val="28"/>
+          <w:szCs w:val="28"/>
+        </w:rPr>
+        <w:t>B</w:t>
+      </w:r>
+      <w:r>
+        <w:rPr>
+          <w:rFonts w:hint="eastAsia"/>
+          <w:sz w:val="28"/>
+          <w:szCs w:val="28"/>
+        </w:rPr>
+        <w:t>lame</w:t>
+      </w:r>
+    </w:p>
+    <w:p>
+      <w:pPr>
+        <w:pStyle w:val="a3"/>
+        <w:tabs>
+          <w:tab w:val="left" w:pos="7349"/>
+        </w:tabs>
+        <w:rPr>
+          <w:rFonts w:hint="eastAsia"/>
+          <w:sz w:val="28"/>
+          <w:szCs w:val="28"/>
+        </w:rPr>
+      </w:pPr>
+      <w:proofErr w:type="gramStart"/>
+      <w:r>
+        <w:rPr>
+          <w:sz w:val="28"/>
+          <w:szCs w:val="28"/>
+        </w:rPr>
+        <w:t>B</w:t>
+      </w:r>
+      <w:r>
+        <w:rPr>
+          <w:rFonts w:hint="eastAsia"/>
+          <w:sz w:val="28"/>
+          <w:szCs w:val="28"/>
+        </w:rPr>
+        <w:t>arely legitimate almost meaningless excuse</w:t>
+      </w:r>
+      <w:r>
+        <w:rPr>
+          <w:rFonts w:hint="eastAsia"/>
+          <w:sz w:val="28"/>
+          <w:szCs w:val="28"/>
+        </w:rPr>
+        <w:t>.</w:t>
+      </w:r>
+      <w:proofErr w:type="gramEnd"/>
+    </w:p>
+    <w:p>
+      <w:pPr>
+        <w:pStyle w:val="a3"/>
+        <w:tabs>
+          <w:tab w:val="left" w:pos="7349"/>
+        </w:tabs>
+        <w:rPr>
+          <w:rFonts w:hint="eastAsia"/>
+          <w:sz w:val="28"/>
+          <w:szCs w:val="28"/>
+        </w:rPr>
+      </w:pPr>
+      <w:r>
+        <w:rPr>
+          <w:sz w:val="28"/>
+          <w:szCs w:val="28"/>
+        </w:rPr>
+        <w:t>Y</w:t>
+      </w:r>
+      <w:r>
+        <w:rPr>
+          <w:rFonts w:hint="eastAsia"/>
+          <w:sz w:val="28"/>
+          <w:szCs w:val="28"/>
+        </w:rPr>
+        <w:t>ou build team by fixing problem</w:t>
+      </w:r>
+    </w:p>
+    <w:p>
+      <w:pPr>
+        <w:pStyle w:val="a3"/>
+        <w:numPr>
+          <w:ilvl w:val="0"/>
+          <w:numId w:val="13"/>
+        </w:numPr>
+        <w:tabs>
+          <w:tab w:val="left" w:pos="7349"/>
+        </w:tabs>
+        <w:rPr>
+          <w:rFonts w:hint="eastAsia"/>
+          <w:sz w:val="28"/>
+          <w:szCs w:val="28"/>
+        </w:rPr>
+      </w:pPr>
+      <w:r>
+        <w:rPr>
+          <w:rFonts w:hint="eastAsia"/>
+          <w:sz w:val="28"/>
+          <w:szCs w:val="28"/>
+        </w:rPr>
+        <w:t>Find the cause of the problem</w:t>
+      </w:r>
       <w:bookmarkStart w:id="0" w:name="_GoBack"/>
       <w:bookmarkEnd w:id="0"/>
-    </w:p>
-    <w:p>
-      <w:pPr>
-        <w:tabs>
-          <w:tab w:val="left" w:pos="7349"/>
-        </w:tabs>
-        <w:rPr>
-          <w:sz w:val="28"/>
-          <w:szCs w:val="28"/>
-        </w:rPr>
-      </w:pPr>
-    </w:p>
-    <w:p>
-      <w:pPr>
-        <w:rPr>
-          <w:sz w:val="28"/>
-          <w:szCs w:val="28"/>
-        </w:rPr>
-      </w:pPr>
     </w:p>
     <w:sectPr>
       <w:pgSz w:w="12240" w:h="15840"/>
@@ -5574,6 +6195,95 @@
     </w:lvl>
   </w:abstractNum>
   <w:abstractNum w:abstractNumId="8">
+    <w:nsid w:val="57540609"/>
+    <w:multiLevelType w:val="hybridMultilevel"/>
+    <w:tmpl w:val="86200004"/>
+    <w:lvl w:ilvl="0" w:tplc="36ACD5EE">
+      <w:start w:val="1"/>
+      <w:numFmt w:val="decimal"/>
+      <w:lvlText w:val="%1."/>
+      <w:lvlJc w:val="left"/>
+      <w:pPr>
+        <w:ind w:left="720" w:hanging="360"/>
+      </w:pPr>
+      <w:rPr>
+        <w:rFonts w:hint="eastAsia"/>
+      </w:rPr>
+    </w:lvl>
+    <w:lvl w:ilvl="1" w:tplc="04090019" w:tentative="1">
+      <w:start w:val="1"/>
+      <w:numFmt w:val="lowerLetter"/>
+      <w:lvlText w:val="%2)"/>
+      <w:lvlJc w:val="left"/>
+      <w:pPr>
+        <w:ind w:left="840" w:hanging="420"/>
+      </w:pPr>
+    </w:lvl>
+    <w:lvl w:ilvl="2" w:tplc="0409001B" w:tentative="1">
+      <w:start w:val="1"/>
+      <w:numFmt w:val="lowerRoman"/>
+      <w:lvlText w:val="%3."/>
+      <w:lvlJc w:val="right"/>
+      <w:pPr>
+        <w:ind w:left="1260" w:hanging="420"/>
+      </w:pPr>
+    </w:lvl>
+    <w:lvl w:ilvl="3" w:tplc="0409000F" w:tentative="1">
+      <w:start w:val="1"/>
+      <w:numFmt w:val="decimal"/>
+      <w:lvlText w:val="%4."/>
+      <w:lvlJc w:val="left"/>
+      <w:pPr>
+        <w:ind w:left="1680" w:hanging="420"/>
+      </w:pPr>
+    </w:lvl>
+    <w:lvl w:ilvl="4" w:tplc="04090019" w:tentative="1">
+      <w:start w:val="1"/>
+      <w:numFmt w:val="lowerLetter"/>
+      <w:lvlText w:val="%5)"/>
+      <w:lvlJc w:val="left"/>
+      <w:pPr>
+        <w:ind w:left="2100" w:hanging="420"/>
+      </w:pPr>
+    </w:lvl>
+    <w:lvl w:ilvl="5" w:tplc="0409001B" w:tentative="1">
+      <w:start w:val="1"/>
+      <w:numFmt w:val="lowerRoman"/>
+      <w:lvlText w:val="%6."/>
+      <w:lvlJc w:val="right"/>
+      <w:pPr>
+        <w:ind w:left="2520" w:hanging="420"/>
+      </w:pPr>
+    </w:lvl>
+    <w:lvl w:ilvl="6" w:tplc="0409000F" w:tentative="1">
+      <w:start w:val="1"/>
+      <w:numFmt w:val="decimal"/>
+      <w:lvlText w:val="%7."/>
+      <w:lvlJc w:val="left"/>
+      <w:pPr>
+        <w:ind w:left="2940" w:hanging="420"/>
+      </w:pPr>
+    </w:lvl>
+    <w:lvl w:ilvl="7" w:tplc="04090019" w:tentative="1">
+      <w:start w:val="1"/>
+      <w:numFmt w:val="lowerLetter"/>
+      <w:lvlText w:val="%8)"/>
+      <w:lvlJc w:val="left"/>
+      <w:pPr>
+        <w:ind w:left="3360" w:hanging="420"/>
+      </w:pPr>
+    </w:lvl>
+    <w:lvl w:ilvl="8" w:tplc="0409001B" w:tentative="1">
+      <w:start w:val="1"/>
+      <w:numFmt w:val="lowerRoman"/>
+      <w:lvlText w:val="%9."/>
+      <w:lvlJc w:val="right"/>
+      <w:pPr>
+        <w:ind w:left="3780" w:hanging="420"/>
+      </w:pPr>
+    </w:lvl>
+  </w:abstractNum>
+  <w:abstractNum w:abstractNumId="9">
     <w:nsid w:val="5F9100CC"/>
     <w:multiLevelType w:val="hybridMultilevel"/>
     <w:tmpl w:val="C2A4852C"/>
@@ -5662,7 +6372,7 @@
       </w:pPr>
     </w:lvl>
   </w:abstractNum>
-  <w:abstractNum w:abstractNumId="9">
+  <w:abstractNum w:abstractNumId="10">
     <w:nsid w:val="64EC6D3F"/>
     <w:multiLevelType w:val="hybridMultilevel"/>
     <w:tmpl w:val="AC00F5F0"/>
@@ -5751,7 +6461,7 @@
       </w:pPr>
     </w:lvl>
   </w:abstractNum>
-  <w:abstractNum w:abstractNumId="10">
+  <w:abstractNum w:abstractNumId="11">
     <w:nsid w:val="77DC79DD"/>
     <w:multiLevelType w:val="hybridMultilevel"/>
     <w:tmpl w:val="DEDACC6E"/>
@@ -5840,7 +6550,7 @@
       </w:pPr>
     </w:lvl>
   </w:abstractNum>
-  <w:abstractNum w:abstractNumId="11">
+  <w:abstractNum w:abstractNumId="12">
     <w:nsid w:val="7E973C8B"/>
     <w:multiLevelType w:val="hybridMultilevel"/>
     <w:tmpl w:val="B896F9AC"/>
@@ -5936,22 +6646,22 @@
     <w:abstractNumId w:val="1"/>
   </w:num>
   <w:num w:numId="3">
-    <w:abstractNumId w:val="8"/>
+    <w:abstractNumId w:val="9"/>
   </w:num>
   <w:num w:numId="4">
     <w:abstractNumId w:val="4"/>
   </w:num>
   <w:num w:numId="5">
-    <w:abstractNumId w:val="11"/>
+    <w:abstractNumId w:val="12"/>
   </w:num>
   <w:num w:numId="6">
-    <w:abstractNumId w:val="10"/>
+    <w:abstractNumId w:val="11"/>
   </w:num>
   <w:num w:numId="7">
     <w:abstractNumId w:val="3"/>
   </w:num>
   <w:num w:numId="8">
-    <w:abstractNumId w:val="9"/>
+    <w:abstractNumId w:val="10"/>
   </w:num>
   <w:num w:numId="9">
     <w:abstractNumId w:val="2"/>
@@ -5964,6 +6674,9 @@
   </w:num>
   <w:num w:numId="12">
     <w:abstractNumId w:val="5"/>
+  </w:num>
+  <w:num w:numId="13">
+    <w:abstractNumId w:val="8"/>
   </w:num>
 </w:numbering>
 </file>
@@ -6166,6 +6879,23 @@
       <w:contextualSpacing/>
     </w:pPr>
   </w:style>
+  <w:style w:type="character" w:customStyle="1" w:styleId="jc">
+    <w:name w:val="jc"/>
+    <w:basedOn w:val="a0"/>
+    <w:rsid w:val="00AF3A21"/>
+  </w:style>
+  <w:style w:type="character" w:styleId="a4">
+    <w:name w:val="Hyperlink"/>
+    <w:basedOn w:val="a0"/>
+    <w:uiPriority w:val="99"/>
+    <w:semiHidden/>
+    <w:unhideWhenUsed/>
+    <w:rsid w:val="00AF3A21"/>
+    <w:rPr>
+      <w:color w:val="0000FF"/>
+      <w:u w:val="single"/>
+    </w:rPr>
+  </w:style>
 </w:styles>
 </file>
 
@@ -6366,6 +7096,23 @@
       <w:ind w:left="720"/>
       <w:contextualSpacing/>
     </w:pPr>
+  </w:style>
+  <w:style w:type="character" w:customStyle="1" w:styleId="jc">
+    <w:name w:val="jc"/>
+    <w:basedOn w:val="a0"/>
+    <w:rsid w:val="00AF3A21"/>
+  </w:style>
+  <w:style w:type="character" w:styleId="a4">
+    <w:name w:val="Hyperlink"/>
+    <w:basedOn w:val="a0"/>
+    <w:uiPriority w:val="99"/>
+    <w:semiHidden/>
+    <w:unhideWhenUsed/>
+    <w:rsid w:val="00AF3A21"/>
+    <w:rPr>
+      <w:color w:val="0000FF"/>
+      <w:u w:val="single"/>
+    </w:rPr>
   </w:style>
 </w:styles>
 </file>

--- a/Managing Teams/Manager Tips.docx
+++ b/Managing Teams/Manager Tips.docx
@@ -4827,7 +4827,6 @@
           <w:tab w:val="left" w:pos="7349"/>
         </w:tabs>
         <w:rPr>
-          <w:rFonts w:hint="eastAsia"/>
           <w:b/>
           <w:sz w:val="28"/>
           <w:szCs w:val="28"/>
@@ -4851,7 +4850,6 @@
           <w:tab w:val="left" w:pos="7349"/>
         </w:tabs>
         <w:rPr>
-          <w:rFonts w:hint="eastAsia"/>
           <w:sz w:val="28"/>
           <w:szCs w:val="28"/>
         </w:rPr>
@@ -4932,207 +4930,306 @@
           <w:sz w:val="28"/>
           <w:szCs w:val="28"/>
         </w:rPr>
-        <w:t xml:space="preserve"> </w:t>
-      </w:r>
+        <w:t xml:space="preserve"> to</w:t>
+      </w:r>
+      <w:proofErr w:type="gramEnd"/>
+      <w:r>
+        <w:rPr>
+          <w:rFonts w:hint="eastAsia"/>
+          <w:sz w:val="28"/>
+          <w:szCs w:val="28"/>
+        </w:rPr>
+        <w:t xml:space="preserve"> offer some one apology at least once year, you are not push hard enough</w:t>
+      </w:r>
+    </w:p>
+    <w:p>
+      <w:pPr>
+        <w:tabs>
+          <w:tab w:val="left" w:pos="7349"/>
+        </w:tabs>
+        <w:rPr>
+          <w:sz w:val="28"/>
+          <w:szCs w:val="28"/>
+        </w:rPr>
+      </w:pPr>
+      <w:proofErr w:type="gramStart"/>
+      <w:r>
+        <w:rPr>
+          <w:rFonts w:hint="eastAsia"/>
+          <w:sz w:val="28"/>
+          <w:szCs w:val="28"/>
+        </w:rPr>
+        <w:t>Great  performance</w:t>
+      </w:r>
+      <w:proofErr w:type="gramEnd"/>
+      <w:r>
+        <w:rPr>
+          <w:rFonts w:hint="eastAsia"/>
+          <w:sz w:val="28"/>
+          <w:szCs w:val="28"/>
+        </w:rPr>
+        <w:t xml:space="preserve">  requires difficult conversations</w:t>
+      </w:r>
+    </w:p>
+    <w:p>
+      <w:pPr>
+        <w:tabs>
+          <w:tab w:val="left" w:pos="7349"/>
+        </w:tabs>
+        <w:rPr>
+          <w:sz w:val="28"/>
+          <w:szCs w:val="28"/>
+        </w:rPr>
+      </w:pPr>
+    </w:p>
+    <w:p>
+      <w:pPr>
+        <w:tabs>
+          <w:tab w:val="left" w:pos="7349"/>
+        </w:tabs>
+        <w:rPr>
+          <w:sz w:val="28"/>
+          <w:szCs w:val="28"/>
+        </w:rPr>
+      </w:pPr>
+      <w:proofErr w:type="gramStart"/>
+      <w:r>
+        <w:rPr>
+          <w:rFonts w:hint="eastAsia"/>
+          <w:sz w:val="28"/>
+          <w:szCs w:val="28"/>
+        </w:rPr>
+        <w:t>Give  a</w:t>
+      </w:r>
+      <w:proofErr w:type="gramEnd"/>
+      <w:r>
+        <w:rPr>
+          <w:rFonts w:hint="eastAsia"/>
+          <w:sz w:val="28"/>
+          <w:szCs w:val="28"/>
+        </w:rPr>
+        <w:t xml:space="preserve"> sincere apology</w:t>
+      </w:r>
+    </w:p>
+    <w:p>
+      <w:pPr>
+        <w:tabs>
+          <w:tab w:val="left" w:pos="7349"/>
+        </w:tabs>
+        <w:rPr>
+          <w:sz w:val="28"/>
+          <w:szCs w:val="28"/>
+        </w:rPr>
+      </w:pPr>
+      <w:r>
+        <w:rPr>
+          <w:rFonts w:hint="eastAsia"/>
+          <w:sz w:val="28"/>
+          <w:szCs w:val="28"/>
+        </w:rPr>
+        <w:t>Be specific and own the blame</w:t>
+      </w:r>
+    </w:p>
+    <w:p>
+      <w:pPr>
+        <w:tabs>
+          <w:tab w:val="left" w:pos="7349"/>
+        </w:tabs>
+        <w:rPr>
+          <w:b/>
+          <w:sz w:val="28"/>
+          <w:szCs w:val="28"/>
+          <w:u w:val="single"/>
+        </w:rPr>
+      </w:pPr>
       <w:proofErr w:type="spellStart"/>
       <w:r>
         <w:rPr>
           <w:rFonts w:hint="eastAsia"/>
-          <w:sz w:val="28"/>
-          <w:szCs w:val="28"/>
-        </w:rPr>
-        <w:t>to</w:t>
+          <w:b/>
+          <w:sz w:val="28"/>
+          <w:szCs w:val="28"/>
+          <w:u w:val="single"/>
+        </w:rPr>
+        <w:t>Fixin</w:t>
+      </w:r>
+      <w:proofErr w:type="spellEnd"/>
+    </w:p>
+    <w:p>
+      <w:pPr>
+        <w:tabs>
+          <w:tab w:val="left" w:pos="7349"/>
+        </w:tabs>
+        <w:rPr>
+          <w:b/>
+          <w:sz w:val="28"/>
+          <w:szCs w:val="28"/>
+          <w:u w:val="single"/>
+        </w:rPr>
+      </w:pPr>
+      <w:r>
+        <w:rPr>
+          <w:b/>
+          <w:sz w:val="28"/>
+          <w:szCs w:val="28"/>
+          <w:u w:val="single"/>
+        </w:rPr>
+        <w:t>N</w:t>
+      </w:r>
+      <w:r>
+        <w:rPr>
+          <w:rFonts w:hint="eastAsia"/>
+          <w:b/>
+          <w:sz w:val="28"/>
+          <w:szCs w:val="28"/>
+          <w:u w:val="single"/>
+        </w:rPr>
+        <w:t xml:space="preserve">obody </w:t>
+      </w:r>
+      <w:r>
+        <w:rPr>
+          <w:b/>
+          <w:sz w:val="28"/>
+          <w:szCs w:val="28"/>
+          <w:u w:val="single"/>
+        </w:rPr>
+        <w:t xml:space="preserve">is </w:t>
+      </w:r>
+      <w:proofErr w:type="spellStart"/>
+      <w:r>
+        <w:rPr>
+          <w:b/>
+          <w:sz w:val="28"/>
+          <w:szCs w:val="28"/>
+          <w:u w:val="single"/>
+        </w:rPr>
+        <w:t>perfect</w:t>
+      </w:r>
+      <w:proofErr w:type="gramStart"/>
+      <w:r>
+        <w:rPr>
+          <w:rFonts w:hint="eastAsia"/>
+          <w:b/>
+          <w:sz w:val="28"/>
+          <w:szCs w:val="28"/>
+          <w:u w:val="single"/>
+        </w:rPr>
+        <w:t>,we</w:t>
       </w:r>
       <w:proofErr w:type="spellEnd"/>
       <w:proofErr w:type="gramEnd"/>
       <w:r>
         <w:rPr>
           <w:rFonts w:hint="eastAsia"/>
-          <w:sz w:val="28"/>
-          <w:szCs w:val="28"/>
-        </w:rPr>
-        <w:t xml:space="preserve"> offer some one apology at least once year, you are not push hard enough</w:t>
-      </w:r>
-    </w:p>
-    <w:p>
-      <w:pPr>
-        <w:tabs>
-          <w:tab w:val="left" w:pos="7349"/>
-        </w:tabs>
-        <w:rPr>
-          <w:rFonts w:hint="eastAsia"/>
-          <w:sz w:val="28"/>
-          <w:szCs w:val="28"/>
-        </w:rPr>
-      </w:pPr>
+          <w:b/>
+          <w:sz w:val="28"/>
+          <w:szCs w:val="28"/>
+          <w:u w:val="single"/>
+        </w:rPr>
+        <w:t xml:space="preserve"> are make mistake.</w:t>
+      </w:r>
+    </w:p>
+    <w:p>
+      <w:pPr>
+        <w:tabs>
+          <w:tab w:val="left" w:pos="7349"/>
+        </w:tabs>
+        <w:rPr>
+          <w:b/>
+          <w:sz w:val="28"/>
+          <w:szCs w:val="28"/>
+          <w:u w:val="single"/>
+        </w:rPr>
+      </w:pPr>
+      <w:r>
+        <w:rPr>
+          <w:b/>
+          <w:sz w:val="28"/>
+          <w:szCs w:val="28"/>
+          <w:u w:val="single"/>
+        </w:rPr>
+        <w:t>T</w:t>
+      </w:r>
+      <w:r>
+        <w:rPr>
+          <w:rFonts w:hint="eastAsia"/>
+          <w:b/>
+          <w:sz w:val="28"/>
+          <w:szCs w:val="28"/>
+          <w:u w:val="single"/>
+        </w:rPr>
+        <w:t xml:space="preserve">he things </w:t>
+      </w:r>
+      <w:proofErr w:type="spellStart"/>
+      <w:r>
+        <w:rPr>
+          <w:b/>
+          <w:sz w:val="28"/>
+          <w:szCs w:val="28"/>
+          <w:u w:val="single"/>
+        </w:rPr>
+        <w:t>sperate</w:t>
+      </w:r>
+      <w:proofErr w:type="spellEnd"/>
+      <w:r>
+        <w:rPr>
+          <w:b/>
+          <w:sz w:val="28"/>
+          <w:szCs w:val="28"/>
+          <w:u w:val="single"/>
+        </w:rPr>
+        <w:t xml:space="preserve"> </w:t>
+      </w:r>
+      <w:r>
+        <w:rPr>
+          <w:rFonts w:hint="eastAsia"/>
+          <w:b/>
+          <w:sz w:val="28"/>
+          <w:szCs w:val="28"/>
+          <w:u w:val="single"/>
+        </w:rPr>
+        <w:t xml:space="preserve">the average </w:t>
+      </w:r>
+      <w:r>
+        <w:rPr>
+          <w:b/>
+          <w:sz w:val="28"/>
+          <w:szCs w:val="28"/>
+          <w:u w:val="single"/>
+        </w:rPr>
+        <w:t>employee</w:t>
+      </w:r>
+      <w:r>
+        <w:rPr>
+          <w:rFonts w:hint="eastAsia"/>
+          <w:b/>
+          <w:sz w:val="28"/>
+          <w:szCs w:val="28"/>
+          <w:u w:val="single"/>
+        </w:rPr>
+        <w:t xml:space="preserve"> or superstar is not who make </w:t>
+      </w:r>
+      <w:proofErr w:type="spellStart"/>
+      <w:r>
+        <w:rPr>
+          <w:rFonts w:hint="eastAsia"/>
+          <w:b/>
+          <w:sz w:val="28"/>
+          <w:szCs w:val="28"/>
+          <w:u w:val="single"/>
+        </w:rPr>
+        <w:t>mistake</w:t>
+      </w:r>
       <w:proofErr w:type="gramStart"/>
       <w:r>
         <w:rPr>
           <w:rFonts w:hint="eastAsia"/>
-          <w:sz w:val="28"/>
-          <w:szCs w:val="28"/>
-        </w:rPr>
-        <w:t>Great  performance</w:t>
-      </w:r>
-      <w:proofErr w:type="gramEnd"/>
-      <w:r>
-        <w:rPr>
-          <w:rFonts w:hint="eastAsia"/>
-          <w:sz w:val="28"/>
-          <w:szCs w:val="28"/>
-        </w:rPr>
-        <w:t xml:space="preserve">  requires difficult conversations</w:t>
-      </w:r>
-    </w:p>
-    <w:p>
-      <w:pPr>
-        <w:tabs>
-          <w:tab w:val="left" w:pos="7349"/>
-        </w:tabs>
-        <w:rPr>
-          <w:rFonts w:hint="eastAsia"/>
-          <w:sz w:val="28"/>
-          <w:szCs w:val="28"/>
-        </w:rPr>
-      </w:pPr>
-    </w:p>
-    <w:p>
-      <w:pPr>
-        <w:tabs>
-          <w:tab w:val="left" w:pos="7349"/>
-        </w:tabs>
-        <w:rPr>
-          <w:rFonts w:hint="eastAsia"/>
-          <w:sz w:val="28"/>
-          <w:szCs w:val="28"/>
-        </w:rPr>
-      </w:pPr>
-      <w:proofErr w:type="gramStart"/>
-      <w:r>
-        <w:rPr>
-          <w:rFonts w:hint="eastAsia"/>
-          <w:sz w:val="28"/>
-          <w:szCs w:val="28"/>
-        </w:rPr>
-        <w:t>Give  a</w:t>
-      </w:r>
-      <w:proofErr w:type="gramEnd"/>
-      <w:r>
-        <w:rPr>
-          <w:rFonts w:hint="eastAsia"/>
-          <w:sz w:val="28"/>
-          <w:szCs w:val="28"/>
-        </w:rPr>
-        <w:t xml:space="preserve"> sincere apology</w:t>
-      </w:r>
-    </w:p>
-    <w:p>
-      <w:pPr>
-        <w:tabs>
-          <w:tab w:val="left" w:pos="7349"/>
-        </w:tabs>
-        <w:rPr>
-          <w:rFonts w:hint="eastAsia"/>
-          <w:sz w:val="28"/>
-          <w:szCs w:val="28"/>
-        </w:rPr>
-      </w:pPr>
-      <w:r>
-        <w:rPr>
-          <w:rFonts w:hint="eastAsia"/>
-          <w:sz w:val="28"/>
-          <w:szCs w:val="28"/>
-        </w:rPr>
-        <w:t>Be specific and own the blame</w:t>
-      </w:r>
-    </w:p>
-    <w:p>
-      <w:pPr>
-        <w:tabs>
-          <w:tab w:val="left" w:pos="7349"/>
-        </w:tabs>
-        <w:rPr>
-          <w:rFonts w:hint="eastAsia"/>
-          <w:b/>
-          <w:sz w:val="28"/>
-          <w:szCs w:val="28"/>
-          <w:u w:val="single"/>
-        </w:rPr>
-      </w:pPr>
-      <w:proofErr w:type="spellStart"/>
-      <w:r>
-        <w:rPr>
-          <w:rFonts w:hint="eastAsia"/>
-          <w:b/>
-          <w:sz w:val="28"/>
-          <w:szCs w:val="28"/>
-          <w:u w:val="single"/>
-        </w:rPr>
-        <w:t>Fixin</w:t>
-      </w:r>
-      <w:proofErr w:type="spellEnd"/>
-    </w:p>
-    <w:p>
-      <w:pPr>
-        <w:tabs>
-          <w:tab w:val="left" w:pos="7349"/>
-        </w:tabs>
-        <w:rPr>
-          <w:rFonts w:hint="eastAsia"/>
-          <w:b/>
-          <w:sz w:val="28"/>
-          <w:szCs w:val="28"/>
-          <w:u w:val="single"/>
-        </w:rPr>
-      </w:pPr>
-      <w:r>
-        <w:rPr>
-          <w:b/>
-          <w:sz w:val="28"/>
-          <w:szCs w:val="28"/>
-          <w:u w:val="single"/>
-        </w:rPr>
-        <w:t>N</w:t>
-      </w:r>
-      <w:r>
-        <w:rPr>
-          <w:rFonts w:hint="eastAsia"/>
-          <w:b/>
-          <w:sz w:val="28"/>
-          <w:szCs w:val="28"/>
-          <w:u w:val="single"/>
-        </w:rPr>
-        <w:t xml:space="preserve">obody </w:t>
-      </w:r>
-      <w:r>
-        <w:rPr>
-          <w:b/>
-          <w:sz w:val="28"/>
-          <w:szCs w:val="28"/>
-          <w:u w:val="single"/>
-        </w:rPr>
-        <w:t xml:space="preserve">is </w:t>
-      </w:r>
-      <w:proofErr w:type="spellStart"/>
-      <w:r>
-        <w:rPr>
-          <w:b/>
-          <w:sz w:val="28"/>
-          <w:szCs w:val="28"/>
-          <w:u w:val="single"/>
-        </w:rPr>
-        <w:t>perfect</w:t>
-      </w:r>
-      <w:proofErr w:type="gramStart"/>
-      <w:r>
-        <w:rPr>
-          <w:rFonts w:hint="eastAsia"/>
-          <w:b/>
-          <w:sz w:val="28"/>
-          <w:szCs w:val="28"/>
-          <w:u w:val="single"/>
-        </w:rPr>
-        <w:t>,we</w:t>
+          <w:b/>
+          <w:sz w:val="28"/>
+          <w:szCs w:val="28"/>
+          <w:u w:val="single"/>
+        </w:rPr>
+        <w:t>,who</w:t>
       </w:r>
       <w:proofErr w:type="spellEnd"/>
       <w:proofErr w:type="gramEnd"/>
@@ -5144,138 +5241,22 @@
           <w:szCs w:val="28"/>
           <w:u w:val="single"/>
         </w:rPr>
-        <w:t xml:space="preserve"> are make mistake.</w:t>
-      </w:r>
-    </w:p>
-    <w:p>
-      <w:pPr>
-        <w:tabs>
-          <w:tab w:val="left" w:pos="7349"/>
-        </w:tabs>
-        <w:rPr>
-          <w:rFonts w:hint="eastAsia"/>
-          <w:b/>
-          <w:sz w:val="28"/>
-          <w:szCs w:val="28"/>
-          <w:u w:val="single"/>
-        </w:rPr>
-      </w:pPr>
-      <w:r>
-        <w:rPr>
-          <w:b/>
-          <w:sz w:val="28"/>
-          <w:szCs w:val="28"/>
-          <w:u w:val="single"/>
-        </w:rPr>
-        <w:t>T</w:t>
-      </w:r>
-      <w:r>
-        <w:rPr>
-          <w:rFonts w:hint="eastAsia"/>
-          <w:b/>
-          <w:sz w:val="28"/>
-          <w:szCs w:val="28"/>
-          <w:u w:val="single"/>
-        </w:rPr>
-        <w:t xml:space="preserve">he things </w:t>
+        <w:t xml:space="preserve"> does ,the </w:t>
       </w:r>
       <w:proofErr w:type="spellStart"/>
       <w:r>
         <w:rPr>
-          <w:b/>
-          <w:sz w:val="28"/>
-          <w:szCs w:val="28"/>
-          <w:u w:val="single"/>
-        </w:rPr>
-        <w:t>sperate</w:t>
+          <w:rFonts w:hint="eastAsia"/>
+          <w:b/>
+          <w:sz w:val="28"/>
+          <w:szCs w:val="28"/>
+          <w:u w:val="single"/>
+        </w:rPr>
+        <w:t>differents</w:t>
       </w:r>
       <w:proofErr w:type="spellEnd"/>
       <w:r>
         <w:rPr>
-          <w:b/>
-          <w:sz w:val="28"/>
-          <w:szCs w:val="28"/>
-          <w:u w:val="single"/>
-        </w:rPr>
-        <w:t xml:space="preserve"> </w:t>
-      </w:r>
-      <w:r>
-        <w:rPr>
-          <w:rFonts w:hint="eastAsia"/>
-          <w:b/>
-          <w:sz w:val="28"/>
-          <w:szCs w:val="28"/>
-          <w:u w:val="single"/>
-        </w:rPr>
-        <w:t xml:space="preserve">the average </w:t>
-      </w:r>
-      <w:r>
-        <w:rPr>
-          <w:b/>
-          <w:sz w:val="28"/>
-          <w:szCs w:val="28"/>
-          <w:u w:val="single"/>
-        </w:rPr>
-        <w:t>employee</w:t>
-      </w:r>
-      <w:r>
-        <w:rPr>
-          <w:rFonts w:hint="eastAsia"/>
-          <w:b/>
-          <w:sz w:val="28"/>
-          <w:szCs w:val="28"/>
-          <w:u w:val="single"/>
-        </w:rPr>
-        <w:t xml:space="preserve"> or superstar is not who make </w:t>
-      </w:r>
-      <w:proofErr w:type="spellStart"/>
-      <w:r>
-        <w:rPr>
-          <w:rFonts w:hint="eastAsia"/>
-          <w:b/>
-          <w:sz w:val="28"/>
-          <w:szCs w:val="28"/>
-          <w:u w:val="single"/>
-        </w:rPr>
-        <w:t>mistake</w:t>
-      </w:r>
-      <w:proofErr w:type="gramStart"/>
-      <w:r>
-        <w:rPr>
-          <w:rFonts w:hint="eastAsia"/>
-          <w:b/>
-          <w:sz w:val="28"/>
-          <w:szCs w:val="28"/>
-          <w:u w:val="single"/>
-        </w:rPr>
-        <w:t>,who</w:t>
-      </w:r>
-      <w:proofErr w:type="spellEnd"/>
-      <w:proofErr w:type="gramEnd"/>
-      <w:r>
-        <w:rPr>
-          <w:rFonts w:hint="eastAsia"/>
-          <w:b/>
-          <w:sz w:val="28"/>
-          <w:szCs w:val="28"/>
-          <w:u w:val="single"/>
-        </w:rPr>
-        <w:t xml:space="preserve"> does ,the </w:t>
-      </w:r>
-      <w:proofErr w:type="spellStart"/>
-      <w:r>
-        <w:rPr>
-          <w:rFonts w:hint="eastAsia"/>
-          <w:b/>
-          <w:sz w:val="28"/>
-          <w:szCs w:val="28"/>
-          <w:u w:val="single"/>
-        </w:rPr>
-        <w:t>differents</w:t>
-      </w:r>
-      <w:proofErr w:type="spellEnd"/>
-      <w:r>
-        <w:rPr>
           <w:rFonts w:hint="eastAsia"/>
           <w:b/>
           <w:sz w:val="28"/>
@@ -5291,7 +5272,6 @@
           <w:tab w:val="left" w:pos="7349"/>
         </w:tabs>
         <w:rPr>
-          <w:rFonts w:hint="eastAsia"/>
           <w:b/>
           <w:sz w:val="28"/>
           <w:szCs w:val="28"/>
@@ -5341,7 +5321,6 @@
           <w:tab w:val="left" w:pos="7349"/>
         </w:tabs>
         <w:rPr>
-          <w:rFonts w:hint="eastAsia"/>
           <w:sz w:val="28"/>
           <w:szCs w:val="28"/>
         </w:rPr>
@@ -5362,7 +5341,6 @@
           <w:tab w:val="left" w:pos="7349"/>
         </w:tabs>
         <w:rPr>
-          <w:rFonts w:hint="eastAsia"/>
           <w:sz w:val="28"/>
           <w:szCs w:val="28"/>
         </w:rPr>
@@ -5390,7 +5368,6 @@
           <w:tab w:val="left" w:pos="7349"/>
         </w:tabs>
         <w:rPr>
-          <w:rFonts w:hint="eastAsia"/>
           <w:sz w:val="28"/>
           <w:szCs w:val="28"/>
         </w:rPr>
@@ -5428,7 +5405,6 @@
           <w:tab w:val="left" w:pos="7349"/>
         </w:tabs>
         <w:rPr>
-          <w:rFonts w:hint="eastAsia"/>
           <w:sz w:val="28"/>
           <w:szCs w:val="28"/>
         </w:rPr>
@@ -5460,7 +5436,6 @@
           <w:tab w:val="left" w:pos="7349"/>
         </w:tabs>
         <w:rPr>
-          <w:rFonts w:hint="eastAsia"/>
           <w:sz w:val="28"/>
           <w:szCs w:val="28"/>
         </w:rPr>
@@ -5472,9 +5447,1874 @@
           <w:szCs w:val="28"/>
         </w:rPr>
         <w:t>Find the cause of the problem</w:t>
+      </w:r>
+    </w:p>
+    <w:p>
+      <w:pPr>
+        <w:tabs>
+          <w:tab w:val="left" w:pos="7349"/>
+        </w:tabs>
+        <w:rPr>
+          <w:b/>
+          <w:sz w:val="28"/>
+          <w:szCs w:val="28"/>
+          <w:u w:val="single"/>
+        </w:rPr>
+      </w:pPr>
+      <w:proofErr w:type="gramStart"/>
+      <w:r>
+        <w:rPr>
+          <w:b/>
+          <w:sz w:val="28"/>
+          <w:szCs w:val="28"/>
+          <w:u w:val="single"/>
+        </w:rPr>
+        <w:t>Frist</w:t>
+      </w:r>
+      <w:r>
+        <w:rPr>
+          <w:b/>
+          <w:sz w:val="28"/>
+          <w:szCs w:val="28"/>
+          <w:u w:val="single"/>
+        </w:rPr>
+        <w:t>(</w:t>
+      </w:r>
+      <w:proofErr w:type="gramEnd"/>
+      <w:r>
+        <w:rPr>
+          <w:b/>
+          <w:sz w:val="28"/>
+          <w:szCs w:val="28"/>
+          <w:u w:val="single"/>
+        </w:rPr>
+        <w:t>means when you meet someone new)</w:t>
+      </w:r>
+    </w:p>
+    <w:p>
+      <w:pPr>
+        <w:pStyle w:val="a3"/>
+        <w:numPr>
+          <w:ilvl w:val="0"/>
+          <w:numId w:val="14"/>
+        </w:numPr>
+        <w:tabs>
+          <w:tab w:val="left" w:pos="7349"/>
+        </w:tabs>
+        <w:rPr>
+          <w:sz w:val="28"/>
+          <w:szCs w:val="28"/>
+        </w:rPr>
+      </w:pPr>
+      <w:r>
+        <w:rPr>
+          <w:sz w:val="28"/>
+          <w:szCs w:val="28"/>
+        </w:rPr>
+        <w:t>Be on time and prepared</w:t>
+      </w:r>
+    </w:p>
+    <w:p>
+      <w:pPr>
+        <w:pStyle w:val="a3"/>
+        <w:numPr>
+          <w:ilvl w:val="0"/>
+          <w:numId w:val="14"/>
+        </w:numPr>
+        <w:tabs>
+          <w:tab w:val="left" w:pos="7349"/>
+        </w:tabs>
+        <w:rPr>
+          <w:sz w:val="28"/>
+          <w:szCs w:val="28"/>
+        </w:rPr>
+      </w:pPr>
+      <w:r>
+        <w:rPr>
+          <w:sz w:val="28"/>
+          <w:szCs w:val="28"/>
+        </w:rPr>
+        <w:t>M</w:t>
+      </w:r>
+      <w:r>
+        <w:rPr>
+          <w:sz w:val="28"/>
+          <w:szCs w:val="28"/>
+        </w:rPr>
+        <w:t>aintai</w:t>
+      </w:r>
+      <w:r>
+        <w:rPr>
+          <w:sz w:val="28"/>
+          <w:szCs w:val="28"/>
+        </w:rPr>
+        <w:t>n eye contact</w:t>
+      </w:r>
+    </w:p>
+    <w:p>
+      <w:pPr>
+        <w:pStyle w:val="a3"/>
+        <w:numPr>
+          <w:ilvl w:val="0"/>
+          <w:numId w:val="14"/>
+        </w:numPr>
+        <w:tabs>
+          <w:tab w:val="left" w:pos="7349"/>
+        </w:tabs>
+        <w:rPr>
+          <w:sz w:val="28"/>
+          <w:szCs w:val="28"/>
+        </w:rPr>
+      </w:pPr>
+      <w:r>
+        <w:rPr>
+          <w:sz w:val="28"/>
+          <w:szCs w:val="28"/>
+        </w:rPr>
+        <w:t>Offer a firm handshake</w:t>
+      </w:r>
+    </w:p>
+    <w:p>
+      <w:pPr>
+        <w:pStyle w:val="a3"/>
+        <w:numPr>
+          <w:ilvl w:val="0"/>
+          <w:numId w:val="14"/>
+        </w:numPr>
+        <w:tabs>
+          <w:tab w:val="left" w:pos="7349"/>
+        </w:tabs>
+        <w:rPr>
+          <w:sz w:val="28"/>
+          <w:szCs w:val="28"/>
+        </w:rPr>
+      </w:pPr>
+      <w:r>
+        <w:rPr>
+          <w:sz w:val="28"/>
+          <w:szCs w:val="28"/>
+        </w:rPr>
+        <w:t>Do not  multitask</w:t>
+      </w:r>
+    </w:p>
+    <w:p>
+      <w:pPr>
+        <w:pStyle w:val="a3"/>
+        <w:tabs>
+          <w:tab w:val="left" w:pos="7349"/>
+        </w:tabs>
+        <w:rPr>
+          <w:sz w:val="28"/>
+          <w:szCs w:val="28"/>
+        </w:rPr>
+      </w:pPr>
+      <w:r>
+        <w:rPr>
+          <w:sz w:val="28"/>
+          <w:szCs w:val="28"/>
+        </w:rPr>
+        <w:t>Body</w:t>
+      </w:r>
+    </w:p>
+    <w:p>
+      <w:pPr>
+        <w:pStyle w:val="a3"/>
+        <w:tabs>
+          <w:tab w:val="left" w:pos="7349"/>
+        </w:tabs>
+        <w:rPr>
+          <w:sz w:val="28"/>
+          <w:szCs w:val="28"/>
+        </w:rPr>
+      </w:pPr>
+      <w:r>
+        <w:rPr>
+          <w:sz w:val="28"/>
+          <w:szCs w:val="28"/>
+        </w:rPr>
+        <w:t xml:space="preserve">Half of </w:t>
+      </w:r>
+      <w:proofErr w:type="gramStart"/>
+      <w:r>
+        <w:rPr>
+          <w:sz w:val="28"/>
+          <w:szCs w:val="28"/>
+        </w:rPr>
+        <w:t>communication  is</w:t>
+      </w:r>
+      <w:proofErr w:type="gramEnd"/>
+      <w:r>
+        <w:rPr>
+          <w:sz w:val="28"/>
+          <w:szCs w:val="28"/>
+        </w:rPr>
+        <w:t xml:space="preserve"> from  body language</w:t>
+      </w:r>
+    </w:p>
+    <w:p>
+      <w:pPr>
+        <w:pStyle w:val="a3"/>
+        <w:tabs>
+          <w:tab w:val="left" w:pos="7349"/>
+        </w:tabs>
+        <w:rPr>
+          <w:sz w:val="28"/>
+          <w:szCs w:val="28"/>
+        </w:rPr>
+      </w:pPr>
+      <w:r>
+        <w:rPr>
+          <w:sz w:val="28"/>
+          <w:szCs w:val="28"/>
+        </w:rPr>
+        <w:t>Deviation from personal baseline(</w:t>
+      </w:r>
+      <w:r>
+        <w:rPr>
+          <w:rFonts w:hint="eastAsia"/>
+          <w:sz w:val="28"/>
+          <w:szCs w:val="28"/>
+        </w:rPr>
+        <w:t>对于一个人的偏差</w:t>
+      </w:r>
+      <w:r>
+        <w:rPr>
+          <w:sz w:val="28"/>
+          <w:szCs w:val="28"/>
+        </w:rPr>
+        <w:t>)</w:t>
+      </w:r>
+    </w:p>
+    <w:p>
+      <w:pPr>
+        <w:pStyle w:val="a3"/>
+        <w:tabs>
+          <w:tab w:val="left" w:pos="7349"/>
+        </w:tabs>
+        <w:rPr>
+          <w:sz w:val="28"/>
+          <w:szCs w:val="28"/>
+        </w:rPr>
+      </w:pPr>
+      <w:r>
+        <w:rPr>
+          <w:sz w:val="28"/>
+          <w:szCs w:val="28"/>
+        </w:rPr>
+        <w:t xml:space="preserve">Deviation from </w:t>
+      </w:r>
+      <w:proofErr w:type="gramStart"/>
+      <w:r>
+        <w:rPr>
+          <w:sz w:val="28"/>
+          <w:szCs w:val="28"/>
+        </w:rPr>
+        <w:t>contextual  norm</w:t>
+      </w:r>
+      <w:proofErr w:type="gramEnd"/>
+    </w:p>
+    <w:p>
+      <w:pPr>
+        <w:pStyle w:val="a3"/>
+        <w:tabs>
+          <w:tab w:val="left" w:pos="7349"/>
+        </w:tabs>
+        <w:rPr>
+          <w:sz w:val="28"/>
+          <w:szCs w:val="28"/>
+        </w:rPr>
+      </w:pPr>
+      <w:r>
+        <w:rPr>
+          <w:sz w:val="28"/>
+          <w:szCs w:val="28"/>
+        </w:rPr>
+        <w:t xml:space="preserve">Chang </w:t>
+      </w:r>
+      <w:proofErr w:type="gramStart"/>
+      <w:r>
+        <w:rPr>
+          <w:sz w:val="28"/>
+          <w:szCs w:val="28"/>
+        </w:rPr>
+        <w:t>agent  not</w:t>
+      </w:r>
+      <w:proofErr w:type="gramEnd"/>
+      <w:r>
+        <w:rPr>
+          <w:sz w:val="28"/>
+          <w:szCs w:val="28"/>
+        </w:rPr>
+        <w:t xml:space="preserve"> willing to say “what if?”</w:t>
+      </w:r>
+    </w:p>
+    <w:p>
+      <w:pPr>
+        <w:tabs>
+          <w:tab w:val="left" w:pos="7349"/>
+        </w:tabs>
+        <w:rPr>
+          <w:b/>
+          <w:sz w:val="28"/>
+          <w:szCs w:val="28"/>
+          <w:u w:val="single"/>
+        </w:rPr>
+      </w:pPr>
+      <w:r>
+        <w:rPr>
+          <w:b/>
+          <w:sz w:val="28"/>
+          <w:szCs w:val="28"/>
+          <w:u w:val="single"/>
+        </w:rPr>
+        <w:t xml:space="preserve">Finding </w:t>
+      </w:r>
+    </w:p>
+    <w:p>
+      <w:pPr>
+        <w:tabs>
+          <w:tab w:val="left" w:pos="7349"/>
+        </w:tabs>
+        <w:rPr>
+          <w:b/>
+          <w:sz w:val="28"/>
+          <w:szCs w:val="28"/>
+          <w:u w:val="single"/>
+        </w:rPr>
+      </w:pPr>
+      <w:r>
+        <w:rPr>
+          <w:b/>
+          <w:sz w:val="28"/>
+          <w:szCs w:val="28"/>
+          <w:u w:val="single"/>
+        </w:rPr>
+        <w:t>Main Targets for innovation</w:t>
+      </w:r>
+    </w:p>
+    <w:p>
+      <w:pPr>
+        <w:pStyle w:val="a3"/>
+        <w:numPr>
+          <w:ilvl w:val="0"/>
+          <w:numId w:val="15"/>
+        </w:numPr>
+        <w:tabs>
+          <w:tab w:val="left" w:pos="7349"/>
+        </w:tabs>
+        <w:rPr>
+          <w:sz w:val="28"/>
+          <w:szCs w:val="28"/>
+        </w:rPr>
+      </w:pPr>
+      <w:r>
+        <w:rPr>
+          <w:sz w:val="28"/>
+          <w:szCs w:val="28"/>
+        </w:rPr>
+        <w:t>Products</w:t>
+      </w:r>
+    </w:p>
+    <w:p>
+      <w:pPr>
+        <w:pStyle w:val="a3"/>
+        <w:numPr>
+          <w:ilvl w:val="0"/>
+          <w:numId w:val="15"/>
+        </w:numPr>
+        <w:tabs>
+          <w:tab w:val="left" w:pos="7349"/>
+        </w:tabs>
+        <w:rPr>
+          <w:sz w:val="28"/>
+          <w:szCs w:val="28"/>
+        </w:rPr>
+      </w:pPr>
+      <w:r>
+        <w:rPr>
+          <w:sz w:val="28"/>
+          <w:szCs w:val="28"/>
+        </w:rPr>
+        <w:lastRenderedPageBreak/>
+        <w:t>Services</w:t>
+      </w:r>
+    </w:p>
+    <w:p>
+      <w:pPr>
+        <w:pStyle w:val="a3"/>
+        <w:numPr>
+          <w:ilvl w:val="0"/>
+          <w:numId w:val="15"/>
+        </w:numPr>
+        <w:tabs>
+          <w:tab w:val="left" w:pos="7349"/>
+        </w:tabs>
+        <w:rPr>
+          <w:sz w:val="28"/>
+          <w:szCs w:val="28"/>
+        </w:rPr>
+      </w:pPr>
+      <w:r>
+        <w:rPr>
+          <w:sz w:val="28"/>
+          <w:szCs w:val="28"/>
+        </w:rPr>
+        <w:t>Processes</w:t>
+      </w:r>
+    </w:p>
+    <w:p>
+      <w:pPr>
+        <w:pStyle w:val="a3"/>
+        <w:numPr>
+          <w:ilvl w:val="0"/>
+          <w:numId w:val="15"/>
+        </w:numPr>
+        <w:tabs>
+          <w:tab w:val="left" w:pos="7349"/>
+        </w:tabs>
+        <w:rPr>
+          <w:rFonts w:hint="eastAsia"/>
+          <w:sz w:val="28"/>
+          <w:szCs w:val="28"/>
+        </w:rPr>
+      </w:pPr>
+      <w:r>
+        <w:rPr>
+          <w:sz w:val="28"/>
+          <w:szCs w:val="28"/>
+        </w:rPr>
+        <w:t>Technologies</w:t>
+      </w:r>
+    </w:p>
+    <w:p>
+      <w:pPr>
+        <w:pStyle w:val="a3"/>
+        <w:tabs>
+          <w:tab w:val="left" w:pos="7349"/>
+        </w:tabs>
+        <w:ind w:left="420"/>
+        <w:rPr>
+          <w:b/>
+          <w:sz w:val="28"/>
+          <w:szCs w:val="28"/>
+          <w:u w:val="single"/>
+        </w:rPr>
+      </w:pPr>
+      <w:proofErr w:type="gramStart"/>
+      <w:r>
+        <w:rPr>
+          <w:b/>
+          <w:sz w:val="28"/>
+          <w:szCs w:val="28"/>
+          <w:u w:val="single"/>
+        </w:rPr>
+        <w:t>Raise(</w:t>
+      </w:r>
+      <w:proofErr w:type="gramEnd"/>
+      <w:r>
+        <w:rPr>
+          <w:b/>
+          <w:sz w:val="28"/>
+          <w:szCs w:val="28"/>
+          <w:u w:val="single"/>
+        </w:rPr>
+        <w:t>Ask a raise)</w:t>
+      </w:r>
+    </w:p>
+    <w:p>
+      <w:pPr>
+        <w:pStyle w:val="a3"/>
+        <w:tabs>
+          <w:tab w:val="left" w:pos="7349"/>
+        </w:tabs>
+        <w:ind w:left="420"/>
+        <w:rPr>
+          <w:b/>
+          <w:sz w:val="28"/>
+          <w:szCs w:val="28"/>
+          <w:u w:val="single"/>
+        </w:rPr>
+      </w:pPr>
+      <w:r>
+        <w:rPr>
+          <w:b/>
+          <w:sz w:val="28"/>
+          <w:szCs w:val="28"/>
+          <w:u w:val="single"/>
+        </w:rPr>
+        <w:t>If you’re a strong performer you usually do not have to ask for raise</w:t>
+      </w:r>
+    </w:p>
+    <w:p>
+      <w:pPr>
+        <w:pStyle w:val="a3"/>
+        <w:tabs>
+          <w:tab w:val="left" w:pos="7349"/>
+        </w:tabs>
+        <w:ind w:left="420"/>
+        <w:rPr>
+          <w:b/>
+          <w:sz w:val="28"/>
+          <w:szCs w:val="28"/>
+          <w:u w:val="single"/>
+        </w:rPr>
+      </w:pPr>
+      <w:r>
+        <w:rPr>
+          <w:b/>
+          <w:sz w:val="28"/>
+          <w:szCs w:val="28"/>
+          <w:u w:val="single"/>
+        </w:rPr>
+        <w:t xml:space="preserve"> </w:t>
+      </w:r>
+    </w:p>
+    <w:p>
+      <w:pPr>
+        <w:pStyle w:val="a3"/>
+        <w:tabs>
+          <w:tab w:val="left" w:pos="7349"/>
+        </w:tabs>
+        <w:ind w:left="420"/>
+        <w:rPr>
+          <w:sz w:val="28"/>
+          <w:szCs w:val="28"/>
+        </w:rPr>
+      </w:pPr>
+      <w:r>
+        <w:rPr>
+          <w:sz w:val="28"/>
+          <w:szCs w:val="28"/>
+        </w:rPr>
+        <w:t xml:space="preserve">Create an ongoing </w:t>
+      </w:r>
+      <w:proofErr w:type="spellStart"/>
+      <w:r>
+        <w:rPr>
+          <w:sz w:val="28"/>
+          <w:szCs w:val="28"/>
+        </w:rPr>
+        <w:t>dialogoue</w:t>
+      </w:r>
+      <w:proofErr w:type="spellEnd"/>
+      <w:r>
+        <w:rPr>
+          <w:sz w:val="28"/>
+          <w:szCs w:val="28"/>
+        </w:rPr>
+        <w:t xml:space="preserve"> about future raise</w:t>
+      </w:r>
+    </w:p>
+    <w:p>
+      <w:pPr>
+        <w:pStyle w:val="a3"/>
+        <w:tabs>
+          <w:tab w:val="left" w:pos="7349"/>
+        </w:tabs>
+        <w:ind w:left="420"/>
+        <w:rPr>
+          <w:sz w:val="28"/>
+          <w:szCs w:val="28"/>
+        </w:rPr>
+      </w:pPr>
+      <w:r>
+        <w:rPr>
+          <w:sz w:val="28"/>
+          <w:szCs w:val="28"/>
+        </w:rPr>
+        <w:t xml:space="preserve">Bring up the </w:t>
+      </w:r>
+      <w:proofErr w:type="spellStart"/>
+      <w:r>
+        <w:rPr>
+          <w:sz w:val="28"/>
+          <w:szCs w:val="28"/>
+        </w:rPr>
+        <w:t>topic</w:t>
+      </w:r>
+      <w:proofErr w:type="gramStart"/>
+      <w:r>
+        <w:rPr>
+          <w:sz w:val="28"/>
+          <w:szCs w:val="28"/>
+        </w:rPr>
+        <w:t>,but</w:t>
+      </w:r>
+      <w:proofErr w:type="spellEnd"/>
+      <w:proofErr w:type="gramEnd"/>
+      <w:r>
+        <w:rPr>
+          <w:sz w:val="28"/>
+          <w:szCs w:val="28"/>
+        </w:rPr>
+        <w:t xml:space="preserve"> do not ask for raise.</w:t>
+      </w:r>
+    </w:p>
+    <w:p>
+      <w:pPr>
+        <w:pStyle w:val="a3"/>
+        <w:tabs>
+          <w:tab w:val="left" w:pos="7349"/>
+        </w:tabs>
+        <w:ind w:left="420"/>
+        <w:rPr>
+          <w:sz w:val="28"/>
+          <w:szCs w:val="28"/>
+        </w:rPr>
+      </w:pPr>
+      <w:r>
+        <w:rPr>
+          <w:sz w:val="28"/>
+          <w:szCs w:val="28"/>
+        </w:rPr>
+        <w:t>Define skills or milestones</w:t>
+      </w:r>
+    </w:p>
+    <w:p>
+      <w:pPr>
+        <w:pStyle w:val="a3"/>
+        <w:tabs>
+          <w:tab w:val="left" w:pos="7349"/>
+        </w:tabs>
+        <w:ind w:left="420"/>
+        <w:rPr>
+          <w:sz w:val="28"/>
+          <w:szCs w:val="28"/>
+        </w:rPr>
+      </w:pPr>
+    </w:p>
+    <w:p>
+      <w:pPr>
+        <w:pStyle w:val="a3"/>
+        <w:tabs>
+          <w:tab w:val="left" w:pos="7349"/>
+        </w:tabs>
+        <w:ind w:left="420"/>
+        <w:rPr>
+          <w:b/>
+          <w:sz w:val="28"/>
+          <w:szCs w:val="28"/>
+          <w:u w:val="single"/>
+        </w:rPr>
+      </w:pPr>
+      <w:r>
+        <w:rPr>
+          <w:b/>
+          <w:sz w:val="28"/>
+          <w:szCs w:val="28"/>
+          <w:u w:val="single"/>
+        </w:rPr>
+        <w:t>Working fun</w:t>
+      </w:r>
+    </w:p>
+    <w:p>
+      <w:pPr>
+        <w:pStyle w:val="a3"/>
+        <w:tabs>
+          <w:tab w:val="left" w:pos="7349"/>
+        </w:tabs>
+        <w:ind w:left="420"/>
+        <w:rPr>
+          <w:sz w:val="28"/>
+          <w:szCs w:val="28"/>
+        </w:rPr>
+      </w:pPr>
+      <w:r>
+        <w:rPr>
+          <w:sz w:val="28"/>
+          <w:szCs w:val="28"/>
+        </w:rPr>
+        <w:t xml:space="preserve">Let be honest we </w:t>
+      </w:r>
+      <w:proofErr w:type="gramStart"/>
+      <w:r>
+        <w:rPr>
+          <w:sz w:val="28"/>
+          <w:szCs w:val="28"/>
+        </w:rPr>
+        <w:t>spend  mass</w:t>
+      </w:r>
+      <w:proofErr w:type="gramEnd"/>
+      <w:r>
+        <w:rPr>
+          <w:sz w:val="28"/>
+          <w:szCs w:val="28"/>
+        </w:rPr>
+        <w:t xml:space="preserve"> of our time in life at- </w:t>
+      </w:r>
+      <w:proofErr w:type="spellStart"/>
+      <w:r>
+        <w:rPr>
+          <w:sz w:val="28"/>
+          <w:szCs w:val="28"/>
+        </w:rPr>
+        <w:t>work,do</w:t>
+      </w:r>
+      <w:proofErr w:type="spellEnd"/>
+      <w:r>
+        <w:rPr>
+          <w:sz w:val="28"/>
+          <w:szCs w:val="28"/>
+        </w:rPr>
+        <w:t xml:space="preserve"> not you </w:t>
+      </w:r>
+    </w:p>
+    <w:p>
+      <w:pPr>
+        <w:pStyle w:val="a3"/>
+        <w:tabs>
+          <w:tab w:val="left" w:pos="7349"/>
+        </w:tabs>
+        <w:ind w:left="420"/>
+        <w:rPr>
+          <w:sz w:val="28"/>
+          <w:szCs w:val="28"/>
+        </w:rPr>
+      </w:pPr>
+      <w:r>
+        <w:rPr>
+          <w:sz w:val="28"/>
+          <w:szCs w:val="28"/>
+        </w:rPr>
+        <w:t xml:space="preserve">Think we should try a </w:t>
+      </w:r>
+      <w:proofErr w:type="spellStart"/>
+      <w:r>
+        <w:rPr>
+          <w:sz w:val="28"/>
+          <w:szCs w:val="28"/>
+        </w:rPr>
+        <w:t>litte</w:t>
+      </w:r>
+      <w:proofErr w:type="spellEnd"/>
+      <w:r>
+        <w:rPr>
+          <w:sz w:val="28"/>
+          <w:szCs w:val="28"/>
+        </w:rPr>
+        <w:t xml:space="preserve"> </w:t>
+      </w:r>
+      <w:proofErr w:type="spellStart"/>
+      <w:r>
+        <w:rPr>
+          <w:sz w:val="28"/>
+          <w:szCs w:val="28"/>
+        </w:rPr>
+        <w:t>fun</w:t>
+      </w:r>
+      <w:proofErr w:type="gramStart"/>
+      <w:r>
+        <w:rPr>
+          <w:sz w:val="28"/>
+          <w:szCs w:val="28"/>
+        </w:rPr>
+        <w:t>,of</w:t>
+      </w:r>
+      <w:proofErr w:type="spellEnd"/>
+      <w:proofErr w:type="gramEnd"/>
+      <w:r>
+        <w:rPr>
+          <w:sz w:val="28"/>
+          <w:szCs w:val="28"/>
+        </w:rPr>
+        <w:t xml:space="preserve"> </w:t>
+      </w:r>
+      <w:r>
+        <w:rPr>
+          <w:sz w:val="28"/>
+          <w:szCs w:val="28"/>
+        </w:rPr>
+        <w:t>course</w:t>
+      </w:r>
+    </w:p>
+    <w:p>
+      <w:pPr>
+        <w:pStyle w:val="a3"/>
+        <w:tabs>
+          <w:tab w:val="left" w:pos="7349"/>
+        </w:tabs>
+        <w:ind w:left="420"/>
+        <w:rPr>
+          <w:sz w:val="28"/>
+          <w:szCs w:val="28"/>
+        </w:rPr>
+      </w:pPr>
+      <w:r>
+        <w:rPr>
+          <w:sz w:val="28"/>
+          <w:szCs w:val="28"/>
+        </w:rPr>
+        <w:t>As your leader the primary key is facilitate you team get you work done</w:t>
+      </w:r>
+      <w:r>
+        <w:rPr>
+          <w:sz w:val="28"/>
+          <w:szCs w:val="28"/>
+        </w:rPr>
+        <w:t>.</w:t>
+      </w:r>
+    </w:p>
+    <w:p>
+      <w:pPr>
+        <w:tabs>
+          <w:tab w:val="left" w:pos="7349"/>
+        </w:tabs>
+        <w:rPr>
+          <w:sz w:val="28"/>
+          <w:szCs w:val="28"/>
+        </w:rPr>
+      </w:pPr>
+      <w:r>
+        <w:rPr>
+          <w:sz w:val="28"/>
+          <w:szCs w:val="28"/>
+        </w:rPr>
+        <w:t>Positive emotions at work make you</w:t>
+      </w:r>
+    </w:p>
+    <w:p>
+      <w:pPr>
+        <w:pStyle w:val="a3"/>
+        <w:numPr>
+          <w:ilvl w:val="0"/>
+          <w:numId w:val="15"/>
+        </w:numPr>
+        <w:tabs>
+          <w:tab w:val="left" w:pos="7349"/>
+        </w:tabs>
+        <w:rPr>
+          <w:sz w:val="28"/>
+          <w:szCs w:val="28"/>
+        </w:rPr>
+      </w:pPr>
+      <w:r>
+        <w:rPr>
+          <w:sz w:val="28"/>
+          <w:szCs w:val="28"/>
+        </w:rPr>
+        <w:t>More motivated</w:t>
+      </w:r>
+    </w:p>
+    <w:p>
+      <w:pPr>
+        <w:pStyle w:val="a3"/>
+        <w:numPr>
+          <w:ilvl w:val="0"/>
+          <w:numId w:val="15"/>
+        </w:numPr>
+        <w:tabs>
+          <w:tab w:val="left" w:pos="7349"/>
+        </w:tabs>
+        <w:rPr>
+          <w:sz w:val="28"/>
+          <w:szCs w:val="28"/>
+        </w:rPr>
+      </w:pPr>
+      <w:r>
+        <w:rPr>
+          <w:sz w:val="28"/>
+          <w:szCs w:val="28"/>
+        </w:rPr>
+        <w:t>More productive</w:t>
+      </w:r>
+    </w:p>
+    <w:p>
+      <w:pPr>
+        <w:pStyle w:val="a3"/>
+        <w:numPr>
+          <w:ilvl w:val="0"/>
+          <w:numId w:val="15"/>
+        </w:numPr>
+        <w:tabs>
+          <w:tab w:val="left" w:pos="7349"/>
+        </w:tabs>
+        <w:rPr>
+          <w:sz w:val="28"/>
+          <w:szCs w:val="28"/>
+        </w:rPr>
+      </w:pPr>
+      <w:r>
+        <w:rPr>
+          <w:sz w:val="28"/>
+          <w:szCs w:val="28"/>
+        </w:rPr>
+        <w:t>More creative</w:t>
+      </w:r>
+    </w:p>
+    <w:p>
+      <w:pPr>
+        <w:pStyle w:val="a3"/>
+        <w:tabs>
+          <w:tab w:val="left" w:pos="7349"/>
+        </w:tabs>
+        <w:ind w:left="420"/>
+        <w:rPr>
+          <w:sz w:val="28"/>
+          <w:szCs w:val="28"/>
+        </w:rPr>
+      </w:pPr>
+      <w:r>
+        <w:rPr>
+          <w:sz w:val="28"/>
+          <w:szCs w:val="28"/>
+        </w:rPr>
+        <w:t>Making fun of yourself</w:t>
+      </w:r>
+    </w:p>
+    <w:p>
+      <w:pPr>
+        <w:pStyle w:val="a3"/>
+        <w:tabs>
+          <w:tab w:val="left" w:pos="7349"/>
+        </w:tabs>
+        <w:ind w:left="420"/>
+        <w:rPr>
+          <w:sz w:val="28"/>
+          <w:szCs w:val="28"/>
+        </w:rPr>
+      </w:pPr>
+      <w:r>
+        <w:rPr>
+          <w:sz w:val="28"/>
+          <w:szCs w:val="28"/>
+        </w:rPr>
+        <w:t xml:space="preserve">You job Is make </w:t>
+      </w:r>
+      <w:proofErr w:type="spellStart"/>
+      <w:r>
+        <w:rPr>
+          <w:sz w:val="28"/>
+          <w:szCs w:val="28"/>
+        </w:rPr>
+        <w:t>you</w:t>
+      </w:r>
+      <w:r>
+        <w:rPr>
+          <w:sz w:val="28"/>
+          <w:szCs w:val="28"/>
+        </w:rPr>
+        <w:t>sellf</w:t>
+      </w:r>
+      <w:proofErr w:type="spellEnd"/>
+      <w:r>
+        <w:rPr>
+          <w:sz w:val="28"/>
+          <w:szCs w:val="28"/>
+        </w:rPr>
+        <w:t xml:space="preserve"> a </w:t>
+      </w:r>
+      <w:proofErr w:type="spellStart"/>
+      <w:r>
+        <w:rPr>
+          <w:sz w:val="28"/>
+          <w:szCs w:val="28"/>
+        </w:rPr>
+        <w:t>litte</w:t>
+      </w:r>
+      <w:proofErr w:type="spellEnd"/>
+      <w:r>
+        <w:rPr>
+          <w:sz w:val="28"/>
+          <w:szCs w:val="28"/>
+        </w:rPr>
+        <w:t xml:space="preserve"> bit human and </w:t>
+      </w:r>
+      <w:proofErr w:type="gramStart"/>
+      <w:r>
+        <w:rPr>
+          <w:sz w:val="28"/>
+          <w:szCs w:val="28"/>
+        </w:rPr>
+        <w:t>approachable</w:t>
+      </w:r>
+      <w:r>
+        <w:rPr>
+          <w:sz w:val="28"/>
+          <w:szCs w:val="28"/>
+        </w:rPr>
+        <w:t xml:space="preserve">  that</w:t>
+      </w:r>
+      <w:proofErr w:type="gramEnd"/>
+      <w:r>
+        <w:rPr>
+          <w:sz w:val="28"/>
+          <w:szCs w:val="28"/>
+        </w:rPr>
+        <w:t xml:space="preserve"> leads</w:t>
+      </w:r>
+    </w:p>
+    <w:p>
+      <w:pPr>
+        <w:pStyle w:val="a3"/>
+        <w:tabs>
+          <w:tab w:val="left" w:pos="7349"/>
+        </w:tabs>
+        <w:ind w:left="420"/>
+        <w:rPr>
+          <w:sz w:val="28"/>
+          <w:szCs w:val="28"/>
+        </w:rPr>
+      </w:pPr>
+      <w:proofErr w:type="gramStart"/>
+      <w:r>
+        <w:rPr>
+          <w:sz w:val="28"/>
+          <w:szCs w:val="28"/>
+        </w:rPr>
+        <w:t>better</w:t>
+      </w:r>
+      <w:proofErr w:type="gramEnd"/>
+      <w:r>
+        <w:rPr>
+          <w:sz w:val="28"/>
+          <w:szCs w:val="28"/>
+        </w:rPr>
+        <w:t xml:space="preserve"> </w:t>
+      </w:r>
+      <w:r>
+        <w:rPr>
+          <w:sz w:val="28"/>
+          <w:szCs w:val="28"/>
+        </w:rPr>
+        <w:t>con</w:t>
+      </w:r>
+      <w:r>
+        <w:rPr>
+          <w:sz w:val="28"/>
+          <w:szCs w:val="28"/>
+        </w:rPr>
+        <w:t>versation</w:t>
+      </w:r>
+      <w:r>
+        <w:rPr>
+          <w:sz w:val="28"/>
+          <w:szCs w:val="28"/>
+        </w:rPr>
+        <w:t xml:space="preserve"> and better decision making</w:t>
+      </w:r>
+      <w:r>
+        <w:rPr>
+          <w:sz w:val="28"/>
+          <w:szCs w:val="28"/>
+        </w:rPr>
+        <w:t>(one way to do this</w:t>
+      </w:r>
+    </w:p>
+    <w:p>
+      <w:pPr>
+        <w:pStyle w:val="a3"/>
+        <w:tabs>
+          <w:tab w:val="left" w:pos="7349"/>
+        </w:tabs>
+        <w:ind w:left="420"/>
+        <w:rPr>
+          <w:sz w:val="28"/>
+          <w:szCs w:val="28"/>
+        </w:rPr>
+      </w:pPr>
+      <w:proofErr w:type="gramStart"/>
+      <w:r>
+        <w:rPr>
+          <w:sz w:val="28"/>
+          <w:szCs w:val="28"/>
+        </w:rPr>
+        <w:t>is</w:t>
+      </w:r>
+      <w:proofErr w:type="gramEnd"/>
+      <w:r>
+        <w:rPr>
+          <w:sz w:val="28"/>
+          <w:szCs w:val="28"/>
+        </w:rPr>
+        <w:t xml:space="preserve"> the self </w:t>
+      </w:r>
+      <w:proofErr w:type="spellStart"/>
+      <w:r>
+        <w:rPr>
+          <w:sz w:val="28"/>
+          <w:szCs w:val="28"/>
+        </w:rPr>
+        <w:t>deprication</w:t>
+      </w:r>
+      <w:proofErr w:type="spellEnd"/>
+      <w:r>
+        <w:rPr>
+          <w:sz w:val="28"/>
+          <w:szCs w:val="28"/>
+        </w:rPr>
+        <w:t>, once while you should use pass mistake and learning moment to make yourself object sills and humorous cute,</w:t>
+      </w:r>
+    </w:p>
+    <w:p>
+      <w:pPr>
+        <w:pStyle w:val="a3"/>
+        <w:tabs>
+          <w:tab w:val="left" w:pos="7349"/>
+        </w:tabs>
+        <w:ind w:left="420"/>
+        <w:rPr>
+          <w:sz w:val="28"/>
+          <w:szCs w:val="28"/>
+        </w:rPr>
+      </w:pPr>
+      <w:proofErr w:type="gramStart"/>
+      <w:r>
+        <w:rPr>
+          <w:sz w:val="28"/>
+          <w:szCs w:val="28"/>
+        </w:rPr>
+        <w:t>it</w:t>
+      </w:r>
+      <w:proofErr w:type="gramEnd"/>
+      <w:r>
+        <w:rPr>
+          <w:sz w:val="28"/>
+          <w:szCs w:val="28"/>
+        </w:rPr>
+        <w:t xml:space="preserve"> show up others you can lie up and  </w:t>
+      </w:r>
+      <w:proofErr w:type="spellStart"/>
+      <w:r>
+        <w:rPr>
+          <w:sz w:val="28"/>
+          <w:szCs w:val="28"/>
+        </w:rPr>
+        <w:t>lauague</w:t>
+      </w:r>
+      <w:proofErr w:type="spellEnd"/>
+      <w:r>
+        <w:rPr>
+          <w:sz w:val="28"/>
+          <w:szCs w:val="28"/>
+        </w:rPr>
+        <w:t xml:space="preserve"> yourself</w:t>
+      </w:r>
+      <w:r>
+        <w:rPr>
+          <w:sz w:val="28"/>
+          <w:szCs w:val="28"/>
+        </w:rPr>
+        <w:t xml:space="preserve"> and it is funny</w:t>
+      </w:r>
+      <w:r>
+        <w:rPr>
+          <w:sz w:val="28"/>
+          <w:szCs w:val="28"/>
+        </w:rPr>
+        <w:t>)</w:t>
+      </w:r>
+    </w:p>
+    <w:p>
+      <w:pPr>
+        <w:pStyle w:val="a3"/>
+        <w:tabs>
+          <w:tab w:val="left" w:pos="7349"/>
+        </w:tabs>
+        <w:ind w:left="420"/>
+        <w:rPr>
+          <w:sz w:val="28"/>
+          <w:szCs w:val="28"/>
+        </w:rPr>
+      </w:pPr>
+      <w:proofErr w:type="gramStart"/>
+      <w:r>
+        <w:rPr>
+          <w:sz w:val="28"/>
+          <w:szCs w:val="28"/>
+        </w:rPr>
+        <w:t>finding</w:t>
+      </w:r>
+      <w:proofErr w:type="gramEnd"/>
+      <w:r>
+        <w:rPr>
+          <w:sz w:val="28"/>
+          <w:szCs w:val="28"/>
+        </w:rPr>
+        <w:t xml:space="preserve"> thing worth celebrating</w:t>
+      </w:r>
+    </w:p>
+    <w:p>
+      <w:pPr>
+        <w:pStyle w:val="a3"/>
+        <w:tabs>
+          <w:tab w:val="left" w:pos="7349"/>
+        </w:tabs>
+        <w:ind w:left="420"/>
+        <w:rPr>
+          <w:sz w:val="28"/>
+          <w:szCs w:val="28"/>
+        </w:rPr>
+      </w:pPr>
+    </w:p>
+    <w:p>
+      <w:pPr>
+        <w:pStyle w:val="a3"/>
+        <w:tabs>
+          <w:tab w:val="left" w:pos="7349"/>
+        </w:tabs>
+        <w:ind w:left="420"/>
+        <w:rPr>
+          <w:sz w:val="28"/>
+          <w:szCs w:val="28"/>
+        </w:rPr>
+      </w:pPr>
+      <w:r>
+        <w:rPr>
+          <w:sz w:val="28"/>
+          <w:szCs w:val="28"/>
+        </w:rPr>
+        <w:t>Find things worth celebrating</w:t>
+      </w:r>
+    </w:p>
+    <w:p>
+      <w:pPr>
+        <w:pStyle w:val="a3"/>
+        <w:numPr>
+          <w:ilvl w:val="0"/>
+          <w:numId w:val="15"/>
+        </w:numPr>
+        <w:tabs>
+          <w:tab w:val="left" w:pos="7349"/>
+        </w:tabs>
+        <w:rPr>
+          <w:sz w:val="28"/>
+          <w:szCs w:val="28"/>
+        </w:rPr>
+      </w:pPr>
+      <w:r>
+        <w:rPr>
+          <w:sz w:val="28"/>
+          <w:szCs w:val="28"/>
+        </w:rPr>
+        <w:t>Completed milestones</w:t>
+      </w:r>
+    </w:p>
+    <w:p>
+      <w:pPr>
+        <w:pStyle w:val="a3"/>
+        <w:numPr>
+          <w:ilvl w:val="0"/>
+          <w:numId w:val="15"/>
+        </w:numPr>
+        <w:tabs>
+          <w:tab w:val="left" w:pos="7349"/>
+        </w:tabs>
+        <w:rPr>
+          <w:sz w:val="28"/>
+          <w:szCs w:val="28"/>
+        </w:rPr>
+      </w:pPr>
+      <w:r>
+        <w:rPr>
+          <w:sz w:val="28"/>
+          <w:szCs w:val="28"/>
+        </w:rPr>
+        <w:t>Promotions</w:t>
+      </w:r>
+    </w:p>
+    <w:p>
+      <w:pPr>
+        <w:pStyle w:val="a3"/>
+        <w:numPr>
+          <w:ilvl w:val="0"/>
+          <w:numId w:val="15"/>
+        </w:numPr>
+        <w:tabs>
+          <w:tab w:val="left" w:pos="7349"/>
+        </w:tabs>
+        <w:rPr>
+          <w:sz w:val="28"/>
+          <w:szCs w:val="28"/>
+        </w:rPr>
+      </w:pPr>
+      <w:r>
+        <w:rPr>
+          <w:sz w:val="28"/>
+          <w:szCs w:val="28"/>
+        </w:rPr>
+        <w:t>New clients</w:t>
+      </w:r>
+    </w:p>
+    <w:p>
+      <w:pPr>
+        <w:pStyle w:val="a3"/>
+        <w:numPr>
+          <w:ilvl w:val="0"/>
+          <w:numId w:val="15"/>
+        </w:numPr>
+        <w:tabs>
+          <w:tab w:val="left" w:pos="7349"/>
+        </w:tabs>
+        <w:rPr>
+          <w:sz w:val="28"/>
+          <w:szCs w:val="28"/>
+        </w:rPr>
+      </w:pPr>
+      <w:r>
+        <w:rPr>
+          <w:sz w:val="28"/>
+          <w:szCs w:val="28"/>
+        </w:rPr>
+        <w:t>Birthdays</w:t>
+      </w:r>
+    </w:p>
+    <w:p>
+      <w:pPr>
+        <w:pStyle w:val="a3"/>
+        <w:numPr>
+          <w:ilvl w:val="0"/>
+          <w:numId w:val="15"/>
+        </w:numPr>
+        <w:tabs>
+          <w:tab w:val="left" w:pos="7349"/>
+        </w:tabs>
+        <w:rPr>
+          <w:sz w:val="28"/>
+          <w:szCs w:val="28"/>
+        </w:rPr>
+      </w:pPr>
+      <w:r>
+        <w:rPr>
+          <w:sz w:val="28"/>
+          <w:szCs w:val="28"/>
+        </w:rPr>
+        <w:t>Marriages</w:t>
+      </w:r>
+    </w:p>
+    <w:p>
+      <w:pPr>
+        <w:pStyle w:val="a3"/>
+        <w:numPr>
+          <w:ilvl w:val="0"/>
+          <w:numId w:val="15"/>
+        </w:numPr>
+        <w:tabs>
+          <w:tab w:val="left" w:pos="7349"/>
+        </w:tabs>
+        <w:rPr>
+          <w:sz w:val="28"/>
+          <w:szCs w:val="28"/>
+        </w:rPr>
+      </w:pPr>
+      <w:r>
+        <w:rPr>
+          <w:sz w:val="28"/>
+          <w:szCs w:val="28"/>
+        </w:rPr>
+        <w:lastRenderedPageBreak/>
+        <w:t>Birth of children</w:t>
+      </w:r>
+    </w:p>
+    <w:p>
+      <w:pPr>
+        <w:pStyle w:val="a3"/>
+        <w:tabs>
+          <w:tab w:val="left" w:pos="7349"/>
+        </w:tabs>
+        <w:ind w:left="420"/>
+        <w:rPr>
+          <w:sz w:val="28"/>
+          <w:szCs w:val="28"/>
+        </w:rPr>
+      </w:pPr>
+      <w:r>
+        <w:rPr>
+          <w:sz w:val="28"/>
+          <w:szCs w:val="28"/>
+        </w:rPr>
+        <w:t>Each celebration only last seven minutes</w:t>
+      </w:r>
+    </w:p>
+    <w:p>
+      <w:pPr>
+        <w:pStyle w:val="a3"/>
+        <w:tabs>
+          <w:tab w:val="left" w:pos="7349"/>
+        </w:tabs>
+        <w:ind w:left="420"/>
+        <w:rPr>
+          <w:sz w:val="28"/>
+          <w:szCs w:val="28"/>
+        </w:rPr>
+      </w:pPr>
+    </w:p>
+    <w:p>
+      <w:pPr>
+        <w:pStyle w:val="a3"/>
+        <w:tabs>
+          <w:tab w:val="left" w:pos="7349"/>
+        </w:tabs>
+        <w:ind w:left="420"/>
+        <w:rPr>
+          <w:sz w:val="28"/>
+          <w:szCs w:val="28"/>
+        </w:rPr>
+      </w:pPr>
+      <w:r>
+        <w:rPr>
+          <w:sz w:val="28"/>
+          <w:szCs w:val="28"/>
+        </w:rPr>
+        <w:t xml:space="preserve">Engage fun for </w:t>
+      </w:r>
+      <w:proofErr w:type="gramStart"/>
+      <w:r>
+        <w:rPr>
+          <w:sz w:val="28"/>
+          <w:szCs w:val="28"/>
+        </w:rPr>
+        <w:t>the  sake</w:t>
+      </w:r>
+      <w:proofErr w:type="gramEnd"/>
+      <w:r>
+        <w:rPr>
+          <w:sz w:val="28"/>
+          <w:szCs w:val="28"/>
+        </w:rPr>
+        <w:t xml:space="preserve"> of fun</w:t>
+      </w:r>
+    </w:p>
+    <w:p>
+      <w:pPr>
+        <w:pStyle w:val="a3"/>
+        <w:tabs>
+          <w:tab w:val="left" w:pos="7349"/>
+        </w:tabs>
+        <w:ind w:left="420"/>
+        <w:rPr>
+          <w:sz w:val="28"/>
+          <w:szCs w:val="28"/>
+        </w:rPr>
+      </w:pPr>
+      <w:r>
+        <w:rPr>
+          <w:sz w:val="28"/>
+          <w:szCs w:val="28"/>
+        </w:rPr>
+        <w:t>Life is short, we spend time at the office, when you become leader you never thing about creating fun experience</w:t>
+      </w:r>
+      <w:r>
+        <w:rPr>
+          <w:sz w:val="28"/>
+          <w:szCs w:val="28"/>
+        </w:rPr>
+        <w:t xml:space="preserve"> was</w:t>
+      </w:r>
+      <w:r>
+        <w:rPr>
+          <w:sz w:val="28"/>
+          <w:szCs w:val="28"/>
+        </w:rPr>
+        <w:t xml:space="preserve"> part of the job.</w:t>
+      </w:r>
+      <w:r>
+        <w:rPr>
+          <w:sz w:val="28"/>
+          <w:szCs w:val="28"/>
+        </w:rPr>
+        <w:t xml:space="preserve"> </w:t>
+      </w:r>
+      <w:proofErr w:type="spellStart"/>
+      <w:r>
+        <w:rPr>
+          <w:sz w:val="28"/>
+          <w:szCs w:val="28"/>
+        </w:rPr>
+        <w:t>Techniqually</w:t>
+      </w:r>
+      <w:proofErr w:type="spellEnd"/>
+      <w:r>
+        <w:rPr>
+          <w:sz w:val="28"/>
+          <w:szCs w:val="28"/>
+        </w:rPr>
+        <w:t xml:space="preserve"> is </w:t>
+      </w:r>
+      <w:proofErr w:type="gramStart"/>
+      <w:r>
+        <w:rPr>
+          <w:sz w:val="28"/>
+          <w:szCs w:val="28"/>
+        </w:rPr>
+        <w:t>not ,</w:t>
+      </w:r>
+      <w:proofErr w:type="gramEnd"/>
+      <w:r>
+        <w:rPr>
+          <w:sz w:val="28"/>
+          <w:szCs w:val="28"/>
+        </w:rPr>
+        <w:t xml:space="preserve"> but most of the  </w:t>
+      </w:r>
+      <w:proofErr w:type="spellStart"/>
+      <w:r>
+        <w:rPr>
+          <w:sz w:val="28"/>
+          <w:szCs w:val="28"/>
+        </w:rPr>
+        <w:t>effetivelly</w:t>
+      </w:r>
+      <w:proofErr w:type="spellEnd"/>
+      <w:r>
+        <w:rPr>
+          <w:sz w:val="28"/>
+          <w:szCs w:val="28"/>
+        </w:rPr>
+        <w:t xml:space="preserve"> leader are short</w:t>
+      </w:r>
+    </w:p>
+    <w:p>
+      <w:pPr>
+        <w:pStyle w:val="a3"/>
+        <w:tabs>
+          <w:tab w:val="left" w:pos="7349"/>
+        </w:tabs>
+        <w:ind w:left="420"/>
+        <w:rPr>
+          <w:sz w:val="28"/>
+          <w:szCs w:val="28"/>
+        </w:rPr>
+      </w:pPr>
+      <w:r>
+        <w:rPr>
+          <w:sz w:val="28"/>
+          <w:szCs w:val="28"/>
+        </w:rPr>
+        <w:t>Using of the time to helping the team to connect, not just the work</w:t>
+      </w:r>
+    </w:p>
+    <w:p>
+      <w:pPr>
+        <w:pStyle w:val="a3"/>
+        <w:tabs>
+          <w:tab w:val="left" w:pos="7349"/>
+        </w:tabs>
+        <w:ind w:left="420"/>
+        <w:rPr>
+          <w:sz w:val="28"/>
+          <w:szCs w:val="28"/>
+        </w:rPr>
+      </w:pPr>
+      <w:proofErr w:type="gramStart"/>
+      <w:r>
+        <w:rPr>
+          <w:sz w:val="28"/>
+          <w:szCs w:val="28"/>
+        </w:rPr>
+        <w:t>to</w:t>
+      </w:r>
+      <w:proofErr w:type="gramEnd"/>
+      <w:r>
+        <w:rPr>
+          <w:sz w:val="28"/>
+          <w:szCs w:val="28"/>
+        </w:rPr>
+        <w:t xml:space="preserve"> be done, but as </w:t>
+      </w:r>
+      <w:proofErr w:type="spellStart"/>
+      <w:r>
+        <w:rPr>
+          <w:sz w:val="28"/>
+          <w:szCs w:val="28"/>
+        </w:rPr>
+        <w:t>hunman</w:t>
+      </w:r>
+      <w:proofErr w:type="spellEnd"/>
+      <w:r>
+        <w:rPr>
+          <w:sz w:val="28"/>
+          <w:szCs w:val="28"/>
+        </w:rPr>
+        <w:t xml:space="preserve"> using positive motion by having a </w:t>
+      </w:r>
+      <w:proofErr w:type="spellStart"/>
+      <w:r>
+        <w:rPr>
+          <w:sz w:val="28"/>
+          <w:szCs w:val="28"/>
+        </w:rPr>
+        <w:t>litte</w:t>
+      </w:r>
+      <w:proofErr w:type="spellEnd"/>
+      <w:r>
+        <w:rPr>
+          <w:sz w:val="28"/>
+          <w:szCs w:val="28"/>
+        </w:rPr>
+        <w:t xml:space="preserve"> fun</w:t>
+      </w:r>
+    </w:p>
+    <w:p>
+      <w:pPr>
+        <w:pStyle w:val="a3"/>
+        <w:tabs>
+          <w:tab w:val="left" w:pos="7349"/>
+        </w:tabs>
+        <w:ind w:left="420"/>
+        <w:rPr>
+          <w:sz w:val="28"/>
+          <w:szCs w:val="28"/>
+        </w:rPr>
+      </w:pPr>
+    </w:p>
+    <w:p>
+      <w:pPr>
+        <w:pStyle w:val="a3"/>
+        <w:tabs>
+          <w:tab w:val="left" w:pos="7349"/>
+        </w:tabs>
+        <w:ind w:left="420"/>
+        <w:rPr>
+          <w:b/>
+          <w:sz w:val="28"/>
+          <w:szCs w:val="28"/>
+          <w:u w:val="single"/>
+        </w:rPr>
+      </w:pPr>
+      <w:proofErr w:type="gramStart"/>
+      <w:r>
+        <w:rPr>
+          <w:b/>
+          <w:sz w:val="28"/>
+          <w:szCs w:val="28"/>
+          <w:u w:val="single"/>
+        </w:rPr>
+        <w:t>helping</w:t>
+      </w:r>
+      <w:proofErr w:type="gramEnd"/>
+      <w:r>
+        <w:rPr>
+          <w:b/>
+          <w:sz w:val="28"/>
+          <w:szCs w:val="28"/>
+          <w:u w:val="single"/>
+        </w:rPr>
+        <w:t xml:space="preserve"> people feel purpose in your work</w:t>
+      </w:r>
+    </w:p>
+    <w:p>
+      <w:pPr>
+        <w:pStyle w:val="a3"/>
+        <w:tabs>
+          <w:tab w:val="left" w:pos="7349"/>
+        </w:tabs>
+        <w:ind w:left="420"/>
+        <w:rPr>
+          <w:sz w:val="28"/>
+          <w:szCs w:val="28"/>
+        </w:rPr>
+      </w:pPr>
+      <w:r>
+        <w:rPr>
+          <w:sz w:val="28"/>
+          <w:szCs w:val="28"/>
+        </w:rPr>
+        <w:t xml:space="preserve">Many people nearly feel </w:t>
+      </w:r>
+      <w:r>
+        <w:rPr>
+          <w:sz w:val="28"/>
+          <w:szCs w:val="28"/>
+        </w:rPr>
+        <w:t>tolerate</w:t>
+      </w:r>
+      <w:r>
+        <w:rPr>
+          <w:sz w:val="28"/>
+          <w:szCs w:val="28"/>
+        </w:rPr>
+        <w:t xml:space="preserve"> in their job,</w:t>
+      </w:r>
+      <w:r>
+        <w:rPr>
+          <w:sz w:val="28"/>
+          <w:szCs w:val="28"/>
+        </w:rPr>
+        <w:t xml:space="preserve"> they know they have to </w:t>
+      </w:r>
+      <w:proofErr w:type="gramStart"/>
+      <w:r>
+        <w:rPr>
+          <w:sz w:val="28"/>
+          <w:szCs w:val="28"/>
+        </w:rPr>
+        <w:t>work ,they</w:t>
+      </w:r>
+      <w:proofErr w:type="gramEnd"/>
+      <w:r>
+        <w:rPr>
+          <w:sz w:val="28"/>
+          <w:szCs w:val="28"/>
+        </w:rPr>
+        <w:t xml:space="preserve"> feel the boss are </w:t>
+      </w:r>
+      <w:proofErr w:type="spellStart"/>
+      <w:r>
+        <w:rPr>
+          <w:sz w:val="28"/>
+          <w:szCs w:val="28"/>
+        </w:rPr>
+        <w:t>basicly</w:t>
+      </w:r>
+      <w:proofErr w:type="spellEnd"/>
+      <w:r>
+        <w:rPr>
+          <w:sz w:val="28"/>
+          <w:szCs w:val="28"/>
+        </w:rPr>
+        <w:t xml:space="preserve"> </w:t>
+      </w:r>
+      <w:proofErr w:type="spellStart"/>
+      <w:r>
+        <w:rPr>
+          <w:sz w:val="28"/>
+          <w:szCs w:val="28"/>
+        </w:rPr>
+        <w:t>fari</w:t>
+      </w:r>
+      <w:proofErr w:type="spellEnd"/>
+      <w:r>
+        <w:rPr>
+          <w:sz w:val="28"/>
+          <w:szCs w:val="28"/>
+        </w:rPr>
+        <w:t xml:space="preserve"> even know they are not love </w:t>
+      </w:r>
+    </w:p>
+    <w:p>
+      <w:pPr>
+        <w:pStyle w:val="a3"/>
+        <w:tabs>
+          <w:tab w:val="left" w:pos="7349"/>
+        </w:tabs>
+        <w:ind w:left="420"/>
+        <w:rPr>
+          <w:sz w:val="28"/>
+          <w:szCs w:val="28"/>
+        </w:rPr>
+      </w:pPr>
+      <w:r>
+        <w:rPr>
+          <w:sz w:val="28"/>
+          <w:szCs w:val="28"/>
+        </w:rPr>
+        <w:t>What they do</w:t>
+      </w:r>
+      <w:r>
+        <w:rPr>
+          <w:sz w:val="28"/>
+          <w:szCs w:val="28"/>
+        </w:rPr>
+        <w:t xml:space="preserve">, they complains about </w:t>
+      </w:r>
+      <w:proofErr w:type="spellStart"/>
+      <w:r>
+        <w:rPr>
+          <w:sz w:val="28"/>
+          <w:szCs w:val="28"/>
+        </w:rPr>
+        <w:t>they</w:t>
+      </w:r>
+      <w:proofErr w:type="spellEnd"/>
+      <w:r>
+        <w:rPr>
+          <w:sz w:val="28"/>
+          <w:szCs w:val="28"/>
+        </w:rPr>
+        <w:t xml:space="preserve"> job.</w:t>
+      </w:r>
+    </w:p>
+    <w:p>
+      <w:pPr>
+        <w:pStyle w:val="a3"/>
+        <w:tabs>
+          <w:tab w:val="left" w:pos="7349"/>
+        </w:tabs>
+        <w:ind w:left="420"/>
+        <w:rPr>
+          <w:sz w:val="28"/>
+          <w:szCs w:val="28"/>
+        </w:rPr>
+      </w:pPr>
+    </w:p>
+    <w:p>
+      <w:pPr>
+        <w:pStyle w:val="a3"/>
+        <w:tabs>
+          <w:tab w:val="left" w:pos="7349"/>
+        </w:tabs>
+        <w:ind w:left="420"/>
+        <w:rPr>
+          <w:sz w:val="28"/>
+          <w:szCs w:val="28"/>
+        </w:rPr>
+      </w:pPr>
+      <w:r>
+        <w:rPr>
+          <w:sz w:val="28"/>
+          <w:szCs w:val="28"/>
+        </w:rPr>
+        <w:t>You have</w:t>
+      </w:r>
+      <w:r>
+        <w:rPr>
+          <w:sz w:val="28"/>
+          <w:szCs w:val="28"/>
+        </w:rPr>
+        <w:t xml:space="preserve"> </w:t>
+      </w:r>
+      <w:proofErr w:type="spellStart"/>
+      <w:r>
+        <w:rPr>
+          <w:sz w:val="28"/>
+          <w:szCs w:val="28"/>
+        </w:rPr>
+        <w:t>singnificate</w:t>
+      </w:r>
+      <w:proofErr w:type="spellEnd"/>
+      <w:r>
+        <w:rPr>
+          <w:sz w:val="28"/>
+          <w:szCs w:val="28"/>
+        </w:rPr>
+        <w:t xml:space="preserve"> power </w:t>
+      </w:r>
+      <w:r>
+        <w:rPr>
+          <w:sz w:val="28"/>
+          <w:szCs w:val="28"/>
+        </w:rPr>
+        <w:t xml:space="preserve"> to  help them to </w:t>
+      </w:r>
+      <w:r>
+        <w:rPr>
+          <w:sz w:val="28"/>
+          <w:szCs w:val="28"/>
+        </w:rPr>
+        <w:t xml:space="preserve">experience </w:t>
+      </w:r>
+      <w:r>
+        <w:rPr>
+          <w:sz w:val="28"/>
+          <w:szCs w:val="28"/>
+        </w:rPr>
+        <w:t>purpose t</w:t>
       </w:r>
       <w:bookmarkStart w:id="0" w:name="_GoBack"/>
       <w:bookmarkEnd w:id="0"/>
+    </w:p>
+    <w:p>
+      <w:pPr>
+        <w:pStyle w:val="a3"/>
+        <w:tabs>
+          <w:tab w:val="left" w:pos="7349"/>
+        </w:tabs>
+        <w:ind w:left="420"/>
+        <w:rPr>
+          <w:sz w:val="28"/>
+          <w:szCs w:val="28"/>
+        </w:rPr>
+      </w:pPr>
     </w:p>
     <w:sectPr>
       <w:pgSz w:w="12240" w:h="15840"/>
@@ -5489,6 +7329,95 @@
 <file path=word/numbering.xml><?xml version="1.0" encoding="utf-8"?>
 <w:numbering xmlns:wpc="http://schemas.microsoft.com/office/word/2010/wordprocessingCanvas" xmlns:mc="http://schemas.openxmlformats.org/markup-compatibility/2006" xmlns:o="urn:schemas-microsoft-com:office:office" xmlns:r="http://schemas.openxmlformats.org/officeDocument/2006/relationships" xmlns:m="http://schemas.openxmlformats.org/officeDocument/2006/math" xmlns:v="urn:schemas-microsoft-com:vml" xmlns:wp14="http://schemas.microsoft.com/office/word/2010/wordprocessingDrawing" xmlns:wp="http://schemas.openxmlformats.org/drawingml/2006/wordprocessingDrawing" xmlns:w10="urn:schemas-microsoft-com:office:word" xmlns:w="http://schemas.openxmlformats.org/wordprocessingml/2006/main" xmlns:w14="http://schemas.microsoft.com/office/word/2010/wordml" xmlns:wpg="http://schemas.microsoft.com/office/word/2010/wordprocessingGroup" xmlns:wpi="http://schemas.microsoft.com/office/word/2010/wordprocessingInk" xmlns:wne="http://schemas.microsoft.com/office/word/2006/wordml" xmlns:wps="http://schemas.microsoft.com/office/word/2010/wordprocessingShape" mc:Ignorable="w14 wp14">
   <w:abstractNum w:abstractNumId="0">
+    <w:nsid w:val="001E2EDF"/>
+    <w:multiLevelType w:val="hybridMultilevel"/>
+    <w:tmpl w:val="B3DC6BBC"/>
+    <w:lvl w:ilvl="0" w:tplc="170C6EB8">
+      <w:start w:val="1"/>
+      <w:numFmt w:val="decimal"/>
+      <w:lvlText w:val="%1."/>
+      <w:lvlJc w:val="left"/>
+      <w:pPr>
+        <w:ind w:left="720" w:hanging="360"/>
+      </w:pPr>
+      <w:rPr>
+        <w:rFonts w:hint="eastAsia"/>
+      </w:rPr>
+    </w:lvl>
+    <w:lvl w:ilvl="1" w:tplc="04090019" w:tentative="1">
+      <w:start w:val="1"/>
+      <w:numFmt w:val="lowerLetter"/>
+      <w:lvlText w:val="%2)"/>
+      <w:lvlJc w:val="left"/>
+      <w:pPr>
+        <w:ind w:left="840" w:hanging="420"/>
+      </w:pPr>
+    </w:lvl>
+    <w:lvl w:ilvl="2" w:tplc="0409001B" w:tentative="1">
+      <w:start w:val="1"/>
+      <w:numFmt w:val="lowerRoman"/>
+      <w:lvlText w:val="%3."/>
+      <w:lvlJc w:val="right"/>
+      <w:pPr>
+        <w:ind w:left="1260" w:hanging="420"/>
+      </w:pPr>
+    </w:lvl>
+    <w:lvl w:ilvl="3" w:tplc="0409000F" w:tentative="1">
+      <w:start w:val="1"/>
+      <w:numFmt w:val="decimal"/>
+      <w:lvlText w:val="%4."/>
+      <w:lvlJc w:val="left"/>
+      <w:pPr>
+        <w:ind w:left="1680" w:hanging="420"/>
+      </w:pPr>
+    </w:lvl>
+    <w:lvl w:ilvl="4" w:tplc="04090019" w:tentative="1">
+      <w:start w:val="1"/>
+      <w:numFmt w:val="lowerLetter"/>
+      <w:lvlText w:val="%5)"/>
+      <w:lvlJc w:val="left"/>
+      <w:pPr>
+        <w:ind w:left="2100" w:hanging="420"/>
+      </w:pPr>
+    </w:lvl>
+    <w:lvl w:ilvl="5" w:tplc="0409001B" w:tentative="1">
+      <w:start w:val="1"/>
+      <w:numFmt w:val="lowerRoman"/>
+      <w:lvlText w:val="%6."/>
+      <w:lvlJc w:val="right"/>
+      <w:pPr>
+        <w:ind w:left="2520" w:hanging="420"/>
+      </w:pPr>
+    </w:lvl>
+    <w:lvl w:ilvl="6" w:tplc="0409000F" w:tentative="1">
+      <w:start w:val="1"/>
+      <w:numFmt w:val="decimal"/>
+      <w:lvlText w:val="%7."/>
+      <w:lvlJc w:val="left"/>
+      <w:pPr>
+        <w:ind w:left="2940" w:hanging="420"/>
+      </w:pPr>
+    </w:lvl>
+    <w:lvl w:ilvl="7" w:tplc="04090019" w:tentative="1">
+      <w:start w:val="1"/>
+      <w:numFmt w:val="lowerLetter"/>
+      <w:lvlText w:val="%8)"/>
+      <w:lvlJc w:val="left"/>
+      <w:pPr>
+        <w:ind w:left="3360" w:hanging="420"/>
+      </w:pPr>
+    </w:lvl>
+    <w:lvl w:ilvl="8" w:tplc="0409001B" w:tentative="1">
+      <w:start w:val="1"/>
+      <w:numFmt w:val="lowerRoman"/>
+      <w:lvlText w:val="%9."/>
+      <w:lvlJc w:val="right"/>
+      <w:pPr>
+        <w:ind w:left="3780" w:hanging="420"/>
+      </w:pPr>
+    </w:lvl>
+  </w:abstractNum>
+  <w:abstractNum w:abstractNumId="1">
     <w:nsid w:val="009B793B"/>
     <w:multiLevelType w:val="hybridMultilevel"/>
     <w:tmpl w:val="25BADAC2"/>
@@ -5574,7 +7503,7 @@
       </w:pPr>
     </w:lvl>
   </w:abstractNum>
-  <w:abstractNum w:abstractNumId="1">
+  <w:abstractNum w:abstractNumId="2">
     <w:nsid w:val="16666E16"/>
     <w:multiLevelType w:val="hybridMultilevel"/>
     <w:tmpl w:val="FC1C4A92"/>
@@ -5663,7 +7592,7 @@
       </w:pPr>
     </w:lvl>
   </w:abstractNum>
-  <w:abstractNum w:abstractNumId="2">
+  <w:abstractNum w:abstractNumId="3">
     <w:nsid w:val="1A917371"/>
     <w:multiLevelType w:val="hybridMultilevel"/>
     <w:tmpl w:val="30C2F55C"/>
@@ -5752,7 +7681,7 @@
       </w:pPr>
     </w:lvl>
   </w:abstractNum>
-  <w:abstractNum w:abstractNumId="3">
+  <w:abstractNum w:abstractNumId="4">
     <w:nsid w:val="1BE96014"/>
     <w:multiLevelType w:val="hybridMultilevel"/>
     <w:tmpl w:val="36FE2342"/>
@@ -5841,7 +7770,7 @@
       </w:pPr>
     </w:lvl>
   </w:abstractNum>
-  <w:abstractNum w:abstractNumId="4">
+  <w:abstractNum w:abstractNumId="5">
     <w:nsid w:val="2093553A"/>
     <w:multiLevelType w:val="hybridMultilevel"/>
     <w:tmpl w:val="A3685F96"/>
@@ -5930,7 +7859,120 @@
       </w:pPr>
     </w:lvl>
   </w:abstractNum>
-  <w:abstractNum w:abstractNumId="5">
+  <w:abstractNum w:abstractNumId="6">
+    <w:nsid w:val="20FD4703"/>
+    <w:multiLevelType w:val="hybridMultilevel"/>
+    <w:tmpl w:val="E4343776"/>
+    <w:lvl w:ilvl="0" w:tplc="0409000B">
+      <w:start w:val="1"/>
+      <w:numFmt w:val="bullet"/>
+      <w:lvlText w:val=""/>
+      <w:lvlJc w:val="left"/>
+      <w:pPr>
+        <w:ind w:left="420" w:hanging="420"/>
+      </w:pPr>
+      <w:rPr>
+        <w:rFonts w:ascii="Wingdings" w:hAnsi="Wingdings" w:hint="default"/>
+      </w:rPr>
+    </w:lvl>
+    <w:lvl w:ilvl="1" w:tplc="04090003" w:tentative="1">
+      <w:start w:val="1"/>
+      <w:numFmt w:val="bullet"/>
+      <w:lvlText w:val=""/>
+      <w:lvlJc w:val="left"/>
+      <w:pPr>
+        <w:ind w:left="840" w:hanging="420"/>
+      </w:pPr>
+      <w:rPr>
+        <w:rFonts w:ascii="Wingdings" w:hAnsi="Wingdings" w:hint="default"/>
+      </w:rPr>
+    </w:lvl>
+    <w:lvl w:ilvl="2" w:tplc="04090005" w:tentative="1">
+      <w:start w:val="1"/>
+      <w:numFmt w:val="bullet"/>
+      <w:lvlText w:val=""/>
+      <w:lvlJc w:val="left"/>
+      <w:pPr>
+        <w:ind w:left="1260" w:hanging="420"/>
+      </w:pPr>
+      <w:rPr>
+        <w:rFonts w:ascii="Wingdings" w:hAnsi="Wingdings" w:hint="default"/>
+      </w:rPr>
+    </w:lvl>
+    <w:lvl w:ilvl="3" w:tplc="04090001" w:tentative="1">
+      <w:start w:val="1"/>
+      <w:numFmt w:val="bullet"/>
+      <w:lvlText w:val=""/>
+      <w:lvlJc w:val="left"/>
+      <w:pPr>
+        <w:ind w:left="1680" w:hanging="420"/>
+      </w:pPr>
+      <w:rPr>
+        <w:rFonts w:ascii="Wingdings" w:hAnsi="Wingdings" w:hint="default"/>
+      </w:rPr>
+    </w:lvl>
+    <w:lvl w:ilvl="4" w:tplc="04090003" w:tentative="1">
+      <w:start w:val="1"/>
+      <w:numFmt w:val="bullet"/>
+      <w:lvlText w:val=""/>
+      <w:lvlJc w:val="left"/>
+      <w:pPr>
+        <w:ind w:left="2100" w:hanging="420"/>
+      </w:pPr>
+      <w:rPr>
+        <w:rFonts w:ascii="Wingdings" w:hAnsi="Wingdings" w:hint="default"/>
+      </w:rPr>
+    </w:lvl>
+    <w:lvl w:ilvl="5" w:tplc="04090005" w:tentative="1">
+      <w:start w:val="1"/>
+      <w:numFmt w:val="bullet"/>
+      <w:lvlText w:val=""/>
+      <w:lvlJc w:val="left"/>
+      <w:pPr>
+        <w:ind w:left="2520" w:hanging="420"/>
+      </w:pPr>
+      <w:rPr>
+        <w:rFonts w:ascii="Wingdings" w:hAnsi="Wingdings" w:hint="default"/>
+      </w:rPr>
+    </w:lvl>
+    <w:lvl w:ilvl="6" w:tplc="04090001" w:tentative="1">
+      <w:start w:val="1"/>
+      <w:numFmt w:val="bullet"/>
+      <w:lvlText w:val=""/>
+      <w:lvlJc w:val="left"/>
+      <w:pPr>
+        <w:ind w:left="2940" w:hanging="420"/>
+      </w:pPr>
+      <w:rPr>
+        <w:rFonts w:ascii="Wingdings" w:hAnsi="Wingdings" w:hint="default"/>
+      </w:rPr>
+    </w:lvl>
+    <w:lvl w:ilvl="7" w:tplc="04090003" w:tentative="1">
+      <w:start w:val="1"/>
+      <w:numFmt w:val="bullet"/>
+      <w:lvlText w:val=""/>
+      <w:lvlJc w:val="left"/>
+      <w:pPr>
+        <w:ind w:left="3360" w:hanging="420"/>
+      </w:pPr>
+      <w:rPr>
+        <w:rFonts w:ascii="Wingdings" w:hAnsi="Wingdings" w:hint="default"/>
+      </w:rPr>
+    </w:lvl>
+    <w:lvl w:ilvl="8" w:tplc="04090005" w:tentative="1">
+      <w:start w:val="1"/>
+      <w:numFmt w:val="bullet"/>
+      <w:lvlText w:val=""/>
+      <w:lvlJc w:val="left"/>
+      <w:pPr>
+        <w:ind w:left="3780" w:hanging="420"/>
+      </w:pPr>
+      <w:rPr>
+        <w:rFonts w:ascii="Wingdings" w:hAnsi="Wingdings" w:hint="default"/>
+      </w:rPr>
+    </w:lvl>
+  </w:abstractNum>
+  <w:abstractNum w:abstractNumId="7">
     <w:nsid w:val="21D21D57"/>
     <w:multiLevelType w:val="hybridMultilevel"/>
     <w:tmpl w:val="A1D60AF6"/>
@@ -6019,7 +8061,7 @@
       </w:pPr>
     </w:lvl>
   </w:abstractNum>
-  <w:abstractNum w:abstractNumId="6">
+  <w:abstractNum w:abstractNumId="8">
     <w:nsid w:val="336561DA"/>
     <w:multiLevelType w:val="hybridMultilevel"/>
     <w:tmpl w:val="5258630A"/>
@@ -6108,7 +8150,7 @@
       </w:pPr>
     </w:lvl>
   </w:abstractNum>
-  <w:abstractNum w:abstractNumId="7">
+  <w:abstractNum w:abstractNumId="9">
     <w:nsid w:val="4E0A2E2F"/>
     <w:multiLevelType w:val="hybridMultilevel"/>
     <w:tmpl w:val="EACE9F82"/>
@@ -6194,7 +8236,7 @@
       </w:pPr>
     </w:lvl>
   </w:abstractNum>
-  <w:abstractNum w:abstractNumId="8">
+  <w:abstractNum w:abstractNumId="10">
     <w:nsid w:val="57540609"/>
     <w:multiLevelType w:val="hybridMultilevel"/>
     <w:tmpl w:val="86200004"/>
@@ -6283,7 +8325,7 @@
       </w:pPr>
     </w:lvl>
   </w:abstractNum>
-  <w:abstractNum w:abstractNumId="9">
+  <w:abstractNum w:abstractNumId="11">
     <w:nsid w:val="5F9100CC"/>
     <w:multiLevelType w:val="hybridMultilevel"/>
     <w:tmpl w:val="C2A4852C"/>
@@ -6372,7 +8414,7 @@
       </w:pPr>
     </w:lvl>
   </w:abstractNum>
-  <w:abstractNum w:abstractNumId="10">
+  <w:abstractNum w:abstractNumId="12">
     <w:nsid w:val="64EC6D3F"/>
     <w:multiLevelType w:val="hybridMultilevel"/>
     <w:tmpl w:val="AC00F5F0"/>
@@ -6461,7 +8503,7 @@
       </w:pPr>
     </w:lvl>
   </w:abstractNum>
-  <w:abstractNum w:abstractNumId="11">
+  <w:abstractNum w:abstractNumId="13">
     <w:nsid w:val="77DC79DD"/>
     <w:multiLevelType w:val="hybridMultilevel"/>
     <w:tmpl w:val="DEDACC6E"/>
@@ -6550,7 +8592,7 @@
       </w:pPr>
     </w:lvl>
   </w:abstractNum>
-  <w:abstractNum w:abstractNumId="12">
+  <w:abstractNum w:abstractNumId="14">
     <w:nsid w:val="7E973C8B"/>
     <w:multiLevelType w:val="hybridMultilevel"/>
     <w:tmpl w:val="B896F9AC"/>
@@ -6640,43 +8682,49 @@
     </w:lvl>
   </w:abstractNum>
   <w:num w:numId="1">
+    <w:abstractNumId w:val="1"/>
+  </w:num>
+  <w:num w:numId="2">
+    <w:abstractNumId w:val="2"/>
+  </w:num>
+  <w:num w:numId="3">
+    <w:abstractNumId w:val="11"/>
+  </w:num>
+  <w:num w:numId="4">
+    <w:abstractNumId w:val="5"/>
+  </w:num>
+  <w:num w:numId="5">
+    <w:abstractNumId w:val="14"/>
+  </w:num>
+  <w:num w:numId="6">
+    <w:abstractNumId w:val="13"/>
+  </w:num>
+  <w:num w:numId="7">
+    <w:abstractNumId w:val="4"/>
+  </w:num>
+  <w:num w:numId="8">
+    <w:abstractNumId w:val="12"/>
+  </w:num>
+  <w:num w:numId="9">
+    <w:abstractNumId w:val="3"/>
+  </w:num>
+  <w:num w:numId="10">
+    <w:abstractNumId w:val="9"/>
+  </w:num>
+  <w:num w:numId="11">
+    <w:abstractNumId w:val="8"/>
+  </w:num>
+  <w:num w:numId="12">
+    <w:abstractNumId w:val="7"/>
+  </w:num>
+  <w:num w:numId="13">
+    <w:abstractNumId w:val="10"/>
+  </w:num>
+  <w:num w:numId="14">
     <w:abstractNumId w:val="0"/>
   </w:num>
-  <w:num w:numId="2">
-    <w:abstractNumId w:val="1"/>
-  </w:num>
-  <w:num w:numId="3">
-    <w:abstractNumId w:val="9"/>
-  </w:num>
-  <w:num w:numId="4">
-    <w:abstractNumId w:val="4"/>
-  </w:num>
-  <w:num w:numId="5">
-    <w:abstractNumId w:val="12"/>
-  </w:num>
-  <w:num w:numId="6">
-    <w:abstractNumId w:val="11"/>
-  </w:num>
-  <w:num w:numId="7">
-    <w:abstractNumId w:val="3"/>
-  </w:num>
-  <w:num w:numId="8">
-    <w:abstractNumId w:val="10"/>
-  </w:num>
-  <w:num w:numId="9">
-    <w:abstractNumId w:val="2"/>
-  </w:num>
-  <w:num w:numId="10">
-    <w:abstractNumId w:val="7"/>
-  </w:num>
-  <w:num w:numId="11">
+  <w:num w:numId="15">
     <w:abstractNumId w:val="6"/>
-  </w:num>
-  <w:num w:numId="12">
-    <w:abstractNumId w:val="5"/>
-  </w:num>
-  <w:num w:numId="13">
-    <w:abstractNumId w:val="8"/>
   </w:num>
 </w:numbering>
 </file>

--- a/Managing Teams/Manager Tips.docx
+++ b/Managing Teams/Manager Tips.docx
@@ -5873,7 +5873,6 @@
           <w:tab w:val="left" w:pos="7349"/>
         </w:tabs>
         <w:rPr>
-          <w:rFonts w:hint="eastAsia"/>
           <w:sz w:val="28"/>
           <w:szCs w:val="28"/>
         </w:rPr>
@@ -7277,14 +7276,30 @@
           <w:sz w:val="28"/>
           <w:szCs w:val="28"/>
         </w:rPr>
-        <w:t xml:space="preserve"> power </w:t>
-      </w:r>
-      <w:r>
-        <w:rPr>
-          <w:sz w:val="28"/>
-          <w:szCs w:val="28"/>
-        </w:rPr>
-        <w:t xml:space="preserve"> to  help them to </w:t>
+        <w:t xml:space="preserve"> </w:t>
+      </w:r>
+      <w:proofErr w:type="gramStart"/>
+      <w:r>
+        <w:rPr>
+          <w:sz w:val="28"/>
+          <w:szCs w:val="28"/>
+        </w:rPr>
+        <w:t xml:space="preserve">power </w:t>
+      </w:r>
+      <w:r>
+        <w:rPr>
+          <w:sz w:val="28"/>
+          <w:szCs w:val="28"/>
+        </w:rPr>
+        <w:t xml:space="preserve"> to</w:t>
+      </w:r>
+      <w:proofErr w:type="gramEnd"/>
+      <w:r>
+        <w:rPr>
+          <w:sz w:val="28"/>
+          <w:szCs w:val="28"/>
+        </w:rPr>
+        <w:t xml:space="preserve">  help them to </w:t>
       </w:r>
       <w:r>
         <w:rPr>
@@ -7298,18 +7313,1046 @@
           <w:sz w:val="28"/>
           <w:szCs w:val="28"/>
         </w:rPr>
-        <w:t>purpose t</w:t>
+        <w:t xml:space="preserve">purpose </w:t>
+      </w:r>
+    </w:p>
+    <w:p>
+      <w:pPr>
+        <w:pStyle w:val="a3"/>
+        <w:tabs>
+          <w:tab w:val="left" w:pos="7349"/>
+        </w:tabs>
+        <w:ind w:left="420"/>
+        <w:rPr>
+          <w:b/>
+          <w:sz w:val="28"/>
+          <w:szCs w:val="28"/>
+          <w:u w:val="single"/>
+        </w:rPr>
+      </w:pPr>
+      <w:r>
+        <w:rPr>
+          <w:b/>
+          <w:sz w:val="28"/>
+          <w:szCs w:val="28"/>
+          <w:u w:val="single"/>
+        </w:rPr>
+        <w:t>Purpose</w:t>
+      </w:r>
+    </w:p>
+    <w:p>
+      <w:pPr>
+        <w:pStyle w:val="a3"/>
+        <w:tabs>
+          <w:tab w:val="left" w:pos="7349"/>
+        </w:tabs>
+        <w:ind w:left="420"/>
+        <w:rPr>
+          <w:sz w:val="28"/>
+          <w:szCs w:val="28"/>
+        </w:rPr>
+      </w:pPr>
+      <w:r>
+        <w:rPr>
+          <w:sz w:val="28"/>
+          <w:szCs w:val="28"/>
+        </w:rPr>
+        <w:t xml:space="preserve">A purpose means a </w:t>
+      </w:r>
+      <w:proofErr w:type="gramStart"/>
+      <w:r>
+        <w:rPr>
+          <w:sz w:val="28"/>
+          <w:szCs w:val="28"/>
+        </w:rPr>
+        <w:t>positive  sense</w:t>
+      </w:r>
+      <w:proofErr w:type="gramEnd"/>
+      <w:r>
+        <w:rPr>
+          <w:sz w:val="28"/>
+          <w:szCs w:val="28"/>
+        </w:rPr>
+        <w:t xml:space="preserve"> of  doing something that matters,</w:t>
+      </w:r>
+    </w:p>
+    <w:p>
+      <w:pPr>
+        <w:pStyle w:val="a3"/>
+        <w:tabs>
+          <w:tab w:val="left" w:pos="7349"/>
+        </w:tabs>
+        <w:ind w:left="420"/>
+        <w:rPr>
+          <w:sz w:val="28"/>
+          <w:szCs w:val="28"/>
+        </w:rPr>
+      </w:pPr>
+      <w:r>
+        <w:rPr>
+          <w:sz w:val="28"/>
+          <w:szCs w:val="28"/>
+        </w:rPr>
+        <w:t xml:space="preserve">Add </w:t>
+      </w:r>
+      <w:proofErr w:type="gramStart"/>
+      <w:r>
+        <w:rPr>
+          <w:sz w:val="28"/>
+          <w:szCs w:val="28"/>
+        </w:rPr>
+        <w:t>value ,and</w:t>
+      </w:r>
+      <w:proofErr w:type="gramEnd"/>
+      <w:r>
+        <w:rPr>
+          <w:sz w:val="28"/>
+          <w:szCs w:val="28"/>
+        </w:rPr>
+        <w:t xml:space="preserve"> makes you feel good when done. Right team any job</w:t>
+      </w:r>
+    </w:p>
+    <w:p>
+      <w:pPr>
+        <w:pStyle w:val="a3"/>
+        <w:tabs>
+          <w:tab w:val="left" w:pos="7349"/>
+        </w:tabs>
+        <w:ind w:left="420"/>
+        <w:rPr>
+          <w:sz w:val="28"/>
+          <w:szCs w:val="28"/>
+        </w:rPr>
+      </w:pPr>
+      <w:proofErr w:type="gramStart"/>
+      <w:r>
+        <w:rPr>
+          <w:sz w:val="28"/>
+          <w:szCs w:val="28"/>
+        </w:rPr>
+        <w:t>can</w:t>
+      </w:r>
+      <w:proofErr w:type="gramEnd"/>
+      <w:r>
+        <w:rPr>
+          <w:sz w:val="28"/>
+          <w:szCs w:val="28"/>
+        </w:rPr>
+        <w:t xml:space="preserve"> be filled with purpose.</w:t>
+      </w:r>
+    </w:p>
+    <w:p>
+      <w:pPr>
+        <w:pStyle w:val="a3"/>
+        <w:tabs>
+          <w:tab w:val="left" w:pos="7349"/>
+        </w:tabs>
+        <w:ind w:left="420"/>
+        <w:rPr>
+          <w:sz w:val="28"/>
+          <w:szCs w:val="28"/>
+        </w:rPr>
+      </w:pPr>
+      <w:r>
+        <w:rPr>
+          <w:sz w:val="28"/>
+          <w:szCs w:val="28"/>
+        </w:rPr>
+        <w:t>Provide purpose by</w:t>
+      </w:r>
+    </w:p>
+    <w:p>
+      <w:pPr>
+        <w:pStyle w:val="a3"/>
+        <w:numPr>
+          <w:ilvl w:val="0"/>
+          <w:numId w:val="15"/>
+        </w:numPr>
+        <w:tabs>
+          <w:tab w:val="left" w:pos="7349"/>
+        </w:tabs>
+        <w:rPr>
+          <w:sz w:val="28"/>
+          <w:szCs w:val="28"/>
+        </w:rPr>
+      </w:pPr>
+      <w:r>
+        <w:rPr>
+          <w:sz w:val="28"/>
+          <w:szCs w:val="28"/>
+        </w:rPr>
+        <w:t>Thinking more flexibly about how to fit people into roles</w:t>
+      </w:r>
+    </w:p>
+    <w:p>
+      <w:pPr>
+        <w:pStyle w:val="a3"/>
+        <w:numPr>
+          <w:ilvl w:val="0"/>
+          <w:numId w:val="15"/>
+        </w:numPr>
+        <w:tabs>
+          <w:tab w:val="left" w:pos="7349"/>
+        </w:tabs>
+        <w:rPr>
+          <w:sz w:val="28"/>
+          <w:szCs w:val="28"/>
+        </w:rPr>
+      </w:pPr>
+      <w:r>
+        <w:rPr>
+          <w:sz w:val="28"/>
+          <w:szCs w:val="28"/>
+        </w:rPr>
+        <w:t>Maintain a dialogue with you employees</w:t>
+      </w:r>
+    </w:p>
+    <w:p>
+      <w:pPr>
+        <w:pStyle w:val="a3"/>
+        <w:numPr>
+          <w:ilvl w:val="0"/>
+          <w:numId w:val="15"/>
+        </w:numPr>
+        <w:tabs>
+          <w:tab w:val="left" w:pos="7349"/>
+        </w:tabs>
+        <w:rPr>
+          <w:sz w:val="28"/>
+          <w:szCs w:val="28"/>
+        </w:rPr>
+      </w:pPr>
+      <w:r>
+        <w:rPr>
+          <w:sz w:val="28"/>
+          <w:szCs w:val="28"/>
+        </w:rPr>
+        <w:t>(</w:t>
+      </w:r>
+      <w:r>
+        <w:rPr>
+          <w:sz w:val="28"/>
+          <w:szCs w:val="28"/>
+        </w:rPr>
+        <w:t xml:space="preserve">As needs change, people grow. </w:t>
+      </w:r>
+      <w:r>
+        <w:rPr>
+          <w:sz w:val="28"/>
+          <w:szCs w:val="28"/>
+        </w:rPr>
+        <w:t xml:space="preserve">you can sport occasionally </w:t>
+      </w:r>
+      <w:r>
+        <w:rPr>
+          <w:sz w:val="28"/>
+          <w:szCs w:val="28"/>
+        </w:rPr>
+        <w:t>opportunities</w:t>
+      </w:r>
+      <w:r>
+        <w:rPr>
+          <w:sz w:val="28"/>
+          <w:szCs w:val="28"/>
+        </w:rPr>
+        <w:t xml:space="preserve"> to tweaks people role or some time</w:t>
+      </w:r>
+      <w:r>
+        <w:rPr>
+          <w:sz w:val="28"/>
+          <w:szCs w:val="28"/>
+        </w:rPr>
+        <w:t xml:space="preserve"> to</w:t>
+      </w:r>
+      <w:r>
+        <w:rPr>
+          <w:sz w:val="28"/>
+          <w:szCs w:val="28"/>
+        </w:rPr>
+        <w:t xml:space="preserve"> </w:t>
+      </w:r>
+      <w:r>
+        <w:rPr>
+          <w:sz w:val="28"/>
+          <w:szCs w:val="28"/>
+        </w:rPr>
+        <w:t xml:space="preserve">completely </w:t>
+      </w:r>
+      <w:r>
+        <w:rPr>
+          <w:sz w:val="28"/>
+          <w:szCs w:val="28"/>
+        </w:rPr>
+        <w:t>change their role</w:t>
+      </w:r>
+      <w:r>
+        <w:rPr>
+          <w:sz w:val="28"/>
+          <w:szCs w:val="28"/>
+        </w:rPr>
+        <w:t xml:space="preserve">, the </w:t>
+      </w:r>
+      <w:r>
+        <w:rPr>
+          <w:sz w:val="28"/>
+          <w:szCs w:val="28"/>
+        </w:rPr>
+        <w:t xml:space="preserve"> better they skills they interesting match the work you give them ,the </w:t>
+      </w:r>
+      <w:r>
+        <w:rPr>
+          <w:sz w:val="28"/>
+          <w:szCs w:val="28"/>
+        </w:rPr>
+        <w:t>more</w:t>
+      </w:r>
+      <w:r>
+        <w:rPr>
+          <w:sz w:val="28"/>
+          <w:szCs w:val="28"/>
+        </w:rPr>
+        <w:t xml:space="preserve"> they will naturally feel</w:t>
+      </w:r>
+      <w:r>
+        <w:rPr>
+          <w:sz w:val="28"/>
+          <w:szCs w:val="28"/>
+        </w:rPr>
+        <w:t xml:space="preserve"> purpose</w:t>
+      </w:r>
+      <w:r>
+        <w:rPr>
+          <w:sz w:val="28"/>
+          <w:szCs w:val="28"/>
+        </w:rPr>
+        <w:t xml:space="preserve"> in their work</w:t>
+      </w:r>
+      <w:r>
+        <w:rPr>
+          <w:sz w:val="28"/>
+          <w:szCs w:val="28"/>
+        </w:rPr>
+        <w:t>)</w:t>
+      </w:r>
+    </w:p>
+    <w:p>
+      <w:pPr>
+        <w:pStyle w:val="a3"/>
+        <w:numPr>
+          <w:ilvl w:val="0"/>
+          <w:numId w:val="15"/>
+        </w:numPr>
+        <w:tabs>
+          <w:tab w:val="left" w:pos="7349"/>
+        </w:tabs>
+        <w:rPr>
+          <w:sz w:val="28"/>
+          <w:szCs w:val="28"/>
+        </w:rPr>
+      </w:pPr>
+      <w:r>
+        <w:rPr>
+          <w:sz w:val="28"/>
+          <w:szCs w:val="28"/>
+        </w:rPr>
+        <w:t>Connecting people to outcomes they support</w:t>
+      </w:r>
+    </w:p>
+    <w:p>
+      <w:pPr>
+        <w:pStyle w:val="a3"/>
+        <w:tabs>
+          <w:tab w:val="left" w:pos="7349"/>
+        </w:tabs>
+        <w:ind w:left="420"/>
+        <w:rPr>
+          <w:sz w:val="28"/>
+          <w:szCs w:val="28"/>
+        </w:rPr>
+      </w:pPr>
+      <w:r>
+        <w:rPr>
+          <w:sz w:val="28"/>
+          <w:szCs w:val="28"/>
+        </w:rPr>
+        <w:t>(Most of the job is about adding value at one point in long chain of</w:t>
+      </w:r>
+    </w:p>
+    <w:p>
+      <w:pPr>
+        <w:pStyle w:val="a3"/>
+        <w:tabs>
+          <w:tab w:val="left" w:pos="7349"/>
+        </w:tabs>
+        <w:ind w:left="420"/>
+        <w:rPr>
+          <w:sz w:val="28"/>
+          <w:szCs w:val="28"/>
+        </w:rPr>
+      </w:pPr>
+      <w:r>
+        <w:rPr>
+          <w:sz w:val="28"/>
+          <w:szCs w:val="28"/>
+        </w:rPr>
+        <w:t xml:space="preserve"> Jobs,</w:t>
+      </w:r>
+      <w:r>
+        <w:t xml:space="preserve"> </w:t>
+      </w:r>
+      <w:r>
+        <w:rPr>
+          <w:sz w:val="28"/>
+          <w:szCs w:val="28"/>
+        </w:rPr>
+        <w:t xml:space="preserve">eventually leads customer or </w:t>
+      </w:r>
+      <w:proofErr w:type="gramStart"/>
+      <w:r>
+        <w:rPr>
+          <w:sz w:val="28"/>
+          <w:szCs w:val="28"/>
+        </w:rPr>
+        <w:t>clients )</w:t>
+      </w:r>
+      <w:proofErr w:type="gramEnd"/>
+    </w:p>
+    <w:p>
+      <w:pPr>
+        <w:pStyle w:val="a3"/>
+        <w:tabs>
+          <w:tab w:val="left" w:pos="7349"/>
+        </w:tabs>
+        <w:ind w:left="420"/>
+        <w:rPr>
+          <w:sz w:val="28"/>
+          <w:szCs w:val="28"/>
+        </w:rPr>
+      </w:pPr>
+      <w:r>
+        <w:rPr>
+          <w:sz w:val="28"/>
+          <w:szCs w:val="28"/>
+        </w:rPr>
+        <w:t xml:space="preserve">The best communicator </w:t>
+      </w:r>
+      <w:proofErr w:type="gramStart"/>
+      <w:r>
+        <w:rPr>
+          <w:sz w:val="28"/>
+          <w:szCs w:val="28"/>
+        </w:rPr>
+        <w:t>listen  more</w:t>
+      </w:r>
+      <w:proofErr w:type="gramEnd"/>
+      <w:r>
+        <w:rPr>
+          <w:sz w:val="28"/>
+          <w:szCs w:val="28"/>
+        </w:rPr>
+        <w:t xml:space="preserve"> than speak, why is so hard</w:t>
+      </w:r>
+    </w:p>
+    <w:p>
+      <w:pPr>
+        <w:pStyle w:val="a3"/>
+        <w:tabs>
+          <w:tab w:val="left" w:pos="7349"/>
+        </w:tabs>
+        <w:ind w:left="420"/>
+        <w:rPr>
+          <w:sz w:val="28"/>
+          <w:szCs w:val="28"/>
+        </w:rPr>
+      </w:pPr>
+      <w:proofErr w:type="gramStart"/>
+      <w:r>
+        <w:rPr>
+          <w:sz w:val="28"/>
+          <w:szCs w:val="28"/>
+        </w:rPr>
+        <w:t>for</w:t>
+      </w:r>
+      <w:proofErr w:type="gramEnd"/>
+      <w:r>
+        <w:rPr>
+          <w:sz w:val="28"/>
+          <w:szCs w:val="28"/>
+        </w:rPr>
+        <w:t xml:space="preserve"> everyone to figure out</w:t>
+      </w:r>
+    </w:p>
+    <w:p>
+      <w:pPr>
+        <w:pStyle w:val="a3"/>
+        <w:tabs>
+          <w:tab w:val="left" w:pos="7349"/>
+        </w:tabs>
+        <w:ind w:left="420"/>
+        <w:rPr>
+          <w:sz w:val="28"/>
+          <w:szCs w:val="28"/>
+        </w:rPr>
+      </w:pPr>
+      <w:proofErr w:type="gramStart"/>
+      <w:r>
+        <w:rPr>
+          <w:sz w:val="28"/>
+          <w:szCs w:val="28"/>
+        </w:rPr>
+        <w:t>when</w:t>
+      </w:r>
+      <w:proofErr w:type="gramEnd"/>
+      <w:r>
+        <w:rPr>
+          <w:sz w:val="28"/>
+          <w:szCs w:val="28"/>
+        </w:rPr>
+        <w:t xml:space="preserve"> you good listener you get more</w:t>
+      </w:r>
+    </w:p>
+    <w:p>
+      <w:pPr>
+        <w:pStyle w:val="a3"/>
+        <w:numPr>
+          <w:ilvl w:val="0"/>
+          <w:numId w:val="15"/>
+        </w:numPr>
+        <w:tabs>
+          <w:tab w:val="left" w:pos="7349"/>
+        </w:tabs>
+        <w:rPr>
+          <w:sz w:val="28"/>
+          <w:szCs w:val="28"/>
+        </w:rPr>
+      </w:pPr>
+      <w:r>
+        <w:rPr>
+          <w:sz w:val="28"/>
+          <w:szCs w:val="28"/>
+        </w:rPr>
+        <w:lastRenderedPageBreak/>
+        <w:t>You understand other better</w:t>
+      </w:r>
+    </w:p>
+    <w:p>
+      <w:pPr>
+        <w:pStyle w:val="a3"/>
+        <w:numPr>
+          <w:ilvl w:val="0"/>
+          <w:numId w:val="15"/>
+        </w:numPr>
+        <w:tabs>
+          <w:tab w:val="left" w:pos="7349"/>
+        </w:tabs>
+        <w:rPr>
+          <w:sz w:val="28"/>
+          <w:szCs w:val="28"/>
+        </w:rPr>
+      </w:pPr>
+      <w:r>
+        <w:rPr>
+          <w:sz w:val="28"/>
+          <w:szCs w:val="28"/>
+        </w:rPr>
+        <w:t>You save time</w:t>
+      </w:r>
+    </w:p>
+    <w:p>
+      <w:pPr>
+        <w:pStyle w:val="a3"/>
+        <w:numPr>
+          <w:ilvl w:val="0"/>
+          <w:numId w:val="15"/>
+        </w:numPr>
+        <w:tabs>
+          <w:tab w:val="left" w:pos="7349"/>
+        </w:tabs>
+        <w:rPr>
+          <w:sz w:val="28"/>
+          <w:szCs w:val="28"/>
+        </w:rPr>
+      </w:pPr>
+      <w:r>
+        <w:rPr>
+          <w:sz w:val="28"/>
+          <w:szCs w:val="28"/>
+        </w:rPr>
+        <w:t>You build stronger relationships because people  like heal when</w:t>
+      </w:r>
+    </w:p>
+    <w:p>
+      <w:pPr>
+        <w:pStyle w:val="a3"/>
+        <w:tabs>
+          <w:tab w:val="left" w:pos="7349"/>
+        </w:tabs>
+        <w:ind w:left="420"/>
+        <w:rPr>
+          <w:sz w:val="28"/>
+          <w:szCs w:val="28"/>
+        </w:rPr>
+      </w:pPr>
+      <w:proofErr w:type="gramStart"/>
+      <w:r>
+        <w:rPr>
+          <w:sz w:val="28"/>
+          <w:szCs w:val="28"/>
+        </w:rPr>
+        <w:t>they</w:t>
+      </w:r>
+      <w:proofErr w:type="gramEnd"/>
+      <w:r>
+        <w:rPr>
+          <w:sz w:val="28"/>
+          <w:szCs w:val="28"/>
+        </w:rPr>
+        <w:t xml:space="preserve"> hurt</w:t>
+      </w:r>
+    </w:p>
+    <w:p>
+      <w:pPr>
+        <w:pStyle w:val="a3"/>
+        <w:tabs>
+          <w:tab w:val="left" w:pos="7349"/>
+        </w:tabs>
+        <w:ind w:left="420"/>
+        <w:rPr>
+          <w:sz w:val="28"/>
+          <w:szCs w:val="28"/>
+        </w:rPr>
+      </w:pPr>
+    </w:p>
+    <w:p>
+      <w:pPr>
+        <w:tabs>
+          <w:tab w:val="left" w:pos="7349"/>
+        </w:tabs>
+        <w:rPr>
+          <w:sz w:val="28"/>
+          <w:szCs w:val="28"/>
+        </w:rPr>
+      </w:pPr>
+      <w:proofErr w:type="gramStart"/>
+      <w:r>
+        <w:rPr>
+          <w:sz w:val="28"/>
+          <w:szCs w:val="28"/>
+        </w:rPr>
+        <w:t>all</w:t>
+      </w:r>
+      <w:proofErr w:type="gramEnd"/>
+      <w:r>
+        <w:rPr>
+          <w:sz w:val="28"/>
+          <w:szCs w:val="28"/>
+        </w:rPr>
+        <w:t xml:space="preserve"> the good communicator follow this roles</w:t>
+      </w:r>
+    </w:p>
+    <w:p>
+      <w:pPr>
+        <w:pStyle w:val="a3"/>
+        <w:numPr>
+          <w:ilvl w:val="0"/>
+          <w:numId w:val="15"/>
+        </w:numPr>
+        <w:tabs>
+          <w:tab w:val="left" w:pos="7349"/>
+        </w:tabs>
+        <w:rPr>
+          <w:sz w:val="28"/>
+          <w:szCs w:val="28"/>
+        </w:rPr>
+      </w:pPr>
+      <w:r>
+        <w:rPr>
+          <w:sz w:val="28"/>
+          <w:szCs w:val="28"/>
+        </w:rPr>
+        <w:t>Don’t multitask</w:t>
+      </w:r>
+    </w:p>
+    <w:p>
+      <w:pPr>
+        <w:pStyle w:val="a3"/>
+        <w:numPr>
+          <w:ilvl w:val="0"/>
+          <w:numId w:val="15"/>
+        </w:numPr>
+        <w:tabs>
+          <w:tab w:val="left" w:pos="7349"/>
+        </w:tabs>
+        <w:rPr>
+          <w:sz w:val="28"/>
+          <w:szCs w:val="28"/>
+        </w:rPr>
+      </w:pPr>
+      <w:r>
+        <w:rPr>
+          <w:sz w:val="28"/>
+          <w:szCs w:val="28"/>
+        </w:rPr>
+        <w:t>Use appropriate body language</w:t>
+      </w:r>
+    </w:p>
+    <w:p>
+      <w:pPr>
+        <w:pStyle w:val="a3"/>
+        <w:numPr>
+          <w:ilvl w:val="0"/>
+          <w:numId w:val="15"/>
+        </w:numPr>
+        <w:tabs>
+          <w:tab w:val="left" w:pos="7349"/>
+        </w:tabs>
+        <w:rPr>
+          <w:sz w:val="28"/>
+          <w:szCs w:val="28"/>
+        </w:rPr>
+      </w:pPr>
+      <w:r>
+        <w:rPr>
+          <w:sz w:val="28"/>
+          <w:szCs w:val="28"/>
+        </w:rPr>
+        <w:t>Take notes</w:t>
+      </w:r>
+    </w:p>
+    <w:p>
+      <w:pPr>
+        <w:pStyle w:val="a3"/>
+        <w:tabs>
+          <w:tab w:val="left" w:pos="7349"/>
+        </w:tabs>
+        <w:ind w:left="420"/>
+        <w:rPr>
+          <w:sz w:val="28"/>
+          <w:szCs w:val="28"/>
+        </w:rPr>
+      </w:pPr>
+      <w:r>
+        <w:rPr>
+          <w:sz w:val="28"/>
+          <w:szCs w:val="28"/>
+        </w:rPr>
+        <w:t>When the people feel positive relationship they feel better</w:t>
+      </w:r>
+    </w:p>
+    <w:p>
+      <w:pPr>
+        <w:pStyle w:val="a3"/>
+        <w:tabs>
+          <w:tab w:val="left" w:pos="7349"/>
+        </w:tabs>
+        <w:ind w:left="420"/>
+        <w:rPr>
+          <w:sz w:val="28"/>
+          <w:szCs w:val="28"/>
+        </w:rPr>
+      </w:pPr>
+      <w:proofErr w:type="spellStart"/>
+      <w:r>
+        <w:rPr>
+          <w:sz w:val="28"/>
+          <w:szCs w:val="28"/>
+        </w:rPr>
+        <w:t>P</w:t>
+      </w:r>
+      <w:r>
+        <w:rPr>
+          <w:sz w:val="28"/>
+          <w:szCs w:val="28"/>
+        </w:rPr>
+        <w:t>erformace</w:t>
+      </w:r>
+      <w:proofErr w:type="gramStart"/>
+      <w:r>
+        <w:rPr>
+          <w:sz w:val="28"/>
+          <w:szCs w:val="28"/>
+        </w:rPr>
+        <w:t>,they</w:t>
+      </w:r>
+      <w:proofErr w:type="spellEnd"/>
+      <w:proofErr w:type="gramEnd"/>
+      <w:r>
+        <w:rPr>
+          <w:sz w:val="28"/>
+          <w:szCs w:val="28"/>
+        </w:rPr>
+        <w:t xml:space="preserve"> show their </w:t>
+      </w:r>
+      <w:proofErr w:type="spellStart"/>
+      <w:r>
+        <w:rPr>
+          <w:sz w:val="28"/>
+          <w:szCs w:val="28"/>
+        </w:rPr>
+        <w:t>loyati</w:t>
+      </w:r>
+      <w:proofErr w:type="spellEnd"/>
+      <w:r>
+        <w:rPr>
+          <w:sz w:val="28"/>
+          <w:szCs w:val="28"/>
+        </w:rPr>
+        <w:t xml:space="preserve"> and commitment</w:t>
+      </w:r>
+    </w:p>
+    <w:p>
+      <w:pPr>
+        <w:pStyle w:val="a3"/>
+        <w:tabs>
+          <w:tab w:val="left" w:pos="7349"/>
+        </w:tabs>
+        <w:ind w:left="420"/>
+        <w:rPr>
+          <w:sz w:val="28"/>
+          <w:szCs w:val="28"/>
+        </w:rPr>
+      </w:pPr>
+      <w:r>
+        <w:rPr>
+          <w:sz w:val="28"/>
+          <w:szCs w:val="28"/>
+        </w:rPr>
+        <w:t>High performance relationship embrace candor</w:t>
+      </w:r>
+    </w:p>
+    <w:p>
+      <w:pPr>
+        <w:pStyle w:val="a3"/>
+        <w:tabs>
+          <w:tab w:val="left" w:pos="7349"/>
+        </w:tabs>
+        <w:ind w:left="420"/>
+        <w:rPr>
+          <w:sz w:val="28"/>
+          <w:szCs w:val="28"/>
+        </w:rPr>
+      </w:pPr>
+      <w:r>
+        <w:rPr>
+          <w:sz w:val="28"/>
+          <w:szCs w:val="28"/>
+        </w:rPr>
+        <w:t>Candor</w:t>
+      </w:r>
+    </w:p>
+    <w:p>
+      <w:pPr>
+        <w:pStyle w:val="a3"/>
+        <w:numPr>
+          <w:ilvl w:val="0"/>
+          <w:numId w:val="15"/>
+        </w:numPr>
+        <w:tabs>
+          <w:tab w:val="left" w:pos="7349"/>
+        </w:tabs>
+        <w:rPr>
+          <w:sz w:val="28"/>
+          <w:szCs w:val="28"/>
+        </w:rPr>
+      </w:pPr>
+      <w:r>
+        <w:rPr>
+          <w:sz w:val="28"/>
+          <w:szCs w:val="28"/>
+        </w:rPr>
+        <w:t>Open and  frank dialogue</w:t>
+      </w:r>
+    </w:p>
+    <w:p>
+      <w:pPr>
+        <w:pStyle w:val="a3"/>
+        <w:numPr>
+          <w:ilvl w:val="0"/>
+          <w:numId w:val="15"/>
+        </w:numPr>
+        <w:tabs>
+          <w:tab w:val="left" w:pos="7349"/>
+        </w:tabs>
+        <w:rPr>
+          <w:sz w:val="28"/>
+          <w:szCs w:val="28"/>
+        </w:rPr>
+      </w:pPr>
+      <w:r>
+        <w:rPr>
+          <w:sz w:val="28"/>
+          <w:szCs w:val="28"/>
+        </w:rPr>
+        <w:t xml:space="preserve">Strong honest </w:t>
+      </w:r>
+    </w:p>
+    <w:p>
+      <w:pPr>
+        <w:pStyle w:val="a3"/>
+        <w:numPr>
+          <w:ilvl w:val="0"/>
+          <w:numId w:val="15"/>
+        </w:numPr>
+        <w:tabs>
+          <w:tab w:val="left" w:pos="7349"/>
+        </w:tabs>
+        <w:rPr>
+          <w:sz w:val="28"/>
+          <w:szCs w:val="28"/>
+        </w:rPr>
+      </w:pPr>
+      <w:r>
+        <w:rPr>
+          <w:sz w:val="28"/>
+          <w:szCs w:val="28"/>
+        </w:rPr>
+        <w:t>Being forthright</w:t>
+      </w:r>
+      <w:r>
+        <w:rPr>
+          <w:sz w:val="28"/>
+          <w:szCs w:val="28"/>
+        </w:rPr>
+        <w:t>(</w:t>
+      </w:r>
+      <w:r>
+        <w:rPr>
+          <w:rFonts w:hint="eastAsia"/>
+          <w:sz w:val="28"/>
+          <w:szCs w:val="28"/>
+        </w:rPr>
+        <w:t>直率的</w:t>
+      </w:r>
+      <w:r>
+        <w:rPr>
+          <w:sz w:val="28"/>
+          <w:szCs w:val="28"/>
+        </w:rPr>
+        <w:t>)</w:t>
       </w:r>
       <w:bookmarkStart w:id="0" w:name="_GoBack"/>
       <w:bookmarkEnd w:id="0"/>
     </w:p>
     <w:p>
       <w:pPr>
-        <w:pStyle w:val="a3"/>
-        <w:tabs>
-          <w:tab w:val="left" w:pos="7349"/>
-        </w:tabs>
-        <w:ind w:left="420"/>
+        <w:tabs>
+          <w:tab w:val="left" w:pos="7349"/>
+        </w:tabs>
+        <w:rPr>
+          <w:sz w:val="28"/>
+          <w:szCs w:val="28"/>
+        </w:rPr>
+      </w:pPr>
+      <w:r>
+        <w:rPr>
+          <w:sz w:val="28"/>
+          <w:szCs w:val="28"/>
+        </w:rPr>
+        <w:t xml:space="preserve">Do the </w:t>
+      </w:r>
+      <w:proofErr w:type="spellStart"/>
+      <w:r>
+        <w:rPr>
+          <w:sz w:val="28"/>
+          <w:szCs w:val="28"/>
+        </w:rPr>
+        <w:t>orngnization</w:t>
+      </w:r>
+      <w:proofErr w:type="spellEnd"/>
+      <w:r>
+        <w:rPr>
+          <w:sz w:val="28"/>
+          <w:szCs w:val="28"/>
+        </w:rPr>
+        <w:t xml:space="preserve"> change too </w:t>
+      </w:r>
+      <w:proofErr w:type="spellStart"/>
+      <w:r>
+        <w:rPr>
+          <w:sz w:val="28"/>
+          <w:szCs w:val="28"/>
+        </w:rPr>
+        <w:t>litte</w:t>
+      </w:r>
+      <w:proofErr w:type="spellEnd"/>
+      <w:r>
+        <w:rPr>
+          <w:sz w:val="28"/>
+          <w:szCs w:val="28"/>
+        </w:rPr>
+        <w:t xml:space="preserve"> or too much, the answer is too </w:t>
+      </w:r>
+    </w:p>
+    <w:p>
+      <w:pPr>
+        <w:tabs>
+          <w:tab w:val="left" w:pos="7349"/>
+        </w:tabs>
+        <w:rPr>
+          <w:sz w:val="28"/>
+          <w:szCs w:val="28"/>
+        </w:rPr>
+      </w:pPr>
+      <w:r>
+        <w:rPr>
+          <w:sz w:val="28"/>
+          <w:szCs w:val="28"/>
+        </w:rPr>
+        <w:t>Much</w:t>
+      </w:r>
+    </w:p>
+    <w:p>
+      <w:pPr>
+        <w:tabs>
+          <w:tab w:val="left" w:pos="7349"/>
+        </w:tabs>
+        <w:rPr>
+          <w:sz w:val="28"/>
+          <w:szCs w:val="28"/>
+        </w:rPr>
+      </w:pPr>
+      <w:r>
+        <w:rPr>
+          <w:sz w:val="28"/>
+          <w:szCs w:val="28"/>
+        </w:rPr>
+        <w:t>Reason we take on change</w:t>
+      </w:r>
+    </w:p>
+    <w:p>
+      <w:pPr>
+        <w:tabs>
+          <w:tab w:val="left" w:pos="7349"/>
+        </w:tabs>
+        <w:rPr>
+          <w:sz w:val="28"/>
+          <w:szCs w:val="28"/>
+        </w:rPr>
+      </w:pPr>
+      <w:r>
+        <w:rPr>
+          <w:sz w:val="28"/>
+          <w:szCs w:val="28"/>
+        </w:rPr>
+        <w:t>Keeping up with competition, Adopting best practices</w:t>
+      </w:r>
+    </w:p>
+    <w:p>
+      <w:pPr>
+        <w:tabs>
+          <w:tab w:val="left" w:pos="7349"/>
+        </w:tabs>
+        <w:rPr>
+          <w:sz w:val="28"/>
+          <w:szCs w:val="28"/>
+        </w:rPr>
+      </w:pPr>
+    </w:p>
+    <w:p>
+      <w:pPr>
+        <w:tabs>
+          <w:tab w:val="left" w:pos="7349"/>
+        </w:tabs>
         <w:rPr>
           <w:sz w:val="28"/>
           <w:szCs w:val="28"/>

--- a/Managing Teams/Manager Tips.docx
+++ b/Managing Teams/Manager Tips.docx
@@ -233,15 +233,7 @@
           <w:sz w:val="28"/>
           <w:szCs w:val="28"/>
         </w:rPr>
-        <w:t xml:space="preserve">How long you will wait before give in to desire to check in the employee </w:t>
-      </w:r>
-      <w:proofErr w:type="gramStart"/>
-      <w:r>
-        <w:rPr>
-          <w:sz w:val="28"/>
-          <w:szCs w:val="28"/>
-        </w:rPr>
-        <w:t>prog</w:t>
+        <w:t>How long you will wait before give in to desire to check in the employee prog</w:t>
       </w:r>
       <w:r>
         <w:rPr>
@@ -262,15 +254,7 @@
           <w:sz w:val="28"/>
           <w:szCs w:val="28"/>
         </w:rPr>
-        <w:t>(</w:t>
-      </w:r>
-      <w:proofErr w:type="gramEnd"/>
-      <w:r>
-        <w:rPr>
-          <w:sz w:val="28"/>
-          <w:szCs w:val="28"/>
-        </w:rPr>
-        <w:t>60% and 70%  time pass to check in)</w:t>
+        <w:t>(60% and 70%  time pass to check in)</w:t>
       </w:r>
     </w:p>
     <w:p>
@@ -330,39 +314,14 @@
           <w:sz w:val="28"/>
           <w:szCs w:val="28"/>
         </w:rPr>
-        <w:t xml:space="preserve">       “</w:t>
-      </w:r>
-      <w:proofErr w:type="gramStart"/>
-      <w:r>
-        <w:rPr>
-          <w:sz w:val="28"/>
-          <w:szCs w:val="28"/>
-        </w:rPr>
-        <w:t>Let  me</w:t>
-      </w:r>
-      <w:proofErr w:type="gramEnd"/>
-      <w:r>
-        <w:rPr>
-          <w:sz w:val="28"/>
-          <w:szCs w:val="28"/>
-        </w:rPr>
-        <w:t xml:space="preserve"> see the work ..” “</w:t>
-      </w:r>
-      <w:proofErr w:type="gramStart"/>
-      <w:r>
-        <w:rPr>
-          <w:sz w:val="28"/>
-          <w:szCs w:val="28"/>
-        </w:rPr>
-        <w:t>is</w:t>
-      </w:r>
-      <w:proofErr w:type="gramEnd"/>
-      <w:r>
-        <w:rPr>
-          <w:sz w:val="28"/>
-          <w:szCs w:val="28"/>
-        </w:rPr>
-        <w:t xml:space="preserve"> it done ye</w:t>
+        <w:t xml:space="preserve">       “Let  me see the work ..” “</w:t>
+      </w:r>
+      <w:r>
+        <w:rPr>
+          <w:sz w:val="28"/>
+          <w:szCs w:val="28"/>
+        </w:rPr>
+        <w:t>is it done ye</w:t>
       </w:r>
       <w:r>
         <w:rPr>
@@ -445,23 +404,7 @@
           <w:sz w:val="28"/>
           <w:szCs w:val="28"/>
         </w:rPr>
-        <w:t xml:space="preserve">e  more space and </w:t>
-      </w:r>
-      <w:proofErr w:type="spellStart"/>
-      <w:r>
-        <w:rPr>
-          <w:sz w:val="28"/>
-          <w:szCs w:val="28"/>
-        </w:rPr>
-        <w:t>antony</w:t>
-      </w:r>
-      <w:proofErr w:type="spellEnd"/>
-      <w:r>
-        <w:rPr>
-          <w:sz w:val="28"/>
-          <w:szCs w:val="28"/>
-        </w:rPr>
-        <w:t xml:space="preserve"> make them competent and confident which increase  the quality of they work.</w:t>
+        <w:t>e  more space and antony make them competent and confident which increase  the quality of they work.</w:t>
       </w:r>
     </w:p>
     <w:p>
@@ -560,17 +503,52 @@
           <w:szCs w:val="28"/>
         </w:rPr>
       </w:pPr>
-      <w:proofErr w:type="gramStart"/>
-      <w:r>
-        <w:rPr>
-          <w:sz w:val="28"/>
-          <w:szCs w:val="28"/>
-        </w:rPr>
-        <w:t>pay</w:t>
-      </w:r>
-      <w:proofErr w:type="gramEnd"/>
-      <w:r>
-        <w:rPr>
+      <w:r>
+        <w:rPr>
+          <w:sz w:val="28"/>
+          <w:szCs w:val="28"/>
+        </w:rPr>
+        <w:t xml:space="preserve">pay </w:t>
+      </w:r>
+      <w:r>
+        <w:rPr>
+          <w:rFonts w:hint="eastAsia"/>
+          <w:sz w:val="28"/>
+          <w:szCs w:val="28"/>
+        </w:rPr>
+        <w:t xml:space="preserve">a attention </w:t>
+      </w:r>
+      <w:r>
+        <w:rPr>
+          <w:sz w:val="28"/>
+          <w:szCs w:val="28"/>
+        </w:rPr>
+        <w:t xml:space="preserve">to </w:t>
+      </w:r>
+      <w:r>
+        <w:rPr>
+          <w:sz w:val="28"/>
+          <w:szCs w:val="28"/>
+        </w:rPr>
+        <w:t xml:space="preserve">know </w:t>
+      </w:r>
+      <w:r>
+        <w:rPr>
+          <w:sz w:val="28"/>
+          <w:szCs w:val="28"/>
+        </w:rPr>
+        <w:t>them and use them</w:t>
+      </w:r>
+      <w:r>
+        <w:rPr>
+          <w:sz w:val="28"/>
+          <w:szCs w:val="28"/>
+        </w:rPr>
+        <w:t>,</w:t>
+      </w:r>
+      <w:r>
+        <w:rPr>
+          <w:rFonts w:hint="eastAsia"/>
           <w:sz w:val="28"/>
           <w:szCs w:val="28"/>
         </w:rPr>
@@ -578,80 +556,35 @@
       </w:r>
       <w:r>
         <w:rPr>
+          <w:sz w:val="28"/>
+          <w:szCs w:val="28"/>
+        </w:rPr>
+        <w:t>the more communicate and</w:t>
+      </w:r>
+    </w:p>
+    <w:p>
+      <w:pPr>
+        <w:tabs>
+          <w:tab w:val="left" w:pos="7349"/>
+        </w:tabs>
+        <w:rPr>
+          <w:sz w:val="28"/>
+          <w:szCs w:val="28"/>
+        </w:rPr>
+      </w:pPr>
+      <w:r>
+        <w:rPr>
+          <w:sz w:val="28"/>
+          <w:szCs w:val="28"/>
+        </w:rPr>
+        <w:t>man</w:t>
+      </w:r>
+      <w:r>
+        <w:rPr>
           <w:rFonts w:hint="eastAsia"/>
           <w:sz w:val="28"/>
           <w:szCs w:val="28"/>
         </w:rPr>
-        <w:t xml:space="preserve">a attention </w:t>
-      </w:r>
-      <w:r>
-        <w:rPr>
-          <w:sz w:val="28"/>
-          <w:szCs w:val="28"/>
-        </w:rPr>
-        <w:t xml:space="preserve">to </w:t>
-      </w:r>
-      <w:r>
-        <w:rPr>
-          <w:sz w:val="28"/>
-          <w:szCs w:val="28"/>
-        </w:rPr>
-        <w:t xml:space="preserve">know </w:t>
-      </w:r>
-      <w:r>
-        <w:rPr>
-          <w:sz w:val="28"/>
-          <w:szCs w:val="28"/>
-        </w:rPr>
-        <w:t>them and use them</w:t>
-      </w:r>
-      <w:r>
-        <w:rPr>
-          <w:sz w:val="28"/>
-          <w:szCs w:val="28"/>
-        </w:rPr>
-        <w:t>,</w:t>
-      </w:r>
-      <w:r>
-        <w:rPr>
-          <w:rFonts w:hint="eastAsia"/>
-          <w:sz w:val="28"/>
-          <w:szCs w:val="28"/>
-        </w:rPr>
-        <w:t xml:space="preserve"> </w:t>
-      </w:r>
-      <w:r>
-        <w:rPr>
-          <w:sz w:val="28"/>
-          <w:szCs w:val="28"/>
-        </w:rPr>
-        <w:t>the more communicate and</w:t>
-      </w:r>
-    </w:p>
-    <w:p>
-      <w:pPr>
-        <w:tabs>
-          <w:tab w:val="left" w:pos="7349"/>
-        </w:tabs>
-        <w:rPr>
-          <w:sz w:val="28"/>
-          <w:szCs w:val="28"/>
-        </w:rPr>
-      </w:pPr>
-      <w:proofErr w:type="gramStart"/>
-      <w:r>
-        <w:rPr>
-          <w:sz w:val="28"/>
-          <w:szCs w:val="28"/>
-        </w:rPr>
-        <w:t>man</w:t>
-      </w:r>
-      <w:r>
-        <w:rPr>
-          <w:rFonts w:hint="eastAsia"/>
-          <w:sz w:val="28"/>
-          <w:szCs w:val="28"/>
-        </w:rPr>
         <w:t>n</w:t>
       </w:r>
       <w:r>
@@ -659,15 +592,7 @@
           <w:sz w:val="28"/>
           <w:szCs w:val="28"/>
         </w:rPr>
-        <w:t>er</w:t>
-      </w:r>
-      <w:proofErr w:type="gramEnd"/>
-      <w:r>
-        <w:rPr>
-          <w:sz w:val="28"/>
-          <w:szCs w:val="28"/>
-        </w:rPr>
-        <w:t xml:space="preserve"> with their nat</w:t>
+        <w:t>er with their nat</w:t>
       </w:r>
       <w:r>
         <w:rPr>
@@ -723,23 +648,7 @@
           <w:sz w:val="28"/>
           <w:szCs w:val="28"/>
         </w:rPr>
-        <w:t xml:space="preserve">Don’t assure you in the same page, have need </w:t>
-      </w:r>
-      <w:proofErr w:type="gramStart"/>
-      <w:r>
-        <w:rPr>
-          <w:sz w:val="28"/>
-          <w:szCs w:val="28"/>
-        </w:rPr>
-        <w:t>conversation  to</w:t>
-      </w:r>
-      <w:proofErr w:type="gramEnd"/>
-      <w:r>
-        <w:rPr>
-          <w:sz w:val="28"/>
-          <w:szCs w:val="28"/>
-        </w:rPr>
-        <w:t xml:space="preserve"> assure you both agreement about exactly what they expected, make that dialog ongoing ,</w:t>
+        <w:t>Don’t assure you in the same page, have need conversation  to assure you both agreement about exactly what they expected, make that dialog ongoing ,</w:t>
       </w:r>
     </w:p>
     <w:p>
@@ -910,7 +819,6 @@
           <w:szCs w:val="28"/>
         </w:rPr>
       </w:pPr>
-      <w:proofErr w:type="gramStart"/>
       <w:r>
         <w:rPr>
           <w:sz w:val="28"/>
@@ -918,7 +826,6 @@
         </w:rPr>
         <w:t>Veterans()</w:t>
       </w:r>
-      <w:proofErr w:type="gramEnd"/>
     </w:p>
     <w:p>
       <w:pPr>
@@ -931,7 +838,6 @@
           <w:szCs w:val="28"/>
         </w:rPr>
       </w:pPr>
-      <w:proofErr w:type="gramStart"/>
       <w:r>
         <w:rPr>
           <w:sz w:val="28"/>
@@ -939,7 +845,6 @@
         </w:rPr>
         <w:t>Boomers()</w:t>
       </w:r>
-      <w:proofErr w:type="gramEnd"/>
     </w:p>
     <w:p>
       <w:pPr>
@@ -957,26 +862,8 @@
           <w:sz w:val="28"/>
           <w:szCs w:val="28"/>
         </w:rPr>
-        <w:t>X-</w:t>
-      </w:r>
-      <w:proofErr w:type="spellStart"/>
-      <w:proofErr w:type="gramStart"/>
-      <w:r>
-        <w:rPr>
-          <w:sz w:val="28"/>
-          <w:szCs w:val="28"/>
-        </w:rPr>
-        <w:t>ers</w:t>
-      </w:r>
-      <w:proofErr w:type="spellEnd"/>
-      <w:r>
-        <w:rPr>
-          <w:sz w:val="28"/>
-          <w:szCs w:val="28"/>
-        </w:rPr>
-        <w:t>()</w:t>
-      </w:r>
-      <w:proofErr w:type="gramEnd"/>
+        <w:t>X-ers()</w:t>
+      </w:r>
     </w:p>
     <w:p>
       <w:pPr>
@@ -989,7 +876,6 @@
           <w:szCs w:val="28"/>
         </w:rPr>
       </w:pPr>
-      <w:proofErr w:type="spellStart"/>
       <w:r>
         <w:rPr>
           <w:sz w:val="28"/>
@@ -997,7 +883,6 @@
         </w:rPr>
         <w:t>Millennials</w:t>
       </w:r>
-      <w:proofErr w:type="spellEnd"/>
     </w:p>
     <w:p>
       <w:pPr>
@@ -1154,27 +1039,7 @@
           <w:szCs w:val="28"/>
           <w:u w:val="single"/>
         </w:rPr>
-        <w:t>“</w:t>
-      </w:r>
-      <w:proofErr w:type="gramStart"/>
-      <w:r>
-        <w:rPr>
-          <w:b/>
-          <w:sz w:val="28"/>
-          <w:szCs w:val="28"/>
-          <w:u w:val="single"/>
-        </w:rPr>
-        <w:t>my</w:t>
-      </w:r>
-      <w:proofErr w:type="gramEnd"/>
-      <w:r>
-        <w:rPr>
-          <w:b/>
-          <w:sz w:val="28"/>
-          <w:szCs w:val="28"/>
-          <w:u w:val="single"/>
-        </w:rPr>
-        <w:t xml:space="preserve"> work isn’t  recognized”</w:t>
+        <w:t>“my work isn’t  recognized”</w:t>
       </w:r>
     </w:p>
     <w:p>
@@ -1197,27 +1062,7 @@
           <w:u w:val="single"/>
         </w:rPr>
         <w:lastRenderedPageBreak/>
-        <w:t xml:space="preserve">“I have so much to </w:t>
-      </w:r>
-      <w:proofErr w:type="gramStart"/>
-      <w:r>
-        <w:rPr>
-          <w:b/>
-          <w:sz w:val="28"/>
-          <w:szCs w:val="28"/>
-          <w:u w:val="single"/>
-        </w:rPr>
-        <w:t>do ”</w:t>
-      </w:r>
-      <w:proofErr w:type="gramEnd"/>
-      <w:r>
-        <w:rPr>
-          <w:b/>
-          <w:sz w:val="28"/>
-          <w:szCs w:val="28"/>
-          <w:u w:val="single"/>
-        </w:rPr>
-        <w:t xml:space="preserve"> “I am </w:t>
+        <w:t xml:space="preserve">“I have so much to do ” “I am </w:t>
       </w:r>
       <w:r>
         <w:rPr>
@@ -1430,143 +1275,45 @@
           <w:sz w:val="28"/>
           <w:szCs w:val="28"/>
         </w:rPr>
-        <w:t xml:space="preserve">In the terms of </w:t>
-      </w:r>
-      <w:proofErr w:type="gramStart"/>
-      <w:r>
-        <w:rPr>
-          <w:sz w:val="28"/>
-          <w:szCs w:val="28"/>
-        </w:rPr>
-        <w:t>resources ,Ask</w:t>
-      </w:r>
-      <w:proofErr w:type="gramEnd"/>
-      <w:r>
-        <w:rPr>
-          <w:sz w:val="28"/>
-          <w:szCs w:val="28"/>
-        </w:rPr>
-        <w:t xml:space="preserve"> yourself if you can find way to make them </w:t>
-      </w:r>
-      <w:proofErr w:type="spellStart"/>
-      <w:r>
-        <w:rPr>
-          <w:sz w:val="28"/>
-          <w:szCs w:val="28"/>
-        </w:rPr>
-        <w:t>laungh</w:t>
-      </w:r>
-      <w:proofErr w:type="spellEnd"/>
-      <w:r>
-        <w:rPr>
-          <w:sz w:val="28"/>
-          <w:szCs w:val="28"/>
-        </w:rPr>
-        <w:t xml:space="preserve"> or become more </w:t>
-      </w:r>
-      <w:proofErr w:type="spellStart"/>
-      <w:r>
-        <w:rPr>
-          <w:sz w:val="28"/>
-          <w:szCs w:val="28"/>
-        </w:rPr>
-        <w:t>effcicent</w:t>
-      </w:r>
-      <w:proofErr w:type="spellEnd"/>
-    </w:p>
-    <w:p>
-      <w:pPr>
-        <w:pStyle w:val="a3"/>
-        <w:tabs>
-          <w:tab w:val="left" w:pos="7349"/>
-        </w:tabs>
-        <w:rPr>
-          <w:sz w:val="28"/>
-          <w:szCs w:val="28"/>
-        </w:rPr>
-      </w:pPr>
-      <w:r>
-        <w:rPr>
-          <w:sz w:val="28"/>
-          <w:szCs w:val="28"/>
-        </w:rPr>
-        <w:t xml:space="preserve">You job is to lead the team and push everyone to new </w:t>
-      </w:r>
-      <w:proofErr w:type="spellStart"/>
-      <w:r>
-        <w:rPr>
-          <w:sz w:val="28"/>
-          <w:szCs w:val="28"/>
-        </w:rPr>
-        <w:t>hights</w:t>
-      </w:r>
-      <w:proofErr w:type="spellEnd"/>
-      <w:r>
-        <w:rPr>
-          <w:sz w:val="28"/>
-          <w:szCs w:val="28"/>
-        </w:rPr>
-        <w:t xml:space="preserve">, you have to do it and </w:t>
-      </w:r>
-      <w:proofErr w:type="gramStart"/>
-      <w:r>
-        <w:rPr>
-          <w:sz w:val="28"/>
-          <w:szCs w:val="28"/>
-        </w:rPr>
-        <w:t xml:space="preserve">without  </w:t>
-      </w:r>
-      <w:proofErr w:type="spellStart"/>
-      <w:r>
-        <w:rPr>
-          <w:sz w:val="28"/>
-          <w:szCs w:val="28"/>
-        </w:rPr>
-        <w:t>unnessary</w:t>
-      </w:r>
-      <w:proofErr w:type="spellEnd"/>
-      <w:proofErr w:type="gramEnd"/>
-      <w:r>
-        <w:rPr>
-          <w:sz w:val="28"/>
-          <w:szCs w:val="28"/>
-        </w:rPr>
-        <w:t xml:space="preserve"> burnout</w:t>
-      </w:r>
-    </w:p>
-    <w:p>
-      <w:pPr>
-        <w:pStyle w:val="a3"/>
-        <w:tabs>
-          <w:tab w:val="left" w:pos="7349"/>
-        </w:tabs>
-        <w:rPr>
-          <w:sz w:val="28"/>
-          <w:szCs w:val="28"/>
-        </w:rPr>
-      </w:pPr>
-      <w:r>
-        <w:rPr>
-          <w:sz w:val="28"/>
-          <w:szCs w:val="28"/>
-        </w:rPr>
-        <w:t xml:space="preserve">Following the tips and give the </w:t>
-      </w:r>
-      <w:proofErr w:type="gramStart"/>
-      <w:r>
-        <w:rPr>
-          <w:sz w:val="28"/>
-          <w:szCs w:val="28"/>
-        </w:rPr>
-        <w:t>team boast</w:t>
-      </w:r>
-      <w:proofErr w:type="gramEnd"/>
-      <w:r>
-        <w:rPr>
-          <w:sz w:val="28"/>
-          <w:szCs w:val="28"/>
-        </w:rPr>
-        <w:t xml:space="preserve"> need</w:t>
+        <w:t>In the terms of resources ,Ask yourself if you can find way to make them laungh or become more effcicent</w:t>
+      </w:r>
+    </w:p>
+    <w:p>
+      <w:pPr>
+        <w:pStyle w:val="a3"/>
+        <w:tabs>
+          <w:tab w:val="left" w:pos="7349"/>
+        </w:tabs>
+        <w:rPr>
+          <w:sz w:val="28"/>
+          <w:szCs w:val="28"/>
+        </w:rPr>
+      </w:pPr>
+      <w:r>
+        <w:rPr>
+          <w:sz w:val="28"/>
+          <w:szCs w:val="28"/>
+        </w:rPr>
+        <w:t>You job is to lead the team and push everyone to new hights, you have to do it and without  unnessary burnout</w:t>
+      </w:r>
+    </w:p>
+    <w:p>
+      <w:pPr>
+        <w:pStyle w:val="a3"/>
+        <w:tabs>
+          <w:tab w:val="left" w:pos="7349"/>
+        </w:tabs>
+        <w:rPr>
+          <w:sz w:val="28"/>
+          <w:szCs w:val="28"/>
+        </w:rPr>
+      </w:pPr>
+      <w:r>
+        <w:rPr>
+          <w:sz w:val="28"/>
+          <w:szCs w:val="28"/>
+        </w:rPr>
+        <w:t>Following the tips and give the team boast need</w:t>
       </w:r>
     </w:p>
     <w:p>
@@ -1637,7 +1384,6 @@
           <w:u w:val="single"/>
         </w:rPr>
       </w:pPr>
-      <w:proofErr w:type="gramStart"/>
       <w:r>
         <w:rPr>
           <w:b/>
@@ -1656,7 +1402,6 @@
         </w:rPr>
         <w:t>.</w:t>
       </w:r>
-      <w:proofErr w:type="gramEnd"/>
     </w:p>
     <w:p>
       <w:pPr>
@@ -1911,23 +1656,7 @@
           <w:sz w:val="28"/>
           <w:szCs w:val="28"/>
         </w:rPr>
-        <w:t xml:space="preserve">  Lack of </w:t>
-      </w:r>
-      <w:proofErr w:type="gramStart"/>
-      <w:r>
-        <w:rPr>
-          <w:sz w:val="28"/>
-          <w:szCs w:val="28"/>
-        </w:rPr>
-        <w:t>ability(</w:t>
-      </w:r>
-      <w:proofErr w:type="gramEnd"/>
-      <w:r>
-        <w:rPr>
-          <w:sz w:val="28"/>
-          <w:szCs w:val="28"/>
-        </w:rPr>
-        <w:t>training or  Coaching)</w:t>
+        <w:t xml:space="preserve">  Lack of ability(training or  Coaching)</w:t>
       </w:r>
     </w:p>
     <w:p>
@@ -1946,38 +1675,21 @@
           <w:sz w:val="28"/>
           <w:szCs w:val="28"/>
         </w:rPr>
-        <w:t xml:space="preserve">Lack of </w:t>
-      </w:r>
-      <w:proofErr w:type="gramStart"/>
-      <w:r>
-        <w:rPr>
-          <w:sz w:val="28"/>
-          <w:szCs w:val="28"/>
-        </w:rPr>
-        <w:t>motivation(</w:t>
-      </w:r>
-      <w:proofErr w:type="gramEnd"/>
-      <w:r>
-        <w:rPr>
-          <w:sz w:val="28"/>
-          <w:szCs w:val="28"/>
-        </w:rPr>
-        <w:t>interpersonal support)</w:t>
-      </w:r>
-    </w:p>
-    <w:p>
-      <w:pPr>
-        <w:tabs>
-          <w:tab w:val="left" w:pos="7349"/>
-        </w:tabs>
-        <w:rPr>
-          <w:b/>
-          <w:sz w:val="28"/>
-          <w:szCs w:val="28"/>
-          <w:u w:val="single"/>
-        </w:rPr>
-      </w:pPr>
-      <w:proofErr w:type="spellStart"/>
+        <w:t>Lack of motivation(interpersonal support)</w:t>
+      </w:r>
+    </w:p>
+    <w:p>
+      <w:pPr>
+        <w:tabs>
+          <w:tab w:val="left" w:pos="7349"/>
+        </w:tabs>
+        <w:rPr>
+          <w:b/>
+          <w:sz w:val="28"/>
+          <w:szCs w:val="28"/>
+          <w:u w:val="single"/>
+        </w:rPr>
+      </w:pPr>
       <w:r>
         <w:rPr>
           <w:rFonts w:hint="eastAsia"/>
@@ -1988,7 +1700,6 @@
         </w:rPr>
         <w:t>Delievering</w:t>
       </w:r>
-      <w:proofErr w:type="spellEnd"/>
     </w:p>
     <w:p>
       <w:pPr>
@@ -2143,25 +1854,7 @@
           <w:sz w:val="28"/>
           <w:szCs w:val="28"/>
         </w:rPr>
-        <w:t>(</w:t>
-      </w:r>
-      <w:proofErr w:type="gramStart"/>
-      <w:r>
-        <w:rPr>
-          <w:rFonts w:hint="eastAsia"/>
-          <w:sz w:val="28"/>
-          <w:szCs w:val="28"/>
-        </w:rPr>
-        <w:t>how</w:t>
-      </w:r>
-      <w:proofErr w:type="gramEnd"/>
-      <w:r>
-        <w:rPr>
-          <w:rFonts w:hint="eastAsia"/>
-          <w:sz w:val="28"/>
-          <w:szCs w:val="28"/>
-        </w:rPr>
-        <w:t xml:space="preserve"> they can perform differently and better)</w:t>
+        <w:t>(how they can perform differently and better)</w:t>
       </w:r>
     </w:p>
     <w:p>
@@ -2199,7 +1892,6 @@
           <w:szCs w:val="28"/>
         </w:rPr>
       </w:pPr>
-      <w:proofErr w:type="spellStart"/>
       <w:r>
         <w:rPr>
           <w:sz w:val="28"/>
@@ -2207,61 +1899,94 @@
         </w:rPr>
         <w:t>Specificity</w:t>
       </w:r>
-      <w:proofErr w:type="gramStart"/>
       <w:r>
         <w:rPr>
           <w:rFonts w:hint="eastAsia"/>
           <w:sz w:val="28"/>
           <w:szCs w:val="28"/>
         </w:rPr>
-        <w:t>,avoid</w:t>
-      </w:r>
-      <w:proofErr w:type="spellEnd"/>
-      <w:proofErr w:type="gramEnd"/>
+        <w:t>,avoid  fake statement or newwindow or anything</w:t>
+      </w:r>
+    </w:p>
+    <w:p>
+      <w:pPr>
+        <w:pStyle w:val="a3"/>
+        <w:tabs>
+          <w:tab w:val="left" w:pos="7349"/>
+        </w:tabs>
+        <w:rPr>
+          <w:sz w:val="28"/>
+          <w:szCs w:val="28"/>
+        </w:rPr>
+      </w:pPr>
+      <w:r>
+        <w:rPr>
+          <w:sz w:val="28"/>
+          <w:szCs w:val="28"/>
+        </w:rPr>
+        <w:t>C</w:t>
+      </w:r>
       <w:r>
         <w:rPr>
           <w:rFonts w:hint="eastAsia"/>
           <w:sz w:val="28"/>
           <w:szCs w:val="28"/>
         </w:rPr>
-        <w:t xml:space="preserve">  fake statement or </w:t>
-      </w:r>
-      <w:proofErr w:type="spellStart"/>
+        <w:t>reate more guilty</w:t>
+      </w:r>
+    </w:p>
+    <w:p>
+      <w:pPr>
+        <w:pStyle w:val="a3"/>
+        <w:tabs>
+          <w:tab w:val="left" w:pos="7349"/>
+        </w:tabs>
+        <w:rPr>
+          <w:sz w:val="28"/>
+          <w:szCs w:val="28"/>
+        </w:rPr>
+      </w:pPr>
+      <w:r>
+        <w:rPr>
+          <w:sz w:val="28"/>
+          <w:szCs w:val="28"/>
+        </w:rPr>
+        <w:t>Don’t</w:t>
+      </w:r>
       <w:r>
         <w:rPr>
           <w:rFonts w:hint="eastAsia"/>
           <w:sz w:val="28"/>
           <w:szCs w:val="28"/>
         </w:rPr>
-        <w:t>newwindow</w:t>
-      </w:r>
-      <w:proofErr w:type="spellEnd"/>
+        <w:t xml:space="preserve"> tell someone you are unproductive in the meeting </w:t>
+      </w:r>
+    </w:p>
+    <w:p>
+      <w:pPr>
+        <w:pStyle w:val="a3"/>
+        <w:tabs>
+          <w:tab w:val="left" w:pos="7349"/>
+        </w:tabs>
+        <w:rPr>
+          <w:sz w:val="28"/>
+          <w:szCs w:val="28"/>
+        </w:rPr>
+      </w:pPr>
+      <w:r>
+        <w:rPr>
+          <w:sz w:val="28"/>
+          <w:szCs w:val="28"/>
+        </w:rPr>
+        <w:t>O</w:t>
+      </w:r>
       <w:r>
         <w:rPr>
           <w:rFonts w:hint="eastAsia"/>
           <w:sz w:val="28"/>
           <w:szCs w:val="28"/>
         </w:rPr>
-        <w:t xml:space="preserve"> or anything</w:t>
-      </w:r>
-    </w:p>
-    <w:p>
-      <w:pPr>
-        <w:pStyle w:val="a3"/>
-        <w:tabs>
-          <w:tab w:val="left" w:pos="7349"/>
-        </w:tabs>
-        <w:rPr>
-          <w:sz w:val="28"/>
-          <w:szCs w:val="28"/>
-        </w:rPr>
-      </w:pPr>
-      <w:r>
-        <w:rPr>
-          <w:sz w:val="28"/>
-          <w:szCs w:val="28"/>
-        </w:rPr>
-        <w:t>C</w:t>
+        <w:t>r they a litt</w:t>
       </w:r>
       <w:r>
         <w:rPr>
@@ -2269,63 +1994,35 @@
           <w:sz w:val="28"/>
           <w:szCs w:val="28"/>
         </w:rPr>
-        <w:t xml:space="preserve">reate </w:t>
-      </w:r>
-      <w:proofErr w:type="gramStart"/>
+        <w:t>l</w:t>
+      </w:r>
       <w:r>
         <w:rPr>
           <w:rFonts w:hint="eastAsia"/>
           <w:sz w:val="28"/>
           <w:szCs w:val="28"/>
         </w:rPr>
-        <w:t>more guilty</w:t>
-      </w:r>
-      <w:proofErr w:type="gramEnd"/>
-    </w:p>
-    <w:p>
-      <w:pPr>
-        <w:pStyle w:val="a3"/>
-        <w:tabs>
-          <w:tab w:val="left" w:pos="7349"/>
-        </w:tabs>
-        <w:rPr>
-          <w:sz w:val="28"/>
-          <w:szCs w:val="28"/>
-        </w:rPr>
-      </w:pPr>
-      <w:r>
-        <w:rPr>
-          <w:sz w:val="28"/>
-          <w:szCs w:val="28"/>
-        </w:rPr>
-        <w:t>Don’t</w:t>
-      </w:r>
+        <w:t>e distraction in the meeting(only communication</w:t>
+      </w:r>
+    </w:p>
+    <w:p>
+      <w:pPr>
+        <w:pStyle w:val="a3"/>
+        <w:tabs>
+          <w:tab w:val="left" w:pos="7349"/>
+        </w:tabs>
+        <w:rPr>
+          <w:sz w:val="28"/>
+          <w:szCs w:val="28"/>
+        </w:rPr>
+      </w:pPr>
       <w:r>
         <w:rPr>
           <w:rFonts w:hint="eastAsia"/>
           <w:sz w:val="28"/>
           <w:szCs w:val="28"/>
         </w:rPr>
-        <w:t xml:space="preserve"> tell someone you are unproductive in the meeting </w:t>
-      </w:r>
-    </w:p>
-    <w:p>
-      <w:pPr>
-        <w:pStyle w:val="a3"/>
-        <w:tabs>
-          <w:tab w:val="left" w:pos="7349"/>
-        </w:tabs>
-        <w:rPr>
-          <w:sz w:val="28"/>
-          <w:szCs w:val="28"/>
-        </w:rPr>
-      </w:pPr>
-      <w:r>
-        <w:rPr>
-          <w:sz w:val="28"/>
-          <w:szCs w:val="28"/>
-        </w:rPr>
-        <w:t>O</w:t>
+        <w:t>a</w:t>
       </w:r>
       <w:r>
         <w:rPr>
@@ -2333,7 +2030,14 @@
           <w:sz w:val="28"/>
           <w:szCs w:val="28"/>
         </w:rPr>
-        <w:t>r they a litt</w:t>
+        <w:t xml:space="preserve">nd be specific,Bob today meeting you are </w:t>
+      </w:r>
+      <w:r>
+        <w:rPr>
+          <w:sz w:val="28"/>
+          <w:szCs w:val="28"/>
+        </w:rPr>
+        <w:t>interrupt</w:t>
       </w:r>
       <w:r>
         <w:rPr>
@@ -2341,7 +2045,26 @@
           <w:sz w:val="28"/>
           <w:szCs w:val="28"/>
         </w:rPr>
-        <w:t>l</w:t>
+        <w:t xml:space="preserve"> people</w:t>
+      </w:r>
+    </w:p>
+    <w:p>
+      <w:pPr>
+        <w:pStyle w:val="a3"/>
+        <w:tabs>
+          <w:tab w:val="left" w:pos="7349"/>
+        </w:tabs>
+        <w:rPr>
+          <w:sz w:val="28"/>
+          <w:szCs w:val="28"/>
+        </w:rPr>
+      </w:pPr>
+      <w:r>
+        <w:rPr>
+          <w:sz w:val="28"/>
+          <w:szCs w:val="28"/>
+        </w:rPr>
+        <w:t>more than 10 times</w:t>
       </w:r>
       <w:r>
         <w:rPr>
@@ -2349,202 +2072,49 @@
           <w:sz w:val="28"/>
           <w:szCs w:val="28"/>
         </w:rPr>
-        <w:t xml:space="preserve">e distraction in the </w:t>
-      </w:r>
-      <w:proofErr w:type="gramStart"/>
+        <w:t xml:space="preserve">, </w:t>
+      </w:r>
+      <w:r>
+        <w:rPr>
+          <w:sz w:val="28"/>
+          <w:szCs w:val="28"/>
+        </w:rPr>
+        <w:t>I</w:t>
+      </w:r>
       <w:r>
         <w:rPr>
           <w:rFonts w:hint="eastAsia"/>
           <w:sz w:val="28"/>
           <w:szCs w:val="28"/>
         </w:rPr>
-        <w:t>meeting(</w:t>
-      </w:r>
-      <w:proofErr w:type="gramEnd"/>
+        <w:t xml:space="preserve"> am bet you are not even aware it,let</w:t>
+      </w:r>
+    </w:p>
+    <w:p>
+      <w:pPr>
+        <w:pStyle w:val="a3"/>
+        <w:tabs>
+          <w:tab w:val="left" w:pos="7349"/>
+        </w:tabs>
+        <w:rPr>
+          <w:sz w:val="28"/>
+          <w:szCs w:val="28"/>
+        </w:rPr>
+      </w:pPr>
+      <w:r>
+        <w:rPr>
+          <w:sz w:val="28"/>
+          <w:szCs w:val="28"/>
+        </w:rPr>
+        <w:t>‘</w:t>
+      </w:r>
       <w:r>
         <w:rPr>
           <w:rFonts w:hint="eastAsia"/>
           <w:sz w:val="28"/>
           <w:szCs w:val="28"/>
         </w:rPr>
-        <w:t>only communication</w:t>
-      </w:r>
-    </w:p>
-    <w:p>
-      <w:pPr>
-        <w:pStyle w:val="a3"/>
-        <w:tabs>
-          <w:tab w:val="left" w:pos="7349"/>
-        </w:tabs>
-        <w:rPr>
-          <w:sz w:val="28"/>
-          <w:szCs w:val="28"/>
-        </w:rPr>
-      </w:pPr>
-      <w:proofErr w:type="gramStart"/>
-      <w:r>
-        <w:rPr>
-          <w:rFonts w:hint="eastAsia"/>
-          <w:sz w:val="28"/>
-          <w:szCs w:val="28"/>
-        </w:rPr>
-        <w:t>a</w:t>
-      </w:r>
-      <w:r>
-        <w:rPr>
-          <w:rFonts w:hint="eastAsia"/>
-          <w:sz w:val="28"/>
-          <w:szCs w:val="28"/>
-        </w:rPr>
-        <w:t>nd</w:t>
-      </w:r>
-      <w:proofErr w:type="gramEnd"/>
-      <w:r>
-        <w:rPr>
-          <w:rFonts w:hint="eastAsia"/>
-          <w:sz w:val="28"/>
-          <w:szCs w:val="28"/>
-        </w:rPr>
-        <w:t xml:space="preserve"> be </w:t>
-      </w:r>
-      <w:proofErr w:type="spellStart"/>
-      <w:r>
-        <w:rPr>
-          <w:rFonts w:hint="eastAsia"/>
-          <w:sz w:val="28"/>
-          <w:szCs w:val="28"/>
-        </w:rPr>
-        <w:t>specific,Bob</w:t>
-      </w:r>
-      <w:proofErr w:type="spellEnd"/>
-      <w:r>
-        <w:rPr>
-          <w:rFonts w:hint="eastAsia"/>
-          <w:sz w:val="28"/>
-          <w:szCs w:val="28"/>
-        </w:rPr>
-        <w:t xml:space="preserve"> today meeting you are </w:t>
-      </w:r>
-      <w:r>
-        <w:rPr>
-          <w:sz w:val="28"/>
-          <w:szCs w:val="28"/>
-        </w:rPr>
-        <w:t>interrupt</w:t>
-      </w:r>
-      <w:r>
-        <w:rPr>
-          <w:rFonts w:hint="eastAsia"/>
-          <w:sz w:val="28"/>
-          <w:szCs w:val="28"/>
-        </w:rPr>
-        <w:t xml:space="preserve"> people</w:t>
-      </w:r>
-    </w:p>
-    <w:p>
-      <w:pPr>
-        <w:pStyle w:val="a3"/>
-        <w:tabs>
-          <w:tab w:val="left" w:pos="7349"/>
-        </w:tabs>
-        <w:rPr>
-          <w:sz w:val="28"/>
-          <w:szCs w:val="28"/>
-        </w:rPr>
-      </w:pPr>
-      <w:proofErr w:type="gramStart"/>
-      <w:r>
-        <w:rPr>
-          <w:sz w:val="28"/>
-          <w:szCs w:val="28"/>
-        </w:rPr>
-        <w:t>more</w:t>
-      </w:r>
-      <w:proofErr w:type="gramEnd"/>
-      <w:r>
-        <w:rPr>
-          <w:sz w:val="28"/>
-          <w:szCs w:val="28"/>
-        </w:rPr>
-        <w:t xml:space="preserve"> than 10 times</w:t>
-      </w:r>
-      <w:r>
-        <w:rPr>
-          <w:rFonts w:hint="eastAsia"/>
-          <w:sz w:val="28"/>
-          <w:szCs w:val="28"/>
-        </w:rPr>
-        <w:t xml:space="preserve">, </w:t>
-      </w:r>
-      <w:r>
-        <w:rPr>
-          <w:sz w:val="28"/>
-          <w:szCs w:val="28"/>
-        </w:rPr>
-        <w:t>I</w:t>
-      </w:r>
-      <w:r>
-        <w:rPr>
-          <w:rFonts w:hint="eastAsia"/>
-          <w:sz w:val="28"/>
-          <w:szCs w:val="28"/>
-        </w:rPr>
-        <w:t xml:space="preserve"> am bet you are not even aware </w:t>
-      </w:r>
-      <w:proofErr w:type="spellStart"/>
-      <w:r>
-        <w:rPr>
-          <w:rFonts w:hint="eastAsia"/>
-          <w:sz w:val="28"/>
-          <w:szCs w:val="28"/>
-        </w:rPr>
-        <w:t>it,let</w:t>
-      </w:r>
-      <w:proofErr w:type="spellEnd"/>
-    </w:p>
-    <w:p>
-      <w:pPr>
-        <w:pStyle w:val="a3"/>
-        <w:tabs>
-          <w:tab w:val="left" w:pos="7349"/>
-        </w:tabs>
-        <w:rPr>
-          <w:sz w:val="28"/>
-          <w:szCs w:val="28"/>
-        </w:rPr>
-      </w:pPr>
-      <w:r>
-        <w:rPr>
-          <w:sz w:val="28"/>
-          <w:szCs w:val="28"/>
-        </w:rPr>
-        <w:t>‘</w:t>
-      </w:r>
-      <w:r>
-        <w:rPr>
-          <w:rFonts w:hint="eastAsia"/>
-          <w:sz w:val="28"/>
-          <w:szCs w:val="28"/>
-        </w:rPr>
-        <w:t xml:space="preserve">s talk about </w:t>
-      </w:r>
-      <w:proofErr w:type="gramStart"/>
-      <w:r>
-        <w:rPr>
-          <w:rFonts w:hint="eastAsia"/>
-          <w:sz w:val="28"/>
-          <w:szCs w:val="28"/>
-        </w:rPr>
-        <w:t>it ,ok</w:t>
-      </w:r>
-      <w:proofErr w:type="gramEnd"/>
-      <w:r>
-        <w:rPr>
-          <w:rFonts w:hint="eastAsia"/>
-          <w:sz w:val="28"/>
-          <w:szCs w:val="28"/>
-        </w:rPr>
-        <w:t>)</w:t>
+        <w:t>s talk about it ,ok)</w:t>
       </w:r>
     </w:p>
     <w:p>
@@ -2595,83 +2165,35 @@
           <w:sz w:val="28"/>
           <w:szCs w:val="28"/>
         </w:rPr>
-        <w:t xml:space="preserve">rame things </w:t>
-      </w:r>
-      <w:proofErr w:type="spellStart"/>
+        <w:t>rame things positely as opptunitys not simple negative</w:t>
+      </w:r>
+    </w:p>
+    <w:p>
+      <w:pPr>
+        <w:pStyle w:val="a3"/>
+        <w:tabs>
+          <w:tab w:val="left" w:pos="7349"/>
+        </w:tabs>
+        <w:rPr>
+          <w:sz w:val="28"/>
+          <w:szCs w:val="28"/>
+        </w:rPr>
+      </w:pPr>
       <w:r>
         <w:rPr>
           <w:rFonts w:hint="eastAsia"/>
           <w:sz w:val="28"/>
           <w:szCs w:val="28"/>
         </w:rPr>
-        <w:t>positely</w:t>
-      </w:r>
-      <w:proofErr w:type="spellEnd"/>
+        <w:t>e</w:t>
+      </w:r>
       <w:r>
         <w:rPr>
           <w:rFonts w:hint="eastAsia"/>
           <w:sz w:val="28"/>
           <w:szCs w:val="28"/>
         </w:rPr>
-        <w:t xml:space="preserve"> as </w:t>
-      </w:r>
-      <w:proofErr w:type="spellStart"/>
-      <w:r>
-        <w:rPr>
-          <w:rFonts w:hint="eastAsia"/>
-          <w:sz w:val="28"/>
-          <w:szCs w:val="28"/>
-        </w:rPr>
-        <w:t>opptunitys</w:t>
-      </w:r>
-      <w:proofErr w:type="spellEnd"/>
-      <w:r>
-        <w:rPr>
-          <w:rFonts w:hint="eastAsia"/>
-          <w:sz w:val="28"/>
-          <w:szCs w:val="28"/>
-        </w:rPr>
-        <w:t xml:space="preserve"> not simple negative</w:t>
-      </w:r>
-    </w:p>
-    <w:p>
-      <w:pPr>
-        <w:pStyle w:val="a3"/>
-        <w:tabs>
-          <w:tab w:val="left" w:pos="7349"/>
-        </w:tabs>
-        <w:rPr>
-          <w:sz w:val="28"/>
-          <w:szCs w:val="28"/>
-        </w:rPr>
-      </w:pPr>
-      <w:proofErr w:type="spellStart"/>
-      <w:proofErr w:type="gramStart"/>
-      <w:r>
-        <w:rPr>
-          <w:rFonts w:hint="eastAsia"/>
-          <w:sz w:val="28"/>
-          <w:szCs w:val="28"/>
-        </w:rPr>
-        <w:t>e</w:t>
-      </w:r>
-      <w:r>
-        <w:rPr>
-          <w:rFonts w:hint="eastAsia"/>
-          <w:sz w:val="28"/>
-          <w:szCs w:val="28"/>
-        </w:rPr>
-        <w:t>valutions</w:t>
-      </w:r>
-      <w:proofErr w:type="spellEnd"/>
-      <w:proofErr w:type="gramEnd"/>
-      <w:r>
-        <w:rPr>
-          <w:rFonts w:hint="eastAsia"/>
-          <w:sz w:val="28"/>
-          <w:szCs w:val="28"/>
-        </w:rPr>
-        <w:t xml:space="preserve"> ,you are not chest eyes someone</w:t>
+        <w:t>valutions ,you are not chest eyes someone</w:t>
       </w:r>
       <w:r>
         <w:rPr>
@@ -2766,7 +2288,6 @@
           <w:u w:val="single"/>
         </w:rPr>
       </w:pPr>
-      <w:proofErr w:type="spellStart"/>
       <w:r>
         <w:rPr>
           <w:rFonts w:hint="eastAsia"/>
@@ -2777,7 +2298,6 @@
         </w:rPr>
         <w:t>Culting</w:t>
       </w:r>
-      <w:proofErr w:type="spellEnd"/>
     </w:p>
     <w:p>
       <w:pPr>
@@ -2954,9 +2474,21 @@
           <w:szCs w:val="28"/>
           <w:u w:val="single"/>
         </w:rPr>
-        <w:t xml:space="preserve">Make </w:t>
-      </w:r>
-      <w:proofErr w:type="gramStart"/>
+        <w:t>Make a good decisions</w:t>
+      </w:r>
+    </w:p>
+    <w:p>
+      <w:pPr>
+        <w:tabs>
+          <w:tab w:val="left" w:pos="7349"/>
+        </w:tabs>
+        <w:rPr>
+          <w:b/>
+          <w:sz w:val="28"/>
+          <w:szCs w:val="28"/>
+          <w:u w:val="single"/>
+        </w:rPr>
+      </w:pPr>
       <w:r>
         <w:rPr>
           <w:rFonts w:hint="eastAsia"/>
@@ -2965,34 +2497,8 @@
           <w:szCs w:val="28"/>
           <w:u w:val="single"/>
         </w:rPr>
-        <w:t>a good decisions</w:t>
-      </w:r>
-      <w:proofErr w:type="gramEnd"/>
-    </w:p>
-    <w:p>
-      <w:pPr>
-        <w:tabs>
-          <w:tab w:val="left" w:pos="7349"/>
-        </w:tabs>
-        <w:rPr>
-          <w:b/>
-          <w:sz w:val="28"/>
-          <w:szCs w:val="28"/>
-          <w:u w:val="single"/>
-        </w:rPr>
-      </w:pPr>
-      <w:proofErr w:type="gramStart"/>
-      <w:r>
-        <w:rPr>
-          <w:rFonts w:hint="eastAsia"/>
-          <w:b/>
-          <w:sz w:val="28"/>
-          <w:szCs w:val="28"/>
-          <w:u w:val="single"/>
-        </w:rPr>
         <w:t>Handle  conflict</w:t>
       </w:r>
-      <w:proofErr w:type="gramEnd"/>
     </w:p>
     <w:p>
       <w:pPr>
@@ -3355,17 +2861,8 @@
           <w:sz w:val="28"/>
           <w:szCs w:val="28"/>
         </w:rPr>
-        <w:t xml:space="preserve">, it can be play be dirt just like other game, but it not  inherited bad, in fact the reality is just </w:t>
-      </w:r>
-      <w:proofErr w:type="spellStart"/>
-      <w:r>
-        <w:rPr>
-          <w:sz w:val="28"/>
-          <w:szCs w:val="28"/>
-        </w:rPr>
-        <w:t>opposite,organization</w:t>
-      </w:r>
-      <w:proofErr w:type="spellEnd"/>
+        <w:t>, it can be play be dirt just like other game, but it not  inherited bad, in fact the reality is just opposite,organization</w:t>
+      </w:r>
     </w:p>
     <w:p>
       <w:pPr>
@@ -3378,21 +2875,12 @@
           <w:szCs w:val="28"/>
         </w:rPr>
       </w:pPr>
-      <w:proofErr w:type="gramStart"/>
-      <w:r>
-        <w:rPr>
-          <w:sz w:val="28"/>
-          <w:szCs w:val="28"/>
-        </w:rPr>
-        <w:t>politics</w:t>
-      </w:r>
-      <w:proofErr w:type="gramEnd"/>
-      <w:r>
-        <w:rPr>
-          <w:sz w:val="28"/>
-          <w:szCs w:val="28"/>
-        </w:rPr>
-        <w:t xml:space="preserve"> is normal logical and </w:t>
+      <w:r>
+        <w:rPr>
+          <w:sz w:val="28"/>
+          <w:szCs w:val="28"/>
+        </w:rPr>
+        <w:t xml:space="preserve">politics is normal logical and </w:t>
       </w:r>
       <w:r>
         <w:rPr>
@@ -3420,21 +2908,12 @@
           <w:szCs w:val="28"/>
         </w:rPr>
       </w:pPr>
-      <w:proofErr w:type="gramStart"/>
-      <w:r>
-        <w:rPr>
-          <w:sz w:val="28"/>
-          <w:szCs w:val="28"/>
-        </w:rPr>
-        <w:t>if</w:t>
-      </w:r>
-      <w:proofErr w:type="gramEnd"/>
-      <w:r>
-        <w:rPr>
-          <w:sz w:val="28"/>
-          <w:szCs w:val="28"/>
-        </w:rPr>
-        <w:t xml:space="preserve"> you try to stay out politics</w:t>
+      <w:r>
+        <w:rPr>
+          <w:sz w:val="28"/>
+          <w:szCs w:val="28"/>
+        </w:rPr>
+        <w:t>if you try to stay out politics</w:t>
       </w:r>
       <w:r>
         <w:rPr>
@@ -3485,22 +2964,13 @@
           <w:szCs w:val="28"/>
         </w:rPr>
       </w:pPr>
-      <w:proofErr w:type="gramStart"/>
       <w:r>
         <w:rPr>
           <w:sz w:val="28"/>
           <w:szCs w:val="28"/>
         </w:rPr>
         <w:lastRenderedPageBreak/>
-        <w:t>To  a</w:t>
-      </w:r>
-      <w:proofErr w:type="gramEnd"/>
-      <w:r>
-        <w:rPr>
-          <w:sz w:val="28"/>
-          <w:szCs w:val="28"/>
-        </w:rPr>
-        <w:t xml:space="preserve"> specific leader </w:t>
+        <w:t xml:space="preserve">To  a specific leader </w:t>
       </w:r>
       <w:r>
         <w:rPr>
@@ -3514,23 +2984,7 @@
           <w:sz w:val="28"/>
           <w:szCs w:val="28"/>
         </w:rPr>
-        <w:t xml:space="preserve">avoid politics at the </w:t>
-      </w:r>
-      <w:proofErr w:type="spellStart"/>
-      <w:r>
-        <w:rPr>
-          <w:sz w:val="28"/>
-          <w:szCs w:val="28"/>
-        </w:rPr>
-        <w:t>offcie</w:t>
-      </w:r>
-      <w:proofErr w:type="spellEnd"/>
-      <w:r>
-        <w:rPr>
-          <w:sz w:val="28"/>
-          <w:szCs w:val="28"/>
-        </w:rPr>
-        <w:t>, the goal</w:t>
+        <w:t>avoid politics at the offcie, the goal</w:t>
       </w:r>
       <w:r>
         <w:rPr>
@@ -3565,37 +3019,20 @@
           <w:sz w:val="28"/>
           <w:szCs w:val="28"/>
         </w:rPr>
-        <w:t xml:space="preserve">politics process </w:t>
-      </w:r>
-      <w:proofErr w:type="spellStart"/>
-      <w:r>
-        <w:rPr>
-          <w:sz w:val="28"/>
-          <w:szCs w:val="28"/>
-        </w:rPr>
-        <w:t>basicly</w:t>
-      </w:r>
-      <w:proofErr w:type="spellEnd"/>
-      <w:r>
-        <w:rPr>
-          <w:sz w:val="28"/>
-          <w:szCs w:val="28"/>
-        </w:rPr>
-        <w:t xml:space="preserve"> and</w:t>
-      </w:r>
-    </w:p>
-    <w:p>
-      <w:pPr>
-        <w:pStyle w:val="a3"/>
-        <w:tabs>
-          <w:tab w:val="left" w:pos="7349"/>
-        </w:tabs>
-        <w:rPr>
-          <w:sz w:val="28"/>
-          <w:szCs w:val="28"/>
-        </w:rPr>
-      </w:pPr>
-      <w:proofErr w:type="gramStart"/>
+        <w:t>politics process basicly and</w:t>
+      </w:r>
+    </w:p>
+    <w:p>
+      <w:pPr>
+        <w:pStyle w:val="a3"/>
+        <w:tabs>
+          <w:tab w:val="left" w:pos="7349"/>
+        </w:tabs>
+        <w:rPr>
+          <w:sz w:val="28"/>
+          <w:szCs w:val="28"/>
+        </w:rPr>
+      </w:pPr>
       <w:r>
         <w:rPr>
           <w:sz w:val="28"/>
@@ -3617,7 +3054,6 @@
         </w:rPr>
         <w:t>ctively</w:t>
       </w:r>
-      <w:proofErr w:type="gramEnd"/>
     </w:p>
     <w:p>
       <w:pPr>
@@ -3670,23 +3106,7 @@
           <w:sz w:val="28"/>
           <w:szCs w:val="28"/>
         </w:rPr>
-        <w:t>(</w:t>
-      </w:r>
-      <w:proofErr w:type="gramStart"/>
-      <w:r>
-        <w:rPr>
-          <w:sz w:val="28"/>
-          <w:szCs w:val="28"/>
-        </w:rPr>
-        <w:t>chat</w:t>
-      </w:r>
-      <w:proofErr w:type="gramEnd"/>
-      <w:r>
-        <w:rPr>
-          <w:sz w:val="28"/>
-          <w:szCs w:val="28"/>
-        </w:rPr>
-        <w:t xml:space="preserve"> with people in the </w:t>
+        <w:t xml:space="preserve">(chat with people in the </w:t>
       </w:r>
       <w:r>
         <w:rPr>
@@ -3743,17 +3163,8 @@
           <w:sz w:val="28"/>
           <w:szCs w:val="28"/>
         </w:rPr>
-        <w:t xml:space="preserve">You </w:t>
-      </w:r>
-      <w:proofErr w:type="spellStart"/>
-      <w:r>
-        <w:rPr>
-          <w:sz w:val="28"/>
-          <w:szCs w:val="28"/>
-        </w:rPr>
-        <w:t>can not</w:t>
-      </w:r>
-      <w:proofErr w:type="spellEnd"/>
+        <w:t>You can not win  every argument, you can not have team support every last</w:t>
+      </w:r>
       <w:r>
         <w:rPr>
           <w:sz w:val="28"/>
@@ -3761,45 +3172,6 @@
         </w:rPr>
         <w:t xml:space="preserve"> </w:t>
       </w:r>
-      <w:proofErr w:type="gramStart"/>
-      <w:r>
-        <w:rPr>
-          <w:sz w:val="28"/>
-          <w:szCs w:val="28"/>
-        </w:rPr>
-        <w:t>win  every</w:t>
-      </w:r>
-      <w:proofErr w:type="gramEnd"/>
-      <w:r>
-        <w:rPr>
-          <w:sz w:val="28"/>
-          <w:szCs w:val="28"/>
-        </w:rPr>
-        <w:t xml:space="preserve"> argument, you </w:t>
-      </w:r>
-      <w:proofErr w:type="spellStart"/>
-      <w:r>
-        <w:rPr>
-          <w:sz w:val="28"/>
-          <w:szCs w:val="28"/>
-        </w:rPr>
-        <w:t>can not</w:t>
-      </w:r>
-      <w:proofErr w:type="spellEnd"/>
-      <w:r>
-        <w:rPr>
-          <w:sz w:val="28"/>
-          <w:szCs w:val="28"/>
-        </w:rPr>
-        <w:t xml:space="preserve"> have team support every last</w:t>
-      </w:r>
-      <w:r>
-        <w:rPr>
-          <w:sz w:val="28"/>
-          <w:szCs w:val="28"/>
-        </w:rPr>
-        <w:t xml:space="preserve"> </w:t>
-      </w:r>
       <w:r>
         <w:rPr>
           <w:sz w:val="28"/>
@@ -3832,39 +3204,7 @@
           <w:sz w:val="28"/>
           <w:szCs w:val="28"/>
         </w:rPr>
-        <w:t xml:space="preserve">, you have smart where you spend </w:t>
-      </w:r>
-      <w:proofErr w:type="spellStart"/>
-      <w:r>
-        <w:rPr>
-          <w:sz w:val="28"/>
-          <w:szCs w:val="28"/>
-        </w:rPr>
-        <w:t>you</w:t>
-      </w:r>
-      <w:proofErr w:type="spellEnd"/>
-      <w:r>
-        <w:rPr>
-          <w:sz w:val="28"/>
-          <w:szCs w:val="28"/>
-        </w:rPr>
-        <w:t xml:space="preserve"> money, you </w:t>
-      </w:r>
-      <w:proofErr w:type="spellStart"/>
-      <w:r>
-        <w:rPr>
-          <w:sz w:val="28"/>
-          <w:szCs w:val="28"/>
-        </w:rPr>
-        <w:t>can not</w:t>
-      </w:r>
-      <w:proofErr w:type="spellEnd"/>
-      <w:r>
-        <w:rPr>
-          <w:sz w:val="28"/>
-          <w:szCs w:val="28"/>
-        </w:rPr>
-        <w:t xml:space="preserve"> put all eggs in one basket </w:t>
+        <w:t xml:space="preserve">, you have smart where you spend you money, you can not put all eggs in one basket </w:t>
       </w:r>
     </w:p>
     <w:p>
@@ -3907,23 +3247,7 @@
           <w:sz w:val="28"/>
           <w:szCs w:val="28"/>
         </w:rPr>
-        <w:t xml:space="preserve">Find ways to </w:t>
-      </w:r>
-      <w:proofErr w:type="gramStart"/>
-      <w:r>
-        <w:rPr>
-          <w:sz w:val="28"/>
-          <w:szCs w:val="28"/>
-        </w:rPr>
-        <w:t>Help</w:t>
-      </w:r>
-      <w:proofErr w:type="gramEnd"/>
-      <w:r>
-        <w:rPr>
-          <w:sz w:val="28"/>
-          <w:szCs w:val="28"/>
-        </w:rPr>
-        <w:t xml:space="preserve"> others achieve the wins when they are chasing</w:t>
+        <w:t>Find ways to Help others achieve the wins when they are chasing</w:t>
       </w:r>
     </w:p>
     <w:p>
@@ -3943,23 +3267,7 @@
           <w:sz w:val="28"/>
           <w:szCs w:val="28"/>
         </w:rPr>
-        <w:t>(</w:t>
-      </w:r>
-      <w:proofErr w:type="gramStart"/>
-      <w:r>
-        <w:rPr>
-          <w:sz w:val="28"/>
-          <w:szCs w:val="28"/>
-        </w:rPr>
-        <w:t>help</w:t>
-      </w:r>
-      <w:proofErr w:type="gramEnd"/>
-      <w:r>
-        <w:rPr>
-          <w:sz w:val="28"/>
-          <w:szCs w:val="28"/>
-        </w:rPr>
-        <w:t xml:space="preserve"> other is just thing to do)</w:t>
+        <w:t>(help other is just thing to do)</w:t>
       </w:r>
     </w:p>
     <w:p>
@@ -3979,23 +3287,7 @@
           <w:sz w:val="28"/>
           <w:szCs w:val="28"/>
         </w:rPr>
-        <w:t>(</w:t>
-      </w:r>
-      <w:proofErr w:type="gramStart"/>
-      <w:r>
-        <w:rPr>
-          <w:sz w:val="28"/>
-          <w:szCs w:val="28"/>
-        </w:rPr>
-        <w:t>support</w:t>
-      </w:r>
-      <w:proofErr w:type="gramEnd"/>
-      <w:r>
-        <w:rPr>
-          <w:sz w:val="28"/>
-          <w:szCs w:val="28"/>
-        </w:rPr>
-        <w:t xml:space="preserve"> other increase the odd they will support you late)</w:t>
+        <w:t>(support other increase the odd they will support you late)</w:t>
       </w:r>
     </w:p>
     <w:p>
@@ -4039,27 +3331,7 @@
           <w:szCs w:val="28"/>
           <w:u w:val="single"/>
         </w:rPr>
-        <w:t xml:space="preserve"> Keep the </w:t>
-      </w:r>
-      <w:proofErr w:type="spellStart"/>
-      <w:r>
-        <w:rPr>
-          <w:b/>
-          <w:sz w:val="28"/>
-          <w:szCs w:val="28"/>
-          <w:u w:val="single"/>
-        </w:rPr>
-        <w:t>to</w:t>
-      </w:r>
-      <w:proofErr w:type="spellEnd"/>
-      <w:r>
-        <w:rPr>
-          <w:b/>
-          <w:sz w:val="28"/>
-          <w:szCs w:val="28"/>
-          <w:u w:val="single"/>
-        </w:rPr>
-        <w:t xml:space="preserve"> top talent</w:t>
+        <w:t xml:space="preserve"> Keep the to top talent</w:t>
       </w:r>
     </w:p>
     <w:p>
@@ -4103,47 +3375,7 @@
           <w:szCs w:val="28"/>
           <w:u w:val="single"/>
         </w:rPr>
-        <w:t xml:space="preserve">The </w:t>
-      </w:r>
-      <w:proofErr w:type="spellStart"/>
-      <w:r>
-        <w:rPr>
-          <w:b/>
-          <w:sz w:val="28"/>
-          <w:szCs w:val="28"/>
-          <w:u w:val="single"/>
-        </w:rPr>
-        <w:t>pature</w:t>
-      </w:r>
-      <w:proofErr w:type="spellEnd"/>
-      <w:r>
-        <w:rPr>
-          <w:b/>
-          <w:sz w:val="28"/>
-          <w:szCs w:val="28"/>
-          <w:u w:val="single"/>
-        </w:rPr>
-        <w:t xml:space="preserve"> highly valued employee to </w:t>
-      </w:r>
-      <w:proofErr w:type="spellStart"/>
-      <w:r>
-        <w:rPr>
-          <w:b/>
-          <w:sz w:val="28"/>
-          <w:szCs w:val="28"/>
-          <w:u w:val="single"/>
-        </w:rPr>
-        <w:t>caused</w:t>
-      </w:r>
-      <w:proofErr w:type="spellEnd"/>
-      <w:r>
-        <w:rPr>
-          <w:b/>
-          <w:sz w:val="28"/>
-          <w:szCs w:val="28"/>
-          <w:u w:val="single"/>
-        </w:rPr>
-        <w:t xml:space="preserve"> of tension or decease</w:t>
+        <w:t>The pature highly valued employee to caused of tension or decease</w:t>
       </w:r>
     </w:p>
     <w:p>
@@ -4215,7 +3447,6 @@
           <w:u w:val="single"/>
         </w:rPr>
       </w:pPr>
-      <w:proofErr w:type="spellStart"/>
       <w:r>
         <w:rPr>
           <w:b/>
@@ -4225,81 +3456,49 @@
         </w:rPr>
         <w:t>Enaging</w:t>
       </w:r>
-      <w:proofErr w:type="spellEnd"/>
-    </w:p>
-    <w:p>
-      <w:pPr>
-        <w:tabs>
-          <w:tab w:val="left" w:pos="7349"/>
-        </w:tabs>
-        <w:rPr>
-          <w:b/>
-          <w:sz w:val="28"/>
-          <w:szCs w:val="28"/>
-          <w:u w:val="single"/>
-        </w:rPr>
-      </w:pPr>
-      <w:r>
-        <w:rPr>
-          <w:b/>
-          <w:sz w:val="28"/>
-          <w:szCs w:val="28"/>
-          <w:u w:val="single"/>
-        </w:rPr>
-        <w:t xml:space="preserve">1/4 of high </w:t>
-      </w:r>
-      <w:proofErr w:type="gramStart"/>
-      <w:r>
-        <w:rPr>
-          <w:b/>
-          <w:sz w:val="28"/>
-          <w:szCs w:val="28"/>
-          <w:u w:val="single"/>
-        </w:rPr>
-        <w:t>potential  employees</w:t>
-      </w:r>
-      <w:proofErr w:type="gramEnd"/>
-      <w:r>
-        <w:rPr>
-          <w:b/>
-          <w:sz w:val="28"/>
-          <w:szCs w:val="28"/>
-          <w:u w:val="single"/>
-        </w:rPr>
-        <w:t xml:space="preserve"> are job searching</w:t>
-      </w:r>
-    </w:p>
-    <w:p>
-      <w:pPr>
-        <w:tabs>
-          <w:tab w:val="left" w:pos="7349"/>
-        </w:tabs>
-        <w:rPr>
-          <w:b/>
-          <w:sz w:val="28"/>
-          <w:szCs w:val="28"/>
-          <w:u w:val="single"/>
-        </w:rPr>
-      </w:pPr>
-      <w:proofErr w:type="gramStart"/>
-      <w:r>
-        <w:rPr>
-          <w:b/>
-          <w:sz w:val="28"/>
-          <w:szCs w:val="28"/>
-          <w:u w:val="single"/>
-        </w:rPr>
-        <w:t>Create  challenging</w:t>
-      </w:r>
-      <w:proofErr w:type="gramEnd"/>
-      <w:r>
-        <w:rPr>
-          <w:b/>
-          <w:sz w:val="28"/>
-          <w:szCs w:val="28"/>
-          <w:u w:val="single"/>
-        </w:rPr>
-        <w:t xml:space="preserve"> assignments and </w:t>
+    </w:p>
+    <w:p>
+      <w:pPr>
+        <w:tabs>
+          <w:tab w:val="left" w:pos="7349"/>
+        </w:tabs>
+        <w:rPr>
+          <w:b/>
+          <w:sz w:val="28"/>
+          <w:szCs w:val="28"/>
+          <w:u w:val="single"/>
+        </w:rPr>
+      </w:pPr>
+      <w:r>
+        <w:rPr>
+          <w:b/>
+          <w:sz w:val="28"/>
+          <w:szCs w:val="28"/>
+          <w:u w:val="single"/>
+        </w:rPr>
+        <w:t>1/4 of high potential  employees are job searching</w:t>
+      </w:r>
+    </w:p>
+    <w:p>
+      <w:pPr>
+        <w:tabs>
+          <w:tab w:val="left" w:pos="7349"/>
+        </w:tabs>
+        <w:rPr>
+          <w:b/>
+          <w:sz w:val="28"/>
+          <w:szCs w:val="28"/>
+          <w:u w:val="single"/>
+        </w:rPr>
+      </w:pPr>
+      <w:r>
+        <w:rPr>
+          <w:b/>
+          <w:sz w:val="28"/>
+          <w:szCs w:val="28"/>
+          <w:u w:val="single"/>
+        </w:rPr>
+        <w:t xml:space="preserve">Create  challenging assignments and </w:t>
       </w:r>
       <w:r>
         <w:rPr>
@@ -4445,17 +3644,8 @@
           <w:sz w:val="28"/>
           <w:szCs w:val="28"/>
         </w:rPr>
-        <w:t xml:space="preserve">to give instruction in assent to tell people what to </w:t>
-      </w:r>
-      <w:proofErr w:type="gramStart"/>
-      <w:r>
-        <w:rPr>
-          <w:sz w:val="28"/>
-          <w:szCs w:val="28"/>
-        </w:rPr>
-        <w:t>do ?</w:t>
-      </w:r>
-      <w:proofErr w:type="gramEnd"/>
+        <w:t>to give instruction in assent to tell people what to do ?</w:t>
+      </w:r>
     </w:p>
     <w:p>
       <w:pPr>
@@ -4472,58 +3662,8 @@
           <w:sz w:val="28"/>
           <w:szCs w:val="28"/>
         </w:rPr>
-        <w:t xml:space="preserve">Things change fast success leader is all about </w:t>
-      </w:r>
-      <w:proofErr w:type="spellStart"/>
-      <w:r>
-        <w:rPr>
-          <w:sz w:val="28"/>
-          <w:szCs w:val="28"/>
-        </w:rPr>
-        <w:t>colloaboration</w:t>
-      </w:r>
-      <w:proofErr w:type="spellEnd"/>
-      <w:r>
-        <w:rPr>
-          <w:sz w:val="28"/>
-          <w:szCs w:val="28"/>
-        </w:rPr>
-        <w:t xml:space="preserve"> and </w:t>
-      </w:r>
-      <w:proofErr w:type="spellStart"/>
-      <w:r>
-        <w:rPr>
-          <w:sz w:val="28"/>
-          <w:szCs w:val="28"/>
-        </w:rPr>
-        <w:t>parterner</w:t>
-      </w:r>
-      <w:proofErr w:type="gramStart"/>
-      <w:r>
-        <w:rPr>
-          <w:sz w:val="28"/>
-          <w:szCs w:val="28"/>
-        </w:rPr>
-        <w:t>,today</w:t>
-      </w:r>
-      <w:proofErr w:type="spellEnd"/>
-      <w:proofErr w:type="gramEnd"/>
-      <w:r>
-        <w:rPr>
-          <w:sz w:val="28"/>
-          <w:szCs w:val="28"/>
-        </w:rPr>
-        <w:t xml:space="preserve">  leader is more a coach than a </w:t>
-      </w:r>
-      <w:proofErr w:type="spellStart"/>
-      <w:r>
-        <w:rPr>
-          <w:sz w:val="28"/>
-          <w:szCs w:val="28"/>
-        </w:rPr>
-        <w:t>addticator</w:t>
-      </w:r>
-      <w:proofErr w:type="spellEnd"/>
+        <w:t>Things change fast success leader is all about colloaboration and parterner,today  leader is more a coach than a addticator</w:t>
+      </w:r>
     </w:p>
     <w:p>
       <w:pPr>
@@ -4587,23 +3727,7 @@
           <w:sz w:val="28"/>
           <w:szCs w:val="28"/>
         </w:rPr>
-        <w:t>(</w:t>
-      </w:r>
-      <w:proofErr w:type="gramStart"/>
-      <w:r>
-        <w:rPr>
-          <w:sz w:val="28"/>
-          <w:szCs w:val="28"/>
-        </w:rPr>
-        <w:t>employee</w:t>
-      </w:r>
-      <w:proofErr w:type="gramEnd"/>
-      <w:r>
-        <w:rPr>
-          <w:sz w:val="28"/>
-          <w:szCs w:val="28"/>
-        </w:rPr>
-        <w:t xml:space="preserve"> comes to you with customer problem do not know how to solve it, you could dictated and answer it or you can say you can solve with rest of team if see any of this done with issue before)</w:t>
+        <w:t>(employee comes to you with customer problem do not know how to solve it, you could dictated and answer it or you can say you can solve with rest of team if see any of this done with issue before)</w:t>
       </w:r>
       <w:r>
         <w:rPr>
@@ -4629,23 +3753,7 @@
           <w:sz w:val="28"/>
           <w:szCs w:val="28"/>
         </w:rPr>
-        <w:t xml:space="preserve">With answer they need while </w:t>
-      </w:r>
-      <w:proofErr w:type="gramStart"/>
-      <w:r>
-        <w:rPr>
-          <w:sz w:val="28"/>
-          <w:szCs w:val="28"/>
-        </w:rPr>
-        <w:t>striving</w:t>
-      </w:r>
-      <w:proofErr w:type="gramEnd"/>
-      <w:r>
-        <w:rPr>
-          <w:sz w:val="28"/>
-          <w:szCs w:val="28"/>
-        </w:rPr>
-        <w:t xml:space="preserve"> them at same</w:t>
+        <w:t>With answer they need while striving them at same</w:t>
       </w:r>
       <w:r>
         <w:rPr>
@@ -4739,39 +3847,7 @@
           <w:sz w:val="28"/>
           <w:szCs w:val="28"/>
         </w:rPr>
-        <w:t xml:space="preserve">You only identify one or two </w:t>
-      </w:r>
-      <w:proofErr w:type="spellStart"/>
-      <w:r>
-        <w:rPr>
-          <w:sz w:val="28"/>
-          <w:szCs w:val="28"/>
-        </w:rPr>
-        <w:t>quarter,maybe</w:t>
-      </w:r>
-      <w:proofErr w:type="spellEnd"/>
-      <w:r>
-        <w:rPr>
-          <w:sz w:val="28"/>
-          <w:szCs w:val="28"/>
-        </w:rPr>
-        <w:t xml:space="preserve"> this quarter you focus reduce efficiency and meetings next quartet you pick interpersonal </w:t>
-      </w:r>
-      <w:proofErr w:type="spellStart"/>
-      <w:r>
-        <w:rPr>
-          <w:sz w:val="28"/>
-          <w:szCs w:val="28"/>
-        </w:rPr>
-        <w:t>skills,saying</w:t>
-      </w:r>
-      <w:proofErr w:type="spellEnd"/>
-      <w:r>
-        <w:rPr>
-          <w:sz w:val="28"/>
-          <w:szCs w:val="28"/>
-        </w:rPr>
-        <w:t xml:space="preserve"> give great feedback</w:t>
+        <w:t>You only identify one or two quarter,maybe this quarter you focus reduce efficiency and meetings next quartet you pick interpersonal skills,saying give great feedback</w:t>
       </w:r>
     </w:p>
     <w:p>
@@ -4889,160 +3965,225 @@
           <w:sz w:val="28"/>
           <w:szCs w:val="28"/>
         </w:rPr>
-        <w:t xml:space="preserve">ou </w:t>
-      </w:r>
-      <w:proofErr w:type="spellStart"/>
+        <w:t xml:space="preserve">ou don </w:t>
+      </w:r>
+      <w:r>
+        <w:rPr>
+          <w:sz w:val="28"/>
+          <w:szCs w:val="28"/>
+        </w:rPr>
+        <w:t xml:space="preserve">feel compile </w:t>
+      </w:r>
       <w:r>
         <w:rPr>
           <w:rFonts w:hint="eastAsia"/>
           <w:sz w:val="28"/>
           <w:szCs w:val="28"/>
         </w:rPr>
-        <w:t>don</w:t>
-      </w:r>
-      <w:proofErr w:type="spellEnd"/>
+        <w:t xml:space="preserve"> to offer some one apology at least once year, you are not push hard enough</w:t>
+      </w:r>
+    </w:p>
+    <w:p>
+      <w:pPr>
+        <w:tabs>
+          <w:tab w:val="left" w:pos="7349"/>
+        </w:tabs>
+        <w:rPr>
+          <w:sz w:val="28"/>
+          <w:szCs w:val="28"/>
+        </w:rPr>
+      </w:pPr>
       <w:r>
         <w:rPr>
           <w:rFonts w:hint="eastAsia"/>
           <w:sz w:val="28"/>
           <w:szCs w:val="28"/>
         </w:rPr>
-        <w:t xml:space="preserve"> </w:t>
-      </w:r>
-      <w:r>
-        <w:rPr>
-          <w:sz w:val="28"/>
-          <w:szCs w:val="28"/>
-        </w:rPr>
-        <w:t xml:space="preserve">feel </w:t>
-      </w:r>
-      <w:proofErr w:type="gramStart"/>
-      <w:r>
-        <w:rPr>
-          <w:sz w:val="28"/>
-          <w:szCs w:val="28"/>
-        </w:rPr>
-        <w:t xml:space="preserve">compile </w:t>
-      </w:r>
+        <w:t>Great  performance  requires difficult conversations</w:t>
+      </w:r>
+    </w:p>
+    <w:p>
+      <w:pPr>
+        <w:tabs>
+          <w:tab w:val="left" w:pos="7349"/>
+        </w:tabs>
+        <w:rPr>
+          <w:sz w:val="28"/>
+          <w:szCs w:val="28"/>
+        </w:rPr>
+      </w:pPr>
+    </w:p>
+    <w:p>
+      <w:pPr>
+        <w:tabs>
+          <w:tab w:val="left" w:pos="7349"/>
+        </w:tabs>
+        <w:rPr>
+          <w:sz w:val="28"/>
+          <w:szCs w:val="28"/>
+        </w:rPr>
+      </w:pPr>
       <w:r>
         <w:rPr>
           <w:rFonts w:hint="eastAsia"/>
           <w:sz w:val="28"/>
           <w:szCs w:val="28"/>
         </w:rPr>
-        <w:t xml:space="preserve"> to</w:t>
-      </w:r>
-      <w:proofErr w:type="gramEnd"/>
+        <w:t>Give  a sincere apology</w:t>
+      </w:r>
+    </w:p>
+    <w:p>
+      <w:pPr>
+        <w:tabs>
+          <w:tab w:val="left" w:pos="7349"/>
+        </w:tabs>
+        <w:rPr>
+          <w:sz w:val="28"/>
+          <w:szCs w:val="28"/>
+        </w:rPr>
+      </w:pPr>
       <w:r>
         <w:rPr>
           <w:rFonts w:hint="eastAsia"/>
           <w:sz w:val="28"/>
           <w:szCs w:val="28"/>
         </w:rPr>
-        <w:t xml:space="preserve"> offer some one apology at least once year, you are not push hard enough</w:t>
-      </w:r>
-    </w:p>
-    <w:p>
-      <w:pPr>
-        <w:tabs>
-          <w:tab w:val="left" w:pos="7349"/>
-        </w:tabs>
-        <w:rPr>
-          <w:sz w:val="28"/>
-          <w:szCs w:val="28"/>
-        </w:rPr>
-      </w:pPr>
-      <w:proofErr w:type="gramStart"/>
+        <w:t>Be specific and own the blame</w:t>
+      </w:r>
+    </w:p>
+    <w:p>
+      <w:pPr>
+        <w:tabs>
+          <w:tab w:val="left" w:pos="7349"/>
+        </w:tabs>
+        <w:rPr>
+          <w:b/>
+          <w:sz w:val="28"/>
+          <w:szCs w:val="28"/>
+          <w:u w:val="single"/>
+        </w:rPr>
+      </w:pPr>
       <w:r>
         <w:rPr>
           <w:rFonts w:hint="eastAsia"/>
-          <w:sz w:val="28"/>
-          <w:szCs w:val="28"/>
-        </w:rPr>
-        <w:t>Great  performance</w:t>
-      </w:r>
-      <w:proofErr w:type="gramEnd"/>
+          <w:b/>
+          <w:sz w:val="28"/>
+          <w:szCs w:val="28"/>
+          <w:u w:val="single"/>
+        </w:rPr>
+        <w:t>Fixin</w:t>
+      </w:r>
+    </w:p>
+    <w:p>
+      <w:pPr>
+        <w:tabs>
+          <w:tab w:val="left" w:pos="7349"/>
+        </w:tabs>
+        <w:rPr>
+          <w:b/>
+          <w:sz w:val="28"/>
+          <w:szCs w:val="28"/>
+          <w:u w:val="single"/>
+        </w:rPr>
+      </w:pPr>
+      <w:r>
+        <w:rPr>
+          <w:b/>
+          <w:sz w:val="28"/>
+          <w:szCs w:val="28"/>
+          <w:u w:val="single"/>
+        </w:rPr>
+        <w:t>N</w:t>
+      </w:r>
       <w:r>
         <w:rPr>
           <w:rFonts w:hint="eastAsia"/>
-          <w:sz w:val="28"/>
-          <w:szCs w:val="28"/>
-        </w:rPr>
-        <w:t xml:space="preserve">  requires difficult conversations</w:t>
-      </w:r>
-    </w:p>
-    <w:p>
-      <w:pPr>
-        <w:tabs>
-          <w:tab w:val="left" w:pos="7349"/>
-        </w:tabs>
-        <w:rPr>
-          <w:sz w:val="28"/>
-          <w:szCs w:val="28"/>
-        </w:rPr>
-      </w:pPr>
-    </w:p>
-    <w:p>
-      <w:pPr>
-        <w:tabs>
-          <w:tab w:val="left" w:pos="7349"/>
-        </w:tabs>
-        <w:rPr>
-          <w:sz w:val="28"/>
-          <w:szCs w:val="28"/>
-        </w:rPr>
-      </w:pPr>
-      <w:proofErr w:type="gramStart"/>
+          <w:b/>
+          <w:sz w:val="28"/>
+          <w:szCs w:val="28"/>
+          <w:u w:val="single"/>
+        </w:rPr>
+        <w:t xml:space="preserve">obody </w:t>
+      </w:r>
+      <w:r>
+        <w:rPr>
+          <w:b/>
+          <w:sz w:val="28"/>
+          <w:szCs w:val="28"/>
+          <w:u w:val="single"/>
+        </w:rPr>
+        <w:t>is perfect</w:t>
+      </w:r>
       <w:r>
         <w:rPr>
           <w:rFonts w:hint="eastAsia"/>
-          <w:sz w:val="28"/>
-          <w:szCs w:val="28"/>
-        </w:rPr>
-        <w:t>Give  a</w:t>
-      </w:r>
-      <w:proofErr w:type="gramEnd"/>
+          <w:b/>
+          <w:sz w:val="28"/>
+          <w:szCs w:val="28"/>
+          <w:u w:val="single"/>
+        </w:rPr>
+        <w:t>,we are make mistake.</w:t>
+      </w:r>
+    </w:p>
+    <w:p>
+      <w:pPr>
+        <w:tabs>
+          <w:tab w:val="left" w:pos="7349"/>
+        </w:tabs>
+        <w:rPr>
+          <w:b/>
+          <w:sz w:val="28"/>
+          <w:szCs w:val="28"/>
+          <w:u w:val="single"/>
+        </w:rPr>
+      </w:pPr>
+      <w:r>
+        <w:rPr>
+          <w:b/>
+          <w:sz w:val="28"/>
+          <w:szCs w:val="28"/>
+          <w:u w:val="single"/>
+        </w:rPr>
+        <w:t>T</w:t>
+      </w:r>
       <w:r>
         <w:rPr>
           <w:rFonts w:hint="eastAsia"/>
-          <w:sz w:val="28"/>
-          <w:szCs w:val="28"/>
-        </w:rPr>
-        <w:t xml:space="preserve"> sincere apology</w:t>
-      </w:r>
-    </w:p>
-    <w:p>
-      <w:pPr>
-        <w:tabs>
-          <w:tab w:val="left" w:pos="7349"/>
-        </w:tabs>
-        <w:rPr>
-          <w:sz w:val="28"/>
-          <w:szCs w:val="28"/>
-        </w:rPr>
-      </w:pPr>
+          <w:b/>
+          <w:sz w:val="28"/>
+          <w:szCs w:val="28"/>
+          <w:u w:val="single"/>
+        </w:rPr>
+        <w:t xml:space="preserve">he things </w:t>
+      </w:r>
+      <w:r>
+        <w:rPr>
+          <w:b/>
+          <w:sz w:val="28"/>
+          <w:szCs w:val="28"/>
+          <w:u w:val="single"/>
+        </w:rPr>
+        <w:t xml:space="preserve">sperate </w:t>
+      </w:r>
       <w:r>
         <w:rPr>
           <w:rFonts w:hint="eastAsia"/>
-          <w:sz w:val="28"/>
-          <w:szCs w:val="28"/>
-        </w:rPr>
-        <w:t>Be specific and own the blame</w:t>
-      </w:r>
-    </w:p>
-    <w:p>
-      <w:pPr>
-        <w:tabs>
-          <w:tab w:val="left" w:pos="7349"/>
-        </w:tabs>
-        <w:rPr>
-          <w:b/>
-          <w:sz w:val="28"/>
-          <w:szCs w:val="28"/>
-          <w:u w:val="single"/>
-        </w:rPr>
-      </w:pPr>
-      <w:proofErr w:type="spellStart"/>
+          <w:b/>
+          <w:sz w:val="28"/>
+          <w:szCs w:val="28"/>
+          <w:u w:val="single"/>
+        </w:rPr>
+        <w:t xml:space="preserve">the average </w:t>
+      </w:r>
+      <w:r>
+        <w:rPr>
+          <w:b/>
+          <w:sz w:val="28"/>
+          <w:szCs w:val="28"/>
+          <w:u w:val="single"/>
+        </w:rPr>
+        <w:t>employee</w:t>
+      </w:r>
       <w:r>
         <w:rPr>
           <w:rFonts w:hint="eastAsia"/>
@@ -5051,30 +4192,29 @@
           <w:szCs w:val="28"/>
           <w:u w:val="single"/>
         </w:rPr>
-        <w:t>Fixin</w:t>
-      </w:r>
-      <w:proofErr w:type="spellEnd"/>
-    </w:p>
-    <w:p>
-      <w:pPr>
-        <w:tabs>
-          <w:tab w:val="left" w:pos="7349"/>
-        </w:tabs>
-        <w:rPr>
-          <w:b/>
-          <w:sz w:val="28"/>
-          <w:szCs w:val="28"/>
-          <w:u w:val="single"/>
-        </w:rPr>
-      </w:pPr>
-      <w:r>
-        <w:rPr>
-          <w:b/>
-          <w:sz w:val="28"/>
-          <w:szCs w:val="28"/>
-          <w:u w:val="single"/>
-        </w:rPr>
-        <w:t>N</w:t>
+        <w:t xml:space="preserve"> or superstar is not who make mistake,who does ,the differents is who figure out how to fix thing fastest</w:t>
+      </w:r>
+    </w:p>
+    <w:p>
+      <w:pPr>
+        <w:tabs>
+          <w:tab w:val="left" w:pos="7349"/>
+        </w:tabs>
+        <w:rPr>
+          <w:b/>
+          <w:sz w:val="28"/>
+          <w:szCs w:val="28"/>
+          <w:u w:val="single"/>
+        </w:rPr>
+      </w:pPr>
+      <w:r>
+        <w:rPr>
+          <w:b/>
+          <w:sz w:val="28"/>
+          <w:szCs w:val="28"/>
+          <w:u w:val="single"/>
+        </w:rPr>
+        <w:t>M</w:t>
       </w:r>
       <w:r>
         <w:rPr>
@@ -5084,230 +4224,7 @@
           <w:szCs w:val="28"/>
           <w:u w:val="single"/>
         </w:rPr>
-        <w:t xml:space="preserve">obody </w:t>
-      </w:r>
-      <w:r>
-        <w:rPr>
-          <w:b/>
-          <w:sz w:val="28"/>
-          <w:szCs w:val="28"/>
-          <w:u w:val="single"/>
-        </w:rPr>
-        <w:t xml:space="preserve">is </w:t>
-      </w:r>
-      <w:proofErr w:type="spellStart"/>
-      <w:r>
-        <w:rPr>
-          <w:b/>
-          <w:sz w:val="28"/>
-          <w:szCs w:val="28"/>
-          <w:u w:val="single"/>
-        </w:rPr>
-        <w:t>perfect</w:t>
-      </w:r>
-      <w:proofErr w:type="gramStart"/>
-      <w:r>
-        <w:rPr>
-          <w:rFonts w:hint="eastAsia"/>
-          <w:b/>
-          <w:sz w:val="28"/>
-          <w:szCs w:val="28"/>
-          <w:u w:val="single"/>
-        </w:rPr>
-        <w:t>,we</w:t>
-      </w:r>
-      <w:proofErr w:type="spellEnd"/>
-      <w:proofErr w:type="gramEnd"/>
-      <w:r>
-        <w:rPr>
-          <w:rFonts w:hint="eastAsia"/>
-          <w:b/>
-          <w:sz w:val="28"/>
-          <w:szCs w:val="28"/>
-          <w:u w:val="single"/>
-        </w:rPr>
-        <w:t xml:space="preserve"> are make mistake.</w:t>
-      </w:r>
-    </w:p>
-    <w:p>
-      <w:pPr>
-        <w:tabs>
-          <w:tab w:val="left" w:pos="7349"/>
-        </w:tabs>
-        <w:rPr>
-          <w:b/>
-          <w:sz w:val="28"/>
-          <w:szCs w:val="28"/>
-          <w:u w:val="single"/>
-        </w:rPr>
-      </w:pPr>
-      <w:r>
-        <w:rPr>
-          <w:b/>
-          <w:sz w:val="28"/>
-          <w:szCs w:val="28"/>
-          <w:u w:val="single"/>
-        </w:rPr>
-        <w:t>T</w:t>
-      </w:r>
-      <w:r>
-        <w:rPr>
-          <w:rFonts w:hint="eastAsia"/>
-          <w:b/>
-          <w:sz w:val="28"/>
-          <w:szCs w:val="28"/>
-          <w:u w:val="single"/>
-        </w:rPr>
-        <w:t xml:space="preserve">he things </w:t>
-      </w:r>
-      <w:proofErr w:type="spellStart"/>
-      <w:r>
-        <w:rPr>
-          <w:b/>
-          <w:sz w:val="28"/>
-          <w:szCs w:val="28"/>
-          <w:u w:val="single"/>
-        </w:rPr>
-        <w:t>sperate</w:t>
-      </w:r>
-      <w:proofErr w:type="spellEnd"/>
-      <w:r>
-        <w:rPr>
-          <w:b/>
-          <w:sz w:val="28"/>
-          <w:szCs w:val="28"/>
-          <w:u w:val="single"/>
-        </w:rPr>
-        <w:t xml:space="preserve"> </w:t>
-      </w:r>
-      <w:r>
-        <w:rPr>
-          <w:rFonts w:hint="eastAsia"/>
-          <w:b/>
-          <w:sz w:val="28"/>
-          <w:szCs w:val="28"/>
-          <w:u w:val="single"/>
-        </w:rPr>
-        <w:t xml:space="preserve">the average </w:t>
-      </w:r>
-      <w:r>
-        <w:rPr>
-          <w:b/>
-          <w:sz w:val="28"/>
-          <w:szCs w:val="28"/>
-          <w:u w:val="single"/>
-        </w:rPr>
-        <w:t>employee</w:t>
-      </w:r>
-      <w:r>
-        <w:rPr>
-          <w:rFonts w:hint="eastAsia"/>
-          <w:b/>
-          <w:sz w:val="28"/>
-          <w:szCs w:val="28"/>
-          <w:u w:val="single"/>
-        </w:rPr>
-        <w:t xml:space="preserve"> or superstar is not who make </w:t>
-      </w:r>
-      <w:proofErr w:type="spellStart"/>
-      <w:r>
-        <w:rPr>
-          <w:rFonts w:hint="eastAsia"/>
-          <w:b/>
-          <w:sz w:val="28"/>
-          <w:szCs w:val="28"/>
-          <w:u w:val="single"/>
-        </w:rPr>
-        <w:t>mistake</w:t>
-      </w:r>
-      <w:proofErr w:type="gramStart"/>
-      <w:r>
-        <w:rPr>
-          <w:rFonts w:hint="eastAsia"/>
-          <w:b/>
-          <w:sz w:val="28"/>
-          <w:szCs w:val="28"/>
-          <w:u w:val="single"/>
-        </w:rPr>
-        <w:t>,who</w:t>
-      </w:r>
-      <w:proofErr w:type="spellEnd"/>
-      <w:proofErr w:type="gramEnd"/>
-      <w:r>
-        <w:rPr>
-          <w:rFonts w:hint="eastAsia"/>
-          <w:b/>
-          <w:sz w:val="28"/>
-          <w:szCs w:val="28"/>
-          <w:u w:val="single"/>
-        </w:rPr>
-        <w:t xml:space="preserve"> does ,the </w:t>
-      </w:r>
-      <w:proofErr w:type="spellStart"/>
-      <w:r>
-        <w:rPr>
-          <w:rFonts w:hint="eastAsia"/>
-          <w:b/>
-          <w:sz w:val="28"/>
-          <w:szCs w:val="28"/>
-          <w:u w:val="single"/>
-        </w:rPr>
-        <w:t>differents</w:t>
-      </w:r>
-      <w:proofErr w:type="spellEnd"/>
-      <w:r>
-        <w:rPr>
-          <w:rFonts w:hint="eastAsia"/>
-          <w:b/>
-          <w:sz w:val="28"/>
-          <w:szCs w:val="28"/>
-          <w:u w:val="single"/>
-        </w:rPr>
-        <w:t xml:space="preserve"> is who figure out how to fix thing fastest</w:t>
-      </w:r>
-    </w:p>
-    <w:p>
-      <w:pPr>
-        <w:tabs>
-          <w:tab w:val="left" w:pos="7349"/>
-        </w:tabs>
-        <w:rPr>
-          <w:b/>
-          <w:sz w:val="28"/>
-          <w:szCs w:val="28"/>
-          <w:u w:val="single"/>
-        </w:rPr>
-      </w:pPr>
-      <w:proofErr w:type="gramStart"/>
-      <w:r>
-        <w:rPr>
-          <w:b/>
-          <w:sz w:val="28"/>
-          <w:szCs w:val="28"/>
-          <w:u w:val="single"/>
-        </w:rPr>
-        <w:t>M</w:t>
-      </w:r>
-      <w:r>
-        <w:rPr>
-          <w:rFonts w:hint="eastAsia"/>
-          <w:b/>
-          <w:sz w:val="28"/>
-          <w:szCs w:val="28"/>
-          <w:u w:val="single"/>
-        </w:rPr>
-        <w:t>ake  mistake</w:t>
-      </w:r>
-      <w:proofErr w:type="gramEnd"/>
-      <w:r>
-        <w:rPr>
-          <w:rFonts w:hint="eastAsia"/>
-          <w:b/>
-          <w:sz w:val="28"/>
-          <w:szCs w:val="28"/>
-          <w:u w:val="single"/>
-        </w:rPr>
-        <w:t xml:space="preserve"> is normal </w:t>
+        <w:t xml:space="preserve">ake  mistake is normal </w:t>
       </w:r>
     </w:p>
     <w:p>
@@ -5372,7 +4289,6 @@
           <w:szCs w:val="28"/>
         </w:rPr>
       </w:pPr>
-      <w:proofErr w:type="gramStart"/>
       <w:r>
         <w:rPr>
           <w:sz w:val="28"/>
@@ -5396,7 +4312,6 @@
         </w:rPr>
         <w:t>.</w:t>
       </w:r>
-      <w:proofErr w:type="gramEnd"/>
     </w:p>
     <w:p>
       <w:pPr>
@@ -5461,7 +4376,6 @@
           <w:u w:val="single"/>
         </w:rPr>
       </w:pPr>
-      <w:proofErr w:type="gramStart"/>
       <w:r>
         <w:rPr>
           <w:b/>
@@ -5478,17 +4392,7 @@
           <w:szCs w:val="28"/>
           <w:u w:val="single"/>
         </w:rPr>
-        <w:t>(</w:t>
-      </w:r>
-      <w:proofErr w:type="gramEnd"/>
-      <w:r>
-        <w:rPr>
-          <w:b/>
-          <w:sz w:val="28"/>
-          <w:szCs w:val="28"/>
-          <w:u w:val="single"/>
-        </w:rPr>
-        <w:t>means when you meet someone new)</w:t>
+        <w:t>(means when you meet someone new)</w:t>
       </w:r>
     </w:p>
     <w:p>
@@ -5632,23 +4536,7 @@
           <w:sz w:val="28"/>
           <w:szCs w:val="28"/>
         </w:rPr>
-        <w:t xml:space="preserve">Half of </w:t>
-      </w:r>
-      <w:proofErr w:type="gramStart"/>
-      <w:r>
-        <w:rPr>
-          <w:sz w:val="28"/>
-          <w:szCs w:val="28"/>
-        </w:rPr>
-        <w:t>communication  is</w:t>
-      </w:r>
-      <w:proofErr w:type="gramEnd"/>
-      <w:r>
-        <w:rPr>
-          <w:sz w:val="28"/>
-          <w:szCs w:val="28"/>
-        </w:rPr>
-        <w:t xml:space="preserve"> from  body language</w:t>
+        <w:t>Half of communication  is from  body language</w:t>
       </w:r>
     </w:p>
     <w:p>
@@ -5701,51 +4589,26 @@
           <w:sz w:val="28"/>
           <w:szCs w:val="28"/>
         </w:rPr>
-        <w:t xml:space="preserve">Deviation from </w:t>
-      </w:r>
-      <w:proofErr w:type="gramStart"/>
-      <w:r>
-        <w:rPr>
-          <w:sz w:val="28"/>
-          <w:szCs w:val="28"/>
-        </w:rPr>
-        <w:t>contextual  norm</w:t>
-      </w:r>
-      <w:proofErr w:type="gramEnd"/>
-    </w:p>
-    <w:p>
-      <w:pPr>
-        <w:pStyle w:val="a3"/>
-        <w:tabs>
-          <w:tab w:val="left" w:pos="7349"/>
-        </w:tabs>
-        <w:rPr>
-          <w:sz w:val="28"/>
-          <w:szCs w:val="28"/>
-        </w:rPr>
-      </w:pPr>
-      <w:r>
-        <w:rPr>
-          <w:sz w:val="28"/>
-          <w:szCs w:val="28"/>
-        </w:rPr>
-        <w:t xml:space="preserve">Chang </w:t>
-      </w:r>
-      <w:proofErr w:type="gramStart"/>
-      <w:r>
-        <w:rPr>
-          <w:sz w:val="28"/>
-          <w:szCs w:val="28"/>
-        </w:rPr>
-        <w:t>agent  not</w:t>
-      </w:r>
-      <w:proofErr w:type="gramEnd"/>
-      <w:r>
-        <w:rPr>
-          <w:sz w:val="28"/>
-          <w:szCs w:val="28"/>
-        </w:rPr>
-        <w:t xml:space="preserve"> willing to say “what if?”</w:t>
+        <w:t>Deviation from contextual  norm</w:t>
+      </w:r>
+    </w:p>
+    <w:p>
+      <w:pPr>
+        <w:pStyle w:val="a3"/>
+        <w:tabs>
+          <w:tab w:val="left" w:pos="7349"/>
+        </w:tabs>
+        <w:rPr>
+          <w:sz w:val="28"/>
+          <w:szCs w:val="28"/>
+        </w:rPr>
+      </w:pPr>
+      <w:r>
+        <w:rPr>
+          <w:sz w:val="28"/>
+          <w:szCs w:val="28"/>
+        </w:rPr>
+        <w:t>Chang agent  not willing to say “what if?”</w:t>
       </w:r>
     </w:p>
     <w:p>
@@ -5899,25 +4762,14 @@
           <w:u w:val="single"/>
         </w:rPr>
       </w:pPr>
-      <w:proofErr w:type="gramStart"/>
-      <w:r>
-        <w:rPr>
-          <w:b/>
-          <w:sz w:val="28"/>
-          <w:szCs w:val="28"/>
-          <w:u w:val="single"/>
-        </w:rPr>
-        <w:t>Raise(</w:t>
-      </w:r>
-      <w:proofErr w:type="gramEnd"/>
-      <w:r>
-        <w:rPr>
-          <w:b/>
-          <w:sz w:val="28"/>
-          <w:szCs w:val="28"/>
-          <w:u w:val="single"/>
-        </w:rPr>
-        <w:t>Ask a raise)</w:t>
+      <w:r>
+        <w:rPr>
+          <w:b/>
+          <w:sz w:val="28"/>
+          <w:szCs w:val="28"/>
+          <w:u w:val="single"/>
+        </w:rPr>
+        <w:t>Raise(Ask a raise)</w:t>
       </w:r>
     </w:p>
     <w:p>
@@ -5985,23 +4837,7 @@
           <w:sz w:val="28"/>
           <w:szCs w:val="28"/>
         </w:rPr>
-        <w:t xml:space="preserve">Create an ongoing </w:t>
-      </w:r>
-      <w:proofErr w:type="spellStart"/>
-      <w:r>
-        <w:rPr>
-          <w:sz w:val="28"/>
-          <w:szCs w:val="28"/>
-        </w:rPr>
-        <w:t>dialogoue</w:t>
-      </w:r>
-      <w:proofErr w:type="spellEnd"/>
-      <w:r>
-        <w:rPr>
-          <w:sz w:val="28"/>
-          <w:szCs w:val="28"/>
-        </w:rPr>
-        <w:t xml:space="preserve"> about future raise</w:t>
+        <w:t>Create an ongoing dialogoue about future raise</w:t>
       </w:r>
     </w:p>
     <w:p>
@@ -6021,32 +4857,7 @@
           <w:sz w:val="28"/>
           <w:szCs w:val="28"/>
         </w:rPr>
-        <w:t xml:space="preserve">Bring up the </w:t>
-      </w:r>
-      <w:proofErr w:type="spellStart"/>
-      <w:r>
-        <w:rPr>
-          <w:sz w:val="28"/>
-          <w:szCs w:val="28"/>
-        </w:rPr>
-        <w:t>topic</w:t>
-      </w:r>
-      <w:proofErr w:type="gramStart"/>
-      <w:r>
-        <w:rPr>
-          <w:sz w:val="28"/>
-          <w:szCs w:val="28"/>
-        </w:rPr>
-        <w:t>,but</w:t>
-      </w:r>
-      <w:proofErr w:type="spellEnd"/>
-      <w:proofErr w:type="gramEnd"/>
-      <w:r>
-        <w:rPr>
-          <w:sz w:val="28"/>
-          <w:szCs w:val="28"/>
-        </w:rPr>
-        <w:t xml:space="preserve"> do not ask for raise.</w:t>
+        <w:t>Bring up the topic,but do not ask for raise.</w:t>
       </w:r>
     </w:p>
     <w:p>
@@ -6123,39 +4934,7 @@
           <w:sz w:val="28"/>
           <w:szCs w:val="28"/>
         </w:rPr>
-        <w:t xml:space="preserve">Let be honest we </w:t>
-      </w:r>
-      <w:proofErr w:type="gramStart"/>
-      <w:r>
-        <w:rPr>
-          <w:sz w:val="28"/>
-          <w:szCs w:val="28"/>
-        </w:rPr>
-        <w:t>spend  mass</w:t>
-      </w:r>
-      <w:proofErr w:type="gramEnd"/>
-      <w:r>
-        <w:rPr>
-          <w:sz w:val="28"/>
-          <w:szCs w:val="28"/>
-        </w:rPr>
-        <w:t xml:space="preserve"> of our time in life at- </w:t>
-      </w:r>
-      <w:proofErr w:type="spellStart"/>
-      <w:r>
-        <w:rPr>
-          <w:sz w:val="28"/>
-          <w:szCs w:val="28"/>
-        </w:rPr>
-        <w:t>work,do</w:t>
-      </w:r>
-      <w:proofErr w:type="spellEnd"/>
-      <w:r>
-        <w:rPr>
-          <w:sz w:val="28"/>
-          <w:szCs w:val="28"/>
-        </w:rPr>
-        <w:t xml:space="preserve"> not you </w:t>
+        <w:t xml:space="preserve">Let be honest we spend  mass of our time in life at- work,do not you </w:t>
       </w:r>
     </w:p>
     <w:p>
@@ -6175,48 +4954,14 @@
           <w:sz w:val="28"/>
           <w:szCs w:val="28"/>
         </w:rPr>
-        <w:t xml:space="preserve">Think we should try a </w:t>
-      </w:r>
-      <w:proofErr w:type="spellStart"/>
-      <w:r>
-        <w:rPr>
-          <w:sz w:val="28"/>
-          <w:szCs w:val="28"/>
-        </w:rPr>
-        <w:t>litte</w:t>
-      </w:r>
-      <w:proofErr w:type="spellEnd"/>
-      <w:r>
-        <w:rPr>
-          <w:sz w:val="28"/>
-          <w:szCs w:val="28"/>
-        </w:rPr>
-        <w:t xml:space="preserve"> </w:t>
-      </w:r>
-      <w:proofErr w:type="spellStart"/>
-      <w:r>
-        <w:rPr>
-          <w:sz w:val="28"/>
-          <w:szCs w:val="28"/>
-        </w:rPr>
-        <w:t>fun</w:t>
-      </w:r>
-      <w:proofErr w:type="gramStart"/>
-      <w:r>
-        <w:rPr>
-          <w:sz w:val="28"/>
-          <w:szCs w:val="28"/>
-        </w:rPr>
-        <w:t>,of</w:t>
-      </w:r>
-      <w:proofErr w:type="spellEnd"/>
-      <w:proofErr w:type="gramEnd"/>
-      <w:r>
-        <w:rPr>
-          <w:sz w:val="28"/>
-          <w:szCs w:val="28"/>
-        </w:rPr>
-        <w:t xml:space="preserve"> </w:t>
+        <w:t>Think we should try a litte fun</w:t>
+      </w:r>
+      <w:r>
+        <w:rPr>
+          <w:sz w:val="28"/>
+          <w:szCs w:val="28"/>
+        </w:rPr>
+        <w:t xml:space="preserve">,of </w:t>
       </w:r>
       <w:r>
         <w:rPr>
@@ -6377,15 +5122,7 @@
           <w:sz w:val="28"/>
           <w:szCs w:val="28"/>
         </w:rPr>
-        <w:t xml:space="preserve">You job Is make </w:t>
-      </w:r>
-      <w:proofErr w:type="spellStart"/>
-      <w:r>
-        <w:rPr>
-          <w:sz w:val="28"/>
-          <w:szCs w:val="28"/>
-        </w:rPr>
-        <w:t>you</w:t>
+        <w:t>You job Is make you</w:t>
       </w:r>
       <w:r>
         <w:rPr>
@@ -6394,52 +5131,19 @@
         </w:rPr>
         <w:t>sellf</w:t>
       </w:r>
-      <w:proofErr w:type="spellEnd"/>
-      <w:r>
-        <w:rPr>
-          <w:sz w:val="28"/>
-          <w:szCs w:val="28"/>
-        </w:rPr>
-        <w:t xml:space="preserve"> a </w:t>
-      </w:r>
-      <w:proofErr w:type="spellStart"/>
-      <w:r>
-        <w:rPr>
-          <w:sz w:val="28"/>
-          <w:szCs w:val="28"/>
-        </w:rPr>
-        <w:t>litte</w:t>
-      </w:r>
-      <w:proofErr w:type="spellEnd"/>
-      <w:r>
-        <w:rPr>
-          <w:sz w:val="28"/>
-          <w:szCs w:val="28"/>
-        </w:rPr>
-        <w:t xml:space="preserve"> bit human and </w:t>
-      </w:r>
-      <w:proofErr w:type="gramStart"/>
-      <w:r>
-        <w:rPr>
-          <w:sz w:val="28"/>
-          <w:szCs w:val="28"/>
-        </w:rPr>
-        <w:t>approachable</w:t>
-      </w:r>
-      <w:r>
-        <w:rPr>
-          <w:sz w:val="28"/>
-          <w:szCs w:val="28"/>
-        </w:rPr>
-        <w:t xml:space="preserve">  that</w:t>
-      </w:r>
-      <w:proofErr w:type="gramEnd"/>
-      <w:r>
-        <w:rPr>
-          <w:sz w:val="28"/>
-          <w:szCs w:val="28"/>
-        </w:rPr>
-        <w:t xml:space="preserve"> leads</w:t>
+      <w:r>
+        <w:rPr>
+          <w:sz w:val="28"/>
+          <w:szCs w:val="28"/>
+        </w:rPr>
+        <w:t xml:space="preserve"> a litte bit human and approachable</w:t>
+      </w:r>
+      <w:r>
+        <w:rPr>
+          <w:sz w:val="28"/>
+          <w:szCs w:val="28"/>
+        </w:rPr>
+        <w:t xml:space="preserve">  that leads</w:t>
       </w:r>
     </w:p>
     <w:p>
@@ -6454,21 +5158,12 @@
           <w:szCs w:val="28"/>
         </w:rPr>
       </w:pPr>
-      <w:proofErr w:type="gramStart"/>
-      <w:r>
-        <w:rPr>
-          <w:sz w:val="28"/>
-          <w:szCs w:val="28"/>
-        </w:rPr>
-        <w:t>better</w:t>
-      </w:r>
-      <w:proofErr w:type="gramEnd"/>
-      <w:r>
-        <w:rPr>
-          <w:sz w:val="28"/>
-          <w:szCs w:val="28"/>
-        </w:rPr>
-        <w:t xml:space="preserve"> </w:t>
+      <w:r>
+        <w:rPr>
+          <w:sz w:val="28"/>
+          <w:szCs w:val="28"/>
+        </w:rPr>
+        <w:t xml:space="preserve">better </w:t>
       </w:r>
       <w:r>
         <w:rPr>
@@ -6511,31 +5206,13 @@
           <w:szCs w:val="28"/>
         </w:rPr>
       </w:pPr>
-      <w:proofErr w:type="gramStart"/>
-      <w:r>
-        <w:rPr>
-          <w:sz w:val="28"/>
-          <w:szCs w:val="28"/>
-        </w:rPr>
-        <w:t>is</w:t>
-      </w:r>
-      <w:proofErr w:type="gramEnd"/>
-      <w:r>
-        <w:rPr>
-          <w:sz w:val="28"/>
-          <w:szCs w:val="28"/>
-        </w:rPr>
-        <w:t xml:space="preserve"> the self </w:t>
-      </w:r>
-      <w:proofErr w:type="spellStart"/>
-      <w:r>
-        <w:rPr>
-          <w:sz w:val="28"/>
-          <w:szCs w:val="28"/>
-        </w:rPr>
-        <w:t>deprication</w:t>
-      </w:r>
-      <w:proofErr w:type="spellEnd"/>
+      <w:r>
+        <w:rPr>
+          <w:sz w:val="28"/>
+          <w:szCs w:val="28"/>
+        </w:rPr>
+        <w:t>is the self deprication</w:t>
+      </w:r>
       <w:r>
         <w:rPr>
           <w:sz w:val="28"/>
@@ -6556,37 +5233,12 @@
           <w:szCs w:val="28"/>
         </w:rPr>
       </w:pPr>
-      <w:proofErr w:type="gramStart"/>
-      <w:r>
-        <w:rPr>
-          <w:sz w:val="28"/>
-          <w:szCs w:val="28"/>
-        </w:rPr>
-        <w:t>it</w:t>
-      </w:r>
-      <w:proofErr w:type="gramEnd"/>
-      <w:r>
-        <w:rPr>
-          <w:sz w:val="28"/>
-          <w:szCs w:val="28"/>
-        </w:rPr>
-        <w:t xml:space="preserve"> show up others you can lie up and  </w:t>
-      </w:r>
-      <w:proofErr w:type="spellStart"/>
-      <w:r>
-        <w:rPr>
-          <w:sz w:val="28"/>
-          <w:szCs w:val="28"/>
-        </w:rPr>
-        <w:t>lauague</w:t>
-      </w:r>
-      <w:proofErr w:type="spellEnd"/>
-      <w:r>
-        <w:rPr>
-          <w:sz w:val="28"/>
-          <w:szCs w:val="28"/>
-        </w:rPr>
-        <w:t xml:space="preserve"> yourself</w:t>
+      <w:r>
+        <w:rPr>
+          <w:sz w:val="28"/>
+          <w:szCs w:val="28"/>
+        </w:rPr>
+        <w:t>it show up others you can lie up and  lauague yourself</w:t>
       </w:r>
       <w:r>
         <w:rPr>
@@ -6615,21 +5267,12 @@
           <w:szCs w:val="28"/>
         </w:rPr>
       </w:pPr>
-      <w:proofErr w:type="gramStart"/>
-      <w:r>
-        <w:rPr>
-          <w:sz w:val="28"/>
-          <w:szCs w:val="28"/>
-        </w:rPr>
-        <w:t>finding</w:t>
-      </w:r>
-      <w:proofErr w:type="gramEnd"/>
-      <w:r>
-        <w:rPr>
-          <w:sz w:val="28"/>
-          <w:szCs w:val="28"/>
-        </w:rPr>
-        <w:t xml:space="preserve"> thing worth celebrating</w:t>
+      <w:r>
+        <w:rPr>
+          <w:sz w:val="28"/>
+          <w:szCs w:val="28"/>
+        </w:rPr>
+        <w:t>finding thing worth celebrating</w:t>
       </w:r>
     </w:p>
     <w:p>
@@ -6854,23 +5497,7 @@
           <w:sz w:val="28"/>
           <w:szCs w:val="28"/>
         </w:rPr>
-        <w:t xml:space="preserve">Engage fun for </w:t>
-      </w:r>
-      <w:proofErr w:type="gramStart"/>
-      <w:r>
-        <w:rPr>
-          <w:sz w:val="28"/>
-          <w:szCs w:val="28"/>
-        </w:rPr>
-        <w:t>the  sake</w:t>
-      </w:r>
-      <w:proofErr w:type="gramEnd"/>
-      <w:r>
-        <w:rPr>
-          <w:sz w:val="28"/>
-          <w:szCs w:val="28"/>
-        </w:rPr>
-        <w:t xml:space="preserve"> of fun</w:t>
+        <w:t>Engage fun for the  sake of fun</w:t>
       </w:r>
     </w:p>
     <w:p>
@@ -6911,55 +5538,7 @@
           <w:sz w:val="28"/>
           <w:szCs w:val="28"/>
         </w:rPr>
-        <w:t xml:space="preserve"> </w:t>
-      </w:r>
-      <w:proofErr w:type="spellStart"/>
-      <w:r>
-        <w:rPr>
-          <w:sz w:val="28"/>
-          <w:szCs w:val="28"/>
-        </w:rPr>
-        <w:t>Techniqually</w:t>
-      </w:r>
-      <w:proofErr w:type="spellEnd"/>
-      <w:r>
-        <w:rPr>
-          <w:sz w:val="28"/>
-          <w:szCs w:val="28"/>
-        </w:rPr>
-        <w:t xml:space="preserve"> is </w:t>
-      </w:r>
-      <w:proofErr w:type="gramStart"/>
-      <w:r>
-        <w:rPr>
-          <w:sz w:val="28"/>
-          <w:szCs w:val="28"/>
-        </w:rPr>
-        <w:t>not ,</w:t>
-      </w:r>
-      <w:proofErr w:type="gramEnd"/>
-      <w:r>
-        <w:rPr>
-          <w:sz w:val="28"/>
-          <w:szCs w:val="28"/>
-        </w:rPr>
-        <w:t xml:space="preserve"> but most of the  </w:t>
-      </w:r>
-      <w:proofErr w:type="spellStart"/>
-      <w:r>
-        <w:rPr>
-          <w:sz w:val="28"/>
-          <w:szCs w:val="28"/>
-        </w:rPr>
-        <w:t>effetivelly</w:t>
-      </w:r>
-      <w:proofErr w:type="spellEnd"/>
-      <w:r>
-        <w:rPr>
-          <w:sz w:val="28"/>
-          <w:szCs w:val="28"/>
-        </w:rPr>
-        <w:t xml:space="preserve"> leader are short</w:t>
+        <w:t xml:space="preserve"> Techniqually is not , but most of the  effetivelly leader are short</w:t>
       </w:r>
     </w:p>
     <w:p>
@@ -6994,53 +5573,12 @@
           <w:szCs w:val="28"/>
         </w:rPr>
       </w:pPr>
-      <w:proofErr w:type="gramStart"/>
-      <w:r>
-        <w:rPr>
-          <w:sz w:val="28"/>
-          <w:szCs w:val="28"/>
-        </w:rPr>
-        <w:t>to</w:t>
-      </w:r>
-      <w:proofErr w:type="gramEnd"/>
-      <w:r>
-        <w:rPr>
-          <w:sz w:val="28"/>
-          <w:szCs w:val="28"/>
-        </w:rPr>
-        <w:t xml:space="preserve"> be done, but as </w:t>
-      </w:r>
-      <w:proofErr w:type="spellStart"/>
-      <w:r>
-        <w:rPr>
-          <w:sz w:val="28"/>
-          <w:szCs w:val="28"/>
-        </w:rPr>
-        <w:t>hunman</w:t>
-      </w:r>
-      <w:proofErr w:type="spellEnd"/>
-      <w:r>
-        <w:rPr>
-          <w:sz w:val="28"/>
-          <w:szCs w:val="28"/>
-        </w:rPr>
-        <w:t xml:space="preserve"> using positive motion by having a </w:t>
-      </w:r>
-      <w:proofErr w:type="spellStart"/>
-      <w:r>
-        <w:rPr>
-          <w:sz w:val="28"/>
-          <w:szCs w:val="28"/>
-        </w:rPr>
-        <w:t>litte</w:t>
-      </w:r>
-      <w:proofErr w:type="spellEnd"/>
-      <w:r>
-        <w:rPr>
-          <w:sz w:val="28"/>
-          <w:szCs w:val="28"/>
-        </w:rPr>
-        <w:t xml:space="preserve"> fun</w:t>
+      <w:r>
+        <w:rPr>
+          <w:sz w:val="28"/>
+          <w:szCs w:val="28"/>
+        </w:rPr>
+        <w:t>to be done, but as hunman using positive motion by having a litte fun</w:t>
       </w:r>
     </w:p>
     <w:p>
@@ -7070,25 +5608,14 @@
           <w:u w:val="single"/>
         </w:rPr>
       </w:pPr>
-      <w:proofErr w:type="gramStart"/>
-      <w:r>
-        <w:rPr>
-          <w:b/>
-          <w:sz w:val="28"/>
-          <w:szCs w:val="28"/>
-          <w:u w:val="single"/>
-        </w:rPr>
-        <w:t>helping</w:t>
-      </w:r>
-      <w:proofErr w:type="gramEnd"/>
-      <w:r>
-        <w:rPr>
-          <w:b/>
-          <w:sz w:val="28"/>
-          <w:szCs w:val="28"/>
-          <w:u w:val="single"/>
-        </w:rPr>
-        <w:t xml:space="preserve"> people feel purpose in your work</w:t>
+      <w:r>
+        <w:rPr>
+          <w:b/>
+          <w:sz w:val="28"/>
+          <w:szCs w:val="28"/>
+          <w:u w:val="single"/>
+        </w:rPr>
+        <w:t>helping people feel purpose in your work</w:t>
       </w:r>
     </w:p>
     <w:p>
@@ -7129,55 +5656,7 @@
           <w:sz w:val="28"/>
           <w:szCs w:val="28"/>
         </w:rPr>
-        <w:t xml:space="preserve"> they know they have to </w:t>
-      </w:r>
-      <w:proofErr w:type="gramStart"/>
-      <w:r>
-        <w:rPr>
-          <w:sz w:val="28"/>
-          <w:szCs w:val="28"/>
-        </w:rPr>
-        <w:t>work ,they</w:t>
-      </w:r>
-      <w:proofErr w:type="gramEnd"/>
-      <w:r>
-        <w:rPr>
-          <w:sz w:val="28"/>
-          <w:szCs w:val="28"/>
-        </w:rPr>
-        <w:t xml:space="preserve"> feel the boss are </w:t>
-      </w:r>
-      <w:proofErr w:type="spellStart"/>
-      <w:r>
-        <w:rPr>
-          <w:sz w:val="28"/>
-          <w:szCs w:val="28"/>
-        </w:rPr>
-        <w:t>basicly</w:t>
-      </w:r>
-      <w:proofErr w:type="spellEnd"/>
-      <w:r>
-        <w:rPr>
-          <w:sz w:val="28"/>
-          <w:szCs w:val="28"/>
-        </w:rPr>
-        <w:t xml:space="preserve"> </w:t>
-      </w:r>
-      <w:proofErr w:type="spellStart"/>
-      <w:r>
-        <w:rPr>
-          <w:sz w:val="28"/>
-          <w:szCs w:val="28"/>
-        </w:rPr>
-        <w:t>fari</w:t>
-      </w:r>
-      <w:proofErr w:type="spellEnd"/>
-      <w:r>
-        <w:rPr>
-          <w:sz w:val="28"/>
-          <w:szCs w:val="28"/>
-        </w:rPr>
-        <w:t xml:space="preserve"> even know they are not love </w:t>
+        <w:t xml:space="preserve"> they know they have to work ,they feel the boss are basicly fari even know they are not love </w:t>
       </w:r>
     </w:p>
     <w:p>
@@ -7204,23 +5683,7 @@
           <w:sz w:val="28"/>
           <w:szCs w:val="28"/>
         </w:rPr>
-        <w:t xml:space="preserve">, they complains about </w:t>
-      </w:r>
-      <w:proofErr w:type="spellStart"/>
-      <w:r>
-        <w:rPr>
-          <w:sz w:val="28"/>
-          <w:szCs w:val="28"/>
-        </w:rPr>
-        <w:t>they</w:t>
-      </w:r>
-      <w:proofErr w:type="spellEnd"/>
-      <w:r>
-        <w:rPr>
-          <w:sz w:val="28"/>
-          <w:szCs w:val="28"/>
-        </w:rPr>
-        <w:t xml:space="preserve"> job.</w:t>
+        <w:t>, they complains about they job.</w:t>
       </w:r>
     </w:p>
     <w:p>
@@ -7260,46 +5723,14 @@
           <w:sz w:val="28"/>
           <w:szCs w:val="28"/>
         </w:rPr>
-        <w:t xml:space="preserve"> </w:t>
-      </w:r>
-      <w:proofErr w:type="spellStart"/>
-      <w:r>
-        <w:rPr>
-          <w:sz w:val="28"/>
-          <w:szCs w:val="28"/>
-        </w:rPr>
-        <w:t>singnificate</w:t>
-      </w:r>
-      <w:proofErr w:type="spellEnd"/>
-      <w:r>
-        <w:rPr>
-          <w:sz w:val="28"/>
-          <w:szCs w:val="28"/>
-        </w:rPr>
-        <w:t xml:space="preserve"> </w:t>
-      </w:r>
-      <w:proofErr w:type="gramStart"/>
-      <w:r>
-        <w:rPr>
-          <w:sz w:val="28"/>
-          <w:szCs w:val="28"/>
-        </w:rPr>
-        <w:t xml:space="preserve">power </w:t>
-      </w:r>
-      <w:r>
-        <w:rPr>
-          <w:sz w:val="28"/>
-          <w:szCs w:val="28"/>
-        </w:rPr>
-        <w:t xml:space="preserve"> to</w:t>
-      </w:r>
-      <w:proofErr w:type="gramEnd"/>
-      <w:r>
-        <w:rPr>
-          <w:sz w:val="28"/>
-          <w:szCs w:val="28"/>
-        </w:rPr>
-        <w:t xml:space="preserve">  help them to </w:t>
+        <w:t xml:space="preserve"> singnificate power </w:t>
+      </w:r>
+      <w:r>
+        <w:rPr>
+          <w:sz w:val="28"/>
+          <w:szCs w:val="28"/>
+        </w:rPr>
+        <w:t xml:space="preserve"> to  help them to </w:t>
       </w:r>
       <w:r>
         <w:rPr>
@@ -7357,23 +5788,7 @@
           <w:sz w:val="28"/>
           <w:szCs w:val="28"/>
         </w:rPr>
-        <w:t xml:space="preserve">A purpose means a </w:t>
-      </w:r>
-      <w:proofErr w:type="gramStart"/>
-      <w:r>
-        <w:rPr>
-          <w:sz w:val="28"/>
-          <w:szCs w:val="28"/>
-        </w:rPr>
-        <w:t>positive  sense</w:t>
-      </w:r>
-      <w:proofErr w:type="gramEnd"/>
-      <w:r>
-        <w:rPr>
-          <w:sz w:val="28"/>
-          <w:szCs w:val="28"/>
-        </w:rPr>
-        <w:t xml:space="preserve"> of  doing something that matters,</w:t>
+        <w:t>A purpose means a positive  sense of  doing something that matters,</w:t>
       </w:r>
     </w:p>
     <w:p>
@@ -7393,23 +5808,7 @@
           <w:sz w:val="28"/>
           <w:szCs w:val="28"/>
         </w:rPr>
-        <w:t xml:space="preserve">Add </w:t>
-      </w:r>
-      <w:proofErr w:type="gramStart"/>
-      <w:r>
-        <w:rPr>
-          <w:sz w:val="28"/>
-          <w:szCs w:val="28"/>
-        </w:rPr>
-        <w:t>value ,and</w:t>
-      </w:r>
-      <w:proofErr w:type="gramEnd"/>
-      <w:r>
-        <w:rPr>
-          <w:sz w:val="28"/>
-          <w:szCs w:val="28"/>
-        </w:rPr>
-        <w:t xml:space="preserve"> makes you feel good when done. Right team any job</w:t>
+        <w:t>Add value ,and makes you feel good when done. Right team any job</w:t>
       </w:r>
     </w:p>
     <w:p>
@@ -7424,21 +5823,12 @@
           <w:szCs w:val="28"/>
         </w:rPr>
       </w:pPr>
-      <w:proofErr w:type="gramStart"/>
-      <w:r>
-        <w:rPr>
-          <w:sz w:val="28"/>
-          <w:szCs w:val="28"/>
-        </w:rPr>
-        <w:t>can</w:t>
-      </w:r>
-      <w:proofErr w:type="gramEnd"/>
-      <w:r>
-        <w:rPr>
-          <w:sz w:val="28"/>
-          <w:szCs w:val="28"/>
-        </w:rPr>
-        <w:t xml:space="preserve"> be filled with purpose.</w:t>
+      <w:r>
+        <w:rPr>
+          <w:sz w:val="28"/>
+          <w:szCs w:val="28"/>
+        </w:rPr>
+        <w:t>can be filled with purpose.</w:t>
       </w:r>
     </w:p>
     <w:p>
@@ -7705,17 +6095,8 @@
           <w:sz w:val="28"/>
           <w:szCs w:val="28"/>
         </w:rPr>
-        <w:t xml:space="preserve">eventually leads customer or </w:t>
-      </w:r>
-      <w:proofErr w:type="gramStart"/>
-      <w:r>
-        <w:rPr>
-          <w:sz w:val="28"/>
-          <w:szCs w:val="28"/>
-        </w:rPr>
-        <w:t>clients )</w:t>
-      </w:r>
-      <w:proofErr w:type="gramEnd"/>
+        <w:t>eventually leads customer or clients )</w:t>
+      </w:r>
     </w:p>
     <w:p>
       <w:pPr>
@@ -7734,23 +6115,7 @@
           <w:sz w:val="28"/>
           <w:szCs w:val="28"/>
         </w:rPr>
-        <w:t xml:space="preserve">The best communicator </w:t>
-      </w:r>
-      <w:proofErr w:type="gramStart"/>
-      <w:r>
-        <w:rPr>
-          <w:sz w:val="28"/>
-          <w:szCs w:val="28"/>
-        </w:rPr>
-        <w:t>listen  more</w:t>
-      </w:r>
-      <w:proofErr w:type="gramEnd"/>
-      <w:r>
-        <w:rPr>
-          <w:sz w:val="28"/>
-          <w:szCs w:val="28"/>
-        </w:rPr>
-        <w:t xml:space="preserve"> than speak, why is so hard</w:t>
+        <w:t>The best communicator listen  more than speak, why is so hard</w:t>
       </w:r>
     </w:p>
     <w:p>
@@ -7765,21 +6130,12 @@
           <w:szCs w:val="28"/>
         </w:rPr>
       </w:pPr>
-      <w:proofErr w:type="gramStart"/>
-      <w:r>
-        <w:rPr>
-          <w:sz w:val="28"/>
-          <w:szCs w:val="28"/>
-        </w:rPr>
-        <w:t>for</w:t>
-      </w:r>
-      <w:proofErr w:type="gramEnd"/>
-      <w:r>
-        <w:rPr>
-          <w:sz w:val="28"/>
-          <w:szCs w:val="28"/>
-        </w:rPr>
-        <w:t xml:space="preserve"> everyone to figure out</w:t>
+      <w:r>
+        <w:rPr>
+          <w:sz w:val="28"/>
+          <w:szCs w:val="28"/>
+        </w:rPr>
+        <w:t>for everyone to figure out</w:t>
       </w:r>
     </w:p>
     <w:p>
@@ -7794,21 +6150,12 @@
           <w:szCs w:val="28"/>
         </w:rPr>
       </w:pPr>
-      <w:proofErr w:type="gramStart"/>
-      <w:r>
-        <w:rPr>
-          <w:sz w:val="28"/>
-          <w:szCs w:val="28"/>
-        </w:rPr>
-        <w:t>when</w:t>
-      </w:r>
-      <w:proofErr w:type="gramEnd"/>
-      <w:r>
-        <w:rPr>
-          <w:sz w:val="28"/>
-          <w:szCs w:val="28"/>
-        </w:rPr>
-        <w:t xml:space="preserve"> you good listener you get more</w:t>
+      <w:r>
+        <w:rPr>
+          <w:sz w:val="28"/>
+          <w:szCs w:val="28"/>
+        </w:rPr>
+        <w:t>when you good listener you get more</w:t>
       </w:r>
     </w:p>
     <w:p>
@@ -7893,21 +6240,12 @@
           <w:szCs w:val="28"/>
         </w:rPr>
       </w:pPr>
-      <w:proofErr w:type="gramStart"/>
-      <w:r>
-        <w:rPr>
-          <w:sz w:val="28"/>
-          <w:szCs w:val="28"/>
-        </w:rPr>
-        <w:t>they</w:t>
-      </w:r>
-      <w:proofErr w:type="gramEnd"/>
-      <w:r>
-        <w:rPr>
-          <w:sz w:val="28"/>
-          <w:szCs w:val="28"/>
-        </w:rPr>
-        <w:t xml:space="preserve"> hurt</w:t>
+      <w:r>
+        <w:rPr>
+          <w:sz w:val="28"/>
+          <w:szCs w:val="28"/>
+        </w:rPr>
+        <w:t>they hurt</w:t>
       </w:r>
     </w:p>
     <w:p>
@@ -7933,21 +6271,12 @@
           <w:szCs w:val="28"/>
         </w:rPr>
       </w:pPr>
-      <w:proofErr w:type="gramStart"/>
-      <w:r>
-        <w:rPr>
-          <w:sz w:val="28"/>
-          <w:szCs w:val="28"/>
-        </w:rPr>
-        <w:t>all</w:t>
-      </w:r>
-      <w:proofErr w:type="gramEnd"/>
-      <w:r>
-        <w:rPr>
-          <w:sz w:val="28"/>
-          <w:szCs w:val="28"/>
-        </w:rPr>
-        <w:t xml:space="preserve"> the good communicator follow this roles</w:t>
+      <w:r>
+        <w:rPr>
+          <w:sz w:val="28"/>
+          <w:szCs w:val="28"/>
+        </w:rPr>
+        <w:t>all the good communicator follow this roles</w:t>
       </w:r>
     </w:p>
     <w:p>
@@ -8051,7 +6380,6 @@
           <w:szCs w:val="28"/>
         </w:rPr>
       </w:pPr>
-      <w:proofErr w:type="spellStart"/>
       <w:r>
         <w:rPr>
           <w:sz w:val="28"/>
@@ -8066,38 +6394,12 @@
         </w:rPr>
         <w:t>erformace</w:t>
       </w:r>
-      <w:proofErr w:type="gramStart"/>
-      <w:r>
-        <w:rPr>
-          <w:sz w:val="28"/>
-          <w:szCs w:val="28"/>
-        </w:rPr>
-        <w:t>,they</w:t>
-      </w:r>
-      <w:proofErr w:type="spellEnd"/>
-      <w:proofErr w:type="gramEnd"/>
-      <w:r>
-        <w:rPr>
-          <w:sz w:val="28"/>
-          <w:szCs w:val="28"/>
-        </w:rPr>
-        <w:t xml:space="preserve"> show their </w:t>
-      </w:r>
-      <w:proofErr w:type="spellStart"/>
-      <w:r>
-        <w:rPr>
-          <w:sz w:val="28"/>
-          <w:szCs w:val="28"/>
-        </w:rPr>
-        <w:t>loyati</w:t>
-      </w:r>
-      <w:proofErr w:type="spellEnd"/>
-      <w:r>
-        <w:rPr>
-          <w:sz w:val="28"/>
-          <w:szCs w:val="28"/>
-        </w:rPr>
-        <w:t xml:space="preserve"> and commitment</w:t>
+      <w:r>
+        <w:rPr>
+          <w:sz w:val="28"/>
+          <w:szCs w:val="28"/>
+        </w:rPr>
+        <w:t>,they show their loyati and commitment</w:t>
       </w:r>
     </w:p>
     <w:p>
@@ -8230,134 +6532,2208 @@
         </w:rPr>
         <w:t>)</w:t>
       </w:r>
+    </w:p>
+    <w:p>
+      <w:pPr>
+        <w:tabs>
+          <w:tab w:val="left" w:pos="7349"/>
+        </w:tabs>
+        <w:rPr>
+          <w:sz w:val="28"/>
+          <w:szCs w:val="28"/>
+        </w:rPr>
+      </w:pPr>
+      <w:r>
+        <w:rPr>
+          <w:sz w:val="28"/>
+          <w:szCs w:val="28"/>
+        </w:rPr>
+        <w:t xml:space="preserve">Do the orngnization change too litte or too much, the answer is too </w:t>
+      </w:r>
+    </w:p>
+    <w:p>
+      <w:pPr>
+        <w:tabs>
+          <w:tab w:val="left" w:pos="7349"/>
+        </w:tabs>
+        <w:rPr>
+          <w:sz w:val="28"/>
+          <w:szCs w:val="28"/>
+        </w:rPr>
+      </w:pPr>
+      <w:r>
+        <w:rPr>
+          <w:sz w:val="28"/>
+          <w:szCs w:val="28"/>
+        </w:rPr>
+        <w:t>Much</w:t>
+      </w:r>
+    </w:p>
+    <w:p>
+      <w:pPr>
+        <w:tabs>
+          <w:tab w:val="left" w:pos="7349"/>
+        </w:tabs>
+        <w:rPr>
+          <w:sz w:val="28"/>
+          <w:szCs w:val="28"/>
+        </w:rPr>
+      </w:pPr>
+      <w:r>
+        <w:rPr>
+          <w:sz w:val="28"/>
+          <w:szCs w:val="28"/>
+        </w:rPr>
+        <w:t>Reason we take on change</w:t>
+      </w:r>
+    </w:p>
+    <w:p>
+      <w:pPr>
+        <w:tabs>
+          <w:tab w:val="left" w:pos="7349"/>
+        </w:tabs>
+        <w:rPr>
+          <w:sz w:val="28"/>
+          <w:szCs w:val="28"/>
+        </w:rPr>
+      </w:pPr>
+      <w:r>
+        <w:rPr>
+          <w:sz w:val="28"/>
+          <w:szCs w:val="28"/>
+        </w:rPr>
+        <w:t>Keeping up with competition, Adopting best practices</w:t>
+      </w:r>
+    </w:p>
+    <w:p>
+      <w:pPr>
+        <w:tabs>
+          <w:tab w:val="left" w:pos="7349"/>
+        </w:tabs>
+        <w:rPr>
+          <w:sz w:val="28"/>
+          <w:szCs w:val="28"/>
+        </w:rPr>
+      </w:pPr>
+    </w:p>
+    <w:p>
+      <w:pPr>
+        <w:tabs>
+          <w:tab w:val="left" w:pos="7349"/>
+        </w:tabs>
+        <w:rPr>
+          <w:sz w:val="28"/>
+          <w:szCs w:val="28"/>
+        </w:rPr>
+      </w:pPr>
+    </w:p>
+    <w:p>
+      <w:pPr>
+        <w:pStyle w:val="a3"/>
+        <w:tabs>
+          <w:tab w:val="left" w:pos="7349"/>
+        </w:tabs>
+        <w:ind w:left="420"/>
+        <w:rPr>
+          <w:sz w:val="28"/>
+          <w:szCs w:val="28"/>
+        </w:rPr>
+      </w:pPr>
+      <w:r>
+        <w:rPr>
+          <w:b/>
+          <w:sz w:val="28"/>
+          <w:szCs w:val="28"/>
+          <w:u w:val="single"/>
+        </w:rPr>
+        <w:t>Conversation</w:t>
+      </w:r>
+      <w:r>
+        <w:rPr>
+          <w:sz w:val="28"/>
+          <w:szCs w:val="28"/>
+        </w:rPr>
+        <w:br/>
+      </w:r>
+      <w:r>
+        <w:rPr>
+          <w:sz w:val="28"/>
+          <w:szCs w:val="28"/>
+        </w:rPr>
+        <w:t>(</w:t>
+      </w:r>
+      <w:r>
+        <w:rPr>
+          <w:sz w:val="28"/>
+          <w:szCs w:val="28"/>
+        </w:rPr>
+        <w:t>change represents stress risk and extra work</w:t>
+      </w:r>
+      <w:r>
+        <w:rPr>
+          <w:sz w:val="28"/>
+          <w:szCs w:val="28"/>
+        </w:rPr>
+        <w:t>)</w:t>
+      </w:r>
+    </w:p>
+    <w:p>
+      <w:pPr>
+        <w:pStyle w:val="a3"/>
+        <w:numPr>
+          <w:ilvl w:val="0"/>
+          <w:numId w:val="15"/>
+        </w:numPr>
+        <w:tabs>
+          <w:tab w:val="left" w:pos="7349"/>
+        </w:tabs>
+        <w:rPr>
+          <w:sz w:val="28"/>
+          <w:szCs w:val="28"/>
+        </w:rPr>
+      </w:pPr>
+      <w:r>
+        <w:rPr>
+          <w:sz w:val="28"/>
+          <w:szCs w:val="28"/>
+        </w:rPr>
+        <w:t>Ask yourself do I really want to do this?</w:t>
+      </w:r>
+    </w:p>
+    <w:p>
+      <w:pPr>
+        <w:pStyle w:val="a3"/>
+        <w:numPr>
+          <w:ilvl w:val="0"/>
+          <w:numId w:val="15"/>
+        </w:numPr>
+        <w:tabs>
+          <w:tab w:val="left" w:pos="7349"/>
+        </w:tabs>
+        <w:rPr>
+          <w:sz w:val="28"/>
+          <w:szCs w:val="28"/>
+        </w:rPr>
+      </w:pPr>
+      <w:r>
+        <w:rPr>
+          <w:sz w:val="28"/>
+          <w:szCs w:val="28"/>
+        </w:rPr>
+        <w:t>Consider you odds, stick to the facts</w:t>
+      </w:r>
+      <w:r>
+        <w:rPr>
+          <w:sz w:val="28"/>
+          <w:szCs w:val="28"/>
+        </w:rPr>
+        <w:t>, find out where everyone stands</w:t>
+      </w:r>
+    </w:p>
+    <w:p>
+      <w:pPr>
+        <w:pStyle w:val="a3"/>
+        <w:numPr>
+          <w:ilvl w:val="0"/>
+          <w:numId w:val="15"/>
+        </w:numPr>
+        <w:tabs>
+          <w:tab w:val="left" w:pos="7349"/>
+        </w:tabs>
+        <w:rPr>
+          <w:sz w:val="28"/>
+          <w:szCs w:val="28"/>
+        </w:rPr>
+      </w:pPr>
+      <w:r>
+        <w:rPr>
+          <w:sz w:val="28"/>
+          <w:szCs w:val="28"/>
+        </w:rPr>
+        <w:t>Always offer solutions not merely problems</w:t>
+      </w:r>
+    </w:p>
+    <w:p>
+      <w:pPr>
+        <w:tabs>
+          <w:tab w:val="left" w:pos="7349"/>
+        </w:tabs>
+        <w:rPr>
+          <w:b/>
+          <w:sz w:val="28"/>
+          <w:szCs w:val="28"/>
+          <w:u w:val="single"/>
+        </w:rPr>
+      </w:pPr>
+      <w:r>
+        <w:rPr>
+          <w:b/>
+          <w:sz w:val="28"/>
+          <w:szCs w:val="28"/>
+          <w:u w:val="single"/>
+        </w:rPr>
+        <w:lastRenderedPageBreak/>
+        <w:t>Trust (trust is about what you do, not what you say)</w:t>
+      </w:r>
+    </w:p>
+    <w:p>
+      <w:pPr>
+        <w:tabs>
+          <w:tab w:val="left" w:pos="7349"/>
+        </w:tabs>
+        <w:rPr>
+          <w:sz w:val="28"/>
+          <w:szCs w:val="28"/>
+        </w:rPr>
+      </w:pPr>
+      <w:r>
+        <w:rPr>
+          <w:sz w:val="28"/>
+          <w:szCs w:val="28"/>
+        </w:rPr>
+        <w:t>Building Trust</w:t>
+      </w:r>
+    </w:p>
+    <w:p>
+      <w:pPr>
+        <w:tabs>
+          <w:tab w:val="left" w:pos="7349"/>
+        </w:tabs>
+        <w:rPr>
+          <w:sz w:val="28"/>
+          <w:szCs w:val="28"/>
+        </w:rPr>
+      </w:pPr>
+      <w:r>
+        <w:rPr>
+          <w:sz w:val="28"/>
+          <w:szCs w:val="28"/>
+        </w:rPr>
+        <w:t>Integrity(Do what you say you ‘ll do)</w:t>
+      </w:r>
+    </w:p>
+    <w:p>
+      <w:pPr>
+        <w:tabs>
+          <w:tab w:val="left" w:pos="7349"/>
+        </w:tabs>
+        <w:rPr>
+          <w:sz w:val="28"/>
+          <w:szCs w:val="28"/>
+        </w:rPr>
+      </w:pPr>
+      <w:r>
+        <w:rPr>
+          <w:sz w:val="28"/>
+          <w:szCs w:val="28"/>
+        </w:rPr>
+        <w:t>Be helpful,</w:t>
+      </w:r>
+    </w:p>
+    <w:p>
+      <w:pPr>
+        <w:tabs>
+          <w:tab w:val="left" w:pos="7349"/>
+        </w:tabs>
+        <w:rPr>
+          <w:sz w:val="28"/>
+          <w:szCs w:val="28"/>
+        </w:rPr>
+      </w:pPr>
+      <w:r>
+        <w:rPr>
+          <w:sz w:val="28"/>
+          <w:szCs w:val="28"/>
+        </w:rPr>
+        <w:t>Get over yourself</w:t>
+      </w:r>
+    </w:p>
+    <w:p>
+      <w:pPr>
+        <w:tabs>
+          <w:tab w:val="left" w:pos="7349"/>
+        </w:tabs>
+        <w:rPr>
+          <w:sz w:val="28"/>
+          <w:szCs w:val="28"/>
+        </w:rPr>
+      </w:pPr>
+      <w:r>
+        <w:rPr>
+          <w:sz w:val="28"/>
+          <w:szCs w:val="28"/>
+        </w:rPr>
+        <w:t>Admit you mistakes</w:t>
+      </w:r>
+    </w:p>
+    <w:p>
+      <w:pPr>
+        <w:tabs>
+          <w:tab w:val="left" w:pos="7349"/>
+        </w:tabs>
+        <w:rPr>
+          <w:b/>
+          <w:sz w:val="28"/>
+          <w:szCs w:val="28"/>
+          <w:u w:val="single"/>
+        </w:rPr>
+      </w:pPr>
+      <w:r>
+        <w:rPr>
+          <w:b/>
+          <w:sz w:val="28"/>
+          <w:szCs w:val="28"/>
+          <w:u w:val="single"/>
+        </w:rPr>
+        <w:t>Avoiding(B</w:t>
+      </w:r>
+      <w:r>
+        <w:rPr>
+          <w:b/>
+          <w:sz w:val="28"/>
+          <w:szCs w:val="28"/>
+          <w:u w:val="single"/>
+        </w:rPr>
+        <w:t>la</w:t>
+      </w:r>
+      <w:r>
+        <w:rPr>
+          <w:b/>
+          <w:sz w:val="28"/>
+          <w:szCs w:val="28"/>
+          <w:u w:val="single"/>
+        </w:rPr>
+        <w:t>me game)</w:t>
+      </w:r>
+    </w:p>
+    <w:p>
+      <w:pPr>
+        <w:pStyle w:val="a3"/>
+        <w:numPr>
+          <w:ilvl w:val="0"/>
+          <w:numId w:val="15"/>
+        </w:numPr>
+        <w:tabs>
+          <w:tab w:val="left" w:pos="7349"/>
+        </w:tabs>
+        <w:rPr>
+          <w:sz w:val="28"/>
+          <w:szCs w:val="28"/>
+        </w:rPr>
+      </w:pPr>
+      <w:r>
+        <w:rPr>
+          <w:b/>
+          <w:sz w:val="28"/>
+          <w:szCs w:val="28"/>
+          <w:u w:val="single"/>
+        </w:rPr>
+        <w:t>B</w:t>
+      </w:r>
+      <w:r>
+        <w:rPr>
+          <w:sz w:val="28"/>
+          <w:szCs w:val="28"/>
+        </w:rPr>
+        <w:t>arely</w:t>
+      </w:r>
+    </w:p>
+    <w:p>
+      <w:pPr>
+        <w:pStyle w:val="a3"/>
+        <w:numPr>
+          <w:ilvl w:val="0"/>
+          <w:numId w:val="15"/>
+        </w:numPr>
+        <w:tabs>
+          <w:tab w:val="left" w:pos="7349"/>
+        </w:tabs>
+        <w:rPr>
+          <w:sz w:val="28"/>
+          <w:szCs w:val="28"/>
+        </w:rPr>
+      </w:pPr>
+      <w:r>
+        <w:rPr>
+          <w:b/>
+          <w:sz w:val="28"/>
+          <w:szCs w:val="28"/>
+          <w:u w:val="single"/>
+        </w:rPr>
+        <w:t>L</w:t>
+      </w:r>
+      <w:r>
+        <w:rPr>
+          <w:sz w:val="28"/>
+          <w:szCs w:val="28"/>
+        </w:rPr>
+        <w:t>egitimate</w:t>
+      </w:r>
+    </w:p>
+    <w:p>
+      <w:pPr>
+        <w:pStyle w:val="a3"/>
+        <w:numPr>
+          <w:ilvl w:val="0"/>
+          <w:numId w:val="15"/>
+        </w:numPr>
+        <w:tabs>
+          <w:tab w:val="left" w:pos="7349"/>
+        </w:tabs>
+        <w:rPr>
+          <w:sz w:val="28"/>
+          <w:szCs w:val="28"/>
+        </w:rPr>
+      </w:pPr>
+      <w:r>
+        <w:rPr>
+          <w:b/>
+          <w:sz w:val="28"/>
+          <w:szCs w:val="28"/>
+          <w:u w:val="single"/>
+        </w:rPr>
+        <w:t>A</w:t>
+      </w:r>
+      <w:r>
+        <w:rPr>
+          <w:sz w:val="28"/>
+          <w:szCs w:val="28"/>
+        </w:rPr>
+        <w:t>lmost</w:t>
+      </w:r>
+    </w:p>
+    <w:p>
+      <w:pPr>
+        <w:pStyle w:val="a3"/>
+        <w:numPr>
+          <w:ilvl w:val="0"/>
+          <w:numId w:val="15"/>
+        </w:numPr>
+        <w:tabs>
+          <w:tab w:val="left" w:pos="7349"/>
+        </w:tabs>
+        <w:rPr>
+          <w:sz w:val="28"/>
+          <w:szCs w:val="28"/>
+        </w:rPr>
+      </w:pPr>
+      <w:r>
+        <w:rPr>
+          <w:b/>
+          <w:sz w:val="28"/>
+          <w:szCs w:val="28"/>
+          <w:u w:val="single"/>
+        </w:rPr>
+        <w:t>M</w:t>
+      </w:r>
+      <w:r>
+        <w:rPr>
+          <w:sz w:val="28"/>
+          <w:szCs w:val="28"/>
+        </w:rPr>
+        <w:t>eaningless</w:t>
+      </w:r>
+    </w:p>
+    <w:p>
+      <w:pPr>
+        <w:pStyle w:val="a3"/>
+        <w:numPr>
+          <w:ilvl w:val="0"/>
+          <w:numId w:val="15"/>
+        </w:numPr>
+        <w:tabs>
+          <w:tab w:val="left" w:pos="7349"/>
+        </w:tabs>
+        <w:rPr>
+          <w:sz w:val="28"/>
+          <w:szCs w:val="28"/>
+        </w:rPr>
+      </w:pPr>
+      <w:r>
+        <w:rPr>
+          <w:b/>
+          <w:sz w:val="28"/>
+          <w:szCs w:val="28"/>
+          <w:u w:val="single"/>
+        </w:rPr>
+        <w:t>E</w:t>
+      </w:r>
+      <w:r>
+        <w:rPr>
+          <w:sz w:val="28"/>
+          <w:szCs w:val="28"/>
+        </w:rPr>
+        <w:t>xcuse</w:t>
+      </w:r>
+    </w:p>
+    <w:p>
+      <w:pPr>
+        <w:tabs>
+          <w:tab w:val="left" w:pos="7349"/>
+        </w:tabs>
+        <w:rPr>
+          <w:sz w:val="28"/>
+          <w:szCs w:val="28"/>
+        </w:rPr>
+      </w:pPr>
+      <w:r>
+        <w:rPr>
+          <w:sz w:val="28"/>
+          <w:szCs w:val="28"/>
+        </w:rPr>
+        <w:t>Check you emotions</w:t>
+      </w:r>
+    </w:p>
+    <w:p>
+      <w:pPr>
+        <w:tabs>
+          <w:tab w:val="left" w:pos="7349"/>
+        </w:tabs>
+        <w:rPr>
+          <w:b/>
+          <w:sz w:val="28"/>
+          <w:szCs w:val="28"/>
+          <w:u w:val="single"/>
+        </w:rPr>
+      </w:pPr>
+      <w:r>
+        <w:rPr>
+          <w:b/>
+          <w:sz w:val="28"/>
+          <w:szCs w:val="28"/>
+          <w:u w:val="single"/>
+        </w:rPr>
+        <w:t>Failure</w:t>
+      </w:r>
+    </w:p>
+    <w:p>
+      <w:pPr>
+        <w:tabs>
+          <w:tab w:val="left" w:pos="7349"/>
+        </w:tabs>
+        <w:rPr>
+          <w:sz w:val="28"/>
+          <w:szCs w:val="28"/>
+        </w:rPr>
+      </w:pPr>
+      <w:r>
+        <w:rPr>
+          <w:sz w:val="28"/>
+          <w:szCs w:val="28"/>
+        </w:rPr>
+        <w:t>The key to progress is choosing to learn from you mistakes</w:t>
+      </w:r>
+    </w:p>
+    <w:p>
+      <w:pPr>
+        <w:tabs>
+          <w:tab w:val="left" w:pos="7349"/>
+        </w:tabs>
+        <w:rPr>
+          <w:sz w:val="28"/>
+          <w:szCs w:val="28"/>
+        </w:rPr>
+      </w:pPr>
+      <w:r>
+        <w:rPr>
+          <w:sz w:val="28"/>
+          <w:szCs w:val="28"/>
+        </w:rPr>
+        <w:t xml:space="preserve">Nothing great is achieved without embracing the risks of </w:t>
+      </w:r>
+    </w:p>
+    <w:p>
+      <w:pPr>
+        <w:tabs>
+          <w:tab w:val="left" w:pos="7349"/>
+        </w:tabs>
+        <w:rPr>
+          <w:sz w:val="28"/>
+          <w:szCs w:val="28"/>
+        </w:rPr>
+      </w:pPr>
+      <w:r>
+        <w:rPr>
+          <w:sz w:val="28"/>
+          <w:szCs w:val="28"/>
+        </w:rPr>
+        <w:t>L</w:t>
+      </w:r>
+      <w:r>
+        <w:rPr>
+          <w:sz w:val="28"/>
+          <w:szCs w:val="28"/>
+        </w:rPr>
+        <w:t>eaning</w:t>
+      </w:r>
+    </w:p>
+    <w:p>
+      <w:pPr>
+        <w:tabs>
+          <w:tab w:val="left" w:pos="7349"/>
+        </w:tabs>
+        <w:rPr>
+          <w:b/>
+          <w:sz w:val="28"/>
+          <w:szCs w:val="28"/>
+          <w:u w:val="single"/>
+        </w:rPr>
+      </w:pPr>
+      <w:r>
+        <w:rPr>
+          <w:b/>
+          <w:sz w:val="28"/>
+          <w:szCs w:val="28"/>
+          <w:u w:val="single"/>
+        </w:rPr>
+        <w:t>Creative(How many people say they are creative)</w:t>
+      </w:r>
+    </w:p>
+    <w:p>
+      <w:pPr>
+        <w:tabs>
+          <w:tab w:val="left" w:pos="7349"/>
+        </w:tabs>
+        <w:rPr>
+          <w:sz w:val="28"/>
+          <w:szCs w:val="28"/>
+        </w:rPr>
+      </w:pPr>
+      <w:r>
+        <w:rPr>
+          <w:sz w:val="28"/>
+          <w:szCs w:val="28"/>
+        </w:rPr>
+        <w:t>Identify 1-2 routines and shake them up intentinallly</w:t>
+      </w:r>
+    </w:p>
+    <w:p>
+      <w:pPr>
+        <w:tabs>
+          <w:tab w:val="left" w:pos="7349"/>
+        </w:tabs>
+        <w:rPr>
+          <w:sz w:val="28"/>
+          <w:szCs w:val="28"/>
+        </w:rPr>
+      </w:pPr>
+      <w:r>
+        <w:rPr>
+          <w:sz w:val="28"/>
+          <w:szCs w:val="28"/>
+        </w:rPr>
+        <w:t>Decisions</w:t>
+      </w:r>
+    </w:p>
+    <w:p>
+      <w:pPr>
+        <w:tabs>
+          <w:tab w:val="left" w:pos="7349"/>
+        </w:tabs>
+        <w:rPr>
+          <w:sz w:val="28"/>
+          <w:szCs w:val="28"/>
+        </w:rPr>
+      </w:pPr>
+      <w:r>
+        <w:rPr>
+          <w:sz w:val="28"/>
+          <w:szCs w:val="28"/>
+        </w:rPr>
+        <w:t>Ask yourself”</w:t>
+      </w:r>
+      <w:r>
+        <w:rPr>
+          <w:sz w:val="28"/>
+          <w:szCs w:val="28"/>
+        </w:rPr>
+        <w:t xml:space="preserve"> </w:t>
+      </w:r>
+      <w:r>
+        <w:rPr>
+          <w:sz w:val="28"/>
+          <w:szCs w:val="28"/>
+        </w:rPr>
+        <w:t xml:space="preserve">is the decision important or something that </w:t>
+      </w:r>
+      <w:r>
+        <w:rPr>
+          <w:sz w:val="28"/>
+          <w:szCs w:val="28"/>
+        </w:rPr>
+        <w:t>m</w:t>
+      </w:r>
+      <w:r>
+        <w:rPr>
+          <w:sz w:val="28"/>
+          <w:szCs w:val="28"/>
+        </w:rPr>
+        <w:t>ust get done”</w:t>
+      </w:r>
+    </w:p>
+    <w:p>
+      <w:pPr>
+        <w:tabs>
+          <w:tab w:val="left" w:pos="7349"/>
+        </w:tabs>
+        <w:rPr>
+          <w:sz w:val="28"/>
+          <w:szCs w:val="28"/>
+        </w:rPr>
+      </w:pPr>
+      <w:r>
+        <w:rPr>
+          <w:sz w:val="28"/>
+          <w:szCs w:val="28"/>
+        </w:rPr>
+        <w:t>Decision Making</w:t>
+      </w:r>
+    </w:p>
+    <w:p>
+      <w:pPr>
+        <w:tabs>
+          <w:tab w:val="left" w:pos="7349"/>
+        </w:tabs>
+        <w:rPr>
+          <w:sz w:val="28"/>
+          <w:szCs w:val="28"/>
+        </w:rPr>
+      </w:pPr>
+      <w:r>
+        <w:rPr>
+          <w:sz w:val="28"/>
+          <w:szCs w:val="28"/>
+        </w:rPr>
+        <w:t>Logical and systematic approach -20%</w:t>
+      </w:r>
+    </w:p>
+    <w:p>
+      <w:pPr>
+        <w:tabs>
+          <w:tab w:val="left" w:pos="7349"/>
+        </w:tabs>
+        <w:rPr>
+          <w:sz w:val="28"/>
+          <w:szCs w:val="28"/>
+        </w:rPr>
+      </w:pPr>
+      <w:r>
+        <w:rPr>
+          <w:sz w:val="28"/>
+          <w:szCs w:val="28"/>
+        </w:rPr>
+        <w:lastRenderedPageBreak/>
+        <w:t>Intuition-base approach -80%</w:t>
+      </w:r>
+    </w:p>
+    <w:p>
+      <w:pPr>
+        <w:pStyle w:val="a3"/>
+        <w:numPr>
+          <w:ilvl w:val="0"/>
+          <w:numId w:val="15"/>
+        </w:numPr>
+        <w:tabs>
+          <w:tab w:val="left" w:pos="7349"/>
+        </w:tabs>
+        <w:rPr>
+          <w:b/>
+          <w:sz w:val="28"/>
+          <w:szCs w:val="28"/>
+          <w:u w:val="single"/>
+        </w:rPr>
+      </w:pPr>
+      <w:r>
+        <w:rPr>
+          <w:b/>
+          <w:sz w:val="28"/>
+          <w:szCs w:val="28"/>
+          <w:u w:val="single"/>
+        </w:rPr>
+        <w:t>Gut feelings can be biased and based on past decisions</w:t>
+      </w:r>
+    </w:p>
+    <w:p>
+      <w:pPr>
+        <w:pStyle w:val="a3"/>
+        <w:numPr>
+          <w:ilvl w:val="0"/>
+          <w:numId w:val="15"/>
+        </w:numPr>
+        <w:tabs>
+          <w:tab w:val="left" w:pos="7349"/>
+        </w:tabs>
+        <w:rPr>
+          <w:b/>
+          <w:sz w:val="28"/>
+          <w:szCs w:val="28"/>
+          <w:u w:val="single"/>
+        </w:rPr>
+      </w:pPr>
+      <w:r>
+        <w:rPr>
+          <w:b/>
+          <w:sz w:val="28"/>
+          <w:szCs w:val="28"/>
+          <w:u w:val="single"/>
+        </w:rPr>
+        <w:t>User you head instead of quick intuition</w:t>
+      </w:r>
+    </w:p>
+    <w:p>
+      <w:pPr>
+        <w:pStyle w:val="a3"/>
+        <w:numPr>
+          <w:ilvl w:val="0"/>
+          <w:numId w:val="15"/>
+        </w:numPr>
+        <w:tabs>
+          <w:tab w:val="left" w:pos="7349"/>
+        </w:tabs>
+        <w:rPr>
+          <w:b/>
+          <w:sz w:val="28"/>
+          <w:szCs w:val="28"/>
+          <w:u w:val="single"/>
+        </w:rPr>
+      </w:pPr>
+      <w:r>
+        <w:rPr>
+          <w:b/>
+          <w:sz w:val="28"/>
+          <w:szCs w:val="28"/>
+          <w:u w:val="single"/>
+        </w:rPr>
+        <w:t>Don’t  make decisions alone;use adevil’ advocate</w:t>
+      </w:r>
+    </w:p>
+    <w:p>
+      <w:pPr>
+        <w:pStyle w:val="a3"/>
+        <w:tabs>
+          <w:tab w:val="left" w:pos="7349"/>
+        </w:tabs>
+        <w:ind w:left="420"/>
+        <w:rPr>
+          <w:b/>
+          <w:sz w:val="28"/>
+          <w:szCs w:val="28"/>
+          <w:u w:val="single"/>
+        </w:rPr>
+      </w:pPr>
+    </w:p>
+    <w:p>
+      <w:pPr>
+        <w:tabs>
+          <w:tab w:val="left" w:pos="7349"/>
+        </w:tabs>
+        <w:rPr>
+          <w:b/>
+          <w:sz w:val="28"/>
+          <w:szCs w:val="28"/>
+          <w:u w:val="single"/>
+        </w:rPr>
+      </w:pPr>
+      <w:r>
+        <w:rPr>
+          <w:b/>
+          <w:sz w:val="28"/>
+          <w:szCs w:val="28"/>
+          <w:u w:val="single"/>
+        </w:rPr>
+        <w:t>S</w:t>
+      </w:r>
+      <w:r>
+        <w:rPr>
+          <w:b/>
+          <w:sz w:val="28"/>
+          <w:szCs w:val="28"/>
+          <w:u w:val="single"/>
+        </w:rPr>
+        <w:t>olutions</w:t>
+      </w:r>
+    </w:p>
+    <w:p>
+      <w:pPr>
+        <w:tabs>
+          <w:tab w:val="left" w:pos="7349"/>
+        </w:tabs>
+        <w:rPr>
+          <w:sz w:val="28"/>
+          <w:szCs w:val="28"/>
+        </w:rPr>
+      </w:pPr>
+      <w:r>
+        <w:rPr>
+          <w:sz w:val="28"/>
+          <w:szCs w:val="28"/>
+        </w:rPr>
+        <w:t>Who has the power innovators or bureaucrats</w:t>
+      </w:r>
+    </w:p>
+    <w:p>
+      <w:pPr>
+        <w:tabs>
+          <w:tab w:val="left" w:pos="7349"/>
+        </w:tabs>
+        <w:rPr>
+          <w:sz w:val="28"/>
+          <w:szCs w:val="28"/>
+        </w:rPr>
+      </w:pPr>
+      <w:r>
+        <w:rPr>
+          <w:sz w:val="28"/>
+          <w:szCs w:val="28"/>
+        </w:rPr>
+        <w:t>Are there syste</w:t>
+      </w:r>
+      <w:r>
+        <w:rPr>
+          <w:sz w:val="28"/>
+          <w:szCs w:val="28"/>
+        </w:rPr>
+        <w:t>m-wide answers for simple, local p</w:t>
+      </w:r>
+      <w:r>
+        <w:rPr>
+          <w:sz w:val="28"/>
+          <w:szCs w:val="28"/>
+        </w:rPr>
+        <w:t>roblems?</w:t>
+      </w:r>
+    </w:p>
+    <w:p>
+      <w:pPr>
+        <w:tabs>
+          <w:tab w:val="left" w:pos="7349"/>
+        </w:tabs>
+        <w:rPr>
+          <w:sz w:val="28"/>
+          <w:szCs w:val="28"/>
+        </w:rPr>
+      </w:pPr>
+      <w:r>
+        <w:rPr>
+          <w:sz w:val="28"/>
+          <w:szCs w:val="28"/>
+        </w:rPr>
+        <w:t>When creating a new rule,</w:t>
+      </w:r>
+      <w:r>
+        <w:rPr>
+          <w:sz w:val="28"/>
+          <w:szCs w:val="28"/>
+        </w:rPr>
+        <w:t xml:space="preserve"> </w:t>
+      </w:r>
+      <w:r>
+        <w:rPr>
+          <w:sz w:val="28"/>
+          <w:szCs w:val="28"/>
+        </w:rPr>
+        <w:t>eliminate another</w:t>
+      </w:r>
+      <w:r>
+        <w:rPr>
+          <w:sz w:val="28"/>
+          <w:szCs w:val="28"/>
+        </w:rPr>
+        <w:t xml:space="preserve"> </w:t>
+      </w:r>
+      <w:r>
+        <w:rPr>
+          <w:sz w:val="28"/>
+          <w:szCs w:val="28"/>
+        </w:rPr>
+        <w:t>Rule</w:t>
+      </w:r>
+    </w:p>
+    <w:p>
+      <w:pPr>
+        <w:tabs>
+          <w:tab w:val="left" w:pos="7349"/>
+        </w:tabs>
+        <w:rPr>
+          <w:sz w:val="28"/>
+          <w:szCs w:val="28"/>
+        </w:rPr>
+      </w:pPr>
+      <w:r>
+        <w:rPr>
+          <w:sz w:val="28"/>
+          <w:szCs w:val="28"/>
+        </w:rPr>
+        <w:t>(you are looking for solution to problems not a new</w:t>
+      </w:r>
+      <w:r>
+        <w:rPr>
+          <w:sz w:val="28"/>
+          <w:szCs w:val="28"/>
+        </w:rPr>
+        <w:t xml:space="preserve"> </w:t>
+      </w:r>
+      <w:r>
+        <w:rPr>
+          <w:sz w:val="28"/>
+          <w:szCs w:val="28"/>
+        </w:rPr>
+        <w:t>policy)</w:t>
+      </w:r>
+    </w:p>
+    <w:p>
+      <w:pPr>
+        <w:tabs>
+          <w:tab w:val="left" w:pos="7349"/>
+        </w:tabs>
+        <w:rPr>
+          <w:b/>
+          <w:sz w:val="28"/>
+          <w:szCs w:val="28"/>
+          <w:u w:val="single"/>
+        </w:rPr>
+      </w:pPr>
+      <w:r>
+        <w:rPr>
+          <w:b/>
+          <w:sz w:val="28"/>
+          <w:szCs w:val="28"/>
+          <w:u w:val="single"/>
+        </w:rPr>
+        <w:t>Team</w:t>
+      </w:r>
+    </w:p>
+    <w:p>
+      <w:pPr>
+        <w:tabs>
+          <w:tab w:val="left" w:pos="7349"/>
+        </w:tabs>
+        <w:rPr>
+          <w:sz w:val="28"/>
+          <w:szCs w:val="28"/>
+        </w:rPr>
+      </w:pPr>
+      <w:r>
+        <w:rPr>
+          <w:sz w:val="28"/>
+          <w:szCs w:val="28"/>
+        </w:rPr>
+        <w:t>Someone think is give the teable thing people you want like money maybe gift card, that two is overly simplistic</w:t>
+      </w:r>
+    </w:p>
+    <w:p>
+      <w:pPr>
+        <w:tabs>
+          <w:tab w:val="left" w:pos="7349"/>
+        </w:tabs>
+        <w:rPr>
+          <w:sz w:val="28"/>
+          <w:szCs w:val="28"/>
+        </w:rPr>
+      </w:pPr>
+      <w:r>
+        <w:rPr>
+          <w:sz w:val="28"/>
+          <w:szCs w:val="28"/>
+        </w:rPr>
+        <w:t>Motivation is about behaviors and relatio</w:t>
+      </w:r>
+      <w:r>
+        <w:rPr>
+          <w:sz w:val="28"/>
+          <w:szCs w:val="28"/>
+        </w:rPr>
+        <w:t>n</w:t>
+      </w:r>
+      <w:r>
+        <w:rPr>
+          <w:sz w:val="28"/>
+          <w:szCs w:val="28"/>
+        </w:rPr>
+        <w:t>ships</w:t>
+      </w:r>
+    </w:p>
+    <w:p>
+      <w:pPr>
+        <w:pStyle w:val="a3"/>
+        <w:numPr>
+          <w:ilvl w:val="0"/>
+          <w:numId w:val="15"/>
+        </w:numPr>
+        <w:tabs>
+          <w:tab w:val="left" w:pos="7349"/>
+        </w:tabs>
+        <w:rPr>
+          <w:b/>
+          <w:sz w:val="28"/>
+          <w:szCs w:val="28"/>
+          <w:u w:val="single"/>
+        </w:rPr>
+      </w:pPr>
+      <w:r>
+        <w:rPr>
+          <w:b/>
+          <w:sz w:val="28"/>
+          <w:szCs w:val="28"/>
+          <w:u w:val="single"/>
+        </w:rPr>
+        <w:t>Offer clarity in your performance expectations</w:t>
+      </w:r>
+    </w:p>
+    <w:p>
+      <w:pPr>
+        <w:pStyle w:val="a3"/>
+        <w:numPr>
+          <w:ilvl w:val="0"/>
+          <w:numId w:val="15"/>
+        </w:numPr>
+        <w:tabs>
+          <w:tab w:val="left" w:pos="7349"/>
+        </w:tabs>
+        <w:rPr>
+          <w:b/>
+          <w:sz w:val="28"/>
+          <w:szCs w:val="28"/>
+          <w:u w:val="single"/>
+        </w:rPr>
+      </w:pPr>
+      <w:r>
+        <w:rPr>
+          <w:b/>
+          <w:sz w:val="28"/>
+          <w:szCs w:val="28"/>
+          <w:u w:val="single"/>
+        </w:rPr>
+        <w:t xml:space="preserve">Always do what you say you will do </w:t>
+      </w:r>
+    </w:p>
+    <w:p>
+      <w:pPr>
+        <w:pStyle w:val="a3"/>
+        <w:numPr>
+          <w:ilvl w:val="0"/>
+          <w:numId w:val="15"/>
+        </w:numPr>
+        <w:tabs>
+          <w:tab w:val="left" w:pos="7349"/>
+        </w:tabs>
+        <w:rPr>
+          <w:b/>
+          <w:sz w:val="28"/>
+          <w:szCs w:val="28"/>
+          <w:u w:val="single"/>
+        </w:rPr>
+      </w:pPr>
+      <w:r>
+        <w:rPr>
+          <w:b/>
+          <w:sz w:val="28"/>
+          <w:szCs w:val="28"/>
+          <w:u w:val="single"/>
+        </w:rPr>
+        <w:t>Give you employees voice</w:t>
+      </w:r>
+    </w:p>
+    <w:p>
+      <w:pPr>
+        <w:pStyle w:val="a3"/>
+        <w:numPr>
+          <w:ilvl w:val="0"/>
+          <w:numId w:val="15"/>
+        </w:numPr>
+        <w:tabs>
+          <w:tab w:val="left" w:pos="7349"/>
+        </w:tabs>
+        <w:rPr>
+          <w:b/>
+          <w:sz w:val="28"/>
+          <w:szCs w:val="28"/>
+          <w:u w:val="single"/>
+        </w:rPr>
+      </w:pPr>
+      <w:r>
+        <w:rPr>
+          <w:b/>
+          <w:sz w:val="28"/>
+          <w:szCs w:val="28"/>
+          <w:u w:val="single"/>
+        </w:rPr>
+        <w:t>Consult with real people not human resources</w:t>
+      </w:r>
+    </w:p>
+    <w:p>
+      <w:pPr>
+        <w:tabs>
+          <w:tab w:val="left" w:pos="7349"/>
+        </w:tabs>
+        <w:rPr>
+          <w:rFonts w:hint="eastAsia"/>
+          <w:b/>
+          <w:sz w:val="28"/>
+          <w:szCs w:val="28"/>
+          <w:u w:val="single"/>
+        </w:rPr>
+      </w:pPr>
+      <w:r>
+        <w:rPr>
+          <w:b/>
+          <w:sz w:val="28"/>
+          <w:szCs w:val="28"/>
+          <w:u w:val="single"/>
+        </w:rPr>
+        <w:t>Motivation is not get people money</w:t>
+      </w:r>
+      <w:r>
+        <w:rPr>
+          <w:b/>
+          <w:sz w:val="28"/>
+          <w:szCs w:val="28"/>
+          <w:u w:val="single"/>
+        </w:rPr>
+        <w:t xml:space="preserve"> and thanks,</w:t>
+      </w:r>
+      <w:r>
+        <w:rPr>
+          <w:b/>
+          <w:sz w:val="28"/>
+          <w:szCs w:val="28"/>
+          <w:u w:val="single"/>
+        </w:rPr>
+        <w:t xml:space="preserve"> is to understand things indivually and ingredtions of  greate realtionship</w:t>
+      </w:r>
+      <w:r>
+        <w:rPr>
+          <w:rFonts w:hint="eastAsia"/>
+          <w:b/>
+          <w:sz w:val="28"/>
+          <w:szCs w:val="28"/>
+          <w:u w:val="single"/>
+        </w:rPr>
+        <w:t>。</w:t>
+      </w:r>
+    </w:p>
+    <w:p>
+      <w:pPr>
+        <w:pStyle w:val="a3"/>
+        <w:numPr>
+          <w:ilvl w:val="0"/>
+          <w:numId w:val="15"/>
+        </w:numPr>
+        <w:tabs>
+          <w:tab w:val="left" w:pos="7349"/>
+        </w:tabs>
+        <w:rPr>
+          <w:b/>
+          <w:sz w:val="28"/>
+          <w:szCs w:val="28"/>
+          <w:u w:val="single"/>
+        </w:rPr>
+      </w:pPr>
+      <w:r>
+        <w:rPr>
+          <w:b/>
+          <w:sz w:val="28"/>
+          <w:szCs w:val="28"/>
+          <w:u w:val="single"/>
+        </w:rPr>
+        <w:t>Specific_-</w:t>
+      </w:r>
+      <w:r>
+        <w:rPr>
+          <w:sz w:val="28"/>
+          <w:szCs w:val="28"/>
+        </w:rPr>
+        <w:t>Clear,concrete,details</w:t>
+      </w:r>
+    </w:p>
+    <w:p>
+      <w:pPr>
+        <w:pStyle w:val="a3"/>
+        <w:numPr>
+          <w:ilvl w:val="0"/>
+          <w:numId w:val="15"/>
+        </w:numPr>
+        <w:tabs>
+          <w:tab w:val="left" w:pos="7349"/>
+        </w:tabs>
+        <w:rPr>
+          <w:b/>
+          <w:sz w:val="28"/>
+          <w:szCs w:val="28"/>
+          <w:u w:val="single"/>
+        </w:rPr>
+      </w:pPr>
+      <w:r>
+        <w:rPr>
+          <w:b/>
+          <w:sz w:val="28"/>
+          <w:szCs w:val="28"/>
+          <w:u w:val="single"/>
+        </w:rPr>
+        <w:t xml:space="preserve">Mesureable - </w:t>
+      </w:r>
+      <w:r>
+        <w:rPr>
+          <w:sz w:val="28"/>
+          <w:szCs w:val="28"/>
+        </w:rPr>
+        <w:t>Collect data to track progress</w:t>
+      </w:r>
+    </w:p>
+    <w:p>
+      <w:pPr>
+        <w:pStyle w:val="a3"/>
+        <w:numPr>
+          <w:ilvl w:val="0"/>
+          <w:numId w:val="15"/>
+        </w:numPr>
+        <w:tabs>
+          <w:tab w:val="left" w:pos="7349"/>
+        </w:tabs>
+        <w:rPr>
+          <w:sz w:val="28"/>
+          <w:szCs w:val="28"/>
+        </w:rPr>
+      </w:pPr>
+      <w:r>
+        <w:rPr>
+          <w:b/>
+          <w:sz w:val="28"/>
+          <w:szCs w:val="28"/>
+          <w:u w:val="single"/>
+        </w:rPr>
+        <w:t xml:space="preserve">Aligned Goals- </w:t>
+      </w:r>
+      <w:r>
+        <w:rPr>
+          <w:sz w:val="28"/>
+          <w:szCs w:val="28"/>
+        </w:rPr>
+        <w:t>work to support each other</w:t>
+      </w:r>
+    </w:p>
+    <w:p>
+      <w:pPr>
+        <w:pStyle w:val="a3"/>
+        <w:numPr>
+          <w:ilvl w:val="0"/>
+          <w:numId w:val="15"/>
+        </w:numPr>
+        <w:tabs>
+          <w:tab w:val="left" w:pos="7349"/>
+        </w:tabs>
+        <w:rPr>
+          <w:sz w:val="28"/>
+          <w:szCs w:val="28"/>
+        </w:rPr>
+      </w:pPr>
+      <w:r>
+        <w:rPr>
+          <w:b/>
+          <w:sz w:val="28"/>
+          <w:szCs w:val="28"/>
+          <w:u w:val="single"/>
+        </w:rPr>
+        <w:t xml:space="preserve">Reachable- </w:t>
+      </w:r>
+      <w:r>
+        <w:rPr>
+          <w:sz w:val="28"/>
+          <w:szCs w:val="28"/>
+        </w:rPr>
+        <w:t>Not too difficult</w:t>
+      </w:r>
+    </w:p>
+    <w:p>
+      <w:pPr>
+        <w:pStyle w:val="a3"/>
+        <w:numPr>
+          <w:ilvl w:val="0"/>
+          <w:numId w:val="15"/>
+        </w:numPr>
+        <w:tabs>
+          <w:tab w:val="left" w:pos="7349"/>
+        </w:tabs>
+        <w:rPr>
+          <w:sz w:val="28"/>
+          <w:szCs w:val="28"/>
+        </w:rPr>
+      </w:pPr>
+      <w:r>
+        <w:rPr>
+          <w:b/>
+          <w:sz w:val="28"/>
+          <w:szCs w:val="28"/>
+          <w:u w:val="single"/>
+        </w:rPr>
+        <w:t xml:space="preserve">Time Bound  </w:t>
+      </w:r>
+      <w:r>
+        <w:rPr>
+          <w:sz w:val="28"/>
+          <w:szCs w:val="28"/>
+        </w:rPr>
+        <w:t>clear deadlines</w:t>
+      </w:r>
+    </w:p>
+    <w:p>
+      <w:pPr>
+        <w:tabs>
+          <w:tab w:val="left" w:pos="7349"/>
+        </w:tabs>
+        <w:rPr>
+          <w:sz w:val="28"/>
+          <w:szCs w:val="28"/>
+        </w:rPr>
+      </w:pPr>
+    </w:p>
+    <w:p>
+      <w:pPr>
+        <w:tabs>
+          <w:tab w:val="left" w:pos="7349"/>
+        </w:tabs>
+        <w:rPr>
+          <w:sz w:val="28"/>
+          <w:szCs w:val="28"/>
+        </w:rPr>
+      </w:pPr>
+    </w:p>
+    <w:p>
+      <w:pPr>
+        <w:tabs>
+          <w:tab w:val="left" w:pos="7349"/>
+        </w:tabs>
+        <w:rPr>
+          <w:sz w:val="28"/>
+          <w:szCs w:val="28"/>
+        </w:rPr>
+      </w:pPr>
+    </w:p>
+    <w:p>
+      <w:pPr>
+        <w:pStyle w:val="a3"/>
+        <w:numPr>
+          <w:ilvl w:val="0"/>
+          <w:numId w:val="15"/>
+        </w:numPr>
+        <w:tabs>
+          <w:tab w:val="left" w:pos="7349"/>
+        </w:tabs>
+        <w:rPr>
+          <w:b/>
+          <w:sz w:val="28"/>
+          <w:szCs w:val="28"/>
+          <w:u w:val="single"/>
+        </w:rPr>
+      </w:pPr>
+      <w:r>
+        <w:rPr>
+          <w:b/>
+          <w:sz w:val="28"/>
+          <w:szCs w:val="28"/>
+          <w:u w:val="single"/>
+        </w:rPr>
+        <w:t>Big</w:t>
+      </w:r>
+    </w:p>
+    <w:p>
+      <w:pPr>
+        <w:pStyle w:val="a3"/>
+        <w:numPr>
+          <w:ilvl w:val="0"/>
+          <w:numId w:val="15"/>
+        </w:numPr>
+        <w:tabs>
+          <w:tab w:val="left" w:pos="7349"/>
+        </w:tabs>
+        <w:rPr>
+          <w:b/>
+          <w:sz w:val="28"/>
+          <w:szCs w:val="28"/>
+          <w:u w:val="single"/>
+        </w:rPr>
+      </w:pPr>
+      <w:r>
+        <w:rPr>
+          <w:b/>
+          <w:sz w:val="28"/>
+          <w:szCs w:val="28"/>
+          <w:u w:val="single"/>
+        </w:rPr>
+        <w:t>Hairy</w:t>
+      </w:r>
+    </w:p>
+    <w:p>
+      <w:pPr>
+        <w:pStyle w:val="a3"/>
+        <w:numPr>
+          <w:ilvl w:val="0"/>
+          <w:numId w:val="15"/>
+        </w:numPr>
+        <w:tabs>
+          <w:tab w:val="left" w:pos="7349"/>
+        </w:tabs>
+        <w:rPr>
+          <w:b/>
+          <w:sz w:val="28"/>
+          <w:szCs w:val="28"/>
+          <w:u w:val="single"/>
+        </w:rPr>
+      </w:pPr>
+      <w:r>
+        <w:rPr>
+          <w:b/>
+          <w:sz w:val="28"/>
+          <w:szCs w:val="28"/>
+          <w:u w:val="single"/>
+        </w:rPr>
+        <w:t>Audacious</w:t>
+      </w:r>
+    </w:p>
+    <w:p>
+      <w:pPr>
+        <w:pStyle w:val="a3"/>
+        <w:numPr>
+          <w:ilvl w:val="0"/>
+          <w:numId w:val="15"/>
+        </w:numPr>
+        <w:tabs>
+          <w:tab w:val="left" w:pos="7349"/>
+        </w:tabs>
+        <w:rPr>
+          <w:b/>
+          <w:sz w:val="28"/>
+          <w:szCs w:val="28"/>
+          <w:u w:val="single"/>
+        </w:rPr>
+      </w:pPr>
+      <w:r>
+        <w:rPr>
+          <w:b/>
+          <w:sz w:val="28"/>
+          <w:szCs w:val="28"/>
+          <w:u w:val="single"/>
+        </w:rPr>
+        <w:t>Goal</w:t>
+      </w:r>
+    </w:p>
+    <w:p>
+      <w:pPr>
+        <w:tabs>
+          <w:tab w:val="left" w:pos="7349"/>
+        </w:tabs>
+        <w:rPr>
+          <w:sz w:val="28"/>
+          <w:szCs w:val="28"/>
+        </w:rPr>
+      </w:pPr>
+      <w:r>
+        <w:rPr>
+          <w:sz w:val="28"/>
+          <w:szCs w:val="28"/>
+        </w:rPr>
+        <w:t>Every  2 or  3years, embrace  a big hairy audacious</w:t>
+      </w:r>
+    </w:p>
+    <w:p>
+      <w:pPr>
+        <w:tabs>
+          <w:tab w:val="left" w:pos="7349"/>
+        </w:tabs>
+        <w:rPr>
+          <w:sz w:val="28"/>
+          <w:szCs w:val="28"/>
+        </w:rPr>
+      </w:pPr>
+      <w:r>
+        <w:rPr>
+          <w:sz w:val="28"/>
+          <w:szCs w:val="28"/>
+        </w:rPr>
+        <w:t>G</w:t>
+      </w:r>
+      <w:r>
+        <w:rPr>
+          <w:sz w:val="28"/>
+          <w:szCs w:val="28"/>
+        </w:rPr>
+        <w:t>oal</w:t>
+      </w:r>
+    </w:p>
+    <w:p>
+      <w:pPr>
+        <w:tabs>
+          <w:tab w:val="left" w:pos="7349"/>
+        </w:tabs>
+        <w:rPr>
+          <w:sz w:val="28"/>
+          <w:szCs w:val="28"/>
+        </w:rPr>
+      </w:pPr>
+      <w:r>
+        <w:rPr>
+          <w:sz w:val="28"/>
+          <w:szCs w:val="28"/>
+        </w:rPr>
+        <w:t>Choose one or two areas</w:t>
+      </w:r>
+    </w:p>
+    <w:p>
+      <w:pPr>
+        <w:tabs>
+          <w:tab w:val="left" w:pos="7349"/>
+        </w:tabs>
+        <w:rPr>
+          <w:sz w:val="28"/>
+          <w:szCs w:val="28"/>
+        </w:rPr>
+      </w:pPr>
+      <w:r>
+        <w:rPr>
+          <w:sz w:val="28"/>
+          <w:szCs w:val="28"/>
+        </w:rPr>
+        <w:t>Think long –term</w:t>
+      </w:r>
+    </w:p>
+    <w:p>
+      <w:pPr>
+        <w:tabs>
+          <w:tab w:val="left" w:pos="7349"/>
+        </w:tabs>
+        <w:rPr>
+          <w:sz w:val="28"/>
+          <w:szCs w:val="28"/>
+        </w:rPr>
+      </w:pPr>
+      <w:r>
+        <w:rPr>
+          <w:sz w:val="28"/>
+          <w:szCs w:val="28"/>
+        </w:rPr>
+        <w:t>Engage in a discussion</w:t>
+      </w:r>
+    </w:p>
+    <w:p>
+      <w:pPr>
+        <w:tabs>
+          <w:tab w:val="left" w:pos="7349"/>
+        </w:tabs>
+        <w:rPr>
+          <w:sz w:val="28"/>
+          <w:szCs w:val="28"/>
+        </w:rPr>
+      </w:pPr>
+      <w:r>
+        <w:rPr>
+          <w:sz w:val="28"/>
+          <w:szCs w:val="28"/>
+        </w:rPr>
+        <w:t>Brainstorming(multiply hand working together should have</w:t>
+      </w:r>
+    </w:p>
+    <w:p>
+      <w:pPr>
+        <w:tabs>
+          <w:tab w:val="left" w:pos="7349"/>
+        </w:tabs>
+        <w:rPr>
+          <w:sz w:val="28"/>
+          <w:szCs w:val="28"/>
+        </w:rPr>
+      </w:pPr>
+      <w:r>
+        <w:rPr>
+          <w:sz w:val="28"/>
+          <w:szCs w:val="28"/>
+        </w:rPr>
+        <w:t>more creative  than Individual  work alone)</w:t>
+      </w:r>
+    </w:p>
+    <w:p>
+      <w:pPr>
+        <w:tabs>
+          <w:tab w:val="left" w:pos="7349"/>
+        </w:tabs>
+        <w:rPr>
+          <w:sz w:val="28"/>
+          <w:szCs w:val="28"/>
+        </w:rPr>
+      </w:pPr>
+      <w:r>
+        <w:rPr>
+          <w:sz w:val="28"/>
+          <w:szCs w:val="28"/>
+        </w:rPr>
+        <w:t>Brainstorming rules</w:t>
+      </w:r>
+    </w:p>
+    <w:p>
+      <w:pPr>
+        <w:pStyle w:val="a3"/>
+        <w:numPr>
+          <w:ilvl w:val="0"/>
+          <w:numId w:val="16"/>
+        </w:numPr>
+        <w:tabs>
+          <w:tab w:val="left" w:pos="7349"/>
+        </w:tabs>
+        <w:rPr>
+          <w:sz w:val="28"/>
+          <w:szCs w:val="28"/>
+        </w:rPr>
+      </w:pPr>
+      <w:r>
+        <w:rPr>
+          <w:sz w:val="28"/>
+          <w:szCs w:val="28"/>
+        </w:rPr>
+        <w:t>Focus on the idea production</w:t>
+      </w:r>
+      <w:r>
+        <w:rPr>
+          <w:sz w:val="28"/>
+          <w:szCs w:val="28"/>
+        </w:rPr>
+        <w:t>(the more idea the better</w:t>
+      </w:r>
+    </w:p>
+    <w:p>
+      <w:pPr>
+        <w:pStyle w:val="a3"/>
+        <w:tabs>
+          <w:tab w:val="left" w:pos="7349"/>
+        </w:tabs>
+        <w:ind w:left="360"/>
+        <w:rPr>
+          <w:sz w:val="28"/>
+          <w:szCs w:val="28"/>
+        </w:rPr>
+      </w:pPr>
+      <w:r>
+        <w:rPr>
+          <w:sz w:val="28"/>
+          <w:szCs w:val="28"/>
+        </w:rPr>
+        <w:t xml:space="preserve">Capture each one of them then merge </w:t>
+      </w:r>
+      <w:r>
+        <w:rPr>
+          <w:sz w:val="28"/>
+          <w:szCs w:val="28"/>
+        </w:rPr>
+        <w:t>to the</w:t>
+      </w:r>
+    </w:p>
+    <w:p>
+      <w:pPr>
+        <w:pStyle w:val="a3"/>
+        <w:tabs>
+          <w:tab w:val="left" w:pos="7349"/>
+        </w:tabs>
+        <w:ind w:left="360"/>
+        <w:rPr>
+          <w:sz w:val="28"/>
+          <w:szCs w:val="28"/>
+        </w:rPr>
+      </w:pPr>
+      <w:r>
+        <w:rPr>
+          <w:sz w:val="28"/>
+          <w:szCs w:val="28"/>
+        </w:rPr>
+        <w:t>group</w:t>
+      </w:r>
+      <w:r>
+        <w:rPr>
+          <w:sz w:val="28"/>
+          <w:szCs w:val="28"/>
+        </w:rPr>
+        <w:t xml:space="preserve"> </w:t>
+      </w:r>
+      <w:r>
+        <w:rPr>
+          <w:sz w:val="28"/>
+          <w:szCs w:val="28"/>
+        </w:rPr>
+        <w:t>discussion</w:t>
+      </w:r>
+    </w:p>
+    <w:p>
+      <w:pPr>
+        <w:pStyle w:val="a3"/>
+        <w:numPr>
+          <w:ilvl w:val="0"/>
+          <w:numId w:val="16"/>
+        </w:numPr>
+        <w:tabs>
+          <w:tab w:val="left" w:pos="7349"/>
+        </w:tabs>
+        <w:rPr>
+          <w:sz w:val="28"/>
+          <w:szCs w:val="28"/>
+        </w:rPr>
+      </w:pPr>
+      <w:r>
+        <w:rPr>
+          <w:sz w:val="28"/>
+          <w:szCs w:val="28"/>
+        </w:rPr>
+        <w:t>Piggyback on anyone’s idea</w:t>
+      </w:r>
+    </w:p>
+    <w:p>
+      <w:pPr>
+        <w:pStyle w:val="a3"/>
+        <w:numPr>
+          <w:ilvl w:val="0"/>
+          <w:numId w:val="16"/>
+        </w:numPr>
+        <w:tabs>
+          <w:tab w:val="left" w:pos="7349"/>
+        </w:tabs>
+        <w:rPr>
+          <w:sz w:val="28"/>
+          <w:szCs w:val="28"/>
+        </w:rPr>
+      </w:pPr>
+      <w:r>
+        <w:rPr>
+          <w:sz w:val="28"/>
+          <w:szCs w:val="28"/>
+        </w:rPr>
+        <w:t>No evaluating</w:t>
+      </w:r>
+    </w:p>
+    <w:p>
+      <w:pPr>
+        <w:pStyle w:val="a3"/>
+        <w:numPr>
+          <w:ilvl w:val="0"/>
+          <w:numId w:val="16"/>
+        </w:numPr>
+        <w:tabs>
+          <w:tab w:val="left" w:pos="7349"/>
+        </w:tabs>
+        <w:rPr>
+          <w:sz w:val="28"/>
+          <w:szCs w:val="28"/>
+        </w:rPr>
+      </w:pPr>
+      <w:r>
+        <w:rPr>
+          <w:sz w:val="28"/>
+          <w:szCs w:val="28"/>
+        </w:rPr>
+        <w:t>Measure against available criteria</w:t>
+      </w:r>
+    </w:p>
+    <w:p>
+      <w:pPr>
+        <w:pStyle w:val="a3"/>
+        <w:tabs>
+          <w:tab w:val="left" w:pos="7349"/>
+        </w:tabs>
+        <w:ind w:left="360"/>
+        <w:rPr>
+          <w:sz w:val="28"/>
+          <w:szCs w:val="28"/>
+        </w:rPr>
+      </w:pPr>
+      <w:r>
+        <w:rPr>
+          <w:sz w:val="28"/>
+          <w:szCs w:val="28"/>
+        </w:rPr>
+        <w:t>(</w:t>
+      </w:r>
+      <w:r>
+        <w:rPr>
+          <w:sz w:val="28"/>
+          <w:szCs w:val="28"/>
+        </w:rPr>
+        <w:t xml:space="preserve">Brainstorming only  work some times, </w:t>
+      </w:r>
+      <w:r>
+        <w:rPr>
+          <w:sz w:val="28"/>
+          <w:szCs w:val="28"/>
+        </w:rPr>
+        <w:t>Individuals working  alone are often more</w:t>
+      </w:r>
+      <w:r>
+        <w:rPr>
+          <w:sz w:val="28"/>
+          <w:szCs w:val="28"/>
+        </w:rPr>
+        <w:t xml:space="preserve"> </w:t>
+      </w:r>
+      <w:r>
+        <w:rPr>
+          <w:sz w:val="28"/>
+          <w:szCs w:val="28"/>
+        </w:rPr>
+        <w:t>creative than groups using  brainstorming</w:t>
+      </w:r>
+      <w:r>
+        <w:rPr>
+          <w:sz w:val="28"/>
+          <w:szCs w:val="28"/>
+        </w:rPr>
+        <w:t>,</w:t>
+      </w:r>
+    </w:p>
+    <w:p>
+      <w:pPr>
+        <w:pStyle w:val="a3"/>
+        <w:tabs>
+          <w:tab w:val="left" w:pos="7349"/>
+        </w:tabs>
+        <w:ind w:left="360"/>
+        <w:rPr>
+          <w:sz w:val="28"/>
+          <w:szCs w:val="28"/>
+        </w:rPr>
+      </w:pPr>
+      <w:r>
+        <w:rPr>
+          <w:sz w:val="28"/>
+          <w:szCs w:val="28"/>
+        </w:rPr>
+        <w:t>This cause by we have trouble switching between listening</w:t>
+      </w:r>
+    </w:p>
+    <w:p>
+      <w:pPr>
+        <w:pStyle w:val="a3"/>
+        <w:tabs>
+          <w:tab w:val="left" w:pos="7349"/>
+        </w:tabs>
+        <w:ind w:left="360"/>
+        <w:rPr>
+          <w:sz w:val="28"/>
+          <w:szCs w:val="28"/>
+        </w:rPr>
+      </w:pPr>
+      <w:r>
+        <w:rPr>
+          <w:sz w:val="28"/>
+          <w:szCs w:val="28"/>
+        </w:rPr>
+        <w:t>And contributing</w:t>
+      </w:r>
+      <w:r>
+        <w:rPr>
+          <w:sz w:val="28"/>
+          <w:szCs w:val="28"/>
+        </w:rPr>
+        <w:t>, members become wallflowers,because</w:t>
+      </w:r>
+    </w:p>
+    <w:p>
+      <w:pPr>
+        <w:pStyle w:val="a3"/>
+        <w:tabs>
+          <w:tab w:val="left" w:pos="7349"/>
+        </w:tabs>
+        <w:ind w:left="360"/>
+        <w:rPr>
+          <w:sz w:val="28"/>
+          <w:szCs w:val="28"/>
+        </w:rPr>
+      </w:pPr>
+      <w:r>
+        <w:rPr>
+          <w:sz w:val="28"/>
+          <w:szCs w:val="28"/>
+        </w:rPr>
+        <w:t>Team member fear negative evalution</w:t>
+      </w:r>
+      <w:r>
+        <w:rPr>
+          <w:sz w:val="28"/>
+          <w:szCs w:val="28"/>
+        </w:rPr>
+        <w:t>)</w:t>
+      </w:r>
+    </w:p>
+    <w:p>
+      <w:pPr>
+        <w:pStyle w:val="a3"/>
+        <w:tabs>
+          <w:tab w:val="left" w:pos="7349"/>
+        </w:tabs>
+        <w:ind w:left="360"/>
+        <w:rPr>
+          <w:sz w:val="28"/>
+          <w:szCs w:val="28"/>
+        </w:rPr>
+      </w:pPr>
+      <w:r>
+        <w:rPr>
+          <w:sz w:val="28"/>
+          <w:szCs w:val="28"/>
+        </w:rPr>
+        <w:t>To fix this</w:t>
+      </w:r>
+    </w:p>
+    <w:p>
+      <w:pPr>
+        <w:pStyle w:val="a3"/>
+        <w:numPr>
+          <w:ilvl w:val="0"/>
+          <w:numId w:val="16"/>
+        </w:numPr>
+        <w:tabs>
+          <w:tab w:val="left" w:pos="7349"/>
+        </w:tabs>
+        <w:rPr>
+          <w:sz w:val="28"/>
+          <w:szCs w:val="28"/>
+        </w:rPr>
+      </w:pPr>
+      <w:r>
+        <w:rPr>
+          <w:sz w:val="28"/>
+          <w:szCs w:val="28"/>
+        </w:rPr>
+        <w:t>Consider electronic brainstorming using lik</w:t>
+      </w:r>
       <w:bookmarkStart w:id="0" w:name="_GoBack"/>
       <w:bookmarkEnd w:id="0"/>
-    </w:p>
-    <w:p>
-      <w:pPr>
-        <w:tabs>
-          <w:tab w:val="left" w:pos="7349"/>
-        </w:tabs>
-        <w:rPr>
-          <w:sz w:val="28"/>
-          <w:szCs w:val="28"/>
-        </w:rPr>
-      </w:pPr>
-      <w:r>
-        <w:rPr>
-          <w:sz w:val="28"/>
-          <w:szCs w:val="28"/>
-        </w:rPr>
-        <w:t xml:space="preserve">Do the </w:t>
-      </w:r>
-      <w:proofErr w:type="spellStart"/>
-      <w:r>
-        <w:rPr>
-          <w:sz w:val="28"/>
-          <w:szCs w:val="28"/>
-        </w:rPr>
-        <w:t>orngnization</w:t>
-      </w:r>
-      <w:proofErr w:type="spellEnd"/>
-      <w:r>
-        <w:rPr>
-          <w:sz w:val="28"/>
-          <w:szCs w:val="28"/>
-        </w:rPr>
-        <w:t xml:space="preserve"> change too </w:t>
-      </w:r>
-      <w:proofErr w:type="spellStart"/>
-      <w:r>
-        <w:rPr>
-          <w:sz w:val="28"/>
-          <w:szCs w:val="28"/>
-        </w:rPr>
-        <w:t>litte</w:t>
-      </w:r>
-      <w:proofErr w:type="spellEnd"/>
-      <w:r>
-        <w:rPr>
-          <w:sz w:val="28"/>
-          <w:szCs w:val="28"/>
-        </w:rPr>
-        <w:t xml:space="preserve"> or too much, the answer is too </w:t>
-      </w:r>
-    </w:p>
-    <w:p>
-      <w:pPr>
-        <w:tabs>
-          <w:tab w:val="left" w:pos="7349"/>
-        </w:tabs>
-        <w:rPr>
-          <w:sz w:val="28"/>
-          <w:szCs w:val="28"/>
-        </w:rPr>
-      </w:pPr>
-      <w:r>
-        <w:rPr>
-          <w:sz w:val="28"/>
-          <w:szCs w:val="28"/>
-        </w:rPr>
-        <w:t>Much</w:t>
-      </w:r>
-    </w:p>
-    <w:p>
-      <w:pPr>
-        <w:tabs>
-          <w:tab w:val="left" w:pos="7349"/>
-        </w:tabs>
-        <w:rPr>
-          <w:sz w:val="28"/>
-          <w:szCs w:val="28"/>
-        </w:rPr>
-      </w:pPr>
-      <w:r>
-        <w:rPr>
-          <w:sz w:val="28"/>
-          <w:szCs w:val="28"/>
-        </w:rPr>
-        <w:t>Reason we take on change</w:t>
-      </w:r>
-    </w:p>
-    <w:p>
-      <w:pPr>
-        <w:tabs>
-          <w:tab w:val="left" w:pos="7349"/>
-        </w:tabs>
-        <w:rPr>
-          <w:sz w:val="28"/>
-          <w:szCs w:val="28"/>
-        </w:rPr>
-      </w:pPr>
-      <w:r>
-        <w:rPr>
-          <w:sz w:val="28"/>
-          <w:szCs w:val="28"/>
-        </w:rPr>
-        <w:t>Keeping up with competition, Adopting best practices</w:t>
-      </w:r>
-    </w:p>
-    <w:p>
-      <w:pPr>
-        <w:tabs>
-          <w:tab w:val="left" w:pos="7349"/>
-        </w:tabs>
-        <w:rPr>
-          <w:sz w:val="28"/>
-          <w:szCs w:val="28"/>
-        </w:rPr>
-      </w:pPr>
-    </w:p>
-    <w:p>
-      <w:pPr>
-        <w:tabs>
-          <w:tab w:val="left" w:pos="7349"/>
-        </w:tabs>
-        <w:rPr>
-          <w:sz w:val="28"/>
-          <w:szCs w:val="28"/>
-        </w:rPr>
-      </w:pPr>
+      <w:r>
+        <w:rPr>
+          <w:sz w:val="28"/>
+          <w:szCs w:val="28"/>
+        </w:rPr>
+        <w:t>e email</w:t>
+      </w:r>
+      <w:r>
+        <w:rPr>
+          <w:sz w:val="28"/>
+          <w:szCs w:val="28"/>
+        </w:rPr>
+        <w:t xml:space="preserve"> don’t</w:t>
+      </w:r>
+    </w:p>
+    <w:p>
+      <w:pPr>
+        <w:pStyle w:val="a3"/>
+        <w:tabs>
+          <w:tab w:val="left" w:pos="7349"/>
+        </w:tabs>
+        <w:ind w:left="360"/>
+        <w:rPr>
+          <w:sz w:val="28"/>
+          <w:szCs w:val="28"/>
+        </w:rPr>
+      </w:pPr>
+      <w:r>
+        <w:rPr>
+          <w:sz w:val="28"/>
+          <w:szCs w:val="28"/>
+        </w:rPr>
+        <w:lastRenderedPageBreak/>
+        <w:t>Feel the risk or evalution.</w:t>
+      </w:r>
+    </w:p>
+    <w:p>
+      <w:pPr>
+        <w:pStyle w:val="a3"/>
+        <w:tabs>
+          <w:tab w:val="left" w:pos="7349"/>
+        </w:tabs>
+        <w:ind w:left="360"/>
+        <w:rPr>
+          <w:sz w:val="28"/>
+          <w:szCs w:val="28"/>
+        </w:rPr>
+      </w:pPr>
+    </w:p>
+    <w:p>
+      <w:pPr>
+        <w:pStyle w:val="a3"/>
+        <w:numPr>
+          <w:ilvl w:val="0"/>
+          <w:numId w:val="16"/>
+        </w:numPr>
+        <w:tabs>
+          <w:tab w:val="left" w:pos="7349"/>
+        </w:tabs>
+        <w:rPr>
+          <w:sz w:val="28"/>
+          <w:szCs w:val="28"/>
+        </w:rPr>
+      </w:pPr>
+      <w:r>
+        <w:rPr>
+          <w:sz w:val="28"/>
+          <w:szCs w:val="28"/>
+        </w:rPr>
+        <w:t>Allow others to start the  conversation</w:t>
+      </w:r>
+      <w:r>
+        <w:rPr>
+          <w:sz w:val="28"/>
+          <w:szCs w:val="28"/>
+        </w:rPr>
+        <w:t xml:space="preserve">,remember  you </w:t>
+      </w:r>
+      <w:r>
+        <w:rPr>
+          <w:sz w:val="28"/>
+          <w:szCs w:val="28"/>
+        </w:rPr>
+        <w:br/>
+        <w:t xml:space="preserve">are not lead the conversation </w:t>
+      </w:r>
+      <w:r>
+        <w:rPr>
+          <w:sz w:val="28"/>
+          <w:szCs w:val="28"/>
+        </w:rPr>
+        <w:t xml:space="preserve">,you will allow other to </w:t>
+      </w:r>
+    </w:p>
+    <w:p>
+      <w:pPr>
+        <w:pStyle w:val="a3"/>
+        <w:tabs>
+          <w:tab w:val="left" w:pos="7349"/>
+        </w:tabs>
+        <w:ind w:left="360"/>
+        <w:rPr>
+          <w:sz w:val="28"/>
+          <w:szCs w:val="28"/>
+        </w:rPr>
+      </w:pPr>
+      <w:r>
+        <w:rPr>
+          <w:sz w:val="28"/>
+          <w:szCs w:val="28"/>
+        </w:rPr>
+        <w:t>Kick start the converstion</w:t>
+      </w:r>
+    </w:p>
+    <w:p>
+      <w:pPr>
+        <w:pStyle w:val="a3"/>
+        <w:tabs>
+          <w:tab w:val="left" w:pos="7349"/>
+        </w:tabs>
+        <w:ind w:left="360"/>
+        <w:rPr>
+          <w:sz w:val="28"/>
+          <w:szCs w:val="28"/>
+        </w:rPr>
+      </w:pPr>
+      <w:r>
+        <w:rPr>
+          <w:sz w:val="28"/>
+          <w:szCs w:val="28"/>
+        </w:rPr>
+        <w:t>Change location</w:t>
+      </w:r>
     </w:p>
     <w:sectPr>
       <w:pgSz w:w="12240" w:h="15840"/>
@@ -9194,6 +9570,95 @@
     </w:lvl>
   </w:abstractNum>
   <w:abstractNum w:abstractNumId="9">
+    <w:nsid w:val="41F064B2"/>
+    <w:multiLevelType w:val="hybridMultilevel"/>
+    <w:tmpl w:val="C6D0B96C"/>
+    <w:lvl w:ilvl="0" w:tplc="824646D4">
+      <w:start w:val="1"/>
+      <w:numFmt w:val="decimal"/>
+      <w:lvlText w:val="%1."/>
+      <w:lvlJc w:val="left"/>
+      <w:pPr>
+        <w:ind w:left="360" w:hanging="360"/>
+      </w:pPr>
+      <w:rPr>
+        <w:rFonts w:hint="default"/>
+      </w:rPr>
+    </w:lvl>
+    <w:lvl w:ilvl="1" w:tplc="04090019" w:tentative="1">
+      <w:start w:val="1"/>
+      <w:numFmt w:val="lowerLetter"/>
+      <w:lvlText w:val="%2)"/>
+      <w:lvlJc w:val="left"/>
+      <w:pPr>
+        <w:ind w:left="840" w:hanging="420"/>
+      </w:pPr>
+    </w:lvl>
+    <w:lvl w:ilvl="2" w:tplc="0409001B" w:tentative="1">
+      <w:start w:val="1"/>
+      <w:numFmt w:val="lowerRoman"/>
+      <w:lvlText w:val="%3."/>
+      <w:lvlJc w:val="right"/>
+      <w:pPr>
+        <w:ind w:left="1260" w:hanging="420"/>
+      </w:pPr>
+    </w:lvl>
+    <w:lvl w:ilvl="3" w:tplc="0409000F" w:tentative="1">
+      <w:start w:val="1"/>
+      <w:numFmt w:val="decimal"/>
+      <w:lvlText w:val="%4."/>
+      <w:lvlJc w:val="left"/>
+      <w:pPr>
+        <w:ind w:left="1680" w:hanging="420"/>
+      </w:pPr>
+    </w:lvl>
+    <w:lvl w:ilvl="4" w:tplc="04090019" w:tentative="1">
+      <w:start w:val="1"/>
+      <w:numFmt w:val="lowerLetter"/>
+      <w:lvlText w:val="%5)"/>
+      <w:lvlJc w:val="left"/>
+      <w:pPr>
+        <w:ind w:left="2100" w:hanging="420"/>
+      </w:pPr>
+    </w:lvl>
+    <w:lvl w:ilvl="5" w:tplc="0409001B" w:tentative="1">
+      <w:start w:val="1"/>
+      <w:numFmt w:val="lowerRoman"/>
+      <w:lvlText w:val="%6."/>
+      <w:lvlJc w:val="right"/>
+      <w:pPr>
+        <w:ind w:left="2520" w:hanging="420"/>
+      </w:pPr>
+    </w:lvl>
+    <w:lvl w:ilvl="6" w:tplc="0409000F" w:tentative="1">
+      <w:start w:val="1"/>
+      <w:numFmt w:val="decimal"/>
+      <w:lvlText w:val="%7."/>
+      <w:lvlJc w:val="left"/>
+      <w:pPr>
+        <w:ind w:left="2940" w:hanging="420"/>
+      </w:pPr>
+    </w:lvl>
+    <w:lvl w:ilvl="7" w:tplc="04090019" w:tentative="1">
+      <w:start w:val="1"/>
+      <w:numFmt w:val="lowerLetter"/>
+      <w:lvlText w:val="%8)"/>
+      <w:lvlJc w:val="left"/>
+      <w:pPr>
+        <w:ind w:left="3360" w:hanging="420"/>
+      </w:pPr>
+    </w:lvl>
+    <w:lvl w:ilvl="8" w:tplc="0409001B" w:tentative="1">
+      <w:start w:val="1"/>
+      <w:numFmt w:val="lowerRoman"/>
+      <w:lvlText w:val="%9."/>
+      <w:lvlJc w:val="right"/>
+      <w:pPr>
+        <w:ind w:left="3780" w:hanging="420"/>
+      </w:pPr>
+    </w:lvl>
+  </w:abstractNum>
+  <w:abstractNum w:abstractNumId="10">
     <w:nsid w:val="4E0A2E2F"/>
     <w:multiLevelType w:val="hybridMultilevel"/>
     <w:tmpl w:val="EACE9F82"/>
@@ -9279,7 +9744,7 @@
       </w:pPr>
     </w:lvl>
   </w:abstractNum>
-  <w:abstractNum w:abstractNumId="10">
+  <w:abstractNum w:abstractNumId="11">
     <w:nsid w:val="57540609"/>
     <w:multiLevelType w:val="hybridMultilevel"/>
     <w:tmpl w:val="86200004"/>
@@ -9368,7 +9833,7 @@
       </w:pPr>
     </w:lvl>
   </w:abstractNum>
-  <w:abstractNum w:abstractNumId="11">
+  <w:abstractNum w:abstractNumId="12">
     <w:nsid w:val="5F9100CC"/>
     <w:multiLevelType w:val="hybridMultilevel"/>
     <w:tmpl w:val="C2A4852C"/>
@@ -9457,7 +9922,7 @@
       </w:pPr>
     </w:lvl>
   </w:abstractNum>
-  <w:abstractNum w:abstractNumId="12">
+  <w:abstractNum w:abstractNumId="13">
     <w:nsid w:val="64EC6D3F"/>
     <w:multiLevelType w:val="hybridMultilevel"/>
     <w:tmpl w:val="AC00F5F0"/>
@@ -9546,7 +10011,7 @@
       </w:pPr>
     </w:lvl>
   </w:abstractNum>
-  <w:abstractNum w:abstractNumId="13">
+  <w:abstractNum w:abstractNumId="14">
     <w:nsid w:val="77DC79DD"/>
     <w:multiLevelType w:val="hybridMultilevel"/>
     <w:tmpl w:val="DEDACC6E"/>
@@ -9635,7 +10100,7 @@
       </w:pPr>
     </w:lvl>
   </w:abstractNum>
-  <w:abstractNum w:abstractNumId="14">
+  <w:abstractNum w:abstractNumId="15">
     <w:nsid w:val="7E973C8B"/>
     <w:multiLevelType w:val="hybridMultilevel"/>
     <w:tmpl w:val="B896F9AC"/>
@@ -9731,28 +10196,28 @@
     <w:abstractNumId w:val="2"/>
   </w:num>
   <w:num w:numId="3">
-    <w:abstractNumId w:val="11"/>
+    <w:abstractNumId w:val="12"/>
   </w:num>
   <w:num w:numId="4">
     <w:abstractNumId w:val="5"/>
   </w:num>
   <w:num w:numId="5">
-    <w:abstractNumId w:val="14"/>
+    <w:abstractNumId w:val="15"/>
   </w:num>
   <w:num w:numId="6">
-    <w:abstractNumId w:val="13"/>
+    <w:abstractNumId w:val="14"/>
   </w:num>
   <w:num w:numId="7">
     <w:abstractNumId w:val="4"/>
   </w:num>
   <w:num w:numId="8">
-    <w:abstractNumId w:val="12"/>
+    <w:abstractNumId w:val="13"/>
   </w:num>
   <w:num w:numId="9">
     <w:abstractNumId w:val="3"/>
   </w:num>
   <w:num w:numId="10">
-    <w:abstractNumId w:val="9"/>
+    <w:abstractNumId w:val="10"/>
   </w:num>
   <w:num w:numId="11">
     <w:abstractNumId w:val="8"/>
@@ -9761,13 +10226,16 @@
     <w:abstractNumId w:val="7"/>
   </w:num>
   <w:num w:numId="13">
-    <w:abstractNumId w:val="10"/>
+    <w:abstractNumId w:val="11"/>
   </w:num>
   <w:num w:numId="14">
     <w:abstractNumId w:val="0"/>
   </w:num>
   <w:num w:numId="15">
     <w:abstractNumId w:val="6"/>
+  </w:num>
+  <w:num w:numId="16">
+    <w:abstractNumId w:val="9"/>
   </w:num>
 </w:numbering>
 </file>

--- a/Managing Teams/Manager Tips.docx
+++ b/Managing Teams/Manager Tips.docx
@@ -233,7 +233,15 @@
           <w:sz w:val="28"/>
           <w:szCs w:val="28"/>
         </w:rPr>
-        <w:t>How long you will wait before give in to desire to check in the employee prog</w:t>
+        <w:t xml:space="preserve">How long you will wait before give in to desire to check in the employee </w:t>
+      </w:r>
+      <w:proofErr w:type="gramStart"/>
+      <w:r>
+        <w:rPr>
+          <w:sz w:val="28"/>
+          <w:szCs w:val="28"/>
+        </w:rPr>
+        <w:t>prog</w:t>
       </w:r>
       <w:r>
         <w:rPr>
@@ -254,7 +262,15 @@
           <w:sz w:val="28"/>
           <w:szCs w:val="28"/>
         </w:rPr>
-        <w:t>(60% and 70%  time pass to check in)</w:t>
+        <w:t>(</w:t>
+      </w:r>
+      <w:proofErr w:type="gramEnd"/>
+      <w:r>
+        <w:rPr>
+          <w:sz w:val="28"/>
+          <w:szCs w:val="28"/>
+        </w:rPr>
+        <w:t>60% and 70%  time pass to check in)</w:t>
       </w:r>
     </w:p>
     <w:p>
@@ -314,14 +330,39 @@
           <w:sz w:val="28"/>
           <w:szCs w:val="28"/>
         </w:rPr>
-        <w:t xml:space="preserve">       “Let  me see the work ..” “</w:t>
-      </w:r>
-      <w:r>
-        <w:rPr>
-          <w:sz w:val="28"/>
-          <w:szCs w:val="28"/>
-        </w:rPr>
-        <w:t>is it done ye</w:t>
+        <w:t xml:space="preserve">       “</w:t>
+      </w:r>
+      <w:proofErr w:type="gramStart"/>
+      <w:r>
+        <w:rPr>
+          <w:sz w:val="28"/>
+          <w:szCs w:val="28"/>
+        </w:rPr>
+        <w:t>Let  me</w:t>
+      </w:r>
+      <w:proofErr w:type="gramEnd"/>
+      <w:r>
+        <w:rPr>
+          <w:sz w:val="28"/>
+          <w:szCs w:val="28"/>
+        </w:rPr>
+        <w:t xml:space="preserve"> see the work ..” “</w:t>
+      </w:r>
+      <w:proofErr w:type="gramStart"/>
+      <w:r>
+        <w:rPr>
+          <w:sz w:val="28"/>
+          <w:szCs w:val="28"/>
+        </w:rPr>
+        <w:t>is</w:t>
+      </w:r>
+      <w:proofErr w:type="gramEnd"/>
+      <w:r>
+        <w:rPr>
+          <w:sz w:val="28"/>
+          <w:szCs w:val="28"/>
+        </w:rPr>
+        <w:t xml:space="preserve"> it done ye</w:t>
       </w:r>
       <w:r>
         <w:rPr>
@@ -404,7 +445,23 @@
           <w:sz w:val="28"/>
           <w:szCs w:val="28"/>
         </w:rPr>
-        <w:t>e  more space and antony make them competent and confident which increase  the quality of they work.</w:t>
+        <w:t xml:space="preserve">e  more space and </w:t>
+      </w:r>
+      <w:proofErr w:type="spellStart"/>
+      <w:r>
+        <w:rPr>
+          <w:sz w:val="28"/>
+          <w:szCs w:val="28"/>
+        </w:rPr>
+        <w:t>antony</w:t>
+      </w:r>
+      <w:proofErr w:type="spellEnd"/>
+      <w:r>
+        <w:rPr>
+          <w:sz w:val="28"/>
+          <w:szCs w:val="28"/>
+        </w:rPr>
+        <w:t xml:space="preserve"> make them competent and confident which increase  the quality of they work.</w:t>
       </w:r>
     </w:p>
     <w:p>
@@ -503,12 +560,21 @@
           <w:szCs w:val="28"/>
         </w:rPr>
       </w:pPr>
-      <w:r>
-        <w:rPr>
-          <w:sz w:val="28"/>
-          <w:szCs w:val="28"/>
-        </w:rPr>
-        <w:t xml:space="preserve">pay </w:t>
+      <w:proofErr w:type="gramStart"/>
+      <w:r>
+        <w:rPr>
+          <w:sz w:val="28"/>
+          <w:szCs w:val="28"/>
+        </w:rPr>
+        <w:t>pay</w:t>
+      </w:r>
+      <w:proofErr w:type="gramEnd"/>
+      <w:r>
+        <w:rPr>
+          <w:sz w:val="28"/>
+          <w:szCs w:val="28"/>
+        </w:rPr>
+        <w:t xml:space="preserve"> </w:t>
       </w:r>
       <w:r>
         <w:rPr>
@@ -572,6 +638,7 @@
           <w:szCs w:val="28"/>
         </w:rPr>
       </w:pPr>
+      <w:proofErr w:type="gramStart"/>
       <w:r>
         <w:rPr>
           <w:sz w:val="28"/>
@@ -592,7 +659,15 @@
           <w:sz w:val="28"/>
           <w:szCs w:val="28"/>
         </w:rPr>
-        <w:t>er with their nat</w:t>
+        <w:t>er</w:t>
+      </w:r>
+      <w:proofErr w:type="gramEnd"/>
+      <w:r>
+        <w:rPr>
+          <w:sz w:val="28"/>
+          <w:szCs w:val="28"/>
+        </w:rPr>
+        <w:t xml:space="preserve"> with their nat</w:t>
       </w:r>
       <w:r>
         <w:rPr>
@@ -648,7 +723,23 @@
           <w:sz w:val="28"/>
           <w:szCs w:val="28"/>
         </w:rPr>
-        <w:t>Don’t assure you in the same page, have need conversation  to assure you both agreement about exactly what they expected, make that dialog ongoing ,</w:t>
+        <w:t xml:space="preserve">Don’t assure you in the same page, have need </w:t>
+      </w:r>
+      <w:proofErr w:type="gramStart"/>
+      <w:r>
+        <w:rPr>
+          <w:sz w:val="28"/>
+          <w:szCs w:val="28"/>
+        </w:rPr>
+        <w:t>conversation  to</w:t>
+      </w:r>
+      <w:proofErr w:type="gramEnd"/>
+      <w:r>
+        <w:rPr>
+          <w:sz w:val="28"/>
+          <w:szCs w:val="28"/>
+        </w:rPr>
+        <w:t xml:space="preserve"> assure you both agreement about exactly what they expected, make that dialog ongoing ,</w:t>
       </w:r>
     </w:p>
     <w:p>
@@ -819,6 +910,7 @@
           <w:szCs w:val="28"/>
         </w:rPr>
       </w:pPr>
+      <w:proofErr w:type="gramStart"/>
       <w:r>
         <w:rPr>
           <w:sz w:val="28"/>
@@ -826,6 +918,7 @@
         </w:rPr>
         <w:t>Veterans()</w:t>
       </w:r>
+      <w:proofErr w:type="gramEnd"/>
     </w:p>
     <w:p>
       <w:pPr>
@@ -838,6 +931,7 @@
           <w:szCs w:val="28"/>
         </w:rPr>
       </w:pPr>
+      <w:proofErr w:type="gramStart"/>
       <w:r>
         <w:rPr>
           <w:sz w:val="28"/>
@@ -845,6 +939,7 @@
         </w:rPr>
         <w:t>Boomers()</w:t>
       </w:r>
+      <w:proofErr w:type="gramEnd"/>
     </w:p>
     <w:p>
       <w:pPr>
@@ -862,8 +957,26 @@
           <w:sz w:val="28"/>
           <w:szCs w:val="28"/>
         </w:rPr>
-        <w:t>X-ers()</w:t>
-      </w:r>
+        <w:t>X-</w:t>
+      </w:r>
+      <w:proofErr w:type="spellStart"/>
+      <w:proofErr w:type="gramStart"/>
+      <w:r>
+        <w:rPr>
+          <w:sz w:val="28"/>
+          <w:szCs w:val="28"/>
+        </w:rPr>
+        <w:t>ers</w:t>
+      </w:r>
+      <w:proofErr w:type="spellEnd"/>
+      <w:r>
+        <w:rPr>
+          <w:sz w:val="28"/>
+          <w:szCs w:val="28"/>
+        </w:rPr>
+        <w:t>()</w:t>
+      </w:r>
+      <w:proofErr w:type="gramEnd"/>
     </w:p>
     <w:p>
       <w:pPr>
@@ -876,6 +989,7 @@
           <w:szCs w:val="28"/>
         </w:rPr>
       </w:pPr>
+      <w:proofErr w:type="spellStart"/>
       <w:r>
         <w:rPr>
           <w:sz w:val="28"/>
@@ -883,6 +997,7 @@
         </w:rPr>
         <w:t>Millennials</w:t>
       </w:r>
+      <w:proofErr w:type="spellEnd"/>
     </w:p>
     <w:p>
       <w:pPr>
@@ -1039,7 +1154,27 @@
           <w:szCs w:val="28"/>
           <w:u w:val="single"/>
         </w:rPr>
-        <w:t>“my work isn’t  recognized”</w:t>
+        <w:t>“</w:t>
+      </w:r>
+      <w:proofErr w:type="gramStart"/>
+      <w:r>
+        <w:rPr>
+          <w:b/>
+          <w:sz w:val="28"/>
+          <w:szCs w:val="28"/>
+          <w:u w:val="single"/>
+        </w:rPr>
+        <w:t>my</w:t>
+      </w:r>
+      <w:proofErr w:type="gramEnd"/>
+      <w:r>
+        <w:rPr>
+          <w:b/>
+          <w:sz w:val="28"/>
+          <w:szCs w:val="28"/>
+          <w:u w:val="single"/>
+        </w:rPr>
+        <w:t xml:space="preserve"> work isn’t  recognized”</w:t>
       </w:r>
     </w:p>
     <w:p>
@@ -1062,7 +1197,27 @@
           <w:u w:val="single"/>
         </w:rPr>
         <w:lastRenderedPageBreak/>
-        <w:t xml:space="preserve">“I have so much to do ” “I am </w:t>
+        <w:t xml:space="preserve">“I have so much to </w:t>
+      </w:r>
+      <w:proofErr w:type="gramStart"/>
+      <w:r>
+        <w:rPr>
+          <w:b/>
+          <w:sz w:val="28"/>
+          <w:szCs w:val="28"/>
+          <w:u w:val="single"/>
+        </w:rPr>
+        <w:t>do ”</w:t>
+      </w:r>
+      <w:proofErr w:type="gramEnd"/>
+      <w:r>
+        <w:rPr>
+          <w:b/>
+          <w:sz w:val="28"/>
+          <w:szCs w:val="28"/>
+          <w:u w:val="single"/>
+        </w:rPr>
+        <w:t xml:space="preserve"> “I am </w:t>
       </w:r>
       <w:r>
         <w:rPr>
@@ -1275,45 +1430,143 @@
           <w:sz w:val="28"/>
           <w:szCs w:val="28"/>
         </w:rPr>
-        <w:t>In the terms of resources ,Ask yourself if you can find way to make them laungh or become more effcicent</w:t>
-      </w:r>
-    </w:p>
-    <w:p>
-      <w:pPr>
-        <w:pStyle w:val="a3"/>
-        <w:tabs>
-          <w:tab w:val="left" w:pos="7349"/>
-        </w:tabs>
-        <w:rPr>
-          <w:sz w:val="28"/>
-          <w:szCs w:val="28"/>
-        </w:rPr>
-      </w:pPr>
-      <w:r>
-        <w:rPr>
-          <w:sz w:val="28"/>
-          <w:szCs w:val="28"/>
-        </w:rPr>
-        <w:t>You job is to lead the team and push everyone to new hights, you have to do it and without  unnessary burnout</w:t>
-      </w:r>
-    </w:p>
-    <w:p>
-      <w:pPr>
-        <w:pStyle w:val="a3"/>
-        <w:tabs>
-          <w:tab w:val="left" w:pos="7349"/>
-        </w:tabs>
-        <w:rPr>
-          <w:sz w:val="28"/>
-          <w:szCs w:val="28"/>
-        </w:rPr>
-      </w:pPr>
-      <w:r>
-        <w:rPr>
-          <w:sz w:val="28"/>
-          <w:szCs w:val="28"/>
-        </w:rPr>
-        <w:t>Following the tips and give the team boast need</w:t>
+        <w:t xml:space="preserve">In the terms of </w:t>
+      </w:r>
+      <w:proofErr w:type="gramStart"/>
+      <w:r>
+        <w:rPr>
+          <w:sz w:val="28"/>
+          <w:szCs w:val="28"/>
+        </w:rPr>
+        <w:t>resources ,Ask</w:t>
+      </w:r>
+      <w:proofErr w:type="gramEnd"/>
+      <w:r>
+        <w:rPr>
+          <w:sz w:val="28"/>
+          <w:szCs w:val="28"/>
+        </w:rPr>
+        <w:t xml:space="preserve"> yourself if you can find way to make them </w:t>
+      </w:r>
+      <w:proofErr w:type="spellStart"/>
+      <w:r>
+        <w:rPr>
+          <w:sz w:val="28"/>
+          <w:szCs w:val="28"/>
+        </w:rPr>
+        <w:t>laungh</w:t>
+      </w:r>
+      <w:proofErr w:type="spellEnd"/>
+      <w:r>
+        <w:rPr>
+          <w:sz w:val="28"/>
+          <w:szCs w:val="28"/>
+        </w:rPr>
+        <w:t xml:space="preserve"> or become more </w:t>
+      </w:r>
+      <w:proofErr w:type="spellStart"/>
+      <w:r>
+        <w:rPr>
+          <w:sz w:val="28"/>
+          <w:szCs w:val="28"/>
+        </w:rPr>
+        <w:t>effcicent</w:t>
+      </w:r>
+      <w:proofErr w:type="spellEnd"/>
+    </w:p>
+    <w:p>
+      <w:pPr>
+        <w:pStyle w:val="a3"/>
+        <w:tabs>
+          <w:tab w:val="left" w:pos="7349"/>
+        </w:tabs>
+        <w:rPr>
+          <w:sz w:val="28"/>
+          <w:szCs w:val="28"/>
+        </w:rPr>
+      </w:pPr>
+      <w:r>
+        <w:rPr>
+          <w:sz w:val="28"/>
+          <w:szCs w:val="28"/>
+        </w:rPr>
+        <w:t xml:space="preserve">You job is to lead the team and push everyone to new </w:t>
+      </w:r>
+      <w:proofErr w:type="spellStart"/>
+      <w:r>
+        <w:rPr>
+          <w:sz w:val="28"/>
+          <w:szCs w:val="28"/>
+        </w:rPr>
+        <w:t>hights</w:t>
+      </w:r>
+      <w:proofErr w:type="spellEnd"/>
+      <w:r>
+        <w:rPr>
+          <w:sz w:val="28"/>
+          <w:szCs w:val="28"/>
+        </w:rPr>
+        <w:t xml:space="preserve">, you have to do it and </w:t>
+      </w:r>
+      <w:proofErr w:type="gramStart"/>
+      <w:r>
+        <w:rPr>
+          <w:sz w:val="28"/>
+          <w:szCs w:val="28"/>
+        </w:rPr>
+        <w:t xml:space="preserve">without  </w:t>
+      </w:r>
+      <w:proofErr w:type="spellStart"/>
+      <w:r>
+        <w:rPr>
+          <w:sz w:val="28"/>
+          <w:szCs w:val="28"/>
+        </w:rPr>
+        <w:t>unnessary</w:t>
+      </w:r>
+      <w:proofErr w:type="spellEnd"/>
+      <w:proofErr w:type="gramEnd"/>
+      <w:r>
+        <w:rPr>
+          <w:sz w:val="28"/>
+          <w:szCs w:val="28"/>
+        </w:rPr>
+        <w:t xml:space="preserve"> burnout</w:t>
+      </w:r>
+    </w:p>
+    <w:p>
+      <w:pPr>
+        <w:pStyle w:val="a3"/>
+        <w:tabs>
+          <w:tab w:val="left" w:pos="7349"/>
+        </w:tabs>
+        <w:rPr>
+          <w:sz w:val="28"/>
+          <w:szCs w:val="28"/>
+        </w:rPr>
+      </w:pPr>
+      <w:r>
+        <w:rPr>
+          <w:sz w:val="28"/>
+          <w:szCs w:val="28"/>
+        </w:rPr>
+        <w:t xml:space="preserve">Following the tips and give the </w:t>
+      </w:r>
+      <w:proofErr w:type="gramStart"/>
+      <w:r>
+        <w:rPr>
+          <w:sz w:val="28"/>
+          <w:szCs w:val="28"/>
+        </w:rPr>
+        <w:t>team boast</w:t>
+      </w:r>
+      <w:proofErr w:type="gramEnd"/>
+      <w:r>
+        <w:rPr>
+          <w:sz w:val="28"/>
+          <w:szCs w:val="28"/>
+        </w:rPr>
+        <w:t xml:space="preserve"> need</w:t>
       </w:r>
     </w:p>
     <w:p>
@@ -1384,6 +1637,7 @@
           <w:u w:val="single"/>
         </w:rPr>
       </w:pPr>
+      <w:proofErr w:type="gramStart"/>
       <w:r>
         <w:rPr>
           <w:b/>
@@ -1402,6 +1656,7 @@
         </w:rPr>
         <w:t>.</w:t>
       </w:r>
+      <w:proofErr w:type="gramEnd"/>
     </w:p>
     <w:p>
       <w:pPr>
@@ -1656,7 +1911,23 @@
           <w:sz w:val="28"/>
           <w:szCs w:val="28"/>
         </w:rPr>
-        <w:t xml:space="preserve">  Lack of ability(training or  Coaching)</w:t>
+        <w:t xml:space="preserve">  Lack of </w:t>
+      </w:r>
+      <w:proofErr w:type="gramStart"/>
+      <w:r>
+        <w:rPr>
+          <w:sz w:val="28"/>
+          <w:szCs w:val="28"/>
+        </w:rPr>
+        <w:t>ability(</w:t>
+      </w:r>
+      <w:proofErr w:type="gramEnd"/>
+      <w:r>
+        <w:rPr>
+          <w:sz w:val="28"/>
+          <w:szCs w:val="28"/>
+        </w:rPr>
+        <w:t>training or  Coaching)</w:t>
       </w:r>
     </w:p>
     <w:p>
@@ -1675,21 +1946,38 @@
           <w:sz w:val="28"/>
           <w:szCs w:val="28"/>
         </w:rPr>
-        <w:t>Lack of motivation(interpersonal support)</w:t>
-      </w:r>
-    </w:p>
-    <w:p>
-      <w:pPr>
-        <w:tabs>
-          <w:tab w:val="left" w:pos="7349"/>
-        </w:tabs>
-        <w:rPr>
-          <w:b/>
-          <w:sz w:val="28"/>
-          <w:szCs w:val="28"/>
-          <w:u w:val="single"/>
-        </w:rPr>
-      </w:pPr>
+        <w:t xml:space="preserve">Lack of </w:t>
+      </w:r>
+      <w:proofErr w:type="gramStart"/>
+      <w:r>
+        <w:rPr>
+          <w:sz w:val="28"/>
+          <w:szCs w:val="28"/>
+        </w:rPr>
+        <w:t>motivation(</w:t>
+      </w:r>
+      <w:proofErr w:type="gramEnd"/>
+      <w:r>
+        <w:rPr>
+          <w:sz w:val="28"/>
+          <w:szCs w:val="28"/>
+        </w:rPr>
+        <w:t>interpersonal support)</w:t>
+      </w:r>
+    </w:p>
+    <w:p>
+      <w:pPr>
+        <w:tabs>
+          <w:tab w:val="left" w:pos="7349"/>
+        </w:tabs>
+        <w:rPr>
+          <w:b/>
+          <w:sz w:val="28"/>
+          <w:szCs w:val="28"/>
+          <w:u w:val="single"/>
+        </w:rPr>
+      </w:pPr>
+      <w:proofErr w:type="spellStart"/>
       <w:r>
         <w:rPr>
           <w:rFonts w:hint="eastAsia"/>
@@ -1700,6 +1988,7 @@
         </w:rPr>
         <w:t>Delievering</w:t>
       </w:r>
+      <w:proofErr w:type="spellEnd"/>
     </w:p>
     <w:p>
       <w:pPr>
@@ -1854,7 +2143,25 @@
           <w:sz w:val="28"/>
           <w:szCs w:val="28"/>
         </w:rPr>
-        <w:t>(how they can perform differently and better)</w:t>
+        <w:t>(</w:t>
+      </w:r>
+      <w:proofErr w:type="gramStart"/>
+      <w:r>
+        <w:rPr>
+          <w:rFonts w:hint="eastAsia"/>
+          <w:sz w:val="28"/>
+          <w:szCs w:val="28"/>
+        </w:rPr>
+        <w:t>how</w:t>
+      </w:r>
+      <w:proofErr w:type="gramEnd"/>
+      <w:r>
+        <w:rPr>
+          <w:rFonts w:hint="eastAsia"/>
+          <w:sz w:val="28"/>
+          <w:szCs w:val="28"/>
+        </w:rPr>
+        <w:t xml:space="preserve"> they can perform differently and better)</w:t>
       </w:r>
     </w:p>
     <w:p>
@@ -1892,6 +2199,7 @@
           <w:szCs w:val="28"/>
         </w:rPr>
       </w:pPr>
+      <w:proofErr w:type="spellStart"/>
       <w:r>
         <w:rPr>
           <w:sz w:val="28"/>
@@ -1899,13 +2207,42 @@
         </w:rPr>
         <w:t>Specificity</w:t>
       </w:r>
+      <w:proofErr w:type="gramStart"/>
       <w:r>
         <w:rPr>
           <w:rFonts w:hint="eastAsia"/>
           <w:sz w:val="28"/>
           <w:szCs w:val="28"/>
         </w:rPr>
-        <w:t>,avoid  fake statement or newwindow or anything</w:t>
+        <w:t>,avoid</w:t>
+      </w:r>
+      <w:proofErr w:type="spellEnd"/>
+      <w:proofErr w:type="gramEnd"/>
+      <w:r>
+        <w:rPr>
+          <w:rFonts w:hint="eastAsia"/>
+          <w:sz w:val="28"/>
+          <w:szCs w:val="28"/>
+        </w:rPr>
+        <w:t xml:space="preserve">  fake statement or </w:t>
+      </w:r>
+      <w:proofErr w:type="spellStart"/>
+      <w:r>
+        <w:rPr>
+          <w:rFonts w:hint="eastAsia"/>
+          <w:sz w:val="28"/>
+          <w:szCs w:val="28"/>
+        </w:rPr>
+        <w:t>newwindow</w:t>
+      </w:r>
+      <w:proofErr w:type="spellEnd"/>
+      <w:r>
+        <w:rPr>
+          <w:rFonts w:hint="eastAsia"/>
+          <w:sz w:val="28"/>
+          <w:szCs w:val="28"/>
+        </w:rPr>
+        <w:t xml:space="preserve"> or anything</w:t>
       </w:r>
     </w:p>
     <w:p>
@@ -1932,8 +2269,18 @@
           <w:sz w:val="28"/>
           <w:szCs w:val="28"/>
         </w:rPr>
-        <w:t>reate more guilty</w:t>
-      </w:r>
+        <w:t xml:space="preserve">reate </w:t>
+      </w:r>
+      <w:proofErr w:type="gramStart"/>
+      <w:r>
+        <w:rPr>
+          <w:rFonts w:hint="eastAsia"/>
+          <w:sz w:val="28"/>
+          <w:szCs w:val="28"/>
+        </w:rPr>
+        <w:t>more guilty</w:t>
+      </w:r>
+      <w:proofErr w:type="gramEnd"/>
     </w:p>
     <w:p>
       <w:pPr>
@@ -2002,26 +2349,45 @@
           <w:sz w:val="28"/>
           <w:szCs w:val="28"/>
         </w:rPr>
-        <w:t>e distraction in the meeting(only communication</w:t>
-      </w:r>
-    </w:p>
-    <w:p>
-      <w:pPr>
-        <w:pStyle w:val="a3"/>
-        <w:tabs>
-          <w:tab w:val="left" w:pos="7349"/>
-        </w:tabs>
-        <w:rPr>
-          <w:sz w:val="28"/>
-          <w:szCs w:val="28"/>
-        </w:rPr>
-      </w:pPr>
+        <w:t xml:space="preserve">e distraction in the </w:t>
+      </w:r>
+      <w:proofErr w:type="gramStart"/>
       <w:r>
         <w:rPr>
           <w:rFonts w:hint="eastAsia"/>
           <w:sz w:val="28"/>
           <w:szCs w:val="28"/>
         </w:rPr>
+        <w:t>meeting(</w:t>
+      </w:r>
+      <w:proofErr w:type="gramEnd"/>
+      <w:r>
+        <w:rPr>
+          <w:rFonts w:hint="eastAsia"/>
+          <w:sz w:val="28"/>
+          <w:szCs w:val="28"/>
+        </w:rPr>
+        <w:t>only communication</w:t>
+      </w:r>
+    </w:p>
+    <w:p>
+      <w:pPr>
+        <w:pStyle w:val="a3"/>
+        <w:tabs>
+          <w:tab w:val="left" w:pos="7349"/>
+        </w:tabs>
+        <w:rPr>
+          <w:sz w:val="28"/>
+          <w:szCs w:val="28"/>
+        </w:rPr>
+      </w:pPr>
+      <w:proofErr w:type="gramStart"/>
+      <w:r>
+        <w:rPr>
+          <w:rFonts w:hint="eastAsia"/>
+          <w:sz w:val="28"/>
+          <w:szCs w:val="28"/>
+        </w:rPr>
         <w:t>a</w:t>
       </w:r>
       <w:r>
@@ -2030,7 +2396,34 @@
           <w:sz w:val="28"/>
           <w:szCs w:val="28"/>
         </w:rPr>
-        <w:t xml:space="preserve">nd be specific,Bob today meeting you are </w:t>
+        <w:t>nd</w:t>
+      </w:r>
+      <w:proofErr w:type="gramEnd"/>
+      <w:r>
+        <w:rPr>
+          <w:rFonts w:hint="eastAsia"/>
+          <w:sz w:val="28"/>
+          <w:szCs w:val="28"/>
+        </w:rPr>
+        <w:t xml:space="preserve"> be </w:t>
+      </w:r>
+      <w:proofErr w:type="spellStart"/>
+      <w:r>
+        <w:rPr>
+          <w:rFonts w:hint="eastAsia"/>
+          <w:sz w:val="28"/>
+          <w:szCs w:val="28"/>
+        </w:rPr>
+        <w:t>specific,Bob</w:t>
+      </w:r>
+      <w:proofErr w:type="spellEnd"/>
+      <w:r>
+        <w:rPr>
+          <w:rFonts w:hint="eastAsia"/>
+          <w:sz w:val="28"/>
+          <w:szCs w:val="28"/>
+        </w:rPr>
+        <w:t xml:space="preserve"> today meeting you are </w:t>
       </w:r>
       <w:r>
         <w:rPr>
@@ -2059,12 +2452,21 @@
           <w:szCs w:val="28"/>
         </w:rPr>
       </w:pPr>
-      <w:r>
-        <w:rPr>
-          <w:sz w:val="28"/>
-          <w:szCs w:val="28"/>
-        </w:rPr>
-        <w:t>more than 10 times</w:t>
+      <w:proofErr w:type="gramStart"/>
+      <w:r>
+        <w:rPr>
+          <w:sz w:val="28"/>
+          <w:szCs w:val="28"/>
+        </w:rPr>
+        <w:t>more</w:t>
+      </w:r>
+      <w:proofErr w:type="gramEnd"/>
+      <w:r>
+        <w:rPr>
+          <w:sz w:val="28"/>
+          <w:szCs w:val="28"/>
+        </w:rPr>
+        <w:t xml:space="preserve"> than 10 times</w:t>
       </w:r>
       <w:r>
         <w:rPr>
@@ -2087,8 +2489,18 @@
           <w:sz w:val="28"/>
           <w:szCs w:val="28"/>
         </w:rPr>
-        <w:t xml:space="preserve"> am bet you are not even aware it,let</w:t>
-      </w:r>
+        <w:t xml:space="preserve"> am bet you are not even aware </w:t>
+      </w:r>
+      <w:proofErr w:type="spellStart"/>
+      <w:r>
+        <w:rPr>
+          <w:rFonts w:hint="eastAsia"/>
+          <w:sz w:val="28"/>
+          <w:szCs w:val="28"/>
+        </w:rPr>
+        <w:t>it,let</w:t>
+      </w:r>
+      <w:proofErr w:type="spellEnd"/>
     </w:p>
     <w:p>
       <w:pPr>
@@ -2114,7 +2526,25 @@
           <w:sz w:val="28"/>
           <w:szCs w:val="28"/>
         </w:rPr>
-        <w:t>s talk about it ,ok)</w:t>
+        <w:t xml:space="preserve">s talk about </w:t>
+      </w:r>
+      <w:proofErr w:type="gramStart"/>
+      <w:r>
+        <w:rPr>
+          <w:rFonts w:hint="eastAsia"/>
+          <w:sz w:val="28"/>
+          <w:szCs w:val="28"/>
+        </w:rPr>
+        <w:t>it ,ok</w:t>
+      </w:r>
+      <w:proofErr w:type="gramEnd"/>
+      <w:r>
+        <w:rPr>
+          <w:rFonts w:hint="eastAsia"/>
+          <w:sz w:val="28"/>
+          <w:szCs w:val="28"/>
+        </w:rPr>
+        <w:t>)</w:t>
       </w:r>
     </w:p>
     <w:p>
@@ -2165,26 +2595,97 @@
           <w:sz w:val="28"/>
           <w:szCs w:val="28"/>
         </w:rPr>
-        <w:t>rame things positely as opptunitys not simple negative</w:t>
-      </w:r>
-    </w:p>
-    <w:p>
-      <w:pPr>
-        <w:pStyle w:val="a3"/>
-        <w:tabs>
-          <w:tab w:val="left" w:pos="7349"/>
-        </w:tabs>
-        <w:rPr>
-          <w:sz w:val="28"/>
-          <w:szCs w:val="28"/>
-        </w:rPr>
-      </w:pPr>
+        <w:t xml:space="preserve">rame things </w:t>
+      </w:r>
+      <w:proofErr w:type="spellStart"/>
       <w:r>
         <w:rPr>
           <w:rFonts w:hint="eastAsia"/>
           <w:sz w:val="28"/>
           <w:szCs w:val="28"/>
         </w:rPr>
+        <w:t>positely</w:t>
+      </w:r>
+      <w:proofErr w:type="spellEnd"/>
+      <w:r>
+        <w:rPr>
+          <w:rFonts w:hint="eastAsia"/>
+          <w:sz w:val="28"/>
+          <w:szCs w:val="28"/>
+        </w:rPr>
+        <w:t xml:space="preserve"> as </w:t>
+      </w:r>
+      <w:proofErr w:type="spellStart"/>
+      <w:r>
+        <w:rPr>
+          <w:rFonts w:hint="eastAsia"/>
+          <w:sz w:val="28"/>
+          <w:szCs w:val="28"/>
+        </w:rPr>
+        <w:t>opptunitys</w:t>
+      </w:r>
+      <w:proofErr w:type="spellEnd"/>
+      <w:r>
+        <w:rPr>
+          <w:rFonts w:hint="eastAsia"/>
+          <w:sz w:val="28"/>
+          <w:szCs w:val="28"/>
+        </w:rPr>
+        <w:t xml:space="preserve"> </w:t>
+      </w:r>
+      <w:proofErr w:type="spellStart"/>
+      <w:r>
+        <w:rPr>
+          <w:rFonts w:hint="eastAsia"/>
+          <w:sz w:val="28"/>
+          <w:szCs w:val="28"/>
+        </w:rPr>
+        <w:t>n</w:t>
+      </w:r>
+      <w:r>
+        <w:rPr>
+          <w:sz w:val="28"/>
+          <w:szCs w:val="28"/>
+        </w:rPr>
+        <w:t>o</w:t>
+      </w:r>
+      <w:r>
+        <w:rPr>
+          <w:rFonts w:hint="eastAsia"/>
+          <w:sz w:val="28"/>
+          <w:szCs w:val="28"/>
+        </w:rPr>
+        <w:t>ot</w:t>
+      </w:r>
+      <w:proofErr w:type="spellEnd"/>
+      <w:r>
+        <w:rPr>
+          <w:rFonts w:hint="eastAsia"/>
+          <w:sz w:val="28"/>
+          <w:szCs w:val="28"/>
+        </w:rPr>
+        <w:t xml:space="preserve"> simple negative</w:t>
+      </w:r>
+    </w:p>
+    <w:p>
+      <w:pPr>
+        <w:pStyle w:val="a3"/>
+        <w:tabs>
+          <w:tab w:val="left" w:pos="7349"/>
+        </w:tabs>
+        <w:rPr>
+          <w:sz w:val="28"/>
+          <w:szCs w:val="28"/>
+        </w:rPr>
+      </w:pPr>
+      <w:proofErr w:type="spellStart"/>
+      <w:proofErr w:type="gramStart"/>
+      <w:r>
+        <w:rPr>
+          <w:rFonts w:hint="eastAsia"/>
+          <w:sz w:val="28"/>
+          <w:szCs w:val="28"/>
+        </w:rPr>
         <w:t>e</w:t>
       </w:r>
       <w:r>
@@ -2193,7 +2694,17 @@
           <w:sz w:val="28"/>
           <w:szCs w:val="28"/>
         </w:rPr>
-        <w:t>valutions ,you are not chest eyes someone</w:t>
+        <w:t>valutions</w:t>
+      </w:r>
+      <w:proofErr w:type="spellEnd"/>
+      <w:proofErr w:type="gramEnd"/>
+      <w:r>
+        <w:rPr>
+          <w:rFonts w:hint="eastAsia"/>
+          <w:sz w:val="28"/>
+          <w:szCs w:val="28"/>
+        </w:rPr>
+        <w:t xml:space="preserve"> ,you are not chest eyes someone</w:t>
       </w:r>
       <w:r>
         <w:rPr>
@@ -2288,6 +2799,7 @@
           <w:u w:val="single"/>
         </w:rPr>
       </w:pPr>
+      <w:proofErr w:type="spellStart"/>
       <w:r>
         <w:rPr>
           <w:rFonts w:hint="eastAsia"/>
@@ -2298,6 +2810,7 @@
         </w:rPr>
         <w:t>Culting</w:t>
       </w:r>
+      <w:proofErr w:type="spellEnd"/>
     </w:p>
     <w:p>
       <w:pPr>
@@ -2321,6 +2834,8 @@
         </w:rPr>
         <w:t>Hiring externally Vs Hiring internally</w:t>
       </w:r>
+      <w:bookmarkStart w:id="0" w:name="_GoBack"/>
+      <w:bookmarkEnd w:id="0"/>
     </w:p>
     <w:p>
       <w:pPr>
@@ -2474,21 +2989,9 @@
           <w:szCs w:val="28"/>
           <w:u w:val="single"/>
         </w:rPr>
-        <w:t>Make a good decisions</w:t>
-      </w:r>
-    </w:p>
-    <w:p>
-      <w:pPr>
-        <w:tabs>
-          <w:tab w:val="left" w:pos="7349"/>
-        </w:tabs>
-        <w:rPr>
-          <w:b/>
-          <w:sz w:val="28"/>
-          <w:szCs w:val="28"/>
-          <w:u w:val="single"/>
-        </w:rPr>
-      </w:pPr>
+        <w:t xml:space="preserve">Make </w:t>
+      </w:r>
+      <w:proofErr w:type="gramStart"/>
       <w:r>
         <w:rPr>
           <w:rFonts w:hint="eastAsia"/>
@@ -2497,8 +3000,34 @@
           <w:szCs w:val="28"/>
           <w:u w:val="single"/>
         </w:rPr>
+        <w:t>a good decisions</w:t>
+      </w:r>
+      <w:proofErr w:type="gramEnd"/>
+    </w:p>
+    <w:p>
+      <w:pPr>
+        <w:tabs>
+          <w:tab w:val="left" w:pos="7349"/>
+        </w:tabs>
+        <w:rPr>
+          <w:b/>
+          <w:sz w:val="28"/>
+          <w:szCs w:val="28"/>
+          <w:u w:val="single"/>
+        </w:rPr>
+      </w:pPr>
+      <w:proofErr w:type="gramStart"/>
+      <w:r>
+        <w:rPr>
+          <w:rFonts w:hint="eastAsia"/>
+          <w:b/>
+          <w:sz w:val="28"/>
+          <w:szCs w:val="28"/>
+          <w:u w:val="single"/>
+        </w:rPr>
         <w:t>Handle  conflict</w:t>
       </w:r>
+      <w:proofErr w:type="gramEnd"/>
     </w:p>
     <w:p>
       <w:pPr>
@@ -2861,8 +3390,17 @@
           <w:sz w:val="28"/>
           <w:szCs w:val="28"/>
         </w:rPr>
-        <w:t>, it can be play be dirt just like other game, but it not  inherited bad, in fact the reality is just opposite,organization</w:t>
-      </w:r>
+        <w:t xml:space="preserve">, it can be play be dirt just like other game, but it not  inherited bad, in fact the reality is just </w:t>
+      </w:r>
+      <w:proofErr w:type="spellStart"/>
+      <w:r>
+        <w:rPr>
+          <w:sz w:val="28"/>
+          <w:szCs w:val="28"/>
+        </w:rPr>
+        <w:t>opposite,organization</w:t>
+      </w:r>
+      <w:proofErr w:type="spellEnd"/>
     </w:p>
     <w:p>
       <w:pPr>
@@ -2875,12 +3413,21 @@
           <w:szCs w:val="28"/>
         </w:rPr>
       </w:pPr>
-      <w:r>
-        <w:rPr>
-          <w:sz w:val="28"/>
-          <w:szCs w:val="28"/>
-        </w:rPr>
-        <w:t xml:space="preserve">politics is normal logical and </w:t>
+      <w:proofErr w:type="gramStart"/>
+      <w:r>
+        <w:rPr>
+          <w:sz w:val="28"/>
+          <w:szCs w:val="28"/>
+        </w:rPr>
+        <w:t>politics</w:t>
+      </w:r>
+      <w:proofErr w:type="gramEnd"/>
+      <w:r>
+        <w:rPr>
+          <w:sz w:val="28"/>
+          <w:szCs w:val="28"/>
+        </w:rPr>
+        <w:t xml:space="preserve"> is normal logical and </w:t>
       </w:r>
       <w:r>
         <w:rPr>
@@ -2908,12 +3455,21 @@
           <w:szCs w:val="28"/>
         </w:rPr>
       </w:pPr>
-      <w:r>
-        <w:rPr>
-          <w:sz w:val="28"/>
-          <w:szCs w:val="28"/>
-        </w:rPr>
-        <w:t>if you try to stay out politics</w:t>
+      <w:proofErr w:type="gramStart"/>
+      <w:r>
+        <w:rPr>
+          <w:sz w:val="28"/>
+          <w:szCs w:val="28"/>
+        </w:rPr>
+        <w:t>if</w:t>
+      </w:r>
+      <w:proofErr w:type="gramEnd"/>
+      <w:r>
+        <w:rPr>
+          <w:sz w:val="28"/>
+          <w:szCs w:val="28"/>
+        </w:rPr>
+        <w:t xml:space="preserve"> you try to stay out politics</w:t>
       </w:r>
       <w:r>
         <w:rPr>
@@ -2964,13 +3520,22 @@
           <w:szCs w:val="28"/>
         </w:rPr>
       </w:pPr>
+      <w:proofErr w:type="gramStart"/>
       <w:r>
         <w:rPr>
           <w:sz w:val="28"/>
           <w:szCs w:val="28"/>
         </w:rPr>
         <w:lastRenderedPageBreak/>
-        <w:t xml:space="preserve">To  a specific leader </w:t>
+        <w:t>To  a</w:t>
+      </w:r>
+      <w:proofErr w:type="gramEnd"/>
+      <w:r>
+        <w:rPr>
+          <w:sz w:val="28"/>
+          <w:szCs w:val="28"/>
+        </w:rPr>
+        <w:t xml:space="preserve"> specific leader </w:t>
       </w:r>
       <w:r>
         <w:rPr>
@@ -2984,7 +3549,23 @@
           <w:sz w:val="28"/>
           <w:szCs w:val="28"/>
         </w:rPr>
-        <w:t>avoid politics at the offcie, the goal</w:t>
+        <w:t xml:space="preserve">avoid politics at the </w:t>
+      </w:r>
+      <w:proofErr w:type="spellStart"/>
+      <w:r>
+        <w:rPr>
+          <w:sz w:val="28"/>
+          <w:szCs w:val="28"/>
+        </w:rPr>
+        <w:t>offcie</w:t>
+      </w:r>
+      <w:proofErr w:type="spellEnd"/>
+      <w:r>
+        <w:rPr>
+          <w:sz w:val="28"/>
+          <w:szCs w:val="28"/>
+        </w:rPr>
+        <w:t>, the goal</w:t>
       </w:r>
       <w:r>
         <w:rPr>
@@ -3019,20 +3600,37 @@
           <w:sz w:val="28"/>
           <w:szCs w:val="28"/>
         </w:rPr>
-        <w:t>politics process basicly and</w:t>
-      </w:r>
-    </w:p>
-    <w:p>
-      <w:pPr>
-        <w:pStyle w:val="a3"/>
-        <w:tabs>
-          <w:tab w:val="left" w:pos="7349"/>
-        </w:tabs>
-        <w:rPr>
-          <w:sz w:val="28"/>
-          <w:szCs w:val="28"/>
-        </w:rPr>
-      </w:pPr>
+        <w:t xml:space="preserve">politics process </w:t>
+      </w:r>
+      <w:proofErr w:type="spellStart"/>
+      <w:r>
+        <w:rPr>
+          <w:sz w:val="28"/>
+          <w:szCs w:val="28"/>
+        </w:rPr>
+        <w:t>basicly</w:t>
+      </w:r>
+      <w:proofErr w:type="spellEnd"/>
+      <w:r>
+        <w:rPr>
+          <w:sz w:val="28"/>
+          <w:szCs w:val="28"/>
+        </w:rPr>
+        <w:t xml:space="preserve"> and</w:t>
+      </w:r>
+    </w:p>
+    <w:p>
+      <w:pPr>
+        <w:pStyle w:val="a3"/>
+        <w:tabs>
+          <w:tab w:val="left" w:pos="7349"/>
+        </w:tabs>
+        <w:rPr>
+          <w:sz w:val="28"/>
+          <w:szCs w:val="28"/>
+        </w:rPr>
+      </w:pPr>
+      <w:proofErr w:type="gramStart"/>
       <w:r>
         <w:rPr>
           <w:sz w:val="28"/>
@@ -3054,6 +3652,7 @@
         </w:rPr>
         <w:t>ctively</w:t>
       </w:r>
+      <w:proofErr w:type="gramEnd"/>
     </w:p>
     <w:p>
       <w:pPr>
@@ -3106,7 +3705,23 @@
           <w:sz w:val="28"/>
           <w:szCs w:val="28"/>
         </w:rPr>
-        <w:t xml:space="preserve">(chat with people in the </w:t>
+        <w:t>(</w:t>
+      </w:r>
+      <w:proofErr w:type="gramStart"/>
+      <w:r>
+        <w:rPr>
+          <w:sz w:val="28"/>
+          <w:szCs w:val="28"/>
+        </w:rPr>
+        <w:t>chat</w:t>
+      </w:r>
+      <w:proofErr w:type="gramEnd"/>
+      <w:r>
+        <w:rPr>
+          <w:sz w:val="28"/>
+          <w:szCs w:val="28"/>
+        </w:rPr>
+        <w:t xml:space="preserve"> with people in the </w:t>
       </w:r>
       <w:r>
         <w:rPr>
@@ -3163,8 +3778,17 @@
           <w:sz w:val="28"/>
           <w:szCs w:val="28"/>
         </w:rPr>
-        <w:t>You can not win  every argument, you can not have team support every last</w:t>
-      </w:r>
+        <w:t xml:space="preserve">You </w:t>
+      </w:r>
+      <w:proofErr w:type="spellStart"/>
+      <w:r>
+        <w:rPr>
+          <w:sz w:val="28"/>
+          <w:szCs w:val="28"/>
+        </w:rPr>
+        <w:t>can not</w:t>
+      </w:r>
+      <w:proofErr w:type="spellEnd"/>
       <w:r>
         <w:rPr>
           <w:sz w:val="28"/>
@@ -3172,6 +3796,45 @@
         </w:rPr>
         <w:t xml:space="preserve"> </w:t>
       </w:r>
+      <w:proofErr w:type="gramStart"/>
+      <w:r>
+        <w:rPr>
+          <w:sz w:val="28"/>
+          <w:szCs w:val="28"/>
+        </w:rPr>
+        <w:t>win  every</w:t>
+      </w:r>
+      <w:proofErr w:type="gramEnd"/>
+      <w:r>
+        <w:rPr>
+          <w:sz w:val="28"/>
+          <w:szCs w:val="28"/>
+        </w:rPr>
+        <w:t xml:space="preserve"> argument, you </w:t>
+      </w:r>
+      <w:proofErr w:type="spellStart"/>
+      <w:r>
+        <w:rPr>
+          <w:sz w:val="28"/>
+          <w:szCs w:val="28"/>
+        </w:rPr>
+        <w:t>can not</w:t>
+      </w:r>
+      <w:proofErr w:type="spellEnd"/>
+      <w:r>
+        <w:rPr>
+          <w:sz w:val="28"/>
+          <w:szCs w:val="28"/>
+        </w:rPr>
+        <w:t xml:space="preserve"> have team support every last</w:t>
+      </w:r>
+      <w:r>
+        <w:rPr>
+          <w:sz w:val="28"/>
+          <w:szCs w:val="28"/>
+        </w:rPr>
+        <w:t xml:space="preserve"> </w:t>
+      </w:r>
       <w:r>
         <w:rPr>
           <w:sz w:val="28"/>
@@ -3204,7 +3867,39 @@
           <w:sz w:val="28"/>
           <w:szCs w:val="28"/>
         </w:rPr>
-        <w:t xml:space="preserve">, you have smart where you spend you money, you can not put all eggs in one basket </w:t>
+        <w:t xml:space="preserve">, you have smart where you spend </w:t>
+      </w:r>
+      <w:proofErr w:type="spellStart"/>
+      <w:r>
+        <w:rPr>
+          <w:sz w:val="28"/>
+          <w:szCs w:val="28"/>
+        </w:rPr>
+        <w:t>you</w:t>
+      </w:r>
+      <w:proofErr w:type="spellEnd"/>
+      <w:r>
+        <w:rPr>
+          <w:sz w:val="28"/>
+          <w:szCs w:val="28"/>
+        </w:rPr>
+        <w:t xml:space="preserve"> money, you </w:t>
+      </w:r>
+      <w:proofErr w:type="spellStart"/>
+      <w:r>
+        <w:rPr>
+          <w:sz w:val="28"/>
+          <w:szCs w:val="28"/>
+        </w:rPr>
+        <w:t>can not</w:t>
+      </w:r>
+      <w:proofErr w:type="spellEnd"/>
+      <w:r>
+        <w:rPr>
+          <w:sz w:val="28"/>
+          <w:szCs w:val="28"/>
+        </w:rPr>
+        <w:t xml:space="preserve"> put all eggs in one basket </w:t>
       </w:r>
     </w:p>
     <w:p>
@@ -3247,7 +3942,23 @@
           <w:sz w:val="28"/>
           <w:szCs w:val="28"/>
         </w:rPr>
-        <w:t>Find ways to Help others achieve the wins when they are chasing</w:t>
+        <w:t xml:space="preserve">Find ways to </w:t>
+      </w:r>
+      <w:proofErr w:type="gramStart"/>
+      <w:r>
+        <w:rPr>
+          <w:sz w:val="28"/>
+          <w:szCs w:val="28"/>
+        </w:rPr>
+        <w:t>Help</w:t>
+      </w:r>
+      <w:proofErr w:type="gramEnd"/>
+      <w:r>
+        <w:rPr>
+          <w:sz w:val="28"/>
+          <w:szCs w:val="28"/>
+        </w:rPr>
+        <w:t xml:space="preserve"> others achieve the wins when they are chasing</w:t>
       </w:r>
     </w:p>
     <w:p>
@@ -3267,7 +3978,23 @@
           <w:sz w:val="28"/>
           <w:szCs w:val="28"/>
         </w:rPr>
-        <w:t>(help other is just thing to do)</w:t>
+        <w:t>(</w:t>
+      </w:r>
+      <w:proofErr w:type="gramStart"/>
+      <w:r>
+        <w:rPr>
+          <w:sz w:val="28"/>
+          <w:szCs w:val="28"/>
+        </w:rPr>
+        <w:t>help</w:t>
+      </w:r>
+      <w:proofErr w:type="gramEnd"/>
+      <w:r>
+        <w:rPr>
+          <w:sz w:val="28"/>
+          <w:szCs w:val="28"/>
+        </w:rPr>
+        <w:t xml:space="preserve"> other is just thing to do)</w:t>
       </w:r>
     </w:p>
     <w:p>
@@ -3287,7 +4014,23 @@
           <w:sz w:val="28"/>
           <w:szCs w:val="28"/>
         </w:rPr>
-        <w:t>(support other increase the odd they will support you late)</w:t>
+        <w:t>(</w:t>
+      </w:r>
+      <w:proofErr w:type="gramStart"/>
+      <w:r>
+        <w:rPr>
+          <w:sz w:val="28"/>
+          <w:szCs w:val="28"/>
+        </w:rPr>
+        <w:t>support</w:t>
+      </w:r>
+      <w:proofErr w:type="gramEnd"/>
+      <w:r>
+        <w:rPr>
+          <w:sz w:val="28"/>
+          <w:szCs w:val="28"/>
+        </w:rPr>
+        <w:t xml:space="preserve"> other increase the odd they will support you late)</w:t>
       </w:r>
     </w:p>
     <w:p>
@@ -3331,7 +4074,27 @@
           <w:szCs w:val="28"/>
           <w:u w:val="single"/>
         </w:rPr>
-        <w:t xml:space="preserve"> Keep the to top talent</w:t>
+        <w:t xml:space="preserve"> Keep the </w:t>
+      </w:r>
+      <w:proofErr w:type="spellStart"/>
+      <w:r>
+        <w:rPr>
+          <w:b/>
+          <w:sz w:val="28"/>
+          <w:szCs w:val="28"/>
+          <w:u w:val="single"/>
+        </w:rPr>
+        <w:t>to</w:t>
+      </w:r>
+      <w:proofErr w:type="spellEnd"/>
+      <w:r>
+        <w:rPr>
+          <w:b/>
+          <w:sz w:val="28"/>
+          <w:szCs w:val="28"/>
+          <w:u w:val="single"/>
+        </w:rPr>
+        <w:t xml:space="preserve"> top talent</w:t>
       </w:r>
     </w:p>
     <w:p>
@@ -3375,7 +4138,47 @@
           <w:szCs w:val="28"/>
           <w:u w:val="single"/>
         </w:rPr>
-        <w:t>The pature highly valued employee to caused of tension or decease</w:t>
+        <w:t xml:space="preserve">The </w:t>
+      </w:r>
+      <w:proofErr w:type="spellStart"/>
+      <w:r>
+        <w:rPr>
+          <w:b/>
+          <w:sz w:val="28"/>
+          <w:szCs w:val="28"/>
+          <w:u w:val="single"/>
+        </w:rPr>
+        <w:t>pature</w:t>
+      </w:r>
+      <w:proofErr w:type="spellEnd"/>
+      <w:r>
+        <w:rPr>
+          <w:b/>
+          <w:sz w:val="28"/>
+          <w:szCs w:val="28"/>
+          <w:u w:val="single"/>
+        </w:rPr>
+        <w:t xml:space="preserve"> highly valued employee to </w:t>
+      </w:r>
+      <w:proofErr w:type="spellStart"/>
+      <w:r>
+        <w:rPr>
+          <w:b/>
+          <w:sz w:val="28"/>
+          <w:szCs w:val="28"/>
+          <w:u w:val="single"/>
+        </w:rPr>
+        <w:t>caused</w:t>
+      </w:r>
+      <w:proofErr w:type="spellEnd"/>
+      <w:r>
+        <w:rPr>
+          <w:b/>
+          <w:sz w:val="28"/>
+          <w:szCs w:val="28"/>
+          <w:u w:val="single"/>
+        </w:rPr>
+        <w:t xml:space="preserve"> of tension or decease</w:t>
       </w:r>
     </w:p>
     <w:p>
@@ -3447,6 +4250,7 @@
           <w:u w:val="single"/>
         </w:rPr>
       </w:pPr>
+      <w:proofErr w:type="spellStart"/>
       <w:r>
         <w:rPr>
           <w:b/>
@@ -3456,49 +4260,81 @@
         </w:rPr>
         <w:t>Enaging</w:t>
       </w:r>
-    </w:p>
-    <w:p>
-      <w:pPr>
-        <w:tabs>
-          <w:tab w:val="left" w:pos="7349"/>
-        </w:tabs>
-        <w:rPr>
-          <w:b/>
-          <w:sz w:val="28"/>
-          <w:szCs w:val="28"/>
-          <w:u w:val="single"/>
-        </w:rPr>
-      </w:pPr>
-      <w:r>
-        <w:rPr>
-          <w:b/>
-          <w:sz w:val="28"/>
-          <w:szCs w:val="28"/>
-          <w:u w:val="single"/>
-        </w:rPr>
-        <w:t>1/4 of high potential  employees are job searching</w:t>
-      </w:r>
-    </w:p>
-    <w:p>
-      <w:pPr>
-        <w:tabs>
-          <w:tab w:val="left" w:pos="7349"/>
-        </w:tabs>
-        <w:rPr>
-          <w:b/>
-          <w:sz w:val="28"/>
-          <w:szCs w:val="28"/>
-          <w:u w:val="single"/>
-        </w:rPr>
-      </w:pPr>
-      <w:r>
-        <w:rPr>
-          <w:b/>
-          <w:sz w:val="28"/>
-          <w:szCs w:val="28"/>
-          <w:u w:val="single"/>
-        </w:rPr>
-        <w:t xml:space="preserve">Create  challenging assignments and </w:t>
+      <w:proofErr w:type="spellEnd"/>
+    </w:p>
+    <w:p>
+      <w:pPr>
+        <w:tabs>
+          <w:tab w:val="left" w:pos="7349"/>
+        </w:tabs>
+        <w:rPr>
+          <w:b/>
+          <w:sz w:val="28"/>
+          <w:szCs w:val="28"/>
+          <w:u w:val="single"/>
+        </w:rPr>
+      </w:pPr>
+      <w:r>
+        <w:rPr>
+          <w:b/>
+          <w:sz w:val="28"/>
+          <w:szCs w:val="28"/>
+          <w:u w:val="single"/>
+        </w:rPr>
+        <w:t xml:space="preserve">1/4 of high </w:t>
+      </w:r>
+      <w:proofErr w:type="gramStart"/>
+      <w:r>
+        <w:rPr>
+          <w:b/>
+          <w:sz w:val="28"/>
+          <w:szCs w:val="28"/>
+          <w:u w:val="single"/>
+        </w:rPr>
+        <w:t>potential  employees</w:t>
+      </w:r>
+      <w:proofErr w:type="gramEnd"/>
+      <w:r>
+        <w:rPr>
+          <w:b/>
+          <w:sz w:val="28"/>
+          <w:szCs w:val="28"/>
+          <w:u w:val="single"/>
+        </w:rPr>
+        <w:t xml:space="preserve"> are job searching</w:t>
+      </w:r>
+    </w:p>
+    <w:p>
+      <w:pPr>
+        <w:tabs>
+          <w:tab w:val="left" w:pos="7349"/>
+        </w:tabs>
+        <w:rPr>
+          <w:b/>
+          <w:sz w:val="28"/>
+          <w:szCs w:val="28"/>
+          <w:u w:val="single"/>
+        </w:rPr>
+      </w:pPr>
+      <w:proofErr w:type="gramStart"/>
+      <w:r>
+        <w:rPr>
+          <w:b/>
+          <w:sz w:val="28"/>
+          <w:szCs w:val="28"/>
+          <w:u w:val="single"/>
+        </w:rPr>
+        <w:t>Create  challenging</w:t>
+      </w:r>
+      <w:proofErr w:type="gramEnd"/>
+      <w:r>
+        <w:rPr>
+          <w:b/>
+          <w:sz w:val="28"/>
+          <w:szCs w:val="28"/>
+          <w:u w:val="single"/>
+        </w:rPr>
+        <w:t xml:space="preserve"> assignments and </w:t>
       </w:r>
       <w:r>
         <w:rPr>
@@ -3644,8 +4480,17 @@
           <w:sz w:val="28"/>
           <w:szCs w:val="28"/>
         </w:rPr>
-        <w:t>to give instruction in assent to tell people what to do ?</w:t>
-      </w:r>
+        <w:t xml:space="preserve">to give instruction in assent to tell people what to </w:t>
+      </w:r>
+      <w:proofErr w:type="gramStart"/>
+      <w:r>
+        <w:rPr>
+          <w:sz w:val="28"/>
+          <w:szCs w:val="28"/>
+        </w:rPr>
+        <w:t>do ?</w:t>
+      </w:r>
+      <w:proofErr w:type="gramEnd"/>
     </w:p>
     <w:p>
       <w:pPr>
@@ -3662,8 +4507,58 @@
           <w:sz w:val="28"/>
           <w:szCs w:val="28"/>
         </w:rPr>
-        <w:t>Things change fast success leader is all about colloaboration and parterner,today  leader is more a coach than a addticator</w:t>
-      </w:r>
+        <w:t xml:space="preserve">Things change fast success leader is all about </w:t>
+      </w:r>
+      <w:proofErr w:type="spellStart"/>
+      <w:r>
+        <w:rPr>
+          <w:sz w:val="28"/>
+          <w:szCs w:val="28"/>
+        </w:rPr>
+        <w:t>colloaboration</w:t>
+      </w:r>
+      <w:proofErr w:type="spellEnd"/>
+      <w:r>
+        <w:rPr>
+          <w:sz w:val="28"/>
+          <w:szCs w:val="28"/>
+        </w:rPr>
+        <w:t xml:space="preserve"> and </w:t>
+      </w:r>
+      <w:proofErr w:type="spellStart"/>
+      <w:r>
+        <w:rPr>
+          <w:sz w:val="28"/>
+          <w:szCs w:val="28"/>
+        </w:rPr>
+        <w:t>parterner</w:t>
+      </w:r>
+      <w:proofErr w:type="gramStart"/>
+      <w:r>
+        <w:rPr>
+          <w:sz w:val="28"/>
+          <w:szCs w:val="28"/>
+        </w:rPr>
+        <w:t>,today</w:t>
+      </w:r>
+      <w:proofErr w:type="spellEnd"/>
+      <w:proofErr w:type="gramEnd"/>
+      <w:r>
+        <w:rPr>
+          <w:sz w:val="28"/>
+          <w:szCs w:val="28"/>
+        </w:rPr>
+        <w:t xml:space="preserve">  leader is more a coach than a </w:t>
+      </w:r>
+      <w:proofErr w:type="spellStart"/>
+      <w:r>
+        <w:rPr>
+          <w:sz w:val="28"/>
+          <w:szCs w:val="28"/>
+        </w:rPr>
+        <w:t>addticator</w:t>
+      </w:r>
+      <w:proofErr w:type="spellEnd"/>
     </w:p>
     <w:p>
       <w:pPr>
@@ -3727,7 +4622,23 @@
           <w:sz w:val="28"/>
           <w:szCs w:val="28"/>
         </w:rPr>
-        <w:t>(employee comes to you with customer problem do not know how to solve it, you could dictated and answer it or you can say you can solve with rest of team if see any of this done with issue before)</w:t>
+        <w:t>(</w:t>
+      </w:r>
+      <w:proofErr w:type="gramStart"/>
+      <w:r>
+        <w:rPr>
+          <w:sz w:val="28"/>
+          <w:szCs w:val="28"/>
+        </w:rPr>
+        <w:t>employee</w:t>
+      </w:r>
+      <w:proofErr w:type="gramEnd"/>
+      <w:r>
+        <w:rPr>
+          <w:sz w:val="28"/>
+          <w:szCs w:val="28"/>
+        </w:rPr>
+        <w:t xml:space="preserve"> comes to you with customer problem do not know how to solve it, you could dictated and answer it or you can say you can solve with rest of team if see any of this done with issue before)</w:t>
       </w:r>
       <w:r>
         <w:rPr>
@@ -3753,7 +4664,23 @@
           <w:sz w:val="28"/>
           <w:szCs w:val="28"/>
         </w:rPr>
-        <w:t>With answer they need while striving them at same</w:t>
+        <w:t xml:space="preserve">With answer they need while </w:t>
+      </w:r>
+      <w:proofErr w:type="gramStart"/>
+      <w:r>
+        <w:rPr>
+          <w:sz w:val="28"/>
+          <w:szCs w:val="28"/>
+        </w:rPr>
+        <w:t>striving</w:t>
+      </w:r>
+      <w:proofErr w:type="gramEnd"/>
+      <w:r>
+        <w:rPr>
+          <w:sz w:val="28"/>
+          <w:szCs w:val="28"/>
+        </w:rPr>
+        <w:t xml:space="preserve"> them at same</w:t>
       </w:r>
       <w:r>
         <w:rPr>
@@ -3847,7 +4774,39 @@
           <w:sz w:val="28"/>
           <w:szCs w:val="28"/>
         </w:rPr>
-        <w:t>You only identify one or two quarter,maybe this quarter you focus reduce efficiency and meetings next quartet you pick interpersonal skills,saying give great feedback</w:t>
+        <w:t xml:space="preserve">You only identify one or two </w:t>
+      </w:r>
+      <w:proofErr w:type="spellStart"/>
+      <w:r>
+        <w:rPr>
+          <w:sz w:val="28"/>
+          <w:szCs w:val="28"/>
+        </w:rPr>
+        <w:t>quarter,maybe</w:t>
+      </w:r>
+      <w:proofErr w:type="spellEnd"/>
+      <w:r>
+        <w:rPr>
+          <w:sz w:val="28"/>
+          <w:szCs w:val="28"/>
+        </w:rPr>
+        <w:t xml:space="preserve"> this quarter you focus reduce efficiency and meetings next quartet you pick interpersonal </w:t>
+      </w:r>
+      <w:proofErr w:type="spellStart"/>
+      <w:r>
+        <w:rPr>
+          <w:sz w:val="28"/>
+          <w:szCs w:val="28"/>
+        </w:rPr>
+        <w:t>skills,saying</w:t>
+      </w:r>
+      <w:proofErr w:type="spellEnd"/>
+      <w:r>
+        <w:rPr>
+          <w:sz w:val="28"/>
+          <w:szCs w:val="28"/>
+        </w:rPr>
+        <w:t xml:space="preserve"> give great feedback</w:t>
       </w:r>
     </w:p>
     <w:p>
@@ -3965,89 +4924,144 @@
           <w:sz w:val="28"/>
           <w:szCs w:val="28"/>
         </w:rPr>
-        <w:t xml:space="preserve">ou don </w:t>
-      </w:r>
-      <w:r>
-        <w:rPr>
-          <w:sz w:val="28"/>
-          <w:szCs w:val="28"/>
-        </w:rPr>
-        <w:t xml:space="preserve">feel compile </w:t>
-      </w:r>
+        <w:t xml:space="preserve">ou </w:t>
+      </w:r>
+      <w:proofErr w:type="spellStart"/>
       <w:r>
         <w:rPr>
           <w:rFonts w:hint="eastAsia"/>
           <w:sz w:val="28"/>
           <w:szCs w:val="28"/>
         </w:rPr>
-        <w:t xml:space="preserve"> to offer some one apology at least once year, you are not push hard enough</w:t>
-      </w:r>
-    </w:p>
-    <w:p>
-      <w:pPr>
-        <w:tabs>
-          <w:tab w:val="left" w:pos="7349"/>
-        </w:tabs>
-        <w:rPr>
-          <w:sz w:val="28"/>
-          <w:szCs w:val="28"/>
-        </w:rPr>
-      </w:pPr>
+        <w:t>don</w:t>
+      </w:r>
+      <w:proofErr w:type="spellEnd"/>
       <w:r>
         <w:rPr>
           <w:rFonts w:hint="eastAsia"/>
           <w:sz w:val="28"/>
           <w:szCs w:val="28"/>
         </w:rPr>
-        <w:t>Great  performance  requires difficult conversations</w:t>
-      </w:r>
-    </w:p>
-    <w:p>
-      <w:pPr>
-        <w:tabs>
-          <w:tab w:val="left" w:pos="7349"/>
-        </w:tabs>
-        <w:rPr>
-          <w:sz w:val="28"/>
-          <w:szCs w:val="28"/>
-        </w:rPr>
-      </w:pPr>
-    </w:p>
-    <w:p>
-      <w:pPr>
-        <w:tabs>
-          <w:tab w:val="left" w:pos="7349"/>
-        </w:tabs>
-        <w:rPr>
-          <w:sz w:val="28"/>
-          <w:szCs w:val="28"/>
-        </w:rPr>
-      </w:pPr>
+        <w:t xml:space="preserve"> </w:t>
+      </w:r>
+      <w:r>
+        <w:rPr>
+          <w:sz w:val="28"/>
+          <w:szCs w:val="28"/>
+        </w:rPr>
+        <w:t xml:space="preserve">feel </w:t>
+      </w:r>
+      <w:proofErr w:type="gramStart"/>
+      <w:r>
+        <w:rPr>
+          <w:sz w:val="28"/>
+          <w:szCs w:val="28"/>
+        </w:rPr>
+        <w:t xml:space="preserve">compile </w:t>
+      </w:r>
       <w:r>
         <w:rPr>
           <w:rFonts w:hint="eastAsia"/>
           <w:sz w:val="28"/>
           <w:szCs w:val="28"/>
         </w:rPr>
-        <w:t>Give  a sincere apology</w:t>
-      </w:r>
-    </w:p>
-    <w:p>
-      <w:pPr>
-        <w:tabs>
-          <w:tab w:val="left" w:pos="7349"/>
-        </w:tabs>
-        <w:rPr>
-          <w:sz w:val="28"/>
-          <w:szCs w:val="28"/>
-        </w:rPr>
-      </w:pPr>
+        <w:t xml:space="preserve"> to</w:t>
+      </w:r>
+      <w:proofErr w:type="gramEnd"/>
       <w:r>
         <w:rPr>
           <w:rFonts w:hint="eastAsia"/>
           <w:sz w:val="28"/>
           <w:szCs w:val="28"/>
         </w:rPr>
+        <w:t xml:space="preserve"> offer some one apology at least once year, you are not push hard enough</w:t>
+      </w:r>
+    </w:p>
+    <w:p>
+      <w:pPr>
+        <w:tabs>
+          <w:tab w:val="left" w:pos="7349"/>
+        </w:tabs>
+        <w:rPr>
+          <w:sz w:val="28"/>
+          <w:szCs w:val="28"/>
+        </w:rPr>
+      </w:pPr>
+      <w:proofErr w:type="gramStart"/>
+      <w:r>
+        <w:rPr>
+          <w:rFonts w:hint="eastAsia"/>
+          <w:sz w:val="28"/>
+          <w:szCs w:val="28"/>
+        </w:rPr>
+        <w:t>Great  performance</w:t>
+      </w:r>
+      <w:proofErr w:type="gramEnd"/>
+      <w:r>
+        <w:rPr>
+          <w:rFonts w:hint="eastAsia"/>
+          <w:sz w:val="28"/>
+          <w:szCs w:val="28"/>
+        </w:rPr>
+        <w:t xml:space="preserve">  requires difficult conversations</w:t>
+      </w:r>
+    </w:p>
+    <w:p>
+      <w:pPr>
+        <w:tabs>
+          <w:tab w:val="left" w:pos="7349"/>
+        </w:tabs>
+        <w:rPr>
+          <w:sz w:val="28"/>
+          <w:szCs w:val="28"/>
+        </w:rPr>
+      </w:pPr>
+    </w:p>
+    <w:p>
+      <w:pPr>
+        <w:tabs>
+          <w:tab w:val="left" w:pos="7349"/>
+        </w:tabs>
+        <w:rPr>
+          <w:sz w:val="28"/>
+          <w:szCs w:val="28"/>
+        </w:rPr>
+      </w:pPr>
+      <w:proofErr w:type="gramStart"/>
+      <w:r>
+        <w:rPr>
+          <w:rFonts w:hint="eastAsia"/>
+          <w:sz w:val="28"/>
+          <w:szCs w:val="28"/>
+        </w:rPr>
+        <w:t>Give  a</w:t>
+      </w:r>
+      <w:proofErr w:type="gramEnd"/>
+      <w:r>
+        <w:rPr>
+          <w:rFonts w:hint="eastAsia"/>
+          <w:sz w:val="28"/>
+          <w:szCs w:val="28"/>
+        </w:rPr>
+        <w:t xml:space="preserve"> sincere apology</w:t>
+      </w:r>
+    </w:p>
+    <w:p>
+      <w:pPr>
+        <w:tabs>
+          <w:tab w:val="left" w:pos="7349"/>
+        </w:tabs>
+        <w:rPr>
+          <w:sz w:val="28"/>
+          <w:szCs w:val="28"/>
+        </w:rPr>
+      </w:pPr>
+      <w:r>
+        <w:rPr>
+          <w:rFonts w:hint="eastAsia"/>
+          <w:sz w:val="28"/>
+          <w:szCs w:val="28"/>
+        </w:rPr>
         <w:t>Be specific and own the blame</w:t>
       </w:r>
     </w:p>
@@ -4063,6 +5077,7 @@
           <w:u w:val="single"/>
         </w:rPr>
       </w:pPr>
+      <w:proofErr w:type="spellStart"/>
       <w:r>
         <w:rPr>
           <w:rFonts w:hint="eastAsia"/>
@@ -4073,6 +5088,7 @@
         </w:rPr>
         <w:t>Fixin</w:t>
       </w:r>
+      <w:proofErr w:type="spellEnd"/>
     </w:p>
     <w:p>
       <w:pPr>
@@ -4112,8 +5128,19 @@
           <w:szCs w:val="28"/>
           <w:u w:val="single"/>
         </w:rPr>
-        <w:t>is perfect</w:t>
-      </w:r>
+        <w:t xml:space="preserve">is </w:t>
+      </w:r>
+      <w:proofErr w:type="spellStart"/>
+      <w:r>
+        <w:rPr>
+          <w:b/>
+          <w:sz w:val="28"/>
+          <w:szCs w:val="28"/>
+          <w:u w:val="single"/>
+        </w:rPr>
+        <w:t>perfect</w:t>
+      </w:r>
+      <w:proofErr w:type="gramStart"/>
       <w:r>
         <w:rPr>
           <w:rFonts w:hint="eastAsia"/>
@@ -4122,7 +5149,19 @@
           <w:szCs w:val="28"/>
           <w:u w:val="single"/>
         </w:rPr>
-        <w:t>,we are make mistake.</w:t>
+        <w:t>,we</w:t>
+      </w:r>
+      <w:proofErr w:type="spellEnd"/>
+      <w:proofErr w:type="gramEnd"/>
+      <w:r>
+        <w:rPr>
+          <w:rFonts w:hint="eastAsia"/>
+          <w:b/>
+          <w:sz w:val="28"/>
+          <w:szCs w:val="28"/>
+          <w:u w:val="single"/>
+        </w:rPr>
+        <w:t xml:space="preserve"> are make mistake.</w:t>
       </w:r>
     </w:p>
     <w:p>
@@ -4156,14 +5195,25 @@
         </w:rPr>
         <w:t xml:space="preserve">he things </w:t>
       </w:r>
-      <w:r>
-        <w:rPr>
-          <w:b/>
-          <w:sz w:val="28"/>
-          <w:szCs w:val="28"/>
-          <w:u w:val="single"/>
-        </w:rPr>
-        <w:t xml:space="preserve">sperate </w:t>
+      <w:proofErr w:type="spellStart"/>
+      <w:r>
+        <w:rPr>
+          <w:b/>
+          <w:sz w:val="28"/>
+          <w:szCs w:val="28"/>
+          <w:u w:val="single"/>
+        </w:rPr>
+        <w:t>sperate</w:t>
+      </w:r>
+      <w:proofErr w:type="spellEnd"/>
+      <w:r>
+        <w:rPr>
+          <w:b/>
+          <w:sz w:val="28"/>
+          <w:szCs w:val="28"/>
+          <w:u w:val="single"/>
+        </w:rPr>
+        <w:t xml:space="preserve"> </w:t>
       </w:r>
       <w:r>
         <w:rPr>
@@ -4192,21 +5242,78 @@
           <w:szCs w:val="28"/>
           <w:u w:val="single"/>
         </w:rPr>
-        <w:t xml:space="preserve"> or superstar is not who make mistake,who does ,the differents is who figure out how to fix thing fastest</w:t>
-      </w:r>
-    </w:p>
-    <w:p>
-      <w:pPr>
-        <w:tabs>
-          <w:tab w:val="left" w:pos="7349"/>
-        </w:tabs>
-        <w:rPr>
-          <w:b/>
-          <w:sz w:val="28"/>
-          <w:szCs w:val="28"/>
-          <w:u w:val="single"/>
-        </w:rPr>
-      </w:pPr>
+        <w:t xml:space="preserve"> or superstar is not who make </w:t>
+      </w:r>
+      <w:proofErr w:type="spellStart"/>
+      <w:r>
+        <w:rPr>
+          <w:rFonts w:hint="eastAsia"/>
+          <w:b/>
+          <w:sz w:val="28"/>
+          <w:szCs w:val="28"/>
+          <w:u w:val="single"/>
+        </w:rPr>
+        <w:t>mistake</w:t>
+      </w:r>
+      <w:proofErr w:type="gramStart"/>
+      <w:r>
+        <w:rPr>
+          <w:rFonts w:hint="eastAsia"/>
+          <w:b/>
+          <w:sz w:val="28"/>
+          <w:szCs w:val="28"/>
+          <w:u w:val="single"/>
+        </w:rPr>
+        <w:t>,who</w:t>
+      </w:r>
+      <w:proofErr w:type="spellEnd"/>
+      <w:proofErr w:type="gramEnd"/>
+      <w:r>
+        <w:rPr>
+          <w:rFonts w:hint="eastAsia"/>
+          <w:b/>
+          <w:sz w:val="28"/>
+          <w:szCs w:val="28"/>
+          <w:u w:val="single"/>
+        </w:rPr>
+        <w:t xml:space="preserve"> does ,the </w:t>
+      </w:r>
+      <w:proofErr w:type="spellStart"/>
+      <w:r>
+        <w:rPr>
+          <w:rFonts w:hint="eastAsia"/>
+          <w:b/>
+          <w:sz w:val="28"/>
+          <w:szCs w:val="28"/>
+          <w:u w:val="single"/>
+        </w:rPr>
+        <w:t>differents</w:t>
+      </w:r>
+      <w:proofErr w:type="spellEnd"/>
+      <w:r>
+        <w:rPr>
+          <w:rFonts w:hint="eastAsia"/>
+          <w:b/>
+          <w:sz w:val="28"/>
+          <w:szCs w:val="28"/>
+          <w:u w:val="single"/>
+        </w:rPr>
+        <w:t xml:space="preserve"> is who figure out how to fix thing fastest</w:t>
+      </w:r>
+    </w:p>
+    <w:p>
+      <w:pPr>
+        <w:tabs>
+          <w:tab w:val="left" w:pos="7349"/>
+        </w:tabs>
+        <w:rPr>
+          <w:b/>
+          <w:sz w:val="28"/>
+          <w:szCs w:val="28"/>
+          <w:u w:val="single"/>
+        </w:rPr>
+      </w:pPr>
+      <w:proofErr w:type="gramStart"/>
       <w:r>
         <w:rPr>
           <w:b/>
@@ -4224,7 +5331,18 @@
           <w:szCs w:val="28"/>
           <w:u w:val="single"/>
         </w:rPr>
-        <w:t xml:space="preserve">ake  mistake is normal </w:t>
+        <w:t>ake  mistake</w:t>
+      </w:r>
+      <w:proofErr w:type="gramEnd"/>
+      <w:r>
+        <w:rPr>
+          <w:rFonts w:hint="eastAsia"/>
+          <w:b/>
+          <w:sz w:val="28"/>
+          <w:szCs w:val="28"/>
+          <w:u w:val="single"/>
+        </w:rPr>
+        <w:t xml:space="preserve"> is normal </w:t>
       </w:r>
     </w:p>
     <w:p>
@@ -4289,6 +5407,7 @@
           <w:szCs w:val="28"/>
         </w:rPr>
       </w:pPr>
+      <w:proofErr w:type="gramStart"/>
       <w:r>
         <w:rPr>
           <w:sz w:val="28"/>
@@ -4312,6 +5431,7 @@
         </w:rPr>
         <w:t>.</w:t>
       </w:r>
+      <w:proofErr w:type="gramEnd"/>
     </w:p>
     <w:p>
       <w:pPr>
@@ -4376,6 +5496,7 @@
           <w:u w:val="single"/>
         </w:rPr>
       </w:pPr>
+      <w:proofErr w:type="gramStart"/>
       <w:r>
         <w:rPr>
           <w:b/>
@@ -4392,7 +5513,17 @@
           <w:szCs w:val="28"/>
           <w:u w:val="single"/>
         </w:rPr>
-        <w:t>(means when you meet someone new)</w:t>
+        <w:t>(</w:t>
+      </w:r>
+      <w:proofErr w:type="gramEnd"/>
+      <w:r>
+        <w:rPr>
+          <w:b/>
+          <w:sz w:val="28"/>
+          <w:szCs w:val="28"/>
+          <w:u w:val="single"/>
+        </w:rPr>
+        <w:t>means when you meet someone new)</w:t>
       </w:r>
     </w:p>
     <w:p>
@@ -4536,7 +5667,23 @@
           <w:sz w:val="28"/>
           <w:szCs w:val="28"/>
         </w:rPr>
-        <w:t>Half of communication  is from  body language</w:t>
+        <w:t xml:space="preserve">Half of </w:t>
+      </w:r>
+      <w:proofErr w:type="gramStart"/>
+      <w:r>
+        <w:rPr>
+          <w:sz w:val="28"/>
+          <w:szCs w:val="28"/>
+        </w:rPr>
+        <w:t>communication  is</w:t>
+      </w:r>
+      <w:proofErr w:type="gramEnd"/>
+      <w:r>
+        <w:rPr>
+          <w:sz w:val="28"/>
+          <w:szCs w:val="28"/>
+        </w:rPr>
+        <w:t xml:space="preserve"> from  body language</w:t>
       </w:r>
     </w:p>
     <w:p>
@@ -4589,26 +5736,51 @@
           <w:sz w:val="28"/>
           <w:szCs w:val="28"/>
         </w:rPr>
-        <w:t>Deviation from contextual  norm</w:t>
-      </w:r>
-    </w:p>
-    <w:p>
-      <w:pPr>
-        <w:pStyle w:val="a3"/>
-        <w:tabs>
-          <w:tab w:val="left" w:pos="7349"/>
-        </w:tabs>
-        <w:rPr>
-          <w:sz w:val="28"/>
-          <w:szCs w:val="28"/>
-        </w:rPr>
-      </w:pPr>
-      <w:r>
-        <w:rPr>
-          <w:sz w:val="28"/>
-          <w:szCs w:val="28"/>
-        </w:rPr>
-        <w:t>Chang agent  not willing to say “what if?”</w:t>
+        <w:t xml:space="preserve">Deviation from </w:t>
+      </w:r>
+      <w:proofErr w:type="gramStart"/>
+      <w:r>
+        <w:rPr>
+          <w:sz w:val="28"/>
+          <w:szCs w:val="28"/>
+        </w:rPr>
+        <w:t>contextual  norm</w:t>
+      </w:r>
+      <w:proofErr w:type="gramEnd"/>
+    </w:p>
+    <w:p>
+      <w:pPr>
+        <w:pStyle w:val="a3"/>
+        <w:tabs>
+          <w:tab w:val="left" w:pos="7349"/>
+        </w:tabs>
+        <w:rPr>
+          <w:sz w:val="28"/>
+          <w:szCs w:val="28"/>
+        </w:rPr>
+      </w:pPr>
+      <w:r>
+        <w:rPr>
+          <w:sz w:val="28"/>
+          <w:szCs w:val="28"/>
+        </w:rPr>
+        <w:t xml:space="preserve">Chang </w:t>
+      </w:r>
+      <w:proofErr w:type="gramStart"/>
+      <w:r>
+        <w:rPr>
+          <w:sz w:val="28"/>
+          <w:szCs w:val="28"/>
+        </w:rPr>
+        <w:t>agent  not</w:t>
+      </w:r>
+      <w:proofErr w:type="gramEnd"/>
+      <w:r>
+        <w:rPr>
+          <w:sz w:val="28"/>
+          <w:szCs w:val="28"/>
+        </w:rPr>
+        <w:t xml:space="preserve"> willing to say “what if?”</w:t>
       </w:r>
     </w:p>
     <w:p>
@@ -4762,14 +5934,25 @@
           <w:u w:val="single"/>
         </w:rPr>
       </w:pPr>
-      <w:r>
-        <w:rPr>
-          <w:b/>
-          <w:sz w:val="28"/>
-          <w:szCs w:val="28"/>
-          <w:u w:val="single"/>
-        </w:rPr>
-        <w:t>Raise(Ask a raise)</w:t>
+      <w:proofErr w:type="gramStart"/>
+      <w:r>
+        <w:rPr>
+          <w:b/>
+          <w:sz w:val="28"/>
+          <w:szCs w:val="28"/>
+          <w:u w:val="single"/>
+        </w:rPr>
+        <w:t>Raise(</w:t>
+      </w:r>
+      <w:proofErr w:type="gramEnd"/>
+      <w:r>
+        <w:rPr>
+          <w:b/>
+          <w:sz w:val="28"/>
+          <w:szCs w:val="28"/>
+          <w:u w:val="single"/>
+        </w:rPr>
+        <w:t>Ask a raise)</w:t>
       </w:r>
     </w:p>
     <w:p>
@@ -4837,7 +6020,23 @@
           <w:sz w:val="28"/>
           <w:szCs w:val="28"/>
         </w:rPr>
-        <w:t>Create an ongoing dialogoue about future raise</w:t>
+        <w:t xml:space="preserve">Create an ongoing </w:t>
+      </w:r>
+      <w:proofErr w:type="spellStart"/>
+      <w:r>
+        <w:rPr>
+          <w:sz w:val="28"/>
+          <w:szCs w:val="28"/>
+        </w:rPr>
+        <w:t>dialogoue</w:t>
+      </w:r>
+      <w:proofErr w:type="spellEnd"/>
+      <w:r>
+        <w:rPr>
+          <w:sz w:val="28"/>
+          <w:szCs w:val="28"/>
+        </w:rPr>
+        <w:t xml:space="preserve"> about future raise</w:t>
       </w:r>
     </w:p>
     <w:p>
@@ -4857,7 +6056,32 @@
           <w:sz w:val="28"/>
           <w:szCs w:val="28"/>
         </w:rPr>
-        <w:t>Bring up the topic,but do not ask for raise.</w:t>
+        <w:t xml:space="preserve">Bring up the </w:t>
+      </w:r>
+      <w:proofErr w:type="spellStart"/>
+      <w:r>
+        <w:rPr>
+          <w:sz w:val="28"/>
+          <w:szCs w:val="28"/>
+        </w:rPr>
+        <w:t>topic</w:t>
+      </w:r>
+      <w:proofErr w:type="gramStart"/>
+      <w:r>
+        <w:rPr>
+          <w:sz w:val="28"/>
+          <w:szCs w:val="28"/>
+        </w:rPr>
+        <w:t>,but</w:t>
+      </w:r>
+      <w:proofErr w:type="spellEnd"/>
+      <w:proofErr w:type="gramEnd"/>
+      <w:r>
+        <w:rPr>
+          <w:sz w:val="28"/>
+          <w:szCs w:val="28"/>
+        </w:rPr>
+        <w:t xml:space="preserve"> do not ask for raise.</w:t>
       </w:r>
     </w:p>
     <w:p>
@@ -4934,7 +6158,39 @@
           <w:sz w:val="28"/>
           <w:szCs w:val="28"/>
         </w:rPr>
-        <w:t xml:space="preserve">Let be honest we spend  mass of our time in life at- work,do not you </w:t>
+        <w:t xml:space="preserve">Let be honest we </w:t>
+      </w:r>
+      <w:proofErr w:type="gramStart"/>
+      <w:r>
+        <w:rPr>
+          <w:sz w:val="28"/>
+          <w:szCs w:val="28"/>
+        </w:rPr>
+        <w:t>spend  mass</w:t>
+      </w:r>
+      <w:proofErr w:type="gramEnd"/>
+      <w:r>
+        <w:rPr>
+          <w:sz w:val="28"/>
+          <w:szCs w:val="28"/>
+        </w:rPr>
+        <w:t xml:space="preserve"> of our time in life at- </w:t>
+      </w:r>
+      <w:proofErr w:type="spellStart"/>
+      <w:r>
+        <w:rPr>
+          <w:sz w:val="28"/>
+          <w:szCs w:val="28"/>
+        </w:rPr>
+        <w:t>work,do</w:t>
+      </w:r>
+      <w:proofErr w:type="spellEnd"/>
+      <w:r>
+        <w:rPr>
+          <w:sz w:val="28"/>
+          <w:szCs w:val="28"/>
+        </w:rPr>
+        <w:t xml:space="preserve"> not you </w:t>
       </w:r>
     </w:p>
     <w:p>
@@ -4954,14 +6210,48 @@
           <w:sz w:val="28"/>
           <w:szCs w:val="28"/>
         </w:rPr>
-        <w:t>Think we should try a litte fun</w:t>
-      </w:r>
-      <w:r>
-        <w:rPr>
-          <w:sz w:val="28"/>
-          <w:szCs w:val="28"/>
-        </w:rPr>
-        <w:t xml:space="preserve">,of </w:t>
+        <w:t xml:space="preserve">Think we should try a </w:t>
+      </w:r>
+      <w:proofErr w:type="spellStart"/>
+      <w:r>
+        <w:rPr>
+          <w:sz w:val="28"/>
+          <w:szCs w:val="28"/>
+        </w:rPr>
+        <w:t>litte</w:t>
+      </w:r>
+      <w:proofErr w:type="spellEnd"/>
+      <w:r>
+        <w:rPr>
+          <w:sz w:val="28"/>
+          <w:szCs w:val="28"/>
+        </w:rPr>
+        <w:t xml:space="preserve"> </w:t>
+      </w:r>
+      <w:proofErr w:type="spellStart"/>
+      <w:r>
+        <w:rPr>
+          <w:sz w:val="28"/>
+          <w:szCs w:val="28"/>
+        </w:rPr>
+        <w:t>fun</w:t>
+      </w:r>
+      <w:proofErr w:type="gramStart"/>
+      <w:r>
+        <w:rPr>
+          <w:sz w:val="28"/>
+          <w:szCs w:val="28"/>
+        </w:rPr>
+        <w:t>,of</w:t>
+      </w:r>
+      <w:proofErr w:type="spellEnd"/>
+      <w:proofErr w:type="gramEnd"/>
+      <w:r>
+        <w:rPr>
+          <w:sz w:val="28"/>
+          <w:szCs w:val="28"/>
+        </w:rPr>
+        <w:t xml:space="preserve"> </w:t>
       </w:r>
       <w:r>
         <w:rPr>
@@ -5122,7 +6412,15 @@
           <w:sz w:val="28"/>
           <w:szCs w:val="28"/>
         </w:rPr>
-        <w:t>You job Is make you</w:t>
+        <w:t xml:space="preserve">You job Is make </w:t>
+      </w:r>
+      <w:proofErr w:type="spellStart"/>
+      <w:r>
+        <w:rPr>
+          <w:sz w:val="28"/>
+          <w:szCs w:val="28"/>
+        </w:rPr>
+        <w:t>you</w:t>
       </w:r>
       <w:r>
         <w:rPr>
@@ -5131,19 +6429,52 @@
         </w:rPr>
         <w:t>sellf</w:t>
       </w:r>
-      <w:r>
-        <w:rPr>
-          <w:sz w:val="28"/>
-          <w:szCs w:val="28"/>
-        </w:rPr>
-        <w:t xml:space="preserve"> a litte bit human and approachable</w:t>
-      </w:r>
-      <w:r>
-        <w:rPr>
-          <w:sz w:val="28"/>
-          <w:szCs w:val="28"/>
-        </w:rPr>
-        <w:t xml:space="preserve">  that leads</w:t>
+      <w:proofErr w:type="spellEnd"/>
+      <w:r>
+        <w:rPr>
+          <w:sz w:val="28"/>
+          <w:szCs w:val="28"/>
+        </w:rPr>
+        <w:t xml:space="preserve"> a </w:t>
+      </w:r>
+      <w:proofErr w:type="spellStart"/>
+      <w:r>
+        <w:rPr>
+          <w:sz w:val="28"/>
+          <w:szCs w:val="28"/>
+        </w:rPr>
+        <w:t>litte</w:t>
+      </w:r>
+      <w:proofErr w:type="spellEnd"/>
+      <w:r>
+        <w:rPr>
+          <w:sz w:val="28"/>
+          <w:szCs w:val="28"/>
+        </w:rPr>
+        <w:t xml:space="preserve"> bit human and </w:t>
+      </w:r>
+      <w:proofErr w:type="gramStart"/>
+      <w:r>
+        <w:rPr>
+          <w:sz w:val="28"/>
+          <w:szCs w:val="28"/>
+        </w:rPr>
+        <w:t>approachable</w:t>
+      </w:r>
+      <w:r>
+        <w:rPr>
+          <w:sz w:val="28"/>
+          <w:szCs w:val="28"/>
+        </w:rPr>
+        <w:t xml:space="preserve">  that</w:t>
+      </w:r>
+      <w:proofErr w:type="gramEnd"/>
+      <w:r>
+        <w:rPr>
+          <w:sz w:val="28"/>
+          <w:szCs w:val="28"/>
+        </w:rPr>
+        <w:t xml:space="preserve"> leads</w:t>
       </w:r>
     </w:p>
     <w:p>
@@ -5158,12 +6489,21 @@
           <w:szCs w:val="28"/>
         </w:rPr>
       </w:pPr>
-      <w:r>
-        <w:rPr>
-          <w:sz w:val="28"/>
-          <w:szCs w:val="28"/>
-        </w:rPr>
-        <w:t xml:space="preserve">better </w:t>
+      <w:proofErr w:type="gramStart"/>
+      <w:r>
+        <w:rPr>
+          <w:sz w:val="28"/>
+          <w:szCs w:val="28"/>
+        </w:rPr>
+        <w:t>better</w:t>
+      </w:r>
+      <w:proofErr w:type="gramEnd"/>
+      <w:r>
+        <w:rPr>
+          <w:sz w:val="28"/>
+          <w:szCs w:val="28"/>
+        </w:rPr>
+        <w:t xml:space="preserve"> </w:t>
       </w:r>
       <w:r>
         <w:rPr>
@@ -5206,13 +6546,31 @@
           <w:szCs w:val="28"/>
         </w:rPr>
       </w:pPr>
-      <w:r>
-        <w:rPr>
-          <w:sz w:val="28"/>
-          <w:szCs w:val="28"/>
-        </w:rPr>
-        <w:t>is the self deprication</w:t>
-      </w:r>
+      <w:proofErr w:type="gramStart"/>
+      <w:r>
+        <w:rPr>
+          <w:sz w:val="28"/>
+          <w:szCs w:val="28"/>
+        </w:rPr>
+        <w:t>is</w:t>
+      </w:r>
+      <w:proofErr w:type="gramEnd"/>
+      <w:r>
+        <w:rPr>
+          <w:sz w:val="28"/>
+          <w:szCs w:val="28"/>
+        </w:rPr>
+        <w:t xml:space="preserve"> the self </w:t>
+      </w:r>
+      <w:proofErr w:type="spellStart"/>
+      <w:r>
+        <w:rPr>
+          <w:sz w:val="28"/>
+          <w:szCs w:val="28"/>
+        </w:rPr>
+        <w:t>deprication</w:t>
+      </w:r>
+      <w:proofErr w:type="spellEnd"/>
       <w:r>
         <w:rPr>
           <w:sz w:val="28"/>
@@ -5233,12 +6591,37 @@
           <w:szCs w:val="28"/>
         </w:rPr>
       </w:pPr>
-      <w:r>
-        <w:rPr>
-          <w:sz w:val="28"/>
-          <w:szCs w:val="28"/>
-        </w:rPr>
-        <w:t>it show up others you can lie up and  lauague yourself</w:t>
+      <w:proofErr w:type="gramStart"/>
+      <w:r>
+        <w:rPr>
+          <w:sz w:val="28"/>
+          <w:szCs w:val="28"/>
+        </w:rPr>
+        <w:t>it</w:t>
+      </w:r>
+      <w:proofErr w:type="gramEnd"/>
+      <w:r>
+        <w:rPr>
+          <w:sz w:val="28"/>
+          <w:szCs w:val="28"/>
+        </w:rPr>
+        <w:t xml:space="preserve"> show up others you can lie up and  </w:t>
+      </w:r>
+      <w:proofErr w:type="spellStart"/>
+      <w:r>
+        <w:rPr>
+          <w:sz w:val="28"/>
+          <w:szCs w:val="28"/>
+        </w:rPr>
+        <w:t>lauague</w:t>
+      </w:r>
+      <w:proofErr w:type="spellEnd"/>
+      <w:r>
+        <w:rPr>
+          <w:sz w:val="28"/>
+          <w:szCs w:val="28"/>
+        </w:rPr>
+        <w:t xml:space="preserve"> yourself</w:t>
       </w:r>
       <w:r>
         <w:rPr>
@@ -5267,12 +6650,21 @@
           <w:szCs w:val="28"/>
         </w:rPr>
       </w:pPr>
-      <w:r>
-        <w:rPr>
-          <w:sz w:val="28"/>
-          <w:szCs w:val="28"/>
-        </w:rPr>
-        <w:t>finding thing worth celebrating</w:t>
+      <w:proofErr w:type="gramStart"/>
+      <w:r>
+        <w:rPr>
+          <w:sz w:val="28"/>
+          <w:szCs w:val="28"/>
+        </w:rPr>
+        <w:t>finding</w:t>
+      </w:r>
+      <w:proofErr w:type="gramEnd"/>
+      <w:r>
+        <w:rPr>
+          <w:sz w:val="28"/>
+          <w:szCs w:val="28"/>
+        </w:rPr>
+        <w:t xml:space="preserve"> thing worth celebrating</w:t>
       </w:r>
     </w:p>
     <w:p>
@@ -5497,7 +6889,23 @@
           <w:sz w:val="28"/>
           <w:szCs w:val="28"/>
         </w:rPr>
-        <w:t>Engage fun for the  sake of fun</w:t>
+        <w:t xml:space="preserve">Engage fun for </w:t>
+      </w:r>
+      <w:proofErr w:type="gramStart"/>
+      <w:r>
+        <w:rPr>
+          <w:sz w:val="28"/>
+          <w:szCs w:val="28"/>
+        </w:rPr>
+        <w:t>the  sake</w:t>
+      </w:r>
+      <w:proofErr w:type="gramEnd"/>
+      <w:r>
+        <w:rPr>
+          <w:sz w:val="28"/>
+          <w:szCs w:val="28"/>
+        </w:rPr>
+        <w:t xml:space="preserve"> of fun</w:t>
       </w:r>
     </w:p>
     <w:p>
@@ -5538,7 +6946,55 @@
           <w:sz w:val="28"/>
           <w:szCs w:val="28"/>
         </w:rPr>
-        <w:t xml:space="preserve"> Techniqually is not , but most of the  effetivelly leader are short</w:t>
+        <w:t xml:space="preserve"> </w:t>
+      </w:r>
+      <w:proofErr w:type="spellStart"/>
+      <w:r>
+        <w:rPr>
+          <w:sz w:val="28"/>
+          <w:szCs w:val="28"/>
+        </w:rPr>
+        <w:t>Techniqually</w:t>
+      </w:r>
+      <w:proofErr w:type="spellEnd"/>
+      <w:r>
+        <w:rPr>
+          <w:sz w:val="28"/>
+          <w:szCs w:val="28"/>
+        </w:rPr>
+        <w:t xml:space="preserve"> is </w:t>
+      </w:r>
+      <w:proofErr w:type="gramStart"/>
+      <w:r>
+        <w:rPr>
+          <w:sz w:val="28"/>
+          <w:szCs w:val="28"/>
+        </w:rPr>
+        <w:t>not ,</w:t>
+      </w:r>
+      <w:proofErr w:type="gramEnd"/>
+      <w:r>
+        <w:rPr>
+          <w:sz w:val="28"/>
+          <w:szCs w:val="28"/>
+        </w:rPr>
+        <w:t xml:space="preserve"> but most of the  </w:t>
+      </w:r>
+      <w:proofErr w:type="spellStart"/>
+      <w:r>
+        <w:rPr>
+          <w:sz w:val="28"/>
+          <w:szCs w:val="28"/>
+        </w:rPr>
+        <w:t>effetivelly</w:t>
+      </w:r>
+      <w:proofErr w:type="spellEnd"/>
+      <w:r>
+        <w:rPr>
+          <w:sz w:val="28"/>
+          <w:szCs w:val="28"/>
+        </w:rPr>
+        <w:t xml:space="preserve"> leader are short</w:t>
       </w:r>
     </w:p>
     <w:p>
@@ -5573,12 +7029,53 @@
           <w:szCs w:val="28"/>
         </w:rPr>
       </w:pPr>
-      <w:r>
-        <w:rPr>
-          <w:sz w:val="28"/>
-          <w:szCs w:val="28"/>
-        </w:rPr>
-        <w:t>to be done, but as hunman using positive motion by having a litte fun</w:t>
+      <w:proofErr w:type="gramStart"/>
+      <w:r>
+        <w:rPr>
+          <w:sz w:val="28"/>
+          <w:szCs w:val="28"/>
+        </w:rPr>
+        <w:t>to</w:t>
+      </w:r>
+      <w:proofErr w:type="gramEnd"/>
+      <w:r>
+        <w:rPr>
+          <w:sz w:val="28"/>
+          <w:szCs w:val="28"/>
+        </w:rPr>
+        <w:t xml:space="preserve"> be done, but as </w:t>
+      </w:r>
+      <w:proofErr w:type="spellStart"/>
+      <w:r>
+        <w:rPr>
+          <w:sz w:val="28"/>
+          <w:szCs w:val="28"/>
+        </w:rPr>
+        <w:t>hunman</w:t>
+      </w:r>
+      <w:proofErr w:type="spellEnd"/>
+      <w:r>
+        <w:rPr>
+          <w:sz w:val="28"/>
+          <w:szCs w:val="28"/>
+        </w:rPr>
+        <w:t xml:space="preserve"> using positive motion by having a </w:t>
+      </w:r>
+      <w:proofErr w:type="spellStart"/>
+      <w:r>
+        <w:rPr>
+          <w:sz w:val="28"/>
+          <w:szCs w:val="28"/>
+        </w:rPr>
+        <w:t>litte</w:t>
+      </w:r>
+      <w:proofErr w:type="spellEnd"/>
+      <w:r>
+        <w:rPr>
+          <w:sz w:val="28"/>
+          <w:szCs w:val="28"/>
+        </w:rPr>
+        <w:t xml:space="preserve"> fun</w:t>
       </w:r>
     </w:p>
     <w:p>
@@ -5608,14 +7105,25 @@
           <w:u w:val="single"/>
         </w:rPr>
       </w:pPr>
-      <w:r>
-        <w:rPr>
-          <w:b/>
-          <w:sz w:val="28"/>
-          <w:szCs w:val="28"/>
-          <w:u w:val="single"/>
-        </w:rPr>
-        <w:t>helping people feel purpose in your work</w:t>
+      <w:proofErr w:type="gramStart"/>
+      <w:r>
+        <w:rPr>
+          <w:b/>
+          <w:sz w:val="28"/>
+          <w:szCs w:val="28"/>
+          <w:u w:val="single"/>
+        </w:rPr>
+        <w:t>helping</w:t>
+      </w:r>
+      <w:proofErr w:type="gramEnd"/>
+      <w:r>
+        <w:rPr>
+          <w:b/>
+          <w:sz w:val="28"/>
+          <w:szCs w:val="28"/>
+          <w:u w:val="single"/>
+        </w:rPr>
+        <w:t xml:space="preserve"> people feel purpose in your work</w:t>
       </w:r>
     </w:p>
     <w:p>
@@ -5656,7 +7164,55 @@
           <w:sz w:val="28"/>
           <w:szCs w:val="28"/>
         </w:rPr>
-        <w:t xml:space="preserve"> they know they have to work ,they feel the boss are basicly fari even know they are not love </w:t>
+        <w:t xml:space="preserve"> they know they have to </w:t>
+      </w:r>
+      <w:proofErr w:type="gramStart"/>
+      <w:r>
+        <w:rPr>
+          <w:sz w:val="28"/>
+          <w:szCs w:val="28"/>
+        </w:rPr>
+        <w:t>work ,they</w:t>
+      </w:r>
+      <w:proofErr w:type="gramEnd"/>
+      <w:r>
+        <w:rPr>
+          <w:sz w:val="28"/>
+          <w:szCs w:val="28"/>
+        </w:rPr>
+        <w:t xml:space="preserve"> feel the boss are </w:t>
+      </w:r>
+      <w:proofErr w:type="spellStart"/>
+      <w:r>
+        <w:rPr>
+          <w:sz w:val="28"/>
+          <w:szCs w:val="28"/>
+        </w:rPr>
+        <w:t>basicly</w:t>
+      </w:r>
+      <w:proofErr w:type="spellEnd"/>
+      <w:r>
+        <w:rPr>
+          <w:sz w:val="28"/>
+          <w:szCs w:val="28"/>
+        </w:rPr>
+        <w:t xml:space="preserve"> </w:t>
+      </w:r>
+      <w:proofErr w:type="spellStart"/>
+      <w:r>
+        <w:rPr>
+          <w:sz w:val="28"/>
+          <w:szCs w:val="28"/>
+        </w:rPr>
+        <w:t>fari</w:t>
+      </w:r>
+      <w:proofErr w:type="spellEnd"/>
+      <w:r>
+        <w:rPr>
+          <w:sz w:val="28"/>
+          <w:szCs w:val="28"/>
+        </w:rPr>
+        <w:t xml:space="preserve"> even know they are not love </w:t>
       </w:r>
     </w:p>
     <w:p>
@@ -5683,7 +7239,23 @@
           <w:sz w:val="28"/>
           <w:szCs w:val="28"/>
         </w:rPr>
-        <w:t>, they complains about they job.</w:t>
+        <w:t xml:space="preserve">, they complains about </w:t>
+      </w:r>
+      <w:proofErr w:type="spellStart"/>
+      <w:r>
+        <w:rPr>
+          <w:sz w:val="28"/>
+          <w:szCs w:val="28"/>
+        </w:rPr>
+        <w:t>they</w:t>
+      </w:r>
+      <w:proofErr w:type="spellEnd"/>
+      <w:r>
+        <w:rPr>
+          <w:sz w:val="28"/>
+          <w:szCs w:val="28"/>
+        </w:rPr>
+        <w:t xml:space="preserve"> job.</w:t>
       </w:r>
     </w:p>
     <w:p>
@@ -5723,14 +7295,46 @@
           <w:sz w:val="28"/>
           <w:szCs w:val="28"/>
         </w:rPr>
-        <w:t xml:space="preserve"> singnificate power </w:t>
-      </w:r>
-      <w:r>
-        <w:rPr>
-          <w:sz w:val="28"/>
-          <w:szCs w:val="28"/>
-        </w:rPr>
-        <w:t xml:space="preserve"> to  help them to </w:t>
+        <w:t xml:space="preserve"> </w:t>
+      </w:r>
+      <w:proofErr w:type="spellStart"/>
+      <w:r>
+        <w:rPr>
+          <w:sz w:val="28"/>
+          <w:szCs w:val="28"/>
+        </w:rPr>
+        <w:t>singnificate</w:t>
+      </w:r>
+      <w:proofErr w:type="spellEnd"/>
+      <w:r>
+        <w:rPr>
+          <w:sz w:val="28"/>
+          <w:szCs w:val="28"/>
+        </w:rPr>
+        <w:t xml:space="preserve"> </w:t>
+      </w:r>
+      <w:proofErr w:type="gramStart"/>
+      <w:r>
+        <w:rPr>
+          <w:sz w:val="28"/>
+          <w:szCs w:val="28"/>
+        </w:rPr>
+        <w:t xml:space="preserve">power </w:t>
+      </w:r>
+      <w:r>
+        <w:rPr>
+          <w:sz w:val="28"/>
+          <w:szCs w:val="28"/>
+        </w:rPr>
+        <w:t xml:space="preserve"> to</w:t>
+      </w:r>
+      <w:proofErr w:type="gramEnd"/>
+      <w:r>
+        <w:rPr>
+          <w:sz w:val="28"/>
+          <w:szCs w:val="28"/>
+        </w:rPr>
+        <w:t xml:space="preserve">  help them to </w:t>
       </w:r>
       <w:r>
         <w:rPr>
@@ -5788,7 +7392,23 @@
           <w:sz w:val="28"/>
           <w:szCs w:val="28"/>
         </w:rPr>
-        <w:t>A purpose means a positive  sense of  doing something that matters,</w:t>
+        <w:t xml:space="preserve">A purpose means a </w:t>
+      </w:r>
+      <w:proofErr w:type="gramStart"/>
+      <w:r>
+        <w:rPr>
+          <w:sz w:val="28"/>
+          <w:szCs w:val="28"/>
+        </w:rPr>
+        <w:t>positive  sense</w:t>
+      </w:r>
+      <w:proofErr w:type="gramEnd"/>
+      <w:r>
+        <w:rPr>
+          <w:sz w:val="28"/>
+          <w:szCs w:val="28"/>
+        </w:rPr>
+        <w:t xml:space="preserve"> of  doing something that matters,</w:t>
       </w:r>
     </w:p>
     <w:p>
@@ -5808,7 +7428,23 @@
           <w:sz w:val="28"/>
           <w:szCs w:val="28"/>
         </w:rPr>
-        <w:t>Add value ,and makes you feel good when done. Right team any job</w:t>
+        <w:t xml:space="preserve">Add </w:t>
+      </w:r>
+      <w:proofErr w:type="gramStart"/>
+      <w:r>
+        <w:rPr>
+          <w:sz w:val="28"/>
+          <w:szCs w:val="28"/>
+        </w:rPr>
+        <w:t>value ,and</w:t>
+      </w:r>
+      <w:proofErr w:type="gramEnd"/>
+      <w:r>
+        <w:rPr>
+          <w:sz w:val="28"/>
+          <w:szCs w:val="28"/>
+        </w:rPr>
+        <w:t xml:space="preserve"> makes you feel good when done. Right team any job</w:t>
       </w:r>
     </w:p>
     <w:p>
@@ -5823,12 +7459,21 @@
           <w:szCs w:val="28"/>
         </w:rPr>
       </w:pPr>
-      <w:r>
-        <w:rPr>
-          <w:sz w:val="28"/>
-          <w:szCs w:val="28"/>
-        </w:rPr>
-        <w:t>can be filled with purpose.</w:t>
+      <w:proofErr w:type="gramStart"/>
+      <w:r>
+        <w:rPr>
+          <w:sz w:val="28"/>
+          <w:szCs w:val="28"/>
+        </w:rPr>
+        <w:t>can</w:t>
+      </w:r>
+      <w:proofErr w:type="gramEnd"/>
+      <w:r>
+        <w:rPr>
+          <w:sz w:val="28"/>
+          <w:szCs w:val="28"/>
+        </w:rPr>
+        <w:t xml:space="preserve"> be filled with purpose.</w:t>
       </w:r>
     </w:p>
     <w:p>
@@ -6095,8 +7740,17 @@
           <w:sz w:val="28"/>
           <w:szCs w:val="28"/>
         </w:rPr>
-        <w:t>eventually leads customer or clients )</w:t>
-      </w:r>
+        <w:t xml:space="preserve">eventually leads customer or </w:t>
+      </w:r>
+      <w:proofErr w:type="gramStart"/>
+      <w:r>
+        <w:rPr>
+          <w:sz w:val="28"/>
+          <w:szCs w:val="28"/>
+        </w:rPr>
+        <w:t>clients )</w:t>
+      </w:r>
+      <w:proofErr w:type="gramEnd"/>
     </w:p>
     <w:p>
       <w:pPr>
@@ -6115,7 +7769,23 @@
           <w:sz w:val="28"/>
           <w:szCs w:val="28"/>
         </w:rPr>
-        <w:t>The best communicator listen  more than speak, why is so hard</w:t>
+        <w:t xml:space="preserve">The best communicator </w:t>
+      </w:r>
+      <w:proofErr w:type="gramStart"/>
+      <w:r>
+        <w:rPr>
+          <w:sz w:val="28"/>
+          <w:szCs w:val="28"/>
+        </w:rPr>
+        <w:t>listen  more</w:t>
+      </w:r>
+      <w:proofErr w:type="gramEnd"/>
+      <w:r>
+        <w:rPr>
+          <w:sz w:val="28"/>
+          <w:szCs w:val="28"/>
+        </w:rPr>
+        <w:t xml:space="preserve"> than speak, why is so hard</w:t>
       </w:r>
     </w:p>
     <w:p>
@@ -6130,12 +7800,21 @@
           <w:szCs w:val="28"/>
         </w:rPr>
       </w:pPr>
-      <w:r>
-        <w:rPr>
-          <w:sz w:val="28"/>
-          <w:szCs w:val="28"/>
-        </w:rPr>
-        <w:t>for everyone to figure out</w:t>
+      <w:proofErr w:type="gramStart"/>
+      <w:r>
+        <w:rPr>
+          <w:sz w:val="28"/>
+          <w:szCs w:val="28"/>
+        </w:rPr>
+        <w:t>for</w:t>
+      </w:r>
+      <w:proofErr w:type="gramEnd"/>
+      <w:r>
+        <w:rPr>
+          <w:sz w:val="28"/>
+          <w:szCs w:val="28"/>
+        </w:rPr>
+        <w:t xml:space="preserve"> everyone to figure out</w:t>
       </w:r>
     </w:p>
     <w:p>
@@ -6150,12 +7829,21 @@
           <w:szCs w:val="28"/>
         </w:rPr>
       </w:pPr>
-      <w:r>
-        <w:rPr>
-          <w:sz w:val="28"/>
-          <w:szCs w:val="28"/>
-        </w:rPr>
-        <w:t>when you good listener you get more</w:t>
+      <w:proofErr w:type="gramStart"/>
+      <w:r>
+        <w:rPr>
+          <w:sz w:val="28"/>
+          <w:szCs w:val="28"/>
+        </w:rPr>
+        <w:t>when</w:t>
+      </w:r>
+      <w:proofErr w:type="gramEnd"/>
+      <w:r>
+        <w:rPr>
+          <w:sz w:val="28"/>
+          <w:szCs w:val="28"/>
+        </w:rPr>
+        <w:t xml:space="preserve"> you good listener you get more</w:t>
       </w:r>
     </w:p>
     <w:p>
@@ -6240,12 +7928,21 @@
           <w:szCs w:val="28"/>
         </w:rPr>
       </w:pPr>
-      <w:r>
-        <w:rPr>
-          <w:sz w:val="28"/>
-          <w:szCs w:val="28"/>
-        </w:rPr>
-        <w:t>they hurt</w:t>
+      <w:proofErr w:type="gramStart"/>
+      <w:r>
+        <w:rPr>
+          <w:sz w:val="28"/>
+          <w:szCs w:val="28"/>
+        </w:rPr>
+        <w:t>they</w:t>
+      </w:r>
+      <w:proofErr w:type="gramEnd"/>
+      <w:r>
+        <w:rPr>
+          <w:sz w:val="28"/>
+          <w:szCs w:val="28"/>
+        </w:rPr>
+        <w:t xml:space="preserve"> hurt</w:t>
       </w:r>
     </w:p>
     <w:p>
@@ -6271,12 +7968,21 @@
           <w:szCs w:val="28"/>
         </w:rPr>
       </w:pPr>
-      <w:r>
-        <w:rPr>
-          <w:sz w:val="28"/>
-          <w:szCs w:val="28"/>
-        </w:rPr>
-        <w:t>all the good communicator follow this roles</w:t>
+      <w:proofErr w:type="gramStart"/>
+      <w:r>
+        <w:rPr>
+          <w:sz w:val="28"/>
+          <w:szCs w:val="28"/>
+        </w:rPr>
+        <w:t>all</w:t>
+      </w:r>
+      <w:proofErr w:type="gramEnd"/>
+      <w:r>
+        <w:rPr>
+          <w:sz w:val="28"/>
+          <w:szCs w:val="28"/>
+        </w:rPr>
+        <w:t xml:space="preserve"> the good communicator follow this roles</w:t>
       </w:r>
     </w:p>
     <w:p>
@@ -6380,6 +8086,7 @@
           <w:szCs w:val="28"/>
         </w:rPr>
       </w:pPr>
+      <w:proofErr w:type="spellStart"/>
       <w:r>
         <w:rPr>
           <w:sz w:val="28"/>
@@ -6394,12 +8101,38 @@
         </w:rPr>
         <w:t>erformace</w:t>
       </w:r>
-      <w:r>
-        <w:rPr>
-          <w:sz w:val="28"/>
-          <w:szCs w:val="28"/>
-        </w:rPr>
-        <w:t>,they show their loyati and commitment</w:t>
+      <w:proofErr w:type="gramStart"/>
+      <w:r>
+        <w:rPr>
+          <w:sz w:val="28"/>
+          <w:szCs w:val="28"/>
+        </w:rPr>
+        <w:t>,they</w:t>
+      </w:r>
+      <w:proofErr w:type="spellEnd"/>
+      <w:proofErr w:type="gramEnd"/>
+      <w:r>
+        <w:rPr>
+          <w:sz w:val="28"/>
+          <w:szCs w:val="28"/>
+        </w:rPr>
+        <w:t xml:space="preserve"> show their </w:t>
+      </w:r>
+      <w:proofErr w:type="spellStart"/>
+      <w:r>
+        <w:rPr>
+          <w:sz w:val="28"/>
+          <w:szCs w:val="28"/>
+        </w:rPr>
+        <w:t>loyati</w:t>
+      </w:r>
+      <w:proofErr w:type="spellEnd"/>
+      <w:r>
+        <w:rPr>
+          <w:sz w:val="28"/>
+          <w:szCs w:val="28"/>
+        </w:rPr>
+        <w:t xml:space="preserve"> and commitment</w:t>
       </w:r>
     </w:p>
     <w:p>
@@ -6548,7 +8281,39 @@
           <w:sz w:val="28"/>
           <w:szCs w:val="28"/>
         </w:rPr>
-        <w:t xml:space="preserve">Do the orngnization change too litte or too much, the answer is too </w:t>
+        <w:t xml:space="preserve">Do the </w:t>
+      </w:r>
+      <w:proofErr w:type="spellStart"/>
+      <w:r>
+        <w:rPr>
+          <w:sz w:val="28"/>
+          <w:szCs w:val="28"/>
+        </w:rPr>
+        <w:t>orngnization</w:t>
+      </w:r>
+      <w:proofErr w:type="spellEnd"/>
+      <w:r>
+        <w:rPr>
+          <w:sz w:val="28"/>
+          <w:szCs w:val="28"/>
+        </w:rPr>
+        <w:t xml:space="preserve"> change too </w:t>
+      </w:r>
+      <w:proofErr w:type="spellStart"/>
+      <w:r>
+        <w:rPr>
+          <w:sz w:val="28"/>
+          <w:szCs w:val="28"/>
+        </w:rPr>
+        <w:t>litte</w:t>
+      </w:r>
+      <w:proofErr w:type="spellEnd"/>
+      <w:r>
+        <w:rPr>
+          <w:sz w:val="28"/>
+          <w:szCs w:val="28"/>
+        </w:rPr>
+        <w:t xml:space="preserve"> or too much, the answer is too </w:t>
       </w:r>
     </w:p>
     <w:p>
@@ -6639,6 +8404,7 @@
           <w:szCs w:val="28"/>
         </w:rPr>
       </w:pPr>
+      <w:proofErr w:type="gramStart"/>
       <w:r>
         <w:rPr>
           <w:b/>
@@ -6648,6 +8414,7 @@
         </w:rPr>
         <w:t>Conversation</w:t>
       </w:r>
+      <w:proofErr w:type="gramEnd"/>
       <w:r>
         <w:rPr>
           <w:sz w:val="28"/>
@@ -6804,12 +8571,21 @@
           <w:szCs w:val="28"/>
         </w:rPr>
       </w:pPr>
-      <w:r>
-        <w:rPr>
-          <w:sz w:val="28"/>
-          <w:szCs w:val="28"/>
-        </w:rPr>
-        <w:t>Integrity(Do what you say you ‘ll do)</w:t>
+      <w:proofErr w:type="gramStart"/>
+      <w:r>
+        <w:rPr>
+          <w:sz w:val="28"/>
+          <w:szCs w:val="28"/>
+        </w:rPr>
+        <w:t>Integrity(</w:t>
+      </w:r>
+      <w:proofErr w:type="gramEnd"/>
+      <w:r>
+        <w:rPr>
+          <w:sz w:val="28"/>
+          <w:szCs w:val="28"/>
+        </w:rPr>
+        <w:t>Do what you say you ‘ll do)</w:t>
       </w:r>
     </w:p>
     <w:p>
@@ -6878,14 +8654,25 @@
           <w:u w:val="single"/>
         </w:rPr>
       </w:pPr>
-      <w:r>
-        <w:rPr>
-          <w:b/>
-          <w:sz w:val="28"/>
-          <w:szCs w:val="28"/>
-          <w:u w:val="single"/>
-        </w:rPr>
-        <w:t>Avoiding(B</w:t>
+      <w:proofErr w:type="gramStart"/>
+      <w:r>
+        <w:rPr>
+          <w:b/>
+          <w:sz w:val="28"/>
+          <w:szCs w:val="28"/>
+          <w:u w:val="single"/>
+        </w:rPr>
+        <w:t>Avoiding(</w:t>
+      </w:r>
+      <w:proofErr w:type="gramEnd"/>
+      <w:r>
+        <w:rPr>
+          <w:b/>
+          <w:sz w:val="28"/>
+          <w:szCs w:val="28"/>
+          <w:u w:val="single"/>
+        </w:rPr>
+        <w:t>B</w:t>
       </w:r>
       <w:r>
         <w:rPr>
@@ -7081,7 +8868,23 @@
           <w:sz w:val="28"/>
           <w:szCs w:val="28"/>
         </w:rPr>
-        <w:t>Check you emotions</w:t>
+        <w:t xml:space="preserve">Check </w:t>
+      </w:r>
+      <w:proofErr w:type="spellStart"/>
+      <w:r>
+        <w:rPr>
+          <w:sz w:val="28"/>
+          <w:szCs w:val="28"/>
+        </w:rPr>
+        <w:t>you</w:t>
+      </w:r>
+      <w:proofErr w:type="spellEnd"/>
+      <w:r>
+        <w:rPr>
+          <w:sz w:val="28"/>
+          <w:szCs w:val="28"/>
+        </w:rPr>
+        <w:t xml:space="preserve"> emotions</w:t>
       </w:r>
     </w:p>
     <w:p>
@@ -7121,7 +8924,23 @@
           <w:sz w:val="28"/>
           <w:szCs w:val="28"/>
         </w:rPr>
-        <w:t>The key to progress is choosing to learn from you mistakes</w:t>
+        <w:t xml:space="preserve">The key to progress is choosing to learn from </w:t>
+      </w:r>
+      <w:proofErr w:type="spellStart"/>
+      <w:r>
+        <w:rPr>
+          <w:sz w:val="28"/>
+          <w:szCs w:val="28"/>
+        </w:rPr>
+        <w:t>you</w:t>
+      </w:r>
+      <w:proofErr w:type="spellEnd"/>
+      <w:r>
+        <w:rPr>
+          <w:sz w:val="28"/>
+          <w:szCs w:val="28"/>
+        </w:rPr>
+        <w:t xml:space="preserve"> mistakes</w:t>
       </w:r>
     </w:p>
     <w:p>
@@ -7179,33 +8998,53 @@
           <w:u w:val="single"/>
         </w:rPr>
       </w:pPr>
-      <w:r>
-        <w:rPr>
-          <w:b/>
-          <w:sz w:val="28"/>
-          <w:szCs w:val="28"/>
-          <w:u w:val="single"/>
-        </w:rPr>
-        <w:t>Creative(How many people say they are creative)</w:t>
-      </w:r>
-    </w:p>
-    <w:p>
-      <w:pPr>
-        <w:tabs>
-          <w:tab w:val="left" w:pos="7349"/>
-        </w:tabs>
-        <w:rPr>
-          <w:sz w:val="28"/>
-          <w:szCs w:val="28"/>
-        </w:rPr>
-      </w:pPr>
-      <w:r>
-        <w:rPr>
-          <w:sz w:val="28"/>
-          <w:szCs w:val="28"/>
-        </w:rPr>
-        <w:t>Identify 1-2 routines and shake them up intentinallly</w:t>
-      </w:r>
+      <w:proofErr w:type="gramStart"/>
+      <w:r>
+        <w:rPr>
+          <w:b/>
+          <w:sz w:val="28"/>
+          <w:szCs w:val="28"/>
+          <w:u w:val="single"/>
+        </w:rPr>
+        <w:t>Creative(</w:t>
+      </w:r>
+      <w:proofErr w:type="gramEnd"/>
+      <w:r>
+        <w:rPr>
+          <w:b/>
+          <w:sz w:val="28"/>
+          <w:szCs w:val="28"/>
+          <w:u w:val="single"/>
+        </w:rPr>
+        <w:t>How many people say they are creative)</w:t>
+      </w:r>
+    </w:p>
+    <w:p>
+      <w:pPr>
+        <w:tabs>
+          <w:tab w:val="left" w:pos="7349"/>
+        </w:tabs>
+        <w:rPr>
+          <w:sz w:val="28"/>
+          <w:szCs w:val="28"/>
+        </w:rPr>
+      </w:pPr>
+      <w:r>
+        <w:rPr>
+          <w:sz w:val="28"/>
+          <w:szCs w:val="28"/>
+        </w:rPr>
+        <w:t xml:space="preserve">Identify 1-2 routines and shake them up </w:t>
+      </w:r>
+      <w:proofErr w:type="spellStart"/>
+      <w:r>
+        <w:rPr>
+          <w:sz w:val="28"/>
+          <w:szCs w:val="28"/>
+        </w:rPr>
+        <w:t>intentinallly</w:t>
+      </w:r>
+      <w:proofErr w:type="spellEnd"/>
     </w:p>
     <w:p>
       <w:pPr>
@@ -7323,7 +9162,23 @@
           <w:szCs w:val="28"/>
         </w:rPr>
         <w:lastRenderedPageBreak/>
-        <w:t>Intuition-base approach -80%</w:t>
+        <w:t>Intuition-</w:t>
+      </w:r>
+      <w:proofErr w:type="spellStart"/>
+      <w:r>
+        <w:rPr>
+          <w:sz w:val="28"/>
+          <w:szCs w:val="28"/>
+        </w:rPr>
+        <w:t>base</w:t>
+      </w:r>
+      <w:proofErr w:type="spellEnd"/>
+      <w:r>
+        <w:rPr>
+          <w:sz w:val="28"/>
+          <w:szCs w:val="28"/>
+        </w:rPr>
+        <w:t xml:space="preserve"> approach -80%</w:t>
       </w:r>
     </w:p>
     <w:p>
@@ -7404,7 +9259,47 @@
           <w:szCs w:val="28"/>
           <w:u w:val="single"/>
         </w:rPr>
-        <w:t>Don’t  make decisions alone;use adevil’ advocate</w:t>
+        <w:t xml:space="preserve">Don’t  make decisions </w:t>
+      </w:r>
+      <w:proofErr w:type="spellStart"/>
+      <w:r>
+        <w:rPr>
+          <w:b/>
+          <w:sz w:val="28"/>
+          <w:szCs w:val="28"/>
+          <w:u w:val="single"/>
+        </w:rPr>
+        <w:t>alone;use</w:t>
+      </w:r>
+      <w:proofErr w:type="spellEnd"/>
+      <w:r>
+        <w:rPr>
+          <w:b/>
+          <w:sz w:val="28"/>
+          <w:szCs w:val="28"/>
+          <w:u w:val="single"/>
+        </w:rPr>
+        <w:t xml:space="preserve"> </w:t>
+      </w:r>
+      <w:proofErr w:type="spellStart"/>
+      <w:r>
+        <w:rPr>
+          <w:b/>
+          <w:sz w:val="28"/>
+          <w:szCs w:val="28"/>
+          <w:u w:val="single"/>
+        </w:rPr>
+        <w:t>adevil</w:t>
+      </w:r>
+      <w:proofErr w:type="spellEnd"/>
+      <w:r>
+        <w:rPr>
+          <w:b/>
+          <w:sz w:val="28"/>
+          <w:szCs w:val="28"/>
+          <w:u w:val="single"/>
+        </w:rPr>
+        <w:t>’ advocate</w:t>
       </w:r>
     </w:p>
     <w:p>
@@ -7468,8 +9363,17 @@
           <w:sz w:val="28"/>
           <w:szCs w:val="28"/>
         </w:rPr>
-        <w:t>Who has the power innovators or bureaucrats</w:t>
-      </w:r>
+        <w:t xml:space="preserve">Who has the power innovators or </w:t>
+      </w:r>
+      <w:proofErr w:type="gramStart"/>
+      <w:r>
+        <w:rPr>
+          <w:sz w:val="28"/>
+          <w:szCs w:val="28"/>
+        </w:rPr>
+        <w:t>bureaucrats</w:t>
+      </w:r>
+      <w:proofErr w:type="gramEnd"/>
     </w:p>
     <w:p>
       <w:pPr>
@@ -7564,7 +9468,23 @@
           <w:sz w:val="28"/>
           <w:szCs w:val="28"/>
         </w:rPr>
-        <w:t>(you are looking for solution to problems not a new</w:t>
+        <w:t>(</w:t>
+      </w:r>
+      <w:proofErr w:type="gramStart"/>
+      <w:r>
+        <w:rPr>
+          <w:sz w:val="28"/>
+          <w:szCs w:val="28"/>
+        </w:rPr>
+        <w:t>you</w:t>
+      </w:r>
+      <w:proofErr w:type="gramEnd"/>
+      <w:r>
+        <w:rPr>
+          <w:sz w:val="28"/>
+          <w:szCs w:val="28"/>
+        </w:rPr>
+        <w:t xml:space="preserve"> are looking for solution to problems not a new</w:t>
       </w:r>
       <w:r>
         <w:rPr>
@@ -7618,7 +9538,23 @@
           <w:sz w:val="28"/>
           <w:szCs w:val="28"/>
         </w:rPr>
-        <w:t>Someone think is give the teable thing people you want like money maybe gift card, that two is overly simplistic</w:t>
+        <w:t xml:space="preserve">Someone think is give the </w:t>
+      </w:r>
+      <w:proofErr w:type="spellStart"/>
+      <w:r>
+        <w:rPr>
+          <w:sz w:val="28"/>
+          <w:szCs w:val="28"/>
+        </w:rPr>
+        <w:t>teable</w:t>
+      </w:r>
+      <w:proofErr w:type="spellEnd"/>
+      <w:r>
+        <w:rPr>
+          <w:sz w:val="28"/>
+          <w:szCs w:val="28"/>
+        </w:rPr>
+        <w:t xml:space="preserve"> thing people you want like money maybe gift card, that two is overly simplistic</w:t>
       </w:r>
     </w:p>
     <w:p>
@@ -7767,7 +9703,6 @@
           <w:tab w:val="left" w:pos="7349"/>
         </w:tabs>
         <w:rPr>
-          <w:rFonts w:hint="eastAsia"/>
           <w:b/>
           <w:sz w:val="28"/>
           <w:szCs w:val="28"/>
@@ -7799,8 +9734,79 @@
           <w:szCs w:val="28"/>
           <w:u w:val="single"/>
         </w:rPr>
-        <w:t xml:space="preserve"> is to understand things indivually and ingredtions of  greate realtionship</w:t>
-      </w:r>
+        <w:t xml:space="preserve"> is to understand things </w:t>
+      </w:r>
+      <w:proofErr w:type="spellStart"/>
+      <w:r>
+        <w:rPr>
+          <w:b/>
+          <w:sz w:val="28"/>
+          <w:szCs w:val="28"/>
+          <w:u w:val="single"/>
+        </w:rPr>
+        <w:t>indivually</w:t>
+      </w:r>
+      <w:proofErr w:type="spellEnd"/>
+      <w:r>
+        <w:rPr>
+          <w:b/>
+          <w:sz w:val="28"/>
+          <w:szCs w:val="28"/>
+          <w:u w:val="single"/>
+        </w:rPr>
+        <w:t xml:space="preserve"> and </w:t>
+      </w:r>
+      <w:proofErr w:type="spellStart"/>
+      <w:r>
+        <w:rPr>
+          <w:b/>
+          <w:sz w:val="28"/>
+          <w:szCs w:val="28"/>
+          <w:u w:val="single"/>
+        </w:rPr>
+        <w:t>ingredtions</w:t>
+      </w:r>
+      <w:proofErr w:type="spellEnd"/>
+      <w:r>
+        <w:rPr>
+          <w:b/>
+          <w:sz w:val="28"/>
+          <w:szCs w:val="28"/>
+          <w:u w:val="single"/>
+        </w:rPr>
+        <w:t xml:space="preserve"> of  </w:t>
+      </w:r>
+      <w:proofErr w:type="spellStart"/>
+      <w:r>
+        <w:rPr>
+          <w:b/>
+          <w:sz w:val="28"/>
+          <w:szCs w:val="28"/>
+          <w:u w:val="single"/>
+        </w:rPr>
+        <w:t>greate</w:t>
+      </w:r>
+      <w:proofErr w:type="spellEnd"/>
+      <w:r>
+        <w:rPr>
+          <w:b/>
+          <w:sz w:val="28"/>
+          <w:szCs w:val="28"/>
+          <w:u w:val="single"/>
+        </w:rPr>
+        <w:t xml:space="preserve"> </w:t>
+      </w:r>
+      <w:proofErr w:type="spellStart"/>
+      <w:r>
+        <w:rPr>
+          <w:b/>
+          <w:sz w:val="28"/>
+          <w:szCs w:val="28"/>
+          <w:u w:val="single"/>
+        </w:rPr>
+        <w:t>realtionship</w:t>
+      </w:r>
+      <w:proofErr w:type="spellEnd"/>
       <w:r>
         <w:rPr>
           <w:rFonts w:hint="eastAsia"/>
@@ -7838,6 +9844,7 @@
         </w:rPr>
         <w:t>Specific_-</w:t>
       </w:r>
+      <w:proofErr w:type="spellStart"/>
       <w:r>
         <w:rPr>
           <w:sz w:val="28"/>
@@ -7845,6 +9852,7 @@
         </w:rPr>
         <w:t>Clear,concrete,details</w:t>
       </w:r>
+      <w:proofErr w:type="spellEnd"/>
     </w:p>
     <w:p>
       <w:pPr>
@@ -7863,14 +9871,25 @@
           <w:u w:val="single"/>
         </w:rPr>
       </w:pPr>
-      <w:r>
-        <w:rPr>
-          <w:b/>
-          <w:sz w:val="28"/>
-          <w:szCs w:val="28"/>
-          <w:u w:val="single"/>
-        </w:rPr>
-        <w:t xml:space="preserve">Mesureable - </w:t>
+      <w:proofErr w:type="spellStart"/>
+      <w:r>
+        <w:rPr>
+          <w:b/>
+          <w:sz w:val="28"/>
+          <w:szCs w:val="28"/>
+          <w:u w:val="single"/>
+        </w:rPr>
+        <w:t>Mesureable</w:t>
+      </w:r>
+      <w:proofErr w:type="spellEnd"/>
+      <w:r>
+        <w:rPr>
+          <w:b/>
+          <w:sz w:val="28"/>
+          <w:szCs w:val="28"/>
+          <w:u w:val="single"/>
+        </w:rPr>
+        <w:t xml:space="preserve"> - </w:t>
       </w:r>
       <w:r>
         <w:rPr>
@@ -8127,12 +10146,21 @@
           <w:szCs w:val="28"/>
         </w:rPr>
       </w:pPr>
-      <w:r>
-        <w:rPr>
-          <w:sz w:val="28"/>
-          <w:szCs w:val="28"/>
-        </w:rPr>
-        <w:t>Every  2 or  3years, embrace  a big hairy audacious</w:t>
+      <w:proofErr w:type="gramStart"/>
+      <w:r>
+        <w:rPr>
+          <w:sz w:val="28"/>
+          <w:szCs w:val="28"/>
+        </w:rPr>
+        <w:t>Every  2</w:t>
+      </w:r>
+      <w:proofErr w:type="gramEnd"/>
+      <w:r>
+        <w:rPr>
+          <w:sz w:val="28"/>
+          <w:szCs w:val="28"/>
+        </w:rPr>
+        <w:t xml:space="preserve"> or  3years, embrace  a big hairy audacious</w:t>
       </w:r>
     </w:p>
     <w:p>
@@ -8224,30 +10252,48 @@
           <w:szCs w:val="28"/>
         </w:rPr>
       </w:pPr>
-      <w:r>
-        <w:rPr>
-          <w:sz w:val="28"/>
-          <w:szCs w:val="28"/>
-        </w:rPr>
-        <w:t>Brainstorming(multiply hand working together should have</w:t>
-      </w:r>
-    </w:p>
-    <w:p>
-      <w:pPr>
-        <w:tabs>
-          <w:tab w:val="left" w:pos="7349"/>
-        </w:tabs>
-        <w:rPr>
-          <w:sz w:val="28"/>
-          <w:szCs w:val="28"/>
-        </w:rPr>
-      </w:pPr>
-      <w:r>
-        <w:rPr>
-          <w:sz w:val="28"/>
-          <w:szCs w:val="28"/>
-        </w:rPr>
-        <w:t>more creative  than Individual  work alone)</w:t>
+      <w:proofErr w:type="gramStart"/>
+      <w:r>
+        <w:rPr>
+          <w:sz w:val="28"/>
+          <w:szCs w:val="28"/>
+        </w:rPr>
+        <w:t>Brainstorming(</w:t>
+      </w:r>
+      <w:proofErr w:type="gramEnd"/>
+      <w:r>
+        <w:rPr>
+          <w:sz w:val="28"/>
+          <w:szCs w:val="28"/>
+        </w:rPr>
+        <w:t>multiply hand working together should have</w:t>
+      </w:r>
+    </w:p>
+    <w:p>
+      <w:pPr>
+        <w:tabs>
+          <w:tab w:val="left" w:pos="7349"/>
+        </w:tabs>
+        <w:rPr>
+          <w:sz w:val="28"/>
+          <w:szCs w:val="28"/>
+        </w:rPr>
+      </w:pPr>
+      <w:proofErr w:type="gramStart"/>
+      <w:r>
+        <w:rPr>
+          <w:sz w:val="28"/>
+          <w:szCs w:val="28"/>
+        </w:rPr>
+        <w:t>more</w:t>
+      </w:r>
+      <w:proofErr w:type="gramEnd"/>
+      <w:r>
+        <w:rPr>
+          <w:sz w:val="28"/>
+          <w:szCs w:val="28"/>
+        </w:rPr>
+        <w:t xml:space="preserve"> creative  than Individual  work alone)</w:t>
       </w:r>
     </w:p>
     <w:p>
@@ -8337,6 +10383,7 @@
           <w:szCs w:val="28"/>
         </w:rPr>
       </w:pPr>
+      <w:proofErr w:type="gramStart"/>
       <w:r>
         <w:rPr>
           <w:sz w:val="28"/>
@@ -8344,6 +10391,7 @@
         </w:rPr>
         <w:t>group</w:t>
       </w:r>
+      <w:proofErr w:type="gramEnd"/>
       <w:r>
         <w:rPr>
           <w:sz w:val="28"/>
@@ -8452,7 +10500,23 @@
           <w:sz w:val="28"/>
           <w:szCs w:val="28"/>
         </w:rPr>
-        <w:t xml:space="preserve">Brainstorming only  work some times, </w:t>
+        <w:t xml:space="preserve">Brainstorming </w:t>
+      </w:r>
+      <w:proofErr w:type="gramStart"/>
+      <w:r>
+        <w:rPr>
+          <w:sz w:val="28"/>
+          <w:szCs w:val="28"/>
+        </w:rPr>
+        <w:t>only  work</w:t>
+      </w:r>
+      <w:proofErr w:type="gramEnd"/>
+      <w:r>
+        <w:rPr>
+          <w:sz w:val="28"/>
+          <w:szCs w:val="28"/>
+        </w:rPr>
+        <w:t xml:space="preserve"> some times, </w:t>
       </w:r>
       <w:r>
         <w:rPr>
@@ -8500,7 +10564,23 @@
           <w:sz w:val="28"/>
           <w:szCs w:val="28"/>
         </w:rPr>
-        <w:t>This cause by we have trouble switching between listening</w:t>
+        <w:t xml:space="preserve">This cause by </w:t>
+      </w:r>
+      <w:proofErr w:type="gramStart"/>
+      <w:r>
+        <w:rPr>
+          <w:sz w:val="28"/>
+          <w:szCs w:val="28"/>
+        </w:rPr>
+        <w:t>we</w:t>
+      </w:r>
+      <w:proofErr w:type="gramEnd"/>
+      <w:r>
+        <w:rPr>
+          <w:sz w:val="28"/>
+          <w:szCs w:val="28"/>
+        </w:rPr>
+        <w:t xml:space="preserve"> have trouble switching between listening</w:t>
       </w:r>
     </w:p>
     <w:p>
@@ -8527,8 +10607,26 @@
           <w:sz w:val="28"/>
           <w:szCs w:val="28"/>
         </w:rPr>
-        <w:t>, members become wallflowers,because</w:t>
-      </w:r>
+        <w:t xml:space="preserve">, members become </w:t>
+      </w:r>
+      <w:proofErr w:type="spellStart"/>
+      <w:r>
+        <w:rPr>
+          <w:sz w:val="28"/>
+          <w:szCs w:val="28"/>
+        </w:rPr>
+        <w:t>wallflowers</w:t>
+      </w:r>
+      <w:proofErr w:type="gramStart"/>
+      <w:r>
+        <w:rPr>
+          <w:sz w:val="28"/>
+          <w:szCs w:val="28"/>
+        </w:rPr>
+        <w:t>,because</w:t>
+      </w:r>
+      <w:proofErr w:type="spellEnd"/>
+      <w:proofErr w:type="gramEnd"/>
     </w:p>
     <w:p>
       <w:pPr>
@@ -8547,8 +10645,17 @@
           <w:sz w:val="28"/>
           <w:szCs w:val="28"/>
         </w:rPr>
-        <w:t>Team member fear negative evalution</w:t>
-      </w:r>
+        <w:t xml:space="preserve">Team member fear negative </w:t>
+      </w:r>
+      <w:proofErr w:type="spellStart"/>
+      <w:r>
+        <w:rPr>
+          <w:sz w:val="28"/>
+          <w:szCs w:val="28"/>
+        </w:rPr>
+        <w:t>evalution</w:t>
+      </w:r>
+      <w:proofErr w:type="spellEnd"/>
       <w:r>
         <w:rPr>
           <w:sz w:val="28"/>
@@ -8597,16 +10704,7 @@
           <w:sz w:val="28"/>
           <w:szCs w:val="28"/>
         </w:rPr>
-        <w:t>Consider electronic brainstorming using lik</w:t>
-      </w:r>
-      <w:bookmarkStart w:id="0" w:name="_GoBack"/>
-      <w:bookmarkEnd w:id="0"/>
-      <w:r>
-        <w:rPr>
-          <w:sz w:val="28"/>
-          <w:szCs w:val="28"/>
-        </w:rPr>
-        <w:t>e email</w:t>
+        <w:t>Consider electronic brainstorming using like email</w:t>
       </w:r>
       <w:r>
         <w:rPr>
@@ -8634,7 +10732,23 @@
           <w:szCs w:val="28"/>
         </w:rPr>
         <w:lastRenderedPageBreak/>
-        <w:t>Feel the risk or evalution.</w:t>
+        <w:t xml:space="preserve">Feel the risk or </w:t>
+      </w:r>
+      <w:proofErr w:type="spellStart"/>
+      <w:r>
+        <w:rPr>
+          <w:sz w:val="28"/>
+          <w:szCs w:val="28"/>
+        </w:rPr>
+        <w:t>evalution</w:t>
+      </w:r>
+      <w:proofErr w:type="spellEnd"/>
+      <w:r>
+        <w:rPr>
+          <w:sz w:val="28"/>
+          <w:szCs w:val="28"/>
+        </w:rPr>
+        <w:t>.</w:t>
       </w:r>
     </w:p>
     <w:p>
@@ -8670,14 +10784,30 @@
           <w:sz w:val="28"/>
           <w:szCs w:val="28"/>
         </w:rPr>
-        <w:t>Allow others to start the  conversation</w:t>
-      </w:r>
-      <w:r>
-        <w:rPr>
-          <w:sz w:val="28"/>
-          <w:szCs w:val="28"/>
-        </w:rPr>
-        <w:t xml:space="preserve">,remember  you </w:t>
+        <w:t xml:space="preserve">Allow others to start the  </w:t>
+      </w:r>
+      <w:proofErr w:type="spellStart"/>
+      <w:r>
+        <w:rPr>
+          <w:sz w:val="28"/>
+          <w:szCs w:val="28"/>
+        </w:rPr>
+        <w:t>conversation</w:t>
+      </w:r>
+      <w:r>
+        <w:rPr>
+          <w:sz w:val="28"/>
+          <w:szCs w:val="28"/>
+        </w:rPr>
+        <w:t>,remember</w:t>
+      </w:r>
+      <w:proofErr w:type="spellEnd"/>
+      <w:r>
+        <w:rPr>
+          <w:sz w:val="28"/>
+          <w:szCs w:val="28"/>
+        </w:rPr>
+        <w:t xml:space="preserve">  you </w:t>
       </w:r>
       <w:r>
         <w:rPr>
@@ -8712,8 +10842,17 @@
           <w:sz w:val="28"/>
           <w:szCs w:val="28"/>
         </w:rPr>
-        <w:t>Kick start the converstion</w:t>
-      </w:r>
+        <w:t xml:space="preserve">Kick start the </w:t>
+      </w:r>
+      <w:proofErr w:type="spellStart"/>
+      <w:r>
+        <w:rPr>
+          <w:sz w:val="28"/>
+          <w:szCs w:val="28"/>
+        </w:rPr>
+        <w:t>converstion</w:t>
+      </w:r>
+      <w:proofErr w:type="spellEnd"/>
     </w:p>
     <w:p>
       <w:pPr>
@@ -8734,6 +10873,831 @@
         </w:rPr>
         <w:t>Change location</w:t>
       </w:r>
+    </w:p>
+    <w:p>
+      <w:pPr>
+        <w:pStyle w:val="a3"/>
+        <w:tabs>
+          <w:tab w:val="left" w:pos="7349"/>
+        </w:tabs>
+        <w:ind w:left="360"/>
+        <w:rPr>
+          <w:sz w:val="28"/>
+          <w:szCs w:val="28"/>
+        </w:rPr>
+      </w:pPr>
+    </w:p>
+    <w:p>
+      <w:pPr>
+        <w:pStyle w:val="a3"/>
+        <w:tabs>
+          <w:tab w:val="left" w:pos="7349"/>
+        </w:tabs>
+        <w:ind w:left="360"/>
+        <w:rPr>
+          <w:sz w:val="28"/>
+          <w:szCs w:val="28"/>
+        </w:rPr>
+      </w:pPr>
+      <w:r>
+        <w:rPr>
+          <w:sz w:val="28"/>
+          <w:szCs w:val="28"/>
+        </w:rPr>
+        <w:t>Devil’s advocate</w:t>
+      </w:r>
+    </w:p>
+    <w:p>
+      <w:pPr>
+        <w:pStyle w:val="a3"/>
+        <w:tabs>
+          <w:tab w:val="left" w:pos="7349"/>
+        </w:tabs>
+        <w:ind w:left="360"/>
+        <w:rPr>
+          <w:sz w:val="28"/>
+          <w:szCs w:val="28"/>
+        </w:rPr>
+      </w:pPr>
+      <w:r>
+        <w:rPr>
+          <w:sz w:val="28"/>
+          <w:szCs w:val="28"/>
+        </w:rPr>
+        <w:t>Ultimate hedge against premature decision-making</w:t>
+      </w:r>
+    </w:p>
+    <w:p>
+      <w:pPr>
+        <w:pStyle w:val="a3"/>
+        <w:tabs>
+          <w:tab w:val="left" w:pos="7349"/>
+        </w:tabs>
+        <w:ind w:left="360"/>
+        <w:rPr>
+          <w:sz w:val="28"/>
+          <w:szCs w:val="28"/>
+        </w:rPr>
+      </w:pPr>
+      <w:r>
+        <w:rPr>
+          <w:sz w:val="28"/>
+          <w:szCs w:val="28"/>
+        </w:rPr>
+        <w:t>Decision-making studies show</w:t>
+      </w:r>
+    </w:p>
+    <w:p>
+      <w:pPr>
+        <w:pStyle w:val="a3"/>
+        <w:tabs>
+          <w:tab w:val="left" w:pos="7349"/>
+        </w:tabs>
+        <w:ind w:left="360"/>
+        <w:rPr>
+          <w:sz w:val="28"/>
+          <w:szCs w:val="28"/>
+        </w:rPr>
+      </w:pPr>
+      <w:proofErr w:type="gramStart"/>
+      <w:r>
+        <w:rPr>
+          <w:sz w:val="28"/>
+          <w:szCs w:val="28"/>
+        </w:rPr>
+        <w:t xml:space="preserve">Team with </w:t>
+      </w:r>
+      <w:proofErr w:type="spellStart"/>
+      <w:r>
+        <w:rPr>
+          <w:sz w:val="28"/>
+          <w:szCs w:val="28"/>
+        </w:rPr>
+        <w:t>devils</w:t>
+      </w:r>
+      <w:proofErr w:type="spellEnd"/>
+      <w:r>
+        <w:rPr>
+          <w:sz w:val="28"/>
+          <w:szCs w:val="28"/>
+        </w:rPr>
+        <w:t xml:space="preserve"> advocate have</w:t>
+      </w:r>
+      <w:proofErr w:type="gramEnd"/>
+      <w:r>
+        <w:rPr>
+          <w:sz w:val="28"/>
+          <w:szCs w:val="28"/>
+        </w:rPr>
+        <w:t xml:space="preserve"> </w:t>
+      </w:r>
+      <w:proofErr w:type="spellStart"/>
+      <w:r>
+        <w:rPr>
+          <w:sz w:val="28"/>
+          <w:szCs w:val="28"/>
+        </w:rPr>
+        <w:t>a</w:t>
+      </w:r>
+      <w:proofErr w:type="spellEnd"/>
+      <w:r>
+        <w:rPr>
+          <w:sz w:val="28"/>
+          <w:szCs w:val="28"/>
+        </w:rPr>
+        <w:t xml:space="preserve"> advantage</w:t>
+      </w:r>
+    </w:p>
+    <w:p>
+      <w:pPr>
+        <w:pStyle w:val="a3"/>
+        <w:tabs>
+          <w:tab w:val="left" w:pos="7349"/>
+        </w:tabs>
+        <w:ind w:left="360"/>
+        <w:rPr>
+          <w:sz w:val="28"/>
+          <w:szCs w:val="28"/>
+        </w:rPr>
+      </w:pPr>
+      <w:r>
+        <w:rPr>
+          <w:sz w:val="28"/>
+          <w:szCs w:val="28"/>
+        </w:rPr>
+        <w:t xml:space="preserve">On </w:t>
+      </w:r>
+      <w:proofErr w:type="spellStart"/>
+      <w:r>
+        <w:rPr>
+          <w:sz w:val="28"/>
+          <w:szCs w:val="28"/>
+        </w:rPr>
+        <w:t>average</w:t>
+      </w:r>
+      <w:proofErr w:type="gramStart"/>
+      <w:r>
+        <w:rPr>
+          <w:sz w:val="28"/>
+          <w:szCs w:val="28"/>
+        </w:rPr>
+        <w:t>,make</w:t>
+      </w:r>
+      <w:proofErr w:type="spellEnd"/>
+      <w:proofErr w:type="gramEnd"/>
+      <w:r>
+        <w:rPr>
+          <w:sz w:val="28"/>
+          <w:szCs w:val="28"/>
+        </w:rPr>
+        <w:t xml:space="preserve"> better decisions</w:t>
+      </w:r>
+    </w:p>
+    <w:p>
+      <w:pPr>
+        <w:pStyle w:val="a3"/>
+        <w:tabs>
+          <w:tab w:val="left" w:pos="7349"/>
+        </w:tabs>
+        <w:ind w:left="360"/>
+        <w:rPr>
+          <w:sz w:val="28"/>
+          <w:szCs w:val="28"/>
+        </w:rPr>
+      </w:pPr>
+    </w:p>
+    <w:p>
+      <w:pPr>
+        <w:pStyle w:val="a3"/>
+        <w:tabs>
+          <w:tab w:val="left" w:pos="7349"/>
+        </w:tabs>
+        <w:ind w:left="360"/>
+        <w:rPr>
+          <w:sz w:val="28"/>
+          <w:szCs w:val="28"/>
+        </w:rPr>
+      </w:pPr>
+      <w:proofErr w:type="spellStart"/>
+      <w:r>
+        <w:rPr>
+          <w:sz w:val="28"/>
+          <w:szCs w:val="28"/>
+        </w:rPr>
+        <w:t>Transpranent</w:t>
+      </w:r>
+      <w:proofErr w:type="spellEnd"/>
+    </w:p>
+    <w:p>
+      <w:pPr>
+        <w:pStyle w:val="a3"/>
+        <w:tabs>
+          <w:tab w:val="left" w:pos="7349"/>
+        </w:tabs>
+        <w:ind w:left="360"/>
+        <w:rPr>
+          <w:sz w:val="28"/>
+          <w:szCs w:val="28"/>
+        </w:rPr>
+      </w:pPr>
+      <w:r>
+        <w:rPr>
+          <w:sz w:val="28"/>
+          <w:szCs w:val="28"/>
+        </w:rPr>
+        <w:t>Share information instead of keeping secrets</w:t>
+      </w:r>
+    </w:p>
+    <w:p>
+      <w:pPr>
+        <w:pStyle w:val="a3"/>
+        <w:tabs>
+          <w:tab w:val="left" w:pos="7349"/>
+        </w:tabs>
+        <w:ind w:left="360"/>
+        <w:rPr>
+          <w:sz w:val="28"/>
+          <w:szCs w:val="28"/>
+        </w:rPr>
+      </w:pPr>
+      <w:r>
+        <w:rPr>
+          <w:sz w:val="28"/>
+          <w:szCs w:val="28"/>
+        </w:rPr>
+        <w:t>People want to trust but they are willing not to</w:t>
+      </w:r>
+    </w:p>
+    <w:p>
+      <w:pPr>
+        <w:pStyle w:val="a3"/>
+        <w:tabs>
+          <w:tab w:val="left" w:pos="7349"/>
+        </w:tabs>
+        <w:ind w:left="360"/>
+        <w:rPr>
+          <w:sz w:val="28"/>
+          <w:szCs w:val="28"/>
+        </w:rPr>
+      </w:pPr>
+      <w:r>
+        <w:rPr>
+          <w:sz w:val="28"/>
+          <w:szCs w:val="28"/>
+        </w:rPr>
+        <w:t>Team likes to know they’re partners even more</w:t>
+      </w:r>
+    </w:p>
+    <w:p>
+      <w:pPr>
+        <w:pStyle w:val="a3"/>
+        <w:tabs>
+          <w:tab w:val="left" w:pos="7349"/>
+        </w:tabs>
+        <w:ind w:left="360"/>
+        <w:rPr>
+          <w:sz w:val="28"/>
+          <w:szCs w:val="28"/>
+        </w:rPr>
+      </w:pPr>
+      <w:proofErr w:type="gramStart"/>
+      <w:r>
+        <w:rPr>
+          <w:sz w:val="28"/>
+          <w:szCs w:val="28"/>
+        </w:rPr>
+        <w:t>than</w:t>
+      </w:r>
+      <w:proofErr w:type="gramEnd"/>
+      <w:r>
+        <w:rPr>
+          <w:sz w:val="28"/>
+          <w:szCs w:val="28"/>
+        </w:rPr>
+        <w:t xml:space="preserve"> subordinates</w:t>
+      </w:r>
+    </w:p>
+    <w:p>
+      <w:pPr>
+        <w:pStyle w:val="a3"/>
+        <w:tabs>
+          <w:tab w:val="left" w:pos="7349"/>
+        </w:tabs>
+        <w:ind w:left="360"/>
+        <w:rPr>
+          <w:sz w:val="28"/>
+          <w:szCs w:val="28"/>
+        </w:rPr>
+      </w:pPr>
+    </w:p>
+    <w:p>
+      <w:pPr>
+        <w:pStyle w:val="a3"/>
+        <w:tabs>
+          <w:tab w:val="left" w:pos="7349"/>
+        </w:tabs>
+        <w:ind w:left="360"/>
+        <w:rPr>
+          <w:sz w:val="28"/>
+          <w:szCs w:val="28"/>
+        </w:rPr>
+      </w:pPr>
+      <w:r>
+        <w:rPr>
+          <w:sz w:val="28"/>
+          <w:szCs w:val="28"/>
+        </w:rPr>
+        <w:t>Virtual Team</w:t>
+      </w:r>
+    </w:p>
+    <w:p>
+      <w:pPr>
+        <w:pStyle w:val="a3"/>
+        <w:tabs>
+          <w:tab w:val="left" w:pos="7349"/>
+        </w:tabs>
+        <w:ind w:left="360"/>
+        <w:rPr>
+          <w:sz w:val="28"/>
+          <w:szCs w:val="28"/>
+        </w:rPr>
+      </w:pPr>
+      <w:r>
+        <w:rPr>
+          <w:sz w:val="28"/>
+          <w:szCs w:val="28"/>
+        </w:rPr>
+        <w:t>Choose the best technology for your team</w:t>
+      </w:r>
+    </w:p>
+    <w:p>
+      <w:pPr>
+        <w:pStyle w:val="a3"/>
+        <w:tabs>
+          <w:tab w:val="left" w:pos="7349"/>
+        </w:tabs>
+        <w:ind w:left="360"/>
+        <w:rPr>
+          <w:sz w:val="28"/>
+          <w:szCs w:val="28"/>
+        </w:rPr>
+      </w:pPr>
+      <w:r>
+        <w:rPr>
+          <w:sz w:val="28"/>
+          <w:szCs w:val="28"/>
+        </w:rPr>
+        <w:t>Take more care to check on progress</w:t>
+      </w:r>
+    </w:p>
+    <w:p>
+      <w:pPr>
+        <w:pStyle w:val="a3"/>
+        <w:tabs>
+          <w:tab w:val="left" w:pos="7349"/>
+        </w:tabs>
+        <w:ind w:left="360"/>
+        <w:rPr>
+          <w:sz w:val="28"/>
+          <w:szCs w:val="28"/>
+        </w:rPr>
+      </w:pPr>
+      <w:r>
+        <w:rPr>
+          <w:sz w:val="28"/>
+          <w:szCs w:val="28"/>
+        </w:rPr>
+        <w:t>Destination</w:t>
+      </w:r>
+    </w:p>
+    <w:p>
+      <w:pPr>
+        <w:pStyle w:val="a3"/>
+        <w:tabs>
+          <w:tab w:val="left" w:pos="7349"/>
+        </w:tabs>
+        <w:ind w:left="360"/>
+        <w:rPr>
+          <w:sz w:val="28"/>
+          <w:szCs w:val="28"/>
+        </w:rPr>
+      </w:pPr>
+    </w:p>
+    <w:p>
+      <w:pPr>
+        <w:pStyle w:val="a3"/>
+        <w:tabs>
+          <w:tab w:val="left" w:pos="7349"/>
+        </w:tabs>
+        <w:ind w:left="360"/>
+        <w:rPr>
+          <w:sz w:val="28"/>
+          <w:szCs w:val="28"/>
+        </w:rPr>
+      </w:pPr>
+      <w:r>
+        <w:rPr>
+          <w:sz w:val="28"/>
+          <w:szCs w:val="28"/>
+        </w:rPr>
+        <w:t>It is not about the money</w:t>
+      </w:r>
+    </w:p>
+    <w:p>
+      <w:pPr>
+        <w:pStyle w:val="a3"/>
+        <w:numPr>
+          <w:ilvl w:val="0"/>
+          <w:numId w:val="17"/>
+        </w:numPr>
+        <w:tabs>
+          <w:tab w:val="left" w:pos="7349"/>
+        </w:tabs>
+        <w:rPr>
+          <w:sz w:val="28"/>
+          <w:szCs w:val="28"/>
+        </w:rPr>
+      </w:pPr>
+      <w:r>
+        <w:rPr>
+          <w:sz w:val="28"/>
+          <w:szCs w:val="28"/>
+        </w:rPr>
+        <w:t xml:space="preserve">clear purpose(Help your employee understand how </w:t>
+      </w:r>
+    </w:p>
+    <w:p>
+      <w:pPr>
+        <w:pStyle w:val="a3"/>
+        <w:tabs>
+          <w:tab w:val="left" w:pos="7349"/>
+        </w:tabs>
+        <w:ind w:left="360"/>
+        <w:rPr>
+          <w:sz w:val="28"/>
+          <w:szCs w:val="28"/>
+        </w:rPr>
+      </w:pPr>
+      <w:proofErr w:type="gramStart"/>
+      <w:r>
+        <w:rPr>
+          <w:sz w:val="28"/>
+          <w:szCs w:val="28"/>
+        </w:rPr>
+        <w:t>their</w:t>
+      </w:r>
+      <w:proofErr w:type="gramEnd"/>
+      <w:r>
+        <w:rPr>
+          <w:sz w:val="28"/>
+          <w:szCs w:val="28"/>
+        </w:rPr>
+        <w:t xml:space="preserve"> work adds value)</w:t>
+      </w:r>
+    </w:p>
+    <w:p>
+      <w:pPr>
+        <w:pStyle w:val="a3"/>
+        <w:tabs>
+          <w:tab w:val="left" w:pos="7349"/>
+        </w:tabs>
+        <w:ind w:left="360"/>
+        <w:rPr>
+          <w:sz w:val="28"/>
+          <w:szCs w:val="28"/>
+        </w:rPr>
+      </w:pPr>
+      <w:proofErr w:type="gramStart"/>
+      <w:r>
+        <w:rPr>
+          <w:sz w:val="28"/>
+          <w:szCs w:val="28"/>
+        </w:rPr>
+        <w:t>if</w:t>
+      </w:r>
+      <w:proofErr w:type="gramEnd"/>
+      <w:r>
+        <w:rPr>
+          <w:sz w:val="28"/>
+          <w:szCs w:val="28"/>
+        </w:rPr>
+        <w:t xml:space="preserve"> you help people feel real  purpose, you will feel long term</w:t>
+      </w:r>
+    </w:p>
+    <w:p>
+      <w:pPr>
+        <w:pStyle w:val="a3"/>
+        <w:tabs>
+          <w:tab w:val="left" w:pos="7349"/>
+        </w:tabs>
+        <w:ind w:left="360"/>
+        <w:rPr>
+          <w:sz w:val="28"/>
+          <w:szCs w:val="28"/>
+        </w:rPr>
+      </w:pPr>
+      <w:proofErr w:type="spellStart"/>
+      <w:proofErr w:type="gramStart"/>
+      <w:r>
+        <w:rPr>
+          <w:sz w:val="28"/>
+          <w:szCs w:val="28"/>
+        </w:rPr>
+        <w:t>loyality</w:t>
+      </w:r>
+      <w:proofErr w:type="spellEnd"/>
+      <w:proofErr w:type="gramEnd"/>
+      <w:r>
+        <w:rPr>
+          <w:sz w:val="28"/>
+          <w:szCs w:val="28"/>
+        </w:rPr>
+        <w:t xml:space="preserve"> and commitment</w:t>
+      </w:r>
+    </w:p>
+    <w:p>
+      <w:pPr>
+        <w:pStyle w:val="a3"/>
+        <w:numPr>
+          <w:ilvl w:val="0"/>
+          <w:numId w:val="17"/>
+        </w:numPr>
+        <w:tabs>
+          <w:tab w:val="left" w:pos="7349"/>
+        </w:tabs>
+        <w:rPr>
+          <w:sz w:val="28"/>
+          <w:szCs w:val="28"/>
+        </w:rPr>
+      </w:pPr>
+      <w:r>
+        <w:rPr>
+          <w:sz w:val="28"/>
+          <w:szCs w:val="28"/>
+        </w:rPr>
+        <w:t>Realize  people not only produce work ,but they also</w:t>
+      </w:r>
+    </w:p>
+    <w:p>
+      <w:pPr>
+        <w:pStyle w:val="a3"/>
+        <w:tabs>
+          <w:tab w:val="left" w:pos="7349"/>
+        </w:tabs>
+        <w:ind w:left="360"/>
+        <w:rPr>
+          <w:sz w:val="28"/>
+          <w:szCs w:val="28"/>
+        </w:rPr>
+      </w:pPr>
+      <w:proofErr w:type="gramStart"/>
+      <w:r>
+        <w:rPr>
+          <w:sz w:val="28"/>
+          <w:szCs w:val="28"/>
+        </w:rPr>
+        <w:t>desire</w:t>
+      </w:r>
+      <w:proofErr w:type="gramEnd"/>
+      <w:r>
+        <w:rPr>
+          <w:sz w:val="28"/>
+          <w:szCs w:val="28"/>
+        </w:rPr>
+        <w:t xml:space="preserve"> fun</w:t>
+      </w:r>
+      <w:r>
+        <w:rPr>
+          <w:sz w:val="28"/>
+          <w:szCs w:val="28"/>
+        </w:rPr>
+        <w:t>(people who share fun care more about the</w:t>
+      </w:r>
+    </w:p>
+    <w:p>
+      <w:pPr>
+        <w:pStyle w:val="a3"/>
+        <w:tabs>
+          <w:tab w:val="left" w:pos="7349"/>
+        </w:tabs>
+        <w:ind w:left="360"/>
+        <w:rPr>
+          <w:sz w:val="28"/>
+          <w:szCs w:val="28"/>
+        </w:rPr>
+      </w:pPr>
+      <w:proofErr w:type="gramStart"/>
+      <w:r>
+        <w:rPr>
+          <w:sz w:val="28"/>
+          <w:szCs w:val="28"/>
+        </w:rPr>
+        <w:t>relationships</w:t>
+      </w:r>
+      <w:proofErr w:type="gramEnd"/>
+      <w:r>
+        <w:rPr>
+          <w:sz w:val="28"/>
+          <w:szCs w:val="28"/>
+        </w:rPr>
+        <w:t xml:space="preserve"> at work and care more about getting work</w:t>
+      </w:r>
+    </w:p>
+    <w:p>
+      <w:pPr>
+        <w:pStyle w:val="a3"/>
+        <w:tabs>
+          <w:tab w:val="left" w:pos="7349"/>
+        </w:tabs>
+        <w:ind w:left="360"/>
+        <w:rPr>
+          <w:sz w:val="28"/>
+          <w:szCs w:val="28"/>
+        </w:rPr>
+      </w:pPr>
+      <w:proofErr w:type="gramStart"/>
+      <w:r>
+        <w:rPr>
+          <w:sz w:val="28"/>
+          <w:szCs w:val="28"/>
+        </w:rPr>
+        <w:t>done</w:t>
+      </w:r>
+      <w:proofErr w:type="gramEnd"/>
+      <w:r>
+        <w:rPr>
+          <w:sz w:val="28"/>
+          <w:szCs w:val="28"/>
+        </w:rPr>
+        <w:t>)</w:t>
+      </w:r>
+    </w:p>
+    <w:p>
+      <w:pPr>
+        <w:pStyle w:val="a3"/>
+        <w:numPr>
+          <w:ilvl w:val="0"/>
+          <w:numId w:val="17"/>
+        </w:numPr>
+        <w:tabs>
+          <w:tab w:val="left" w:pos="7349"/>
+        </w:tabs>
+        <w:rPr>
+          <w:sz w:val="28"/>
+          <w:szCs w:val="28"/>
+        </w:rPr>
+      </w:pPr>
+      <w:r>
+        <w:rPr>
+          <w:sz w:val="28"/>
+          <w:szCs w:val="28"/>
+        </w:rPr>
+        <w:lastRenderedPageBreak/>
+        <w:t>Offer choice and flexibility</w:t>
+      </w:r>
+    </w:p>
+    <w:p>
+      <w:pPr>
+        <w:tabs>
+          <w:tab w:val="left" w:pos="7349"/>
+        </w:tabs>
+        <w:rPr>
+          <w:sz w:val="28"/>
+          <w:szCs w:val="28"/>
+        </w:rPr>
+      </w:pPr>
+    </w:p>
+    <w:p>
+      <w:pPr>
+        <w:tabs>
+          <w:tab w:val="left" w:pos="7349"/>
+        </w:tabs>
+        <w:rPr>
+          <w:sz w:val="28"/>
+          <w:szCs w:val="28"/>
+        </w:rPr>
+      </w:pPr>
+    </w:p>
+    <w:p>
+      <w:pPr>
+        <w:tabs>
+          <w:tab w:val="left" w:pos="7349"/>
+        </w:tabs>
+        <w:rPr>
+          <w:sz w:val="28"/>
+          <w:szCs w:val="28"/>
+        </w:rPr>
+      </w:pPr>
+      <w:proofErr w:type="spellStart"/>
+      <w:r>
+        <w:rPr>
+          <w:sz w:val="28"/>
+          <w:szCs w:val="28"/>
+        </w:rPr>
+        <w:t>Lonliness</w:t>
+      </w:r>
+      <w:proofErr w:type="spellEnd"/>
+    </w:p>
+    <w:p>
+      <w:pPr>
+        <w:tabs>
+          <w:tab w:val="left" w:pos="7349"/>
+        </w:tabs>
+        <w:rPr>
+          <w:sz w:val="28"/>
+          <w:szCs w:val="28"/>
+        </w:rPr>
+      </w:pPr>
+    </w:p>
+    <w:p>
+      <w:pPr>
+        <w:tabs>
+          <w:tab w:val="left" w:pos="7349"/>
+        </w:tabs>
+        <w:rPr>
+          <w:sz w:val="28"/>
+          <w:szCs w:val="28"/>
+        </w:rPr>
+      </w:pPr>
+      <w:r>
+        <w:rPr>
+          <w:sz w:val="28"/>
+          <w:szCs w:val="28"/>
+        </w:rPr>
+        <w:t>As you rise up the ranks you can feel isolated</w:t>
+      </w:r>
+    </w:p>
+    <w:p>
+      <w:pPr>
+        <w:tabs>
+          <w:tab w:val="left" w:pos="7349"/>
+        </w:tabs>
+        <w:rPr>
+          <w:sz w:val="28"/>
+          <w:szCs w:val="28"/>
+        </w:rPr>
+      </w:pPr>
+      <w:r>
+        <w:rPr>
+          <w:sz w:val="28"/>
+          <w:szCs w:val="28"/>
+        </w:rPr>
+        <w:t>Remind yourself that leadership is a noble profession</w:t>
+      </w:r>
+    </w:p>
+    <w:p>
+      <w:pPr>
+        <w:tabs>
+          <w:tab w:val="left" w:pos="7349"/>
+        </w:tabs>
+        <w:rPr>
+          <w:sz w:val="28"/>
+          <w:szCs w:val="28"/>
+        </w:rPr>
+      </w:pPr>
+      <w:r>
+        <w:rPr>
+          <w:sz w:val="28"/>
+          <w:szCs w:val="28"/>
+        </w:rPr>
+        <w:t>Define yourself as more than just a leader</w:t>
+      </w:r>
+    </w:p>
+    <w:p>
+      <w:pPr>
+        <w:tabs>
+          <w:tab w:val="left" w:pos="7349"/>
+        </w:tabs>
+        <w:rPr>
+          <w:sz w:val="28"/>
+          <w:szCs w:val="28"/>
+        </w:rPr>
+      </w:pPr>
+      <w:r>
+        <w:rPr>
+          <w:sz w:val="28"/>
+          <w:szCs w:val="28"/>
+        </w:rPr>
+        <w:t>Build yourself a support group</w:t>
+      </w:r>
+      <w:r>
+        <w:rPr>
+          <w:sz w:val="28"/>
+          <w:szCs w:val="28"/>
+        </w:rPr>
+        <w:t xml:space="preserve"> </w:t>
+      </w:r>
+    </w:p>
+    <w:p>
+      <w:pPr>
+        <w:tabs>
+          <w:tab w:val="left" w:pos="7349"/>
+        </w:tabs>
+        <w:rPr>
+          <w:sz w:val="28"/>
+          <w:szCs w:val="28"/>
+        </w:rPr>
+      </w:pPr>
     </w:p>
     <w:sectPr>
       <w:pgSz w:w="12240" w:h="15840"/>
@@ -9659,6 +12623,95 @@
     </w:lvl>
   </w:abstractNum>
   <w:abstractNum w:abstractNumId="10">
+    <w:nsid w:val="4BC75F30"/>
+    <w:multiLevelType w:val="hybridMultilevel"/>
+    <w:tmpl w:val="15F6E4E2"/>
+    <w:lvl w:ilvl="0" w:tplc="B7F49AD0">
+      <w:start w:val="1"/>
+      <w:numFmt w:val="decimal"/>
+      <w:lvlText w:val="%1."/>
+      <w:lvlJc w:val="left"/>
+      <w:pPr>
+        <w:ind w:left="360" w:hanging="360"/>
+      </w:pPr>
+      <w:rPr>
+        <w:rFonts w:hint="default"/>
+      </w:rPr>
+    </w:lvl>
+    <w:lvl w:ilvl="1" w:tplc="04090019" w:tentative="1">
+      <w:start w:val="1"/>
+      <w:numFmt w:val="lowerLetter"/>
+      <w:lvlText w:val="%2)"/>
+      <w:lvlJc w:val="left"/>
+      <w:pPr>
+        <w:ind w:left="840" w:hanging="420"/>
+      </w:pPr>
+    </w:lvl>
+    <w:lvl w:ilvl="2" w:tplc="0409001B" w:tentative="1">
+      <w:start w:val="1"/>
+      <w:numFmt w:val="lowerRoman"/>
+      <w:lvlText w:val="%3."/>
+      <w:lvlJc w:val="right"/>
+      <w:pPr>
+        <w:ind w:left="1260" w:hanging="420"/>
+      </w:pPr>
+    </w:lvl>
+    <w:lvl w:ilvl="3" w:tplc="0409000F" w:tentative="1">
+      <w:start w:val="1"/>
+      <w:numFmt w:val="decimal"/>
+      <w:lvlText w:val="%4."/>
+      <w:lvlJc w:val="left"/>
+      <w:pPr>
+        <w:ind w:left="1680" w:hanging="420"/>
+      </w:pPr>
+    </w:lvl>
+    <w:lvl w:ilvl="4" w:tplc="04090019" w:tentative="1">
+      <w:start w:val="1"/>
+      <w:numFmt w:val="lowerLetter"/>
+      <w:lvlText w:val="%5)"/>
+      <w:lvlJc w:val="left"/>
+      <w:pPr>
+        <w:ind w:left="2100" w:hanging="420"/>
+      </w:pPr>
+    </w:lvl>
+    <w:lvl w:ilvl="5" w:tplc="0409001B" w:tentative="1">
+      <w:start w:val="1"/>
+      <w:numFmt w:val="lowerRoman"/>
+      <w:lvlText w:val="%6."/>
+      <w:lvlJc w:val="right"/>
+      <w:pPr>
+        <w:ind w:left="2520" w:hanging="420"/>
+      </w:pPr>
+    </w:lvl>
+    <w:lvl w:ilvl="6" w:tplc="0409000F" w:tentative="1">
+      <w:start w:val="1"/>
+      <w:numFmt w:val="decimal"/>
+      <w:lvlText w:val="%7."/>
+      <w:lvlJc w:val="left"/>
+      <w:pPr>
+        <w:ind w:left="2940" w:hanging="420"/>
+      </w:pPr>
+    </w:lvl>
+    <w:lvl w:ilvl="7" w:tplc="04090019" w:tentative="1">
+      <w:start w:val="1"/>
+      <w:numFmt w:val="lowerLetter"/>
+      <w:lvlText w:val="%8)"/>
+      <w:lvlJc w:val="left"/>
+      <w:pPr>
+        <w:ind w:left="3360" w:hanging="420"/>
+      </w:pPr>
+    </w:lvl>
+    <w:lvl w:ilvl="8" w:tplc="0409001B" w:tentative="1">
+      <w:start w:val="1"/>
+      <w:numFmt w:val="lowerRoman"/>
+      <w:lvlText w:val="%9."/>
+      <w:lvlJc w:val="right"/>
+      <w:pPr>
+        <w:ind w:left="3780" w:hanging="420"/>
+      </w:pPr>
+    </w:lvl>
+  </w:abstractNum>
+  <w:abstractNum w:abstractNumId="11">
     <w:nsid w:val="4E0A2E2F"/>
     <w:multiLevelType w:val="hybridMultilevel"/>
     <w:tmpl w:val="EACE9F82"/>
@@ -9744,7 +12797,7 @@
       </w:pPr>
     </w:lvl>
   </w:abstractNum>
-  <w:abstractNum w:abstractNumId="11">
+  <w:abstractNum w:abstractNumId="12">
     <w:nsid w:val="57540609"/>
     <w:multiLevelType w:val="hybridMultilevel"/>
     <w:tmpl w:val="86200004"/>
@@ -9833,7 +12886,7 @@
       </w:pPr>
     </w:lvl>
   </w:abstractNum>
-  <w:abstractNum w:abstractNumId="12">
+  <w:abstractNum w:abstractNumId="13">
     <w:nsid w:val="5F9100CC"/>
     <w:multiLevelType w:val="hybridMultilevel"/>
     <w:tmpl w:val="C2A4852C"/>
@@ -9922,7 +12975,7 @@
       </w:pPr>
     </w:lvl>
   </w:abstractNum>
-  <w:abstractNum w:abstractNumId="13">
+  <w:abstractNum w:abstractNumId="14">
     <w:nsid w:val="64EC6D3F"/>
     <w:multiLevelType w:val="hybridMultilevel"/>
     <w:tmpl w:val="AC00F5F0"/>
@@ -10011,7 +13064,7 @@
       </w:pPr>
     </w:lvl>
   </w:abstractNum>
-  <w:abstractNum w:abstractNumId="14">
+  <w:abstractNum w:abstractNumId="15">
     <w:nsid w:val="77DC79DD"/>
     <w:multiLevelType w:val="hybridMultilevel"/>
     <w:tmpl w:val="DEDACC6E"/>
@@ -10100,7 +13153,7 @@
       </w:pPr>
     </w:lvl>
   </w:abstractNum>
-  <w:abstractNum w:abstractNumId="15">
+  <w:abstractNum w:abstractNumId="16">
     <w:nsid w:val="7E973C8B"/>
     <w:multiLevelType w:val="hybridMultilevel"/>
     <w:tmpl w:val="B896F9AC"/>
@@ -10196,28 +13249,28 @@
     <w:abstractNumId w:val="2"/>
   </w:num>
   <w:num w:numId="3">
-    <w:abstractNumId w:val="12"/>
+    <w:abstractNumId w:val="13"/>
   </w:num>
   <w:num w:numId="4">
     <w:abstractNumId w:val="5"/>
   </w:num>
   <w:num w:numId="5">
-    <w:abstractNumId w:val="15"/>
+    <w:abstractNumId w:val="16"/>
   </w:num>
   <w:num w:numId="6">
-    <w:abstractNumId w:val="14"/>
+    <w:abstractNumId w:val="15"/>
   </w:num>
   <w:num w:numId="7">
     <w:abstractNumId w:val="4"/>
   </w:num>
   <w:num w:numId="8">
-    <w:abstractNumId w:val="13"/>
+    <w:abstractNumId w:val="14"/>
   </w:num>
   <w:num w:numId="9">
     <w:abstractNumId w:val="3"/>
   </w:num>
   <w:num w:numId="10">
-    <w:abstractNumId w:val="10"/>
+    <w:abstractNumId w:val="11"/>
   </w:num>
   <w:num w:numId="11">
     <w:abstractNumId w:val="8"/>
@@ -10226,7 +13279,7 @@
     <w:abstractNumId w:val="7"/>
   </w:num>
   <w:num w:numId="13">
-    <w:abstractNumId w:val="11"/>
+    <w:abstractNumId w:val="12"/>
   </w:num>
   <w:num w:numId="14">
     <w:abstractNumId w:val="0"/>
@@ -10236,6 +13289,9 @@
   </w:num>
   <w:num w:numId="16">
     <w:abstractNumId w:val="9"/>
+  </w:num>
+  <w:num w:numId="17">
+    <w:abstractNumId w:val="10"/>
   </w:num>
 </w:numbering>
 </file>

--- a/Managing Teams/Manager Tips.docx
+++ b/Managing Teams/Manager Tips.docx
@@ -233,15 +233,7 @@
           <w:sz w:val="28"/>
           <w:szCs w:val="28"/>
         </w:rPr>
-        <w:t xml:space="preserve">How long you will wait before give in to desire to check in the employee </w:t>
-      </w:r>
-      <w:proofErr w:type="gramStart"/>
-      <w:r>
-        <w:rPr>
-          <w:sz w:val="28"/>
-          <w:szCs w:val="28"/>
-        </w:rPr>
-        <w:t>prog</w:t>
+        <w:t>How long you will wait before give in to desire to check in the employee prog</w:t>
       </w:r>
       <w:r>
         <w:rPr>
@@ -262,15 +254,7 @@
           <w:sz w:val="28"/>
           <w:szCs w:val="28"/>
         </w:rPr>
-        <w:t>(</w:t>
-      </w:r>
-      <w:proofErr w:type="gramEnd"/>
-      <w:r>
-        <w:rPr>
-          <w:sz w:val="28"/>
-          <w:szCs w:val="28"/>
-        </w:rPr>
-        <w:t>60% and 70%  time pass to check in)</w:t>
+        <w:t>(60% and 70%  time pass to check in)</w:t>
       </w:r>
     </w:p>
     <w:p>
@@ -330,39 +314,14 @@
           <w:sz w:val="28"/>
           <w:szCs w:val="28"/>
         </w:rPr>
-        <w:t xml:space="preserve">       “</w:t>
-      </w:r>
-      <w:proofErr w:type="gramStart"/>
-      <w:r>
-        <w:rPr>
-          <w:sz w:val="28"/>
-          <w:szCs w:val="28"/>
-        </w:rPr>
-        <w:t>Let  me</w:t>
-      </w:r>
-      <w:proofErr w:type="gramEnd"/>
-      <w:r>
-        <w:rPr>
-          <w:sz w:val="28"/>
-          <w:szCs w:val="28"/>
-        </w:rPr>
-        <w:t xml:space="preserve"> see the work ..” “</w:t>
-      </w:r>
-      <w:proofErr w:type="gramStart"/>
-      <w:r>
-        <w:rPr>
-          <w:sz w:val="28"/>
-          <w:szCs w:val="28"/>
-        </w:rPr>
-        <w:t>is</w:t>
-      </w:r>
-      <w:proofErr w:type="gramEnd"/>
-      <w:r>
-        <w:rPr>
-          <w:sz w:val="28"/>
-          <w:szCs w:val="28"/>
-        </w:rPr>
-        <w:t xml:space="preserve"> it done ye</w:t>
+        <w:t xml:space="preserve">       “Let  me see the work ..” “</w:t>
+      </w:r>
+      <w:r>
+        <w:rPr>
+          <w:sz w:val="28"/>
+          <w:szCs w:val="28"/>
+        </w:rPr>
+        <w:t>is it done ye</w:t>
       </w:r>
       <w:r>
         <w:rPr>
@@ -445,23 +404,7 @@
           <w:sz w:val="28"/>
           <w:szCs w:val="28"/>
         </w:rPr>
-        <w:t xml:space="preserve">e  more space and </w:t>
-      </w:r>
-      <w:proofErr w:type="spellStart"/>
-      <w:r>
-        <w:rPr>
-          <w:sz w:val="28"/>
-          <w:szCs w:val="28"/>
-        </w:rPr>
-        <w:t>antony</w:t>
-      </w:r>
-      <w:proofErr w:type="spellEnd"/>
-      <w:r>
-        <w:rPr>
-          <w:sz w:val="28"/>
-          <w:szCs w:val="28"/>
-        </w:rPr>
-        <w:t xml:space="preserve"> make them competent and confident which increase  the quality of they work.</w:t>
+        <w:t>e  more space and antony make them competent and confident which increase  the quality of they work.</w:t>
       </w:r>
     </w:p>
     <w:p>
@@ -560,17 +503,52 @@
           <w:szCs w:val="28"/>
         </w:rPr>
       </w:pPr>
-      <w:proofErr w:type="gramStart"/>
-      <w:r>
-        <w:rPr>
-          <w:sz w:val="28"/>
-          <w:szCs w:val="28"/>
-        </w:rPr>
-        <w:t>pay</w:t>
-      </w:r>
-      <w:proofErr w:type="gramEnd"/>
-      <w:r>
-        <w:rPr>
+      <w:r>
+        <w:rPr>
+          <w:sz w:val="28"/>
+          <w:szCs w:val="28"/>
+        </w:rPr>
+        <w:t xml:space="preserve">pay </w:t>
+      </w:r>
+      <w:r>
+        <w:rPr>
+          <w:rFonts w:hint="eastAsia"/>
+          <w:sz w:val="28"/>
+          <w:szCs w:val="28"/>
+        </w:rPr>
+        <w:t xml:space="preserve">a attention </w:t>
+      </w:r>
+      <w:r>
+        <w:rPr>
+          <w:sz w:val="28"/>
+          <w:szCs w:val="28"/>
+        </w:rPr>
+        <w:t xml:space="preserve">to </w:t>
+      </w:r>
+      <w:r>
+        <w:rPr>
+          <w:sz w:val="28"/>
+          <w:szCs w:val="28"/>
+        </w:rPr>
+        <w:t xml:space="preserve">know </w:t>
+      </w:r>
+      <w:r>
+        <w:rPr>
+          <w:sz w:val="28"/>
+          <w:szCs w:val="28"/>
+        </w:rPr>
+        <w:t>them and use them</w:t>
+      </w:r>
+      <w:r>
+        <w:rPr>
+          <w:sz w:val="28"/>
+          <w:szCs w:val="28"/>
+        </w:rPr>
+        <w:t>,</w:t>
+      </w:r>
+      <w:r>
+        <w:rPr>
+          <w:rFonts w:hint="eastAsia"/>
           <w:sz w:val="28"/>
           <w:szCs w:val="28"/>
         </w:rPr>
@@ -578,80 +556,35 @@
       </w:r>
       <w:r>
         <w:rPr>
+          <w:sz w:val="28"/>
+          <w:szCs w:val="28"/>
+        </w:rPr>
+        <w:t>the more communicate and</w:t>
+      </w:r>
+    </w:p>
+    <w:p>
+      <w:pPr>
+        <w:tabs>
+          <w:tab w:val="left" w:pos="7349"/>
+        </w:tabs>
+        <w:rPr>
+          <w:sz w:val="28"/>
+          <w:szCs w:val="28"/>
+        </w:rPr>
+      </w:pPr>
+      <w:r>
+        <w:rPr>
+          <w:sz w:val="28"/>
+          <w:szCs w:val="28"/>
+        </w:rPr>
+        <w:t>man</w:t>
+      </w:r>
+      <w:r>
+        <w:rPr>
           <w:rFonts w:hint="eastAsia"/>
           <w:sz w:val="28"/>
           <w:szCs w:val="28"/>
         </w:rPr>
-        <w:t xml:space="preserve">a attention </w:t>
-      </w:r>
-      <w:r>
-        <w:rPr>
-          <w:sz w:val="28"/>
-          <w:szCs w:val="28"/>
-        </w:rPr>
-        <w:t xml:space="preserve">to </w:t>
-      </w:r>
-      <w:r>
-        <w:rPr>
-          <w:sz w:val="28"/>
-          <w:szCs w:val="28"/>
-        </w:rPr>
-        <w:t xml:space="preserve">know </w:t>
-      </w:r>
-      <w:r>
-        <w:rPr>
-          <w:sz w:val="28"/>
-          <w:szCs w:val="28"/>
-        </w:rPr>
-        <w:t>them and use them</w:t>
-      </w:r>
-      <w:r>
-        <w:rPr>
-          <w:sz w:val="28"/>
-          <w:szCs w:val="28"/>
-        </w:rPr>
-        <w:t>,</w:t>
-      </w:r>
-      <w:r>
-        <w:rPr>
-          <w:rFonts w:hint="eastAsia"/>
-          <w:sz w:val="28"/>
-          <w:szCs w:val="28"/>
-        </w:rPr>
-        <w:t xml:space="preserve"> </w:t>
-      </w:r>
-      <w:r>
-        <w:rPr>
-          <w:sz w:val="28"/>
-          <w:szCs w:val="28"/>
-        </w:rPr>
-        <w:t>the more communicate and</w:t>
-      </w:r>
-    </w:p>
-    <w:p>
-      <w:pPr>
-        <w:tabs>
-          <w:tab w:val="left" w:pos="7349"/>
-        </w:tabs>
-        <w:rPr>
-          <w:sz w:val="28"/>
-          <w:szCs w:val="28"/>
-        </w:rPr>
-      </w:pPr>
-      <w:proofErr w:type="gramStart"/>
-      <w:r>
-        <w:rPr>
-          <w:sz w:val="28"/>
-          <w:szCs w:val="28"/>
-        </w:rPr>
-        <w:t>man</w:t>
-      </w:r>
-      <w:r>
-        <w:rPr>
-          <w:rFonts w:hint="eastAsia"/>
-          <w:sz w:val="28"/>
-          <w:szCs w:val="28"/>
-        </w:rPr>
         <w:t>n</w:t>
       </w:r>
       <w:r>
@@ -659,15 +592,7 @@
           <w:sz w:val="28"/>
           <w:szCs w:val="28"/>
         </w:rPr>
-        <w:t>er</w:t>
-      </w:r>
-      <w:proofErr w:type="gramEnd"/>
-      <w:r>
-        <w:rPr>
-          <w:sz w:val="28"/>
-          <w:szCs w:val="28"/>
-        </w:rPr>
-        <w:t xml:space="preserve"> with their nat</w:t>
+        <w:t>er with their nat</w:t>
       </w:r>
       <w:r>
         <w:rPr>
@@ -723,23 +648,7 @@
           <w:sz w:val="28"/>
           <w:szCs w:val="28"/>
         </w:rPr>
-        <w:t xml:space="preserve">Don’t assure you in the same page, have need </w:t>
-      </w:r>
-      <w:proofErr w:type="gramStart"/>
-      <w:r>
-        <w:rPr>
-          <w:sz w:val="28"/>
-          <w:szCs w:val="28"/>
-        </w:rPr>
-        <w:t>conversation  to</w:t>
-      </w:r>
-      <w:proofErr w:type="gramEnd"/>
-      <w:r>
-        <w:rPr>
-          <w:sz w:val="28"/>
-          <w:szCs w:val="28"/>
-        </w:rPr>
-        <w:t xml:space="preserve"> assure you both agreement about exactly what they expected, make that dialog ongoing ,</w:t>
+        <w:t>Don’t assure you in the same page, have need conversation  to assure you both agreement about exactly what they expected, make that dialog ongoing ,</w:t>
       </w:r>
     </w:p>
     <w:p>
@@ -910,7 +819,6 @@
           <w:szCs w:val="28"/>
         </w:rPr>
       </w:pPr>
-      <w:proofErr w:type="gramStart"/>
       <w:r>
         <w:rPr>
           <w:sz w:val="28"/>
@@ -918,7 +826,6 @@
         </w:rPr>
         <w:t>Veterans()</w:t>
       </w:r>
-      <w:proofErr w:type="gramEnd"/>
     </w:p>
     <w:p>
       <w:pPr>
@@ -931,7 +838,6 @@
           <w:szCs w:val="28"/>
         </w:rPr>
       </w:pPr>
-      <w:proofErr w:type="gramStart"/>
       <w:r>
         <w:rPr>
           <w:sz w:val="28"/>
@@ -939,7 +845,6 @@
         </w:rPr>
         <w:t>Boomers()</w:t>
       </w:r>
-      <w:proofErr w:type="gramEnd"/>
     </w:p>
     <w:p>
       <w:pPr>
@@ -957,26 +862,8 @@
           <w:sz w:val="28"/>
           <w:szCs w:val="28"/>
         </w:rPr>
-        <w:t>X-</w:t>
-      </w:r>
-      <w:proofErr w:type="spellStart"/>
-      <w:proofErr w:type="gramStart"/>
-      <w:r>
-        <w:rPr>
-          <w:sz w:val="28"/>
-          <w:szCs w:val="28"/>
-        </w:rPr>
-        <w:t>ers</w:t>
-      </w:r>
-      <w:proofErr w:type="spellEnd"/>
-      <w:r>
-        <w:rPr>
-          <w:sz w:val="28"/>
-          <w:szCs w:val="28"/>
-        </w:rPr>
-        <w:t>()</w:t>
-      </w:r>
-      <w:proofErr w:type="gramEnd"/>
+        <w:t>X-ers()</w:t>
+      </w:r>
     </w:p>
     <w:p>
       <w:pPr>
@@ -989,7 +876,6 @@
           <w:szCs w:val="28"/>
         </w:rPr>
       </w:pPr>
-      <w:proofErr w:type="spellStart"/>
       <w:r>
         <w:rPr>
           <w:sz w:val="28"/>
@@ -997,7 +883,6 @@
         </w:rPr>
         <w:t>Millennials</w:t>
       </w:r>
-      <w:proofErr w:type="spellEnd"/>
     </w:p>
     <w:p>
       <w:pPr>
@@ -1154,27 +1039,7 @@
           <w:szCs w:val="28"/>
           <w:u w:val="single"/>
         </w:rPr>
-        <w:t>“</w:t>
-      </w:r>
-      <w:proofErr w:type="gramStart"/>
-      <w:r>
-        <w:rPr>
-          <w:b/>
-          <w:sz w:val="28"/>
-          <w:szCs w:val="28"/>
-          <w:u w:val="single"/>
-        </w:rPr>
-        <w:t>my</w:t>
-      </w:r>
-      <w:proofErr w:type="gramEnd"/>
-      <w:r>
-        <w:rPr>
-          <w:b/>
-          <w:sz w:val="28"/>
-          <w:szCs w:val="28"/>
-          <w:u w:val="single"/>
-        </w:rPr>
-        <w:t xml:space="preserve"> work isn’t  recognized”</w:t>
+        <w:t>“my work isn’t  recognized”</w:t>
       </w:r>
     </w:p>
     <w:p>
@@ -1197,27 +1062,7 @@
           <w:u w:val="single"/>
         </w:rPr>
         <w:lastRenderedPageBreak/>
-        <w:t xml:space="preserve">“I have so much to </w:t>
-      </w:r>
-      <w:proofErr w:type="gramStart"/>
-      <w:r>
-        <w:rPr>
-          <w:b/>
-          <w:sz w:val="28"/>
-          <w:szCs w:val="28"/>
-          <w:u w:val="single"/>
-        </w:rPr>
-        <w:t>do ”</w:t>
-      </w:r>
-      <w:proofErr w:type="gramEnd"/>
-      <w:r>
-        <w:rPr>
-          <w:b/>
-          <w:sz w:val="28"/>
-          <w:szCs w:val="28"/>
-          <w:u w:val="single"/>
-        </w:rPr>
-        <w:t xml:space="preserve"> “I am </w:t>
+        <w:t xml:space="preserve">“I have so much to do ” “I am </w:t>
       </w:r>
       <w:r>
         <w:rPr>
@@ -1430,143 +1275,45 @@
           <w:sz w:val="28"/>
           <w:szCs w:val="28"/>
         </w:rPr>
-        <w:t xml:space="preserve">In the terms of </w:t>
-      </w:r>
-      <w:proofErr w:type="gramStart"/>
-      <w:r>
-        <w:rPr>
-          <w:sz w:val="28"/>
-          <w:szCs w:val="28"/>
-        </w:rPr>
-        <w:t>resources ,Ask</w:t>
-      </w:r>
-      <w:proofErr w:type="gramEnd"/>
-      <w:r>
-        <w:rPr>
-          <w:sz w:val="28"/>
-          <w:szCs w:val="28"/>
-        </w:rPr>
-        <w:t xml:space="preserve"> yourself if you can find way to make them </w:t>
-      </w:r>
-      <w:proofErr w:type="spellStart"/>
-      <w:r>
-        <w:rPr>
-          <w:sz w:val="28"/>
-          <w:szCs w:val="28"/>
-        </w:rPr>
-        <w:t>laungh</w:t>
-      </w:r>
-      <w:proofErr w:type="spellEnd"/>
-      <w:r>
-        <w:rPr>
-          <w:sz w:val="28"/>
-          <w:szCs w:val="28"/>
-        </w:rPr>
-        <w:t xml:space="preserve"> or become more </w:t>
-      </w:r>
-      <w:proofErr w:type="spellStart"/>
-      <w:r>
-        <w:rPr>
-          <w:sz w:val="28"/>
-          <w:szCs w:val="28"/>
-        </w:rPr>
-        <w:t>effcicent</w:t>
-      </w:r>
-      <w:proofErr w:type="spellEnd"/>
-    </w:p>
-    <w:p>
-      <w:pPr>
-        <w:pStyle w:val="a3"/>
-        <w:tabs>
-          <w:tab w:val="left" w:pos="7349"/>
-        </w:tabs>
-        <w:rPr>
-          <w:sz w:val="28"/>
-          <w:szCs w:val="28"/>
-        </w:rPr>
-      </w:pPr>
-      <w:r>
-        <w:rPr>
-          <w:sz w:val="28"/>
-          <w:szCs w:val="28"/>
-        </w:rPr>
-        <w:t xml:space="preserve">You job is to lead the team and push everyone to new </w:t>
-      </w:r>
-      <w:proofErr w:type="spellStart"/>
-      <w:r>
-        <w:rPr>
-          <w:sz w:val="28"/>
-          <w:szCs w:val="28"/>
-        </w:rPr>
-        <w:t>hights</w:t>
-      </w:r>
-      <w:proofErr w:type="spellEnd"/>
-      <w:r>
-        <w:rPr>
-          <w:sz w:val="28"/>
-          <w:szCs w:val="28"/>
-        </w:rPr>
-        <w:t xml:space="preserve">, you have to do it and </w:t>
-      </w:r>
-      <w:proofErr w:type="gramStart"/>
-      <w:r>
-        <w:rPr>
-          <w:sz w:val="28"/>
-          <w:szCs w:val="28"/>
-        </w:rPr>
-        <w:t xml:space="preserve">without  </w:t>
-      </w:r>
-      <w:proofErr w:type="spellStart"/>
-      <w:r>
-        <w:rPr>
-          <w:sz w:val="28"/>
-          <w:szCs w:val="28"/>
-        </w:rPr>
-        <w:t>unnessary</w:t>
-      </w:r>
-      <w:proofErr w:type="spellEnd"/>
-      <w:proofErr w:type="gramEnd"/>
-      <w:r>
-        <w:rPr>
-          <w:sz w:val="28"/>
-          <w:szCs w:val="28"/>
-        </w:rPr>
-        <w:t xml:space="preserve"> burnout</w:t>
-      </w:r>
-    </w:p>
-    <w:p>
-      <w:pPr>
-        <w:pStyle w:val="a3"/>
-        <w:tabs>
-          <w:tab w:val="left" w:pos="7349"/>
-        </w:tabs>
-        <w:rPr>
-          <w:sz w:val="28"/>
-          <w:szCs w:val="28"/>
-        </w:rPr>
-      </w:pPr>
-      <w:r>
-        <w:rPr>
-          <w:sz w:val="28"/>
-          <w:szCs w:val="28"/>
-        </w:rPr>
-        <w:t xml:space="preserve">Following the tips and give the </w:t>
-      </w:r>
-      <w:proofErr w:type="gramStart"/>
-      <w:r>
-        <w:rPr>
-          <w:sz w:val="28"/>
-          <w:szCs w:val="28"/>
-        </w:rPr>
-        <w:t>team boast</w:t>
-      </w:r>
-      <w:proofErr w:type="gramEnd"/>
-      <w:r>
-        <w:rPr>
-          <w:sz w:val="28"/>
-          <w:szCs w:val="28"/>
-        </w:rPr>
-        <w:t xml:space="preserve"> need</w:t>
+        <w:t>In the terms of resources ,Ask yourself if you can find way to make them laungh or become more effcicent</w:t>
+      </w:r>
+    </w:p>
+    <w:p>
+      <w:pPr>
+        <w:pStyle w:val="a3"/>
+        <w:tabs>
+          <w:tab w:val="left" w:pos="7349"/>
+        </w:tabs>
+        <w:rPr>
+          <w:sz w:val="28"/>
+          <w:szCs w:val="28"/>
+        </w:rPr>
+      </w:pPr>
+      <w:r>
+        <w:rPr>
+          <w:sz w:val="28"/>
+          <w:szCs w:val="28"/>
+        </w:rPr>
+        <w:t>You job is to lead the team and push everyone to new hights, you have to do it and without  unnessary burnout</w:t>
+      </w:r>
+    </w:p>
+    <w:p>
+      <w:pPr>
+        <w:pStyle w:val="a3"/>
+        <w:tabs>
+          <w:tab w:val="left" w:pos="7349"/>
+        </w:tabs>
+        <w:rPr>
+          <w:sz w:val="28"/>
+          <w:szCs w:val="28"/>
+        </w:rPr>
+      </w:pPr>
+      <w:r>
+        <w:rPr>
+          <w:sz w:val="28"/>
+          <w:szCs w:val="28"/>
+        </w:rPr>
+        <w:t>Following the tips and give the team boast need</w:t>
       </w:r>
     </w:p>
     <w:p>
@@ -1637,7 +1384,6 @@
           <w:u w:val="single"/>
         </w:rPr>
       </w:pPr>
-      <w:proofErr w:type="gramStart"/>
       <w:r>
         <w:rPr>
           <w:b/>
@@ -1656,7 +1402,6 @@
         </w:rPr>
         <w:t>.</w:t>
       </w:r>
-      <w:proofErr w:type="gramEnd"/>
     </w:p>
     <w:p>
       <w:pPr>
@@ -1911,23 +1656,7 @@
           <w:sz w:val="28"/>
           <w:szCs w:val="28"/>
         </w:rPr>
-        <w:t xml:space="preserve">  Lack of </w:t>
-      </w:r>
-      <w:proofErr w:type="gramStart"/>
-      <w:r>
-        <w:rPr>
-          <w:sz w:val="28"/>
-          <w:szCs w:val="28"/>
-        </w:rPr>
-        <w:t>ability(</w:t>
-      </w:r>
-      <w:proofErr w:type="gramEnd"/>
-      <w:r>
-        <w:rPr>
-          <w:sz w:val="28"/>
-          <w:szCs w:val="28"/>
-        </w:rPr>
-        <w:t>training or  Coaching)</w:t>
+        <w:t xml:space="preserve">  Lack of ability(training or  Coaching)</w:t>
       </w:r>
     </w:p>
     <w:p>
@@ -1946,38 +1675,21 @@
           <w:sz w:val="28"/>
           <w:szCs w:val="28"/>
         </w:rPr>
-        <w:t xml:space="preserve">Lack of </w:t>
-      </w:r>
-      <w:proofErr w:type="gramStart"/>
-      <w:r>
-        <w:rPr>
-          <w:sz w:val="28"/>
-          <w:szCs w:val="28"/>
-        </w:rPr>
-        <w:t>motivation(</w:t>
-      </w:r>
-      <w:proofErr w:type="gramEnd"/>
-      <w:r>
-        <w:rPr>
-          <w:sz w:val="28"/>
-          <w:szCs w:val="28"/>
-        </w:rPr>
-        <w:t>interpersonal support)</w:t>
-      </w:r>
-    </w:p>
-    <w:p>
-      <w:pPr>
-        <w:tabs>
-          <w:tab w:val="left" w:pos="7349"/>
-        </w:tabs>
-        <w:rPr>
-          <w:b/>
-          <w:sz w:val="28"/>
-          <w:szCs w:val="28"/>
-          <w:u w:val="single"/>
-        </w:rPr>
-      </w:pPr>
-      <w:proofErr w:type="spellStart"/>
+        <w:t>Lack of motivation(interpersonal support)</w:t>
+      </w:r>
+    </w:p>
+    <w:p>
+      <w:pPr>
+        <w:tabs>
+          <w:tab w:val="left" w:pos="7349"/>
+        </w:tabs>
+        <w:rPr>
+          <w:b/>
+          <w:sz w:val="28"/>
+          <w:szCs w:val="28"/>
+          <w:u w:val="single"/>
+        </w:rPr>
+      </w:pPr>
       <w:r>
         <w:rPr>
           <w:rFonts w:hint="eastAsia"/>
@@ -1988,7 +1700,6 @@
         </w:rPr>
         <w:t>Delievering</w:t>
       </w:r>
-      <w:proofErr w:type="spellEnd"/>
     </w:p>
     <w:p>
       <w:pPr>
@@ -2143,25 +1854,7 @@
           <w:sz w:val="28"/>
           <w:szCs w:val="28"/>
         </w:rPr>
-        <w:t>(</w:t>
-      </w:r>
-      <w:proofErr w:type="gramStart"/>
-      <w:r>
-        <w:rPr>
-          <w:rFonts w:hint="eastAsia"/>
-          <w:sz w:val="28"/>
-          <w:szCs w:val="28"/>
-        </w:rPr>
-        <w:t>how</w:t>
-      </w:r>
-      <w:proofErr w:type="gramEnd"/>
-      <w:r>
-        <w:rPr>
-          <w:rFonts w:hint="eastAsia"/>
-          <w:sz w:val="28"/>
-          <w:szCs w:val="28"/>
-        </w:rPr>
-        <w:t xml:space="preserve"> they can perform differently and better)</w:t>
+        <w:t>(how they can perform differently and better)</w:t>
       </w:r>
     </w:p>
     <w:p>
@@ -2199,7 +1892,6 @@
           <w:szCs w:val="28"/>
         </w:rPr>
       </w:pPr>
-      <w:proofErr w:type="spellStart"/>
       <w:r>
         <w:rPr>
           <w:sz w:val="28"/>
@@ -2207,61 +1899,94 @@
         </w:rPr>
         <w:t>Specificity</w:t>
       </w:r>
-      <w:proofErr w:type="gramStart"/>
       <w:r>
         <w:rPr>
           <w:rFonts w:hint="eastAsia"/>
           <w:sz w:val="28"/>
           <w:szCs w:val="28"/>
         </w:rPr>
-        <w:t>,avoid</w:t>
-      </w:r>
-      <w:proofErr w:type="spellEnd"/>
-      <w:proofErr w:type="gramEnd"/>
+        <w:t>,avoid  fake statement or newwindow or anything</w:t>
+      </w:r>
+    </w:p>
+    <w:p>
+      <w:pPr>
+        <w:pStyle w:val="a3"/>
+        <w:tabs>
+          <w:tab w:val="left" w:pos="7349"/>
+        </w:tabs>
+        <w:rPr>
+          <w:sz w:val="28"/>
+          <w:szCs w:val="28"/>
+        </w:rPr>
+      </w:pPr>
+      <w:r>
+        <w:rPr>
+          <w:sz w:val="28"/>
+          <w:szCs w:val="28"/>
+        </w:rPr>
+        <w:t>C</w:t>
+      </w:r>
       <w:r>
         <w:rPr>
           <w:rFonts w:hint="eastAsia"/>
           <w:sz w:val="28"/>
           <w:szCs w:val="28"/>
         </w:rPr>
-        <w:t xml:space="preserve">  fake statement or </w:t>
-      </w:r>
-      <w:proofErr w:type="spellStart"/>
+        <w:t>reate more guilty</w:t>
+      </w:r>
+    </w:p>
+    <w:p>
+      <w:pPr>
+        <w:pStyle w:val="a3"/>
+        <w:tabs>
+          <w:tab w:val="left" w:pos="7349"/>
+        </w:tabs>
+        <w:rPr>
+          <w:sz w:val="28"/>
+          <w:szCs w:val="28"/>
+        </w:rPr>
+      </w:pPr>
+      <w:r>
+        <w:rPr>
+          <w:sz w:val="28"/>
+          <w:szCs w:val="28"/>
+        </w:rPr>
+        <w:t>Don’t</w:t>
+      </w:r>
       <w:r>
         <w:rPr>
           <w:rFonts w:hint="eastAsia"/>
           <w:sz w:val="28"/>
           <w:szCs w:val="28"/>
         </w:rPr>
-        <w:t>newwindow</w:t>
-      </w:r>
-      <w:proofErr w:type="spellEnd"/>
+        <w:t xml:space="preserve"> tell someone you are unproductive in the meeting </w:t>
+      </w:r>
+    </w:p>
+    <w:p>
+      <w:pPr>
+        <w:pStyle w:val="a3"/>
+        <w:tabs>
+          <w:tab w:val="left" w:pos="7349"/>
+        </w:tabs>
+        <w:rPr>
+          <w:sz w:val="28"/>
+          <w:szCs w:val="28"/>
+        </w:rPr>
+      </w:pPr>
+      <w:r>
+        <w:rPr>
+          <w:sz w:val="28"/>
+          <w:szCs w:val="28"/>
+        </w:rPr>
+        <w:t>O</w:t>
+      </w:r>
       <w:r>
         <w:rPr>
           <w:rFonts w:hint="eastAsia"/>
           <w:sz w:val="28"/>
           <w:szCs w:val="28"/>
         </w:rPr>
-        <w:t xml:space="preserve"> or anything</w:t>
-      </w:r>
-    </w:p>
-    <w:p>
-      <w:pPr>
-        <w:pStyle w:val="a3"/>
-        <w:tabs>
-          <w:tab w:val="left" w:pos="7349"/>
-        </w:tabs>
-        <w:rPr>
-          <w:sz w:val="28"/>
-          <w:szCs w:val="28"/>
-        </w:rPr>
-      </w:pPr>
-      <w:r>
-        <w:rPr>
-          <w:sz w:val="28"/>
-          <w:szCs w:val="28"/>
-        </w:rPr>
-        <w:t>C</w:t>
+        <w:t>r they a litt</w:t>
       </w:r>
       <w:r>
         <w:rPr>
@@ -2269,63 +1994,35 @@
           <w:sz w:val="28"/>
           <w:szCs w:val="28"/>
         </w:rPr>
-        <w:t xml:space="preserve">reate </w:t>
-      </w:r>
-      <w:proofErr w:type="gramStart"/>
+        <w:t>l</w:t>
+      </w:r>
       <w:r>
         <w:rPr>
           <w:rFonts w:hint="eastAsia"/>
           <w:sz w:val="28"/>
           <w:szCs w:val="28"/>
         </w:rPr>
-        <w:t>more guilty</w:t>
-      </w:r>
-      <w:proofErr w:type="gramEnd"/>
-    </w:p>
-    <w:p>
-      <w:pPr>
-        <w:pStyle w:val="a3"/>
-        <w:tabs>
-          <w:tab w:val="left" w:pos="7349"/>
-        </w:tabs>
-        <w:rPr>
-          <w:sz w:val="28"/>
-          <w:szCs w:val="28"/>
-        </w:rPr>
-      </w:pPr>
-      <w:r>
-        <w:rPr>
-          <w:sz w:val="28"/>
-          <w:szCs w:val="28"/>
-        </w:rPr>
-        <w:t>Don’t</w:t>
-      </w:r>
+        <w:t>e distraction in the meeting(only communication</w:t>
+      </w:r>
+    </w:p>
+    <w:p>
+      <w:pPr>
+        <w:pStyle w:val="a3"/>
+        <w:tabs>
+          <w:tab w:val="left" w:pos="7349"/>
+        </w:tabs>
+        <w:rPr>
+          <w:sz w:val="28"/>
+          <w:szCs w:val="28"/>
+        </w:rPr>
+      </w:pPr>
       <w:r>
         <w:rPr>
           <w:rFonts w:hint="eastAsia"/>
           <w:sz w:val="28"/>
           <w:szCs w:val="28"/>
         </w:rPr>
-        <w:t xml:space="preserve"> tell someone you are unproductive in the meeting </w:t>
-      </w:r>
-    </w:p>
-    <w:p>
-      <w:pPr>
-        <w:pStyle w:val="a3"/>
-        <w:tabs>
-          <w:tab w:val="left" w:pos="7349"/>
-        </w:tabs>
-        <w:rPr>
-          <w:sz w:val="28"/>
-          <w:szCs w:val="28"/>
-        </w:rPr>
-      </w:pPr>
-      <w:r>
-        <w:rPr>
-          <w:sz w:val="28"/>
-          <w:szCs w:val="28"/>
-        </w:rPr>
-        <w:t>O</w:t>
+        <w:t>a</w:t>
       </w:r>
       <w:r>
         <w:rPr>
@@ -2333,7 +2030,14 @@
           <w:sz w:val="28"/>
           <w:szCs w:val="28"/>
         </w:rPr>
-        <w:t>r they a litt</w:t>
+        <w:t xml:space="preserve">nd be specific,Bob today meeting you are </w:t>
+      </w:r>
+      <w:r>
+        <w:rPr>
+          <w:sz w:val="28"/>
+          <w:szCs w:val="28"/>
+        </w:rPr>
+        <w:t>interrupt</w:t>
       </w:r>
       <w:r>
         <w:rPr>
@@ -2341,7 +2045,26 @@
           <w:sz w:val="28"/>
           <w:szCs w:val="28"/>
         </w:rPr>
-        <w:t>l</w:t>
+        <w:t xml:space="preserve"> people</w:t>
+      </w:r>
+    </w:p>
+    <w:p>
+      <w:pPr>
+        <w:pStyle w:val="a3"/>
+        <w:tabs>
+          <w:tab w:val="left" w:pos="7349"/>
+        </w:tabs>
+        <w:rPr>
+          <w:sz w:val="28"/>
+          <w:szCs w:val="28"/>
+        </w:rPr>
+      </w:pPr>
+      <w:r>
+        <w:rPr>
+          <w:sz w:val="28"/>
+          <w:szCs w:val="28"/>
+        </w:rPr>
+        <w:t>more than 10 times</w:t>
       </w:r>
       <w:r>
         <w:rPr>
@@ -2349,202 +2072,49 @@
           <w:sz w:val="28"/>
           <w:szCs w:val="28"/>
         </w:rPr>
-        <w:t xml:space="preserve">e distraction in the </w:t>
-      </w:r>
-      <w:proofErr w:type="gramStart"/>
+        <w:t xml:space="preserve">, </w:t>
+      </w:r>
+      <w:r>
+        <w:rPr>
+          <w:sz w:val="28"/>
+          <w:szCs w:val="28"/>
+        </w:rPr>
+        <w:t>I</w:t>
+      </w:r>
       <w:r>
         <w:rPr>
           <w:rFonts w:hint="eastAsia"/>
           <w:sz w:val="28"/>
           <w:szCs w:val="28"/>
         </w:rPr>
-        <w:t>meeting(</w:t>
-      </w:r>
-      <w:proofErr w:type="gramEnd"/>
+        <w:t xml:space="preserve"> am bet you are not even aware it,let</w:t>
+      </w:r>
+    </w:p>
+    <w:p>
+      <w:pPr>
+        <w:pStyle w:val="a3"/>
+        <w:tabs>
+          <w:tab w:val="left" w:pos="7349"/>
+        </w:tabs>
+        <w:rPr>
+          <w:sz w:val="28"/>
+          <w:szCs w:val="28"/>
+        </w:rPr>
+      </w:pPr>
+      <w:r>
+        <w:rPr>
+          <w:sz w:val="28"/>
+          <w:szCs w:val="28"/>
+        </w:rPr>
+        <w:t>‘</w:t>
+      </w:r>
       <w:r>
         <w:rPr>
           <w:rFonts w:hint="eastAsia"/>
           <w:sz w:val="28"/>
           <w:szCs w:val="28"/>
         </w:rPr>
-        <w:t>only communication</w:t>
-      </w:r>
-    </w:p>
-    <w:p>
-      <w:pPr>
-        <w:pStyle w:val="a3"/>
-        <w:tabs>
-          <w:tab w:val="left" w:pos="7349"/>
-        </w:tabs>
-        <w:rPr>
-          <w:sz w:val="28"/>
-          <w:szCs w:val="28"/>
-        </w:rPr>
-      </w:pPr>
-      <w:proofErr w:type="gramStart"/>
-      <w:r>
-        <w:rPr>
-          <w:rFonts w:hint="eastAsia"/>
-          <w:sz w:val="28"/>
-          <w:szCs w:val="28"/>
-        </w:rPr>
-        <w:t>a</w:t>
-      </w:r>
-      <w:r>
-        <w:rPr>
-          <w:rFonts w:hint="eastAsia"/>
-          <w:sz w:val="28"/>
-          <w:szCs w:val="28"/>
-        </w:rPr>
-        <w:t>nd</w:t>
-      </w:r>
-      <w:proofErr w:type="gramEnd"/>
-      <w:r>
-        <w:rPr>
-          <w:rFonts w:hint="eastAsia"/>
-          <w:sz w:val="28"/>
-          <w:szCs w:val="28"/>
-        </w:rPr>
-        <w:t xml:space="preserve"> be </w:t>
-      </w:r>
-      <w:proofErr w:type="spellStart"/>
-      <w:r>
-        <w:rPr>
-          <w:rFonts w:hint="eastAsia"/>
-          <w:sz w:val="28"/>
-          <w:szCs w:val="28"/>
-        </w:rPr>
-        <w:t>specific,Bob</w:t>
-      </w:r>
-      <w:proofErr w:type="spellEnd"/>
-      <w:r>
-        <w:rPr>
-          <w:rFonts w:hint="eastAsia"/>
-          <w:sz w:val="28"/>
-          <w:szCs w:val="28"/>
-        </w:rPr>
-        <w:t xml:space="preserve"> today meeting you are </w:t>
-      </w:r>
-      <w:r>
-        <w:rPr>
-          <w:sz w:val="28"/>
-          <w:szCs w:val="28"/>
-        </w:rPr>
-        <w:t>interrupt</w:t>
-      </w:r>
-      <w:r>
-        <w:rPr>
-          <w:rFonts w:hint="eastAsia"/>
-          <w:sz w:val="28"/>
-          <w:szCs w:val="28"/>
-        </w:rPr>
-        <w:t xml:space="preserve"> people</w:t>
-      </w:r>
-    </w:p>
-    <w:p>
-      <w:pPr>
-        <w:pStyle w:val="a3"/>
-        <w:tabs>
-          <w:tab w:val="left" w:pos="7349"/>
-        </w:tabs>
-        <w:rPr>
-          <w:sz w:val="28"/>
-          <w:szCs w:val="28"/>
-        </w:rPr>
-      </w:pPr>
-      <w:proofErr w:type="gramStart"/>
-      <w:r>
-        <w:rPr>
-          <w:sz w:val="28"/>
-          <w:szCs w:val="28"/>
-        </w:rPr>
-        <w:t>more</w:t>
-      </w:r>
-      <w:proofErr w:type="gramEnd"/>
-      <w:r>
-        <w:rPr>
-          <w:sz w:val="28"/>
-          <w:szCs w:val="28"/>
-        </w:rPr>
-        <w:t xml:space="preserve"> than 10 times</w:t>
-      </w:r>
-      <w:r>
-        <w:rPr>
-          <w:rFonts w:hint="eastAsia"/>
-          <w:sz w:val="28"/>
-          <w:szCs w:val="28"/>
-        </w:rPr>
-        <w:t xml:space="preserve">, </w:t>
-      </w:r>
-      <w:r>
-        <w:rPr>
-          <w:sz w:val="28"/>
-          <w:szCs w:val="28"/>
-        </w:rPr>
-        <w:t>I</w:t>
-      </w:r>
-      <w:r>
-        <w:rPr>
-          <w:rFonts w:hint="eastAsia"/>
-          <w:sz w:val="28"/>
-          <w:szCs w:val="28"/>
-        </w:rPr>
-        <w:t xml:space="preserve"> am bet you are not even aware </w:t>
-      </w:r>
-      <w:proofErr w:type="spellStart"/>
-      <w:r>
-        <w:rPr>
-          <w:rFonts w:hint="eastAsia"/>
-          <w:sz w:val="28"/>
-          <w:szCs w:val="28"/>
-        </w:rPr>
-        <w:t>it,let</w:t>
-      </w:r>
-      <w:proofErr w:type="spellEnd"/>
-    </w:p>
-    <w:p>
-      <w:pPr>
-        <w:pStyle w:val="a3"/>
-        <w:tabs>
-          <w:tab w:val="left" w:pos="7349"/>
-        </w:tabs>
-        <w:rPr>
-          <w:sz w:val="28"/>
-          <w:szCs w:val="28"/>
-        </w:rPr>
-      </w:pPr>
-      <w:r>
-        <w:rPr>
-          <w:sz w:val="28"/>
-          <w:szCs w:val="28"/>
-        </w:rPr>
-        <w:t>‘</w:t>
-      </w:r>
-      <w:r>
-        <w:rPr>
-          <w:rFonts w:hint="eastAsia"/>
-          <w:sz w:val="28"/>
-          <w:szCs w:val="28"/>
-        </w:rPr>
-        <w:t xml:space="preserve">s talk about </w:t>
-      </w:r>
-      <w:proofErr w:type="gramStart"/>
-      <w:r>
-        <w:rPr>
-          <w:rFonts w:hint="eastAsia"/>
-          <w:sz w:val="28"/>
-          <w:szCs w:val="28"/>
-        </w:rPr>
-        <w:t>it ,ok</w:t>
-      </w:r>
-      <w:proofErr w:type="gramEnd"/>
-      <w:r>
-        <w:rPr>
-          <w:rFonts w:hint="eastAsia"/>
-          <w:sz w:val="28"/>
-          <w:szCs w:val="28"/>
-        </w:rPr>
-        <w:t>)</w:t>
+        <w:t>s talk about it ,ok)</w:t>
       </w:r>
     </w:p>
     <w:p>
@@ -2595,116 +2165,50 @@
           <w:sz w:val="28"/>
           <w:szCs w:val="28"/>
         </w:rPr>
-        <w:t xml:space="preserve">rame things </w:t>
-      </w:r>
-      <w:proofErr w:type="spellStart"/>
+        <w:t>rame things positely as opptunitys n</w:t>
+      </w:r>
+      <w:r>
+        <w:rPr>
+          <w:sz w:val="28"/>
+          <w:szCs w:val="28"/>
+        </w:rPr>
+        <w:t>o</w:t>
+      </w:r>
       <w:r>
         <w:rPr>
           <w:rFonts w:hint="eastAsia"/>
           <w:sz w:val="28"/>
           <w:szCs w:val="28"/>
         </w:rPr>
-        <w:t>positely</w:t>
-      </w:r>
-      <w:proofErr w:type="spellEnd"/>
+        <w:t>ot simple negative</w:t>
+      </w:r>
+    </w:p>
+    <w:p>
+      <w:pPr>
+        <w:pStyle w:val="a3"/>
+        <w:tabs>
+          <w:tab w:val="left" w:pos="7349"/>
+        </w:tabs>
+        <w:rPr>
+          <w:sz w:val="28"/>
+          <w:szCs w:val="28"/>
+        </w:rPr>
+      </w:pPr>
       <w:r>
         <w:rPr>
           <w:rFonts w:hint="eastAsia"/>
           <w:sz w:val="28"/>
           <w:szCs w:val="28"/>
         </w:rPr>
-        <w:t xml:space="preserve"> as </w:t>
-      </w:r>
-      <w:proofErr w:type="spellStart"/>
+        <w:t>e</w:t>
+      </w:r>
       <w:r>
         <w:rPr>
           <w:rFonts w:hint="eastAsia"/>
           <w:sz w:val="28"/>
           <w:szCs w:val="28"/>
         </w:rPr>
-        <w:t>opptunitys</w:t>
-      </w:r>
-      <w:proofErr w:type="spellEnd"/>
-      <w:r>
-        <w:rPr>
-          <w:rFonts w:hint="eastAsia"/>
-          <w:sz w:val="28"/>
-          <w:szCs w:val="28"/>
-        </w:rPr>
-        <w:t xml:space="preserve"> </w:t>
-      </w:r>
-      <w:proofErr w:type="spellStart"/>
-      <w:r>
-        <w:rPr>
-          <w:rFonts w:hint="eastAsia"/>
-          <w:sz w:val="28"/>
-          <w:szCs w:val="28"/>
-        </w:rPr>
-        <w:t>n</w:t>
-      </w:r>
-      <w:r>
-        <w:rPr>
-          <w:sz w:val="28"/>
-          <w:szCs w:val="28"/>
-        </w:rPr>
-        <w:t>o</w:t>
-      </w:r>
-      <w:r>
-        <w:rPr>
-          <w:rFonts w:hint="eastAsia"/>
-          <w:sz w:val="28"/>
-          <w:szCs w:val="28"/>
-        </w:rPr>
-        <w:t>ot</w:t>
-      </w:r>
-      <w:proofErr w:type="spellEnd"/>
-      <w:r>
-        <w:rPr>
-          <w:rFonts w:hint="eastAsia"/>
-          <w:sz w:val="28"/>
-          <w:szCs w:val="28"/>
-        </w:rPr>
-        <w:t xml:space="preserve"> simple negative</w:t>
-      </w:r>
-    </w:p>
-    <w:p>
-      <w:pPr>
-        <w:pStyle w:val="a3"/>
-        <w:tabs>
-          <w:tab w:val="left" w:pos="7349"/>
-        </w:tabs>
-        <w:rPr>
-          <w:sz w:val="28"/>
-          <w:szCs w:val="28"/>
-        </w:rPr>
-      </w:pPr>
-      <w:proofErr w:type="spellStart"/>
-      <w:proofErr w:type="gramStart"/>
-      <w:r>
-        <w:rPr>
-          <w:rFonts w:hint="eastAsia"/>
-          <w:sz w:val="28"/>
-          <w:szCs w:val="28"/>
-        </w:rPr>
-        <w:t>e</w:t>
-      </w:r>
-      <w:r>
-        <w:rPr>
-          <w:rFonts w:hint="eastAsia"/>
-          <w:sz w:val="28"/>
-          <w:szCs w:val="28"/>
-        </w:rPr>
-        <w:t>valutions</w:t>
-      </w:r>
-      <w:proofErr w:type="spellEnd"/>
-      <w:proofErr w:type="gramEnd"/>
-      <w:r>
-        <w:rPr>
-          <w:rFonts w:hint="eastAsia"/>
-          <w:sz w:val="28"/>
-          <w:szCs w:val="28"/>
-        </w:rPr>
-        <w:t xml:space="preserve"> ,you are not chest eyes someone</w:t>
+        <w:t>valutions ,you are not chest eyes someone</w:t>
       </w:r>
       <w:r>
         <w:rPr>
@@ -2799,7 +2303,6 @@
           <w:u w:val="single"/>
         </w:rPr>
       </w:pPr>
-      <w:proofErr w:type="spellStart"/>
       <w:r>
         <w:rPr>
           <w:rFonts w:hint="eastAsia"/>
@@ -2810,7 +2313,6 @@
         </w:rPr>
         <w:t>Culting</w:t>
       </w:r>
-      <w:proofErr w:type="spellEnd"/>
     </w:p>
     <w:p>
       <w:pPr>
@@ -2834,8 +2336,6 @@
         </w:rPr>
         <w:t>Hiring externally Vs Hiring internally</w:t>
       </w:r>
-      <w:bookmarkStart w:id="0" w:name="_GoBack"/>
-      <w:bookmarkEnd w:id="0"/>
     </w:p>
     <w:p>
       <w:pPr>
@@ -2989,9 +2489,21 @@
           <w:szCs w:val="28"/>
           <w:u w:val="single"/>
         </w:rPr>
-        <w:t xml:space="preserve">Make </w:t>
-      </w:r>
-      <w:proofErr w:type="gramStart"/>
+        <w:t>Make a good decisions</w:t>
+      </w:r>
+    </w:p>
+    <w:p>
+      <w:pPr>
+        <w:tabs>
+          <w:tab w:val="left" w:pos="7349"/>
+        </w:tabs>
+        <w:rPr>
+          <w:b/>
+          <w:sz w:val="28"/>
+          <w:szCs w:val="28"/>
+          <w:u w:val="single"/>
+        </w:rPr>
+      </w:pPr>
       <w:r>
         <w:rPr>
           <w:rFonts w:hint="eastAsia"/>
@@ -3000,34 +2512,8 @@
           <w:szCs w:val="28"/>
           <w:u w:val="single"/>
         </w:rPr>
-        <w:t>a good decisions</w:t>
-      </w:r>
-      <w:proofErr w:type="gramEnd"/>
-    </w:p>
-    <w:p>
-      <w:pPr>
-        <w:tabs>
-          <w:tab w:val="left" w:pos="7349"/>
-        </w:tabs>
-        <w:rPr>
-          <w:b/>
-          <w:sz w:val="28"/>
-          <w:szCs w:val="28"/>
-          <w:u w:val="single"/>
-        </w:rPr>
-      </w:pPr>
-      <w:proofErr w:type="gramStart"/>
-      <w:r>
-        <w:rPr>
-          <w:rFonts w:hint="eastAsia"/>
-          <w:b/>
-          <w:sz w:val="28"/>
-          <w:szCs w:val="28"/>
-          <w:u w:val="single"/>
-        </w:rPr>
         <w:t>Handle  conflict</w:t>
       </w:r>
-      <w:proofErr w:type="gramEnd"/>
     </w:p>
     <w:p>
       <w:pPr>
@@ -3390,17 +2876,8 @@
           <w:sz w:val="28"/>
           <w:szCs w:val="28"/>
         </w:rPr>
-        <w:t xml:space="preserve">, it can be play be dirt just like other game, but it not  inherited bad, in fact the reality is just </w:t>
-      </w:r>
-      <w:proofErr w:type="spellStart"/>
-      <w:r>
-        <w:rPr>
-          <w:sz w:val="28"/>
-          <w:szCs w:val="28"/>
-        </w:rPr>
-        <w:t>opposite,organization</w:t>
-      </w:r>
-      <w:proofErr w:type="spellEnd"/>
+        <w:t>, it can be play be dirt just like other game, but it not  inherited bad, in fact the reality is just opposite,organization</w:t>
+      </w:r>
     </w:p>
     <w:p>
       <w:pPr>
@@ -3413,21 +2890,12 @@
           <w:szCs w:val="28"/>
         </w:rPr>
       </w:pPr>
-      <w:proofErr w:type="gramStart"/>
-      <w:r>
-        <w:rPr>
-          <w:sz w:val="28"/>
-          <w:szCs w:val="28"/>
-        </w:rPr>
-        <w:t>politics</w:t>
-      </w:r>
-      <w:proofErr w:type="gramEnd"/>
-      <w:r>
-        <w:rPr>
-          <w:sz w:val="28"/>
-          <w:szCs w:val="28"/>
-        </w:rPr>
-        <w:t xml:space="preserve"> is normal logical and </w:t>
+      <w:r>
+        <w:rPr>
+          <w:sz w:val="28"/>
+          <w:szCs w:val="28"/>
+        </w:rPr>
+        <w:t xml:space="preserve">politics is normal logical and </w:t>
       </w:r>
       <w:r>
         <w:rPr>
@@ -3455,21 +2923,12 @@
           <w:szCs w:val="28"/>
         </w:rPr>
       </w:pPr>
-      <w:proofErr w:type="gramStart"/>
-      <w:r>
-        <w:rPr>
-          <w:sz w:val="28"/>
-          <w:szCs w:val="28"/>
-        </w:rPr>
-        <w:t>if</w:t>
-      </w:r>
-      <w:proofErr w:type="gramEnd"/>
-      <w:r>
-        <w:rPr>
-          <w:sz w:val="28"/>
-          <w:szCs w:val="28"/>
-        </w:rPr>
-        <w:t xml:space="preserve"> you try to stay out politics</w:t>
+      <w:r>
+        <w:rPr>
+          <w:sz w:val="28"/>
+          <w:szCs w:val="28"/>
+        </w:rPr>
+        <w:t>if you try to stay out politics</w:t>
       </w:r>
       <w:r>
         <w:rPr>
@@ -3520,22 +2979,13 @@
           <w:szCs w:val="28"/>
         </w:rPr>
       </w:pPr>
-      <w:proofErr w:type="gramStart"/>
       <w:r>
         <w:rPr>
           <w:sz w:val="28"/>
           <w:szCs w:val="28"/>
         </w:rPr>
         <w:lastRenderedPageBreak/>
-        <w:t>To  a</w:t>
-      </w:r>
-      <w:proofErr w:type="gramEnd"/>
-      <w:r>
-        <w:rPr>
-          <w:sz w:val="28"/>
-          <w:szCs w:val="28"/>
-        </w:rPr>
-        <w:t xml:space="preserve"> specific leader </w:t>
+        <w:t xml:space="preserve">To  a specific leader </w:t>
       </w:r>
       <w:r>
         <w:rPr>
@@ -3549,23 +2999,7 @@
           <w:sz w:val="28"/>
           <w:szCs w:val="28"/>
         </w:rPr>
-        <w:t xml:space="preserve">avoid politics at the </w:t>
-      </w:r>
-      <w:proofErr w:type="spellStart"/>
-      <w:r>
-        <w:rPr>
-          <w:sz w:val="28"/>
-          <w:szCs w:val="28"/>
-        </w:rPr>
-        <w:t>offcie</w:t>
-      </w:r>
-      <w:proofErr w:type="spellEnd"/>
-      <w:r>
-        <w:rPr>
-          <w:sz w:val="28"/>
-          <w:szCs w:val="28"/>
-        </w:rPr>
-        <w:t>, the goal</w:t>
+        <w:t>avoid politics at the offcie, the goal</w:t>
       </w:r>
       <w:r>
         <w:rPr>
@@ -3600,37 +3034,20 @@
           <w:sz w:val="28"/>
           <w:szCs w:val="28"/>
         </w:rPr>
-        <w:t xml:space="preserve">politics process </w:t>
-      </w:r>
-      <w:proofErr w:type="spellStart"/>
-      <w:r>
-        <w:rPr>
-          <w:sz w:val="28"/>
-          <w:szCs w:val="28"/>
-        </w:rPr>
-        <w:t>basicly</w:t>
-      </w:r>
-      <w:proofErr w:type="spellEnd"/>
-      <w:r>
-        <w:rPr>
-          <w:sz w:val="28"/>
-          <w:szCs w:val="28"/>
-        </w:rPr>
-        <w:t xml:space="preserve"> and</w:t>
-      </w:r>
-    </w:p>
-    <w:p>
-      <w:pPr>
-        <w:pStyle w:val="a3"/>
-        <w:tabs>
-          <w:tab w:val="left" w:pos="7349"/>
-        </w:tabs>
-        <w:rPr>
-          <w:sz w:val="28"/>
-          <w:szCs w:val="28"/>
-        </w:rPr>
-      </w:pPr>
-      <w:proofErr w:type="gramStart"/>
+        <w:t>politics process basicly and</w:t>
+      </w:r>
+    </w:p>
+    <w:p>
+      <w:pPr>
+        <w:pStyle w:val="a3"/>
+        <w:tabs>
+          <w:tab w:val="left" w:pos="7349"/>
+        </w:tabs>
+        <w:rPr>
+          <w:sz w:val="28"/>
+          <w:szCs w:val="28"/>
+        </w:rPr>
+      </w:pPr>
       <w:r>
         <w:rPr>
           <w:sz w:val="28"/>
@@ -3652,7 +3069,6 @@
         </w:rPr>
         <w:t>ctively</w:t>
       </w:r>
-      <w:proofErr w:type="gramEnd"/>
     </w:p>
     <w:p>
       <w:pPr>
@@ -3705,23 +3121,7 @@
           <w:sz w:val="28"/>
           <w:szCs w:val="28"/>
         </w:rPr>
-        <w:t>(</w:t>
-      </w:r>
-      <w:proofErr w:type="gramStart"/>
-      <w:r>
-        <w:rPr>
-          <w:sz w:val="28"/>
-          <w:szCs w:val="28"/>
-        </w:rPr>
-        <w:t>chat</w:t>
-      </w:r>
-      <w:proofErr w:type="gramEnd"/>
-      <w:r>
-        <w:rPr>
-          <w:sz w:val="28"/>
-          <w:szCs w:val="28"/>
-        </w:rPr>
-        <w:t xml:space="preserve"> with people in the </w:t>
+        <w:t xml:space="preserve">(chat with people in the </w:t>
       </w:r>
       <w:r>
         <w:rPr>
@@ -3778,17 +3178,8 @@
           <w:sz w:val="28"/>
           <w:szCs w:val="28"/>
         </w:rPr>
-        <w:t xml:space="preserve">You </w:t>
-      </w:r>
-      <w:proofErr w:type="spellStart"/>
-      <w:r>
-        <w:rPr>
-          <w:sz w:val="28"/>
-          <w:szCs w:val="28"/>
-        </w:rPr>
-        <w:t>can not</w:t>
-      </w:r>
-      <w:proofErr w:type="spellEnd"/>
+        <w:t>You can not win  every argument, you can not have team support every last</w:t>
+      </w:r>
       <w:r>
         <w:rPr>
           <w:sz w:val="28"/>
@@ -3796,45 +3187,6 @@
         </w:rPr>
         <w:t xml:space="preserve"> </w:t>
       </w:r>
-      <w:proofErr w:type="gramStart"/>
-      <w:r>
-        <w:rPr>
-          <w:sz w:val="28"/>
-          <w:szCs w:val="28"/>
-        </w:rPr>
-        <w:t>win  every</w:t>
-      </w:r>
-      <w:proofErr w:type="gramEnd"/>
-      <w:r>
-        <w:rPr>
-          <w:sz w:val="28"/>
-          <w:szCs w:val="28"/>
-        </w:rPr>
-        <w:t xml:space="preserve"> argument, you </w:t>
-      </w:r>
-      <w:proofErr w:type="spellStart"/>
-      <w:r>
-        <w:rPr>
-          <w:sz w:val="28"/>
-          <w:szCs w:val="28"/>
-        </w:rPr>
-        <w:t>can not</w:t>
-      </w:r>
-      <w:proofErr w:type="spellEnd"/>
-      <w:r>
-        <w:rPr>
-          <w:sz w:val="28"/>
-          <w:szCs w:val="28"/>
-        </w:rPr>
-        <w:t xml:space="preserve"> have team support every last</w:t>
-      </w:r>
-      <w:r>
-        <w:rPr>
-          <w:sz w:val="28"/>
-          <w:szCs w:val="28"/>
-        </w:rPr>
-        <w:t xml:space="preserve"> </w:t>
-      </w:r>
       <w:r>
         <w:rPr>
           <w:sz w:val="28"/>
@@ -3867,39 +3219,7 @@
           <w:sz w:val="28"/>
           <w:szCs w:val="28"/>
         </w:rPr>
-        <w:t xml:space="preserve">, you have smart where you spend </w:t>
-      </w:r>
-      <w:proofErr w:type="spellStart"/>
-      <w:r>
-        <w:rPr>
-          <w:sz w:val="28"/>
-          <w:szCs w:val="28"/>
-        </w:rPr>
-        <w:t>you</w:t>
-      </w:r>
-      <w:proofErr w:type="spellEnd"/>
-      <w:r>
-        <w:rPr>
-          <w:sz w:val="28"/>
-          <w:szCs w:val="28"/>
-        </w:rPr>
-        <w:t xml:space="preserve"> money, you </w:t>
-      </w:r>
-      <w:proofErr w:type="spellStart"/>
-      <w:r>
-        <w:rPr>
-          <w:sz w:val="28"/>
-          <w:szCs w:val="28"/>
-        </w:rPr>
-        <w:t>can not</w:t>
-      </w:r>
-      <w:proofErr w:type="spellEnd"/>
-      <w:r>
-        <w:rPr>
-          <w:sz w:val="28"/>
-          <w:szCs w:val="28"/>
-        </w:rPr>
-        <w:t xml:space="preserve"> put all eggs in one basket </w:t>
+        <w:t xml:space="preserve">, you have smart where you spend you money, you can not put all eggs in one basket </w:t>
       </w:r>
     </w:p>
     <w:p>
@@ -3942,23 +3262,7 @@
           <w:sz w:val="28"/>
           <w:szCs w:val="28"/>
         </w:rPr>
-        <w:t xml:space="preserve">Find ways to </w:t>
-      </w:r>
-      <w:proofErr w:type="gramStart"/>
-      <w:r>
-        <w:rPr>
-          <w:sz w:val="28"/>
-          <w:szCs w:val="28"/>
-        </w:rPr>
-        <w:t>Help</w:t>
-      </w:r>
-      <w:proofErr w:type="gramEnd"/>
-      <w:r>
-        <w:rPr>
-          <w:sz w:val="28"/>
-          <w:szCs w:val="28"/>
-        </w:rPr>
-        <w:t xml:space="preserve"> others achieve the wins when they are chasing</w:t>
+        <w:t>Find ways to Help others achieve the wins when they are chasing</w:t>
       </w:r>
     </w:p>
     <w:p>
@@ -3978,23 +3282,7 @@
           <w:sz w:val="28"/>
           <w:szCs w:val="28"/>
         </w:rPr>
-        <w:t>(</w:t>
-      </w:r>
-      <w:proofErr w:type="gramStart"/>
-      <w:r>
-        <w:rPr>
-          <w:sz w:val="28"/>
-          <w:szCs w:val="28"/>
-        </w:rPr>
-        <w:t>help</w:t>
-      </w:r>
-      <w:proofErr w:type="gramEnd"/>
-      <w:r>
-        <w:rPr>
-          <w:sz w:val="28"/>
-          <w:szCs w:val="28"/>
-        </w:rPr>
-        <w:t xml:space="preserve"> other is just thing to do)</w:t>
+        <w:t>(help other is just thing to do)</w:t>
       </w:r>
     </w:p>
     <w:p>
@@ -4014,23 +3302,7 @@
           <w:sz w:val="28"/>
           <w:szCs w:val="28"/>
         </w:rPr>
-        <w:t>(</w:t>
-      </w:r>
-      <w:proofErr w:type="gramStart"/>
-      <w:r>
-        <w:rPr>
-          <w:sz w:val="28"/>
-          <w:szCs w:val="28"/>
-        </w:rPr>
-        <w:t>support</w:t>
-      </w:r>
-      <w:proofErr w:type="gramEnd"/>
-      <w:r>
-        <w:rPr>
-          <w:sz w:val="28"/>
-          <w:szCs w:val="28"/>
-        </w:rPr>
-        <w:t xml:space="preserve"> other increase the odd they will support you late)</w:t>
+        <w:t>(support other increase the odd they will support you late)</w:t>
       </w:r>
     </w:p>
     <w:p>
@@ -4074,27 +3346,7 @@
           <w:szCs w:val="28"/>
           <w:u w:val="single"/>
         </w:rPr>
-        <w:t xml:space="preserve"> Keep the </w:t>
-      </w:r>
-      <w:proofErr w:type="spellStart"/>
-      <w:r>
-        <w:rPr>
-          <w:b/>
-          <w:sz w:val="28"/>
-          <w:szCs w:val="28"/>
-          <w:u w:val="single"/>
-        </w:rPr>
-        <w:t>to</w:t>
-      </w:r>
-      <w:proofErr w:type="spellEnd"/>
-      <w:r>
-        <w:rPr>
-          <w:b/>
-          <w:sz w:val="28"/>
-          <w:szCs w:val="28"/>
-          <w:u w:val="single"/>
-        </w:rPr>
-        <w:t xml:space="preserve"> top talent</w:t>
+        <w:t xml:space="preserve"> Keep the to top talent</w:t>
       </w:r>
     </w:p>
     <w:p>
@@ -4138,47 +3390,7 @@
           <w:szCs w:val="28"/>
           <w:u w:val="single"/>
         </w:rPr>
-        <w:t xml:space="preserve">The </w:t>
-      </w:r>
-      <w:proofErr w:type="spellStart"/>
-      <w:r>
-        <w:rPr>
-          <w:b/>
-          <w:sz w:val="28"/>
-          <w:szCs w:val="28"/>
-          <w:u w:val="single"/>
-        </w:rPr>
-        <w:t>pature</w:t>
-      </w:r>
-      <w:proofErr w:type="spellEnd"/>
-      <w:r>
-        <w:rPr>
-          <w:b/>
-          <w:sz w:val="28"/>
-          <w:szCs w:val="28"/>
-          <w:u w:val="single"/>
-        </w:rPr>
-        <w:t xml:space="preserve"> highly valued employee to </w:t>
-      </w:r>
-      <w:proofErr w:type="spellStart"/>
-      <w:r>
-        <w:rPr>
-          <w:b/>
-          <w:sz w:val="28"/>
-          <w:szCs w:val="28"/>
-          <w:u w:val="single"/>
-        </w:rPr>
-        <w:t>caused</w:t>
-      </w:r>
-      <w:proofErr w:type="spellEnd"/>
-      <w:r>
-        <w:rPr>
-          <w:b/>
-          <w:sz w:val="28"/>
-          <w:szCs w:val="28"/>
-          <w:u w:val="single"/>
-        </w:rPr>
-        <w:t xml:space="preserve"> of tension or decease</w:t>
+        <w:t>The pature highly valued employee to caused of tension or decease</w:t>
       </w:r>
     </w:p>
     <w:p>
@@ -4250,7 +3462,6 @@
           <w:u w:val="single"/>
         </w:rPr>
       </w:pPr>
-      <w:proofErr w:type="spellStart"/>
       <w:r>
         <w:rPr>
           <w:b/>
@@ -4260,81 +3471,49 @@
         </w:rPr>
         <w:t>Enaging</w:t>
       </w:r>
-      <w:proofErr w:type="spellEnd"/>
-    </w:p>
-    <w:p>
-      <w:pPr>
-        <w:tabs>
-          <w:tab w:val="left" w:pos="7349"/>
-        </w:tabs>
-        <w:rPr>
-          <w:b/>
-          <w:sz w:val="28"/>
-          <w:szCs w:val="28"/>
-          <w:u w:val="single"/>
-        </w:rPr>
-      </w:pPr>
-      <w:r>
-        <w:rPr>
-          <w:b/>
-          <w:sz w:val="28"/>
-          <w:szCs w:val="28"/>
-          <w:u w:val="single"/>
-        </w:rPr>
-        <w:t xml:space="preserve">1/4 of high </w:t>
-      </w:r>
-      <w:proofErr w:type="gramStart"/>
-      <w:r>
-        <w:rPr>
-          <w:b/>
-          <w:sz w:val="28"/>
-          <w:szCs w:val="28"/>
-          <w:u w:val="single"/>
-        </w:rPr>
-        <w:t>potential  employees</w:t>
-      </w:r>
-      <w:proofErr w:type="gramEnd"/>
-      <w:r>
-        <w:rPr>
-          <w:b/>
-          <w:sz w:val="28"/>
-          <w:szCs w:val="28"/>
-          <w:u w:val="single"/>
-        </w:rPr>
-        <w:t xml:space="preserve"> are job searching</w:t>
-      </w:r>
-    </w:p>
-    <w:p>
-      <w:pPr>
-        <w:tabs>
-          <w:tab w:val="left" w:pos="7349"/>
-        </w:tabs>
-        <w:rPr>
-          <w:b/>
-          <w:sz w:val="28"/>
-          <w:szCs w:val="28"/>
-          <w:u w:val="single"/>
-        </w:rPr>
-      </w:pPr>
-      <w:proofErr w:type="gramStart"/>
-      <w:r>
-        <w:rPr>
-          <w:b/>
-          <w:sz w:val="28"/>
-          <w:szCs w:val="28"/>
-          <w:u w:val="single"/>
-        </w:rPr>
-        <w:t>Create  challenging</w:t>
-      </w:r>
-      <w:proofErr w:type="gramEnd"/>
-      <w:r>
-        <w:rPr>
-          <w:b/>
-          <w:sz w:val="28"/>
-          <w:szCs w:val="28"/>
-          <w:u w:val="single"/>
-        </w:rPr>
-        <w:t xml:space="preserve"> assignments and </w:t>
+    </w:p>
+    <w:p>
+      <w:pPr>
+        <w:tabs>
+          <w:tab w:val="left" w:pos="7349"/>
+        </w:tabs>
+        <w:rPr>
+          <w:b/>
+          <w:sz w:val="28"/>
+          <w:szCs w:val="28"/>
+          <w:u w:val="single"/>
+        </w:rPr>
+      </w:pPr>
+      <w:r>
+        <w:rPr>
+          <w:b/>
+          <w:sz w:val="28"/>
+          <w:szCs w:val="28"/>
+          <w:u w:val="single"/>
+        </w:rPr>
+        <w:t>1/4 of high potential  employees are job searching</w:t>
+      </w:r>
+    </w:p>
+    <w:p>
+      <w:pPr>
+        <w:tabs>
+          <w:tab w:val="left" w:pos="7349"/>
+        </w:tabs>
+        <w:rPr>
+          <w:b/>
+          <w:sz w:val="28"/>
+          <w:szCs w:val="28"/>
+          <w:u w:val="single"/>
+        </w:rPr>
+      </w:pPr>
+      <w:r>
+        <w:rPr>
+          <w:b/>
+          <w:sz w:val="28"/>
+          <w:szCs w:val="28"/>
+          <w:u w:val="single"/>
+        </w:rPr>
+        <w:t xml:space="preserve">Create  challenging assignments and </w:t>
       </w:r>
       <w:r>
         <w:rPr>
@@ -4480,17 +3659,8 @@
           <w:sz w:val="28"/>
           <w:szCs w:val="28"/>
         </w:rPr>
-        <w:t xml:space="preserve">to give instruction in assent to tell people what to </w:t>
-      </w:r>
-      <w:proofErr w:type="gramStart"/>
-      <w:r>
-        <w:rPr>
-          <w:sz w:val="28"/>
-          <w:szCs w:val="28"/>
-        </w:rPr>
-        <w:t>do ?</w:t>
-      </w:r>
-      <w:proofErr w:type="gramEnd"/>
+        <w:t>to give instruction in assent to tell people what to do ?</w:t>
+      </w:r>
     </w:p>
     <w:p>
       <w:pPr>
@@ -4507,58 +3677,8 @@
           <w:sz w:val="28"/>
           <w:szCs w:val="28"/>
         </w:rPr>
-        <w:t xml:space="preserve">Things change fast success leader is all about </w:t>
-      </w:r>
-      <w:proofErr w:type="spellStart"/>
-      <w:r>
-        <w:rPr>
-          <w:sz w:val="28"/>
-          <w:szCs w:val="28"/>
-        </w:rPr>
-        <w:t>colloaboration</w:t>
-      </w:r>
-      <w:proofErr w:type="spellEnd"/>
-      <w:r>
-        <w:rPr>
-          <w:sz w:val="28"/>
-          <w:szCs w:val="28"/>
-        </w:rPr>
-        <w:t xml:space="preserve"> and </w:t>
-      </w:r>
-      <w:proofErr w:type="spellStart"/>
-      <w:r>
-        <w:rPr>
-          <w:sz w:val="28"/>
-          <w:szCs w:val="28"/>
-        </w:rPr>
-        <w:t>parterner</w:t>
-      </w:r>
-      <w:proofErr w:type="gramStart"/>
-      <w:r>
-        <w:rPr>
-          <w:sz w:val="28"/>
-          <w:szCs w:val="28"/>
-        </w:rPr>
-        <w:t>,today</w:t>
-      </w:r>
-      <w:proofErr w:type="spellEnd"/>
-      <w:proofErr w:type="gramEnd"/>
-      <w:r>
-        <w:rPr>
-          <w:sz w:val="28"/>
-          <w:szCs w:val="28"/>
-        </w:rPr>
-        <w:t xml:space="preserve">  leader is more a coach than a </w:t>
-      </w:r>
-      <w:proofErr w:type="spellStart"/>
-      <w:r>
-        <w:rPr>
-          <w:sz w:val="28"/>
-          <w:szCs w:val="28"/>
-        </w:rPr>
-        <w:t>addticator</w:t>
-      </w:r>
-      <w:proofErr w:type="spellEnd"/>
+        <w:t>Things change fast success leader is all about colloaboration and parterner,today  leader is more a coach than a addticator</w:t>
+      </w:r>
     </w:p>
     <w:p>
       <w:pPr>
@@ -4622,23 +3742,7 @@
           <w:sz w:val="28"/>
           <w:szCs w:val="28"/>
         </w:rPr>
-        <w:t>(</w:t>
-      </w:r>
-      <w:proofErr w:type="gramStart"/>
-      <w:r>
-        <w:rPr>
-          <w:sz w:val="28"/>
-          <w:szCs w:val="28"/>
-        </w:rPr>
-        <w:t>employee</w:t>
-      </w:r>
-      <w:proofErr w:type="gramEnd"/>
-      <w:r>
-        <w:rPr>
-          <w:sz w:val="28"/>
-          <w:szCs w:val="28"/>
-        </w:rPr>
-        <w:t xml:space="preserve"> comes to you with customer problem do not know how to solve it, you could dictated and answer it or you can say you can solve with rest of team if see any of this done with issue before)</w:t>
+        <w:t>(employee comes to you with customer problem do not know how to solve it, you could dictated and answer it or you can say you can solve with rest of team if see any of this done with issue before)</w:t>
       </w:r>
       <w:r>
         <w:rPr>
@@ -4664,23 +3768,7 @@
           <w:sz w:val="28"/>
           <w:szCs w:val="28"/>
         </w:rPr>
-        <w:t xml:space="preserve">With answer they need while </w:t>
-      </w:r>
-      <w:proofErr w:type="gramStart"/>
-      <w:r>
-        <w:rPr>
-          <w:sz w:val="28"/>
-          <w:szCs w:val="28"/>
-        </w:rPr>
-        <w:t>striving</w:t>
-      </w:r>
-      <w:proofErr w:type="gramEnd"/>
-      <w:r>
-        <w:rPr>
-          <w:sz w:val="28"/>
-          <w:szCs w:val="28"/>
-        </w:rPr>
-        <w:t xml:space="preserve"> them at same</w:t>
+        <w:t>With answer they need while striving them at same</w:t>
       </w:r>
       <w:r>
         <w:rPr>
@@ -4774,39 +3862,7 @@
           <w:sz w:val="28"/>
           <w:szCs w:val="28"/>
         </w:rPr>
-        <w:t xml:space="preserve">You only identify one or two </w:t>
-      </w:r>
-      <w:proofErr w:type="spellStart"/>
-      <w:r>
-        <w:rPr>
-          <w:sz w:val="28"/>
-          <w:szCs w:val="28"/>
-        </w:rPr>
-        <w:t>quarter,maybe</w:t>
-      </w:r>
-      <w:proofErr w:type="spellEnd"/>
-      <w:r>
-        <w:rPr>
-          <w:sz w:val="28"/>
-          <w:szCs w:val="28"/>
-        </w:rPr>
-        <w:t xml:space="preserve"> this quarter you focus reduce efficiency and meetings next quartet you pick interpersonal </w:t>
-      </w:r>
-      <w:proofErr w:type="spellStart"/>
-      <w:r>
-        <w:rPr>
-          <w:sz w:val="28"/>
-          <w:szCs w:val="28"/>
-        </w:rPr>
-        <w:t>skills,saying</w:t>
-      </w:r>
-      <w:proofErr w:type="spellEnd"/>
-      <w:r>
-        <w:rPr>
-          <w:sz w:val="28"/>
-          <w:szCs w:val="28"/>
-        </w:rPr>
-        <w:t xml:space="preserve"> give great feedback</w:t>
+        <w:t>You only identify one or two quarter,maybe this quarter you focus reduce efficiency and meetings next quartet you pick interpersonal skills,saying give great feedback</w:t>
       </w:r>
     </w:p>
     <w:p>
@@ -4924,160 +3980,225 @@
           <w:sz w:val="28"/>
           <w:szCs w:val="28"/>
         </w:rPr>
-        <w:t xml:space="preserve">ou </w:t>
-      </w:r>
-      <w:proofErr w:type="spellStart"/>
+        <w:t xml:space="preserve">ou don </w:t>
+      </w:r>
+      <w:r>
+        <w:rPr>
+          <w:sz w:val="28"/>
+          <w:szCs w:val="28"/>
+        </w:rPr>
+        <w:t xml:space="preserve">feel compile </w:t>
+      </w:r>
       <w:r>
         <w:rPr>
           <w:rFonts w:hint="eastAsia"/>
           <w:sz w:val="28"/>
           <w:szCs w:val="28"/>
         </w:rPr>
-        <w:t>don</w:t>
-      </w:r>
-      <w:proofErr w:type="spellEnd"/>
+        <w:t xml:space="preserve"> to offer some one apology at least once year, you are not push hard enough</w:t>
+      </w:r>
+    </w:p>
+    <w:p>
+      <w:pPr>
+        <w:tabs>
+          <w:tab w:val="left" w:pos="7349"/>
+        </w:tabs>
+        <w:rPr>
+          <w:sz w:val="28"/>
+          <w:szCs w:val="28"/>
+        </w:rPr>
+      </w:pPr>
       <w:r>
         <w:rPr>
           <w:rFonts w:hint="eastAsia"/>
           <w:sz w:val="28"/>
           <w:szCs w:val="28"/>
         </w:rPr>
-        <w:t xml:space="preserve"> </w:t>
-      </w:r>
-      <w:r>
-        <w:rPr>
-          <w:sz w:val="28"/>
-          <w:szCs w:val="28"/>
-        </w:rPr>
-        <w:t xml:space="preserve">feel </w:t>
-      </w:r>
-      <w:proofErr w:type="gramStart"/>
-      <w:r>
-        <w:rPr>
-          <w:sz w:val="28"/>
-          <w:szCs w:val="28"/>
-        </w:rPr>
-        <w:t xml:space="preserve">compile </w:t>
-      </w:r>
+        <w:t>Great  performance  requires difficult conversations</w:t>
+      </w:r>
+    </w:p>
+    <w:p>
+      <w:pPr>
+        <w:tabs>
+          <w:tab w:val="left" w:pos="7349"/>
+        </w:tabs>
+        <w:rPr>
+          <w:sz w:val="28"/>
+          <w:szCs w:val="28"/>
+        </w:rPr>
+      </w:pPr>
+    </w:p>
+    <w:p>
+      <w:pPr>
+        <w:tabs>
+          <w:tab w:val="left" w:pos="7349"/>
+        </w:tabs>
+        <w:rPr>
+          <w:sz w:val="28"/>
+          <w:szCs w:val="28"/>
+        </w:rPr>
+      </w:pPr>
       <w:r>
         <w:rPr>
           <w:rFonts w:hint="eastAsia"/>
           <w:sz w:val="28"/>
           <w:szCs w:val="28"/>
         </w:rPr>
-        <w:t xml:space="preserve"> to</w:t>
-      </w:r>
-      <w:proofErr w:type="gramEnd"/>
+        <w:t>Give  a sincere apology</w:t>
+      </w:r>
+    </w:p>
+    <w:p>
+      <w:pPr>
+        <w:tabs>
+          <w:tab w:val="left" w:pos="7349"/>
+        </w:tabs>
+        <w:rPr>
+          <w:sz w:val="28"/>
+          <w:szCs w:val="28"/>
+        </w:rPr>
+      </w:pPr>
       <w:r>
         <w:rPr>
           <w:rFonts w:hint="eastAsia"/>
           <w:sz w:val="28"/>
           <w:szCs w:val="28"/>
         </w:rPr>
-        <w:t xml:space="preserve"> offer some one apology at least once year, you are not push hard enough</w:t>
-      </w:r>
-    </w:p>
-    <w:p>
-      <w:pPr>
-        <w:tabs>
-          <w:tab w:val="left" w:pos="7349"/>
-        </w:tabs>
-        <w:rPr>
-          <w:sz w:val="28"/>
-          <w:szCs w:val="28"/>
-        </w:rPr>
-      </w:pPr>
-      <w:proofErr w:type="gramStart"/>
+        <w:t>Be specific and own the blame</w:t>
+      </w:r>
+    </w:p>
+    <w:p>
+      <w:pPr>
+        <w:tabs>
+          <w:tab w:val="left" w:pos="7349"/>
+        </w:tabs>
+        <w:rPr>
+          <w:b/>
+          <w:sz w:val="28"/>
+          <w:szCs w:val="28"/>
+          <w:u w:val="single"/>
+        </w:rPr>
+      </w:pPr>
       <w:r>
         <w:rPr>
           <w:rFonts w:hint="eastAsia"/>
-          <w:sz w:val="28"/>
-          <w:szCs w:val="28"/>
-        </w:rPr>
-        <w:t>Great  performance</w:t>
-      </w:r>
-      <w:proofErr w:type="gramEnd"/>
+          <w:b/>
+          <w:sz w:val="28"/>
+          <w:szCs w:val="28"/>
+          <w:u w:val="single"/>
+        </w:rPr>
+        <w:t>Fixin</w:t>
+      </w:r>
+    </w:p>
+    <w:p>
+      <w:pPr>
+        <w:tabs>
+          <w:tab w:val="left" w:pos="7349"/>
+        </w:tabs>
+        <w:rPr>
+          <w:b/>
+          <w:sz w:val="28"/>
+          <w:szCs w:val="28"/>
+          <w:u w:val="single"/>
+        </w:rPr>
+      </w:pPr>
+      <w:r>
+        <w:rPr>
+          <w:b/>
+          <w:sz w:val="28"/>
+          <w:szCs w:val="28"/>
+          <w:u w:val="single"/>
+        </w:rPr>
+        <w:t>N</w:t>
+      </w:r>
       <w:r>
         <w:rPr>
           <w:rFonts w:hint="eastAsia"/>
-          <w:sz w:val="28"/>
-          <w:szCs w:val="28"/>
-        </w:rPr>
-        <w:t xml:space="preserve">  requires difficult conversations</w:t>
-      </w:r>
-    </w:p>
-    <w:p>
-      <w:pPr>
-        <w:tabs>
-          <w:tab w:val="left" w:pos="7349"/>
-        </w:tabs>
-        <w:rPr>
-          <w:sz w:val="28"/>
-          <w:szCs w:val="28"/>
-        </w:rPr>
-      </w:pPr>
-    </w:p>
-    <w:p>
-      <w:pPr>
-        <w:tabs>
-          <w:tab w:val="left" w:pos="7349"/>
-        </w:tabs>
-        <w:rPr>
-          <w:sz w:val="28"/>
-          <w:szCs w:val="28"/>
-        </w:rPr>
-      </w:pPr>
-      <w:proofErr w:type="gramStart"/>
+          <w:b/>
+          <w:sz w:val="28"/>
+          <w:szCs w:val="28"/>
+          <w:u w:val="single"/>
+        </w:rPr>
+        <w:t xml:space="preserve">obody </w:t>
+      </w:r>
+      <w:r>
+        <w:rPr>
+          <w:b/>
+          <w:sz w:val="28"/>
+          <w:szCs w:val="28"/>
+          <w:u w:val="single"/>
+        </w:rPr>
+        <w:t>is perfect</w:t>
+      </w:r>
       <w:r>
         <w:rPr>
           <w:rFonts w:hint="eastAsia"/>
-          <w:sz w:val="28"/>
-          <w:szCs w:val="28"/>
-        </w:rPr>
-        <w:t>Give  a</w:t>
-      </w:r>
-      <w:proofErr w:type="gramEnd"/>
+          <w:b/>
+          <w:sz w:val="28"/>
+          <w:szCs w:val="28"/>
+          <w:u w:val="single"/>
+        </w:rPr>
+        <w:t>,we are make mistake.</w:t>
+      </w:r>
+    </w:p>
+    <w:p>
+      <w:pPr>
+        <w:tabs>
+          <w:tab w:val="left" w:pos="7349"/>
+        </w:tabs>
+        <w:rPr>
+          <w:b/>
+          <w:sz w:val="28"/>
+          <w:szCs w:val="28"/>
+          <w:u w:val="single"/>
+        </w:rPr>
+      </w:pPr>
+      <w:r>
+        <w:rPr>
+          <w:b/>
+          <w:sz w:val="28"/>
+          <w:szCs w:val="28"/>
+          <w:u w:val="single"/>
+        </w:rPr>
+        <w:t>T</w:t>
+      </w:r>
       <w:r>
         <w:rPr>
           <w:rFonts w:hint="eastAsia"/>
-          <w:sz w:val="28"/>
-          <w:szCs w:val="28"/>
-        </w:rPr>
-        <w:t xml:space="preserve"> sincere apology</w:t>
-      </w:r>
-    </w:p>
-    <w:p>
-      <w:pPr>
-        <w:tabs>
-          <w:tab w:val="left" w:pos="7349"/>
-        </w:tabs>
-        <w:rPr>
-          <w:sz w:val="28"/>
-          <w:szCs w:val="28"/>
-        </w:rPr>
-      </w:pPr>
+          <w:b/>
+          <w:sz w:val="28"/>
+          <w:szCs w:val="28"/>
+          <w:u w:val="single"/>
+        </w:rPr>
+        <w:t xml:space="preserve">he things </w:t>
+      </w:r>
+      <w:r>
+        <w:rPr>
+          <w:b/>
+          <w:sz w:val="28"/>
+          <w:szCs w:val="28"/>
+          <w:u w:val="single"/>
+        </w:rPr>
+        <w:t xml:space="preserve">sperate </w:t>
+      </w:r>
       <w:r>
         <w:rPr>
           <w:rFonts w:hint="eastAsia"/>
-          <w:sz w:val="28"/>
-          <w:szCs w:val="28"/>
-        </w:rPr>
-        <w:t>Be specific and own the blame</w:t>
-      </w:r>
-    </w:p>
-    <w:p>
-      <w:pPr>
-        <w:tabs>
-          <w:tab w:val="left" w:pos="7349"/>
-        </w:tabs>
-        <w:rPr>
-          <w:b/>
-          <w:sz w:val="28"/>
-          <w:szCs w:val="28"/>
-          <w:u w:val="single"/>
-        </w:rPr>
-      </w:pPr>
-      <w:proofErr w:type="spellStart"/>
+          <w:b/>
+          <w:sz w:val="28"/>
+          <w:szCs w:val="28"/>
+          <w:u w:val="single"/>
+        </w:rPr>
+        <w:t xml:space="preserve">the average </w:t>
+      </w:r>
+      <w:r>
+        <w:rPr>
+          <w:b/>
+          <w:sz w:val="28"/>
+          <w:szCs w:val="28"/>
+          <w:u w:val="single"/>
+        </w:rPr>
+        <w:t>employee</w:t>
+      </w:r>
       <w:r>
         <w:rPr>
           <w:rFonts w:hint="eastAsia"/>
@@ -5086,30 +4207,29 @@
           <w:szCs w:val="28"/>
           <w:u w:val="single"/>
         </w:rPr>
-        <w:t>Fixin</w:t>
-      </w:r>
-      <w:proofErr w:type="spellEnd"/>
-    </w:p>
-    <w:p>
-      <w:pPr>
-        <w:tabs>
-          <w:tab w:val="left" w:pos="7349"/>
-        </w:tabs>
-        <w:rPr>
-          <w:b/>
-          <w:sz w:val="28"/>
-          <w:szCs w:val="28"/>
-          <w:u w:val="single"/>
-        </w:rPr>
-      </w:pPr>
-      <w:r>
-        <w:rPr>
-          <w:b/>
-          <w:sz w:val="28"/>
-          <w:szCs w:val="28"/>
-          <w:u w:val="single"/>
-        </w:rPr>
-        <w:t>N</w:t>
+        <w:t xml:space="preserve"> or superstar is not who make mistake,who does ,the differents is who figure out how to fix thing fastest</w:t>
+      </w:r>
+    </w:p>
+    <w:p>
+      <w:pPr>
+        <w:tabs>
+          <w:tab w:val="left" w:pos="7349"/>
+        </w:tabs>
+        <w:rPr>
+          <w:b/>
+          <w:sz w:val="28"/>
+          <w:szCs w:val="28"/>
+          <w:u w:val="single"/>
+        </w:rPr>
+      </w:pPr>
+      <w:r>
+        <w:rPr>
+          <w:b/>
+          <w:sz w:val="28"/>
+          <w:szCs w:val="28"/>
+          <w:u w:val="single"/>
+        </w:rPr>
+        <w:t>M</w:t>
       </w:r>
       <w:r>
         <w:rPr>
@@ -5119,230 +4239,7 @@
           <w:szCs w:val="28"/>
           <w:u w:val="single"/>
         </w:rPr>
-        <w:t xml:space="preserve">obody </w:t>
-      </w:r>
-      <w:r>
-        <w:rPr>
-          <w:b/>
-          <w:sz w:val="28"/>
-          <w:szCs w:val="28"/>
-          <w:u w:val="single"/>
-        </w:rPr>
-        <w:t xml:space="preserve">is </w:t>
-      </w:r>
-      <w:proofErr w:type="spellStart"/>
-      <w:r>
-        <w:rPr>
-          <w:b/>
-          <w:sz w:val="28"/>
-          <w:szCs w:val="28"/>
-          <w:u w:val="single"/>
-        </w:rPr>
-        <w:t>perfect</w:t>
-      </w:r>
-      <w:proofErr w:type="gramStart"/>
-      <w:r>
-        <w:rPr>
-          <w:rFonts w:hint="eastAsia"/>
-          <w:b/>
-          <w:sz w:val="28"/>
-          <w:szCs w:val="28"/>
-          <w:u w:val="single"/>
-        </w:rPr>
-        <w:t>,we</w:t>
-      </w:r>
-      <w:proofErr w:type="spellEnd"/>
-      <w:proofErr w:type="gramEnd"/>
-      <w:r>
-        <w:rPr>
-          <w:rFonts w:hint="eastAsia"/>
-          <w:b/>
-          <w:sz w:val="28"/>
-          <w:szCs w:val="28"/>
-          <w:u w:val="single"/>
-        </w:rPr>
-        <w:t xml:space="preserve"> are make mistake.</w:t>
-      </w:r>
-    </w:p>
-    <w:p>
-      <w:pPr>
-        <w:tabs>
-          <w:tab w:val="left" w:pos="7349"/>
-        </w:tabs>
-        <w:rPr>
-          <w:b/>
-          <w:sz w:val="28"/>
-          <w:szCs w:val="28"/>
-          <w:u w:val="single"/>
-        </w:rPr>
-      </w:pPr>
-      <w:r>
-        <w:rPr>
-          <w:b/>
-          <w:sz w:val="28"/>
-          <w:szCs w:val="28"/>
-          <w:u w:val="single"/>
-        </w:rPr>
-        <w:t>T</w:t>
-      </w:r>
-      <w:r>
-        <w:rPr>
-          <w:rFonts w:hint="eastAsia"/>
-          <w:b/>
-          <w:sz w:val="28"/>
-          <w:szCs w:val="28"/>
-          <w:u w:val="single"/>
-        </w:rPr>
-        <w:t xml:space="preserve">he things </w:t>
-      </w:r>
-      <w:proofErr w:type="spellStart"/>
-      <w:r>
-        <w:rPr>
-          <w:b/>
-          <w:sz w:val="28"/>
-          <w:szCs w:val="28"/>
-          <w:u w:val="single"/>
-        </w:rPr>
-        <w:t>sperate</w:t>
-      </w:r>
-      <w:proofErr w:type="spellEnd"/>
-      <w:r>
-        <w:rPr>
-          <w:b/>
-          <w:sz w:val="28"/>
-          <w:szCs w:val="28"/>
-          <w:u w:val="single"/>
-        </w:rPr>
-        <w:t xml:space="preserve"> </w:t>
-      </w:r>
-      <w:r>
-        <w:rPr>
-          <w:rFonts w:hint="eastAsia"/>
-          <w:b/>
-          <w:sz w:val="28"/>
-          <w:szCs w:val="28"/>
-          <w:u w:val="single"/>
-        </w:rPr>
-        <w:t xml:space="preserve">the average </w:t>
-      </w:r>
-      <w:r>
-        <w:rPr>
-          <w:b/>
-          <w:sz w:val="28"/>
-          <w:szCs w:val="28"/>
-          <w:u w:val="single"/>
-        </w:rPr>
-        <w:t>employee</w:t>
-      </w:r>
-      <w:r>
-        <w:rPr>
-          <w:rFonts w:hint="eastAsia"/>
-          <w:b/>
-          <w:sz w:val="28"/>
-          <w:szCs w:val="28"/>
-          <w:u w:val="single"/>
-        </w:rPr>
-        <w:t xml:space="preserve"> or superstar is not who make </w:t>
-      </w:r>
-      <w:proofErr w:type="spellStart"/>
-      <w:r>
-        <w:rPr>
-          <w:rFonts w:hint="eastAsia"/>
-          <w:b/>
-          <w:sz w:val="28"/>
-          <w:szCs w:val="28"/>
-          <w:u w:val="single"/>
-        </w:rPr>
-        <w:t>mistake</w:t>
-      </w:r>
-      <w:proofErr w:type="gramStart"/>
-      <w:r>
-        <w:rPr>
-          <w:rFonts w:hint="eastAsia"/>
-          <w:b/>
-          <w:sz w:val="28"/>
-          <w:szCs w:val="28"/>
-          <w:u w:val="single"/>
-        </w:rPr>
-        <w:t>,who</w:t>
-      </w:r>
-      <w:proofErr w:type="spellEnd"/>
-      <w:proofErr w:type="gramEnd"/>
-      <w:r>
-        <w:rPr>
-          <w:rFonts w:hint="eastAsia"/>
-          <w:b/>
-          <w:sz w:val="28"/>
-          <w:szCs w:val="28"/>
-          <w:u w:val="single"/>
-        </w:rPr>
-        <w:t xml:space="preserve"> does ,the </w:t>
-      </w:r>
-      <w:proofErr w:type="spellStart"/>
-      <w:r>
-        <w:rPr>
-          <w:rFonts w:hint="eastAsia"/>
-          <w:b/>
-          <w:sz w:val="28"/>
-          <w:szCs w:val="28"/>
-          <w:u w:val="single"/>
-        </w:rPr>
-        <w:t>differents</w:t>
-      </w:r>
-      <w:proofErr w:type="spellEnd"/>
-      <w:r>
-        <w:rPr>
-          <w:rFonts w:hint="eastAsia"/>
-          <w:b/>
-          <w:sz w:val="28"/>
-          <w:szCs w:val="28"/>
-          <w:u w:val="single"/>
-        </w:rPr>
-        <w:t xml:space="preserve"> is who figure out how to fix thing fastest</w:t>
-      </w:r>
-    </w:p>
-    <w:p>
-      <w:pPr>
-        <w:tabs>
-          <w:tab w:val="left" w:pos="7349"/>
-        </w:tabs>
-        <w:rPr>
-          <w:b/>
-          <w:sz w:val="28"/>
-          <w:szCs w:val="28"/>
-          <w:u w:val="single"/>
-        </w:rPr>
-      </w:pPr>
-      <w:proofErr w:type="gramStart"/>
-      <w:r>
-        <w:rPr>
-          <w:b/>
-          <w:sz w:val="28"/>
-          <w:szCs w:val="28"/>
-          <w:u w:val="single"/>
-        </w:rPr>
-        <w:t>M</w:t>
-      </w:r>
-      <w:r>
-        <w:rPr>
-          <w:rFonts w:hint="eastAsia"/>
-          <w:b/>
-          <w:sz w:val="28"/>
-          <w:szCs w:val="28"/>
-          <w:u w:val="single"/>
-        </w:rPr>
-        <w:t>ake  mistake</w:t>
-      </w:r>
-      <w:proofErr w:type="gramEnd"/>
-      <w:r>
-        <w:rPr>
-          <w:rFonts w:hint="eastAsia"/>
-          <w:b/>
-          <w:sz w:val="28"/>
-          <w:szCs w:val="28"/>
-          <w:u w:val="single"/>
-        </w:rPr>
-        <w:t xml:space="preserve"> is normal </w:t>
+        <w:t xml:space="preserve">ake  mistake is normal </w:t>
       </w:r>
     </w:p>
     <w:p>
@@ -5407,7 +4304,6 @@
           <w:szCs w:val="28"/>
         </w:rPr>
       </w:pPr>
-      <w:proofErr w:type="gramStart"/>
       <w:r>
         <w:rPr>
           <w:sz w:val="28"/>
@@ -5431,7 +4327,6 @@
         </w:rPr>
         <w:t>.</w:t>
       </w:r>
-      <w:proofErr w:type="gramEnd"/>
     </w:p>
     <w:p>
       <w:pPr>
@@ -5496,7 +4391,6 @@
           <w:u w:val="single"/>
         </w:rPr>
       </w:pPr>
-      <w:proofErr w:type="gramStart"/>
       <w:r>
         <w:rPr>
           <w:b/>
@@ -5513,17 +4407,7 @@
           <w:szCs w:val="28"/>
           <w:u w:val="single"/>
         </w:rPr>
-        <w:t>(</w:t>
-      </w:r>
-      <w:proofErr w:type="gramEnd"/>
-      <w:r>
-        <w:rPr>
-          <w:b/>
-          <w:sz w:val="28"/>
-          <w:szCs w:val="28"/>
-          <w:u w:val="single"/>
-        </w:rPr>
-        <w:t>means when you meet someone new)</w:t>
+        <w:t>(means when you meet someone new)</w:t>
       </w:r>
     </w:p>
     <w:p>
@@ -5667,23 +4551,7 @@
           <w:sz w:val="28"/>
           <w:szCs w:val="28"/>
         </w:rPr>
-        <w:t xml:space="preserve">Half of </w:t>
-      </w:r>
-      <w:proofErr w:type="gramStart"/>
-      <w:r>
-        <w:rPr>
-          <w:sz w:val="28"/>
-          <w:szCs w:val="28"/>
-        </w:rPr>
-        <w:t>communication  is</w:t>
-      </w:r>
-      <w:proofErr w:type="gramEnd"/>
-      <w:r>
-        <w:rPr>
-          <w:sz w:val="28"/>
-          <w:szCs w:val="28"/>
-        </w:rPr>
-        <w:t xml:space="preserve"> from  body language</w:t>
+        <w:t>Half of communication  is from  body language</w:t>
       </w:r>
     </w:p>
     <w:p>
@@ -5736,51 +4604,26 @@
           <w:sz w:val="28"/>
           <w:szCs w:val="28"/>
         </w:rPr>
-        <w:t xml:space="preserve">Deviation from </w:t>
-      </w:r>
-      <w:proofErr w:type="gramStart"/>
-      <w:r>
-        <w:rPr>
-          <w:sz w:val="28"/>
-          <w:szCs w:val="28"/>
-        </w:rPr>
-        <w:t>contextual  norm</w:t>
-      </w:r>
-      <w:proofErr w:type="gramEnd"/>
-    </w:p>
-    <w:p>
-      <w:pPr>
-        <w:pStyle w:val="a3"/>
-        <w:tabs>
-          <w:tab w:val="left" w:pos="7349"/>
-        </w:tabs>
-        <w:rPr>
-          <w:sz w:val="28"/>
-          <w:szCs w:val="28"/>
-        </w:rPr>
-      </w:pPr>
-      <w:r>
-        <w:rPr>
-          <w:sz w:val="28"/>
-          <w:szCs w:val="28"/>
-        </w:rPr>
-        <w:t xml:space="preserve">Chang </w:t>
-      </w:r>
-      <w:proofErr w:type="gramStart"/>
-      <w:r>
-        <w:rPr>
-          <w:sz w:val="28"/>
-          <w:szCs w:val="28"/>
-        </w:rPr>
-        <w:t>agent  not</w:t>
-      </w:r>
-      <w:proofErr w:type="gramEnd"/>
-      <w:r>
-        <w:rPr>
-          <w:sz w:val="28"/>
-          <w:szCs w:val="28"/>
-        </w:rPr>
-        <w:t xml:space="preserve"> willing to say “what if?”</w:t>
+        <w:t>Deviation from contextual  norm</w:t>
+      </w:r>
+    </w:p>
+    <w:p>
+      <w:pPr>
+        <w:pStyle w:val="a3"/>
+        <w:tabs>
+          <w:tab w:val="left" w:pos="7349"/>
+        </w:tabs>
+        <w:rPr>
+          <w:sz w:val="28"/>
+          <w:szCs w:val="28"/>
+        </w:rPr>
+      </w:pPr>
+      <w:r>
+        <w:rPr>
+          <w:sz w:val="28"/>
+          <w:szCs w:val="28"/>
+        </w:rPr>
+        <w:t>Chang agent  not willing to say “what if?”</w:t>
       </w:r>
     </w:p>
     <w:p>
@@ -5934,25 +4777,14 @@
           <w:u w:val="single"/>
         </w:rPr>
       </w:pPr>
-      <w:proofErr w:type="gramStart"/>
-      <w:r>
-        <w:rPr>
-          <w:b/>
-          <w:sz w:val="28"/>
-          <w:szCs w:val="28"/>
-          <w:u w:val="single"/>
-        </w:rPr>
-        <w:t>Raise(</w:t>
-      </w:r>
-      <w:proofErr w:type="gramEnd"/>
-      <w:r>
-        <w:rPr>
-          <w:b/>
-          <w:sz w:val="28"/>
-          <w:szCs w:val="28"/>
-          <w:u w:val="single"/>
-        </w:rPr>
-        <w:t>Ask a raise)</w:t>
+      <w:r>
+        <w:rPr>
+          <w:b/>
+          <w:sz w:val="28"/>
+          <w:szCs w:val="28"/>
+          <w:u w:val="single"/>
+        </w:rPr>
+        <w:t>Raise(Ask a raise)</w:t>
       </w:r>
     </w:p>
     <w:p>
@@ -6020,23 +4852,7 @@
           <w:sz w:val="28"/>
           <w:szCs w:val="28"/>
         </w:rPr>
-        <w:t xml:space="preserve">Create an ongoing </w:t>
-      </w:r>
-      <w:proofErr w:type="spellStart"/>
-      <w:r>
-        <w:rPr>
-          <w:sz w:val="28"/>
-          <w:szCs w:val="28"/>
-        </w:rPr>
-        <w:t>dialogoue</w:t>
-      </w:r>
-      <w:proofErr w:type="spellEnd"/>
-      <w:r>
-        <w:rPr>
-          <w:sz w:val="28"/>
-          <w:szCs w:val="28"/>
-        </w:rPr>
-        <w:t xml:space="preserve"> about future raise</w:t>
+        <w:t>Create an ongoing dialogoue about future raise</w:t>
       </w:r>
     </w:p>
     <w:p>
@@ -6056,32 +4872,7 @@
           <w:sz w:val="28"/>
           <w:szCs w:val="28"/>
         </w:rPr>
-        <w:t xml:space="preserve">Bring up the </w:t>
-      </w:r>
-      <w:proofErr w:type="spellStart"/>
-      <w:r>
-        <w:rPr>
-          <w:sz w:val="28"/>
-          <w:szCs w:val="28"/>
-        </w:rPr>
-        <w:t>topic</w:t>
-      </w:r>
-      <w:proofErr w:type="gramStart"/>
-      <w:r>
-        <w:rPr>
-          <w:sz w:val="28"/>
-          <w:szCs w:val="28"/>
-        </w:rPr>
-        <w:t>,but</w:t>
-      </w:r>
-      <w:proofErr w:type="spellEnd"/>
-      <w:proofErr w:type="gramEnd"/>
-      <w:r>
-        <w:rPr>
-          <w:sz w:val="28"/>
-          <w:szCs w:val="28"/>
-        </w:rPr>
-        <w:t xml:space="preserve"> do not ask for raise.</w:t>
+        <w:t>Bring up the topic,but do not ask for raise.</w:t>
       </w:r>
     </w:p>
     <w:p>
@@ -6158,39 +4949,7 @@
           <w:sz w:val="28"/>
           <w:szCs w:val="28"/>
         </w:rPr>
-        <w:t xml:space="preserve">Let be honest we </w:t>
-      </w:r>
-      <w:proofErr w:type="gramStart"/>
-      <w:r>
-        <w:rPr>
-          <w:sz w:val="28"/>
-          <w:szCs w:val="28"/>
-        </w:rPr>
-        <w:t>spend  mass</w:t>
-      </w:r>
-      <w:proofErr w:type="gramEnd"/>
-      <w:r>
-        <w:rPr>
-          <w:sz w:val="28"/>
-          <w:szCs w:val="28"/>
-        </w:rPr>
-        <w:t xml:space="preserve"> of our time in life at- </w:t>
-      </w:r>
-      <w:proofErr w:type="spellStart"/>
-      <w:r>
-        <w:rPr>
-          <w:sz w:val="28"/>
-          <w:szCs w:val="28"/>
-        </w:rPr>
-        <w:t>work,do</w:t>
-      </w:r>
-      <w:proofErr w:type="spellEnd"/>
-      <w:r>
-        <w:rPr>
-          <w:sz w:val="28"/>
-          <w:szCs w:val="28"/>
-        </w:rPr>
-        <w:t xml:space="preserve"> not you </w:t>
+        <w:t xml:space="preserve">Let be honest we spend  mass of our time in life at- work,do not you </w:t>
       </w:r>
     </w:p>
     <w:p>
@@ -6210,48 +4969,14 @@
           <w:sz w:val="28"/>
           <w:szCs w:val="28"/>
         </w:rPr>
-        <w:t xml:space="preserve">Think we should try a </w:t>
-      </w:r>
-      <w:proofErr w:type="spellStart"/>
-      <w:r>
-        <w:rPr>
-          <w:sz w:val="28"/>
-          <w:szCs w:val="28"/>
-        </w:rPr>
-        <w:t>litte</w:t>
-      </w:r>
-      <w:proofErr w:type="spellEnd"/>
-      <w:r>
-        <w:rPr>
-          <w:sz w:val="28"/>
-          <w:szCs w:val="28"/>
-        </w:rPr>
-        <w:t xml:space="preserve"> </w:t>
-      </w:r>
-      <w:proofErr w:type="spellStart"/>
-      <w:r>
-        <w:rPr>
-          <w:sz w:val="28"/>
-          <w:szCs w:val="28"/>
-        </w:rPr>
-        <w:t>fun</w:t>
-      </w:r>
-      <w:proofErr w:type="gramStart"/>
-      <w:r>
-        <w:rPr>
-          <w:sz w:val="28"/>
-          <w:szCs w:val="28"/>
-        </w:rPr>
-        <w:t>,of</w:t>
-      </w:r>
-      <w:proofErr w:type="spellEnd"/>
-      <w:proofErr w:type="gramEnd"/>
-      <w:r>
-        <w:rPr>
-          <w:sz w:val="28"/>
-          <w:szCs w:val="28"/>
-        </w:rPr>
-        <w:t xml:space="preserve"> </w:t>
+        <w:t>Think we should try a litte fun</w:t>
+      </w:r>
+      <w:r>
+        <w:rPr>
+          <w:sz w:val="28"/>
+          <w:szCs w:val="28"/>
+        </w:rPr>
+        <w:t xml:space="preserve">,of </w:t>
       </w:r>
       <w:r>
         <w:rPr>
@@ -6412,15 +5137,7 @@
           <w:sz w:val="28"/>
           <w:szCs w:val="28"/>
         </w:rPr>
-        <w:t xml:space="preserve">You job Is make </w:t>
-      </w:r>
-      <w:proofErr w:type="spellStart"/>
-      <w:r>
-        <w:rPr>
-          <w:sz w:val="28"/>
-          <w:szCs w:val="28"/>
-        </w:rPr>
-        <w:t>you</w:t>
+        <w:t>You job Is make you</w:t>
       </w:r>
       <w:r>
         <w:rPr>
@@ -6429,52 +5146,19 @@
         </w:rPr>
         <w:t>sellf</w:t>
       </w:r>
-      <w:proofErr w:type="spellEnd"/>
-      <w:r>
-        <w:rPr>
-          <w:sz w:val="28"/>
-          <w:szCs w:val="28"/>
-        </w:rPr>
-        <w:t xml:space="preserve"> a </w:t>
-      </w:r>
-      <w:proofErr w:type="spellStart"/>
-      <w:r>
-        <w:rPr>
-          <w:sz w:val="28"/>
-          <w:szCs w:val="28"/>
-        </w:rPr>
-        <w:t>litte</w:t>
-      </w:r>
-      <w:proofErr w:type="spellEnd"/>
-      <w:r>
-        <w:rPr>
-          <w:sz w:val="28"/>
-          <w:szCs w:val="28"/>
-        </w:rPr>
-        <w:t xml:space="preserve"> bit human and </w:t>
-      </w:r>
-      <w:proofErr w:type="gramStart"/>
-      <w:r>
-        <w:rPr>
-          <w:sz w:val="28"/>
-          <w:szCs w:val="28"/>
-        </w:rPr>
-        <w:t>approachable</w:t>
-      </w:r>
-      <w:r>
-        <w:rPr>
-          <w:sz w:val="28"/>
-          <w:szCs w:val="28"/>
-        </w:rPr>
-        <w:t xml:space="preserve">  that</w:t>
-      </w:r>
-      <w:proofErr w:type="gramEnd"/>
-      <w:r>
-        <w:rPr>
-          <w:sz w:val="28"/>
-          <w:szCs w:val="28"/>
-        </w:rPr>
-        <w:t xml:space="preserve"> leads</w:t>
+      <w:r>
+        <w:rPr>
+          <w:sz w:val="28"/>
+          <w:szCs w:val="28"/>
+        </w:rPr>
+        <w:t xml:space="preserve"> a litte bit human and approachable</w:t>
+      </w:r>
+      <w:r>
+        <w:rPr>
+          <w:sz w:val="28"/>
+          <w:szCs w:val="28"/>
+        </w:rPr>
+        <w:t xml:space="preserve">  that leads</w:t>
       </w:r>
     </w:p>
     <w:p>
@@ -6489,21 +5173,12 @@
           <w:szCs w:val="28"/>
         </w:rPr>
       </w:pPr>
-      <w:proofErr w:type="gramStart"/>
-      <w:r>
-        <w:rPr>
-          <w:sz w:val="28"/>
-          <w:szCs w:val="28"/>
-        </w:rPr>
-        <w:t>better</w:t>
-      </w:r>
-      <w:proofErr w:type="gramEnd"/>
-      <w:r>
-        <w:rPr>
-          <w:sz w:val="28"/>
-          <w:szCs w:val="28"/>
-        </w:rPr>
-        <w:t xml:space="preserve"> </w:t>
+      <w:r>
+        <w:rPr>
+          <w:sz w:val="28"/>
+          <w:szCs w:val="28"/>
+        </w:rPr>
+        <w:t xml:space="preserve">better </w:t>
       </w:r>
       <w:r>
         <w:rPr>
@@ -6546,31 +5221,13 @@
           <w:szCs w:val="28"/>
         </w:rPr>
       </w:pPr>
-      <w:proofErr w:type="gramStart"/>
-      <w:r>
-        <w:rPr>
-          <w:sz w:val="28"/>
-          <w:szCs w:val="28"/>
-        </w:rPr>
-        <w:t>is</w:t>
-      </w:r>
-      <w:proofErr w:type="gramEnd"/>
-      <w:r>
-        <w:rPr>
-          <w:sz w:val="28"/>
-          <w:szCs w:val="28"/>
-        </w:rPr>
-        <w:t xml:space="preserve"> the self </w:t>
-      </w:r>
-      <w:proofErr w:type="spellStart"/>
-      <w:r>
-        <w:rPr>
-          <w:sz w:val="28"/>
-          <w:szCs w:val="28"/>
-        </w:rPr>
-        <w:t>deprication</w:t>
-      </w:r>
-      <w:proofErr w:type="spellEnd"/>
+      <w:r>
+        <w:rPr>
+          <w:sz w:val="28"/>
+          <w:szCs w:val="28"/>
+        </w:rPr>
+        <w:t>is the self deprication</w:t>
+      </w:r>
       <w:r>
         <w:rPr>
           <w:sz w:val="28"/>
@@ -6591,37 +5248,12 @@
           <w:szCs w:val="28"/>
         </w:rPr>
       </w:pPr>
-      <w:proofErr w:type="gramStart"/>
-      <w:r>
-        <w:rPr>
-          <w:sz w:val="28"/>
-          <w:szCs w:val="28"/>
-        </w:rPr>
-        <w:t>it</w:t>
-      </w:r>
-      <w:proofErr w:type="gramEnd"/>
-      <w:r>
-        <w:rPr>
-          <w:sz w:val="28"/>
-          <w:szCs w:val="28"/>
-        </w:rPr>
-        <w:t xml:space="preserve"> show up others you can lie up and  </w:t>
-      </w:r>
-      <w:proofErr w:type="spellStart"/>
-      <w:r>
-        <w:rPr>
-          <w:sz w:val="28"/>
-          <w:szCs w:val="28"/>
-        </w:rPr>
-        <w:t>lauague</w:t>
-      </w:r>
-      <w:proofErr w:type="spellEnd"/>
-      <w:r>
-        <w:rPr>
-          <w:sz w:val="28"/>
-          <w:szCs w:val="28"/>
-        </w:rPr>
-        <w:t xml:space="preserve"> yourself</w:t>
+      <w:r>
+        <w:rPr>
+          <w:sz w:val="28"/>
+          <w:szCs w:val="28"/>
+        </w:rPr>
+        <w:t>it show up others you can lie up and  lauague yourself</w:t>
       </w:r>
       <w:r>
         <w:rPr>
@@ -6650,21 +5282,12 @@
           <w:szCs w:val="28"/>
         </w:rPr>
       </w:pPr>
-      <w:proofErr w:type="gramStart"/>
-      <w:r>
-        <w:rPr>
-          <w:sz w:val="28"/>
-          <w:szCs w:val="28"/>
-        </w:rPr>
-        <w:t>finding</w:t>
-      </w:r>
-      <w:proofErr w:type="gramEnd"/>
-      <w:r>
-        <w:rPr>
-          <w:sz w:val="28"/>
-          <w:szCs w:val="28"/>
-        </w:rPr>
-        <w:t xml:space="preserve"> thing worth celebrating</w:t>
+      <w:r>
+        <w:rPr>
+          <w:sz w:val="28"/>
+          <w:szCs w:val="28"/>
+        </w:rPr>
+        <w:t>finding thing worth celebrating</w:t>
       </w:r>
     </w:p>
     <w:p>
@@ -6889,23 +5512,7 @@
           <w:sz w:val="28"/>
           <w:szCs w:val="28"/>
         </w:rPr>
-        <w:t xml:space="preserve">Engage fun for </w:t>
-      </w:r>
-      <w:proofErr w:type="gramStart"/>
-      <w:r>
-        <w:rPr>
-          <w:sz w:val="28"/>
-          <w:szCs w:val="28"/>
-        </w:rPr>
-        <w:t>the  sake</w:t>
-      </w:r>
-      <w:proofErr w:type="gramEnd"/>
-      <w:r>
-        <w:rPr>
-          <w:sz w:val="28"/>
-          <w:szCs w:val="28"/>
-        </w:rPr>
-        <w:t xml:space="preserve"> of fun</w:t>
+        <w:t>Engage fun for the  sake of fun</w:t>
       </w:r>
     </w:p>
     <w:p>
@@ -6946,55 +5553,7 @@
           <w:sz w:val="28"/>
           <w:szCs w:val="28"/>
         </w:rPr>
-        <w:t xml:space="preserve"> </w:t>
-      </w:r>
-      <w:proofErr w:type="spellStart"/>
-      <w:r>
-        <w:rPr>
-          <w:sz w:val="28"/>
-          <w:szCs w:val="28"/>
-        </w:rPr>
-        <w:t>Techniqually</w:t>
-      </w:r>
-      <w:proofErr w:type="spellEnd"/>
-      <w:r>
-        <w:rPr>
-          <w:sz w:val="28"/>
-          <w:szCs w:val="28"/>
-        </w:rPr>
-        <w:t xml:space="preserve"> is </w:t>
-      </w:r>
-      <w:proofErr w:type="gramStart"/>
-      <w:r>
-        <w:rPr>
-          <w:sz w:val="28"/>
-          <w:szCs w:val="28"/>
-        </w:rPr>
-        <w:t>not ,</w:t>
-      </w:r>
-      <w:proofErr w:type="gramEnd"/>
-      <w:r>
-        <w:rPr>
-          <w:sz w:val="28"/>
-          <w:szCs w:val="28"/>
-        </w:rPr>
-        <w:t xml:space="preserve"> but most of the  </w:t>
-      </w:r>
-      <w:proofErr w:type="spellStart"/>
-      <w:r>
-        <w:rPr>
-          <w:sz w:val="28"/>
-          <w:szCs w:val="28"/>
-        </w:rPr>
-        <w:t>effetivelly</w:t>
-      </w:r>
-      <w:proofErr w:type="spellEnd"/>
-      <w:r>
-        <w:rPr>
-          <w:sz w:val="28"/>
-          <w:szCs w:val="28"/>
-        </w:rPr>
-        <w:t xml:space="preserve"> leader are short</w:t>
+        <w:t xml:space="preserve"> Techniqually is not , but most of the  effetivelly leader are short</w:t>
       </w:r>
     </w:p>
     <w:p>
@@ -7029,53 +5588,12 @@
           <w:szCs w:val="28"/>
         </w:rPr>
       </w:pPr>
-      <w:proofErr w:type="gramStart"/>
-      <w:r>
-        <w:rPr>
-          <w:sz w:val="28"/>
-          <w:szCs w:val="28"/>
-        </w:rPr>
-        <w:t>to</w:t>
-      </w:r>
-      <w:proofErr w:type="gramEnd"/>
-      <w:r>
-        <w:rPr>
-          <w:sz w:val="28"/>
-          <w:szCs w:val="28"/>
-        </w:rPr>
-        <w:t xml:space="preserve"> be done, but as </w:t>
-      </w:r>
-      <w:proofErr w:type="spellStart"/>
-      <w:r>
-        <w:rPr>
-          <w:sz w:val="28"/>
-          <w:szCs w:val="28"/>
-        </w:rPr>
-        <w:t>hunman</w:t>
-      </w:r>
-      <w:proofErr w:type="spellEnd"/>
-      <w:r>
-        <w:rPr>
-          <w:sz w:val="28"/>
-          <w:szCs w:val="28"/>
-        </w:rPr>
-        <w:t xml:space="preserve"> using positive motion by having a </w:t>
-      </w:r>
-      <w:proofErr w:type="spellStart"/>
-      <w:r>
-        <w:rPr>
-          <w:sz w:val="28"/>
-          <w:szCs w:val="28"/>
-        </w:rPr>
-        <w:t>litte</w:t>
-      </w:r>
-      <w:proofErr w:type="spellEnd"/>
-      <w:r>
-        <w:rPr>
-          <w:sz w:val="28"/>
-          <w:szCs w:val="28"/>
-        </w:rPr>
-        <w:t xml:space="preserve"> fun</w:t>
+      <w:r>
+        <w:rPr>
+          <w:sz w:val="28"/>
+          <w:szCs w:val="28"/>
+        </w:rPr>
+        <w:t>to be done, but as hunman using positive motion by having a litte fun</w:t>
       </w:r>
     </w:p>
     <w:p>
@@ -7105,25 +5623,14 @@
           <w:u w:val="single"/>
         </w:rPr>
       </w:pPr>
-      <w:proofErr w:type="gramStart"/>
-      <w:r>
-        <w:rPr>
-          <w:b/>
-          <w:sz w:val="28"/>
-          <w:szCs w:val="28"/>
-          <w:u w:val="single"/>
-        </w:rPr>
-        <w:t>helping</w:t>
-      </w:r>
-      <w:proofErr w:type="gramEnd"/>
-      <w:r>
-        <w:rPr>
-          <w:b/>
-          <w:sz w:val="28"/>
-          <w:szCs w:val="28"/>
-          <w:u w:val="single"/>
-        </w:rPr>
-        <w:t xml:space="preserve"> people feel purpose in your work</w:t>
+      <w:r>
+        <w:rPr>
+          <w:b/>
+          <w:sz w:val="28"/>
+          <w:szCs w:val="28"/>
+          <w:u w:val="single"/>
+        </w:rPr>
+        <w:t>helping people feel purpose in your work</w:t>
       </w:r>
     </w:p>
     <w:p>
@@ -7164,55 +5671,7 @@
           <w:sz w:val="28"/>
           <w:szCs w:val="28"/>
         </w:rPr>
-        <w:t xml:space="preserve"> they know they have to </w:t>
-      </w:r>
-      <w:proofErr w:type="gramStart"/>
-      <w:r>
-        <w:rPr>
-          <w:sz w:val="28"/>
-          <w:szCs w:val="28"/>
-        </w:rPr>
-        <w:t>work ,they</w:t>
-      </w:r>
-      <w:proofErr w:type="gramEnd"/>
-      <w:r>
-        <w:rPr>
-          <w:sz w:val="28"/>
-          <w:szCs w:val="28"/>
-        </w:rPr>
-        <w:t xml:space="preserve"> feel the boss are </w:t>
-      </w:r>
-      <w:proofErr w:type="spellStart"/>
-      <w:r>
-        <w:rPr>
-          <w:sz w:val="28"/>
-          <w:szCs w:val="28"/>
-        </w:rPr>
-        <w:t>basicly</w:t>
-      </w:r>
-      <w:proofErr w:type="spellEnd"/>
-      <w:r>
-        <w:rPr>
-          <w:sz w:val="28"/>
-          <w:szCs w:val="28"/>
-        </w:rPr>
-        <w:t xml:space="preserve"> </w:t>
-      </w:r>
-      <w:proofErr w:type="spellStart"/>
-      <w:r>
-        <w:rPr>
-          <w:sz w:val="28"/>
-          <w:szCs w:val="28"/>
-        </w:rPr>
-        <w:t>fari</w:t>
-      </w:r>
-      <w:proofErr w:type="spellEnd"/>
-      <w:r>
-        <w:rPr>
-          <w:sz w:val="28"/>
-          <w:szCs w:val="28"/>
-        </w:rPr>
-        <w:t xml:space="preserve"> even know they are not love </w:t>
+        <w:t xml:space="preserve"> they know they have to work ,they feel the boss are basicly fari even know they are not love </w:t>
       </w:r>
     </w:p>
     <w:p>
@@ -7239,23 +5698,7 @@
           <w:sz w:val="28"/>
           <w:szCs w:val="28"/>
         </w:rPr>
-        <w:t xml:space="preserve">, they complains about </w:t>
-      </w:r>
-      <w:proofErr w:type="spellStart"/>
-      <w:r>
-        <w:rPr>
-          <w:sz w:val="28"/>
-          <w:szCs w:val="28"/>
-        </w:rPr>
-        <w:t>they</w:t>
-      </w:r>
-      <w:proofErr w:type="spellEnd"/>
-      <w:r>
-        <w:rPr>
-          <w:sz w:val="28"/>
-          <w:szCs w:val="28"/>
-        </w:rPr>
-        <w:t xml:space="preserve"> job.</w:t>
+        <w:t>, they complains about they job.</w:t>
       </w:r>
     </w:p>
     <w:p>
@@ -7295,46 +5738,14 @@
           <w:sz w:val="28"/>
           <w:szCs w:val="28"/>
         </w:rPr>
-        <w:t xml:space="preserve"> </w:t>
-      </w:r>
-      <w:proofErr w:type="spellStart"/>
-      <w:r>
-        <w:rPr>
-          <w:sz w:val="28"/>
-          <w:szCs w:val="28"/>
-        </w:rPr>
-        <w:t>singnificate</w:t>
-      </w:r>
-      <w:proofErr w:type="spellEnd"/>
-      <w:r>
-        <w:rPr>
-          <w:sz w:val="28"/>
-          <w:szCs w:val="28"/>
-        </w:rPr>
-        <w:t xml:space="preserve"> </w:t>
-      </w:r>
-      <w:proofErr w:type="gramStart"/>
-      <w:r>
-        <w:rPr>
-          <w:sz w:val="28"/>
-          <w:szCs w:val="28"/>
-        </w:rPr>
-        <w:t xml:space="preserve">power </w:t>
-      </w:r>
-      <w:r>
-        <w:rPr>
-          <w:sz w:val="28"/>
-          <w:szCs w:val="28"/>
-        </w:rPr>
-        <w:t xml:space="preserve"> to</w:t>
-      </w:r>
-      <w:proofErr w:type="gramEnd"/>
-      <w:r>
-        <w:rPr>
-          <w:sz w:val="28"/>
-          <w:szCs w:val="28"/>
-        </w:rPr>
-        <w:t xml:space="preserve">  help them to </w:t>
+        <w:t xml:space="preserve"> singnificate power </w:t>
+      </w:r>
+      <w:r>
+        <w:rPr>
+          <w:sz w:val="28"/>
+          <w:szCs w:val="28"/>
+        </w:rPr>
+        <w:t xml:space="preserve"> to  help them to </w:t>
       </w:r>
       <w:r>
         <w:rPr>
@@ -7392,23 +5803,7 @@
           <w:sz w:val="28"/>
           <w:szCs w:val="28"/>
         </w:rPr>
-        <w:t xml:space="preserve">A purpose means a </w:t>
-      </w:r>
-      <w:proofErr w:type="gramStart"/>
-      <w:r>
-        <w:rPr>
-          <w:sz w:val="28"/>
-          <w:szCs w:val="28"/>
-        </w:rPr>
-        <w:t>positive  sense</w:t>
-      </w:r>
-      <w:proofErr w:type="gramEnd"/>
-      <w:r>
-        <w:rPr>
-          <w:sz w:val="28"/>
-          <w:szCs w:val="28"/>
-        </w:rPr>
-        <w:t xml:space="preserve"> of  doing something that matters,</w:t>
+        <w:t>A purpose means a positive  sense of  doing something that matters,</w:t>
       </w:r>
     </w:p>
     <w:p>
@@ -7428,23 +5823,7 @@
           <w:sz w:val="28"/>
           <w:szCs w:val="28"/>
         </w:rPr>
-        <w:t xml:space="preserve">Add </w:t>
-      </w:r>
-      <w:proofErr w:type="gramStart"/>
-      <w:r>
-        <w:rPr>
-          <w:sz w:val="28"/>
-          <w:szCs w:val="28"/>
-        </w:rPr>
-        <w:t>value ,and</w:t>
-      </w:r>
-      <w:proofErr w:type="gramEnd"/>
-      <w:r>
-        <w:rPr>
-          <w:sz w:val="28"/>
-          <w:szCs w:val="28"/>
-        </w:rPr>
-        <w:t xml:space="preserve"> makes you feel good when done. Right team any job</w:t>
+        <w:t>Add value ,and makes you feel good when done. Right team any job</w:t>
       </w:r>
     </w:p>
     <w:p>
@@ -7459,21 +5838,12 @@
           <w:szCs w:val="28"/>
         </w:rPr>
       </w:pPr>
-      <w:proofErr w:type="gramStart"/>
-      <w:r>
-        <w:rPr>
-          <w:sz w:val="28"/>
-          <w:szCs w:val="28"/>
-        </w:rPr>
-        <w:t>can</w:t>
-      </w:r>
-      <w:proofErr w:type="gramEnd"/>
-      <w:r>
-        <w:rPr>
-          <w:sz w:val="28"/>
-          <w:szCs w:val="28"/>
-        </w:rPr>
-        <w:t xml:space="preserve"> be filled with purpose.</w:t>
+      <w:r>
+        <w:rPr>
+          <w:sz w:val="28"/>
+          <w:szCs w:val="28"/>
+        </w:rPr>
+        <w:t>can be filled with purpose.</w:t>
       </w:r>
     </w:p>
     <w:p>
@@ -7740,17 +6110,8 @@
           <w:sz w:val="28"/>
           <w:szCs w:val="28"/>
         </w:rPr>
-        <w:t xml:space="preserve">eventually leads customer or </w:t>
-      </w:r>
-      <w:proofErr w:type="gramStart"/>
-      <w:r>
-        <w:rPr>
-          <w:sz w:val="28"/>
-          <w:szCs w:val="28"/>
-        </w:rPr>
-        <w:t>clients )</w:t>
-      </w:r>
-      <w:proofErr w:type="gramEnd"/>
+        <w:t>eventually leads customer or clients )</w:t>
+      </w:r>
     </w:p>
     <w:p>
       <w:pPr>
@@ -7769,23 +6130,7 @@
           <w:sz w:val="28"/>
           <w:szCs w:val="28"/>
         </w:rPr>
-        <w:t xml:space="preserve">The best communicator </w:t>
-      </w:r>
-      <w:proofErr w:type="gramStart"/>
-      <w:r>
-        <w:rPr>
-          <w:sz w:val="28"/>
-          <w:szCs w:val="28"/>
-        </w:rPr>
-        <w:t>listen  more</w:t>
-      </w:r>
-      <w:proofErr w:type="gramEnd"/>
-      <w:r>
-        <w:rPr>
-          <w:sz w:val="28"/>
-          <w:szCs w:val="28"/>
-        </w:rPr>
-        <w:t xml:space="preserve"> than speak, why is so hard</w:t>
+        <w:t>The best communicator listen  more than speak, why is so hard</w:t>
       </w:r>
     </w:p>
     <w:p>
@@ -7800,21 +6145,12 @@
           <w:szCs w:val="28"/>
         </w:rPr>
       </w:pPr>
-      <w:proofErr w:type="gramStart"/>
-      <w:r>
-        <w:rPr>
-          <w:sz w:val="28"/>
-          <w:szCs w:val="28"/>
-        </w:rPr>
-        <w:t>for</w:t>
-      </w:r>
-      <w:proofErr w:type="gramEnd"/>
-      <w:r>
-        <w:rPr>
-          <w:sz w:val="28"/>
-          <w:szCs w:val="28"/>
-        </w:rPr>
-        <w:t xml:space="preserve"> everyone to figure out</w:t>
+      <w:r>
+        <w:rPr>
+          <w:sz w:val="28"/>
+          <w:szCs w:val="28"/>
+        </w:rPr>
+        <w:t>for everyone to figure out</w:t>
       </w:r>
     </w:p>
     <w:p>
@@ -7829,21 +6165,12 @@
           <w:szCs w:val="28"/>
         </w:rPr>
       </w:pPr>
-      <w:proofErr w:type="gramStart"/>
-      <w:r>
-        <w:rPr>
-          <w:sz w:val="28"/>
-          <w:szCs w:val="28"/>
-        </w:rPr>
-        <w:t>when</w:t>
-      </w:r>
-      <w:proofErr w:type="gramEnd"/>
-      <w:r>
-        <w:rPr>
-          <w:sz w:val="28"/>
-          <w:szCs w:val="28"/>
-        </w:rPr>
-        <w:t xml:space="preserve"> you good listener you get more</w:t>
+      <w:r>
+        <w:rPr>
+          <w:sz w:val="28"/>
+          <w:szCs w:val="28"/>
+        </w:rPr>
+        <w:t>when you good listener you get more</w:t>
       </w:r>
     </w:p>
     <w:p>
@@ -7928,21 +6255,12 @@
           <w:szCs w:val="28"/>
         </w:rPr>
       </w:pPr>
-      <w:proofErr w:type="gramStart"/>
-      <w:r>
-        <w:rPr>
-          <w:sz w:val="28"/>
-          <w:szCs w:val="28"/>
-        </w:rPr>
-        <w:t>they</w:t>
-      </w:r>
-      <w:proofErr w:type="gramEnd"/>
-      <w:r>
-        <w:rPr>
-          <w:sz w:val="28"/>
-          <w:szCs w:val="28"/>
-        </w:rPr>
-        <w:t xml:space="preserve"> hurt</w:t>
+      <w:r>
+        <w:rPr>
+          <w:sz w:val="28"/>
+          <w:szCs w:val="28"/>
+        </w:rPr>
+        <w:t>they hurt</w:t>
       </w:r>
     </w:p>
     <w:p>
@@ -7968,21 +6286,12 @@
           <w:szCs w:val="28"/>
         </w:rPr>
       </w:pPr>
-      <w:proofErr w:type="gramStart"/>
-      <w:r>
-        <w:rPr>
-          <w:sz w:val="28"/>
-          <w:szCs w:val="28"/>
-        </w:rPr>
-        <w:t>all</w:t>
-      </w:r>
-      <w:proofErr w:type="gramEnd"/>
-      <w:r>
-        <w:rPr>
-          <w:sz w:val="28"/>
-          <w:szCs w:val="28"/>
-        </w:rPr>
-        <w:t xml:space="preserve"> the good communicator follow this roles</w:t>
+      <w:r>
+        <w:rPr>
+          <w:sz w:val="28"/>
+          <w:szCs w:val="28"/>
+        </w:rPr>
+        <w:t>all the good communicator follow this roles</w:t>
       </w:r>
     </w:p>
     <w:p>
@@ -8086,7 +6395,6 @@
           <w:szCs w:val="28"/>
         </w:rPr>
       </w:pPr>
-      <w:proofErr w:type="spellStart"/>
       <w:r>
         <w:rPr>
           <w:sz w:val="28"/>
@@ -8101,38 +6409,12 @@
         </w:rPr>
         <w:t>erformace</w:t>
       </w:r>
-      <w:proofErr w:type="gramStart"/>
-      <w:r>
-        <w:rPr>
-          <w:sz w:val="28"/>
-          <w:szCs w:val="28"/>
-        </w:rPr>
-        <w:t>,they</w:t>
-      </w:r>
-      <w:proofErr w:type="spellEnd"/>
-      <w:proofErr w:type="gramEnd"/>
-      <w:r>
-        <w:rPr>
-          <w:sz w:val="28"/>
-          <w:szCs w:val="28"/>
-        </w:rPr>
-        <w:t xml:space="preserve"> show their </w:t>
-      </w:r>
-      <w:proofErr w:type="spellStart"/>
-      <w:r>
-        <w:rPr>
-          <w:sz w:val="28"/>
-          <w:szCs w:val="28"/>
-        </w:rPr>
-        <w:t>loyati</w:t>
-      </w:r>
-      <w:proofErr w:type="spellEnd"/>
-      <w:r>
-        <w:rPr>
-          <w:sz w:val="28"/>
-          <w:szCs w:val="28"/>
-        </w:rPr>
-        <w:t xml:space="preserve"> and commitment</w:t>
+      <w:r>
+        <w:rPr>
+          <w:sz w:val="28"/>
+          <w:szCs w:val="28"/>
+        </w:rPr>
+        <w:t>,they show their loyati and commitment</w:t>
       </w:r>
     </w:p>
     <w:p>
@@ -8281,39 +6563,7 @@
           <w:sz w:val="28"/>
           <w:szCs w:val="28"/>
         </w:rPr>
-        <w:t xml:space="preserve">Do the </w:t>
-      </w:r>
-      <w:proofErr w:type="spellStart"/>
-      <w:r>
-        <w:rPr>
-          <w:sz w:val="28"/>
-          <w:szCs w:val="28"/>
-        </w:rPr>
-        <w:t>orngnization</w:t>
-      </w:r>
-      <w:proofErr w:type="spellEnd"/>
-      <w:r>
-        <w:rPr>
-          <w:sz w:val="28"/>
-          <w:szCs w:val="28"/>
-        </w:rPr>
-        <w:t xml:space="preserve"> change too </w:t>
-      </w:r>
-      <w:proofErr w:type="spellStart"/>
-      <w:r>
-        <w:rPr>
-          <w:sz w:val="28"/>
-          <w:szCs w:val="28"/>
-        </w:rPr>
-        <w:t>litte</w:t>
-      </w:r>
-      <w:proofErr w:type="spellEnd"/>
-      <w:r>
-        <w:rPr>
-          <w:sz w:val="28"/>
-          <w:szCs w:val="28"/>
-        </w:rPr>
-        <w:t xml:space="preserve"> or too much, the answer is too </w:t>
+        <w:t xml:space="preserve">Do the orngnization change too litte or too much, the answer is too </w:t>
       </w:r>
     </w:p>
     <w:p>
@@ -8404,7 +6654,6 @@
           <w:szCs w:val="28"/>
         </w:rPr>
       </w:pPr>
-      <w:proofErr w:type="gramStart"/>
       <w:r>
         <w:rPr>
           <w:b/>
@@ -8414,7 +6663,6 @@
         </w:rPr>
         <w:t>Conversation</w:t>
       </w:r>
-      <w:proofErr w:type="gramEnd"/>
       <w:r>
         <w:rPr>
           <w:sz w:val="28"/>
@@ -8571,21 +6819,12 @@
           <w:szCs w:val="28"/>
         </w:rPr>
       </w:pPr>
-      <w:proofErr w:type="gramStart"/>
-      <w:r>
-        <w:rPr>
-          <w:sz w:val="28"/>
-          <w:szCs w:val="28"/>
-        </w:rPr>
-        <w:t>Integrity(</w:t>
-      </w:r>
-      <w:proofErr w:type="gramEnd"/>
-      <w:r>
-        <w:rPr>
-          <w:sz w:val="28"/>
-          <w:szCs w:val="28"/>
-        </w:rPr>
-        <w:t>Do what you say you ‘ll do)</w:t>
+      <w:r>
+        <w:rPr>
+          <w:sz w:val="28"/>
+          <w:szCs w:val="28"/>
+        </w:rPr>
+        <w:t>Integrity(Do what you say you ‘ll do)</w:t>
       </w:r>
     </w:p>
     <w:p>
@@ -8654,25 +6893,14 @@
           <w:u w:val="single"/>
         </w:rPr>
       </w:pPr>
-      <w:proofErr w:type="gramStart"/>
-      <w:r>
-        <w:rPr>
-          <w:b/>
-          <w:sz w:val="28"/>
-          <w:szCs w:val="28"/>
-          <w:u w:val="single"/>
-        </w:rPr>
-        <w:t>Avoiding(</w:t>
-      </w:r>
-      <w:proofErr w:type="gramEnd"/>
-      <w:r>
-        <w:rPr>
-          <w:b/>
-          <w:sz w:val="28"/>
-          <w:szCs w:val="28"/>
-          <w:u w:val="single"/>
-        </w:rPr>
-        <w:t>B</w:t>
+      <w:r>
+        <w:rPr>
+          <w:b/>
+          <w:sz w:val="28"/>
+          <w:szCs w:val="28"/>
+          <w:u w:val="single"/>
+        </w:rPr>
+        <w:t>Avoiding(B</w:t>
       </w:r>
       <w:r>
         <w:rPr>
@@ -8868,23 +7096,7 @@
           <w:sz w:val="28"/>
           <w:szCs w:val="28"/>
         </w:rPr>
-        <w:t xml:space="preserve">Check </w:t>
-      </w:r>
-      <w:proofErr w:type="spellStart"/>
-      <w:r>
-        <w:rPr>
-          <w:sz w:val="28"/>
-          <w:szCs w:val="28"/>
-        </w:rPr>
-        <w:t>you</w:t>
-      </w:r>
-      <w:proofErr w:type="spellEnd"/>
-      <w:r>
-        <w:rPr>
-          <w:sz w:val="28"/>
-          <w:szCs w:val="28"/>
-        </w:rPr>
-        <w:t xml:space="preserve"> emotions</w:t>
+        <w:t>Check you emotions</w:t>
       </w:r>
     </w:p>
     <w:p>
@@ -8924,23 +7136,7 @@
           <w:sz w:val="28"/>
           <w:szCs w:val="28"/>
         </w:rPr>
-        <w:t xml:space="preserve">The key to progress is choosing to learn from </w:t>
-      </w:r>
-      <w:proofErr w:type="spellStart"/>
-      <w:r>
-        <w:rPr>
-          <w:sz w:val="28"/>
-          <w:szCs w:val="28"/>
-        </w:rPr>
-        <w:t>you</w:t>
-      </w:r>
-      <w:proofErr w:type="spellEnd"/>
-      <w:r>
-        <w:rPr>
-          <w:sz w:val="28"/>
-          <w:szCs w:val="28"/>
-        </w:rPr>
-        <w:t xml:space="preserve"> mistakes</w:t>
+        <w:t>The key to progress is choosing to learn from you mistakes</w:t>
       </w:r>
     </w:p>
     <w:p>
@@ -8998,53 +7194,33 @@
           <w:u w:val="single"/>
         </w:rPr>
       </w:pPr>
-      <w:proofErr w:type="gramStart"/>
-      <w:r>
-        <w:rPr>
-          <w:b/>
-          <w:sz w:val="28"/>
-          <w:szCs w:val="28"/>
-          <w:u w:val="single"/>
-        </w:rPr>
-        <w:t>Creative(</w:t>
-      </w:r>
-      <w:proofErr w:type="gramEnd"/>
-      <w:r>
-        <w:rPr>
-          <w:b/>
-          <w:sz w:val="28"/>
-          <w:szCs w:val="28"/>
-          <w:u w:val="single"/>
-        </w:rPr>
-        <w:t>How many people say they are creative)</w:t>
-      </w:r>
-    </w:p>
-    <w:p>
-      <w:pPr>
-        <w:tabs>
-          <w:tab w:val="left" w:pos="7349"/>
-        </w:tabs>
-        <w:rPr>
-          <w:sz w:val="28"/>
-          <w:szCs w:val="28"/>
-        </w:rPr>
-      </w:pPr>
-      <w:r>
-        <w:rPr>
-          <w:sz w:val="28"/>
-          <w:szCs w:val="28"/>
-        </w:rPr>
-        <w:t xml:space="preserve">Identify 1-2 routines and shake them up </w:t>
-      </w:r>
-      <w:proofErr w:type="spellStart"/>
-      <w:r>
-        <w:rPr>
-          <w:sz w:val="28"/>
-          <w:szCs w:val="28"/>
-        </w:rPr>
-        <w:t>intentinallly</w:t>
-      </w:r>
-      <w:proofErr w:type="spellEnd"/>
+      <w:r>
+        <w:rPr>
+          <w:b/>
+          <w:sz w:val="28"/>
+          <w:szCs w:val="28"/>
+          <w:u w:val="single"/>
+        </w:rPr>
+        <w:t>Creative(How many people say they are creative)</w:t>
+      </w:r>
+    </w:p>
+    <w:p>
+      <w:pPr>
+        <w:tabs>
+          <w:tab w:val="left" w:pos="7349"/>
+        </w:tabs>
+        <w:rPr>
+          <w:sz w:val="28"/>
+          <w:szCs w:val="28"/>
+        </w:rPr>
+      </w:pPr>
+      <w:r>
+        <w:rPr>
+          <w:sz w:val="28"/>
+          <w:szCs w:val="28"/>
+        </w:rPr>
+        <w:t>Identify 1-2 routines and shake them up intentinallly</w:t>
+      </w:r>
     </w:p>
     <w:p>
       <w:pPr>
@@ -9162,23 +7338,7 @@
           <w:szCs w:val="28"/>
         </w:rPr>
         <w:lastRenderedPageBreak/>
-        <w:t>Intuition-</w:t>
-      </w:r>
-      <w:proofErr w:type="spellStart"/>
-      <w:r>
-        <w:rPr>
-          <w:sz w:val="28"/>
-          <w:szCs w:val="28"/>
-        </w:rPr>
-        <w:t>base</w:t>
-      </w:r>
-      <w:proofErr w:type="spellEnd"/>
-      <w:r>
-        <w:rPr>
-          <w:sz w:val="28"/>
-          <w:szCs w:val="28"/>
-        </w:rPr>
-        <w:t xml:space="preserve"> approach -80%</w:t>
+        <w:t>Intuition-base approach -80%</w:t>
       </w:r>
     </w:p>
     <w:p>
@@ -9259,170 +7419,135 @@
           <w:szCs w:val="28"/>
           <w:u w:val="single"/>
         </w:rPr>
-        <w:t xml:space="preserve">Don’t  make decisions </w:t>
-      </w:r>
-      <w:proofErr w:type="spellStart"/>
-      <w:r>
-        <w:rPr>
-          <w:b/>
-          <w:sz w:val="28"/>
-          <w:szCs w:val="28"/>
-          <w:u w:val="single"/>
-        </w:rPr>
-        <w:t>alone;use</w:t>
-      </w:r>
-      <w:proofErr w:type="spellEnd"/>
-      <w:r>
-        <w:rPr>
-          <w:b/>
-          <w:sz w:val="28"/>
-          <w:szCs w:val="28"/>
-          <w:u w:val="single"/>
+        <w:t>Don’t  make decisions alone;use adevil’ advocate</w:t>
+      </w:r>
+    </w:p>
+    <w:p>
+      <w:pPr>
+        <w:pStyle w:val="a3"/>
+        <w:tabs>
+          <w:tab w:val="left" w:pos="7349"/>
+        </w:tabs>
+        <w:ind w:left="420"/>
+        <w:rPr>
+          <w:b/>
+          <w:sz w:val="28"/>
+          <w:szCs w:val="28"/>
+          <w:u w:val="single"/>
+        </w:rPr>
+      </w:pPr>
+    </w:p>
+    <w:p>
+      <w:pPr>
+        <w:tabs>
+          <w:tab w:val="left" w:pos="7349"/>
+        </w:tabs>
+        <w:rPr>
+          <w:b/>
+          <w:sz w:val="28"/>
+          <w:szCs w:val="28"/>
+          <w:u w:val="single"/>
+        </w:rPr>
+      </w:pPr>
+      <w:r>
+        <w:rPr>
+          <w:b/>
+          <w:sz w:val="28"/>
+          <w:szCs w:val="28"/>
+          <w:u w:val="single"/>
+        </w:rPr>
+        <w:t>S</w:t>
+      </w:r>
+      <w:r>
+        <w:rPr>
+          <w:b/>
+          <w:sz w:val="28"/>
+          <w:szCs w:val="28"/>
+          <w:u w:val="single"/>
+        </w:rPr>
+        <w:t>olutions</w:t>
+      </w:r>
+    </w:p>
+    <w:p>
+      <w:pPr>
+        <w:tabs>
+          <w:tab w:val="left" w:pos="7349"/>
+        </w:tabs>
+        <w:rPr>
+          <w:sz w:val="28"/>
+          <w:szCs w:val="28"/>
+        </w:rPr>
+      </w:pPr>
+      <w:r>
+        <w:rPr>
+          <w:sz w:val="28"/>
+          <w:szCs w:val="28"/>
+        </w:rPr>
+        <w:t>Who has the power innovators or bureaucrats</w:t>
+      </w:r>
+    </w:p>
+    <w:p>
+      <w:pPr>
+        <w:tabs>
+          <w:tab w:val="left" w:pos="7349"/>
+        </w:tabs>
+        <w:rPr>
+          <w:sz w:val="28"/>
+          <w:szCs w:val="28"/>
+        </w:rPr>
+      </w:pPr>
+      <w:r>
+        <w:rPr>
+          <w:sz w:val="28"/>
+          <w:szCs w:val="28"/>
+        </w:rPr>
+        <w:t>Are there syste</w:t>
+      </w:r>
+      <w:r>
+        <w:rPr>
+          <w:sz w:val="28"/>
+          <w:szCs w:val="28"/>
+        </w:rPr>
+        <w:t>m-wide answers for simple, local p</w:t>
+      </w:r>
+      <w:r>
+        <w:rPr>
+          <w:sz w:val="28"/>
+          <w:szCs w:val="28"/>
+        </w:rPr>
+        <w:t>roblems?</w:t>
+      </w:r>
+    </w:p>
+    <w:p>
+      <w:pPr>
+        <w:tabs>
+          <w:tab w:val="left" w:pos="7349"/>
+        </w:tabs>
+        <w:rPr>
+          <w:sz w:val="28"/>
+          <w:szCs w:val="28"/>
+        </w:rPr>
+      </w:pPr>
+      <w:r>
+        <w:rPr>
+          <w:sz w:val="28"/>
+          <w:szCs w:val="28"/>
+        </w:rPr>
+        <w:t>When creating a new rule,</w:t>
+      </w:r>
+      <w:r>
+        <w:rPr>
+          <w:sz w:val="28"/>
+          <w:szCs w:val="28"/>
         </w:rPr>
         <w:t xml:space="preserve"> </w:t>
       </w:r>
-      <w:proofErr w:type="spellStart"/>
-      <w:r>
-        <w:rPr>
-          <w:b/>
-          <w:sz w:val="28"/>
-          <w:szCs w:val="28"/>
-          <w:u w:val="single"/>
-        </w:rPr>
-        <w:t>adevil</w:t>
-      </w:r>
-      <w:proofErr w:type="spellEnd"/>
-      <w:r>
-        <w:rPr>
-          <w:b/>
-          <w:sz w:val="28"/>
-          <w:szCs w:val="28"/>
-          <w:u w:val="single"/>
-        </w:rPr>
-        <w:t>’ advocate</w:t>
-      </w:r>
-    </w:p>
-    <w:p>
-      <w:pPr>
-        <w:pStyle w:val="a3"/>
-        <w:tabs>
-          <w:tab w:val="left" w:pos="7349"/>
-        </w:tabs>
-        <w:ind w:left="420"/>
-        <w:rPr>
-          <w:b/>
-          <w:sz w:val="28"/>
-          <w:szCs w:val="28"/>
-          <w:u w:val="single"/>
-        </w:rPr>
-      </w:pPr>
-    </w:p>
-    <w:p>
-      <w:pPr>
-        <w:tabs>
-          <w:tab w:val="left" w:pos="7349"/>
-        </w:tabs>
-        <w:rPr>
-          <w:b/>
-          <w:sz w:val="28"/>
-          <w:szCs w:val="28"/>
-          <w:u w:val="single"/>
-        </w:rPr>
-      </w:pPr>
-      <w:r>
-        <w:rPr>
-          <w:b/>
-          <w:sz w:val="28"/>
-          <w:szCs w:val="28"/>
-          <w:u w:val="single"/>
-        </w:rPr>
-        <w:t>S</w:t>
-      </w:r>
-      <w:r>
-        <w:rPr>
-          <w:b/>
-          <w:sz w:val="28"/>
-          <w:szCs w:val="28"/>
-          <w:u w:val="single"/>
-        </w:rPr>
-        <w:t>olutions</w:t>
-      </w:r>
-    </w:p>
-    <w:p>
-      <w:pPr>
-        <w:tabs>
-          <w:tab w:val="left" w:pos="7349"/>
-        </w:tabs>
-        <w:rPr>
-          <w:sz w:val="28"/>
-          <w:szCs w:val="28"/>
-        </w:rPr>
-      </w:pPr>
-      <w:r>
-        <w:rPr>
-          <w:sz w:val="28"/>
-          <w:szCs w:val="28"/>
-        </w:rPr>
-        <w:t xml:space="preserve">Who has the power innovators or </w:t>
-      </w:r>
-      <w:proofErr w:type="gramStart"/>
-      <w:r>
-        <w:rPr>
-          <w:sz w:val="28"/>
-          <w:szCs w:val="28"/>
-        </w:rPr>
-        <w:t>bureaucrats</w:t>
-      </w:r>
-      <w:proofErr w:type="gramEnd"/>
-    </w:p>
-    <w:p>
-      <w:pPr>
-        <w:tabs>
-          <w:tab w:val="left" w:pos="7349"/>
-        </w:tabs>
-        <w:rPr>
-          <w:sz w:val="28"/>
-          <w:szCs w:val="28"/>
-        </w:rPr>
-      </w:pPr>
-      <w:r>
-        <w:rPr>
-          <w:sz w:val="28"/>
-          <w:szCs w:val="28"/>
-        </w:rPr>
-        <w:t>Are there syste</w:t>
-      </w:r>
-      <w:r>
-        <w:rPr>
-          <w:sz w:val="28"/>
-          <w:szCs w:val="28"/>
-        </w:rPr>
-        <w:t>m-wide answers for simple, local p</w:t>
-      </w:r>
-      <w:r>
-        <w:rPr>
-          <w:sz w:val="28"/>
-          <w:szCs w:val="28"/>
-        </w:rPr>
-        <w:t>roblems?</w:t>
-      </w:r>
-    </w:p>
-    <w:p>
-      <w:pPr>
-        <w:tabs>
-          <w:tab w:val="left" w:pos="7349"/>
-        </w:tabs>
-        <w:rPr>
-          <w:sz w:val="28"/>
-          <w:szCs w:val="28"/>
-        </w:rPr>
-      </w:pPr>
-      <w:r>
-        <w:rPr>
-          <w:sz w:val="28"/>
-          <w:szCs w:val="28"/>
-        </w:rPr>
-        <w:t>When creating a new rule,</w:t>
+      <w:r>
+        <w:rPr>
+          <w:sz w:val="28"/>
+          <w:szCs w:val="28"/>
+        </w:rPr>
+        <w:t>eliminate another</w:t>
       </w:r>
       <w:r>
         <w:rPr>
@@ -9436,7 +7561,25 @@
           <w:sz w:val="28"/>
           <w:szCs w:val="28"/>
         </w:rPr>
-        <w:t>eliminate another</w:t>
+        <w:t>Rule</w:t>
+      </w:r>
+    </w:p>
+    <w:p>
+      <w:pPr>
+        <w:tabs>
+          <w:tab w:val="left" w:pos="7349"/>
+        </w:tabs>
+        <w:rPr>
+          <w:sz w:val="28"/>
+          <w:szCs w:val="28"/>
+        </w:rPr>
+      </w:pPr>
+      <w:r>
+        <w:rPr>
+          <w:sz w:val="28"/>
+          <w:szCs w:val="28"/>
+        </w:rPr>
+        <w:t>(you are looking for solution to problems not a new</w:t>
       </w:r>
       <w:r>
         <w:rPr>
@@ -9450,54 +7593,6 @@
           <w:sz w:val="28"/>
           <w:szCs w:val="28"/>
         </w:rPr>
-        <w:t>Rule</w:t>
-      </w:r>
-    </w:p>
-    <w:p>
-      <w:pPr>
-        <w:tabs>
-          <w:tab w:val="left" w:pos="7349"/>
-        </w:tabs>
-        <w:rPr>
-          <w:sz w:val="28"/>
-          <w:szCs w:val="28"/>
-        </w:rPr>
-      </w:pPr>
-      <w:r>
-        <w:rPr>
-          <w:sz w:val="28"/>
-          <w:szCs w:val="28"/>
-        </w:rPr>
-        <w:t>(</w:t>
-      </w:r>
-      <w:proofErr w:type="gramStart"/>
-      <w:r>
-        <w:rPr>
-          <w:sz w:val="28"/>
-          <w:szCs w:val="28"/>
-        </w:rPr>
-        <w:t>you</w:t>
-      </w:r>
-      <w:proofErr w:type="gramEnd"/>
-      <w:r>
-        <w:rPr>
-          <w:sz w:val="28"/>
-          <w:szCs w:val="28"/>
-        </w:rPr>
-        <w:t xml:space="preserve"> are looking for solution to problems not a new</w:t>
-      </w:r>
-      <w:r>
-        <w:rPr>
-          <w:sz w:val="28"/>
-          <w:szCs w:val="28"/>
-        </w:rPr>
-        <w:t xml:space="preserve"> </w:t>
-      </w:r>
-      <w:r>
-        <w:rPr>
-          <w:sz w:val="28"/>
-          <w:szCs w:val="28"/>
-        </w:rPr>
         <w:t>policy)</w:t>
       </w:r>
     </w:p>
@@ -9538,23 +7633,7 @@
           <w:sz w:val="28"/>
           <w:szCs w:val="28"/>
         </w:rPr>
-        <w:t xml:space="preserve">Someone think is give the </w:t>
-      </w:r>
-      <w:proofErr w:type="spellStart"/>
-      <w:r>
-        <w:rPr>
-          <w:sz w:val="28"/>
-          <w:szCs w:val="28"/>
-        </w:rPr>
-        <w:t>teable</w:t>
-      </w:r>
-      <w:proofErr w:type="spellEnd"/>
-      <w:r>
-        <w:rPr>
-          <w:sz w:val="28"/>
-          <w:szCs w:val="28"/>
-        </w:rPr>
-        <w:t xml:space="preserve"> thing people you want like money maybe gift card, that two is overly simplistic</w:t>
+        <w:t>Someone think is give the teable thing people you want like money maybe gift card, that two is overly simplistic</w:t>
       </w:r>
     </w:p>
     <w:p>
@@ -9734,79 +7813,8 @@
           <w:szCs w:val="28"/>
           <w:u w:val="single"/>
         </w:rPr>
-        <w:t xml:space="preserve"> is to understand things </w:t>
-      </w:r>
-      <w:proofErr w:type="spellStart"/>
-      <w:r>
-        <w:rPr>
-          <w:b/>
-          <w:sz w:val="28"/>
-          <w:szCs w:val="28"/>
-          <w:u w:val="single"/>
-        </w:rPr>
-        <w:t>indivually</w:t>
-      </w:r>
-      <w:proofErr w:type="spellEnd"/>
-      <w:r>
-        <w:rPr>
-          <w:b/>
-          <w:sz w:val="28"/>
-          <w:szCs w:val="28"/>
-          <w:u w:val="single"/>
-        </w:rPr>
-        <w:t xml:space="preserve"> and </w:t>
-      </w:r>
-      <w:proofErr w:type="spellStart"/>
-      <w:r>
-        <w:rPr>
-          <w:b/>
-          <w:sz w:val="28"/>
-          <w:szCs w:val="28"/>
-          <w:u w:val="single"/>
-        </w:rPr>
-        <w:t>ingredtions</w:t>
-      </w:r>
-      <w:proofErr w:type="spellEnd"/>
-      <w:r>
-        <w:rPr>
-          <w:b/>
-          <w:sz w:val="28"/>
-          <w:szCs w:val="28"/>
-          <w:u w:val="single"/>
-        </w:rPr>
-        <w:t xml:space="preserve"> of  </w:t>
-      </w:r>
-      <w:proofErr w:type="spellStart"/>
-      <w:r>
-        <w:rPr>
-          <w:b/>
-          <w:sz w:val="28"/>
-          <w:szCs w:val="28"/>
-          <w:u w:val="single"/>
-        </w:rPr>
-        <w:t>greate</w:t>
-      </w:r>
-      <w:proofErr w:type="spellEnd"/>
-      <w:r>
-        <w:rPr>
-          <w:b/>
-          <w:sz w:val="28"/>
-          <w:szCs w:val="28"/>
-          <w:u w:val="single"/>
-        </w:rPr>
-        <w:t xml:space="preserve"> </w:t>
-      </w:r>
-      <w:proofErr w:type="spellStart"/>
-      <w:r>
-        <w:rPr>
-          <w:b/>
-          <w:sz w:val="28"/>
-          <w:szCs w:val="28"/>
-          <w:u w:val="single"/>
-        </w:rPr>
-        <w:t>realtionship</w:t>
-      </w:r>
-      <w:proofErr w:type="spellEnd"/>
+        <w:t xml:space="preserve"> is to understand things indivually and ingredtions of  greate realtionship</w:t>
+      </w:r>
       <w:r>
         <w:rPr>
           <w:rFonts w:hint="eastAsia"/>
@@ -9844,7 +7852,6 @@
         </w:rPr>
         <w:t>Specific_-</w:t>
       </w:r>
-      <w:proofErr w:type="spellStart"/>
       <w:r>
         <w:rPr>
           <w:sz w:val="28"/>
@@ -9852,7 +7859,6 @@
         </w:rPr>
         <w:t>Clear,concrete,details</w:t>
       </w:r>
-      <w:proofErr w:type="spellEnd"/>
     </w:p>
     <w:p>
       <w:pPr>
@@ -9871,25 +7877,14 @@
           <w:u w:val="single"/>
         </w:rPr>
       </w:pPr>
-      <w:proofErr w:type="spellStart"/>
-      <w:r>
-        <w:rPr>
-          <w:b/>
-          <w:sz w:val="28"/>
-          <w:szCs w:val="28"/>
-          <w:u w:val="single"/>
-        </w:rPr>
-        <w:t>Mesureable</w:t>
-      </w:r>
-      <w:proofErr w:type="spellEnd"/>
-      <w:r>
-        <w:rPr>
-          <w:b/>
-          <w:sz w:val="28"/>
-          <w:szCs w:val="28"/>
-          <w:u w:val="single"/>
-        </w:rPr>
-        <w:t xml:space="preserve"> - </w:t>
+      <w:r>
+        <w:rPr>
+          <w:b/>
+          <w:sz w:val="28"/>
+          <w:szCs w:val="28"/>
+          <w:u w:val="single"/>
+        </w:rPr>
+        <w:t xml:space="preserve">Mesureable - </w:t>
       </w:r>
       <w:r>
         <w:rPr>
@@ -10146,21 +8141,12 @@
           <w:szCs w:val="28"/>
         </w:rPr>
       </w:pPr>
-      <w:proofErr w:type="gramStart"/>
-      <w:r>
-        <w:rPr>
-          <w:sz w:val="28"/>
-          <w:szCs w:val="28"/>
-        </w:rPr>
-        <w:t>Every  2</w:t>
-      </w:r>
-      <w:proofErr w:type="gramEnd"/>
-      <w:r>
-        <w:rPr>
-          <w:sz w:val="28"/>
-          <w:szCs w:val="28"/>
-        </w:rPr>
-        <w:t xml:space="preserve"> or  3years, embrace  a big hairy audacious</w:t>
+      <w:r>
+        <w:rPr>
+          <w:sz w:val="28"/>
+          <w:szCs w:val="28"/>
+        </w:rPr>
+        <w:t>Every  2 or  3years, embrace  a big hairy audacious</w:t>
       </w:r>
     </w:p>
     <w:p>
@@ -10252,48 +8238,30 @@
           <w:szCs w:val="28"/>
         </w:rPr>
       </w:pPr>
-      <w:proofErr w:type="gramStart"/>
-      <w:r>
-        <w:rPr>
-          <w:sz w:val="28"/>
-          <w:szCs w:val="28"/>
-        </w:rPr>
-        <w:t>Brainstorming(</w:t>
-      </w:r>
-      <w:proofErr w:type="gramEnd"/>
-      <w:r>
-        <w:rPr>
-          <w:sz w:val="28"/>
-          <w:szCs w:val="28"/>
-        </w:rPr>
-        <w:t>multiply hand working together should have</w:t>
-      </w:r>
-    </w:p>
-    <w:p>
-      <w:pPr>
-        <w:tabs>
-          <w:tab w:val="left" w:pos="7349"/>
-        </w:tabs>
-        <w:rPr>
-          <w:sz w:val="28"/>
-          <w:szCs w:val="28"/>
-        </w:rPr>
-      </w:pPr>
-      <w:proofErr w:type="gramStart"/>
-      <w:r>
-        <w:rPr>
-          <w:sz w:val="28"/>
-          <w:szCs w:val="28"/>
-        </w:rPr>
-        <w:t>more</w:t>
-      </w:r>
-      <w:proofErr w:type="gramEnd"/>
-      <w:r>
-        <w:rPr>
-          <w:sz w:val="28"/>
-          <w:szCs w:val="28"/>
-        </w:rPr>
-        <w:t xml:space="preserve"> creative  than Individual  work alone)</w:t>
+      <w:r>
+        <w:rPr>
+          <w:sz w:val="28"/>
+          <w:szCs w:val="28"/>
+        </w:rPr>
+        <w:t>Brainstorming(multiply hand working together should have</w:t>
+      </w:r>
+    </w:p>
+    <w:p>
+      <w:pPr>
+        <w:tabs>
+          <w:tab w:val="left" w:pos="7349"/>
+        </w:tabs>
+        <w:rPr>
+          <w:sz w:val="28"/>
+          <w:szCs w:val="28"/>
+        </w:rPr>
+      </w:pPr>
+      <w:r>
+        <w:rPr>
+          <w:sz w:val="28"/>
+          <w:szCs w:val="28"/>
+        </w:rPr>
+        <w:t>more creative  than Individual  work alone)</w:t>
       </w:r>
     </w:p>
     <w:p>
@@ -10383,7 +8351,6 @@
           <w:szCs w:val="28"/>
         </w:rPr>
       </w:pPr>
-      <w:proofErr w:type="gramStart"/>
       <w:r>
         <w:rPr>
           <w:sz w:val="28"/>
@@ -10391,7 +8358,6 @@
         </w:rPr>
         <w:t>group</w:t>
       </w:r>
-      <w:proofErr w:type="gramEnd"/>
       <w:r>
         <w:rPr>
           <w:sz w:val="28"/>
@@ -10500,23 +8466,7 @@
           <w:sz w:val="28"/>
           <w:szCs w:val="28"/>
         </w:rPr>
-        <w:t xml:space="preserve">Brainstorming </w:t>
-      </w:r>
-      <w:proofErr w:type="gramStart"/>
-      <w:r>
-        <w:rPr>
-          <w:sz w:val="28"/>
-          <w:szCs w:val="28"/>
-        </w:rPr>
-        <w:t>only  work</w:t>
-      </w:r>
-      <w:proofErr w:type="gramEnd"/>
-      <w:r>
-        <w:rPr>
-          <w:sz w:val="28"/>
-          <w:szCs w:val="28"/>
-        </w:rPr>
-        <w:t xml:space="preserve"> some times, </w:t>
+        <w:t xml:space="preserve">Brainstorming only  work some times, </w:t>
       </w:r>
       <w:r>
         <w:rPr>
@@ -10564,23 +8514,7 @@
           <w:sz w:val="28"/>
           <w:szCs w:val="28"/>
         </w:rPr>
-        <w:t xml:space="preserve">This cause by </w:t>
-      </w:r>
-      <w:proofErr w:type="gramStart"/>
-      <w:r>
-        <w:rPr>
-          <w:sz w:val="28"/>
-          <w:szCs w:val="28"/>
-        </w:rPr>
-        <w:t>we</w:t>
-      </w:r>
-      <w:proofErr w:type="gramEnd"/>
-      <w:r>
-        <w:rPr>
-          <w:sz w:val="28"/>
-          <w:szCs w:val="28"/>
-        </w:rPr>
-        <w:t xml:space="preserve"> have trouble switching between listening</w:t>
+        <w:t>This cause by we have trouble switching between listening</w:t>
       </w:r>
     </w:p>
     <w:p>
@@ -10607,26 +8541,8 @@
           <w:sz w:val="28"/>
           <w:szCs w:val="28"/>
         </w:rPr>
-        <w:t xml:space="preserve">, members become </w:t>
-      </w:r>
-      <w:proofErr w:type="spellStart"/>
-      <w:r>
-        <w:rPr>
-          <w:sz w:val="28"/>
-          <w:szCs w:val="28"/>
-        </w:rPr>
-        <w:t>wallflowers</w:t>
-      </w:r>
-      <w:proofErr w:type="gramStart"/>
-      <w:r>
-        <w:rPr>
-          <w:sz w:val="28"/>
-          <w:szCs w:val="28"/>
-        </w:rPr>
-        <w:t>,because</w:t>
-      </w:r>
-      <w:proofErr w:type="spellEnd"/>
-      <w:proofErr w:type="gramEnd"/>
+        <w:t>, members become wallflowers,because</w:t>
+      </w:r>
     </w:p>
     <w:p>
       <w:pPr>
@@ -10645,17 +8561,8 @@
           <w:sz w:val="28"/>
           <w:szCs w:val="28"/>
         </w:rPr>
-        <w:t xml:space="preserve">Team member fear negative </w:t>
-      </w:r>
-      <w:proofErr w:type="spellStart"/>
-      <w:r>
-        <w:rPr>
-          <w:sz w:val="28"/>
-          <w:szCs w:val="28"/>
-        </w:rPr>
-        <w:t>evalution</w:t>
-      </w:r>
-      <w:proofErr w:type="spellEnd"/>
+        <w:t>Team member fear negative evalution</w:t>
+      </w:r>
       <w:r>
         <w:rPr>
           <w:sz w:val="28"/>
@@ -10732,23 +8639,7 @@
           <w:szCs w:val="28"/>
         </w:rPr>
         <w:lastRenderedPageBreak/>
-        <w:t xml:space="preserve">Feel the risk or </w:t>
-      </w:r>
-      <w:proofErr w:type="spellStart"/>
-      <w:r>
-        <w:rPr>
-          <w:sz w:val="28"/>
-          <w:szCs w:val="28"/>
-        </w:rPr>
-        <w:t>evalution</w:t>
-      </w:r>
-      <w:proofErr w:type="spellEnd"/>
-      <w:r>
-        <w:rPr>
-          <w:sz w:val="28"/>
-          <w:szCs w:val="28"/>
-        </w:rPr>
-        <w:t>.</w:t>
+        <w:t>Feel the risk or evalution.</w:t>
       </w:r>
     </w:p>
     <w:p>
@@ -10784,30 +8675,14 @@
           <w:sz w:val="28"/>
           <w:szCs w:val="28"/>
         </w:rPr>
-        <w:t xml:space="preserve">Allow others to start the  </w:t>
-      </w:r>
-      <w:proofErr w:type="spellStart"/>
-      <w:r>
-        <w:rPr>
-          <w:sz w:val="28"/>
-          <w:szCs w:val="28"/>
-        </w:rPr>
-        <w:t>conversation</w:t>
-      </w:r>
-      <w:r>
-        <w:rPr>
-          <w:sz w:val="28"/>
-          <w:szCs w:val="28"/>
-        </w:rPr>
-        <w:t>,remember</w:t>
-      </w:r>
-      <w:proofErr w:type="spellEnd"/>
-      <w:r>
-        <w:rPr>
-          <w:sz w:val="28"/>
-          <w:szCs w:val="28"/>
-        </w:rPr>
-        <w:t xml:space="preserve">  you </w:t>
+        <w:t>Allow others to start the  conversation</w:t>
+      </w:r>
+      <w:r>
+        <w:rPr>
+          <w:sz w:val="28"/>
+          <w:szCs w:val="28"/>
+        </w:rPr>
+        <w:t xml:space="preserve">,remember  you </w:t>
       </w:r>
       <w:r>
         <w:rPr>
@@ -10842,17 +8717,8 @@
           <w:sz w:val="28"/>
           <w:szCs w:val="28"/>
         </w:rPr>
-        <w:t xml:space="preserve">Kick start the </w:t>
-      </w:r>
-      <w:proofErr w:type="spellStart"/>
-      <w:r>
-        <w:rPr>
-          <w:sz w:val="28"/>
-          <w:szCs w:val="28"/>
-        </w:rPr>
-        <w:t>converstion</w:t>
-      </w:r>
-      <w:proofErr w:type="spellEnd"/>
+        <w:t>Kick start the converstion</w:t>
+      </w:r>
     </w:p>
     <w:p>
       <w:pPr>
@@ -10959,53 +8825,12 @@
           <w:szCs w:val="28"/>
         </w:rPr>
       </w:pPr>
-      <w:proofErr w:type="gramStart"/>
-      <w:r>
-        <w:rPr>
-          <w:sz w:val="28"/>
-          <w:szCs w:val="28"/>
-        </w:rPr>
-        <w:t xml:space="preserve">Team with </w:t>
-      </w:r>
-      <w:proofErr w:type="spellStart"/>
-      <w:r>
-        <w:rPr>
-          <w:sz w:val="28"/>
-          <w:szCs w:val="28"/>
-        </w:rPr>
-        <w:t>devils</w:t>
-      </w:r>
-      <w:proofErr w:type="spellEnd"/>
-      <w:r>
-        <w:rPr>
-          <w:sz w:val="28"/>
-          <w:szCs w:val="28"/>
-        </w:rPr>
-        <w:t xml:space="preserve"> advocate have</w:t>
-      </w:r>
-      <w:proofErr w:type="gramEnd"/>
-      <w:r>
-        <w:rPr>
-          <w:sz w:val="28"/>
-          <w:szCs w:val="28"/>
-        </w:rPr>
-        <w:t xml:space="preserve"> </w:t>
-      </w:r>
-      <w:proofErr w:type="spellStart"/>
-      <w:r>
-        <w:rPr>
-          <w:sz w:val="28"/>
-          <w:szCs w:val="28"/>
-        </w:rPr>
-        <w:t>a</w:t>
-      </w:r>
-      <w:proofErr w:type="spellEnd"/>
-      <w:r>
-        <w:rPr>
-          <w:sz w:val="28"/>
-          <w:szCs w:val="28"/>
-        </w:rPr>
-        <w:t xml:space="preserve"> advantage</w:t>
+      <w:r>
+        <w:rPr>
+          <w:sz w:val="28"/>
+          <w:szCs w:val="28"/>
+        </w:rPr>
+        <w:t>Team with devils advocate have a advantage</w:t>
       </w:r>
     </w:p>
     <w:p>
@@ -11025,32 +8850,7 @@
           <w:sz w:val="28"/>
           <w:szCs w:val="28"/>
         </w:rPr>
-        <w:t xml:space="preserve">On </w:t>
-      </w:r>
-      <w:proofErr w:type="spellStart"/>
-      <w:r>
-        <w:rPr>
-          <w:sz w:val="28"/>
-          <w:szCs w:val="28"/>
-        </w:rPr>
-        <w:t>average</w:t>
-      </w:r>
-      <w:proofErr w:type="gramStart"/>
-      <w:r>
-        <w:rPr>
-          <w:sz w:val="28"/>
-          <w:szCs w:val="28"/>
-        </w:rPr>
-        <w:t>,make</w:t>
-      </w:r>
-      <w:proofErr w:type="spellEnd"/>
-      <w:proofErr w:type="gramEnd"/>
-      <w:r>
-        <w:rPr>
-          <w:sz w:val="28"/>
-          <w:szCs w:val="28"/>
-        </w:rPr>
-        <w:t xml:space="preserve"> better decisions</w:t>
+        <w:t>On average,make better decisions</w:t>
       </w:r>
     </w:p>
     <w:p>
@@ -11078,7 +8878,6 @@
           <w:szCs w:val="28"/>
         </w:rPr>
       </w:pPr>
-      <w:proofErr w:type="spellStart"/>
       <w:r>
         <w:rPr>
           <w:sz w:val="28"/>
@@ -11086,7 +8885,6 @@
         </w:rPr>
         <w:t>Transpranent</w:t>
       </w:r>
-      <w:proofErr w:type="spellEnd"/>
     </w:p>
     <w:p>
       <w:pPr>
@@ -11160,21 +8958,12 @@
           <w:szCs w:val="28"/>
         </w:rPr>
       </w:pPr>
-      <w:proofErr w:type="gramStart"/>
-      <w:r>
-        <w:rPr>
-          <w:sz w:val="28"/>
-          <w:szCs w:val="28"/>
-        </w:rPr>
-        <w:t>than</w:t>
-      </w:r>
-      <w:proofErr w:type="gramEnd"/>
-      <w:r>
-        <w:rPr>
-          <w:sz w:val="28"/>
-          <w:szCs w:val="28"/>
-        </w:rPr>
-        <w:t xml:space="preserve"> subordinates</w:t>
+      <w:r>
+        <w:rPr>
+          <w:sz w:val="28"/>
+          <w:szCs w:val="28"/>
+        </w:rPr>
+        <w:t>than subordinates</w:t>
       </w:r>
     </w:p>
     <w:p>
@@ -11338,21 +9127,12 @@
           <w:szCs w:val="28"/>
         </w:rPr>
       </w:pPr>
-      <w:proofErr w:type="gramStart"/>
-      <w:r>
-        <w:rPr>
-          <w:sz w:val="28"/>
-          <w:szCs w:val="28"/>
-        </w:rPr>
-        <w:t>their</w:t>
-      </w:r>
-      <w:proofErr w:type="gramEnd"/>
-      <w:r>
-        <w:rPr>
-          <w:sz w:val="28"/>
-          <w:szCs w:val="28"/>
-        </w:rPr>
-        <w:t xml:space="preserve"> work adds value)</w:t>
+      <w:r>
+        <w:rPr>
+          <w:sz w:val="28"/>
+          <w:szCs w:val="28"/>
+        </w:rPr>
+        <w:t>their work adds value)</w:t>
       </w:r>
     </w:p>
     <w:p>
@@ -11367,21 +9147,12 @@
           <w:szCs w:val="28"/>
         </w:rPr>
       </w:pPr>
-      <w:proofErr w:type="gramStart"/>
-      <w:r>
-        <w:rPr>
-          <w:sz w:val="28"/>
-          <w:szCs w:val="28"/>
-        </w:rPr>
-        <w:t>if</w:t>
-      </w:r>
-      <w:proofErr w:type="gramEnd"/>
-      <w:r>
-        <w:rPr>
-          <w:sz w:val="28"/>
-          <w:szCs w:val="28"/>
-        </w:rPr>
-        <w:t xml:space="preserve"> you help people feel real  purpose, you will feel long term</w:t>
+      <w:r>
+        <w:rPr>
+          <w:sz w:val="28"/>
+          <w:szCs w:val="28"/>
+        </w:rPr>
+        <w:t>if you help people feel real  purpose, you will feel long term</w:t>
       </w:r>
     </w:p>
     <w:p>
@@ -11396,8 +9167,6 @@
           <w:szCs w:val="28"/>
         </w:rPr>
       </w:pPr>
-      <w:proofErr w:type="spellStart"/>
-      <w:proofErr w:type="gramStart"/>
       <w:r>
         <w:rPr>
           <w:sz w:val="28"/>
@@ -11405,8 +9174,6 @@
         </w:rPr>
         <w:t>loyality</w:t>
       </w:r>
-      <w:proofErr w:type="spellEnd"/>
-      <w:proofErr w:type="gramEnd"/>
       <w:r>
         <w:rPr>
           <w:sz w:val="28"/>
@@ -11450,21 +9217,12 @@
           <w:szCs w:val="28"/>
         </w:rPr>
       </w:pPr>
-      <w:proofErr w:type="gramStart"/>
-      <w:r>
-        <w:rPr>
-          <w:sz w:val="28"/>
-          <w:szCs w:val="28"/>
-        </w:rPr>
-        <w:t>desire</w:t>
-      </w:r>
-      <w:proofErr w:type="gramEnd"/>
-      <w:r>
-        <w:rPr>
-          <w:sz w:val="28"/>
-          <w:szCs w:val="28"/>
-        </w:rPr>
-        <w:t xml:space="preserve"> fun</w:t>
+      <w:r>
+        <w:rPr>
+          <w:sz w:val="28"/>
+          <w:szCs w:val="28"/>
+        </w:rPr>
+        <w:t>desire fun</w:t>
       </w:r>
       <w:r>
         <w:rPr>
@@ -11486,21 +9244,12 @@
           <w:szCs w:val="28"/>
         </w:rPr>
       </w:pPr>
-      <w:proofErr w:type="gramStart"/>
-      <w:r>
-        <w:rPr>
-          <w:sz w:val="28"/>
-          <w:szCs w:val="28"/>
-        </w:rPr>
-        <w:t>relationships</w:t>
-      </w:r>
-      <w:proofErr w:type="gramEnd"/>
-      <w:r>
-        <w:rPr>
-          <w:sz w:val="28"/>
-          <w:szCs w:val="28"/>
-        </w:rPr>
-        <w:t xml:space="preserve"> at work and care more about getting work</w:t>
+      <w:r>
+        <w:rPr>
+          <w:sz w:val="28"/>
+          <w:szCs w:val="28"/>
+        </w:rPr>
+        <w:t>relationships at work and care more about getting work</w:t>
       </w:r>
     </w:p>
     <w:p>
@@ -11515,21 +9264,12 @@
           <w:szCs w:val="28"/>
         </w:rPr>
       </w:pPr>
-      <w:proofErr w:type="gramStart"/>
-      <w:r>
-        <w:rPr>
-          <w:sz w:val="28"/>
-          <w:szCs w:val="28"/>
-        </w:rPr>
-        <w:t>done</w:t>
-      </w:r>
-      <w:proofErr w:type="gramEnd"/>
-      <w:r>
-        <w:rPr>
-          <w:sz w:val="28"/>
-          <w:szCs w:val="28"/>
-        </w:rPr>
-        <w:t>)</w:t>
+      <w:r>
+        <w:rPr>
+          <w:sz w:val="28"/>
+          <w:szCs w:val="28"/>
+        </w:rPr>
+        <w:t>done)</w:t>
       </w:r>
     </w:p>
     <w:p>
@@ -11584,19 +9324,19 @@
           <w:tab w:val="left" w:pos="7349"/>
         </w:tabs>
         <w:rPr>
-          <w:sz w:val="28"/>
-          <w:szCs w:val="28"/>
-        </w:rPr>
-      </w:pPr>
-      <w:proofErr w:type="spellStart"/>
-      <w:r>
-        <w:rPr>
+          <w:b/>
+          <w:sz w:val="28"/>
+          <w:szCs w:val="28"/>
+        </w:rPr>
+      </w:pPr>
+      <w:r>
+        <w:rPr>
+          <w:b/>
           <w:sz w:val="28"/>
           <w:szCs w:val="28"/>
         </w:rPr>
         <w:t>Lonliness</w:t>
       </w:r>
-      <w:proofErr w:type="spellEnd"/>
     </w:p>
     <w:p>
       <w:pPr>
@@ -11693,6 +9433,629 @@
         <w:tabs>
           <w:tab w:val="left" w:pos="7349"/>
         </w:tabs>
+        <w:rPr>
+          <w:sz w:val="28"/>
+          <w:szCs w:val="28"/>
+        </w:rPr>
+      </w:pPr>
+    </w:p>
+    <w:p>
+      <w:pPr>
+        <w:pStyle w:val="a3"/>
+        <w:tabs>
+          <w:tab w:val="left" w:pos="7349"/>
+        </w:tabs>
+        <w:ind w:left="420"/>
+        <w:rPr>
+          <w:b/>
+          <w:sz w:val="28"/>
+          <w:szCs w:val="28"/>
+          <w:u w:val="single"/>
+        </w:rPr>
+      </w:pPr>
+    </w:p>
+    <w:p>
+      <w:pPr>
+        <w:pStyle w:val="a3"/>
+        <w:tabs>
+          <w:tab w:val="left" w:pos="7349"/>
+        </w:tabs>
+        <w:ind w:left="420"/>
+        <w:rPr>
+          <w:b/>
+          <w:sz w:val="28"/>
+          <w:szCs w:val="28"/>
+          <w:u w:val="single"/>
+        </w:rPr>
+      </w:pPr>
+      <w:r>
+        <w:rPr>
+          <w:b/>
+          <w:sz w:val="28"/>
+          <w:szCs w:val="28"/>
+          <w:u w:val="single"/>
+        </w:rPr>
+        <w:t>Balance life</w:t>
+      </w:r>
+    </w:p>
+    <w:p>
+      <w:pPr>
+        <w:tabs>
+          <w:tab w:val="left" w:pos="7349"/>
+        </w:tabs>
+        <w:rPr>
+          <w:sz w:val="28"/>
+          <w:szCs w:val="28"/>
+        </w:rPr>
+      </w:pPr>
+      <w:r>
+        <w:rPr>
+          <w:sz w:val="28"/>
+          <w:szCs w:val="28"/>
+        </w:rPr>
+        <w:t>Other half gives useful ideas about achieving balance</w:t>
+      </w:r>
+    </w:p>
+    <w:p>
+      <w:pPr>
+        <w:tabs>
+          <w:tab w:val="left" w:pos="7349"/>
+        </w:tabs>
+        <w:rPr>
+          <w:sz w:val="28"/>
+          <w:szCs w:val="28"/>
+        </w:rPr>
+      </w:pPr>
+      <w:r>
+        <w:rPr>
+          <w:sz w:val="28"/>
+          <w:szCs w:val="28"/>
+        </w:rPr>
+        <w:t>Schedule downtime.</w:t>
+      </w:r>
+      <w:r>
+        <w:rPr>
+          <w:sz w:val="28"/>
+          <w:szCs w:val="28"/>
+        </w:rPr>
+        <w:t>(it about the time management)</w:t>
+      </w:r>
+    </w:p>
+    <w:p>
+      <w:pPr>
+        <w:tabs>
+          <w:tab w:val="left" w:pos="7349"/>
+        </w:tabs>
+        <w:rPr>
+          <w:sz w:val="28"/>
+          <w:szCs w:val="28"/>
+        </w:rPr>
+      </w:pPr>
+    </w:p>
+    <w:p>
+      <w:pPr>
+        <w:tabs>
+          <w:tab w:val="left" w:pos="7349"/>
+        </w:tabs>
+        <w:rPr>
+          <w:sz w:val="28"/>
+          <w:szCs w:val="28"/>
+        </w:rPr>
+      </w:pPr>
+      <w:r>
+        <w:rPr>
+          <w:sz w:val="28"/>
+          <w:szCs w:val="28"/>
+        </w:rPr>
+        <w:t>Work very hard to achieve better and better “fit” in your career</w:t>
+      </w:r>
+    </w:p>
+    <w:p>
+      <w:pPr>
+        <w:tabs>
+          <w:tab w:val="left" w:pos="7349"/>
+        </w:tabs>
+        <w:rPr>
+          <w:b/>
+          <w:sz w:val="28"/>
+          <w:szCs w:val="28"/>
+          <w:u w:val="single"/>
+        </w:rPr>
+      </w:pPr>
+      <w:r>
+        <w:rPr>
+          <w:b/>
+          <w:sz w:val="28"/>
+          <w:szCs w:val="28"/>
+          <w:u w:val="single"/>
+        </w:rPr>
+        <w:t>Fit</w:t>
+      </w:r>
+    </w:p>
+    <w:p>
+      <w:pPr>
+        <w:tabs>
+          <w:tab w:val="left" w:pos="7349"/>
+        </w:tabs>
+        <w:rPr>
+          <w:sz w:val="28"/>
+          <w:szCs w:val="28"/>
+        </w:rPr>
+      </w:pPr>
+      <w:r>
+        <w:rPr>
+          <w:sz w:val="28"/>
+          <w:szCs w:val="28"/>
+        </w:rPr>
+        <w:t>Comfortable alignment between your interests and skills and the</w:t>
+      </w:r>
+    </w:p>
+    <w:p>
+      <w:pPr>
+        <w:tabs>
+          <w:tab w:val="left" w:pos="7349"/>
+        </w:tabs>
+        <w:rPr>
+          <w:sz w:val="28"/>
+          <w:szCs w:val="28"/>
+        </w:rPr>
+      </w:pPr>
+      <w:r>
+        <w:rPr>
+          <w:sz w:val="28"/>
+          <w:szCs w:val="28"/>
+        </w:rPr>
+        <w:t>needs of the job.</w:t>
+      </w:r>
+    </w:p>
+    <w:p>
+      <w:pPr>
+        <w:tabs>
+          <w:tab w:val="left" w:pos="7349"/>
+        </w:tabs>
+        <w:rPr>
+          <w:sz w:val="28"/>
+          <w:szCs w:val="28"/>
+        </w:rPr>
+      </w:pPr>
+      <w:r>
+        <w:rPr>
+          <w:sz w:val="28"/>
+          <w:szCs w:val="28"/>
+        </w:rPr>
+        <w:t>Ask “does this opportunity  move me forward to a higher level of it”</w:t>
+      </w:r>
+    </w:p>
+    <w:p>
+      <w:pPr>
+        <w:tabs>
+          <w:tab w:val="left" w:pos="7349"/>
+        </w:tabs>
+        <w:rPr>
+          <w:sz w:val="28"/>
+          <w:szCs w:val="28"/>
+        </w:rPr>
+      </w:pPr>
+    </w:p>
+    <w:p>
+      <w:pPr>
+        <w:tabs>
+          <w:tab w:val="left" w:pos="7349"/>
+        </w:tabs>
+        <w:rPr>
+          <w:sz w:val="28"/>
+          <w:szCs w:val="28"/>
+        </w:rPr>
+      </w:pPr>
+      <w:r>
+        <w:rPr>
+          <w:sz w:val="28"/>
+          <w:szCs w:val="28"/>
+        </w:rPr>
+        <w:t>Working</w:t>
+      </w:r>
+    </w:p>
+    <w:p>
+      <w:pPr>
+        <w:tabs>
+          <w:tab w:val="left" w:pos="7349"/>
+        </w:tabs>
+        <w:rPr>
+          <w:sz w:val="28"/>
+          <w:szCs w:val="28"/>
+        </w:rPr>
+      </w:pPr>
+      <w:r>
+        <w:rPr>
+          <w:sz w:val="28"/>
+          <w:szCs w:val="28"/>
+        </w:rPr>
+        <w:lastRenderedPageBreak/>
+        <w:t>Everyone  has to endure  people they don’t enjoy.</w:t>
+      </w:r>
+    </w:p>
+    <w:p>
+      <w:pPr>
+        <w:tabs>
+          <w:tab w:val="left" w:pos="7349"/>
+        </w:tabs>
+        <w:rPr>
+          <w:sz w:val="28"/>
+          <w:szCs w:val="28"/>
+        </w:rPr>
+      </w:pPr>
+      <w:r>
+        <w:rPr>
+          <w:sz w:val="28"/>
+          <w:szCs w:val="28"/>
+        </w:rPr>
+        <w:t xml:space="preserve">Realize your fates are intertwined(Create productive relationship with </w:t>
+      </w:r>
+    </w:p>
+    <w:p>
+      <w:pPr>
+        <w:tabs>
+          <w:tab w:val="left" w:pos="3466"/>
+        </w:tabs>
+        <w:rPr>
+          <w:sz w:val="28"/>
+          <w:szCs w:val="28"/>
+        </w:rPr>
+      </w:pPr>
+      <w:r>
+        <w:rPr>
+          <w:sz w:val="28"/>
+          <w:szCs w:val="28"/>
+        </w:rPr>
+        <w:t>This people)</w:t>
+      </w:r>
+      <w:r>
+        <w:rPr>
+          <w:sz w:val="28"/>
+          <w:szCs w:val="28"/>
+        </w:rPr>
+        <w:tab/>
+      </w:r>
+    </w:p>
+    <w:p>
+      <w:pPr>
+        <w:pStyle w:val="a3"/>
+        <w:numPr>
+          <w:ilvl w:val="0"/>
+          <w:numId w:val="18"/>
+        </w:numPr>
+        <w:tabs>
+          <w:tab w:val="left" w:pos="7349"/>
+        </w:tabs>
+        <w:rPr>
+          <w:sz w:val="28"/>
+          <w:szCs w:val="28"/>
+        </w:rPr>
+      </w:pPr>
+      <w:r>
+        <w:rPr>
+          <w:sz w:val="28"/>
+          <w:szCs w:val="28"/>
+        </w:rPr>
+        <w:t>Looking  in the mirror</w:t>
+      </w:r>
+    </w:p>
+    <w:p>
+      <w:pPr>
+        <w:pStyle w:val="a3"/>
+        <w:numPr>
+          <w:ilvl w:val="0"/>
+          <w:numId w:val="18"/>
+        </w:numPr>
+        <w:tabs>
+          <w:tab w:val="left" w:pos="7349"/>
+        </w:tabs>
+        <w:rPr>
+          <w:sz w:val="28"/>
+          <w:szCs w:val="28"/>
+        </w:rPr>
+      </w:pPr>
+      <w:r>
+        <w:rPr>
+          <w:sz w:val="28"/>
+          <w:szCs w:val="28"/>
+        </w:rPr>
+        <w:t xml:space="preserve">Talk about it with a friend or mentor(you will find stressful leaf </w:t>
+      </w:r>
+    </w:p>
+    <w:p>
+      <w:pPr>
+        <w:pStyle w:val="a3"/>
+        <w:tabs>
+          <w:tab w:val="left" w:pos="7349"/>
+        </w:tabs>
+        <w:ind w:left="360"/>
+        <w:rPr>
+          <w:sz w:val="28"/>
+          <w:szCs w:val="28"/>
+        </w:rPr>
+      </w:pPr>
+      <w:r>
+        <w:rPr>
+          <w:sz w:val="28"/>
+          <w:szCs w:val="28"/>
+        </w:rPr>
+        <w:t>Or Useful tips)</w:t>
+      </w:r>
+    </w:p>
+    <w:p>
+      <w:pPr>
+        <w:pStyle w:val="a3"/>
+        <w:numPr>
+          <w:ilvl w:val="0"/>
+          <w:numId w:val="18"/>
+        </w:numPr>
+        <w:tabs>
+          <w:tab w:val="left" w:pos="7349"/>
+        </w:tabs>
+        <w:rPr>
+          <w:sz w:val="28"/>
+          <w:szCs w:val="28"/>
+        </w:rPr>
+      </w:pPr>
+      <w:r>
+        <w:rPr>
+          <w:sz w:val="28"/>
+          <w:szCs w:val="28"/>
+        </w:rPr>
+        <w:t>Identify one or two good things about the person</w:t>
+      </w:r>
+    </w:p>
+    <w:p>
+      <w:pPr>
+        <w:pStyle w:val="a3"/>
+        <w:numPr>
+          <w:ilvl w:val="0"/>
+          <w:numId w:val="18"/>
+        </w:numPr>
+        <w:tabs>
+          <w:tab w:val="left" w:pos="7349"/>
+        </w:tabs>
+        <w:rPr>
+          <w:sz w:val="28"/>
+          <w:szCs w:val="28"/>
+        </w:rPr>
+      </w:pPr>
+      <w:r>
+        <w:rPr>
+          <w:sz w:val="28"/>
+          <w:szCs w:val="28"/>
+        </w:rPr>
+        <w:t>Have a candid converstation</w:t>
+      </w:r>
+    </w:p>
+    <w:p>
+      <w:pPr>
+        <w:pStyle w:val="a3"/>
+        <w:tabs>
+          <w:tab w:val="left" w:pos="7349"/>
+        </w:tabs>
+        <w:ind w:left="360"/>
+        <w:rPr>
+          <w:sz w:val="28"/>
+          <w:szCs w:val="28"/>
+        </w:rPr>
+      </w:pPr>
+    </w:p>
+    <w:p>
+      <w:pPr>
+        <w:pStyle w:val="a3"/>
+        <w:tabs>
+          <w:tab w:val="left" w:pos="7349"/>
+        </w:tabs>
+        <w:ind w:left="360"/>
+        <w:rPr>
+          <w:sz w:val="28"/>
+          <w:szCs w:val="28"/>
+        </w:rPr>
+      </w:pPr>
+    </w:p>
+    <w:p>
+      <w:pPr>
+        <w:pStyle w:val="a3"/>
+        <w:tabs>
+          <w:tab w:val="left" w:pos="7349"/>
+        </w:tabs>
+        <w:ind w:left="360"/>
+        <w:rPr>
+          <w:sz w:val="28"/>
+          <w:szCs w:val="28"/>
+        </w:rPr>
+      </w:pPr>
+    </w:p>
+    <w:p>
+      <w:pPr>
+        <w:pStyle w:val="a3"/>
+        <w:tabs>
+          <w:tab w:val="left" w:pos="7349"/>
+        </w:tabs>
+        <w:ind w:left="360"/>
+        <w:rPr>
+          <w:sz w:val="28"/>
+          <w:szCs w:val="28"/>
+        </w:rPr>
+      </w:pPr>
+      <w:r>
+        <w:rPr>
+          <w:sz w:val="28"/>
+          <w:szCs w:val="28"/>
+        </w:rPr>
+        <w:t>You must understand the quiting and  refocusing</w:t>
+      </w:r>
+    </w:p>
+    <w:p>
+      <w:pPr>
+        <w:pStyle w:val="a3"/>
+        <w:tabs>
+          <w:tab w:val="left" w:pos="7349"/>
+        </w:tabs>
+        <w:ind w:left="360"/>
+        <w:rPr>
+          <w:sz w:val="28"/>
+          <w:szCs w:val="28"/>
+        </w:rPr>
+      </w:pPr>
+    </w:p>
+    <w:p>
+      <w:pPr>
+        <w:pStyle w:val="a3"/>
+        <w:tabs>
+          <w:tab w:val="left" w:pos="7349"/>
+        </w:tabs>
+        <w:ind w:left="360"/>
+        <w:rPr>
+          <w:sz w:val="28"/>
+          <w:szCs w:val="28"/>
+        </w:rPr>
+      </w:pPr>
+    </w:p>
+    <w:p>
+      <w:pPr>
+        <w:pStyle w:val="a3"/>
+        <w:tabs>
+          <w:tab w:val="left" w:pos="7349"/>
+        </w:tabs>
+        <w:ind w:left="360"/>
+        <w:rPr>
+          <w:sz w:val="28"/>
+          <w:szCs w:val="28"/>
+        </w:rPr>
+      </w:pPr>
+      <w:r>
+        <w:rPr>
+          <w:sz w:val="28"/>
+          <w:szCs w:val="28"/>
+        </w:rPr>
+        <w:t>Dirty</w:t>
+      </w:r>
+    </w:p>
+    <w:p>
+      <w:pPr>
+        <w:pStyle w:val="a3"/>
+        <w:tabs>
+          <w:tab w:val="left" w:pos="7349"/>
+        </w:tabs>
+        <w:ind w:left="360"/>
+        <w:rPr>
+          <w:sz w:val="28"/>
+          <w:szCs w:val="28"/>
+        </w:rPr>
+      </w:pPr>
+      <w:r>
+        <w:rPr>
+          <w:sz w:val="28"/>
+          <w:szCs w:val="28"/>
+        </w:rPr>
+        <w:t>MBWA</w:t>
+      </w:r>
+    </w:p>
+    <w:p>
+      <w:pPr>
+        <w:pStyle w:val="a3"/>
+        <w:tabs>
+          <w:tab w:val="left" w:pos="7349"/>
+        </w:tabs>
+        <w:ind w:left="360"/>
+        <w:rPr>
+          <w:sz w:val="28"/>
+          <w:szCs w:val="28"/>
+        </w:rPr>
+      </w:pPr>
+      <w:r>
+        <w:rPr>
+          <w:sz w:val="28"/>
+          <w:szCs w:val="28"/>
+        </w:rPr>
+        <w:t>Management</w:t>
+      </w:r>
+    </w:p>
+    <w:p>
+      <w:pPr>
+        <w:pStyle w:val="a3"/>
+        <w:tabs>
+          <w:tab w:val="left" w:pos="7349"/>
+        </w:tabs>
+        <w:ind w:left="360"/>
+        <w:rPr>
+          <w:sz w:val="28"/>
+          <w:szCs w:val="28"/>
+        </w:rPr>
+      </w:pPr>
+      <w:r>
+        <w:rPr>
+          <w:sz w:val="28"/>
+          <w:szCs w:val="28"/>
+        </w:rPr>
+        <w:t>By</w:t>
+      </w:r>
+    </w:p>
+    <w:p>
+      <w:pPr>
+        <w:pStyle w:val="a3"/>
+        <w:tabs>
+          <w:tab w:val="left" w:pos="7349"/>
+        </w:tabs>
+        <w:ind w:left="360"/>
+        <w:rPr>
+          <w:sz w:val="28"/>
+          <w:szCs w:val="28"/>
+        </w:rPr>
+      </w:pPr>
+      <w:r>
+        <w:rPr>
+          <w:sz w:val="28"/>
+          <w:szCs w:val="28"/>
+        </w:rPr>
+        <w:t>Walking</w:t>
+      </w:r>
+    </w:p>
+    <w:p>
+      <w:pPr>
+        <w:pStyle w:val="a3"/>
+        <w:tabs>
+          <w:tab w:val="left" w:pos="7349"/>
+        </w:tabs>
+        <w:ind w:left="360"/>
+        <w:rPr>
+          <w:sz w:val="28"/>
+          <w:szCs w:val="28"/>
+        </w:rPr>
+      </w:pPr>
+      <w:r>
+        <w:rPr>
+          <w:sz w:val="28"/>
+          <w:szCs w:val="28"/>
+        </w:rPr>
+        <w:t>Around</w:t>
+      </w:r>
+      <w:bookmarkStart w:id="0" w:name="_GoBack"/>
+      <w:bookmarkEnd w:id="0"/>
+    </w:p>
+    <w:p>
+      <w:pPr>
+        <w:pStyle w:val="a3"/>
+        <w:tabs>
+          <w:tab w:val="left" w:pos="7349"/>
+        </w:tabs>
+        <w:ind w:left="360"/>
+        <w:rPr>
+          <w:sz w:val="28"/>
+          <w:szCs w:val="28"/>
+        </w:rPr>
+      </w:pPr>
+    </w:p>
+    <w:p>
+      <w:pPr>
+        <w:pStyle w:val="a3"/>
+        <w:tabs>
+          <w:tab w:val="left" w:pos="7349"/>
+        </w:tabs>
+        <w:ind w:left="360"/>
         <w:rPr>
           <w:sz w:val="28"/>
           <w:szCs w:val="28"/>
@@ -12798,6 +11161,95 @@
     </w:lvl>
   </w:abstractNum>
   <w:abstractNum w:abstractNumId="12">
+    <w:nsid w:val="54992E80"/>
+    <w:multiLevelType w:val="hybridMultilevel"/>
+    <w:tmpl w:val="29FCF342"/>
+    <w:lvl w:ilvl="0" w:tplc="0A0CBEBC">
+      <w:start w:val="1"/>
+      <w:numFmt w:val="decimal"/>
+      <w:lvlText w:val="%1."/>
+      <w:lvlJc w:val="left"/>
+      <w:pPr>
+        <w:ind w:left="360" w:hanging="360"/>
+      </w:pPr>
+      <w:rPr>
+        <w:rFonts w:hint="default"/>
+      </w:rPr>
+    </w:lvl>
+    <w:lvl w:ilvl="1" w:tplc="04090019" w:tentative="1">
+      <w:start w:val="1"/>
+      <w:numFmt w:val="lowerLetter"/>
+      <w:lvlText w:val="%2)"/>
+      <w:lvlJc w:val="left"/>
+      <w:pPr>
+        <w:ind w:left="840" w:hanging="420"/>
+      </w:pPr>
+    </w:lvl>
+    <w:lvl w:ilvl="2" w:tplc="0409001B" w:tentative="1">
+      <w:start w:val="1"/>
+      <w:numFmt w:val="lowerRoman"/>
+      <w:lvlText w:val="%3."/>
+      <w:lvlJc w:val="right"/>
+      <w:pPr>
+        <w:ind w:left="1260" w:hanging="420"/>
+      </w:pPr>
+    </w:lvl>
+    <w:lvl w:ilvl="3" w:tplc="0409000F" w:tentative="1">
+      <w:start w:val="1"/>
+      <w:numFmt w:val="decimal"/>
+      <w:lvlText w:val="%4."/>
+      <w:lvlJc w:val="left"/>
+      <w:pPr>
+        <w:ind w:left="1680" w:hanging="420"/>
+      </w:pPr>
+    </w:lvl>
+    <w:lvl w:ilvl="4" w:tplc="04090019" w:tentative="1">
+      <w:start w:val="1"/>
+      <w:numFmt w:val="lowerLetter"/>
+      <w:lvlText w:val="%5)"/>
+      <w:lvlJc w:val="left"/>
+      <w:pPr>
+        <w:ind w:left="2100" w:hanging="420"/>
+      </w:pPr>
+    </w:lvl>
+    <w:lvl w:ilvl="5" w:tplc="0409001B" w:tentative="1">
+      <w:start w:val="1"/>
+      <w:numFmt w:val="lowerRoman"/>
+      <w:lvlText w:val="%6."/>
+      <w:lvlJc w:val="right"/>
+      <w:pPr>
+        <w:ind w:left="2520" w:hanging="420"/>
+      </w:pPr>
+    </w:lvl>
+    <w:lvl w:ilvl="6" w:tplc="0409000F" w:tentative="1">
+      <w:start w:val="1"/>
+      <w:numFmt w:val="decimal"/>
+      <w:lvlText w:val="%7."/>
+      <w:lvlJc w:val="left"/>
+      <w:pPr>
+        <w:ind w:left="2940" w:hanging="420"/>
+      </w:pPr>
+    </w:lvl>
+    <w:lvl w:ilvl="7" w:tplc="04090019" w:tentative="1">
+      <w:start w:val="1"/>
+      <w:numFmt w:val="lowerLetter"/>
+      <w:lvlText w:val="%8)"/>
+      <w:lvlJc w:val="left"/>
+      <w:pPr>
+        <w:ind w:left="3360" w:hanging="420"/>
+      </w:pPr>
+    </w:lvl>
+    <w:lvl w:ilvl="8" w:tplc="0409001B" w:tentative="1">
+      <w:start w:val="1"/>
+      <w:numFmt w:val="lowerRoman"/>
+      <w:lvlText w:val="%9."/>
+      <w:lvlJc w:val="right"/>
+      <w:pPr>
+        <w:ind w:left="3780" w:hanging="420"/>
+      </w:pPr>
+    </w:lvl>
+  </w:abstractNum>
+  <w:abstractNum w:abstractNumId="13">
     <w:nsid w:val="57540609"/>
     <w:multiLevelType w:val="hybridMultilevel"/>
     <w:tmpl w:val="86200004"/>
@@ -12886,7 +11338,7 @@
       </w:pPr>
     </w:lvl>
   </w:abstractNum>
-  <w:abstractNum w:abstractNumId="13">
+  <w:abstractNum w:abstractNumId="14">
     <w:nsid w:val="5F9100CC"/>
     <w:multiLevelType w:val="hybridMultilevel"/>
     <w:tmpl w:val="C2A4852C"/>
@@ -12975,7 +11427,7 @@
       </w:pPr>
     </w:lvl>
   </w:abstractNum>
-  <w:abstractNum w:abstractNumId="14">
+  <w:abstractNum w:abstractNumId="15">
     <w:nsid w:val="64EC6D3F"/>
     <w:multiLevelType w:val="hybridMultilevel"/>
     <w:tmpl w:val="AC00F5F0"/>
@@ -13064,7 +11516,7 @@
       </w:pPr>
     </w:lvl>
   </w:abstractNum>
-  <w:abstractNum w:abstractNumId="15">
+  <w:abstractNum w:abstractNumId="16">
     <w:nsid w:val="77DC79DD"/>
     <w:multiLevelType w:val="hybridMultilevel"/>
     <w:tmpl w:val="DEDACC6E"/>
@@ -13153,7 +11605,7 @@
       </w:pPr>
     </w:lvl>
   </w:abstractNum>
-  <w:abstractNum w:abstractNumId="16">
+  <w:abstractNum w:abstractNumId="17">
     <w:nsid w:val="7E973C8B"/>
     <w:multiLevelType w:val="hybridMultilevel"/>
     <w:tmpl w:val="B896F9AC"/>
@@ -13249,22 +11701,22 @@
     <w:abstractNumId w:val="2"/>
   </w:num>
   <w:num w:numId="3">
-    <w:abstractNumId w:val="13"/>
+    <w:abstractNumId w:val="14"/>
   </w:num>
   <w:num w:numId="4">
     <w:abstractNumId w:val="5"/>
   </w:num>
   <w:num w:numId="5">
-    <w:abstractNumId w:val="16"/>
+    <w:abstractNumId w:val="17"/>
   </w:num>
   <w:num w:numId="6">
-    <w:abstractNumId w:val="15"/>
+    <w:abstractNumId w:val="16"/>
   </w:num>
   <w:num w:numId="7">
     <w:abstractNumId w:val="4"/>
   </w:num>
   <w:num w:numId="8">
-    <w:abstractNumId w:val="14"/>
+    <w:abstractNumId w:val="15"/>
   </w:num>
   <w:num w:numId="9">
     <w:abstractNumId w:val="3"/>
@@ -13279,7 +11731,7 @@
     <w:abstractNumId w:val="7"/>
   </w:num>
   <w:num w:numId="13">
-    <w:abstractNumId w:val="12"/>
+    <w:abstractNumId w:val="13"/>
   </w:num>
   <w:num w:numId="14">
     <w:abstractNumId w:val="0"/>
@@ -13292,6 +11744,9 @@
   </w:num>
   <w:num w:numId="17">
     <w:abstractNumId w:val="10"/>
+  </w:num>
+  <w:num w:numId="18">
+    <w:abstractNumId w:val="12"/>
   </w:num>
 </w:numbering>
 </file>

--- a/Managing Teams/Manager Tips.docx
+++ b/Managing Teams/Manager Tips.docx
@@ -10033,34 +10033,185 @@
         </w:rPr>
         <w:t>Around</w:t>
       </w:r>
+    </w:p>
+    <w:p>
+      <w:pPr>
+        <w:pStyle w:val="a3"/>
+        <w:tabs>
+          <w:tab w:val="left" w:pos="7349"/>
+        </w:tabs>
+        <w:ind w:left="360"/>
+        <w:rPr>
+          <w:sz w:val="28"/>
+          <w:szCs w:val="28"/>
+        </w:rPr>
+      </w:pPr>
+      <w:r>
+        <w:rPr>
+          <w:sz w:val="28"/>
+          <w:szCs w:val="28"/>
+        </w:rPr>
+        <w:t>Many people believe motivating them is giving them stuff especilay</w:t>
+      </w:r>
+    </w:p>
+    <w:p>
+      <w:pPr>
+        <w:pStyle w:val="a3"/>
+        <w:tabs>
+          <w:tab w:val="left" w:pos="7349"/>
+        </w:tabs>
+        <w:ind w:left="360"/>
+        <w:rPr>
+          <w:sz w:val="28"/>
+          <w:szCs w:val="28"/>
+        </w:rPr>
+      </w:pPr>
+      <w:r>
+        <w:rPr>
+          <w:sz w:val="28"/>
+          <w:szCs w:val="28"/>
+        </w:rPr>
+        <w:t>Money,that’s not true, the best motivator by thought positive and</w:t>
+      </w:r>
+    </w:p>
+    <w:p>
+      <w:pPr>
+        <w:pStyle w:val="a3"/>
+        <w:tabs>
+          <w:tab w:val="left" w:pos="7349"/>
+        </w:tabs>
+        <w:ind w:left="360"/>
+        <w:rPr>
+          <w:sz w:val="28"/>
+          <w:szCs w:val="28"/>
+        </w:rPr>
+      </w:pPr>
+      <w:r>
+        <w:rPr>
+          <w:sz w:val="28"/>
+          <w:szCs w:val="28"/>
+        </w:rPr>
+        <w:t>Productive gesture from you to the team</w:t>
+      </w:r>
+    </w:p>
+    <w:p>
+      <w:pPr>
+        <w:pStyle w:val="a3"/>
+        <w:tabs>
+          <w:tab w:val="left" w:pos="7349"/>
+        </w:tabs>
+        <w:ind w:left="360"/>
+        <w:rPr>
+          <w:rFonts w:hint="eastAsia"/>
+          <w:sz w:val="28"/>
+          <w:szCs w:val="28"/>
+        </w:rPr>
+      </w:pPr>
+      <w:r>
+        <w:rPr>
+          <w:rFonts w:hint="eastAsia"/>
+          <w:sz w:val="28"/>
+          <w:szCs w:val="28"/>
+        </w:rPr>
+        <w:t>When you</w:t>
+      </w:r>
+      <w:r>
+        <w:rPr>
+          <w:sz w:val="28"/>
+          <w:szCs w:val="28"/>
+        </w:rPr>
+        <w:t xml:space="preserve"> spend a litte time to</w:t>
+      </w:r>
+      <w:r>
+        <w:rPr>
+          <w:rFonts w:hint="eastAsia"/>
+          <w:sz w:val="28"/>
+          <w:szCs w:val="28"/>
+        </w:rPr>
+        <w:t xml:space="preserve"> get</w:t>
+      </w:r>
+      <w:r>
+        <w:rPr>
+          <w:sz w:val="28"/>
+          <w:szCs w:val="28"/>
+        </w:rPr>
+        <w:t xml:space="preserve"> you hand</w:t>
+      </w:r>
+      <w:r>
+        <w:rPr>
+          <w:rFonts w:hint="eastAsia"/>
+          <w:sz w:val="28"/>
+          <w:szCs w:val="28"/>
+        </w:rPr>
+        <w:t xml:space="preserve"> dirty</w:t>
+      </w:r>
+      <w:r>
+        <w:rPr>
+          <w:sz w:val="28"/>
+          <w:szCs w:val="28"/>
+        </w:rPr>
+        <w:t xml:space="preserve"> with them</w:t>
+      </w:r>
+      <w:r>
+        <w:rPr>
+          <w:rFonts w:hint="eastAsia"/>
+          <w:sz w:val="28"/>
+          <w:szCs w:val="28"/>
+        </w:rPr>
+        <w:t xml:space="preserve"> </w:t>
+      </w:r>
+      <w:r>
+        <w:rPr>
+          <w:sz w:val="28"/>
+          <w:szCs w:val="28"/>
+        </w:rPr>
+        <w:t>,</w:t>
+      </w:r>
+      <w:r>
+        <w:rPr>
+          <w:rFonts w:hint="eastAsia"/>
+          <w:sz w:val="28"/>
+          <w:szCs w:val="28"/>
+        </w:rPr>
+        <w:t xml:space="preserve"> they will feel </w:t>
+      </w:r>
+      <w:r>
+        <w:rPr>
+          <w:sz w:val="28"/>
+          <w:szCs w:val="28"/>
+        </w:rPr>
+        <w:t xml:space="preserve">more </w:t>
+      </w:r>
+      <w:r>
+        <w:rPr>
+          <w:rFonts w:hint="eastAsia"/>
+          <w:sz w:val="28"/>
+          <w:szCs w:val="28"/>
+        </w:rPr>
+        <w:t>purpose</w:t>
+      </w:r>
+      <w:r>
+        <w:rPr>
+          <w:sz w:val="28"/>
+          <w:szCs w:val="28"/>
+        </w:rPr>
+        <w:t xml:space="preserve"> in their job, they will look you more trust and respect</w:t>
+      </w:r>
+    </w:p>
+    <w:p>
+      <w:pPr>
+        <w:pStyle w:val="a3"/>
+        <w:tabs>
+          <w:tab w:val="left" w:pos="7349"/>
+        </w:tabs>
+        <w:ind w:left="360"/>
+        <w:rPr>
+          <w:sz w:val="28"/>
+          <w:szCs w:val="28"/>
+        </w:rPr>
+      </w:pPr>
       <w:bookmarkStart w:id="0" w:name="_GoBack"/>
       <w:bookmarkEnd w:id="0"/>
-    </w:p>
-    <w:p>
-      <w:pPr>
-        <w:pStyle w:val="a3"/>
-        <w:tabs>
-          <w:tab w:val="left" w:pos="7349"/>
-        </w:tabs>
-        <w:ind w:left="360"/>
-        <w:rPr>
-          <w:sz w:val="28"/>
-          <w:szCs w:val="28"/>
-        </w:rPr>
-      </w:pPr>
-    </w:p>
-    <w:p>
-      <w:pPr>
-        <w:pStyle w:val="a3"/>
-        <w:tabs>
-          <w:tab w:val="left" w:pos="7349"/>
-        </w:tabs>
-        <w:ind w:left="360"/>
-        <w:rPr>
-          <w:sz w:val="28"/>
-          <w:szCs w:val="28"/>
-        </w:rPr>
-      </w:pPr>
     </w:p>
     <w:sectPr>
       <w:pgSz w:w="12240" w:h="15840"/>

--- a/Managing Teams/Manager Tips.docx
+++ b/Managing Teams/Manager Tips.docx
@@ -101,7 +101,7 @@
     </w:p>
     <w:p>
       <w:pPr>
-        <w:pStyle w:val="a3"/>
+        <w:pStyle w:val="ListParagraph"/>
         <w:numPr>
           <w:ilvl w:val="0"/>
           <w:numId w:val="1"/>
@@ -124,7 +124,7 @@
     </w:p>
     <w:p>
       <w:pPr>
-        <w:pStyle w:val="a3"/>
+        <w:pStyle w:val="ListParagraph"/>
         <w:tabs>
           <w:tab w:val="left" w:pos="7349"/>
         </w:tabs>
@@ -165,7 +165,7 @@
     </w:p>
     <w:p>
       <w:pPr>
-        <w:pStyle w:val="a3"/>
+        <w:pStyle w:val="ListParagraph"/>
         <w:tabs>
           <w:tab w:val="left" w:pos="7349"/>
         </w:tabs>
@@ -184,19 +184,19 @@
     </w:p>
     <w:p>
       <w:pPr>
-        <w:pStyle w:val="a3"/>
-        <w:tabs>
-          <w:tab w:val="left" w:pos="7349"/>
-        </w:tabs>
-        <w:rPr>
-          <w:sz w:val="28"/>
-          <w:szCs w:val="28"/>
-        </w:rPr>
-      </w:pPr>
-    </w:p>
-    <w:p>
-      <w:pPr>
-        <w:pStyle w:val="a3"/>
+        <w:pStyle w:val="ListParagraph"/>
+        <w:tabs>
+          <w:tab w:val="left" w:pos="7349"/>
+        </w:tabs>
+        <w:rPr>
+          <w:sz w:val="28"/>
+          <w:szCs w:val="28"/>
+        </w:rPr>
+      </w:pPr>
+    </w:p>
+    <w:p>
+      <w:pPr>
+        <w:pStyle w:val="ListParagraph"/>
         <w:numPr>
           <w:ilvl w:val="0"/>
           <w:numId w:val="1"/>
@@ -219,7 +219,7 @@
     </w:p>
     <w:p>
       <w:pPr>
-        <w:pStyle w:val="a3"/>
+        <w:pStyle w:val="ListParagraph"/>
         <w:tabs>
           <w:tab w:val="left" w:pos="7349"/>
         </w:tabs>
@@ -259,19 +259,19 @@
     </w:p>
     <w:p>
       <w:pPr>
-        <w:pStyle w:val="a3"/>
-        <w:tabs>
-          <w:tab w:val="left" w:pos="7349"/>
-        </w:tabs>
-        <w:rPr>
-          <w:sz w:val="28"/>
-          <w:szCs w:val="28"/>
-        </w:rPr>
-      </w:pPr>
-    </w:p>
-    <w:p>
-      <w:pPr>
-        <w:pStyle w:val="a3"/>
+        <w:pStyle w:val="ListParagraph"/>
+        <w:tabs>
+          <w:tab w:val="left" w:pos="7349"/>
+        </w:tabs>
+        <w:rPr>
+          <w:sz w:val="28"/>
+          <w:szCs w:val="28"/>
+        </w:rPr>
+      </w:pPr>
+    </w:p>
+    <w:p>
+      <w:pPr>
+        <w:pStyle w:val="ListParagraph"/>
         <w:numPr>
           <w:ilvl w:val="0"/>
           <w:numId w:val="1"/>
@@ -442,7 +442,7 @@
     </w:p>
     <w:p>
       <w:pPr>
-        <w:pStyle w:val="a3"/>
+        <w:pStyle w:val="ListParagraph"/>
         <w:numPr>
           <w:ilvl w:val="0"/>
           <w:numId w:val="2"/>
@@ -611,7 +611,7 @@
     </w:p>
     <w:p>
       <w:pPr>
-        <w:pStyle w:val="a3"/>
+        <w:pStyle w:val="ListParagraph"/>
         <w:numPr>
           <w:ilvl w:val="0"/>
           <w:numId w:val="2"/>
@@ -653,7 +653,7 @@
     </w:p>
     <w:p>
       <w:pPr>
-        <w:pStyle w:val="a3"/>
+        <w:pStyle w:val="ListParagraph"/>
         <w:numPr>
           <w:ilvl w:val="0"/>
           <w:numId w:val="2"/>
@@ -683,7 +683,7 @@
     </w:p>
     <w:p>
       <w:pPr>
-        <w:pStyle w:val="a3"/>
+        <w:pStyle w:val="ListParagraph"/>
         <w:numPr>
           <w:ilvl w:val="0"/>
           <w:numId w:val="2"/>
@@ -713,7 +713,7 @@
     </w:p>
     <w:p>
       <w:pPr>
-        <w:pStyle w:val="a3"/>
+        <w:pStyle w:val="ListParagraph"/>
         <w:numPr>
           <w:ilvl w:val="0"/>
           <w:numId w:val="2"/>
@@ -757,7 +757,7 @@
     </w:p>
     <w:p>
       <w:pPr>
-        <w:pStyle w:val="a3"/>
+        <w:pStyle w:val="ListParagraph"/>
         <w:tabs>
           <w:tab w:val="left" w:pos="7349"/>
         </w:tabs>
@@ -776,7 +776,7 @@
     </w:p>
     <w:p>
       <w:pPr>
-        <w:pStyle w:val="a3"/>
+        <w:pStyle w:val="ListParagraph"/>
         <w:tabs>
           <w:tab w:val="left" w:pos="7349"/>
         </w:tabs>
@@ -886,7 +886,7 @@
     </w:p>
     <w:p>
       <w:pPr>
-        <w:pStyle w:val="a3"/>
+        <w:pStyle w:val="ListParagraph"/>
         <w:numPr>
           <w:ilvl w:val="0"/>
           <w:numId w:val="2"/>
@@ -909,7 +909,7 @@
     </w:p>
     <w:p>
       <w:pPr>
-        <w:pStyle w:val="a3"/>
+        <w:pStyle w:val="ListParagraph"/>
         <w:numPr>
           <w:ilvl w:val="0"/>
           <w:numId w:val="2"/>
@@ -932,7 +932,7 @@
     </w:p>
     <w:p>
       <w:pPr>
-        <w:pStyle w:val="a3"/>
+        <w:pStyle w:val="ListParagraph"/>
         <w:numPr>
           <w:ilvl w:val="0"/>
           <w:numId w:val="2"/>
@@ -955,7 +955,7 @@
     </w:p>
     <w:p>
       <w:pPr>
-        <w:pStyle w:val="a3"/>
+        <w:pStyle w:val="ListParagraph"/>
         <w:numPr>
           <w:ilvl w:val="0"/>
           <w:numId w:val="2"/>
@@ -1154,7 +1154,7 @@
     </w:p>
     <w:p>
       <w:pPr>
-        <w:pStyle w:val="a3"/>
+        <w:pStyle w:val="ListParagraph"/>
         <w:numPr>
           <w:ilvl w:val="0"/>
           <w:numId w:val="4"/>
@@ -1192,7 +1192,7 @@
     </w:p>
     <w:p>
       <w:pPr>
-        <w:pStyle w:val="a3"/>
+        <w:pStyle w:val="ListParagraph"/>
         <w:numPr>
           <w:ilvl w:val="0"/>
           <w:numId w:val="4"/>
@@ -1215,7 +1215,7 @@
     </w:p>
     <w:p>
       <w:pPr>
-        <w:pStyle w:val="a3"/>
+        <w:pStyle w:val="ListParagraph"/>
         <w:numPr>
           <w:ilvl w:val="0"/>
           <w:numId w:val="4"/>
@@ -1238,7 +1238,7 @@
     </w:p>
     <w:p>
       <w:pPr>
-        <w:pStyle w:val="a3"/>
+        <w:pStyle w:val="ListParagraph"/>
         <w:numPr>
           <w:ilvl w:val="0"/>
           <w:numId w:val="4"/>
@@ -1261,7 +1261,7 @@
     </w:p>
     <w:p>
       <w:pPr>
-        <w:pStyle w:val="a3"/>
+        <w:pStyle w:val="ListParagraph"/>
         <w:tabs>
           <w:tab w:val="left" w:pos="7349"/>
         </w:tabs>
@@ -1280,7 +1280,7 @@
     </w:p>
     <w:p>
       <w:pPr>
-        <w:pStyle w:val="a3"/>
+        <w:pStyle w:val="ListParagraph"/>
         <w:tabs>
           <w:tab w:val="left" w:pos="7349"/>
         </w:tabs>
@@ -1299,7 +1299,7 @@
     </w:p>
     <w:p>
       <w:pPr>
-        <w:pStyle w:val="a3"/>
+        <w:pStyle w:val="ListParagraph"/>
         <w:tabs>
           <w:tab w:val="left" w:pos="7349"/>
         </w:tabs>
@@ -1318,7 +1318,7 @@
     </w:p>
     <w:p>
       <w:pPr>
-        <w:pStyle w:val="a3"/>
+        <w:pStyle w:val="ListParagraph"/>
         <w:tabs>
           <w:tab w:val="left" w:pos="7349"/>
         </w:tabs>
@@ -1471,7 +1471,7 @@
     </w:p>
     <w:p>
       <w:pPr>
-        <w:pStyle w:val="a3"/>
+        <w:pStyle w:val="ListParagraph"/>
         <w:numPr>
           <w:ilvl w:val="0"/>
           <w:numId w:val="5"/>
@@ -1494,7 +1494,7 @@
     </w:p>
     <w:p>
       <w:pPr>
-        <w:pStyle w:val="a3"/>
+        <w:pStyle w:val="ListParagraph"/>
         <w:numPr>
           <w:ilvl w:val="0"/>
           <w:numId w:val="5"/>
@@ -1517,7 +1517,7 @@
     </w:p>
     <w:p>
       <w:pPr>
-        <w:pStyle w:val="a3"/>
+        <w:pStyle w:val="ListParagraph"/>
         <w:tabs>
           <w:tab w:val="left" w:pos="7349"/>
         </w:tabs>
@@ -1536,7 +1536,7 @@
     </w:p>
     <w:p>
       <w:pPr>
-        <w:pStyle w:val="a3"/>
+        <w:pStyle w:val="ListParagraph"/>
         <w:tabs>
           <w:tab w:val="left" w:pos="7349"/>
         </w:tabs>
@@ -1555,7 +1555,7 @@
     </w:p>
     <w:p>
       <w:pPr>
-        <w:pStyle w:val="a3"/>
+        <w:pStyle w:val="ListParagraph"/>
         <w:tabs>
           <w:tab w:val="left" w:pos="7349"/>
         </w:tabs>
@@ -1574,19 +1574,19 @@
     </w:p>
     <w:p>
       <w:pPr>
-        <w:pStyle w:val="a3"/>
-        <w:tabs>
-          <w:tab w:val="left" w:pos="7349"/>
-        </w:tabs>
-        <w:rPr>
-          <w:sz w:val="28"/>
-          <w:szCs w:val="28"/>
-        </w:rPr>
-      </w:pPr>
-    </w:p>
-    <w:p>
-      <w:pPr>
-        <w:pStyle w:val="a3"/>
+        <w:pStyle w:val="ListParagraph"/>
+        <w:tabs>
+          <w:tab w:val="left" w:pos="7349"/>
+        </w:tabs>
+        <w:rPr>
+          <w:sz w:val="28"/>
+          <w:szCs w:val="28"/>
+        </w:rPr>
+      </w:pPr>
+    </w:p>
+    <w:p>
+      <w:pPr>
+        <w:pStyle w:val="ListParagraph"/>
         <w:numPr>
           <w:ilvl w:val="0"/>
           <w:numId w:val="5"/>
@@ -1609,7 +1609,7 @@
     </w:p>
     <w:p>
       <w:pPr>
-        <w:pStyle w:val="a3"/>
+        <w:pStyle w:val="ListParagraph"/>
         <w:tabs>
           <w:tab w:val="left" w:pos="7349"/>
         </w:tabs>
@@ -1703,7 +1703,7 @@
     </w:p>
     <w:p>
       <w:pPr>
-        <w:pStyle w:val="a3"/>
+        <w:pStyle w:val="ListParagraph"/>
         <w:numPr>
           <w:ilvl w:val="0"/>
           <w:numId w:val="6"/>
@@ -1758,7 +1758,7 @@
     </w:p>
     <w:p>
       <w:pPr>
-        <w:pStyle w:val="a3"/>
+        <w:pStyle w:val="ListParagraph"/>
         <w:tabs>
           <w:tab w:val="left" w:pos="7349"/>
         </w:tabs>
@@ -1785,7 +1785,7 @@
     </w:p>
     <w:p>
       <w:pPr>
-        <w:pStyle w:val="a3"/>
+        <w:pStyle w:val="ListParagraph"/>
         <w:tabs>
           <w:tab w:val="left" w:pos="7349"/>
         </w:tabs>
@@ -1812,7 +1812,7 @@
     </w:p>
     <w:p>
       <w:pPr>
-        <w:pStyle w:val="a3"/>
+        <w:pStyle w:val="ListParagraph"/>
         <w:tabs>
           <w:tab w:val="left" w:pos="7349"/>
         </w:tabs>
@@ -1839,7 +1839,7 @@
     </w:p>
     <w:p>
       <w:pPr>
-        <w:pStyle w:val="a3"/>
+        <w:pStyle w:val="ListParagraph"/>
         <w:tabs>
           <w:tab w:val="left" w:pos="7349"/>
         </w:tabs>
@@ -1859,7 +1859,7 @@
     </w:p>
     <w:p>
       <w:pPr>
-        <w:pStyle w:val="a3"/>
+        <w:pStyle w:val="ListParagraph"/>
         <w:numPr>
           <w:ilvl w:val="0"/>
           <w:numId w:val="6"/>
@@ -1883,7 +1883,7 @@
     </w:p>
     <w:p>
       <w:pPr>
-        <w:pStyle w:val="a3"/>
+        <w:pStyle w:val="ListParagraph"/>
         <w:tabs>
           <w:tab w:val="left" w:pos="7349"/>
         </w:tabs>
@@ -1910,7 +1910,7 @@
     </w:p>
     <w:p>
       <w:pPr>
-        <w:pStyle w:val="a3"/>
+        <w:pStyle w:val="ListParagraph"/>
         <w:tabs>
           <w:tab w:val="left" w:pos="7349"/>
         </w:tabs>
@@ -1937,7 +1937,7 @@
     </w:p>
     <w:p>
       <w:pPr>
-        <w:pStyle w:val="a3"/>
+        <w:pStyle w:val="ListParagraph"/>
         <w:tabs>
           <w:tab w:val="left" w:pos="7349"/>
         </w:tabs>
@@ -1964,7 +1964,7 @@
     </w:p>
     <w:p>
       <w:pPr>
-        <w:pStyle w:val="a3"/>
+        <w:pStyle w:val="ListParagraph"/>
         <w:tabs>
           <w:tab w:val="left" w:pos="7349"/>
         </w:tabs>
@@ -2007,7 +2007,7 @@
     </w:p>
     <w:p>
       <w:pPr>
-        <w:pStyle w:val="a3"/>
+        <w:pStyle w:val="ListParagraph"/>
         <w:tabs>
           <w:tab w:val="left" w:pos="7349"/>
         </w:tabs>
@@ -2050,7 +2050,7 @@
     </w:p>
     <w:p>
       <w:pPr>
-        <w:pStyle w:val="a3"/>
+        <w:pStyle w:val="ListParagraph"/>
         <w:tabs>
           <w:tab w:val="left" w:pos="7349"/>
         </w:tabs>
@@ -2092,7 +2092,7 @@
     </w:p>
     <w:p>
       <w:pPr>
-        <w:pStyle w:val="a3"/>
+        <w:pStyle w:val="ListParagraph"/>
         <w:tabs>
           <w:tab w:val="left" w:pos="7349"/>
         </w:tabs>
@@ -2119,7 +2119,7 @@
     </w:p>
     <w:p>
       <w:pPr>
-        <w:pStyle w:val="a3"/>
+        <w:pStyle w:val="ListParagraph"/>
         <w:numPr>
           <w:ilvl w:val="0"/>
           <w:numId w:val="6"/>
@@ -2143,7 +2143,7 @@
     </w:p>
     <w:p>
       <w:pPr>
-        <w:pStyle w:val="a3"/>
+        <w:pStyle w:val="ListParagraph"/>
         <w:tabs>
           <w:tab w:val="left" w:pos="7349"/>
         </w:tabs>
@@ -2185,7 +2185,7 @@
     </w:p>
     <w:p>
       <w:pPr>
-        <w:pStyle w:val="a3"/>
+        <w:pStyle w:val="ListParagraph"/>
         <w:tabs>
           <w:tab w:val="left" w:pos="7349"/>
         </w:tabs>
@@ -2221,7 +2221,7 @@
     </w:p>
     <w:p>
       <w:pPr>
-        <w:pStyle w:val="a3"/>
+        <w:pStyle w:val="ListParagraph"/>
         <w:tabs>
           <w:tab w:val="left" w:pos="7349"/>
         </w:tabs>
@@ -2248,7 +2248,7 @@
     </w:p>
     <w:p>
       <w:pPr>
-        <w:pStyle w:val="a3"/>
+        <w:pStyle w:val="ListParagraph"/>
         <w:numPr>
           <w:ilvl w:val="0"/>
           <w:numId w:val="6"/>
@@ -2339,7 +2339,7 @@
     </w:p>
     <w:p>
       <w:pPr>
-        <w:pStyle w:val="a3"/>
+        <w:pStyle w:val="ListParagraph"/>
         <w:numPr>
           <w:ilvl w:val="0"/>
           <w:numId w:val="7"/>
@@ -2517,7 +2517,7 @@
     </w:p>
     <w:p>
       <w:pPr>
-        <w:pStyle w:val="a3"/>
+        <w:pStyle w:val="ListParagraph"/>
         <w:numPr>
           <w:ilvl w:val="0"/>
           <w:numId w:val="7"/>
@@ -2541,7 +2541,7 @@
     </w:p>
     <w:p>
       <w:pPr>
-        <w:pStyle w:val="a3"/>
+        <w:pStyle w:val="ListParagraph"/>
         <w:tabs>
           <w:tab w:val="left" w:pos="7349"/>
         </w:tabs>
@@ -2568,7 +2568,7 @@
     </w:p>
     <w:p>
       <w:pPr>
-        <w:pStyle w:val="a3"/>
+        <w:pStyle w:val="ListParagraph"/>
         <w:tabs>
           <w:tab w:val="left" w:pos="7349"/>
         </w:tabs>
@@ -2595,7 +2595,7 @@
     </w:p>
     <w:p>
       <w:pPr>
-        <w:pStyle w:val="a3"/>
+        <w:pStyle w:val="ListParagraph"/>
         <w:tabs>
           <w:tab w:val="left" w:pos="7349"/>
         </w:tabs>
@@ -2615,7 +2615,7 @@
     </w:p>
     <w:p>
       <w:pPr>
-        <w:pStyle w:val="a3"/>
+        <w:pStyle w:val="ListParagraph"/>
         <w:tabs>
           <w:tab w:val="left" w:pos="7349"/>
         </w:tabs>
@@ -2635,7 +2635,7 @@
     </w:p>
     <w:p>
       <w:pPr>
-        <w:pStyle w:val="a3"/>
+        <w:pStyle w:val="ListParagraph"/>
         <w:tabs>
           <w:tab w:val="left" w:pos="7349"/>
         </w:tabs>
@@ -2655,19 +2655,19 @@
     </w:p>
     <w:p>
       <w:pPr>
-        <w:pStyle w:val="a3"/>
-        <w:tabs>
-          <w:tab w:val="left" w:pos="7349"/>
-        </w:tabs>
-        <w:rPr>
-          <w:sz w:val="28"/>
-          <w:szCs w:val="28"/>
-        </w:rPr>
-      </w:pPr>
-    </w:p>
-    <w:p>
-      <w:pPr>
-        <w:pStyle w:val="a3"/>
+        <w:pStyle w:val="ListParagraph"/>
+        <w:tabs>
+          <w:tab w:val="left" w:pos="7349"/>
+        </w:tabs>
+        <w:rPr>
+          <w:sz w:val="28"/>
+          <w:szCs w:val="28"/>
+        </w:rPr>
+      </w:pPr>
+    </w:p>
+    <w:p>
+      <w:pPr>
+        <w:pStyle w:val="ListParagraph"/>
         <w:tabs>
           <w:tab w:val="left" w:pos="7349"/>
         </w:tabs>
@@ -2701,7 +2701,7 @@
     </w:p>
     <w:p>
       <w:pPr>
-        <w:pStyle w:val="a3"/>
+        <w:pStyle w:val="ListParagraph"/>
         <w:numPr>
           <w:ilvl w:val="0"/>
           <w:numId w:val="8"/>
@@ -2733,7 +2733,7 @@
     </w:p>
     <w:p>
       <w:pPr>
-        <w:pStyle w:val="a3"/>
+        <w:pStyle w:val="ListParagraph"/>
         <w:numPr>
           <w:ilvl w:val="0"/>
           <w:numId w:val="8"/>
@@ -2758,7 +2758,7 @@
     </w:p>
     <w:p>
       <w:pPr>
-        <w:pStyle w:val="a3"/>
+        <w:pStyle w:val="ListParagraph"/>
         <w:numPr>
           <w:ilvl w:val="0"/>
           <w:numId w:val="8"/>
@@ -2783,7 +2783,7 @@
     </w:p>
     <w:p>
       <w:pPr>
-        <w:pStyle w:val="a3"/>
+        <w:pStyle w:val="ListParagraph"/>
         <w:numPr>
           <w:ilvl w:val="0"/>
           <w:numId w:val="8"/>
@@ -2808,7 +2808,7 @@
     </w:p>
     <w:p>
       <w:pPr>
-        <w:pStyle w:val="a3"/>
+        <w:pStyle w:val="ListParagraph"/>
         <w:numPr>
           <w:ilvl w:val="0"/>
           <w:numId w:val="8"/>
@@ -2947,7 +2947,7 @@
     </w:p>
     <w:p>
       <w:pPr>
-        <w:pStyle w:val="a3"/>
+        <w:pStyle w:val="ListParagraph"/>
         <w:numPr>
           <w:ilvl w:val="0"/>
           <w:numId w:val="9"/>
@@ -2970,7 +2970,7 @@
     </w:p>
     <w:p>
       <w:pPr>
-        <w:pStyle w:val="a3"/>
+        <w:pStyle w:val="ListParagraph"/>
         <w:tabs>
           <w:tab w:val="left" w:pos="7349"/>
         </w:tabs>
@@ -3039,7 +3039,7 @@
     </w:p>
     <w:p>
       <w:pPr>
-        <w:pStyle w:val="a3"/>
+        <w:pStyle w:val="ListParagraph"/>
         <w:tabs>
           <w:tab w:val="left" w:pos="7349"/>
         </w:tabs>
@@ -3072,19 +3072,19 @@
     </w:p>
     <w:p>
       <w:pPr>
-        <w:pStyle w:val="a3"/>
-        <w:tabs>
-          <w:tab w:val="left" w:pos="7349"/>
-        </w:tabs>
-        <w:rPr>
-          <w:sz w:val="28"/>
-          <w:szCs w:val="28"/>
-        </w:rPr>
-      </w:pPr>
-    </w:p>
-    <w:p>
-      <w:pPr>
-        <w:pStyle w:val="a3"/>
+        <w:pStyle w:val="ListParagraph"/>
+        <w:tabs>
+          <w:tab w:val="left" w:pos="7349"/>
+        </w:tabs>
+        <w:rPr>
+          <w:sz w:val="28"/>
+          <w:szCs w:val="28"/>
+        </w:rPr>
+      </w:pPr>
+    </w:p>
+    <w:p>
+      <w:pPr>
+        <w:pStyle w:val="ListParagraph"/>
         <w:numPr>
           <w:ilvl w:val="0"/>
           <w:numId w:val="10"/>
@@ -3107,7 +3107,7 @@
     </w:p>
     <w:p>
       <w:pPr>
-        <w:pStyle w:val="a3"/>
+        <w:pStyle w:val="ListParagraph"/>
         <w:tabs>
           <w:tab w:val="left" w:pos="7349"/>
         </w:tabs>
@@ -3140,7 +3140,7 @@
     </w:p>
     <w:p>
       <w:pPr>
-        <w:pStyle w:val="a3"/>
+        <w:pStyle w:val="ListParagraph"/>
         <w:numPr>
           <w:ilvl w:val="0"/>
           <w:numId w:val="10"/>
@@ -3163,7 +3163,7 @@
     </w:p>
     <w:p>
       <w:pPr>
-        <w:pStyle w:val="a3"/>
+        <w:pStyle w:val="ListParagraph"/>
         <w:tabs>
           <w:tab w:val="left" w:pos="7349"/>
         </w:tabs>
@@ -3197,7 +3197,7 @@
     </w:p>
     <w:p>
       <w:pPr>
-        <w:pStyle w:val="a3"/>
+        <w:pStyle w:val="ListParagraph"/>
         <w:tabs>
           <w:tab w:val="left" w:pos="7349"/>
         </w:tabs>
@@ -3224,7 +3224,7 @@
     </w:p>
     <w:p>
       <w:pPr>
-        <w:pStyle w:val="a3"/>
+        <w:pStyle w:val="ListParagraph"/>
         <w:numPr>
           <w:ilvl w:val="0"/>
           <w:numId w:val="10"/>
@@ -3247,7 +3247,7 @@
     </w:p>
     <w:p>
       <w:pPr>
-        <w:pStyle w:val="a3"/>
+        <w:pStyle w:val="ListParagraph"/>
         <w:tabs>
           <w:tab w:val="left" w:pos="7349"/>
         </w:tabs>
@@ -3267,7 +3267,7 @@
     </w:p>
     <w:p>
       <w:pPr>
-        <w:pStyle w:val="a3"/>
+        <w:pStyle w:val="ListParagraph"/>
         <w:tabs>
           <w:tab w:val="left" w:pos="7349"/>
         </w:tabs>
@@ -3287,7 +3287,7 @@
     </w:p>
     <w:p>
       <w:pPr>
-        <w:pStyle w:val="a3"/>
+        <w:pStyle w:val="ListParagraph"/>
         <w:tabs>
           <w:tab w:val="left" w:pos="7349"/>
         </w:tabs>
@@ -3417,7 +3417,7 @@
     </w:p>
     <w:p>
       <w:pPr>
-        <w:pStyle w:val="a3"/>
+        <w:pStyle w:val="ListParagraph"/>
         <w:numPr>
           <w:ilvl w:val="0"/>
           <w:numId w:val="11"/>
@@ -3590,7 +3590,7 @@
     </w:p>
     <w:p>
       <w:pPr>
-        <w:pStyle w:val="a3"/>
+        <w:pStyle w:val="ListParagraph"/>
         <w:tabs>
           <w:tab w:val="left" w:pos="7349"/>
         </w:tabs>
@@ -3682,7 +3682,7 @@
     </w:p>
     <w:p>
       <w:pPr>
-        <w:pStyle w:val="a3"/>
+        <w:pStyle w:val="ListParagraph"/>
         <w:numPr>
           <w:ilvl w:val="0"/>
           <w:numId w:val="12"/>
@@ -3705,7 +3705,7 @@
     </w:p>
     <w:p>
       <w:pPr>
-        <w:pStyle w:val="a3"/>
+        <w:pStyle w:val="ListParagraph"/>
         <w:numPr>
           <w:ilvl w:val="0"/>
           <w:numId w:val="12"/>
@@ -3728,7 +3728,7 @@
     </w:p>
     <w:p>
       <w:pPr>
-        <w:pStyle w:val="a3"/>
+        <w:pStyle w:val="ListParagraph"/>
         <w:tabs>
           <w:tab w:val="left" w:pos="7349"/>
         </w:tabs>
@@ -3754,7 +3754,7 @@
     </w:p>
     <w:p>
       <w:pPr>
-        <w:pStyle w:val="a3"/>
+        <w:pStyle w:val="ListParagraph"/>
         <w:tabs>
           <w:tab w:val="left" w:pos="7349"/>
         </w:tabs>
@@ -3787,19 +3787,19 @@
     </w:p>
     <w:p>
       <w:pPr>
-        <w:pStyle w:val="a3"/>
-        <w:tabs>
-          <w:tab w:val="left" w:pos="7349"/>
-        </w:tabs>
-        <w:rPr>
-          <w:sz w:val="28"/>
-          <w:szCs w:val="28"/>
-        </w:rPr>
-      </w:pPr>
-    </w:p>
-    <w:p>
-      <w:pPr>
-        <w:pStyle w:val="a3"/>
+        <w:pStyle w:val="ListParagraph"/>
+        <w:tabs>
+          <w:tab w:val="left" w:pos="7349"/>
+        </w:tabs>
+        <w:rPr>
+          <w:sz w:val="28"/>
+          <w:szCs w:val="28"/>
+        </w:rPr>
+      </w:pPr>
+    </w:p>
+    <w:p>
+      <w:pPr>
+        <w:pStyle w:val="ListParagraph"/>
         <w:numPr>
           <w:ilvl w:val="0"/>
           <w:numId w:val="12"/>
@@ -3822,7 +3822,7 @@
     </w:p>
     <w:p>
       <w:pPr>
-        <w:pStyle w:val="a3"/>
+        <w:pStyle w:val="ListParagraph"/>
         <w:tabs>
           <w:tab w:val="left" w:pos="7349"/>
         </w:tabs>
@@ -3848,7 +3848,7 @@
     </w:p>
     <w:p>
       <w:pPr>
-        <w:pStyle w:val="a3"/>
+        <w:pStyle w:val="ListParagraph"/>
         <w:tabs>
           <w:tab w:val="left" w:pos="7349"/>
         </w:tabs>
@@ -3867,7 +3867,7 @@
     </w:p>
     <w:p>
       <w:pPr>
-        <w:pStyle w:val="a3"/>
+        <w:pStyle w:val="ListParagraph"/>
         <w:numPr>
           <w:ilvl w:val="0"/>
           <w:numId w:val="12"/>
@@ -3890,19 +3890,19 @@
     </w:p>
     <w:p>
       <w:pPr>
-        <w:pStyle w:val="a3"/>
-        <w:tabs>
-          <w:tab w:val="left" w:pos="7349"/>
-        </w:tabs>
-        <w:rPr>
-          <w:sz w:val="28"/>
-          <w:szCs w:val="28"/>
-        </w:rPr>
-      </w:pPr>
-    </w:p>
-    <w:p>
-      <w:pPr>
-        <w:pStyle w:val="a3"/>
+        <w:pStyle w:val="ListParagraph"/>
+        <w:tabs>
+          <w:tab w:val="left" w:pos="7349"/>
+        </w:tabs>
+        <w:rPr>
+          <w:sz w:val="28"/>
+          <w:szCs w:val="28"/>
+        </w:rPr>
+      </w:pPr>
+    </w:p>
+    <w:p>
+      <w:pPr>
+        <w:pStyle w:val="ListParagraph"/>
         <w:tabs>
           <w:tab w:val="left" w:pos="7349"/>
         </w:tabs>
@@ -4244,7 +4244,7 @@
     </w:p>
     <w:p>
       <w:pPr>
-        <w:pStyle w:val="a3"/>
+        <w:pStyle w:val="ListParagraph"/>
         <w:numPr>
           <w:ilvl w:val="0"/>
           <w:numId w:val="13"/>
@@ -4268,7 +4268,7 @@
     </w:p>
     <w:p>
       <w:pPr>
-        <w:pStyle w:val="a3"/>
+        <w:pStyle w:val="ListParagraph"/>
         <w:tabs>
           <w:tab w:val="left" w:pos="7349"/>
         </w:tabs>
@@ -4295,7 +4295,7 @@
     </w:p>
     <w:p>
       <w:pPr>
-        <w:pStyle w:val="a3"/>
+        <w:pStyle w:val="ListParagraph"/>
         <w:tabs>
           <w:tab w:val="left" w:pos="7349"/>
         </w:tabs>
@@ -4330,7 +4330,7 @@
     </w:p>
     <w:p>
       <w:pPr>
-        <w:pStyle w:val="a3"/>
+        <w:pStyle w:val="ListParagraph"/>
         <w:tabs>
           <w:tab w:val="left" w:pos="7349"/>
         </w:tabs>
@@ -4357,7 +4357,7 @@
     </w:p>
     <w:p>
       <w:pPr>
-        <w:pStyle w:val="a3"/>
+        <w:pStyle w:val="ListParagraph"/>
         <w:numPr>
           <w:ilvl w:val="0"/>
           <w:numId w:val="13"/>
@@ -4412,7 +4412,7 @@
     </w:p>
     <w:p>
       <w:pPr>
-        <w:pStyle w:val="a3"/>
+        <w:pStyle w:val="ListParagraph"/>
         <w:numPr>
           <w:ilvl w:val="0"/>
           <w:numId w:val="14"/>
@@ -4435,7 +4435,7 @@
     </w:p>
     <w:p>
       <w:pPr>
-        <w:pStyle w:val="a3"/>
+        <w:pStyle w:val="ListParagraph"/>
         <w:numPr>
           <w:ilvl w:val="0"/>
           <w:numId w:val="14"/>
@@ -4472,7 +4472,7 @@
     </w:p>
     <w:p>
       <w:pPr>
-        <w:pStyle w:val="a3"/>
+        <w:pStyle w:val="ListParagraph"/>
         <w:numPr>
           <w:ilvl w:val="0"/>
           <w:numId w:val="14"/>
@@ -4495,7 +4495,7 @@
     </w:p>
     <w:p>
       <w:pPr>
-        <w:pStyle w:val="a3"/>
+        <w:pStyle w:val="ListParagraph"/>
         <w:numPr>
           <w:ilvl w:val="0"/>
           <w:numId w:val="14"/>
@@ -4518,7 +4518,7 @@
     </w:p>
     <w:p>
       <w:pPr>
-        <w:pStyle w:val="a3"/>
+        <w:pStyle w:val="ListParagraph"/>
         <w:tabs>
           <w:tab w:val="left" w:pos="7349"/>
         </w:tabs>
@@ -4537,7 +4537,7 @@
     </w:p>
     <w:p>
       <w:pPr>
-        <w:pStyle w:val="a3"/>
+        <w:pStyle w:val="ListParagraph"/>
         <w:tabs>
           <w:tab w:val="left" w:pos="7349"/>
         </w:tabs>
@@ -4556,7 +4556,7 @@
     </w:p>
     <w:p>
       <w:pPr>
-        <w:pStyle w:val="a3"/>
+        <w:pStyle w:val="ListParagraph"/>
         <w:tabs>
           <w:tab w:val="left" w:pos="7349"/>
         </w:tabs>
@@ -4590,7 +4590,7 @@
     </w:p>
     <w:p>
       <w:pPr>
-        <w:pStyle w:val="a3"/>
+        <w:pStyle w:val="ListParagraph"/>
         <w:tabs>
           <w:tab w:val="left" w:pos="7349"/>
         </w:tabs>
@@ -4609,7 +4609,7 @@
     </w:p>
     <w:p>
       <w:pPr>
-        <w:pStyle w:val="a3"/>
+        <w:pStyle w:val="ListParagraph"/>
         <w:tabs>
           <w:tab w:val="left" w:pos="7349"/>
         </w:tabs>
@@ -4672,7 +4672,7 @@
     </w:p>
     <w:p>
       <w:pPr>
-        <w:pStyle w:val="a3"/>
+        <w:pStyle w:val="ListParagraph"/>
         <w:numPr>
           <w:ilvl w:val="0"/>
           <w:numId w:val="15"/>
@@ -4695,7 +4695,7 @@
     </w:p>
     <w:p>
       <w:pPr>
-        <w:pStyle w:val="a3"/>
+        <w:pStyle w:val="ListParagraph"/>
         <w:numPr>
           <w:ilvl w:val="0"/>
           <w:numId w:val="15"/>
@@ -4719,7 +4719,7 @@
     </w:p>
     <w:p>
       <w:pPr>
-        <w:pStyle w:val="a3"/>
+        <w:pStyle w:val="ListParagraph"/>
         <w:numPr>
           <w:ilvl w:val="0"/>
           <w:numId w:val="15"/>
@@ -4742,7 +4742,7 @@
     </w:p>
     <w:p>
       <w:pPr>
-        <w:pStyle w:val="a3"/>
+        <w:pStyle w:val="ListParagraph"/>
         <w:numPr>
           <w:ilvl w:val="0"/>
           <w:numId w:val="15"/>
@@ -4765,7 +4765,7 @@
     </w:p>
     <w:p>
       <w:pPr>
-        <w:pStyle w:val="a3"/>
+        <w:pStyle w:val="ListParagraph"/>
         <w:tabs>
           <w:tab w:val="left" w:pos="7349"/>
         </w:tabs>
@@ -4789,7 +4789,7 @@
     </w:p>
     <w:p>
       <w:pPr>
-        <w:pStyle w:val="a3"/>
+        <w:pStyle w:val="ListParagraph"/>
         <w:tabs>
           <w:tab w:val="left" w:pos="7349"/>
         </w:tabs>
@@ -4813,7 +4813,7 @@
     </w:p>
     <w:p>
       <w:pPr>
-        <w:pStyle w:val="a3"/>
+        <w:pStyle w:val="ListParagraph"/>
         <w:tabs>
           <w:tab w:val="left" w:pos="7349"/>
         </w:tabs>
@@ -4837,7 +4837,7 @@
     </w:p>
     <w:p>
       <w:pPr>
-        <w:pStyle w:val="a3"/>
+        <w:pStyle w:val="ListParagraph"/>
         <w:tabs>
           <w:tab w:val="left" w:pos="7349"/>
         </w:tabs>
@@ -4857,7 +4857,7 @@
     </w:p>
     <w:p>
       <w:pPr>
-        <w:pStyle w:val="a3"/>
+        <w:pStyle w:val="ListParagraph"/>
         <w:tabs>
           <w:tab w:val="left" w:pos="7349"/>
         </w:tabs>
@@ -4877,7 +4877,7 @@
     </w:p>
     <w:p>
       <w:pPr>
-        <w:pStyle w:val="a3"/>
+        <w:pStyle w:val="ListParagraph"/>
         <w:tabs>
           <w:tab w:val="left" w:pos="7349"/>
         </w:tabs>
@@ -4897,7 +4897,7 @@
     </w:p>
     <w:p>
       <w:pPr>
-        <w:pStyle w:val="a3"/>
+        <w:pStyle w:val="ListParagraph"/>
         <w:tabs>
           <w:tab w:val="left" w:pos="7349"/>
         </w:tabs>
@@ -4910,7 +4910,7 @@
     </w:p>
     <w:p>
       <w:pPr>
-        <w:pStyle w:val="a3"/>
+        <w:pStyle w:val="ListParagraph"/>
         <w:tabs>
           <w:tab w:val="left" w:pos="7349"/>
         </w:tabs>
@@ -4934,7 +4934,7 @@
     </w:p>
     <w:p>
       <w:pPr>
-        <w:pStyle w:val="a3"/>
+        <w:pStyle w:val="ListParagraph"/>
         <w:tabs>
           <w:tab w:val="left" w:pos="7349"/>
         </w:tabs>
@@ -4954,7 +4954,7 @@
     </w:p>
     <w:p>
       <w:pPr>
-        <w:pStyle w:val="a3"/>
+        <w:pStyle w:val="ListParagraph"/>
         <w:tabs>
           <w:tab w:val="left" w:pos="7349"/>
         </w:tabs>
@@ -4988,7 +4988,7 @@
     </w:p>
     <w:p>
       <w:pPr>
-        <w:pStyle w:val="a3"/>
+        <w:pStyle w:val="ListParagraph"/>
         <w:tabs>
           <w:tab w:val="left" w:pos="7349"/>
         </w:tabs>
@@ -5033,7 +5033,7 @@
     </w:p>
     <w:p>
       <w:pPr>
-        <w:pStyle w:val="a3"/>
+        <w:pStyle w:val="ListParagraph"/>
         <w:numPr>
           <w:ilvl w:val="0"/>
           <w:numId w:val="15"/>
@@ -5056,7 +5056,7 @@
     </w:p>
     <w:p>
       <w:pPr>
-        <w:pStyle w:val="a3"/>
+        <w:pStyle w:val="ListParagraph"/>
         <w:numPr>
           <w:ilvl w:val="0"/>
           <w:numId w:val="15"/>
@@ -5079,7 +5079,7 @@
     </w:p>
     <w:p>
       <w:pPr>
-        <w:pStyle w:val="a3"/>
+        <w:pStyle w:val="ListParagraph"/>
         <w:numPr>
           <w:ilvl w:val="0"/>
           <w:numId w:val="15"/>
@@ -5102,7 +5102,7 @@
     </w:p>
     <w:p>
       <w:pPr>
-        <w:pStyle w:val="a3"/>
+        <w:pStyle w:val="ListParagraph"/>
         <w:tabs>
           <w:tab w:val="left" w:pos="7349"/>
         </w:tabs>
@@ -5122,7 +5122,7 @@
     </w:p>
     <w:p>
       <w:pPr>
-        <w:pStyle w:val="a3"/>
+        <w:pStyle w:val="ListParagraph"/>
         <w:tabs>
           <w:tab w:val="left" w:pos="7349"/>
         </w:tabs>
@@ -5163,7 +5163,7 @@
     </w:p>
     <w:p>
       <w:pPr>
-        <w:pStyle w:val="a3"/>
+        <w:pStyle w:val="ListParagraph"/>
         <w:tabs>
           <w:tab w:val="left" w:pos="7349"/>
         </w:tabs>
@@ -5211,7 +5211,7 @@
     </w:p>
     <w:p>
       <w:pPr>
-        <w:pStyle w:val="a3"/>
+        <w:pStyle w:val="ListParagraph"/>
         <w:tabs>
           <w:tab w:val="left" w:pos="7349"/>
         </w:tabs>
@@ -5238,7 +5238,7 @@
     </w:p>
     <w:p>
       <w:pPr>
-        <w:pStyle w:val="a3"/>
+        <w:pStyle w:val="ListParagraph"/>
         <w:tabs>
           <w:tab w:val="left" w:pos="7349"/>
         </w:tabs>
@@ -5272,7 +5272,7 @@
     </w:p>
     <w:p>
       <w:pPr>
-        <w:pStyle w:val="a3"/>
+        <w:pStyle w:val="ListParagraph"/>
         <w:tabs>
           <w:tab w:val="left" w:pos="7349"/>
         </w:tabs>
@@ -5292,7 +5292,7 @@
     </w:p>
     <w:p>
       <w:pPr>
-        <w:pStyle w:val="a3"/>
+        <w:pStyle w:val="ListParagraph"/>
         <w:tabs>
           <w:tab w:val="left" w:pos="7349"/>
         </w:tabs>
@@ -5305,7 +5305,7 @@
     </w:p>
     <w:p>
       <w:pPr>
-        <w:pStyle w:val="a3"/>
+        <w:pStyle w:val="ListParagraph"/>
         <w:tabs>
           <w:tab w:val="left" w:pos="7349"/>
         </w:tabs>
@@ -5325,7 +5325,7 @@
     </w:p>
     <w:p>
       <w:pPr>
-        <w:pStyle w:val="a3"/>
+        <w:pStyle w:val="ListParagraph"/>
         <w:numPr>
           <w:ilvl w:val="0"/>
           <w:numId w:val="15"/>
@@ -5348,7 +5348,7 @@
     </w:p>
     <w:p>
       <w:pPr>
-        <w:pStyle w:val="a3"/>
+        <w:pStyle w:val="ListParagraph"/>
         <w:numPr>
           <w:ilvl w:val="0"/>
           <w:numId w:val="15"/>
@@ -5371,7 +5371,7 @@
     </w:p>
     <w:p>
       <w:pPr>
-        <w:pStyle w:val="a3"/>
+        <w:pStyle w:val="ListParagraph"/>
         <w:numPr>
           <w:ilvl w:val="0"/>
           <w:numId w:val="15"/>
@@ -5394,7 +5394,7 @@
     </w:p>
     <w:p>
       <w:pPr>
-        <w:pStyle w:val="a3"/>
+        <w:pStyle w:val="ListParagraph"/>
         <w:numPr>
           <w:ilvl w:val="0"/>
           <w:numId w:val="15"/>
@@ -5417,7 +5417,7 @@
     </w:p>
     <w:p>
       <w:pPr>
-        <w:pStyle w:val="a3"/>
+        <w:pStyle w:val="ListParagraph"/>
         <w:numPr>
           <w:ilvl w:val="0"/>
           <w:numId w:val="15"/>
@@ -5440,7 +5440,7 @@
     </w:p>
     <w:p>
       <w:pPr>
-        <w:pStyle w:val="a3"/>
+        <w:pStyle w:val="ListParagraph"/>
         <w:numPr>
           <w:ilvl w:val="0"/>
           <w:numId w:val="15"/>
@@ -5464,7 +5464,7 @@
     </w:p>
     <w:p>
       <w:pPr>
-        <w:pStyle w:val="a3"/>
+        <w:pStyle w:val="ListParagraph"/>
         <w:tabs>
           <w:tab w:val="left" w:pos="7349"/>
         </w:tabs>
@@ -5484,7 +5484,7 @@
     </w:p>
     <w:p>
       <w:pPr>
-        <w:pStyle w:val="a3"/>
+        <w:pStyle w:val="ListParagraph"/>
         <w:tabs>
           <w:tab w:val="left" w:pos="7349"/>
         </w:tabs>
@@ -5497,7 +5497,7 @@
     </w:p>
     <w:p>
       <w:pPr>
-        <w:pStyle w:val="a3"/>
+        <w:pStyle w:val="ListParagraph"/>
         <w:tabs>
           <w:tab w:val="left" w:pos="7349"/>
         </w:tabs>
@@ -5517,7 +5517,7 @@
     </w:p>
     <w:p>
       <w:pPr>
-        <w:pStyle w:val="a3"/>
+        <w:pStyle w:val="ListParagraph"/>
         <w:tabs>
           <w:tab w:val="left" w:pos="7349"/>
         </w:tabs>
@@ -5558,7 +5558,7 @@
     </w:p>
     <w:p>
       <w:pPr>
-        <w:pStyle w:val="a3"/>
+        <w:pStyle w:val="ListParagraph"/>
         <w:tabs>
           <w:tab w:val="left" w:pos="7349"/>
         </w:tabs>
@@ -5578,7 +5578,7 @@
     </w:p>
     <w:p>
       <w:pPr>
-        <w:pStyle w:val="a3"/>
+        <w:pStyle w:val="ListParagraph"/>
         <w:tabs>
           <w:tab w:val="left" w:pos="7349"/>
         </w:tabs>
@@ -5598,7 +5598,7 @@
     </w:p>
     <w:p>
       <w:pPr>
-        <w:pStyle w:val="a3"/>
+        <w:pStyle w:val="ListParagraph"/>
         <w:tabs>
           <w:tab w:val="left" w:pos="7349"/>
         </w:tabs>
@@ -5611,7 +5611,7 @@
     </w:p>
     <w:p>
       <w:pPr>
-        <w:pStyle w:val="a3"/>
+        <w:pStyle w:val="ListParagraph"/>
         <w:tabs>
           <w:tab w:val="left" w:pos="7349"/>
         </w:tabs>
@@ -5635,7 +5635,7 @@
     </w:p>
     <w:p>
       <w:pPr>
-        <w:pStyle w:val="a3"/>
+        <w:pStyle w:val="ListParagraph"/>
         <w:tabs>
           <w:tab w:val="left" w:pos="7349"/>
         </w:tabs>
@@ -5676,7 +5676,7 @@
     </w:p>
     <w:p>
       <w:pPr>
-        <w:pStyle w:val="a3"/>
+        <w:pStyle w:val="ListParagraph"/>
         <w:tabs>
           <w:tab w:val="left" w:pos="7349"/>
         </w:tabs>
@@ -5703,7 +5703,7 @@
     </w:p>
     <w:p>
       <w:pPr>
-        <w:pStyle w:val="a3"/>
+        <w:pStyle w:val="ListParagraph"/>
         <w:tabs>
           <w:tab w:val="left" w:pos="7349"/>
         </w:tabs>
@@ -5716,7 +5716,7 @@
     </w:p>
     <w:p>
       <w:pPr>
-        <w:pStyle w:val="a3"/>
+        <w:pStyle w:val="ListParagraph"/>
         <w:tabs>
           <w:tab w:val="left" w:pos="7349"/>
         </w:tabs>
@@ -5764,7 +5764,7 @@
     </w:p>
     <w:p>
       <w:pPr>
-        <w:pStyle w:val="a3"/>
+        <w:pStyle w:val="ListParagraph"/>
         <w:tabs>
           <w:tab w:val="left" w:pos="7349"/>
         </w:tabs>
@@ -5788,7 +5788,7 @@
     </w:p>
     <w:p>
       <w:pPr>
-        <w:pStyle w:val="a3"/>
+        <w:pStyle w:val="ListParagraph"/>
         <w:tabs>
           <w:tab w:val="left" w:pos="7349"/>
         </w:tabs>
@@ -5808,7 +5808,7 @@
     </w:p>
     <w:p>
       <w:pPr>
-        <w:pStyle w:val="a3"/>
+        <w:pStyle w:val="ListParagraph"/>
         <w:tabs>
           <w:tab w:val="left" w:pos="7349"/>
         </w:tabs>
@@ -5828,7 +5828,7 @@
     </w:p>
     <w:p>
       <w:pPr>
-        <w:pStyle w:val="a3"/>
+        <w:pStyle w:val="ListParagraph"/>
         <w:tabs>
           <w:tab w:val="left" w:pos="7349"/>
         </w:tabs>
@@ -5848,7 +5848,7 @@
     </w:p>
     <w:p>
       <w:pPr>
-        <w:pStyle w:val="a3"/>
+        <w:pStyle w:val="ListParagraph"/>
         <w:tabs>
           <w:tab w:val="left" w:pos="7349"/>
         </w:tabs>
@@ -5868,7 +5868,7 @@
     </w:p>
     <w:p>
       <w:pPr>
-        <w:pStyle w:val="a3"/>
+        <w:pStyle w:val="ListParagraph"/>
         <w:numPr>
           <w:ilvl w:val="0"/>
           <w:numId w:val="15"/>
@@ -5891,7 +5891,7 @@
     </w:p>
     <w:p>
       <w:pPr>
-        <w:pStyle w:val="a3"/>
+        <w:pStyle w:val="ListParagraph"/>
         <w:numPr>
           <w:ilvl w:val="0"/>
           <w:numId w:val="15"/>
@@ -5914,7 +5914,7 @@
     </w:p>
     <w:p>
       <w:pPr>
-        <w:pStyle w:val="a3"/>
+        <w:pStyle w:val="ListParagraph"/>
         <w:numPr>
           <w:ilvl w:val="0"/>
           <w:numId w:val="15"/>
@@ -6042,7 +6042,7 @@
     </w:p>
     <w:p>
       <w:pPr>
-        <w:pStyle w:val="a3"/>
+        <w:pStyle w:val="ListParagraph"/>
         <w:numPr>
           <w:ilvl w:val="0"/>
           <w:numId w:val="15"/>
@@ -6065,7 +6065,7 @@
     </w:p>
     <w:p>
       <w:pPr>
-        <w:pStyle w:val="a3"/>
+        <w:pStyle w:val="ListParagraph"/>
         <w:tabs>
           <w:tab w:val="left" w:pos="7349"/>
         </w:tabs>
@@ -6085,7 +6085,7 @@
     </w:p>
     <w:p>
       <w:pPr>
-        <w:pStyle w:val="a3"/>
+        <w:pStyle w:val="ListParagraph"/>
         <w:tabs>
           <w:tab w:val="left" w:pos="7349"/>
         </w:tabs>
@@ -6115,7 +6115,7 @@
     </w:p>
     <w:p>
       <w:pPr>
-        <w:pStyle w:val="a3"/>
+        <w:pStyle w:val="ListParagraph"/>
         <w:tabs>
           <w:tab w:val="left" w:pos="7349"/>
         </w:tabs>
@@ -6135,7 +6135,7 @@
     </w:p>
     <w:p>
       <w:pPr>
-        <w:pStyle w:val="a3"/>
+        <w:pStyle w:val="ListParagraph"/>
         <w:tabs>
           <w:tab w:val="left" w:pos="7349"/>
         </w:tabs>
@@ -6155,7 +6155,7 @@
     </w:p>
     <w:p>
       <w:pPr>
-        <w:pStyle w:val="a3"/>
+        <w:pStyle w:val="ListParagraph"/>
         <w:tabs>
           <w:tab w:val="left" w:pos="7349"/>
         </w:tabs>
@@ -6175,7 +6175,7 @@
     </w:p>
     <w:p>
       <w:pPr>
-        <w:pStyle w:val="a3"/>
+        <w:pStyle w:val="ListParagraph"/>
         <w:numPr>
           <w:ilvl w:val="0"/>
           <w:numId w:val="15"/>
@@ -6199,7 +6199,7 @@
     </w:p>
     <w:p>
       <w:pPr>
-        <w:pStyle w:val="a3"/>
+        <w:pStyle w:val="ListParagraph"/>
         <w:numPr>
           <w:ilvl w:val="0"/>
           <w:numId w:val="15"/>
@@ -6222,7 +6222,7 @@
     </w:p>
     <w:p>
       <w:pPr>
-        <w:pStyle w:val="a3"/>
+        <w:pStyle w:val="ListParagraph"/>
         <w:numPr>
           <w:ilvl w:val="0"/>
           <w:numId w:val="15"/>
@@ -6245,7 +6245,7 @@
     </w:p>
     <w:p>
       <w:pPr>
-        <w:pStyle w:val="a3"/>
+        <w:pStyle w:val="ListParagraph"/>
         <w:tabs>
           <w:tab w:val="left" w:pos="7349"/>
         </w:tabs>
@@ -6265,7 +6265,7 @@
     </w:p>
     <w:p>
       <w:pPr>
-        <w:pStyle w:val="a3"/>
+        <w:pStyle w:val="ListParagraph"/>
         <w:tabs>
           <w:tab w:val="left" w:pos="7349"/>
         </w:tabs>
@@ -6296,7 +6296,7 @@
     </w:p>
     <w:p>
       <w:pPr>
-        <w:pStyle w:val="a3"/>
+        <w:pStyle w:val="ListParagraph"/>
         <w:numPr>
           <w:ilvl w:val="0"/>
           <w:numId w:val="15"/>
@@ -6319,7 +6319,7 @@
     </w:p>
     <w:p>
       <w:pPr>
-        <w:pStyle w:val="a3"/>
+        <w:pStyle w:val="ListParagraph"/>
         <w:numPr>
           <w:ilvl w:val="0"/>
           <w:numId w:val="15"/>
@@ -6342,7 +6342,7 @@
     </w:p>
     <w:p>
       <w:pPr>
-        <w:pStyle w:val="a3"/>
+        <w:pStyle w:val="ListParagraph"/>
         <w:numPr>
           <w:ilvl w:val="0"/>
           <w:numId w:val="15"/>
@@ -6365,7 +6365,7 @@
     </w:p>
     <w:p>
       <w:pPr>
-        <w:pStyle w:val="a3"/>
+        <w:pStyle w:val="ListParagraph"/>
         <w:tabs>
           <w:tab w:val="left" w:pos="7349"/>
         </w:tabs>
@@ -6385,7 +6385,7 @@
     </w:p>
     <w:p>
       <w:pPr>
-        <w:pStyle w:val="a3"/>
+        <w:pStyle w:val="ListParagraph"/>
         <w:tabs>
           <w:tab w:val="left" w:pos="7349"/>
         </w:tabs>
@@ -6419,7 +6419,7 @@
     </w:p>
     <w:p>
       <w:pPr>
-        <w:pStyle w:val="a3"/>
+        <w:pStyle w:val="ListParagraph"/>
         <w:tabs>
           <w:tab w:val="left" w:pos="7349"/>
         </w:tabs>
@@ -6439,7 +6439,7 @@
     </w:p>
     <w:p>
       <w:pPr>
-        <w:pStyle w:val="a3"/>
+        <w:pStyle w:val="ListParagraph"/>
         <w:tabs>
           <w:tab w:val="left" w:pos="7349"/>
         </w:tabs>
@@ -6459,7 +6459,7 @@
     </w:p>
     <w:p>
       <w:pPr>
-        <w:pStyle w:val="a3"/>
+        <w:pStyle w:val="ListParagraph"/>
         <w:numPr>
           <w:ilvl w:val="0"/>
           <w:numId w:val="15"/>
@@ -6482,7 +6482,7 @@
     </w:p>
     <w:p>
       <w:pPr>
-        <w:pStyle w:val="a3"/>
+        <w:pStyle w:val="ListParagraph"/>
         <w:numPr>
           <w:ilvl w:val="0"/>
           <w:numId w:val="15"/>
@@ -6505,7 +6505,7 @@
     </w:p>
     <w:p>
       <w:pPr>
-        <w:pStyle w:val="a3"/>
+        <w:pStyle w:val="ListParagraph"/>
         <w:numPr>
           <w:ilvl w:val="0"/>
           <w:numId w:val="15"/>
@@ -6644,7 +6644,7 @@
     </w:p>
     <w:p>
       <w:pPr>
-        <w:pStyle w:val="a3"/>
+        <w:pStyle w:val="ListParagraph"/>
         <w:tabs>
           <w:tab w:val="left" w:pos="7349"/>
         </w:tabs>
@@ -6694,7 +6694,7 @@
     </w:p>
     <w:p>
       <w:pPr>
-        <w:pStyle w:val="a3"/>
+        <w:pStyle w:val="ListParagraph"/>
         <w:numPr>
           <w:ilvl w:val="0"/>
           <w:numId w:val="15"/>
@@ -6717,7 +6717,7 @@
     </w:p>
     <w:p>
       <w:pPr>
-        <w:pStyle w:val="a3"/>
+        <w:pStyle w:val="ListParagraph"/>
         <w:numPr>
           <w:ilvl w:val="0"/>
           <w:numId w:val="15"/>
@@ -6747,7 +6747,7 @@
     </w:p>
     <w:p>
       <w:pPr>
-        <w:pStyle w:val="a3"/>
+        <w:pStyle w:val="ListParagraph"/>
         <w:numPr>
           <w:ilvl w:val="0"/>
           <w:numId w:val="15"/>
@@ -6923,7 +6923,7 @@
     </w:p>
     <w:p>
       <w:pPr>
-        <w:pStyle w:val="a3"/>
+        <w:pStyle w:val="ListParagraph"/>
         <w:numPr>
           <w:ilvl w:val="0"/>
           <w:numId w:val="15"/>
@@ -6955,7 +6955,7 @@
     </w:p>
     <w:p>
       <w:pPr>
-        <w:pStyle w:val="a3"/>
+        <w:pStyle w:val="ListParagraph"/>
         <w:numPr>
           <w:ilvl w:val="0"/>
           <w:numId w:val="15"/>
@@ -6987,7 +6987,7 @@
     </w:p>
     <w:p>
       <w:pPr>
-        <w:pStyle w:val="a3"/>
+        <w:pStyle w:val="ListParagraph"/>
         <w:numPr>
           <w:ilvl w:val="0"/>
           <w:numId w:val="15"/>
@@ -7019,7 +7019,7 @@
     </w:p>
     <w:p>
       <w:pPr>
-        <w:pStyle w:val="a3"/>
+        <w:pStyle w:val="ListParagraph"/>
         <w:numPr>
           <w:ilvl w:val="0"/>
           <w:numId w:val="15"/>
@@ -7051,7 +7051,7 @@
     </w:p>
     <w:p>
       <w:pPr>
-        <w:pStyle w:val="a3"/>
+        <w:pStyle w:val="ListParagraph"/>
         <w:numPr>
           <w:ilvl w:val="0"/>
           <w:numId w:val="15"/>
@@ -7343,7 +7343,7 @@
     </w:p>
     <w:p>
       <w:pPr>
-        <w:pStyle w:val="a3"/>
+        <w:pStyle w:val="ListParagraph"/>
         <w:numPr>
           <w:ilvl w:val="0"/>
           <w:numId w:val="15"/>
@@ -7370,7 +7370,7 @@
     </w:p>
     <w:p>
       <w:pPr>
-        <w:pStyle w:val="a3"/>
+        <w:pStyle w:val="ListParagraph"/>
         <w:numPr>
           <w:ilvl w:val="0"/>
           <w:numId w:val="15"/>
@@ -7397,7 +7397,7 @@
     </w:p>
     <w:p>
       <w:pPr>
-        <w:pStyle w:val="a3"/>
+        <w:pStyle w:val="ListParagraph"/>
         <w:numPr>
           <w:ilvl w:val="0"/>
           <w:numId w:val="15"/>
@@ -7424,7 +7424,7 @@
     </w:p>
     <w:p>
       <w:pPr>
-        <w:pStyle w:val="a3"/>
+        <w:pStyle w:val="ListParagraph"/>
         <w:tabs>
           <w:tab w:val="left" w:pos="7349"/>
         </w:tabs>
@@ -7670,7 +7670,7 @@
     </w:p>
     <w:p>
       <w:pPr>
-        <w:pStyle w:val="a3"/>
+        <w:pStyle w:val="ListParagraph"/>
         <w:numPr>
           <w:ilvl w:val="0"/>
           <w:numId w:val="15"/>
@@ -7697,7 +7697,7 @@
     </w:p>
     <w:p>
       <w:pPr>
-        <w:pStyle w:val="a3"/>
+        <w:pStyle w:val="ListParagraph"/>
         <w:numPr>
           <w:ilvl w:val="0"/>
           <w:numId w:val="15"/>
@@ -7724,7 +7724,7 @@
     </w:p>
     <w:p>
       <w:pPr>
-        <w:pStyle w:val="a3"/>
+        <w:pStyle w:val="ListParagraph"/>
         <w:numPr>
           <w:ilvl w:val="0"/>
           <w:numId w:val="15"/>
@@ -7751,7 +7751,7 @@
     </w:p>
     <w:p>
       <w:pPr>
-        <w:pStyle w:val="a3"/>
+        <w:pStyle w:val="ListParagraph"/>
         <w:numPr>
           <w:ilvl w:val="0"/>
           <w:numId w:val="15"/>
@@ -7828,7 +7828,7 @@
     </w:p>
     <w:p>
       <w:pPr>
-        <w:pStyle w:val="a3"/>
+        <w:pStyle w:val="ListParagraph"/>
         <w:numPr>
           <w:ilvl w:val="0"/>
           <w:numId w:val="15"/>
@@ -7862,7 +7862,7 @@
     </w:p>
     <w:p>
       <w:pPr>
-        <w:pStyle w:val="a3"/>
+        <w:pStyle w:val="ListParagraph"/>
         <w:numPr>
           <w:ilvl w:val="0"/>
           <w:numId w:val="15"/>
@@ -7896,7 +7896,7 @@
     </w:p>
     <w:p>
       <w:pPr>
-        <w:pStyle w:val="a3"/>
+        <w:pStyle w:val="ListParagraph"/>
         <w:numPr>
           <w:ilvl w:val="0"/>
           <w:numId w:val="15"/>
@@ -7928,7 +7928,7 @@
     </w:p>
     <w:p>
       <w:pPr>
-        <w:pStyle w:val="a3"/>
+        <w:pStyle w:val="ListParagraph"/>
         <w:numPr>
           <w:ilvl w:val="0"/>
           <w:numId w:val="15"/>
@@ -7960,7 +7960,7 @@
     </w:p>
     <w:p>
       <w:pPr>
-        <w:pStyle w:val="a3"/>
+        <w:pStyle w:val="ListParagraph"/>
         <w:numPr>
           <w:ilvl w:val="0"/>
           <w:numId w:val="15"/>
@@ -8025,7 +8025,7 @@
     </w:p>
     <w:p>
       <w:pPr>
-        <w:pStyle w:val="a3"/>
+        <w:pStyle w:val="ListParagraph"/>
         <w:numPr>
           <w:ilvl w:val="0"/>
           <w:numId w:val="15"/>
@@ -8052,7 +8052,7 @@
     </w:p>
     <w:p>
       <w:pPr>
-        <w:pStyle w:val="a3"/>
+        <w:pStyle w:val="ListParagraph"/>
         <w:numPr>
           <w:ilvl w:val="0"/>
           <w:numId w:val="15"/>
@@ -8079,7 +8079,7 @@
     </w:p>
     <w:p>
       <w:pPr>
-        <w:pStyle w:val="a3"/>
+        <w:pStyle w:val="ListParagraph"/>
         <w:numPr>
           <w:ilvl w:val="0"/>
           <w:numId w:val="15"/>
@@ -8106,7 +8106,7 @@
     </w:p>
     <w:p>
       <w:pPr>
-        <w:pStyle w:val="a3"/>
+        <w:pStyle w:val="ListParagraph"/>
         <w:numPr>
           <w:ilvl w:val="0"/>
           <w:numId w:val="15"/>
@@ -8284,7 +8284,7 @@
     </w:p>
     <w:p>
       <w:pPr>
-        <w:pStyle w:val="a3"/>
+        <w:pStyle w:val="ListParagraph"/>
         <w:numPr>
           <w:ilvl w:val="0"/>
           <w:numId w:val="16"/>
@@ -8314,7 +8314,7 @@
     </w:p>
     <w:p>
       <w:pPr>
-        <w:pStyle w:val="a3"/>
+        <w:pStyle w:val="ListParagraph"/>
         <w:tabs>
           <w:tab w:val="left" w:pos="7349"/>
         </w:tabs>
@@ -8341,7 +8341,7 @@
     </w:p>
     <w:p>
       <w:pPr>
-        <w:pStyle w:val="a3"/>
+        <w:pStyle w:val="ListParagraph"/>
         <w:tabs>
           <w:tab w:val="left" w:pos="7349"/>
         </w:tabs>
@@ -8375,7 +8375,7 @@
     </w:p>
     <w:p>
       <w:pPr>
-        <w:pStyle w:val="a3"/>
+        <w:pStyle w:val="ListParagraph"/>
         <w:numPr>
           <w:ilvl w:val="0"/>
           <w:numId w:val="16"/>
@@ -8398,7 +8398,7 @@
     </w:p>
     <w:p>
       <w:pPr>
-        <w:pStyle w:val="a3"/>
+        <w:pStyle w:val="ListParagraph"/>
         <w:numPr>
           <w:ilvl w:val="0"/>
           <w:numId w:val="16"/>
@@ -8421,7 +8421,7 @@
     </w:p>
     <w:p>
       <w:pPr>
-        <w:pStyle w:val="a3"/>
+        <w:pStyle w:val="ListParagraph"/>
         <w:numPr>
           <w:ilvl w:val="0"/>
           <w:numId w:val="16"/>
@@ -8444,7 +8444,7 @@
     </w:p>
     <w:p>
       <w:pPr>
-        <w:pStyle w:val="a3"/>
+        <w:pStyle w:val="ListParagraph"/>
         <w:tabs>
           <w:tab w:val="left" w:pos="7349"/>
         </w:tabs>
@@ -8499,7 +8499,7 @@
     </w:p>
     <w:p>
       <w:pPr>
-        <w:pStyle w:val="a3"/>
+        <w:pStyle w:val="ListParagraph"/>
         <w:tabs>
           <w:tab w:val="left" w:pos="7349"/>
         </w:tabs>
@@ -8519,7 +8519,7 @@
     </w:p>
     <w:p>
       <w:pPr>
-        <w:pStyle w:val="a3"/>
+        <w:pStyle w:val="ListParagraph"/>
         <w:tabs>
           <w:tab w:val="left" w:pos="7349"/>
         </w:tabs>
@@ -8546,7 +8546,7 @@
     </w:p>
     <w:p>
       <w:pPr>
-        <w:pStyle w:val="a3"/>
+        <w:pStyle w:val="ListParagraph"/>
         <w:tabs>
           <w:tab w:val="left" w:pos="7349"/>
         </w:tabs>
@@ -8573,7 +8573,7 @@
     </w:p>
     <w:p>
       <w:pPr>
-        <w:pStyle w:val="a3"/>
+        <w:pStyle w:val="ListParagraph"/>
         <w:tabs>
           <w:tab w:val="left" w:pos="7349"/>
         </w:tabs>
@@ -8593,7 +8593,7 @@
     </w:p>
     <w:p>
       <w:pPr>
-        <w:pStyle w:val="a3"/>
+        <w:pStyle w:val="ListParagraph"/>
         <w:numPr>
           <w:ilvl w:val="0"/>
           <w:numId w:val="16"/>
@@ -8623,7 +8623,7 @@
     </w:p>
     <w:p>
       <w:pPr>
-        <w:pStyle w:val="a3"/>
+        <w:pStyle w:val="ListParagraph"/>
         <w:tabs>
           <w:tab w:val="left" w:pos="7349"/>
         </w:tabs>
@@ -8644,7 +8644,7 @@
     </w:p>
     <w:p>
       <w:pPr>
-        <w:pStyle w:val="a3"/>
+        <w:pStyle w:val="ListParagraph"/>
         <w:tabs>
           <w:tab w:val="left" w:pos="7349"/>
         </w:tabs>
@@ -8657,7 +8657,7 @@
     </w:p>
     <w:p>
       <w:pPr>
-        <w:pStyle w:val="a3"/>
+        <w:pStyle w:val="ListParagraph"/>
         <w:numPr>
           <w:ilvl w:val="0"/>
           <w:numId w:val="16"/>
@@ -8702,7 +8702,7 @@
     </w:p>
     <w:p>
       <w:pPr>
-        <w:pStyle w:val="a3"/>
+        <w:pStyle w:val="ListParagraph"/>
         <w:tabs>
           <w:tab w:val="left" w:pos="7349"/>
         </w:tabs>
@@ -8722,7 +8722,7 @@
     </w:p>
     <w:p>
       <w:pPr>
-        <w:pStyle w:val="a3"/>
+        <w:pStyle w:val="ListParagraph"/>
         <w:tabs>
           <w:tab w:val="left" w:pos="7349"/>
         </w:tabs>
@@ -8742,7 +8742,7 @@
     </w:p>
     <w:p>
       <w:pPr>
-        <w:pStyle w:val="a3"/>
+        <w:pStyle w:val="ListParagraph"/>
         <w:tabs>
           <w:tab w:val="left" w:pos="7349"/>
         </w:tabs>
@@ -8755,7 +8755,7 @@
     </w:p>
     <w:p>
       <w:pPr>
-        <w:pStyle w:val="a3"/>
+        <w:pStyle w:val="ListParagraph"/>
         <w:tabs>
           <w:tab w:val="left" w:pos="7349"/>
         </w:tabs>
@@ -8775,7 +8775,7 @@
     </w:p>
     <w:p>
       <w:pPr>
-        <w:pStyle w:val="a3"/>
+        <w:pStyle w:val="ListParagraph"/>
         <w:tabs>
           <w:tab w:val="left" w:pos="7349"/>
         </w:tabs>
@@ -8795,7 +8795,7 @@
     </w:p>
     <w:p>
       <w:pPr>
-        <w:pStyle w:val="a3"/>
+        <w:pStyle w:val="ListParagraph"/>
         <w:tabs>
           <w:tab w:val="left" w:pos="7349"/>
         </w:tabs>
@@ -8815,7 +8815,7 @@
     </w:p>
     <w:p>
       <w:pPr>
-        <w:pStyle w:val="a3"/>
+        <w:pStyle w:val="ListParagraph"/>
         <w:tabs>
           <w:tab w:val="left" w:pos="7349"/>
         </w:tabs>
@@ -8835,7 +8835,7 @@
     </w:p>
     <w:p>
       <w:pPr>
-        <w:pStyle w:val="a3"/>
+        <w:pStyle w:val="ListParagraph"/>
         <w:tabs>
           <w:tab w:val="left" w:pos="7349"/>
         </w:tabs>
@@ -8855,7 +8855,7 @@
     </w:p>
     <w:p>
       <w:pPr>
-        <w:pStyle w:val="a3"/>
+        <w:pStyle w:val="ListParagraph"/>
         <w:tabs>
           <w:tab w:val="left" w:pos="7349"/>
         </w:tabs>
@@ -8868,7 +8868,7 @@
     </w:p>
     <w:p>
       <w:pPr>
-        <w:pStyle w:val="a3"/>
+        <w:pStyle w:val="ListParagraph"/>
         <w:tabs>
           <w:tab w:val="left" w:pos="7349"/>
         </w:tabs>
@@ -8888,7 +8888,7 @@
     </w:p>
     <w:p>
       <w:pPr>
-        <w:pStyle w:val="a3"/>
+        <w:pStyle w:val="ListParagraph"/>
         <w:tabs>
           <w:tab w:val="left" w:pos="7349"/>
         </w:tabs>
@@ -8908,7 +8908,7 @@
     </w:p>
     <w:p>
       <w:pPr>
-        <w:pStyle w:val="a3"/>
+        <w:pStyle w:val="ListParagraph"/>
         <w:tabs>
           <w:tab w:val="left" w:pos="7349"/>
         </w:tabs>
@@ -8928,7 +8928,7 @@
     </w:p>
     <w:p>
       <w:pPr>
-        <w:pStyle w:val="a3"/>
+        <w:pStyle w:val="ListParagraph"/>
         <w:tabs>
           <w:tab w:val="left" w:pos="7349"/>
         </w:tabs>
@@ -8948,7 +8948,7 @@
     </w:p>
     <w:p>
       <w:pPr>
-        <w:pStyle w:val="a3"/>
+        <w:pStyle w:val="ListParagraph"/>
         <w:tabs>
           <w:tab w:val="left" w:pos="7349"/>
         </w:tabs>
@@ -8968,7 +8968,7 @@
     </w:p>
     <w:p>
       <w:pPr>
-        <w:pStyle w:val="a3"/>
+        <w:pStyle w:val="ListParagraph"/>
         <w:tabs>
           <w:tab w:val="left" w:pos="7349"/>
         </w:tabs>
@@ -8981,7 +8981,7 @@
     </w:p>
     <w:p>
       <w:pPr>
-        <w:pStyle w:val="a3"/>
+        <w:pStyle w:val="ListParagraph"/>
         <w:tabs>
           <w:tab w:val="left" w:pos="7349"/>
         </w:tabs>
@@ -9001,7 +9001,7 @@
     </w:p>
     <w:p>
       <w:pPr>
-        <w:pStyle w:val="a3"/>
+        <w:pStyle w:val="ListParagraph"/>
         <w:tabs>
           <w:tab w:val="left" w:pos="7349"/>
         </w:tabs>
@@ -9021,7 +9021,7 @@
     </w:p>
     <w:p>
       <w:pPr>
-        <w:pStyle w:val="a3"/>
+        <w:pStyle w:val="ListParagraph"/>
         <w:tabs>
           <w:tab w:val="left" w:pos="7349"/>
         </w:tabs>
@@ -9041,7 +9041,7 @@
     </w:p>
     <w:p>
       <w:pPr>
-        <w:pStyle w:val="a3"/>
+        <w:pStyle w:val="ListParagraph"/>
         <w:tabs>
           <w:tab w:val="left" w:pos="7349"/>
         </w:tabs>
@@ -9061,7 +9061,7 @@
     </w:p>
     <w:p>
       <w:pPr>
-        <w:pStyle w:val="a3"/>
+        <w:pStyle w:val="ListParagraph"/>
         <w:tabs>
           <w:tab w:val="left" w:pos="7349"/>
         </w:tabs>
@@ -9074,7 +9074,7 @@
     </w:p>
     <w:p>
       <w:pPr>
-        <w:pStyle w:val="a3"/>
+        <w:pStyle w:val="ListParagraph"/>
         <w:tabs>
           <w:tab w:val="left" w:pos="7349"/>
         </w:tabs>
@@ -9094,7 +9094,7 @@
     </w:p>
     <w:p>
       <w:pPr>
-        <w:pStyle w:val="a3"/>
+        <w:pStyle w:val="ListParagraph"/>
         <w:numPr>
           <w:ilvl w:val="0"/>
           <w:numId w:val="17"/>
@@ -9117,7 +9117,7 @@
     </w:p>
     <w:p>
       <w:pPr>
-        <w:pStyle w:val="a3"/>
+        <w:pStyle w:val="ListParagraph"/>
         <w:tabs>
           <w:tab w:val="left" w:pos="7349"/>
         </w:tabs>
@@ -9137,7 +9137,7 @@
     </w:p>
     <w:p>
       <w:pPr>
-        <w:pStyle w:val="a3"/>
+        <w:pStyle w:val="ListParagraph"/>
         <w:tabs>
           <w:tab w:val="left" w:pos="7349"/>
         </w:tabs>
@@ -9157,7 +9157,7 @@
     </w:p>
     <w:p>
       <w:pPr>
-        <w:pStyle w:val="a3"/>
+        <w:pStyle w:val="ListParagraph"/>
         <w:tabs>
           <w:tab w:val="left" w:pos="7349"/>
         </w:tabs>
@@ -9184,7 +9184,7 @@
     </w:p>
     <w:p>
       <w:pPr>
-        <w:pStyle w:val="a3"/>
+        <w:pStyle w:val="ListParagraph"/>
         <w:numPr>
           <w:ilvl w:val="0"/>
           <w:numId w:val="17"/>
@@ -9207,7 +9207,7 @@
     </w:p>
     <w:p>
       <w:pPr>
-        <w:pStyle w:val="a3"/>
+        <w:pStyle w:val="ListParagraph"/>
         <w:tabs>
           <w:tab w:val="left" w:pos="7349"/>
         </w:tabs>
@@ -9234,7 +9234,7 @@
     </w:p>
     <w:p>
       <w:pPr>
-        <w:pStyle w:val="a3"/>
+        <w:pStyle w:val="ListParagraph"/>
         <w:tabs>
           <w:tab w:val="left" w:pos="7349"/>
         </w:tabs>
@@ -9254,7 +9254,7 @@
     </w:p>
     <w:p>
       <w:pPr>
-        <w:pStyle w:val="a3"/>
+        <w:pStyle w:val="ListParagraph"/>
         <w:tabs>
           <w:tab w:val="left" w:pos="7349"/>
         </w:tabs>
@@ -9274,7 +9274,7 @@
     </w:p>
     <w:p>
       <w:pPr>
-        <w:pStyle w:val="a3"/>
+        <w:pStyle w:val="ListParagraph"/>
         <w:numPr>
           <w:ilvl w:val="0"/>
           <w:numId w:val="17"/>
@@ -9441,7 +9441,7 @@
     </w:p>
     <w:p>
       <w:pPr>
-        <w:pStyle w:val="a3"/>
+        <w:pStyle w:val="ListParagraph"/>
         <w:tabs>
           <w:tab w:val="left" w:pos="7349"/>
         </w:tabs>
@@ -9456,7 +9456,7 @@
     </w:p>
     <w:p>
       <w:pPr>
-        <w:pStyle w:val="a3"/>
+        <w:pStyle w:val="ListParagraph"/>
         <w:tabs>
           <w:tab w:val="left" w:pos="7349"/>
         </w:tabs>
@@ -9719,7 +9719,7 @@
     </w:p>
     <w:p>
       <w:pPr>
-        <w:pStyle w:val="a3"/>
+        <w:pStyle w:val="ListParagraph"/>
         <w:numPr>
           <w:ilvl w:val="0"/>
           <w:numId w:val="18"/>
@@ -9742,7 +9742,7 @@
     </w:p>
     <w:p>
       <w:pPr>
-        <w:pStyle w:val="a3"/>
+        <w:pStyle w:val="ListParagraph"/>
         <w:numPr>
           <w:ilvl w:val="0"/>
           <w:numId w:val="18"/>
@@ -9765,7 +9765,7 @@
     </w:p>
     <w:p>
       <w:pPr>
-        <w:pStyle w:val="a3"/>
+        <w:pStyle w:val="ListParagraph"/>
         <w:tabs>
           <w:tab w:val="left" w:pos="7349"/>
         </w:tabs>
@@ -9785,7 +9785,7 @@
     </w:p>
     <w:p>
       <w:pPr>
-        <w:pStyle w:val="a3"/>
+        <w:pStyle w:val="ListParagraph"/>
         <w:numPr>
           <w:ilvl w:val="0"/>
           <w:numId w:val="18"/>
@@ -9808,7 +9808,7 @@
     </w:p>
     <w:p>
       <w:pPr>
-        <w:pStyle w:val="a3"/>
+        <w:pStyle w:val="ListParagraph"/>
         <w:numPr>
           <w:ilvl w:val="0"/>
           <w:numId w:val="18"/>
@@ -9831,7 +9831,7 @@
     </w:p>
     <w:p>
       <w:pPr>
-        <w:pStyle w:val="a3"/>
+        <w:pStyle w:val="ListParagraph"/>
         <w:tabs>
           <w:tab w:val="left" w:pos="7349"/>
         </w:tabs>
@@ -9844,7 +9844,7 @@
     </w:p>
     <w:p>
       <w:pPr>
-        <w:pStyle w:val="a3"/>
+        <w:pStyle w:val="ListParagraph"/>
         <w:tabs>
           <w:tab w:val="left" w:pos="7349"/>
         </w:tabs>
@@ -9857,7 +9857,7 @@
     </w:p>
     <w:p>
       <w:pPr>
-        <w:pStyle w:val="a3"/>
+        <w:pStyle w:val="ListParagraph"/>
         <w:tabs>
           <w:tab w:val="left" w:pos="7349"/>
         </w:tabs>
@@ -9870,7 +9870,7 @@
     </w:p>
     <w:p>
       <w:pPr>
-        <w:pStyle w:val="a3"/>
+        <w:pStyle w:val="ListParagraph"/>
         <w:tabs>
           <w:tab w:val="left" w:pos="7349"/>
         </w:tabs>
@@ -9890,7 +9890,7 @@
     </w:p>
     <w:p>
       <w:pPr>
-        <w:pStyle w:val="a3"/>
+        <w:pStyle w:val="ListParagraph"/>
         <w:tabs>
           <w:tab w:val="left" w:pos="7349"/>
         </w:tabs>
@@ -9903,7 +9903,7 @@
     </w:p>
     <w:p>
       <w:pPr>
-        <w:pStyle w:val="a3"/>
+        <w:pStyle w:val="ListParagraph"/>
         <w:tabs>
           <w:tab w:val="left" w:pos="7349"/>
         </w:tabs>
@@ -9916,7 +9916,7 @@
     </w:p>
     <w:p>
       <w:pPr>
-        <w:pStyle w:val="a3"/>
+        <w:pStyle w:val="ListParagraph"/>
         <w:tabs>
           <w:tab w:val="left" w:pos="7349"/>
         </w:tabs>
@@ -9936,7 +9936,7 @@
     </w:p>
     <w:p>
       <w:pPr>
-        <w:pStyle w:val="a3"/>
+        <w:pStyle w:val="ListParagraph"/>
         <w:tabs>
           <w:tab w:val="left" w:pos="7349"/>
         </w:tabs>
@@ -9956,7 +9956,7 @@
     </w:p>
     <w:p>
       <w:pPr>
-        <w:pStyle w:val="a3"/>
+        <w:pStyle w:val="ListParagraph"/>
         <w:tabs>
           <w:tab w:val="left" w:pos="7349"/>
         </w:tabs>
@@ -9976,7 +9976,7 @@
     </w:p>
     <w:p>
       <w:pPr>
-        <w:pStyle w:val="a3"/>
+        <w:pStyle w:val="ListParagraph"/>
         <w:tabs>
           <w:tab w:val="left" w:pos="7349"/>
         </w:tabs>
@@ -9996,7 +9996,7 @@
     </w:p>
     <w:p>
       <w:pPr>
-        <w:pStyle w:val="a3"/>
+        <w:pStyle w:val="ListParagraph"/>
         <w:tabs>
           <w:tab w:val="left" w:pos="7349"/>
         </w:tabs>
@@ -10016,7 +10016,7 @@
     </w:p>
     <w:p>
       <w:pPr>
-        <w:pStyle w:val="a3"/>
+        <w:pStyle w:val="ListParagraph"/>
         <w:tabs>
           <w:tab w:val="left" w:pos="7349"/>
         </w:tabs>
@@ -10036,7 +10036,7 @@
     </w:p>
     <w:p>
       <w:pPr>
-        <w:pStyle w:val="a3"/>
+        <w:pStyle w:val="ListParagraph"/>
         <w:tabs>
           <w:tab w:val="left" w:pos="7349"/>
         </w:tabs>
@@ -10056,7 +10056,7 @@
     </w:p>
     <w:p>
       <w:pPr>
-        <w:pStyle w:val="a3"/>
+        <w:pStyle w:val="ListParagraph"/>
         <w:tabs>
           <w:tab w:val="left" w:pos="7349"/>
         </w:tabs>
@@ -10076,7 +10076,7 @@
     </w:p>
     <w:p>
       <w:pPr>
-        <w:pStyle w:val="a3"/>
+        <w:pStyle w:val="ListParagraph"/>
         <w:tabs>
           <w:tab w:val="left" w:pos="7349"/>
         </w:tabs>
@@ -10096,31 +10096,45 @@
     </w:p>
     <w:p>
       <w:pPr>
-        <w:pStyle w:val="a3"/>
+        <w:pStyle w:val="ListParagraph"/>
         <w:tabs>
           <w:tab w:val="left" w:pos="7349"/>
         </w:tabs>
         <w:ind w:left="360"/>
         <w:rPr>
+          <w:sz w:val="28"/>
+          <w:szCs w:val="28"/>
+        </w:rPr>
+      </w:pPr>
+      <w:r>
+        <w:rPr>
           <w:rFonts w:hint="eastAsia"/>
           <w:sz w:val="28"/>
           <w:szCs w:val="28"/>
         </w:rPr>
-      </w:pPr>
+        <w:t>When you</w:t>
+      </w:r>
+      <w:r>
+        <w:rPr>
+          <w:sz w:val="28"/>
+          <w:szCs w:val="28"/>
+        </w:rPr>
+        <w:t xml:space="preserve"> spend a litte time to</w:t>
+      </w:r>
       <w:r>
         <w:rPr>
           <w:rFonts w:hint="eastAsia"/>
           <w:sz w:val="28"/>
           <w:szCs w:val="28"/>
         </w:rPr>
-        <w:t>When you</w:t>
-      </w:r>
-      <w:r>
-        <w:rPr>
-          <w:sz w:val="28"/>
-          <w:szCs w:val="28"/>
-        </w:rPr>
-        <w:t xml:space="preserve"> spend a litte time to</w:t>
+        <w:t xml:space="preserve"> get</w:t>
+      </w:r>
+      <w:r>
+        <w:rPr>
+          <w:sz w:val="28"/>
+          <w:szCs w:val="28"/>
+        </w:rPr>
+        <w:t xml:space="preserve"> you hand</w:t>
       </w:r>
       <w:r>
         <w:rPr>
@@ -10128,14 +10142,14 @@
           <w:sz w:val="28"/>
           <w:szCs w:val="28"/>
         </w:rPr>
-        <w:t xml:space="preserve"> get</w:t>
-      </w:r>
-      <w:r>
-        <w:rPr>
-          <w:sz w:val="28"/>
-          <w:szCs w:val="28"/>
-        </w:rPr>
-        <w:t xml:space="preserve"> you hand</w:t>
+        <w:t xml:space="preserve"> dirty</w:t>
+      </w:r>
+      <w:r>
+        <w:rPr>
+          <w:sz w:val="28"/>
+          <w:szCs w:val="28"/>
+        </w:rPr>
+        <w:t xml:space="preserve"> with them</w:t>
       </w:r>
       <w:r>
         <w:rPr>
@@ -10143,14 +10157,14 @@
           <w:sz w:val="28"/>
           <w:szCs w:val="28"/>
         </w:rPr>
-        <w:t xml:space="preserve"> dirty</w:t>
-      </w:r>
-      <w:r>
-        <w:rPr>
-          <w:sz w:val="28"/>
-          <w:szCs w:val="28"/>
-        </w:rPr>
-        <w:t xml:space="preserve"> with them</w:t>
+        <w:t xml:space="preserve"> </w:t>
+      </w:r>
+      <w:r>
+        <w:rPr>
+          <w:sz w:val="28"/>
+          <w:szCs w:val="28"/>
+        </w:rPr>
+        <w:t>,</w:t>
       </w:r>
       <w:r>
         <w:rPr>
@@ -10158,14 +10172,14 @@
           <w:sz w:val="28"/>
           <w:szCs w:val="28"/>
         </w:rPr>
-        <w:t xml:space="preserve"> </w:t>
-      </w:r>
-      <w:r>
-        <w:rPr>
-          <w:sz w:val="28"/>
-          <w:szCs w:val="28"/>
-        </w:rPr>
-        <w:t>,</w:t>
+        <w:t xml:space="preserve"> they will feel </w:t>
+      </w:r>
+      <w:r>
+        <w:rPr>
+          <w:sz w:val="28"/>
+          <w:szCs w:val="28"/>
+        </w:rPr>
+        <w:t xml:space="preserve">more </w:t>
       </w:r>
       <w:r>
         <w:rPr>
@@ -10173,45 +10187,879 @@
           <w:sz w:val="28"/>
           <w:szCs w:val="28"/>
         </w:rPr>
-        <w:t xml:space="preserve"> they will feel </w:t>
-      </w:r>
-      <w:r>
-        <w:rPr>
-          <w:sz w:val="28"/>
-          <w:szCs w:val="28"/>
-        </w:rPr>
-        <w:t xml:space="preserve">more </w:t>
-      </w:r>
-      <w:r>
+        <w:t>purpose</w:t>
+      </w:r>
+      <w:r>
+        <w:rPr>
+          <w:sz w:val="28"/>
+          <w:szCs w:val="28"/>
+        </w:rPr>
+        <w:t xml:space="preserve"> in their job, they will look you more trust and respect</w:t>
+      </w:r>
+    </w:p>
+    <w:p>
+      <w:pPr>
+        <w:pStyle w:val="ListParagraph"/>
+        <w:tabs>
+          <w:tab w:val="left" w:pos="7349"/>
+        </w:tabs>
+        <w:ind w:left="360"/>
+        <w:rPr>
+          <w:sz w:val="28"/>
+          <w:szCs w:val="28"/>
+        </w:rPr>
+      </w:pPr>
+    </w:p>
+    <w:p>
+      <w:pPr>
+        <w:pStyle w:val="ListParagraph"/>
+        <w:tabs>
+          <w:tab w:val="left" w:pos="7349"/>
+        </w:tabs>
+        <w:ind w:left="360"/>
+        <w:rPr>
+          <w:sz w:val="28"/>
+          <w:szCs w:val="28"/>
+        </w:rPr>
+      </w:pPr>
+      <w:r>
+        <w:rPr>
+          <w:sz w:val="28"/>
+          <w:szCs w:val="28"/>
+        </w:rPr>
+        <w:t>Susasion(persuade someone to say somthing)</w:t>
+      </w:r>
+    </w:p>
+    <w:p>
+      <w:pPr>
+        <w:pStyle w:val="ListParagraph"/>
+        <w:tabs>
+          <w:tab w:val="left" w:pos="7349"/>
+        </w:tabs>
+        <w:ind w:left="360"/>
+        <w:rPr>
+          <w:sz w:val="28"/>
+          <w:szCs w:val="28"/>
+        </w:rPr>
+      </w:pPr>
+      <w:r>
+        <w:rPr>
+          <w:sz w:val="28"/>
+          <w:szCs w:val="28"/>
+        </w:rPr>
+        <w:t>Server others as much as you server yourself</w:t>
+      </w:r>
+      <w:r>
+        <w:rPr>
+          <w:sz w:val="28"/>
+          <w:szCs w:val="28"/>
+        </w:rPr>
+        <w:t xml:space="preserve"> , think about the people</w:t>
+      </w:r>
+    </w:p>
+    <w:p>
+      <w:pPr>
+        <w:pStyle w:val="ListParagraph"/>
+        <w:tabs>
+          <w:tab w:val="left" w:pos="7349"/>
+        </w:tabs>
+        <w:ind w:left="360"/>
+        <w:rPr>
+          <w:sz w:val="28"/>
+          <w:szCs w:val="28"/>
+        </w:rPr>
+      </w:pPr>
+      <w:r>
+        <w:rPr>
+          <w:sz w:val="28"/>
+          <w:szCs w:val="28"/>
+        </w:rPr>
+        <w:t>As much as you think about your arguments</w:t>
+      </w:r>
+    </w:p>
+    <w:p>
+      <w:pPr>
+        <w:pStyle w:val="ListParagraph"/>
+        <w:tabs>
+          <w:tab w:val="left" w:pos="7349"/>
+        </w:tabs>
+        <w:ind w:left="360"/>
+        <w:rPr>
+          <w:sz w:val="28"/>
+          <w:szCs w:val="28"/>
+        </w:rPr>
+      </w:pPr>
+    </w:p>
+    <w:p>
+      <w:pPr>
+        <w:pStyle w:val="ListParagraph"/>
+        <w:tabs>
+          <w:tab w:val="left" w:pos="7349"/>
+        </w:tabs>
+        <w:ind w:left="360"/>
+        <w:rPr>
+          <w:sz w:val="28"/>
+          <w:szCs w:val="28"/>
+        </w:rPr>
+      </w:pPr>
+      <w:r>
+        <w:rPr>
+          <w:sz w:val="28"/>
+          <w:szCs w:val="28"/>
+        </w:rPr>
+        <w:t>Create positive emotions by showing positive emotions</w:t>
+      </w:r>
+    </w:p>
+    <w:p>
+      <w:pPr>
+        <w:pStyle w:val="ListParagraph"/>
+        <w:tabs>
+          <w:tab w:val="left" w:pos="7349"/>
+        </w:tabs>
+        <w:ind w:left="360"/>
+        <w:rPr>
+          <w:sz w:val="28"/>
+          <w:szCs w:val="28"/>
+        </w:rPr>
+      </w:pPr>
+      <w:r>
+        <w:rPr>
+          <w:sz w:val="28"/>
+          <w:szCs w:val="28"/>
+        </w:rPr>
+        <w:lastRenderedPageBreak/>
+        <w:t>Use   nonverbal indicators to show passion about you topic</w:t>
+      </w:r>
+    </w:p>
+    <w:p>
+      <w:pPr>
+        <w:pStyle w:val="ListParagraph"/>
+        <w:tabs>
+          <w:tab w:val="left" w:pos="7349"/>
+        </w:tabs>
+        <w:ind w:left="360"/>
+        <w:rPr>
+          <w:sz w:val="28"/>
+          <w:szCs w:val="28"/>
+        </w:rPr>
+      </w:pPr>
+      <w:r>
+        <w:rPr>
+          <w:sz w:val="28"/>
+          <w:szCs w:val="28"/>
+        </w:rPr>
+        <w:t>Build emotions by using exmaples</w:t>
+      </w:r>
+    </w:p>
+    <w:p>
+      <w:pPr>
+        <w:pStyle w:val="ListParagraph"/>
+        <w:tabs>
+          <w:tab w:val="left" w:pos="7349"/>
+        </w:tabs>
+        <w:ind w:left="360"/>
+        <w:rPr>
+          <w:sz w:val="28"/>
+          <w:szCs w:val="28"/>
+        </w:rPr>
+      </w:pPr>
+      <w:r>
+        <w:rPr>
+          <w:sz w:val="28"/>
+          <w:szCs w:val="28"/>
+        </w:rPr>
+        <w:t xml:space="preserve"> Picture</w:t>
+      </w:r>
+    </w:p>
+    <w:p>
+      <w:pPr>
+        <w:pStyle w:val="ListParagraph"/>
+        <w:tabs>
+          <w:tab w:val="left" w:pos="7349"/>
+        </w:tabs>
+        <w:ind w:left="360"/>
+        <w:rPr>
+          <w:sz w:val="28"/>
+          <w:szCs w:val="28"/>
+        </w:rPr>
+      </w:pPr>
+      <w:r>
+        <w:rPr>
+          <w:sz w:val="28"/>
+          <w:szCs w:val="28"/>
+        </w:rPr>
+        <w:t>Story</w:t>
+      </w:r>
+    </w:p>
+    <w:p>
+      <w:pPr>
+        <w:pStyle w:val="ListParagraph"/>
+        <w:tabs>
+          <w:tab w:val="left" w:pos="7349"/>
+        </w:tabs>
+        <w:ind w:left="360"/>
+        <w:rPr>
+          <w:sz w:val="28"/>
+          <w:szCs w:val="28"/>
+        </w:rPr>
+      </w:pPr>
+      <w:r>
+        <w:rPr>
+          <w:sz w:val="28"/>
+          <w:szCs w:val="28"/>
+        </w:rPr>
+        <w:t>Vdeo</w:t>
+      </w:r>
+    </w:p>
+    <w:p>
+      <w:pPr>
+        <w:pStyle w:val="ListParagraph"/>
+        <w:tabs>
+          <w:tab w:val="left" w:pos="7349"/>
+        </w:tabs>
+        <w:ind w:left="360"/>
+        <w:rPr>
+          <w:sz w:val="28"/>
+          <w:szCs w:val="28"/>
+        </w:rPr>
+      </w:pPr>
+      <w:r>
+        <w:rPr>
+          <w:sz w:val="28"/>
+          <w:szCs w:val="28"/>
+        </w:rPr>
+        <w:t>Remember compromise is necessary</w:t>
+      </w:r>
+      <w:r>
+        <w:rPr>
+          <w:sz w:val="28"/>
+          <w:szCs w:val="28"/>
+        </w:rPr>
+        <w:t>.</w:t>
+      </w:r>
+    </w:p>
+    <w:p>
+      <w:pPr>
+        <w:pStyle w:val="ListParagraph"/>
+        <w:tabs>
+          <w:tab w:val="left" w:pos="7349"/>
+        </w:tabs>
+        <w:ind w:left="360"/>
+        <w:rPr>
+          <w:sz w:val="28"/>
+          <w:szCs w:val="28"/>
+        </w:rPr>
+      </w:pPr>
+      <w:r>
+        <w:rPr>
+          <w:sz w:val="28"/>
+          <w:szCs w:val="28"/>
+        </w:rPr>
+        <w:t>Perusasion is process used over time, not a ontime event</w:t>
+      </w:r>
+    </w:p>
+    <w:p>
+      <w:pPr>
+        <w:pStyle w:val="ListParagraph"/>
+        <w:tabs>
+          <w:tab w:val="left" w:pos="7349"/>
+        </w:tabs>
+        <w:ind w:left="360"/>
+        <w:rPr>
+          <w:sz w:val="28"/>
+          <w:szCs w:val="28"/>
+        </w:rPr>
+      </w:pPr>
+    </w:p>
+    <w:p>
+      <w:pPr>
+        <w:pStyle w:val="ListParagraph"/>
+        <w:tabs>
+          <w:tab w:val="left" w:pos="7349"/>
+        </w:tabs>
+        <w:ind w:left="360"/>
+        <w:rPr>
+          <w:sz w:val="28"/>
+          <w:szCs w:val="28"/>
+        </w:rPr>
+      </w:pPr>
+    </w:p>
+    <w:p>
+      <w:pPr>
+        <w:pStyle w:val="ListParagraph"/>
+        <w:tabs>
+          <w:tab w:val="left" w:pos="7349"/>
+        </w:tabs>
+        <w:ind w:left="420"/>
+        <w:rPr>
+          <w:b/>
+          <w:sz w:val="28"/>
+          <w:szCs w:val="28"/>
+          <w:u w:val="single"/>
+        </w:rPr>
+      </w:pPr>
+      <w:r>
+        <w:rPr>
+          <w:b/>
+          <w:sz w:val="28"/>
+          <w:szCs w:val="28"/>
+          <w:u w:val="single"/>
+        </w:rPr>
+        <w:t>Retreat</w:t>
+      </w:r>
+    </w:p>
+    <w:p>
+      <w:pPr>
+        <w:pStyle w:val="ListParagraph"/>
+        <w:numPr>
+          <w:ilvl w:val="0"/>
+          <w:numId w:val="19"/>
+        </w:numPr>
+        <w:tabs>
+          <w:tab w:val="left" w:pos="7349"/>
+        </w:tabs>
+        <w:rPr>
+          <w:sz w:val="28"/>
+          <w:szCs w:val="28"/>
+        </w:rPr>
+      </w:pPr>
+      <w:r>
+        <w:rPr>
+          <w:sz w:val="28"/>
+          <w:szCs w:val="28"/>
+        </w:rPr>
+        <w:t>Benefits of  Team buiding Retreats</w:t>
+      </w:r>
+    </w:p>
+    <w:p>
+      <w:pPr>
+        <w:pStyle w:val="ListParagraph"/>
+        <w:numPr>
+          <w:ilvl w:val="0"/>
+          <w:numId w:val="19"/>
+        </w:numPr>
+        <w:tabs>
+          <w:tab w:val="left" w:pos="7349"/>
+        </w:tabs>
         <w:rPr>
           <w:rFonts w:hint="eastAsia"/>
           <w:sz w:val="28"/>
           <w:szCs w:val="28"/>
         </w:rPr>
-        <w:t>purpose</w:t>
-      </w:r>
-      <w:r>
-        <w:rPr>
-          <w:sz w:val="28"/>
-          <w:szCs w:val="28"/>
-        </w:rPr>
-        <w:t xml:space="preserve"> in their job, they will look you more trust and respect</w:t>
-      </w:r>
-    </w:p>
-    <w:p>
-      <w:pPr>
-        <w:pStyle w:val="a3"/>
+      </w:pPr>
+      <w:r>
+        <w:rPr>
+          <w:sz w:val="28"/>
+          <w:szCs w:val="28"/>
+        </w:rPr>
+        <w:t>Increa</w:t>
+      </w:r>
+      <w:r>
+        <w:rPr>
+          <w:rFonts w:hint="eastAsia"/>
+          <w:sz w:val="28"/>
+          <w:szCs w:val="28"/>
+        </w:rPr>
+        <w:t>s</w:t>
+      </w:r>
+      <w:r>
+        <w:rPr>
+          <w:sz w:val="28"/>
+          <w:szCs w:val="28"/>
+        </w:rPr>
+        <w:t>ed camaraderie(</w:t>
+      </w:r>
+      <w:r>
+        <w:rPr>
+          <w:rFonts w:hint="eastAsia"/>
+          <w:sz w:val="28"/>
+          <w:szCs w:val="28"/>
+        </w:rPr>
+        <w:t>增加同事关系</w:t>
+      </w:r>
+      <w:r>
+        <w:rPr>
+          <w:sz w:val="28"/>
+          <w:szCs w:val="28"/>
+        </w:rPr>
+        <w:t>)</w:t>
+      </w:r>
+    </w:p>
+    <w:p>
+      <w:pPr>
+        <w:pStyle w:val="ListParagraph"/>
+        <w:numPr>
+          <w:ilvl w:val="0"/>
+          <w:numId w:val="19"/>
+        </w:numPr>
+        <w:tabs>
+          <w:tab w:val="left" w:pos="7349"/>
+        </w:tabs>
+        <w:rPr>
+          <w:rFonts w:hint="eastAsia"/>
+          <w:sz w:val="28"/>
+          <w:szCs w:val="28"/>
+        </w:rPr>
+      </w:pPr>
+      <w:r>
+        <w:rPr>
+          <w:rFonts w:hint="eastAsia"/>
+          <w:sz w:val="28"/>
+          <w:szCs w:val="28"/>
+        </w:rPr>
+        <w:t>More productive relationships</w:t>
+      </w:r>
+    </w:p>
+    <w:p>
+      <w:pPr>
+        <w:pStyle w:val="ListParagraph"/>
+        <w:numPr>
+          <w:ilvl w:val="0"/>
+          <w:numId w:val="19"/>
+        </w:numPr>
+        <w:tabs>
+          <w:tab w:val="left" w:pos="7349"/>
+        </w:tabs>
+        <w:rPr>
+          <w:sz w:val="28"/>
+          <w:szCs w:val="28"/>
+        </w:rPr>
+      </w:pPr>
+      <w:r>
+        <w:rPr>
+          <w:rFonts w:hint="eastAsia"/>
+          <w:sz w:val="28"/>
+          <w:szCs w:val="28"/>
+        </w:rPr>
+        <w:t>Open communication</w:t>
+      </w:r>
+    </w:p>
+    <w:p>
+      <w:pPr>
+        <w:pStyle w:val="ListParagraph"/>
         <w:tabs>
           <w:tab w:val="left" w:pos="7349"/>
         </w:tabs>
         <w:ind w:left="360"/>
         <w:rPr>
-          <w:sz w:val="28"/>
-          <w:szCs w:val="28"/>
-        </w:rPr>
-      </w:pPr>
+          <w:rFonts w:hint="eastAsia"/>
+          <w:sz w:val="28"/>
+          <w:szCs w:val="28"/>
+        </w:rPr>
+      </w:pPr>
+      <w:r>
+        <w:rPr>
+          <w:rFonts w:hint="eastAsia"/>
+          <w:sz w:val="28"/>
+          <w:szCs w:val="28"/>
+        </w:rPr>
+        <w:t>Gain support  and participation from executives</w:t>
+      </w:r>
+    </w:p>
+    <w:p>
+      <w:pPr>
+        <w:pStyle w:val="ListParagraph"/>
+        <w:tabs>
+          <w:tab w:val="left" w:pos="7349"/>
+        </w:tabs>
+        <w:ind w:left="360"/>
+        <w:rPr>
+          <w:rFonts w:hint="eastAsia"/>
+          <w:sz w:val="28"/>
+          <w:szCs w:val="28"/>
+        </w:rPr>
+      </w:pPr>
+      <w:r>
+        <w:rPr>
+          <w:rFonts w:hint="eastAsia"/>
+          <w:sz w:val="28"/>
+          <w:szCs w:val="28"/>
+        </w:rPr>
+        <w:t xml:space="preserve">Make sure the planning committee has </w:t>
+      </w:r>
+      <w:r>
+        <w:rPr>
+          <w:sz w:val="28"/>
+          <w:szCs w:val="28"/>
+        </w:rPr>
+        <w:t>serveral planned participants</w:t>
+      </w:r>
+    </w:p>
+    <w:p>
+      <w:pPr>
+        <w:pStyle w:val="ListParagraph"/>
+        <w:tabs>
+          <w:tab w:val="left" w:pos="7349"/>
+        </w:tabs>
+        <w:ind w:left="360"/>
+        <w:rPr>
+          <w:rFonts w:hint="eastAsia"/>
+          <w:sz w:val="28"/>
+          <w:szCs w:val="28"/>
+        </w:rPr>
+      </w:pPr>
+      <w:r>
+        <w:rPr>
+          <w:rFonts w:hint="eastAsia"/>
+          <w:sz w:val="28"/>
+          <w:szCs w:val="28"/>
+        </w:rPr>
+        <w:t>Define educational goals of the retreat</w:t>
+      </w:r>
+    </w:p>
+    <w:p>
+      <w:pPr>
+        <w:pStyle w:val="ListParagraph"/>
+        <w:tabs>
+          <w:tab w:val="left" w:pos="7349"/>
+        </w:tabs>
+        <w:ind w:left="360"/>
+        <w:rPr>
+          <w:sz w:val="28"/>
+          <w:szCs w:val="28"/>
+        </w:rPr>
+      </w:pPr>
+      <w:r>
+        <w:rPr>
+          <w:rFonts w:hint="eastAsia"/>
+          <w:sz w:val="28"/>
+          <w:szCs w:val="28"/>
+        </w:rPr>
+        <w:t>Break the group up into team</w:t>
+      </w:r>
+      <w:r>
+        <w:rPr>
+          <w:rFonts w:hint="eastAsia"/>
+          <w:sz w:val="28"/>
+          <w:szCs w:val="28"/>
+        </w:rPr>
+        <w:t>s</w:t>
+      </w:r>
+    </w:p>
+    <w:p>
+      <w:pPr>
+        <w:pStyle w:val="ListParagraph"/>
+        <w:tabs>
+          <w:tab w:val="left" w:pos="7349"/>
+        </w:tabs>
+        <w:ind w:left="360"/>
+        <w:rPr>
+          <w:rFonts w:hint="eastAsia"/>
+          <w:sz w:val="28"/>
+          <w:szCs w:val="28"/>
+        </w:rPr>
+      </w:pPr>
+    </w:p>
+    <w:p>
+      <w:pPr>
+        <w:pStyle w:val="ListParagraph"/>
+        <w:tabs>
+          <w:tab w:val="left" w:pos="7349"/>
+        </w:tabs>
+        <w:ind w:left="420"/>
+        <w:rPr>
+          <w:rFonts w:hint="eastAsia"/>
+          <w:b/>
+          <w:sz w:val="28"/>
+          <w:szCs w:val="28"/>
+          <w:u w:val="single"/>
+        </w:rPr>
+      </w:pPr>
+      <w:r>
+        <w:rPr>
+          <w:rFonts w:hint="eastAsia"/>
+          <w:b/>
+          <w:sz w:val="28"/>
+          <w:szCs w:val="28"/>
+          <w:u w:val="single"/>
+        </w:rPr>
+        <w:t>Facilitating</w:t>
+      </w:r>
+    </w:p>
+    <w:p>
+      <w:pPr>
+        <w:pStyle w:val="ListParagraph"/>
+        <w:tabs>
+          <w:tab w:val="left" w:pos="7349"/>
+        </w:tabs>
+        <w:ind w:left="360"/>
+        <w:rPr>
+          <w:rFonts w:hint="eastAsia"/>
+          <w:sz w:val="28"/>
+          <w:szCs w:val="28"/>
+        </w:rPr>
+      </w:pPr>
+      <w:r>
+        <w:rPr>
+          <w:rFonts w:hint="eastAsia"/>
+          <w:sz w:val="28"/>
+          <w:szCs w:val="28"/>
+        </w:rPr>
+        <w:br/>
+        <w:t>Choose an inside or outside facilitator</w:t>
+      </w:r>
+    </w:p>
+    <w:p>
+      <w:pPr>
+        <w:pStyle w:val="ListParagraph"/>
+        <w:tabs>
+          <w:tab w:val="left" w:pos="7349"/>
+        </w:tabs>
+        <w:ind w:left="360"/>
+        <w:rPr>
+          <w:rFonts w:hint="eastAsia"/>
+          <w:sz w:val="28"/>
+          <w:szCs w:val="28"/>
+        </w:rPr>
+      </w:pPr>
+      <w:r>
+        <w:rPr>
+          <w:sz w:val="28"/>
+          <w:szCs w:val="28"/>
+        </w:rPr>
+        <w:t>I</w:t>
+      </w:r>
+      <w:r>
+        <w:rPr>
+          <w:rFonts w:hint="eastAsia"/>
+          <w:sz w:val="28"/>
+          <w:szCs w:val="28"/>
+        </w:rPr>
+        <w:t>nside is familary with player in the room,know the issue define the current working evnviroment</w:t>
+      </w:r>
+    </w:p>
+    <w:p>
+      <w:pPr>
+        <w:pStyle w:val="ListParagraph"/>
+        <w:tabs>
+          <w:tab w:val="left" w:pos="7349"/>
+        </w:tabs>
+        <w:ind w:left="360"/>
+        <w:rPr>
+          <w:rFonts w:hint="eastAsia"/>
+          <w:sz w:val="28"/>
+          <w:szCs w:val="28"/>
+        </w:rPr>
+      </w:pPr>
+      <w:r>
+        <w:rPr>
+          <w:sz w:val="28"/>
+          <w:szCs w:val="28"/>
+        </w:rPr>
+        <w:t>O</w:t>
+      </w:r>
+      <w:r>
+        <w:rPr>
+          <w:rFonts w:hint="eastAsia"/>
+          <w:sz w:val="28"/>
+          <w:szCs w:val="28"/>
+        </w:rPr>
+        <w:t>n the other hand outside professional may have better facilicator skill</w:t>
+      </w:r>
+    </w:p>
+    <w:p>
+      <w:pPr>
+        <w:pStyle w:val="ListParagraph"/>
+        <w:tabs>
+          <w:tab w:val="left" w:pos="7349"/>
+        </w:tabs>
+        <w:ind w:left="360"/>
+        <w:rPr>
+          <w:rFonts w:hint="eastAsia"/>
+          <w:sz w:val="28"/>
+          <w:szCs w:val="28"/>
+        </w:rPr>
+      </w:pPr>
+      <w:r>
+        <w:rPr>
+          <w:sz w:val="28"/>
+          <w:szCs w:val="28"/>
+        </w:rPr>
+        <w:t>A</w:t>
+      </w:r>
+      <w:r>
+        <w:rPr>
+          <w:rFonts w:hint="eastAsia"/>
+          <w:sz w:val="28"/>
+          <w:szCs w:val="28"/>
+        </w:rPr>
+        <w:t>nd  certainly wont be afraid any scerect cause inside may avoid</w:t>
+      </w:r>
+    </w:p>
+    <w:p>
+      <w:pPr>
+        <w:pStyle w:val="ListParagraph"/>
+        <w:tabs>
+          <w:tab w:val="left" w:pos="7349"/>
+        </w:tabs>
+        <w:ind w:left="360"/>
+        <w:rPr>
+          <w:rFonts w:hint="eastAsia"/>
+          <w:sz w:val="28"/>
+          <w:szCs w:val="28"/>
+        </w:rPr>
+      </w:pPr>
+    </w:p>
+    <w:p>
+      <w:pPr>
+        <w:pStyle w:val="ListParagraph"/>
+        <w:tabs>
+          <w:tab w:val="left" w:pos="7349"/>
+        </w:tabs>
+        <w:ind w:left="360"/>
+        <w:rPr>
+          <w:rFonts w:hint="eastAsia"/>
+          <w:sz w:val="28"/>
+          <w:szCs w:val="28"/>
+        </w:rPr>
+      </w:pPr>
+      <w:r>
+        <w:rPr>
+          <w:rFonts w:hint="eastAsia"/>
+          <w:sz w:val="28"/>
+          <w:szCs w:val="28"/>
+        </w:rPr>
+        <w:t xml:space="preserve">Discuss </w:t>
+      </w:r>
+      <w:r>
+        <w:rPr>
+          <w:sz w:val="28"/>
+          <w:szCs w:val="28"/>
+        </w:rPr>
+        <w:t>the</w:t>
+      </w:r>
+      <w:r>
+        <w:rPr>
+          <w:rFonts w:hint="eastAsia"/>
+          <w:sz w:val="28"/>
+          <w:szCs w:val="28"/>
+        </w:rPr>
+        <w:t xml:space="preserve"> purpose  of the event</w:t>
+      </w:r>
+    </w:p>
+    <w:p>
+      <w:pPr>
+        <w:pStyle w:val="ListParagraph"/>
+        <w:tabs>
+          <w:tab w:val="left" w:pos="7349"/>
+        </w:tabs>
+        <w:ind w:left="360"/>
+        <w:rPr>
+          <w:rFonts w:hint="eastAsia"/>
+          <w:sz w:val="28"/>
+          <w:szCs w:val="28"/>
+        </w:rPr>
+      </w:pPr>
+      <w:r>
+        <w:rPr>
+          <w:rFonts w:hint="eastAsia"/>
+          <w:sz w:val="28"/>
+          <w:szCs w:val="28"/>
+        </w:rPr>
+        <w:t>Follow each activity with debrief</w:t>
+      </w:r>
+    </w:p>
+    <w:p>
+      <w:pPr>
+        <w:pStyle w:val="ListParagraph"/>
+        <w:tabs>
+          <w:tab w:val="left" w:pos="7349"/>
+        </w:tabs>
+        <w:ind w:left="360"/>
+        <w:rPr>
+          <w:rFonts w:hint="eastAsia"/>
+          <w:sz w:val="28"/>
+          <w:szCs w:val="28"/>
+        </w:rPr>
+      </w:pPr>
+      <w:r>
+        <w:rPr>
+          <w:rFonts w:hint="eastAsia"/>
+          <w:sz w:val="28"/>
+          <w:szCs w:val="28"/>
+        </w:rPr>
+        <w:t>Solicit feedback</w:t>
+      </w:r>
+    </w:p>
+    <w:p>
+      <w:pPr>
+        <w:pStyle w:val="ListParagraph"/>
+        <w:tabs>
+          <w:tab w:val="left" w:pos="7349"/>
+        </w:tabs>
+        <w:ind w:left="360"/>
+        <w:rPr>
+          <w:rFonts w:hint="eastAsia"/>
+          <w:sz w:val="28"/>
+          <w:szCs w:val="28"/>
+        </w:rPr>
+      </w:pPr>
+      <w:r>
+        <w:rPr>
+          <w:rFonts w:hint="eastAsia"/>
+          <w:sz w:val="28"/>
+          <w:szCs w:val="28"/>
+        </w:rPr>
+        <w:t>Phrase</w:t>
+      </w:r>
+    </w:p>
+    <w:p>
+      <w:pPr>
+        <w:pStyle w:val="ListParagraph"/>
+        <w:tabs>
+          <w:tab w:val="left" w:pos="7349"/>
+        </w:tabs>
+        <w:ind w:left="360"/>
+        <w:rPr>
+          <w:rFonts w:hint="eastAsia"/>
+          <w:sz w:val="28"/>
+          <w:szCs w:val="28"/>
+        </w:rPr>
+      </w:pPr>
+      <w:r>
+        <w:rPr>
+          <w:sz w:val="28"/>
+          <w:szCs w:val="28"/>
+        </w:rPr>
+        <w:t>S</w:t>
+      </w:r>
+      <w:r>
+        <w:rPr>
+          <w:rFonts w:hint="eastAsia"/>
+          <w:sz w:val="28"/>
+          <w:szCs w:val="28"/>
+        </w:rPr>
+        <w:t>ometime success work is knowing what to say</w:t>
+      </w:r>
       <w:bookmarkStart w:id="0" w:name="_GoBack"/>
       <w:bookmarkEnd w:id="0"/>
+    </w:p>
+    <w:p>
+      <w:pPr>
+        <w:pStyle w:val="ListParagraph"/>
+        <w:tabs>
+          <w:tab w:val="left" w:pos="7349"/>
+        </w:tabs>
+        <w:ind w:left="360"/>
+        <w:rPr>
+          <w:rFonts w:hint="eastAsia"/>
+          <w:sz w:val="28"/>
+          <w:szCs w:val="28"/>
+        </w:rPr>
+      </w:pPr>
+    </w:p>
+    <w:p>
+      <w:pPr>
+        <w:pStyle w:val="ListParagraph"/>
+        <w:tabs>
+          <w:tab w:val="left" w:pos="7349"/>
+        </w:tabs>
+        <w:ind w:left="360"/>
+        <w:rPr>
+          <w:sz w:val="28"/>
+          <w:szCs w:val="28"/>
+        </w:rPr>
+      </w:pPr>
     </w:p>
     <w:sectPr>
       <w:pgSz w:w="12240" w:h="15840"/>
@@ -11137,6 +11985,95 @@
     </w:lvl>
   </w:abstractNum>
   <w:abstractNum w:abstractNumId="10">
+    <w:nsid w:val="42D7653C"/>
+    <w:multiLevelType w:val="hybridMultilevel"/>
+    <w:tmpl w:val="D7EAB220"/>
+    <w:lvl w:ilvl="0" w:tplc="3F4EF180">
+      <w:start w:val="1"/>
+      <w:numFmt w:val="decimal"/>
+      <w:lvlText w:val="%1."/>
+      <w:lvlJc w:val="left"/>
+      <w:pPr>
+        <w:ind w:left="360" w:hanging="360"/>
+      </w:pPr>
+      <w:rPr>
+        <w:rFonts w:hint="default"/>
+      </w:rPr>
+    </w:lvl>
+    <w:lvl w:ilvl="1" w:tplc="04090019" w:tentative="1">
+      <w:start w:val="1"/>
+      <w:numFmt w:val="lowerLetter"/>
+      <w:lvlText w:val="%2."/>
+      <w:lvlJc w:val="left"/>
+      <w:pPr>
+        <w:ind w:left="1440" w:hanging="360"/>
+      </w:pPr>
+    </w:lvl>
+    <w:lvl w:ilvl="2" w:tplc="0409001B" w:tentative="1">
+      <w:start w:val="1"/>
+      <w:numFmt w:val="lowerRoman"/>
+      <w:lvlText w:val="%3."/>
+      <w:lvlJc w:val="right"/>
+      <w:pPr>
+        <w:ind w:left="2160" w:hanging="180"/>
+      </w:pPr>
+    </w:lvl>
+    <w:lvl w:ilvl="3" w:tplc="0409000F" w:tentative="1">
+      <w:start w:val="1"/>
+      <w:numFmt w:val="decimal"/>
+      <w:lvlText w:val="%4."/>
+      <w:lvlJc w:val="left"/>
+      <w:pPr>
+        <w:ind w:left="2880" w:hanging="360"/>
+      </w:pPr>
+    </w:lvl>
+    <w:lvl w:ilvl="4" w:tplc="04090019" w:tentative="1">
+      <w:start w:val="1"/>
+      <w:numFmt w:val="lowerLetter"/>
+      <w:lvlText w:val="%5."/>
+      <w:lvlJc w:val="left"/>
+      <w:pPr>
+        <w:ind w:left="3600" w:hanging="360"/>
+      </w:pPr>
+    </w:lvl>
+    <w:lvl w:ilvl="5" w:tplc="0409001B" w:tentative="1">
+      <w:start w:val="1"/>
+      <w:numFmt w:val="lowerRoman"/>
+      <w:lvlText w:val="%6."/>
+      <w:lvlJc w:val="right"/>
+      <w:pPr>
+        <w:ind w:left="4320" w:hanging="180"/>
+      </w:pPr>
+    </w:lvl>
+    <w:lvl w:ilvl="6" w:tplc="0409000F" w:tentative="1">
+      <w:start w:val="1"/>
+      <w:numFmt w:val="decimal"/>
+      <w:lvlText w:val="%7."/>
+      <w:lvlJc w:val="left"/>
+      <w:pPr>
+        <w:ind w:left="5040" w:hanging="360"/>
+      </w:pPr>
+    </w:lvl>
+    <w:lvl w:ilvl="7" w:tplc="04090019" w:tentative="1">
+      <w:start w:val="1"/>
+      <w:numFmt w:val="lowerLetter"/>
+      <w:lvlText w:val="%8."/>
+      <w:lvlJc w:val="left"/>
+      <w:pPr>
+        <w:ind w:left="5760" w:hanging="360"/>
+      </w:pPr>
+    </w:lvl>
+    <w:lvl w:ilvl="8" w:tplc="0409001B" w:tentative="1">
+      <w:start w:val="1"/>
+      <w:numFmt w:val="lowerRoman"/>
+      <w:lvlText w:val="%9."/>
+      <w:lvlJc w:val="right"/>
+      <w:pPr>
+        <w:ind w:left="6480" w:hanging="180"/>
+      </w:pPr>
+    </w:lvl>
+  </w:abstractNum>
+  <w:abstractNum w:abstractNumId="11">
     <w:nsid w:val="4BC75F30"/>
     <w:multiLevelType w:val="hybridMultilevel"/>
     <w:tmpl w:val="15F6E4E2"/>
@@ -11225,7 +12162,7 @@
       </w:pPr>
     </w:lvl>
   </w:abstractNum>
-  <w:abstractNum w:abstractNumId="11">
+  <w:abstractNum w:abstractNumId="12">
     <w:nsid w:val="4E0A2E2F"/>
     <w:multiLevelType w:val="hybridMultilevel"/>
     <w:tmpl w:val="EACE9F82"/>
@@ -11311,7 +12248,7 @@
       </w:pPr>
     </w:lvl>
   </w:abstractNum>
-  <w:abstractNum w:abstractNumId="12">
+  <w:abstractNum w:abstractNumId="13">
     <w:nsid w:val="54992E80"/>
     <w:multiLevelType w:val="hybridMultilevel"/>
     <w:tmpl w:val="29FCF342"/>
@@ -11400,7 +12337,7 @@
       </w:pPr>
     </w:lvl>
   </w:abstractNum>
-  <w:abstractNum w:abstractNumId="13">
+  <w:abstractNum w:abstractNumId="14">
     <w:nsid w:val="57540609"/>
     <w:multiLevelType w:val="hybridMultilevel"/>
     <w:tmpl w:val="86200004"/>
@@ -11489,7 +12426,7 @@
       </w:pPr>
     </w:lvl>
   </w:abstractNum>
-  <w:abstractNum w:abstractNumId="14">
+  <w:abstractNum w:abstractNumId="15">
     <w:nsid w:val="5F9100CC"/>
     <w:multiLevelType w:val="hybridMultilevel"/>
     <w:tmpl w:val="C2A4852C"/>
@@ -11578,7 +12515,7 @@
       </w:pPr>
     </w:lvl>
   </w:abstractNum>
-  <w:abstractNum w:abstractNumId="15">
+  <w:abstractNum w:abstractNumId="16">
     <w:nsid w:val="64EC6D3F"/>
     <w:multiLevelType w:val="hybridMultilevel"/>
     <w:tmpl w:val="AC00F5F0"/>
@@ -11667,7 +12604,7 @@
       </w:pPr>
     </w:lvl>
   </w:abstractNum>
-  <w:abstractNum w:abstractNumId="16">
+  <w:abstractNum w:abstractNumId="17">
     <w:nsid w:val="77DC79DD"/>
     <w:multiLevelType w:val="hybridMultilevel"/>
     <w:tmpl w:val="DEDACC6E"/>
@@ -11756,7 +12693,7 @@
       </w:pPr>
     </w:lvl>
   </w:abstractNum>
-  <w:abstractNum w:abstractNumId="17">
+  <w:abstractNum w:abstractNumId="18">
     <w:nsid w:val="7E973C8B"/>
     <w:multiLevelType w:val="hybridMultilevel"/>
     <w:tmpl w:val="B896F9AC"/>
@@ -11852,28 +12789,28 @@
     <w:abstractNumId w:val="2"/>
   </w:num>
   <w:num w:numId="3">
-    <w:abstractNumId w:val="14"/>
+    <w:abstractNumId w:val="15"/>
   </w:num>
   <w:num w:numId="4">
     <w:abstractNumId w:val="5"/>
   </w:num>
   <w:num w:numId="5">
-    <w:abstractNumId w:val="17"/>
+    <w:abstractNumId w:val="18"/>
   </w:num>
   <w:num w:numId="6">
-    <w:abstractNumId w:val="16"/>
+    <w:abstractNumId w:val="17"/>
   </w:num>
   <w:num w:numId="7">
     <w:abstractNumId w:val="4"/>
   </w:num>
   <w:num w:numId="8">
-    <w:abstractNumId w:val="15"/>
+    <w:abstractNumId w:val="16"/>
   </w:num>
   <w:num w:numId="9">
     <w:abstractNumId w:val="3"/>
   </w:num>
   <w:num w:numId="10">
-    <w:abstractNumId w:val="11"/>
+    <w:abstractNumId w:val="12"/>
   </w:num>
   <w:num w:numId="11">
     <w:abstractNumId w:val="8"/>
@@ -11882,7 +12819,7 @@
     <w:abstractNumId w:val="7"/>
   </w:num>
   <w:num w:numId="13">
-    <w:abstractNumId w:val="13"/>
+    <w:abstractNumId w:val="14"/>
   </w:num>
   <w:num w:numId="14">
     <w:abstractNumId w:val="0"/>
@@ -11894,10 +12831,13 @@
     <w:abstractNumId w:val="9"/>
   </w:num>
   <w:num w:numId="17">
-    <w:abstractNumId w:val="10"/>
+    <w:abstractNumId w:val="11"/>
   </w:num>
   <w:num w:numId="18">
-    <w:abstractNumId w:val="12"/>
+    <w:abstractNumId w:val="13"/>
+  </w:num>
+  <w:num w:numId="19">
+    <w:abstractNumId w:val="10"/>
   </w:num>
 </w:numbering>
 </file>
@@ -12058,17 +12998,17 @@
     <w:lsdException w:name="Bibliography" w:uiPriority="37"/>
     <w:lsdException w:name="TOC Heading" w:uiPriority="39" w:qFormat="1"/>
   </w:latentStyles>
-  <w:style w:type="paragraph" w:default="1" w:styleId="a">
+  <w:style w:type="paragraph" w:default="1" w:styleId="Normal">
     <w:name w:val="Normal"/>
     <w:qFormat/>
   </w:style>
-  <w:style w:type="character" w:default="1" w:styleId="a0">
+  <w:style w:type="character" w:default="1" w:styleId="DefaultParagraphFont">
     <w:name w:val="Default Paragraph Font"/>
     <w:uiPriority w:val="1"/>
     <w:semiHidden/>
     <w:unhideWhenUsed/>
   </w:style>
-  <w:style w:type="table" w:default="1" w:styleId="a1">
+  <w:style w:type="table" w:default="1" w:styleId="TableNormal">
     <w:name w:val="Normal Table"/>
     <w:uiPriority w:val="99"/>
     <w:semiHidden/>
@@ -12083,15 +13023,15 @@
       </w:tblCellMar>
     </w:tblPr>
   </w:style>
-  <w:style w:type="numbering" w:default="1" w:styleId="a2">
+  <w:style w:type="numbering" w:default="1" w:styleId="NoList">
     <w:name w:val="No List"/>
     <w:uiPriority w:val="99"/>
     <w:semiHidden/>
     <w:unhideWhenUsed/>
   </w:style>
-  <w:style w:type="paragraph" w:styleId="a3">
+  <w:style w:type="paragraph" w:styleId="ListParagraph">
     <w:name w:val="List Paragraph"/>
-    <w:basedOn w:val="a"/>
+    <w:basedOn w:val="Normal"/>
     <w:uiPriority w:val="34"/>
     <w:qFormat/>
     <w:rsid w:val="008611C5"/>
@@ -12102,12 +13042,12 @@
   </w:style>
   <w:style w:type="character" w:customStyle="1" w:styleId="jc">
     <w:name w:val="jc"/>
-    <w:basedOn w:val="a0"/>
+    <w:basedOn w:val="DefaultParagraphFont"/>
     <w:rsid w:val="00AF3A21"/>
   </w:style>
-  <w:style w:type="character" w:styleId="a4">
+  <w:style w:type="character" w:styleId="Hyperlink">
     <w:name w:val="Hyperlink"/>
-    <w:basedOn w:val="a0"/>
+    <w:basedOn w:val="DefaultParagraphFont"/>
     <w:uiPriority w:val="99"/>
     <w:semiHidden/>
     <w:unhideWhenUsed/>
@@ -12276,17 +13216,17 @@
     <w:lsdException w:name="Bibliography" w:uiPriority="37"/>
     <w:lsdException w:name="TOC Heading" w:uiPriority="39" w:qFormat="1"/>
   </w:latentStyles>
-  <w:style w:type="paragraph" w:default="1" w:styleId="a">
+  <w:style w:type="paragraph" w:default="1" w:styleId="Normal">
     <w:name w:val="Normal"/>
     <w:qFormat/>
   </w:style>
-  <w:style w:type="character" w:default="1" w:styleId="a0">
+  <w:style w:type="character" w:default="1" w:styleId="DefaultParagraphFont">
     <w:name w:val="Default Paragraph Font"/>
     <w:uiPriority w:val="1"/>
     <w:semiHidden/>
     <w:unhideWhenUsed/>
   </w:style>
-  <w:style w:type="table" w:default="1" w:styleId="a1">
+  <w:style w:type="table" w:default="1" w:styleId="TableNormal">
     <w:name w:val="Normal Table"/>
     <w:uiPriority w:val="99"/>
     <w:semiHidden/>
@@ -12301,15 +13241,15 @@
       </w:tblCellMar>
     </w:tblPr>
   </w:style>
-  <w:style w:type="numbering" w:default="1" w:styleId="a2">
+  <w:style w:type="numbering" w:default="1" w:styleId="NoList">
     <w:name w:val="No List"/>
     <w:uiPriority w:val="99"/>
     <w:semiHidden/>
     <w:unhideWhenUsed/>
   </w:style>
-  <w:style w:type="paragraph" w:styleId="a3">
+  <w:style w:type="paragraph" w:styleId="ListParagraph">
     <w:name w:val="List Paragraph"/>
-    <w:basedOn w:val="a"/>
+    <w:basedOn w:val="Normal"/>
     <w:uiPriority w:val="34"/>
     <w:qFormat/>
     <w:rsid w:val="008611C5"/>
@@ -12320,12 +13260,12 @@
   </w:style>
   <w:style w:type="character" w:customStyle="1" w:styleId="jc">
     <w:name w:val="jc"/>
-    <w:basedOn w:val="a0"/>
+    <w:basedOn w:val="DefaultParagraphFont"/>
     <w:rsid w:val="00AF3A21"/>
   </w:style>
-  <w:style w:type="character" w:styleId="a4">
+  <w:style w:type="character" w:styleId="Hyperlink">
     <w:name w:val="Hyperlink"/>
-    <w:basedOn w:val="a0"/>
+    <w:basedOn w:val="DefaultParagraphFont"/>
     <w:uiPriority w:val="99"/>
     <w:semiHidden/>
     <w:unhideWhenUsed/>

--- a/Managing Teams/Manager Tips.docx
+++ b/Managing Teams/Manager Tips.docx
@@ -101,7 +101,7 @@
     </w:p>
     <w:p>
       <w:pPr>
-        <w:pStyle w:val="ListParagraph"/>
+        <w:pStyle w:val="a3"/>
         <w:numPr>
           <w:ilvl w:val="0"/>
           <w:numId w:val="1"/>
@@ -124,7 +124,7 @@
     </w:p>
     <w:p>
       <w:pPr>
-        <w:pStyle w:val="ListParagraph"/>
+        <w:pStyle w:val="a3"/>
         <w:tabs>
           <w:tab w:val="left" w:pos="7349"/>
         </w:tabs>
@@ -165,7 +165,7 @@
     </w:p>
     <w:p>
       <w:pPr>
-        <w:pStyle w:val="ListParagraph"/>
+        <w:pStyle w:val="a3"/>
         <w:tabs>
           <w:tab w:val="left" w:pos="7349"/>
         </w:tabs>
@@ -184,19 +184,19 @@
     </w:p>
     <w:p>
       <w:pPr>
-        <w:pStyle w:val="ListParagraph"/>
-        <w:tabs>
-          <w:tab w:val="left" w:pos="7349"/>
-        </w:tabs>
-        <w:rPr>
-          <w:sz w:val="28"/>
-          <w:szCs w:val="28"/>
-        </w:rPr>
-      </w:pPr>
-    </w:p>
-    <w:p>
-      <w:pPr>
-        <w:pStyle w:val="ListParagraph"/>
+        <w:pStyle w:val="a3"/>
+        <w:tabs>
+          <w:tab w:val="left" w:pos="7349"/>
+        </w:tabs>
+        <w:rPr>
+          <w:sz w:val="28"/>
+          <w:szCs w:val="28"/>
+        </w:rPr>
+      </w:pPr>
+    </w:p>
+    <w:p>
+      <w:pPr>
+        <w:pStyle w:val="a3"/>
         <w:numPr>
           <w:ilvl w:val="0"/>
           <w:numId w:val="1"/>
@@ -219,7 +219,7 @@
     </w:p>
     <w:p>
       <w:pPr>
-        <w:pStyle w:val="ListParagraph"/>
+        <w:pStyle w:val="a3"/>
         <w:tabs>
           <w:tab w:val="left" w:pos="7349"/>
         </w:tabs>
@@ -259,19 +259,19 @@
     </w:p>
     <w:p>
       <w:pPr>
-        <w:pStyle w:val="ListParagraph"/>
-        <w:tabs>
-          <w:tab w:val="left" w:pos="7349"/>
-        </w:tabs>
-        <w:rPr>
-          <w:sz w:val="28"/>
-          <w:szCs w:val="28"/>
-        </w:rPr>
-      </w:pPr>
-    </w:p>
-    <w:p>
-      <w:pPr>
-        <w:pStyle w:val="ListParagraph"/>
+        <w:pStyle w:val="a3"/>
+        <w:tabs>
+          <w:tab w:val="left" w:pos="7349"/>
+        </w:tabs>
+        <w:rPr>
+          <w:sz w:val="28"/>
+          <w:szCs w:val="28"/>
+        </w:rPr>
+      </w:pPr>
+    </w:p>
+    <w:p>
+      <w:pPr>
+        <w:pStyle w:val="a3"/>
         <w:numPr>
           <w:ilvl w:val="0"/>
           <w:numId w:val="1"/>
@@ -442,7 +442,7 @@
     </w:p>
     <w:p>
       <w:pPr>
-        <w:pStyle w:val="ListParagraph"/>
+        <w:pStyle w:val="a3"/>
         <w:numPr>
           <w:ilvl w:val="0"/>
           <w:numId w:val="2"/>
@@ -611,7 +611,7 @@
     </w:p>
     <w:p>
       <w:pPr>
-        <w:pStyle w:val="ListParagraph"/>
+        <w:pStyle w:val="a3"/>
         <w:numPr>
           <w:ilvl w:val="0"/>
           <w:numId w:val="2"/>
@@ -653,7 +653,7 @@
     </w:p>
     <w:p>
       <w:pPr>
-        <w:pStyle w:val="ListParagraph"/>
+        <w:pStyle w:val="a3"/>
         <w:numPr>
           <w:ilvl w:val="0"/>
           <w:numId w:val="2"/>
@@ -683,7 +683,7 @@
     </w:p>
     <w:p>
       <w:pPr>
-        <w:pStyle w:val="ListParagraph"/>
+        <w:pStyle w:val="a3"/>
         <w:numPr>
           <w:ilvl w:val="0"/>
           <w:numId w:val="2"/>
@@ -713,7 +713,7 @@
     </w:p>
     <w:p>
       <w:pPr>
-        <w:pStyle w:val="ListParagraph"/>
+        <w:pStyle w:val="a3"/>
         <w:numPr>
           <w:ilvl w:val="0"/>
           <w:numId w:val="2"/>
@@ -757,7 +757,7 @@
     </w:p>
     <w:p>
       <w:pPr>
-        <w:pStyle w:val="ListParagraph"/>
+        <w:pStyle w:val="a3"/>
         <w:tabs>
           <w:tab w:val="left" w:pos="7349"/>
         </w:tabs>
@@ -776,7 +776,7 @@
     </w:p>
     <w:p>
       <w:pPr>
-        <w:pStyle w:val="ListParagraph"/>
+        <w:pStyle w:val="a3"/>
         <w:tabs>
           <w:tab w:val="left" w:pos="7349"/>
         </w:tabs>
@@ -886,7 +886,7 @@
     </w:p>
     <w:p>
       <w:pPr>
-        <w:pStyle w:val="ListParagraph"/>
+        <w:pStyle w:val="a3"/>
         <w:numPr>
           <w:ilvl w:val="0"/>
           <w:numId w:val="2"/>
@@ -909,7 +909,7 @@
     </w:p>
     <w:p>
       <w:pPr>
-        <w:pStyle w:val="ListParagraph"/>
+        <w:pStyle w:val="a3"/>
         <w:numPr>
           <w:ilvl w:val="0"/>
           <w:numId w:val="2"/>
@@ -932,7 +932,7 @@
     </w:p>
     <w:p>
       <w:pPr>
-        <w:pStyle w:val="ListParagraph"/>
+        <w:pStyle w:val="a3"/>
         <w:numPr>
           <w:ilvl w:val="0"/>
           <w:numId w:val="2"/>
@@ -955,7 +955,7 @@
     </w:p>
     <w:p>
       <w:pPr>
-        <w:pStyle w:val="ListParagraph"/>
+        <w:pStyle w:val="a3"/>
         <w:numPr>
           <w:ilvl w:val="0"/>
           <w:numId w:val="2"/>
@@ -1154,7 +1154,7 @@
     </w:p>
     <w:p>
       <w:pPr>
-        <w:pStyle w:val="ListParagraph"/>
+        <w:pStyle w:val="a3"/>
         <w:numPr>
           <w:ilvl w:val="0"/>
           <w:numId w:val="4"/>
@@ -1192,7 +1192,7 @@
     </w:p>
     <w:p>
       <w:pPr>
-        <w:pStyle w:val="ListParagraph"/>
+        <w:pStyle w:val="a3"/>
         <w:numPr>
           <w:ilvl w:val="0"/>
           <w:numId w:val="4"/>
@@ -1215,7 +1215,7 @@
     </w:p>
     <w:p>
       <w:pPr>
-        <w:pStyle w:val="ListParagraph"/>
+        <w:pStyle w:val="a3"/>
         <w:numPr>
           <w:ilvl w:val="0"/>
           <w:numId w:val="4"/>
@@ -1238,7 +1238,7 @@
     </w:p>
     <w:p>
       <w:pPr>
-        <w:pStyle w:val="ListParagraph"/>
+        <w:pStyle w:val="a3"/>
         <w:numPr>
           <w:ilvl w:val="0"/>
           <w:numId w:val="4"/>
@@ -1261,7 +1261,7 @@
     </w:p>
     <w:p>
       <w:pPr>
-        <w:pStyle w:val="ListParagraph"/>
+        <w:pStyle w:val="a3"/>
         <w:tabs>
           <w:tab w:val="left" w:pos="7349"/>
         </w:tabs>
@@ -1280,7 +1280,7 @@
     </w:p>
     <w:p>
       <w:pPr>
-        <w:pStyle w:val="ListParagraph"/>
+        <w:pStyle w:val="a3"/>
         <w:tabs>
           <w:tab w:val="left" w:pos="7349"/>
         </w:tabs>
@@ -1299,7 +1299,7 @@
     </w:p>
     <w:p>
       <w:pPr>
-        <w:pStyle w:val="ListParagraph"/>
+        <w:pStyle w:val="a3"/>
         <w:tabs>
           <w:tab w:val="left" w:pos="7349"/>
         </w:tabs>
@@ -1318,7 +1318,7 @@
     </w:p>
     <w:p>
       <w:pPr>
-        <w:pStyle w:val="ListParagraph"/>
+        <w:pStyle w:val="a3"/>
         <w:tabs>
           <w:tab w:val="left" w:pos="7349"/>
         </w:tabs>
@@ -1471,7 +1471,7 @@
     </w:p>
     <w:p>
       <w:pPr>
-        <w:pStyle w:val="ListParagraph"/>
+        <w:pStyle w:val="a3"/>
         <w:numPr>
           <w:ilvl w:val="0"/>
           <w:numId w:val="5"/>
@@ -1494,7 +1494,7 @@
     </w:p>
     <w:p>
       <w:pPr>
-        <w:pStyle w:val="ListParagraph"/>
+        <w:pStyle w:val="a3"/>
         <w:numPr>
           <w:ilvl w:val="0"/>
           <w:numId w:val="5"/>
@@ -1517,7 +1517,7 @@
     </w:p>
     <w:p>
       <w:pPr>
-        <w:pStyle w:val="ListParagraph"/>
+        <w:pStyle w:val="a3"/>
         <w:tabs>
           <w:tab w:val="left" w:pos="7349"/>
         </w:tabs>
@@ -1536,7 +1536,7 @@
     </w:p>
     <w:p>
       <w:pPr>
-        <w:pStyle w:val="ListParagraph"/>
+        <w:pStyle w:val="a3"/>
         <w:tabs>
           <w:tab w:val="left" w:pos="7349"/>
         </w:tabs>
@@ -1555,7 +1555,7 @@
     </w:p>
     <w:p>
       <w:pPr>
-        <w:pStyle w:val="ListParagraph"/>
+        <w:pStyle w:val="a3"/>
         <w:tabs>
           <w:tab w:val="left" w:pos="7349"/>
         </w:tabs>
@@ -1574,19 +1574,19 @@
     </w:p>
     <w:p>
       <w:pPr>
-        <w:pStyle w:val="ListParagraph"/>
-        <w:tabs>
-          <w:tab w:val="left" w:pos="7349"/>
-        </w:tabs>
-        <w:rPr>
-          <w:sz w:val="28"/>
-          <w:szCs w:val="28"/>
-        </w:rPr>
-      </w:pPr>
-    </w:p>
-    <w:p>
-      <w:pPr>
-        <w:pStyle w:val="ListParagraph"/>
+        <w:pStyle w:val="a3"/>
+        <w:tabs>
+          <w:tab w:val="left" w:pos="7349"/>
+        </w:tabs>
+        <w:rPr>
+          <w:sz w:val="28"/>
+          <w:szCs w:val="28"/>
+        </w:rPr>
+      </w:pPr>
+    </w:p>
+    <w:p>
+      <w:pPr>
+        <w:pStyle w:val="a3"/>
         <w:numPr>
           <w:ilvl w:val="0"/>
           <w:numId w:val="5"/>
@@ -1609,7 +1609,7 @@
     </w:p>
     <w:p>
       <w:pPr>
-        <w:pStyle w:val="ListParagraph"/>
+        <w:pStyle w:val="a3"/>
         <w:tabs>
           <w:tab w:val="left" w:pos="7349"/>
         </w:tabs>
@@ -1703,7 +1703,7 @@
     </w:p>
     <w:p>
       <w:pPr>
-        <w:pStyle w:val="ListParagraph"/>
+        <w:pStyle w:val="a3"/>
         <w:numPr>
           <w:ilvl w:val="0"/>
           <w:numId w:val="6"/>
@@ -1758,7 +1758,7 @@
     </w:p>
     <w:p>
       <w:pPr>
-        <w:pStyle w:val="ListParagraph"/>
+        <w:pStyle w:val="a3"/>
         <w:tabs>
           <w:tab w:val="left" w:pos="7349"/>
         </w:tabs>
@@ -1785,7 +1785,7 @@
     </w:p>
     <w:p>
       <w:pPr>
-        <w:pStyle w:val="ListParagraph"/>
+        <w:pStyle w:val="a3"/>
         <w:tabs>
           <w:tab w:val="left" w:pos="7349"/>
         </w:tabs>
@@ -1812,7 +1812,7 @@
     </w:p>
     <w:p>
       <w:pPr>
-        <w:pStyle w:val="ListParagraph"/>
+        <w:pStyle w:val="a3"/>
         <w:tabs>
           <w:tab w:val="left" w:pos="7349"/>
         </w:tabs>
@@ -1839,7 +1839,7 @@
     </w:p>
     <w:p>
       <w:pPr>
-        <w:pStyle w:val="ListParagraph"/>
+        <w:pStyle w:val="a3"/>
         <w:tabs>
           <w:tab w:val="left" w:pos="7349"/>
         </w:tabs>
@@ -1859,7 +1859,7 @@
     </w:p>
     <w:p>
       <w:pPr>
-        <w:pStyle w:val="ListParagraph"/>
+        <w:pStyle w:val="a3"/>
         <w:numPr>
           <w:ilvl w:val="0"/>
           <w:numId w:val="6"/>
@@ -1883,7 +1883,7 @@
     </w:p>
     <w:p>
       <w:pPr>
-        <w:pStyle w:val="ListParagraph"/>
+        <w:pStyle w:val="a3"/>
         <w:tabs>
           <w:tab w:val="left" w:pos="7349"/>
         </w:tabs>
@@ -1910,7 +1910,7 @@
     </w:p>
     <w:p>
       <w:pPr>
-        <w:pStyle w:val="ListParagraph"/>
+        <w:pStyle w:val="a3"/>
         <w:tabs>
           <w:tab w:val="left" w:pos="7349"/>
         </w:tabs>
@@ -1937,7 +1937,7 @@
     </w:p>
     <w:p>
       <w:pPr>
-        <w:pStyle w:val="ListParagraph"/>
+        <w:pStyle w:val="a3"/>
         <w:tabs>
           <w:tab w:val="left" w:pos="7349"/>
         </w:tabs>
@@ -1964,7 +1964,7 @@
     </w:p>
     <w:p>
       <w:pPr>
-        <w:pStyle w:val="ListParagraph"/>
+        <w:pStyle w:val="a3"/>
         <w:tabs>
           <w:tab w:val="left" w:pos="7349"/>
         </w:tabs>
@@ -2007,7 +2007,7 @@
     </w:p>
     <w:p>
       <w:pPr>
-        <w:pStyle w:val="ListParagraph"/>
+        <w:pStyle w:val="a3"/>
         <w:tabs>
           <w:tab w:val="left" w:pos="7349"/>
         </w:tabs>
@@ -2050,7 +2050,7 @@
     </w:p>
     <w:p>
       <w:pPr>
-        <w:pStyle w:val="ListParagraph"/>
+        <w:pStyle w:val="a3"/>
         <w:tabs>
           <w:tab w:val="left" w:pos="7349"/>
         </w:tabs>
@@ -2092,7 +2092,7 @@
     </w:p>
     <w:p>
       <w:pPr>
-        <w:pStyle w:val="ListParagraph"/>
+        <w:pStyle w:val="a3"/>
         <w:tabs>
           <w:tab w:val="left" w:pos="7349"/>
         </w:tabs>
@@ -2119,7 +2119,7 @@
     </w:p>
     <w:p>
       <w:pPr>
-        <w:pStyle w:val="ListParagraph"/>
+        <w:pStyle w:val="a3"/>
         <w:numPr>
           <w:ilvl w:val="0"/>
           <w:numId w:val="6"/>
@@ -2143,7 +2143,7 @@
     </w:p>
     <w:p>
       <w:pPr>
-        <w:pStyle w:val="ListParagraph"/>
+        <w:pStyle w:val="a3"/>
         <w:tabs>
           <w:tab w:val="left" w:pos="7349"/>
         </w:tabs>
@@ -2185,7 +2185,7 @@
     </w:p>
     <w:p>
       <w:pPr>
-        <w:pStyle w:val="ListParagraph"/>
+        <w:pStyle w:val="a3"/>
         <w:tabs>
           <w:tab w:val="left" w:pos="7349"/>
         </w:tabs>
@@ -2221,7 +2221,7 @@
     </w:p>
     <w:p>
       <w:pPr>
-        <w:pStyle w:val="ListParagraph"/>
+        <w:pStyle w:val="a3"/>
         <w:tabs>
           <w:tab w:val="left" w:pos="7349"/>
         </w:tabs>
@@ -2248,7 +2248,7 @@
     </w:p>
     <w:p>
       <w:pPr>
-        <w:pStyle w:val="ListParagraph"/>
+        <w:pStyle w:val="a3"/>
         <w:numPr>
           <w:ilvl w:val="0"/>
           <w:numId w:val="6"/>
@@ -2339,7 +2339,7 @@
     </w:p>
     <w:p>
       <w:pPr>
-        <w:pStyle w:val="ListParagraph"/>
+        <w:pStyle w:val="a3"/>
         <w:numPr>
           <w:ilvl w:val="0"/>
           <w:numId w:val="7"/>
@@ -2517,7 +2517,7 @@
     </w:p>
     <w:p>
       <w:pPr>
-        <w:pStyle w:val="ListParagraph"/>
+        <w:pStyle w:val="a3"/>
         <w:numPr>
           <w:ilvl w:val="0"/>
           <w:numId w:val="7"/>
@@ -2541,7 +2541,7 @@
     </w:p>
     <w:p>
       <w:pPr>
-        <w:pStyle w:val="ListParagraph"/>
+        <w:pStyle w:val="a3"/>
         <w:tabs>
           <w:tab w:val="left" w:pos="7349"/>
         </w:tabs>
@@ -2568,7 +2568,7 @@
     </w:p>
     <w:p>
       <w:pPr>
-        <w:pStyle w:val="ListParagraph"/>
+        <w:pStyle w:val="a3"/>
         <w:tabs>
           <w:tab w:val="left" w:pos="7349"/>
         </w:tabs>
@@ -2595,7 +2595,7 @@
     </w:p>
     <w:p>
       <w:pPr>
-        <w:pStyle w:val="ListParagraph"/>
+        <w:pStyle w:val="a3"/>
         <w:tabs>
           <w:tab w:val="left" w:pos="7349"/>
         </w:tabs>
@@ -2615,7 +2615,7 @@
     </w:p>
     <w:p>
       <w:pPr>
-        <w:pStyle w:val="ListParagraph"/>
+        <w:pStyle w:val="a3"/>
         <w:tabs>
           <w:tab w:val="left" w:pos="7349"/>
         </w:tabs>
@@ -2635,7 +2635,7 @@
     </w:p>
     <w:p>
       <w:pPr>
-        <w:pStyle w:val="ListParagraph"/>
+        <w:pStyle w:val="a3"/>
         <w:tabs>
           <w:tab w:val="left" w:pos="7349"/>
         </w:tabs>
@@ -2655,19 +2655,19 @@
     </w:p>
     <w:p>
       <w:pPr>
-        <w:pStyle w:val="ListParagraph"/>
-        <w:tabs>
-          <w:tab w:val="left" w:pos="7349"/>
-        </w:tabs>
-        <w:rPr>
-          <w:sz w:val="28"/>
-          <w:szCs w:val="28"/>
-        </w:rPr>
-      </w:pPr>
-    </w:p>
-    <w:p>
-      <w:pPr>
-        <w:pStyle w:val="ListParagraph"/>
+        <w:pStyle w:val="a3"/>
+        <w:tabs>
+          <w:tab w:val="left" w:pos="7349"/>
+        </w:tabs>
+        <w:rPr>
+          <w:sz w:val="28"/>
+          <w:szCs w:val="28"/>
+        </w:rPr>
+      </w:pPr>
+    </w:p>
+    <w:p>
+      <w:pPr>
+        <w:pStyle w:val="a3"/>
         <w:tabs>
           <w:tab w:val="left" w:pos="7349"/>
         </w:tabs>
@@ -2701,7 +2701,7 @@
     </w:p>
     <w:p>
       <w:pPr>
-        <w:pStyle w:val="ListParagraph"/>
+        <w:pStyle w:val="a3"/>
         <w:numPr>
           <w:ilvl w:val="0"/>
           <w:numId w:val="8"/>
@@ -2733,7 +2733,7 @@
     </w:p>
     <w:p>
       <w:pPr>
-        <w:pStyle w:val="ListParagraph"/>
+        <w:pStyle w:val="a3"/>
         <w:numPr>
           <w:ilvl w:val="0"/>
           <w:numId w:val="8"/>
@@ -2758,7 +2758,7 @@
     </w:p>
     <w:p>
       <w:pPr>
-        <w:pStyle w:val="ListParagraph"/>
+        <w:pStyle w:val="a3"/>
         <w:numPr>
           <w:ilvl w:val="0"/>
           <w:numId w:val="8"/>
@@ -2783,7 +2783,7 @@
     </w:p>
     <w:p>
       <w:pPr>
-        <w:pStyle w:val="ListParagraph"/>
+        <w:pStyle w:val="a3"/>
         <w:numPr>
           <w:ilvl w:val="0"/>
           <w:numId w:val="8"/>
@@ -2808,7 +2808,7 @@
     </w:p>
     <w:p>
       <w:pPr>
-        <w:pStyle w:val="ListParagraph"/>
+        <w:pStyle w:val="a3"/>
         <w:numPr>
           <w:ilvl w:val="0"/>
           <w:numId w:val="8"/>
@@ -2947,7 +2947,7 @@
     </w:p>
     <w:p>
       <w:pPr>
-        <w:pStyle w:val="ListParagraph"/>
+        <w:pStyle w:val="a3"/>
         <w:numPr>
           <w:ilvl w:val="0"/>
           <w:numId w:val="9"/>
@@ -2970,7 +2970,7 @@
     </w:p>
     <w:p>
       <w:pPr>
-        <w:pStyle w:val="ListParagraph"/>
+        <w:pStyle w:val="a3"/>
         <w:tabs>
           <w:tab w:val="left" w:pos="7349"/>
         </w:tabs>
@@ -3039,7 +3039,7 @@
     </w:p>
     <w:p>
       <w:pPr>
-        <w:pStyle w:val="ListParagraph"/>
+        <w:pStyle w:val="a3"/>
         <w:tabs>
           <w:tab w:val="left" w:pos="7349"/>
         </w:tabs>
@@ -3072,19 +3072,19 @@
     </w:p>
     <w:p>
       <w:pPr>
-        <w:pStyle w:val="ListParagraph"/>
-        <w:tabs>
-          <w:tab w:val="left" w:pos="7349"/>
-        </w:tabs>
-        <w:rPr>
-          <w:sz w:val="28"/>
-          <w:szCs w:val="28"/>
-        </w:rPr>
-      </w:pPr>
-    </w:p>
-    <w:p>
-      <w:pPr>
-        <w:pStyle w:val="ListParagraph"/>
+        <w:pStyle w:val="a3"/>
+        <w:tabs>
+          <w:tab w:val="left" w:pos="7349"/>
+        </w:tabs>
+        <w:rPr>
+          <w:sz w:val="28"/>
+          <w:szCs w:val="28"/>
+        </w:rPr>
+      </w:pPr>
+    </w:p>
+    <w:p>
+      <w:pPr>
+        <w:pStyle w:val="a3"/>
         <w:numPr>
           <w:ilvl w:val="0"/>
           <w:numId w:val="10"/>
@@ -3107,7 +3107,7 @@
     </w:p>
     <w:p>
       <w:pPr>
-        <w:pStyle w:val="ListParagraph"/>
+        <w:pStyle w:val="a3"/>
         <w:tabs>
           <w:tab w:val="left" w:pos="7349"/>
         </w:tabs>
@@ -3140,7 +3140,7 @@
     </w:p>
     <w:p>
       <w:pPr>
-        <w:pStyle w:val="ListParagraph"/>
+        <w:pStyle w:val="a3"/>
         <w:numPr>
           <w:ilvl w:val="0"/>
           <w:numId w:val="10"/>
@@ -3163,7 +3163,7 @@
     </w:p>
     <w:p>
       <w:pPr>
-        <w:pStyle w:val="ListParagraph"/>
+        <w:pStyle w:val="a3"/>
         <w:tabs>
           <w:tab w:val="left" w:pos="7349"/>
         </w:tabs>
@@ -3197,7 +3197,7 @@
     </w:p>
     <w:p>
       <w:pPr>
-        <w:pStyle w:val="ListParagraph"/>
+        <w:pStyle w:val="a3"/>
         <w:tabs>
           <w:tab w:val="left" w:pos="7349"/>
         </w:tabs>
@@ -3224,7 +3224,7 @@
     </w:p>
     <w:p>
       <w:pPr>
-        <w:pStyle w:val="ListParagraph"/>
+        <w:pStyle w:val="a3"/>
         <w:numPr>
           <w:ilvl w:val="0"/>
           <w:numId w:val="10"/>
@@ -3247,7 +3247,7 @@
     </w:p>
     <w:p>
       <w:pPr>
-        <w:pStyle w:val="ListParagraph"/>
+        <w:pStyle w:val="a3"/>
         <w:tabs>
           <w:tab w:val="left" w:pos="7349"/>
         </w:tabs>
@@ -3267,7 +3267,7 @@
     </w:p>
     <w:p>
       <w:pPr>
-        <w:pStyle w:val="ListParagraph"/>
+        <w:pStyle w:val="a3"/>
         <w:tabs>
           <w:tab w:val="left" w:pos="7349"/>
         </w:tabs>
@@ -3287,7 +3287,7 @@
     </w:p>
     <w:p>
       <w:pPr>
-        <w:pStyle w:val="ListParagraph"/>
+        <w:pStyle w:val="a3"/>
         <w:tabs>
           <w:tab w:val="left" w:pos="7349"/>
         </w:tabs>
@@ -3417,7 +3417,7 @@
     </w:p>
     <w:p>
       <w:pPr>
-        <w:pStyle w:val="ListParagraph"/>
+        <w:pStyle w:val="a3"/>
         <w:numPr>
           <w:ilvl w:val="0"/>
           <w:numId w:val="11"/>
@@ -3590,7 +3590,7 @@
     </w:p>
     <w:p>
       <w:pPr>
-        <w:pStyle w:val="ListParagraph"/>
+        <w:pStyle w:val="a3"/>
         <w:tabs>
           <w:tab w:val="left" w:pos="7349"/>
         </w:tabs>
@@ -3682,7 +3682,7 @@
     </w:p>
     <w:p>
       <w:pPr>
-        <w:pStyle w:val="ListParagraph"/>
+        <w:pStyle w:val="a3"/>
         <w:numPr>
           <w:ilvl w:val="0"/>
           <w:numId w:val="12"/>
@@ -3705,7 +3705,7 @@
     </w:p>
     <w:p>
       <w:pPr>
-        <w:pStyle w:val="ListParagraph"/>
+        <w:pStyle w:val="a3"/>
         <w:numPr>
           <w:ilvl w:val="0"/>
           <w:numId w:val="12"/>
@@ -3728,7 +3728,7 @@
     </w:p>
     <w:p>
       <w:pPr>
-        <w:pStyle w:val="ListParagraph"/>
+        <w:pStyle w:val="a3"/>
         <w:tabs>
           <w:tab w:val="left" w:pos="7349"/>
         </w:tabs>
@@ -3754,7 +3754,7 @@
     </w:p>
     <w:p>
       <w:pPr>
-        <w:pStyle w:val="ListParagraph"/>
+        <w:pStyle w:val="a3"/>
         <w:tabs>
           <w:tab w:val="left" w:pos="7349"/>
         </w:tabs>
@@ -3787,19 +3787,19 @@
     </w:p>
     <w:p>
       <w:pPr>
-        <w:pStyle w:val="ListParagraph"/>
-        <w:tabs>
-          <w:tab w:val="left" w:pos="7349"/>
-        </w:tabs>
-        <w:rPr>
-          <w:sz w:val="28"/>
-          <w:szCs w:val="28"/>
-        </w:rPr>
-      </w:pPr>
-    </w:p>
-    <w:p>
-      <w:pPr>
-        <w:pStyle w:val="ListParagraph"/>
+        <w:pStyle w:val="a3"/>
+        <w:tabs>
+          <w:tab w:val="left" w:pos="7349"/>
+        </w:tabs>
+        <w:rPr>
+          <w:sz w:val="28"/>
+          <w:szCs w:val="28"/>
+        </w:rPr>
+      </w:pPr>
+    </w:p>
+    <w:p>
+      <w:pPr>
+        <w:pStyle w:val="a3"/>
         <w:numPr>
           <w:ilvl w:val="0"/>
           <w:numId w:val="12"/>
@@ -3822,7 +3822,7 @@
     </w:p>
     <w:p>
       <w:pPr>
-        <w:pStyle w:val="ListParagraph"/>
+        <w:pStyle w:val="a3"/>
         <w:tabs>
           <w:tab w:val="left" w:pos="7349"/>
         </w:tabs>
@@ -3848,7 +3848,7 @@
     </w:p>
     <w:p>
       <w:pPr>
-        <w:pStyle w:val="ListParagraph"/>
+        <w:pStyle w:val="a3"/>
         <w:tabs>
           <w:tab w:val="left" w:pos="7349"/>
         </w:tabs>
@@ -3867,7 +3867,7 @@
     </w:p>
     <w:p>
       <w:pPr>
-        <w:pStyle w:val="ListParagraph"/>
+        <w:pStyle w:val="a3"/>
         <w:numPr>
           <w:ilvl w:val="0"/>
           <w:numId w:val="12"/>
@@ -3890,19 +3890,19 @@
     </w:p>
     <w:p>
       <w:pPr>
-        <w:pStyle w:val="ListParagraph"/>
-        <w:tabs>
-          <w:tab w:val="left" w:pos="7349"/>
-        </w:tabs>
-        <w:rPr>
-          <w:sz w:val="28"/>
-          <w:szCs w:val="28"/>
-        </w:rPr>
-      </w:pPr>
-    </w:p>
-    <w:p>
-      <w:pPr>
-        <w:pStyle w:val="ListParagraph"/>
+        <w:pStyle w:val="a3"/>
+        <w:tabs>
+          <w:tab w:val="left" w:pos="7349"/>
+        </w:tabs>
+        <w:rPr>
+          <w:sz w:val="28"/>
+          <w:szCs w:val="28"/>
+        </w:rPr>
+      </w:pPr>
+    </w:p>
+    <w:p>
+      <w:pPr>
+        <w:pStyle w:val="a3"/>
         <w:tabs>
           <w:tab w:val="left" w:pos="7349"/>
         </w:tabs>
@@ -4244,7 +4244,7 @@
     </w:p>
     <w:p>
       <w:pPr>
-        <w:pStyle w:val="ListParagraph"/>
+        <w:pStyle w:val="a3"/>
         <w:numPr>
           <w:ilvl w:val="0"/>
           <w:numId w:val="13"/>
@@ -4268,7 +4268,7 @@
     </w:p>
     <w:p>
       <w:pPr>
-        <w:pStyle w:val="ListParagraph"/>
+        <w:pStyle w:val="a3"/>
         <w:tabs>
           <w:tab w:val="left" w:pos="7349"/>
         </w:tabs>
@@ -4295,7 +4295,7 @@
     </w:p>
     <w:p>
       <w:pPr>
-        <w:pStyle w:val="ListParagraph"/>
+        <w:pStyle w:val="a3"/>
         <w:tabs>
           <w:tab w:val="left" w:pos="7349"/>
         </w:tabs>
@@ -4330,7 +4330,7 @@
     </w:p>
     <w:p>
       <w:pPr>
-        <w:pStyle w:val="ListParagraph"/>
+        <w:pStyle w:val="a3"/>
         <w:tabs>
           <w:tab w:val="left" w:pos="7349"/>
         </w:tabs>
@@ -4357,7 +4357,7 @@
     </w:p>
     <w:p>
       <w:pPr>
-        <w:pStyle w:val="ListParagraph"/>
+        <w:pStyle w:val="a3"/>
         <w:numPr>
           <w:ilvl w:val="0"/>
           <w:numId w:val="13"/>
@@ -4412,7 +4412,7 @@
     </w:p>
     <w:p>
       <w:pPr>
-        <w:pStyle w:val="ListParagraph"/>
+        <w:pStyle w:val="a3"/>
         <w:numPr>
           <w:ilvl w:val="0"/>
           <w:numId w:val="14"/>
@@ -4435,7 +4435,7 @@
     </w:p>
     <w:p>
       <w:pPr>
-        <w:pStyle w:val="ListParagraph"/>
+        <w:pStyle w:val="a3"/>
         <w:numPr>
           <w:ilvl w:val="0"/>
           <w:numId w:val="14"/>
@@ -4472,7 +4472,7 @@
     </w:p>
     <w:p>
       <w:pPr>
-        <w:pStyle w:val="ListParagraph"/>
+        <w:pStyle w:val="a3"/>
         <w:numPr>
           <w:ilvl w:val="0"/>
           <w:numId w:val="14"/>
@@ -4495,7 +4495,7 @@
     </w:p>
     <w:p>
       <w:pPr>
-        <w:pStyle w:val="ListParagraph"/>
+        <w:pStyle w:val="a3"/>
         <w:numPr>
           <w:ilvl w:val="0"/>
           <w:numId w:val="14"/>
@@ -4518,7 +4518,7 @@
     </w:p>
     <w:p>
       <w:pPr>
-        <w:pStyle w:val="ListParagraph"/>
+        <w:pStyle w:val="a3"/>
         <w:tabs>
           <w:tab w:val="left" w:pos="7349"/>
         </w:tabs>
@@ -4537,7 +4537,7 @@
     </w:p>
     <w:p>
       <w:pPr>
-        <w:pStyle w:val="ListParagraph"/>
+        <w:pStyle w:val="a3"/>
         <w:tabs>
           <w:tab w:val="left" w:pos="7349"/>
         </w:tabs>
@@ -4556,7 +4556,7 @@
     </w:p>
     <w:p>
       <w:pPr>
-        <w:pStyle w:val="ListParagraph"/>
+        <w:pStyle w:val="a3"/>
         <w:tabs>
           <w:tab w:val="left" w:pos="7349"/>
         </w:tabs>
@@ -4590,7 +4590,7 @@
     </w:p>
     <w:p>
       <w:pPr>
-        <w:pStyle w:val="ListParagraph"/>
+        <w:pStyle w:val="a3"/>
         <w:tabs>
           <w:tab w:val="left" w:pos="7349"/>
         </w:tabs>
@@ -4609,7 +4609,7 @@
     </w:p>
     <w:p>
       <w:pPr>
-        <w:pStyle w:val="ListParagraph"/>
+        <w:pStyle w:val="a3"/>
         <w:tabs>
           <w:tab w:val="left" w:pos="7349"/>
         </w:tabs>
@@ -4672,7 +4672,7 @@
     </w:p>
     <w:p>
       <w:pPr>
-        <w:pStyle w:val="ListParagraph"/>
+        <w:pStyle w:val="a3"/>
         <w:numPr>
           <w:ilvl w:val="0"/>
           <w:numId w:val="15"/>
@@ -4695,7 +4695,7 @@
     </w:p>
     <w:p>
       <w:pPr>
-        <w:pStyle w:val="ListParagraph"/>
+        <w:pStyle w:val="a3"/>
         <w:numPr>
           <w:ilvl w:val="0"/>
           <w:numId w:val="15"/>
@@ -4719,7 +4719,7 @@
     </w:p>
     <w:p>
       <w:pPr>
-        <w:pStyle w:val="ListParagraph"/>
+        <w:pStyle w:val="a3"/>
         <w:numPr>
           <w:ilvl w:val="0"/>
           <w:numId w:val="15"/>
@@ -4742,7 +4742,7 @@
     </w:p>
     <w:p>
       <w:pPr>
-        <w:pStyle w:val="ListParagraph"/>
+        <w:pStyle w:val="a3"/>
         <w:numPr>
           <w:ilvl w:val="0"/>
           <w:numId w:val="15"/>
@@ -4765,7 +4765,7 @@
     </w:p>
     <w:p>
       <w:pPr>
-        <w:pStyle w:val="ListParagraph"/>
+        <w:pStyle w:val="a3"/>
         <w:tabs>
           <w:tab w:val="left" w:pos="7349"/>
         </w:tabs>
@@ -4789,7 +4789,7 @@
     </w:p>
     <w:p>
       <w:pPr>
-        <w:pStyle w:val="ListParagraph"/>
+        <w:pStyle w:val="a3"/>
         <w:tabs>
           <w:tab w:val="left" w:pos="7349"/>
         </w:tabs>
@@ -4813,7 +4813,7 @@
     </w:p>
     <w:p>
       <w:pPr>
-        <w:pStyle w:val="ListParagraph"/>
+        <w:pStyle w:val="a3"/>
         <w:tabs>
           <w:tab w:val="left" w:pos="7349"/>
         </w:tabs>
@@ -4837,7 +4837,7 @@
     </w:p>
     <w:p>
       <w:pPr>
-        <w:pStyle w:val="ListParagraph"/>
+        <w:pStyle w:val="a3"/>
         <w:tabs>
           <w:tab w:val="left" w:pos="7349"/>
         </w:tabs>
@@ -4857,7 +4857,7 @@
     </w:p>
     <w:p>
       <w:pPr>
-        <w:pStyle w:val="ListParagraph"/>
+        <w:pStyle w:val="a3"/>
         <w:tabs>
           <w:tab w:val="left" w:pos="7349"/>
         </w:tabs>
@@ -4877,7 +4877,7 @@
     </w:p>
     <w:p>
       <w:pPr>
-        <w:pStyle w:val="ListParagraph"/>
+        <w:pStyle w:val="a3"/>
         <w:tabs>
           <w:tab w:val="left" w:pos="7349"/>
         </w:tabs>
@@ -4897,7 +4897,7 @@
     </w:p>
     <w:p>
       <w:pPr>
-        <w:pStyle w:val="ListParagraph"/>
+        <w:pStyle w:val="a3"/>
         <w:tabs>
           <w:tab w:val="left" w:pos="7349"/>
         </w:tabs>
@@ -4910,7 +4910,7 @@
     </w:p>
     <w:p>
       <w:pPr>
-        <w:pStyle w:val="ListParagraph"/>
+        <w:pStyle w:val="a3"/>
         <w:tabs>
           <w:tab w:val="left" w:pos="7349"/>
         </w:tabs>
@@ -4934,7 +4934,7 @@
     </w:p>
     <w:p>
       <w:pPr>
-        <w:pStyle w:val="ListParagraph"/>
+        <w:pStyle w:val="a3"/>
         <w:tabs>
           <w:tab w:val="left" w:pos="7349"/>
         </w:tabs>
@@ -4954,7 +4954,7 @@
     </w:p>
     <w:p>
       <w:pPr>
-        <w:pStyle w:val="ListParagraph"/>
+        <w:pStyle w:val="a3"/>
         <w:tabs>
           <w:tab w:val="left" w:pos="7349"/>
         </w:tabs>
@@ -4988,7 +4988,7 @@
     </w:p>
     <w:p>
       <w:pPr>
-        <w:pStyle w:val="ListParagraph"/>
+        <w:pStyle w:val="a3"/>
         <w:tabs>
           <w:tab w:val="left" w:pos="7349"/>
         </w:tabs>
@@ -5033,7 +5033,7 @@
     </w:p>
     <w:p>
       <w:pPr>
-        <w:pStyle w:val="ListParagraph"/>
+        <w:pStyle w:val="a3"/>
         <w:numPr>
           <w:ilvl w:val="0"/>
           <w:numId w:val="15"/>
@@ -5056,7 +5056,7 @@
     </w:p>
     <w:p>
       <w:pPr>
-        <w:pStyle w:val="ListParagraph"/>
+        <w:pStyle w:val="a3"/>
         <w:numPr>
           <w:ilvl w:val="0"/>
           <w:numId w:val="15"/>
@@ -5079,7 +5079,7 @@
     </w:p>
     <w:p>
       <w:pPr>
-        <w:pStyle w:val="ListParagraph"/>
+        <w:pStyle w:val="a3"/>
         <w:numPr>
           <w:ilvl w:val="0"/>
           <w:numId w:val="15"/>
@@ -5102,7 +5102,7 @@
     </w:p>
     <w:p>
       <w:pPr>
-        <w:pStyle w:val="ListParagraph"/>
+        <w:pStyle w:val="a3"/>
         <w:tabs>
           <w:tab w:val="left" w:pos="7349"/>
         </w:tabs>
@@ -5122,7 +5122,7 @@
     </w:p>
     <w:p>
       <w:pPr>
-        <w:pStyle w:val="ListParagraph"/>
+        <w:pStyle w:val="a3"/>
         <w:tabs>
           <w:tab w:val="left" w:pos="7349"/>
         </w:tabs>
@@ -5163,7 +5163,7 @@
     </w:p>
     <w:p>
       <w:pPr>
-        <w:pStyle w:val="ListParagraph"/>
+        <w:pStyle w:val="a3"/>
         <w:tabs>
           <w:tab w:val="left" w:pos="7349"/>
         </w:tabs>
@@ -5211,7 +5211,7 @@
     </w:p>
     <w:p>
       <w:pPr>
-        <w:pStyle w:val="ListParagraph"/>
+        <w:pStyle w:val="a3"/>
         <w:tabs>
           <w:tab w:val="left" w:pos="7349"/>
         </w:tabs>
@@ -5238,7 +5238,7 @@
     </w:p>
     <w:p>
       <w:pPr>
-        <w:pStyle w:val="ListParagraph"/>
+        <w:pStyle w:val="a3"/>
         <w:tabs>
           <w:tab w:val="left" w:pos="7349"/>
         </w:tabs>
@@ -5272,7 +5272,7 @@
     </w:p>
     <w:p>
       <w:pPr>
-        <w:pStyle w:val="ListParagraph"/>
+        <w:pStyle w:val="a3"/>
         <w:tabs>
           <w:tab w:val="left" w:pos="7349"/>
         </w:tabs>
@@ -5292,7 +5292,7 @@
     </w:p>
     <w:p>
       <w:pPr>
-        <w:pStyle w:val="ListParagraph"/>
+        <w:pStyle w:val="a3"/>
         <w:tabs>
           <w:tab w:val="left" w:pos="7349"/>
         </w:tabs>
@@ -5305,7 +5305,7 @@
     </w:p>
     <w:p>
       <w:pPr>
-        <w:pStyle w:val="ListParagraph"/>
+        <w:pStyle w:val="a3"/>
         <w:tabs>
           <w:tab w:val="left" w:pos="7349"/>
         </w:tabs>
@@ -5325,7 +5325,7 @@
     </w:p>
     <w:p>
       <w:pPr>
-        <w:pStyle w:val="ListParagraph"/>
+        <w:pStyle w:val="a3"/>
         <w:numPr>
           <w:ilvl w:val="0"/>
           <w:numId w:val="15"/>
@@ -5348,7 +5348,7 @@
     </w:p>
     <w:p>
       <w:pPr>
-        <w:pStyle w:val="ListParagraph"/>
+        <w:pStyle w:val="a3"/>
         <w:numPr>
           <w:ilvl w:val="0"/>
           <w:numId w:val="15"/>
@@ -5371,7 +5371,7 @@
     </w:p>
     <w:p>
       <w:pPr>
-        <w:pStyle w:val="ListParagraph"/>
+        <w:pStyle w:val="a3"/>
         <w:numPr>
           <w:ilvl w:val="0"/>
           <w:numId w:val="15"/>
@@ -5394,7 +5394,7 @@
     </w:p>
     <w:p>
       <w:pPr>
-        <w:pStyle w:val="ListParagraph"/>
+        <w:pStyle w:val="a3"/>
         <w:numPr>
           <w:ilvl w:val="0"/>
           <w:numId w:val="15"/>
@@ -5417,7 +5417,7 @@
     </w:p>
     <w:p>
       <w:pPr>
-        <w:pStyle w:val="ListParagraph"/>
+        <w:pStyle w:val="a3"/>
         <w:numPr>
           <w:ilvl w:val="0"/>
           <w:numId w:val="15"/>
@@ -5440,7 +5440,7 @@
     </w:p>
     <w:p>
       <w:pPr>
-        <w:pStyle w:val="ListParagraph"/>
+        <w:pStyle w:val="a3"/>
         <w:numPr>
           <w:ilvl w:val="0"/>
           <w:numId w:val="15"/>
@@ -5464,7 +5464,7 @@
     </w:p>
     <w:p>
       <w:pPr>
-        <w:pStyle w:val="ListParagraph"/>
+        <w:pStyle w:val="a3"/>
         <w:tabs>
           <w:tab w:val="left" w:pos="7349"/>
         </w:tabs>
@@ -5484,7 +5484,7 @@
     </w:p>
     <w:p>
       <w:pPr>
-        <w:pStyle w:val="ListParagraph"/>
+        <w:pStyle w:val="a3"/>
         <w:tabs>
           <w:tab w:val="left" w:pos="7349"/>
         </w:tabs>
@@ -5497,7 +5497,7 @@
     </w:p>
     <w:p>
       <w:pPr>
-        <w:pStyle w:val="ListParagraph"/>
+        <w:pStyle w:val="a3"/>
         <w:tabs>
           <w:tab w:val="left" w:pos="7349"/>
         </w:tabs>
@@ -5517,7 +5517,7 @@
     </w:p>
     <w:p>
       <w:pPr>
-        <w:pStyle w:val="ListParagraph"/>
+        <w:pStyle w:val="a3"/>
         <w:tabs>
           <w:tab w:val="left" w:pos="7349"/>
         </w:tabs>
@@ -5558,7 +5558,7 @@
     </w:p>
     <w:p>
       <w:pPr>
-        <w:pStyle w:val="ListParagraph"/>
+        <w:pStyle w:val="a3"/>
         <w:tabs>
           <w:tab w:val="left" w:pos="7349"/>
         </w:tabs>
@@ -5578,7 +5578,7 @@
     </w:p>
     <w:p>
       <w:pPr>
-        <w:pStyle w:val="ListParagraph"/>
+        <w:pStyle w:val="a3"/>
         <w:tabs>
           <w:tab w:val="left" w:pos="7349"/>
         </w:tabs>
@@ -5598,7 +5598,7 @@
     </w:p>
     <w:p>
       <w:pPr>
-        <w:pStyle w:val="ListParagraph"/>
+        <w:pStyle w:val="a3"/>
         <w:tabs>
           <w:tab w:val="left" w:pos="7349"/>
         </w:tabs>
@@ -5611,7 +5611,7 @@
     </w:p>
     <w:p>
       <w:pPr>
-        <w:pStyle w:val="ListParagraph"/>
+        <w:pStyle w:val="a3"/>
         <w:tabs>
           <w:tab w:val="left" w:pos="7349"/>
         </w:tabs>
@@ -5635,7 +5635,7 @@
     </w:p>
     <w:p>
       <w:pPr>
-        <w:pStyle w:val="ListParagraph"/>
+        <w:pStyle w:val="a3"/>
         <w:tabs>
           <w:tab w:val="left" w:pos="7349"/>
         </w:tabs>
@@ -5676,7 +5676,7 @@
     </w:p>
     <w:p>
       <w:pPr>
-        <w:pStyle w:val="ListParagraph"/>
+        <w:pStyle w:val="a3"/>
         <w:tabs>
           <w:tab w:val="left" w:pos="7349"/>
         </w:tabs>
@@ -5703,7 +5703,7 @@
     </w:p>
     <w:p>
       <w:pPr>
-        <w:pStyle w:val="ListParagraph"/>
+        <w:pStyle w:val="a3"/>
         <w:tabs>
           <w:tab w:val="left" w:pos="7349"/>
         </w:tabs>
@@ -5716,7 +5716,7 @@
     </w:p>
     <w:p>
       <w:pPr>
-        <w:pStyle w:val="ListParagraph"/>
+        <w:pStyle w:val="a3"/>
         <w:tabs>
           <w:tab w:val="left" w:pos="7349"/>
         </w:tabs>
@@ -5764,7 +5764,7 @@
     </w:p>
     <w:p>
       <w:pPr>
-        <w:pStyle w:val="ListParagraph"/>
+        <w:pStyle w:val="a3"/>
         <w:tabs>
           <w:tab w:val="left" w:pos="7349"/>
         </w:tabs>
@@ -5788,7 +5788,7 @@
     </w:p>
     <w:p>
       <w:pPr>
-        <w:pStyle w:val="ListParagraph"/>
+        <w:pStyle w:val="a3"/>
         <w:tabs>
           <w:tab w:val="left" w:pos="7349"/>
         </w:tabs>
@@ -5808,7 +5808,7 @@
     </w:p>
     <w:p>
       <w:pPr>
-        <w:pStyle w:val="ListParagraph"/>
+        <w:pStyle w:val="a3"/>
         <w:tabs>
           <w:tab w:val="left" w:pos="7349"/>
         </w:tabs>
@@ -5828,7 +5828,7 @@
     </w:p>
     <w:p>
       <w:pPr>
-        <w:pStyle w:val="ListParagraph"/>
+        <w:pStyle w:val="a3"/>
         <w:tabs>
           <w:tab w:val="left" w:pos="7349"/>
         </w:tabs>
@@ -5848,7 +5848,7 @@
     </w:p>
     <w:p>
       <w:pPr>
-        <w:pStyle w:val="ListParagraph"/>
+        <w:pStyle w:val="a3"/>
         <w:tabs>
           <w:tab w:val="left" w:pos="7349"/>
         </w:tabs>
@@ -5868,7 +5868,7 @@
     </w:p>
     <w:p>
       <w:pPr>
-        <w:pStyle w:val="ListParagraph"/>
+        <w:pStyle w:val="a3"/>
         <w:numPr>
           <w:ilvl w:val="0"/>
           <w:numId w:val="15"/>
@@ -5891,7 +5891,7 @@
     </w:p>
     <w:p>
       <w:pPr>
-        <w:pStyle w:val="ListParagraph"/>
+        <w:pStyle w:val="a3"/>
         <w:numPr>
           <w:ilvl w:val="0"/>
           <w:numId w:val="15"/>
@@ -5914,7 +5914,7 @@
     </w:p>
     <w:p>
       <w:pPr>
-        <w:pStyle w:val="ListParagraph"/>
+        <w:pStyle w:val="a3"/>
         <w:numPr>
           <w:ilvl w:val="0"/>
           <w:numId w:val="15"/>
@@ -6042,7 +6042,7 @@
     </w:p>
     <w:p>
       <w:pPr>
-        <w:pStyle w:val="ListParagraph"/>
+        <w:pStyle w:val="a3"/>
         <w:numPr>
           <w:ilvl w:val="0"/>
           <w:numId w:val="15"/>
@@ -6065,7 +6065,7 @@
     </w:p>
     <w:p>
       <w:pPr>
-        <w:pStyle w:val="ListParagraph"/>
+        <w:pStyle w:val="a3"/>
         <w:tabs>
           <w:tab w:val="left" w:pos="7349"/>
         </w:tabs>
@@ -6085,7 +6085,7 @@
     </w:p>
     <w:p>
       <w:pPr>
-        <w:pStyle w:val="ListParagraph"/>
+        <w:pStyle w:val="a3"/>
         <w:tabs>
           <w:tab w:val="left" w:pos="7349"/>
         </w:tabs>
@@ -6115,7 +6115,7 @@
     </w:p>
     <w:p>
       <w:pPr>
-        <w:pStyle w:val="ListParagraph"/>
+        <w:pStyle w:val="a3"/>
         <w:tabs>
           <w:tab w:val="left" w:pos="7349"/>
         </w:tabs>
@@ -6135,7 +6135,7 @@
     </w:p>
     <w:p>
       <w:pPr>
-        <w:pStyle w:val="ListParagraph"/>
+        <w:pStyle w:val="a3"/>
         <w:tabs>
           <w:tab w:val="left" w:pos="7349"/>
         </w:tabs>
@@ -6155,7 +6155,7 @@
     </w:p>
     <w:p>
       <w:pPr>
-        <w:pStyle w:val="ListParagraph"/>
+        <w:pStyle w:val="a3"/>
         <w:tabs>
           <w:tab w:val="left" w:pos="7349"/>
         </w:tabs>
@@ -6175,7 +6175,7 @@
     </w:p>
     <w:p>
       <w:pPr>
-        <w:pStyle w:val="ListParagraph"/>
+        <w:pStyle w:val="a3"/>
         <w:numPr>
           <w:ilvl w:val="0"/>
           <w:numId w:val="15"/>
@@ -6199,7 +6199,7 @@
     </w:p>
     <w:p>
       <w:pPr>
-        <w:pStyle w:val="ListParagraph"/>
+        <w:pStyle w:val="a3"/>
         <w:numPr>
           <w:ilvl w:val="0"/>
           <w:numId w:val="15"/>
@@ -6222,7 +6222,7 @@
     </w:p>
     <w:p>
       <w:pPr>
-        <w:pStyle w:val="ListParagraph"/>
+        <w:pStyle w:val="a3"/>
         <w:numPr>
           <w:ilvl w:val="0"/>
           <w:numId w:val="15"/>
@@ -6245,7 +6245,7 @@
     </w:p>
     <w:p>
       <w:pPr>
-        <w:pStyle w:val="ListParagraph"/>
+        <w:pStyle w:val="a3"/>
         <w:tabs>
           <w:tab w:val="left" w:pos="7349"/>
         </w:tabs>
@@ -6265,7 +6265,7 @@
     </w:p>
     <w:p>
       <w:pPr>
-        <w:pStyle w:val="ListParagraph"/>
+        <w:pStyle w:val="a3"/>
         <w:tabs>
           <w:tab w:val="left" w:pos="7349"/>
         </w:tabs>
@@ -6296,7 +6296,7 @@
     </w:p>
     <w:p>
       <w:pPr>
-        <w:pStyle w:val="ListParagraph"/>
+        <w:pStyle w:val="a3"/>
         <w:numPr>
           <w:ilvl w:val="0"/>
           <w:numId w:val="15"/>
@@ -6319,7 +6319,7 @@
     </w:p>
     <w:p>
       <w:pPr>
-        <w:pStyle w:val="ListParagraph"/>
+        <w:pStyle w:val="a3"/>
         <w:numPr>
           <w:ilvl w:val="0"/>
           <w:numId w:val="15"/>
@@ -6342,7 +6342,7 @@
     </w:p>
     <w:p>
       <w:pPr>
-        <w:pStyle w:val="ListParagraph"/>
+        <w:pStyle w:val="a3"/>
         <w:numPr>
           <w:ilvl w:val="0"/>
           <w:numId w:val="15"/>
@@ -6365,7 +6365,7 @@
     </w:p>
     <w:p>
       <w:pPr>
-        <w:pStyle w:val="ListParagraph"/>
+        <w:pStyle w:val="a3"/>
         <w:tabs>
           <w:tab w:val="left" w:pos="7349"/>
         </w:tabs>
@@ -6385,7 +6385,7 @@
     </w:p>
     <w:p>
       <w:pPr>
-        <w:pStyle w:val="ListParagraph"/>
+        <w:pStyle w:val="a3"/>
         <w:tabs>
           <w:tab w:val="left" w:pos="7349"/>
         </w:tabs>
@@ -6419,7 +6419,7 @@
     </w:p>
     <w:p>
       <w:pPr>
-        <w:pStyle w:val="ListParagraph"/>
+        <w:pStyle w:val="a3"/>
         <w:tabs>
           <w:tab w:val="left" w:pos="7349"/>
         </w:tabs>
@@ -6439,7 +6439,7 @@
     </w:p>
     <w:p>
       <w:pPr>
-        <w:pStyle w:val="ListParagraph"/>
+        <w:pStyle w:val="a3"/>
         <w:tabs>
           <w:tab w:val="left" w:pos="7349"/>
         </w:tabs>
@@ -6459,7 +6459,7 @@
     </w:p>
     <w:p>
       <w:pPr>
-        <w:pStyle w:val="ListParagraph"/>
+        <w:pStyle w:val="a3"/>
         <w:numPr>
           <w:ilvl w:val="0"/>
           <w:numId w:val="15"/>
@@ -6482,7 +6482,7 @@
     </w:p>
     <w:p>
       <w:pPr>
-        <w:pStyle w:val="ListParagraph"/>
+        <w:pStyle w:val="a3"/>
         <w:numPr>
           <w:ilvl w:val="0"/>
           <w:numId w:val="15"/>
@@ -6505,7 +6505,7 @@
     </w:p>
     <w:p>
       <w:pPr>
-        <w:pStyle w:val="ListParagraph"/>
+        <w:pStyle w:val="a3"/>
         <w:numPr>
           <w:ilvl w:val="0"/>
           <w:numId w:val="15"/>
@@ -6644,7 +6644,7 @@
     </w:p>
     <w:p>
       <w:pPr>
-        <w:pStyle w:val="ListParagraph"/>
+        <w:pStyle w:val="a3"/>
         <w:tabs>
           <w:tab w:val="left" w:pos="7349"/>
         </w:tabs>
@@ -6694,7 +6694,7 @@
     </w:p>
     <w:p>
       <w:pPr>
-        <w:pStyle w:val="ListParagraph"/>
+        <w:pStyle w:val="a3"/>
         <w:numPr>
           <w:ilvl w:val="0"/>
           <w:numId w:val="15"/>
@@ -6717,7 +6717,7 @@
     </w:p>
     <w:p>
       <w:pPr>
-        <w:pStyle w:val="ListParagraph"/>
+        <w:pStyle w:val="a3"/>
         <w:numPr>
           <w:ilvl w:val="0"/>
           <w:numId w:val="15"/>
@@ -6747,7 +6747,7 @@
     </w:p>
     <w:p>
       <w:pPr>
-        <w:pStyle w:val="ListParagraph"/>
+        <w:pStyle w:val="a3"/>
         <w:numPr>
           <w:ilvl w:val="0"/>
           <w:numId w:val="15"/>
@@ -6923,7 +6923,7 @@
     </w:p>
     <w:p>
       <w:pPr>
-        <w:pStyle w:val="ListParagraph"/>
+        <w:pStyle w:val="a3"/>
         <w:numPr>
           <w:ilvl w:val="0"/>
           <w:numId w:val="15"/>
@@ -6955,7 +6955,7 @@
     </w:p>
     <w:p>
       <w:pPr>
-        <w:pStyle w:val="ListParagraph"/>
+        <w:pStyle w:val="a3"/>
         <w:numPr>
           <w:ilvl w:val="0"/>
           <w:numId w:val="15"/>
@@ -6987,7 +6987,7 @@
     </w:p>
     <w:p>
       <w:pPr>
-        <w:pStyle w:val="ListParagraph"/>
+        <w:pStyle w:val="a3"/>
         <w:numPr>
           <w:ilvl w:val="0"/>
           <w:numId w:val="15"/>
@@ -7019,7 +7019,7 @@
     </w:p>
     <w:p>
       <w:pPr>
-        <w:pStyle w:val="ListParagraph"/>
+        <w:pStyle w:val="a3"/>
         <w:numPr>
           <w:ilvl w:val="0"/>
           <w:numId w:val="15"/>
@@ -7051,7 +7051,7 @@
     </w:p>
     <w:p>
       <w:pPr>
-        <w:pStyle w:val="ListParagraph"/>
+        <w:pStyle w:val="a3"/>
         <w:numPr>
           <w:ilvl w:val="0"/>
           <w:numId w:val="15"/>
@@ -7343,7 +7343,7 @@
     </w:p>
     <w:p>
       <w:pPr>
-        <w:pStyle w:val="ListParagraph"/>
+        <w:pStyle w:val="a3"/>
         <w:numPr>
           <w:ilvl w:val="0"/>
           <w:numId w:val="15"/>
@@ -7370,7 +7370,7 @@
     </w:p>
     <w:p>
       <w:pPr>
-        <w:pStyle w:val="ListParagraph"/>
+        <w:pStyle w:val="a3"/>
         <w:numPr>
           <w:ilvl w:val="0"/>
           <w:numId w:val="15"/>
@@ -7397,7 +7397,7 @@
     </w:p>
     <w:p>
       <w:pPr>
-        <w:pStyle w:val="ListParagraph"/>
+        <w:pStyle w:val="a3"/>
         <w:numPr>
           <w:ilvl w:val="0"/>
           <w:numId w:val="15"/>
@@ -7424,7 +7424,7 @@
     </w:p>
     <w:p>
       <w:pPr>
-        <w:pStyle w:val="ListParagraph"/>
+        <w:pStyle w:val="a3"/>
         <w:tabs>
           <w:tab w:val="left" w:pos="7349"/>
         </w:tabs>
@@ -7670,7 +7670,7 @@
     </w:p>
     <w:p>
       <w:pPr>
-        <w:pStyle w:val="ListParagraph"/>
+        <w:pStyle w:val="a3"/>
         <w:numPr>
           <w:ilvl w:val="0"/>
           <w:numId w:val="15"/>
@@ -7697,7 +7697,7 @@
     </w:p>
     <w:p>
       <w:pPr>
-        <w:pStyle w:val="ListParagraph"/>
+        <w:pStyle w:val="a3"/>
         <w:numPr>
           <w:ilvl w:val="0"/>
           <w:numId w:val="15"/>
@@ -7724,7 +7724,7 @@
     </w:p>
     <w:p>
       <w:pPr>
-        <w:pStyle w:val="ListParagraph"/>
+        <w:pStyle w:val="a3"/>
         <w:numPr>
           <w:ilvl w:val="0"/>
           <w:numId w:val="15"/>
@@ -7751,7 +7751,7 @@
     </w:p>
     <w:p>
       <w:pPr>
-        <w:pStyle w:val="ListParagraph"/>
+        <w:pStyle w:val="a3"/>
         <w:numPr>
           <w:ilvl w:val="0"/>
           <w:numId w:val="15"/>
@@ -7828,7 +7828,7 @@
     </w:p>
     <w:p>
       <w:pPr>
-        <w:pStyle w:val="ListParagraph"/>
+        <w:pStyle w:val="a3"/>
         <w:numPr>
           <w:ilvl w:val="0"/>
           <w:numId w:val="15"/>
@@ -7862,7 +7862,7 @@
     </w:p>
     <w:p>
       <w:pPr>
-        <w:pStyle w:val="ListParagraph"/>
+        <w:pStyle w:val="a3"/>
         <w:numPr>
           <w:ilvl w:val="0"/>
           <w:numId w:val="15"/>
@@ -7896,7 +7896,7 @@
     </w:p>
     <w:p>
       <w:pPr>
-        <w:pStyle w:val="ListParagraph"/>
+        <w:pStyle w:val="a3"/>
         <w:numPr>
           <w:ilvl w:val="0"/>
           <w:numId w:val="15"/>
@@ -7928,7 +7928,7 @@
     </w:p>
     <w:p>
       <w:pPr>
-        <w:pStyle w:val="ListParagraph"/>
+        <w:pStyle w:val="a3"/>
         <w:numPr>
           <w:ilvl w:val="0"/>
           <w:numId w:val="15"/>
@@ -7960,7 +7960,7 @@
     </w:p>
     <w:p>
       <w:pPr>
-        <w:pStyle w:val="ListParagraph"/>
+        <w:pStyle w:val="a3"/>
         <w:numPr>
           <w:ilvl w:val="0"/>
           <w:numId w:val="15"/>
@@ -8025,7 +8025,7 @@
     </w:p>
     <w:p>
       <w:pPr>
-        <w:pStyle w:val="ListParagraph"/>
+        <w:pStyle w:val="a3"/>
         <w:numPr>
           <w:ilvl w:val="0"/>
           <w:numId w:val="15"/>
@@ -8052,7 +8052,7 @@
     </w:p>
     <w:p>
       <w:pPr>
-        <w:pStyle w:val="ListParagraph"/>
+        <w:pStyle w:val="a3"/>
         <w:numPr>
           <w:ilvl w:val="0"/>
           <w:numId w:val="15"/>
@@ -8079,7 +8079,7 @@
     </w:p>
     <w:p>
       <w:pPr>
-        <w:pStyle w:val="ListParagraph"/>
+        <w:pStyle w:val="a3"/>
         <w:numPr>
           <w:ilvl w:val="0"/>
           <w:numId w:val="15"/>
@@ -8106,7 +8106,7 @@
     </w:p>
     <w:p>
       <w:pPr>
-        <w:pStyle w:val="ListParagraph"/>
+        <w:pStyle w:val="a3"/>
         <w:numPr>
           <w:ilvl w:val="0"/>
           <w:numId w:val="15"/>
@@ -8284,7 +8284,7 @@
     </w:p>
     <w:p>
       <w:pPr>
-        <w:pStyle w:val="ListParagraph"/>
+        <w:pStyle w:val="a3"/>
         <w:numPr>
           <w:ilvl w:val="0"/>
           <w:numId w:val="16"/>
@@ -8314,7 +8314,7 @@
     </w:p>
     <w:p>
       <w:pPr>
-        <w:pStyle w:val="ListParagraph"/>
+        <w:pStyle w:val="a3"/>
         <w:tabs>
           <w:tab w:val="left" w:pos="7349"/>
         </w:tabs>
@@ -8341,7 +8341,7 @@
     </w:p>
     <w:p>
       <w:pPr>
-        <w:pStyle w:val="ListParagraph"/>
+        <w:pStyle w:val="a3"/>
         <w:tabs>
           <w:tab w:val="left" w:pos="7349"/>
         </w:tabs>
@@ -8375,7 +8375,7 @@
     </w:p>
     <w:p>
       <w:pPr>
-        <w:pStyle w:val="ListParagraph"/>
+        <w:pStyle w:val="a3"/>
         <w:numPr>
           <w:ilvl w:val="0"/>
           <w:numId w:val="16"/>
@@ -8398,7 +8398,7 @@
     </w:p>
     <w:p>
       <w:pPr>
-        <w:pStyle w:val="ListParagraph"/>
+        <w:pStyle w:val="a3"/>
         <w:numPr>
           <w:ilvl w:val="0"/>
           <w:numId w:val="16"/>
@@ -8421,7 +8421,7 @@
     </w:p>
     <w:p>
       <w:pPr>
-        <w:pStyle w:val="ListParagraph"/>
+        <w:pStyle w:val="a3"/>
         <w:numPr>
           <w:ilvl w:val="0"/>
           <w:numId w:val="16"/>
@@ -8444,7 +8444,7 @@
     </w:p>
     <w:p>
       <w:pPr>
-        <w:pStyle w:val="ListParagraph"/>
+        <w:pStyle w:val="a3"/>
         <w:tabs>
           <w:tab w:val="left" w:pos="7349"/>
         </w:tabs>
@@ -8499,7 +8499,7 @@
     </w:p>
     <w:p>
       <w:pPr>
-        <w:pStyle w:val="ListParagraph"/>
+        <w:pStyle w:val="a3"/>
         <w:tabs>
           <w:tab w:val="left" w:pos="7349"/>
         </w:tabs>
@@ -8519,7 +8519,7 @@
     </w:p>
     <w:p>
       <w:pPr>
-        <w:pStyle w:val="ListParagraph"/>
+        <w:pStyle w:val="a3"/>
         <w:tabs>
           <w:tab w:val="left" w:pos="7349"/>
         </w:tabs>
@@ -8546,7 +8546,7 @@
     </w:p>
     <w:p>
       <w:pPr>
-        <w:pStyle w:val="ListParagraph"/>
+        <w:pStyle w:val="a3"/>
         <w:tabs>
           <w:tab w:val="left" w:pos="7349"/>
         </w:tabs>
@@ -8573,7 +8573,7 @@
     </w:p>
     <w:p>
       <w:pPr>
-        <w:pStyle w:val="ListParagraph"/>
+        <w:pStyle w:val="a3"/>
         <w:tabs>
           <w:tab w:val="left" w:pos="7349"/>
         </w:tabs>
@@ -8593,7 +8593,7 @@
     </w:p>
     <w:p>
       <w:pPr>
-        <w:pStyle w:val="ListParagraph"/>
+        <w:pStyle w:val="a3"/>
         <w:numPr>
           <w:ilvl w:val="0"/>
           <w:numId w:val="16"/>
@@ -8623,7 +8623,7 @@
     </w:p>
     <w:p>
       <w:pPr>
-        <w:pStyle w:val="ListParagraph"/>
+        <w:pStyle w:val="a3"/>
         <w:tabs>
           <w:tab w:val="left" w:pos="7349"/>
         </w:tabs>
@@ -8644,7 +8644,7 @@
     </w:p>
     <w:p>
       <w:pPr>
-        <w:pStyle w:val="ListParagraph"/>
+        <w:pStyle w:val="a3"/>
         <w:tabs>
           <w:tab w:val="left" w:pos="7349"/>
         </w:tabs>
@@ -8657,7 +8657,7 @@
     </w:p>
     <w:p>
       <w:pPr>
-        <w:pStyle w:val="ListParagraph"/>
+        <w:pStyle w:val="a3"/>
         <w:numPr>
           <w:ilvl w:val="0"/>
           <w:numId w:val="16"/>
@@ -8702,7 +8702,7 @@
     </w:p>
     <w:p>
       <w:pPr>
-        <w:pStyle w:val="ListParagraph"/>
+        <w:pStyle w:val="a3"/>
         <w:tabs>
           <w:tab w:val="left" w:pos="7349"/>
         </w:tabs>
@@ -8722,7 +8722,7 @@
     </w:p>
     <w:p>
       <w:pPr>
-        <w:pStyle w:val="ListParagraph"/>
+        <w:pStyle w:val="a3"/>
         <w:tabs>
           <w:tab w:val="left" w:pos="7349"/>
         </w:tabs>
@@ -8742,7 +8742,7 @@
     </w:p>
     <w:p>
       <w:pPr>
-        <w:pStyle w:val="ListParagraph"/>
+        <w:pStyle w:val="a3"/>
         <w:tabs>
           <w:tab w:val="left" w:pos="7349"/>
         </w:tabs>
@@ -8755,7 +8755,7 @@
     </w:p>
     <w:p>
       <w:pPr>
-        <w:pStyle w:val="ListParagraph"/>
+        <w:pStyle w:val="a3"/>
         <w:tabs>
           <w:tab w:val="left" w:pos="7349"/>
         </w:tabs>
@@ -8775,7 +8775,7 @@
     </w:p>
     <w:p>
       <w:pPr>
-        <w:pStyle w:val="ListParagraph"/>
+        <w:pStyle w:val="a3"/>
         <w:tabs>
           <w:tab w:val="left" w:pos="7349"/>
         </w:tabs>
@@ -8795,7 +8795,7 @@
     </w:p>
     <w:p>
       <w:pPr>
-        <w:pStyle w:val="ListParagraph"/>
+        <w:pStyle w:val="a3"/>
         <w:tabs>
           <w:tab w:val="left" w:pos="7349"/>
         </w:tabs>
@@ -8815,7 +8815,7 @@
     </w:p>
     <w:p>
       <w:pPr>
-        <w:pStyle w:val="ListParagraph"/>
+        <w:pStyle w:val="a3"/>
         <w:tabs>
           <w:tab w:val="left" w:pos="7349"/>
         </w:tabs>
@@ -8835,7 +8835,7 @@
     </w:p>
     <w:p>
       <w:pPr>
-        <w:pStyle w:val="ListParagraph"/>
+        <w:pStyle w:val="a3"/>
         <w:tabs>
           <w:tab w:val="left" w:pos="7349"/>
         </w:tabs>
@@ -8855,7 +8855,7 @@
     </w:p>
     <w:p>
       <w:pPr>
-        <w:pStyle w:val="ListParagraph"/>
+        <w:pStyle w:val="a3"/>
         <w:tabs>
           <w:tab w:val="left" w:pos="7349"/>
         </w:tabs>
@@ -8868,7 +8868,7 @@
     </w:p>
     <w:p>
       <w:pPr>
-        <w:pStyle w:val="ListParagraph"/>
+        <w:pStyle w:val="a3"/>
         <w:tabs>
           <w:tab w:val="left" w:pos="7349"/>
         </w:tabs>
@@ -8888,7 +8888,7 @@
     </w:p>
     <w:p>
       <w:pPr>
-        <w:pStyle w:val="ListParagraph"/>
+        <w:pStyle w:val="a3"/>
         <w:tabs>
           <w:tab w:val="left" w:pos="7349"/>
         </w:tabs>
@@ -8908,7 +8908,7 @@
     </w:p>
     <w:p>
       <w:pPr>
-        <w:pStyle w:val="ListParagraph"/>
+        <w:pStyle w:val="a3"/>
         <w:tabs>
           <w:tab w:val="left" w:pos="7349"/>
         </w:tabs>
@@ -8928,7 +8928,7 @@
     </w:p>
     <w:p>
       <w:pPr>
-        <w:pStyle w:val="ListParagraph"/>
+        <w:pStyle w:val="a3"/>
         <w:tabs>
           <w:tab w:val="left" w:pos="7349"/>
         </w:tabs>
@@ -8948,7 +8948,7 @@
     </w:p>
     <w:p>
       <w:pPr>
-        <w:pStyle w:val="ListParagraph"/>
+        <w:pStyle w:val="a3"/>
         <w:tabs>
           <w:tab w:val="left" w:pos="7349"/>
         </w:tabs>
@@ -8968,7 +8968,7 @@
     </w:p>
     <w:p>
       <w:pPr>
-        <w:pStyle w:val="ListParagraph"/>
+        <w:pStyle w:val="a3"/>
         <w:tabs>
           <w:tab w:val="left" w:pos="7349"/>
         </w:tabs>
@@ -8981,7 +8981,7 @@
     </w:p>
     <w:p>
       <w:pPr>
-        <w:pStyle w:val="ListParagraph"/>
+        <w:pStyle w:val="a3"/>
         <w:tabs>
           <w:tab w:val="left" w:pos="7349"/>
         </w:tabs>
@@ -9001,7 +9001,7 @@
     </w:p>
     <w:p>
       <w:pPr>
-        <w:pStyle w:val="ListParagraph"/>
+        <w:pStyle w:val="a3"/>
         <w:tabs>
           <w:tab w:val="left" w:pos="7349"/>
         </w:tabs>
@@ -9021,7 +9021,7 @@
     </w:p>
     <w:p>
       <w:pPr>
-        <w:pStyle w:val="ListParagraph"/>
+        <w:pStyle w:val="a3"/>
         <w:tabs>
           <w:tab w:val="left" w:pos="7349"/>
         </w:tabs>
@@ -9041,7 +9041,7 @@
     </w:p>
     <w:p>
       <w:pPr>
-        <w:pStyle w:val="ListParagraph"/>
+        <w:pStyle w:val="a3"/>
         <w:tabs>
           <w:tab w:val="left" w:pos="7349"/>
         </w:tabs>
@@ -9061,7 +9061,7 @@
     </w:p>
     <w:p>
       <w:pPr>
-        <w:pStyle w:val="ListParagraph"/>
+        <w:pStyle w:val="a3"/>
         <w:tabs>
           <w:tab w:val="left" w:pos="7349"/>
         </w:tabs>
@@ -9074,7 +9074,7 @@
     </w:p>
     <w:p>
       <w:pPr>
-        <w:pStyle w:val="ListParagraph"/>
+        <w:pStyle w:val="a3"/>
         <w:tabs>
           <w:tab w:val="left" w:pos="7349"/>
         </w:tabs>
@@ -9094,7 +9094,7 @@
     </w:p>
     <w:p>
       <w:pPr>
-        <w:pStyle w:val="ListParagraph"/>
+        <w:pStyle w:val="a3"/>
         <w:numPr>
           <w:ilvl w:val="0"/>
           <w:numId w:val="17"/>
@@ -9117,7 +9117,7 @@
     </w:p>
     <w:p>
       <w:pPr>
-        <w:pStyle w:val="ListParagraph"/>
+        <w:pStyle w:val="a3"/>
         <w:tabs>
           <w:tab w:val="left" w:pos="7349"/>
         </w:tabs>
@@ -9137,7 +9137,7 @@
     </w:p>
     <w:p>
       <w:pPr>
-        <w:pStyle w:val="ListParagraph"/>
+        <w:pStyle w:val="a3"/>
         <w:tabs>
           <w:tab w:val="left" w:pos="7349"/>
         </w:tabs>
@@ -9157,7 +9157,7 @@
     </w:p>
     <w:p>
       <w:pPr>
-        <w:pStyle w:val="ListParagraph"/>
+        <w:pStyle w:val="a3"/>
         <w:tabs>
           <w:tab w:val="left" w:pos="7349"/>
         </w:tabs>
@@ -9184,7 +9184,7 @@
     </w:p>
     <w:p>
       <w:pPr>
-        <w:pStyle w:val="ListParagraph"/>
+        <w:pStyle w:val="a3"/>
         <w:numPr>
           <w:ilvl w:val="0"/>
           <w:numId w:val="17"/>
@@ -9207,7 +9207,7 @@
     </w:p>
     <w:p>
       <w:pPr>
-        <w:pStyle w:val="ListParagraph"/>
+        <w:pStyle w:val="a3"/>
         <w:tabs>
           <w:tab w:val="left" w:pos="7349"/>
         </w:tabs>
@@ -9234,7 +9234,7 @@
     </w:p>
     <w:p>
       <w:pPr>
-        <w:pStyle w:val="ListParagraph"/>
+        <w:pStyle w:val="a3"/>
         <w:tabs>
           <w:tab w:val="left" w:pos="7349"/>
         </w:tabs>
@@ -9254,7 +9254,7 @@
     </w:p>
     <w:p>
       <w:pPr>
-        <w:pStyle w:val="ListParagraph"/>
+        <w:pStyle w:val="a3"/>
         <w:tabs>
           <w:tab w:val="left" w:pos="7349"/>
         </w:tabs>
@@ -9274,7 +9274,7 @@
     </w:p>
     <w:p>
       <w:pPr>
-        <w:pStyle w:val="ListParagraph"/>
+        <w:pStyle w:val="a3"/>
         <w:numPr>
           <w:ilvl w:val="0"/>
           <w:numId w:val="17"/>
@@ -9441,7 +9441,7 @@
     </w:p>
     <w:p>
       <w:pPr>
-        <w:pStyle w:val="ListParagraph"/>
+        <w:pStyle w:val="a3"/>
         <w:tabs>
           <w:tab w:val="left" w:pos="7349"/>
         </w:tabs>
@@ -9456,7 +9456,7 @@
     </w:p>
     <w:p>
       <w:pPr>
-        <w:pStyle w:val="ListParagraph"/>
+        <w:pStyle w:val="a3"/>
         <w:tabs>
           <w:tab w:val="left" w:pos="7349"/>
         </w:tabs>
@@ -9719,7 +9719,7 @@
     </w:p>
     <w:p>
       <w:pPr>
-        <w:pStyle w:val="ListParagraph"/>
+        <w:pStyle w:val="a3"/>
         <w:numPr>
           <w:ilvl w:val="0"/>
           <w:numId w:val="18"/>
@@ -9742,7 +9742,7 @@
     </w:p>
     <w:p>
       <w:pPr>
-        <w:pStyle w:val="ListParagraph"/>
+        <w:pStyle w:val="a3"/>
         <w:numPr>
           <w:ilvl w:val="0"/>
           <w:numId w:val="18"/>
@@ -9765,7 +9765,7 @@
     </w:p>
     <w:p>
       <w:pPr>
-        <w:pStyle w:val="ListParagraph"/>
+        <w:pStyle w:val="a3"/>
         <w:tabs>
           <w:tab w:val="left" w:pos="7349"/>
         </w:tabs>
@@ -9785,7 +9785,7 @@
     </w:p>
     <w:p>
       <w:pPr>
-        <w:pStyle w:val="ListParagraph"/>
+        <w:pStyle w:val="a3"/>
         <w:numPr>
           <w:ilvl w:val="0"/>
           <w:numId w:val="18"/>
@@ -9808,7 +9808,7 @@
     </w:p>
     <w:p>
       <w:pPr>
-        <w:pStyle w:val="ListParagraph"/>
+        <w:pStyle w:val="a3"/>
         <w:numPr>
           <w:ilvl w:val="0"/>
           <w:numId w:val="18"/>
@@ -9831,7 +9831,7 @@
     </w:p>
     <w:p>
       <w:pPr>
-        <w:pStyle w:val="ListParagraph"/>
+        <w:pStyle w:val="a3"/>
         <w:tabs>
           <w:tab w:val="left" w:pos="7349"/>
         </w:tabs>
@@ -9844,7 +9844,7 @@
     </w:p>
     <w:p>
       <w:pPr>
-        <w:pStyle w:val="ListParagraph"/>
+        <w:pStyle w:val="a3"/>
         <w:tabs>
           <w:tab w:val="left" w:pos="7349"/>
         </w:tabs>
@@ -9857,7 +9857,7 @@
     </w:p>
     <w:p>
       <w:pPr>
-        <w:pStyle w:val="ListParagraph"/>
+        <w:pStyle w:val="a3"/>
         <w:tabs>
           <w:tab w:val="left" w:pos="7349"/>
         </w:tabs>
@@ -9870,7 +9870,7 @@
     </w:p>
     <w:p>
       <w:pPr>
-        <w:pStyle w:val="ListParagraph"/>
+        <w:pStyle w:val="a3"/>
         <w:tabs>
           <w:tab w:val="left" w:pos="7349"/>
         </w:tabs>
@@ -9890,7 +9890,7 @@
     </w:p>
     <w:p>
       <w:pPr>
-        <w:pStyle w:val="ListParagraph"/>
+        <w:pStyle w:val="a3"/>
         <w:tabs>
           <w:tab w:val="left" w:pos="7349"/>
         </w:tabs>
@@ -9903,7 +9903,7 @@
     </w:p>
     <w:p>
       <w:pPr>
-        <w:pStyle w:val="ListParagraph"/>
+        <w:pStyle w:val="a3"/>
         <w:tabs>
           <w:tab w:val="left" w:pos="7349"/>
         </w:tabs>
@@ -9916,7 +9916,7 @@
     </w:p>
     <w:p>
       <w:pPr>
-        <w:pStyle w:val="ListParagraph"/>
+        <w:pStyle w:val="a3"/>
         <w:tabs>
           <w:tab w:val="left" w:pos="7349"/>
         </w:tabs>
@@ -9936,7 +9936,7 @@
     </w:p>
     <w:p>
       <w:pPr>
-        <w:pStyle w:val="ListParagraph"/>
+        <w:pStyle w:val="a3"/>
         <w:tabs>
           <w:tab w:val="left" w:pos="7349"/>
         </w:tabs>
@@ -9956,7 +9956,7 @@
     </w:p>
     <w:p>
       <w:pPr>
-        <w:pStyle w:val="ListParagraph"/>
+        <w:pStyle w:val="a3"/>
         <w:tabs>
           <w:tab w:val="left" w:pos="7349"/>
         </w:tabs>
@@ -9976,7 +9976,7 @@
     </w:p>
     <w:p>
       <w:pPr>
-        <w:pStyle w:val="ListParagraph"/>
+        <w:pStyle w:val="a3"/>
         <w:tabs>
           <w:tab w:val="left" w:pos="7349"/>
         </w:tabs>
@@ -9996,7 +9996,7 @@
     </w:p>
     <w:p>
       <w:pPr>
-        <w:pStyle w:val="ListParagraph"/>
+        <w:pStyle w:val="a3"/>
         <w:tabs>
           <w:tab w:val="left" w:pos="7349"/>
         </w:tabs>
@@ -10016,7 +10016,7 @@
     </w:p>
     <w:p>
       <w:pPr>
-        <w:pStyle w:val="ListParagraph"/>
+        <w:pStyle w:val="a3"/>
         <w:tabs>
           <w:tab w:val="left" w:pos="7349"/>
         </w:tabs>
@@ -10036,7 +10036,7 @@
     </w:p>
     <w:p>
       <w:pPr>
-        <w:pStyle w:val="ListParagraph"/>
+        <w:pStyle w:val="a3"/>
         <w:tabs>
           <w:tab w:val="left" w:pos="7349"/>
         </w:tabs>
@@ -10056,7 +10056,7 @@
     </w:p>
     <w:p>
       <w:pPr>
-        <w:pStyle w:val="ListParagraph"/>
+        <w:pStyle w:val="a3"/>
         <w:tabs>
           <w:tab w:val="left" w:pos="7349"/>
         </w:tabs>
@@ -10076,7 +10076,7 @@
     </w:p>
     <w:p>
       <w:pPr>
-        <w:pStyle w:val="ListParagraph"/>
+        <w:pStyle w:val="a3"/>
         <w:tabs>
           <w:tab w:val="left" w:pos="7349"/>
         </w:tabs>
@@ -10096,7 +10096,7 @@
     </w:p>
     <w:p>
       <w:pPr>
-        <w:pStyle w:val="ListParagraph"/>
+        <w:pStyle w:val="a3"/>
         <w:tabs>
           <w:tab w:val="left" w:pos="7349"/>
         </w:tabs>
@@ -10199,7 +10199,7 @@
     </w:p>
     <w:p>
       <w:pPr>
-        <w:pStyle w:val="ListParagraph"/>
+        <w:pStyle w:val="a3"/>
         <w:tabs>
           <w:tab w:val="left" w:pos="7349"/>
         </w:tabs>
@@ -10212,7 +10212,7 @@
     </w:p>
     <w:p>
       <w:pPr>
-        <w:pStyle w:val="ListParagraph"/>
+        <w:pStyle w:val="a3"/>
         <w:tabs>
           <w:tab w:val="left" w:pos="7349"/>
         </w:tabs>
@@ -10232,7 +10232,7 @@
     </w:p>
     <w:p>
       <w:pPr>
-        <w:pStyle w:val="ListParagraph"/>
+        <w:pStyle w:val="a3"/>
         <w:tabs>
           <w:tab w:val="left" w:pos="7349"/>
         </w:tabs>
@@ -10259,7 +10259,7 @@
     </w:p>
     <w:p>
       <w:pPr>
-        <w:pStyle w:val="ListParagraph"/>
+        <w:pStyle w:val="a3"/>
         <w:tabs>
           <w:tab w:val="left" w:pos="7349"/>
         </w:tabs>
@@ -10279,7 +10279,7 @@
     </w:p>
     <w:p>
       <w:pPr>
-        <w:pStyle w:val="ListParagraph"/>
+        <w:pStyle w:val="a3"/>
         <w:tabs>
           <w:tab w:val="left" w:pos="7349"/>
         </w:tabs>
@@ -10292,7 +10292,7 @@
     </w:p>
     <w:p>
       <w:pPr>
-        <w:pStyle w:val="ListParagraph"/>
+        <w:pStyle w:val="a3"/>
         <w:tabs>
           <w:tab w:val="left" w:pos="7349"/>
         </w:tabs>
@@ -10312,7 +10312,7 @@
     </w:p>
     <w:p>
       <w:pPr>
-        <w:pStyle w:val="ListParagraph"/>
+        <w:pStyle w:val="a3"/>
         <w:tabs>
           <w:tab w:val="left" w:pos="7349"/>
         </w:tabs>
@@ -10333,7 +10333,7 @@
     </w:p>
     <w:p>
       <w:pPr>
-        <w:pStyle w:val="ListParagraph"/>
+        <w:pStyle w:val="a3"/>
         <w:tabs>
           <w:tab w:val="left" w:pos="7349"/>
         </w:tabs>
@@ -10353,7 +10353,7 @@
     </w:p>
     <w:p>
       <w:pPr>
-        <w:pStyle w:val="ListParagraph"/>
+        <w:pStyle w:val="a3"/>
         <w:tabs>
           <w:tab w:val="left" w:pos="7349"/>
         </w:tabs>
@@ -10373,7 +10373,7 @@
     </w:p>
     <w:p>
       <w:pPr>
-        <w:pStyle w:val="ListParagraph"/>
+        <w:pStyle w:val="a3"/>
         <w:tabs>
           <w:tab w:val="left" w:pos="7349"/>
         </w:tabs>
@@ -10393,7 +10393,7 @@
     </w:p>
     <w:p>
       <w:pPr>
-        <w:pStyle w:val="ListParagraph"/>
+        <w:pStyle w:val="a3"/>
         <w:tabs>
           <w:tab w:val="left" w:pos="7349"/>
         </w:tabs>
@@ -10413,7 +10413,7 @@
     </w:p>
     <w:p>
       <w:pPr>
-        <w:pStyle w:val="ListParagraph"/>
+        <w:pStyle w:val="a3"/>
         <w:tabs>
           <w:tab w:val="left" w:pos="7349"/>
         </w:tabs>
@@ -10440,7 +10440,7 @@
     </w:p>
     <w:p>
       <w:pPr>
-        <w:pStyle w:val="ListParagraph"/>
+        <w:pStyle w:val="a3"/>
         <w:tabs>
           <w:tab w:val="left" w:pos="7349"/>
         </w:tabs>
@@ -10460,7 +10460,7 @@
     </w:p>
     <w:p>
       <w:pPr>
-        <w:pStyle w:val="ListParagraph"/>
+        <w:pStyle w:val="a3"/>
         <w:tabs>
           <w:tab w:val="left" w:pos="7349"/>
         </w:tabs>
@@ -10473,7 +10473,7 @@
     </w:p>
     <w:p>
       <w:pPr>
-        <w:pStyle w:val="ListParagraph"/>
+        <w:pStyle w:val="a3"/>
         <w:tabs>
           <w:tab w:val="left" w:pos="7349"/>
         </w:tabs>
@@ -10486,7 +10486,7 @@
     </w:p>
     <w:p>
       <w:pPr>
-        <w:pStyle w:val="ListParagraph"/>
+        <w:pStyle w:val="a3"/>
         <w:tabs>
           <w:tab w:val="left" w:pos="7349"/>
         </w:tabs>
@@ -10510,7 +10510,7 @@
     </w:p>
     <w:p>
       <w:pPr>
-        <w:pStyle w:val="ListParagraph"/>
+        <w:pStyle w:val="a3"/>
         <w:numPr>
           <w:ilvl w:val="0"/>
           <w:numId w:val="19"/>
@@ -10528,12 +10528,19 @@
           <w:sz w:val="28"/>
           <w:szCs w:val="28"/>
         </w:rPr>
-        <w:t>Benefits of  Team buiding Retreats</w:t>
-      </w:r>
-    </w:p>
-    <w:p>
-      <w:pPr>
-        <w:pStyle w:val="ListParagraph"/>
+        <w:t>Benefits of  Team building</w:t>
+      </w:r>
+      <w:r>
+        <w:rPr>
+          <w:sz w:val="28"/>
+          <w:szCs w:val="28"/>
+        </w:rPr>
+        <w:t xml:space="preserve"> Retreats</w:t>
+      </w:r>
+    </w:p>
+    <w:p>
+      <w:pPr>
+        <w:pStyle w:val="a3"/>
         <w:numPr>
           <w:ilvl w:val="0"/>
           <w:numId w:val="19"/>
@@ -10542,17 +10549,31 @@
           <w:tab w:val="left" w:pos="7349"/>
         </w:tabs>
         <w:rPr>
+          <w:sz w:val="28"/>
+          <w:szCs w:val="28"/>
+        </w:rPr>
+      </w:pPr>
+      <w:r>
+        <w:rPr>
+          <w:sz w:val="28"/>
+          <w:szCs w:val="28"/>
+        </w:rPr>
+        <w:t>Increa</w:t>
+      </w:r>
+      <w:r>
+        <w:rPr>
           <w:rFonts w:hint="eastAsia"/>
           <w:sz w:val="28"/>
           <w:szCs w:val="28"/>
         </w:rPr>
-      </w:pPr>
-      <w:r>
-        <w:rPr>
-          <w:sz w:val="28"/>
-          <w:szCs w:val="28"/>
-        </w:rPr>
-        <w:t>Increa</w:t>
+        <w:t>s</w:t>
+      </w:r>
+      <w:r>
+        <w:rPr>
+          <w:sz w:val="28"/>
+          <w:szCs w:val="28"/>
+        </w:rPr>
+        <w:t>ed camaraderie(</w:t>
       </w:r>
       <w:r>
         <w:rPr>
@@ -10560,21 +10581,6 @@
           <w:sz w:val="28"/>
           <w:szCs w:val="28"/>
         </w:rPr>
-        <w:t>s</w:t>
-      </w:r>
-      <w:r>
-        <w:rPr>
-          <w:sz w:val="28"/>
-          <w:szCs w:val="28"/>
-        </w:rPr>
-        <w:t>ed camaraderie(</w:t>
-      </w:r>
-      <w:r>
-        <w:rPr>
-          <w:rFonts w:hint="eastAsia"/>
-          <w:sz w:val="28"/>
-          <w:szCs w:val="28"/>
-        </w:rPr>
         <w:t>增加同事关系</w:t>
       </w:r>
       <w:r>
@@ -10587,7 +10593,7 @@
     </w:p>
     <w:p>
       <w:pPr>
-        <w:pStyle w:val="ListParagraph"/>
+        <w:pStyle w:val="a3"/>
         <w:numPr>
           <w:ilvl w:val="0"/>
           <w:numId w:val="19"/>
@@ -10596,23 +10602,22 @@
           <w:tab w:val="left" w:pos="7349"/>
         </w:tabs>
         <w:rPr>
+          <w:sz w:val="28"/>
+          <w:szCs w:val="28"/>
+        </w:rPr>
+      </w:pPr>
+      <w:r>
+        <w:rPr>
           <w:rFonts w:hint="eastAsia"/>
           <w:sz w:val="28"/>
           <w:szCs w:val="28"/>
         </w:rPr>
-      </w:pPr>
-      <w:r>
-        <w:rPr>
-          <w:rFonts w:hint="eastAsia"/>
-          <w:sz w:val="28"/>
-          <w:szCs w:val="28"/>
-        </w:rPr>
         <w:t>More productive relationships</w:t>
       </w:r>
     </w:p>
     <w:p>
       <w:pPr>
-        <w:pStyle w:val="ListParagraph"/>
+        <w:pStyle w:val="a3"/>
         <w:numPr>
           <w:ilvl w:val="0"/>
           <w:numId w:val="19"/>
@@ -10636,16 +10641,36 @@
     </w:p>
     <w:p>
       <w:pPr>
-        <w:pStyle w:val="ListParagraph"/>
+        <w:pStyle w:val="a3"/>
         <w:tabs>
           <w:tab w:val="left" w:pos="7349"/>
         </w:tabs>
         <w:ind w:left="360"/>
         <w:rPr>
+          <w:sz w:val="28"/>
+          <w:szCs w:val="28"/>
+        </w:rPr>
+      </w:pPr>
+      <w:r>
+        <w:rPr>
           <w:rFonts w:hint="eastAsia"/>
           <w:sz w:val="28"/>
           <w:szCs w:val="28"/>
         </w:rPr>
+        <w:t>Gain support  and participation from executives</w:t>
+      </w:r>
+    </w:p>
+    <w:p>
+      <w:pPr>
+        <w:pStyle w:val="a3"/>
+        <w:tabs>
+          <w:tab w:val="left" w:pos="7349"/>
+        </w:tabs>
+        <w:ind w:left="360"/>
+        <w:rPr>
+          <w:sz w:val="28"/>
+          <w:szCs w:val="28"/>
+        </w:rPr>
       </w:pPr>
       <w:r>
         <w:rPr>
@@ -10653,21 +10678,48 @@
           <w:sz w:val="28"/>
           <w:szCs w:val="28"/>
         </w:rPr>
-        <w:t>Gain support  and participation from executives</w:t>
-      </w:r>
-    </w:p>
-    <w:p>
-      <w:pPr>
-        <w:pStyle w:val="ListParagraph"/>
+        <w:t xml:space="preserve">Make sure the planning committee has </w:t>
+      </w:r>
+      <w:r>
+        <w:rPr>
+          <w:sz w:val="28"/>
+          <w:szCs w:val="28"/>
+        </w:rPr>
+        <w:t>serveral planned participants</w:t>
+      </w:r>
+    </w:p>
+    <w:p>
+      <w:pPr>
+        <w:pStyle w:val="a3"/>
         <w:tabs>
           <w:tab w:val="left" w:pos="7349"/>
         </w:tabs>
         <w:ind w:left="360"/>
         <w:rPr>
+          <w:sz w:val="28"/>
+          <w:szCs w:val="28"/>
+        </w:rPr>
+      </w:pPr>
+      <w:r>
+        <w:rPr>
           <w:rFonts w:hint="eastAsia"/>
           <w:sz w:val="28"/>
           <w:szCs w:val="28"/>
         </w:rPr>
+        <w:t>Define educational goals of the retreat</w:t>
+      </w:r>
+    </w:p>
+    <w:p>
+      <w:pPr>
+        <w:pStyle w:val="a3"/>
+        <w:tabs>
+          <w:tab w:val="left" w:pos="7349"/>
+        </w:tabs>
+        <w:ind w:left="360"/>
+        <w:rPr>
+          <w:sz w:val="28"/>
+          <w:szCs w:val="28"/>
+        </w:rPr>
       </w:pPr>
       <w:r>
         <w:rPr>
@@ -10675,116 +10727,63 @@
           <w:sz w:val="28"/>
           <w:szCs w:val="28"/>
         </w:rPr>
-        <w:t xml:space="preserve">Make sure the planning committee has </w:t>
-      </w:r>
-      <w:r>
-        <w:rPr>
-          <w:sz w:val="28"/>
-          <w:szCs w:val="28"/>
-        </w:rPr>
-        <w:t>serveral planned participants</w:t>
-      </w:r>
-    </w:p>
-    <w:p>
-      <w:pPr>
-        <w:pStyle w:val="ListParagraph"/>
+        <w:t>Break the group up into team</w:t>
+      </w:r>
+      <w:r>
+        <w:rPr>
+          <w:rFonts w:hint="eastAsia"/>
+          <w:sz w:val="28"/>
+          <w:szCs w:val="28"/>
+        </w:rPr>
+        <w:t>s</w:t>
+      </w:r>
+    </w:p>
+    <w:p>
+      <w:pPr>
+        <w:pStyle w:val="a3"/>
         <w:tabs>
           <w:tab w:val="left" w:pos="7349"/>
         </w:tabs>
         <w:ind w:left="360"/>
         <w:rPr>
+          <w:sz w:val="28"/>
+          <w:szCs w:val="28"/>
+        </w:rPr>
+      </w:pPr>
+    </w:p>
+    <w:p>
+      <w:pPr>
+        <w:pStyle w:val="a3"/>
+        <w:tabs>
+          <w:tab w:val="left" w:pos="7349"/>
+        </w:tabs>
+        <w:ind w:left="420"/>
+        <w:rPr>
+          <w:b/>
+          <w:sz w:val="28"/>
+          <w:szCs w:val="28"/>
+          <w:u w:val="single"/>
+        </w:rPr>
+      </w:pPr>
+      <w:r>
+        <w:rPr>
           <w:rFonts w:hint="eastAsia"/>
-          <w:sz w:val="28"/>
-          <w:szCs w:val="28"/>
-        </w:rPr>
-      </w:pPr>
-      <w:r>
-        <w:rPr>
-          <w:rFonts w:hint="eastAsia"/>
-          <w:sz w:val="28"/>
-          <w:szCs w:val="28"/>
-        </w:rPr>
-        <w:t>Define educational goals of the retreat</w:t>
-      </w:r>
-    </w:p>
-    <w:p>
-      <w:pPr>
-        <w:pStyle w:val="ListParagraph"/>
+          <w:b/>
+          <w:sz w:val="28"/>
+          <w:szCs w:val="28"/>
+          <w:u w:val="single"/>
+        </w:rPr>
+        <w:t>Facilitating</w:t>
+      </w:r>
+    </w:p>
+    <w:p>
+      <w:pPr>
+        <w:pStyle w:val="a3"/>
         <w:tabs>
           <w:tab w:val="left" w:pos="7349"/>
         </w:tabs>
         <w:ind w:left="360"/>
         <w:rPr>
-          <w:sz w:val="28"/>
-          <w:szCs w:val="28"/>
-        </w:rPr>
-      </w:pPr>
-      <w:r>
-        <w:rPr>
-          <w:rFonts w:hint="eastAsia"/>
-          <w:sz w:val="28"/>
-          <w:szCs w:val="28"/>
-        </w:rPr>
-        <w:t>Break the group up into team</w:t>
-      </w:r>
-      <w:r>
-        <w:rPr>
-          <w:rFonts w:hint="eastAsia"/>
-          <w:sz w:val="28"/>
-          <w:szCs w:val="28"/>
-        </w:rPr>
-        <w:t>s</w:t>
-      </w:r>
-    </w:p>
-    <w:p>
-      <w:pPr>
-        <w:pStyle w:val="ListParagraph"/>
-        <w:tabs>
-          <w:tab w:val="left" w:pos="7349"/>
-        </w:tabs>
-        <w:ind w:left="360"/>
-        <w:rPr>
-          <w:rFonts w:hint="eastAsia"/>
-          <w:sz w:val="28"/>
-          <w:szCs w:val="28"/>
-        </w:rPr>
-      </w:pPr>
-    </w:p>
-    <w:p>
-      <w:pPr>
-        <w:pStyle w:val="ListParagraph"/>
-        <w:tabs>
-          <w:tab w:val="left" w:pos="7349"/>
-        </w:tabs>
-        <w:ind w:left="420"/>
-        <w:rPr>
-          <w:rFonts w:hint="eastAsia"/>
-          <w:b/>
-          <w:sz w:val="28"/>
-          <w:szCs w:val="28"/>
-          <w:u w:val="single"/>
-        </w:rPr>
-      </w:pPr>
-      <w:r>
-        <w:rPr>
-          <w:rFonts w:hint="eastAsia"/>
-          <w:b/>
-          <w:sz w:val="28"/>
-          <w:szCs w:val="28"/>
-          <w:u w:val="single"/>
-        </w:rPr>
-        <w:t>Facilitating</w:t>
-      </w:r>
-    </w:p>
-    <w:p>
-      <w:pPr>
-        <w:pStyle w:val="ListParagraph"/>
-        <w:tabs>
-          <w:tab w:val="left" w:pos="7349"/>
-        </w:tabs>
-        <w:ind w:left="360"/>
-        <w:rPr>
-          <w:rFonts w:hint="eastAsia"/>
           <w:sz w:val="28"/>
           <w:szCs w:val="28"/>
         </w:rPr>
@@ -10801,23 +10800,50 @@
     </w:p>
     <w:p>
       <w:pPr>
-        <w:pStyle w:val="ListParagraph"/>
+        <w:pStyle w:val="a3"/>
         <w:tabs>
           <w:tab w:val="left" w:pos="7349"/>
         </w:tabs>
         <w:ind w:left="360"/>
         <w:rPr>
+          <w:sz w:val="28"/>
+          <w:szCs w:val="28"/>
+        </w:rPr>
+      </w:pPr>
+      <w:r>
+        <w:rPr>
+          <w:sz w:val="28"/>
+          <w:szCs w:val="28"/>
+        </w:rPr>
+        <w:t>I</w:t>
+      </w:r>
+      <w:r>
+        <w:rPr>
           <w:rFonts w:hint="eastAsia"/>
           <w:sz w:val="28"/>
           <w:szCs w:val="28"/>
         </w:rPr>
-      </w:pPr>
-      <w:r>
-        <w:rPr>
-          <w:sz w:val="28"/>
-          <w:szCs w:val="28"/>
-        </w:rPr>
-        <w:t>I</w:t>
+        <w:t>nside is familary with player in the room,know the issue define the current working evnviroment</w:t>
+      </w:r>
+    </w:p>
+    <w:p>
+      <w:pPr>
+        <w:pStyle w:val="a3"/>
+        <w:tabs>
+          <w:tab w:val="left" w:pos="7349"/>
+        </w:tabs>
+        <w:ind w:left="360"/>
+        <w:rPr>
+          <w:sz w:val="28"/>
+          <w:szCs w:val="28"/>
+        </w:rPr>
+      </w:pPr>
+      <w:r>
+        <w:rPr>
+          <w:sz w:val="28"/>
+          <w:szCs w:val="28"/>
+        </w:rPr>
+        <w:t>O</w:t>
       </w:r>
       <w:r>
         <w:rPr>
@@ -10825,50 +10851,1548 @@
           <w:sz w:val="28"/>
           <w:szCs w:val="28"/>
         </w:rPr>
-        <w:t>nside is familary with player in the room,know the issue define the current working evnviroment</w:t>
-      </w:r>
-    </w:p>
-    <w:p>
-      <w:pPr>
-        <w:pStyle w:val="ListParagraph"/>
+        <w:t>n the other hand outside professional may have better facilicator skill</w:t>
+      </w:r>
+    </w:p>
+    <w:p>
+      <w:pPr>
+        <w:pStyle w:val="a3"/>
         <w:tabs>
           <w:tab w:val="left" w:pos="7349"/>
         </w:tabs>
         <w:ind w:left="360"/>
         <w:rPr>
+          <w:sz w:val="28"/>
+          <w:szCs w:val="28"/>
+        </w:rPr>
+      </w:pPr>
+      <w:r>
+        <w:rPr>
+          <w:sz w:val="28"/>
+          <w:szCs w:val="28"/>
+        </w:rPr>
+        <w:t>A</w:t>
+      </w:r>
+      <w:r>
+        <w:rPr>
           <w:rFonts w:hint="eastAsia"/>
           <w:sz w:val="28"/>
           <w:szCs w:val="28"/>
         </w:rPr>
-      </w:pPr>
-      <w:r>
-        <w:rPr>
-          <w:sz w:val="28"/>
-          <w:szCs w:val="28"/>
-        </w:rPr>
-        <w:t>O</w:t>
-      </w:r>
+        <w:t>nd  certainly wont be afraid any scerect cause inside may avoid</w:t>
+      </w:r>
+    </w:p>
+    <w:p>
+      <w:pPr>
+        <w:pStyle w:val="a3"/>
+        <w:tabs>
+          <w:tab w:val="left" w:pos="7349"/>
+        </w:tabs>
+        <w:ind w:left="360"/>
+        <w:rPr>
+          <w:sz w:val="28"/>
+          <w:szCs w:val="28"/>
+        </w:rPr>
+      </w:pPr>
+    </w:p>
+    <w:p>
+      <w:pPr>
+        <w:pStyle w:val="a3"/>
+        <w:tabs>
+          <w:tab w:val="left" w:pos="7349"/>
+        </w:tabs>
+        <w:ind w:left="360"/>
+        <w:rPr>
+          <w:sz w:val="28"/>
+          <w:szCs w:val="28"/>
+        </w:rPr>
+      </w:pPr>
       <w:r>
         <w:rPr>
           <w:rFonts w:hint="eastAsia"/>
           <w:sz w:val="28"/>
           <w:szCs w:val="28"/>
         </w:rPr>
-        <w:t>n the other hand outside professional may have better facilicator skill</w:t>
-      </w:r>
-    </w:p>
-    <w:p>
-      <w:pPr>
-        <w:pStyle w:val="ListParagraph"/>
+        <w:t xml:space="preserve">Discuss </w:t>
+      </w:r>
+      <w:r>
+        <w:rPr>
+          <w:sz w:val="28"/>
+          <w:szCs w:val="28"/>
+        </w:rPr>
+        <w:t>the</w:t>
+      </w:r>
+      <w:r>
+        <w:rPr>
+          <w:rFonts w:hint="eastAsia"/>
+          <w:sz w:val="28"/>
+          <w:szCs w:val="28"/>
+        </w:rPr>
+        <w:t xml:space="preserve"> purpose  of the event</w:t>
+      </w:r>
+    </w:p>
+    <w:p>
+      <w:pPr>
+        <w:pStyle w:val="a3"/>
         <w:tabs>
           <w:tab w:val="left" w:pos="7349"/>
         </w:tabs>
         <w:ind w:left="360"/>
         <w:rPr>
+          <w:sz w:val="28"/>
+          <w:szCs w:val="28"/>
+        </w:rPr>
+      </w:pPr>
+      <w:r>
+        <w:rPr>
           <w:rFonts w:hint="eastAsia"/>
           <w:sz w:val="28"/>
           <w:szCs w:val="28"/>
         </w:rPr>
+        <w:t>Follow each activity with debrief</w:t>
+      </w:r>
+    </w:p>
+    <w:p>
+      <w:pPr>
+        <w:pStyle w:val="a3"/>
+        <w:tabs>
+          <w:tab w:val="left" w:pos="7349"/>
+        </w:tabs>
+        <w:ind w:left="360"/>
+        <w:rPr>
+          <w:sz w:val="28"/>
+          <w:szCs w:val="28"/>
+        </w:rPr>
+      </w:pPr>
+      <w:r>
+        <w:rPr>
+          <w:rFonts w:hint="eastAsia"/>
+          <w:sz w:val="28"/>
+          <w:szCs w:val="28"/>
+        </w:rPr>
+        <w:t>Solicit feedback</w:t>
+      </w:r>
+    </w:p>
+    <w:p>
+      <w:pPr>
+        <w:pStyle w:val="a3"/>
+        <w:tabs>
+          <w:tab w:val="left" w:pos="7349"/>
+        </w:tabs>
+        <w:ind w:left="360"/>
+        <w:rPr>
+          <w:sz w:val="28"/>
+          <w:szCs w:val="28"/>
+        </w:rPr>
+      </w:pPr>
+      <w:r>
+        <w:rPr>
+          <w:rFonts w:hint="eastAsia"/>
+          <w:sz w:val="28"/>
+          <w:szCs w:val="28"/>
+        </w:rPr>
+        <w:t>Phrase</w:t>
+      </w:r>
+    </w:p>
+    <w:p>
+      <w:pPr>
+        <w:pStyle w:val="a3"/>
+        <w:tabs>
+          <w:tab w:val="left" w:pos="7349"/>
+        </w:tabs>
+        <w:ind w:left="360"/>
+        <w:rPr>
+          <w:sz w:val="28"/>
+          <w:szCs w:val="28"/>
+        </w:rPr>
+      </w:pPr>
+      <w:r>
+        <w:rPr>
+          <w:sz w:val="28"/>
+          <w:szCs w:val="28"/>
+        </w:rPr>
+        <w:t>S</w:t>
+      </w:r>
+      <w:r>
+        <w:rPr>
+          <w:rFonts w:hint="eastAsia"/>
+          <w:sz w:val="28"/>
+          <w:szCs w:val="28"/>
+        </w:rPr>
+        <w:t>ometime success work is knowing what to say</w:t>
+      </w:r>
+      <w:r>
+        <w:rPr>
+          <w:sz w:val="28"/>
+          <w:szCs w:val="28"/>
+        </w:rPr>
+        <w:t>, it knowing about</w:t>
+      </w:r>
+    </w:p>
+    <w:p>
+      <w:pPr>
+        <w:pStyle w:val="a3"/>
+        <w:tabs>
+          <w:tab w:val="left" w:pos="7349"/>
+        </w:tabs>
+        <w:ind w:left="360"/>
+        <w:rPr>
+          <w:sz w:val="28"/>
+          <w:szCs w:val="28"/>
+        </w:rPr>
+      </w:pPr>
+      <w:r>
+        <w:rPr>
+          <w:sz w:val="28"/>
+          <w:szCs w:val="28"/>
+        </w:rPr>
+        <w:t>What not to say</w:t>
+      </w:r>
+      <w:r>
+        <w:rPr>
+          <w:sz w:val="28"/>
+          <w:szCs w:val="28"/>
+        </w:rPr>
+        <w:t>.</w:t>
+      </w:r>
+    </w:p>
+    <w:p>
+      <w:pPr>
+        <w:pStyle w:val="a3"/>
+        <w:tabs>
+          <w:tab w:val="left" w:pos="7349"/>
+        </w:tabs>
+        <w:ind w:left="360"/>
+        <w:rPr>
+          <w:sz w:val="28"/>
+          <w:szCs w:val="28"/>
+        </w:rPr>
+      </w:pPr>
+      <w:r>
+        <w:rPr>
+          <w:sz w:val="28"/>
+          <w:szCs w:val="28"/>
+        </w:rPr>
+        <w:lastRenderedPageBreak/>
+        <w:t>Five phrases to avoid</w:t>
+      </w:r>
+    </w:p>
+    <w:p>
+      <w:pPr>
+        <w:pStyle w:val="a3"/>
+        <w:numPr>
+          <w:ilvl w:val="0"/>
+          <w:numId w:val="20"/>
+        </w:numPr>
+        <w:tabs>
+          <w:tab w:val="left" w:pos="7349"/>
+        </w:tabs>
+        <w:rPr>
+          <w:sz w:val="28"/>
+          <w:szCs w:val="28"/>
+        </w:rPr>
+      </w:pPr>
+      <w:r>
+        <w:rPr>
+          <w:sz w:val="28"/>
+          <w:szCs w:val="28"/>
+        </w:rPr>
+        <w:t>That not my job</w:t>
+      </w:r>
+      <w:r>
+        <w:rPr>
+          <w:sz w:val="28"/>
+          <w:szCs w:val="28"/>
+        </w:rPr>
+        <w:t>(</w:t>
+      </w:r>
+      <w:r>
+        <w:rPr>
+          <w:sz w:val="28"/>
+          <w:szCs w:val="28"/>
+        </w:rPr>
+        <w:t xml:space="preserve">you are saying I am here for me not for you </w:t>
+      </w:r>
+      <w:r>
+        <w:rPr>
+          <w:sz w:val="28"/>
+          <w:szCs w:val="28"/>
+        </w:rPr>
+        <w:t>,I can not</w:t>
+      </w:r>
+    </w:p>
+    <w:p>
+      <w:pPr>
+        <w:pStyle w:val="a3"/>
+        <w:tabs>
+          <w:tab w:val="left" w:pos="7349"/>
+        </w:tabs>
+        <w:ind w:left="360"/>
+        <w:rPr>
+          <w:sz w:val="28"/>
+          <w:szCs w:val="28"/>
+        </w:rPr>
+      </w:pPr>
+      <w:r>
+        <w:rPr>
+          <w:sz w:val="28"/>
+          <w:szCs w:val="28"/>
+        </w:rPr>
+        <w:t>be brother with the need of team</w:t>
+      </w:r>
+      <w:r>
+        <w:rPr>
+          <w:sz w:val="28"/>
+          <w:szCs w:val="28"/>
+        </w:rPr>
+        <w:t>)</w:t>
+      </w:r>
+      <w:r>
+        <w:rPr>
+          <w:sz w:val="28"/>
+          <w:szCs w:val="28"/>
+        </w:rPr>
+        <w:t xml:space="preserve"> just tell them you will help them later</w:t>
+      </w:r>
+    </w:p>
+    <w:p>
+      <w:pPr>
+        <w:pStyle w:val="a3"/>
+        <w:tabs>
+          <w:tab w:val="left" w:pos="7349"/>
+        </w:tabs>
+        <w:ind w:left="360"/>
+        <w:rPr>
+          <w:sz w:val="28"/>
+          <w:szCs w:val="28"/>
+        </w:rPr>
+      </w:pPr>
+    </w:p>
+    <w:p>
+      <w:pPr>
+        <w:pStyle w:val="a3"/>
+        <w:numPr>
+          <w:ilvl w:val="0"/>
+          <w:numId w:val="20"/>
+        </w:numPr>
+        <w:tabs>
+          <w:tab w:val="left" w:pos="7349"/>
+        </w:tabs>
+        <w:rPr>
+          <w:sz w:val="28"/>
+          <w:szCs w:val="28"/>
+        </w:rPr>
+      </w:pPr>
+      <w:r>
+        <w:rPr>
+          <w:sz w:val="28"/>
+          <w:szCs w:val="28"/>
+        </w:rPr>
+        <w:t>We ‘ve tried that before</w:t>
+      </w:r>
+    </w:p>
+    <w:p>
+      <w:pPr>
+        <w:pStyle w:val="a3"/>
+        <w:numPr>
+          <w:ilvl w:val="0"/>
+          <w:numId w:val="20"/>
+        </w:numPr>
+        <w:tabs>
+          <w:tab w:val="left" w:pos="7349"/>
+        </w:tabs>
+        <w:rPr>
+          <w:sz w:val="28"/>
+          <w:szCs w:val="28"/>
+        </w:rPr>
+      </w:pPr>
+      <w:r>
+        <w:rPr>
+          <w:sz w:val="28"/>
+          <w:szCs w:val="28"/>
+        </w:rPr>
+        <w:t>There ‘s no budget for that</w:t>
+      </w:r>
+    </w:p>
+    <w:p>
+      <w:pPr>
+        <w:pStyle w:val="a3"/>
+        <w:numPr>
+          <w:ilvl w:val="0"/>
+          <w:numId w:val="20"/>
+        </w:numPr>
+        <w:tabs>
+          <w:tab w:val="left" w:pos="7349"/>
+        </w:tabs>
+        <w:rPr>
+          <w:sz w:val="28"/>
+          <w:szCs w:val="28"/>
+        </w:rPr>
+      </w:pPr>
+      <w:r>
+        <w:rPr>
+          <w:sz w:val="28"/>
+          <w:szCs w:val="28"/>
+        </w:rPr>
+        <w:t>I told you so</w:t>
+      </w:r>
+    </w:p>
+    <w:p>
+      <w:pPr>
+        <w:tabs>
+          <w:tab w:val="left" w:pos="7349"/>
+        </w:tabs>
+        <w:rPr>
+          <w:sz w:val="28"/>
+          <w:szCs w:val="28"/>
+        </w:rPr>
+      </w:pPr>
+      <w:r>
+        <w:rPr>
+          <w:sz w:val="28"/>
+          <w:szCs w:val="28"/>
+        </w:rPr>
+        <w:t>You gold is to understanding and helpful</w:t>
+      </w:r>
+    </w:p>
+    <w:p>
+      <w:pPr>
+        <w:pStyle w:val="a3"/>
+        <w:numPr>
+          <w:ilvl w:val="0"/>
+          <w:numId w:val="20"/>
+        </w:numPr>
+        <w:tabs>
+          <w:tab w:val="left" w:pos="7349"/>
+        </w:tabs>
+        <w:rPr>
+          <w:sz w:val="28"/>
+          <w:szCs w:val="28"/>
+        </w:rPr>
+      </w:pPr>
+      <w:r>
+        <w:rPr>
+          <w:sz w:val="28"/>
+          <w:szCs w:val="28"/>
+        </w:rPr>
+        <w:t>That does not follow procedure</w:t>
+      </w:r>
+    </w:p>
+    <w:p>
+      <w:pPr>
+        <w:pStyle w:val="a3"/>
+        <w:tabs>
+          <w:tab w:val="left" w:pos="7349"/>
+        </w:tabs>
+        <w:ind w:left="420"/>
+        <w:rPr>
+          <w:b/>
+          <w:sz w:val="28"/>
+          <w:szCs w:val="28"/>
+          <w:u w:val="single"/>
+        </w:rPr>
+      </w:pPr>
+      <w:r>
+        <w:rPr>
+          <w:b/>
+          <w:sz w:val="28"/>
+          <w:szCs w:val="28"/>
+          <w:u w:val="single"/>
+        </w:rPr>
+        <w:t>Conversation</w:t>
+      </w:r>
+    </w:p>
+    <w:p>
+      <w:pPr>
+        <w:pStyle w:val="a3"/>
+        <w:tabs>
+          <w:tab w:val="left" w:pos="7349"/>
+        </w:tabs>
+        <w:ind w:left="360"/>
+        <w:rPr>
+          <w:sz w:val="28"/>
+          <w:szCs w:val="28"/>
+        </w:rPr>
+      </w:pPr>
+    </w:p>
+    <w:p>
+      <w:pPr>
+        <w:pStyle w:val="a3"/>
+        <w:tabs>
+          <w:tab w:val="left" w:pos="7349"/>
+        </w:tabs>
+        <w:ind w:left="360"/>
+        <w:rPr>
+          <w:sz w:val="28"/>
+          <w:szCs w:val="28"/>
+        </w:rPr>
+      </w:pPr>
+      <w:r>
+        <w:rPr>
+          <w:sz w:val="28"/>
+          <w:szCs w:val="28"/>
+        </w:rPr>
+        <w:t>Great communicator always has advantage,they know</w:t>
+      </w:r>
+    </w:p>
+    <w:p>
+      <w:pPr>
+        <w:pStyle w:val="a3"/>
+        <w:tabs>
+          <w:tab w:val="left" w:pos="7349"/>
+        </w:tabs>
+        <w:ind w:left="360"/>
+        <w:rPr>
+          <w:sz w:val="28"/>
+          <w:szCs w:val="28"/>
+        </w:rPr>
+      </w:pPr>
+      <w:r>
+        <w:rPr>
+          <w:sz w:val="28"/>
+          <w:szCs w:val="28"/>
+        </w:rPr>
+        <w:t>How to have greate converstaions</w:t>
+      </w:r>
+      <w:r>
+        <w:rPr>
+          <w:sz w:val="28"/>
+          <w:szCs w:val="28"/>
+        </w:rPr>
+        <w:t>,have greate conversation</w:t>
+      </w:r>
+    </w:p>
+    <w:p>
+      <w:pPr>
+        <w:pStyle w:val="a3"/>
+        <w:tabs>
+          <w:tab w:val="left" w:pos="7349"/>
+        </w:tabs>
+        <w:ind w:left="360"/>
+        <w:rPr>
+          <w:sz w:val="28"/>
+          <w:szCs w:val="28"/>
+        </w:rPr>
+      </w:pPr>
+      <w:r>
+        <w:rPr>
+          <w:sz w:val="28"/>
+          <w:szCs w:val="28"/>
+        </w:rPr>
+        <w:t>Is skill anyone can learn</w:t>
+      </w:r>
+    </w:p>
+    <w:p>
+      <w:pPr>
+        <w:pStyle w:val="a3"/>
+        <w:numPr>
+          <w:ilvl w:val="0"/>
+          <w:numId w:val="20"/>
+        </w:numPr>
+        <w:tabs>
+          <w:tab w:val="left" w:pos="7349"/>
+        </w:tabs>
+        <w:rPr>
+          <w:sz w:val="28"/>
+          <w:szCs w:val="28"/>
+        </w:rPr>
+      </w:pPr>
+      <w:r>
+        <w:rPr>
+          <w:sz w:val="28"/>
+          <w:szCs w:val="28"/>
+        </w:rPr>
+        <w:t>Be in the moment  not multitasking allowed</w:t>
+      </w:r>
+    </w:p>
+    <w:p>
+      <w:pPr>
+        <w:pStyle w:val="a3"/>
+        <w:numPr>
+          <w:ilvl w:val="0"/>
+          <w:numId w:val="20"/>
+        </w:numPr>
+        <w:tabs>
+          <w:tab w:val="left" w:pos="7349"/>
+        </w:tabs>
+        <w:rPr>
+          <w:sz w:val="28"/>
+          <w:szCs w:val="28"/>
+        </w:rPr>
+      </w:pPr>
+      <w:r>
+        <w:rPr>
+          <w:sz w:val="28"/>
+          <w:szCs w:val="28"/>
+        </w:rPr>
+        <w:t>Avoid controversial topics</w:t>
+      </w:r>
+      <w:r>
+        <w:rPr>
+          <w:sz w:val="28"/>
+          <w:szCs w:val="28"/>
+        </w:rPr>
+        <w:t>(You  goal is to  respect everyone have different perspective</w:t>
+      </w:r>
+      <w:r>
+        <w:rPr>
+          <w:sz w:val="28"/>
+          <w:szCs w:val="28"/>
+        </w:rPr>
+        <w:t>)</w:t>
+      </w:r>
+    </w:p>
+    <w:p>
+      <w:pPr>
+        <w:pStyle w:val="a3"/>
+        <w:tabs>
+          <w:tab w:val="left" w:pos="7349"/>
+        </w:tabs>
+        <w:ind w:left="360"/>
+        <w:rPr>
+          <w:sz w:val="28"/>
+          <w:szCs w:val="28"/>
+        </w:rPr>
+      </w:pPr>
+      <w:r>
+        <w:rPr>
+          <w:sz w:val="28"/>
+          <w:szCs w:val="28"/>
+        </w:rPr>
+        <w:t>Nonverbal communication</w:t>
+      </w:r>
+    </w:p>
+    <w:p>
+      <w:pPr>
+        <w:pStyle w:val="a3"/>
+        <w:tabs>
+          <w:tab w:val="left" w:pos="7349"/>
+        </w:tabs>
+        <w:ind w:left="360"/>
+        <w:rPr>
+          <w:sz w:val="28"/>
+          <w:szCs w:val="28"/>
+        </w:rPr>
+      </w:pPr>
+      <w:r>
+        <w:rPr>
+          <w:sz w:val="28"/>
+          <w:szCs w:val="28"/>
+        </w:rPr>
+        <w:t>Ask questions</w:t>
+      </w:r>
+    </w:p>
+    <w:p>
+      <w:pPr>
+        <w:pStyle w:val="a3"/>
+        <w:tabs>
+          <w:tab w:val="left" w:pos="7349"/>
+        </w:tabs>
+        <w:ind w:left="360"/>
+        <w:rPr>
+          <w:sz w:val="28"/>
+          <w:szCs w:val="28"/>
+        </w:rPr>
+      </w:pPr>
+      <w:r>
+        <w:rPr>
+          <w:sz w:val="28"/>
+          <w:szCs w:val="28"/>
+        </w:rPr>
+        <w:t>Disagree without negativity</w:t>
+      </w:r>
+      <w:r>
+        <w:rPr>
+          <w:sz w:val="28"/>
+          <w:szCs w:val="28"/>
+        </w:rPr>
+        <w:t>(I am not sure we see issue same  way let</w:t>
+      </w:r>
+    </w:p>
+    <w:p>
+      <w:pPr>
+        <w:pStyle w:val="a3"/>
+        <w:tabs>
+          <w:tab w:val="left" w:pos="7349"/>
+        </w:tabs>
+        <w:ind w:left="360"/>
+        <w:rPr>
+          <w:sz w:val="28"/>
+          <w:szCs w:val="28"/>
+        </w:rPr>
+      </w:pPr>
+      <w:r>
+        <w:rPr>
+          <w:sz w:val="28"/>
+          <w:szCs w:val="28"/>
+        </w:rPr>
+        <w:t>Talk about it and move it forward)</w:t>
+      </w:r>
+    </w:p>
+    <w:p>
+      <w:pPr>
+        <w:pStyle w:val="a3"/>
+        <w:tabs>
+          <w:tab w:val="left" w:pos="7349"/>
+        </w:tabs>
+        <w:ind w:left="360"/>
+        <w:rPr>
+          <w:sz w:val="28"/>
+          <w:szCs w:val="28"/>
+        </w:rPr>
+      </w:pPr>
+    </w:p>
+    <w:p>
+      <w:pPr>
+        <w:pStyle w:val="a3"/>
+        <w:tabs>
+          <w:tab w:val="left" w:pos="7349"/>
+        </w:tabs>
+        <w:ind w:left="360"/>
+        <w:rPr>
+          <w:sz w:val="28"/>
+          <w:szCs w:val="28"/>
+        </w:rPr>
+      </w:pPr>
+    </w:p>
+    <w:p>
+      <w:pPr>
+        <w:pStyle w:val="a3"/>
+        <w:tabs>
+          <w:tab w:val="left" w:pos="7349"/>
+        </w:tabs>
+        <w:ind w:left="420"/>
+        <w:rPr>
+          <w:b/>
+          <w:sz w:val="28"/>
+          <w:szCs w:val="28"/>
+          <w:u w:val="single"/>
+        </w:rPr>
+      </w:pPr>
+      <w:r>
+        <w:rPr>
+          <w:b/>
+          <w:sz w:val="28"/>
+          <w:szCs w:val="28"/>
+          <w:u w:val="single"/>
+        </w:rPr>
+        <w:t>Realistic</w:t>
+      </w:r>
+    </w:p>
+    <w:p>
+      <w:pPr>
+        <w:pStyle w:val="a3"/>
+        <w:tabs>
+          <w:tab w:val="left" w:pos="7349"/>
+        </w:tabs>
+        <w:ind w:left="360"/>
+        <w:rPr>
+          <w:sz w:val="28"/>
+          <w:szCs w:val="28"/>
+        </w:rPr>
+      </w:pPr>
+      <w:r>
+        <w:rPr>
+          <w:sz w:val="28"/>
+          <w:szCs w:val="28"/>
+        </w:rPr>
+        <w:t>Set honest expectations</w:t>
+      </w:r>
+    </w:p>
+    <w:p>
+      <w:pPr>
+        <w:pStyle w:val="a3"/>
+        <w:tabs>
+          <w:tab w:val="left" w:pos="7349"/>
+        </w:tabs>
+        <w:ind w:left="360"/>
+        <w:rPr>
+          <w:sz w:val="28"/>
+          <w:szCs w:val="28"/>
+        </w:rPr>
+      </w:pPr>
+    </w:p>
+    <w:p>
+      <w:pPr>
+        <w:pStyle w:val="a3"/>
+        <w:tabs>
+          <w:tab w:val="left" w:pos="7349"/>
+        </w:tabs>
+        <w:ind w:left="420"/>
+        <w:rPr>
+          <w:b/>
+          <w:sz w:val="28"/>
+          <w:szCs w:val="28"/>
+          <w:u w:val="single"/>
+        </w:rPr>
+      </w:pPr>
+      <w:r>
+        <w:rPr>
+          <w:b/>
+          <w:sz w:val="28"/>
+          <w:szCs w:val="28"/>
+          <w:u w:val="single"/>
+        </w:rPr>
+        <w:t>Job Descriptions</w:t>
+      </w:r>
+    </w:p>
+    <w:p>
+      <w:pPr>
+        <w:pStyle w:val="a3"/>
+        <w:tabs>
+          <w:tab w:val="left" w:pos="7349"/>
+        </w:tabs>
+        <w:ind w:left="360"/>
+        <w:rPr>
+          <w:sz w:val="28"/>
+          <w:szCs w:val="28"/>
+        </w:rPr>
+      </w:pPr>
+      <w:r>
+        <w:rPr>
+          <w:sz w:val="28"/>
+          <w:szCs w:val="28"/>
+        </w:rPr>
+        <w:t>Job Description Disadvantages</w:t>
+      </w:r>
+    </w:p>
+    <w:p>
+      <w:pPr>
+        <w:pStyle w:val="a3"/>
+        <w:tabs>
+          <w:tab w:val="left" w:pos="7349"/>
+        </w:tabs>
+        <w:ind w:left="360"/>
+        <w:rPr>
+          <w:sz w:val="28"/>
+          <w:szCs w:val="28"/>
+        </w:rPr>
+      </w:pPr>
+      <w:r>
+        <w:rPr>
+          <w:sz w:val="28"/>
+          <w:szCs w:val="28"/>
+        </w:rPr>
+        <w:t>Resistance to undefined work</w:t>
+      </w:r>
+    </w:p>
+    <w:p>
+      <w:pPr>
+        <w:pStyle w:val="a3"/>
+        <w:tabs>
+          <w:tab w:val="left" w:pos="7349"/>
+        </w:tabs>
+        <w:ind w:left="360"/>
+        <w:rPr>
+          <w:sz w:val="28"/>
+          <w:szCs w:val="28"/>
+        </w:rPr>
+      </w:pPr>
+      <w:r>
+        <w:rPr>
+          <w:sz w:val="28"/>
+          <w:szCs w:val="28"/>
+        </w:rPr>
+        <w:t>Fake boundaries</w:t>
+      </w:r>
+    </w:p>
+    <w:p>
+      <w:pPr>
+        <w:pStyle w:val="a3"/>
+        <w:tabs>
+          <w:tab w:val="left" w:pos="7349"/>
+        </w:tabs>
+        <w:ind w:left="360"/>
+        <w:rPr>
+          <w:sz w:val="28"/>
+          <w:szCs w:val="28"/>
+        </w:rPr>
+      </w:pPr>
+      <w:r>
+        <w:rPr>
+          <w:sz w:val="28"/>
+          <w:szCs w:val="28"/>
+        </w:rPr>
+        <w:t>Restrict flexibility and  initiative</w:t>
+      </w:r>
+    </w:p>
+    <w:p>
+      <w:pPr>
+        <w:pStyle w:val="a3"/>
+        <w:tabs>
+          <w:tab w:val="left" w:pos="7349"/>
+        </w:tabs>
+        <w:ind w:left="360"/>
+        <w:rPr>
+          <w:sz w:val="28"/>
+          <w:szCs w:val="28"/>
+        </w:rPr>
+      </w:pPr>
+      <w:r>
+        <w:rPr>
+          <w:sz w:val="28"/>
+          <w:szCs w:val="28"/>
+        </w:rPr>
+        <w:t>Obsolete descriptions</w:t>
+      </w:r>
+    </w:p>
+    <w:p>
+      <w:pPr>
+        <w:pStyle w:val="a3"/>
+        <w:tabs>
+          <w:tab w:val="left" w:pos="7349"/>
+        </w:tabs>
+        <w:ind w:left="360"/>
+        <w:rPr>
+          <w:sz w:val="28"/>
+          <w:szCs w:val="28"/>
+        </w:rPr>
+      </w:pPr>
+    </w:p>
+    <w:p>
+      <w:pPr>
+        <w:pStyle w:val="a3"/>
+        <w:tabs>
+          <w:tab w:val="left" w:pos="7349"/>
+        </w:tabs>
+        <w:ind w:left="420"/>
+        <w:rPr>
+          <w:b/>
+          <w:sz w:val="28"/>
+          <w:szCs w:val="28"/>
+          <w:u w:val="single"/>
+        </w:rPr>
+      </w:pPr>
+      <w:r>
+        <w:rPr>
+          <w:b/>
+          <w:sz w:val="28"/>
+          <w:szCs w:val="28"/>
+          <w:u w:val="single"/>
+        </w:rPr>
+        <w:t>Bad</w:t>
+      </w:r>
+    </w:p>
+    <w:p>
+      <w:pPr>
+        <w:tabs>
+          <w:tab w:val="left" w:pos="7349"/>
+        </w:tabs>
+        <w:rPr>
+          <w:sz w:val="28"/>
+          <w:szCs w:val="28"/>
+        </w:rPr>
+      </w:pPr>
+      <w:r>
+        <w:rPr>
+          <w:sz w:val="28"/>
+          <w:szCs w:val="28"/>
+        </w:rPr>
+        <w:t xml:space="preserve">     How would charge you boss, I want to consider a three indicators</w:t>
+      </w:r>
+    </w:p>
+    <w:p>
+      <w:pPr>
+        <w:tabs>
+          <w:tab w:val="left" w:pos="7349"/>
+        </w:tabs>
+        <w:rPr>
+          <w:sz w:val="28"/>
+          <w:szCs w:val="28"/>
+        </w:rPr>
+      </w:pPr>
+      <w:r>
+        <w:rPr>
+          <w:sz w:val="28"/>
+          <w:szCs w:val="28"/>
+        </w:rPr>
+        <w:t>You job might need  leadership now</w:t>
+      </w:r>
+    </w:p>
+    <w:p>
+      <w:pPr>
+        <w:pStyle w:val="a3"/>
+        <w:numPr>
+          <w:ilvl w:val="0"/>
+          <w:numId w:val="21"/>
+        </w:numPr>
+        <w:tabs>
+          <w:tab w:val="left" w:pos="5643"/>
+        </w:tabs>
+        <w:rPr>
+          <w:sz w:val="28"/>
+          <w:szCs w:val="28"/>
+        </w:rPr>
+      </w:pPr>
+      <w:r>
+        <w:rPr>
+          <w:sz w:val="28"/>
+          <w:szCs w:val="28"/>
+        </w:rPr>
+        <w:t>Public criticism or demeaning behaviors</w:t>
+      </w:r>
+      <w:r>
+        <w:rPr>
+          <w:sz w:val="28"/>
+          <w:szCs w:val="28"/>
+        </w:rPr>
+        <w:tab/>
+      </w:r>
+    </w:p>
+    <w:p>
+      <w:pPr>
+        <w:pStyle w:val="a3"/>
+        <w:numPr>
+          <w:ilvl w:val="0"/>
+          <w:numId w:val="21"/>
+        </w:numPr>
+        <w:tabs>
+          <w:tab w:val="left" w:pos="5643"/>
+        </w:tabs>
+        <w:rPr>
+          <w:sz w:val="28"/>
+          <w:szCs w:val="28"/>
+        </w:rPr>
+      </w:pPr>
+      <w:r>
+        <w:rPr>
+          <w:sz w:val="28"/>
+          <w:szCs w:val="28"/>
+        </w:rPr>
+        <w:t>Think about their  planning skills</w:t>
+      </w:r>
+      <w:r>
+        <w:rPr>
+          <w:sz w:val="28"/>
+          <w:szCs w:val="28"/>
+        </w:rPr>
+        <w:t>(poorer planners tend to do everything in the last moment</w:t>
+      </w:r>
+      <w:r>
+        <w:rPr>
+          <w:sz w:val="28"/>
+          <w:szCs w:val="28"/>
+        </w:rPr>
+        <w:t xml:space="preserve"> which force the team to do the </w:t>
+      </w:r>
+      <w:r>
+        <w:rPr>
+          <w:sz w:val="28"/>
+          <w:szCs w:val="28"/>
+        </w:rPr>
+        <w:t xml:space="preserve">emergency </w:t>
+      </w:r>
+      <w:r>
+        <w:rPr>
+          <w:sz w:val="28"/>
+          <w:szCs w:val="28"/>
+        </w:rPr>
+        <w:t xml:space="preserve">after </w:t>
+      </w:r>
+      <w:r>
+        <w:rPr>
+          <w:sz w:val="28"/>
+          <w:szCs w:val="28"/>
+        </w:rPr>
+        <w:t>emergency</w:t>
+      </w:r>
+      <w:r>
+        <w:rPr>
+          <w:sz w:val="28"/>
+          <w:szCs w:val="28"/>
+        </w:rPr>
+        <w:t>, reduce the team confidence and create a lot stress</w:t>
+      </w:r>
+      <w:r>
+        <w:rPr>
+          <w:sz w:val="28"/>
+          <w:szCs w:val="28"/>
+        </w:rPr>
+        <w:t xml:space="preserve"> )</w:t>
+      </w:r>
+    </w:p>
+    <w:p>
+      <w:pPr>
+        <w:pStyle w:val="a3"/>
+        <w:numPr>
+          <w:ilvl w:val="0"/>
+          <w:numId w:val="21"/>
+        </w:numPr>
+        <w:tabs>
+          <w:tab w:val="left" w:pos="5643"/>
+        </w:tabs>
+        <w:rPr>
+          <w:sz w:val="28"/>
+          <w:szCs w:val="28"/>
+        </w:rPr>
+      </w:pPr>
+      <w:r>
+        <w:rPr>
+          <w:sz w:val="28"/>
+          <w:szCs w:val="28"/>
+        </w:rPr>
+        <w:t>Excessive micromanaging(they are worry about wether or not their will get their job done, so they check millons times to keep you ontrack,but</w:t>
+      </w:r>
+    </w:p>
+    <w:p>
+      <w:pPr>
+        <w:pStyle w:val="a3"/>
+        <w:tabs>
+          <w:tab w:val="left" w:pos="5643"/>
+        </w:tabs>
+        <w:ind w:left="360"/>
+        <w:rPr>
+          <w:sz w:val="28"/>
+          <w:szCs w:val="28"/>
+        </w:rPr>
+      </w:pPr>
+      <w:r>
+        <w:rPr>
+          <w:sz w:val="28"/>
+          <w:szCs w:val="28"/>
+        </w:rPr>
+        <w:t>What they really doing is slowing you done)</w:t>
+      </w:r>
+    </w:p>
+    <w:p>
+      <w:pPr>
+        <w:pStyle w:val="a3"/>
+        <w:numPr>
+          <w:ilvl w:val="0"/>
+          <w:numId w:val="21"/>
+        </w:numPr>
+        <w:tabs>
+          <w:tab w:val="left" w:pos="5643"/>
+        </w:tabs>
+        <w:rPr>
+          <w:sz w:val="28"/>
+          <w:szCs w:val="28"/>
+        </w:rPr>
+      </w:pPr>
+      <w:r>
+        <w:rPr>
+          <w:sz w:val="28"/>
+          <w:szCs w:val="28"/>
+        </w:rPr>
+        <w:t>Inconsistent</w:t>
+      </w:r>
+    </w:p>
+    <w:p>
+      <w:pPr>
+        <w:pStyle w:val="a3"/>
+        <w:tabs>
+          <w:tab w:val="left" w:pos="5643"/>
+        </w:tabs>
+        <w:ind w:left="360"/>
+        <w:rPr>
+          <w:sz w:val="28"/>
+          <w:szCs w:val="28"/>
+        </w:rPr>
+      </w:pPr>
+      <w:r>
+        <w:rPr>
+          <w:sz w:val="28"/>
+          <w:szCs w:val="28"/>
+        </w:rPr>
+        <w:t>Be a great performer</w:t>
+      </w:r>
+      <w:r>
+        <w:rPr>
+          <w:sz w:val="28"/>
+          <w:szCs w:val="28"/>
+        </w:rPr>
+        <w:t>(having a bad boss is not excuse being a bad employee)</w:t>
+      </w:r>
+    </w:p>
+    <w:p>
+      <w:pPr>
+        <w:pStyle w:val="a3"/>
+        <w:tabs>
+          <w:tab w:val="left" w:pos="5643"/>
+        </w:tabs>
+        <w:ind w:left="360"/>
+        <w:rPr>
+          <w:sz w:val="28"/>
+          <w:szCs w:val="28"/>
+        </w:rPr>
+      </w:pPr>
+      <w:r>
+        <w:rPr>
+          <w:sz w:val="28"/>
+          <w:szCs w:val="28"/>
+        </w:rPr>
+        <w:t>The better you performe the more you create options for yourself,options for others,then working for you current boss</w:t>
+      </w:r>
+    </w:p>
+    <w:p>
+      <w:pPr>
+        <w:pStyle w:val="a3"/>
+        <w:tabs>
+          <w:tab w:val="left" w:pos="5643"/>
+        </w:tabs>
+        <w:ind w:left="360"/>
+        <w:rPr>
+          <w:sz w:val="28"/>
+          <w:szCs w:val="28"/>
+        </w:rPr>
+      </w:pPr>
+      <w:r>
+        <w:rPr>
+          <w:sz w:val="28"/>
+          <w:szCs w:val="28"/>
+        </w:rPr>
+        <w:t>Put everything in writing</w:t>
+      </w:r>
+      <w:r>
+        <w:rPr>
+          <w:sz w:val="28"/>
+          <w:szCs w:val="28"/>
+        </w:rPr>
+        <w:t>(take notes for you test, all the instruction the</w:t>
+      </w:r>
+    </w:p>
+    <w:p>
+      <w:pPr>
+        <w:pStyle w:val="a3"/>
+        <w:tabs>
+          <w:tab w:val="left" w:pos="5643"/>
+        </w:tabs>
+        <w:ind w:left="360"/>
+        <w:rPr>
+          <w:sz w:val="28"/>
+          <w:szCs w:val="28"/>
+        </w:rPr>
+      </w:pPr>
+      <w:r>
+        <w:rPr>
+          <w:sz w:val="28"/>
+          <w:szCs w:val="28"/>
+        </w:rPr>
+        <w:t>Boss give you, capture everything, all days and deadlines)</w:t>
+      </w:r>
+    </w:p>
+    <w:p>
+      <w:pPr>
+        <w:pStyle w:val="a3"/>
+        <w:tabs>
+          <w:tab w:val="left" w:pos="5643"/>
+        </w:tabs>
+        <w:ind w:left="360"/>
+        <w:rPr>
+          <w:sz w:val="28"/>
+          <w:szCs w:val="28"/>
+        </w:rPr>
+      </w:pPr>
+      <w:r>
+        <w:rPr>
+          <w:sz w:val="28"/>
+          <w:szCs w:val="28"/>
+        </w:rPr>
+        <w:t>If you experience a bad behavior keep notes in every single instance,</w:t>
+      </w:r>
+    </w:p>
+    <w:p>
+      <w:pPr>
+        <w:pStyle w:val="a3"/>
+        <w:tabs>
+          <w:tab w:val="left" w:pos="5643"/>
+        </w:tabs>
+        <w:ind w:left="360"/>
+        <w:rPr>
+          <w:sz w:val="28"/>
+          <w:szCs w:val="28"/>
+        </w:rPr>
+      </w:pPr>
+      <w:r>
+        <w:rPr>
+          <w:sz w:val="28"/>
+          <w:szCs w:val="28"/>
+        </w:rPr>
+        <w:t xml:space="preserve">the case you need later </w:t>
+      </w:r>
+    </w:p>
+    <w:p>
+      <w:pPr>
+        <w:pStyle w:val="a3"/>
+        <w:numPr>
+          <w:ilvl w:val="0"/>
+          <w:numId w:val="21"/>
+        </w:numPr>
+        <w:tabs>
+          <w:tab w:val="left" w:pos="5643"/>
+        </w:tabs>
+        <w:rPr>
+          <w:sz w:val="28"/>
+          <w:szCs w:val="28"/>
+        </w:rPr>
+      </w:pPr>
+      <w:r>
+        <w:rPr>
+          <w:sz w:val="28"/>
+          <w:szCs w:val="28"/>
+        </w:rPr>
+        <w:t>Rely on your network</w:t>
+      </w:r>
+      <w:r>
+        <w:rPr>
+          <w:sz w:val="28"/>
+          <w:szCs w:val="28"/>
+        </w:rPr>
+        <w:t xml:space="preserve"> (you need quality connections to others who can help you stay same</w:t>
+      </w:r>
+      <w:r>
+        <w:rPr>
+          <w:sz w:val="28"/>
+          <w:szCs w:val="28"/>
+        </w:rPr>
+        <w:t>)</w:t>
+      </w:r>
+    </w:p>
+    <w:p>
+      <w:pPr>
+        <w:pStyle w:val="a3"/>
+        <w:tabs>
+          <w:tab w:val="left" w:pos="5643"/>
+        </w:tabs>
+        <w:ind w:left="360"/>
+        <w:rPr>
+          <w:sz w:val="28"/>
+          <w:szCs w:val="28"/>
+        </w:rPr>
+      </w:pPr>
+      <w:r>
+        <w:rPr>
+          <w:sz w:val="28"/>
+          <w:szCs w:val="28"/>
+        </w:rPr>
+        <w:t>Be positive and be professional</w:t>
+      </w:r>
+    </w:p>
+    <w:p>
+      <w:pPr>
+        <w:pStyle w:val="a3"/>
+        <w:numPr>
+          <w:ilvl w:val="0"/>
+          <w:numId w:val="21"/>
+        </w:numPr>
+        <w:tabs>
+          <w:tab w:val="left" w:pos="5643"/>
+        </w:tabs>
+        <w:rPr>
+          <w:sz w:val="28"/>
+          <w:szCs w:val="28"/>
+        </w:rPr>
+      </w:pPr>
+      <w:r>
+        <w:rPr>
+          <w:sz w:val="28"/>
+          <w:szCs w:val="28"/>
+        </w:rPr>
+        <w:t xml:space="preserve">Know you rights (speak up maybe the right thing to do </w:t>
+      </w:r>
+      <w:r>
+        <w:rPr>
+          <w:sz w:val="28"/>
+          <w:szCs w:val="28"/>
+        </w:rPr>
+        <w:t>,unfornately is not work free, before you go to HR, be sure you have strong well document case</w:t>
+      </w:r>
+      <w:r>
+        <w:rPr>
+          <w:sz w:val="28"/>
+          <w:szCs w:val="28"/>
+        </w:rPr>
+        <w:t>)</w:t>
+      </w:r>
+    </w:p>
+    <w:p>
+      <w:pPr>
+        <w:pStyle w:val="a3"/>
+        <w:tabs>
+          <w:tab w:val="left" w:pos="5643"/>
+        </w:tabs>
+        <w:ind w:left="360"/>
+        <w:rPr>
+          <w:sz w:val="28"/>
+          <w:szCs w:val="28"/>
+        </w:rPr>
+      </w:pPr>
+      <w:r>
+        <w:rPr>
+          <w:sz w:val="28"/>
+          <w:szCs w:val="28"/>
+        </w:rPr>
+        <w:t>Bad boss is  very hard to endure</w:t>
+      </w:r>
+    </w:p>
+    <w:p>
+      <w:pPr>
+        <w:pStyle w:val="a3"/>
+        <w:tabs>
+          <w:tab w:val="left" w:pos="7349"/>
+        </w:tabs>
+        <w:ind w:left="420"/>
+        <w:rPr>
+          <w:b/>
+          <w:sz w:val="28"/>
+          <w:szCs w:val="28"/>
+          <w:u w:val="single"/>
+        </w:rPr>
+      </w:pPr>
+      <w:r>
+        <w:rPr>
+          <w:b/>
+          <w:sz w:val="28"/>
+          <w:szCs w:val="28"/>
+          <w:u w:val="single"/>
+        </w:rPr>
+        <w:t>Mistake</w:t>
+      </w:r>
+    </w:p>
+    <w:p>
+      <w:pPr>
+        <w:pStyle w:val="a3"/>
+        <w:tabs>
+          <w:tab w:val="left" w:pos="7349"/>
+        </w:tabs>
+        <w:ind w:left="420"/>
+        <w:rPr>
+          <w:b/>
+          <w:sz w:val="28"/>
+          <w:szCs w:val="28"/>
+          <w:u w:val="single"/>
+        </w:rPr>
+      </w:pPr>
+      <w:r>
+        <w:rPr>
+          <w:b/>
+          <w:sz w:val="28"/>
+          <w:szCs w:val="28"/>
+          <w:u w:val="single"/>
+        </w:rPr>
+        <w:t>Mistake is happens to everyone the thing is that what happen next</w:t>
+      </w:r>
+    </w:p>
+    <w:p>
+      <w:pPr>
+        <w:pStyle w:val="a3"/>
+        <w:tabs>
+          <w:tab w:val="left" w:pos="7349"/>
+        </w:tabs>
+        <w:ind w:left="420"/>
+        <w:rPr>
+          <w:b/>
+          <w:sz w:val="28"/>
+          <w:szCs w:val="28"/>
+          <w:u w:val="single"/>
+        </w:rPr>
+      </w:pPr>
+    </w:p>
+    <w:p>
+      <w:pPr>
+        <w:pStyle w:val="a3"/>
+        <w:numPr>
+          <w:ilvl w:val="0"/>
+          <w:numId w:val="22"/>
+        </w:numPr>
+        <w:tabs>
+          <w:tab w:val="left" w:pos="5643"/>
+        </w:tabs>
+        <w:rPr>
+          <w:sz w:val="28"/>
+          <w:szCs w:val="28"/>
+        </w:rPr>
+      </w:pPr>
+      <w:r>
+        <w:rPr>
+          <w:sz w:val="28"/>
+          <w:szCs w:val="28"/>
+        </w:rPr>
+        <w:t>Own the error</w:t>
+      </w:r>
+    </w:p>
+    <w:p>
+      <w:pPr>
+        <w:pStyle w:val="a3"/>
+        <w:numPr>
+          <w:ilvl w:val="0"/>
+          <w:numId w:val="22"/>
+        </w:numPr>
+        <w:tabs>
+          <w:tab w:val="left" w:pos="5643"/>
+        </w:tabs>
+        <w:rPr>
+          <w:sz w:val="28"/>
+          <w:szCs w:val="28"/>
+        </w:rPr>
+      </w:pPr>
+      <w:r>
+        <w:rPr>
+          <w:sz w:val="28"/>
+          <w:szCs w:val="28"/>
+        </w:rPr>
+        <w:lastRenderedPageBreak/>
+        <w:t>Why did this occur</w:t>
+      </w:r>
+      <w:r>
+        <w:rPr>
+          <w:sz w:val="28"/>
+          <w:szCs w:val="28"/>
+        </w:rPr>
+        <w:t>(start thinking.why did this mistake occur,you goal</w:t>
+      </w:r>
+    </w:p>
+    <w:p>
+      <w:pPr>
+        <w:pStyle w:val="a3"/>
+        <w:tabs>
+          <w:tab w:val="left" w:pos="5643"/>
+        </w:tabs>
+        <w:ind w:left="360"/>
+        <w:rPr>
+          <w:sz w:val="28"/>
+          <w:szCs w:val="28"/>
+        </w:rPr>
+      </w:pPr>
+      <w:r>
+        <w:rPr>
+          <w:sz w:val="28"/>
+          <w:szCs w:val="28"/>
+        </w:rPr>
+        <w:t>Is to painpoint the cause)</w:t>
+      </w:r>
+    </w:p>
+    <w:p>
+      <w:pPr>
+        <w:pStyle w:val="a3"/>
+        <w:tabs>
+          <w:tab w:val="left" w:pos="5643"/>
+        </w:tabs>
+        <w:ind w:left="360"/>
+        <w:rPr>
+          <w:sz w:val="28"/>
+          <w:szCs w:val="28"/>
+        </w:rPr>
+      </w:pPr>
+      <w:r>
+        <w:rPr>
+          <w:sz w:val="28"/>
+          <w:szCs w:val="28"/>
+        </w:rPr>
+        <w:t xml:space="preserve">What can you do differently can make the mistake never happen </w:t>
+      </w:r>
+    </w:p>
+    <w:p>
+      <w:pPr>
+        <w:pStyle w:val="a3"/>
+        <w:tabs>
+          <w:tab w:val="left" w:pos="5643"/>
+        </w:tabs>
+        <w:ind w:left="360"/>
+        <w:rPr>
+          <w:sz w:val="28"/>
+          <w:szCs w:val="28"/>
+        </w:rPr>
       </w:pPr>
       <w:r>
         <w:rPr>
@@ -10879,187 +12403,223 @@
       </w:r>
       <w:r>
         <w:rPr>
-          <w:rFonts w:hint="eastAsia"/>
-          <w:sz w:val="28"/>
-          <w:szCs w:val="28"/>
-        </w:rPr>
-        <w:t>nd  certainly wont be afraid any scerect cause inside may avoid</w:t>
-      </w:r>
-    </w:p>
-    <w:p>
-      <w:pPr>
-        <w:pStyle w:val="ListParagraph"/>
-        <w:tabs>
-          <w:tab w:val="left" w:pos="7349"/>
-        </w:tabs>
-        <w:ind w:left="360"/>
-        <w:rPr>
-          <w:rFonts w:hint="eastAsia"/>
-          <w:sz w:val="28"/>
-          <w:szCs w:val="28"/>
-        </w:rPr>
-      </w:pPr>
-    </w:p>
-    <w:p>
-      <w:pPr>
-        <w:pStyle w:val="ListParagraph"/>
-        <w:tabs>
-          <w:tab w:val="left" w:pos="7349"/>
-        </w:tabs>
-        <w:ind w:left="360"/>
-        <w:rPr>
-          <w:rFonts w:hint="eastAsia"/>
-          <w:sz w:val="28"/>
-          <w:szCs w:val="28"/>
-        </w:rPr>
-      </w:pPr>
-      <w:r>
-        <w:rPr>
-          <w:rFonts w:hint="eastAsia"/>
-          <w:sz w:val="28"/>
-          <w:szCs w:val="28"/>
-        </w:rPr>
-        <w:t xml:space="preserve">Discuss </w:t>
-      </w:r>
-      <w:r>
-        <w:rPr>
-          <w:sz w:val="28"/>
-          <w:szCs w:val="28"/>
-        </w:rPr>
-        <w:t>the</w:t>
-      </w:r>
-      <w:r>
-        <w:rPr>
-          <w:rFonts w:hint="eastAsia"/>
-          <w:sz w:val="28"/>
-          <w:szCs w:val="28"/>
-        </w:rPr>
-        <w:t xml:space="preserve"> purpose  of the event</w:t>
-      </w:r>
-    </w:p>
-    <w:p>
-      <w:pPr>
-        <w:pStyle w:val="ListParagraph"/>
-        <w:tabs>
-          <w:tab w:val="left" w:pos="7349"/>
-        </w:tabs>
-        <w:ind w:left="360"/>
-        <w:rPr>
-          <w:rFonts w:hint="eastAsia"/>
-          <w:sz w:val="28"/>
-          <w:szCs w:val="28"/>
-        </w:rPr>
-      </w:pPr>
-      <w:r>
-        <w:rPr>
-          <w:rFonts w:hint="eastAsia"/>
-          <w:sz w:val="28"/>
-          <w:szCs w:val="28"/>
-        </w:rPr>
-        <w:t>Follow each activity with debrief</w:t>
-      </w:r>
-    </w:p>
-    <w:p>
-      <w:pPr>
-        <w:pStyle w:val="ListParagraph"/>
-        <w:tabs>
-          <w:tab w:val="left" w:pos="7349"/>
-        </w:tabs>
-        <w:ind w:left="360"/>
-        <w:rPr>
-          <w:rFonts w:hint="eastAsia"/>
-          <w:sz w:val="28"/>
-          <w:szCs w:val="28"/>
-        </w:rPr>
-      </w:pPr>
-      <w:r>
-        <w:rPr>
-          <w:rFonts w:hint="eastAsia"/>
-          <w:sz w:val="28"/>
-          <w:szCs w:val="28"/>
-        </w:rPr>
-        <w:t>Solicit feedback</w:t>
-      </w:r>
-    </w:p>
-    <w:p>
-      <w:pPr>
-        <w:pStyle w:val="ListParagraph"/>
-        <w:tabs>
-          <w:tab w:val="left" w:pos="7349"/>
-        </w:tabs>
-        <w:ind w:left="360"/>
-        <w:rPr>
-          <w:rFonts w:hint="eastAsia"/>
-          <w:sz w:val="28"/>
-          <w:szCs w:val="28"/>
-        </w:rPr>
-      </w:pPr>
-      <w:r>
-        <w:rPr>
-          <w:rFonts w:hint="eastAsia"/>
-          <w:sz w:val="28"/>
-          <w:szCs w:val="28"/>
-        </w:rPr>
-        <w:t>Phrase</w:t>
-      </w:r>
-    </w:p>
-    <w:p>
-      <w:pPr>
-        <w:pStyle w:val="ListParagraph"/>
-        <w:tabs>
-          <w:tab w:val="left" w:pos="7349"/>
-        </w:tabs>
-        <w:ind w:left="360"/>
-        <w:rPr>
-          <w:rFonts w:hint="eastAsia"/>
-          <w:sz w:val="28"/>
-          <w:szCs w:val="28"/>
-        </w:rPr>
-      </w:pPr>
-      <w:r>
-        <w:rPr>
-          <w:sz w:val="28"/>
-          <w:szCs w:val="28"/>
-        </w:rPr>
-        <w:t>S</w:t>
-      </w:r>
-      <w:r>
-        <w:rPr>
-          <w:rFonts w:hint="eastAsia"/>
-          <w:sz w:val="28"/>
-          <w:szCs w:val="28"/>
-        </w:rPr>
-        <w:t>ometime success work is knowing what to say</w:t>
+          <w:sz w:val="28"/>
+          <w:szCs w:val="28"/>
+        </w:rPr>
+        <w:t>gain</w:t>
+      </w:r>
+    </w:p>
+    <w:p>
+      <w:pPr>
+        <w:pStyle w:val="a3"/>
+        <w:tabs>
+          <w:tab w:val="left" w:pos="7349"/>
+        </w:tabs>
+        <w:ind w:left="420"/>
+        <w:rPr>
+          <w:b/>
+          <w:sz w:val="28"/>
+          <w:szCs w:val="28"/>
+          <w:u w:val="single"/>
+        </w:rPr>
+      </w:pPr>
+    </w:p>
+    <w:p>
+      <w:pPr>
+        <w:pStyle w:val="a3"/>
+        <w:tabs>
+          <w:tab w:val="left" w:pos="7349"/>
+        </w:tabs>
+        <w:ind w:left="420"/>
+        <w:rPr>
+          <w:b/>
+          <w:sz w:val="28"/>
+          <w:szCs w:val="28"/>
+          <w:u w:val="single"/>
+        </w:rPr>
+      </w:pPr>
+    </w:p>
+    <w:p>
+      <w:pPr>
+        <w:pStyle w:val="a3"/>
+        <w:numPr>
+          <w:ilvl w:val="0"/>
+          <w:numId w:val="22"/>
+        </w:numPr>
+        <w:tabs>
+          <w:tab w:val="left" w:pos="5643"/>
+        </w:tabs>
+        <w:rPr>
+          <w:sz w:val="28"/>
+          <w:szCs w:val="28"/>
+        </w:rPr>
+      </w:pPr>
+      <w:r>
+        <w:rPr>
+          <w:sz w:val="28"/>
+          <w:szCs w:val="28"/>
+        </w:rPr>
+        <w:t>Accept full reponsibility</w:t>
+      </w:r>
+    </w:p>
+    <w:p>
+      <w:pPr>
+        <w:pStyle w:val="a3"/>
+        <w:tabs>
+          <w:tab w:val="left" w:pos="7349"/>
+        </w:tabs>
+        <w:ind w:left="420"/>
+        <w:rPr>
+          <w:b/>
+          <w:sz w:val="28"/>
+          <w:szCs w:val="28"/>
+          <w:u w:val="single"/>
+        </w:rPr>
+      </w:pPr>
+      <w:r>
+        <w:rPr>
+          <w:b/>
+          <w:sz w:val="28"/>
+          <w:szCs w:val="28"/>
+          <w:u w:val="single"/>
+        </w:rPr>
+        <w:t>No blame no excuse Accept full responsiblity</w:t>
+      </w:r>
+    </w:p>
+    <w:p>
+      <w:pPr>
+        <w:tabs>
+          <w:tab w:val="left" w:pos="7349"/>
+        </w:tabs>
+        <w:rPr>
+          <w:sz w:val="28"/>
+          <w:szCs w:val="28"/>
+        </w:rPr>
+      </w:pPr>
+    </w:p>
+    <w:p>
+      <w:pPr>
+        <w:tabs>
+          <w:tab w:val="left" w:pos="7349"/>
+        </w:tabs>
+        <w:rPr>
+          <w:sz w:val="28"/>
+          <w:szCs w:val="28"/>
+        </w:rPr>
+      </w:pPr>
+    </w:p>
+    <w:p>
+      <w:pPr>
+        <w:tabs>
+          <w:tab w:val="left" w:pos="7349"/>
+        </w:tabs>
+        <w:rPr>
+          <w:sz w:val="28"/>
+          <w:szCs w:val="28"/>
+        </w:rPr>
+      </w:pPr>
+      <w:r>
+        <w:rPr>
+          <w:sz w:val="28"/>
+          <w:szCs w:val="28"/>
+        </w:rPr>
+        <w:t>When you understand mistake you going to understand how to make</w:t>
+      </w:r>
+    </w:p>
+    <w:p>
+      <w:pPr>
+        <w:tabs>
+          <w:tab w:val="left" w:pos="7349"/>
+        </w:tabs>
+        <w:rPr>
+          <w:sz w:val="28"/>
+          <w:szCs w:val="28"/>
+        </w:rPr>
+      </w:pPr>
+      <w:r>
+        <w:rPr>
+          <w:sz w:val="28"/>
+          <w:szCs w:val="28"/>
+        </w:rPr>
+        <w:t>Successful, the only differents whether you tuning the mistake into greate</w:t>
+      </w:r>
+    </w:p>
+    <w:p>
+      <w:pPr>
+        <w:tabs>
+          <w:tab w:val="left" w:pos="7349"/>
+        </w:tabs>
+        <w:rPr>
+          <w:sz w:val="28"/>
+          <w:szCs w:val="28"/>
+        </w:rPr>
+      </w:pPr>
+      <w:r>
+        <w:rPr>
+          <w:sz w:val="28"/>
+          <w:szCs w:val="28"/>
+        </w:rPr>
+        <w:t>Learning moments</w:t>
+      </w:r>
+    </w:p>
+    <w:p>
+      <w:pPr>
+        <w:tabs>
+          <w:tab w:val="left" w:pos="7349"/>
+        </w:tabs>
+        <w:rPr>
+          <w:sz w:val="28"/>
+          <w:szCs w:val="28"/>
+        </w:rPr>
+      </w:pPr>
+    </w:p>
+    <w:p>
+      <w:pPr>
+        <w:pStyle w:val="a3"/>
+        <w:numPr>
+          <w:ilvl w:val="0"/>
+          <w:numId w:val="22"/>
+        </w:numPr>
+        <w:tabs>
+          <w:tab w:val="left" w:pos="5643"/>
+        </w:tabs>
+        <w:rPr>
+          <w:sz w:val="28"/>
+          <w:szCs w:val="28"/>
+        </w:rPr>
+      </w:pPr>
+      <w:r>
+        <w:rPr>
+          <w:sz w:val="28"/>
+          <w:szCs w:val="28"/>
+        </w:rPr>
+        <w:t>Clean up mess</w:t>
+      </w:r>
+    </w:p>
+    <w:p>
+      <w:pPr>
+        <w:pStyle w:val="a3"/>
+        <w:numPr>
+          <w:ilvl w:val="0"/>
+          <w:numId w:val="22"/>
+        </w:numPr>
+        <w:tabs>
+          <w:tab w:val="left" w:pos="5643"/>
+        </w:tabs>
+        <w:rPr>
+          <w:sz w:val="28"/>
+          <w:szCs w:val="28"/>
+        </w:rPr>
+      </w:pPr>
+      <w:r>
+        <w:rPr>
+          <w:sz w:val="28"/>
+          <w:szCs w:val="28"/>
+        </w:rPr>
+        <w:t>Move on</w:t>
       </w:r>
       <w:bookmarkStart w:id="0" w:name="_GoBack"/>
       <w:bookmarkEnd w:id="0"/>
-    </w:p>
-    <w:p>
-      <w:pPr>
-        <w:pStyle w:val="ListParagraph"/>
-        <w:tabs>
-          <w:tab w:val="left" w:pos="7349"/>
-        </w:tabs>
-        <w:ind w:left="360"/>
-        <w:rPr>
-          <w:rFonts w:hint="eastAsia"/>
-          <w:sz w:val="28"/>
-          <w:szCs w:val="28"/>
-        </w:rPr>
-      </w:pPr>
-    </w:p>
-    <w:p>
-      <w:pPr>
-        <w:pStyle w:val="ListParagraph"/>
-        <w:tabs>
-          <w:tab w:val="left" w:pos="7349"/>
-        </w:tabs>
-        <w:ind w:left="360"/>
-        <w:rPr>
-          <w:sz w:val="28"/>
-          <w:szCs w:val="28"/>
-        </w:rPr>
-      </w:pPr>
     </w:p>
     <w:sectPr>
       <w:pgSz w:w="12240" w:h="15840"/>
@@ -11896,6 +13456,95 @@
     </w:lvl>
   </w:abstractNum>
   <w:abstractNum w:abstractNumId="9">
+    <w:nsid w:val="33E339AC"/>
+    <w:multiLevelType w:val="hybridMultilevel"/>
+    <w:tmpl w:val="964ED4C8"/>
+    <w:lvl w:ilvl="0" w:tplc="8580FCF2">
+      <w:start w:val="1"/>
+      <w:numFmt w:val="decimal"/>
+      <w:lvlText w:val="%1."/>
+      <w:lvlJc w:val="left"/>
+      <w:pPr>
+        <w:ind w:left="360" w:hanging="360"/>
+      </w:pPr>
+      <w:rPr>
+        <w:rFonts w:hint="default"/>
+      </w:rPr>
+    </w:lvl>
+    <w:lvl w:ilvl="1" w:tplc="04090019" w:tentative="1">
+      <w:start w:val="1"/>
+      <w:numFmt w:val="lowerLetter"/>
+      <w:lvlText w:val="%2)"/>
+      <w:lvlJc w:val="left"/>
+      <w:pPr>
+        <w:ind w:left="840" w:hanging="420"/>
+      </w:pPr>
+    </w:lvl>
+    <w:lvl w:ilvl="2" w:tplc="0409001B" w:tentative="1">
+      <w:start w:val="1"/>
+      <w:numFmt w:val="lowerRoman"/>
+      <w:lvlText w:val="%3."/>
+      <w:lvlJc w:val="right"/>
+      <w:pPr>
+        <w:ind w:left="1260" w:hanging="420"/>
+      </w:pPr>
+    </w:lvl>
+    <w:lvl w:ilvl="3" w:tplc="0409000F" w:tentative="1">
+      <w:start w:val="1"/>
+      <w:numFmt w:val="decimal"/>
+      <w:lvlText w:val="%4."/>
+      <w:lvlJc w:val="left"/>
+      <w:pPr>
+        <w:ind w:left="1680" w:hanging="420"/>
+      </w:pPr>
+    </w:lvl>
+    <w:lvl w:ilvl="4" w:tplc="04090019" w:tentative="1">
+      <w:start w:val="1"/>
+      <w:numFmt w:val="lowerLetter"/>
+      <w:lvlText w:val="%5)"/>
+      <w:lvlJc w:val="left"/>
+      <w:pPr>
+        <w:ind w:left="2100" w:hanging="420"/>
+      </w:pPr>
+    </w:lvl>
+    <w:lvl w:ilvl="5" w:tplc="0409001B" w:tentative="1">
+      <w:start w:val="1"/>
+      <w:numFmt w:val="lowerRoman"/>
+      <w:lvlText w:val="%6."/>
+      <w:lvlJc w:val="right"/>
+      <w:pPr>
+        <w:ind w:left="2520" w:hanging="420"/>
+      </w:pPr>
+    </w:lvl>
+    <w:lvl w:ilvl="6" w:tplc="0409000F" w:tentative="1">
+      <w:start w:val="1"/>
+      <w:numFmt w:val="decimal"/>
+      <w:lvlText w:val="%7."/>
+      <w:lvlJc w:val="left"/>
+      <w:pPr>
+        <w:ind w:left="2940" w:hanging="420"/>
+      </w:pPr>
+    </w:lvl>
+    <w:lvl w:ilvl="7" w:tplc="04090019" w:tentative="1">
+      <w:start w:val="1"/>
+      <w:numFmt w:val="lowerLetter"/>
+      <w:lvlText w:val="%8)"/>
+      <w:lvlJc w:val="left"/>
+      <w:pPr>
+        <w:ind w:left="3360" w:hanging="420"/>
+      </w:pPr>
+    </w:lvl>
+    <w:lvl w:ilvl="8" w:tplc="0409001B" w:tentative="1">
+      <w:start w:val="1"/>
+      <w:numFmt w:val="lowerRoman"/>
+      <w:lvlText w:val="%9."/>
+      <w:lvlJc w:val="right"/>
+      <w:pPr>
+        <w:ind w:left="3780" w:hanging="420"/>
+      </w:pPr>
+    </w:lvl>
+  </w:abstractNum>
+  <w:abstractNum w:abstractNumId="10">
     <w:nsid w:val="41F064B2"/>
     <w:multiLevelType w:val="hybridMultilevel"/>
     <w:tmpl w:val="C6D0B96C"/>
@@ -11984,7 +13633,7 @@
       </w:pPr>
     </w:lvl>
   </w:abstractNum>
-  <w:abstractNum w:abstractNumId="10">
+  <w:abstractNum w:abstractNumId="11">
     <w:nsid w:val="42D7653C"/>
     <w:multiLevelType w:val="hybridMultilevel"/>
     <w:tmpl w:val="D7EAB220"/>
@@ -12073,7 +13722,96 @@
       </w:pPr>
     </w:lvl>
   </w:abstractNum>
-  <w:abstractNum w:abstractNumId="11">
+  <w:abstractNum w:abstractNumId="12">
+    <w:nsid w:val="4BC17BB1"/>
+    <w:multiLevelType w:val="hybridMultilevel"/>
+    <w:tmpl w:val="0674F6F4"/>
+    <w:lvl w:ilvl="0" w:tplc="6D8E5F18">
+      <w:start w:val="1"/>
+      <w:numFmt w:val="decimal"/>
+      <w:lvlText w:val="%1."/>
+      <w:lvlJc w:val="left"/>
+      <w:pPr>
+        <w:ind w:left="360" w:hanging="360"/>
+      </w:pPr>
+      <w:rPr>
+        <w:rFonts w:hint="default"/>
+      </w:rPr>
+    </w:lvl>
+    <w:lvl w:ilvl="1" w:tplc="04090019" w:tentative="1">
+      <w:start w:val="1"/>
+      <w:numFmt w:val="lowerLetter"/>
+      <w:lvlText w:val="%2)"/>
+      <w:lvlJc w:val="left"/>
+      <w:pPr>
+        <w:ind w:left="840" w:hanging="420"/>
+      </w:pPr>
+    </w:lvl>
+    <w:lvl w:ilvl="2" w:tplc="0409001B" w:tentative="1">
+      <w:start w:val="1"/>
+      <w:numFmt w:val="lowerRoman"/>
+      <w:lvlText w:val="%3."/>
+      <w:lvlJc w:val="right"/>
+      <w:pPr>
+        <w:ind w:left="1260" w:hanging="420"/>
+      </w:pPr>
+    </w:lvl>
+    <w:lvl w:ilvl="3" w:tplc="0409000F" w:tentative="1">
+      <w:start w:val="1"/>
+      <w:numFmt w:val="decimal"/>
+      <w:lvlText w:val="%4."/>
+      <w:lvlJc w:val="left"/>
+      <w:pPr>
+        <w:ind w:left="1680" w:hanging="420"/>
+      </w:pPr>
+    </w:lvl>
+    <w:lvl w:ilvl="4" w:tplc="04090019" w:tentative="1">
+      <w:start w:val="1"/>
+      <w:numFmt w:val="lowerLetter"/>
+      <w:lvlText w:val="%5)"/>
+      <w:lvlJc w:val="left"/>
+      <w:pPr>
+        <w:ind w:left="2100" w:hanging="420"/>
+      </w:pPr>
+    </w:lvl>
+    <w:lvl w:ilvl="5" w:tplc="0409001B" w:tentative="1">
+      <w:start w:val="1"/>
+      <w:numFmt w:val="lowerRoman"/>
+      <w:lvlText w:val="%6."/>
+      <w:lvlJc w:val="right"/>
+      <w:pPr>
+        <w:ind w:left="2520" w:hanging="420"/>
+      </w:pPr>
+    </w:lvl>
+    <w:lvl w:ilvl="6" w:tplc="0409000F" w:tentative="1">
+      <w:start w:val="1"/>
+      <w:numFmt w:val="decimal"/>
+      <w:lvlText w:val="%7."/>
+      <w:lvlJc w:val="left"/>
+      <w:pPr>
+        <w:ind w:left="2940" w:hanging="420"/>
+      </w:pPr>
+    </w:lvl>
+    <w:lvl w:ilvl="7" w:tplc="04090019" w:tentative="1">
+      <w:start w:val="1"/>
+      <w:numFmt w:val="lowerLetter"/>
+      <w:lvlText w:val="%8)"/>
+      <w:lvlJc w:val="left"/>
+      <w:pPr>
+        <w:ind w:left="3360" w:hanging="420"/>
+      </w:pPr>
+    </w:lvl>
+    <w:lvl w:ilvl="8" w:tplc="0409001B" w:tentative="1">
+      <w:start w:val="1"/>
+      <w:numFmt w:val="lowerRoman"/>
+      <w:lvlText w:val="%9."/>
+      <w:lvlJc w:val="right"/>
+      <w:pPr>
+        <w:ind w:left="3780" w:hanging="420"/>
+      </w:pPr>
+    </w:lvl>
+  </w:abstractNum>
+  <w:abstractNum w:abstractNumId="13">
     <w:nsid w:val="4BC75F30"/>
     <w:multiLevelType w:val="hybridMultilevel"/>
     <w:tmpl w:val="15F6E4E2"/>
@@ -12162,7 +13900,7 @@
       </w:pPr>
     </w:lvl>
   </w:abstractNum>
-  <w:abstractNum w:abstractNumId="12">
+  <w:abstractNum w:abstractNumId="14">
     <w:nsid w:val="4E0A2E2F"/>
     <w:multiLevelType w:val="hybridMultilevel"/>
     <w:tmpl w:val="EACE9F82"/>
@@ -12248,7 +13986,7 @@
       </w:pPr>
     </w:lvl>
   </w:abstractNum>
-  <w:abstractNum w:abstractNumId="13">
+  <w:abstractNum w:abstractNumId="15">
     <w:nsid w:val="54992E80"/>
     <w:multiLevelType w:val="hybridMultilevel"/>
     <w:tmpl w:val="29FCF342"/>
@@ -12337,7 +14075,7 @@
       </w:pPr>
     </w:lvl>
   </w:abstractNum>
-  <w:abstractNum w:abstractNumId="14">
+  <w:abstractNum w:abstractNumId="16">
     <w:nsid w:val="57540609"/>
     <w:multiLevelType w:val="hybridMultilevel"/>
     <w:tmpl w:val="86200004"/>
@@ -12426,7 +14164,7 @@
       </w:pPr>
     </w:lvl>
   </w:abstractNum>
-  <w:abstractNum w:abstractNumId="15">
+  <w:abstractNum w:abstractNumId="17">
     <w:nsid w:val="5F9100CC"/>
     <w:multiLevelType w:val="hybridMultilevel"/>
     <w:tmpl w:val="C2A4852C"/>
@@ -12515,7 +14253,7 @@
       </w:pPr>
     </w:lvl>
   </w:abstractNum>
-  <w:abstractNum w:abstractNumId="16">
+  <w:abstractNum w:abstractNumId="18">
     <w:nsid w:val="64EC6D3F"/>
     <w:multiLevelType w:val="hybridMultilevel"/>
     <w:tmpl w:val="AC00F5F0"/>
@@ -12604,7 +14342,96 @@
       </w:pPr>
     </w:lvl>
   </w:abstractNum>
-  <w:abstractNum w:abstractNumId="17">
+  <w:abstractNum w:abstractNumId="19">
+    <w:nsid w:val="6E2376AE"/>
+    <w:multiLevelType w:val="hybridMultilevel"/>
+    <w:tmpl w:val="D7685BD0"/>
+    <w:lvl w:ilvl="0" w:tplc="E6FCEFC4">
+      <w:start w:val="1"/>
+      <w:numFmt w:val="decimal"/>
+      <w:lvlText w:val="%1."/>
+      <w:lvlJc w:val="left"/>
+      <w:pPr>
+        <w:ind w:left="360" w:hanging="360"/>
+      </w:pPr>
+      <w:rPr>
+        <w:rFonts w:hint="default"/>
+      </w:rPr>
+    </w:lvl>
+    <w:lvl w:ilvl="1" w:tplc="04090019" w:tentative="1">
+      <w:start w:val="1"/>
+      <w:numFmt w:val="lowerLetter"/>
+      <w:lvlText w:val="%2)"/>
+      <w:lvlJc w:val="left"/>
+      <w:pPr>
+        <w:ind w:left="840" w:hanging="420"/>
+      </w:pPr>
+    </w:lvl>
+    <w:lvl w:ilvl="2" w:tplc="0409001B" w:tentative="1">
+      <w:start w:val="1"/>
+      <w:numFmt w:val="lowerRoman"/>
+      <w:lvlText w:val="%3."/>
+      <w:lvlJc w:val="right"/>
+      <w:pPr>
+        <w:ind w:left="1260" w:hanging="420"/>
+      </w:pPr>
+    </w:lvl>
+    <w:lvl w:ilvl="3" w:tplc="0409000F" w:tentative="1">
+      <w:start w:val="1"/>
+      <w:numFmt w:val="decimal"/>
+      <w:lvlText w:val="%4."/>
+      <w:lvlJc w:val="left"/>
+      <w:pPr>
+        <w:ind w:left="1680" w:hanging="420"/>
+      </w:pPr>
+    </w:lvl>
+    <w:lvl w:ilvl="4" w:tplc="04090019" w:tentative="1">
+      <w:start w:val="1"/>
+      <w:numFmt w:val="lowerLetter"/>
+      <w:lvlText w:val="%5)"/>
+      <w:lvlJc w:val="left"/>
+      <w:pPr>
+        <w:ind w:left="2100" w:hanging="420"/>
+      </w:pPr>
+    </w:lvl>
+    <w:lvl w:ilvl="5" w:tplc="0409001B" w:tentative="1">
+      <w:start w:val="1"/>
+      <w:numFmt w:val="lowerRoman"/>
+      <w:lvlText w:val="%6."/>
+      <w:lvlJc w:val="right"/>
+      <w:pPr>
+        <w:ind w:left="2520" w:hanging="420"/>
+      </w:pPr>
+    </w:lvl>
+    <w:lvl w:ilvl="6" w:tplc="0409000F" w:tentative="1">
+      <w:start w:val="1"/>
+      <w:numFmt w:val="decimal"/>
+      <w:lvlText w:val="%7."/>
+      <w:lvlJc w:val="left"/>
+      <w:pPr>
+        <w:ind w:left="2940" w:hanging="420"/>
+      </w:pPr>
+    </w:lvl>
+    <w:lvl w:ilvl="7" w:tplc="04090019" w:tentative="1">
+      <w:start w:val="1"/>
+      <w:numFmt w:val="lowerLetter"/>
+      <w:lvlText w:val="%8)"/>
+      <w:lvlJc w:val="left"/>
+      <w:pPr>
+        <w:ind w:left="3360" w:hanging="420"/>
+      </w:pPr>
+    </w:lvl>
+    <w:lvl w:ilvl="8" w:tplc="0409001B" w:tentative="1">
+      <w:start w:val="1"/>
+      <w:numFmt w:val="lowerRoman"/>
+      <w:lvlText w:val="%9."/>
+      <w:lvlJc w:val="right"/>
+      <w:pPr>
+        <w:ind w:left="3780" w:hanging="420"/>
+      </w:pPr>
+    </w:lvl>
+  </w:abstractNum>
+  <w:abstractNum w:abstractNumId="20">
     <w:nsid w:val="77DC79DD"/>
     <w:multiLevelType w:val="hybridMultilevel"/>
     <w:tmpl w:val="DEDACC6E"/>
@@ -12693,7 +14520,7 @@
       </w:pPr>
     </w:lvl>
   </w:abstractNum>
-  <w:abstractNum w:abstractNumId="18">
+  <w:abstractNum w:abstractNumId="21">
     <w:nsid w:val="7E973C8B"/>
     <w:multiLevelType w:val="hybridMultilevel"/>
     <w:tmpl w:val="B896F9AC"/>
@@ -12789,28 +14616,28 @@
     <w:abstractNumId w:val="2"/>
   </w:num>
   <w:num w:numId="3">
-    <w:abstractNumId w:val="15"/>
+    <w:abstractNumId w:val="17"/>
   </w:num>
   <w:num w:numId="4">
     <w:abstractNumId w:val="5"/>
   </w:num>
   <w:num w:numId="5">
-    <w:abstractNumId w:val="18"/>
+    <w:abstractNumId w:val="21"/>
   </w:num>
   <w:num w:numId="6">
-    <w:abstractNumId w:val="17"/>
+    <w:abstractNumId w:val="20"/>
   </w:num>
   <w:num w:numId="7">
     <w:abstractNumId w:val="4"/>
   </w:num>
   <w:num w:numId="8">
-    <w:abstractNumId w:val="16"/>
+    <w:abstractNumId w:val="18"/>
   </w:num>
   <w:num w:numId="9">
     <w:abstractNumId w:val="3"/>
   </w:num>
   <w:num w:numId="10">
-    <w:abstractNumId w:val="12"/>
+    <w:abstractNumId w:val="14"/>
   </w:num>
   <w:num w:numId="11">
     <w:abstractNumId w:val="8"/>
@@ -12819,7 +14646,7 @@
     <w:abstractNumId w:val="7"/>
   </w:num>
   <w:num w:numId="13">
-    <w:abstractNumId w:val="14"/>
+    <w:abstractNumId w:val="16"/>
   </w:num>
   <w:num w:numId="14">
     <w:abstractNumId w:val="0"/>
@@ -12828,16 +14655,25 @@
     <w:abstractNumId w:val="6"/>
   </w:num>
   <w:num w:numId="16">
-    <w:abstractNumId w:val="9"/>
+    <w:abstractNumId w:val="10"/>
   </w:num>
   <w:num w:numId="17">
+    <w:abstractNumId w:val="13"/>
+  </w:num>
+  <w:num w:numId="18">
+    <w:abstractNumId w:val="15"/>
+  </w:num>
+  <w:num w:numId="19">
     <w:abstractNumId w:val="11"/>
   </w:num>
-  <w:num w:numId="18">
-    <w:abstractNumId w:val="13"/>
+  <w:num w:numId="20">
+    <w:abstractNumId w:val="12"/>
   </w:num>
-  <w:num w:numId="19">
-    <w:abstractNumId w:val="10"/>
+  <w:num w:numId="21">
+    <w:abstractNumId w:val="19"/>
+  </w:num>
+  <w:num w:numId="22">
+    <w:abstractNumId w:val="9"/>
   </w:num>
 </w:numbering>
 </file>
@@ -12998,17 +14834,17 @@
     <w:lsdException w:name="Bibliography" w:uiPriority="37"/>
     <w:lsdException w:name="TOC Heading" w:uiPriority="39" w:qFormat="1"/>
   </w:latentStyles>
-  <w:style w:type="paragraph" w:default="1" w:styleId="Normal">
+  <w:style w:type="paragraph" w:default="1" w:styleId="a">
     <w:name w:val="Normal"/>
     <w:qFormat/>
   </w:style>
-  <w:style w:type="character" w:default="1" w:styleId="DefaultParagraphFont">
+  <w:style w:type="character" w:default="1" w:styleId="a0">
     <w:name w:val="Default Paragraph Font"/>
     <w:uiPriority w:val="1"/>
     <w:semiHidden/>
     <w:unhideWhenUsed/>
   </w:style>
-  <w:style w:type="table" w:default="1" w:styleId="TableNormal">
+  <w:style w:type="table" w:default="1" w:styleId="a1">
     <w:name w:val="Normal Table"/>
     <w:uiPriority w:val="99"/>
     <w:semiHidden/>
@@ -13023,15 +14859,15 @@
       </w:tblCellMar>
     </w:tblPr>
   </w:style>
-  <w:style w:type="numbering" w:default="1" w:styleId="NoList">
+  <w:style w:type="numbering" w:default="1" w:styleId="a2">
     <w:name w:val="No List"/>
     <w:uiPriority w:val="99"/>
     <w:semiHidden/>
     <w:unhideWhenUsed/>
   </w:style>
-  <w:style w:type="paragraph" w:styleId="ListParagraph">
+  <w:style w:type="paragraph" w:styleId="a3">
     <w:name w:val="List Paragraph"/>
-    <w:basedOn w:val="Normal"/>
+    <w:basedOn w:val="a"/>
     <w:uiPriority w:val="34"/>
     <w:qFormat/>
     <w:rsid w:val="008611C5"/>
@@ -13042,12 +14878,12 @@
   </w:style>
   <w:style w:type="character" w:customStyle="1" w:styleId="jc">
     <w:name w:val="jc"/>
-    <w:basedOn w:val="DefaultParagraphFont"/>
+    <w:basedOn w:val="a0"/>
     <w:rsid w:val="00AF3A21"/>
   </w:style>
-  <w:style w:type="character" w:styleId="Hyperlink">
+  <w:style w:type="character" w:styleId="a4">
     <w:name w:val="Hyperlink"/>
-    <w:basedOn w:val="DefaultParagraphFont"/>
+    <w:basedOn w:val="a0"/>
     <w:uiPriority w:val="99"/>
     <w:semiHidden/>
     <w:unhideWhenUsed/>
@@ -13216,17 +15052,17 @@
     <w:lsdException w:name="Bibliography" w:uiPriority="37"/>
     <w:lsdException w:name="TOC Heading" w:uiPriority="39" w:qFormat="1"/>
   </w:latentStyles>
-  <w:style w:type="paragraph" w:default="1" w:styleId="Normal">
+  <w:style w:type="paragraph" w:default="1" w:styleId="a">
     <w:name w:val="Normal"/>
     <w:qFormat/>
   </w:style>
-  <w:style w:type="character" w:default="1" w:styleId="DefaultParagraphFont">
+  <w:style w:type="character" w:default="1" w:styleId="a0">
     <w:name w:val="Default Paragraph Font"/>
     <w:uiPriority w:val="1"/>
     <w:semiHidden/>
     <w:unhideWhenUsed/>
   </w:style>
-  <w:style w:type="table" w:default="1" w:styleId="TableNormal">
+  <w:style w:type="table" w:default="1" w:styleId="a1">
     <w:name w:val="Normal Table"/>
     <w:uiPriority w:val="99"/>
     <w:semiHidden/>
@@ -13241,15 +15077,15 @@
       </w:tblCellMar>
     </w:tblPr>
   </w:style>
-  <w:style w:type="numbering" w:default="1" w:styleId="NoList">
+  <w:style w:type="numbering" w:default="1" w:styleId="a2">
     <w:name w:val="No List"/>
     <w:uiPriority w:val="99"/>
     <w:semiHidden/>
     <w:unhideWhenUsed/>
   </w:style>
-  <w:style w:type="paragraph" w:styleId="ListParagraph">
+  <w:style w:type="paragraph" w:styleId="a3">
     <w:name w:val="List Paragraph"/>
-    <w:basedOn w:val="Normal"/>
+    <w:basedOn w:val="a"/>
     <w:uiPriority w:val="34"/>
     <w:qFormat/>
     <w:rsid w:val="008611C5"/>
@@ -13260,12 +15096,12 @@
   </w:style>
   <w:style w:type="character" w:customStyle="1" w:styleId="jc">
     <w:name w:val="jc"/>
-    <w:basedOn w:val="DefaultParagraphFont"/>
+    <w:basedOn w:val="a0"/>
     <w:rsid w:val="00AF3A21"/>
   </w:style>
-  <w:style w:type="character" w:styleId="Hyperlink">
+  <w:style w:type="character" w:styleId="a4">
     <w:name w:val="Hyperlink"/>
-    <w:basedOn w:val="DefaultParagraphFont"/>
+    <w:basedOn w:val="a0"/>
     <w:uiPriority w:val="99"/>
     <w:semiHidden/>
     <w:unhideWhenUsed/>

--- a/Managing Teams/Manager Tips.docx
+++ b/Managing Teams/Manager Tips.docx
@@ -233,7 +233,15 @@
           <w:sz w:val="28"/>
           <w:szCs w:val="28"/>
         </w:rPr>
-        <w:t>How long you will wait before give in to desire to check in the employee prog</w:t>
+        <w:t xml:space="preserve">How long you will wait before give in to desire to check in the employee </w:t>
+      </w:r>
+      <w:proofErr w:type="gramStart"/>
+      <w:r>
+        <w:rPr>
+          <w:sz w:val="28"/>
+          <w:szCs w:val="28"/>
+        </w:rPr>
+        <w:t>prog</w:t>
       </w:r>
       <w:r>
         <w:rPr>
@@ -254,7 +262,15 @@
           <w:sz w:val="28"/>
           <w:szCs w:val="28"/>
         </w:rPr>
-        <w:t>(60% and 70%  time pass to check in)</w:t>
+        <w:t>(</w:t>
+      </w:r>
+      <w:proofErr w:type="gramEnd"/>
+      <w:r>
+        <w:rPr>
+          <w:sz w:val="28"/>
+          <w:szCs w:val="28"/>
+        </w:rPr>
+        <w:t>60% and 70%  time pass to check in)</w:t>
       </w:r>
     </w:p>
     <w:p>
@@ -314,14 +330,39 @@
           <w:sz w:val="28"/>
           <w:szCs w:val="28"/>
         </w:rPr>
-        <w:t xml:space="preserve">       “Let  me see the work ..” “</w:t>
-      </w:r>
-      <w:r>
-        <w:rPr>
-          <w:sz w:val="28"/>
-          <w:szCs w:val="28"/>
-        </w:rPr>
-        <w:t>is it done ye</w:t>
+        <w:t xml:space="preserve">       “</w:t>
+      </w:r>
+      <w:proofErr w:type="gramStart"/>
+      <w:r>
+        <w:rPr>
+          <w:sz w:val="28"/>
+          <w:szCs w:val="28"/>
+        </w:rPr>
+        <w:t>Let  me</w:t>
+      </w:r>
+      <w:proofErr w:type="gramEnd"/>
+      <w:r>
+        <w:rPr>
+          <w:sz w:val="28"/>
+          <w:szCs w:val="28"/>
+        </w:rPr>
+        <w:t xml:space="preserve"> see the work ..” “</w:t>
+      </w:r>
+      <w:proofErr w:type="gramStart"/>
+      <w:r>
+        <w:rPr>
+          <w:sz w:val="28"/>
+          <w:szCs w:val="28"/>
+        </w:rPr>
+        <w:t>is</w:t>
+      </w:r>
+      <w:proofErr w:type="gramEnd"/>
+      <w:r>
+        <w:rPr>
+          <w:sz w:val="28"/>
+          <w:szCs w:val="28"/>
+        </w:rPr>
+        <w:t xml:space="preserve"> it done ye</w:t>
       </w:r>
       <w:r>
         <w:rPr>
@@ -404,7 +445,23 @@
           <w:sz w:val="28"/>
           <w:szCs w:val="28"/>
         </w:rPr>
-        <w:t>e  more space and antony make them competent and confident which increase  the quality of they work.</w:t>
+        <w:t xml:space="preserve">e  more space and </w:t>
+      </w:r>
+      <w:proofErr w:type="spellStart"/>
+      <w:r>
+        <w:rPr>
+          <w:sz w:val="28"/>
+          <w:szCs w:val="28"/>
+        </w:rPr>
+        <w:t>antony</w:t>
+      </w:r>
+      <w:proofErr w:type="spellEnd"/>
+      <w:r>
+        <w:rPr>
+          <w:sz w:val="28"/>
+          <w:szCs w:val="28"/>
+        </w:rPr>
+        <w:t xml:space="preserve"> make them competent and confident which increase  the quality of they work.</w:t>
       </w:r>
     </w:p>
     <w:p>
@@ -503,12 +560,21 @@
           <w:szCs w:val="28"/>
         </w:rPr>
       </w:pPr>
-      <w:r>
-        <w:rPr>
-          <w:sz w:val="28"/>
-          <w:szCs w:val="28"/>
-        </w:rPr>
-        <w:t xml:space="preserve">pay </w:t>
+      <w:proofErr w:type="gramStart"/>
+      <w:r>
+        <w:rPr>
+          <w:sz w:val="28"/>
+          <w:szCs w:val="28"/>
+        </w:rPr>
+        <w:t>pay</w:t>
+      </w:r>
+      <w:proofErr w:type="gramEnd"/>
+      <w:r>
+        <w:rPr>
+          <w:sz w:val="28"/>
+          <w:szCs w:val="28"/>
+        </w:rPr>
+        <w:t xml:space="preserve"> </w:t>
       </w:r>
       <w:r>
         <w:rPr>
@@ -572,6 +638,7 @@
           <w:szCs w:val="28"/>
         </w:rPr>
       </w:pPr>
+      <w:proofErr w:type="gramStart"/>
       <w:r>
         <w:rPr>
           <w:sz w:val="28"/>
@@ -592,7 +659,15 @@
           <w:sz w:val="28"/>
           <w:szCs w:val="28"/>
         </w:rPr>
-        <w:t>er with their nat</w:t>
+        <w:t>er</w:t>
+      </w:r>
+      <w:proofErr w:type="gramEnd"/>
+      <w:r>
+        <w:rPr>
+          <w:sz w:val="28"/>
+          <w:szCs w:val="28"/>
+        </w:rPr>
+        <w:t xml:space="preserve"> with their nat</w:t>
       </w:r>
       <w:r>
         <w:rPr>
@@ -648,7 +723,23 @@
           <w:sz w:val="28"/>
           <w:szCs w:val="28"/>
         </w:rPr>
-        <w:t>Don’t assure you in the same page, have need conversation  to assure you both agreement about exactly what they expected, make that dialog ongoing ,</w:t>
+        <w:t xml:space="preserve">Don’t assure you in the same page, have need </w:t>
+      </w:r>
+      <w:proofErr w:type="gramStart"/>
+      <w:r>
+        <w:rPr>
+          <w:sz w:val="28"/>
+          <w:szCs w:val="28"/>
+        </w:rPr>
+        <w:t>conversation  to</w:t>
+      </w:r>
+      <w:proofErr w:type="gramEnd"/>
+      <w:r>
+        <w:rPr>
+          <w:sz w:val="28"/>
+          <w:szCs w:val="28"/>
+        </w:rPr>
+        <w:t xml:space="preserve"> assure you both agreement about exactly what they expected, make that dialog ongoing ,</w:t>
       </w:r>
     </w:p>
     <w:p>
@@ -819,6 +910,7 @@
           <w:szCs w:val="28"/>
         </w:rPr>
       </w:pPr>
+      <w:proofErr w:type="gramStart"/>
       <w:r>
         <w:rPr>
           <w:sz w:val="28"/>
@@ -826,6 +918,7 @@
         </w:rPr>
         <w:t>Veterans()</w:t>
       </w:r>
+      <w:proofErr w:type="gramEnd"/>
     </w:p>
     <w:p>
       <w:pPr>
@@ -838,6 +931,7 @@
           <w:szCs w:val="28"/>
         </w:rPr>
       </w:pPr>
+      <w:proofErr w:type="gramStart"/>
       <w:r>
         <w:rPr>
           <w:sz w:val="28"/>
@@ -845,6 +939,7 @@
         </w:rPr>
         <w:t>Boomers()</w:t>
       </w:r>
+      <w:proofErr w:type="gramEnd"/>
     </w:p>
     <w:p>
       <w:pPr>
@@ -862,8 +957,26 @@
           <w:sz w:val="28"/>
           <w:szCs w:val="28"/>
         </w:rPr>
-        <w:t>X-ers()</w:t>
-      </w:r>
+        <w:t>X-</w:t>
+      </w:r>
+      <w:proofErr w:type="spellStart"/>
+      <w:proofErr w:type="gramStart"/>
+      <w:r>
+        <w:rPr>
+          <w:sz w:val="28"/>
+          <w:szCs w:val="28"/>
+        </w:rPr>
+        <w:t>ers</w:t>
+      </w:r>
+      <w:proofErr w:type="spellEnd"/>
+      <w:r>
+        <w:rPr>
+          <w:sz w:val="28"/>
+          <w:szCs w:val="28"/>
+        </w:rPr>
+        <w:t>()</w:t>
+      </w:r>
+      <w:proofErr w:type="gramEnd"/>
     </w:p>
     <w:p>
       <w:pPr>
@@ -876,6 +989,7 @@
           <w:szCs w:val="28"/>
         </w:rPr>
       </w:pPr>
+      <w:proofErr w:type="spellStart"/>
       <w:r>
         <w:rPr>
           <w:sz w:val="28"/>
@@ -883,6 +997,7 @@
         </w:rPr>
         <w:t>Millennials</w:t>
       </w:r>
+      <w:proofErr w:type="spellEnd"/>
     </w:p>
     <w:p>
       <w:pPr>
@@ -1039,7 +1154,27 @@
           <w:szCs w:val="28"/>
           <w:u w:val="single"/>
         </w:rPr>
-        <w:t>“my work isn’t  recognized”</w:t>
+        <w:t>“</w:t>
+      </w:r>
+      <w:proofErr w:type="gramStart"/>
+      <w:r>
+        <w:rPr>
+          <w:b/>
+          <w:sz w:val="28"/>
+          <w:szCs w:val="28"/>
+          <w:u w:val="single"/>
+        </w:rPr>
+        <w:t>my</w:t>
+      </w:r>
+      <w:proofErr w:type="gramEnd"/>
+      <w:r>
+        <w:rPr>
+          <w:b/>
+          <w:sz w:val="28"/>
+          <w:szCs w:val="28"/>
+          <w:u w:val="single"/>
+        </w:rPr>
+        <w:t xml:space="preserve"> work isn’t  recognized”</w:t>
       </w:r>
     </w:p>
     <w:p>
@@ -1062,7 +1197,27 @@
           <w:u w:val="single"/>
         </w:rPr>
         <w:lastRenderedPageBreak/>
-        <w:t xml:space="preserve">“I have so much to do ” “I am </w:t>
+        <w:t xml:space="preserve">“I have so much to </w:t>
+      </w:r>
+      <w:proofErr w:type="gramStart"/>
+      <w:r>
+        <w:rPr>
+          <w:b/>
+          <w:sz w:val="28"/>
+          <w:szCs w:val="28"/>
+          <w:u w:val="single"/>
+        </w:rPr>
+        <w:t>do ”</w:t>
+      </w:r>
+      <w:proofErr w:type="gramEnd"/>
+      <w:r>
+        <w:rPr>
+          <w:b/>
+          <w:sz w:val="28"/>
+          <w:szCs w:val="28"/>
+          <w:u w:val="single"/>
+        </w:rPr>
+        <w:t xml:space="preserve"> “I am </w:t>
       </w:r>
       <w:r>
         <w:rPr>
@@ -1275,45 +1430,143 @@
           <w:sz w:val="28"/>
           <w:szCs w:val="28"/>
         </w:rPr>
-        <w:t>In the terms of resources ,Ask yourself if you can find way to make them laungh or become more effcicent</w:t>
-      </w:r>
-    </w:p>
-    <w:p>
-      <w:pPr>
-        <w:pStyle w:val="a3"/>
-        <w:tabs>
-          <w:tab w:val="left" w:pos="7349"/>
-        </w:tabs>
-        <w:rPr>
-          <w:sz w:val="28"/>
-          <w:szCs w:val="28"/>
-        </w:rPr>
-      </w:pPr>
-      <w:r>
-        <w:rPr>
-          <w:sz w:val="28"/>
-          <w:szCs w:val="28"/>
-        </w:rPr>
-        <w:t>You job is to lead the team and push everyone to new hights, you have to do it and without  unnessary burnout</w:t>
-      </w:r>
-    </w:p>
-    <w:p>
-      <w:pPr>
-        <w:pStyle w:val="a3"/>
-        <w:tabs>
-          <w:tab w:val="left" w:pos="7349"/>
-        </w:tabs>
-        <w:rPr>
-          <w:sz w:val="28"/>
-          <w:szCs w:val="28"/>
-        </w:rPr>
-      </w:pPr>
-      <w:r>
-        <w:rPr>
-          <w:sz w:val="28"/>
-          <w:szCs w:val="28"/>
-        </w:rPr>
-        <w:t>Following the tips and give the team boast need</w:t>
+        <w:t xml:space="preserve">In the terms of </w:t>
+      </w:r>
+      <w:proofErr w:type="gramStart"/>
+      <w:r>
+        <w:rPr>
+          <w:sz w:val="28"/>
+          <w:szCs w:val="28"/>
+        </w:rPr>
+        <w:t>resources ,Ask</w:t>
+      </w:r>
+      <w:proofErr w:type="gramEnd"/>
+      <w:r>
+        <w:rPr>
+          <w:sz w:val="28"/>
+          <w:szCs w:val="28"/>
+        </w:rPr>
+        <w:t xml:space="preserve"> yourself if you can find way to make them </w:t>
+      </w:r>
+      <w:proofErr w:type="spellStart"/>
+      <w:r>
+        <w:rPr>
+          <w:sz w:val="28"/>
+          <w:szCs w:val="28"/>
+        </w:rPr>
+        <w:t>laungh</w:t>
+      </w:r>
+      <w:proofErr w:type="spellEnd"/>
+      <w:r>
+        <w:rPr>
+          <w:sz w:val="28"/>
+          <w:szCs w:val="28"/>
+        </w:rPr>
+        <w:t xml:space="preserve"> or become more </w:t>
+      </w:r>
+      <w:proofErr w:type="spellStart"/>
+      <w:r>
+        <w:rPr>
+          <w:sz w:val="28"/>
+          <w:szCs w:val="28"/>
+        </w:rPr>
+        <w:t>effcicent</w:t>
+      </w:r>
+      <w:proofErr w:type="spellEnd"/>
+    </w:p>
+    <w:p>
+      <w:pPr>
+        <w:pStyle w:val="a3"/>
+        <w:tabs>
+          <w:tab w:val="left" w:pos="7349"/>
+        </w:tabs>
+        <w:rPr>
+          <w:sz w:val="28"/>
+          <w:szCs w:val="28"/>
+        </w:rPr>
+      </w:pPr>
+      <w:r>
+        <w:rPr>
+          <w:sz w:val="28"/>
+          <w:szCs w:val="28"/>
+        </w:rPr>
+        <w:t xml:space="preserve">You job is to lead the team and push everyone to new </w:t>
+      </w:r>
+      <w:proofErr w:type="spellStart"/>
+      <w:r>
+        <w:rPr>
+          <w:sz w:val="28"/>
+          <w:szCs w:val="28"/>
+        </w:rPr>
+        <w:t>hights</w:t>
+      </w:r>
+      <w:proofErr w:type="spellEnd"/>
+      <w:r>
+        <w:rPr>
+          <w:sz w:val="28"/>
+          <w:szCs w:val="28"/>
+        </w:rPr>
+        <w:t xml:space="preserve">, you have to do it and </w:t>
+      </w:r>
+      <w:proofErr w:type="gramStart"/>
+      <w:r>
+        <w:rPr>
+          <w:sz w:val="28"/>
+          <w:szCs w:val="28"/>
+        </w:rPr>
+        <w:t xml:space="preserve">without  </w:t>
+      </w:r>
+      <w:proofErr w:type="spellStart"/>
+      <w:r>
+        <w:rPr>
+          <w:sz w:val="28"/>
+          <w:szCs w:val="28"/>
+        </w:rPr>
+        <w:t>unnessary</w:t>
+      </w:r>
+      <w:proofErr w:type="spellEnd"/>
+      <w:proofErr w:type="gramEnd"/>
+      <w:r>
+        <w:rPr>
+          <w:sz w:val="28"/>
+          <w:szCs w:val="28"/>
+        </w:rPr>
+        <w:t xml:space="preserve"> burnout</w:t>
+      </w:r>
+    </w:p>
+    <w:p>
+      <w:pPr>
+        <w:pStyle w:val="a3"/>
+        <w:tabs>
+          <w:tab w:val="left" w:pos="7349"/>
+        </w:tabs>
+        <w:rPr>
+          <w:sz w:val="28"/>
+          <w:szCs w:val="28"/>
+        </w:rPr>
+      </w:pPr>
+      <w:r>
+        <w:rPr>
+          <w:sz w:val="28"/>
+          <w:szCs w:val="28"/>
+        </w:rPr>
+        <w:t xml:space="preserve">Following the tips and give the </w:t>
+      </w:r>
+      <w:proofErr w:type="gramStart"/>
+      <w:r>
+        <w:rPr>
+          <w:sz w:val="28"/>
+          <w:szCs w:val="28"/>
+        </w:rPr>
+        <w:t>team boast</w:t>
+      </w:r>
+      <w:proofErr w:type="gramEnd"/>
+      <w:r>
+        <w:rPr>
+          <w:sz w:val="28"/>
+          <w:szCs w:val="28"/>
+        </w:rPr>
+        <w:t xml:space="preserve"> need</w:t>
       </w:r>
     </w:p>
     <w:p>
@@ -1384,6 +1637,7 @@
           <w:u w:val="single"/>
         </w:rPr>
       </w:pPr>
+      <w:proofErr w:type="gramStart"/>
       <w:r>
         <w:rPr>
           <w:b/>
@@ -1402,6 +1656,7 @@
         </w:rPr>
         <w:t>.</w:t>
       </w:r>
+      <w:proofErr w:type="gramEnd"/>
     </w:p>
     <w:p>
       <w:pPr>
@@ -1656,7 +1911,23 @@
           <w:sz w:val="28"/>
           <w:szCs w:val="28"/>
         </w:rPr>
-        <w:t xml:space="preserve">  Lack of ability(training or  Coaching)</w:t>
+        <w:t xml:space="preserve">  Lack of </w:t>
+      </w:r>
+      <w:proofErr w:type="gramStart"/>
+      <w:r>
+        <w:rPr>
+          <w:sz w:val="28"/>
+          <w:szCs w:val="28"/>
+        </w:rPr>
+        <w:t>ability(</w:t>
+      </w:r>
+      <w:proofErr w:type="gramEnd"/>
+      <w:r>
+        <w:rPr>
+          <w:sz w:val="28"/>
+          <w:szCs w:val="28"/>
+        </w:rPr>
+        <w:t>training or  Coaching)</w:t>
       </w:r>
     </w:p>
     <w:p>
@@ -1675,21 +1946,38 @@
           <w:sz w:val="28"/>
           <w:szCs w:val="28"/>
         </w:rPr>
-        <w:t>Lack of motivation(interpersonal support)</w:t>
-      </w:r>
-    </w:p>
-    <w:p>
-      <w:pPr>
-        <w:tabs>
-          <w:tab w:val="left" w:pos="7349"/>
-        </w:tabs>
-        <w:rPr>
-          <w:b/>
-          <w:sz w:val="28"/>
-          <w:szCs w:val="28"/>
-          <w:u w:val="single"/>
-        </w:rPr>
-      </w:pPr>
+        <w:t xml:space="preserve">Lack of </w:t>
+      </w:r>
+      <w:proofErr w:type="gramStart"/>
+      <w:r>
+        <w:rPr>
+          <w:sz w:val="28"/>
+          <w:szCs w:val="28"/>
+        </w:rPr>
+        <w:t>motivation(</w:t>
+      </w:r>
+      <w:proofErr w:type="gramEnd"/>
+      <w:r>
+        <w:rPr>
+          <w:sz w:val="28"/>
+          <w:szCs w:val="28"/>
+        </w:rPr>
+        <w:t>interpersonal support)</w:t>
+      </w:r>
+    </w:p>
+    <w:p>
+      <w:pPr>
+        <w:tabs>
+          <w:tab w:val="left" w:pos="7349"/>
+        </w:tabs>
+        <w:rPr>
+          <w:b/>
+          <w:sz w:val="28"/>
+          <w:szCs w:val="28"/>
+          <w:u w:val="single"/>
+        </w:rPr>
+      </w:pPr>
+      <w:proofErr w:type="spellStart"/>
       <w:r>
         <w:rPr>
           <w:rFonts w:hint="eastAsia"/>
@@ -1700,6 +1988,7 @@
         </w:rPr>
         <w:t>Delievering</w:t>
       </w:r>
+      <w:proofErr w:type="spellEnd"/>
     </w:p>
     <w:p>
       <w:pPr>
@@ -1854,7 +2143,25 @@
           <w:sz w:val="28"/>
           <w:szCs w:val="28"/>
         </w:rPr>
-        <w:t>(how they can perform differently and better)</w:t>
+        <w:t>(</w:t>
+      </w:r>
+      <w:proofErr w:type="gramStart"/>
+      <w:r>
+        <w:rPr>
+          <w:rFonts w:hint="eastAsia"/>
+          <w:sz w:val="28"/>
+          <w:szCs w:val="28"/>
+        </w:rPr>
+        <w:t>how</w:t>
+      </w:r>
+      <w:proofErr w:type="gramEnd"/>
+      <w:r>
+        <w:rPr>
+          <w:rFonts w:hint="eastAsia"/>
+          <w:sz w:val="28"/>
+          <w:szCs w:val="28"/>
+        </w:rPr>
+        <w:t xml:space="preserve"> they can perform differently and better)</w:t>
       </w:r>
     </w:p>
     <w:p>
@@ -1892,6 +2199,7 @@
           <w:szCs w:val="28"/>
         </w:rPr>
       </w:pPr>
+      <w:proofErr w:type="spellStart"/>
       <w:r>
         <w:rPr>
           <w:sz w:val="28"/>
@@ -1899,13 +2207,42 @@
         </w:rPr>
         <w:t>Specificity</w:t>
       </w:r>
+      <w:proofErr w:type="gramStart"/>
       <w:r>
         <w:rPr>
           <w:rFonts w:hint="eastAsia"/>
           <w:sz w:val="28"/>
           <w:szCs w:val="28"/>
         </w:rPr>
-        <w:t>,avoid  fake statement or newwindow or anything</w:t>
+        <w:t>,avoid</w:t>
+      </w:r>
+      <w:proofErr w:type="spellEnd"/>
+      <w:proofErr w:type="gramEnd"/>
+      <w:r>
+        <w:rPr>
+          <w:rFonts w:hint="eastAsia"/>
+          <w:sz w:val="28"/>
+          <w:szCs w:val="28"/>
+        </w:rPr>
+        <w:t xml:space="preserve">  fake statement or </w:t>
+      </w:r>
+      <w:proofErr w:type="spellStart"/>
+      <w:r>
+        <w:rPr>
+          <w:rFonts w:hint="eastAsia"/>
+          <w:sz w:val="28"/>
+          <w:szCs w:val="28"/>
+        </w:rPr>
+        <w:t>newwindow</w:t>
+      </w:r>
+      <w:proofErr w:type="spellEnd"/>
+      <w:r>
+        <w:rPr>
+          <w:rFonts w:hint="eastAsia"/>
+          <w:sz w:val="28"/>
+          <w:szCs w:val="28"/>
+        </w:rPr>
+        <w:t xml:space="preserve"> or anything</w:t>
       </w:r>
     </w:p>
     <w:p>
@@ -1932,8 +2269,18 @@
           <w:sz w:val="28"/>
           <w:szCs w:val="28"/>
         </w:rPr>
-        <w:t>reate more guilty</w:t>
-      </w:r>
+        <w:t xml:space="preserve">reate </w:t>
+      </w:r>
+      <w:proofErr w:type="gramStart"/>
+      <w:r>
+        <w:rPr>
+          <w:rFonts w:hint="eastAsia"/>
+          <w:sz w:val="28"/>
+          <w:szCs w:val="28"/>
+        </w:rPr>
+        <w:t>more guilty</w:t>
+      </w:r>
+      <w:proofErr w:type="gramEnd"/>
     </w:p>
     <w:p>
       <w:pPr>
@@ -2002,26 +2349,45 @@
           <w:sz w:val="28"/>
           <w:szCs w:val="28"/>
         </w:rPr>
-        <w:t>e distraction in the meeting(only communication</w:t>
-      </w:r>
-    </w:p>
-    <w:p>
-      <w:pPr>
-        <w:pStyle w:val="a3"/>
-        <w:tabs>
-          <w:tab w:val="left" w:pos="7349"/>
-        </w:tabs>
-        <w:rPr>
-          <w:sz w:val="28"/>
-          <w:szCs w:val="28"/>
-        </w:rPr>
-      </w:pPr>
+        <w:t xml:space="preserve">e distraction in the </w:t>
+      </w:r>
+      <w:proofErr w:type="gramStart"/>
       <w:r>
         <w:rPr>
           <w:rFonts w:hint="eastAsia"/>
           <w:sz w:val="28"/>
           <w:szCs w:val="28"/>
         </w:rPr>
+        <w:t>meeting(</w:t>
+      </w:r>
+      <w:proofErr w:type="gramEnd"/>
+      <w:r>
+        <w:rPr>
+          <w:rFonts w:hint="eastAsia"/>
+          <w:sz w:val="28"/>
+          <w:szCs w:val="28"/>
+        </w:rPr>
+        <w:t>only communication</w:t>
+      </w:r>
+    </w:p>
+    <w:p>
+      <w:pPr>
+        <w:pStyle w:val="a3"/>
+        <w:tabs>
+          <w:tab w:val="left" w:pos="7349"/>
+        </w:tabs>
+        <w:rPr>
+          <w:sz w:val="28"/>
+          <w:szCs w:val="28"/>
+        </w:rPr>
+      </w:pPr>
+      <w:proofErr w:type="gramStart"/>
+      <w:r>
+        <w:rPr>
+          <w:rFonts w:hint="eastAsia"/>
+          <w:sz w:val="28"/>
+          <w:szCs w:val="28"/>
+        </w:rPr>
         <w:t>a</w:t>
       </w:r>
       <w:r>
@@ -2030,7 +2396,34 @@
           <w:sz w:val="28"/>
           <w:szCs w:val="28"/>
         </w:rPr>
-        <w:t xml:space="preserve">nd be specific,Bob today meeting you are </w:t>
+        <w:t>nd</w:t>
+      </w:r>
+      <w:proofErr w:type="gramEnd"/>
+      <w:r>
+        <w:rPr>
+          <w:rFonts w:hint="eastAsia"/>
+          <w:sz w:val="28"/>
+          <w:szCs w:val="28"/>
+        </w:rPr>
+        <w:t xml:space="preserve"> be </w:t>
+      </w:r>
+      <w:proofErr w:type="spellStart"/>
+      <w:r>
+        <w:rPr>
+          <w:rFonts w:hint="eastAsia"/>
+          <w:sz w:val="28"/>
+          <w:szCs w:val="28"/>
+        </w:rPr>
+        <w:t>specific,Bob</w:t>
+      </w:r>
+      <w:proofErr w:type="spellEnd"/>
+      <w:r>
+        <w:rPr>
+          <w:rFonts w:hint="eastAsia"/>
+          <w:sz w:val="28"/>
+          <w:szCs w:val="28"/>
+        </w:rPr>
+        <w:t xml:space="preserve"> today meeting you are </w:t>
       </w:r>
       <w:r>
         <w:rPr>
@@ -2059,12 +2452,21 @@
           <w:szCs w:val="28"/>
         </w:rPr>
       </w:pPr>
-      <w:r>
-        <w:rPr>
-          <w:sz w:val="28"/>
-          <w:szCs w:val="28"/>
-        </w:rPr>
-        <w:t>more than 10 times</w:t>
+      <w:proofErr w:type="gramStart"/>
+      <w:r>
+        <w:rPr>
+          <w:sz w:val="28"/>
+          <w:szCs w:val="28"/>
+        </w:rPr>
+        <w:t>more</w:t>
+      </w:r>
+      <w:proofErr w:type="gramEnd"/>
+      <w:r>
+        <w:rPr>
+          <w:sz w:val="28"/>
+          <w:szCs w:val="28"/>
+        </w:rPr>
+        <w:t xml:space="preserve"> than 10 times</w:t>
       </w:r>
       <w:r>
         <w:rPr>
@@ -2087,8 +2489,18 @@
           <w:sz w:val="28"/>
           <w:szCs w:val="28"/>
         </w:rPr>
-        <w:t xml:space="preserve"> am bet you are not even aware it,let</w:t>
-      </w:r>
+        <w:t xml:space="preserve"> am bet you are not even aware </w:t>
+      </w:r>
+      <w:proofErr w:type="spellStart"/>
+      <w:r>
+        <w:rPr>
+          <w:rFonts w:hint="eastAsia"/>
+          <w:sz w:val="28"/>
+          <w:szCs w:val="28"/>
+        </w:rPr>
+        <w:t>it,let</w:t>
+      </w:r>
+      <w:proofErr w:type="spellEnd"/>
     </w:p>
     <w:p>
       <w:pPr>
@@ -2114,7 +2526,25 @@
           <w:sz w:val="28"/>
           <w:szCs w:val="28"/>
         </w:rPr>
-        <w:t>s talk about it ,ok)</w:t>
+        <w:t xml:space="preserve">s talk about </w:t>
+      </w:r>
+      <w:proofErr w:type="gramStart"/>
+      <w:r>
+        <w:rPr>
+          <w:rFonts w:hint="eastAsia"/>
+          <w:sz w:val="28"/>
+          <w:szCs w:val="28"/>
+        </w:rPr>
+        <w:t>it ,ok</w:t>
+      </w:r>
+      <w:proofErr w:type="gramEnd"/>
+      <w:r>
+        <w:rPr>
+          <w:rFonts w:hint="eastAsia"/>
+          <w:sz w:val="28"/>
+          <w:szCs w:val="28"/>
+        </w:rPr>
+        <w:t>)</w:t>
       </w:r>
     </w:p>
     <w:p>
@@ -2165,7 +2595,52 @@
           <w:sz w:val="28"/>
           <w:szCs w:val="28"/>
         </w:rPr>
-        <w:t>rame things positely as opptunitys n</w:t>
+        <w:t xml:space="preserve">rame things </w:t>
+      </w:r>
+      <w:proofErr w:type="spellStart"/>
+      <w:r>
+        <w:rPr>
+          <w:rFonts w:hint="eastAsia"/>
+          <w:sz w:val="28"/>
+          <w:szCs w:val="28"/>
+        </w:rPr>
+        <w:t>positely</w:t>
+      </w:r>
+      <w:proofErr w:type="spellEnd"/>
+      <w:r>
+        <w:rPr>
+          <w:rFonts w:hint="eastAsia"/>
+          <w:sz w:val="28"/>
+          <w:szCs w:val="28"/>
+        </w:rPr>
+        <w:t xml:space="preserve"> as </w:t>
+      </w:r>
+      <w:proofErr w:type="spellStart"/>
+      <w:r>
+        <w:rPr>
+          <w:rFonts w:hint="eastAsia"/>
+          <w:sz w:val="28"/>
+          <w:szCs w:val="28"/>
+        </w:rPr>
+        <w:t>opptunitys</w:t>
+      </w:r>
+      <w:proofErr w:type="spellEnd"/>
+      <w:r>
+        <w:rPr>
+          <w:rFonts w:hint="eastAsia"/>
+          <w:sz w:val="28"/>
+          <w:szCs w:val="28"/>
+        </w:rPr>
+        <w:t xml:space="preserve"> </w:t>
+      </w:r>
+      <w:proofErr w:type="spellStart"/>
+      <w:r>
+        <w:rPr>
+          <w:rFonts w:hint="eastAsia"/>
+          <w:sz w:val="28"/>
+          <w:szCs w:val="28"/>
+        </w:rPr>
+        <w:t>n</w:t>
       </w:r>
       <w:r>
         <w:rPr>
@@ -2180,26 +2655,37 @@
           <w:sz w:val="28"/>
           <w:szCs w:val="28"/>
         </w:rPr>
-        <w:t>ot simple negative</w:t>
-      </w:r>
-    </w:p>
-    <w:p>
-      <w:pPr>
-        <w:pStyle w:val="a3"/>
-        <w:tabs>
-          <w:tab w:val="left" w:pos="7349"/>
-        </w:tabs>
-        <w:rPr>
-          <w:sz w:val="28"/>
-          <w:szCs w:val="28"/>
-        </w:rPr>
-      </w:pPr>
+        <w:t>ot</w:t>
+      </w:r>
+      <w:proofErr w:type="spellEnd"/>
       <w:r>
         <w:rPr>
           <w:rFonts w:hint="eastAsia"/>
           <w:sz w:val="28"/>
           <w:szCs w:val="28"/>
         </w:rPr>
+        <w:t xml:space="preserve"> simple negative</w:t>
+      </w:r>
+    </w:p>
+    <w:p>
+      <w:pPr>
+        <w:pStyle w:val="a3"/>
+        <w:tabs>
+          <w:tab w:val="left" w:pos="7349"/>
+        </w:tabs>
+        <w:rPr>
+          <w:sz w:val="28"/>
+          <w:szCs w:val="28"/>
+        </w:rPr>
+      </w:pPr>
+      <w:proofErr w:type="spellStart"/>
+      <w:proofErr w:type="gramStart"/>
+      <w:r>
+        <w:rPr>
+          <w:rFonts w:hint="eastAsia"/>
+          <w:sz w:val="28"/>
+          <w:szCs w:val="28"/>
+        </w:rPr>
         <w:t>e</w:t>
       </w:r>
       <w:r>
@@ -2208,7 +2694,17 @@
           <w:sz w:val="28"/>
           <w:szCs w:val="28"/>
         </w:rPr>
-        <w:t>valutions ,you are not chest eyes someone</w:t>
+        <w:t>valutions</w:t>
+      </w:r>
+      <w:proofErr w:type="spellEnd"/>
+      <w:proofErr w:type="gramEnd"/>
+      <w:r>
+        <w:rPr>
+          <w:rFonts w:hint="eastAsia"/>
+          <w:sz w:val="28"/>
+          <w:szCs w:val="28"/>
+        </w:rPr>
+        <w:t xml:space="preserve"> ,you are not chest eyes someone</w:t>
       </w:r>
       <w:r>
         <w:rPr>
@@ -2303,6 +2799,7 @@
           <w:u w:val="single"/>
         </w:rPr>
       </w:pPr>
+      <w:proofErr w:type="spellStart"/>
       <w:r>
         <w:rPr>
           <w:rFonts w:hint="eastAsia"/>
@@ -2313,6 +2810,7 @@
         </w:rPr>
         <w:t>Culting</w:t>
       </w:r>
+      <w:proofErr w:type="spellEnd"/>
     </w:p>
     <w:p>
       <w:pPr>
@@ -2489,21 +2987,9 @@
           <w:szCs w:val="28"/>
           <w:u w:val="single"/>
         </w:rPr>
-        <w:t>Make a good decisions</w:t>
-      </w:r>
-    </w:p>
-    <w:p>
-      <w:pPr>
-        <w:tabs>
-          <w:tab w:val="left" w:pos="7349"/>
-        </w:tabs>
-        <w:rPr>
-          <w:b/>
-          <w:sz w:val="28"/>
-          <w:szCs w:val="28"/>
-          <w:u w:val="single"/>
-        </w:rPr>
-      </w:pPr>
+        <w:t xml:space="preserve">Make </w:t>
+      </w:r>
+      <w:proofErr w:type="gramStart"/>
       <w:r>
         <w:rPr>
           <w:rFonts w:hint="eastAsia"/>
@@ -2512,8 +2998,34 @@
           <w:szCs w:val="28"/>
           <w:u w:val="single"/>
         </w:rPr>
+        <w:t>a good decisions</w:t>
+      </w:r>
+      <w:proofErr w:type="gramEnd"/>
+    </w:p>
+    <w:p>
+      <w:pPr>
+        <w:tabs>
+          <w:tab w:val="left" w:pos="7349"/>
+        </w:tabs>
+        <w:rPr>
+          <w:b/>
+          <w:sz w:val="28"/>
+          <w:szCs w:val="28"/>
+          <w:u w:val="single"/>
+        </w:rPr>
+      </w:pPr>
+      <w:proofErr w:type="gramStart"/>
+      <w:r>
+        <w:rPr>
+          <w:rFonts w:hint="eastAsia"/>
+          <w:b/>
+          <w:sz w:val="28"/>
+          <w:szCs w:val="28"/>
+          <w:u w:val="single"/>
+        </w:rPr>
         <w:t>Handle  conflict</w:t>
       </w:r>
+      <w:proofErr w:type="gramEnd"/>
     </w:p>
     <w:p>
       <w:pPr>
@@ -2876,8 +3388,17 @@
           <w:sz w:val="28"/>
           <w:szCs w:val="28"/>
         </w:rPr>
-        <w:t>, it can be play be dirt just like other game, but it not  inherited bad, in fact the reality is just opposite,organization</w:t>
-      </w:r>
+        <w:t xml:space="preserve">, it can be play be dirt just like other game, but it not  inherited bad, in fact the reality is just </w:t>
+      </w:r>
+      <w:proofErr w:type="spellStart"/>
+      <w:r>
+        <w:rPr>
+          <w:sz w:val="28"/>
+          <w:szCs w:val="28"/>
+        </w:rPr>
+        <w:t>opposite,organization</w:t>
+      </w:r>
+      <w:proofErr w:type="spellEnd"/>
     </w:p>
     <w:p>
       <w:pPr>
@@ -2890,12 +3411,21 @@
           <w:szCs w:val="28"/>
         </w:rPr>
       </w:pPr>
-      <w:r>
-        <w:rPr>
-          <w:sz w:val="28"/>
-          <w:szCs w:val="28"/>
-        </w:rPr>
-        <w:t xml:space="preserve">politics is normal logical and </w:t>
+      <w:proofErr w:type="gramStart"/>
+      <w:r>
+        <w:rPr>
+          <w:sz w:val="28"/>
+          <w:szCs w:val="28"/>
+        </w:rPr>
+        <w:t>politics</w:t>
+      </w:r>
+      <w:proofErr w:type="gramEnd"/>
+      <w:r>
+        <w:rPr>
+          <w:sz w:val="28"/>
+          <w:szCs w:val="28"/>
+        </w:rPr>
+        <w:t xml:space="preserve"> is normal logical and </w:t>
       </w:r>
       <w:r>
         <w:rPr>
@@ -2923,12 +3453,21 @@
           <w:szCs w:val="28"/>
         </w:rPr>
       </w:pPr>
-      <w:r>
-        <w:rPr>
-          <w:sz w:val="28"/>
-          <w:szCs w:val="28"/>
-        </w:rPr>
-        <w:t>if you try to stay out politics</w:t>
+      <w:proofErr w:type="gramStart"/>
+      <w:r>
+        <w:rPr>
+          <w:sz w:val="28"/>
+          <w:szCs w:val="28"/>
+        </w:rPr>
+        <w:t>if</w:t>
+      </w:r>
+      <w:proofErr w:type="gramEnd"/>
+      <w:r>
+        <w:rPr>
+          <w:sz w:val="28"/>
+          <w:szCs w:val="28"/>
+        </w:rPr>
+        <w:t xml:space="preserve"> you try to stay out politics</w:t>
       </w:r>
       <w:r>
         <w:rPr>
@@ -2979,13 +3518,22 @@
           <w:szCs w:val="28"/>
         </w:rPr>
       </w:pPr>
+      <w:proofErr w:type="gramStart"/>
       <w:r>
         <w:rPr>
           <w:sz w:val="28"/>
           <w:szCs w:val="28"/>
         </w:rPr>
         <w:lastRenderedPageBreak/>
-        <w:t xml:space="preserve">To  a specific leader </w:t>
+        <w:t>To  a</w:t>
+      </w:r>
+      <w:proofErr w:type="gramEnd"/>
+      <w:r>
+        <w:rPr>
+          <w:sz w:val="28"/>
+          <w:szCs w:val="28"/>
+        </w:rPr>
+        <w:t xml:space="preserve"> specific leader </w:t>
       </w:r>
       <w:r>
         <w:rPr>
@@ -2999,7 +3547,23 @@
           <w:sz w:val="28"/>
           <w:szCs w:val="28"/>
         </w:rPr>
-        <w:t>avoid politics at the offcie, the goal</w:t>
+        <w:t xml:space="preserve">avoid politics at the </w:t>
+      </w:r>
+      <w:proofErr w:type="spellStart"/>
+      <w:r>
+        <w:rPr>
+          <w:sz w:val="28"/>
+          <w:szCs w:val="28"/>
+        </w:rPr>
+        <w:t>offcie</w:t>
+      </w:r>
+      <w:proofErr w:type="spellEnd"/>
+      <w:r>
+        <w:rPr>
+          <w:sz w:val="28"/>
+          <w:szCs w:val="28"/>
+        </w:rPr>
+        <w:t>, the goal</w:t>
       </w:r>
       <w:r>
         <w:rPr>
@@ -3034,20 +3598,37 @@
           <w:sz w:val="28"/>
           <w:szCs w:val="28"/>
         </w:rPr>
-        <w:t>politics process basicly and</w:t>
-      </w:r>
-    </w:p>
-    <w:p>
-      <w:pPr>
-        <w:pStyle w:val="a3"/>
-        <w:tabs>
-          <w:tab w:val="left" w:pos="7349"/>
-        </w:tabs>
-        <w:rPr>
-          <w:sz w:val="28"/>
-          <w:szCs w:val="28"/>
-        </w:rPr>
-      </w:pPr>
+        <w:t xml:space="preserve">politics process </w:t>
+      </w:r>
+      <w:proofErr w:type="spellStart"/>
+      <w:r>
+        <w:rPr>
+          <w:sz w:val="28"/>
+          <w:szCs w:val="28"/>
+        </w:rPr>
+        <w:t>basicly</w:t>
+      </w:r>
+      <w:proofErr w:type="spellEnd"/>
+      <w:r>
+        <w:rPr>
+          <w:sz w:val="28"/>
+          <w:szCs w:val="28"/>
+        </w:rPr>
+        <w:t xml:space="preserve"> and</w:t>
+      </w:r>
+    </w:p>
+    <w:p>
+      <w:pPr>
+        <w:pStyle w:val="a3"/>
+        <w:tabs>
+          <w:tab w:val="left" w:pos="7349"/>
+        </w:tabs>
+        <w:rPr>
+          <w:sz w:val="28"/>
+          <w:szCs w:val="28"/>
+        </w:rPr>
+      </w:pPr>
+      <w:proofErr w:type="gramStart"/>
       <w:r>
         <w:rPr>
           <w:sz w:val="28"/>
@@ -3069,6 +3650,7 @@
         </w:rPr>
         <w:t>ctively</w:t>
       </w:r>
+      <w:proofErr w:type="gramEnd"/>
     </w:p>
     <w:p>
       <w:pPr>
@@ -3121,7 +3703,23 @@
           <w:sz w:val="28"/>
           <w:szCs w:val="28"/>
         </w:rPr>
-        <w:t xml:space="preserve">(chat with people in the </w:t>
+        <w:t>(</w:t>
+      </w:r>
+      <w:proofErr w:type="gramStart"/>
+      <w:r>
+        <w:rPr>
+          <w:sz w:val="28"/>
+          <w:szCs w:val="28"/>
+        </w:rPr>
+        <w:t>chat</w:t>
+      </w:r>
+      <w:proofErr w:type="gramEnd"/>
+      <w:r>
+        <w:rPr>
+          <w:sz w:val="28"/>
+          <w:szCs w:val="28"/>
+        </w:rPr>
+        <w:t xml:space="preserve"> with people in the </w:t>
       </w:r>
       <w:r>
         <w:rPr>
@@ -3178,8 +3776,17 @@
           <w:sz w:val="28"/>
           <w:szCs w:val="28"/>
         </w:rPr>
-        <w:t>You can not win  every argument, you can not have team support every last</w:t>
-      </w:r>
+        <w:t xml:space="preserve">You </w:t>
+      </w:r>
+      <w:proofErr w:type="spellStart"/>
+      <w:r>
+        <w:rPr>
+          <w:sz w:val="28"/>
+          <w:szCs w:val="28"/>
+        </w:rPr>
+        <w:t>can not</w:t>
+      </w:r>
+      <w:proofErr w:type="spellEnd"/>
       <w:r>
         <w:rPr>
           <w:sz w:val="28"/>
@@ -3187,6 +3794,45 @@
         </w:rPr>
         <w:t xml:space="preserve"> </w:t>
       </w:r>
+      <w:proofErr w:type="gramStart"/>
+      <w:r>
+        <w:rPr>
+          <w:sz w:val="28"/>
+          <w:szCs w:val="28"/>
+        </w:rPr>
+        <w:t>win  every</w:t>
+      </w:r>
+      <w:proofErr w:type="gramEnd"/>
+      <w:r>
+        <w:rPr>
+          <w:sz w:val="28"/>
+          <w:szCs w:val="28"/>
+        </w:rPr>
+        <w:t xml:space="preserve"> argument, you </w:t>
+      </w:r>
+      <w:proofErr w:type="spellStart"/>
+      <w:r>
+        <w:rPr>
+          <w:sz w:val="28"/>
+          <w:szCs w:val="28"/>
+        </w:rPr>
+        <w:t>can not</w:t>
+      </w:r>
+      <w:proofErr w:type="spellEnd"/>
+      <w:r>
+        <w:rPr>
+          <w:sz w:val="28"/>
+          <w:szCs w:val="28"/>
+        </w:rPr>
+        <w:t xml:space="preserve"> have team support every last</w:t>
+      </w:r>
+      <w:r>
+        <w:rPr>
+          <w:sz w:val="28"/>
+          <w:szCs w:val="28"/>
+        </w:rPr>
+        <w:t xml:space="preserve"> </w:t>
+      </w:r>
       <w:r>
         <w:rPr>
           <w:sz w:val="28"/>
@@ -3219,7 +3865,39 @@
           <w:sz w:val="28"/>
           <w:szCs w:val="28"/>
         </w:rPr>
-        <w:t xml:space="preserve">, you have smart where you spend you money, you can not put all eggs in one basket </w:t>
+        <w:t xml:space="preserve">, you have smart where you spend </w:t>
+      </w:r>
+      <w:proofErr w:type="spellStart"/>
+      <w:r>
+        <w:rPr>
+          <w:sz w:val="28"/>
+          <w:szCs w:val="28"/>
+        </w:rPr>
+        <w:t>you</w:t>
+      </w:r>
+      <w:proofErr w:type="spellEnd"/>
+      <w:r>
+        <w:rPr>
+          <w:sz w:val="28"/>
+          <w:szCs w:val="28"/>
+        </w:rPr>
+        <w:t xml:space="preserve"> money, you </w:t>
+      </w:r>
+      <w:proofErr w:type="spellStart"/>
+      <w:r>
+        <w:rPr>
+          <w:sz w:val="28"/>
+          <w:szCs w:val="28"/>
+        </w:rPr>
+        <w:t>can not</w:t>
+      </w:r>
+      <w:proofErr w:type="spellEnd"/>
+      <w:r>
+        <w:rPr>
+          <w:sz w:val="28"/>
+          <w:szCs w:val="28"/>
+        </w:rPr>
+        <w:t xml:space="preserve"> put all eggs in one basket </w:t>
       </w:r>
     </w:p>
     <w:p>
@@ -3262,7 +3940,23 @@
           <w:sz w:val="28"/>
           <w:szCs w:val="28"/>
         </w:rPr>
-        <w:t>Find ways to Help others achieve the wins when they are chasing</w:t>
+        <w:t xml:space="preserve">Find ways to </w:t>
+      </w:r>
+      <w:proofErr w:type="gramStart"/>
+      <w:r>
+        <w:rPr>
+          <w:sz w:val="28"/>
+          <w:szCs w:val="28"/>
+        </w:rPr>
+        <w:t>Help</w:t>
+      </w:r>
+      <w:proofErr w:type="gramEnd"/>
+      <w:r>
+        <w:rPr>
+          <w:sz w:val="28"/>
+          <w:szCs w:val="28"/>
+        </w:rPr>
+        <w:t xml:space="preserve"> others achieve the wins when they are chasing</w:t>
       </w:r>
     </w:p>
     <w:p>
@@ -3282,7 +3976,23 @@
           <w:sz w:val="28"/>
           <w:szCs w:val="28"/>
         </w:rPr>
-        <w:t>(help other is just thing to do)</w:t>
+        <w:t>(</w:t>
+      </w:r>
+      <w:proofErr w:type="gramStart"/>
+      <w:r>
+        <w:rPr>
+          <w:sz w:val="28"/>
+          <w:szCs w:val="28"/>
+        </w:rPr>
+        <w:t>help</w:t>
+      </w:r>
+      <w:proofErr w:type="gramEnd"/>
+      <w:r>
+        <w:rPr>
+          <w:sz w:val="28"/>
+          <w:szCs w:val="28"/>
+        </w:rPr>
+        <w:t xml:space="preserve"> other is just thing to do)</w:t>
       </w:r>
     </w:p>
     <w:p>
@@ -3302,7 +4012,23 @@
           <w:sz w:val="28"/>
           <w:szCs w:val="28"/>
         </w:rPr>
-        <w:t>(support other increase the odd they will support you late)</w:t>
+        <w:t>(</w:t>
+      </w:r>
+      <w:proofErr w:type="gramStart"/>
+      <w:r>
+        <w:rPr>
+          <w:sz w:val="28"/>
+          <w:szCs w:val="28"/>
+        </w:rPr>
+        <w:t>support</w:t>
+      </w:r>
+      <w:proofErr w:type="gramEnd"/>
+      <w:r>
+        <w:rPr>
+          <w:sz w:val="28"/>
+          <w:szCs w:val="28"/>
+        </w:rPr>
+        <w:t xml:space="preserve"> other increase the odd they will support you late)</w:t>
       </w:r>
     </w:p>
     <w:p>
@@ -3346,7 +4072,27 @@
           <w:szCs w:val="28"/>
           <w:u w:val="single"/>
         </w:rPr>
-        <w:t xml:space="preserve"> Keep the to top talent</w:t>
+        <w:t xml:space="preserve"> Keep the </w:t>
+      </w:r>
+      <w:proofErr w:type="spellStart"/>
+      <w:r>
+        <w:rPr>
+          <w:b/>
+          <w:sz w:val="28"/>
+          <w:szCs w:val="28"/>
+          <w:u w:val="single"/>
+        </w:rPr>
+        <w:t>to</w:t>
+      </w:r>
+      <w:proofErr w:type="spellEnd"/>
+      <w:r>
+        <w:rPr>
+          <w:b/>
+          <w:sz w:val="28"/>
+          <w:szCs w:val="28"/>
+          <w:u w:val="single"/>
+        </w:rPr>
+        <w:t xml:space="preserve"> top talent</w:t>
       </w:r>
     </w:p>
     <w:p>
@@ -3390,7 +4136,47 @@
           <w:szCs w:val="28"/>
           <w:u w:val="single"/>
         </w:rPr>
-        <w:t>The pature highly valued employee to caused of tension or decease</w:t>
+        <w:t xml:space="preserve">The </w:t>
+      </w:r>
+      <w:proofErr w:type="spellStart"/>
+      <w:r>
+        <w:rPr>
+          <w:b/>
+          <w:sz w:val="28"/>
+          <w:szCs w:val="28"/>
+          <w:u w:val="single"/>
+        </w:rPr>
+        <w:t>pature</w:t>
+      </w:r>
+      <w:proofErr w:type="spellEnd"/>
+      <w:r>
+        <w:rPr>
+          <w:b/>
+          <w:sz w:val="28"/>
+          <w:szCs w:val="28"/>
+          <w:u w:val="single"/>
+        </w:rPr>
+        <w:t xml:space="preserve"> highly valued employee to </w:t>
+      </w:r>
+      <w:proofErr w:type="spellStart"/>
+      <w:r>
+        <w:rPr>
+          <w:b/>
+          <w:sz w:val="28"/>
+          <w:szCs w:val="28"/>
+          <w:u w:val="single"/>
+        </w:rPr>
+        <w:t>caused</w:t>
+      </w:r>
+      <w:proofErr w:type="spellEnd"/>
+      <w:r>
+        <w:rPr>
+          <w:b/>
+          <w:sz w:val="28"/>
+          <w:szCs w:val="28"/>
+          <w:u w:val="single"/>
+        </w:rPr>
+        <w:t xml:space="preserve"> of tension or decease</w:t>
       </w:r>
     </w:p>
     <w:p>
@@ -3462,6 +4248,7 @@
           <w:u w:val="single"/>
         </w:rPr>
       </w:pPr>
+      <w:proofErr w:type="spellStart"/>
       <w:r>
         <w:rPr>
           <w:b/>
@@ -3471,49 +4258,81 @@
         </w:rPr>
         <w:t>Enaging</w:t>
       </w:r>
-    </w:p>
-    <w:p>
-      <w:pPr>
-        <w:tabs>
-          <w:tab w:val="left" w:pos="7349"/>
-        </w:tabs>
-        <w:rPr>
-          <w:b/>
-          <w:sz w:val="28"/>
-          <w:szCs w:val="28"/>
-          <w:u w:val="single"/>
-        </w:rPr>
-      </w:pPr>
-      <w:r>
-        <w:rPr>
-          <w:b/>
-          <w:sz w:val="28"/>
-          <w:szCs w:val="28"/>
-          <w:u w:val="single"/>
-        </w:rPr>
-        <w:t>1/4 of high potential  employees are job searching</w:t>
-      </w:r>
-    </w:p>
-    <w:p>
-      <w:pPr>
-        <w:tabs>
-          <w:tab w:val="left" w:pos="7349"/>
-        </w:tabs>
-        <w:rPr>
-          <w:b/>
-          <w:sz w:val="28"/>
-          <w:szCs w:val="28"/>
-          <w:u w:val="single"/>
-        </w:rPr>
-      </w:pPr>
-      <w:r>
-        <w:rPr>
-          <w:b/>
-          <w:sz w:val="28"/>
-          <w:szCs w:val="28"/>
-          <w:u w:val="single"/>
-        </w:rPr>
-        <w:t xml:space="preserve">Create  challenging assignments and </w:t>
+      <w:proofErr w:type="spellEnd"/>
+    </w:p>
+    <w:p>
+      <w:pPr>
+        <w:tabs>
+          <w:tab w:val="left" w:pos="7349"/>
+        </w:tabs>
+        <w:rPr>
+          <w:b/>
+          <w:sz w:val="28"/>
+          <w:szCs w:val="28"/>
+          <w:u w:val="single"/>
+        </w:rPr>
+      </w:pPr>
+      <w:r>
+        <w:rPr>
+          <w:b/>
+          <w:sz w:val="28"/>
+          <w:szCs w:val="28"/>
+          <w:u w:val="single"/>
+        </w:rPr>
+        <w:t xml:space="preserve">1/4 of high </w:t>
+      </w:r>
+      <w:proofErr w:type="gramStart"/>
+      <w:r>
+        <w:rPr>
+          <w:b/>
+          <w:sz w:val="28"/>
+          <w:szCs w:val="28"/>
+          <w:u w:val="single"/>
+        </w:rPr>
+        <w:t>potential  employees</w:t>
+      </w:r>
+      <w:proofErr w:type="gramEnd"/>
+      <w:r>
+        <w:rPr>
+          <w:b/>
+          <w:sz w:val="28"/>
+          <w:szCs w:val="28"/>
+          <w:u w:val="single"/>
+        </w:rPr>
+        <w:t xml:space="preserve"> are job searching</w:t>
+      </w:r>
+    </w:p>
+    <w:p>
+      <w:pPr>
+        <w:tabs>
+          <w:tab w:val="left" w:pos="7349"/>
+        </w:tabs>
+        <w:rPr>
+          <w:b/>
+          <w:sz w:val="28"/>
+          <w:szCs w:val="28"/>
+          <w:u w:val="single"/>
+        </w:rPr>
+      </w:pPr>
+      <w:proofErr w:type="gramStart"/>
+      <w:r>
+        <w:rPr>
+          <w:b/>
+          <w:sz w:val="28"/>
+          <w:szCs w:val="28"/>
+          <w:u w:val="single"/>
+        </w:rPr>
+        <w:t>Create  challenging</w:t>
+      </w:r>
+      <w:proofErr w:type="gramEnd"/>
+      <w:r>
+        <w:rPr>
+          <w:b/>
+          <w:sz w:val="28"/>
+          <w:szCs w:val="28"/>
+          <w:u w:val="single"/>
+        </w:rPr>
+        <w:t xml:space="preserve"> assignments and </w:t>
       </w:r>
       <w:r>
         <w:rPr>
@@ -3659,8 +4478,17 @@
           <w:sz w:val="28"/>
           <w:szCs w:val="28"/>
         </w:rPr>
-        <w:t>to give instruction in assent to tell people what to do ?</w:t>
-      </w:r>
+        <w:t xml:space="preserve">to give instruction in assent to tell people what to </w:t>
+      </w:r>
+      <w:proofErr w:type="gramStart"/>
+      <w:r>
+        <w:rPr>
+          <w:sz w:val="28"/>
+          <w:szCs w:val="28"/>
+        </w:rPr>
+        <w:t>do ?</w:t>
+      </w:r>
+      <w:proofErr w:type="gramEnd"/>
     </w:p>
     <w:p>
       <w:pPr>
@@ -3677,8 +4505,58 @@
           <w:sz w:val="28"/>
           <w:szCs w:val="28"/>
         </w:rPr>
-        <w:t>Things change fast success leader is all about colloaboration and parterner,today  leader is more a coach than a addticator</w:t>
-      </w:r>
+        <w:t xml:space="preserve">Things change fast success leader is all about </w:t>
+      </w:r>
+      <w:proofErr w:type="spellStart"/>
+      <w:r>
+        <w:rPr>
+          <w:sz w:val="28"/>
+          <w:szCs w:val="28"/>
+        </w:rPr>
+        <w:t>colloaboration</w:t>
+      </w:r>
+      <w:proofErr w:type="spellEnd"/>
+      <w:r>
+        <w:rPr>
+          <w:sz w:val="28"/>
+          <w:szCs w:val="28"/>
+        </w:rPr>
+        <w:t xml:space="preserve"> and </w:t>
+      </w:r>
+      <w:proofErr w:type="spellStart"/>
+      <w:r>
+        <w:rPr>
+          <w:sz w:val="28"/>
+          <w:szCs w:val="28"/>
+        </w:rPr>
+        <w:t>parterner</w:t>
+      </w:r>
+      <w:proofErr w:type="gramStart"/>
+      <w:r>
+        <w:rPr>
+          <w:sz w:val="28"/>
+          <w:szCs w:val="28"/>
+        </w:rPr>
+        <w:t>,today</w:t>
+      </w:r>
+      <w:proofErr w:type="spellEnd"/>
+      <w:proofErr w:type="gramEnd"/>
+      <w:r>
+        <w:rPr>
+          <w:sz w:val="28"/>
+          <w:szCs w:val="28"/>
+        </w:rPr>
+        <w:t xml:space="preserve">  leader is more a coach than a </w:t>
+      </w:r>
+      <w:proofErr w:type="spellStart"/>
+      <w:r>
+        <w:rPr>
+          <w:sz w:val="28"/>
+          <w:szCs w:val="28"/>
+        </w:rPr>
+        <w:t>addticator</w:t>
+      </w:r>
+      <w:proofErr w:type="spellEnd"/>
     </w:p>
     <w:p>
       <w:pPr>
@@ -3742,7 +4620,23 @@
           <w:sz w:val="28"/>
           <w:szCs w:val="28"/>
         </w:rPr>
-        <w:t>(employee comes to you with customer problem do not know how to solve it, you could dictated and answer it or you can say you can solve with rest of team if see any of this done with issue before)</w:t>
+        <w:t>(</w:t>
+      </w:r>
+      <w:proofErr w:type="gramStart"/>
+      <w:r>
+        <w:rPr>
+          <w:sz w:val="28"/>
+          <w:szCs w:val="28"/>
+        </w:rPr>
+        <w:t>employee</w:t>
+      </w:r>
+      <w:proofErr w:type="gramEnd"/>
+      <w:r>
+        <w:rPr>
+          <w:sz w:val="28"/>
+          <w:szCs w:val="28"/>
+        </w:rPr>
+        <w:t xml:space="preserve"> comes to you with customer problem do not know how to solve it, you could dictated and answer it or you can say you can solve with rest of team if see any of this done with issue before)</w:t>
       </w:r>
       <w:r>
         <w:rPr>
@@ -3768,7 +4662,23 @@
           <w:sz w:val="28"/>
           <w:szCs w:val="28"/>
         </w:rPr>
-        <w:t>With answer they need while striving them at same</w:t>
+        <w:t xml:space="preserve">With answer they need while </w:t>
+      </w:r>
+      <w:proofErr w:type="gramStart"/>
+      <w:r>
+        <w:rPr>
+          <w:sz w:val="28"/>
+          <w:szCs w:val="28"/>
+        </w:rPr>
+        <w:t>striving</w:t>
+      </w:r>
+      <w:proofErr w:type="gramEnd"/>
+      <w:r>
+        <w:rPr>
+          <w:sz w:val="28"/>
+          <w:szCs w:val="28"/>
+        </w:rPr>
+        <w:t xml:space="preserve"> them at same</w:t>
       </w:r>
       <w:r>
         <w:rPr>
@@ -3862,7 +4772,39 @@
           <w:sz w:val="28"/>
           <w:szCs w:val="28"/>
         </w:rPr>
-        <w:t>You only identify one or two quarter,maybe this quarter you focus reduce efficiency and meetings next quartet you pick interpersonal skills,saying give great feedback</w:t>
+        <w:t xml:space="preserve">You only identify one or two </w:t>
+      </w:r>
+      <w:proofErr w:type="spellStart"/>
+      <w:r>
+        <w:rPr>
+          <w:sz w:val="28"/>
+          <w:szCs w:val="28"/>
+        </w:rPr>
+        <w:t>quarter,maybe</w:t>
+      </w:r>
+      <w:proofErr w:type="spellEnd"/>
+      <w:r>
+        <w:rPr>
+          <w:sz w:val="28"/>
+          <w:szCs w:val="28"/>
+        </w:rPr>
+        <w:t xml:space="preserve"> this quarter you focus reduce efficiency and meetings next quartet you pick interpersonal </w:t>
+      </w:r>
+      <w:proofErr w:type="spellStart"/>
+      <w:r>
+        <w:rPr>
+          <w:sz w:val="28"/>
+          <w:szCs w:val="28"/>
+        </w:rPr>
+        <w:t>skills,saying</w:t>
+      </w:r>
+      <w:proofErr w:type="spellEnd"/>
+      <w:r>
+        <w:rPr>
+          <w:sz w:val="28"/>
+          <w:szCs w:val="28"/>
+        </w:rPr>
+        <w:t xml:space="preserve"> give great feedback</w:t>
       </w:r>
     </w:p>
     <w:p>
@@ -3980,89 +4922,144 @@
           <w:sz w:val="28"/>
           <w:szCs w:val="28"/>
         </w:rPr>
-        <w:t xml:space="preserve">ou don </w:t>
-      </w:r>
-      <w:r>
-        <w:rPr>
-          <w:sz w:val="28"/>
-          <w:szCs w:val="28"/>
-        </w:rPr>
-        <w:t xml:space="preserve">feel compile </w:t>
-      </w:r>
+        <w:t xml:space="preserve">ou </w:t>
+      </w:r>
+      <w:proofErr w:type="spellStart"/>
       <w:r>
         <w:rPr>
           <w:rFonts w:hint="eastAsia"/>
           <w:sz w:val="28"/>
           <w:szCs w:val="28"/>
         </w:rPr>
-        <w:t xml:space="preserve"> to offer some one apology at least once year, you are not push hard enough</w:t>
-      </w:r>
-    </w:p>
-    <w:p>
-      <w:pPr>
-        <w:tabs>
-          <w:tab w:val="left" w:pos="7349"/>
-        </w:tabs>
-        <w:rPr>
-          <w:sz w:val="28"/>
-          <w:szCs w:val="28"/>
-        </w:rPr>
-      </w:pPr>
+        <w:t>don</w:t>
+      </w:r>
+      <w:proofErr w:type="spellEnd"/>
       <w:r>
         <w:rPr>
           <w:rFonts w:hint="eastAsia"/>
           <w:sz w:val="28"/>
           <w:szCs w:val="28"/>
         </w:rPr>
-        <w:t>Great  performance  requires difficult conversations</w:t>
-      </w:r>
-    </w:p>
-    <w:p>
-      <w:pPr>
-        <w:tabs>
-          <w:tab w:val="left" w:pos="7349"/>
-        </w:tabs>
-        <w:rPr>
-          <w:sz w:val="28"/>
-          <w:szCs w:val="28"/>
-        </w:rPr>
-      </w:pPr>
-    </w:p>
-    <w:p>
-      <w:pPr>
-        <w:tabs>
-          <w:tab w:val="left" w:pos="7349"/>
-        </w:tabs>
-        <w:rPr>
-          <w:sz w:val="28"/>
-          <w:szCs w:val="28"/>
-        </w:rPr>
-      </w:pPr>
+        <w:t xml:space="preserve"> </w:t>
+      </w:r>
+      <w:r>
+        <w:rPr>
+          <w:sz w:val="28"/>
+          <w:szCs w:val="28"/>
+        </w:rPr>
+        <w:t xml:space="preserve">feel </w:t>
+      </w:r>
+      <w:proofErr w:type="gramStart"/>
+      <w:r>
+        <w:rPr>
+          <w:sz w:val="28"/>
+          <w:szCs w:val="28"/>
+        </w:rPr>
+        <w:t xml:space="preserve">compile </w:t>
+      </w:r>
       <w:r>
         <w:rPr>
           <w:rFonts w:hint="eastAsia"/>
           <w:sz w:val="28"/>
           <w:szCs w:val="28"/>
         </w:rPr>
-        <w:t>Give  a sincere apology</w:t>
-      </w:r>
-    </w:p>
-    <w:p>
-      <w:pPr>
-        <w:tabs>
-          <w:tab w:val="left" w:pos="7349"/>
-        </w:tabs>
-        <w:rPr>
-          <w:sz w:val="28"/>
-          <w:szCs w:val="28"/>
-        </w:rPr>
-      </w:pPr>
+        <w:t xml:space="preserve"> to</w:t>
+      </w:r>
+      <w:proofErr w:type="gramEnd"/>
       <w:r>
         <w:rPr>
           <w:rFonts w:hint="eastAsia"/>
           <w:sz w:val="28"/>
           <w:szCs w:val="28"/>
         </w:rPr>
+        <w:t xml:space="preserve"> offer some one apology at least once year, you are not push hard enough</w:t>
+      </w:r>
+    </w:p>
+    <w:p>
+      <w:pPr>
+        <w:tabs>
+          <w:tab w:val="left" w:pos="7349"/>
+        </w:tabs>
+        <w:rPr>
+          <w:sz w:val="28"/>
+          <w:szCs w:val="28"/>
+        </w:rPr>
+      </w:pPr>
+      <w:proofErr w:type="gramStart"/>
+      <w:r>
+        <w:rPr>
+          <w:rFonts w:hint="eastAsia"/>
+          <w:sz w:val="28"/>
+          <w:szCs w:val="28"/>
+        </w:rPr>
+        <w:t>Great  performance</w:t>
+      </w:r>
+      <w:proofErr w:type="gramEnd"/>
+      <w:r>
+        <w:rPr>
+          <w:rFonts w:hint="eastAsia"/>
+          <w:sz w:val="28"/>
+          <w:szCs w:val="28"/>
+        </w:rPr>
+        <w:t xml:space="preserve">  requires difficult conversations</w:t>
+      </w:r>
+    </w:p>
+    <w:p>
+      <w:pPr>
+        <w:tabs>
+          <w:tab w:val="left" w:pos="7349"/>
+        </w:tabs>
+        <w:rPr>
+          <w:sz w:val="28"/>
+          <w:szCs w:val="28"/>
+        </w:rPr>
+      </w:pPr>
+    </w:p>
+    <w:p>
+      <w:pPr>
+        <w:tabs>
+          <w:tab w:val="left" w:pos="7349"/>
+        </w:tabs>
+        <w:rPr>
+          <w:sz w:val="28"/>
+          <w:szCs w:val="28"/>
+        </w:rPr>
+      </w:pPr>
+      <w:proofErr w:type="gramStart"/>
+      <w:r>
+        <w:rPr>
+          <w:rFonts w:hint="eastAsia"/>
+          <w:sz w:val="28"/>
+          <w:szCs w:val="28"/>
+        </w:rPr>
+        <w:t>Give  a</w:t>
+      </w:r>
+      <w:proofErr w:type="gramEnd"/>
+      <w:r>
+        <w:rPr>
+          <w:rFonts w:hint="eastAsia"/>
+          <w:sz w:val="28"/>
+          <w:szCs w:val="28"/>
+        </w:rPr>
+        <w:t xml:space="preserve"> sincere apology</w:t>
+      </w:r>
+    </w:p>
+    <w:p>
+      <w:pPr>
+        <w:tabs>
+          <w:tab w:val="left" w:pos="7349"/>
+        </w:tabs>
+        <w:rPr>
+          <w:sz w:val="28"/>
+          <w:szCs w:val="28"/>
+        </w:rPr>
+      </w:pPr>
+      <w:r>
+        <w:rPr>
+          <w:rFonts w:hint="eastAsia"/>
+          <w:sz w:val="28"/>
+          <w:szCs w:val="28"/>
+        </w:rPr>
         <w:t>Be specific and own the blame</w:t>
       </w:r>
     </w:p>
@@ -4078,6 +5075,7 @@
           <w:u w:val="single"/>
         </w:rPr>
       </w:pPr>
+      <w:proofErr w:type="spellStart"/>
       <w:r>
         <w:rPr>
           <w:rFonts w:hint="eastAsia"/>
@@ -4088,6 +5086,7 @@
         </w:rPr>
         <w:t>Fixin</w:t>
       </w:r>
+      <w:proofErr w:type="spellEnd"/>
     </w:p>
     <w:p>
       <w:pPr>
@@ -4127,8 +5126,19 @@
           <w:szCs w:val="28"/>
           <w:u w:val="single"/>
         </w:rPr>
-        <w:t>is perfect</w:t>
-      </w:r>
+        <w:t xml:space="preserve">is </w:t>
+      </w:r>
+      <w:proofErr w:type="spellStart"/>
+      <w:r>
+        <w:rPr>
+          <w:b/>
+          <w:sz w:val="28"/>
+          <w:szCs w:val="28"/>
+          <w:u w:val="single"/>
+        </w:rPr>
+        <w:t>perfect</w:t>
+      </w:r>
+      <w:proofErr w:type="gramStart"/>
       <w:r>
         <w:rPr>
           <w:rFonts w:hint="eastAsia"/>
@@ -4137,7 +5147,19 @@
           <w:szCs w:val="28"/>
           <w:u w:val="single"/>
         </w:rPr>
-        <w:t>,we are make mistake.</w:t>
+        <w:t>,we</w:t>
+      </w:r>
+      <w:proofErr w:type="spellEnd"/>
+      <w:proofErr w:type="gramEnd"/>
+      <w:r>
+        <w:rPr>
+          <w:rFonts w:hint="eastAsia"/>
+          <w:b/>
+          <w:sz w:val="28"/>
+          <w:szCs w:val="28"/>
+          <w:u w:val="single"/>
+        </w:rPr>
+        <w:t xml:space="preserve"> are make mistake.</w:t>
       </w:r>
     </w:p>
     <w:p>
@@ -4171,14 +5193,25 @@
         </w:rPr>
         <w:t xml:space="preserve">he things </w:t>
       </w:r>
-      <w:r>
-        <w:rPr>
-          <w:b/>
-          <w:sz w:val="28"/>
-          <w:szCs w:val="28"/>
-          <w:u w:val="single"/>
-        </w:rPr>
-        <w:t xml:space="preserve">sperate </w:t>
+      <w:proofErr w:type="spellStart"/>
+      <w:r>
+        <w:rPr>
+          <w:b/>
+          <w:sz w:val="28"/>
+          <w:szCs w:val="28"/>
+          <w:u w:val="single"/>
+        </w:rPr>
+        <w:t>sperate</w:t>
+      </w:r>
+      <w:proofErr w:type="spellEnd"/>
+      <w:r>
+        <w:rPr>
+          <w:b/>
+          <w:sz w:val="28"/>
+          <w:szCs w:val="28"/>
+          <w:u w:val="single"/>
+        </w:rPr>
+        <w:t xml:space="preserve"> </w:t>
       </w:r>
       <w:r>
         <w:rPr>
@@ -4207,21 +5240,78 @@
           <w:szCs w:val="28"/>
           <w:u w:val="single"/>
         </w:rPr>
-        <w:t xml:space="preserve"> or superstar is not who make mistake,who does ,the differents is who figure out how to fix thing fastest</w:t>
-      </w:r>
-    </w:p>
-    <w:p>
-      <w:pPr>
-        <w:tabs>
-          <w:tab w:val="left" w:pos="7349"/>
-        </w:tabs>
-        <w:rPr>
-          <w:b/>
-          <w:sz w:val="28"/>
-          <w:szCs w:val="28"/>
-          <w:u w:val="single"/>
-        </w:rPr>
-      </w:pPr>
+        <w:t xml:space="preserve"> or superstar is not who make </w:t>
+      </w:r>
+      <w:proofErr w:type="spellStart"/>
+      <w:r>
+        <w:rPr>
+          <w:rFonts w:hint="eastAsia"/>
+          <w:b/>
+          <w:sz w:val="28"/>
+          <w:szCs w:val="28"/>
+          <w:u w:val="single"/>
+        </w:rPr>
+        <w:t>mistake</w:t>
+      </w:r>
+      <w:proofErr w:type="gramStart"/>
+      <w:r>
+        <w:rPr>
+          <w:rFonts w:hint="eastAsia"/>
+          <w:b/>
+          <w:sz w:val="28"/>
+          <w:szCs w:val="28"/>
+          <w:u w:val="single"/>
+        </w:rPr>
+        <w:t>,who</w:t>
+      </w:r>
+      <w:proofErr w:type="spellEnd"/>
+      <w:proofErr w:type="gramEnd"/>
+      <w:r>
+        <w:rPr>
+          <w:rFonts w:hint="eastAsia"/>
+          <w:b/>
+          <w:sz w:val="28"/>
+          <w:szCs w:val="28"/>
+          <w:u w:val="single"/>
+        </w:rPr>
+        <w:t xml:space="preserve"> does ,the </w:t>
+      </w:r>
+      <w:proofErr w:type="spellStart"/>
+      <w:r>
+        <w:rPr>
+          <w:rFonts w:hint="eastAsia"/>
+          <w:b/>
+          <w:sz w:val="28"/>
+          <w:szCs w:val="28"/>
+          <w:u w:val="single"/>
+        </w:rPr>
+        <w:t>differents</w:t>
+      </w:r>
+      <w:proofErr w:type="spellEnd"/>
+      <w:r>
+        <w:rPr>
+          <w:rFonts w:hint="eastAsia"/>
+          <w:b/>
+          <w:sz w:val="28"/>
+          <w:szCs w:val="28"/>
+          <w:u w:val="single"/>
+        </w:rPr>
+        <w:t xml:space="preserve"> is who figure out how to fix thing fastest</w:t>
+      </w:r>
+    </w:p>
+    <w:p>
+      <w:pPr>
+        <w:tabs>
+          <w:tab w:val="left" w:pos="7349"/>
+        </w:tabs>
+        <w:rPr>
+          <w:b/>
+          <w:sz w:val="28"/>
+          <w:szCs w:val="28"/>
+          <w:u w:val="single"/>
+        </w:rPr>
+      </w:pPr>
+      <w:proofErr w:type="gramStart"/>
       <w:r>
         <w:rPr>
           <w:b/>
@@ -4239,7 +5329,18 @@
           <w:szCs w:val="28"/>
           <w:u w:val="single"/>
         </w:rPr>
-        <w:t xml:space="preserve">ake  mistake is normal </w:t>
+        <w:t>ake  mistake</w:t>
+      </w:r>
+      <w:proofErr w:type="gramEnd"/>
+      <w:r>
+        <w:rPr>
+          <w:rFonts w:hint="eastAsia"/>
+          <w:b/>
+          <w:sz w:val="28"/>
+          <w:szCs w:val="28"/>
+          <w:u w:val="single"/>
+        </w:rPr>
+        <w:t xml:space="preserve"> is normal </w:t>
       </w:r>
     </w:p>
     <w:p>
@@ -4304,6 +5405,7 @@
           <w:szCs w:val="28"/>
         </w:rPr>
       </w:pPr>
+      <w:proofErr w:type="gramStart"/>
       <w:r>
         <w:rPr>
           <w:sz w:val="28"/>
@@ -4327,6 +5429,7 @@
         </w:rPr>
         <w:t>.</w:t>
       </w:r>
+      <w:proofErr w:type="gramEnd"/>
     </w:p>
     <w:p>
       <w:pPr>
@@ -4391,6 +5494,7 @@
           <w:u w:val="single"/>
         </w:rPr>
       </w:pPr>
+      <w:proofErr w:type="gramStart"/>
       <w:r>
         <w:rPr>
           <w:b/>
@@ -4407,7 +5511,17 @@
           <w:szCs w:val="28"/>
           <w:u w:val="single"/>
         </w:rPr>
-        <w:t>(means when you meet someone new)</w:t>
+        <w:t>(</w:t>
+      </w:r>
+      <w:proofErr w:type="gramEnd"/>
+      <w:r>
+        <w:rPr>
+          <w:b/>
+          <w:sz w:val="28"/>
+          <w:szCs w:val="28"/>
+          <w:u w:val="single"/>
+        </w:rPr>
+        <w:t>means when you meet someone new)</w:t>
       </w:r>
     </w:p>
     <w:p>
@@ -4551,7 +5665,23 @@
           <w:sz w:val="28"/>
           <w:szCs w:val="28"/>
         </w:rPr>
-        <w:t>Half of communication  is from  body language</w:t>
+        <w:t xml:space="preserve">Half of </w:t>
+      </w:r>
+      <w:proofErr w:type="gramStart"/>
+      <w:r>
+        <w:rPr>
+          <w:sz w:val="28"/>
+          <w:szCs w:val="28"/>
+        </w:rPr>
+        <w:t>communication  is</w:t>
+      </w:r>
+      <w:proofErr w:type="gramEnd"/>
+      <w:r>
+        <w:rPr>
+          <w:sz w:val="28"/>
+          <w:szCs w:val="28"/>
+        </w:rPr>
+        <w:t xml:space="preserve"> from  body language</w:t>
       </w:r>
     </w:p>
     <w:p>
@@ -4604,26 +5734,51 @@
           <w:sz w:val="28"/>
           <w:szCs w:val="28"/>
         </w:rPr>
-        <w:t>Deviation from contextual  norm</w:t>
-      </w:r>
-    </w:p>
-    <w:p>
-      <w:pPr>
-        <w:pStyle w:val="a3"/>
-        <w:tabs>
-          <w:tab w:val="left" w:pos="7349"/>
-        </w:tabs>
-        <w:rPr>
-          <w:sz w:val="28"/>
-          <w:szCs w:val="28"/>
-        </w:rPr>
-      </w:pPr>
-      <w:r>
-        <w:rPr>
-          <w:sz w:val="28"/>
-          <w:szCs w:val="28"/>
-        </w:rPr>
-        <w:t>Chang agent  not willing to say “what if?”</w:t>
+        <w:t xml:space="preserve">Deviation from </w:t>
+      </w:r>
+      <w:proofErr w:type="gramStart"/>
+      <w:r>
+        <w:rPr>
+          <w:sz w:val="28"/>
+          <w:szCs w:val="28"/>
+        </w:rPr>
+        <w:t>contextual  norm</w:t>
+      </w:r>
+      <w:proofErr w:type="gramEnd"/>
+    </w:p>
+    <w:p>
+      <w:pPr>
+        <w:pStyle w:val="a3"/>
+        <w:tabs>
+          <w:tab w:val="left" w:pos="7349"/>
+        </w:tabs>
+        <w:rPr>
+          <w:sz w:val="28"/>
+          <w:szCs w:val="28"/>
+        </w:rPr>
+      </w:pPr>
+      <w:r>
+        <w:rPr>
+          <w:sz w:val="28"/>
+          <w:szCs w:val="28"/>
+        </w:rPr>
+        <w:t xml:space="preserve">Chang </w:t>
+      </w:r>
+      <w:proofErr w:type="gramStart"/>
+      <w:r>
+        <w:rPr>
+          <w:sz w:val="28"/>
+          <w:szCs w:val="28"/>
+        </w:rPr>
+        <w:t>agent  not</w:t>
+      </w:r>
+      <w:proofErr w:type="gramEnd"/>
+      <w:r>
+        <w:rPr>
+          <w:sz w:val="28"/>
+          <w:szCs w:val="28"/>
+        </w:rPr>
+        <w:t xml:space="preserve"> willing to say “what if?”</w:t>
       </w:r>
     </w:p>
     <w:p>
@@ -4777,14 +5932,25 @@
           <w:u w:val="single"/>
         </w:rPr>
       </w:pPr>
-      <w:r>
-        <w:rPr>
-          <w:b/>
-          <w:sz w:val="28"/>
-          <w:szCs w:val="28"/>
-          <w:u w:val="single"/>
-        </w:rPr>
-        <w:t>Raise(Ask a raise)</w:t>
+      <w:proofErr w:type="gramStart"/>
+      <w:r>
+        <w:rPr>
+          <w:b/>
+          <w:sz w:val="28"/>
+          <w:szCs w:val="28"/>
+          <w:u w:val="single"/>
+        </w:rPr>
+        <w:t>Raise(</w:t>
+      </w:r>
+      <w:proofErr w:type="gramEnd"/>
+      <w:r>
+        <w:rPr>
+          <w:b/>
+          <w:sz w:val="28"/>
+          <w:szCs w:val="28"/>
+          <w:u w:val="single"/>
+        </w:rPr>
+        <w:t>Ask a raise)</w:t>
       </w:r>
     </w:p>
     <w:p>
@@ -4852,7 +6018,23 @@
           <w:sz w:val="28"/>
           <w:szCs w:val="28"/>
         </w:rPr>
-        <w:t>Create an ongoing dialogoue about future raise</w:t>
+        <w:t xml:space="preserve">Create an ongoing </w:t>
+      </w:r>
+      <w:proofErr w:type="spellStart"/>
+      <w:r>
+        <w:rPr>
+          <w:sz w:val="28"/>
+          <w:szCs w:val="28"/>
+        </w:rPr>
+        <w:t>dialogoue</w:t>
+      </w:r>
+      <w:proofErr w:type="spellEnd"/>
+      <w:r>
+        <w:rPr>
+          <w:sz w:val="28"/>
+          <w:szCs w:val="28"/>
+        </w:rPr>
+        <w:t xml:space="preserve"> about future raise</w:t>
       </w:r>
     </w:p>
     <w:p>
@@ -4872,7 +6054,32 @@
           <w:sz w:val="28"/>
           <w:szCs w:val="28"/>
         </w:rPr>
-        <w:t>Bring up the topic,but do not ask for raise.</w:t>
+        <w:t xml:space="preserve">Bring up the </w:t>
+      </w:r>
+      <w:proofErr w:type="spellStart"/>
+      <w:r>
+        <w:rPr>
+          <w:sz w:val="28"/>
+          <w:szCs w:val="28"/>
+        </w:rPr>
+        <w:t>topic</w:t>
+      </w:r>
+      <w:proofErr w:type="gramStart"/>
+      <w:r>
+        <w:rPr>
+          <w:sz w:val="28"/>
+          <w:szCs w:val="28"/>
+        </w:rPr>
+        <w:t>,but</w:t>
+      </w:r>
+      <w:proofErr w:type="spellEnd"/>
+      <w:proofErr w:type="gramEnd"/>
+      <w:r>
+        <w:rPr>
+          <w:sz w:val="28"/>
+          <w:szCs w:val="28"/>
+        </w:rPr>
+        <w:t xml:space="preserve"> do not ask for raise.</w:t>
       </w:r>
     </w:p>
     <w:p>
@@ -4949,7 +6156,39 @@
           <w:sz w:val="28"/>
           <w:szCs w:val="28"/>
         </w:rPr>
-        <w:t xml:space="preserve">Let be honest we spend  mass of our time in life at- work,do not you </w:t>
+        <w:t xml:space="preserve">Let be honest we </w:t>
+      </w:r>
+      <w:proofErr w:type="gramStart"/>
+      <w:r>
+        <w:rPr>
+          <w:sz w:val="28"/>
+          <w:szCs w:val="28"/>
+        </w:rPr>
+        <w:t>spend  mass</w:t>
+      </w:r>
+      <w:proofErr w:type="gramEnd"/>
+      <w:r>
+        <w:rPr>
+          <w:sz w:val="28"/>
+          <w:szCs w:val="28"/>
+        </w:rPr>
+        <w:t xml:space="preserve"> of our time in life at- </w:t>
+      </w:r>
+      <w:proofErr w:type="spellStart"/>
+      <w:r>
+        <w:rPr>
+          <w:sz w:val="28"/>
+          <w:szCs w:val="28"/>
+        </w:rPr>
+        <w:t>work,do</w:t>
+      </w:r>
+      <w:proofErr w:type="spellEnd"/>
+      <w:r>
+        <w:rPr>
+          <w:sz w:val="28"/>
+          <w:szCs w:val="28"/>
+        </w:rPr>
+        <w:t xml:space="preserve"> not you </w:t>
       </w:r>
     </w:p>
     <w:p>
@@ -4969,14 +6208,48 @@
           <w:sz w:val="28"/>
           <w:szCs w:val="28"/>
         </w:rPr>
-        <w:t>Think we should try a litte fun</w:t>
-      </w:r>
-      <w:r>
-        <w:rPr>
-          <w:sz w:val="28"/>
-          <w:szCs w:val="28"/>
-        </w:rPr>
-        <w:t xml:space="preserve">,of </w:t>
+        <w:t xml:space="preserve">Think we should try a </w:t>
+      </w:r>
+      <w:proofErr w:type="spellStart"/>
+      <w:r>
+        <w:rPr>
+          <w:sz w:val="28"/>
+          <w:szCs w:val="28"/>
+        </w:rPr>
+        <w:t>litte</w:t>
+      </w:r>
+      <w:proofErr w:type="spellEnd"/>
+      <w:r>
+        <w:rPr>
+          <w:sz w:val="28"/>
+          <w:szCs w:val="28"/>
+        </w:rPr>
+        <w:t xml:space="preserve"> </w:t>
+      </w:r>
+      <w:proofErr w:type="spellStart"/>
+      <w:r>
+        <w:rPr>
+          <w:sz w:val="28"/>
+          <w:szCs w:val="28"/>
+        </w:rPr>
+        <w:t>fun</w:t>
+      </w:r>
+      <w:proofErr w:type="gramStart"/>
+      <w:r>
+        <w:rPr>
+          <w:sz w:val="28"/>
+          <w:szCs w:val="28"/>
+        </w:rPr>
+        <w:t>,of</w:t>
+      </w:r>
+      <w:proofErr w:type="spellEnd"/>
+      <w:proofErr w:type="gramEnd"/>
+      <w:r>
+        <w:rPr>
+          <w:sz w:val="28"/>
+          <w:szCs w:val="28"/>
+        </w:rPr>
+        <w:t xml:space="preserve"> </w:t>
       </w:r>
       <w:r>
         <w:rPr>
@@ -5137,7 +6410,15 @@
           <w:sz w:val="28"/>
           <w:szCs w:val="28"/>
         </w:rPr>
-        <w:t>You job Is make you</w:t>
+        <w:t xml:space="preserve">You job Is make </w:t>
+      </w:r>
+      <w:proofErr w:type="spellStart"/>
+      <w:r>
+        <w:rPr>
+          <w:sz w:val="28"/>
+          <w:szCs w:val="28"/>
+        </w:rPr>
+        <w:t>you</w:t>
       </w:r>
       <w:r>
         <w:rPr>
@@ -5146,19 +6427,52 @@
         </w:rPr>
         <w:t>sellf</w:t>
       </w:r>
-      <w:r>
-        <w:rPr>
-          <w:sz w:val="28"/>
-          <w:szCs w:val="28"/>
-        </w:rPr>
-        <w:t xml:space="preserve"> a litte bit human and approachable</w:t>
-      </w:r>
-      <w:r>
-        <w:rPr>
-          <w:sz w:val="28"/>
-          <w:szCs w:val="28"/>
-        </w:rPr>
-        <w:t xml:space="preserve">  that leads</w:t>
+      <w:proofErr w:type="spellEnd"/>
+      <w:r>
+        <w:rPr>
+          <w:sz w:val="28"/>
+          <w:szCs w:val="28"/>
+        </w:rPr>
+        <w:t xml:space="preserve"> a </w:t>
+      </w:r>
+      <w:proofErr w:type="spellStart"/>
+      <w:r>
+        <w:rPr>
+          <w:sz w:val="28"/>
+          <w:szCs w:val="28"/>
+        </w:rPr>
+        <w:t>litte</w:t>
+      </w:r>
+      <w:proofErr w:type="spellEnd"/>
+      <w:r>
+        <w:rPr>
+          <w:sz w:val="28"/>
+          <w:szCs w:val="28"/>
+        </w:rPr>
+        <w:t xml:space="preserve"> bit human and </w:t>
+      </w:r>
+      <w:proofErr w:type="gramStart"/>
+      <w:r>
+        <w:rPr>
+          <w:sz w:val="28"/>
+          <w:szCs w:val="28"/>
+        </w:rPr>
+        <w:t>approachable</w:t>
+      </w:r>
+      <w:r>
+        <w:rPr>
+          <w:sz w:val="28"/>
+          <w:szCs w:val="28"/>
+        </w:rPr>
+        <w:t xml:space="preserve">  that</w:t>
+      </w:r>
+      <w:proofErr w:type="gramEnd"/>
+      <w:r>
+        <w:rPr>
+          <w:sz w:val="28"/>
+          <w:szCs w:val="28"/>
+        </w:rPr>
+        <w:t xml:space="preserve"> leads</w:t>
       </w:r>
     </w:p>
     <w:p>
@@ -5173,12 +6487,21 @@
           <w:szCs w:val="28"/>
         </w:rPr>
       </w:pPr>
-      <w:r>
-        <w:rPr>
-          <w:sz w:val="28"/>
-          <w:szCs w:val="28"/>
-        </w:rPr>
-        <w:t xml:space="preserve">better </w:t>
+      <w:proofErr w:type="gramStart"/>
+      <w:r>
+        <w:rPr>
+          <w:sz w:val="28"/>
+          <w:szCs w:val="28"/>
+        </w:rPr>
+        <w:t>better</w:t>
+      </w:r>
+      <w:proofErr w:type="gramEnd"/>
+      <w:r>
+        <w:rPr>
+          <w:sz w:val="28"/>
+          <w:szCs w:val="28"/>
+        </w:rPr>
+        <w:t xml:space="preserve"> </w:t>
       </w:r>
       <w:r>
         <w:rPr>
@@ -5221,13 +6544,31 @@
           <w:szCs w:val="28"/>
         </w:rPr>
       </w:pPr>
-      <w:r>
-        <w:rPr>
-          <w:sz w:val="28"/>
-          <w:szCs w:val="28"/>
-        </w:rPr>
-        <w:t>is the self deprication</w:t>
-      </w:r>
+      <w:proofErr w:type="gramStart"/>
+      <w:r>
+        <w:rPr>
+          <w:sz w:val="28"/>
+          <w:szCs w:val="28"/>
+        </w:rPr>
+        <w:t>is</w:t>
+      </w:r>
+      <w:proofErr w:type="gramEnd"/>
+      <w:r>
+        <w:rPr>
+          <w:sz w:val="28"/>
+          <w:szCs w:val="28"/>
+        </w:rPr>
+        <w:t xml:space="preserve"> the self </w:t>
+      </w:r>
+      <w:proofErr w:type="spellStart"/>
+      <w:r>
+        <w:rPr>
+          <w:sz w:val="28"/>
+          <w:szCs w:val="28"/>
+        </w:rPr>
+        <w:t>deprication</w:t>
+      </w:r>
+      <w:proofErr w:type="spellEnd"/>
       <w:r>
         <w:rPr>
           <w:sz w:val="28"/>
@@ -5248,12 +6589,37 @@
           <w:szCs w:val="28"/>
         </w:rPr>
       </w:pPr>
-      <w:r>
-        <w:rPr>
-          <w:sz w:val="28"/>
-          <w:szCs w:val="28"/>
-        </w:rPr>
-        <w:t>it show up others you can lie up and  lauague yourself</w:t>
+      <w:proofErr w:type="gramStart"/>
+      <w:r>
+        <w:rPr>
+          <w:sz w:val="28"/>
+          <w:szCs w:val="28"/>
+        </w:rPr>
+        <w:t>it</w:t>
+      </w:r>
+      <w:proofErr w:type="gramEnd"/>
+      <w:r>
+        <w:rPr>
+          <w:sz w:val="28"/>
+          <w:szCs w:val="28"/>
+        </w:rPr>
+        <w:t xml:space="preserve"> show up others you can lie up and  </w:t>
+      </w:r>
+      <w:proofErr w:type="spellStart"/>
+      <w:r>
+        <w:rPr>
+          <w:sz w:val="28"/>
+          <w:szCs w:val="28"/>
+        </w:rPr>
+        <w:t>lauague</w:t>
+      </w:r>
+      <w:proofErr w:type="spellEnd"/>
+      <w:r>
+        <w:rPr>
+          <w:sz w:val="28"/>
+          <w:szCs w:val="28"/>
+        </w:rPr>
+        <w:t xml:space="preserve"> yourself</w:t>
       </w:r>
       <w:r>
         <w:rPr>
@@ -5282,12 +6648,21 @@
           <w:szCs w:val="28"/>
         </w:rPr>
       </w:pPr>
-      <w:r>
-        <w:rPr>
-          <w:sz w:val="28"/>
-          <w:szCs w:val="28"/>
-        </w:rPr>
-        <w:t>finding thing worth celebrating</w:t>
+      <w:proofErr w:type="gramStart"/>
+      <w:r>
+        <w:rPr>
+          <w:sz w:val="28"/>
+          <w:szCs w:val="28"/>
+        </w:rPr>
+        <w:t>finding</w:t>
+      </w:r>
+      <w:proofErr w:type="gramEnd"/>
+      <w:r>
+        <w:rPr>
+          <w:sz w:val="28"/>
+          <w:szCs w:val="28"/>
+        </w:rPr>
+        <w:t xml:space="preserve"> thing worth celebrating</w:t>
       </w:r>
     </w:p>
     <w:p>
@@ -5512,7 +6887,23 @@
           <w:sz w:val="28"/>
           <w:szCs w:val="28"/>
         </w:rPr>
-        <w:t>Engage fun for the  sake of fun</w:t>
+        <w:t xml:space="preserve">Engage fun for </w:t>
+      </w:r>
+      <w:proofErr w:type="gramStart"/>
+      <w:r>
+        <w:rPr>
+          <w:sz w:val="28"/>
+          <w:szCs w:val="28"/>
+        </w:rPr>
+        <w:t>the  sake</w:t>
+      </w:r>
+      <w:proofErr w:type="gramEnd"/>
+      <w:r>
+        <w:rPr>
+          <w:sz w:val="28"/>
+          <w:szCs w:val="28"/>
+        </w:rPr>
+        <w:t xml:space="preserve"> of fun</w:t>
       </w:r>
     </w:p>
     <w:p>
@@ -5553,7 +6944,55 @@
           <w:sz w:val="28"/>
           <w:szCs w:val="28"/>
         </w:rPr>
-        <w:t xml:space="preserve"> Techniqually is not , but most of the  effetivelly leader are short</w:t>
+        <w:t xml:space="preserve"> </w:t>
+      </w:r>
+      <w:proofErr w:type="spellStart"/>
+      <w:r>
+        <w:rPr>
+          <w:sz w:val="28"/>
+          <w:szCs w:val="28"/>
+        </w:rPr>
+        <w:t>Techniqually</w:t>
+      </w:r>
+      <w:proofErr w:type="spellEnd"/>
+      <w:r>
+        <w:rPr>
+          <w:sz w:val="28"/>
+          <w:szCs w:val="28"/>
+        </w:rPr>
+        <w:t xml:space="preserve"> is </w:t>
+      </w:r>
+      <w:proofErr w:type="gramStart"/>
+      <w:r>
+        <w:rPr>
+          <w:sz w:val="28"/>
+          <w:szCs w:val="28"/>
+        </w:rPr>
+        <w:t>not ,</w:t>
+      </w:r>
+      <w:proofErr w:type="gramEnd"/>
+      <w:r>
+        <w:rPr>
+          <w:sz w:val="28"/>
+          <w:szCs w:val="28"/>
+        </w:rPr>
+        <w:t xml:space="preserve"> but most of the  </w:t>
+      </w:r>
+      <w:proofErr w:type="spellStart"/>
+      <w:r>
+        <w:rPr>
+          <w:sz w:val="28"/>
+          <w:szCs w:val="28"/>
+        </w:rPr>
+        <w:t>effetivelly</w:t>
+      </w:r>
+      <w:proofErr w:type="spellEnd"/>
+      <w:r>
+        <w:rPr>
+          <w:sz w:val="28"/>
+          <w:szCs w:val="28"/>
+        </w:rPr>
+        <w:t xml:space="preserve"> leader are short</w:t>
       </w:r>
     </w:p>
     <w:p>
@@ -5588,12 +7027,53 @@
           <w:szCs w:val="28"/>
         </w:rPr>
       </w:pPr>
-      <w:r>
-        <w:rPr>
-          <w:sz w:val="28"/>
-          <w:szCs w:val="28"/>
-        </w:rPr>
-        <w:t>to be done, but as hunman using positive motion by having a litte fun</w:t>
+      <w:proofErr w:type="gramStart"/>
+      <w:r>
+        <w:rPr>
+          <w:sz w:val="28"/>
+          <w:szCs w:val="28"/>
+        </w:rPr>
+        <w:t>to</w:t>
+      </w:r>
+      <w:proofErr w:type="gramEnd"/>
+      <w:r>
+        <w:rPr>
+          <w:sz w:val="28"/>
+          <w:szCs w:val="28"/>
+        </w:rPr>
+        <w:t xml:space="preserve"> be done, but as </w:t>
+      </w:r>
+      <w:proofErr w:type="spellStart"/>
+      <w:r>
+        <w:rPr>
+          <w:sz w:val="28"/>
+          <w:szCs w:val="28"/>
+        </w:rPr>
+        <w:t>hunman</w:t>
+      </w:r>
+      <w:proofErr w:type="spellEnd"/>
+      <w:r>
+        <w:rPr>
+          <w:sz w:val="28"/>
+          <w:szCs w:val="28"/>
+        </w:rPr>
+        <w:t xml:space="preserve"> using positive motion by having a </w:t>
+      </w:r>
+      <w:proofErr w:type="spellStart"/>
+      <w:r>
+        <w:rPr>
+          <w:sz w:val="28"/>
+          <w:szCs w:val="28"/>
+        </w:rPr>
+        <w:t>litte</w:t>
+      </w:r>
+      <w:proofErr w:type="spellEnd"/>
+      <w:r>
+        <w:rPr>
+          <w:sz w:val="28"/>
+          <w:szCs w:val="28"/>
+        </w:rPr>
+        <w:t xml:space="preserve"> fun</w:t>
       </w:r>
     </w:p>
     <w:p>
@@ -5623,14 +7103,25 @@
           <w:u w:val="single"/>
         </w:rPr>
       </w:pPr>
-      <w:r>
-        <w:rPr>
-          <w:b/>
-          <w:sz w:val="28"/>
-          <w:szCs w:val="28"/>
-          <w:u w:val="single"/>
-        </w:rPr>
-        <w:t>helping people feel purpose in your work</w:t>
+      <w:proofErr w:type="gramStart"/>
+      <w:r>
+        <w:rPr>
+          <w:b/>
+          <w:sz w:val="28"/>
+          <w:szCs w:val="28"/>
+          <w:u w:val="single"/>
+        </w:rPr>
+        <w:t>helping</w:t>
+      </w:r>
+      <w:proofErr w:type="gramEnd"/>
+      <w:r>
+        <w:rPr>
+          <w:b/>
+          <w:sz w:val="28"/>
+          <w:szCs w:val="28"/>
+          <w:u w:val="single"/>
+        </w:rPr>
+        <w:t xml:space="preserve"> people feel purpose in your work</w:t>
       </w:r>
     </w:p>
     <w:p>
@@ -5671,7 +7162,55 @@
           <w:sz w:val="28"/>
           <w:szCs w:val="28"/>
         </w:rPr>
-        <w:t xml:space="preserve"> they know they have to work ,they feel the boss are basicly fari even know they are not love </w:t>
+        <w:t xml:space="preserve"> they know they have to </w:t>
+      </w:r>
+      <w:proofErr w:type="gramStart"/>
+      <w:r>
+        <w:rPr>
+          <w:sz w:val="28"/>
+          <w:szCs w:val="28"/>
+        </w:rPr>
+        <w:t>work ,they</w:t>
+      </w:r>
+      <w:proofErr w:type="gramEnd"/>
+      <w:r>
+        <w:rPr>
+          <w:sz w:val="28"/>
+          <w:szCs w:val="28"/>
+        </w:rPr>
+        <w:t xml:space="preserve"> feel the boss are </w:t>
+      </w:r>
+      <w:proofErr w:type="spellStart"/>
+      <w:r>
+        <w:rPr>
+          <w:sz w:val="28"/>
+          <w:szCs w:val="28"/>
+        </w:rPr>
+        <w:t>basicly</w:t>
+      </w:r>
+      <w:proofErr w:type="spellEnd"/>
+      <w:r>
+        <w:rPr>
+          <w:sz w:val="28"/>
+          <w:szCs w:val="28"/>
+        </w:rPr>
+        <w:t xml:space="preserve"> </w:t>
+      </w:r>
+      <w:proofErr w:type="spellStart"/>
+      <w:r>
+        <w:rPr>
+          <w:sz w:val="28"/>
+          <w:szCs w:val="28"/>
+        </w:rPr>
+        <w:t>fari</w:t>
+      </w:r>
+      <w:proofErr w:type="spellEnd"/>
+      <w:r>
+        <w:rPr>
+          <w:sz w:val="28"/>
+          <w:szCs w:val="28"/>
+        </w:rPr>
+        <w:t xml:space="preserve"> even know they are not love </w:t>
       </w:r>
     </w:p>
     <w:p>
@@ -5698,7 +7237,23 @@
           <w:sz w:val="28"/>
           <w:szCs w:val="28"/>
         </w:rPr>
-        <w:t>, they complains about they job.</w:t>
+        <w:t xml:space="preserve">, they complains about </w:t>
+      </w:r>
+      <w:proofErr w:type="spellStart"/>
+      <w:r>
+        <w:rPr>
+          <w:sz w:val="28"/>
+          <w:szCs w:val="28"/>
+        </w:rPr>
+        <w:t>they</w:t>
+      </w:r>
+      <w:proofErr w:type="spellEnd"/>
+      <w:r>
+        <w:rPr>
+          <w:sz w:val="28"/>
+          <w:szCs w:val="28"/>
+        </w:rPr>
+        <w:t xml:space="preserve"> job.</w:t>
       </w:r>
     </w:p>
     <w:p>
@@ -5738,14 +7293,46 @@
           <w:sz w:val="28"/>
           <w:szCs w:val="28"/>
         </w:rPr>
-        <w:t xml:space="preserve"> singnificate power </w:t>
-      </w:r>
-      <w:r>
-        <w:rPr>
-          <w:sz w:val="28"/>
-          <w:szCs w:val="28"/>
-        </w:rPr>
-        <w:t xml:space="preserve"> to  help them to </w:t>
+        <w:t xml:space="preserve"> </w:t>
+      </w:r>
+      <w:proofErr w:type="spellStart"/>
+      <w:r>
+        <w:rPr>
+          <w:sz w:val="28"/>
+          <w:szCs w:val="28"/>
+        </w:rPr>
+        <w:t>singnificate</w:t>
+      </w:r>
+      <w:proofErr w:type="spellEnd"/>
+      <w:r>
+        <w:rPr>
+          <w:sz w:val="28"/>
+          <w:szCs w:val="28"/>
+        </w:rPr>
+        <w:t xml:space="preserve"> </w:t>
+      </w:r>
+      <w:proofErr w:type="gramStart"/>
+      <w:r>
+        <w:rPr>
+          <w:sz w:val="28"/>
+          <w:szCs w:val="28"/>
+        </w:rPr>
+        <w:t xml:space="preserve">power </w:t>
+      </w:r>
+      <w:r>
+        <w:rPr>
+          <w:sz w:val="28"/>
+          <w:szCs w:val="28"/>
+        </w:rPr>
+        <w:t xml:space="preserve"> to</w:t>
+      </w:r>
+      <w:proofErr w:type="gramEnd"/>
+      <w:r>
+        <w:rPr>
+          <w:sz w:val="28"/>
+          <w:szCs w:val="28"/>
+        </w:rPr>
+        <w:t xml:space="preserve">  help them to </w:t>
       </w:r>
       <w:r>
         <w:rPr>
@@ -5803,7 +7390,23 @@
           <w:sz w:val="28"/>
           <w:szCs w:val="28"/>
         </w:rPr>
-        <w:t>A purpose means a positive  sense of  doing something that matters,</w:t>
+        <w:t xml:space="preserve">A purpose means a </w:t>
+      </w:r>
+      <w:proofErr w:type="gramStart"/>
+      <w:r>
+        <w:rPr>
+          <w:sz w:val="28"/>
+          <w:szCs w:val="28"/>
+        </w:rPr>
+        <w:t>positive  sense</w:t>
+      </w:r>
+      <w:proofErr w:type="gramEnd"/>
+      <w:r>
+        <w:rPr>
+          <w:sz w:val="28"/>
+          <w:szCs w:val="28"/>
+        </w:rPr>
+        <w:t xml:space="preserve"> of  doing something that matters,</w:t>
       </w:r>
     </w:p>
     <w:p>
@@ -5823,7 +7426,23 @@
           <w:sz w:val="28"/>
           <w:szCs w:val="28"/>
         </w:rPr>
-        <w:t>Add value ,and makes you feel good when done. Right team any job</w:t>
+        <w:t xml:space="preserve">Add </w:t>
+      </w:r>
+      <w:proofErr w:type="gramStart"/>
+      <w:r>
+        <w:rPr>
+          <w:sz w:val="28"/>
+          <w:szCs w:val="28"/>
+        </w:rPr>
+        <w:t>value ,and</w:t>
+      </w:r>
+      <w:proofErr w:type="gramEnd"/>
+      <w:r>
+        <w:rPr>
+          <w:sz w:val="28"/>
+          <w:szCs w:val="28"/>
+        </w:rPr>
+        <w:t xml:space="preserve"> makes you feel good when done. Right team any job</w:t>
       </w:r>
     </w:p>
     <w:p>
@@ -5838,12 +7457,21 @@
           <w:szCs w:val="28"/>
         </w:rPr>
       </w:pPr>
-      <w:r>
-        <w:rPr>
-          <w:sz w:val="28"/>
-          <w:szCs w:val="28"/>
-        </w:rPr>
-        <w:t>can be filled with purpose.</w:t>
+      <w:proofErr w:type="gramStart"/>
+      <w:r>
+        <w:rPr>
+          <w:sz w:val="28"/>
+          <w:szCs w:val="28"/>
+        </w:rPr>
+        <w:t>can</w:t>
+      </w:r>
+      <w:proofErr w:type="gramEnd"/>
+      <w:r>
+        <w:rPr>
+          <w:sz w:val="28"/>
+          <w:szCs w:val="28"/>
+        </w:rPr>
+        <w:t xml:space="preserve"> be filled with purpose.</w:t>
       </w:r>
     </w:p>
     <w:p>
@@ -6110,8 +7738,17 @@
           <w:sz w:val="28"/>
           <w:szCs w:val="28"/>
         </w:rPr>
-        <w:t>eventually leads customer or clients )</w:t>
-      </w:r>
+        <w:t xml:space="preserve">eventually leads customer or </w:t>
+      </w:r>
+      <w:proofErr w:type="gramStart"/>
+      <w:r>
+        <w:rPr>
+          <w:sz w:val="28"/>
+          <w:szCs w:val="28"/>
+        </w:rPr>
+        <w:t>clients )</w:t>
+      </w:r>
+      <w:proofErr w:type="gramEnd"/>
     </w:p>
     <w:p>
       <w:pPr>
@@ -6130,7 +7767,23 @@
           <w:sz w:val="28"/>
           <w:szCs w:val="28"/>
         </w:rPr>
-        <w:t>The best communicator listen  more than speak, why is so hard</w:t>
+        <w:t xml:space="preserve">The best communicator </w:t>
+      </w:r>
+      <w:proofErr w:type="gramStart"/>
+      <w:r>
+        <w:rPr>
+          <w:sz w:val="28"/>
+          <w:szCs w:val="28"/>
+        </w:rPr>
+        <w:t>listen  more</w:t>
+      </w:r>
+      <w:proofErr w:type="gramEnd"/>
+      <w:r>
+        <w:rPr>
+          <w:sz w:val="28"/>
+          <w:szCs w:val="28"/>
+        </w:rPr>
+        <w:t xml:space="preserve"> than speak, why is so hard</w:t>
       </w:r>
     </w:p>
     <w:p>
@@ -6145,12 +7798,21 @@
           <w:szCs w:val="28"/>
         </w:rPr>
       </w:pPr>
-      <w:r>
-        <w:rPr>
-          <w:sz w:val="28"/>
-          <w:szCs w:val="28"/>
-        </w:rPr>
-        <w:t>for everyone to figure out</w:t>
+      <w:proofErr w:type="gramStart"/>
+      <w:r>
+        <w:rPr>
+          <w:sz w:val="28"/>
+          <w:szCs w:val="28"/>
+        </w:rPr>
+        <w:t>for</w:t>
+      </w:r>
+      <w:proofErr w:type="gramEnd"/>
+      <w:r>
+        <w:rPr>
+          <w:sz w:val="28"/>
+          <w:szCs w:val="28"/>
+        </w:rPr>
+        <w:t xml:space="preserve"> everyone to figure out</w:t>
       </w:r>
     </w:p>
     <w:p>
@@ -6165,12 +7827,21 @@
           <w:szCs w:val="28"/>
         </w:rPr>
       </w:pPr>
-      <w:r>
-        <w:rPr>
-          <w:sz w:val="28"/>
-          <w:szCs w:val="28"/>
-        </w:rPr>
-        <w:t>when you good listener you get more</w:t>
+      <w:proofErr w:type="gramStart"/>
+      <w:r>
+        <w:rPr>
+          <w:sz w:val="28"/>
+          <w:szCs w:val="28"/>
+        </w:rPr>
+        <w:t>when</w:t>
+      </w:r>
+      <w:proofErr w:type="gramEnd"/>
+      <w:r>
+        <w:rPr>
+          <w:sz w:val="28"/>
+          <w:szCs w:val="28"/>
+        </w:rPr>
+        <w:t xml:space="preserve"> you good listener you get more</w:t>
       </w:r>
     </w:p>
     <w:p>
@@ -6255,12 +7926,21 @@
           <w:szCs w:val="28"/>
         </w:rPr>
       </w:pPr>
-      <w:r>
-        <w:rPr>
-          <w:sz w:val="28"/>
-          <w:szCs w:val="28"/>
-        </w:rPr>
-        <w:t>they hurt</w:t>
+      <w:proofErr w:type="gramStart"/>
+      <w:r>
+        <w:rPr>
+          <w:sz w:val="28"/>
+          <w:szCs w:val="28"/>
+        </w:rPr>
+        <w:t>they</w:t>
+      </w:r>
+      <w:proofErr w:type="gramEnd"/>
+      <w:r>
+        <w:rPr>
+          <w:sz w:val="28"/>
+          <w:szCs w:val="28"/>
+        </w:rPr>
+        <w:t xml:space="preserve"> hurt</w:t>
       </w:r>
     </w:p>
     <w:p>
@@ -6286,12 +7966,21 @@
           <w:szCs w:val="28"/>
         </w:rPr>
       </w:pPr>
-      <w:r>
-        <w:rPr>
-          <w:sz w:val="28"/>
-          <w:szCs w:val="28"/>
-        </w:rPr>
-        <w:t>all the good communicator follow this roles</w:t>
+      <w:proofErr w:type="gramStart"/>
+      <w:r>
+        <w:rPr>
+          <w:sz w:val="28"/>
+          <w:szCs w:val="28"/>
+        </w:rPr>
+        <w:t>all</w:t>
+      </w:r>
+      <w:proofErr w:type="gramEnd"/>
+      <w:r>
+        <w:rPr>
+          <w:sz w:val="28"/>
+          <w:szCs w:val="28"/>
+        </w:rPr>
+        <w:t xml:space="preserve"> the good communicator follow this roles</w:t>
       </w:r>
     </w:p>
     <w:p>
@@ -6395,6 +8084,7 @@
           <w:szCs w:val="28"/>
         </w:rPr>
       </w:pPr>
+      <w:proofErr w:type="spellStart"/>
       <w:r>
         <w:rPr>
           <w:sz w:val="28"/>
@@ -6409,12 +8099,38 @@
         </w:rPr>
         <w:t>erformace</w:t>
       </w:r>
-      <w:r>
-        <w:rPr>
-          <w:sz w:val="28"/>
-          <w:szCs w:val="28"/>
-        </w:rPr>
-        <w:t>,they show their loyati and commitment</w:t>
+      <w:proofErr w:type="gramStart"/>
+      <w:r>
+        <w:rPr>
+          <w:sz w:val="28"/>
+          <w:szCs w:val="28"/>
+        </w:rPr>
+        <w:t>,they</w:t>
+      </w:r>
+      <w:proofErr w:type="spellEnd"/>
+      <w:proofErr w:type="gramEnd"/>
+      <w:r>
+        <w:rPr>
+          <w:sz w:val="28"/>
+          <w:szCs w:val="28"/>
+        </w:rPr>
+        <w:t xml:space="preserve"> show their </w:t>
+      </w:r>
+      <w:proofErr w:type="spellStart"/>
+      <w:r>
+        <w:rPr>
+          <w:sz w:val="28"/>
+          <w:szCs w:val="28"/>
+        </w:rPr>
+        <w:t>loyati</w:t>
+      </w:r>
+      <w:proofErr w:type="spellEnd"/>
+      <w:r>
+        <w:rPr>
+          <w:sz w:val="28"/>
+          <w:szCs w:val="28"/>
+        </w:rPr>
+        <w:t xml:space="preserve"> and commitment</w:t>
       </w:r>
     </w:p>
     <w:p>
@@ -6563,7 +8279,39 @@
           <w:sz w:val="28"/>
           <w:szCs w:val="28"/>
         </w:rPr>
-        <w:t xml:space="preserve">Do the orngnization change too litte or too much, the answer is too </w:t>
+        <w:t xml:space="preserve">Do the </w:t>
+      </w:r>
+      <w:proofErr w:type="spellStart"/>
+      <w:r>
+        <w:rPr>
+          <w:sz w:val="28"/>
+          <w:szCs w:val="28"/>
+        </w:rPr>
+        <w:t>orngnization</w:t>
+      </w:r>
+      <w:proofErr w:type="spellEnd"/>
+      <w:r>
+        <w:rPr>
+          <w:sz w:val="28"/>
+          <w:szCs w:val="28"/>
+        </w:rPr>
+        <w:t xml:space="preserve"> change too </w:t>
+      </w:r>
+      <w:proofErr w:type="spellStart"/>
+      <w:r>
+        <w:rPr>
+          <w:sz w:val="28"/>
+          <w:szCs w:val="28"/>
+        </w:rPr>
+        <w:t>litte</w:t>
+      </w:r>
+      <w:proofErr w:type="spellEnd"/>
+      <w:r>
+        <w:rPr>
+          <w:sz w:val="28"/>
+          <w:szCs w:val="28"/>
+        </w:rPr>
+        <w:t xml:space="preserve"> or too much, the answer is too </w:t>
       </w:r>
     </w:p>
     <w:p>
@@ -6654,6 +8402,7 @@
           <w:szCs w:val="28"/>
         </w:rPr>
       </w:pPr>
+      <w:proofErr w:type="gramStart"/>
       <w:r>
         <w:rPr>
           <w:b/>
@@ -6663,6 +8412,7 @@
         </w:rPr>
         <w:t>Conversation</w:t>
       </w:r>
+      <w:proofErr w:type="gramEnd"/>
       <w:r>
         <w:rPr>
           <w:sz w:val="28"/>
@@ -6819,12 +8569,21 @@
           <w:szCs w:val="28"/>
         </w:rPr>
       </w:pPr>
-      <w:r>
-        <w:rPr>
-          <w:sz w:val="28"/>
-          <w:szCs w:val="28"/>
-        </w:rPr>
-        <w:t>Integrity(Do what you say you ‘ll do)</w:t>
+      <w:proofErr w:type="gramStart"/>
+      <w:r>
+        <w:rPr>
+          <w:sz w:val="28"/>
+          <w:szCs w:val="28"/>
+        </w:rPr>
+        <w:t>Integrity(</w:t>
+      </w:r>
+      <w:proofErr w:type="gramEnd"/>
+      <w:r>
+        <w:rPr>
+          <w:sz w:val="28"/>
+          <w:szCs w:val="28"/>
+        </w:rPr>
+        <w:t>Do what you say you ‘ll do)</w:t>
       </w:r>
     </w:p>
     <w:p>
@@ -6893,14 +8652,25 @@
           <w:u w:val="single"/>
         </w:rPr>
       </w:pPr>
-      <w:r>
-        <w:rPr>
-          <w:b/>
-          <w:sz w:val="28"/>
-          <w:szCs w:val="28"/>
-          <w:u w:val="single"/>
-        </w:rPr>
-        <w:t>Avoiding(B</w:t>
+      <w:proofErr w:type="gramStart"/>
+      <w:r>
+        <w:rPr>
+          <w:b/>
+          <w:sz w:val="28"/>
+          <w:szCs w:val="28"/>
+          <w:u w:val="single"/>
+        </w:rPr>
+        <w:t>Avoiding(</w:t>
+      </w:r>
+      <w:proofErr w:type="gramEnd"/>
+      <w:r>
+        <w:rPr>
+          <w:b/>
+          <w:sz w:val="28"/>
+          <w:szCs w:val="28"/>
+          <w:u w:val="single"/>
+        </w:rPr>
+        <w:t>B</w:t>
       </w:r>
       <w:r>
         <w:rPr>
@@ -7096,7 +8866,23 @@
           <w:sz w:val="28"/>
           <w:szCs w:val="28"/>
         </w:rPr>
-        <w:t>Check you emotions</w:t>
+        <w:t xml:space="preserve">Check </w:t>
+      </w:r>
+      <w:proofErr w:type="spellStart"/>
+      <w:r>
+        <w:rPr>
+          <w:sz w:val="28"/>
+          <w:szCs w:val="28"/>
+        </w:rPr>
+        <w:t>you</w:t>
+      </w:r>
+      <w:proofErr w:type="spellEnd"/>
+      <w:r>
+        <w:rPr>
+          <w:sz w:val="28"/>
+          <w:szCs w:val="28"/>
+        </w:rPr>
+        <w:t xml:space="preserve"> emotions</w:t>
       </w:r>
     </w:p>
     <w:p>
@@ -7136,7 +8922,23 @@
           <w:sz w:val="28"/>
           <w:szCs w:val="28"/>
         </w:rPr>
-        <w:t>The key to progress is choosing to learn from you mistakes</w:t>
+        <w:t xml:space="preserve">The key to progress is choosing to learn from </w:t>
+      </w:r>
+      <w:proofErr w:type="spellStart"/>
+      <w:r>
+        <w:rPr>
+          <w:sz w:val="28"/>
+          <w:szCs w:val="28"/>
+        </w:rPr>
+        <w:t>you</w:t>
+      </w:r>
+      <w:proofErr w:type="spellEnd"/>
+      <w:r>
+        <w:rPr>
+          <w:sz w:val="28"/>
+          <w:szCs w:val="28"/>
+        </w:rPr>
+        <w:t xml:space="preserve"> mistakes</w:t>
       </w:r>
     </w:p>
     <w:p>
@@ -7194,33 +8996,53 @@
           <w:u w:val="single"/>
         </w:rPr>
       </w:pPr>
-      <w:r>
-        <w:rPr>
-          <w:b/>
-          <w:sz w:val="28"/>
-          <w:szCs w:val="28"/>
-          <w:u w:val="single"/>
-        </w:rPr>
-        <w:t>Creative(How many people say they are creative)</w:t>
-      </w:r>
-    </w:p>
-    <w:p>
-      <w:pPr>
-        <w:tabs>
-          <w:tab w:val="left" w:pos="7349"/>
-        </w:tabs>
-        <w:rPr>
-          <w:sz w:val="28"/>
-          <w:szCs w:val="28"/>
-        </w:rPr>
-      </w:pPr>
-      <w:r>
-        <w:rPr>
-          <w:sz w:val="28"/>
-          <w:szCs w:val="28"/>
-        </w:rPr>
-        <w:t>Identify 1-2 routines and shake them up intentinallly</w:t>
-      </w:r>
+      <w:proofErr w:type="gramStart"/>
+      <w:r>
+        <w:rPr>
+          <w:b/>
+          <w:sz w:val="28"/>
+          <w:szCs w:val="28"/>
+          <w:u w:val="single"/>
+        </w:rPr>
+        <w:t>Creative(</w:t>
+      </w:r>
+      <w:proofErr w:type="gramEnd"/>
+      <w:r>
+        <w:rPr>
+          <w:b/>
+          <w:sz w:val="28"/>
+          <w:szCs w:val="28"/>
+          <w:u w:val="single"/>
+        </w:rPr>
+        <w:t>How many people say they are creative)</w:t>
+      </w:r>
+    </w:p>
+    <w:p>
+      <w:pPr>
+        <w:tabs>
+          <w:tab w:val="left" w:pos="7349"/>
+        </w:tabs>
+        <w:rPr>
+          <w:sz w:val="28"/>
+          <w:szCs w:val="28"/>
+        </w:rPr>
+      </w:pPr>
+      <w:r>
+        <w:rPr>
+          <w:sz w:val="28"/>
+          <w:szCs w:val="28"/>
+        </w:rPr>
+        <w:t xml:space="preserve">Identify 1-2 routines and shake them up </w:t>
+      </w:r>
+      <w:proofErr w:type="spellStart"/>
+      <w:r>
+        <w:rPr>
+          <w:sz w:val="28"/>
+          <w:szCs w:val="28"/>
+        </w:rPr>
+        <w:t>intentinallly</w:t>
+      </w:r>
+      <w:proofErr w:type="spellEnd"/>
     </w:p>
     <w:p>
       <w:pPr>
@@ -7338,7 +9160,23 @@
           <w:szCs w:val="28"/>
         </w:rPr>
         <w:lastRenderedPageBreak/>
-        <w:t>Intuition-base approach -80%</w:t>
+        <w:t>Intuition-</w:t>
+      </w:r>
+      <w:proofErr w:type="spellStart"/>
+      <w:r>
+        <w:rPr>
+          <w:sz w:val="28"/>
+          <w:szCs w:val="28"/>
+        </w:rPr>
+        <w:t>base</w:t>
+      </w:r>
+      <w:proofErr w:type="spellEnd"/>
+      <w:r>
+        <w:rPr>
+          <w:sz w:val="28"/>
+          <w:szCs w:val="28"/>
+        </w:rPr>
+        <w:t xml:space="preserve"> approach -80%</w:t>
       </w:r>
     </w:p>
     <w:p>
@@ -7419,7 +9257,47 @@
           <w:szCs w:val="28"/>
           <w:u w:val="single"/>
         </w:rPr>
-        <w:t>Don’t  make decisions alone;use adevil’ advocate</w:t>
+        <w:t xml:space="preserve">Don’t  make decisions </w:t>
+      </w:r>
+      <w:proofErr w:type="spellStart"/>
+      <w:r>
+        <w:rPr>
+          <w:b/>
+          <w:sz w:val="28"/>
+          <w:szCs w:val="28"/>
+          <w:u w:val="single"/>
+        </w:rPr>
+        <w:t>alone;use</w:t>
+      </w:r>
+      <w:proofErr w:type="spellEnd"/>
+      <w:r>
+        <w:rPr>
+          <w:b/>
+          <w:sz w:val="28"/>
+          <w:szCs w:val="28"/>
+          <w:u w:val="single"/>
+        </w:rPr>
+        <w:t xml:space="preserve"> </w:t>
+      </w:r>
+      <w:proofErr w:type="spellStart"/>
+      <w:r>
+        <w:rPr>
+          <w:b/>
+          <w:sz w:val="28"/>
+          <w:szCs w:val="28"/>
+          <w:u w:val="single"/>
+        </w:rPr>
+        <w:t>adevil</w:t>
+      </w:r>
+      <w:proofErr w:type="spellEnd"/>
+      <w:r>
+        <w:rPr>
+          <w:b/>
+          <w:sz w:val="28"/>
+          <w:szCs w:val="28"/>
+          <w:u w:val="single"/>
+        </w:rPr>
+        <w:t>’ advocate</w:t>
       </w:r>
     </w:p>
     <w:p>
@@ -7483,8 +9361,17 @@
           <w:sz w:val="28"/>
           <w:szCs w:val="28"/>
         </w:rPr>
-        <w:t>Who has the power innovators or bureaucrats</w:t>
-      </w:r>
+        <w:t xml:space="preserve">Who has the power innovators or </w:t>
+      </w:r>
+      <w:proofErr w:type="gramStart"/>
+      <w:r>
+        <w:rPr>
+          <w:sz w:val="28"/>
+          <w:szCs w:val="28"/>
+        </w:rPr>
+        <w:t>bureaucrats</w:t>
+      </w:r>
+      <w:proofErr w:type="gramEnd"/>
     </w:p>
     <w:p>
       <w:pPr>
@@ -7579,7 +9466,23 @@
           <w:sz w:val="28"/>
           <w:szCs w:val="28"/>
         </w:rPr>
-        <w:t>(you are looking for solution to problems not a new</w:t>
+        <w:t>(</w:t>
+      </w:r>
+      <w:proofErr w:type="gramStart"/>
+      <w:r>
+        <w:rPr>
+          <w:sz w:val="28"/>
+          <w:szCs w:val="28"/>
+        </w:rPr>
+        <w:t>you</w:t>
+      </w:r>
+      <w:proofErr w:type="gramEnd"/>
+      <w:r>
+        <w:rPr>
+          <w:sz w:val="28"/>
+          <w:szCs w:val="28"/>
+        </w:rPr>
+        <w:t xml:space="preserve"> are looking for solution to problems not a new</w:t>
       </w:r>
       <w:r>
         <w:rPr>
@@ -7633,7 +9536,23 @@
           <w:sz w:val="28"/>
           <w:szCs w:val="28"/>
         </w:rPr>
-        <w:t>Someone think is give the teable thing people you want like money maybe gift card, that two is overly simplistic</w:t>
+        <w:t xml:space="preserve">Someone think is give the </w:t>
+      </w:r>
+      <w:proofErr w:type="spellStart"/>
+      <w:r>
+        <w:rPr>
+          <w:sz w:val="28"/>
+          <w:szCs w:val="28"/>
+        </w:rPr>
+        <w:t>teable</w:t>
+      </w:r>
+      <w:proofErr w:type="spellEnd"/>
+      <w:r>
+        <w:rPr>
+          <w:sz w:val="28"/>
+          <w:szCs w:val="28"/>
+        </w:rPr>
+        <w:t xml:space="preserve"> thing people you want like money maybe gift card, that two is overly simplistic</w:t>
       </w:r>
     </w:p>
     <w:p>
@@ -7813,8 +9732,79 @@
           <w:szCs w:val="28"/>
           <w:u w:val="single"/>
         </w:rPr>
-        <w:t xml:space="preserve"> is to understand things indivually and ingredtions of  greate realtionship</w:t>
-      </w:r>
+        <w:t xml:space="preserve"> is to understand things </w:t>
+      </w:r>
+      <w:proofErr w:type="spellStart"/>
+      <w:r>
+        <w:rPr>
+          <w:b/>
+          <w:sz w:val="28"/>
+          <w:szCs w:val="28"/>
+          <w:u w:val="single"/>
+        </w:rPr>
+        <w:t>indivually</w:t>
+      </w:r>
+      <w:proofErr w:type="spellEnd"/>
+      <w:r>
+        <w:rPr>
+          <w:b/>
+          <w:sz w:val="28"/>
+          <w:szCs w:val="28"/>
+          <w:u w:val="single"/>
+        </w:rPr>
+        <w:t xml:space="preserve"> and </w:t>
+      </w:r>
+      <w:proofErr w:type="spellStart"/>
+      <w:r>
+        <w:rPr>
+          <w:b/>
+          <w:sz w:val="28"/>
+          <w:szCs w:val="28"/>
+          <w:u w:val="single"/>
+        </w:rPr>
+        <w:t>ingredtions</w:t>
+      </w:r>
+      <w:proofErr w:type="spellEnd"/>
+      <w:r>
+        <w:rPr>
+          <w:b/>
+          <w:sz w:val="28"/>
+          <w:szCs w:val="28"/>
+          <w:u w:val="single"/>
+        </w:rPr>
+        <w:t xml:space="preserve"> of  </w:t>
+      </w:r>
+      <w:proofErr w:type="spellStart"/>
+      <w:r>
+        <w:rPr>
+          <w:b/>
+          <w:sz w:val="28"/>
+          <w:szCs w:val="28"/>
+          <w:u w:val="single"/>
+        </w:rPr>
+        <w:t>greate</w:t>
+      </w:r>
+      <w:proofErr w:type="spellEnd"/>
+      <w:r>
+        <w:rPr>
+          <w:b/>
+          <w:sz w:val="28"/>
+          <w:szCs w:val="28"/>
+          <w:u w:val="single"/>
+        </w:rPr>
+        <w:t xml:space="preserve"> </w:t>
+      </w:r>
+      <w:proofErr w:type="spellStart"/>
+      <w:r>
+        <w:rPr>
+          <w:b/>
+          <w:sz w:val="28"/>
+          <w:szCs w:val="28"/>
+          <w:u w:val="single"/>
+        </w:rPr>
+        <w:t>realtionship</w:t>
+      </w:r>
+      <w:proofErr w:type="spellEnd"/>
       <w:r>
         <w:rPr>
           <w:rFonts w:hint="eastAsia"/>
@@ -7852,6 +9842,7 @@
         </w:rPr>
         <w:t>Specific_-</w:t>
       </w:r>
+      <w:proofErr w:type="spellStart"/>
       <w:r>
         <w:rPr>
           <w:sz w:val="28"/>
@@ -7859,6 +9850,7 @@
         </w:rPr>
         <w:t>Clear,concrete,details</w:t>
       </w:r>
+      <w:proofErr w:type="spellEnd"/>
     </w:p>
     <w:p>
       <w:pPr>
@@ -7877,14 +9869,25 @@
           <w:u w:val="single"/>
         </w:rPr>
       </w:pPr>
-      <w:r>
-        <w:rPr>
-          <w:b/>
-          <w:sz w:val="28"/>
-          <w:szCs w:val="28"/>
-          <w:u w:val="single"/>
-        </w:rPr>
-        <w:t xml:space="preserve">Mesureable - </w:t>
+      <w:proofErr w:type="spellStart"/>
+      <w:r>
+        <w:rPr>
+          <w:b/>
+          <w:sz w:val="28"/>
+          <w:szCs w:val="28"/>
+          <w:u w:val="single"/>
+        </w:rPr>
+        <w:t>Mesureable</w:t>
+      </w:r>
+      <w:proofErr w:type="spellEnd"/>
+      <w:r>
+        <w:rPr>
+          <w:b/>
+          <w:sz w:val="28"/>
+          <w:szCs w:val="28"/>
+          <w:u w:val="single"/>
+        </w:rPr>
+        <w:t xml:space="preserve"> - </w:t>
       </w:r>
       <w:r>
         <w:rPr>
@@ -8141,12 +10144,21 @@
           <w:szCs w:val="28"/>
         </w:rPr>
       </w:pPr>
-      <w:r>
-        <w:rPr>
-          <w:sz w:val="28"/>
-          <w:szCs w:val="28"/>
-        </w:rPr>
-        <w:t>Every  2 or  3years, embrace  a big hairy audacious</w:t>
+      <w:proofErr w:type="gramStart"/>
+      <w:r>
+        <w:rPr>
+          <w:sz w:val="28"/>
+          <w:szCs w:val="28"/>
+        </w:rPr>
+        <w:t>Every  2</w:t>
+      </w:r>
+      <w:proofErr w:type="gramEnd"/>
+      <w:r>
+        <w:rPr>
+          <w:sz w:val="28"/>
+          <w:szCs w:val="28"/>
+        </w:rPr>
+        <w:t xml:space="preserve"> or  3years, embrace  a big hairy audacious</w:t>
       </w:r>
     </w:p>
     <w:p>
@@ -8238,30 +10250,48 @@
           <w:szCs w:val="28"/>
         </w:rPr>
       </w:pPr>
-      <w:r>
-        <w:rPr>
-          <w:sz w:val="28"/>
-          <w:szCs w:val="28"/>
-        </w:rPr>
-        <w:t>Brainstorming(multiply hand working together should have</w:t>
-      </w:r>
-    </w:p>
-    <w:p>
-      <w:pPr>
-        <w:tabs>
-          <w:tab w:val="left" w:pos="7349"/>
-        </w:tabs>
-        <w:rPr>
-          <w:sz w:val="28"/>
-          <w:szCs w:val="28"/>
-        </w:rPr>
-      </w:pPr>
-      <w:r>
-        <w:rPr>
-          <w:sz w:val="28"/>
-          <w:szCs w:val="28"/>
-        </w:rPr>
-        <w:t>more creative  than Individual  work alone)</w:t>
+      <w:proofErr w:type="gramStart"/>
+      <w:r>
+        <w:rPr>
+          <w:sz w:val="28"/>
+          <w:szCs w:val="28"/>
+        </w:rPr>
+        <w:t>Brainstorming(</w:t>
+      </w:r>
+      <w:proofErr w:type="gramEnd"/>
+      <w:r>
+        <w:rPr>
+          <w:sz w:val="28"/>
+          <w:szCs w:val="28"/>
+        </w:rPr>
+        <w:t>multiply hand working together should have</w:t>
+      </w:r>
+    </w:p>
+    <w:p>
+      <w:pPr>
+        <w:tabs>
+          <w:tab w:val="left" w:pos="7349"/>
+        </w:tabs>
+        <w:rPr>
+          <w:sz w:val="28"/>
+          <w:szCs w:val="28"/>
+        </w:rPr>
+      </w:pPr>
+      <w:proofErr w:type="gramStart"/>
+      <w:r>
+        <w:rPr>
+          <w:sz w:val="28"/>
+          <w:szCs w:val="28"/>
+        </w:rPr>
+        <w:t>more</w:t>
+      </w:r>
+      <w:proofErr w:type="gramEnd"/>
+      <w:r>
+        <w:rPr>
+          <w:sz w:val="28"/>
+          <w:szCs w:val="28"/>
+        </w:rPr>
+        <w:t xml:space="preserve"> creative  than Individual  work alone)</w:t>
       </w:r>
     </w:p>
     <w:p>
@@ -8351,6 +10381,7 @@
           <w:szCs w:val="28"/>
         </w:rPr>
       </w:pPr>
+      <w:proofErr w:type="gramStart"/>
       <w:r>
         <w:rPr>
           <w:sz w:val="28"/>
@@ -8358,6 +10389,7 @@
         </w:rPr>
         <w:t>group</w:t>
       </w:r>
+      <w:proofErr w:type="gramEnd"/>
       <w:r>
         <w:rPr>
           <w:sz w:val="28"/>
@@ -8466,7 +10498,23 @@
           <w:sz w:val="28"/>
           <w:szCs w:val="28"/>
         </w:rPr>
-        <w:t xml:space="preserve">Brainstorming only  work some times, </w:t>
+        <w:t xml:space="preserve">Brainstorming </w:t>
+      </w:r>
+      <w:proofErr w:type="gramStart"/>
+      <w:r>
+        <w:rPr>
+          <w:sz w:val="28"/>
+          <w:szCs w:val="28"/>
+        </w:rPr>
+        <w:t>only  work</w:t>
+      </w:r>
+      <w:proofErr w:type="gramEnd"/>
+      <w:r>
+        <w:rPr>
+          <w:sz w:val="28"/>
+          <w:szCs w:val="28"/>
+        </w:rPr>
+        <w:t xml:space="preserve"> some times, </w:t>
       </w:r>
       <w:r>
         <w:rPr>
@@ -8514,7 +10562,23 @@
           <w:sz w:val="28"/>
           <w:szCs w:val="28"/>
         </w:rPr>
-        <w:t>This cause by we have trouble switching between listening</w:t>
+        <w:t xml:space="preserve">This cause by </w:t>
+      </w:r>
+      <w:proofErr w:type="gramStart"/>
+      <w:r>
+        <w:rPr>
+          <w:sz w:val="28"/>
+          <w:szCs w:val="28"/>
+        </w:rPr>
+        <w:t>we</w:t>
+      </w:r>
+      <w:proofErr w:type="gramEnd"/>
+      <w:r>
+        <w:rPr>
+          <w:sz w:val="28"/>
+          <w:szCs w:val="28"/>
+        </w:rPr>
+        <w:t xml:space="preserve"> have trouble switching between listening</w:t>
       </w:r>
     </w:p>
     <w:p>
@@ -8541,8 +10605,26 @@
           <w:sz w:val="28"/>
           <w:szCs w:val="28"/>
         </w:rPr>
-        <w:t>, members become wallflowers,because</w:t>
-      </w:r>
+        <w:t xml:space="preserve">, members become </w:t>
+      </w:r>
+      <w:proofErr w:type="spellStart"/>
+      <w:r>
+        <w:rPr>
+          <w:sz w:val="28"/>
+          <w:szCs w:val="28"/>
+        </w:rPr>
+        <w:t>wallflowers</w:t>
+      </w:r>
+      <w:proofErr w:type="gramStart"/>
+      <w:r>
+        <w:rPr>
+          <w:sz w:val="28"/>
+          <w:szCs w:val="28"/>
+        </w:rPr>
+        <w:t>,because</w:t>
+      </w:r>
+      <w:proofErr w:type="spellEnd"/>
+      <w:proofErr w:type="gramEnd"/>
     </w:p>
     <w:p>
       <w:pPr>
@@ -8561,8 +10643,17 @@
           <w:sz w:val="28"/>
           <w:szCs w:val="28"/>
         </w:rPr>
-        <w:t>Team member fear negative evalution</w:t>
-      </w:r>
+        <w:t xml:space="preserve">Team member fear negative </w:t>
+      </w:r>
+      <w:proofErr w:type="spellStart"/>
+      <w:r>
+        <w:rPr>
+          <w:sz w:val="28"/>
+          <w:szCs w:val="28"/>
+        </w:rPr>
+        <w:t>evalution</w:t>
+      </w:r>
+      <w:proofErr w:type="spellEnd"/>
       <w:r>
         <w:rPr>
           <w:sz w:val="28"/>
@@ -8639,7 +10730,23 @@
           <w:szCs w:val="28"/>
         </w:rPr>
         <w:lastRenderedPageBreak/>
-        <w:t>Feel the risk or evalution.</w:t>
+        <w:t xml:space="preserve">Feel the risk or </w:t>
+      </w:r>
+      <w:proofErr w:type="spellStart"/>
+      <w:r>
+        <w:rPr>
+          <w:sz w:val="28"/>
+          <w:szCs w:val="28"/>
+        </w:rPr>
+        <w:t>evalution</w:t>
+      </w:r>
+      <w:proofErr w:type="spellEnd"/>
+      <w:r>
+        <w:rPr>
+          <w:sz w:val="28"/>
+          <w:szCs w:val="28"/>
+        </w:rPr>
+        <w:t>.</w:t>
       </w:r>
     </w:p>
     <w:p>
@@ -8675,14 +10782,30 @@
           <w:sz w:val="28"/>
           <w:szCs w:val="28"/>
         </w:rPr>
-        <w:t>Allow others to start the  conversation</w:t>
-      </w:r>
-      <w:r>
-        <w:rPr>
-          <w:sz w:val="28"/>
-          <w:szCs w:val="28"/>
-        </w:rPr>
-        <w:t xml:space="preserve">,remember  you </w:t>
+        <w:t xml:space="preserve">Allow others to start the  </w:t>
+      </w:r>
+      <w:proofErr w:type="spellStart"/>
+      <w:r>
+        <w:rPr>
+          <w:sz w:val="28"/>
+          <w:szCs w:val="28"/>
+        </w:rPr>
+        <w:t>conversation</w:t>
+      </w:r>
+      <w:r>
+        <w:rPr>
+          <w:sz w:val="28"/>
+          <w:szCs w:val="28"/>
+        </w:rPr>
+        <w:t>,remember</w:t>
+      </w:r>
+      <w:proofErr w:type="spellEnd"/>
+      <w:r>
+        <w:rPr>
+          <w:sz w:val="28"/>
+          <w:szCs w:val="28"/>
+        </w:rPr>
+        <w:t xml:space="preserve">  you </w:t>
       </w:r>
       <w:r>
         <w:rPr>
@@ -8717,8 +10840,17 @@
           <w:sz w:val="28"/>
           <w:szCs w:val="28"/>
         </w:rPr>
-        <w:t>Kick start the converstion</w:t>
-      </w:r>
+        <w:t xml:space="preserve">Kick start the </w:t>
+      </w:r>
+      <w:proofErr w:type="spellStart"/>
+      <w:r>
+        <w:rPr>
+          <w:sz w:val="28"/>
+          <w:szCs w:val="28"/>
+        </w:rPr>
+        <w:t>converstion</w:t>
+      </w:r>
+      <w:proofErr w:type="spellEnd"/>
     </w:p>
     <w:p>
       <w:pPr>
@@ -8825,12 +10957,53 @@
           <w:szCs w:val="28"/>
         </w:rPr>
       </w:pPr>
-      <w:r>
-        <w:rPr>
-          <w:sz w:val="28"/>
-          <w:szCs w:val="28"/>
-        </w:rPr>
-        <w:t>Team with devils advocate have a advantage</w:t>
+      <w:proofErr w:type="gramStart"/>
+      <w:r>
+        <w:rPr>
+          <w:sz w:val="28"/>
+          <w:szCs w:val="28"/>
+        </w:rPr>
+        <w:t xml:space="preserve">Team with </w:t>
+      </w:r>
+      <w:proofErr w:type="spellStart"/>
+      <w:r>
+        <w:rPr>
+          <w:sz w:val="28"/>
+          <w:szCs w:val="28"/>
+        </w:rPr>
+        <w:t>devils</w:t>
+      </w:r>
+      <w:proofErr w:type="spellEnd"/>
+      <w:r>
+        <w:rPr>
+          <w:sz w:val="28"/>
+          <w:szCs w:val="28"/>
+        </w:rPr>
+        <w:t xml:space="preserve"> advocate have</w:t>
+      </w:r>
+      <w:proofErr w:type="gramEnd"/>
+      <w:r>
+        <w:rPr>
+          <w:sz w:val="28"/>
+          <w:szCs w:val="28"/>
+        </w:rPr>
+        <w:t xml:space="preserve"> </w:t>
+      </w:r>
+      <w:proofErr w:type="spellStart"/>
+      <w:r>
+        <w:rPr>
+          <w:sz w:val="28"/>
+          <w:szCs w:val="28"/>
+        </w:rPr>
+        <w:t>a</w:t>
+      </w:r>
+      <w:proofErr w:type="spellEnd"/>
+      <w:r>
+        <w:rPr>
+          <w:sz w:val="28"/>
+          <w:szCs w:val="28"/>
+        </w:rPr>
+        <w:t xml:space="preserve"> advantage</w:t>
       </w:r>
     </w:p>
     <w:p>
@@ -8850,7 +11023,32 @@
           <w:sz w:val="28"/>
           <w:szCs w:val="28"/>
         </w:rPr>
-        <w:t>On average,make better decisions</w:t>
+        <w:t xml:space="preserve">On </w:t>
+      </w:r>
+      <w:proofErr w:type="spellStart"/>
+      <w:r>
+        <w:rPr>
+          <w:sz w:val="28"/>
+          <w:szCs w:val="28"/>
+        </w:rPr>
+        <w:t>average</w:t>
+      </w:r>
+      <w:proofErr w:type="gramStart"/>
+      <w:r>
+        <w:rPr>
+          <w:sz w:val="28"/>
+          <w:szCs w:val="28"/>
+        </w:rPr>
+        <w:t>,make</w:t>
+      </w:r>
+      <w:proofErr w:type="spellEnd"/>
+      <w:proofErr w:type="gramEnd"/>
+      <w:r>
+        <w:rPr>
+          <w:sz w:val="28"/>
+          <w:szCs w:val="28"/>
+        </w:rPr>
+        <w:t xml:space="preserve"> better decisions</w:t>
       </w:r>
     </w:p>
     <w:p>
@@ -8878,6 +11076,7 @@
           <w:szCs w:val="28"/>
         </w:rPr>
       </w:pPr>
+      <w:proofErr w:type="spellStart"/>
       <w:r>
         <w:rPr>
           <w:sz w:val="28"/>
@@ -8885,6 +11084,7 @@
         </w:rPr>
         <w:t>Transpranent</w:t>
       </w:r>
+      <w:proofErr w:type="spellEnd"/>
     </w:p>
     <w:p>
       <w:pPr>
@@ -8958,12 +11158,21 @@
           <w:szCs w:val="28"/>
         </w:rPr>
       </w:pPr>
-      <w:r>
-        <w:rPr>
-          <w:sz w:val="28"/>
-          <w:szCs w:val="28"/>
-        </w:rPr>
-        <w:t>than subordinates</w:t>
+      <w:proofErr w:type="gramStart"/>
+      <w:r>
+        <w:rPr>
+          <w:sz w:val="28"/>
+          <w:szCs w:val="28"/>
+        </w:rPr>
+        <w:t>than</w:t>
+      </w:r>
+      <w:proofErr w:type="gramEnd"/>
+      <w:r>
+        <w:rPr>
+          <w:sz w:val="28"/>
+          <w:szCs w:val="28"/>
+        </w:rPr>
+        <w:t xml:space="preserve"> subordinates</w:t>
       </w:r>
     </w:p>
     <w:p>
@@ -9127,12 +11336,21 @@
           <w:szCs w:val="28"/>
         </w:rPr>
       </w:pPr>
-      <w:r>
-        <w:rPr>
-          <w:sz w:val="28"/>
-          <w:szCs w:val="28"/>
-        </w:rPr>
-        <w:t>their work adds value)</w:t>
+      <w:proofErr w:type="gramStart"/>
+      <w:r>
+        <w:rPr>
+          <w:sz w:val="28"/>
+          <w:szCs w:val="28"/>
+        </w:rPr>
+        <w:t>their</w:t>
+      </w:r>
+      <w:proofErr w:type="gramEnd"/>
+      <w:r>
+        <w:rPr>
+          <w:sz w:val="28"/>
+          <w:szCs w:val="28"/>
+        </w:rPr>
+        <w:t xml:space="preserve"> work adds value)</w:t>
       </w:r>
     </w:p>
     <w:p>
@@ -9147,12 +11365,21 @@
           <w:szCs w:val="28"/>
         </w:rPr>
       </w:pPr>
-      <w:r>
-        <w:rPr>
-          <w:sz w:val="28"/>
-          <w:szCs w:val="28"/>
-        </w:rPr>
-        <w:t>if you help people feel real  purpose, you will feel long term</w:t>
+      <w:proofErr w:type="gramStart"/>
+      <w:r>
+        <w:rPr>
+          <w:sz w:val="28"/>
+          <w:szCs w:val="28"/>
+        </w:rPr>
+        <w:t>if</w:t>
+      </w:r>
+      <w:proofErr w:type="gramEnd"/>
+      <w:r>
+        <w:rPr>
+          <w:sz w:val="28"/>
+          <w:szCs w:val="28"/>
+        </w:rPr>
+        <w:t xml:space="preserve"> you help people feel real  purpose, you will feel long term</w:t>
       </w:r>
     </w:p>
     <w:p>
@@ -9167,6 +11394,8 @@
           <w:szCs w:val="28"/>
         </w:rPr>
       </w:pPr>
+      <w:proofErr w:type="spellStart"/>
+      <w:proofErr w:type="gramStart"/>
       <w:r>
         <w:rPr>
           <w:sz w:val="28"/>
@@ -9174,6 +11403,8 @@
         </w:rPr>
         <w:t>loyality</w:t>
       </w:r>
+      <w:proofErr w:type="spellEnd"/>
+      <w:proofErr w:type="gramEnd"/>
       <w:r>
         <w:rPr>
           <w:sz w:val="28"/>
@@ -9217,12 +11448,21 @@
           <w:szCs w:val="28"/>
         </w:rPr>
       </w:pPr>
-      <w:r>
-        <w:rPr>
-          <w:sz w:val="28"/>
-          <w:szCs w:val="28"/>
-        </w:rPr>
-        <w:t>desire fun</w:t>
+      <w:proofErr w:type="gramStart"/>
+      <w:r>
+        <w:rPr>
+          <w:sz w:val="28"/>
+          <w:szCs w:val="28"/>
+        </w:rPr>
+        <w:t>desire</w:t>
+      </w:r>
+      <w:proofErr w:type="gramEnd"/>
+      <w:r>
+        <w:rPr>
+          <w:sz w:val="28"/>
+          <w:szCs w:val="28"/>
+        </w:rPr>
+        <w:t xml:space="preserve"> fun</w:t>
       </w:r>
       <w:r>
         <w:rPr>
@@ -9244,12 +11484,21 @@
           <w:szCs w:val="28"/>
         </w:rPr>
       </w:pPr>
-      <w:r>
-        <w:rPr>
-          <w:sz w:val="28"/>
-          <w:szCs w:val="28"/>
-        </w:rPr>
-        <w:t>relationships at work and care more about getting work</w:t>
+      <w:proofErr w:type="gramStart"/>
+      <w:r>
+        <w:rPr>
+          <w:sz w:val="28"/>
+          <w:szCs w:val="28"/>
+        </w:rPr>
+        <w:t>relationships</w:t>
+      </w:r>
+      <w:proofErr w:type="gramEnd"/>
+      <w:r>
+        <w:rPr>
+          <w:sz w:val="28"/>
+          <w:szCs w:val="28"/>
+        </w:rPr>
+        <w:t xml:space="preserve"> at work and care more about getting work</w:t>
       </w:r>
     </w:p>
     <w:p>
@@ -9264,12 +11513,21 @@
           <w:szCs w:val="28"/>
         </w:rPr>
       </w:pPr>
-      <w:r>
-        <w:rPr>
-          <w:sz w:val="28"/>
-          <w:szCs w:val="28"/>
-        </w:rPr>
-        <w:t>done)</w:t>
+      <w:proofErr w:type="gramStart"/>
+      <w:r>
+        <w:rPr>
+          <w:sz w:val="28"/>
+          <w:szCs w:val="28"/>
+        </w:rPr>
+        <w:t>done</w:t>
+      </w:r>
+      <w:proofErr w:type="gramEnd"/>
+      <w:r>
+        <w:rPr>
+          <w:sz w:val="28"/>
+          <w:szCs w:val="28"/>
+        </w:rPr>
+        <w:t>)</w:t>
       </w:r>
     </w:p>
     <w:p>
@@ -9329,6 +11587,7 @@
           <w:szCs w:val="28"/>
         </w:rPr>
       </w:pPr>
+      <w:proofErr w:type="spellStart"/>
       <w:r>
         <w:rPr>
           <w:b/>
@@ -9337,6 +11596,7 @@
         </w:rPr>
         <w:t>Lonliness</w:t>
       </w:r>
+      <w:proofErr w:type="spellEnd"/>
     </w:p>
     <w:p>
       <w:pPr>
@@ -9511,14 +11771,30 @@
           <w:sz w:val="28"/>
           <w:szCs w:val="28"/>
         </w:rPr>
-        <w:t>Schedule downtime.</w:t>
-      </w:r>
-      <w:r>
-        <w:rPr>
-          <w:sz w:val="28"/>
-          <w:szCs w:val="28"/>
-        </w:rPr>
-        <w:t>(it about the time management)</w:t>
+        <w:t>Schedule downtime</w:t>
+      </w:r>
+      <w:proofErr w:type="gramStart"/>
+      <w:r>
+        <w:rPr>
+          <w:sz w:val="28"/>
+          <w:szCs w:val="28"/>
+        </w:rPr>
+        <w:t>.</w:t>
+      </w:r>
+      <w:r>
+        <w:rPr>
+          <w:sz w:val="28"/>
+          <w:szCs w:val="28"/>
+        </w:rPr>
+        <w:t>(</w:t>
+      </w:r>
+      <w:proofErr w:type="gramEnd"/>
+      <w:r>
+        <w:rPr>
+          <w:sz w:val="28"/>
+          <w:szCs w:val="28"/>
+        </w:rPr>
+        <w:t>it about the time management)</w:t>
       </w:r>
     </w:p>
     <w:p>
@@ -9600,30 +11876,55 @@
           <w:szCs w:val="28"/>
         </w:rPr>
       </w:pPr>
-      <w:r>
-        <w:rPr>
-          <w:sz w:val="28"/>
-          <w:szCs w:val="28"/>
-        </w:rPr>
-        <w:t>needs of the job.</w:t>
-      </w:r>
-    </w:p>
-    <w:p>
-      <w:pPr>
-        <w:tabs>
-          <w:tab w:val="left" w:pos="7349"/>
-        </w:tabs>
-        <w:rPr>
-          <w:sz w:val="28"/>
-          <w:szCs w:val="28"/>
-        </w:rPr>
-      </w:pPr>
-      <w:r>
-        <w:rPr>
-          <w:sz w:val="28"/>
-          <w:szCs w:val="28"/>
-        </w:rPr>
-        <w:t>Ask “does this opportunity  move me forward to a higher level of it”</w:t>
+      <w:proofErr w:type="gramStart"/>
+      <w:r>
+        <w:rPr>
+          <w:sz w:val="28"/>
+          <w:szCs w:val="28"/>
+        </w:rPr>
+        <w:t>needs</w:t>
+      </w:r>
+      <w:proofErr w:type="gramEnd"/>
+      <w:r>
+        <w:rPr>
+          <w:sz w:val="28"/>
+          <w:szCs w:val="28"/>
+        </w:rPr>
+        <w:t xml:space="preserve"> of the job.</w:t>
+      </w:r>
+    </w:p>
+    <w:p>
+      <w:pPr>
+        <w:tabs>
+          <w:tab w:val="left" w:pos="7349"/>
+        </w:tabs>
+        <w:rPr>
+          <w:sz w:val="28"/>
+          <w:szCs w:val="28"/>
+        </w:rPr>
+      </w:pPr>
+      <w:r>
+        <w:rPr>
+          <w:sz w:val="28"/>
+          <w:szCs w:val="28"/>
+        </w:rPr>
+        <w:t xml:space="preserve">Ask “does this </w:t>
+      </w:r>
+      <w:proofErr w:type="gramStart"/>
+      <w:r>
+        <w:rPr>
+          <w:sz w:val="28"/>
+          <w:szCs w:val="28"/>
+        </w:rPr>
+        <w:t>opportunity  move</w:t>
+      </w:r>
+      <w:proofErr w:type="gramEnd"/>
+      <w:r>
+        <w:rPr>
+          <w:sz w:val="28"/>
+          <w:szCs w:val="28"/>
+        </w:rPr>
+        <w:t xml:space="preserve"> me forward to a higher level of it”</w:t>
       </w:r>
     </w:p>
     <w:p>
@@ -9665,31 +11966,56 @@
           <w:szCs w:val="28"/>
         </w:rPr>
       </w:pPr>
+      <w:proofErr w:type="gramStart"/>
       <w:r>
         <w:rPr>
           <w:sz w:val="28"/>
           <w:szCs w:val="28"/>
         </w:rPr>
         <w:lastRenderedPageBreak/>
-        <w:t>Everyone  has to endure  people they don’t enjoy.</w:t>
-      </w:r>
-    </w:p>
-    <w:p>
-      <w:pPr>
-        <w:tabs>
-          <w:tab w:val="left" w:pos="7349"/>
-        </w:tabs>
-        <w:rPr>
-          <w:sz w:val="28"/>
-          <w:szCs w:val="28"/>
-        </w:rPr>
-      </w:pPr>
-      <w:r>
-        <w:rPr>
-          <w:sz w:val="28"/>
-          <w:szCs w:val="28"/>
-        </w:rPr>
-        <w:t xml:space="preserve">Realize your fates are intertwined(Create productive relationship with </w:t>
+        <w:t>Everyone  has</w:t>
+      </w:r>
+      <w:proofErr w:type="gramEnd"/>
+      <w:r>
+        <w:rPr>
+          <w:sz w:val="28"/>
+          <w:szCs w:val="28"/>
+        </w:rPr>
+        <w:t xml:space="preserve"> to endure  people they don’t enjoy.</w:t>
+      </w:r>
+    </w:p>
+    <w:p>
+      <w:pPr>
+        <w:tabs>
+          <w:tab w:val="left" w:pos="7349"/>
+        </w:tabs>
+        <w:rPr>
+          <w:sz w:val="28"/>
+          <w:szCs w:val="28"/>
+        </w:rPr>
+      </w:pPr>
+      <w:r>
+        <w:rPr>
+          <w:sz w:val="28"/>
+          <w:szCs w:val="28"/>
+        </w:rPr>
+        <w:t xml:space="preserve">Realize your fates are </w:t>
+      </w:r>
+      <w:proofErr w:type="gramStart"/>
+      <w:r>
+        <w:rPr>
+          <w:sz w:val="28"/>
+          <w:szCs w:val="28"/>
+        </w:rPr>
+        <w:t>intertwined(</w:t>
+      </w:r>
+      <w:proofErr w:type="gramEnd"/>
+      <w:r>
+        <w:rPr>
+          <w:sz w:val="28"/>
+          <w:szCs w:val="28"/>
+        </w:rPr>
+        <w:t xml:space="preserve">Create productive relationship with </w:t>
       </w:r>
     </w:p>
     <w:p>
@@ -9826,8 +12152,17 @@
           <w:sz w:val="28"/>
           <w:szCs w:val="28"/>
         </w:rPr>
-        <w:t>Have a candid converstation</w:t>
-      </w:r>
+        <w:t xml:space="preserve">Have a candid </w:t>
+      </w:r>
+      <w:proofErr w:type="spellStart"/>
+      <w:r>
+        <w:rPr>
+          <w:sz w:val="28"/>
+          <w:szCs w:val="28"/>
+        </w:rPr>
+        <w:t>converstation</w:t>
+      </w:r>
+      <w:proofErr w:type="spellEnd"/>
     </w:p>
     <w:p>
       <w:pPr>
@@ -9885,8 +12220,33 @@
           <w:sz w:val="28"/>
           <w:szCs w:val="28"/>
         </w:rPr>
-        <w:t>You must understand the quiting and  refocusing</w:t>
-      </w:r>
+        <w:t xml:space="preserve">You must understand the </w:t>
+      </w:r>
+      <w:proofErr w:type="spellStart"/>
+      <w:r>
+        <w:rPr>
+          <w:sz w:val="28"/>
+          <w:szCs w:val="28"/>
+        </w:rPr>
+        <w:t>quiting</w:t>
+      </w:r>
+      <w:proofErr w:type="spellEnd"/>
+      <w:r>
+        <w:rPr>
+          <w:sz w:val="28"/>
+          <w:szCs w:val="28"/>
+        </w:rPr>
+        <w:t xml:space="preserve"> </w:t>
+      </w:r>
+      <w:proofErr w:type="gramStart"/>
+      <w:r>
+        <w:rPr>
+          <w:sz w:val="28"/>
+          <w:szCs w:val="28"/>
+        </w:rPr>
+        <w:t>and  refocusing</w:t>
+      </w:r>
+      <w:proofErr w:type="gramEnd"/>
     </w:p>
     <w:p>
       <w:pPr>
@@ -10051,8 +12411,17 @@
           <w:sz w:val="28"/>
           <w:szCs w:val="28"/>
         </w:rPr>
-        <w:t>Many people believe motivating them is giving them stuff especilay</w:t>
-      </w:r>
+        <w:t xml:space="preserve">Many people believe motivating them is giving them stuff </w:t>
+      </w:r>
+      <w:proofErr w:type="spellStart"/>
+      <w:r>
+        <w:rPr>
+          <w:sz w:val="28"/>
+          <w:szCs w:val="28"/>
+        </w:rPr>
+        <w:t>especilay</w:t>
+      </w:r>
+      <w:proofErr w:type="spellEnd"/>
     </w:p>
     <w:p>
       <w:pPr>
@@ -10066,12 +12435,30 @@
           <w:szCs w:val="28"/>
         </w:rPr>
       </w:pPr>
-      <w:r>
-        <w:rPr>
-          <w:sz w:val="28"/>
-          <w:szCs w:val="28"/>
-        </w:rPr>
-        <w:t>Money,that’s not true, the best motivator by thought positive and</w:t>
+      <w:proofErr w:type="spellStart"/>
+      <w:r>
+        <w:rPr>
+          <w:sz w:val="28"/>
+          <w:szCs w:val="28"/>
+        </w:rPr>
+        <w:t>Money</w:t>
+      </w:r>
+      <w:proofErr w:type="gramStart"/>
+      <w:r>
+        <w:rPr>
+          <w:sz w:val="28"/>
+          <w:szCs w:val="28"/>
+        </w:rPr>
+        <w:t>,that’s</w:t>
+      </w:r>
+      <w:proofErr w:type="spellEnd"/>
+      <w:proofErr w:type="gramEnd"/>
+      <w:r>
+        <w:rPr>
+          <w:sz w:val="28"/>
+          <w:szCs w:val="28"/>
+        </w:rPr>
+        <w:t xml:space="preserve"> not true, the best motivator by thought positive and</w:t>
       </w:r>
     </w:p>
     <w:p>
@@ -10119,7 +12506,23 @@
           <w:sz w:val="28"/>
           <w:szCs w:val="28"/>
         </w:rPr>
-        <w:t xml:space="preserve"> spend a litte time to</w:t>
+        <w:t xml:space="preserve"> spend a </w:t>
+      </w:r>
+      <w:proofErr w:type="spellStart"/>
+      <w:r>
+        <w:rPr>
+          <w:sz w:val="28"/>
+          <w:szCs w:val="28"/>
+        </w:rPr>
+        <w:t>litte</w:t>
+      </w:r>
+      <w:proofErr w:type="spellEnd"/>
+      <w:r>
+        <w:rPr>
+          <w:sz w:val="28"/>
+          <w:szCs w:val="28"/>
+        </w:rPr>
+        <w:t xml:space="preserve"> time to</w:t>
       </w:r>
       <w:r>
         <w:rPr>
@@ -10149,7 +12552,15 @@
           <w:sz w:val="28"/>
           <w:szCs w:val="28"/>
         </w:rPr>
-        <w:t xml:space="preserve"> with them</w:t>
+        <w:t xml:space="preserve"> with </w:t>
+      </w:r>
+      <w:proofErr w:type="gramStart"/>
+      <w:r>
+        <w:rPr>
+          <w:sz w:val="28"/>
+          <w:szCs w:val="28"/>
+        </w:rPr>
+        <w:t>them</w:t>
       </w:r>
       <w:r>
         <w:rPr>
@@ -10166,6 +12577,7 @@
         </w:rPr>
         <w:t>,</w:t>
       </w:r>
+      <w:proofErr w:type="gramEnd"/>
       <w:r>
         <w:rPr>
           <w:rFonts w:hint="eastAsia"/>
@@ -10222,12 +12634,46 @@
           <w:szCs w:val="28"/>
         </w:rPr>
       </w:pPr>
-      <w:r>
-        <w:rPr>
-          <w:sz w:val="28"/>
-          <w:szCs w:val="28"/>
-        </w:rPr>
-        <w:t>Susasion(persuade someone to say somthing)</w:t>
+      <w:proofErr w:type="spellStart"/>
+      <w:proofErr w:type="gramStart"/>
+      <w:r>
+        <w:rPr>
+          <w:sz w:val="28"/>
+          <w:szCs w:val="28"/>
+        </w:rPr>
+        <w:t>Susasion</w:t>
+      </w:r>
+      <w:proofErr w:type="spellEnd"/>
+      <w:r>
+        <w:rPr>
+          <w:sz w:val="28"/>
+          <w:szCs w:val="28"/>
+        </w:rPr>
+        <w:t>(</w:t>
+      </w:r>
+      <w:proofErr w:type="gramEnd"/>
+      <w:r>
+        <w:rPr>
+          <w:sz w:val="28"/>
+          <w:szCs w:val="28"/>
+        </w:rPr>
+        <w:t xml:space="preserve">persuade someone to say </w:t>
+      </w:r>
+      <w:proofErr w:type="spellStart"/>
+      <w:r>
+        <w:rPr>
+          <w:sz w:val="28"/>
+          <w:szCs w:val="28"/>
+        </w:rPr>
+        <w:t>somthing</w:t>
+      </w:r>
+      <w:proofErr w:type="spellEnd"/>
+      <w:r>
+        <w:rPr>
+          <w:sz w:val="28"/>
+          <w:szCs w:val="28"/>
+        </w:rPr>
+        <w:t>)</w:t>
       </w:r>
     </w:p>
     <w:p>
@@ -10247,14 +12693,30 @@
           <w:sz w:val="28"/>
           <w:szCs w:val="28"/>
         </w:rPr>
-        <w:t>Server others as much as you server yourself</w:t>
-      </w:r>
-      <w:r>
-        <w:rPr>
-          <w:sz w:val="28"/>
-          <w:szCs w:val="28"/>
-        </w:rPr>
-        <w:t xml:space="preserve"> , think about the people</w:t>
+        <w:t xml:space="preserve">Server others as much as you server </w:t>
+      </w:r>
+      <w:proofErr w:type="gramStart"/>
+      <w:r>
+        <w:rPr>
+          <w:sz w:val="28"/>
+          <w:szCs w:val="28"/>
+        </w:rPr>
+        <w:t>yourself</w:t>
+      </w:r>
+      <w:r>
+        <w:rPr>
+          <w:sz w:val="28"/>
+          <w:szCs w:val="28"/>
+        </w:rPr>
+        <w:t xml:space="preserve"> ,</w:t>
+      </w:r>
+      <w:proofErr w:type="gramEnd"/>
+      <w:r>
+        <w:rPr>
+          <w:sz w:val="28"/>
+          <w:szCs w:val="28"/>
+        </w:rPr>
+        <w:t xml:space="preserve"> think about the people</w:t>
       </w:r>
     </w:p>
     <w:p>
@@ -10348,8 +12810,17 @@
           <w:sz w:val="28"/>
           <w:szCs w:val="28"/>
         </w:rPr>
-        <w:t>Build emotions by using exmaples</w:t>
-      </w:r>
+        <w:t xml:space="preserve">Build emotions by using </w:t>
+      </w:r>
+      <w:proofErr w:type="spellStart"/>
+      <w:r>
+        <w:rPr>
+          <w:sz w:val="28"/>
+          <w:szCs w:val="28"/>
+        </w:rPr>
+        <w:t>exmaples</w:t>
+      </w:r>
+      <w:proofErr w:type="spellEnd"/>
     </w:p>
     <w:p>
       <w:pPr>
@@ -10403,6 +12874,7 @@
           <w:szCs w:val="28"/>
         </w:rPr>
       </w:pPr>
+      <w:proofErr w:type="spellStart"/>
       <w:r>
         <w:rPr>
           <w:sz w:val="28"/>
@@ -10410,6 +12882,7 @@
         </w:rPr>
         <w:t>Vdeo</w:t>
       </w:r>
+      <w:proofErr w:type="spellEnd"/>
     </w:p>
     <w:p>
       <w:pPr>
@@ -10450,12 +12923,53 @@
           <w:szCs w:val="28"/>
         </w:rPr>
       </w:pPr>
-      <w:r>
-        <w:rPr>
-          <w:sz w:val="28"/>
-          <w:szCs w:val="28"/>
-        </w:rPr>
-        <w:t>Perusasion is process used over time, not a ontime event</w:t>
+      <w:proofErr w:type="spellStart"/>
+      <w:r>
+        <w:rPr>
+          <w:sz w:val="28"/>
+          <w:szCs w:val="28"/>
+        </w:rPr>
+        <w:t>Perusasion</w:t>
+      </w:r>
+      <w:proofErr w:type="spellEnd"/>
+      <w:r>
+        <w:rPr>
+          <w:sz w:val="28"/>
+          <w:szCs w:val="28"/>
+        </w:rPr>
+        <w:t xml:space="preserve"> is process used over time, not </w:t>
+      </w:r>
+      <w:proofErr w:type="gramStart"/>
+      <w:r>
+        <w:rPr>
+          <w:sz w:val="28"/>
+          <w:szCs w:val="28"/>
+        </w:rPr>
+        <w:t>a</w:t>
+      </w:r>
+      <w:proofErr w:type="gramEnd"/>
+      <w:r>
+        <w:rPr>
+          <w:sz w:val="28"/>
+          <w:szCs w:val="28"/>
+        </w:rPr>
+        <w:t xml:space="preserve"> </w:t>
+      </w:r>
+      <w:proofErr w:type="spellStart"/>
+      <w:r>
+        <w:rPr>
+          <w:sz w:val="28"/>
+          <w:szCs w:val="28"/>
+        </w:rPr>
+        <w:t>ontime</w:t>
+      </w:r>
+      <w:proofErr w:type="spellEnd"/>
+      <w:r>
+        <w:rPr>
+          <w:sz w:val="28"/>
+          <w:szCs w:val="28"/>
+        </w:rPr>
+        <w:t xml:space="preserve"> event</w:t>
       </w:r>
     </w:p>
     <w:p>
@@ -10657,7 +13171,25 @@
           <w:sz w:val="28"/>
           <w:szCs w:val="28"/>
         </w:rPr>
-        <w:t>Gain support  and participation from executives</w:t>
+        <w:t xml:space="preserve">Gain </w:t>
+      </w:r>
+      <w:proofErr w:type="gramStart"/>
+      <w:r>
+        <w:rPr>
+          <w:rFonts w:hint="eastAsia"/>
+          <w:sz w:val="28"/>
+          <w:szCs w:val="28"/>
+        </w:rPr>
+        <w:t>support  and</w:t>
+      </w:r>
+      <w:proofErr w:type="gramEnd"/>
+      <w:r>
+        <w:rPr>
+          <w:rFonts w:hint="eastAsia"/>
+          <w:sz w:val="28"/>
+          <w:szCs w:val="28"/>
+        </w:rPr>
+        <w:t xml:space="preserve"> participation from executives</w:t>
       </w:r>
     </w:p>
     <w:p>
@@ -10680,12 +13212,21 @@
         </w:rPr>
         <w:t xml:space="preserve">Make sure the planning committee has </w:t>
       </w:r>
-      <w:r>
-        <w:rPr>
-          <w:sz w:val="28"/>
-          <w:szCs w:val="28"/>
-        </w:rPr>
-        <w:t>serveral planned participants</w:t>
+      <w:proofErr w:type="spellStart"/>
+      <w:r>
+        <w:rPr>
+          <w:sz w:val="28"/>
+          <w:szCs w:val="28"/>
+        </w:rPr>
+        <w:t>serveral</w:t>
+      </w:r>
+      <w:proofErr w:type="spellEnd"/>
+      <w:r>
+        <w:rPr>
+          <w:sz w:val="28"/>
+          <w:szCs w:val="28"/>
+        </w:rPr>
+        <w:t xml:space="preserve"> planned participants</w:t>
       </w:r>
     </w:p>
     <w:p>
@@ -10823,8 +13364,64 @@
           <w:sz w:val="28"/>
           <w:szCs w:val="28"/>
         </w:rPr>
-        <w:t>nside is familary with player in the room,know the issue define the current working evnviroment</w:t>
-      </w:r>
+        <w:t xml:space="preserve">nside is </w:t>
+      </w:r>
+      <w:proofErr w:type="spellStart"/>
+      <w:r>
+        <w:rPr>
+          <w:rFonts w:hint="eastAsia"/>
+          <w:sz w:val="28"/>
+          <w:szCs w:val="28"/>
+        </w:rPr>
+        <w:t>familary</w:t>
+      </w:r>
+      <w:proofErr w:type="spellEnd"/>
+      <w:r>
+        <w:rPr>
+          <w:rFonts w:hint="eastAsia"/>
+          <w:sz w:val="28"/>
+          <w:szCs w:val="28"/>
+        </w:rPr>
+        <w:t xml:space="preserve"> with player in the </w:t>
+      </w:r>
+      <w:proofErr w:type="spellStart"/>
+      <w:r>
+        <w:rPr>
+          <w:rFonts w:hint="eastAsia"/>
+          <w:sz w:val="28"/>
+          <w:szCs w:val="28"/>
+        </w:rPr>
+        <w:t>room</w:t>
+      </w:r>
+      <w:proofErr w:type="gramStart"/>
+      <w:r>
+        <w:rPr>
+          <w:rFonts w:hint="eastAsia"/>
+          <w:sz w:val="28"/>
+          <w:szCs w:val="28"/>
+        </w:rPr>
+        <w:t>,know</w:t>
+      </w:r>
+      <w:proofErr w:type="spellEnd"/>
+      <w:proofErr w:type="gramEnd"/>
+      <w:r>
+        <w:rPr>
+          <w:rFonts w:hint="eastAsia"/>
+          <w:sz w:val="28"/>
+          <w:szCs w:val="28"/>
+        </w:rPr>
+        <w:t xml:space="preserve"> the issue define the current working </w:t>
+      </w:r>
+      <w:proofErr w:type="spellStart"/>
+      <w:r>
+        <w:rPr>
+          <w:rFonts w:hint="eastAsia"/>
+          <w:sz w:val="28"/>
+          <w:szCs w:val="28"/>
+        </w:rPr>
+        <w:t>evnviroment</w:t>
+      </w:r>
+      <w:proofErr w:type="spellEnd"/>
     </w:p>
     <w:p>
       <w:pPr>
@@ -10851,7 +13448,25 @@
           <w:sz w:val="28"/>
           <w:szCs w:val="28"/>
         </w:rPr>
-        <w:t>n the other hand outside professional may have better facilicator skill</w:t>
+        <w:t xml:space="preserve">n the other hand outside professional may have better </w:t>
+      </w:r>
+      <w:proofErr w:type="spellStart"/>
+      <w:r>
+        <w:rPr>
+          <w:rFonts w:hint="eastAsia"/>
+          <w:sz w:val="28"/>
+          <w:szCs w:val="28"/>
+        </w:rPr>
+        <w:t>facilicator</w:t>
+      </w:r>
+      <w:proofErr w:type="spellEnd"/>
+      <w:r>
+        <w:rPr>
+          <w:rFonts w:hint="eastAsia"/>
+          <w:sz w:val="28"/>
+          <w:szCs w:val="28"/>
+        </w:rPr>
+        <w:t xml:space="preserve"> skill</w:t>
       </w:r>
     </w:p>
     <w:p>
@@ -10866,6 +13481,7 @@
           <w:szCs w:val="28"/>
         </w:rPr>
       </w:pPr>
+      <w:proofErr w:type="gramStart"/>
       <w:r>
         <w:rPr>
           <w:sz w:val="28"/>
@@ -10879,7 +13495,52 @@
           <w:sz w:val="28"/>
           <w:szCs w:val="28"/>
         </w:rPr>
-        <w:t>nd  certainly wont be afraid any scerect cause inside may avoid</w:t>
+        <w:t>nd  certainly</w:t>
+      </w:r>
+      <w:proofErr w:type="gramEnd"/>
+      <w:r>
+        <w:rPr>
+          <w:rFonts w:hint="eastAsia"/>
+          <w:sz w:val="28"/>
+          <w:szCs w:val="28"/>
+        </w:rPr>
+        <w:t xml:space="preserve"> </w:t>
+      </w:r>
+      <w:proofErr w:type="spellStart"/>
+      <w:r>
+        <w:rPr>
+          <w:rFonts w:hint="eastAsia"/>
+          <w:sz w:val="28"/>
+          <w:szCs w:val="28"/>
+        </w:rPr>
+        <w:t>wont</w:t>
+      </w:r>
+      <w:proofErr w:type="spellEnd"/>
+      <w:r>
+        <w:rPr>
+          <w:rFonts w:hint="eastAsia"/>
+          <w:sz w:val="28"/>
+          <w:szCs w:val="28"/>
+        </w:rPr>
+        <w:t xml:space="preserve"> be afraid any </w:t>
+      </w:r>
+      <w:proofErr w:type="spellStart"/>
+      <w:r>
+        <w:rPr>
+          <w:rFonts w:hint="eastAsia"/>
+          <w:sz w:val="28"/>
+          <w:szCs w:val="28"/>
+        </w:rPr>
+        <w:t>scerect</w:t>
+      </w:r>
+      <w:proofErr w:type="spellEnd"/>
+      <w:r>
+        <w:rPr>
+          <w:rFonts w:hint="eastAsia"/>
+          <w:sz w:val="28"/>
+          <w:szCs w:val="28"/>
+        </w:rPr>
+        <w:t xml:space="preserve"> cause inside may avoid</w:t>
       </w:r>
     </w:p>
     <w:p>
@@ -10928,7 +13589,25 @@
           <w:sz w:val="28"/>
           <w:szCs w:val="28"/>
         </w:rPr>
-        <w:t xml:space="preserve"> purpose  of the event</w:t>
+        <w:t xml:space="preserve"> </w:t>
+      </w:r>
+      <w:proofErr w:type="gramStart"/>
+      <w:r>
+        <w:rPr>
+          <w:rFonts w:hint="eastAsia"/>
+          <w:sz w:val="28"/>
+          <w:szCs w:val="28"/>
+        </w:rPr>
+        <w:t>purpose  of</w:t>
+      </w:r>
+      <w:proofErr w:type="gramEnd"/>
+      <w:r>
+        <w:rPr>
+          <w:rFonts w:hint="eastAsia"/>
+          <w:sz w:val="28"/>
+          <w:szCs w:val="28"/>
+        </w:rPr>
+        <w:t xml:space="preserve"> the event</w:t>
       </w:r>
     </w:p>
     <w:p>
@@ -11019,7 +13698,25 @@
           <w:sz w:val="28"/>
           <w:szCs w:val="28"/>
         </w:rPr>
-        <w:t>ometime success work is knowing what to say</w:t>
+        <w:t xml:space="preserve">ometime success work </w:t>
+      </w:r>
+      <w:proofErr w:type="gramStart"/>
+      <w:r>
+        <w:rPr>
+          <w:rFonts w:hint="eastAsia"/>
+          <w:sz w:val="28"/>
+          <w:szCs w:val="28"/>
+        </w:rPr>
+        <w:t>is knowing</w:t>
+      </w:r>
+      <w:proofErr w:type="gramEnd"/>
+      <w:r>
+        <w:rPr>
+          <w:rFonts w:hint="eastAsia"/>
+          <w:sz w:val="28"/>
+          <w:szCs w:val="28"/>
+        </w:rPr>
+        <w:t xml:space="preserve"> what to say</w:t>
       </w:r>
       <w:r>
         <w:rPr>
@@ -11133,12 +13830,21 @@
           <w:szCs w:val="28"/>
         </w:rPr>
       </w:pPr>
-      <w:r>
-        <w:rPr>
-          <w:sz w:val="28"/>
-          <w:szCs w:val="28"/>
-        </w:rPr>
-        <w:t>be brother with the need of team</w:t>
+      <w:proofErr w:type="gramStart"/>
+      <w:r>
+        <w:rPr>
+          <w:sz w:val="28"/>
+          <w:szCs w:val="28"/>
+        </w:rPr>
+        <w:t>be</w:t>
+      </w:r>
+      <w:proofErr w:type="gramEnd"/>
+      <w:r>
+        <w:rPr>
+          <w:sz w:val="28"/>
+          <w:szCs w:val="28"/>
+        </w:rPr>
+        <w:t xml:space="preserve"> brother with the need of team</w:t>
       </w:r>
       <w:r>
         <w:rPr>
@@ -11206,12 +13912,21 @@
           <w:szCs w:val="28"/>
         </w:rPr>
       </w:pPr>
-      <w:r>
-        <w:rPr>
-          <w:sz w:val="28"/>
-          <w:szCs w:val="28"/>
-        </w:rPr>
-        <w:t>There ‘s no budget for that</w:t>
+      <w:proofErr w:type="spellStart"/>
+      <w:r>
+        <w:rPr>
+          <w:sz w:val="28"/>
+          <w:szCs w:val="28"/>
+        </w:rPr>
+        <w:t>There ‘s</w:t>
+      </w:r>
+      <w:proofErr w:type="spellEnd"/>
+      <w:r>
+        <w:rPr>
+          <w:sz w:val="28"/>
+          <w:szCs w:val="28"/>
+        </w:rPr>
+        <w:t xml:space="preserve"> no budget for that</w:t>
       </w:r>
     </w:p>
     <w:p>
@@ -11332,7 +14047,32 @@
           <w:sz w:val="28"/>
           <w:szCs w:val="28"/>
         </w:rPr>
-        <w:t>Great communicator always has advantage,they know</w:t>
+        <w:t xml:space="preserve">Great communicator always has </w:t>
+      </w:r>
+      <w:proofErr w:type="spellStart"/>
+      <w:r>
+        <w:rPr>
+          <w:sz w:val="28"/>
+          <w:szCs w:val="28"/>
+        </w:rPr>
+        <w:t>advantage</w:t>
+      </w:r>
+      <w:proofErr w:type="gramStart"/>
+      <w:r>
+        <w:rPr>
+          <w:sz w:val="28"/>
+          <w:szCs w:val="28"/>
+        </w:rPr>
+        <w:t>,they</w:t>
+      </w:r>
+      <w:proofErr w:type="spellEnd"/>
+      <w:proofErr w:type="gramEnd"/>
+      <w:r>
+        <w:rPr>
+          <w:sz w:val="28"/>
+          <w:szCs w:val="28"/>
+        </w:rPr>
+        <w:t xml:space="preserve"> know</w:t>
       </w:r>
     </w:p>
     <w:p>
@@ -11352,14 +14092,64 @@
           <w:sz w:val="28"/>
           <w:szCs w:val="28"/>
         </w:rPr>
-        <w:t>How to have greate converstaions</w:t>
-      </w:r>
-      <w:r>
-        <w:rPr>
-          <w:sz w:val="28"/>
-          <w:szCs w:val="28"/>
-        </w:rPr>
-        <w:t>,have greate conversation</w:t>
+        <w:t xml:space="preserve">How to have </w:t>
+      </w:r>
+      <w:proofErr w:type="spellStart"/>
+      <w:r>
+        <w:rPr>
+          <w:sz w:val="28"/>
+          <w:szCs w:val="28"/>
+        </w:rPr>
+        <w:t>greate</w:t>
+      </w:r>
+      <w:proofErr w:type="spellEnd"/>
+      <w:r>
+        <w:rPr>
+          <w:sz w:val="28"/>
+          <w:szCs w:val="28"/>
+        </w:rPr>
+        <w:t xml:space="preserve"> </w:t>
+      </w:r>
+      <w:proofErr w:type="spellStart"/>
+      <w:r>
+        <w:rPr>
+          <w:sz w:val="28"/>
+          <w:szCs w:val="28"/>
+        </w:rPr>
+        <w:t>converstaions</w:t>
+      </w:r>
+      <w:proofErr w:type="gramStart"/>
+      <w:r>
+        <w:rPr>
+          <w:sz w:val="28"/>
+          <w:szCs w:val="28"/>
+        </w:rPr>
+        <w:t>,have</w:t>
+      </w:r>
+      <w:proofErr w:type="spellEnd"/>
+      <w:proofErr w:type="gramEnd"/>
+      <w:r>
+        <w:rPr>
+          <w:sz w:val="28"/>
+          <w:szCs w:val="28"/>
+        </w:rPr>
+        <w:t xml:space="preserve"> </w:t>
+      </w:r>
+      <w:proofErr w:type="spellStart"/>
+      <w:r>
+        <w:rPr>
+          <w:sz w:val="28"/>
+          <w:szCs w:val="28"/>
+        </w:rPr>
+        <w:t>greate</w:t>
+      </w:r>
+      <w:proofErr w:type="spellEnd"/>
+      <w:r>
+        <w:rPr>
+          <w:sz w:val="28"/>
+          <w:szCs w:val="28"/>
+        </w:rPr>
+        <w:t xml:space="preserve"> conversation</w:t>
       </w:r>
     </w:p>
     <w:p>
@@ -11379,8 +14169,17 @@
           <w:sz w:val="28"/>
           <w:szCs w:val="28"/>
         </w:rPr>
-        <w:t>Is skill anyone can learn</w:t>
-      </w:r>
+        <w:t xml:space="preserve">Is skill anyone can </w:t>
+      </w:r>
+      <w:proofErr w:type="gramStart"/>
+      <w:r>
+        <w:rPr>
+          <w:sz w:val="28"/>
+          <w:szCs w:val="28"/>
+        </w:rPr>
+        <w:t>learn</w:t>
+      </w:r>
+      <w:proofErr w:type="gramEnd"/>
     </w:p>
     <w:p>
       <w:pPr>
@@ -11499,14 +14298,30 @@
           <w:sz w:val="28"/>
           <w:szCs w:val="28"/>
         </w:rPr>
-        <w:t>Disagree without negativity</w:t>
-      </w:r>
-      <w:r>
-        <w:rPr>
-          <w:sz w:val="28"/>
-          <w:szCs w:val="28"/>
-        </w:rPr>
-        <w:t>(I am not sure we see issue same  way let</w:t>
+        <w:t xml:space="preserve">Disagree without </w:t>
+      </w:r>
+      <w:proofErr w:type="gramStart"/>
+      <w:r>
+        <w:rPr>
+          <w:sz w:val="28"/>
+          <w:szCs w:val="28"/>
+        </w:rPr>
+        <w:t>negativity</w:t>
+      </w:r>
+      <w:r>
+        <w:rPr>
+          <w:sz w:val="28"/>
+          <w:szCs w:val="28"/>
+        </w:rPr>
+        <w:t>(</w:t>
+      </w:r>
+      <w:proofErr w:type="gramEnd"/>
+      <w:r>
+        <w:rPr>
+          <w:sz w:val="28"/>
+          <w:szCs w:val="28"/>
+        </w:rPr>
+        <w:t>I am not sure we see issue same  way let</w:t>
       </w:r>
     </w:p>
     <w:p>
@@ -11713,8 +14528,17 @@
           <w:sz w:val="28"/>
           <w:szCs w:val="28"/>
         </w:rPr>
-        <w:t>Restrict flexibility and  initiative</w:t>
-      </w:r>
+        <w:t xml:space="preserve">Restrict flexibility </w:t>
+      </w:r>
+      <w:proofErr w:type="gramStart"/>
+      <w:r>
+        <w:rPr>
+          <w:sz w:val="28"/>
+          <w:szCs w:val="28"/>
+        </w:rPr>
+        <w:t>and  initiative</w:t>
+      </w:r>
+      <w:proofErr w:type="gramEnd"/>
     </w:p>
     <w:p>
       <w:pPr>
@@ -11788,25 +14612,57 @@
           <w:sz w:val="28"/>
           <w:szCs w:val="28"/>
         </w:rPr>
-        <w:t xml:space="preserve">     How would charge you boss, I want to consider a three indicators</w:t>
-      </w:r>
-    </w:p>
-    <w:p>
-      <w:pPr>
-        <w:tabs>
-          <w:tab w:val="left" w:pos="7349"/>
-        </w:tabs>
-        <w:rPr>
-          <w:sz w:val="28"/>
-          <w:szCs w:val="28"/>
-        </w:rPr>
-      </w:pPr>
-      <w:r>
-        <w:rPr>
-          <w:sz w:val="28"/>
-          <w:szCs w:val="28"/>
-        </w:rPr>
-        <w:t>You job might need  leadership now</w:t>
+        <w:t xml:space="preserve">     How would charge </w:t>
+      </w:r>
+      <w:proofErr w:type="spellStart"/>
+      <w:r>
+        <w:rPr>
+          <w:sz w:val="28"/>
+          <w:szCs w:val="28"/>
+        </w:rPr>
+        <w:t>you</w:t>
+      </w:r>
+      <w:proofErr w:type="spellEnd"/>
+      <w:r>
+        <w:rPr>
+          <w:sz w:val="28"/>
+          <w:szCs w:val="28"/>
+        </w:rPr>
+        <w:t xml:space="preserve"> boss, I want to consider a three indicators</w:t>
+      </w:r>
+    </w:p>
+    <w:p>
+      <w:pPr>
+        <w:tabs>
+          <w:tab w:val="left" w:pos="7349"/>
+        </w:tabs>
+        <w:rPr>
+          <w:sz w:val="28"/>
+          <w:szCs w:val="28"/>
+        </w:rPr>
+      </w:pPr>
+      <w:r>
+        <w:rPr>
+          <w:sz w:val="28"/>
+          <w:szCs w:val="28"/>
+        </w:rPr>
+        <w:t xml:space="preserve">You job might </w:t>
+      </w:r>
+      <w:proofErr w:type="gramStart"/>
+      <w:r>
+        <w:rPr>
+          <w:sz w:val="28"/>
+          <w:szCs w:val="28"/>
+        </w:rPr>
+        <w:t>need  leadership</w:t>
+      </w:r>
+      <w:proofErr w:type="gramEnd"/>
+      <w:r>
+        <w:rPr>
+          <w:sz w:val="28"/>
+          <w:szCs w:val="28"/>
+        </w:rPr>
+        <w:t xml:space="preserve"> now</w:t>
       </w:r>
     </w:p>
     <w:p>
@@ -11931,8 +14787,65 @@
           <w:sz w:val="28"/>
           <w:szCs w:val="28"/>
         </w:rPr>
-        <w:t>Excessive micromanaging(they are worry about wether or not their will get their job done, so they check millons times to keep you ontrack,but</w:t>
-      </w:r>
+        <w:t xml:space="preserve">Excessive micromanaging(they are worry about </w:t>
+      </w:r>
+      <w:proofErr w:type="spellStart"/>
+      <w:r>
+        <w:rPr>
+          <w:sz w:val="28"/>
+          <w:szCs w:val="28"/>
+        </w:rPr>
+        <w:t>wether</w:t>
+      </w:r>
+      <w:proofErr w:type="spellEnd"/>
+      <w:r>
+        <w:rPr>
+          <w:sz w:val="28"/>
+          <w:szCs w:val="28"/>
+        </w:rPr>
+        <w:t xml:space="preserve"> or not </w:t>
+      </w:r>
+      <w:proofErr w:type="spellStart"/>
+      <w:r>
+        <w:rPr>
+          <w:sz w:val="28"/>
+          <w:szCs w:val="28"/>
+        </w:rPr>
+        <w:t>their</w:t>
+      </w:r>
+      <w:proofErr w:type="spellEnd"/>
+      <w:r>
+        <w:rPr>
+          <w:sz w:val="28"/>
+          <w:szCs w:val="28"/>
+        </w:rPr>
+        <w:t xml:space="preserve"> will get their job done, so they check </w:t>
+      </w:r>
+      <w:proofErr w:type="spellStart"/>
+      <w:r>
+        <w:rPr>
+          <w:sz w:val="28"/>
+          <w:szCs w:val="28"/>
+        </w:rPr>
+        <w:t>millons</w:t>
+      </w:r>
+      <w:proofErr w:type="spellEnd"/>
+      <w:r>
+        <w:rPr>
+          <w:sz w:val="28"/>
+          <w:szCs w:val="28"/>
+        </w:rPr>
+        <w:t xml:space="preserve"> times to keep you </w:t>
+      </w:r>
+      <w:proofErr w:type="spellStart"/>
+      <w:r>
+        <w:rPr>
+          <w:sz w:val="28"/>
+          <w:szCs w:val="28"/>
+        </w:rPr>
+        <w:t>ontrack,but</w:t>
+      </w:r>
+      <w:proofErr w:type="spellEnd"/>
     </w:p>
     <w:p>
       <w:pPr>
@@ -11951,7 +14864,23 @@
           <w:sz w:val="28"/>
           <w:szCs w:val="28"/>
         </w:rPr>
-        <w:t>What they really doing is slowing you done)</w:t>
+        <w:t xml:space="preserve">What they really doing </w:t>
+      </w:r>
+      <w:proofErr w:type="gramStart"/>
+      <w:r>
+        <w:rPr>
+          <w:sz w:val="28"/>
+          <w:szCs w:val="28"/>
+        </w:rPr>
+        <w:t>is</w:t>
+      </w:r>
+      <w:proofErr w:type="gramEnd"/>
+      <w:r>
+        <w:rPr>
+          <w:sz w:val="28"/>
+          <w:szCs w:val="28"/>
+        </w:rPr>
+        <w:t xml:space="preserve"> slowing you done)</w:t>
       </w:r>
     </w:p>
     <w:p>
@@ -11994,14 +14923,30 @@
           <w:sz w:val="28"/>
           <w:szCs w:val="28"/>
         </w:rPr>
-        <w:t>Be a great performer</w:t>
-      </w:r>
-      <w:r>
-        <w:rPr>
-          <w:sz w:val="28"/>
-          <w:szCs w:val="28"/>
-        </w:rPr>
-        <w:t>(having a bad boss is not excuse being a bad employee)</w:t>
+        <w:t xml:space="preserve">Be a great </w:t>
+      </w:r>
+      <w:proofErr w:type="gramStart"/>
+      <w:r>
+        <w:rPr>
+          <w:sz w:val="28"/>
+          <w:szCs w:val="28"/>
+        </w:rPr>
+        <w:t>performer</w:t>
+      </w:r>
+      <w:r>
+        <w:rPr>
+          <w:sz w:val="28"/>
+          <w:szCs w:val="28"/>
+        </w:rPr>
+        <w:t>(</w:t>
+      </w:r>
+      <w:proofErr w:type="gramEnd"/>
+      <w:r>
+        <w:rPr>
+          <w:sz w:val="28"/>
+          <w:szCs w:val="28"/>
+        </w:rPr>
+        <w:t>having a bad boss is not excuse being a bad employee)</w:t>
       </w:r>
     </w:p>
     <w:p>
@@ -12021,7 +14966,64 @@
           <w:sz w:val="28"/>
           <w:szCs w:val="28"/>
         </w:rPr>
-        <w:t>The better you performe the more you create options for yourself,options for others,then working for you current boss</w:t>
+        <w:t xml:space="preserve">The better you </w:t>
+      </w:r>
+      <w:proofErr w:type="spellStart"/>
+      <w:r>
+        <w:rPr>
+          <w:sz w:val="28"/>
+          <w:szCs w:val="28"/>
+        </w:rPr>
+        <w:t>performe</w:t>
+      </w:r>
+      <w:proofErr w:type="spellEnd"/>
+      <w:r>
+        <w:rPr>
+          <w:sz w:val="28"/>
+          <w:szCs w:val="28"/>
+        </w:rPr>
+        <w:t xml:space="preserve"> the more you create options for </w:t>
+      </w:r>
+      <w:proofErr w:type="spellStart"/>
+      <w:r>
+        <w:rPr>
+          <w:sz w:val="28"/>
+          <w:szCs w:val="28"/>
+        </w:rPr>
+        <w:t>yourself</w:t>
+      </w:r>
+      <w:proofErr w:type="gramStart"/>
+      <w:r>
+        <w:rPr>
+          <w:sz w:val="28"/>
+          <w:szCs w:val="28"/>
+        </w:rPr>
+        <w:t>,options</w:t>
+      </w:r>
+      <w:proofErr w:type="spellEnd"/>
+      <w:proofErr w:type="gramEnd"/>
+      <w:r>
+        <w:rPr>
+          <w:sz w:val="28"/>
+          <w:szCs w:val="28"/>
+        </w:rPr>
+        <w:t xml:space="preserve"> for </w:t>
+      </w:r>
+      <w:proofErr w:type="spellStart"/>
+      <w:r>
+        <w:rPr>
+          <w:sz w:val="28"/>
+          <w:szCs w:val="28"/>
+        </w:rPr>
+        <w:t>others,then</w:t>
+      </w:r>
+      <w:proofErr w:type="spellEnd"/>
+      <w:r>
+        <w:rPr>
+          <w:sz w:val="28"/>
+          <w:szCs w:val="28"/>
+        </w:rPr>
+        <w:t xml:space="preserve"> working for you current boss</w:t>
       </w:r>
     </w:p>
     <w:p>
@@ -12041,14 +15043,30 @@
           <w:sz w:val="28"/>
           <w:szCs w:val="28"/>
         </w:rPr>
-        <w:t>Put everything in writing</w:t>
-      </w:r>
-      <w:r>
-        <w:rPr>
-          <w:sz w:val="28"/>
-          <w:szCs w:val="28"/>
-        </w:rPr>
-        <w:t>(take notes for you test, all the instruction the</w:t>
+        <w:t xml:space="preserve">Put everything in </w:t>
+      </w:r>
+      <w:proofErr w:type="gramStart"/>
+      <w:r>
+        <w:rPr>
+          <w:sz w:val="28"/>
+          <w:szCs w:val="28"/>
+        </w:rPr>
+        <w:t>writing</w:t>
+      </w:r>
+      <w:r>
+        <w:rPr>
+          <w:sz w:val="28"/>
+          <w:szCs w:val="28"/>
+        </w:rPr>
+        <w:t>(</w:t>
+      </w:r>
+      <w:proofErr w:type="gramEnd"/>
+      <w:r>
+        <w:rPr>
+          <w:sz w:val="28"/>
+          <w:szCs w:val="28"/>
+        </w:rPr>
+        <w:t>take notes for you test, all the instruction the</w:t>
       </w:r>
     </w:p>
     <w:p>
@@ -12068,7 +15086,23 @@
           <w:sz w:val="28"/>
           <w:szCs w:val="28"/>
         </w:rPr>
-        <w:t>Boss give you, capture everything, all days and deadlines)</w:t>
+        <w:t xml:space="preserve">Boss </w:t>
+      </w:r>
+      <w:proofErr w:type="gramStart"/>
+      <w:r>
+        <w:rPr>
+          <w:sz w:val="28"/>
+          <w:szCs w:val="28"/>
+        </w:rPr>
+        <w:t>give</w:t>
+      </w:r>
+      <w:proofErr w:type="gramEnd"/>
+      <w:r>
+        <w:rPr>
+          <w:sz w:val="28"/>
+          <w:szCs w:val="28"/>
+        </w:rPr>
+        <w:t xml:space="preserve"> you, capture everything, all days and deadlines)</w:t>
       </w:r>
     </w:p>
     <w:p>
@@ -12103,12 +15137,21 @@
           <w:szCs w:val="28"/>
         </w:rPr>
       </w:pPr>
-      <w:r>
-        <w:rPr>
-          <w:sz w:val="28"/>
-          <w:szCs w:val="28"/>
-        </w:rPr>
-        <w:t xml:space="preserve">the case you need later </w:t>
+      <w:proofErr w:type="gramStart"/>
+      <w:r>
+        <w:rPr>
+          <w:sz w:val="28"/>
+          <w:szCs w:val="28"/>
+        </w:rPr>
+        <w:t>the</w:t>
+      </w:r>
+      <w:proofErr w:type="gramEnd"/>
+      <w:r>
+        <w:rPr>
+          <w:sz w:val="28"/>
+          <w:szCs w:val="28"/>
+        </w:rPr>
+        <w:t xml:space="preserve"> case you need later </w:t>
       </w:r>
     </w:p>
     <w:p>
@@ -12195,7 +15238,23 @@
           <w:sz w:val="28"/>
           <w:szCs w:val="28"/>
         </w:rPr>
-        <w:t>,unfornately is not work free, before you go to HR, be sure you have strong well document case</w:t>
+        <w:t>,</w:t>
+      </w:r>
+      <w:proofErr w:type="spellStart"/>
+      <w:r>
+        <w:rPr>
+          <w:sz w:val="28"/>
+          <w:szCs w:val="28"/>
+        </w:rPr>
+        <w:t>unfornately</w:t>
+      </w:r>
+      <w:proofErr w:type="spellEnd"/>
+      <w:r>
+        <w:rPr>
+          <w:sz w:val="28"/>
+          <w:szCs w:val="28"/>
+        </w:rPr>
+        <w:t xml:space="preserve"> is not work free, before you go to HR, be sure you have strong well document case</w:t>
       </w:r>
       <w:r>
         <w:rPr>
@@ -12222,7 +15281,23 @@
           <w:sz w:val="28"/>
           <w:szCs w:val="28"/>
         </w:rPr>
-        <w:t>Bad boss is  very hard to endure</w:t>
+        <w:t xml:space="preserve">Bad boss </w:t>
+      </w:r>
+      <w:proofErr w:type="gramStart"/>
+      <w:r>
+        <w:rPr>
+          <w:sz w:val="28"/>
+          <w:szCs w:val="28"/>
+        </w:rPr>
+        <w:t>is  very</w:t>
+      </w:r>
+      <w:proofErr w:type="gramEnd"/>
+      <w:r>
+        <w:rPr>
+          <w:sz w:val="28"/>
+          <w:szCs w:val="28"/>
+        </w:rPr>
+        <w:t xml:space="preserve"> hard to endure</w:t>
       </w:r>
     </w:p>
     <w:p>
@@ -12339,7 +15414,39 @@
           <w:sz w:val="28"/>
           <w:szCs w:val="28"/>
         </w:rPr>
-        <w:t>(start thinking.why did this mistake occur,you goal</w:t>
+        <w:t xml:space="preserve">(start </w:t>
+      </w:r>
+      <w:proofErr w:type="spellStart"/>
+      <w:r>
+        <w:rPr>
+          <w:sz w:val="28"/>
+          <w:szCs w:val="28"/>
+        </w:rPr>
+        <w:t>thinking.why</w:t>
+      </w:r>
+      <w:proofErr w:type="spellEnd"/>
+      <w:r>
+        <w:rPr>
+          <w:sz w:val="28"/>
+          <w:szCs w:val="28"/>
+        </w:rPr>
+        <w:t xml:space="preserve"> did this mistake </w:t>
+      </w:r>
+      <w:proofErr w:type="spellStart"/>
+      <w:r>
+        <w:rPr>
+          <w:sz w:val="28"/>
+          <w:szCs w:val="28"/>
+        </w:rPr>
+        <w:t>occur,you</w:t>
+      </w:r>
+      <w:proofErr w:type="spellEnd"/>
+      <w:r>
+        <w:rPr>
+          <w:sz w:val="28"/>
+          <w:szCs w:val="28"/>
+        </w:rPr>
+        <w:t xml:space="preserve"> goal</w:t>
       </w:r>
     </w:p>
     <w:p>
@@ -12359,7 +15466,23 @@
           <w:sz w:val="28"/>
           <w:szCs w:val="28"/>
         </w:rPr>
-        <w:t>Is to painpoint the cause)</w:t>
+        <w:t xml:space="preserve">Is to </w:t>
+      </w:r>
+      <w:proofErr w:type="spellStart"/>
+      <w:r>
+        <w:rPr>
+          <w:sz w:val="28"/>
+          <w:szCs w:val="28"/>
+        </w:rPr>
+        <w:t>painpoint</w:t>
+      </w:r>
+      <w:proofErr w:type="spellEnd"/>
+      <w:r>
+        <w:rPr>
+          <w:sz w:val="28"/>
+          <w:szCs w:val="28"/>
+        </w:rPr>
+        <w:t xml:space="preserve"> the cause)</w:t>
       </w:r>
     </w:p>
     <w:p>
@@ -12459,8 +15582,17 @@
           <w:sz w:val="28"/>
           <w:szCs w:val="28"/>
         </w:rPr>
-        <w:t>Accept full reponsibility</w:t>
-      </w:r>
+        <w:t xml:space="preserve">Accept full </w:t>
+      </w:r>
+      <w:proofErr w:type="spellStart"/>
+      <w:r>
+        <w:rPr>
+          <w:sz w:val="28"/>
+          <w:szCs w:val="28"/>
+        </w:rPr>
+        <w:t>reponsibility</w:t>
+      </w:r>
+      <w:proofErr w:type="spellEnd"/>
     </w:p>
     <w:p>
       <w:pPr>
@@ -12483,8 +15615,19 @@
           <w:szCs w:val="28"/>
           <w:u w:val="single"/>
         </w:rPr>
-        <w:t>No blame no excuse Accept full responsiblity</w:t>
-      </w:r>
+        <w:t xml:space="preserve">No blame no excuse Accept full </w:t>
+      </w:r>
+      <w:proofErr w:type="spellStart"/>
+      <w:r>
+        <w:rPr>
+          <w:b/>
+          <w:sz w:val="28"/>
+          <w:szCs w:val="28"/>
+          <w:u w:val="single"/>
+        </w:rPr>
+        <w:t>responsiblity</w:t>
+      </w:r>
+      <w:proofErr w:type="spellEnd"/>
     </w:p>
     <w:p>
       <w:pPr>
@@ -12541,8 +15684,33 @@
           <w:sz w:val="28"/>
           <w:szCs w:val="28"/>
         </w:rPr>
-        <w:t>Successful, the only differents whether you tuning the mistake into greate</w:t>
-      </w:r>
+        <w:t xml:space="preserve">Successful, the only </w:t>
+      </w:r>
+      <w:proofErr w:type="spellStart"/>
+      <w:r>
+        <w:rPr>
+          <w:sz w:val="28"/>
+          <w:szCs w:val="28"/>
+        </w:rPr>
+        <w:t>differents</w:t>
+      </w:r>
+      <w:proofErr w:type="spellEnd"/>
+      <w:r>
+        <w:rPr>
+          <w:sz w:val="28"/>
+          <w:szCs w:val="28"/>
+        </w:rPr>
+        <w:t xml:space="preserve"> whether you tuning the mistake into </w:t>
+      </w:r>
+      <w:proofErr w:type="spellStart"/>
+      <w:r>
+        <w:rPr>
+          <w:sz w:val="28"/>
+          <w:szCs w:val="28"/>
+        </w:rPr>
+        <w:t>greate</w:t>
+      </w:r>
+      <w:proofErr w:type="spellEnd"/>
     </w:p>
     <w:p>
       <w:pPr>
@@ -12617,6 +15785,973 @@
           <w:szCs w:val="28"/>
         </w:rPr>
         <w:t>Move on</w:t>
+      </w:r>
+    </w:p>
+    <w:p>
+      <w:pPr>
+        <w:pStyle w:val="a3"/>
+        <w:tabs>
+          <w:tab w:val="left" w:pos="7349"/>
+        </w:tabs>
+        <w:ind w:left="420"/>
+        <w:rPr>
+          <w:b/>
+          <w:sz w:val="28"/>
+          <w:szCs w:val="28"/>
+          <w:u w:val="single"/>
+        </w:rPr>
+      </w:pPr>
+      <w:r>
+        <w:rPr>
+          <w:b/>
+          <w:sz w:val="28"/>
+          <w:szCs w:val="28"/>
+          <w:u w:val="single"/>
+        </w:rPr>
+        <w:t>Teams</w:t>
+      </w:r>
+    </w:p>
+    <w:p>
+      <w:pPr>
+        <w:tabs>
+          <w:tab w:val="left" w:pos="7349"/>
+        </w:tabs>
+        <w:rPr>
+          <w:sz w:val="28"/>
+          <w:szCs w:val="28"/>
+        </w:rPr>
+      </w:pPr>
+      <w:r>
+        <w:rPr>
+          <w:sz w:val="28"/>
+          <w:szCs w:val="28"/>
+        </w:rPr>
+        <w:t>I want make you know these facts can cause your team unproductive</w:t>
+      </w:r>
+    </w:p>
+    <w:p>
+      <w:pPr>
+        <w:tabs>
+          <w:tab w:val="left" w:pos="7349"/>
+        </w:tabs>
+        <w:rPr>
+          <w:sz w:val="28"/>
+          <w:szCs w:val="28"/>
+        </w:rPr>
+      </w:pPr>
+      <w:proofErr w:type="spellStart"/>
+      <w:r>
+        <w:rPr>
+          <w:sz w:val="28"/>
+          <w:szCs w:val="28"/>
+        </w:rPr>
+        <w:t>Coordinations</w:t>
+      </w:r>
+      <w:proofErr w:type="spellEnd"/>
+      <w:r>
+        <w:rPr>
+          <w:sz w:val="28"/>
+          <w:szCs w:val="28"/>
+        </w:rPr>
+        <w:t xml:space="preserve"> cost</w:t>
+      </w:r>
+    </w:p>
+    <w:p>
+      <w:pPr>
+        <w:tabs>
+          <w:tab w:val="left" w:pos="7349"/>
+        </w:tabs>
+        <w:rPr>
+          <w:sz w:val="28"/>
+          <w:szCs w:val="28"/>
+        </w:rPr>
+      </w:pPr>
+      <w:r>
+        <w:rPr>
+          <w:sz w:val="28"/>
+          <w:szCs w:val="28"/>
+        </w:rPr>
+        <w:t xml:space="preserve">You have help to people to understand their </w:t>
+      </w:r>
+      <w:proofErr w:type="gramStart"/>
+      <w:r>
+        <w:rPr>
+          <w:sz w:val="28"/>
+          <w:szCs w:val="28"/>
+        </w:rPr>
+        <w:t>role  how</w:t>
+      </w:r>
+      <w:proofErr w:type="gramEnd"/>
+      <w:r>
+        <w:rPr>
+          <w:sz w:val="28"/>
+          <w:szCs w:val="28"/>
+        </w:rPr>
+        <w:t xml:space="preserve"> they related to</w:t>
+      </w:r>
+    </w:p>
+    <w:p>
+      <w:pPr>
+        <w:tabs>
+          <w:tab w:val="left" w:pos="7349"/>
+        </w:tabs>
+        <w:rPr>
+          <w:sz w:val="28"/>
+          <w:szCs w:val="28"/>
+        </w:rPr>
+      </w:pPr>
+      <w:r>
+        <w:rPr>
+          <w:sz w:val="28"/>
+          <w:szCs w:val="28"/>
+        </w:rPr>
+        <w:t>Everyone on the team</w:t>
+      </w:r>
+    </w:p>
+    <w:p>
+      <w:pPr>
+        <w:tabs>
+          <w:tab w:val="left" w:pos="7349"/>
+        </w:tabs>
+        <w:rPr>
+          <w:sz w:val="28"/>
+          <w:szCs w:val="28"/>
+        </w:rPr>
+      </w:pPr>
+      <w:proofErr w:type="spellStart"/>
+      <w:r>
+        <w:rPr>
+          <w:sz w:val="28"/>
+          <w:szCs w:val="28"/>
+        </w:rPr>
+        <w:t>Converstaions</w:t>
+      </w:r>
+      <w:proofErr w:type="spellEnd"/>
+    </w:p>
+    <w:p>
+      <w:pPr>
+        <w:tabs>
+          <w:tab w:val="left" w:pos="7349"/>
+        </w:tabs>
+        <w:rPr>
+          <w:sz w:val="28"/>
+          <w:szCs w:val="28"/>
+        </w:rPr>
+      </w:pPr>
+      <w:r>
+        <w:rPr>
+          <w:sz w:val="28"/>
+          <w:szCs w:val="28"/>
+        </w:rPr>
+        <w:t>Calls</w:t>
+      </w:r>
+    </w:p>
+    <w:p>
+      <w:pPr>
+        <w:tabs>
+          <w:tab w:val="left" w:pos="7349"/>
+        </w:tabs>
+        <w:rPr>
+          <w:sz w:val="28"/>
+          <w:szCs w:val="28"/>
+        </w:rPr>
+      </w:pPr>
+      <w:r>
+        <w:rPr>
+          <w:sz w:val="28"/>
+          <w:szCs w:val="28"/>
+        </w:rPr>
+        <w:t>Written instructions</w:t>
+      </w:r>
+    </w:p>
+    <w:p>
+      <w:pPr>
+        <w:tabs>
+          <w:tab w:val="left" w:pos="7349"/>
+        </w:tabs>
+        <w:rPr>
+          <w:sz w:val="28"/>
+          <w:szCs w:val="28"/>
+        </w:rPr>
+      </w:pPr>
+      <w:r>
+        <w:rPr>
+          <w:sz w:val="28"/>
+          <w:szCs w:val="28"/>
+        </w:rPr>
+        <w:t>Texts</w:t>
+      </w:r>
+    </w:p>
+    <w:p>
+      <w:pPr>
+        <w:tabs>
+          <w:tab w:val="left" w:pos="7349"/>
+        </w:tabs>
+        <w:rPr>
+          <w:b/>
+          <w:sz w:val="28"/>
+          <w:szCs w:val="28"/>
+          <w:u w:val="single"/>
+        </w:rPr>
+      </w:pPr>
+    </w:p>
+    <w:p>
+      <w:pPr>
+        <w:tabs>
+          <w:tab w:val="left" w:pos="7349"/>
+        </w:tabs>
+        <w:rPr>
+          <w:b/>
+          <w:sz w:val="28"/>
+          <w:szCs w:val="28"/>
+          <w:u w:val="single"/>
+        </w:rPr>
+      </w:pPr>
+    </w:p>
+    <w:p>
+      <w:pPr>
+        <w:tabs>
+          <w:tab w:val="left" w:pos="7349"/>
+        </w:tabs>
+        <w:rPr>
+          <w:sz w:val="28"/>
+          <w:szCs w:val="28"/>
+        </w:rPr>
+      </w:pPr>
+      <w:r>
+        <w:rPr>
+          <w:sz w:val="28"/>
+          <w:szCs w:val="28"/>
+        </w:rPr>
+        <w:t xml:space="preserve">One universal </w:t>
+      </w:r>
+      <w:proofErr w:type="spellStart"/>
+      <w:r>
+        <w:rPr>
+          <w:sz w:val="28"/>
+          <w:szCs w:val="28"/>
+        </w:rPr>
+        <w:t>trutn</w:t>
+      </w:r>
+      <w:proofErr w:type="spellEnd"/>
+      <w:r>
+        <w:rPr>
+          <w:sz w:val="28"/>
+          <w:szCs w:val="28"/>
+        </w:rPr>
+        <w:t xml:space="preserve"> people hate meeting</w:t>
+      </w:r>
+    </w:p>
+    <w:p>
+      <w:pPr>
+        <w:tabs>
+          <w:tab w:val="left" w:pos="7349"/>
+        </w:tabs>
+        <w:rPr>
+          <w:sz w:val="28"/>
+          <w:szCs w:val="28"/>
+        </w:rPr>
+      </w:pPr>
+      <w:r>
+        <w:rPr>
+          <w:sz w:val="28"/>
+          <w:szCs w:val="28"/>
+        </w:rPr>
+        <w:t>Meeting should be</w:t>
+      </w:r>
+    </w:p>
+    <w:p>
+      <w:pPr>
+        <w:tabs>
+          <w:tab w:val="left" w:pos="7349"/>
+        </w:tabs>
+        <w:rPr>
+          <w:sz w:val="28"/>
+          <w:szCs w:val="28"/>
+        </w:rPr>
+      </w:pPr>
+      <w:r>
+        <w:rPr>
+          <w:sz w:val="28"/>
+          <w:szCs w:val="28"/>
+        </w:rPr>
+        <w:t>Rare</w:t>
+      </w:r>
+    </w:p>
+    <w:p>
+      <w:pPr>
+        <w:tabs>
+          <w:tab w:val="left" w:pos="7349"/>
+        </w:tabs>
+        <w:rPr>
+          <w:sz w:val="28"/>
+          <w:szCs w:val="28"/>
+        </w:rPr>
+      </w:pPr>
+      <w:r>
+        <w:rPr>
+          <w:sz w:val="28"/>
+          <w:szCs w:val="28"/>
+        </w:rPr>
+        <w:t>Well planed</w:t>
+      </w:r>
+    </w:p>
+    <w:p>
+      <w:pPr>
+        <w:tabs>
+          <w:tab w:val="left" w:pos="7349"/>
+        </w:tabs>
+        <w:rPr>
+          <w:sz w:val="28"/>
+          <w:szCs w:val="28"/>
+        </w:rPr>
+      </w:pPr>
+      <w:r>
+        <w:rPr>
+          <w:sz w:val="28"/>
+          <w:szCs w:val="28"/>
+        </w:rPr>
+        <w:t>Facilitated</w:t>
+      </w:r>
+    </w:p>
+    <w:p>
+      <w:pPr>
+        <w:tabs>
+          <w:tab w:val="left" w:pos="7349"/>
+        </w:tabs>
+        <w:rPr>
+          <w:b/>
+          <w:sz w:val="28"/>
+          <w:szCs w:val="28"/>
+          <w:u w:val="single"/>
+        </w:rPr>
+      </w:pPr>
+      <w:r>
+        <w:rPr>
+          <w:b/>
+          <w:sz w:val="28"/>
+          <w:szCs w:val="28"/>
+          <w:u w:val="single"/>
+        </w:rPr>
+        <w:t>Dysfunctional social pattern</w:t>
+      </w:r>
+    </w:p>
+    <w:p>
+      <w:pPr>
+        <w:tabs>
+          <w:tab w:val="left" w:pos="7349"/>
+        </w:tabs>
+        <w:rPr>
+          <w:b/>
+          <w:sz w:val="28"/>
+          <w:szCs w:val="28"/>
+          <w:u w:val="single"/>
+        </w:rPr>
+      </w:pPr>
+      <w:proofErr w:type="gramStart"/>
+      <w:r>
+        <w:rPr>
+          <w:b/>
+          <w:sz w:val="28"/>
+          <w:szCs w:val="28"/>
+          <w:u w:val="single"/>
+        </w:rPr>
+        <w:t>Excessive  completion</w:t>
+      </w:r>
+      <w:proofErr w:type="gramEnd"/>
+    </w:p>
+    <w:p>
+      <w:pPr>
+        <w:tabs>
+          <w:tab w:val="left" w:pos="7349"/>
+        </w:tabs>
+        <w:rPr>
+          <w:b/>
+          <w:sz w:val="28"/>
+          <w:szCs w:val="28"/>
+          <w:u w:val="single"/>
+        </w:rPr>
+      </w:pPr>
+      <w:r>
+        <w:rPr>
+          <w:b/>
+          <w:sz w:val="28"/>
+          <w:szCs w:val="28"/>
+          <w:u w:val="single"/>
+        </w:rPr>
+        <w:t>Excessive socializing</w:t>
+      </w:r>
+    </w:p>
+    <w:p>
+      <w:pPr>
+        <w:tabs>
+          <w:tab w:val="left" w:pos="7349"/>
+        </w:tabs>
+        <w:rPr>
+          <w:sz w:val="28"/>
+          <w:szCs w:val="28"/>
+        </w:rPr>
+      </w:pPr>
+      <w:r>
+        <w:rPr>
+          <w:sz w:val="28"/>
+          <w:szCs w:val="28"/>
+        </w:rPr>
+        <w:t xml:space="preserve">This </w:t>
+      </w:r>
+      <w:proofErr w:type="spellStart"/>
+      <w:r>
+        <w:rPr>
+          <w:sz w:val="28"/>
+          <w:szCs w:val="28"/>
+        </w:rPr>
+        <w:t>tendace</w:t>
+      </w:r>
+      <w:proofErr w:type="spellEnd"/>
+      <w:r>
+        <w:rPr>
+          <w:sz w:val="28"/>
+          <w:szCs w:val="28"/>
+        </w:rPr>
+        <w:t xml:space="preserve"> for pe</w:t>
+      </w:r>
+      <w:r>
+        <w:rPr>
+          <w:sz w:val="28"/>
+          <w:szCs w:val="28"/>
+        </w:rPr>
+        <w:t>ople feel their contribution does not match much</w:t>
+      </w:r>
+    </w:p>
+    <w:p>
+      <w:pPr>
+        <w:tabs>
+          <w:tab w:val="left" w:pos="7349"/>
+        </w:tabs>
+        <w:rPr>
+          <w:sz w:val="28"/>
+          <w:szCs w:val="28"/>
+        </w:rPr>
+      </w:pPr>
+      <w:r>
+        <w:rPr>
+          <w:sz w:val="28"/>
+          <w:szCs w:val="28"/>
+        </w:rPr>
+        <w:t>So they reduce their effort</w:t>
+      </w:r>
+      <w:r>
+        <w:rPr>
+          <w:sz w:val="28"/>
+          <w:szCs w:val="28"/>
+        </w:rPr>
+        <w:t>, not good</w:t>
+      </w:r>
+      <w:r>
+        <w:rPr>
+          <w:sz w:val="28"/>
+          <w:szCs w:val="28"/>
+        </w:rPr>
+        <w:br/>
+      </w:r>
+      <w:proofErr w:type="spellStart"/>
+      <w:r>
+        <w:rPr>
+          <w:sz w:val="28"/>
+          <w:szCs w:val="28"/>
+        </w:rPr>
+        <w:t>Confict</w:t>
+      </w:r>
+      <w:proofErr w:type="spellEnd"/>
+    </w:p>
+    <w:p>
+      <w:pPr>
+        <w:tabs>
+          <w:tab w:val="left" w:pos="7349"/>
+        </w:tabs>
+        <w:rPr>
+          <w:sz w:val="28"/>
+          <w:szCs w:val="28"/>
+        </w:rPr>
+      </w:pPr>
+    </w:p>
+    <w:p>
+      <w:pPr>
+        <w:tabs>
+          <w:tab w:val="left" w:pos="7349"/>
+        </w:tabs>
+        <w:rPr>
+          <w:b/>
+          <w:sz w:val="28"/>
+          <w:szCs w:val="28"/>
+          <w:u w:val="single"/>
+        </w:rPr>
+      </w:pPr>
+      <w:r>
+        <w:rPr>
+          <w:b/>
+          <w:sz w:val="28"/>
+          <w:szCs w:val="28"/>
+          <w:u w:val="single"/>
+        </w:rPr>
+        <w:t>Autonomy</w:t>
+      </w:r>
+    </w:p>
+    <w:p>
+      <w:pPr>
+        <w:tabs>
+          <w:tab w:val="left" w:pos="7349"/>
+        </w:tabs>
+        <w:rPr>
+          <w:sz w:val="28"/>
+          <w:szCs w:val="28"/>
+        </w:rPr>
+      </w:pPr>
+      <w:r>
+        <w:rPr>
+          <w:sz w:val="28"/>
+          <w:szCs w:val="28"/>
+        </w:rPr>
+        <w:t>Employee autonomy</w:t>
+      </w:r>
+    </w:p>
+    <w:p>
+      <w:pPr>
+        <w:tabs>
+          <w:tab w:val="left" w:pos="7349"/>
+        </w:tabs>
+        <w:rPr>
+          <w:sz w:val="28"/>
+          <w:szCs w:val="28"/>
+        </w:rPr>
+      </w:pPr>
+      <w:r>
+        <w:rPr>
+          <w:sz w:val="28"/>
+          <w:szCs w:val="28"/>
+        </w:rPr>
+        <w:t xml:space="preserve">Offer some flexibility and </w:t>
+      </w:r>
+      <w:proofErr w:type="gramStart"/>
+      <w:r>
+        <w:rPr>
+          <w:sz w:val="28"/>
+          <w:szCs w:val="28"/>
+        </w:rPr>
+        <w:t>freedom  at</w:t>
+      </w:r>
+      <w:proofErr w:type="gramEnd"/>
+      <w:r>
+        <w:rPr>
+          <w:sz w:val="28"/>
+          <w:szCs w:val="28"/>
+        </w:rPr>
+        <w:t xml:space="preserve"> work</w:t>
+      </w:r>
+    </w:p>
+    <w:p>
+      <w:pPr>
+        <w:tabs>
+          <w:tab w:val="left" w:pos="7349"/>
+        </w:tabs>
+        <w:rPr>
+          <w:sz w:val="28"/>
+          <w:szCs w:val="28"/>
+        </w:rPr>
+      </w:pPr>
+      <w:r>
+        <w:rPr>
+          <w:sz w:val="28"/>
+          <w:szCs w:val="28"/>
+        </w:rPr>
+        <w:t>Granting Autonomy</w:t>
+      </w:r>
+    </w:p>
+    <w:p>
+      <w:pPr>
+        <w:tabs>
+          <w:tab w:val="left" w:pos="7349"/>
+        </w:tabs>
+        <w:rPr>
+          <w:sz w:val="28"/>
+          <w:szCs w:val="28"/>
+        </w:rPr>
+      </w:pPr>
+      <w:r>
+        <w:rPr>
+          <w:sz w:val="28"/>
+          <w:szCs w:val="28"/>
+        </w:rPr>
+        <w:t>More productive</w:t>
+      </w:r>
+    </w:p>
+    <w:p>
+      <w:pPr>
+        <w:tabs>
+          <w:tab w:val="left" w:pos="7349"/>
+        </w:tabs>
+        <w:rPr>
+          <w:sz w:val="28"/>
+          <w:szCs w:val="28"/>
+        </w:rPr>
+      </w:pPr>
+      <w:r>
+        <w:rPr>
+          <w:sz w:val="28"/>
+          <w:szCs w:val="28"/>
+        </w:rPr>
+        <w:t>Lower absenteeism</w:t>
+      </w:r>
+    </w:p>
+    <w:p>
+      <w:pPr>
+        <w:tabs>
+          <w:tab w:val="left" w:pos="7349"/>
+        </w:tabs>
+        <w:rPr>
+          <w:sz w:val="28"/>
+          <w:szCs w:val="28"/>
+        </w:rPr>
+      </w:pPr>
+      <w:r>
+        <w:rPr>
+          <w:sz w:val="28"/>
+          <w:szCs w:val="28"/>
+        </w:rPr>
+        <w:t>Innovation</w:t>
+      </w:r>
+    </w:p>
+    <w:p>
+      <w:pPr>
+        <w:tabs>
+          <w:tab w:val="left" w:pos="7349"/>
+        </w:tabs>
+        <w:rPr>
+          <w:sz w:val="28"/>
+          <w:szCs w:val="28"/>
+        </w:rPr>
+      </w:pPr>
+      <w:proofErr w:type="gramStart"/>
+      <w:r>
+        <w:rPr>
+          <w:sz w:val="28"/>
+          <w:szCs w:val="28"/>
+        </w:rPr>
+        <w:t>What  does</w:t>
+      </w:r>
+      <w:proofErr w:type="gramEnd"/>
+      <w:r>
+        <w:rPr>
+          <w:sz w:val="28"/>
+          <w:szCs w:val="28"/>
+        </w:rPr>
+        <w:t xml:space="preserve"> autonomy look like?</w:t>
+      </w:r>
+    </w:p>
+    <w:p>
+      <w:pPr>
+        <w:tabs>
+          <w:tab w:val="left" w:pos="7349"/>
+        </w:tabs>
+        <w:rPr>
+          <w:sz w:val="28"/>
+          <w:szCs w:val="28"/>
+        </w:rPr>
+      </w:pPr>
+      <w:r>
+        <w:rPr>
+          <w:sz w:val="28"/>
+          <w:szCs w:val="28"/>
+        </w:rPr>
+        <w:lastRenderedPageBreak/>
+        <w:t>Choosing work hours</w:t>
+      </w:r>
+    </w:p>
+    <w:p>
+      <w:pPr>
+        <w:tabs>
+          <w:tab w:val="left" w:pos="7349"/>
+        </w:tabs>
+        <w:rPr>
+          <w:sz w:val="28"/>
+          <w:szCs w:val="28"/>
+        </w:rPr>
+      </w:pPr>
+      <w:r>
+        <w:rPr>
+          <w:sz w:val="28"/>
+          <w:szCs w:val="28"/>
+        </w:rPr>
+        <w:t>Freedom to set work pace</w:t>
+      </w:r>
+    </w:p>
+    <w:p>
+      <w:pPr>
+        <w:tabs>
+          <w:tab w:val="left" w:pos="7349"/>
+        </w:tabs>
+        <w:rPr>
+          <w:sz w:val="28"/>
+          <w:szCs w:val="28"/>
+        </w:rPr>
+      </w:pPr>
+      <w:r>
+        <w:rPr>
+          <w:sz w:val="28"/>
+          <w:szCs w:val="28"/>
+        </w:rPr>
+        <w:t xml:space="preserve">Define the work outcomes to be achieved </w:t>
+      </w:r>
+      <w:proofErr w:type="gramStart"/>
+      <w:r>
+        <w:rPr>
+          <w:sz w:val="28"/>
+          <w:szCs w:val="28"/>
+        </w:rPr>
+        <w:t>then  get</w:t>
+      </w:r>
+      <w:proofErr w:type="gramEnd"/>
+      <w:r>
+        <w:rPr>
+          <w:sz w:val="28"/>
+          <w:szCs w:val="28"/>
+        </w:rPr>
+        <w:t xml:space="preserve"> out of the way</w:t>
+      </w:r>
+    </w:p>
+    <w:p>
+      <w:pPr>
+        <w:tabs>
+          <w:tab w:val="left" w:pos="7349"/>
+        </w:tabs>
+        <w:rPr>
+          <w:sz w:val="28"/>
+          <w:szCs w:val="28"/>
+        </w:rPr>
+      </w:pPr>
+      <w:r>
+        <w:rPr>
+          <w:sz w:val="28"/>
+          <w:szCs w:val="28"/>
+        </w:rPr>
+        <w:t>(</w:t>
+      </w:r>
+      <w:proofErr w:type="gramStart"/>
+      <w:r>
+        <w:rPr>
+          <w:sz w:val="28"/>
+          <w:szCs w:val="28"/>
+        </w:rPr>
+        <w:t>leadership</w:t>
+      </w:r>
+      <w:proofErr w:type="gramEnd"/>
+      <w:r>
+        <w:rPr>
+          <w:sz w:val="28"/>
+          <w:szCs w:val="28"/>
+        </w:rPr>
+        <w:t xml:space="preserve"> is what is walking around seeing people in their office or cubic</w:t>
+      </w:r>
+    </w:p>
+    <w:p>
+      <w:pPr>
+        <w:tabs>
+          <w:tab w:val="left" w:pos="7349"/>
+        </w:tabs>
+        <w:rPr>
+          <w:sz w:val="28"/>
+          <w:szCs w:val="28"/>
+        </w:rPr>
+      </w:pPr>
+      <w:r>
+        <w:rPr>
+          <w:sz w:val="28"/>
+          <w:szCs w:val="28"/>
+        </w:rPr>
+        <w:t xml:space="preserve">It is about create environment or they people they can do best </w:t>
+      </w:r>
+      <w:proofErr w:type="gramStart"/>
+      <w:r>
+        <w:rPr>
+          <w:sz w:val="28"/>
+          <w:szCs w:val="28"/>
+        </w:rPr>
+        <w:t>work</w:t>
+      </w:r>
+      <w:r>
+        <w:rPr>
+          <w:sz w:val="28"/>
+          <w:szCs w:val="28"/>
+        </w:rPr>
+        <w:t xml:space="preserve">  </w:t>
+      </w:r>
+      <w:r>
+        <w:rPr>
+          <w:sz w:val="28"/>
+          <w:szCs w:val="28"/>
+        </w:rPr>
+        <w:t>)</w:t>
+      </w:r>
+      <w:proofErr w:type="gramEnd"/>
+    </w:p>
+    <w:p>
+      <w:pPr>
+        <w:tabs>
+          <w:tab w:val="left" w:pos="7349"/>
+        </w:tabs>
+        <w:rPr>
+          <w:b/>
+          <w:sz w:val="28"/>
+          <w:szCs w:val="28"/>
+          <w:u w:val="single"/>
+        </w:rPr>
+      </w:pPr>
+      <w:r>
+        <w:rPr>
+          <w:b/>
+          <w:sz w:val="28"/>
+          <w:szCs w:val="28"/>
+          <w:u w:val="single"/>
+        </w:rPr>
+        <w:t>Creative</w:t>
+      </w:r>
+    </w:p>
+    <w:p>
+      <w:pPr>
+        <w:tabs>
+          <w:tab w:val="left" w:pos="7349"/>
+        </w:tabs>
+        <w:rPr>
+          <w:b/>
+          <w:sz w:val="28"/>
+          <w:szCs w:val="28"/>
+          <w:u w:val="single"/>
+        </w:rPr>
+      </w:pPr>
+      <w:r>
+        <w:rPr>
+          <w:b/>
+          <w:sz w:val="28"/>
+          <w:szCs w:val="28"/>
+          <w:u w:val="single"/>
+        </w:rPr>
+        <w:t>Set the bar high</w:t>
+      </w:r>
+    </w:p>
+    <w:p>
+      <w:pPr>
+        <w:tabs>
+          <w:tab w:val="left" w:pos="7349"/>
+        </w:tabs>
+        <w:rPr>
+          <w:b/>
+          <w:sz w:val="28"/>
+          <w:szCs w:val="28"/>
+          <w:u w:val="single"/>
+        </w:rPr>
+      </w:pPr>
+      <w:r>
+        <w:rPr>
+          <w:b/>
+          <w:sz w:val="28"/>
+          <w:szCs w:val="28"/>
+          <w:u w:val="single"/>
+        </w:rPr>
+        <w:t>Collaborate instead of mandate</w:t>
+      </w:r>
+    </w:p>
+    <w:p>
+      <w:pPr>
+        <w:tabs>
+          <w:tab w:val="left" w:pos="7349"/>
+        </w:tabs>
+        <w:rPr>
+          <w:b/>
+          <w:sz w:val="28"/>
+          <w:szCs w:val="28"/>
+          <w:u w:val="single"/>
+        </w:rPr>
+      </w:pPr>
+      <w:r>
+        <w:rPr>
+          <w:b/>
+          <w:sz w:val="28"/>
+          <w:szCs w:val="28"/>
+          <w:u w:val="single"/>
+        </w:rPr>
+        <w:t>Celebrate failures</w:t>
+      </w:r>
+    </w:p>
+    <w:p>
+      <w:pPr>
+        <w:tabs>
+          <w:tab w:val="left" w:pos="7349"/>
+        </w:tabs>
+        <w:rPr>
+          <w:sz w:val="28"/>
+          <w:szCs w:val="28"/>
+        </w:rPr>
+      </w:pPr>
+      <w:r>
+        <w:rPr>
+          <w:sz w:val="28"/>
+          <w:szCs w:val="28"/>
+        </w:rPr>
+        <w:t>Which we build on the next win</w:t>
+      </w:r>
+    </w:p>
+    <w:p>
+      <w:pPr>
+        <w:tabs>
+          <w:tab w:val="left" w:pos="7349"/>
+        </w:tabs>
+        <w:rPr>
+          <w:sz w:val="28"/>
+          <w:szCs w:val="28"/>
+        </w:rPr>
+      </w:pPr>
+      <w:r>
+        <w:rPr>
+          <w:sz w:val="28"/>
+          <w:szCs w:val="28"/>
+        </w:rPr>
+        <w:t>Reduce any boring or mundane work</w:t>
+      </w:r>
+    </w:p>
+    <w:p>
+      <w:pPr>
+        <w:tabs>
+          <w:tab w:val="left" w:pos="7349"/>
+        </w:tabs>
+        <w:rPr>
+          <w:sz w:val="28"/>
+          <w:szCs w:val="28"/>
+        </w:rPr>
+      </w:pPr>
+      <w:r>
+        <w:rPr>
+          <w:sz w:val="28"/>
+          <w:szCs w:val="28"/>
+        </w:rPr>
+        <w:t>It is not create employee above doing some task, it just their</w:t>
+      </w:r>
+    </w:p>
+    <w:p>
+      <w:pPr>
+        <w:tabs>
+          <w:tab w:val="left" w:pos="7349"/>
+        </w:tabs>
+        <w:rPr>
+          <w:sz w:val="28"/>
+          <w:szCs w:val="28"/>
+        </w:rPr>
+      </w:pPr>
+      <w:r>
+        <w:rPr>
+          <w:sz w:val="28"/>
+          <w:szCs w:val="28"/>
+        </w:rPr>
+        <w:t>Work require great focus</w:t>
       </w:r>
       <w:bookmarkStart w:id="0" w:name="_GoBack"/>
       <w:bookmarkEnd w:id="0"/>

--- a/Managing Teams/Manager Tips.docx
+++ b/Managing Teams/Manager Tips.docx
@@ -233,15 +233,7 @@
           <w:sz w:val="28"/>
           <w:szCs w:val="28"/>
         </w:rPr>
-        <w:t xml:space="preserve">How long you will wait before give in to desire to check in the employee </w:t>
-      </w:r>
-      <w:proofErr w:type="gramStart"/>
-      <w:r>
-        <w:rPr>
-          <w:sz w:val="28"/>
-          <w:szCs w:val="28"/>
-        </w:rPr>
-        <w:t>prog</w:t>
+        <w:t>How long you will wait before give in to desire to check in the employee prog</w:t>
       </w:r>
       <w:r>
         <w:rPr>
@@ -262,15 +254,7 @@
           <w:sz w:val="28"/>
           <w:szCs w:val="28"/>
         </w:rPr>
-        <w:t>(</w:t>
-      </w:r>
-      <w:proofErr w:type="gramEnd"/>
-      <w:r>
-        <w:rPr>
-          <w:sz w:val="28"/>
-          <w:szCs w:val="28"/>
-        </w:rPr>
-        <w:t>60% and 70%  time pass to check in)</w:t>
+        <w:t>(60% and 70%  time pass to check in)</w:t>
       </w:r>
     </w:p>
     <w:p>
@@ -330,39 +314,14 @@
           <w:sz w:val="28"/>
           <w:szCs w:val="28"/>
         </w:rPr>
-        <w:t xml:space="preserve">       “</w:t>
-      </w:r>
-      <w:proofErr w:type="gramStart"/>
-      <w:r>
-        <w:rPr>
-          <w:sz w:val="28"/>
-          <w:szCs w:val="28"/>
-        </w:rPr>
-        <w:t>Let  me</w:t>
-      </w:r>
-      <w:proofErr w:type="gramEnd"/>
-      <w:r>
-        <w:rPr>
-          <w:sz w:val="28"/>
-          <w:szCs w:val="28"/>
-        </w:rPr>
-        <w:t xml:space="preserve"> see the work ..” “</w:t>
-      </w:r>
-      <w:proofErr w:type="gramStart"/>
-      <w:r>
-        <w:rPr>
-          <w:sz w:val="28"/>
-          <w:szCs w:val="28"/>
-        </w:rPr>
-        <w:t>is</w:t>
-      </w:r>
-      <w:proofErr w:type="gramEnd"/>
-      <w:r>
-        <w:rPr>
-          <w:sz w:val="28"/>
-          <w:szCs w:val="28"/>
-        </w:rPr>
-        <w:t xml:space="preserve"> it done ye</w:t>
+        <w:t xml:space="preserve">       “Let  me see the work ..” “</w:t>
+      </w:r>
+      <w:r>
+        <w:rPr>
+          <w:sz w:val="28"/>
+          <w:szCs w:val="28"/>
+        </w:rPr>
+        <w:t>is it done ye</w:t>
       </w:r>
       <w:r>
         <w:rPr>
@@ -445,23 +404,7 @@
           <w:sz w:val="28"/>
           <w:szCs w:val="28"/>
         </w:rPr>
-        <w:t xml:space="preserve">e  more space and </w:t>
-      </w:r>
-      <w:proofErr w:type="spellStart"/>
-      <w:r>
-        <w:rPr>
-          <w:sz w:val="28"/>
-          <w:szCs w:val="28"/>
-        </w:rPr>
-        <w:t>antony</w:t>
-      </w:r>
-      <w:proofErr w:type="spellEnd"/>
-      <w:r>
-        <w:rPr>
-          <w:sz w:val="28"/>
-          <w:szCs w:val="28"/>
-        </w:rPr>
-        <w:t xml:space="preserve"> make them competent and confident which increase  the quality of they work.</w:t>
+        <w:t>e  more space and antony make them competent and confident which increase  the quality of they work.</w:t>
       </w:r>
     </w:p>
     <w:p>
@@ -560,17 +503,52 @@
           <w:szCs w:val="28"/>
         </w:rPr>
       </w:pPr>
-      <w:proofErr w:type="gramStart"/>
-      <w:r>
-        <w:rPr>
-          <w:sz w:val="28"/>
-          <w:szCs w:val="28"/>
-        </w:rPr>
-        <w:t>pay</w:t>
-      </w:r>
-      <w:proofErr w:type="gramEnd"/>
-      <w:r>
-        <w:rPr>
+      <w:r>
+        <w:rPr>
+          <w:sz w:val="28"/>
+          <w:szCs w:val="28"/>
+        </w:rPr>
+        <w:t xml:space="preserve">pay </w:t>
+      </w:r>
+      <w:r>
+        <w:rPr>
+          <w:rFonts w:hint="eastAsia"/>
+          <w:sz w:val="28"/>
+          <w:szCs w:val="28"/>
+        </w:rPr>
+        <w:t xml:space="preserve">a attention </w:t>
+      </w:r>
+      <w:r>
+        <w:rPr>
+          <w:sz w:val="28"/>
+          <w:szCs w:val="28"/>
+        </w:rPr>
+        <w:t xml:space="preserve">to </w:t>
+      </w:r>
+      <w:r>
+        <w:rPr>
+          <w:sz w:val="28"/>
+          <w:szCs w:val="28"/>
+        </w:rPr>
+        <w:t xml:space="preserve">know </w:t>
+      </w:r>
+      <w:r>
+        <w:rPr>
+          <w:sz w:val="28"/>
+          <w:szCs w:val="28"/>
+        </w:rPr>
+        <w:t>them and use them</w:t>
+      </w:r>
+      <w:r>
+        <w:rPr>
+          <w:sz w:val="28"/>
+          <w:szCs w:val="28"/>
+        </w:rPr>
+        <w:t>,</w:t>
+      </w:r>
+      <w:r>
+        <w:rPr>
+          <w:rFonts w:hint="eastAsia"/>
           <w:sz w:val="28"/>
           <w:szCs w:val="28"/>
         </w:rPr>
@@ -578,80 +556,35 @@
       </w:r>
       <w:r>
         <w:rPr>
+          <w:sz w:val="28"/>
+          <w:szCs w:val="28"/>
+        </w:rPr>
+        <w:t>the more communicate and</w:t>
+      </w:r>
+    </w:p>
+    <w:p>
+      <w:pPr>
+        <w:tabs>
+          <w:tab w:val="left" w:pos="7349"/>
+        </w:tabs>
+        <w:rPr>
+          <w:sz w:val="28"/>
+          <w:szCs w:val="28"/>
+        </w:rPr>
+      </w:pPr>
+      <w:r>
+        <w:rPr>
+          <w:sz w:val="28"/>
+          <w:szCs w:val="28"/>
+        </w:rPr>
+        <w:t>man</w:t>
+      </w:r>
+      <w:r>
+        <w:rPr>
           <w:rFonts w:hint="eastAsia"/>
           <w:sz w:val="28"/>
           <w:szCs w:val="28"/>
         </w:rPr>
-        <w:t xml:space="preserve">a attention </w:t>
-      </w:r>
-      <w:r>
-        <w:rPr>
-          <w:sz w:val="28"/>
-          <w:szCs w:val="28"/>
-        </w:rPr>
-        <w:t xml:space="preserve">to </w:t>
-      </w:r>
-      <w:r>
-        <w:rPr>
-          <w:sz w:val="28"/>
-          <w:szCs w:val="28"/>
-        </w:rPr>
-        <w:t xml:space="preserve">know </w:t>
-      </w:r>
-      <w:r>
-        <w:rPr>
-          <w:sz w:val="28"/>
-          <w:szCs w:val="28"/>
-        </w:rPr>
-        <w:t>them and use them</w:t>
-      </w:r>
-      <w:r>
-        <w:rPr>
-          <w:sz w:val="28"/>
-          <w:szCs w:val="28"/>
-        </w:rPr>
-        <w:t>,</w:t>
-      </w:r>
-      <w:r>
-        <w:rPr>
-          <w:rFonts w:hint="eastAsia"/>
-          <w:sz w:val="28"/>
-          <w:szCs w:val="28"/>
-        </w:rPr>
-        <w:t xml:space="preserve"> </w:t>
-      </w:r>
-      <w:r>
-        <w:rPr>
-          <w:sz w:val="28"/>
-          <w:szCs w:val="28"/>
-        </w:rPr>
-        <w:t>the more communicate and</w:t>
-      </w:r>
-    </w:p>
-    <w:p>
-      <w:pPr>
-        <w:tabs>
-          <w:tab w:val="left" w:pos="7349"/>
-        </w:tabs>
-        <w:rPr>
-          <w:sz w:val="28"/>
-          <w:szCs w:val="28"/>
-        </w:rPr>
-      </w:pPr>
-      <w:proofErr w:type="gramStart"/>
-      <w:r>
-        <w:rPr>
-          <w:sz w:val="28"/>
-          <w:szCs w:val="28"/>
-        </w:rPr>
-        <w:t>man</w:t>
-      </w:r>
-      <w:r>
-        <w:rPr>
-          <w:rFonts w:hint="eastAsia"/>
-          <w:sz w:val="28"/>
-          <w:szCs w:val="28"/>
-        </w:rPr>
         <w:t>n</w:t>
       </w:r>
       <w:r>
@@ -659,15 +592,7 @@
           <w:sz w:val="28"/>
           <w:szCs w:val="28"/>
         </w:rPr>
-        <w:t>er</w:t>
-      </w:r>
-      <w:proofErr w:type="gramEnd"/>
-      <w:r>
-        <w:rPr>
-          <w:sz w:val="28"/>
-          <w:szCs w:val="28"/>
-        </w:rPr>
-        <w:t xml:space="preserve"> with their nat</w:t>
+        <w:t>er with their nat</w:t>
       </w:r>
       <w:r>
         <w:rPr>
@@ -723,23 +648,7 @@
           <w:sz w:val="28"/>
           <w:szCs w:val="28"/>
         </w:rPr>
-        <w:t xml:space="preserve">Don’t assure you in the same page, have need </w:t>
-      </w:r>
-      <w:proofErr w:type="gramStart"/>
-      <w:r>
-        <w:rPr>
-          <w:sz w:val="28"/>
-          <w:szCs w:val="28"/>
-        </w:rPr>
-        <w:t>conversation  to</w:t>
-      </w:r>
-      <w:proofErr w:type="gramEnd"/>
-      <w:r>
-        <w:rPr>
-          <w:sz w:val="28"/>
-          <w:szCs w:val="28"/>
-        </w:rPr>
-        <w:t xml:space="preserve"> assure you both agreement about exactly what they expected, make that dialog ongoing ,</w:t>
+        <w:t>Don’t assure you in the same page, have need conversation  to assure you both agreement about exactly what they expected, make that dialog ongoing ,</w:t>
       </w:r>
     </w:p>
     <w:p>
@@ -910,7 +819,6 @@
           <w:szCs w:val="28"/>
         </w:rPr>
       </w:pPr>
-      <w:proofErr w:type="gramStart"/>
       <w:r>
         <w:rPr>
           <w:sz w:val="28"/>
@@ -918,7 +826,6 @@
         </w:rPr>
         <w:t>Veterans()</w:t>
       </w:r>
-      <w:proofErr w:type="gramEnd"/>
     </w:p>
     <w:p>
       <w:pPr>
@@ -931,7 +838,6 @@
           <w:szCs w:val="28"/>
         </w:rPr>
       </w:pPr>
-      <w:proofErr w:type="gramStart"/>
       <w:r>
         <w:rPr>
           <w:sz w:val="28"/>
@@ -939,7 +845,6 @@
         </w:rPr>
         <w:t>Boomers()</w:t>
       </w:r>
-      <w:proofErr w:type="gramEnd"/>
     </w:p>
     <w:p>
       <w:pPr>
@@ -957,26 +862,8 @@
           <w:sz w:val="28"/>
           <w:szCs w:val="28"/>
         </w:rPr>
-        <w:t>X-</w:t>
-      </w:r>
-      <w:proofErr w:type="spellStart"/>
-      <w:proofErr w:type="gramStart"/>
-      <w:r>
-        <w:rPr>
-          <w:sz w:val="28"/>
-          <w:szCs w:val="28"/>
-        </w:rPr>
-        <w:t>ers</w:t>
-      </w:r>
-      <w:proofErr w:type="spellEnd"/>
-      <w:r>
-        <w:rPr>
-          <w:sz w:val="28"/>
-          <w:szCs w:val="28"/>
-        </w:rPr>
-        <w:t>()</w:t>
-      </w:r>
-      <w:proofErr w:type="gramEnd"/>
+        <w:t>X-ers()</w:t>
+      </w:r>
     </w:p>
     <w:p>
       <w:pPr>
@@ -989,7 +876,6 @@
           <w:szCs w:val="28"/>
         </w:rPr>
       </w:pPr>
-      <w:proofErr w:type="spellStart"/>
       <w:r>
         <w:rPr>
           <w:sz w:val="28"/>
@@ -997,7 +883,6 @@
         </w:rPr>
         <w:t>Millennials</w:t>
       </w:r>
-      <w:proofErr w:type="spellEnd"/>
     </w:p>
     <w:p>
       <w:pPr>
@@ -1154,27 +1039,7 @@
           <w:szCs w:val="28"/>
           <w:u w:val="single"/>
         </w:rPr>
-        <w:t>“</w:t>
-      </w:r>
-      <w:proofErr w:type="gramStart"/>
-      <w:r>
-        <w:rPr>
-          <w:b/>
-          <w:sz w:val="28"/>
-          <w:szCs w:val="28"/>
-          <w:u w:val="single"/>
-        </w:rPr>
-        <w:t>my</w:t>
-      </w:r>
-      <w:proofErr w:type="gramEnd"/>
-      <w:r>
-        <w:rPr>
-          <w:b/>
-          <w:sz w:val="28"/>
-          <w:szCs w:val="28"/>
-          <w:u w:val="single"/>
-        </w:rPr>
-        <w:t xml:space="preserve"> work isn’t  recognized”</w:t>
+        <w:t>“my work isn’t  recognized”</w:t>
       </w:r>
     </w:p>
     <w:p>
@@ -1197,27 +1062,7 @@
           <w:u w:val="single"/>
         </w:rPr>
         <w:lastRenderedPageBreak/>
-        <w:t xml:space="preserve">“I have so much to </w:t>
-      </w:r>
-      <w:proofErr w:type="gramStart"/>
-      <w:r>
-        <w:rPr>
-          <w:b/>
-          <w:sz w:val="28"/>
-          <w:szCs w:val="28"/>
-          <w:u w:val="single"/>
-        </w:rPr>
-        <w:t>do ”</w:t>
-      </w:r>
-      <w:proofErr w:type="gramEnd"/>
-      <w:r>
-        <w:rPr>
-          <w:b/>
-          <w:sz w:val="28"/>
-          <w:szCs w:val="28"/>
-          <w:u w:val="single"/>
-        </w:rPr>
-        <w:t xml:space="preserve"> “I am </w:t>
+        <w:t xml:space="preserve">“I have so much to do ” “I am </w:t>
       </w:r>
       <w:r>
         <w:rPr>
@@ -1430,143 +1275,45 @@
           <w:sz w:val="28"/>
           <w:szCs w:val="28"/>
         </w:rPr>
-        <w:t xml:space="preserve">In the terms of </w:t>
-      </w:r>
-      <w:proofErr w:type="gramStart"/>
-      <w:r>
-        <w:rPr>
-          <w:sz w:val="28"/>
-          <w:szCs w:val="28"/>
-        </w:rPr>
-        <w:t>resources ,Ask</w:t>
-      </w:r>
-      <w:proofErr w:type="gramEnd"/>
-      <w:r>
-        <w:rPr>
-          <w:sz w:val="28"/>
-          <w:szCs w:val="28"/>
-        </w:rPr>
-        <w:t xml:space="preserve"> yourself if you can find way to make them </w:t>
-      </w:r>
-      <w:proofErr w:type="spellStart"/>
-      <w:r>
-        <w:rPr>
-          <w:sz w:val="28"/>
-          <w:szCs w:val="28"/>
-        </w:rPr>
-        <w:t>laungh</w:t>
-      </w:r>
-      <w:proofErr w:type="spellEnd"/>
-      <w:r>
-        <w:rPr>
-          <w:sz w:val="28"/>
-          <w:szCs w:val="28"/>
-        </w:rPr>
-        <w:t xml:space="preserve"> or become more </w:t>
-      </w:r>
-      <w:proofErr w:type="spellStart"/>
-      <w:r>
-        <w:rPr>
-          <w:sz w:val="28"/>
-          <w:szCs w:val="28"/>
-        </w:rPr>
-        <w:t>effcicent</w:t>
-      </w:r>
-      <w:proofErr w:type="spellEnd"/>
-    </w:p>
-    <w:p>
-      <w:pPr>
-        <w:pStyle w:val="a3"/>
-        <w:tabs>
-          <w:tab w:val="left" w:pos="7349"/>
-        </w:tabs>
-        <w:rPr>
-          <w:sz w:val="28"/>
-          <w:szCs w:val="28"/>
-        </w:rPr>
-      </w:pPr>
-      <w:r>
-        <w:rPr>
-          <w:sz w:val="28"/>
-          <w:szCs w:val="28"/>
-        </w:rPr>
-        <w:t xml:space="preserve">You job is to lead the team and push everyone to new </w:t>
-      </w:r>
-      <w:proofErr w:type="spellStart"/>
-      <w:r>
-        <w:rPr>
-          <w:sz w:val="28"/>
-          <w:szCs w:val="28"/>
-        </w:rPr>
-        <w:t>hights</w:t>
-      </w:r>
-      <w:proofErr w:type="spellEnd"/>
-      <w:r>
-        <w:rPr>
-          <w:sz w:val="28"/>
-          <w:szCs w:val="28"/>
-        </w:rPr>
-        <w:t xml:space="preserve">, you have to do it and </w:t>
-      </w:r>
-      <w:proofErr w:type="gramStart"/>
-      <w:r>
-        <w:rPr>
-          <w:sz w:val="28"/>
-          <w:szCs w:val="28"/>
-        </w:rPr>
-        <w:t xml:space="preserve">without  </w:t>
-      </w:r>
-      <w:proofErr w:type="spellStart"/>
-      <w:r>
-        <w:rPr>
-          <w:sz w:val="28"/>
-          <w:szCs w:val="28"/>
-        </w:rPr>
-        <w:t>unnessary</w:t>
-      </w:r>
-      <w:proofErr w:type="spellEnd"/>
-      <w:proofErr w:type="gramEnd"/>
-      <w:r>
-        <w:rPr>
-          <w:sz w:val="28"/>
-          <w:szCs w:val="28"/>
-        </w:rPr>
-        <w:t xml:space="preserve"> burnout</w:t>
-      </w:r>
-    </w:p>
-    <w:p>
-      <w:pPr>
-        <w:pStyle w:val="a3"/>
-        <w:tabs>
-          <w:tab w:val="left" w:pos="7349"/>
-        </w:tabs>
-        <w:rPr>
-          <w:sz w:val="28"/>
-          <w:szCs w:val="28"/>
-        </w:rPr>
-      </w:pPr>
-      <w:r>
-        <w:rPr>
-          <w:sz w:val="28"/>
-          <w:szCs w:val="28"/>
-        </w:rPr>
-        <w:t xml:space="preserve">Following the tips and give the </w:t>
-      </w:r>
-      <w:proofErr w:type="gramStart"/>
-      <w:r>
-        <w:rPr>
-          <w:sz w:val="28"/>
-          <w:szCs w:val="28"/>
-        </w:rPr>
-        <w:t>team boast</w:t>
-      </w:r>
-      <w:proofErr w:type="gramEnd"/>
-      <w:r>
-        <w:rPr>
-          <w:sz w:val="28"/>
-          <w:szCs w:val="28"/>
-        </w:rPr>
-        <w:t xml:space="preserve"> need</w:t>
+        <w:t>In the terms of resources ,Ask yourself if you can find way to make them laungh or become more effcicent</w:t>
+      </w:r>
+    </w:p>
+    <w:p>
+      <w:pPr>
+        <w:pStyle w:val="a3"/>
+        <w:tabs>
+          <w:tab w:val="left" w:pos="7349"/>
+        </w:tabs>
+        <w:rPr>
+          <w:sz w:val="28"/>
+          <w:szCs w:val="28"/>
+        </w:rPr>
+      </w:pPr>
+      <w:r>
+        <w:rPr>
+          <w:sz w:val="28"/>
+          <w:szCs w:val="28"/>
+        </w:rPr>
+        <w:t>You job is to lead the team and push everyone to new hights, you have to do it and without  unnessary burnout</w:t>
+      </w:r>
+    </w:p>
+    <w:p>
+      <w:pPr>
+        <w:pStyle w:val="a3"/>
+        <w:tabs>
+          <w:tab w:val="left" w:pos="7349"/>
+        </w:tabs>
+        <w:rPr>
+          <w:sz w:val="28"/>
+          <w:szCs w:val="28"/>
+        </w:rPr>
+      </w:pPr>
+      <w:r>
+        <w:rPr>
+          <w:sz w:val="28"/>
+          <w:szCs w:val="28"/>
+        </w:rPr>
+        <w:t>Following the tips and give the team boast need</w:t>
       </w:r>
     </w:p>
     <w:p>
@@ -1637,7 +1384,6 @@
           <w:u w:val="single"/>
         </w:rPr>
       </w:pPr>
-      <w:proofErr w:type="gramStart"/>
       <w:r>
         <w:rPr>
           <w:b/>
@@ -1656,7 +1402,6 @@
         </w:rPr>
         <w:t>.</w:t>
       </w:r>
-      <w:proofErr w:type="gramEnd"/>
     </w:p>
     <w:p>
       <w:pPr>
@@ -1911,23 +1656,7 @@
           <w:sz w:val="28"/>
           <w:szCs w:val="28"/>
         </w:rPr>
-        <w:t xml:space="preserve">  Lack of </w:t>
-      </w:r>
-      <w:proofErr w:type="gramStart"/>
-      <w:r>
-        <w:rPr>
-          <w:sz w:val="28"/>
-          <w:szCs w:val="28"/>
-        </w:rPr>
-        <w:t>ability(</w:t>
-      </w:r>
-      <w:proofErr w:type="gramEnd"/>
-      <w:r>
-        <w:rPr>
-          <w:sz w:val="28"/>
-          <w:szCs w:val="28"/>
-        </w:rPr>
-        <w:t>training or  Coaching)</w:t>
+        <w:t xml:space="preserve">  Lack of ability(training or  Coaching)</w:t>
       </w:r>
     </w:p>
     <w:p>
@@ -1946,38 +1675,21 @@
           <w:sz w:val="28"/>
           <w:szCs w:val="28"/>
         </w:rPr>
-        <w:t xml:space="preserve">Lack of </w:t>
-      </w:r>
-      <w:proofErr w:type="gramStart"/>
-      <w:r>
-        <w:rPr>
-          <w:sz w:val="28"/>
-          <w:szCs w:val="28"/>
-        </w:rPr>
-        <w:t>motivation(</w:t>
-      </w:r>
-      <w:proofErr w:type="gramEnd"/>
-      <w:r>
-        <w:rPr>
-          <w:sz w:val="28"/>
-          <w:szCs w:val="28"/>
-        </w:rPr>
-        <w:t>interpersonal support)</w:t>
-      </w:r>
-    </w:p>
-    <w:p>
-      <w:pPr>
-        <w:tabs>
-          <w:tab w:val="left" w:pos="7349"/>
-        </w:tabs>
-        <w:rPr>
-          <w:b/>
-          <w:sz w:val="28"/>
-          <w:szCs w:val="28"/>
-          <w:u w:val="single"/>
-        </w:rPr>
-      </w:pPr>
-      <w:proofErr w:type="spellStart"/>
+        <w:t>Lack of motivation(interpersonal support)</w:t>
+      </w:r>
+    </w:p>
+    <w:p>
+      <w:pPr>
+        <w:tabs>
+          <w:tab w:val="left" w:pos="7349"/>
+        </w:tabs>
+        <w:rPr>
+          <w:b/>
+          <w:sz w:val="28"/>
+          <w:szCs w:val="28"/>
+          <w:u w:val="single"/>
+        </w:rPr>
+      </w:pPr>
       <w:r>
         <w:rPr>
           <w:rFonts w:hint="eastAsia"/>
@@ -1988,7 +1700,6 @@
         </w:rPr>
         <w:t>Delievering</w:t>
       </w:r>
-      <w:proofErr w:type="spellEnd"/>
     </w:p>
     <w:p>
       <w:pPr>
@@ -2143,25 +1854,7 @@
           <w:sz w:val="28"/>
           <w:szCs w:val="28"/>
         </w:rPr>
-        <w:t>(</w:t>
-      </w:r>
-      <w:proofErr w:type="gramStart"/>
-      <w:r>
-        <w:rPr>
-          <w:rFonts w:hint="eastAsia"/>
-          <w:sz w:val="28"/>
-          <w:szCs w:val="28"/>
-        </w:rPr>
-        <w:t>how</w:t>
-      </w:r>
-      <w:proofErr w:type="gramEnd"/>
-      <w:r>
-        <w:rPr>
-          <w:rFonts w:hint="eastAsia"/>
-          <w:sz w:val="28"/>
-          <w:szCs w:val="28"/>
-        </w:rPr>
-        <w:t xml:space="preserve"> they can perform differently and better)</w:t>
+        <w:t>(how they can perform differently and better)</w:t>
       </w:r>
     </w:p>
     <w:p>
@@ -2199,7 +1892,6 @@
           <w:szCs w:val="28"/>
         </w:rPr>
       </w:pPr>
-      <w:proofErr w:type="spellStart"/>
       <w:r>
         <w:rPr>
           <w:sz w:val="28"/>
@@ -2207,61 +1899,94 @@
         </w:rPr>
         <w:t>Specificity</w:t>
       </w:r>
-      <w:proofErr w:type="gramStart"/>
       <w:r>
         <w:rPr>
           <w:rFonts w:hint="eastAsia"/>
           <w:sz w:val="28"/>
           <w:szCs w:val="28"/>
         </w:rPr>
-        <w:t>,avoid</w:t>
-      </w:r>
-      <w:proofErr w:type="spellEnd"/>
-      <w:proofErr w:type="gramEnd"/>
+        <w:t>,avoid  fake statement or newwindow or anything</w:t>
+      </w:r>
+    </w:p>
+    <w:p>
+      <w:pPr>
+        <w:pStyle w:val="a3"/>
+        <w:tabs>
+          <w:tab w:val="left" w:pos="7349"/>
+        </w:tabs>
+        <w:rPr>
+          <w:sz w:val="28"/>
+          <w:szCs w:val="28"/>
+        </w:rPr>
+      </w:pPr>
+      <w:r>
+        <w:rPr>
+          <w:sz w:val="28"/>
+          <w:szCs w:val="28"/>
+        </w:rPr>
+        <w:t>C</w:t>
+      </w:r>
       <w:r>
         <w:rPr>
           <w:rFonts w:hint="eastAsia"/>
           <w:sz w:val="28"/>
           <w:szCs w:val="28"/>
         </w:rPr>
-        <w:t xml:space="preserve">  fake statement or </w:t>
-      </w:r>
-      <w:proofErr w:type="spellStart"/>
+        <w:t>reate more guilty</w:t>
+      </w:r>
+    </w:p>
+    <w:p>
+      <w:pPr>
+        <w:pStyle w:val="a3"/>
+        <w:tabs>
+          <w:tab w:val="left" w:pos="7349"/>
+        </w:tabs>
+        <w:rPr>
+          <w:sz w:val="28"/>
+          <w:szCs w:val="28"/>
+        </w:rPr>
+      </w:pPr>
+      <w:r>
+        <w:rPr>
+          <w:sz w:val="28"/>
+          <w:szCs w:val="28"/>
+        </w:rPr>
+        <w:t>Don’t</w:t>
+      </w:r>
       <w:r>
         <w:rPr>
           <w:rFonts w:hint="eastAsia"/>
           <w:sz w:val="28"/>
           <w:szCs w:val="28"/>
         </w:rPr>
-        <w:t>newwindow</w:t>
-      </w:r>
-      <w:proofErr w:type="spellEnd"/>
+        <w:t xml:space="preserve"> tell someone you are unproductive in the meeting </w:t>
+      </w:r>
+    </w:p>
+    <w:p>
+      <w:pPr>
+        <w:pStyle w:val="a3"/>
+        <w:tabs>
+          <w:tab w:val="left" w:pos="7349"/>
+        </w:tabs>
+        <w:rPr>
+          <w:sz w:val="28"/>
+          <w:szCs w:val="28"/>
+        </w:rPr>
+      </w:pPr>
+      <w:r>
+        <w:rPr>
+          <w:sz w:val="28"/>
+          <w:szCs w:val="28"/>
+        </w:rPr>
+        <w:t>O</w:t>
+      </w:r>
       <w:r>
         <w:rPr>
           <w:rFonts w:hint="eastAsia"/>
           <w:sz w:val="28"/>
           <w:szCs w:val="28"/>
         </w:rPr>
-        <w:t xml:space="preserve"> or anything</w:t>
-      </w:r>
-    </w:p>
-    <w:p>
-      <w:pPr>
-        <w:pStyle w:val="a3"/>
-        <w:tabs>
-          <w:tab w:val="left" w:pos="7349"/>
-        </w:tabs>
-        <w:rPr>
-          <w:sz w:val="28"/>
-          <w:szCs w:val="28"/>
-        </w:rPr>
-      </w:pPr>
-      <w:r>
-        <w:rPr>
-          <w:sz w:val="28"/>
-          <w:szCs w:val="28"/>
-        </w:rPr>
-        <w:t>C</w:t>
+        <w:t>r they a litt</w:t>
       </w:r>
       <w:r>
         <w:rPr>
@@ -2269,63 +1994,35 @@
           <w:sz w:val="28"/>
           <w:szCs w:val="28"/>
         </w:rPr>
-        <w:t xml:space="preserve">reate </w:t>
-      </w:r>
-      <w:proofErr w:type="gramStart"/>
+        <w:t>l</w:t>
+      </w:r>
       <w:r>
         <w:rPr>
           <w:rFonts w:hint="eastAsia"/>
           <w:sz w:val="28"/>
           <w:szCs w:val="28"/>
         </w:rPr>
-        <w:t>more guilty</w:t>
-      </w:r>
-      <w:proofErr w:type="gramEnd"/>
-    </w:p>
-    <w:p>
-      <w:pPr>
-        <w:pStyle w:val="a3"/>
-        <w:tabs>
-          <w:tab w:val="left" w:pos="7349"/>
-        </w:tabs>
-        <w:rPr>
-          <w:sz w:val="28"/>
-          <w:szCs w:val="28"/>
-        </w:rPr>
-      </w:pPr>
-      <w:r>
-        <w:rPr>
-          <w:sz w:val="28"/>
-          <w:szCs w:val="28"/>
-        </w:rPr>
-        <w:t>Don’t</w:t>
-      </w:r>
+        <w:t>e distraction in the meeting(only communication</w:t>
+      </w:r>
+    </w:p>
+    <w:p>
+      <w:pPr>
+        <w:pStyle w:val="a3"/>
+        <w:tabs>
+          <w:tab w:val="left" w:pos="7349"/>
+        </w:tabs>
+        <w:rPr>
+          <w:sz w:val="28"/>
+          <w:szCs w:val="28"/>
+        </w:rPr>
+      </w:pPr>
       <w:r>
         <w:rPr>
           <w:rFonts w:hint="eastAsia"/>
           <w:sz w:val="28"/>
           <w:szCs w:val="28"/>
         </w:rPr>
-        <w:t xml:space="preserve"> tell someone you are unproductive in the meeting </w:t>
-      </w:r>
-    </w:p>
-    <w:p>
-      <w:pPr>
-        <w:pStyle w:val="a3"/>
-        <w:tabs>
-          <w:tab w:val="left" w:pos="7349"/>
-        </w:tabs>
-        <w:rPr>
-          <w:sz w:val="28"/>
-          <w:szCs w:val="28"/>
-        </w:rPr>
-      </w:pPr>
-      <w:r>
-        <w:rPr>
-          <w:sz w:val="28"/>
-          <w:szCs w:val="28"/>
-        </w:rPr>
-        <w:t>O</w:t>
+        <w:t>a</w:t>
       </w:r>
       <w:r>
         <w:rPr>
@@ -2333,7 +2030,14 @@
           <w:sz w:val="28"/>
           <w:szCs w:val="28"/>
         </w:rPr>
-        <w:t>r they a litt</w:t>
+        <w:t xml:space="preserve">nd be specific,Bob today meeting you are </w:t>
+      </w:r>
+      <w:r>
+        <w:rPr>
+          <w:sz w:val="28"/>
+          <w:szCs w:val="28"/>
+        </w:rPr>
+        <w:t>interrupt</w:t>
       </w:r>
       <w:r>
         <w:rPr>
@@ -2341,7 +2045,26 @@
           <w:sz w:val="28"/>
           <w:szCs w:val="28"/>
         </w:rPr>
-        <w:t>l</w:t>
+        <w:t xml:space="preserve"> people</w:t>
+      </w:r>
+    </w:p>
+    <w:p>
+      <w:pPr>
+        <w:pStyle w:val="a3"/>
+        <w:tabs>
+          <w:tab w:val="left" w:pos="7349"/>
+        </w:tabs>
+        <w:rPr>
+          <w:sz w:val="28"/>
+          <w:szCs w:val="28"/>
+        </w:rPr>
+      </w:pPr>
+      <w:r>
+        <w:rPr>
+          <w:sz w:val="28"/>
+          <w:szCs w:val="28"/>
+        </w:rPr>
+        <w:t>more than 10 times</w:t>
       </w:r>
       <w:r>
         <w:rPr>
@@ -2349,202 +2072,49 @@
           <w:sz w:val="28"/>
           <w:szCs w:val="28"/>
         </w:rPr>
-        <w:t xml:space="preserve">e distraction in the </w:t>
-      </w:r>
-      <w:proofErr w:type="gramStart"/>
+        <w:t xml:space="preserve">, </w:t>
+      </w:r>
+      <w:r>
+        <w:rPr>
+          <w:sz w:val="28"/>
+          <w:szCs w:val="28"/>
+        </w:rPr>
+        <w:t>I</w:t>
+      </w:r>
       <w:r>
         <w:rPr>
           <w:rFonts w:hint="eastAsia"/>
           <w:sz w:val="28"/>
           <w:szCs w:val="28"/>
         </w:rPr>
-        <w:t>meeting(</w:t>
-      </w:r>
-      <w:proofErr w:type="gramEnd"/>
+        <w:t xml:space="preserve"> am bet you are not even aware it,let</w:t>
+      </w:r>
+    </w:p>
+    <w:p>
+      <w:pPr>
+        <w:pStyle w:val="a3"/>
+        <w:tabs>
+          <w:tab w:val="left" w:pos="7349"/>
+        </w:tabs>
+        <w:rPr>
+          <w:sz w:val="28"/>
+          <w:szCs w:val="28"/>
+        </w:rPr>
+      </w:pPr>
+      <w:r>
+        <w:rPr>
+          <w:sz w:val="28"/>
+          <w:szCs w:val="28"/>
+        </w:rPr>
+        <w:t>‘</w:t>
+      </w:r>
       <w:r>
         <w:rPr>
           <w:rFonts w:hint="eastAsia"/>
           <w:sz w:val="28"/>
           <w:szCs w:val="28"/>
         </w:rPr>
-        <w:t>only communication</w:t>
-      </w:r>
-    </w:p>
-    <w:p>
-      <w:pPr>
-        <w:pStyle w:val="a3"/>
-        <w:tabs>
-          <w:tab w:val="left" w:pos="7349"/>
-        </w:tabs>
-        <w:rPr>
-          <w:sz w:val="28"/>
-          <w:szCs w:val="28"/>
-        </w:rPr>
-      </w:pPr>
-      <w:proofErr w:type="gramStart"/>
-      <w:r>
-        <w:rPr>
-          <w:rFonts w:hint="eastAsia"/>
-          <w:sz w:val="28"/>
-          <w:szCs w:val="28"/>
-        </w:rPr>
-        <w:t>a</w:t>
-      </w:r>
-      <w:r>
-        <w:rPr>
-          <w:rFonts w:hint="eastAsia"/>
-          <w:sz w:val="28"/>
-          <w:szCs w:val="28"/>
-        </w:rPr>
-        <w:t>nd</w:t>
-      </w:r>
-      <w:proofErr w:type="gramEnd"/>
-      <w:r>
-        <w:rPr>
-          <w:rFonts w:hint="eastAsia"/>
-          <w:sz w:val="28"/>
-          <w:szCs w:val="28"/>
-        </w:rPr>
-        <w:t xml:space="preserve"> be </w:t>
-      </w:r>
-      <w:proofErr w:type="spellStart"/>
-      <w:r>
-        <w:rPr>
-          <w:rFonts w:hint="eastAsia"/>
-          <w:sz w:val="28"/>
-          <w:szCs w:val="28"/>
-        </w:rPr>
-        <w:t>specific,Bob</w:t>
-      </w:r>
-      <w:proofErr w:type="spellEnd"/>
-      <w:r>
-        <w:rPr>
-          <w:rFonts w:hint="eastAsia"/>
-          <w:sz w:val="28"/>
-          <w:szCs w:val="28"/>
-        </w:rPr>
-        <w:t xml:space="preserve"> today meeting you are </w:t>
-      </w:r>
-      <w:r>
-        <w:rPr>
-          <w:sz w:val="28"/>
-          <w:szCs w:val="28"/>
-        </w:rPr>
-        <w:t>interrupt</w:t>
-      </w:r>
-      <w:r>
-        <w:rPr>
-          <w:rFonts w:hint="eastAsia"/>
-          <w:sz w:val="28"/>
-          <w:szCs w:val="28"/>
-        </w:rPr>
-        <w:t xml:space="preserve"> people</w:t>
-      </w:r>
-    </w:p>
-    <w:p>
-      <w:pPr>
-        <w:pStyle w:val="a3"/>
-        <w:tabs>
-          <w:tab w:val="left" w:pos="7349"/>
-        </w:tabs>
-        <w:rPr>
-          <w:sz w:val="28"/>
-          <w:szCs w:val="28"/>
-        </w:rPr>
-      </w:pPr>
-      <w:proofErr w:type="gramStart"/>
-      <w:r>
-        <w:rPr>
-          <w:sz w:val="28"/>
-          <w:szCs w:val="28"/>
-        </w:rPr>
-        <w:t>more</w:t>
-      </w:r>
-      <w:proofErr w:type="gramEnd"/>
-      <w:r>
-        <w:rPr>
-          <w:sz w:val="28"/>
-          <w:szCs w:val="28"/>
-        </w:rPr>
-        <w:t xml:space="preserve"> than 10 times</w:t>
-      </w:r>
-      <w:r>
-        <w:rPr>
-          <w:rFonts w:hint="eastAsia"/>
-          <w:sz w:val="28"/>
-          <w:szCs w:val="28"/>
-        </w:rPr>
-        <w:t xml:space="preserve">, </w:t>
-      </w:r>
-      <w:r>
-        <w:rPr>
-          <w:sz w:val="28"/>
-          <w:szCs w:val="28"/>
-        </w:rPr>
-        <w:t>I</w:t>
-      </w:r>
-      <w:r>
-        <w:rPr>
-          <w:rFonts w:hint="eastAsia"/>
-          <w:sz w:val="28"/>
-          <w:szCs w:val="28"/>
-        </w:rPr>
-        <w:t xml:space="preserve"> am bet you are not even aware </w:t>
-      </w:r>
-      <w:proofErr w:type="spellStart"/>
-      <w:r>
-        <w:rPr>
-          <w:rFonts w:hint="eastAsia"/>
-          <w:sz w:val="28"/>
-          <w:szCs w:val="28"/>
-        </w:rPr>
-        <w:t>it,let</w:t>
-      </w:r>
-      <w:proofErr w:type="spellEnd"/>
-    </w:p>
-    <w:p>
-      <w:pPr>
-        <w:pStyle w:val="a3"/>
-        <w:tabs>
-          <w:tab w:val="left" w:pos="7349"/>
-        </w:tabs>
-        <w:rPr>
-          <w:sz w:val="28"/>
-          <w:szCs w:val="28"/>
-        </w:rPr>
-      </w:pPr>
-      <w:r>
-        <w:rPr>
-          <w:sz w:val="28"/>
-          <w:szCs w:val="28"/>
-        </w:rPr>
-        <w:t>‘</w:t>
-      </w:r>
-      <w:r>
-        <w:rPr>
-          <w:rFonts w:hint="eastAsia"/>
-          <w:sz w:val="28"/>
-          <w:szCs w:val="28"/>
-        </w:rPr>
-        <w:t xml:space="preserve">s talk about </w:t>
-      </w:r>
-      <w:proofErr w:type="gramStart"/>
-      <w:r>
-        <w:rPr>
-          <w:rFonts w:hint="eastAsia"/>
-          <w:sz w:val="28"/>
-          <w:szCs w:val="28"/>
-        </w:rPr>
-        <w:t>it ,ok</w:t>
-      </w:r>
-      <w:proofErr w:type="gramEnd"/>
-      <w:r>
-        <w:rPr>
-          <w:rFonts w:hint="eastAsia"/>
-          <w:sz w:val="28"/>
-          <w:szCs w:val="28"/>
-        </w:rPr>
-        <w:t>)</w:t>
+        <w:t>s talk about it ,ok)</w:t>
       </w:r>
     </w:p>
     <w:p>
@@ -2595,116 +2165,50 @@
           <w:sz w:val="28"/>
           <w:szCs w:val="28"/>
         </w:rPr>
-        <w:t xml:space="preserve">rame things </w:t>
-      </w:r>
-      <w:proofErr w:type="spellStart"/>
+        <w:t>rame things positely as opptunitys n</w:t>
+      </w:r>
+      <w:r>
+        <w:rPr>
+          <w:sz w:val="28"/>
+          <w:szCs w:val="28"/>
+        </w:rPr>
+        <w:t>o</w:t>
+      </w:r>
       <w:r>
         <w:rPr>
           <w:rFonts w:hint="eastAsia"/>
           <w:sz w:val="28"/>
           <w:szCs w:val="28"/>
         </w:rPr>
-        <w:t>positely</w:t>
-      </w:r>
-      <w:proofErr w:type="spellEnd"/>
+        <w:t>ot simple negative</w:t>
+      </w:r>
+    </w:p>
+    <w:p>
+      <w:pPr>
+        <w:pStyle w:val="a3"/>
+        <w:tabs>
+          <w:tab w:val="left" w:pos="7349"/>
+        </w:tabs>
+        <w:rPr>
+          <w:sz w:val="28"/>
+          <w:szCs w:val="28"/>
+        </w:rPr>
+      </w:pPr>
       <w:r>
         <w:rPr>
           <w:rFonts w:hint="eastAsia"/>
           <w:sz w:val="28"/>
           <w:szCs w:val="28"/>
         </w:rPr>
-        <w:t xml:space="preserve"> as </w:t>
-      </w:r>
-      <w:proofErr w:type="spellStart"/>
+        <w:t>e</w:t>
+      </w:r>
       <w:r>
         <w:rPr>
           <w:rFonts w:hint="eastAsia"/>
           <w:sz w:val="28"/>
           <w:szCs w:val="28"/>
         </w:rPr>
-        <w:t>opptunitys</w:t>
-      </w:r>
-      <w:proofErr w:type="spellEnd"/>
-      <w:r>
-        <w:rPr>
-          <w:rFonts w:hint="eastAsia"/>
-          <w:sz w:val="28"/>
-          <w:szCs w:val="28"/>
-        </w:rPr>
-        <w:t xml:space="preserve"> </w:t>
-      </w:r>
-      <w:proofErr w:type="spellStart"/>
-      <w:r>
-        <w:rPr>
-          <w:rFonts w:hint="eastAsia"/>
-          <w:sz w:val="28"/>
-          <w:szCs w:val="28"/>
-        </w:rPr>
-        <w:t>n</w:t>
-      </w:r>
-      <w:r>
-        <w:rPr>
-          <w:sz w:val="28"/>
-          <w:szCs w:val="28"/>
-        </w:rPr>
-        <w:t>o</w:t>
-      </w:r>
-      <w:r>
-        <w:rPr>
-          <w:rFonts w:hint="eastAsia"/>
-          <w:sz w:val="28"/>
-          <w:szCs w:val="28"/>
-        </w:rPr>
-        <w:t>ot</w:t>
-      </w:r>
-      <w:proofErr w:type="spellEnd"/>
-      <w:r>
-        <w:rPr>
-          <w:rFonts w:hint="eastAsia"/>
-          <w:sz w:val="28"/>
-          <w:szCs w:val="28"/>
-        </w:rPr>
-        <w:t xml:space="preserve"> simple negative</w:t>
-      </w:r>
-    </w:p>
-    <w:p>
-      <w:pPr>
-        <w:pStyle w:val="a3"/>
-        <w:tabs>
-          <w:tab w:val="left" w:pos="7349"/>
-        </w:tabs>
-        <w:rPr>
-          <w:sz w:val="28"/>
-          <w:szCs w:val="28"/>
-        </w:rPr>
-      </w:pPr>
-      <w:proofErr w:type="spellStart"/>
-      <w:proofErr w:type="gramStart"/>
-      <w:r>
-        <w:rPr>
-          <w:rFonts w:hint="eastAsia"/>
-          <w:sz w:val="28"/>
-          <w:szCs w:val="28"/>
-        </w:rPr>
-        <w:t>e</w:t>
-      </w:r>
-      <w:r>
-        <w:rPr>
-          <w:rFonts w:hint="eastAsia"/>
-          <w:sz w:val="28"/>
-          <w:szCs w:val="28"/>
-        </w:rPr>
-        <w:t>valutions</w:t>
-      </w:r>
-      <w:proofErr w:type="spellEnd"/>
-      <w:proofErr w:type="gramEnd"/>
-      <w:r>
-        <w:rPr>
-          <w:rFonts w:hint="eastAsia"/>
-          <w:sz w:val="28"/>
-          <w:szCs w:val="28"/>
-        </w:rPr>
-        <w:t xml:space="preserve"> ,you are not chest eyes someone</w:t>
+        <w:t>valutions ,you are not chest eyes someone</w:t>
       </w:r>
       <w:r>
         <w:rPr>
@@ -2799,7 +2303,6 @@
           <w:u w:val="single"/>
         </w:rPr>
       </w:pPr>
-      <w:proofErr w:type="spellStart"/>
       <w:r>
         <w:rPr>
           <w:rFonts w:hint="eastAsia"/>
@@ -2810,7 +2313,6 @@
         </w:rPr>
         <w:t>Culting</w:t>
       </w:r>
-      <w:proofErr w:type="spellEnd"/>
     </w:p>
     <w:p>
       <w:pPr>
@@ -2987,9 +2489,21 @@
           <w:szCs w:val="28"/>
           <w:u w:val="single"/>
         </w:rPr>
-        <w:t xml:space="preserve">Make </w:t>
-      </w:r>
-      <w:proofErr w:type="gramStart"/>
+        <w:t>Make a good decisions</w:t>
+      </w:r>
+    </w:p>
+    <w:p>
+      <w:pPr>
+        <w:tabs>
+          <w:tab w:val="left" w:pos="7349"/>
+        </w:tabs>
+        <w:rPr>
+          <w:b/>
+          <w:sz w:val="28"/>
+          <w:szCs w:val="28"/>
+          <w:u w:val="single"/>
+        </w:rPr>
+      </w:pPr>
       <w:r>
         <w:rPr>
           <w:rFonts w:hint="eastAsia"/>
@@ -2998,34 +2512,8 @@
           <w:szCs w:val="28"/>
           <w:u w:val="single"/>
         </w:rPr>
-        <w:t>a good decisions</w:t>
-      </w:r>
-      <w:proofErr w:type="gramEnd"/>
-    </w:p>
-    <w:p>
-      <w:pPr>
-        <w:tabs>
-          <w:tab w:val="left" w:pos="7349"/>
-        </w:tabs>
-        <w:rPr>
-          <w:b/>
-          <w:sz w:val="28"/>
-          <w:szCs w:val="28"/>
-          <w:u w:val="single"/>
-        </w:rPr>
-      </w:pPr>
-      <w:proofErr w:type="gramStart"/>
-      <w:r>
-        <w:rPr>
-          <w:rFonts w:hint="eastAsia"/>
-          <w:b/>
-          <w:sz w:val="28"/>
-          <w:szCs w:val="28"/>
-          <w:u w:val="single"/>
-        </w:rPr>
         <w:t>Handle  conflict</w:t>
       </w:r>
-      <w:proofErr w:type="gramEnd"/>
     </w:p>
     <w:p>
       <w:pPr>
@@ -3388,17 +2876,8 @@
           <w:sz w:val="28"/>
           <w:szCs w:val="28"/>
         </w:rPr>
-        <w:t xml:space="preserve">, it can be play be dirt just like other game, but it not  inherited bad, in fact the reality is just </w:t>
-      </w:r>
-      <w:proofErr w:type="spellStart"/>
-      <w:r>
-        <w:rPr>
-          <w:sz w:val="28"/>
-          <w:szCs w:val="28"/>
-        </w:rPr>
-        <w:t>opposite,organization</w:t>
-      </w:r>
-      <w:proofErr w:type="spellEnd"/>
+        <w:t>, it can be play be dirt just like other game, but it not  inherited bad, in fact the reality is just opposite,organization</w:t>
+      </w:r>
     </w:p>
     <w:p>
       <w:pPr>
@@ -3411,21 +2890,12 @@
           <w:szCs w:val="28"/>
         </w:rPr>
       </w:pPr>
-      <w:proofErr w:type="gramStart"/>
-      <w:r>
-        <w:rPr>
-          <w:sz w:val="28"/>
-          <w:szCs w:val="28"/>
-        </w:rPr>
-        <w:t>politics</w:t>
-      </w:r>
-      <w:proofErr w:type="gramEnd"/>
-      <w:r>
-        <w:rPr>
-          <w:sz w:val="28"/>
-          <w:szCs w:val="28"/>
-        </w:rPr>
-        <w:t xml:space="preserve"> is normal logical and </w:t>
+      <w:r>
+        <w:rPr>
+          <w:sz w:val="28"/>
+          <w:szCs w:val="28"/>
+        </w:rPr>
+        <w:t xml:space="preserve">politics is normal logical and </w:t>
       </w:r>
       <w:r>
         <w:rPr>
@@ -3453,21 +2923,12 @@
           <w:szCs w:val="28"/>
         </w:rPr>
       </w:pPr>
-      <w:proofErr w:type="gramStart"/>
-      <w:r>
-        <w:rPr>
-          <w:sz w:val="28"/>
-          <w:szCs w:val="28"/>
-        </w:rPr>
-        <w:t>if</w:t>
-      </w:r>
-      <w:proofErr w:type="gramEnd"/>
-      <w:r>
-        <w:rPr>
-          <w:sz w:val="28"/>
-          <w:szCs w:val="28"/>
-        </w:rPr>
-        <w:t xml:space="preserve"> you try to stay out politics</w:t>
+      <w:r>
+        <w:rPr>
+          <w:sz w:val="28"/>
+          <w:szCs w:val="28"/>
+        </w:rPr>
+        <w:t>if you try to stay out politics</w:t>
       </w:r>
       <w:r>
         <w:rPr>
@@ -3518,22 +2979,13 @@
           <w:szCs w:val="28"/>
         </w:rPr>
       </w:pPr>
-      <w:proofErr w:type="gramStart"/>
       <w:r>
         <w:rPr>
           <w:sz w:val="28"/>
           <w:szCs w:val="28"/>
         </w:rPr>
         <w:lastRenderedPageBreak/>
-        <w:t>To  a</w:t>
-      </w:r>
-      <w:proofErr w:type="gramEnd"/>
-      <w:r>
-        <w:rPr>
-          <w:sz w:val="28"/>
-          <w:szCs w:val="28"/>
-        </w:rPr>
-        <w:t xml:space="preserve"> specific leader </w:t>
+        <w:t xml:space="preserve">To  a specific leader </w:t>
       </w:r>
       <w:r>
         <w:rPr>
@@ -3547,23 +2999,7 @@
           <w:sz w:val="28"/>
           <w:szCs w:val="28"/>
         </w:rPr>
-        <w:t xml:space="preserve">avoid politics at the </w:t>
-      </w:r>
-      <w:proofErr w:type="spellStart"/>
-      <w:r>
-        <w:rPr>
-          <w:sz w:val="28"/>
-          <w:szCs w:val="28"/>
-        </w:rPr>
-        <w:t>offcie</w:t>
-      </w:r>
-      <w:proofErr w:type="spellEnd"/>
-      <w:r>
-        <w:rPr>
-          <w:sz w:val="28"/>
-          <w:szCs w:val="28"/>
-        </w:rPr>
-        <w:t>, the goal</w:t>
+        <w:t>avoid politics at the offcie, the goal</w:t>
       </w:r>
       <w:r>
         <w:rPr>
@@ -3598,37 +3034,20 @@
           <w:sz w:val="28"/>
           <w:szCs w:val="28"/>
         </w:rPr>
-        <w:t xml:space="preserve">politics process </w:t>
-      </w:r>
-      <w:proofErr w:type="spellStart"/>
-      <w:r>
-        <w:rPr>
-          <w:sz w:val="28"/>
-          <w:szCs w:val="28"/>
-        </w:rPr>
-        <w:t>basicly</w:t>
-      </w:r>
-      <w:proofErr w:type="spellEnd"/>
-      <w:r>
-        <w:rPr>
-          <w:sz w:val="28"/>
-          <w:szCs w:val="28"/>
-        </w:rPr>
-        <w:t xml:space="preserve"> and</w:t>
-      </w:r>
-    </w:p>
-    <w:p>
-      <w:pPr>
-        <w:pStyle w:val="a3"/>
-        <w:tabs>
-          <w:tab w:val="left" w:pos="7349"/>
-        </w:tabs>
-        <w:rPr>
-          <w:sz w:val="28"/>
-          <w:szCs w:val="28"/>
-        </w:rPr>
-      </w:pPr>
-      <w:proofErr w:type="gramStart"/>
+        <w:t>politics process basicly and</w:t>
+      </w:r>
+    </w:p>
+    <w:p>
+      <w:pPr>
+        <w:pStyle w:val="a3"/>
+        <w:tabs>
+          <w:tab w:val="left" w:pos="7349"/>
+        </w:tabs>
+        <w:rPr>
+          <w:sz w:val="28"/>
+          <w:szCs w:val="28"/>
+        </w:rPr>
+      </w:pPr>
       <w:r>
         <w:rPr>
           <w:sz w:val="28"/>
@@ -3650,7 +3069,6 @@
         </w:rPr>
         <w:t>ctively</w:t>
       </w:r>
-      <w:proofErr w:type="gramEnd"/>
     </w:p>
     <w:p>
       <w:pPr>
@@ -3703,23 +3121,7 @@
           <w:sz w:val="28"/>
           <w:szCs w:val="28"/>
         </w:rPr>
-        <w:t>(</w:t>
-      </w:r>
-      <w:proofErr w:type="gramStart"/>
-      <w:r>
-        <w:rPr>
-          <w:sz w:val="28"/>
-          <w:szCs w:val="28"/>
-        </w:rPr>
-        <w:t>chat</w:t>
-      </w:r>
-      <w:proofErr w:type="gramEnd"/>
-      <w:r>
-        <w:rPr>
-          <w:sz w:val="28"/>
-          <w:szCs w:val="28"/>
-        </w:rPr>
-        <w:t xml:space="preserve"> with people in the </w:t>
+        <w:t xml:space="preserve">(chat with people in the </w:t>
       </w:r>
       <w:r>
         <w:rPr>
@@ -3776,17 +3178,8 @@
           <w:sz w:val="28"/>
           <w:szCs w:val="28"/>
         </w:rPr>
-        <w:t xml:space="preserve">You </w:t>
-      </w:r>
-      <w:proofErr w:type="spellStart"/>
-      <w:r>
-        <w:rPr>
-          <w:sz w:val="28"/>
-          <w:szCs w:val="28"/>
-        </w:rPr>
-        <w:t>can not</w:t>
-      </w:r>
-      <w:proofErr w:type="spellEnd"/>
+        <w:t>You can not win  every argument, you can not have team support every last</w:t>
+      </w:r>
       <w:r>
         <w:rPr>
           <w:sz w:val="28"/>
@@ -3794,45 +3187,6 @@
         </w:rPr>
         <w:t xml:space="preserve"> </w:t>
       </w:r>
-      <w:proofErr w:type="gramStart"/>
-      <w:r>
-        <w:rPr>
-          <w:sz w:val="28"/>
-          <w:szCs w:val="28"/>
-        </w:rPr>
-        <w:t>win  every</w:t>
-      </w:r>
-      <w:proofErr w:type="gramEnd"/>
-      <w:r>
-        <w:rPr>
-          <w:sz w:val="28"/>
-          <w:szCs w:val="28"/>
-        </w:rPr>
-        <w:t xml:space="preserve"> argument, you </w:t>
-      </w:r>
-      <w:proofErr w:type="spellStart"/>
-      <w:r>
-        <w:rPr>
-          <w:sz w:val="28"/>
-          <w:szCs w:val="28"/>
-        </w:rPr>
-        <w:t>can not</w:t>
-      </w:r>
-      <w:proofErr w:type="spellEnd"/>
-      <w:r>
-        <w:rPr>
-          <w:sz w:val="28"/>
-          <w:szCs w:val="28"/>
-        </w:rPr>
-        <w:t xml:space="preserve"> have team support every last</w:t>
-      </w:r>
-      <w:r>
-        <w:rPr>
-          <w:sz w:val="28"/>
-          <w:szCs w:val="28"/>
-        </w:rPr>
-        <w:t xml:space="preserve"> </w:t>
-      </w:r>
       <w:r>
         <w:rPr>
           <w:sz w:val="28"/>
@@ -3865,39 +3219,7 @@
           <w:sz w:val="28"/>
           <w:szCs w:val="28"/>
         </w:rPr>
-        <w:t xml:space="preserve">, you have smart where you spend </w:t>
-      </w:r>
-      <w:proofErr w:type="spellStart"/>
-      <w:r>
-        <w:rPr>
-          <w:sz w:val="28"/>
-          <w:szCs w:val="28"/>
-        </w:rPr>
-        <w:t>you</w:t>
-      </w:r>
-      <w:proofErr w:type="spellEnd"/>
-      <w:r>
-        <w:rPr>
-          <w:sz w:val="28"/>
-          <w:szCs w:val="28"/>
-        </w:rPr>
-        <w:t xml:space="preserve"> money, you </w:t>
-      </w:r>
-      <w:proofErr w:type="spellStart"/>
-      <w:r>
-        <w:rPr>
-          <w:sz w:val="28"/>
-          <w:szCs w:val="28"/>
-        </w:rPr>
-        <w:t>can not</w:t>
-      </w:r>
-      <w:proofErr w:type="spellEnd"/>
-      <w:r>
-        <w:rPr>
-          <w:sz w:val="28"/>
-          <w:szCs w:val="28"/>
-        </w:rPr>
-        <w:t xml:space="preserve"> put all eggs in one basket </w:t>
+        <w:t xml:space="preserve">, you have smart where you spend you money, you can not put all eggs in one basket </w:t>
       </w:r>
     </w:p>
     <w:p>
@@ -3940,23 +3262,7 @@
           <w:sz w:val="28"/>
           <w:szCs w:val="28"/>
         </w:rPr>
-        <w:t xml:space="preserve">Find ways to </w:t>
-      </w:r>
-      <w:proofErr w:type="gramStart"/>
-      <w:r>
-        <w:rPr>
-          <w:sz w:val="28"/>
-          <w:szCs w:val="28"/>
-        </w:rPr>
-        <w:t>Help</w:t>
-      </w:r>
-      <w:proofErr w:type="gramEnd"/>
-      <w:r>
-        <w:rPr>
-          <w:sz w:val="28"/>
-          <w:szCs w:val="28"/>
-        </w:rPr>
-        <w:t xml:space="preserve"> others achieve the wins when they are chasing</w:t>
+        <w:t>Find ways to Help others achieve the wins when they are chasing</w:t>
       </w:r>
     </w:p>
     <w:p>
@@ -3976,23 +3282,7 @@
           <w:sz w:val="28"/>
           <w:szCs w:val="28"/>
         </w:rPr>
-        <w:t>(</w:t>
-      </w:r>
-      <w:proofErr w:type="gramStart"/>
-      <w:r>
-        <w:rPr>
-          <w:sz w:val="28"/>
-          <w:szCs w:val="28"/>
-        </w:rPr>
-        <w:t>help</w:t>
-      </w:r>
-      <w:proofErr w:type="gramEnd"/>
-      <w:r>
-        <w:rPr>
-          <w:sz w:val="28"/>
-          <w:szCs w:val="28"/>
-        </w:rPr>
-        <w:t xml:space="preserve"> other is just thing to do)</w:t>
+        <w:t>(help other is just thing to do)</w:t>
       </w:r>
     </w:p>
     <w:p>
@@ -4012,23 +3302,7 @@
           <w:sz w:val="28"/>
           <w:szCs w:val="28"/>
         </w:rPr>
-        <w:t>(</w:t>
-      </w:r>
-      <w:proofErr w:type="gramStart"/>
-      <w:r>
-        <w:rPr>
-          <w:sz w:val="28"/>
-          <w:szCs w:val="28"/>
-        </w:rPr>
-        <w:t>support</w:t>
-      </w:r>
-      <w:proofErr w:type="gramEnd"/>
-      <w:r>
-        <w:rPr>
-          <w:sz w:val="28"/>
-          <w:szCs w:val="28"/>
-        </w:rPr>
-        <w:t xml:space="preserve"> other increase the odd they will support you late)</w:t>
+        <w:t>(support other increase the odd they will support you late)</w:t>
       </w:r>
     </w:p>
     <w:p>
@@ -4072,27 +3346,7 @@
           <w:szCs w:val="28"/>
           <w:u w:val="single"/>
         </w:rPr>
-        <w:t xml:space="preserve"> Keep the </w:t>
-      </w:r>
-      <w:proofErr w:type="spellStart"/>
-      <w:r>
-        <w:rPr>
-          <w:b/>
-          <w:sz w:val="28"/>
-          <w:szCs w:val="28"/>
-          <w:u w:val="single"/>
-        </w:rPr>
-        <w:t>to</w:t>
-      </w:r>
-      <w:proofErr w:type="spellEnd"/>
-      <w:r>
-        <w:rPr>
-          <w:b/>
-          <w:sz w:val="28"/>
-          <w:szCs w:val="28"/>
-          <w:u w:val="single"/>
-        </w:rPr>
-        <w:t xml:space="preserve"> top talent</w:t>
+        <w:t xml:space="preserve"> Keep the to top talent</w:t>
       </w:r>
     </w:p>
     <w:p>
@@ -4136,47 +3390,7 @@
           <w:szCs w:val="28"/>
           <w:u w:val="single"/>
         </w:rPr>
-        <w:t xml:space="preserve">The </w:t>
-      </w:r>
-      <w:proofErr w:type="spellStart"/>
-      <w:r>
-        <w:rPr>
-          <w:b/>
-          <w:sz w:val="28"/>
-          <w:szCs w:val="28"/>
-          <w:u w:val="single"/>
-        </w:rPr>
-        <w:t>pature</w:t>
-      </w:r>
-      <w:proofErr w:type="spellEnd"/>
-      <w:r>
-        <w:rPr>
-          <w:b/>
-          <w:sz w:val="28"/>
-          <w:szCs w:val="28"/>
-          <w:u w:val="single"/>
-        </w:rPr>
-        <w:t xml:space="preserve"> highly valued employee to </w:t>
-      </w:r>
-      <w:proofErr w:type="spellStart"/>
-      <w:r>
-        <w:rPr>
-          <w:b/>
-          <w:sz w:val="28"/>
-          <w:szCs w:val="28"/>
-          <w:u w:val="single"/>
-        </w:rPr>
-        <w:t>caused</w:t>
-      </w:r>
-      <w:proofErr w:type="spellEnd"/>
-      <w:r>
-        <w:rPr>
-          <w:b/>
-          <w:sz w:val="28"/>
-          <w:szCs w:val="28"/>
-          <w:u w:val="single"/>
-        </w:rPr>
-        <w:t xml:space="preserve"> of tension or decease</w:t>
+        <w:t>The pature highly valued employee to caused of tension or decease</w:t>
       </w:r>
     </w:p>
     <w:p>
@@ -4248,7 +3462,6 @@
           <w:u w:val="single"/>
         </w:rPr>
       </w:pPr>
-      <w:proofErr w:type="spellStart"/>
       <w:r>
         <w:rPr>
           <w:b/>
@@ -4258,81 +3471,49 @@
         </w:rPr>
         <w:t>Enaging</w:t>
       </w:r>
-      <w:proofErr w:type="spellEnd"/>
-    </w:p>
-    <w:p>
-      <w:pPr>
-        <w:tabs>
-          <w:tab w:val="left" w:pos="7349"/>
-        </w:tabs>
-        <w:rPr>
-          <w:b/>
-          <w:sz w:val="28"/>
-          <w:szCs w:val="28"/>
-          <w:u w:val="single"/>
-        </w:rPr>
-      </w:pPr>
-      <w:r>
-        <w:rPr>
-          <w:b/>
-          <w:sz w:val="28"/>
-          <w:szCs w:val="28"/>
-          <w:u w:val="single"/>
-        </w:rPr>
-        <w:t xml:space="preserve">1/4 of high </w:t>
-      </w:r>
-      <w:proofErr w:type="gramStart"/>
-      <w:r>
-        <w:rPr>
-          <w:b/>
-          <w:sz w:val="28"/>
-          <w:szCs w:val="28"/>
-          <w:u w:val="single"/>
-        </w:rPr>
-        <w:t>potential  employees</w:t>
-      </w:r>
-      <w:proofErr w:type="gramEnd"/>
-      <w:r>
-        <w:rPr>
-          <w:b/>
-          <w:sz w:val="28"/>
-          <w:szCs w:val="28"/>
-          <w:u w:val="single"/>
-        </w:rPr>
-        <w:t xml:space="preserve"> are job searching</w:t>
-      </w:r>
-    </w:p>
-    <w:p>
-      <w:pPr>
-        <w:tabs>
-          <w:tab w:val="left" w:pos="7349"/>
-        </w:tabs>
-        <w:rPr>
-          <w:b/>
-          <w:sz w:val="28"/>
-          <w:szCs w:val="28"/>
-          <w:u w:val="single"/>
-        </w:rPr>
-      </w:pPr>
-      <w:proofErr w:type="gramStart"/>
-      <w:r>
-        <w:rPr>
-          <w:b/>
-          <w:sz w:val="28"/>
-          <w:szCs w:val="28"/>
-          <w:u w:val="single"/>
-        </w:rPr>
-        <w:t>Create  challenging</w:t>
-      </w:r>
-      <w:proofErr w:type="gramEnd"/>
-      <w:r>
-        <w:rPr>
-          <w:b/>
-          <w:sz w:val="28"/>
-          <w:szCs w:val="28"/>
-          <w:u w:val="single"/>
-        </w:rPr>
-        <w:t xml:space="preserve"> assignments and </w:t>
+    </w:p>
+    <w:p>
+      <w:pPr>
+        <w:tabs>
+          <w:tab w:val="left" w:pos="7349"/>
+        </w:tabs>
+        <w:rPr>
+          <w:b/>
+          <w:sz w:val="28"/>
+          <w:szCs w:val="28"/>
+          <w:u w:val="single"/>
+        </w:rPr>
+      </w:pPr>
+      <w:r>
+        <w:rPr>
+          <w:b/>
+          <w:sz w:val="28"/>
+          <w:szCs w:val="28"/>
+          <w:u w:val="single"/>
+        </w:rPr>
+        <w:t>1/4 of high potential  employees are job searching</w:t>
+      </w:r>
+    </w:p>
+    <w:p>
+      <w:pPr>
+        <w:tabs>
+          <w:tab w:val="left" w:pos="7349"/>
+        </w:tabs>
+        <w:rPr>
+          <w:b/>
+          <w:sz w:val="28"/>
+          <w:szCs w:val="28"/>
+          <w:u w:val="single"/>
+        </w:rPr>
+      </w:pPr>
+      <w:r>
+        <w:rPr>
+          <w:b/>
+          <w:sz w:val="28"/>
+          <w:szCs w:val="28"/>
+          <w:u w:val="single"/>
+        </w:rPr>
+        <w:t xml:space="preserve">Create  challenging assignments and </w:t>
       </w:r>
       <w:r>
         <w:rPr>
@@ -4478,17 +3659,8 @@
           <w:sz w:val="28"/>
           <w:szCs w:val="28"/>
         </w:rPr>
-        <w:t xml:space="preserve">to give instruction in assent to tell people what to </w:t>
-      </w:r>
-      <w:proofErr w:type="gramStart"/>
-      <w:r>
-        <w:rPr>
-          <w:sz w:val="28"/>
-          <w:szCs w:val="28"/>
-        </w:rPr>
-        <w:t>do ?</w:t>
-      </w:r>
-      <w:proofErr w:type="gramEnd"/>
+        <w:t>to give instruction in assent to tell people what to do ?</w:t>
+      </w:r>
     </w:p>
     <w:p>
       <w:pPr>
@@ -4505,58 +3677,8 @@
           <w:sz w:val="28"/>
           <w:szCs w:val="28"/>
         </w:rPr>
-        <w:t xml:space="preserve">Things change fast success leader is all about </w:t>
-      </w:r>
-      <w:proofErr w:type="spellStart"/>
-      <w:r>
-        <w:rPr>
-          <w:sz w:val="28"/>
-          <w:szCs w:val="28"/>
-        </w:rPr>
-        <w:t>colloaboration</w:t>
-      </w:r>
-      <w:proofErr w:type="spellEnd"/>
-      <w:r>
-        <w:rPr>
-          <w:sz w:val="28"/>
-          <w:szCs w:val="28"/>
-        </w:rPr>
-        <w:t xml:space="preserve"> and </w:t>
-      </w:r>
-      <w:proofErr w:type="spellStart"/>
-      <w:r>
-        <w:rPr>
-          <w:sz w:val="28"/>
-          <w:szCs w:val="28"/>
-        </w:rPr>
-        <w:t>parterner</w:t>
-      </w:r>
-      <w:proofErr w:type="gramStart"/>
-      <w:r>
-        <w:rPr>
-          <w:sz w:val="28"/>
-          <w:szCs w:val="28"/>
-        </w:rPr>
-        <w:t>,today</w:t>
-      </w:r>
-      <w:proofErr w:type="spellEnd"/>
-      <w:proofErr w:type="gramEnd"/>
-      <w:r>
-        <w:rPr>
-          <w:sz w:val="28"/>
-          <w:szCs w:val="28"/>
-        </w:rPr>
-        <w:t xml:space="preserve">  leader is more a coach than a </w:t>
-      </w:r>
-      <w:proofErr w:type="spellStart"/>
-      <w:r>
-        <w:rPr>
-          <w:sz w:val="28"/>
-          <w:szCs w:val="28"/>
-        </w:rPr>
-        <w:t>addticator</w:t>
-      </w:r>
-      <w:proofErr w:type="spellEnd"/>
+        <w:t>Things change fast success leader is all about colloaboration and parterner,today  leader is more a coach than a addticator</w:t>
+      </w:r>
     </w:p>
     <w:p>
       <w:pPr>
@@ -4620,23 +3742,7 @@
           <w:sz w:val="28"/>
           <w:szCs w:val="28"/>
         </w:rPr>
-        <w:t>(</w:t>
-      </w:r>
-      <w:proofErr w:type="gramStart"/>
-      <w:r>
-        <w:rPr>
-          <w:sz w:val="28"/>
-          <w:szCs w:val="28"/>
-        </w:rPr>
-        <w:t>employee</w:t>
-      </w:r>
-      <w:proofErr w:type="gramEnd"/>
-      <w:r>
-        <w:rPr>
-          <w:sz w:val="28"/>
-          <w:szCs w:val="28"/>
-        </w:rPr>
-        <w:t xml:space="preserve"> comes to you with customer problem do not know how to solve it, you could dictated and answer it or you can say you can solve with rest of team if see any of this done with issue before)</w:t>
+        <w:t>(employee comes to you with customer problem do not know how to solve it, you could dictated and answer it or you can say you can solve with rest of team if see any of this done with issue before)</w:t>
       </w:r>
       <w:r>
         <w:rPr>
@@ -4662,23 +3768,7 @@
           <w:sz w:val="28"/>
           <w:szCs w:val="28"/>
         </w:rPr>
-        <w:t xml:space="preserve">With answer they need while </w:t>
-      </w:r>
-      <w:proofErr w:type="gramStart"/>
-      <w:r>
-        <w:rPr>
-          <w:sz w:val="28"/>
-          <w:szCs w:val="28"/>
-        </w:rPr>
-        <w:t>striving</w:t>
-      </w:r>
-      <w:proofErr w:type="gramEnd"/>
-      <w:r>
-        <w:rPr>
-          <w:sz w:val="28"/>
-          <w:szCs w:val="28"/>
-        </w:rPr>
-        <w:t xml:space="preserve"> them at same</w:t>
+        <w:t>With answer they need while striving them at same</w:t>
       </w:r>
       <w:r>
         <w:rPr>
@@ -4772,39 +3862,7 @@
           <w:sz w:val="28"/>
           <w:szCs w:val="28"/>
         </w:rPr>
-        <w:t xml:space="preserve">You only identify one or two </w:t>
-      </w:r>
-      <w:proofErr w:type="spellStart"/>
-      <w:r>
-        <w:rPr>
-          <w:sz w:val="28"/>
-          <w:szCs w:val="28"/>
-        </w:rPr>
-        <w:t>quarter,maybe</w:t>
-      </w:r>
-      <w:proofErr w:type="spellEnd"/>
-      <w:r>
-        <w:rPr>
-          <w:sz w:val="28"/>
-          <w:szCs w:val="28"/>
-        </w:rPr>
-        <w:t xml:space="preserve"> this quarter you focus reduce efficiency and meetings next quartet you pick interpersonal </w:t>
-      </w:r>
-      <w:proofErr w:type="spellStart"/>
-      <w:r>
-        <w:rPr>
-          <w:sz w:val="28"/>
-          <w:szCs w:val="28"/>
-        </w:rPr>
-        <w:t>skills,saying</w:t>
-      </w:r>
-      <w:proofErr w:type="spellEnd"/>
-      <w:r>
-        <w:rPr>
-          <w:sz w:val="28"/>
-          <w:szCs w:val="28"/>
-        </w:rPr>
-        <w:t xml:space="preserve"> give great feedback</w:t>
+        <w:t>You only identify one or two quarter,maybe this quarter you focus reduce efficiency and meetings next quartet you pick interpersonal skills,saying give great feedback</w:t>
       </w:r>
     </w:p>
     <w:p>
@@ -4922,160 +3980,225 @@
           <w:sz w:val="28"/>
           <w:szCs w:val="28"/>
         </w:rPr>
-        <w:t xml:space="preserve">ou </w:t>
-      </w:r>
-      <w:proofErr w:type="spellStart"/>
+        <w:t xml:space="preserve">ou don </w:t>
+      </w:r>
+      <w:r>
+        <w:rPr>
+          <w:sz w:val="28"/>
+          <w:szCs w:val="28"/>
+        </w:rPr>
+        <w:t xml:space="preserve">feel compile </w:t>
+      </w:r>
       <w:r>
         <w:rPr>
           <w:rFonts w:hint="eastAsia"/>
           <w:sz w:val="28"/>
           <w:szCs w:val="28"/>
         </w:rPr>
-        <w:t>don</w:t>
-      </w:r>
-      <w:proofErr w:type="spellEnd"/>
+        <w:t xml:space="preserve"> to offer some one apology at least once year, you are not push hard enough</w:t>
+      </w:r>
+    </w:p>
+    <w:p>
+      <w:pPr>
+        <w:tabs>
+          <w:tab w:val="left" w:pos="7349"/>
+        </w:tabs>
+        <w:rPr>
+          <w:sz w:val="28"/>
+          <w:szCs w:val="28"/>
+        </w:rPr>
+      </w:pPr>
       <w:r>
         <w:rPr>
           <w:rFonts w:hint="eastAsia"/>
           <w:sz w:val="28"/>
           <w:szCs w:val="28"/>
         </w:rPr>
-        <w:t xml:space="preserve"> </w:t>
-      </w:r>
-      <w:r>
-        <w:rPr>
-          <w:sz w:val="28"/>
-          <w:szCs w:val="28"/>
-        </w:rPr>
-        <w:t xml:space="preserve">feel </w:t>
-      </w:r>
-      <w:proofErr w:type="gramStart"/>
-      <w:r>
-        <w:rPr>
-          <w:sz w:val="28"/>
-          <w:szCs w:val="28"/>
-        </w:rPr>
-        <w:t xml:space="preserve">compile </w:t>
-      </w:r>
+        <w:t>Great  performance  requires difficult conversations</w:t>
+      </w:r>
+    </w:p>
+    <w:p>
+      <w:pPr>
+        <w:tabs>
+          <w:tab w:val="left" w:pos="7349"/>
+        </w:tabs>
+        <w:rPr>
+          <w:sz w:val="28"/>
+          <w:szCs w:val="28"/>
+        </w:rPr>
+      </w:pPr>
+    </w:p>
+    <w:p>
+      <w:pPr>
+        <w:tabs>
+          <w:tab w:val="left" w:pos="7349"/>
+        </w:tabs>
+        <w:rPr>
+          <w:sz w:val="28"/>
+          <w:szCs w:val="28"/>
+        </w:rPr>
+      </w:pPr>
       <w:r>
         <w:rPr>
           <w:rFonts w:hint="eastAsia"/>
           <w:sz w:val="28"/>
           <w:szCs w:val="28"/>
         </w:rPr>
-        <w:t xml:space="preserve"> to</w:t>
-      </w:r>
-      <w:proofErr w:type="gramEnd"/>
+        <w:t>Give  a sincere apology</w:t>
+      </w:r>
+    </w:p>
+    <w:p>
+      <w:pPr>
+        <w:tabs>
+          <w:tab w:val="left" w:pos="7349"/>
+        </w:tabs>
+        <w:rPr>
+          <w:sz w:val="28"/>
+          <w:szCs w:val="28"/>
+        </w:rPr>
+      </w:pPr>
       <w:r>
         <w:rPr>
           <w:rFonts w:hint="eastAsia"/>
           <w:sz w:val="28"/>
           <w:szCs w:val="28"/>
         </w:rPr>
-        <w:t xml:space="preserve"> offer some one apology at least once year, you are not push hard enough</w:t>
-      </w:r>
-    </w:p>
-    <w:p>
-      <w:pPr>
-        <w:tabs>
-          <w:tab w:val="left" w:pos="7349"/>
-        </w:tabs>
-        <w:rPr>
-          <w:sz w:val="28"/>
-          <w:szCs w:val="28"/>
-        </w:rPr>
-      </w:pPr>
-      <w:proofErr w:type="gramStart"/>
+        <w:t>Be specific and own the blame</w:t>
+      </w:r>
+    </w:p>
+    <w:p>
+      <w:pPr>
+        <w:tabs>
+          <w:tab w:val="left" w:pos="7349"/>
+        </w:tabs>
+        <w:rPr>
+          <w:b/>
+          <w:sz w:val="28"/>
+          <w:szCs w:val="28"/>
+          <w:u w:val="single"/>
+        </w:rPr>
+      </w:pPr>
       <w:r>
         <w:rPr>
           <w:rFonts w:hint="eastAsia"/>
-          <w:sz w:val="28"/>
-          <w:szCs w:val="28"/>
-        </w:rPr>
-        <w:t>Great  performance</w:t>
-      </w:r>
-      <w:proofErr w:type="gramEnd"/>
+          <w:b/>
+          <w:sz w:val="28"/>
+          <w:szCs w:val="28"/>
+          <w:u w:val="single"/>
+        </w:rPr>
+        <w:t>Fixin</w:t>
+      </w:r>
+    </w:p>
+    <w:p>
+      <w:pPr>
+        <w:tabs>
+          <w:tab w:val="left" w:pos="7349"/>
+        </w:tabs>
+        <w:rPr>
+          <w:b/>
+          <w:sz w:val="28"/>
+          <w:szCs w:val="28"/>
+          <w:u w:val="single"/>
+        </w:rPr>
+      </w:pPr>
+      <w:r>
+        <w:rPr>
+          <w:b/>
+          <w:sz w:val="28"/>
+          <w:szCs w:val="28"/>
+          <w:u w:val="single"/>
+        </w:rPr>
+        <w:t>N</w:t>
+      </w:r>
       <w:r>
         <w:rPr>
           <w:rFonts w:hint="eastAsia"/>
-          <w:sz w:val="28"/>
-          <w:szCs w:val="28"/>
-        </w:rPr>
-        <w:t xml:space="preserve">  requires difficult conversations</w:t>
-      </w:r>
-    </w:p>
-    <w:p>
-      <w:pPr>
-        <w:tabs>
-          <w:tab w:val="left" w:pos="7349"/>
-        </w:tabs>
-        <w:rPr>
-          <w:sz w:val="28"/>
-          <w:szCs w:val="28"/>
-        </w:rPr>
-      </w:pPr>
-    </w:p>
-    <w:p>
-      <w:pPr>
-        <w:tabs>
-          <w:tab w:val="left" w:pos="7349"/>
-        </w:tabs>
-        <w:rPr>
-          <w:sz w:val="28"/>
-          <w:szCs w:val="28"/>
-        </w:rPr>
-      </w:pPr>
-      <w:proofErr w:type="gramStart"/>
+          <w:b/>
+          <w:sz w:val="28"/>
+          <w:szCs w:val="28"/>
+          <w:u w:val="single"/>
+        </w:rPr>
+        <w:t xml:space="preserve">obody </w:t>
+      </w:r>
+      <w:r>
+        <w:rPr>
+          <w:b/>
+          <w:sz w:val="28"/>
+          <w:szCs w:val="28"/>
+          <w:u w:val="single"/>
+        </w:rPr>
+        <w:t>is perfect</w:t>
+      </w:r>
       <w:r>
         <w:rPr>
           <w:rFonts w:hint="eastAsia"/>
-          <w:sz w:val="28"/>
-          <w:szCs w:val="28"/>
-        </w:rPr>
-        <w:t>Give  a</w:t>
-      </w:r>
-      <w:proofErr w:type="gramEnd"/>
+          <w:b/>
+          <w:sz w:val="28"/>
+          <w:szCs w:val="28"/>
+          <w:u w:val="single"/>
+        </w:rPr>
+        <w:t>,we are make mistake.</w:t>
+      </w:r>
+    </w:p>
+    <w:p>
+      <w:pPr>
+        <w:tabs>
+          <w:tab w:val="left" w:pos="7349"/>
+        </w:tabs>
+        <w:rPr>
+          <w:b/>
+          <w:sz w:val="28"/>
+          <w:szCs w:val="28"/>
+          <w:u w:val="single"/>
+        </w:rPr>
+      </w:pPr>
+      <w:r>
+        <w:rPr>
+          <w:b/>
+          <w:sz w:val="28"/>
+          <w:szCs w:val="28"/>
+          <w:u w:val="single"/>
+        </w:rPr>
+        <w:t>T</w:t>
+      </w:r>
       <w:r>
         <w:rPr>
           <w:rFonts w:hint="eastAsia"/>
-          <w:sz w:val="28"/>
-          <w:szCs w:val="28"/>
-        </w:rPr>
-        <w:t xml:space="preserve"> sincere apology</w:t>
-      </w:r>
-    </w:p>
-    <w:p>
-      <w:pPr>
-        <w:tabs>
-          <w:tab w:val="left" w:pos="7349"/>
-        </w:tabs>
-        <w:rPr>
-          <w:sz w:val="28"/>
-          <w:szCs w:val="28"/>
-        </w:rPr>
-      </w:pPr>
+          <w:b/>
+          <w:sz w:val="28"/>
+          <w:szCs w:val="28"/>
+          <w:u w:val="single"/>
+        </w:rPr>
+        <w:t xml:space="preserve">he things </w:t>
+      </w:r>
+      <w:r>
+        <w:rPr>
+          <w:b/>
+          <w:sz w:val="28"/>
+          <w:szCs w:val="28"/>
+          <w:u w:val="single"/>
+        </w:rPr>
+        <w:t xml:space="preserve">sperate </w:t>
+      </w:r>
       <w:r>
         <w:rPr>
           <w:rFonts w:hint="eastAsia"/>
-          <w:sz w:val="28"/>
-          <w:szCs w:val="28"/>
-        </w:rPr>
-        <w:t>Be specific and own the blame</w:t>
-      </w:r>
-    </w:p>
-    <w:p>
-      <w:pPr>
-        <w:tabs>
-          <w:tab w:val="left" w:pos="7349"/>
-        </w:tabs>
-        <w:rPr>
-          <w:b/>
-          <w:sz w:val="28"/>
-          <w:szCs w:val="28"/>
-          <w:u w:val="single"/>
-        </w:rPr>
-      </w:pPr>
-      <w:proofErr w:type="spellStart"/>
+          <w:b/>
+          <w:sz w:val="28"/>
+          <w:szCs w:val="28"/>
+          <w:u w:val="single"/>
+        </w:rPr>
+        <w:t xml:space="preserve">the average </w:t>
+      </w:r>
+      <w:r>
+        <w:rPr>
+          <w:b/>
+          <w:sz w:val="28"/>
+          <w:szCs w:val="28"/>
+          <w:u w:val="single"/>
+        </w:rPr>
+        <w:t>employee</w:t>
+      </w:r>
       <w:r>
         <w:rPr>
           <w:rFonts w:hint="eastAsia"/>
@@ -5084,30 +4207,29 @@
           <w:szCs w:val="28"/>
           <w:u w:val="single"/>
         </w:rPr>
-        <w:t>Fixin</w:t>
-      </w:r>
-      <w:proofErr w:type="spellEnd"/>
-    </w:p>
-    <w:p>
-      <w:pPr>
-        <w:tabs>
-          <w:tab w:val="left" w:pos="7349"/>
-        </w:tabs>
-        <w:rPr>
-          <w:b/>
-          <w:sz w:val="28"/>
-          <w:szCs w:val="28"/>
-          <w:u w:val="single"/>
-        </w:rPr>
-      </w:pPr>
-      <w:r>
-        <w:rPr>
-          <w:b/>
-          <w:sz w:val="28"/>
-          <w:szCs w:val="28"/>
-          <w:u w:val="single"/>
-        </w:rPr>
-        <w:t>N</w:t>
+        <w:t xml:space="preserve"> or superstar is not who make mistake,who does ,the differents is who figure out how to fix thing fastest</w:t>
+      </w:r>
+    </w:p>
+    <w:p>
+      <w:pPr>
+        <w:tabs>
+          <w:tab w:val="left" w:pos="7349"/>
+        </w:tabs>
+        <w:rPr>
+          <w:b/>
+          <w:sz w:val="28"/>
+          <w:szCs w:val="28"/>
+          <w:u w:val="single"/>
+        </w:rPr>
+      </w:pPr>
+      <w:r>
+        <w:rPr>
+          <w:b/>
+          <w:sz w:val="28"/>
+          <w:szCs w:val="28"/>
+          <w:u w:val="single"/>
+        </w:rPr>
+        <w:t>M</w:t>
       </w:r>
       <w:r>
         <w:rPr>
@@ -5117,230 +4239,7 @@
           <w:szCs w:val="28"/>
           <w:u w:val="single"/>
         </w:rPr>
-        <w:t xml:space="preserve">obody </w:t>
-      </w:r>
-      <w:r>
-        <w:rPr>
-          <w:b/>
-          <w:sz w:val="28"/>
-          <w:szCs w:val="28"/>
-          <w:u w:val="single"/>
-        </w:rPr>
-        <w:t xml:space="preserve">is </w:t>
-      </w:r>
-      <w:proofErr w:type="spellStart"/>
-      <w:r>
-        <w:rPr>
-          <w:b/>
-          <w:sz w:val="28"/>
-          <w:szCs w:val="28"/>
-          <w:u w:val="single"/>
-        </w:rPr>
-        <w:t>perfect</w:t>
-      </w:r>
-      <w:proofErr w:type="gramStart"/>
-      <w:r>
-        <w:rPr>
-          <w:rFonts w:hint="eastAsia"/>
-          <w:b/>
-          <w:sz w:val="28"/>
-          <w:szCs w:val="28"/>
-          <w:u w:val="single"/>
-        </w:rPr>
-        <w:t>,we</w:t>
-      </w:r>
-      <w:proofErr w:type="spellEnd"/>
-      <w:proofErr w:type="gramEnd"/>
-      <w:r>
-        <w:rPr>
-          <w:rFonts w:hint="eastAsia"/>
-          <w:b/>
-          <w:sz w:val="28"/>
-          <w:szCs w:val="28"/>
-          <w:u w:val="single"/>
-        </w:rPr>
-        <w:t xml:space="preserve"> are make mistake.</w:t>
-      </w:r>
-    </w:p>
-    <w:p>
-      <w:pPr>
-        <w:tabs>
-          <w:tab w:val="left" w:pos="7349"/>
-        </w:tabs>
-        <w:rPr>
-          <w:b/>
-          <w:sz w:val="28"/>
-          <w:szCs w:val="28"/>
-          <w:u w:val="single"/>
-        </w:rPr>
-      </w:pPr>
-      <w:r>
-        <w:rPr>
-          <w:b/>
-          <w:sz w:val="28"/>
-          <w:szCs w:val="28"/>
-          <w:u w:val="single"/>
-        </w:rPr>
-        <w:t>T</w:t>
-      </w:r>
-      <w:r>
-        <w:rPr>
-          <w:rFonts w:hint="eastAsia"/>
-          <w:b/>
-          <w:sz w:val="28"/>
-          <w:szCs w:val="28"/>
-          <w:u w:val="single"/>
-        </w:rPr>
-        <w:t xml:space="preserve">he things </w:t>
-      </w:r>
-      <w:proofErr w:type="spellStart"/>
-      <w:r>
-        <w:rPr>
-          <w:b/>
-          <w:sz w:val="28"/>
-          <w:szCs w:val="28"/>
-          <w:u w:val="single"/>
-        </w:rPr>
-        <w:t>sperate</w:t>
-      </w:r>
-      <w:proofErr w:type="spellEnd"/>
-      <w:r>
-        <w:rPr>
-          <w:b/>
-          <w:sz w:val="28"/>
-          <w:szCs w:val="28"/>
-          <w:u w:val="single"/>
-        </w:rPr>
-        <w:t xml:space="preserve"> </w:t>
-      </w:r>
-      <w:r>
-        <w:rPr>
-          <w:rFonts w:hint="eastAsia"/>
-          <w:b/>
-          <w:sz w:val="28"/>
-          <w:szCs w:val="28"/>
-          <w:u w:val="single"/>
-        </w:rPr>
-        <w:t xml:space="preserve">the average </w:t>
-      </w:r>
-      <w:r>
-        <w:rPr>
-          <w:b/>
-          <w:sz w:val="28"/>
-          <w:szCs w:val="28"/>
-          <w:u w:val="single"/>
-        </w:rPr>
-        <w:t>employee</w:t>
-      </w:r>
-      <w:r>
-        <w:rPr>
-          <w:rFonts w:hint="eastAsia"/>
-          <w:b/>
-          <w:sz w:val="28"/>
-          <w:szCs w:val="28"/>
-          <w:u w:val="single"/>
-        </w:rPr>
-        <w:t xml:space="preserve"> or superstar is not who make </w:t>
-      </w:r>
-      <w:proofErr w:type="spellStart"/>
-      <w:r>
-        <w:rPr>
-          <w:rFonts w:hint="eastAsia"/>
-          <w:b/>
-          <w:sz w:val="28"/>
-          <w:szCs w:val="28"/>
-          <w:u w:val="single"/>
-        </w:rPr>
-        <w:t>mistake</w:t>
-      </w:r>
-      <w:proofErr w:type="gramStart"/>
-      <w:r>
-        <w:rPr>
-          <w:rFonts w:hint="eastAsia"/>
-          <w:b/>
-          <w:sz w:val="28"/>
-          <w:szCs w:val="28"/>
-          <w:u w:val="single"/>
-        </w:rPr>
-        <w:t>,who</w:t>
-      </w:r>
-      <w:proofErr w:type="spellEnd"/>
-      <w:proofErr w:type="gramEnd"/>
-      <w:r>
-        <w:rPr>
-          <w:rFonts w:hint="eastAsia"/>
-          <w:b/>
-          <w:sz w:val="28"/>
-          <w:szCs w:val="28"/>
-          <w:u w:val="single"/>
-        </w:rPr>
-        <w:t xml:space="preserve"> does ,the </w:t>
-      </w:r>
-      <w:proofErr w:type="spellStart"/>
-      <w:r>
-        <w:rPr>
-          <w:rFonts w:hint="eastAsia"/>
-          <w:b/>
-          <w:sz w:val="28"/>
-          <w:szCs w:val="28"/>
-          <w:u w:val="single"/>
-        </w:rPr>
-        <w:t>differents</w:t>
-      </w:r>
-      <w:proofErr w:type="spellEnd"/>
-      <w:r>
-        <w:rPr>
-          <w:rFonts w:hint="eastAsia"/>
-          <w:b/>
-          <w:sz w:val="28"/>
-          <w:szCs w:val="28"/>
-          <w:u w:val="single"/>
-        </w:rPr>
-        <w:t xml:space="preserve"> is who figure out how to fix thing fastest</w:t>
-      </w:r>
-    </w:p>
-    <w:p>
-      <w:pPr>
-        <w:tabs>
-          <w:tab w:val="left" w:pos="7349"/>
-        </w:tabs>
-        <w:rPr>
-          <w:b/>
-          <w:sz w:val="28"/>
-          <w:szCs w:val="28"/>
-          <w:u w:val="single"/>
-        </w:rPr>
-      </w:pPr>
-      <w:proofErr w:type="gramStart"/>
-      <w:r>
-        <w:rPr>
-          <w:b/>
-          <w:sz w:val="28"/>
-          <w:szCs w:val="28"/>
-          <w:u w:val="single"/>
-        </w:rPr>
-        <w:t>M</w:t>
-      </w:r>
-      <w:r>
-        <w:rPr>
-          <w:rFonts w:hint="eastAsia"/>
-          <w:b/>
-          <w:sz w:val="28"/>
-          <w:szCs w:val="28"/>
-          <w:u w:val="single"/>
-        </w:rPr>
-        <w:t>ake  mistake</w:t>
-      </w:r>
-      <w:proofErr w:type="gramEnd"/>
-      <w:r>
-        <w:rPr>
-          <w:rFonts w:hint="eastAsia"/>
-          <w:b/>
-          <w:sz w:val="28"/>
-          <w:szCs w:val="28"/>
-          <w:u w:val="single"/>
-        </w:rPr>
-        <w:t xml:space="preserve"> is normal </w:t>
+        <w:t xml:space="preserve">ake  mistake is normal </w:t>
       </w:r>
     </w:p>
     <w:p>
@@ -5405,7 +4304,6 @@
           <w:szCs w:val="28"/>
         </w:rPr>
       </w:pPr>
-      <w:proofErr w:type="gramStart"/>
       <w:r>
         <w:rPr>
           <w:sz w:val="28"/>
@@ -5429,7 +4327,6 @@
         </w:rPr>
         <w:t>.</w:t>
       </w:r>
-      <w:proofErr w:type="gramEnd"/>
     </w:p>
     <w:p>
       <w:pPr>
@@ -5494,7 +4391,6 @@
           <w:u w:val="single"/>
         </w:rPr>
       </w:pPr>
-      <w:proofErr w:type="gramStart"/>
       <w:r>
         <w:rPr>
           <w:b/>
@@ -5511,17 +4407,7 @@
           <w:szCs w:val="28"/>
           <w:u w:val="single"/>
         </w:rPr>
-        <w:t>(</w:t>
-      </w:r>
-      <w:proofErr w:type="gramEnd"/>
-      <w:r>
-        <w:rPr>
-          <w:b/>
-          <w:sz w:val="28"/>
-          <w:szCs w:val="28"/>
-          <w:u w:val="single"/>
-        </w:rPr>
-        <w:t>means when you meet someone new)</w:t>
+        <w:t>(means when you meet someone new)</w:t>
       </w:r>
     </w:p>
     <w:p>
@@ -5665,23 +4551,7 @@
           <w:sz w:val="28"/>
           <w:szCs w:val="28"/>
         </w:rPr>
-        <w:t xml:space="preserve">Half of </w:t>
-      </w:r>
-      <w:proofErr w:type="gramStart"/>
-      <w:r>
-        <w:rPr>
-          <w:sz w:val="28"/>
-          <w:szCs w:val="28"/>
-        </w:rPr>
-        <w:t>communication  is</w:t>
-      </w:r>
-      <w:proofErr w:type="gramEnd"/>
-      <w:r>
-        <w:rPr>
-          <w:sz w:val="28"/>
-          <w:szCs w:val="28"/>
-        </w:rPr>
-        <w:t xml:space="preserve"> from  body language</w:t>
+        <w:t>Half of communication  is from  body language</w:t>
       </w:r>
     </w:p>
     <w:p>
@@ -5734,51 +4604,26 @@
           <w:sz w:val="28"/>
           <w:szCs w:val="28"/>
         </w:rPr>
-        <w:t xml:space="preserve">Deviation from </w:t>
-      </w:r>
-      <w:proofErr w:type="gramStart"/>
-      <w:r>
-        <w:rPr>
-          <w:sz w:val="28"/>
-          <w:szCs w:val="28"/>
-        </w:rPr>
-        <w:t>contextual  norm</w:t>
-      </w:r>
-      <w:proofErr w:type="gramEnd"/>
-    </w:p>
-    <w:p>
-      <w:pPr>
-        <w:pStyle w:val="a3"/>
-        <w:tabs>
-          <w:tab w:val="left" w:pos="7349"/>
-        </w:tabs>
-        <w:rPr>
-          <w:sz w:val="28"/>
-          <w:szCs w:val="28"/>
-        </w:rPr>
-      </w:pPr>
-      <w:r>
-        <w:rPr>
-          <w:sz w:val="28"/>
-          <w:szCs w:val="28"/>
-        </w:rPr>
-        <w:t xml:space="preserve">Chang </w:t>
-      </w:r>
-      <w:proofErr w:type="gramStart"/>
-      <w:r>
-        <w:rPr>
-          <w:sz w:val="28"/>
-          <w:szCs w:val="28"/>
-        </w:rPr>
-        <w:t>agent  not</w:t>
-      </w:r>
-      <w:proofErr w:type="gramEnd"/>
-      <w:r>
-        <w:rPr>
-          <w:sz w:val="28"/>
-          <w:szCs w:val="28"/>
-        </w:rPr>
-        <w:t xml:space="preserve"> willing to say “what if?”</w:t>
+        <w:t>Deviation from contextual  norm</w:t>
+      </w:r>
+    </w:p>
+    <w:p>
+      <w:pPr>
+        <w:pStyle w:val="a3"/>
+        <w:tabs>
+          <w:tab w:val="left" w:pos="7349"/>
+        </w:tabs>
+        <w:rPr>
+          <w:sz w:val="28"/>
+          <w:szCs w:val="28"/>
+        </w:rPr>
+      </w:pPr>
+      <w:r>
+        <w:rPr>
+          <w:sz w:val="28"/>
+          <w:szCs w:val="28"/>
+        </w:rPr>
+        <w:t>Chang agent  not willing to say “what if?”</w:t>
       </w:r>
     </w:p>
     <w:p>
@@ -5932,25 +4777,14 @@
           <w:u w:val="single"/>
         </w:rPr>
       </w:pPr>
-      <w:proofErr w:type="gramStart"/>
-      <w:r>
-        <w:rPr>
-          <w:b/>
-          <w:sz w:val="28"/>
-          <w:szCs w:val="28"/>
-          <w:u w:val="single"/>
-        </w:rPr>
-        <w:t>Raise(</w:t>
-      </w:r>
-      <w:proofErr w:type="gramEnd"/>
-      <w:r>
-        <w:rPr>
-          <w:b/>
-          <w:sz w:val="28"/>
-          <w:szCs w:val="28"/>
-          <w:u w:val="single"/>
-        </w:rPr>
-        <w:t>Ask a raise)</w:t>
+      <w:r>
+        <w:rPr>
+          <w:b/>
+          <w:sz w:val="28"/>
+          <w:szCs w:val="28"/>
+          <w:u w:val="single"/>
+        </w:rPr>
+        <w:t>Raise(Ask a raise)</w:t>
       </w:r>
     </w:p>
     <w:p>
@@ -6018,23 +4852,7 @@
           <w:sz w:val="28"/>
           <w:szCs w:val="28"/>
         </w:rPr>
-        <w:t xml:space="preserve">Create an ongoing </w:t>
-      </w:r>
-      <w:proofErr w:type="spellStart"/>
-      <w:r>
-        <w:rPr>
-          <w:sz w:val="28"/>
-          <w:szCs w:val="28"/>
-        </w:rPr>
-        <w:t>dialogoue</w:t>
-      </w:r>
-      <w:proofErr w:type="spellEnd"/>
-      <w:r>
-        <w:rPr>
-          <w:sz w:val="28"/>
-          <w:szCs w:val="28"/>
-        </w:rPr>
-        <w:t xml:space="preserve"> about future raise</w:t>
+        <w:t>Create an ongoing dialogoue about future raise</w:t>
       </w:r>
     </w:p>
     <w:p>
@@ -6054,32 +4872,7 @@
           <w:sz w:val="28"/>
           <w:szCs w:val="28"/>
         </w:rPr>
-        <w:t xml:space="preserve">Bring up the </w:t>
-      </w:r>
-      <w:proofErr w:type="spellStart"/>
-      <w:r>
-        <w:rPr>
-          <w:sz w:val="28"/>
-          <w:szCs w:val="28"/>
-        </w:rPr>
-        <w:t>topic</w:t>
-      </w:r>
-      <w:proofErr w:type="gramStart"/>
-      <w:r>
-        <w:rPr>
-          <w:sz w:val="28"/>
-          <w:szCs w:val="28"/>
-        </w:rPr>
-        <w:t>,but</w:t>
-      </w:r>
-      <w:proofErr w:type="spellEnd"/>
-      <w:proofErr w:type="gramEnd"/>
-      <w:r>
-        <w:rPr>
-          <w:sz w:val="28"/>
-          <w:szCs w:val="28"/>
-        </w:rPr>
-        <w:t xml:space="preserve"> do not ask for raise.</w:t>
+        <w:t>Bring up the topic,but do not ask for raise.</w:t>
       </w:r>
     </w:p>
     <w:p>
@@ -6156,39 +4949,7 @@
           <w:sz w:val="28"/>
           <w:szCs w:val="28"/>
         </w:rPr>
-        <w:t xml:space="preserve">Let be honest we </w:t>
-      </w:r>
-      <w:proofErr w:type="gramStart"/>
-      <w:r>
-        <w:rPr>
-          <w:sz w:val="28"/>
-          <w:szCs w:val="28"/>
-        </w:rPr>
-        <w:t>spend  mass</w:t>
-      </w:r>
-      <w:proofErr w:type="gramEnd"/>
-      <w:r>
-        <w:rPr>
-          <w:sz w:val="28"/>
-          <w:szCs w:val="28"/>
-        </w:rPr>
-        <w:t xml:space="preserve"> of our time in life at- </w:t>
-      </w:r>
-      <w:proofErr w:type="spellStart"/>
-      <w:r>
-        <w:rPr>
-          <w:sz w:val="28"/>
-          <w:szCs w:val="28"/>
-        </w:rPr>
-        <w:t>work,do</w:t>
-      </w:r>
-      <w:proofErr w:type="spellEnd"/>
-      <w:r>
-        <w:rPr>
-          <w:sz w:val="28"/>
-          <w:szCs w:val="28"/>
-        </w:rPr>
-        <w:t xml:space="preserve"> not you </w:t>
+        <w:t xml:space="preserve">Let be honest we spend  mass of our time in life at- work,do not you </w:t>
       </w:r>
     </w:p>
     <w:p>
@@ -6208,48 +4969,14 @@
           <w:sz w:val="28"/>
           <w:szCs w:val="28"/>
         </w:rPr>
-        <w:t xml:space="preserve">Think we should try a </w:t>
-      </w:r>
-      <w:proofErr w:type="spellStart"/>
-      <w:r>
-        <w:rPr>
-          <w:sz w:val="28"/>
-          <w:szCs w:val="28"/>
-        </w:rPr>
-        <w:t>litte</w:t>
-      </w:r>
-      <w:proofErr w:type="spellEnd"/>
-      <w:r>
-        <w:rPr>
-          <w:sz w:val="28"/>
-          <w:szCs w:val="28"/>
-        </w:rPr>
-        <w:t xml:space="preserve"> </w:t>
-      </w:r>
-      <w:proofErr w:type="spellStart"/>
-      <w:r>
-        <w:rPr>
-          <w:sz w:val="28"/>
-          <w:szCs w:val="28"/>
-        </w:rPr>
-        <w:t>fun</w:t>
-      </w:r>
-      <w:proofErr w:type="gramStart"/>
-      <w:r>
-        <w:rPr>
-          <w:sz w:val="28"/>
-          <w:szCs w:val="28"/>
-        </w:rPr>
-        <w:t>,of</w:t>
-      </w:r>
-      <w:proofErr w:type="spellEnd"/>
-      <w:proofErr w:type="gramEnd"/>
-      <w:r>
-        <w:rPr>
-          <w:sz w:val="28"/>
-          <w:szCs w:val="28"/>
-        </w:rPr>
-        <w:t xml:space="preserve"> </w:t>
+        <w:t>Think we should try a litte fun</w:t>
+      </w:r>
+      <w:r>
+        <w:rPr>
+          <w:sz w:val="28"/>
+          <w:szCs w:val="28"/>
+        </w:rPr>
+        <w:t xml:space="preserve">,of </w:t>
       </w:r>
       <w:r>
         <w:rPr>
@@ -6410,15 +5137,7 @@
           <w:sz w:val="28"/>
           <w:szCs w:val="28"/>
         </w:rPr>
-        <w:t xml:space="preserve">You job Is make </w:t>
-      </w:r>
-      <w:proofErr w:type="spellStart"/>
-      <w:r>
-        <w:rPr>
-          <w:sz w:val="28"/>
-          <w:szCs w:val="28"/>
-        </w:rPr>
-        <w:t>you</w:t>
+        <w:t>You job Is make you</w:t>
       </w:r>
       <w:r>
         <w:rPr>
@@ -6427,52 +5146,19 @@
         </w:rPr>
         <w:t>sellf</w:t>
       </w:r>
-      <w:proofErr w:type="spellEnd"/>
-      <w:r>
-        <w:rPr>
-          <w:sz w:val="28"/>
-          <w:szCs w:val="28"/>
-        </w:rPr>
-        <w:t xml:space="preserve"> a </w:t>
-      </w:r>
-      <w:proofErr w:type="spellStart"/>
-      <w:r>
-        <w:rPr>
-          <w:sz w:val="28"/>
-          <w:szCs w:val="28"/>
-        </w:rPr>
-        <w:t>litte</w:t>
-      </w:r>
-      <w:proofErr w:type="spellEnd"/>
-      <w:r>
-        <w:rPr>
-          <w:sz w:val="28"/>
-          <w:szCs w:val="28"/>
-        </w:rPr>
-        <w:t xml:space="preserve"> bit human and </w:t>
-      </w:r>
-      <w:proofErr w:type="gramStart"/>
-      <w:r>
-        <w:rPr>
-          <w:sz w:val="28"/>
-          <w:szCs w:val="28"/>
-        </w:rPr>
-        <w:t>approachable</w:t>
-      </w:r>
-      <w:r>
-        <w:rPr>
-          <w:sz w:val="28"/>
-          <w:szCs w:val="28"/>
-        </w:rPr>
-        <w:t xml:space="preserve">  that</w:t>
-      </w:r>
-      <w:proofErr w:type="gramEnd"/>
-      <w:r>
-        <w:rPr>
-          <w:sz w:val="28"/>
-          <w:szCs w:val="28"/>
-        </w:rPr>
-        <w:t xml:space="preserve"> leads</w:t>
+      <w:r>
+        <w:rPr>
+          <w:sz w:val="28"/>
+          <w:szCs w:val="28"/>
+        </w:rPr>
+        <w:t xml:space="preserve"> a litte bit human and approachable</w:t>
+      </w:r>
+      <w:r>
+        <w:rPr>
+          <w:sz w:val="28"/>
+          <w:szCs w:val="28"/>
+        </w:rPr>
+        <w:t xml:space="preserve">  that leads</w:t>
       </w:r>
     </w:p>
     <w:p>
@@ -6487,21 +5173,12 @@
           <w:szCs w:val="28"/>
         </w:rPr>
       </w:pPr>
-      <w:proofErr w:type="gramStart"/>
-      <w:r>
-        <w:rPr>
-          <w:sz w:val="28"/>
-          <w:szCs w:val="28"/>
-        </w:rPr>
-        <w:t>better</w:t>
-      </w:r>
-      <w:proofErr w:type="gramEnd"/>
-      <w:r>
-        <w:rPr>
-          <w:sz w:val="28"/>
-          <w:szCs w:val="28"/>
-        </w:rPr>
-        <w:t xml:space="preserve"> </w:t>
+      <w:r>
+        <w:rPr>
+          <w:sz w:val="28"/>
+          <w:szCs w:val="28"/>
+        </w:rPr>
+        <w:t xml:space="preserve">better </w:t>
       </w:r>
       <w:r>
         <w:rPr>
@@ -6544,31 +5221,13 @@
           <w:szCs w:val="28"/>
         </w:rPr>
       </w:pPr>
-      <w:proofErr w:type="gramStart"/>
-      <w:r>
-        <w:rPr>
-          <w:sz w:val="28"/>
-          <w:szCs w:val="28"/>
-        </w:rPr>
-        <w:t>is</w:t>
-      </w:r>
-      <w:proofErr w:type="gramEnd"/>
-      <w:r>
-        <w:rPr>
-          <w:sz w:val="28"/>
-          <w:szCs w:val="28"/>
-        </w:rPr>
-        <w:t xml:space="preserve"> the self </w:t>
-      </w:r>
-      <w:proofErr w:type="spellStart"/>
-      <w:r>
-        <w:rPr>
-          <w:sz w:val="28"/>
-          <w:szCs w:val="28"/>
-        </w:rPr>
-        <w:t>deprication</w:t>
-      </w:r>
-      <w:proofErr w:type="spellEnd"/>
+      <w:r>
+        <w:rPr>
+          <w:sz w:val="28"/>
+          <w:szCs w:val="28"/>
+        </w:rPr>
+        <w:t>is the self deprication</w:t>
+      </w:r>
       <w:r>
         <w:rPr>
           <w:sz w:val="28"/>
@@ -6589,37 +5248,12 @@
           <w:szCs w:val="28"/>
         </w:rPr>
       </w:pPr>
-      <w:proofErr w:type="gramStart"/>
-      <w:r>
-        <w:rPr>
-          <w:sz w:val="28"/>
-          <w:szCs w:val="28"/>
-        </w:rPr>
-        <w:t>it</w:t>
-      </w:r>
-      <w:proofErr w:type="gramEnd"/>
-      <w:r>
-        <w:rPr>
-          <w:sz w:val="28"/>
-          <w:szCs w:val="28"/>
-        </w:rPr>
-        <w:t xml:space="preserve"> show up others you can lie up and  </w:t>
-      </w:r>
-      <w:proofErr w:type="spellStart"/>
-      <w:r>
-        <w:rPr>
-          <w:sz w:val="28"/>
-          <w:szCs w:val="28"/>
-        </w:rPr>
-        <w:t>lauague</w:t>
-      </w:r>
-      <w:proofErr w:type="spellEnd"/>
-      <w:r>
-        <w:rPr>
-          <w:sz w:val="28"/>
-          <w:szCs w:val="28"/>
-        </w:rPr>
-        <w:t xml:space="preserve"> yourself</w:t>
+      <w:r>
+        <w:rPr>
+          <w:sz w:val="28"/>
+          <w:szCs w:val="28"/>
+        </w:rPr>
+        <w:t>it show up others you can lie up and  lauague yourself</w:t>
       </w:r>
       <w:r>
         <w:rPr>
@@ -6648,21 +5282,12 @@
           <w:szCs w:val="28"/>
         </w:rPr>
       </w:pPr>
-      <w:proofErr w:type="gramStart"/>
-      <w:r>
-        <w:rPr>
-          <w:sz w:val="28"/>
-          <w:szCs w:val="28"/>
-        </w:rPr>
-        <w:t>finding</w:t>
-      </w:r>
-      <w:proofErr w:type="gramEnd"/>
-      <w:r>
-        <w:rPr>
-          <w:sz w:val="28"/>
-          <w:szCs w:val="28"/>
-        </w:rPr>
-        <w:t xml:space="preserve"> thing worth celebrating</w:t>
+      <w:r>
+        <w:rPr>
+          <w:sz w:val="28"/>
+          <w:szCs w:val="28"/>
+        </w:rPr>
+        <w:t>finding thing worth celebrating</w:t>
       </w:r>
     </w:p>
     <w:p>
@@ -6887,23 +5512,7 @@
           <w:sz w:val="28"/>
           <w:szCs w:val="28"/>
         </w:rPr>
-        <w:t xml:space="preserve">Engage fun for </w:t>
-      </w:r>
-      <w:proofErr w:type="gramStart"/>
-      <w:r>
-        <w:rPr>
-          <w:sz w:val="28"/>
-          <w:szCs w:val="28"/>
-        </w:rPr>
-        <w:t>the  sake</w:t>
-      </w:r>
-      <w:proofErr w:type="gramEnd"/>
-      <w:r>
-        <w:rPr>
-          <w:sz w:val="28"/>
-          <w:szCs w:val="28"/>
-        </w:rPr>
-        <w:t xml:space="preserve"> of fun</w:t>
+        <w:t>Engage fun for the  sake of fun</w:t>
       </w:r>
     </w:p>
     <w:p>
@@ -6944,55 +5553,7 @@
           <w:sz w:val="28"/>
           <w:szCs w:val="28"/>
         </w:rPr>
-        <w:t xml:space="preserve"> </w:t>
-      </w:r>
-      <w:proofErr w:type="spellStart"/>
-      <w:r>
-        <w:rPr>
-          <w:sz w:val="28"/>
-          <w:szCs w:val="28"/>
-        </w:rPr>
-        <w:t>Techniqually</w:t>
-      </w:r>
-      <w:proofErr w:type="spellEnd"/>
-      <w:r>
-        <w:rPr>
-          <w:sz w:val="28"/>
-          <w:szCs w:val="28"/>
-        </w:rPr>
-        <w:t xml:space="preserve"> is </w:t>
-      </w:r>
-      <w:proofErr w:type="gramStart"/>
-      <w:r>
-        <w:rPr>
-          <w:sz w:val="28"/>
-          <w:szCs w:val="28"/>
-        </w:rPr>
-        <w:t>not ,</w:t>
-      </w:r>
-      <w:proofErr w:type="gramEnd"/>
-      <w:r>
-        <w:rPr>
-          <w:sz w:val="28"/>
-          <w:szCs w:val="28"/>
-        </w:rPr>
-        <w:t xml:space="preserve"> but most of the  </w:t>
-      </w:r>
-      <w:proofErr w:type="spellStart"/>
-      <w:r>
-        <w:rPr>
-          <w:sz w:val="28"/>
-          <w:szCs w:val="28"/>
-        </w:rPr>
-        <w:t>effetivelly</w:t>
-      </w:r>
-      <w:proofErr w:type="spellEnd"/>
-      <w:r>
-        <w:rPr>
-          <w:sz w:val="28"/>
-          <w:szCs w:val="28"/>
-        </w:rPr>
-        <w:t xml:space="preserve"> leader are short</w:t>
+        <w:t xml:space="preserve"> Techniqually is not , but most of the  effetivelly leader are short</w:t>
       </w:r>
     </w:p>
     <w:p>
@@ -7027,53 +5588,12 @@
           <w:szCs w:val="28"/>
         </w:rPr>
       </w:pPr>
-      <w:proofErr w:type="gramStart"/>
-      <w:r>
-        <w:rPr>
-          <w:sz w:val="28"/>
-          <w:szCs w:val="28"/>
-        </w:rPr>
-        <w:t>to</w:t>
-      </w:r>
-      <w:proofErr w:type="gramEnd"/>
-      <w:r>
-        <w:rPr>
-          <w:sz w:val="28"/>
-          <w:szCs w:val="28"/>
-        </w:rPr>
-        <w:t xml:space="preserve"> be done, but as </w:t>
-      </w:r>
-      <w:proofErr w:type="spellStart"/>
-      <w:r>
-        <w:rPr>
-          <w:sz w:val="28"/>
-          <w:szCs w:val="28"/>
-        </w:rPr>
-        <w:t>hunman</w:t>
-      </w:r>
-      <w:proofErr w:type="spellEnd"/>
-      <w:r>
-        <w:rPr>
-          <w:sz w:val="28"/>
-          <w:szCs w:val="28"/>
-        </w:rPr>
-        <w:t xml:space="preserve"> using positive motion by having a </w:t>
-      </w:r>
-      <w:proofErr w:type="spellStart"/>
-      <w:r>
-        <w:rPr>
-          <w:sz w:val="28"/>
-          <w:szCs w:val="28"/>
-        </w:rPr>
-        <w:t>litte</w:t>
-      </w:r>
-      <w:proofErr w:type="spellEnd"/>
-      <w:r>
-        <w:rPr>
-          <w:sz w:val="28"/>
-          <w:szCs w:val="28"/>
-        </w:rPr>
-        <w:t xml:space="preserve"> fun</w:t>
+      <w:r>
+        <w:rPr>
+          <w:sz w:val="28"/>
+          <w:szCs w:val="28"/>
+        </w:rPr>
+        <w:t>to be done, but as hunman using positive motion by having a litte fun</w:t>
       </w:r>
     </w:p>
     <w:p>
@@ -7103,25 +5623,14 @@
           <w:u w:val="single"/>
         </w:rPr>
       </w:pPr>
-      <w:proofErr w:type="gramStart"/>
-      <w:r>
-        <w:rPr>
-          <w:b/>
-          <w:sz w:val="28"/>
-          <w:szCs w:val="28"/>
-          <w:u w:val="single"/>
-        </w:rPr>
-        <w:t>helping</w:t>
-      </w:r>
-      <w:proofErr w:type="gramEnd"/>
-      <w:r>
-        <w:rPr>
-          <w:b/>
-          <w:sz w:val="28"/>
-          <w:szCs w:val="28"/>
-          <w:u w:val="single"/>
-        </w:rPr>
-        <w:t xml:space="preserve"> people feel purpose in your work</w:t>
+      <w:r>
+        <w:rPr>
+          <w:b/>
+          <w:sz w:val="28"/>
+          <w:szCs w:val="28"/>
+          <w:u w:val="single"/>
+        </w:rPr>
+        <w:t>helping people feel purpose in your work</w:t>
       </w:r>
     </w:p>
     <w:p>
@@ -7162,55 +5671,7 @@
           <w:sz w:val="28"/>
           <w:szCs w:val="28"/>
         </w:rPr>
-        <w:t xml:space="preserve"> they know they have to </w:t>
-      </w:r>
-      <w:proofErr w:type="gramStart"/>
-      <w:r>
-        <w:rPr>
-          <w:sz w:val="28"/>
-          <w:szCs w:val="28"/>
-        </w:rPr>
-        <w:t>work ,they</w:t>
-      </w:r>
-      <w:proofErr w:type="gramEnd"/>
-      <w:r>
-        <w:rPr>
-          <w:sz w:val="28"/>
-          <w:szCs w:val="28"/>
-        </w:rPr>
-        <w:t xml:space="preserve"> feel the boss are </w:t>
-      </w:r>
-      <w:proofErr w:type="spellStart"/>
-      <w:r>
-        <w:rPr>
-          <w:sz w:val="28"/>
-          <w:szCs w:val="28"/>
-        </w:rPr>
-        <w:t>basicly</w:t>
-      </w:r>
-      <w:proofErr w:type="spellEnd"/>
-      <w:r>
-        <w:rPr>
-          <w:sz w:val="28"/>
-          <w:szCs w:val="28"/>
-        </w:rPr>
-        <w:t xml:space="preserve"> </w:t>
-      </w:r>
-      <w:proofErr w:type="spellStart"/>
-      <w:r>
-        <w:rPr>
-          <w:sz w:val="28"/>
-          <w:szCs w:val="28"/>
-        </w:rPr>
-        <w:t>fari</w:t>
-      </w:r>
-      <w:proofErr w:type="spellEnd"/>
-      <w:r>
-        <w:rPr>
-          <w:sz w:val="28"/>
-          <w:szCs w:val="28"/>
-        </w:rPr>
-        <w:t xml:space="preserve"> even know they are not love </w:t>
+        <w:t xml:space="preserve"> they know they have to work ,they feel the boss are basicly fari even know they are not love </w:t>
       </w:r>
     </w:p>
     <w:p>
@@ -7237,23 +5698,7 @@
           <w:sz w:val="28"/>
           <w:szCs w:val="28"/>
         </w:rPr>
-        <w:t xml:space="preserve">, they complains about </w:t>
-      </w:r>
-      <w:proofErr w:type="spellStart"/>
-      <w:r>
-        <w:rPr>
-          <w:sz w:val="28"/>
-          <w:szCs w:val="28"/>
-        </w:rPr>
-        <w:t>they</w:t>
-      </w:r>
-      <w:proofErr w:type="spellEnd"/>
-      <w:r>
-        <w:rPr>
-          <w:sz w:val="28"/>
-          <w:szCs w:val="28"/>
-        </w:rPr>
-        <w:t xml:space="preserve"> job.</w:t>
+        <w:t>, they complains about they job.</w:t>
       </w:r>
     </w:p>
     <w:p>
@@ -7293,46 +5738,14 @@
           <w:sz w:val="28"/>
           <w:szCs w:val="28"/>
         </w:rPr>
-        <w:t xml:space="preserve"> </w:t>
-      </w:r>
-      <w:proofErr w:type="spellStart"/>
-      <w:r>
-        <w:rPr>
-          <w:sz w:val="28"/>
-          <w:szCs w:val="28"/>
-        </w:rPr>
-        <w:t>singnificate</w:t>
-      </w:r>
-      <w:proofErr w:type="spellEnd"/>
-      <w:r>
-        <w:rPr>
-          <w:sz w:val="28"/>
-          <w:szCs w:val="28"/>
-        </w:rPr>
-        <w:t xml:space="preserve"> </w:t>
-      </w:r>
-      <w:proofErr w:type="gramStart"/>
-      <w:r>
-        <w:rPr>
-          <w:sz w:val="28"/>
-          <w:szCs w:val="28"/>
-        </w:rPr>
-        <w:t xml:space="preserve">power </w:t>
-      </w:r>
-      <w:r>
-        <w:rPr>
-          <w:sz w:val="28"/>
-          <w:szCs w:val="28"/>
-        </w:rPr>
-        <w:t xml:space="preserve"> to</w:t>
-      </w:r>
-      <w:proofErr w:type="gramEnd"/>
-      <w:r>
-        <w:rPr>
-          <w:sz w:val="28"/>
-          <w:szCs w:val="28"/>
-        </w:rPr>
-        <w:t xml:space="preserve">  help them to </w:t>
+        <w:t xml:space="preserve"> singnificate power </w:t>
+      </w:r>
+      <w:r>
+        <w:rPr>
+          <w:sz w:val="28"/>
+          <w:szCs w:val="28"/>
+        </w:rPr>
+        <w:t xml:space="preserve"> to  help them to </w:t>
       </w:r>
       <w:r>
         <w:rPr>
@@ -7390,23 +5803,7 @@
           <w:sz w:val="28"/>
           <w:szCs w:val="28"/>
         </w:rPr>
-        <w:t xml:space="preserve">A purpose means a </w:t>
-      </w:r>
-      <w:proofErr w:type="gramStart"/>
-      <w:r>
-        <w:rPr>
-          <w:sz w:val="28"/>
-          <w:szCs w:val="28"/>
-        </w:rPr>
-        <w:t>positive  sense</w:t>
-      </w:r>
-      <w:proofErr w:type="gramEnd"/>
-      <w:r>
-        <w:rPr>
-          <w:sz w:val="28"/>
-          <w:szCs w:val="28"/>
-        </w:rPr>
-        <w:t xml:space="preserve"> of  doing something that matters,</w:t>
+        <w:t>A purpose means a positive  sense of  doing something that matters,</w:t>
       </w:r>
     </w:p>
     <w:p>
@@ -7426,23 +5823,7 @@
           <w:sz w:val="28"/>
           <w:szCs w:val="28"/>
         </w:rPr>
-        <w:t xml:space="preserve">Add </w:t>
-      </w:r>
-      <w:proofErr w:type="gramStart"/>
-      <w:r>
-        <w:rPr>
-          <w:sz w:val="28"/>
-          <w:szCs w:val="28"/>
-        </w:rPr>
-        <w:t>value ,and</w:t>
-      </w:r>
-      <w:proofErr w:type="gramEnd"/>
-      <w:r>
-        <w:rPr>
-          <w:sz w:val="28"/>
-          <w:szCs w:val="28"/>
-        </w:rPr>
-        <w:t xml:space="preserve"> makes you feel good when done. Right team any job</w:t>
+        <w:t>Add value ,and makes you feel good when done. Right team any job</w:t>
       </w:r>
     </w:p>
     <w:p>
@@ -7457,21 +5838,12 @@
           <w:szCs w:val="28"/>
         </w:rPr>
       </w:pPr>
-      <w:proofErr w:type="gramStart"/>
-      <w:r>
-        <w:rPr>
-          <w:sz w:val="28"/>
-          <w:szCs w:val="28"/>
-        </w:rPr>
-        <w:t>can</w:t>
-      </w:r>
-      <w:proofErr w:type="gramEnd"/>
-      <w:r>
-        <w:rPr>
-          <w:sz w:val="28"/>
-          <w:szCs w:val="28"/>
-        </w:rPr>
-        <w:t xml:space="preserve"> be filled with purpose.</w:t>
+      <w:r>
+        <w:rPr>
+          <w:sz w:val="28"/>
+          <w:szCs w:val="28"/>
+        </w:rPr>
+        <w:t>can be filled with purpose.</w:t>
       </w:r>
     </w:p>
     <w:p>
@@ -7738,17 +6110,8 @@
           <w:sz w:val="28"/>
           <w:szCs w:val="28"/>
         </w:rPr>
-        <w:t xml:space="preserve">eventually leads customer or </w:t>
-      </w:r>
-      <w:proofErr w:type="gramStart"/>
-      <w:r>
-        <w:rPr>
-          <w:sz w:val="28"/>
-          <w:szCs w:val="28"/>
-        </w:rPr>
-        <w:t>clients )</w:t>
-      </w:r>
-      <w:proofErr w:type="gramEnd"/>
+        <w:t>eventually leads customer or clients )</w:t>
+      </w:r>
     </w:p>
     <w:p>
       <w:pPr>
@@ -7767,23 +6130,7 @@
           <w:sz w:val="28"/>
           <w:szCs w:val="28"/>
         </w:rPr>
-        <w:t xml:space="preserve">The best communicator </w:t>
-      </w:r>
-      <w:proofErr w:type="gramStart"/>
-      <w:r>
-        <w:rPr>
-          <w:sz w:val="28"/>
-          <w:szCs w:val="28"/>
-        </w:rPr>
-        <w:t>listen  more</w:t>
-      </w:r>
-      <w:proofErr w:type="gramEnd"/>
-      <w:r>
-        <w:rPr>
-          <w:sz w:val="28"/>
-          <w:szCs w:val="28"/>
-        </w:rPr>
-        <w:t xml:space="preserve"> than speak, why is so hard</w:t>
+        <w:t>The best communicator listen  more than speak, why is so hard</w:t>
       </w:r>
     </w:p>
     <w:p>
@@ -7798,21 +6145,12 @@
           <w:szCs w:val="28"/>
         </w:rPr>
       </w:pPr>
-      <w:proofErr w:type="gramStart"/>
-      <w:r>
-        <w:rPr>
-          <w:sz w:val="28"/>
-          <w:szCs w:val="28"/>
-        </w:rPr>
-        <w:t>for</w:t>
-      </w:r>
-      <w:proofErr w:type="gramEnd"/>
-      <w:r>
-        <w:rPr>
-          <w:sz w:val="28"/>
-          <w:szCs w:val="28"/>
-        </w:rPr>
-        <w:t xml:space="preserve"> everyone to figure out</w:t>
+      <w:r>
+        <w:rPr>
+          <w:sz w:val="28"/>
+          <w:szCs w:val="28"/>
+        </w:rPr>
+        <w:t>for everyone to figure out</w:t>
       </w:r>
     </w:p>
     <w:p>
@@ -7827,21 +6165,12 @@
           <w:szCs w:val="28"/>
         </w:rPr>
       </w:pPr>
-      <w:proofErr w:type="gramStart"/>
-      <w:r>
-        <w:rPr>
-          <w:sz w:val="28"/>
-          <w:szCs w:val="28"/>
-        </w:rPr>
-        <w:t>when</w:t>
-      </w:r>
-      <w:proofErr w:type="gramEnd"/>
-      <w:r>
-        <w:rPr>
-          <w:sz w:val="28"/>
-          <w:szCs w:val="28"/>
-        </w:rPr>
-        <w:t xml:space="preserve"> you good listener you get more</w:t>
+      <w:r>
+        <w:rPr>
+          <w:sz w:val="28"/>
+          <w:szCs w:val="28"/>
+        </w:rPr>
+        <w:t>when you good listener you get more</w:t>
       </w:r>
     </w:p>
     <w:p>
@@ -7926,21 +6255,12 @@
           <w:szCs w:val="28"/>
         </w:rPr>
       </w:pPr>
-      <w:proofErr w:type="gramStart"/>
-      <w:r>
-        <w:rPr>
-          <w:sz w:val="28"/>
-          <w:szCs w:val="28"/>
-        </w:rPr>
-        <w:t>they</w:t>
-      </w:r>
-      <w:proofErr w:type="gramEnd"/>
-      <w:r>
-        <w:rPr>
-          <w:sz w:val="28"/>
-          <w:szCs w:val="28"/>
-        </w:rPr>
-        <w:t xml:space="preserve"> hurt</w:t>
+      <w:r>
+        <w:rPr>
+          <w:sz w:val="28"/>
+          <w:szCs w:val="28"/>
+        </w:rPr>
+        <w:t>they hurt</w:t>
       </w:r>
     </w:p>
     <w:p>
@@ -7966,21 +6286,12 @@
           <w:szCs w:val="28"/>
         </w:rPr>
       </w:pPr>
-      <w:proofErr w:type="gramStart"/>
-      <w:r>
-        <w:rPr>
-          <w:sz w:val="28"/>
-          <w:szCs w:val="28"/>
-        </w:rPr>
-        <w:t>all</w:t>
-      </w:r>
-      <w:proofErr w:type="gramEnd"/>
-      <w:r>
-        <w:rPr>
-          <w:sz w:val="28"/>
-          <w:szCs w:val="28"/>
-        </w:rPr>
-        <w:t xml:space="preserve"> the good communicator follow this roles</w:t>
+      <w:r>
+        <w:rPr>
+          <w:sz w:val="28"/>
+          <w:szCs w:val="28"/>
+        </w:rPr>
+        <w:t>all the good communicator follow this roles</w:t>
       </w:r>
     </w:p>
     <w:p>
@@ -8084,7 +6395,6 @@
           <w:szCs w:val="28"/>
         </w:rPr>
       </w:pPr>
-      <w:proofErr w:type="spellStart"/>
       <w:r>
         <w:rPr>
           <w:sz w:val="28"/>
@@ -8099,38 +6409,12 @@
         </w:rPr>
         <w:t>erformace</w:t>
       </w:r>
-      <w:proofErr w:type="gramStart"/>
-      <w:r>
-        <w:rPr>
-          <w:sz w:val="28"/>
-          <w:szCs w:val="28"/>
-        </w:rPr>
-        <w:t>,they</w:t>
-      </w:r>
-      <w:proofErr w:type="spellEnd"/>
-      <w:proofErr w:type="gramEnd"/>
-      <w:r>
-        <w:rPr>
-          <w:sz w:val="28"/>
-          <w:szCs w:val="28"/>
-        </w:rPr>
-        <w:t xml:space="preserve"> show their </w:t>
-      </w:r>
-      <w:proofErr w:type="spellStart"/>
-      <w:r>
-        <w:rPr>
-          <w:sz w:val="28"/>
-          <w:szCs w:val="28"/>
-        </w:rPr>
-        <w:t>loyati</w:t>
-      </w:r>
-      <w:proofErr w:type="spellEnd"/>
-      <w:r>
-        <w:rPr>
-          <w:sz w:val="28"/>
-          <w:szCs w:val="28"/>
-        </w:rPr>
-        <w:t xml:space="preserve"> and commitment</w:t>
+      <w:r>
+        <w:rPr>
+          <w:sz w:val="28"/>
+          <w:szCs w:val="28"/>
+        </w:rPr>
+        <w:t>,they show their loyati and commitment</w:t>
       </w:r>
     </w:p>
     <w:p>
@@ -8279,39 +6563,7 @@
           <w:sz w:val="28"/>
           <w:szCs w:val="28"/>
         </w:rPr>
-        <w:t xml:space="preserve">Do the </w:t>
-      </w:r>
-      <w:proofErr w:type="spellStart"/>
-      <w:r>
-        <w:rPr>
-          <w:sz w:val="28"/>
-          <w:szCs w:val="28"/>
-        </w:rPr>
-        <w:t>orngnization</w:t>
-      </w:r>
-      <w:proofErr w:type="spellEnd"/>
-      <w:r>
-        <w:rPr>
-          <w:sz w:val="28"/>
-          <w:szCs w:val="28"/>
-        </w:rPr>
-        <w:t xml:space="preserve"> change too </w:t>
-      </w:r>
-      <w:proofErr w:type="spellStart"/>
-      <w:r>
-        <w:rPr>
-          <w:sz w:val="28"/>
-          <w:szCs w:val="28"/>
-        </w:rPr>
-        <w:t>litte</w:t>
-      </w:r>
-      <w:proofErr w:type="spellEnd"/>
-      <w:r>
-        <w:rPr>
-          <w:sz w:val="28"/>
-          <w:szCs w:val="28"/>
-        </w:rPr>
-        <w:t xml:space="preserve"> or too much, the answer is too </w:t>
+        <w:t xml:space="preserve">Do the orngnization change too litte or too much, the answer is too </w:t>
       </w:r>
     </w:p>
     <w:p>
@@ -8402,7 +6654,6 @@
           <w:szCs w:val="28"/>
         </w:rPr>
       </w:pPr>
-      <w:proofErr w:type="gramStart"/>
       <w:r>
         <w:rPr>
           <w:b/>
@@ -8412,7 +6663,6 @@
         </w:rPr>
         <w:t>Conversation</w:t>
       </w:r>
-      <w:proofErr w:type="gramEnd"/>
       <w:r>
         <w:rPr>
           <w:sz w:val="28"/>
@@ -8569,21 +6819,12 @@
           <w:szCs w:val="28"/>
         </w:rPr>
       </w:pPr>
-      <w:proofErr w:type="gramStart"/>
-      <w:r>
-        <w:rPr>
-          <w:sz w:val="28"/>
-          <w:szCs w:val="28"/>
-        </w:rPr>
-        <w:t>Integrity(</w:t>
-      </w:r>
-      <w:proofErr w:type="gramEnd"/>
-      <w:r>
-        <w:rPr>
-          <w:sz w:val="28"/>
-          <w:szCs w:val="28"/>
-        </w:rPr>
-        <w:t>Do what you say you ‘ll do)</w:t>
+      <w:r>
+        <w:rPr>
+          <w:sz w:val="28"/>
+          <w:szCs w:val="28"/>
+        </w:rPr>
+        <w:t>Integrity(Do what you say you ‘ll do)</w:t>
       </w:r>
     </w:p>
     <w:p>
@@ -8652,25 +6893,14 @@
           <w:u w:val="single"/>
         </w:rPr>
       </w:pPr>
-      <w:proofErr w:type="gramStart"/>
-      <w:r>
-        <w:rPr>
-          <w:b/>
-          <w:sz w:val="28"/>
-          <w:szCs w:val="28"/>
-          <w:u w:val="single"/>
-        </w:rPr>
-        <w:t>Avoiding(</w:t>
-      </w:r>
-      <w:proofErr w:type="gramEnd"/>
-      <w:r>
-        <w:rPr>
-          <w:b/>
-          <w:sz w:val="28"/>
-          <w:szCs w:val="28"/>
-          <w:u w:val="single"/>
-        </w:rPr>
-        <w:t>B</w:t>
+      <w:r>
+        <w:rPr>
+          <w:b/>
+          <w:sz w:val="28"/>
+          <w:szCs w:val="28"/>
+          <w:u w:val="single"/>
+        </w:rPr>
+        <w:t>Avoiding(B</w:t>
       </w:r>
       <w:r>
         <w:rPr>
@@ -8866,23 +7096,7 @@
           <w:sz w:val="28"/>
           <w:szCs w:val="28"/>
         </w:rPr>
-        <w:t xml:space="preserve">Check </w:t>
-      </w:r>
-      <w:proofErr w:type="spellStart"/>
-      <w:r>
-        <w:rPr>
-          <w:sz w:val="28"/>
-          <w:szCs w:val="28"/>
-        </w:rPr>
-        <w:t>you</w:t>
-      </w:r>
-      <w:proofErr w:type="spellEnd"/>
-      <w:r>
-        <w:rPr>
-          <w:sz w:val="28"/>
-          <w:szCs w:val="28"/>
-        </w:rPr>
-        <w:t xml:space="preserve"> emotions</w:t>
+        <w:t>Check you emotions</w:t>
       </w:r>
     </w:p>
     <w:p>
@@ -8922,23 +7136,7 @@
           <w:sz w:val="28"/>
           <w:szCs w:val="28"/>
         </w:rPr>
-        <w:t xml:space="preserve">The key to progress is choosing to learn from </w:t>
-      </w:r>
-      <w:proofErr w:type="spellStart"/>
-      <w:r>
-        <w:rPr>
-          <w:sz w:val="28"/>
-          <w:szCs w:val="28"/>
-        </w:rPr>
-        <w:t>you</w:t>
-      </w:r>
-      <w:proofErr w:type="spellEnd"/>
-      <w:r>
-        <w:rPr>
-          <w:sz w:val="28"/>
-          <w:szCs w:val="28"/>
-        </w:rPr>
-        <w:t xml:space="preserve"> mistakes</w:t>
+        <w:t>The key to progress is choosing to learn from you mistakes</w:t>
       </w:r>
     </w:p>
     <w:p>
@@ -8996,53 +7194,33 @@
           <w:u w:val="single"/>
         </w:rPr>
       </w:pPr>
-      <w:proofErr w:type="gramStart"/>
-      <w:r>
-        <w:rPr>
-          <w:b/>
-          <w:sz w:val="28"/>
-          <w:szCs w:val="28"/>
-          <w:u w:val="single"/>
-        </w:rPr>
-        <w:t>Creative(</w:t>
-      </w:r>
-      <w:proofErr w:type="gramEnd"/>
-      <w:r>
-        <w:rPr>
-          <w:b/>
-          <w:sz w:val="28"/>
-          <w:szCs w:val="28"/>
-          <w:u w:val="single"/>
-        </w:rPr>
-        <w:t>How many people say they are creative)</w:t>
-      </w:r>
-    </w:p>
-    <w:p>
-      <w:pPr>
-        <w:tabs>
-          <w:tab w:val="left" w:pos="7349"/>
-        </w:tabs>
-        <w:rPr>
-          <w:sz w:val="28"/>
-          <w:szCs w:val="28"/>
-        </w:rPr>
-      </w:pPr>
-      <w:r>
-        <w:rPr>
-          <w:sz w:val="28"/>
-          <w:szCs w:val="28"/>
-        </w:rPr>
-        <w:t xml:space="preserve">Identify 1-2 routines and shake them up </w:t>
-      </w:r>
-      <w:proofErr w:type="spellStart"/>
-      <w:r>
-        <w:rPr>
-          <w:sz w:val="28"/>
-          <w:szCs w:val="28"/>
-        </w:rPr>
-        <w:t>intentinallly</w:t>
-      </w:r>
-      <w:proofErr w:type="spellEnd"/>
+      <w:r>
+        <w:rPr>
+          <w:b/>
+          <w:sz w:val="28"/>
+          <w:szCs w:val="28"/>
+          <w:u w:val="single"/>
+        </w:rPr>
+        <w:t>Creative(How many people say they are creative)</w:t>
+      </w:r>
+    </w:p>
+    <w:p>
+      <w:pPr>
+        <w:tabs>
+          <w:tab w:val="left" w:pos="7349"/>
+        </w:tabs>
+        <w:rPr>
+          <w:sz w:val="28"/>
+          <w:szCs w:val="28"/>
+        </w:rPr>
+      </w:pPr>
+      <w:r>
+        <w:rPr>
+          <w:sz w:val="28"/>
+          <w:szCs w:val="28"/>
+        </w:rPr>
+        <w:t>Identify 1-2 routines and shake them up intentinallly</w:t>
+      </w:r>
     </w:p>
     <w:p>
       <w:pPr>
@@ -9160,23 +7338,7 @@
           <w:szCs w:val="28"/>
         </w:rPr>
         <w:lastRenderedPageBreak/>
-        <w:t>Intuition-</w:t>
-      </w:r>
-      <w:proofErr w:type="spellStart"/>
-      <w:r>
-        <w:rPr>
-          <w:sz w:val="28"/>
-          <w:szCs w:val="28"/>
-        </w:rPr>
-        <w:t>base</w:t>
-      </w:r>
-      <w:proofErr w:type="spellEnd"/>
-      <w:r>
-        <w:rPr>
-          <w:sz w:val="28"/>
-          <w:szCs w:val="28"/>
-        </w:rPr>
-        <w:t xml:space="preserve"> approach -80%</w:t>
+        <w:t>Intuition-base approach -80%</w:t>
       </w:r>
     </w:p>
     <w:p>
@@ -9257,170 +7419,135 @@
           <w:szCs w:val="28"/>
           <w:u w:val="single"/>
         </w:rPr>
-        <w:t xml:space="preserve">Don’t  make decisions </w:t>
-      </w:r>
-      <w:proofErr w:type="spellStart"/>
-      <w:r>
-        <w:rPr>
-          <w:b/>
-          <w:sz w:val="28"/>
-          <w:szCs w:val="28"/>
-          <w:u w:val="single"/>
-        </w:rPr>
-        <w:t>alone;use</w:t>
-      </w:r>
-      <w:proofErr w:type="spellEnd"/>
-      <w:r>
-        <w:rPr>
-          <w:b/>
-          <w:sz w:val="28"/>
-          <w:szCs w:val="28"/>
-          <w:u w:val="single"/>
+        <w:t>Don’t  make decisions alone;use adevil’ advocate</w:t>
+      </w:r>
+    </w:p>
+    <w:p>
+      <w:pPr>
+        <w:pStyle w:val="a3"/>
+        <w:tabs>
+          <w:tab w:val="left" w:pos="7349"/>
+        </w:tabs>
+        <w:ind w:left="420"/>
+        <w:rPr>
+          <w:b/>
+          <w:sz w:val="28"/>
+          <w:szCs w:val="28"/>
+          <w:u w:val="single"/>
+        </w:rPr>
+      </w:pPr>
+    </w:p>
+    <w:p>
+      <w:pPr>
+        <w:tabs>
+          <w:tab w:val="left" w:pos="7349"/>
+        </w:tabs>
+        <w:rPr>
+          <w:b/>
+          <w:sz w:val="28"/>
+          <w:szCs w:val="28"/>
+          <w:u w:val="single"/>
+        </w:rPr>
+      </w:pPr>
+      <w:r>
+        <w:rPr>
+          <w:b/>
+          <w:sz w:val="28"/>
+          <w:szCs w:val="28"/>
+          <w:u w:val="single"/>
+        </w:rPr>
+        <w:t>S</w:t>
+      </w:r>
+      <w:r>
+        <w:rPr>
+          <w:b/>
+          <w:sz w:val="28"/>
+          <w:szCs w:val="28"/>
+          <w:u w:val="single"/>
+        </w:rPr>
+        <w:t>olutions</w:t>
+      </w:r>
+    </w:p>
+    <w:p>
+      <w:pPr>
+        <w:tabs>
+          <w:tab w:val="left" w:pos="7349"/>
+        </w:tabs>
+        <w:rPr>
+          <w:sz w:val="28"/>
+          <w:szCs w:val="28"/>
+        </w:rPr>
+      </w:pPr>
+      <w:r>
+        <w:rPr>
+          <w:sz w:val="28"/>
+          <w:szCs w:val="28"/>
+        </w:rPr>
+        <w:t>Who has the power innovators or bureaucrats</w:t>
+      </w:r>
+    </w:p>
+    <w:p>
+      <w:pPr>
+        <w:tabs>
+          <w:tab w:val="left" w:pos="7349"/>
+        </w:tabs>
+        <w:rPr>
+          <w:sz w:val="28"/>
+          <w:szCs w:val="28"/>
+        </w:rPr>
+      </w:pPr>
+      <w:r>
+        <w:rPr>
+          <w:sz w:val="28"/>
+          <w:szCs w:val="28"/>
+        </w:rPr>
+        <w:t>Are there syste</w:t>
+      </w:r>
+      <w:r>
+        <w:rPr>
+          <w:sz w:val="28"/>
+          <w:szCs w:val="28"/>
+        </w:rPr>
+        <w:t>m-wide answers for simple, local p</w:t>
+      </w:r>
+      <w:r>
+        <w:rPr>
+          <w:sz w:val="28"/>
+          <w:szCs w:val="28"/>
+        </w:rPr>
+        <w:t>roblems?</w:t>
+      </w:r>
+    </w:p>
+    <w:p>
+      <w:pPr>
+        <w:tabs>
+          <w:tab w:val="left" w:pos="7349"/>
+        </w:tabs>
+        <w:rPr>
+          <w:sz w:val="28"/>
+          <w:szCs w:val="28"/>
+        </w:rPr>
+      </w:pPr>
+      <w:r>
+        <w:rPr>
+          <w:sz w:val="28"/>
+          <w:szCs w:val="28"/>
+        </w:rPr>
+        <w:t>When creating a new rule,</w:t>
+      </w:r>
+      <w:r>
+        <w:rPr>
+          <w:sz w:val="28"/>
+          <w:szCs w:val="28"/>
         </w:rPr>
         <w:t xml:space="preserve"> </w:t>
       </w:r>
-      <w:proofErr w:type="spellStart"/>
-      <w:r>
-        <w:rPr>
-          <w:b/>
-          <w:sz w:val="28"/>
-          <w:szCs w:val="28"/>
-          <w:u w:val="single"/>
-        </w:rPr>
-        <w:t>adevil</w:t>
-      </w:r>
-      <w:proofErr w:type="spellEnd"/>
-      <w:r>
-        <w:rPr>
-          <w:b/>
-          <w:sz w:val="28"/>
-          <w:szCs w:val="28"/>
-          <w:u w:val="single"/>
-        </w:rPr>
-        <w:t>’ advocate</w:t>
-      </w:r>
-    </w:p>
-    <w:p>
-      <w:pPr>
-        <w:pStyle w:val="a3"/>
-        <w:tabs>
-          <w:tab w:val="left" w:pos="7349"/>
-        </w:tabs>
-        <w:ind w:left="420"/>
-        <w:rPr>
-          <w:b/>
-          <w:sz w:val="28"/>
-          <w:szCs w:val="28"/>
-          <w:u w:val="single"/>
-        </w:rPr>
-      </w:pPr>
-    </w:p>
-    <w:p>
-      <w:pPr>
-        <w:tabs>
-          <w:tab w:val="left" w:pos="7349"/>
-        </w:tabs>
-        <w:rPr>
-          <w:b/>
-          <w:sz w:val="28"/>
-          <w:szCs w:val="28"/>
-          <w:u w:val="single"/>
-        </w:rPr>
-      </w:pPr>
-      <w:r>
-        <w:rPr>
-          <w:b/>
-          <w:sz w:val="28"/>
-          <w:szCs w:val="28"/>
-          <w:u w:val="single"/>
-        </w:rPr>
-        <w:t>S</w:t>
-      </w:r>
-      <w:r>
-        <w:rPr>
-          <w:b/>
-          <w:sz w:val="28"/>
-          <w:szCs w:val="28"/>
-          <w:u w:val="single"/>
-        </w:rPr>
-        <w:t>olutions</w:t>
-      </w:r>
-    </w:p>
-    <w:p>
-      <w:pPr>
-        <w:tabs>
-          <w:tab w:val="left" w:pos="7349"/>
-        </w:tabs>
-        <w:rPr>
-          <w:sz w:val="28"/>
-          <w:szCs w:val="28"/>
-        </w:rPr>
-      </w:pPr>
-      <w:r>
-        <w:rPr>
-          <w:sz w:val="28"/>
-          <w:szCs w:val="28"/>
-        </w:rPr>
-        <w:t xml:space="preserve">Who has the power innovators or </w:t>
-      </w:r>
-      <w:proofErr w:type="gramStart"/>
-      <w:r>
-        <w:rPr>
-          <w:sz w:val="28"/>
-          <w:szCs w:val="28"/>
-        </w:rPr>
-        <w:t>bureaucrats</w:t>
-      </w:r>
-      <w:proofErr w:type="gramEnd"/>
-    </w:p>
-    <w:p>
-      <w:pPr>
-        <w:tabs>
-          <w:tab w:val="left" w:pos="7349"/>
-        </w:tabs>
-        <w:rPr>
-          <w:sz w:val="28"/>
-          <w:szCs w:val="28"/>
-        </w:rPr>
-      </w:pPr>
-      <w:r>
-        <w:rPr>
-          <w:sz w:val="28"/>
-          <w:szCs w:val="28"/>
-        </w:rPr>
-        <w:t>Are there syste</w:t>
-      </w:r>
-      <w:r>
-        <w:rPr>
-          <w:sz w:val="28"/>
-          <w:szCs w:val="28"/>
-        </w:rPr>
-        <w:t>m-wide answers for simple, local p</w:t>
-      </w:r>
-      <w:r>
-        <w:rPr>
-          <w:sz w:val="28"/>
-          <w:szCs w:val="28"/>
-        </w:rPr>
-        <w:t>roblems?</w:t>
-      </w:r>
-    </w:p>
-    <w:p>
-      <w:pPr>
-        <w:tabs>
-          <w:tab w:val="left" w:pos="7349"/>
-        </w:tabs>
-        <w:rPr>
-          <w:sz w:val="28"/>
-          <w:szCs w:val="28"/>
-        </w:rPr>
-      </w:pPr>
-      <w:r>
-        <w:rPr>
-          <w:sz w:val="28"/>
-          <w:szCs w:val="28"/>
-        </w:rPr>
-        <w:t>When creating a new rule,</w:t>
+      <w:r>
+        <w:rPr>
+          <w:sz w:val="28"/>
+          <w:szCs w:val="28"/>
+        </w:rPr>
+        <w:t>eliminate another</w:t>
       </w:r>
       <w:r>
         <w:rPr>
@@ -9434,7 +7561,25 @@
           <w:sz w:val="28"/>
           <w:szCs w:val="28"/>
         </w:rPr>
-        <w:t>eliminate another</w:t>
+        <w:t>Rule</w:t>
+      </w:r>
+    </w:p>
+    <w:p>
+      <w:pPr>
+        <w:tabs>
+          <w:tab w:val="left" w:pos="7349"/>
+        </w:tabs>
+        <w:rPr>
+          <w:sz w:val="28"/>
+          <w:szCs w:val="28"/>
+        </w:rPr>
+      </w:pPr>
+      <w:r>
+        <w:rPr>
+          <w:sz w:val="28"/>
+          <w:szCs w:val="28"/>
+        </w:rPr>
+        <w:t>(you are looking for solution to problems not a new</w:t>
       </w:r>
       <w:r>
         <w:rPr>
@@ -9448,54 +7593,6 @@
           <w:sz w:val="28"/>
           <w:szCs w:val="28"/>
         </w:rPr>
-        <w:t>Rule</w:t>
-      </w:r>
-    </w:p>
-    <w:p>
-      <w:pPr>
-        <w:tabs>
-          <w:tab w:val="left" w:pos="7349"/>
-        </w:tabs>
-        <w:rPr>
-          <w:sz w:val="28"/>
-          <w:szCs w:val="28"/>
-        </w:rPr>
-      </w:pPr>
-      <w:r>
-        <w:rPr>
-          <w:sz w:val="28"/>
-          <w:szCs w:val="28"/>
-        </w:rPr>
-        <w:t>(</w:t>
-      </w:r>
-      <w:proofErr w:type="gramStart"/>
-      <w:r>
-        <w:rPr>
-          <w:sz w:val="28"/>
-          <w:szCs w:val="28"/>
-        </w:rPr>
-        <w:t>you</w:t>
-      </w:r>
-      <w:proofErr w:type="gramEnd"/>
-      <w:r>
-        <w:rPr>
-          <w:sz w:val="28"/>
-          <w:szCs w:val="28"/>
-        </w:rPr>
-        <w:t xml:space="preserve"> are looking for solution to problems not a new</w:t>
-      </w:r>
-      <w:r>
-        <w:rPr>
-          <w:sz w:val="28"/>
-          <w:szCs w:val="28"/>
-        </w:rPr>
-        <w:t xml:space="preserve"> </w:t>
-      </w:r>
-      <w:r>
-        <w:rPr>
-          <w:sz w:val="28"/>
-          <w:szCs w:val="28"/>
-        </w:rPr>
         <w:t>policy)</w:t>
       </w:r>
     </w:p>
@@ -9536,23 +7633,7 @@
           <w:sz w:val="28"/>
           <w:szCs w:val="28"/>
         </w:rPr>
-        <w:t xml:space="preserve">Someone think is give the </w:t>
-      </w:r>
-      <w:proofErr w:type="spellStart"/>
-      <w:r>
-        <w:rPr>
-          <w:sz w:val="28"/>
-          <w:szCs w:val="28"/>
-        </w:rPr>
-        <w:t>teable</w:t>
-      </w:r>
-      <w:proofErr w:type="spellEnd"/>
-      <w:r>
-        <w:rPr>
-          <w:sz w:val="28"/>
-          <w:szCs w:val="28"/>
-        </w:rPr>
-        <w:t xml:space="preserve"> thing people you want like money maybe gift card, that two is overly simplistic</w:t>
+        <w:t>Someone think is give the teable thing people you want like money maybe gift card, that two is overly simplistic</w:t>
       </w:r>
     </w:p>
     <w:p>
@@ -9732,79 +7813,8 @@
           <w:szCs w:val="28"/>
           <w:u w:val="single"/>
         </w:rPr>
-        <w:t xml:space="preserve"> is to understand things </w:t>
-      </w:r>
-      <w:proofErr w:type="spellStart"/>
-      <w:r>
-        <w:rPr>
-          <w:b/>
-          <w:sz w:val="28"/>
-          <w:szCs w:val="28"/>
-          <w:u w:val="single"/>
-        </w:rPr>
-        <w:t>indivually</w:t>
-      </w:r>
-      <w:proofErr w:type="spellEnd"/>
-      <w:r>
-        <w:rPr>
-          <w:b/>
-          <w:sz w:val="28"/>
-          <w:szCs w:val="28"/>
-          <w:u w:val="single"/>
-        </w:rPr>
-        <w:t xml:space="preserve"> and </w:t>
-      </w:r>
-      <w:proofErr w:type="spellStart"/>
-      <w:r>
-        <w:rPr>
-          <w:b/>
-          <w:sz w:val="28"/>
-          <w:szCs w:val="28"/>
-          <w:u w:val="single"/>
-        </w:rPr>
-        <w:t>ingredtions</w:t>
-      </w:r>
-      <w:proofErr w:type="spellEnd"/>
-      <w:r>
-        <w:rPr>
-          <w:b/>
-          <w:sz w:val="28"/>
-          <w:szCs w:val="28"/>
-          <w:u w:val="single"/>
-        </w:rPr>
-        <w:t xml:space="preserve"> of  </w:t>
-      </w:r>
-      <w:proofErr w:type="spellStart"/>
-      <w:r>
-        <w:rPr>
-          <w:b/>
-          <w:sz w:val="28"/>
-          <w:szCs w:val="28"/>
-          <w:u w:val="single"/>
-        </w:rPr>
-        <w:t>greate</w:t>
-      </w:r>
-      <w:proofErr w:type="spellEnd"/>
-      <w:r>
-        <w:rPr>
-          <w:b/>
-          <w:sz w:val="28"/>
-          <w:szCs w:val="28"/>
-          <w:u w:val="single"/>
-        </w:rPr>
-        <w:t xml:space="preserve"> </w:t>
-      </w:r>
-      <w:proofErr w:type="spellStart"/>
-      <w:r>
-        <w:rPr>
-          <w:b/>
-          <w:sz w:val="28"/>
-          <w:szCs w:val="28"/>
-          <w:u w:val="single"/>
-        </w:rPr>
-        <w:t>realtionship</w:t>
-      </w:r>
-      <w:proofErr w:type="spellEnd"/>
+        <w:t xml:space="preserve"> is to understand things indivually and ingredtions of  greate realtionship</w:t>
+      </w:r>
       <w:r>
         <w:rPr>
           <w:rFonts w:hint="eastAsia"/>
@@ -9842,7 +7852,6 @@
         </w:rPr>
         <w:t>Specific_-</w:t>
       </w:r>
-      <w:proofErr w:type="spellStart"/>
       <w:r>
         <w:rPr>
           <w:sz w:val="28"/>
@@ -9850,7 +7859,6 @@
         </w:rPr>
         <w:t>Clear,concrete,details</w:t>
       </w:r>
-      <w:proofErr w:type="spellEnd"/>
     </w:p>
     <w:p>
       <w:pPr>
@@ -9869,25 +7877,14 @@
           <w:u w:val="single"/>
         </w:rPr>
       </w:pPr>
-      <w:proofErr w:type="spellStart"/>
-      <w:r>
-        <w:rPr>
-          <w:b/>
-          <w:sz w:val="28"/>
-          <w:szCs w:val="28"/>
-          <w:u w:val="single"/>
-        </w:rPr>
-        <w:t>Mesureable</w:t>
-      </w:r>
-      <w:proofErr w:type="spellEnd"/>
-      <w:r>
-        <w:rPr>
-          <w:b/>
-          <w:sz w:val="28"/>
-          <w:szCs w:val="28"/>
-          <w:u w:val="single"/>
-        </w:rPr>
-        <w:t xml:space="preserve"> - </w:t>
+      <w:r>
+        <w:rPr>
+          <w:b/>
+          <w:sz w:val="28"/>
+          <w:szCs w:val="28"/>
+          <w:u w:val="single"/>
+        </w:rPr>
+        <w:t xml:space="preserve">Mesureable - </w:t>
       </w:r>
       <w:r>
         <w:rPr>
@@ -10144,21 +8141,12 @@
           <w:szCs w:val="28"/>
         </w:rPr>
       </w:pPr>
-      <w:proofErr w:type="gramStart"/>
-      <w:r>
-        <w:rPr>
-          <w:sz w:val="28"/>
-          <w:szCs w:val="28"/>
-        </w:rPr>
-        <w:t>Every  2</w:t>
-      </w:r>
-      <w:proofErr w:type="gramEnd"/>
-      <w:r>
-        <w:rPr>
-          <w:sz w:val="28"/>
-          <w:szCs w:val="28"/>
-        </w:rPr>
-        <w:t xml:space="preserve"> or  3years, embrace  a big hairy audacious</w:t>
+      <w:r>
+        <w:rPr>
+          <w:sz w:val="28"/>
+          <w:szCs w:val="28"/>
+        </w:rPr>
+        <w:t>Every  2 or  3years, embrace  a big hairy audacious</w:t>
       </w:r>
     </w:p>
     <w:p>
@@ -10250,48 +8238,30 @@
           <w:szCs w:val="28"/>
         </w:rPr>
       </w:pPr>
-      <w:proofErr w:type="gramStart"/>
-      <w:r>
-        <w:rPr>
-          <w:sz w:val="28"/>
-          <w:szCs w:val="28"/>
-        </w:rPr>
-        <w:t>Brainstorming(</w:t>
-      </w:r>
-      <w:proofErr w:type="gramEnd"/>
-      <w:r>
-        <w:rPr>
-          <w:sz w:val="28"/>
-          <w:szCs w:val="28"/>
-        </w:rPr>
-        <w:t>multiply hand working together should have</w:t>
-      </w:r>
-    </w:p>
-    <w:p>
-      <w:pPr>
-        <w:tabs>
-          <w:tab w:val="left" w:pos="7349"/>
-        </w:tabs>
-        <w:rPr>
-          <w:sz w:val="28"/>
-          <w:szCs w:val="28"/>
-        </w:rPr>
-      </w:pPr>
-      <w:proofErr w:type="gramStart"/>
-      <w:r>
-        <w:rPr>
-          <w:sz w:val="28"/>
-          <w:szCs w:val="28"/>
-        </w:rPr>
-        <w:t>more</w:t>
-      </w:r>
-      <w:proofErr w:type="gramEnd"/>
-      <w:r>
-        <w:rPr>
-          <w:sz w:val="28"/>
-          <w:szCs w:val="28"/>
-        </w:rPr>
-        <w:t xml:space="preserve"> creative  than Individual  work alone)</w:t>
+      <w:r>
+        <w:rPr>
+          <w:sz w:val="28"/>
+          <w:szCs w:val="28"/>
+        </w:rPr>
+        <w:t>Brainstorming(multiply hand working together should have</w:t>
+      </w:r>
+    </w:p>
+    <w:p>
+      <w:pPr>
+        <w:tabs>
+          <w:tab w:val="left" w:pos="7349"/>
+        </w:tabs>
+        <w:rPr>
+          <w:sz w:val="28"/>
+          <w:szCs w:val="28"/>
+        </w:rPr>
+      </w:pPr>
+      <w:r>
+        <w:rPr>
+          <w:sz w:val="28"/>
+          <w:szCs w:val="28"/>
+        </w:rPr>
+        <w:t>more creative  than Individual  work alone)</w:t>
       </w:r>
     </w:p>
     <w:p>
@@ -10381,7 +8351,6 @@
           <w:szCs w:val="28"/>
         </w:rPr>
       </w:pPr>
-      <w:proofErr w:type="gramStart"/>
       <w:r>
         <w:rPr>
           <w:sz w:val="28"/>
@@ -10389,7 +8358,6 @@
         </w:rPr>
         <w:t>group</w:t>
       </w:r>
-      <w:proofErr w:type="gramEnd"/>
       <w:r>
         <w:rPr>
           <w:sz w:val="28"/>
@@ -10498,23 +8466,7 @@
           <w:sz w:val="28"/>
           <w:szCs w:val="28"/>
         </w:rPr>
-        <w:t xml:space="preserve">Brainstorming </w:t>
-      </w:r>
-      <w:proofErr w:type="gramStart"/>
-      <w:r>
-        <w:rPr>
-          <w:sz w:val="28"/>
-          <w:szCs w:val="28"/>
-        </w:rPr>
-        <w:t>only  work</w:t>
-      </w:r>
-      <w:proofErr w:type="gramEnd"/>
-      <w:r>
-        <w:rPr>
-          <w:sz w:val="28"/>
-          <w:szCs w:val="28"/>
-        </w:rPr>
-        <w:t xml:space="preserve"> some times, </w:t>
+        <w:t xml:space="preserve">Brainstorming only  work some times, </w:t>
       </w:r>
       <w:r>
         <w:rPr>
@@ -10562,23 +8514,7 @@
           <w:sz w:val="28"/>
           <w:szCs w:val="28"/>
         </w:rPr>
-        <w:t xml:space="preserve">This cause by </w:t>
-      </w:r>
-      <w:proofErr w:type="gramStart"/>
-      <w:r>
-        <w:rPr>
-          <w:sz w:val="28"/>
-          <w:szCs w:val="28"/>
-        </w:rPr>
-        <w:t>we</w:t>
-      </w:r>
-      <w:proofErr w:type="gramEnd"/>
-      <w:r>
-        <w:rPr>
-          <w:sz w:val="28"/>
-          <w:szCs w:val="28"/>
-        </w:rPr>
-        <w:t xml:space="preserve"> have trouble switching between listening</w:t>
+        <w:t>This cause by we have trouble switching between listening</w:t>
       </w:r>
     </w:p>
     <w:p>
@@ -10605,26 +8541,8 @@
           <w:sz w:val="28"/>
           <w:szCs w:val="28"/>
         </w:rPr>
-        <w:t xml:space="preserve">, members become </w:t>
-      </w:r>
-      <w:proofErr w:type="spellStart"/>
-      <w:r>
-        <w:rPr>
-          <w:sz w:val="28"/>
-          <w:szCs w:val="28"/>
-        </w:rPr>
-        <w:t>wallflowers</w:t>
-      </w:r>
-      <w:proofErr w:type="gramStart"/>
-      <w:r>
-        <w:rPr>
-          <w:sz w:val="28"/>
-          <w:szCs w:val="28"/>
-        </w:rPr>
-        <w:t>,because</w:t>
-      </w:r>
-      <w:proofErr w:type="spellEnd"/>
-      <w:proofErr w:type="gramEnd"/>
+        <w:t>, members become wallflowers,because</w:t>
+      </w:r>
     </w:p>
     <w:p>
       <w:pPr>
@@ -10643,17 +8561,8 @@
           <w:sz w:val="28"/>
           <w:szCs w:val="28"/>
         </w:rPr>
-        <w:t xml:space="preserve">Team member fear negative </w:t>
-      </w:r>
-      <w:proofErr w:type="spellStart"/>
-      <w:r>
-        <w:rPr>
-          <w:sz w:val="28"/>
-          <w:szCs w:val="28"/>
-        </w:rPr>
-        <w:t>evalution</w:t>
-      </w:r>
-      <w:proofErr w:type="spellEnd"/>
+        <w:t>Team member fear negative evalution</w:t>
+      </w:r>
       <w:r>
         <w:rPr>
           <w:sz w:val="28"/>
@@ -10730,23 +8639,7 @@
           <w:szCs w:val="28"/>
         </w:rPr>
         <w:lastRenderedPageBreak/>
-        <w:t xml:space="preserve">Feel the risk or </w:t>
-      </w:r>
-      <w:proofErr w:type="spellStart"/>
-      <w:r>
-        <w:rPr>
-          <w:sz w:val="28"/>
-          <w:szCs w:val="28"/>
-        </w:rPr>
-        <w:t>evalution</w:t>
-      </w:r>
-      <w:proofErr w:type="spellEnd"/>
-      <w:r>
-        <w:rPr>
-          <w:sz w:val="28"/>
-          <w:szCs w:val="28"/>
-        </w:rPr>
-        <w:t>.</w:t>
+        <w:t>Feel the risk or evalution.</w:t>
       </w:r>
     </w:p>
     <w:p>
@@ -10782,30 +8675,14 @@
           <w:sz w:val="28"/>
           <w:szCs w:val="28"/>
         </w:rPr>
-        <w:t xml:space="preserve">Allow others to start the  </w:t>
-      </w:r>
-      <w:proofErr w:type="spellStart"/>
-      <w:r>
-        <w:rPr>
-          <w:sz w:val="28"/>
-          <w:szCs w:val="28"/>
-        </w:rPr>
-        <w:t>conversation</w:t>
-      </w:r>
-      <w:r>
-        <w:rPr>
-          <w:sz w:val="28"/>
-          <w:szCs w:val="28"/>
-        </w:rPr>
-        <w:t>,remember</w:t>
-      </w:r>
-      <w:proofErr w:type="spellEnd"/>
-      <w:r>
-        <w:rPr>
-          <w:sz w:val="28"/>
-          <w:szCs w:val="28"/>
-        </w:rPr>
-        <w:t xml:space="preserve">  you </w:t>
+        <w:t>Allow others to start the  conversation</w:t>
+      </w:r>
+      <w:r>
+        <w:rPr>
+          <w:sz w:val="28"/>
+          <w:szCs w:val="28"/>
+        </w:rPr>
+        <w:t xml:space="preserve">,remember  you </w:t>
       </w:r>
       <w:r>
         <w:rPr>
@@ -10840,17 +8717,8 @@
           <w:sz w:val="28"/>
           <w:szCs w:val="28"/>
         </w:rPr>
-        <w:t xml:space="preserve">Kick start the </w:t>
-      </w:r>
-      <w:proofErr w:type="spellStart"/>
-      <w:r>
-        <w:rPr>
-          <w:sz w:val="28"/>
-          <w:szCs w:val="28"/>
-        </w:rPr>
-        <w:t>converstion</w:t>
-      </w:r>
-      <w:proofErr w:type="spellEnd"/>
+        <w:t>Kick start the converstion</w:t>
+      </w:r>
     </w:p>
     <w:p>
       <w:pPr>
@@ -10957,53 +8825,12 @@
           <w:szCs w:val="28"/>
         </w:rPr>
       </w:pPr>
-      <w:proofErr w:type="gramStart"/>
-      <w:r>
-        <w:rPr>
-          <w:sz w:val="28"/>
-          <w:szCs w:val="28"/>
-        </w:rPr>
-        <w:t xml:space="preserve">Team with </w:t>
-      </w:r>
-      <w:proofErr w:type="spellStart"/>
-      <w:r>
-        <w:rPr>
-          <w:sz w:val="28"/>
-          <w:szCs w:val="28"/>
-        </w:rPr>
-        <w:t>devils</w:t>
-      </w:r>
-      <w:proofErr w:type="spellEnd"/>
-      <w:r>
-        <w:rPr>
-          <w:sz w:val="28"/>
-          <w:szCs w:val="28"/>
-        </w:rPr>
-        <w:t xml:space="preserve"> advocate have</w:t>
-      </w:r>
-      <w:proofErr w:type="gramEnd"/>
-      <w:r>
-        <w:rPr>
-          <w:sz w:val="28"/>
-          <w:szCs w:val="28"/>
-        </w:rPr>
-        <w:t xml:space="preserve"> </w:t>
-      </w:r>
-      <w:proofErr w:type="spellStart"/>
-      <w:r>
-        <w:rPr>
-          <w:sz w:val="28"/>
-          <w:szCs w:val="28"/>
-        </w:rPr>
-        <w:t>a</w:t>
-      </w:r>
-      <w:proofErr w:type="spellEnd"/>
-      <w:r>
-        <w:rPr>
-          <w:sz w:val="28"/>
-          <w:szCs w:val="28"/>
-        </w:rPr>
-        <w:t xml:space="preserve"> advantage</w:t>
+      <w:r>
+        <w:rPr>
+          <w:sz w:val="28"/>
+          <w:szCs w:val="28"/>
+        </w:rPr>
+        <w:t>Team with devils advocate have a advantage</w:t>
       </w:r>
     </w:p>
     <w:p>
@@ -11023,32 +8850,7 @@
           <w:sz w:val="28"/>
           <w:szCs w:val="28"/>
         </w:rPr>
-        <w:t xml:space="preserve">On </w:t>
-      </w:r>
-      <w:proofErr w:type="spellStart"/>
-      <w:r>
-        <w:rPr>
-          <w:sz w:val="28"/>
-          <w:szCs w:val="28"/>
-        </w:rPr>
-        <w:t>average</w:t>
-      </w:r>
-      <w:proofErr w:type="gramStart"/>
-      <w:r>
-        <w:rPr>
-          <w:sz w:val="28"/>
-          <w:szCs w:val="28"/>
-        </w:rPr>
-        <w:t>,make</w:t>
-      </w:r>
-      <w:proofErr w:type="spellEnd"/>
-      <w:proofErr w:type="gramEnd"/>
-      <w:r>
-        <w:rPr>
-          <w:sz w:val="28"/>
-          <w:szCs w:val="28"/>
-        </w:rPr>
-        <w:t xml:space="preserve"> better decisions</w:t>
+        <w:t>On average,make better decisions</w:t>
       </w:r>
     </w:p>
     <w:p>
@@ -11076,7 +8878,6 @@
           <w:szCs w:val="28"/>
         </w:rPr>
       </w:pPr>
-      <w:proofErr w:type="spellStart"/>
       <w:r>
         <w:rPr>
           <w:sz w:val="28"/>
@@ -11084,7 +8885,6 @@
         </w:rPr>
         <w:t>Transpranent</w:t>
       </w:r>
-      <w:proofErr w:type="spellEnd"/>
     </w:p>
     <w:p>
       <w:pPr>
@@ -11158,21 +8958,12 @@
           <w:szCs w:val="28"/>
         </w:rPr>
       </w:pPr>
-      <w:proofErr w:type="gramStart"/>
-      <w:r>
-        <w:rPr>
-          <w:sz w:val="28"/>
-          <w:szCs w:val="28"/>
-        </w:rPr>
-        <w:t>than</w:t>
-      </w:r>
-      <w:proofErr w:type="gramEnd"/>
-      <w:r>
-        <w:rPr>
-          <w:sz w:val="28"/>
-          <w:szCs w:val="28"/>
-        </w:rPr>
-        <w:t xml:space="preserve"> subordinates</w:t>
+      <w:r>
+        <w:rPr>
+          <w:sz w:val="28"/>
+          <w:szCs w:val="28"/>
+        </w:rPr>
+        <w:t>than subordinates</w:t>
       </w:r>
     </w:p>
     <w:p>
@@ -11336,21 +9127,12 @@
           <w:szCs w:val="28"/>
         </w:rPr>
       </w:pPr>
-      <w:proofErr w:type="gramStart"/>
-      <w:r>
-        <w:rPr>
-          <w:sz w:val="28"/>
-          <w:szCs w:val="28"/>
-        </w:rPr>
-        <w:t>their</w:t>
-      </w:r>
-      <w:proofErr w:type="gramEnd"/>
-      <w:r>
-        <w:rPr>
-          <w:sz w:val="28"/>
-          <w:szCs w:val="28"/>
-        </w:rPr>
-        <w:t xml:space="preserve"> work adds value)</w:t>
+      <w:r>
+        <w:rPr>
+          <w:sz w:val="28"/>
+          <w:szCs w:val="28"/>
+        </w:rPr>
+        <w:t>their work adds value)</w:t>
       </w:r>
     </w:p>
     <w:p>
@@ -11365,21 +9147,12 @@
           <w:szCs w:val="28"/>
         </w:rPr>
       </w:pPr>
-      <w:proofErr w:type="gramStart"/>
-      <w:r>
-        <w:rPr>
-          <w:sz w:val="28"/>
-          <w:szCs w:val="28"/>
-        </w:rPr>
-        <w:t>if</w:t>
-      </w:r>
-      <w:proofErr w:type="gramEnd"/>
-      <w:r>
-        <w:rPr>
-          <w:sz w:val="28"/>
-          <w:szCs w:val="28"/>
-        </w:rPr>
-        <w:t xml:space="preserve"> you help people feel real  purpose, you will feel long term</w:t>
+      <w:r>
+        <w:rPr>
+          <w:sz w:val="28"/>
+          <w:szCs w:val="28"/>
+        </w:rPr>
+        <w:t>if you help people feel real  purpose, you will feel long term</w:t>
       </w:r>
     </w:p>
     <w:p>
@@ -11394,8 +9167,6 @@
           <w:szCs w:val="28"/>
         </w:rPr>
       </w:pPr>
-      <w:proofErr w:type="spellStart"/>
-      <w:proofErr w:type="gramStart"/>
       <w:r>
         <w:rPr>
           <w:sz w:val="28"/>
@@ -11403,8 +9174,6 @@
         </w:rPr>
         <w:t>loyality</w:t>
       </w:r>
-      <w:proofErr w:type="spellEnd"/>
-      <w:proofErr w:type="gramEnd"/>
       <w:r>
         <w:rPr>
           <w:sz w:val="28"/>
@@ -11448,21 +9217,12 @@
           <w:szCs w:val="28"/>
         </w:rPr>
       </w:pPr>
-      <w:proofErr w:type="gramStart"/>
-      <w:r>
-        <w:rPr>
-          <w:sz w:val="28"/>
-          <w:szCs w:val="28"/>
-        </w:rPr>
-        <w:t>desire</w:t>
-      </w:r>
-      <w:proofErr w:type="gramEnd"/>
-      <w:r>
-        <w:rPr>
-          <w:sz w:val="28"/>
-          <w:szCs w:val="28"/>
-        </w:rPr>
-        <w:t xml:space="preserve"> fun</w:t>
+      <w:r>
+        <w:rPr>
+          <w:sz w:val="28"/>
+          <w:szCs w:val="28"/>
+        </w:rPr>
+        <w:t>desire fun</w:t>
       </w:r>
       <w:r>
         <w:rPr>
@@ -11484,21 +9244,12 @@
           <w:szCs w:val="28"/>
         </w:rPr>
       </w:pPr>
-      <w:proofErr w:type="gramStart"/>
-      <w:r>
-        <w:rPr>
-          <w:sz w:val="28"/>
-          <w:szCs w:val="28"/>
-        </w:rPr>
-        <w:t>relationships</w:t>
-      </w:r>
-      <w:proofErr w:type="gramEnd"/>
-      <w:r>
-        <w:rPr>
-          <w:sz w:val="28"/>
-          <w:szCs w:val="28"/>
-        </w:rPr>
-        <w:t xml:space="preserve"> at work and care more about getting work</w:t>
+      <w:r>
+        <w:rPr>
+          <w:sz w:val="28"/>
+          <w:szCs w:val="28"/>
+        </w:rPr>
+        <w:t>relationships at work and care more about getting work</w:t>
       </w:r>
     </w:p>
     <w:p>
@@ -11513,21 +9264,12 @@
           <w:szCs w:val="28"/>
         </w:rPr>
       </w:pPr>
-      <w:proofErr w:type="gramStart"/>
-      <w:r>
-        <w:rPr>
-          <w:sz w:val="28"/>
-          <w:szCs w:val="28"/>
-        </w:rPr>
-        <w:t>done</w:t>
-      </w:r>
-      <w:proofErr w:type="gramEnd"/>
-      <w:r>
-        <w:rPr>
-          <w:sz w:val="28"/>
-          <w:szCs w:val="28"/>
-        </w:rPr>
-        <w:t>)</w:t>
+      <w:r>
+        <w:rPr>
+          <w:sz w:val="28"/>
+          <w:szCs w:val="28"/>
+        </w:rPr>
+        <w:t>done)</w:t>
       </w:r>
     </w:p>
     <w:p>
@@ -11587,7 +9329,6 @@
           <w:szCs w:val="28"/>
         </w:rPr>
       </w:pPr>
-      <w:proofErr w:type="spellStart"/>
       <w:r>
         <w:rPr>
           <w:b/>
@@ -11596,7 +9337,6 @@
         </w:rPr>
         <w:t>Lonliness</w:t>
       </w:r>
-      <w:proofErr w:type="spellEnd"/>
     </w:p>
     <w:p>
       <w:pPr>
@@ -11771,30 +9511,14 @@
           <w:sz w:val="28"/>
           <w:szCs w:val="28"/>
         </w:rPr>
-        <w:t>Schedule downtime</w:t>
-      </w:r>
-      <w:proofErr w:type="gramStart"/>
-      <w:r>
-        <w:rPr>
-          <w:sz w:val="28"/>
-          <w:szCs w:val="28"/>
-        </w:rPr>
-        <w:t>.</w:t>
-      </w:r>
-      <w:r>
-        <w:rPr>
-          <w:sz w:val="28"/>
-          <w:szCs w:val="28"/>
-        </w:rPr>
-        <w:t>(</w:t>
-      </w:r>
-      <w:proofErr w:type="gramEnd"/>
-      <w:r>
-        <w:rPr>
-          <w:sz w:val="28"/>
-          <w:szCs w:val="28"/>
-        </w:rPr>
-        <w:t>it about the time management)</w:t>
+        <w:t>Schedule downtime.</w:t>
+      </w:r>
+      <w:r>
+        <w:rPr>
+          <w:sz w:val="28"/>
+          <w:szCs w:val="28"/>
+        </w:rPr>
+        <w:t>(it about the time management)</w:t>
       </w:r>
     </w:p>
     <w:p>
@@ -11876,55 +9600,30 @@
           <w:szCs w:val="28"/>
         </w:rPr>
       </w:pPr>
-      <w:proofErr w:type="gramStart"/>
-      <w:r>
-        <w:rPr>
-          <w:sz w:val="28"/>
-          <w:szCs w:val="28"/>
-        </w:rPr>
-        <w:t>needs</w:t>
-      </w:r>
-      <w:proofErr w:type="gramEnd"/>
-      <w:r>
-        <w:rPr>
-          <w:sz w:val="28"/>
-          <w:szCs w:val="28"/>
-        </w:rPr>
-        <w:t xml:space="preserve"> of the job.</w:t>
-      </w:r>
-    </w:p>
-    <w:p>
-      <w:pPr>
-        <w:tabs>
-          <w:tab w:val="left" w:pos="7349"/>
-        </w:tabs>
-        <w:rPr>
-          <w:sz w:val="28"/>
-          <w:szCs w:val="28"/>
-        </w:rPr>
-      </w:pPr>
-      <w:r>
-        <w:rPr>
-          <w:sz w:val="28"/>
-          <w:szCs w:val="28"/>
-        </w:rPr>
-        <w:t xml:space="preserve">Ask “does this </w:t>
-      </w:r>
-      <w:proofErr w:type="gramStart"/>
-      <w:r>
-        <w:rPr>
-          <w:sz w:val="28"/>
-          <w:szCs w:val="28"/>
-        </w:rPr>
-        <w:t>opportunity  move</w:t>
-      </w:r>
-      <w:proofErr w:type="gramEnd"/>
-      <w:r>
-        <w:rPr>
-          <w:sz w:val="28"/>
-          <w:szCs w:val="28"/>
-        </w:rPr>
-        <w:t xml:space="preserve"> me forward to a higher level of it”</w:t>
+      <w:r>
+        <w:rPr>
+          <w:sz w:val="28"/>
+          <w:szCs w:val="28"/>
+        </w:rPr>
+        <w:t>needs of the job.</w:t>
+      </w:r>
+    </w:p>
+    <w:p>
+      <w:pPr>
+        <w:tabs>
+          <w:tab w:val="left" w:pos="7349"/>
+        </w:tabs>
+        <w:rPr>
+          <w:sz w:val="28"/>
+          <w:szCs w:val="28"/>
+        </w:rPr>
+      </w:pPr>
+      <w:r>
+        <w:rPr>
+          <w:sz w:val="28"/>
+          <w:szCs w:val="28"/>
+        </w:rPr>
+        <w:t>Ask “does this opportunity  move me forward to a higher level of it”</w:t>
       </w:r>
     </w:p>
     <w:p>
@@ -11966,56 +9665,31 @@
           <w:szCs w:val="28"/>
         </w:rPr>
       </w:pPr>
-      <w:proofErr w:type="gramStart"/>
       <w:r>
         <w:rPr>
           <w:sz w:val="28"/>
           <w:szCs w:val="28"/>
         </w:rPr>
         <w:lastRenderedPageBreak/>
-        <w:t>Everyone  has</w:t>
-      </w:r>
-      <w:proofErr w:type="gramEnd"/>
-      <w:r>
-        <w:rPr>
-          <w:sz w:val="28"/>
-          <w:szCs w:val="28"/>
-        </w:rPr>
-        <w:t xml:space="preserve"> to endure  people they don’t enjoy.</w:t>
-      </w:r>
-    </w:p>
-    <w:p>
-      <w:pPr>
-        <w:tabs>
-          <w:tab w:val="left" w:pos="7349"/>
-        </w:tabs>
-        <w:rPr>
-          <w:sz w:val="28"/>
-          <w:szCs w:val="28"/>
-        </w:rPr>
-      </w:pPr>
-      <w:r>
-        <w:rPr>
-          <w:sz w:val="28"/>
-          <w:szCs w:val="28"/>
-        </w:rPr>
-        <w:t xml:space="preserve">Realize your fates are </w:t>
-      </w:r>
-      <w:proofErr w:type="gramStart"/>
-      <w:r>
-        <w:rPr>
-          <w:sz w:val="28"/>
-          <w:szCs w:val="28"/>
-        </w:rPr>
-        <w:t>intertwined(</w:t>
-      </w:r>
-      <w:proofErr w:type="gramEnd"/>
-      <w:r>
-        <w:rPr>
-          <w:sz w:val="28"/>
-          <w:szCs w:val="28"/>
-        </w:rPr>
-        <w:t xml:space="preserve">Create productive relationship with </w:t>
+        <w:t>Everyone  has to endure  people they don’t enjoy.</w:t>
+      </w:r>
+    </w:p>
+    <w:p>
+      <w:pPr>
+        <w:tabs>
+          <w:tab w:val="left" w:pos="7349"/>
+        </w:tabs>
+        <w:rPr>
+          <w:sz w:val="28"/>
+          <w:szCs w:val="28"/>
+        </w:rPr>
+      </w:pPr>
+      <w:r>
+        <w:rPr>
+          <w:sz w:val="28"/>
+          <w:szCs w:val="28"/>
+        </w:rPr>
+        <w:t xml:space="preserve">Realize your fates are intertwined(Create productive relationship with </w:t>
       </w:r>
     </w:p>
     <w:p>
@@ -12152,17 +9826,8 @@
           <w:sz w:val="28"/>
           <w:szCs w:val="28"/>
         </w:rPr>
-        <w:t xml:space="preserve">Have a candid </w:t>
-      </w:r>
-      <w:proofErr w:type="spellStart"/>
-      <w:r>
-        <w:rPr>
-          <w:sz w:val="28"/>
-          <w:szCs w:val="28"/>
-        </w:rPr>
-        <w:t>converstation</w:t>
-      </w:r>
-      <w:proofErr w:type="spellEnd"/>
+        <w:t>Have a candid converstation</w:t>
+      </w:r>
     </w:p>
     <w:p>
       <w:pPr>
@@ -12220,33 +9885,317 @@
           <w:sz w:val="28"/>
           <w:szCs w:val="28"/>
         </w:rPr>
-        <w:t xml:space="preserve">You must understand the </w:t>
-      </w:r>
-      <w:proofErr w:type="spellStart"/>
-      <w:r>
-        <w:rPr>
-          <w:sz w:val="28"/>
-          <w:szCs w:val="28"/>
-        </w:rPr>
-        <w:t>quiting</w:t>
-      </w:r>
-      <w:proofErr w:type="spellEnd"/>
-      <w:r>
-        <w:rPr>
+        <w:t>You must understand the quiting and  refocusing</w:t>
+      </w:r>
+    </w:p>
+    <w:p>
+      <w:pPr>
+        <w:pStyle w:val="a3"/>
+        <w:tabs>
+          <w:tab w:val="left" w:pos="7349"/>
+        </w:tabs>
+        <w:ind w:left="360"/>
+        <w:rPr>
+          <w:sz w:val="28"/>
+          <w:szCs w:val="28"/>
+        </w:rPr>
+      </w:pPr>
+    </w:p>
+    <w:p>
+      <w:pPr>
+        <w:pStyle w:val="a3"/>
+        <w:tabs>
+          <w:tab w:val="left" w:pos="7349"/>
+        </w:tabs>
+        <w:ind w:left="360"/>
+        <w:rPr>
+          <w:sz w:val="28"/>
+          <w:szCs w:val="28"/>
+        </w:rPr>
+      </w:pPr>
+    </w:p>
+    <w:p>
+      <w:pPr>
+        <w:pStyle w:val="a3"/>
+        <w:tabs>
+          <w:tab w:val="left" w:pos="7349"/>
+        </w:tabs>
+        <w:ind w:left="360"/>
+        <w:rPr>
+          <w:sz w:val="28"/>
+          <w:szCs w:val="28"/>
+        </w:rPr>
+      </w:pPr>
+      <w:r>
+        <w:rPr>
+          <w:sz w:val="28"/>
+          <w:szCs w:val="28"/>
+        </w:rPr>
+        <w:t>Dirty</w:t>
+      </w:r>
+    </w:p>
+    <w:p>
+      <w:pPr>
+        <w:pStyle w:val="a3"/>
+        <w:tabs>
+          <w:tab w:val="left" w:pos="7349"/>
+        </w:tabs>
+        <w:ind w:left="360"/>
+        <w:rPr>
+          <w:sz w:val="28"/>
+          <w:szCs w:val="28"/>
+        </w:rPr>
+      </w:pPr>
+      <w:r>
+        <w:rPr>
+          <w:sz w:val="28"/>
+          <w:szCs w:val="28"/>
+        </w:rPr>
+        <w:t>MBWA</w:t>
+      </w:r>
+    </w:p>
+    <w:p>
+      <w:pPr>
+        <w:pStyle w:val="a3"/>
+        <w:tabs>
+          <w:tab w:val="left" w:pos="7349"/>
+        </w:tabs>
+        <w:ind w:left="360"/>
+        <w:rPr>
+          <w:sz w:val="28"/>
+          <w:szCs w:val="28"/>
+        </w:rPr>
+      </w:pPr>
+      <w:r>
+        <w:rPr>
+          <w:sz w:val="28"/>
+          <w:szCs w:val="28"/>
+        </w:rPr>
+        <w:t>Management</w:t>
+      </w:r>
+    </w:p>
+    <w:p>
+      <w:pPr>
+        <w:pStyle w:val="a3"/>
+        <w:tabs>
+          <w:tab w:val="left" w:pos="7349"/>
+        </w:tabs>
+        <w:ind w:left="360"/>
+        <w:rPr>
+          <w:sz w:val="28"/>
+          <w:szCs w:val="28"/>
+        </w:rPr>
+      </w:pPr>
+      <w:r>
+        <w:rPr>
+          <w:sz w:val="28"/>
+          <w:szCs w:val="28"/>
+        </w:rPr>
+        <w:t>By</w:t>
+      </w:r>
+    </w:p>
+    <w:p>
+      <w:pPr>
+        <w:pStyle w:val="a3"/>
+        <w:tabs>
+          <w:tab w:val="left" w:pos="7349"/>
+        </w:tabs>
+        <w:ind w:left="360"/>
+        <w:rPr>
+          <w:sz w:val="28"/>
+          <w:szCs w:val="28"/>
+        </w:rPr>
+      </w:pPr>
+      <w:r>
+        <w:rPr>
+          <w:sz w:val="28"/>
+          <w:szCs w:val="28"/>
+        </w:rPr>
+        <w:t>Walking</w:t>
+      </w:r>
+    </w:p>
+    <w:p>
+      <w:pPr>
+        <w:pStyle w:val="a3"/>
+        <w:tabs>
+          <w:tab w:val="left" w:pos="7349"/>
+        </w:tabs>
+        <w:ind w:left="360"/>
+        <w:rPr>
+          <w:sz w:val="28"/>
+          <w:szCs w:val="28"/>
+        </w:rPr>
+      </w:pPr>
+      <w:r>
+        <w:rPr>
+          <w:sz w:val="28"/>
+          <w:szCs w:val="28"/>
+        </w:rPr>
+        <w:t>Around</w:t>
+      </w:r>
+    </w:p>
+    <w:p>
+      <w:pPr>
+        <w:pStyle w:val="a3"/>
+        <w:tabs>
+          <w:tab w:val="left" w:pos="7349"/>
+        </w:tabs>
+        <w:ind w:left="360"/>
+        <w:rPr>
+          <w:sz w:val="28"/>
+          <w:szCs w:val="28"/>
+        </w:rPr>
+      </w:pPr>
+      <w:r>
+        <w:rPr>
+          <w:sz w:val="28"/>
+          <w:szCs w:val="28"/>
+        </w:rPr>
+        <w:t>Many people believe motivating them is giving them stuff especilay</w:t>
+      </w:r>
+    </w:p>
+    <w:p>
+      <w:pPr>
+        <w:pStyle w:val="a3"/>
+        <w:tabs>
+          <w:tab w:val="left" w:pos="7349"/>
+        </w:tabs>
+        <w:ind w:left="360"/>
+        <w:rPr>
+          <w:sz w:val="28"/>
+          <w:szCs w:val="28"/>
+        </w:rPr>
+      </w:pPr>
+      <w:r>
+        <w:rPr>
+          <w:sz w:val="28"/>
+          <w:szCs w:val="28"/>
+        </w:rPr>
+        <w:t>Money,that’s not true, the best motivator by thought positive and</w:t>
+      </w:r>
+    </w:p>
+    <w:p>
+      <w:pPr>
+        <w:pStyle w:val="a3"/>
+        <w:tabs>
+          <w:tab w:val="left" w:pos="7349"/>
+        </w:tabs>
+        <w:ind w:left="360"/>
+        <w:rPr>
+          <w:sz w:val="28"/>
+          <w:szCs w:val="28"/>
+        </w:rPr>
+      </w:pPr>
+      <w:r>
+        <w:rPr>
+          <w:sz w:val="28"/>
+          <w:szCs w:val="28"/>
+        </w:rPr>
+        <w:t>Productive gesture from you to the team</w:t>
+      </w:r>
+    </w:p>
+    <w:p>
+      <w:pPr>
+        <w:pStyle w:val="a3"/>
+        <w:tabs>
+          <w:tab w:val="left" w:pos="7349"/>
+        </w:tabs>
+        <w:ind w:left="360"/>
+        <w:rPr>
+          <w:sz w:val="28"/>
+          <w:szCs w:val="28"/>
+        </w:rPr>
+      </w:pPr>
+      <w:r>
+        <w:rPr>
+          <w:rFonts w:hint="eastAsia"/>
+          <w:sz w:val="28"/>
+          <w:szCs w:val="28"/>
+        </w:rPr>
+        <w:t>When you</w:t>
+      </w:r>
+      <w:r>
+        <w:rPr>
+          <w:sz w:val="28"/>
+          <w:szCs w:val="28"/>
+        </w:rPr>
+        <w:t xml:space="preserve"> spend a litte time to</w:t>
+      </w:r>
+      <w:r>
+        <w:rPr>
+          <w:rFonts w:hint="eastAsia"/>
+          <w:sz w:val="28"/>
+          <w:szCs w:val="28"/>
+        </w:rPr>
+        <w:t xml:space="preserve"> get</w:t>
+      </w:r>
+      <w:r>
+        <w:rPr>
+          <w:sz w:val="28"/>
+          <w:szCs w:val="28"/>
+        </w:rPr>
+        <w:t xml:space="preserve"> you hand</w:t>
+      </w:r>
+      <w:r>
+        <w:rPr>
+          <w:rFonts w:hint="eastAsia"/>
+          <w:sz w:val="28"/>
+          <w:szCs w:val="28"/>
+        </w:rPr>
+        <w:t xml:space="preserve"> dirty</w:t>
+      </w:r>
+      <w:r>
+        <w:rPr>
+          <w:sz w:val="28"/>
+          <w:szCs w:val="28"/>
+        </w:rPr>
+        <w:t xml:space="preserve"> with them</w:t>
+      </w:r>
+      <w:r>
+        <w:rPr>
+          <w:rFonts w:hint="eastAsia"/>
           <w:sz w:val="28"/>
           <w:szCs w:val="28"/>
         </w:rPr>
         <w:t xml:space="preserve"> </w:t>
       </w:r>
-      <w:proofErr w:type="gramStart"/>
-      <w:r>
-        <w:rPr>
-          <w:sz w:val="28"/>
-          <w:szCs w:val="28"/>
-        </w:rPr>
-        <w:t>and  refocusing</w:t>
-      </w:r>
-      <w:proofErr w:type="gramEnd"/>
+      <w:r>
+        <w:rPr>
+          <w:sz w:val="28"/>
+          <w:szCs w:val="28"/>
+        </w:rPr>
+        <w:t>,</w:t>
+      </w:r>
+      <w:r>
+        <w:rPr>
+          <w:rFonts w:hint="eastAsia"/>
+          <w:sz w:val="28"/>
+          <w:szCs w:val="28"/>
+        </w:rPr>
+        <w:t xml:space="preserve"> they will feel </w:t>
+      </w:r>
+      <w:r>
+        <w:rPr>
+          <w:sz w:val="28"/>
+          <w:szCs w:val="28"/>
+        </w:rPr>
+        <w:t xml:space="preserve">more </w:t>
+      </w:r>
+      <w:r>
+        <w:rPr>
+          <w:rFonts w:hint="eastAsia"/>
+          <w:sz w:val="28"/>
+          <w:szCs w:val="28"/>
+        </w:rPr>
+        <w:t>purpose</w:t>
+      </w:r>
+      <w:r>
+        <w:rPr>
+          <w:sz w:val="28"/>
+          <w:szCs w:val="28"/>
+        </w:rPr>
+        <w:t xml:space="preserve"> in their job, they will look you more trust and respect</w:t>
+      </w:r>
     </w:p>
     <w:p>
       <w:pPr>
@@ -12273,6 +10222,13 @@
           <w:szCs w:val="28"/>
         </w:rPr>
       </w:pPr>
+      <w:r>
+        <w:rPr>
+          <w:sz w:val="28"/>
+          <w:szCs w:val="28"/>
+        </w:rPr>
+        <w:t>Susasion(persuade someone to say somthing)</w:t>
+      </w:r>
     </w:p>
     <w:p>
       <w:pPr>
@@ -12291,432 +10247,14 @@
           <w:sz w:val="28"/>
           <w:szCs w:val="28"/>
         </w:rPr>
-        <w:t>Dirty</w:t>
-      </w:r>
-    </w:p>
-    <w:p>
-      <w:pPr>
-        <w:pStyle w:val="a3"/>
-        <w:tabs>
-          <w:tab w:val="left" w:pos="7349"/>
-        </w:tabs>
-        <w:ind w:left="360"/>
-        <w:rPr>
-          <w:sz w:val="28"/>
-          <w:szCs w:val="28"/>
-        </w:rPr>
-      </w:pPr>
-      <w:r>
-        <w:rPr>
-          <w:sz w:val="28"/>
-          <w:szCs w:val="28"/>
-        </w:rPr>
-        <w:t>MBWA</w:t>
-      </w:r>
-    </w:p>
-    <w:p>
-      <w:pPr>
-        <w:pStyle w:val="a3"/>
-        <w:tabs>
-          <w:tab w:val="left" w:pos="7349"/>
-        </w:tabs>
-        <w:ind w:left="360"/>
-        <w:rPr>
-          <w:sz w:val="28"/>
-          <w:szCs w:val="28"/>
-        </w:rPr>
-      </w:pPr>
-      <w:r>
-        <w:rPr>
-          <w:sz w:val="28"/>
-          <w:szCs w:val="28"/>
-        </w:rPr>
-        <w:t>Management</w:t>
-      </w:r>
-    </w:p>
-    <w:p>
-      <w:pPr>
-        <w:pStyle w:val="a3"/>
-        <w:tabs>
-          <w:tab w:val="left" w:pos="7349"/>
-        </w:tabs>
-        <w:ind w:left="360"/>
-        <w:rPr>
-          <w:sz w:val="28"/>
-          <w:szCs w:val="28"/>
-        </w:rPr>
-      </w:pPr>
-      <w:r>
-        <w:rPr>
-          <w:sz w:val="28"/>
-          <w:szCs w:val="28"/>
-        </w:rPr>
-        <w:t>By</w:t>
-      </w:r>
-    </w:p>
-    <w:p>
-      <w:pPr>
-        <w:pStyle w:val="a3"/>
-        <w:tabs>
-          <w:tab w:val="left" w:pos="7349"/>
-        </w:tabs>
-        <w:ind w:left="360"/>
-        <w:rPr>
-          <w:sz w:val="28"/>
-          <w:szCs w:val="28"/>
-        </w:rPr>
-      </w:pPr>
-      <w:r>
-        <w:rPr>
-          <w:sz w:val="28"/>
-          <w:szCs w:val="28"/>
-        </w:rPr>
-        <w:t>Walking</w:t>
-      </w:r>
-    </w:p>
-    <w:p>
-      <w:pPr>
-        <w:pStyle w:val="a3"/>
-        <w:tabs>
-          <w:tab w:val="left" w:pos="7349"/>
-        </w:tabs>
-        <w:ind w:left="360"/>
-        <w:rPr>
-          <w:sz w:val="28"/>
-          <w:szCs w:val="28"/>
-        </w:rPr>
-      </w:pPr>
-      <w:r>
-        <w:rPr>
-          <w:sz w:val="28"/>
-          <w:szCs w:val="28"/>
-        </w:rPr>
-        <w:t>Around</w:t>
-      </w:r>
-    </w:p>
-    <w:p>
-      <w:pPr>
-        <w:pStyle w:val="a3"/>
-        <w:tabs>
-          <w:tab w:val="left" w:pos="7349"/>
-        </w:tabs>
-        <w:ind w:left="360"/>
-        <w:rPr>
-          <w:sz w:val="28"/>
-          <w:szCs w:val="28"/>
-        </w:rPr>
-      </w:pPr>
-      <w:r>
-        <w:rPr>
-          <w:sz w:val="28"/>
-          <w:szCs w:val="28"/>
-        </w:rPr>
-        <w:t xml:space="preserve">Many people believe motivating them is giving them stuff </w:t>
-      </w:r>
-      <w:proofErr w:type="spellStart"/>
-      <w:r>
-        <w:rPr>
-          <w:sz w:val="28"/>
-          <w:szCs w:val="28"/>
-        </w:rPr>
-        <w:t>especilay</w:t>
-      </w:r>
-      <w:proofErr w:type="spellEnd"/>
-    </w:p>
-    <w:p>
-      <w:pPr>
-        <w:pStyle w:val="a3"/>
-        <w:tabs>
-          <w:tab w:val="left" w:pos="7349"/>
-        </w:tabs>
-        <w:ind w:left="360"/>
-        <w:rPr>
-          <w:sz w:val="28"/>
-          <w:szCs w:val="28"/>
-        </w:rPr>
-      </w:pPr>
-      <w:proofErr w:type="spellStart"/>
-      <w:r>
-        <w:rPr>
-          <w:sz w:val="28"/>
-          <w:szCs w:val="28"/>
-        </w:rPr>
-        <w:t>Money</w:t>
-      </w:r>
-      <w:proofErr w:type="gramStart"/>
-      <w:r>
-        <w:rPr>
-          <w:sz w:val="28"/>
-          <w:szCs w:val="28"/>
-        </w:rPr>
-        <w:t>,that’s</w:t>
-      </w:r>
-      <w:proofErr w:type="spellEnd"/>
-      <w:proofErr w:type="gramEnd"/>
-      <w:r>
-        <w:rPr>
-          <w:sz w:val="28"/>
-          <w:szCs w:val="28"/>
-        </w:rPr>
-        <w:t xml:space="preserve"> not true, the best motivator by thought positive and</w:t>
-      </w:r>
-    </w:p>
-    <w:p>
-      <w:pPr>
-        <w:pStyle w:val="a3"/>
-        <w:tabs>
-          <w:tab w:val="left" w:pos="7349"/>
-        </w:tabs>
-        <w:ind w:left="360"/>
-        <w:rPr>
-          <w:sz w:val="28"/>
-          <w:szCs w:val="28"/>
-        </w:rPr>
-      </w:pPr>
-      <w:r>
-        <w:rPr>
-          <w:sz w:val="28"/>
-          <w:szCs w:val="28"/>
-        </w:rPr>
-        <w:t>Productive gesture from you to the team</w:t>
-      </w:r>
-    </w:p>
-    <w:p>
-      <w:pPr>
-        <w:pStyle w:val="a3"/>
-        <w:tabs>
-          <w:tab w:val="left" w:pos="7349"/>
-        </w:tabs>
-        <w:ind w:left="360"/>
-        <w:rPr>
-          <w:sz w:val="28"/>
-          <w:szCs w:val="28"/>
-        </w:rPr>
-      </w:pPr>
-      <w:r>
-        <w:rPr>
-          <w:rFonts w:hint="eastAsia"/>
-          <w:sz w:val="28"/>
-          <w:szCs w:val="28"/>
-        </w:rPr>
-        <w:t>When you</w:t>
-      </w:r>
-      <w:r>
-        <w:rPr>
-          <w:sz w:val="28"/>
-          <w:szCs w:val="28"/>
-        </w:rPr>
-        <w:t xml:space="preserve"> spend a </w:t>
-      </w:r>
-      <w:proofErr w:type="spellStart"/>
-      <w:r>
-        <w:rPr>
-          <w:sz w:val="28"/>
-          <w:szCs w:val="28"/>
-        </w:rPr>
-        <w:t>litte</w:t>
-      </w:r>
-      <w:proofErr w:type="spellEnd"/>
-      <w:r>
-        <w:rPr>
-          <w:sz w:val="28"/>
-          <w:szCs w:val="28"/>
-        </w:rPr>
-        <w:t xml:space="preserve"> time to</w:t>
-      </w:r>
-      <w:r>
-        <w:rPr>
-          <w:rFonts w:hint="eastAsia"/>
-          <w:sz w:val="28"/>
-          <w:szCs w:val="28"/>
-        </w:rPr>
-        <w:t xml:space="preserve"> get</w:t>
-      </w:r>
-      <w:r>
-        <w:rPr>
-          <w:sz w:val="28"/>
-          <w:szCs w:val="28"/>
-        </w:rPr>
-        <w:t xml:space="preserve"> you hand</w:t>
-      </w:r>
-      <w:r>
-        <w:rPr>
-          <w:rFonts w:hint="eastAsia"/>
-          <w:sz w:val="28"/>
-          <w:szCs w:val="28"/>
-        </w:rPr>
-        <w:t xml:space="preserve"> dirty</w:t>
-      </w:r>
-      <w:r>
-        <w:rPr>
-          <w:sz w:val="28"/>
-          <w:szCs w:val="28"/>
-        </w:rPr>
-        <w:t xml:space="preserve"> with </w:t>
-      </w:r>
-      <w:proofErr w:type="gramStart"/>
-      <w:r>
-        <w:rPr>
-          <w:sz w:val="28"/>
-          <w:szCs w:val="28"/>
-        </w:rPr>
-        <w:t>them</w:t>
-      </w:r>
-      <w:r>
-        <w:rPr>
-          <w:rFonts w:hint="eastAsia"/>
-          <w:sz w:val="28"/>
-          <w:szCs w:val="28"/>
-        </w:rPr>
-        <w:t xml:space="preserve"> </w:t>
-      </w:r>
-      <w:r>
-        <w:rPr>
-          <w:sz w:val="28"/>
-          <w:szCs w:val="28"/>
-        </w:rPr>
-        <w:t>,</w:t>
-      </w:r>
-      <w:proofErr w:type="gramEnd"/>
-      <w:r>
-        <w:rPr>
-          <w:rFonts w:hint="eastAsia"/>
-          <w:sz w:val="28"/>
-          <w:szCs w:val="28"/>
-        </w:rPr>
-        <w:t xml:space="preserve"> they will feel </w:t>
-      </w:r>
-      <w:r>
-        <w:rPr>
-          <w:sz w:val="28"/>
-          <w:szCs w:val="28"/>
-        </w:rPr>
-        <w:t xml:space="preserve">more </w:t>
-      </w:r>
-      <w:r>
-        <w:rPr>
-          <w:rFonts w:hint="eastAsia"/>
-          <w:sz w:val="28"/>
-          <w:szCs w:val="28"/>
-        </w:rPr>
-        <w:t>purpose</w:t>
-      </w:r>
-      <w:r>
-        <w:rPr>
-          <w:sz w:val="28"/>
-          <w:szCs w:val="28"/>
-        </w:rPr>
-        <w:t xml:space="preserve"> in their job, they will look you more trust and respect</w:t>
-      </w:r>
-    </w:p>
-    <w:p>
-      <w:pPr>
-        <w:pStyle w:val="a3"/>
-        <w:tabs>
-          <w:tab w:val="left" w:pos="7349"/>
-        </w:tabs>
-        <w:ind w:left="360"/>
-        <w:rPr>
-          <w:sz w:val="28"/>
-          <w:szCs w:val="28"/>
-        </w:rPr>
-      </w:pPr>
-    </w:p>
-    <w:p>
-      <w:pPr>
-        <w:pStyle w:val="a3"/>
-        <w:tabs>
-          <w:tab w:val="left" w:pos="7349"/>
-        </w:tabs>
-        <w:ind w:left="360"/>
-        <w:rPr>
-          <w:sz w:val="28"/>
-          <w:szCs w:val="28"/>
-        </w:rPr>
-      </w:pPr>
-      <w:proofErr w:type="spellStart"/>
-      <w:proofErr w:type="gramStart"/>
-      <w:r>
-        <w:rPr>
-          <w:sz w:val="28"/>
-          <w:szCs w:val="28"/>
-        </w:rPr>
-        <w:t>Susasion</w:t>
-      </w:r>
-      <w:proofErr w:type="spellEnd"/>
-      <w:r>
-        <w:rPr>
-          <w:sz w:val="28"/>
-          <w:szCs w:val="28"/>
-        </w:rPr>
-        <w:t>(</w:t>
-      </w:r>
-      <w:proofErr w:type="gramEnd"/>
-      <w:r>
-        <w:rPr>
-          <w:sz w:val="28"/>
-          <w:szCs w:val="28"/>
-        </w:rPr>
-        <w:t xml:space="preserve">persuade someone to say </w:t>
-      </w:r>
-      <w:proofErr w:type="spellStart"/>
-      <w:r>
-        <w:rPr>
-          <w:sz w:val="28"/>
-          <w:szCs w:val="28"/>
-        </w:rPr>
-        <w:t>somthing</w:t>
-      </w:r>
-      <w:proofErr w:type="spellEnd"/>
-      <w:r>
-        <w:rPr>
-          <w:sz w:val="28"/>
-          <w:szCs w:val="28"/>
-        </w:rPr>
-        <w:t>)</w:t>
-      </w:r>
-    </w:p>
-    <w:p>
-      <w:pPr>
-        <w:pStyle w:val="a3"/>
-        <w:tabs>
-          <w:tab w:val="left" w:pos="7349"/>
-        </w:tabs>
-        <w:ind w:left="360"/>
-        <w:rPr>
-          <w:sz w:val="28"/>
-          <w:szCs w:val="28"/>
-        </w:rPr>
-      </w:pPr>
-      <w:r>
-        <w:rPr>
-          <w:sz w:val="28"/>
-          <w:szCs w:val="28"/>
-        </w:rPr>
-        <w:t xml:space="preserve">Server others as much as you server </w:t>
-      </w:r>
-      <w:proofErr w:type="gramStart"/>
-      <w:r>
-        <w:rPr>
-          <w:sz w:val="28"/>
-          <w:szCs w:val="28"/>
-        </w:rPr>
-        <w:t>yourself</w:t>
-      </w:r>
-      <w:r>
-        <w:rPr>
-          <w:sz w:val="28"/>
-          <w:szCs w:val="28"/>
-        </w:rPr>
-        <w:t xml:space="preserve"> ,</w:t>
-      </w:r>
-      <w:proofErr w:type="gramEnd"/>
-      <w:r>
-        <w:rPr>
-          <w:sz w:val="28"/>
-          <w:szCs w:val="28"/>
-        </w:rPr>
-        <w:t xml:space="preserve"> think about the people</w:t>
+        <w:t>Server others as much as you server yourself</w:t>
+      </w:r>
+      <w:r>
+        <w:rPr>
+          <w:sz w:val="28"/>
+          <w:szCs w:val="28"/>
+        </w:rPr>
+        <w:t xml:space="preserve"> , think about the people</w:t>
       </w:r>
     </w:p>
     <w:p>
@@ -12810,17 +10348,8 @@
           <w:sz w:val="28"/>
           <w:szCs w:val="28"/>
         </w:rPr>
-        <w:t xml:space="preserve">Build emotions by using </w:t>
-      </w:r>
-      <w:proofErr w:type="spellStart"/>
-      <w:r>
-        <w:rPr>
-          <w:sz w:val="28"/>
-          <w:szCs w:val="28"/>
-        </w:rPr>
-        <w:t>exmaples</w:t>
-      </w:r>
-      <w:proofErr w:type="spellEnd"/>
+        <w:t>Build emotions by using exmaples</w:t>
+      </w:r>
     </w:p>
     <w:p>
       <w:pPr>
@@ -12874,7 +10403,6 @@
           <w:szCs w:val="28"/>
         </w:rPr>
       </w:pPr>
-      <w:proofErr w:type="spellStart"/>
       <w:r>
         <w:rPr>
           <w:sz w:val="28"/>
@@ -12882,7 +10410,6 @@
         </w:rPr>
         <w:t>Vdeo</w:t>
       </w:r>
-      <w:proofErr w:type="spellEnd"/>
     </w:p>
     <w:p>
       <w:pPr>
@@ -12923,53 +10450,12 @@
           <w:szCs w:val="28"/>
         </w:rPr>
       </w:pPr>
-      <w:proofErr w:type="spellStart"/>
-      <w:r>
-        <w:rPr>
-          <w:sz w:val="28"/>
-          <w:szCs w:val="28"/>
-        </w:rPr>
-        <w:t>Perusasion</w:t>
-      </w:r>
-      <w:proofErr w:type="spellEnd"/>
-      <w:r>
-        <w:rPr>
-          <w:sz w:val="28"/>
-          <w:szCs w:val="28"/>
-        </w:rPr>
-        <w:t xml:space="preserve"> is process used over time, not </w:t>
-      </w:r>
-      <w:proofErr w:type="gramStart"/>
-      <w:r>
-        <w:rPr>
-          <w:sz w:val="28"/>
-          <w:szCs w:val="28"/>
-        </w:rPr>
-        <w:t>a</w:t>
-      </w:r>
-      <w:proofErr w:type="gramEnd"/>
-      <w:r>
-        <w:rPr>
-          <w:sz w:val="28"/>
-          <w:szCs w:val="28"/>
-        </w:rPr>
-        <w:t xml:space="preserve"> </w:t>
-      </w:r>
-      <w:proofErr w:type="spellStart"/>
-      <w:r>
-        <w:rPr>
-          <w:sz w:val="28"/>
-          <w:szCs w:val="28"/>
-        </w:rPr>
-        <w:t>ontime</w:t>
-      </w:r>
-      <w:proofErr w:type="spellEnd"/>
-      <w:r>
-        <w:rPr>
-          <w:sz w:val="28"/>
-          <w:szCs w:val="28"/>
-        </w:rPr>
-        <w:t xml:space="preserve"> event</w:t>
+      <w:r>
+        <w:rPr>
+          <w:sz w:val="28"/>
+          <w:szCs w:val="28"/>
+        </w:rPr>
+        <w:t>Perusasion is process used over time, not a ontime event</w:t>
       </w:r>
     </w:p>
     <w:p>
@@ -13171,62 +10657,35 @@
           <w:sz w:val="28"/>
           <w:szCs w:val="28"/>
         </w:rPr>
-        <w:t xml:space="preserve">Gain </w:t>
-      </w:r>
-      <w:proofErr w:type="gramStart"/>
+        <w:t>Gain support  and participation from executives</w:t>
+      </w:r>
+    </w:p>
+    <w:p>
+      <w:pPr>
+        <w:pStyle w:val="a3"/>
+        <w:tabs>
+          <w:tab w:val="left" w:pos="7349"/>
+        </w:tabs>
+        <w:ind w:left="360"/>
+        <w:rPr>
+          <w:sz w:val="28"/>
+          <w:szCs w:val="28"/>
+        </w:rPr>
+      </w:pPr>
       <w:r>
         <w:rPr>
           <w:rFonts w:hint="eastAsia"/>
           <w:sz w:val="28"/>
           <w:szCs w:val="28"/>
         </w:rPr>
-        <w:t>support  and</w:t>
-      </w:r>
-      <w:proofErr w:type="gramEnd"/>
-      <w:r>
-        <w:rPr>
-          <w:rFonts w:hint="eastAsia"/>
-          <w:sz w:val="28"/>
-          <w:szCs w:val="28"/>
-        </w:rPr>
-        <w:t xml:space="preserve"> participation from executives</w:t>
-      </w:r>
-    </w:p>
-    <w:p>
-      <w:pPr>
-        <w:pStyle w:val="a3"/>
-        <w:tabs>
-          <w:tab w:val="left" w:pos="7349"/>
-        </w:tabs>
-        <w:ind w:left="360"/>
-        <w:rPr>
-          <w:sz w:val="28"/>
-          <w:szCs w:val="28"/>
-        </w:rPr>
-      </w:pPr>
-      <w:r>
-        <w:rPr>
-          <w:rFonts w:hint="eastAsia"/>
-          <w:sz w:val="28"/>
-          <w:szCs w:val="28"/>
-        </w:rPr>
         <w:t xml:space="preserve">Make sure the planning committee has </w:t>
       </w:r>
-      <w:proofErr w:type="spellStart"/>
-      <w:r>
-        <w:rPr>
-          <w:sz w:val="28"/>
-          <w:szCs w:val="28"/>
-        </w:rPr>
-        <w:t>serveral</w:t>
-      </w:r>
-      <w:proofErr w:type="spellEnd"/>
-      <w:r>
-        <w:rPr>
-          <w:sz w:val="28"/>
-          <w:szCs w:val="28"/>
-        </w:rPr>
-        <w:t xml:space="preserve"> planned participants</w:t>
+      <w:r>
+        <w:rPr>
+          <w:sz w:val="28"/>
+          <w:szCs w:val="28"/>
+        </w:rPr>
+        <w:t>serveral planned participants</w:t>
       </w:r>
     </w:p>
     <w:p>
@@ -13364,64 +10823,155 @@
           <w:sz w:val="28"/>
           <w:szCs w:val="28"/>
         </w:rPr>
-        <w:t xml:space="preserve">nside is </w:t>
-      </w:r>
-      <w:proofErr w:type="spellStart"/>
+        <w:t>nside is familary with player in the room,know the issue define the current working evnviroment</w:t>
+      </w:r>
+    </w:p>
+    <w:p>
+      <w:pPr>
+        <w:pStyle w:val="a3"/>
+        <w:tabs>
+          <w:tab w:val="left" w:pos="7349"/>
+        </w:tabs>
+        <w:ind w:left="360"/>
+        <w:rPr>
+          <w:sz w:val="28"/>
+          <w:szCs w:val="28"/>
+        </w:rPr>
+      </w:pPr>
+      <w:r>
+        <w:rPr>
+          <w:sz w:val="28"/>
+          <w:szCs w:val="28"/>
+        </w:rPr>
+        <w:t>O</w:t>
+      </w:r>
       <w:r>
         <w:rPr>
           <w:rFonts w:hint="eastAsia"/>
           <w:sz w:val="28"/>
           <w:szCs w:val="28"/>
         </w:rPr>
-        <w:t>familary</w:t>
-      </w:r>
-      <w:proofErr w:type="spellEnd"/>
+        <w:t>n the other hand outside professional may have better facilicator skill</w:t>
+      </w:r>
+    </w:p>
+    <w:p>
+      <w:pPr>
+        <w:pStyle w:val="a3"/>
+        <w:tabs>
+          <w:tab w:val="left" w:pos="7349"/>
+        </w:tabs>
+        <w:ind w:left="360"/>
+        <w:rPr>
+          <w:sz w:val="28"/>
+          <w:szCs w:val="28"/>
+        </w:rPr>
+      </w:pPr>
+      <w:r>
+        <w:rPr>
+          <w:sz w:val="28"/>
+          <w:szCs w:val="28"/>
+        </w:rPr>
+        <w:t>A</w:t>
+      </w:r>
       <w:r>
         <w:rPr>
           <w:rFonts w:hint="eastAsia"/>
           <w:sz w:val="28"/>
           <w:szCs w:val="28"/>
         </w:rPr>
-        <w:t xml:space="preserve"> with player in the </w:t>
-      </w:r>
-      <w:proofErr w:type="spellStart"/>
+        <w:t>nd  certainly wont be afraid any scerect cause inside may avoid</w:t>
+      </w:r>
+    </w:p>
+    <w:p>
+      <w:pPr>
+        <w:pStyle w:val="a3"/>
+        <w:tabs>
+          <w:tab w:val="left" w:pos="7349"/>
+        </w:tabs>
+        <w:ind w:left="360"/>
+        <w:rPr>
+          <w:sz w:val="28"/>
+          <w:szCs w:val="28"/>
+        </w:rPr>
+      </w:pPr>
+    </w:p>
+    <w:p>
+      <w:pPr>
+        <w:pStyle w:val="a3"/>
+        <w:tabs>
+          <w:tab w:val="left" w:pos="7349"/>
+        </w:tabs>
+        <w:ind w:left="360"/>
+        <w:rPr>
+          <w:sz w:val="28"/>
+          <w:szCs w:val="28"/>
+        </w:rPr>
+      </w:pPr>
       <w:r>
         <w:rPr>
           <w:rFonts w:hint="eastAsia"/>
           <w:sz w:val="28"/>
           <w:szCs w:val="28"/>
         </w:rPr>
-        <w:t>room</w:t>
-      </w:r>
-      <w:proofErr w:type="gramStart"/>
+        <w:t xml:space="preserve">Discuss </w:t>
+      </w:r>
+      <w:r>
+        <w:rPr>
+          <w:sz w:val="28"/>
+          <w:szCs w:val="28"/>
+        </w:rPr>
+        <w:t>the</w:t>
+      </w:r>
       <w:r>
         <w:rPr>
           <w:rFonts w:hint="eastAsia"/>
           <w:sz w:val="28"/>
           <w:szCs w:val="28"/>
         </w:rPr>
-        <w:t>,know</w:t>
-      </w:r>
-      <w:proofErr w:type="spellEnd"/>
-      <w:proofErr w:type="gramEnd"/>
+        <w:t xml:space="preserve"> purpose  of the event</w:t>
+      </w:r>
+    </w:p>
+    <w:p>
+      <w:pPr>
+        <w:pStyle w:val="a3"/>
+        <w:tabs>
+          <w:tab w:val="left" w:pos="7349"/>
+        </w:tabs>
+        <w:ind w:left="360"/>
+        <w:rPr>
+          <w:sz w:val="28"/>
+          <w:szCs w:val="28"/>
+        </w:rPr>
+      </w:pPr>
       <w:r>
         <w:rPr>
           <w:rFonts w:hint="eastAsia"/>
           <w:sz w:val="28"/>
           <w:szCs w:val="28"/>
         </w:rPr>
-        <w:t xml:space="preserve"> the issue define the current working </w:t>
-      </w:r>
-      <w:proofErr w:type="spellStart"/>
+        <w:t>Follow each activity with debrief</w:t>
+      </w:r>
+    </w:p>
+    <w:p>
+      <w:pPr>
+        <w:pStyle w:val="a3"/>
+        <w:tabs>
+          <w:tab w:val="left" w:pos="7349"/>
+        </w:tabs>
+        <w:ind w:left="360"/>
+        <w:rPr>
+          <w:sz w:val="28"/>
+          <w:szCs w:val="28"/>
+        </w:rPr>
+      </w:pPr>
       <w:r>
         <w:rPr>
           <w:rFonts w:hint="eastAsia"/>
           <w:sz w:val="28"/>
           <w:szCs w:val="28"/>
         </w:rPr>
-        <w:t>evnviroment</w:t>
-      </w:r>
-      <w:proofErr w:type="spellEnd"/>
+        <w:t>Solicit feedback</w:t>
+      </w:r>
     </w:p>
     <w:p>
       <w:pPr>
@@ -13437,286 +10987,39 @@
       </w:pPr>
       <w:r>
         <w:rPr>
-          <w:sz w:val="28"/>
-          <w:szCs w:val="28"/>
-        </w:rPr>
-        <w:t>O</w:t>
-      </w:r>
-      <w:r>
-        <w:rPr>
           <w:rFonts w:hint="eastAsia"/>
           <w:sz w:val="28"/>
           <w:szCs w:val="28"/>
         </w:rPr>
-        <w:t xml:space="preserve">n the other hand outside professional may have better </w:t>
-      </w:r>
-      <w:proofErr w:type="spellStart"/>
+        <w:t>Phrase</w:t>
+      </w:r>
+    </w:p>
+    <w:p>
+      <w:pPr>
+        <w:pStyle w:val="a3"/>
+        <w:tabs>
+          <w:tab w:val="left" w:pos="7349"/>
+        </w:tabs>
+        <w:ind w:left="360"/>
+        <w:rPr>
+          <w:sz w:val="28"/>
+          <w:szCs w:val="28"/>
+        </w:rPr>
+      </w:pPr>
+      <w:r>
+        <w:rPr>
+          <w:sz w:val="28"/>
+          <w:szCs w:val="28"/>
+        </w:rPr>
+        <w:t>S</w:t>
+      </w:r>
       <w:r>
         <w:rPr>
           <w:rFonts w:hint="eastAsia"/>
           <w:sz w:val="28"/>
           <w:szCs w:val="28"/>
         </w:rPr>
-        <w:t>facilicator</w:t>
-      </w:r>
-      <w:proofErr w:type="spellEnd"/>
-      <w:r>
-        <w:rPr>
-          <w:rFonts w:hint="eastAsia"/>
-          <w:sz w:val="28"/>
-          <w:szCs w:val="28"/>
-        </w:rPr>
-        <w:t xml:space="preserve"> skill</w:t>
-      </w:r>
-    </w:p>
-    <w:p>
-      <w:pPr>
-        <w:pStyle w:val="a3"/>
-        <w:tabs>
-          <w:tab w:val="left" w:pos="7349"/>
-        </w:tabs>
-        <w:ind w:left="360"/>
-        <w:rPr>
-          <w:sz w:val="28"/>
-          <w:szCs w:val="28"/>
-        </w:rPr>
-      </w:pPr>
-      <w:proofErr w:type="gramStart"/>
-      <w:r>
-        <w:rPr>
-          <w:sz w:val="28"/>
-          <w:szCs w:val="28"/>
-        </w:rPr>
-        <w:t>A</w:t>
-      </w:r>
-      <w:r>
-        <w:rPr>
-          <w:rFonts w:hint="eastAsia"/>
-          <w:sz w:val="28"/>
-          <w:szCs w:val="28"/>
-        </w:rPr>
-        <w:t>nd  certainly</w:t>
-      </w:r>
-      <w:proofErr w:type="gramEnd"/>
-      <w:r>
-        <w:rPr>
-          <w:rFonts w:hint="eastAsia"/>
-          <w:sz w:val="28"/>
-          <w:szCs w:val="28"/>
-        </w:rPr>
-        <w:t xml:space="preserve"> </w:t>
-      </w:r>
-      <w:proofErr w:type="spellStart"/>
-      <w:r>
-        <w:rPr>
-          <w:rFonts w:hint="eastAsia"/>
-          <w:sz w:val="28"/>
-          <w:szCs w:val="28"/>
-        </w:rPr>
-        <w:t>wont</w:t>
-      </w:r>
-      <w:proofErr w:type="spellEnd"/>
-      <w:r>
-        <w:rPr>
-          <w:rFonts w:hint="eastAsia"/>
-          <w:sz w:val="28"/>
-          <w:szCs w:val="28"/>
-        </w:rPr>
-        <w:t xml:space="preserve"> be afraid any </w:t>
-      </w:r>
-      <w:proofErr w:type="spellStart"/>
-      <w:r>
-        <w:rPr>
-          <w:rFonts w:hint="eastAsia"/>
-          <w:sz w:val="28"/>
-          <w:szCs w:val="28"/>
-        </w:rPr>
-        <w:t>scerect</w:t>
-      </w:r>
-      <w:proofErr w:type="spellEnd"/>
-      <w:r>
-        <w:rPr>
-          <w:rFonts w:hint="eastAsia"/>
-          <w:sz w:val="28"/>
-          <w:szCs w:val="28"/>
-        </w:rPr>
-        <w:t xml:space="preserve"> cause inside may avoid</w:t>
-      </w:r>
-    </w:p>
-    <w:p>
-      <w:pPr>
-        <w:pStyle w:val="a3"/>
-        <w:tabs>
-          <w:tab w:val="left" w:pos="7349"/>
-        </w:tabs>
-        <w:ind w:left="360"/>
-        <w:rPr>
-          <w:sz w:val="28"/>
-          <w:szCs w:val="28"/>
-        </w:rPr>
-      </w:pPr>
-    </w:p>
-    <w:p>
-      <w:pPr>
-        <w:pStyle w:val="a3"/>
-        <w:tabs>
-          <w:tab w:val="left" w:pos="7349"/>
-        </w:tabs>
-        <w:ind w:left="360"/>
-        <w:rPr>
-          <w:sz w:val="28"/>
-          <w:szCs w:val="28"/>
-        </w:rPr>
-      </w:pPr>
-      <w:r>
-        <w:rPr>
-          <w:rFonts w:hint="eastAsia"/>
-          <w:sz w:val="28"/>
-          <w:szCs w:val="28"/>
-        </w:rPr>
-        <w:t xml:space="preserve">Discuss </w:t>
-      </w:r>
-      <w:r>
-        <w:rPr>
-          <w:sz w:val="28"/>
-          <w:szCs w:val="28"/>
-        </w:rPr>
-        <w:t>the</w:t>
-      </w:r>
-      <w:r>
-        <w:rPr>
-          <w:rFonts w:hint="eastAsia"/>
-          <w:sz w:val="28"/>
-          <w:szCs w:val="28"/>
-        </w:rPr>
-        <w:t xml:space="preserve"> </w:t>
-      </w:r>
-      <w:proofErr w:type="gramStart"/>
-      <w:r>
-        <w:rPr>
-          <w:rFonts w:hint="eastAsia"/>
-          <w:sz w:val="28"/>
-          <w:szCs w:val="28"/>
-        </w:rPr>
-        <w:t>purpose  of</w:t>
-      </w:r>
-      <w:proofErr w:type="gramEnd"/>
-      <w:r>
-        <w:rPr>
-          <w:rFonts w:hint="eastAsia"/>
-          <w:sz w:val="28"/>
-          <w:szCs w:val="28"/>
-        </w:rPr>
-        <w:t xml:space="preserve"> the event</w:t>
-      </w:r>
-    </w:p>
-    <w:p>
-      <w:pPr>
-        <w:pStyle w:val="a3"/>
-        <w:tabs>
-          <w:tab w:val="left" w:pos="7349"/>
-        </w:tabs>
-        <w:ind w:left="360"/>
-        <w:rPr>
-          <w:sz w:val="28"/>
-          <w:szCs w:val="28"/>
-        </w:rPr>
-      </w:pPr>
-      <w:r>
-        <w:rPr>
-          <w:rFonts w:hint="eastAsia"/>
-          <w:sz w:val="28"/>
-          <w:szCs w:val="28"/>
-        </w:rPr>
-        <w:t>Follow each activity with debrief</w:t>
-      </w:r>
-    </w:p>
-    <w:p>
-      <w:pPr>
-        <w:pStyle w:val="a3"/>
-        <w:tabs>
-          <w:tab w:val="left" w:pos="7349"/>
-        </w:tabs>
-        <w:ind w:left="360"/>
-        <w:rPr>
-          <w:sz w:val="28"/>
-          <w:szCs w:val="28"/>
-        </w:rPr>
-      </w:pPr>
-      <w:r>
-        <w:rPr>
-          <w:rFonts w:hint="eastAsia"/>
-          <w:sz w:val="28"/>
-          <w:szCs w:val="28"/>
-        </w:rPr>
-        <w:t>Solicit feedback</w:t>
-      </w:r>
-    </w:p>
-    <w:p>
-      <w:pPr>
-        <w:pStyle w:val="a3"/>
-        <w:tabs>
-          <w:tab w:val="left" w:pos="7349"/>
-        </w:tabs>
-        <w:ind w:left="360"/>
-        <w:rPr>
-          <w:sz w:val="28"/>
-          <w:szCs w:val="28"/>
-        </w:rPr>
-      </w:pPr>
-      <w:r>
-        <w:rPr>
-          <w:rFonts w:hint="eastAsia"/>
-          <w:sz w:val="28"/>
-          <w:szCs w:val="28"/>
-        </w:rPr>
-        <w:t>Phrase</w:t>
-      </w:r>
-    </w:p>
-    <w:p>
-      <w:pPr>
-        <w:pStyle w:val="a3"/>
-        <w:tabs>
-          <w:tab w:val="left" w:pos="7349"/>
-        </w:tabs>
-        <w:ind w:left="360"/>
-        <w:rPr>
-          <w:sz w:val="28"/>
-          <w:szCs w:val="28"/>
-        </w:rPr>
-      </w:pPr>
-      <w:r>
-        <w:rPr>
-          <w:sz w:val="28"/>
-          <w:szCs w:val="28"/>
-        </w:rPr>
-        <w:t>S</w:t>
-      </w:r>
-      <w:r>
-        <w:rPr>
-          <w:rFonts w:hint="eastAsia"/>
-          <w:sz w:val="28"/>
-          <w:szCs w:val="28"/>
-        </w:rPr>
-        <w:t xml:space="preserve">ometime success work </w:t>
-      </w:r>
-      <w:proofErr w:type="gramStart"/>
-      <w:r>
-        <w:rPr>
-          <w:rFonts w:hint="eastAsia"/>
-          <w:sz w:val="28"/>
-          <w:szCs w:val="28"/>
-        </w:rPr>
-        <w:t>is knowing</w:t>
-      </w:r>
-      <w:proofErr w:type="gramEnd"/>
-      <w:r>
-        <w:rPr>
-          <w:rFonts w:hint="eastAsia"/>
-          <w:sz w:val="28"/>
-          <w:szCs w:val="28"/>
-        </w:rPr>
-        <w:t xml:space="preserve"> what to say</w:t>
+        <w:t>ometime success work is knowing what to say</w:t>
       </w:r>
       <w:r>
         <w:rPr>
@@ -13830,21 +11133,12 @@
           <w:szCs w:val="28"/>
         </w:rPr>
       </w:pPr>
-      <w:proofErr w:type="gramStart"/>
-      <w:r>
-        <w:rPr>
-          <w:sz w:val="28"/>
-          <w:szCs w:val="28"/>
-        </w:rPr>
-        <w:t>be</w:t>
-      </w:r>
-      <w:proofErr w:type="gramEnd"/>
-      <w:r>
-        <w:rPr>
-          <w:sz w:val="28"/>
-          <w:szCs w:val="28"/>
-        </w:rPr>
-        <w:t xml:space="preserve"> brother with the need of team</w:t>
+      <w:r>
+        <w:rPr>
+          <w:sz w:val="28"/>
+          <w:szCs w:val="28"/>
+        </w:rPr>
+        <w:t>be brother with the need of team</w:t>
       </w:r>
       <w:r>
         <w:rPr>
@@ -13912,21 +11206,12 @@
           <w:szCs w:val="28"/>
         </w:rPr>
       </w:pPr>
-      <w:proofErr w:type="spellStart"/>
-      <w:r>
-        <w:rPr>
-          <w:sz w:val="28"/>
-          <w:szCs w:val="28"/>
-        </w:rPr>
-        <w:t>There ‘s</w:t>
-      </w:r>
-      <w:proofErr w:type="spellEnd"/>
-      <w:r>
-        <w:rPr>
-          <w:sz w:val="28"/>
-          <w:szCs w:val="28"/>
-        </w:rPr>
-        <w:t xml:space="preserve"> no budget for that</w:t>
+      <w:r>
+        <w:rPr>
+          <w:sz w:val="28"/>
+          <w:szCs w:val="28"/>
+        </w:rPr>
+        <w:t>There ‘s no budget for that</w:t>
       </w:r>
     </w:p>
     <w:p>
@@ -14047,32 +11332,7 @@
           <w:sz w:val="28"/>
           <w:szCs w:val="28"/>
         </w:rPr>
-        <w:t xml:space="preserve">Great communicator always has </w:t>
-      </w:r>
-      <w:proofErr w:type="spellStart"/>
-      <w:r>
-        <w:rPr>
-          <w:sz w:val="28"/>
-          <w:szCs w:val="28"/>
-        </w:rPr>
-        <w:t>advantage</w:t>
-      </w:r>
-      <w:proofErr w:type="gramStart"/>
-      <w:r>
-        <w:rPr>
-          <w:sz w:val="28"/>
-          <w:szCs w:val="28"/>
-        </w:rPr>
-        <w:t>,they</w:t>
-      </w:r>
-      <w:proofErr w:type="spellEnd"/>
-      <w:proofErr w:type="gramEnd"/>
-      <w:r>
-        <w:rPr>
-          <w:sz w:val="28"/>
-          <w:szCs w:val="28"/>
-        </w:rPr>
-        <w:t xml:space="preserve"> know</w:t>
+        <w:t>Great communicator always has advantage,they know</w:t>
       </w:r>
     </w:p>
     <w:p>
@@ -14092,64 +11352,14 @@
           <w:sz w:val="28"/>
           <w:szCs w:val="28"/>
         </w:rPr>
-        <w:t xml:space="preserve">How to have </w:t>
-      </w:r>
-      <w:proofErr w:type="spellStart"/>
-      <w:r>
-        <w:rPr>
-          <w:sz w:val="28"/>
-          <w:szCs w:val="28"/>
-        </w:rPr>
-        <w:t>greate</w:t>
-      </w:r>
-      <w:proofErr w:type="spellEnd"/>
-      <w:r>
-        <w:rPr>
-          <w:sz w:val="28"/>
-          <w:szCs w:val="28"/>
-        </w:rPr>
-        <w:t xml:space="preserve"> </w:t>
-      </w:r>
-      <w:proofErr w:type="spellStart"/>
-      <w:r>
-        <w:rPr>
-          <w:sz w:val="28"/>
-          <w:szCs w:val="28"/>
-        </w:rPr>
-        <w:t>converstaions</w:t>
-      </w:r>
-      <w:proofErr w:type="gramStart"/>
-      <w:r>
-        <w:rPr>
-          <w:sz w:val="28"/>
-          <w:szCs w:val="28"/>
-        </w:rPr>
-        <w:t>,have</w:t>
-      </w:r>
-      <w:proofErr w:type="spellEnd"/>
-      <w:proofErr w:type="gramEnd"/>
-      <w:r>
-        <w:rPr>
-          <w:sz w:val="28"/>
-          <w:szCs w:val="28"/>
-        </w:rPr>
-        <w:t xml:space="preserve"> </w:t>
-      </w:r>
-      <w:proofErr w:type="spellStart"/>
-      <w:r>
-        <w:rPr>
-          <w:sz w:val="28"/>
-          <w:szCs w:val="28"/>
-        </w:rPr>
-        <w:t>greate</w:t>
-      </w:r>
-      <w:proofErr w:type="spellEnd"/>
-      <w:r>
-        <w:rPr>
-          <w:sz w:val="28"/>
-          <w:szCs w:val="28"/>
-        </w:rPr>
-        <w:t xml:space="preserve"> conversation</w:t>
+        <w:t>How to have greate converstaions</w:t>
+      </w:r>
+      <w:r>
+        <w:rPr>
+          <w:sz w:val="28"/>
+          <w:szCs w:val="28"/>
+        </w:rPr>
+        <w:t>,have greate conversation</w:t>
       </w:r>
     </w:p>
     <w:p>
@@ -14169,17 +11379,8 @@
           <w:sz w:val="28"/>
           <w:szCs w:val="28"/>
         </w:rPr>
-        <w:t xml:space="preserve">Is skill anyone can </w:t>
-      </w:r>
-      <w:proofErr w:type="gramStart"/>
-      <w:r>
-        <w:rPr>
-          <w:sz w:val="28"/>
-          <w:szCs w:val="28"/>
-        </w:rPr>
-        <w:t>learn</w:t>
-      </w:r>
-      <w:proofErr w:type="gramEnd"/>
+        <w:t>Is skill anyone can learn</w:t>
+      </w:r>
     </w:p>
     <w:p>
       <w:pPr>
@@ -14298,30 +11499,14 @@
           <w:sz w:val="28"/>
           <w:szCs w:val="28"/>
         </w:rPr>
-        <w:t xml:space="preserve">Disagree without </w:t>
-      </w:r>
-      <w:proofErr w:type="gramStart"/>
-      <w:r>
-        <w:rPr>
-          <w:sz w:val="28"/>
-          <w:szCs w:val="28"/>
-        </w:rPr>
-        <w:t>negativity</w:t>
-      </w:r>
-      <w:r>
-        <w:rPr>
-          <w:sz w:val="28"/>
-          <w:szCs w:val="28"/>
-        </w:rPr>
-        <w:t>(</w:t>
-      </w:r>
-      <w:proofErr w:type="gramEnd"/>
-      <w:r>
-        <w:rPr>
-          <w:sz w:val="28"/>
-          <w:szCs w:val="28"/>
-        </w:rPr>
-        <w:t>I am not sure we see issue same  way let</w:t>
+        <w:t>Disagree without negativity</w:t>
+      </w:r>
+      <w:r>
+        <w:rPr>
+          <w:sz w:val="28"/>
+          <w:szCs w:val="28"/>
+        </w:rPr>
+        <w:t>(I am not sure we see issue same  way let</w:t>
       </w:r>
     </w:p>
     <w:p>
@@ -14528,17 +11713,8 @@
           <w:sz w:val="28"/>
           <w:szCs w:val="28"/>
         </w:rPr>
-        <w:t xml:space="preserve">Restrict flexibility </w:t>
-      </w:r>
-      <w:proofErr w:type="gramStart"/>
-      <w:r>
-        <w:rPr>
-          <w:sz w:val="28"/>
-          <w:szCs w:val="28"/>
-        </w:rPr>
-        <w:t>and  initiative</w:t>
-      </w:r>
-      <w:proofErr w:type="gramEnd"/>
+        <w:t>Restrict flexibility and  initiative</w:t>
+      </w:r>
     </w:p>
     <w:p>
       <w:pPr>
@@ -14612,57 +11788,25 @@
           <w:sz w:val="28"/>
           <w:szCs w:val="28"/>
         </w:rPr>
-        <w:t xml:space="preserve">     How would charge </w:t>
-      </w:r>
-      <w:proofErr w:type="spellStart"/>
-      <w:r>
-        <w:rPr>
-          <w:sz w:val="28"/>
-          <w:szCs w:val="28"/>
-        </w:rPr>
-        <w:t>you</w:t>
-      </w:r>
-      <w:proofErr w:type="spellEnd"/>
-      <w:r>
-        <w:rPr>
-          <w:sz w:val="28"/>
-          <w:szCs w:val="28"/>
-        </w:rPr>
-        <w:t xml:space="preserve"> boss, I want to consider a three indicators</w:t>
-      </w:r>
-    </w:p>
-    <w:p>
-      <w:pPr>
-        <w:tabs>
-          <w:tab w:val="left" w:pos="7349"/>
-        </w:tabs>
-        <w:rPr>
-          <w:sz w:val="28"/>
-          <w:szCs w:val="28"/>
-        </w:rPr>
-      </w:pPr>
-      <w:r>
-        <w:rPr>
-          <w:sz w:val="28"/>
-          <w:szCs w:val="28"/>
-        </w:rPr>
-        <w:t xml:space="preserve">You job might </w:t>
-      </w:r>
-      <w:proofErr w:type="gramStart"/>
-      <w:r>
-        <w:rPr>
-          <w:sz w:val="28"/>
-          <w:szCs w:val="28"/>
-        </w:rPr>
-        <w:t>need  leadership</w:t>
-      </w:r>
-      <w:proofErr w:type="gramEnd"/>
-      <w:r>
-        <w:rPr>
-          <w:sz w:val="28"/>
-          <w:szCs w:val="28"/>
-        </w:rPr>
-        <w:t xml:space="preserve"> now</w:t>
+        <w:t xml:space="preserve">     How would charge you boss, I want to consider a three indicators</w:t>
+      </w:r>
+    </w:p>
+    <w:p>
+      <w:pPr>
+        <w:tabs>
+          <w:tab w:val="left" w:pos="7349"/>
+        </w:tabs>
+        <w:rPr>
+          <w:sz w:val="28"/>
+          <w:szCs w:val="28"/>
+        </w:rPr>
+      </w:pPr>
+      <w:r>
+        <w:rPr>
+          <w:sz w:val="28"/>
+          <w:szCs w:val="28"/>
+        </w:rPr>
+        <w:t>You job might need  leadership now</w:t>
       </w:r>
     </w:p>
     <w:p>
@@ -14787,65 +11931,8 @@
           <w:sz w:val="28"/>
           <w:szCs w:val="28"/>
         </w:rPr>
-        <w:t xml:space="preserve">Excessive micromanaging(they are worry about </w:t>
-      </w:r>
-      <w:proofErr w:type="spellStart"/>
-      <w:r>
-        <w:rPr>
-          <w:sz w:val="28"/>
-          <w:szCs w:val="28"/>
-        </w:rPr>
-        <w:t>wether</w:t>
-      </w:r>
-      <w:proofErr w:type="spellEnd"/>
-      <w:r>
-        <w:rPr>
-          <w:sz w:val="28"/>
-          <w:szCs w:val="28"/>
-        </w:rPr>
-        <w:t xml:space="preserve"> or not </w:t>
-      </w:r>
-      <w:proofErr w:type="spellStart"/>
-      <w:r>
-        <w:rPr>
-          <w:sz w:val="28"/>
-          <w:szCs w:val="28"/>
-        </w:rPr>
-        <w:t>their</w:t>
-      </w:r>
-      <w:proofErr w:type="spellEnd"/>
-      <w:r>
-        <w:rPr>
-          <w:sz w:val="28"/>
-          <w:szCs w:val="28"/>
-        </w:rPr>
-        <w:t xml:space="preserve"> will get their job done, so they check </w:t>
-      </w:r>
-      <w:proofErr w:type="spellStart"/>
-      <w:r>
-        <w:rPr>
-          <w:sz w:val="28"/>
-          <w:szCs w:val="28"/>
-        </w:rPr>
-        <w:t>millons</w:t>
-      </w:r>
-      <w:proofErr w:type="spellEnd"/>
-      <w:r>
-        <w:rPr>
-          <w:sz w:val="28"/>
-          <w:szCs w:val="28"/>
-        </w:rPr>
-        <w:t xml:space="preserve"> times to keep you </w:t>
-      </w:r>
-      <w:proofErr w:type="spellStart"/>
-      <w:r>
-        <w:rPr>
-          <w:sz w:val="28"/>
-          <w:szCs w:val="28"/>
-        </w:rPr>
-        <w:t>ontrack,but</w:t>
-      </w:r>
-      <w:proofErr w:type="spellEnd"/>
+        <w:t>Excessive micromanaging(they are worry about wether or not their will get their job done, so they check millons times to keep you ontrack,but</w:t>
+      </w:r>
     </w:p>
     <w:p>
       <w:pPr>
@@ -14864,23 +11951,7 @@
           <w:sz w:val="28"/>
           <w:szCs w:val="28"/>
         </w:rPr>
-        <w:t xml:space="preserve">What they really doing </w:t>
-      </w:r>
-      <w:proofErr w:type="gramStart"/>
-      <w:r>
-        <w:rPr>
-          <w:sz w:val="28"/>
-          <w:szCs w:val="28"/>
-        </w:rPr>
-        <w:t>is</w:t>
-      </w:r>
-      <w:proofErr w:type="gramEnd"/>
-      <w:r>
-        <w:rPr>
-          <w:sz w:val="28"/>
-          <w:szCs w:val="28"/>
-        </w:rPr>
-        <w:t xml:space="preserve"> slowing you done)</w:t>
+        <w:t>What they really doing is slowing you done)</w:t>
       </w:r>
     </w:p>
     <w:p>
@@ -14923,30 +11994,14 @@
           <w:sz w:val="28"/>
           <w:szCs w:val="28"/>
         </w:rPr>
-        <w:t xml:space="preserve">Be a great </w:t>
-      </w:r>
-      <w:proofErr w:type="gramStart"/>
-      <w:r>
-        <w:rPr>
-          <w:sz w:val="28"/>
-          <w:szCs w:val="28"/>
-        </w:rPr>
-        <w:t>performer</w:t>
-      </w:r>
-      <w:r>
-        <w:rPr>
-          <w:sz w:val="28"/>
-          <w:szCs w:val="28"/>
-        </w:rPr>
-        <w:t>(</w:t>
-      </w:r>
-      <w:proofErr w:type="gramEnd"/>
-      <w:r>
-        <w:rPr>
-          <w:sz w:val="28"/>
-          <w:szCs w:val="28"/>
-        </w:rPr>
-        <w:t>having a bad boss is not excuse being a bad employee)</w:t>
+        <w:t>Be a great performer</w:t>
+      </w:r>
+      <w:r>
+        <w:rPr>
+          <w:sz w:val="28"/>
+          <w:szCs w:val="28"/>
+        </w:rPr>
+        <w:t>(having a bad boss is not excuse being a bad employee)</w:t>
       </w:r>
     </w:p>
     <w:p>
@@ -14966,64 +12021,7 @@
           <w:sz w:val="28"/>
           <w:szCs w:val="28"/>
         </w:rPr>
-        <w:t xml:space="preserve">The better you </w:t>
-      </w:r>
-      <w:proofErr w:type="spellStart"/>
-      <w:r>
-        <w:rPr>
-          <w:sz w:val="28"/>
-          <w:szCs w:val="28"/>
-        </w:rPr>
-        <w:t>performe</w:t>
-      </w:r>
-      <w:proofErr w:type="spellEnd"/>
-      <w:r>
-        <w:rPr>
-          <w:sz w:val="28"/>
-          <w:szCs w:val="28"/>
-        </w:rPr>
-        <w:t xml:space="preserve"> the more you create options for </w:t>
-      </w:r>
-      <w:proofErr w:type="spellStart"/>
-      <w:r>
-        <w:rPr>
-          <w:sz w:val="28"/>
-          <w:szCs w:val="28"/>
-        </w:rPr>
-        <w:t>yourself</w:t>
-      </w:r>
-      <w:proofErr w:type="gramStart"/>
-      <w:r>
-        <w:rPr>
-          <w:sz w:val="28"/>
-          <w:szCs w:val="28"/>
-        </w:rPr>
-        <w:t>,options</w:t>
-      </w:r>
-      <w:proofErr w:type="spellEnd"/>
-      <w:proofErr w:type="gramEnd"/>
-      <w:r>
-        <w:rPr>
-          <w:sz w:val="28"/>
-          <w:szCs w:val="28"/>
-        </w:rPr>
-        <w:t xml:space="preserve"> for </w:t>
-      </w:r>
-      <w:proofErr w:type="spellStart"/>
-      <w:r>
-        <w:rPr>
-          <w:sz w:val="28"/>
-          <w:szCs w:val="28"/>
-        </w:rPr>
-        <w:t>others,then</w:t>
-      </w:r>
-      <w:proofErr w:type="spellEnd"/>
-      <w:r>
-        <w:rPr>
-          <w:sz w:val="28"/>
-          <w:szCs w:val="28"/>
-        </w:rPr>
-        <w:t xml:space="preserve"> working for you current boss</w:t>
+        <w:t>The better you performe the more you create options for yourself,options for others,then working for you current boss</w:t>
       </w:r>
     </w:p>
     <w:p>
@@ -15043,30 +12041,14 @@
           <w:sz w:val="28"/>
           <w:szCs w:val="28"/>
         </w:rPr>
-        <w:t xml:space="preserve">Put everything in </w:t>
-      </w:r>
-      <w:proofErr w:type="gramStart"/>
-      <w:r>
-        <w:rPr>
-          <w:sz w:val="28"/>
-          <w:szCs w:val="28"/>
-        </w:rPr>
-        <w:t>writing</w:t>
-      </w:r>
-      <w:r>
-        <w:rPr>
-          <w:sz w:val="28"/>
-          <w:szCs w:val="28"/>
-        </w:rPr>
-        <w:t>(</w:t>
-      </w:r>
-      <w:proofErr w:type="gramEnd"/>
-      <w:r>
-        <w:rPr>
-          <w:sz w:val="28"/>
-          <w:szCs w:val="28"/>
-        </w:rPr>
-        <w:t>take notes for you test, all the instruction the</w:t>
+        <w:t>Put everything in writing</w:t>
+      </w:r>
+      <w:r>
+        <w:rPr>
+          <w:sz w:val="28"/>
+          <w:szCs w:val="28"/>
+        </w:rPr>
+        <w:t>(take notes for you test, all the instruction the</w:t>
       </w:r>
     </w:p>
     <w:p>
@@ -15086,23 +12068,7 @@
           <w:sz w:val="28"/>
           <w:szCs w:val="28"/>
         </w:rPr>
-        <w:t xml:space="preserve">Boss </w:t>
-      </w:r>
-      <w:proofErr w:type="gramStart"/>
-      <w:r>
-        <w:rPr>
-          <w:sz w:val="28"/>
-          <w:szCs w:val="28"/>
-        </w:rPr>
-        <w:t>give</w:t>
-      </w:r>
-      <w:proofErr w:type="gramEnd"/>
-      <w:r>
-        <w:rPr>
-          <w:sz w:val="28"/>
-          <w:szCs w:val="28"/>
-        </w:rPr>
-        <w:t xml:space="preserve"> you, capture everything, all days and deadlines)</w:t>
+        <w:t>Boss give you, capture everything, all days and deadlines)</w:t>
       </w:r>
     </w:p>
     <w:p>
@@ -15137,21 +12103,12 @@
           <w:szCs w:val="28"/>
         </w:rPr>
       </w:pPr>
-      <w:proofErr w:type="gramStart"/>
-      <w:r>
-        <w:rPr>
-          <w:sz w:val="28"/>
-          <w:szCs w:val="28"/>
-        </w:rPr>
-        <w:t>the</w:t>
-      </w:r>
-      <w:proofErr w:type="gramEnd"/>
-      <w:r>
-        <w:rPr>
-          <w:sz w:val="28"/>
-          <w:szCs w:val="28"/>
-        </w:rPr>
-        <w:t xml:space="preserve"> case you need later </w:t>
+      <w:r>
+        <w:rPr>
+          <w:sz w:val="28"/>
+          <w:szCs w:val="28"/>
+        </w:rPr>
+        <w:t xml:space="preserve">the case you need later </w:t>
       </w:r>
     </w:p>
     <w:p>
@@ -15238,23 +12195,7 @@
           <w:sz w:val="28"/>
           <w:szCs w:val="28"/>
         </w:rPr>
-        <w:t>,</w:t>
-      </w:r>
-      <w:proofErr w:type="spellStart"/>
-      <w:r>
-        <w:rPr>
-          <w:sz w:val="28"/>
-          <w:szCs w:val="28"/>
-        </w:rPr>
-        <w:t>unfornately</w:t>
-      </w:r>
-      <w:proofErr w:type="spellEnd"/>
-      <w:r>
-        <w:rPr>
-          <w:sz w:val="28"/>
-          <w:szCs w:val="28"/>
-        </w:rPr>
-        <w:t xml:space="preserve"> is not work free, before you go to HR, be sure you have strong well document case</w:t>
+        <w:t>,unfornately is not work free, before you go to HR, be sure you have strong well document case</w:t>
       </w:r>
       <w:r>
         <w:rPr>
@@ -15281,23 +12222,7 @@
           <w:sz w:val="28"/>
           <w:szCs w:val="28"/>
         </w:rPr>
-        <w:t xml:space="preserve">Bad boss </w:t>
-      </w:r>
-      <w:proofErr w:type="gramStart"/>
-      <w:r>
-        <w:rPr>
-          <w:sz w:val="28"/>
-          <w:szCs w:val="28"/>
-        </w:rPr>
-        <w:t>is  very</w:t>
-      </w:r>
-      <w:proofErr w:type="gramEnd"/>
-      <w:r>
-        <w:rPr>
-          <w:sz w:val="28"/>
-          <w:szCs w:val="28"/>
-        </w:rPr>
-        <w:t xml:space="preserve"> hard to endure</w:t>
+        <w:t>Bad boss is  very hard to endure</w:t>
       </w:r>
     </w:p>
     <w:p>
@@ -15414,39 +12339,7 @@
           <w:sz w:val="28"/>
           <w:szCs w:val="28"/>
         </w:rPr>
-        <w:t xml:space="preserve">(start </w:t>
-      </w:r>
-      <w:proofErr w:type="spellStart"/>
-      <w:r>
-        <w:rPr>
-          <w:sz w:val="28"/>
-          <w:szCs w:val="28"/>
-        </w:rPr>
-        <w:t>thinking.why</w:t>
-      </w:r>
-      <w:proofErr w:type="spellEnd"/>
-      <w:r>
-        <w:rPr>
-          <w:sz w:val="28"/>
-          <w:szCs w:val="28"/>
-        </w:rPr>
-        <w:t xml:space="preserve"> did this mistake </w:t>
-      </w:r>
-      <w:proofErr w:type="spellStart"/>
-      <w:r>
-        <w:rPr>
-          <w:sz w:val="28"/>
-          <w:szCs w:val="28"/>
-        </w:rPr>
-        <w:t>occur,you</w:t>
-      </w:r>
-      <w:proofErr w:type="spellEnd"/>
-      <w:r>
-        <w:rPr>
-          <w:sz w:val="28"/>
-          <w:szCs w:val="28"/>
-        </w:rPr>
-        <w:t xml:space="preserve"> goal</w:t>
+        <w:t>(start thinking.why did this mistake occur,you goal</w:t>
       </w:r>
     </w:p>
     <w:p>
@@ -15466,23 +12359,7 @@
           <w:sz w:val="28"/>
           <w:szCs w:val="28"/>
         </w:rPr>
-        <w:t xml:space="preserve">Is to </w:t>
-      </w:r>
-      <w:proofErr w:type="spellStart"/>
-      <w:r>
-        <w:rPr>
-          <w:sz w:val="28"/>
-          <w:szCs w:val="28"/>
-        </w:rPr>
-        <w:t>painpoint</w:t>
-      </w:r>
-      <w:proofErr w:type="spellEnd"/>
-      <w:r>
-        <w:rPr>
-          <w:sz w:val="28"/>
-          <w:szCs w:val="28"/>
-        </w:rPr>
-        <w:t xml:space="preserve"> the cause)</w:t>
+        <w:t>Is to painpoint the cause)</w:t>
       </w:r>
     </w:p>
     <w:p>
@@ -15582,17 +12459,8 @@
           <w:sz w:val="28"/>
           <w:szCs w:val="28"/>
         </w:rPr>
-        <w:t xml:space="preserve">Accept full </w:t>
-      </w:r>
-      <w:proofErr w:type="spellStart"/>
-      <w:r>
-        <w:rPr>
-          <w:sz w:val="28"/>
-          <w:szCs w:val="28"/>
-        </w:rPr>
-        <w:t>reponsibility</w:t>
-      </w:r>
-      <w:proofErr w:type="spellEnd"/>
+        <w:t>Accept full reponsibility</w:t>
+      </w:r>
     </w:p>
     <w:p>
       <w:pPr>
@@ -15615,19 +12483,8 @@
           <w:szCs w:val="28"/>
           <w:u w:val="single"/>
         </w:rPr>
-        <w:t xml:space="preserve">No blame no excuse Accept full </w:t>
-      </w:r>
-      <w:proofErr w:type="spellStart"/>
-      <w:r>
-        <w:rPr>
-          <w:b/>
-          <w:sz w:val="28"/>
-          <w:szCs w:val="28"/>
-          <w:u w:val="single"/>
-        </w:rPr>
-        <w:t>responsiblity</w:t>
-      </w:r>
-      <w:proofErr w:type="spellEnd"/>
+        <w:t>No blame no excuse Accept full responsiblity</w:t>
+      </w:r>
     </w:p>
     <w:p>
       <w:pPr>
@@ -15684,33 +12541,8 @@
           <w:sz w:val="28"/>
           <w:szCs w:val="28"/>
         </w:rPr>
-        <w:t xml:space="preserve">Successful, the only </w:t>
-      </w:r>
-      <w:proofErr w:type="spellStart"/>
-      <w:r>
-        <w:rPr>
-          <w:sz w:val="28"/>
-          <w:szCs w:val="28"/>
-        </w:rPr>
-        <w:t>differents</w:t>
-      </w:r>
-      <w:proofErr w:type="spellEnd"/>
-      <w:r>
-        <w:rPr>
-          <w:sz w:val="28"/>
-          <w:szCs w:val="28"/>
-        </w:rPr>
-        <w:t xml:space="preserve"> whether you tuning the mistake into </w:t>
-      </w:r>
-      <w:proofErr w:type="spellStart"/>
-      <w:r>
-        <w:rPr>
-          <w:sz w:val="28"/>
-          <w:szCs w:val="28"/>
-        </w:rPr>
-        <w:t>greate</w:t>
-      </w:r>
-      <w:proofErr w:type="spellEnd"/>
+        <w:t>Successful, the only differents whether you tuning the mistake into greate</w:t>
+      </w:r>
     </w:p>
     <w:p>
       <w:pPr>
@@ -15839,55 +12671,30 @@
           <w:szCs w:val="28"/>
         </w:rPr>
       </w:pPr>
-      <w:proofErr w:type="spellStart"/>
-      <w:r>
-        <w:rPr>
-          <w:sz w:val="28"/>
-          <w:szCs w:val="28"/>
-        </w:rPr>
-        <w:t>Coordinations</w:t>
-      </w:r>
-      <w:proofErr w:type="spellEnd"/>
-      <w:r>
-        <w:rPr>
-          <w:sz w:val="28"/>
-          <w:szCs w:val="28"/>
-        </w:rPr>
-        <w:t xml:space="preserve"> cost</w:t>
-      </w:r>
-    </w:p>
-    <w:p>
-      <w:pPr>
-        <w:tabs>
-          <w:tab w:val="left" w:pos="7349"/>
-        </w:tabs>
-        <w:rPr>
-          <w:sz w:val="28"/>
-          <w:szCs w:val="28"/>
-        </w:rPr>
-      </w:pPr>
-      <w:r>
-        <w:rPr>
-          <w:sz w:val="28"/>
-          <w:szCs w:val="28"/>
-        </w:rPr>
-        <w:t xml:space="preserve">You have help to people to understand their </w:t>
-      </w:r>
-      <w:proofErr w:type="gramStart"/>
-      <w:r>
-        <w:rPr>
-          <w:sz w:val="28"/>
-          <w:szCs w:val="28"/>
-        </w:rPr>
-        <w:t>role  how</w:t>
-      </w:r>
-      <w:proofErr w:type="gramEnd"/>
-      <w:r>
-        <w:rPr>
-          <w:sz w:val="28"/>
-          <w:szCs w:val="28"/>
-        </w:rPr>
-        <w:t xml:space="preserve"> they related to</w:t>
+      <w:r>
+        <w:rPr>
+          <w:sz w:val="28"/>
+          <w:szCs w:val="28"/>
+        </w:rPr>
+        <w:t>Coordinations cost</w:t>
+      </w:r>
+    </w:p>
+    <w:p>
+      <w:pPr>
+        <w:tabs>
+          <w:tab w:val="left" w:pos="7349"/>
+        </w:tabs>
+        <w:rPr>
+          <w:sz w:val="28"/>
+          <w:szCs w:val="28"/>
+        </w:rPr>
+      </w:pPr>
+      <w:r>
+        <w:rPr>
+          <w:sz w:val="28"/>
+          <w:szCs w:val="28"/>
+        </w:rPr>
+        <w:t>You have help to people to understand their role  how they related to</w:t>
       </w:r>
     </w:p>
     <w:p>
@@ -15918,7 +12725,6 @@
           <w:szCs w:val="28"/>
         </w:rPr>
       </w:pPr>
-      <w:proofErr w:type="spellStart"/>
       <w:r>
         <w:rPr>
           <w:sz w:val="28"/>
@@ -15926,7 +12732,6 @@
         </w:rPr>
         <w:t>Converstaions</w:t>
       </w:r>
-      <w:proofErr w:type="spellEnd"/>
     </w:p>
     <w:p>
       <w:pPr>
@@ -16023,23 +12828,7 @@
           <w:sz w:val="28"/>
           <w:szCs w:val="28"/>
         </w:rPr>
-        <w:t xml:space="preserve">One universal </w:t>
-      </w:r>
-      <w:proofErr w:type="spellStart"/>
-      <w:r>
-        <w:rPr>
-          <w:sz w:val="28"/>
-          <w:szCs w:val="28"/>
-        </w:rPr>
-        <w:t>trutn</w:t>
-      </w:r>
-      <w:proofErr w:type="spellEnd"/>
-      <w:r>
-        <w:rPr>
-          <w:sz w:val="28"/>
-          <w:szCs w:val="28"/>
-        </w:rPr>
-        <w:t xml:space="preserve"> people hate meeting</w:t>
+        <w:t>One universal trutn people hate meeting</w:t>
       </w:r>
     </w:p>
     <w:p>
@@ -16148,7 +12937,6 @@
           <w:u w:val="single"/>
         </w:rPr>
       </w:pPr>
-      <w:proofErr w:type="gramStart"/>
       <w:r>
         <w:rPr>
           <w:b/>
@@ -16158,7 +12946,6 @@
         </w:rPr>
         <w:t>Excessive  completion</w:t>
       </w:r>
-      <w:proofErr w:type="gramEnd"/>
     </w:p>
     <w:p>
       <w:pPr>
@@ -16197,23 +12984,7 @@
           <w:sz w:val="28"/>
           <w:szCs w:val="28"/>
         </w:rPr>
-        <w:t xml:space="preserve">This </w:t>
-      </w:r>
-      <w:proofErr w:type="spellStart"/>
-      <w:r>
-        <w:rPr>
-          <w:sz w:val="28"/>
-          <w:szCs w:val="28"/>
-        </w:rPr>
-        <w:t>tendace</w:t>
-      </w:r>
-      <w:proofErr w:type="spellEnd"/>
-      <w:r>
-        <w:rPr>
-          <w:sz w:val="28"/>
-          <w:szCs w:val="28"/>
-        </w:rPr>
-        <w:t xml:space="preserve"> for pe</w:t>
+        <w:t>This tendace for pe</w:t>
       </w:r>
       <w:r>
         <w:rPr>
@@ -16253,16 +13024,8 @@
           <w:szCs w:val="28"/>
         </w:rPr>
         <w:br/>
-      </w:r>
-      <w:proofErr w:type="spellStart"/>
-      <w:r>
-        <w:rPr>
-          <w:sz w:val="28"/>
-          <w:szCs w:val="28"/>
-        </w:rPr>
         <w:t>Confict</w:t>
       </w:r>
-      <w:proofErr w:type="spellEnd"/>
     </w:p>
     <w:p>
       <w:pPr>
@@ -16330,23 +13093,7 @@
           <w:sz w:val="28"/>
           <w:szCs w:val="28"/>
         </w:rPr>
-        <w:t xml:space="preserve">Offer some flexibility and </w:t>
-      </w:r>
-      <w:proofErr w:type="gramStart"/>
-      <w:r>
-        <w:rPr>
-          <w:sz w:val="28"/>
-          <w:szCs w:val="28"/>
-        </w:rPr>
-        <w:t>freedom  at</w:t>
-      </w:r>
-      <w:proofErr w:type="gramEnd"/>
-      <w:r>
-        <w:rPr>
-          <w:sz w:val="28"/>
-          <w:szCs w:val="28"/>
-        </w:rPr>
-        <w:t xml:space="preserve"> work</w:t>
+        <w:t>Offer some flexibility and freedom  at work</w:t>
       </w:r>
     </w:p>
     <w:p>
@@ -16431,21 +13178,12 @@
           <w:szCs w:val="28"/>
         </w:rPr>
       </w:pPr>
-      <w:proofErr w:type="gramStart"/>
-      <w:r>
-        <w:rPr>
-          <w:sz w:val="28"/>
-          <w:szCs w:val="28"/>
-        </w:rPr>
-        <w:t>What  does</w:t>
-      </w:r>
-      <w:proofErr w:type="gramEnd"/>
-      <w:r>
-        <w:rPr>
-          <w:sz w:val="28"/>
-          <w:szCs w:val="28"/>
-        </w:rPr>
-        <w:t xml:space="preserve"> autonomy look like?</w:t>
+      <w:r>
+        <w:rPr>
+          <w:sz w:val="28"/>
+          <w:szCs w:val="28"/>
+        </w:rPr>
+        <w:t>What  does autonomy look like?</w:t>
       </w:r>
     </w:p>
     <w:p>
@@ -16500,83 +13238,43 @@
           <w:sz w:val="28"/>
           <w:szCs w:val="28"/>
         </w:rPr>
-        <w:t xml:space="preserve">Define the work outcomes to be achieved </w:t>
-      </w:r>
-      <w:proofErr w:type="gramStart"/>
-      <w:r>
-        <w:rPr>
-          <w:sz w:val="28"/>
-          <w:szCs w:val="28"/>
-        </w:rPr>
-        <w:t>then  get</w:t>
-      </w:r>
-      <w:proofErr w:type="gramEnd"/>
-      <w:r>
-        <w:rPr>
-          <w:sz w:val="28"/>
-          <w:szCs w:val="28"/>
-        </w:rPr>
-        <w:t xml:space="preserve"> out of the way</w:t>
-      </w:r>
-    </w:p>
-    <w:p>
-      <w:pPr>
-        <w:tabs>
-          <w:tab w:val="left" w:pos="7349"/>
-        </w:tabs>
-        <w:rPr>
-          <w:sz w:val="28"/>
-          <w:szCs w:val="28"/>
-        </w:rPr>
-      </w:pPr>
-      <w:r>
-        <w:rPr>
-          <w:sz w:val="28"/>
-          <w:szCs w:val="28"/>
-        </w:rPr>
-        <w:t>(</w:t>
-      </w:r>
-      <w:proofErr w:type="gramStart"/>
-      <w:r>
-        <w:rPr>
-          <w:sz w:val="28"/>
-          <w:szCs w:val="28"/>
-        </w:rPr>
-        <w:t>leadership</w:t>
-      </w:r>
-      <w:proofErr w:type="gramEnd"/>
-      <w:r>
-        <w:rPr>
-          <w:sz w:val="28"/>
-          <w:szCs w:val="28"/>
-        </w:rPr>
-        <w:t xml:space="preserve"> is what is walking around seeing people in their office or cubic</w:t>
-      </w:r>
-    </w:p>
-    <w:p>
-      <w:pPr>
-        <w:tabs>
-          <w:tab w:val="left" w:pos="7349"/>
-        </w:tabs>
-        <w:rPr>
-          <w:sz w:val="28"/>
-          <w:szCs w:val="28"/>
-        </w:rPr>
-      </w:pPr>
-      <w:r>
-        <w:rPr>
-          <w:sz w:val="28"/>
-          <w:szCs w:val="28"/>
-        </w:rPr>
-        <w:t xml:space="preserve">It is about create environment or they people they can do best </w:t>
-      </w:r>
-      <w:proofErr w:type="gramStart"/>
-      <w:r>
-        <w:rPr>
-          <w:sz w:val="28"/>
-          <w:szCs w:val="28"/>
-        </w:rPr>
-        <w:t>work</w:t>
+        <w:t>Define the work outcomes to be achieved then  get out of the way</w:t>
+      </w:r>
+    </w:p>
+    <w:p>
+      <w:pPr>
+        <w:tabs>
+          <w:tab w:val="left" w:pos="7349"/>
+        </w:tabs>
+        <w:rPr>
+          <w:sz w:val="28"/>
+          <w:szCs w:val="28"/>
+        </w:rPr>
+      </w:pPr>
+      <w:r>
+        <w:rPr>
+          <w:sz w:val="28"/>
+          <w:szCs w:val="28"/>
+        </w:rPr>
+        <w:t>(leadership is what is walking around seeing people in their office or cubic</w:t>
+      </w:r>
+    </w:p>
+    <w:p>
+      <w:pPr>
+        <w:tabs>
+          <w:tab w:val="left" w:pos="7349"/>
+        </w:tabs>
+        <w:rPr>
+          <w:sz w:val="28"/>
+          <w:szCs w:val="28"/>
+        </w:rPr>
+      </w:pPr>
+      <w:r>
+        <w:rPr>
+          <w:sz w:val="28"/>
+          <w:szCs w:val="28"/>
+        </w:rPr>
+        <w:t>It is about create environment or they people they can do best work</w:t>
       </w:r>
       <w:r>
         <w:rPr>
@@ -16592,7 +13290,6 @@
         </w:rPr>
         <w:t>)</w:t>
       </w:r>
-      <w:proofErr w:type="gramEnd"/>
     </w:p>
     <w:p>
       <w:pPr>
@@ -16752,6 +13449,446 @@
           <w:szCs w:val="28"/>
         </w:rPr>
         <w:t>Work require great focus</w:t>
+      </w:r>
+    </w:p>
+    <w:p>
+      <w:pPr>
+        <w:tabs>
+          <w:tab w:val="left" w:pos="7349"/>
+        </w:tabs>
+        <w:rPr>
+          <w:sz w:val="28"/>
+          <w:szCs w:val="28"/>
+        </w:rPr>
+      </w:pPr>
+    </w:p>
+    <w:p>
+      <w:pPr>
+        <w:tabs>
+          <w:tab w:val="left" w:pos="7349"/>
+        </w:tabs>
+        <w:rPr>
+          <w:sz w:val="28"/>
+          <w:szCs w:val="28"/>
+        </w:rPr>
+      </w:pPr>
+      <w:r>
+        <w:rPr>
+          <w:sz w:val="28"/>
+          <w:szCs w:val="28"/>
+        </w:rPr>
+        <w:t>Technical</w:t>
+      </w:r>
+    </w:p>
+    <w:p>
+      <w:pPr>
+        <w:tabs>
+          <w:tab w:val="left" w:pos="7349"/>
+        </w:tabs>
+        <w:rPr>
+          <w:b/>
+          <w:sz w:val="28"/>
+          <w:szCs w:val="28"/>
+          <w:u w:val="single"/>
+        </w:rPr>
+      </w:pPr>
+      <w:r>
+        <w:rPr>
+          <w:b/>
+          <w:sz w:val="28"/>
+          <w:szCs w:val="28"/>
+          <w:u w:val="single"/>
+        </w:rPr>
+        <w:t>Assumption</w:t>
+      </w:r>
+    </w:p>
+    <w:p>
+      <w:pPr>
+        <w:tabs>
+          <w:tab w:val="left" w:pos="7349"/>
+        </w:tabs>
+        <w:rPr>
+          <w:sz w:val="28"/>
+          <w:szCs w:val="28"/>
+        </w:rPr>
+      </w:pPr>
+      <w:r>
+        <w:rPr>
+          <w:sz w:val="28"/>
+          <w:szCs w:val="28"/>
+        </w:rPr>
+        <w:t>Assumption 1</w:t>
+      </w:r>
+    </w:p>
+    <w:p>
+      <w:pPr>
+        <w:tabs>
+          <w:tab w:val="left" w:pos="7349"/>
+        </w:tabs>
+        <w:rPr>
+          <w:sz w:val="28"/>
+          <w:szCs w:val="28"/>
+        </w:rPr>
+      </w:pPr>
+      <w:r>
+        <w:rPr>
+          <w:sz w:val="28"/>
+          <w:szCs w:val="28"/>
+        </w:rPr>
+        <w:t>Developing others isn’t your job</w:t>
+      </w:r>
+    </w:p>
+    <w:p>
+      <w:pPr>
+        <w:tabs>
+          <w:tab w:val="left" w:pos="7349"/>
+        </w:tabs>
+        <w:rPr>
+          <w:sz w:val="28"/>
+          <w:szCs w:val="28"/>
+        </w:rPr>
+      </w:pPr>
+      <w:r>
+        <w:rPr>
+          <w:sz w:val="28"/>
+          <w:szCs w:val="28"/>
+        </w:rPr>
+        <w:t>Personal achievement is  only part make them good person and what make</w:t>
+      </w:r>
+    </w:p>
+    <w:p>
+      <w:pPr>
+        <w:tabs>
+          <w:tab w:val="left" w:pos="7349"/>
+        </w:tabs>
+        <w:rPr>
+          <w:sz w:val="28"/>
+          <w:szCs w:val="28"/>
+        </w:rPr>
+      </w:pPr>
+      <w:r>
+        <w:rPr>
+          <w:sz w:val="28"/>
+          <w:szCs w:val="28"/>
+        </w:rPr>
+        <w:t>them promoteable</w:t>
+      </w:r>
+    </w:p>
+    <w:p>
+      <w:pPr>
+        <w:tabs>
+          <w:tab w:val="left" w:pos="7349"/>
+        </w:tabs>
+        <w:rPr>
+          <w:sz w:val="28"/>
+          <w:szCs w:val="28"/>
+        </w:rPr>
+      </w:pPr>
+      <w:r>
+        <w:rPr>
+          <w:sz w:val="28"/>
+          <w:szCs w:val="28"/>
+        </w:rPr>
+        <w:t xml:space="preserve">Assumption </w:t>
+      </w:r>
+      <w:r>
+        <w:rPr>
+          <w:sz w:val="28"/>
+          <w:szCs w:val="28"/>
+        </w:rPr>
+        <w:t>2</w:t>
+      </w:r>
+    </w:p>
+    <w:p>
+      <w:pPr>
+        <w:tabs>
+          <w:tab w:val="left" w:pos="7349"/>
+        </w:tabs>
+        <w:rPr>
+          <w:sz w:val="28"/>
+          <w:szCs w:val="28"/>
+        </w:rPr>
+      </w:pPr>
+      <w:r>
+        <w:rPr>
+          <w:sz w:val="28"/>
+          <w:szCs w:val="28"/>
+        </w:rPr>
+        <w:t>Because  I work  long hours so should everyone</w:t>
+      </w:r>
+    </w:p>
+    <w:p>
+      <w:pPr>
+        <w:tabs>
+          <w:tab w:val="left" w:pos="7349"/>
+        </w:tabs>
+        <w:rPr>
+          <w:sz w:val="28"/>
+          <w:szCs w:val="28"/>
+        </w:rPr>
+      </w:pPr>
+      <w:r>
+        <w:rPr>
+          <w:sz w:val="28"/>
+          <w:szCs w:val="28"/>
+        </w:rPr>
+        <w:lastRenderedPageBreak/>
+        <w:t>Lead them in a way that  produces the products you need</w:t>
+      </w:r>
+    </w:p>
+    <w:p>
+      <w:pPr>
+        <w:tabs>
+          <w:tab w:val="left" w:pos="7349"/>
+        </w:tabs>
+        <w:rPr>
+          <w:sz w:val="28"/>
+          <w:szCs w:val="28"/>
+        </w:rPr>
+      </w:pPr>
+      <w:r>
+        <w:rPr>
+          <w:sz w:val="28"/>
+          <w:szCs w:val="28"/>
+        </w:rPr>
+        <w:t>Define great goals and expectation instead of micromanagement</w:t>
+      </w:r>
+      <w:r>
+        <w:rPr>
+          <w:sz w:val="28"/>
+          <w:szCs w:val="28"/>
+        </w:rPr>
+        <w:t xml:space="preserve"> process</w:t>
+      </w:r>
+    </w:p>
+    <w:p>
+      <w:pPr>
+        <w:tabs>
+          <w:tab w:val="left" w:pos="7349"/>
+        </w:tabs>
+        <w:rPr>
+          <w:sz w:val="28"/>
+          <w:szCs w:val="28"/>
+        </w:rPr>
+      </w:pPr>
+      <w:r>
+        <w:rPr>
+          <w:sz w:val="28"/>
+          <w:szCs w:val="28"/>
+        </w:rPr>
+        <w:t>Would usally never helps</w:t>
+      </w:r>
+    </w:p>
+    <w:p>
+      <w:pPr>
+        <w:tabs>
+          <w:tab w:val="left" w:pos="7349"/>
+        </w:tabs>
+        <w:rPr>
+          <w:sz w:val="28"/>
+          <w:szCs w:val="28"/>
+        </w:rPr>
+      </w:pPr>
+      <w:r>
+        <w:rPr>
+          <w:sz w:val="28"/>
+          <w:szCs w:val="28"/>
+        </w:rPr>
+        <w:t xml:space="preserve">Assumption </w:t>
+      </w:r>
+      <w:r>
+        <w:rPr>
+          <w:sz w:val="28"/>
+          <w:szCs w:val="28"/>
+        </w:rPr>
+        <w:t>3</w:t>
+      </w:r>
+    </w:p>
+    <w:p>
+      <w:pPr>
+        <w:tabs>
+          <w:tab w:val="left" w:pos="7349"/>
+        </w:tabs>
+        <w:rPr>
+          <w:sz w:val="28"/>
+          <w:szCs w:val="28"/>
+        </w:rPr>
+      </w:pPr>
+      <w:r>
+        <w:rPr>
+          <w:sz w:val="28"/>
+          <w:szCs w:val="28"/>
+        </w:rPr>
+        <w:t>What worked last year will work this year</w:t>
+      </w:r>
+    </w:p>
+    <w:p>
+      <w:pPr>
+        <w:pStyle w:val="a3"/>
+        <w:numPr>
+          <w:ilvl w:val="0"/>
+          <w:numId w:val="23"/>
+        </w:numPr>
+        <w:tabs>
+          <w:tab w:val="left" w:pos="7349"/>
+        </w:tabs>
+        <w:rPr>
+          <w:sz w:val="28"/>
+          <w:szCs w:val="28"/>
+        </w:rPr>
+      </w:pPr>
+      <w:r>
+        <w:rPr>
+          <w:sz w:val="28"/>
+          <w:szCs w:val="28"/>
+        </w:rPr>
+        <w:t>Develop others</w:t>
+      </w:r>
+    </w:p>
+    <w:p>
+      <w:pPr>
+        <w:pStyle w:val="a3"/>
+        <w:numPr>
+          <w:ilvl w:val="0"/>
+          <w:numId w:val="23"/>
+        </w:numPr>
+        <w:tabs>
+          <w:tab w:val="left" w:pos="7349"/>
+        </w:tabs>
+        <w:rPr>
+          <w:sz w:val="28"/>
+          <w:szCs w:val="28"/>
+        </w:rPr>
+      </w:pPr>
+      <w:r>
+        <w:rPr>
+          <w:sz w:val="28"/>
+          <w:szCs w:val="28"/>
+        </w:rPr>
+        <w:t>Focus on work not hours</w:t>
+      </w:r>
+    </w:p>
+    <w:p>
+      <w:pPr>
+        <w:pStyle w:val="a3"/>
+        <w:numPr>
+          <w:ilvl w:val="0"/>
+          <w:numId w:val="23"/>
+        </w:numPr>
+        <w:tabs>
+          <w:tab w:val="left" w:pos="7349"/>
+        </w:tabs>
+        <w:rPr>
+          <w:sz w:val="28"/>
+          <w:szCs w:val="28"/>
+        </w:rPr>
+      </w:pPr>
+      <w:r>
+        <w:rPr>
+          <w:sz w:val="28"/>
+          <w:szCs w:val="28"/>
+        </w:rPr>
+        <w:t>Every new problem is unique</w:t>
+      </w:r>
+    </w:p>
+    <w:p>
+      <w:pPr>
+        <w:tabs>
+          <w:tab w:val="left" w:pos="7349"/>
+        </w:tabs>
+        <w:rPr>
+          <w:sz w:val="28"/>
+          <w:szCs w:val="28"/>
+        </w:rPr>
+      </w:pPr>
+      <w:r>
+        <w:rPr>
+          <w:sz w:val="28"/>
+          <w:szCs w:val="28"/>
+        </w:rPr>
+        <w:t>Short</w:t>
+      </w:r>
+    </w:p>
+    <w:p>
+      <w:pPr>
+        <w:pStyle w:val="a3"/>
+        <w:numPr>
+          <w:ilvl w:val="0"/>
+          <w:numId w:val="24"/>
+        </w:numPr>
+        <w:tabs>
+          <w:tab w:val="left" w:pos="7349"/>
+        </w:tabs>
+        <w:rPr>
+          <w:sz w:val="28"/>
+          <w:szCs w:val="28"/>
+        </w:rPr>
+      </w:pPr>
+      <w:r>
+        <w:rPr>
+          <w:sz w:val="28"/>
+          <w:szCs w:val="28"/>
+        </w:rPr>
+        <w:t>short-term pressure can lead to harmful decisions</w:t>
+      </w:r>
+    </w:p>
+    <w:p>
+      <w:pPr>
+        <w:pStyle w:val="a3"/>
+        <w:numPr>
+          <w:ilvl w:val="0"/>
+          <w:numId w:val="24"/>
+        </w:numPr>
+        <w:tabs>
+          <w:tab w:val="left" w:pos="7349"/>
+        </w:tabs>
+        <w:rPr>
+          <w:sz w:val="28"/>
+          <w:szCs w:val="28"/>
+        </w:rPr>
+      </w:pPr>
+      <w:r>
+        <w:rPr>
+          <w:sz w:val="28"/>
+          <w:szCs w:val="28"/>
+        </w:rPr>
+        <w:t>short term bias harms inovation</w:t>
+      </w:r>
+    </w:p>
+    <w:p>
+      <w:pPr>
+        <w:tabs>
+          <w:tab w:val="left" w:pos="7349"/>
+        </w:tabs>
+        <w:rPr>
+          <w:sz w:val="28"/>
+          <w:szCs w:val="28"/>
+        </w:rPr>
+      </w:pPr>
+      <w:r>
+        <w:rPr>
+          <w:sz w:val="28"/>
+          <w:szCs w:val="28"/>
+        </w:rPr>
+        <w:t>Server the needs of the team or organization in the short run and</w:t>
+      </w:r>
+    </w:p>
+    <w:p>
+      <w:pPr>
+        <w:tabs>
+          <w:tab w:val="left" w:pos="7349"/>
+        </w:tabs>
+        <w:rPr>
+          <w:sz w:val="28"/>
+          <w:szCs w:val="28"/>
+        </w:rPr>
+      </w:pPr>
+      <w:r>
+        <w:rPr>
+          <w:sz w:val="28"/>
+          <w:szCs w:val="28"/>
+        </w:rPr>
+        <w:t>The long run</w:t>
       </w:r>
       <w:bookmarkStart w:id="0" w:name="_GoBack"/>
       <w:bookmarkEnd w:id="0"/>
@@ -17211,6 +14348,95 @@
     </w:lvl>
   </w:abstractNum>
   <w:abstractNum w:abstractNumId="5">
+    <w:nsid w:val="1EC1064F"/>
+    <w:multiLevelType w:val="hybridMultilevel"/>
+    <w:tmpl w:val="E7DA49CE"/>
+    <w:lvl w:ilvl="0" w:tplc="30CED2E2">
+      <w:start w:val="1"/>
+      <w:numFmt w:val="decimal"/>
+      <w:lvlText w:val="%1."/>
+      <w:lvlJc w:val="left"/>
+      <w:pPr>
+        <w:ind w:left="360" w:hanging="360"/>
+      </w:pPr>
+      <w:rPr>
+        <w:rFonts w:hint="default"/>
+      </w:rPr>
+    </w:lvl>
+    <w:lvl w:ilvl="1" w:tplc="04090019" w:tentative="1">
+      <w:start w:val="1"/>
+      <w:numFmt w:val="lowerLetter"/>
+      <w:lvlText w:val="%2)"/>
+      <w:lvlJc w:val="left"/>
+      <w:pPr>
+        <w:ind w:left="840" w:hanging="420"/>
+      </w:pPr>
+    </w:lvl>
+    <w:lvl w:ilvl="2" w:tplc="0409001B" w:tentative="1">
+      <w:start w:val="1"/>
+      <w:numFmt w:val="lowerRoman"/>
+      <w:lvlText w:val="%3."/>
+      <w:lvlJc w:val="right"/>
+      <w:pPr>
+        <w:ind w:left="1260" w:hanging="420"/>
+      </w:pPr>
+    </w:lvl>
+    <w:lvl w:ilvl="3" w:tplc="0409000F" w:tentative="1">
+      <w:start w:val="1"/>
+      <w:numFmt w:val="decimal"/>
+      <w:lvlText w:val="%4."/>
+      <w:lvlJc w:val="left"/>
+      <w:pPr>
+        <w:ind w:left="1680" w:hanging="420"/>
+      </w:pPr>
+    </w:lvl>
+    <w:lvl w:ilvl="4" w:tplc="04090019" w:tentative="1">
+      <w:start w:val="1"/>
+      <w:numFmt w:val="lowerLetter"/>
+      <w:lvlText w:val="%5)"/>
+      <w:lvlJc w:val="left"/>
+      <w:pPr>
+        <w:ind w:left="2100" w:hanging="420"/>
+      </w:pPr>
+    </w:lvl>
+    <w:lvl w:ilvl="5" w:tplc="0409001B" w:tentative="1">
+      <w:start w:val="1"/>
+      <w:numFmt w:val="lowerRoman"/>
+      <w:lvlText w:val="%6."/>
+      <w:lvlJc w:val="right"/>
+      <w:pPr>
+        <w:ind w:left="2520" w:hanging="420"/>
+      </w:pPr>
+    </w:lvl>
+    <w:lvl w:ilvl="6" w:tplc="0409000F" w:tentative="1">
+      <w:start w:val="1"/>
+      <w:numFmt w:val="decimal"/>
+      <w:lvlText w:val="%7."/>
+      <w:lvlJc w:val="left"/>
+      <w:pPr>
+        <w:ind w:left="2940" w:hanging="420"/>
+      </w:pPr>
+    </w:lvl>
+    <w:lvl w:ilvl="7" w:tplc="04090019" w:tentative="1">
+      <w:start w:val="1"/>
+      <w:numFmt w:val="lowerLetter"/>
+      <w:lvlText w:val="%8)"/>
+      <w:lvlJc w:val="left"/>
+      <w:pPr>
+        <w:ind w:left="3360" w:hanging="420"/>
+      </w:pPr>
+    </w:lvl>
+    <w:lvl w:ilvl="8" w:tplc="0409001B" w:tentative="1">
+      <w:start w:val="1"/>
+      <w:numFmt w:val="lowerRoman"/>
+      <w:lvlText w:val="%9."/>
+      <w:lvlJc w:val="right"/>
+      <w:pPr>
+        <w:ind w:left="3780" w:hanging="420"/>
+      </w:pPr>
+    </w:lvl>
+  </w:abstractNum>
+  <w:abstractNum w:abstractNumId="6">
     <w:nsid w:val="2093553A"/>
     <w:multiLevelType w:val="hybridMultilevel"/>
     <w:tmpl w:val="A3685F96"/>
@@ -17299,7 +14525,7 @@
       </w:pPr>
     </w:lvl>
   </w:abstractNum>
-  <w:abstractNum w:abstractNumId="6">
+  <w:abstractNum w:abstractNumId="7">
     <w:nsid w:val="20FD4703"/>
     <w:multiLevelType w:val="hybridMultilevel"/>
     <w:tmpl w:val="E4343776"/>
@@ -17412,7 +14638,7 @@
       </w:rPr>
     </w:lvl>
   </w:abstractNum>
-  <w:abstractNum w:abstractNumId="7">
+  <w:abstractNum w:abstractNumId="8">
     <w:nsid w:val="21D21D57"/>
     <w:multiLevelType w:val="hybridMultilevel"/>
     <w:tmpl w:val="A1D60AF6"/>
@@ -17501,7 +14727,7 @@
       </w:pPr>
     </w:lvl>
   </w:abstractNum>
-  <w:abstractNum w:abstractNumId="8">
+  <w:abstractNum w:abstractNumId="9">
     <w:nsid w:val="336561DA"/>
     <w:multiLevelType w:val="hybridMultilevel"/>
     <w:tmpl w:val="5258630A"/>
@@ -17590,7 +14816,7 @@
       </w:pPr>
     </w:lvl>
   </w:abstractNum>
-  <w:abstractNum w:abstractNumId="9">
+  <w:abstractNum w:abstractNumId="10">
     <w:nsid w:val="33E339AC"/>
     <w:multiLevelType w:val="hybridMultilevel"/>
     <w:tmpl w:val="964ED4C8"/>
@@ -17679,7 +14905,7 @@
       </w:pPr>
     </w:lvl>
   </w:abstractNum>
-  <w:abstractNum w:abstractNumId="10">
+  <w:abstractNum w:abstractNumId="11">
     <w:nsid w:val="41F064B2"/>
     <w:multiLevelType w:val="hybridMultilevel"/>
     <w:tmpl w:val="C6D0B96C"/>
@@ -17768,7 +14994,96 @@
       </w:pPr>
     </w:lvl>
   </w:abstractNum>
-  <w:abstractNum w:abstractNumId="11">
+  <w:abstractNum w:abstractNumId="12">
+    <w:nsid w:val="4215688B"/>
+    <w:multiLevelType w:val="hybridMultilevel"/>
+    <w:tmpl w:val="EAD6CE64"/>
+    <w:lvl w:ilvl="0" w:tplc="BEE86248">
+      <w:start w:val="1"/>
+      <w:numFmt w:val="decimal"/>
+      <w:lvlText w:val="%1."/>
+      <w:lvlJc w:val="left"/>
+      <w:pPr>
+        <w:ind w:left="360" w:hanging="360"/>
+      </w:pPr>
+      <w:rPr>
+        <w:rFonts w:hint="default"/>
+      </w:rPr>
+    </w:lvl>
+    <w:lvl w:ilvl="1" w:tplc="04090019" w:tentative="1">
+      <w:start w:val="1"/>
+      <w:numFmt w:val="lowerLetter"/>
+      <w:lvlText w:val="%2)"/>
+      <w:lvlJc w:val="left"/>
+      <w:pPr>
+        <w:ind w:left="840" w:hanging="420"/>
+      </w:pPr>
+    </w:lvl>
+    <w:lvl w:ilvl="2" w:tplc="0409001B" w:tentative="1">
+      <w:start w:val="1"/>
+      <w:numFmt w:val="lowerRoman"/>
+      <w:lvlText w:val="%3."/>
+      <w:lvlJc w:val="right"/>
+      <w:pPr>
+        <w:ind w:left="1260" w:hanging="420"/>
+      </w:pPr>
+    </w:lvl>
+    <w:lvl w:ilvl="3" w:tplc="0409000F" w:tentative="1">
+      <w:start w:val="1"/>
+      <w:numFmt w:val="decimal"/>
+      <w:lvlText w:val="%4."/>
+      <w:lvlJc w:val="left"/>
+      <w:pPr>
+        <w:ind w:left="1680" w:hanging="420"/>
+      </w:pPr>
+    </w:lvl>
+    <w:lvl w:ilvl="4" w:tplc="04090019" w:tentative="1">
+      <w:start w:val="1"/>
+      <w:numFmt w:val="lowerLetter"/>
+      <w:lvlText w:val="%5)"/>
+      <w:lvlJc w:val="left"/>
+      <w:pPr>
+        <w:ind w:left="2100" w:hanging="420"/>
+      </w:pPr>
+    </w:lvl>
+    <w:lvl w:ilvl="5" w:tplc="0409001B" w:tentative="1">
+      <w:start w:val="1"/>
+      <w:numFmt w:val="lowerRoman"/>
+      <w:lvlText w:val="%6."/>
+      <w:lvlJc w:val="right"/>
+      <w:pPr>
+        <w:ind w:left="2520" w:hanging="420"/>
+      </w:pPr>
+    </w:lvl>
+    <w:lvl w:ilvl="6" w:tplc="0409000F" w:tentative="1">
+      <w:start w:val="1"/>
+      <w:numFmt w:val="decimal"/>
+      <w:lvlText w:val="%7."/>
+      <w:lvlJc w:val="left"/>
+      <w:pPr>
+        <w:ind w:left="2940" w:hanging="420"/>
+      </w:pPr>
+    </w:lvl>
+    <w:lvl w:ilvl="7" w:tplc="04090019" w:tentative="1">
+      <w:start w:val="1"/>
+      <w:numFmt w:val="lowerLetter"/>
+      <w:lvlText w:val="%8)"/>
+      <w:lvlJc w:val="left"/>
+      <w:pPr>
+        <w:ind w:left="3360" w:hanging="420"/>
+      </w:pPr>
+    </w:lvl>
+    <w:lvl w:ilvl="8" w:tplc="0409001B" w:tentative="1">
+      <w:start w:val="1"/>
+      <w:numFmt w:val="lowerRoman"/>
+      <w:lvlText w:val="%9."/>
+      <w:lvlJc w:val="right"/>
+      <w:pPr>
+        <w:ind w:left="3780" w:hanging="420"/>
+      </w:pPr>
+    </w:lvl>
+  </w:abstractNum>
+  <w:abstractNum w:abstractNumId="13">
     <w:nsid w:val="42D7653C"/>
     <w:multiLevelType w:val="hybridMultilevel"/>
     <w:tmpl w:val="D7EAB220"/>
@@ -17857,7 +15172,7 @@
       </w:pPr>
     </w:lvl>
   </w:abstractNum>
-  <w:abstractNum w:abstractNumId="12">
+  <w:abstractNum w:abstractNumId="14">
     <w:nsid w:val="4BC17BB1"/>
     <w:multiLevelType w:val="hybridMultilevel"/>
     <w:tmpl w:val="0674F6F4"/>
@@ -17946,7 +15261,7 @@
       </w:pPr>
     </w:lvl>
   </w:abstractNum>
-  <w:abstractNum w:abstractNumId="13">
+  <w:abstractNum w:abstractNumId="15">
     <w:nsid w:val="4BC75F30"/>
     <w:multiLevelType w:val="hybridMultilevel"/>
     <w:tmpl w:val="15F6E4E2"/>
@@ -18035,7 +15350,7 @@
       </w:pPr>
     </w:lvl>
   </w:abstractNum>
-  <w:abstractNum w:abstractNumId="14">
+  <w:abstractNum w:abstractNumId="16">
     <w:nsid w:val="4E0A2E2F"/>
     <w:multiLevelType w:val="hybridMultilevel"/>
     <w:tmpl w:val="EACE9F82"/>
@@ -18121,7 +15436,7 @@
       </w:pPr>
     </w:lvl>
   </w:abstractNum>
-  <w:abstractNum w:abstractNumId="15">
+  <w:abstractNum w:abstractNumId="17">
     <w:nsid w:val="54992E80"/>
     <w:multiLevelType w:val="hybridMultilevel"/>
     <w:tmpl w:val="29FCF342"/>
@@ -18210,7 +15525,7 @@
       </w:pPr>
     </w:lvl>
   </w:abstractNum>
-  <w:abstractNum w:abstractNumId="16">
+  <w:abstractNum w:abstractNumId="18">
     <w:nsid w:val="57540609"/>
     <w:multiLevelType w:val="hybridMultilevel"/>
     <w:tmpl w:val="86200004"/>
@@ -18299,7 +15614,7 @@
       </w:pPr>
     </w:lvl>
   </w:abstractNum>
-  <w:abstractNum w:abstractNumId="17">
+  <w:abstractNum w:abstractNumId="19">
     <w:nsid w:val="5F9100CC"/>
     <w:multiLevelType w:val="hybridMultilevel"/>
     <w:tmpl w:val="C2A4852C"/>
@@ -18388,7 +15703,7 @@
       </w:pPr>
     </w:lvl>
   </w:abstractNum>
-  <w:abstractNum w:abstractNumId="18">
+  <w:abstractNum w:abstractNumId="20">
     <w:nsid w:val="64EC6D3F"/>
     <w:multiLevelType w:val="hybridMultilevel"/>
     <w:tmpl w:val="AC00F5F0"/>
@@ -18477,7 +15792,7 @@
       </w:pPr>
     </w:lvl>
   </w:abstractNum>
-  <w:abstractNum w:abstractNumId="19">
+  <w:abstractNum w:abstractNumId="21">
     <w:nsid w:val="6E2376AE"/>
     <w:multiLevelType w:val="hybridMultilevel"/>
     <w:tmpl w:val="D7685BD0"/>
@@ -18566,7 +15881,7 @@
       </w:pPr>
     </w:lvl>
   </w:abstractNum>
-  <w:abstractNum w:abstractNumId="20">
+  <w:abstractNum w:abstractNumId="22">
     <w:nsid w:val="77DC79DD"/>
     <w:multiLevelType w:val="hybridMultilevel"/>
     <w:tmpl w:val="DEDACC6E"/>
@@ -18655,7 +15970,7 @@
       </w:pPr>
     </w:lvl>
   </w:abstractNum>
-  <w:abstractNum w:abstractNumId="21">
+  <w:abstractNum w:abstractNumId="23">
     <w:nsid w:val="7E973C8B"/>
     <w:multiLevelType w:val="hybridMultilevel"/>
     <w:tmpl w:val="B896F9AC"/>
@@ -18751,64 +16066,70 @@
     <w:abstractNumId w:val="2"/>
   </w:num>
   <w:num w:numId="3">
-    <w:abstractNumId w:val="17"/>
+    <w:abstractNumId w:val="19"/>
   </w:num>
   <w:num w:numId="4">
-    <w:abstractNumId w:val="5"/>
+    <w:abstractNumId w:val="6"/>
   </w:num>
   <w:num w:numId="5">
-    <w:abstractNumId w:val="21"/>
+    <w:abstractNumId w:val="23"/>
   </w:num>
   <w:num w:numId="6">
-    <w:abstractNumId w:val="20"/>
+    <w:abstractNumId w:val="22"/>
   </w:num>
   <w:num w:numId="7">
     <w:abstractNumId w:val="4"/>
   </w:num>
   <w:num w:numId="8">
-    <w:abstractNumId w:val="18"/>
+    <w:abstractNumId w:val="20"/>
   </w:num>
   <w:num w:numId="9">
     <w:abstractNumId w:val="3"/>
   </w:num>
   <w:num w:numId="10">
-    <w:abstractNumId w:val="14"/>
+    <w:abstractNumId w:val="16"/>
   </w:num>
   <w:num w:numId="11">
+    <w:abstractNumId w:val="9"/>
+  </w:num>
+  <w:num w:numId="12">
     <w:abstractNumId w:val="8"/>
   </w:num>
-  <w:num w:numId="12">
-    <w:abstractNumId w:val="7"/>
-  </w:num>
   <w:num w:numId="13">
-    <w:abstractNumId w:val="16"/>
+    <w:abstractNumId w:val="18"/>
   </w:num>
   <w:num w:numId="14">
     <w:abstractNumId w:val="0"/>
   </w:num>
   <w:num w:numId="15">
-    <w:abstractNumId w:val="6"/>
+    <w:abstractNumId w:val="7"/>
   </w:num>
   <w:num w:numId="16">
+    <w:abstractNumId w:val="11"/>
+  </w:num>
+  <w:num w:numId="17">
+    <w:abstractNumId w:val="15"/>
+  </w:num>
+  <w:num w:numId="18">
+    <w:abstractNumId w:val="17"/>
+  </w:num>
+  <w:num w:numId="19">
+    <w:abstractNumId w:val="13"/>
+  </w:num>
+  <w:num w:numId="20">
+    <w:abstractNumId w:val="14"/>
+  </w:num>
+  <w:num w:numId="21">
+    <w:abstractNumId w:val="21"/>
+  </w:num>
+  <w:num w:numId="22">
     <w:abstractNumId w:val="10"/>
   </w:num>
-  <w:num w:numId="17">
-    <w:abstractNumId w:val="13"/>
-  </w:num>
-  <w:num w:numId="18">
-    <w:abstractNumId w:val="15"/>
-  </w:num>
-  <w:num w:numId="19">
-    <w:abstractNumId w:val="11"/>
-  </w:num>
-  <w:num w:numId="20">
+  <w:num w:numId="23">
     <w:abstractNumId w:val="12"/>
   </w:num>
-  <w:num w:numId="21">
-    <w:abstractNumId w:val="19"/>
-  </w:num>
-  <w:num w:numId="22">
-    <w:abstractNumId w:val="9"/>
+  <w:num w:numId="24">
+    <w:abstractNumId w:val="5"/>
   </w:num>
 </w:numbering>
 </file>

--- a/Managing Teams/Manager Tips.docx
+++ b/Managing Teams/Manager Tips.docx
@@ -13589,14 +13589,7 @@
           <w:sz w:val="28"/>
           <w:szCs w:val="28"/>
         </w:rPr>
-        <w:t xml:space="preserve">Assumption </w:t>
-      </w:r>
-      <w:r>
-        <w:rPr>
-          <w:sz w:val="28"/>
-          <w:szCs w:val="28"/>
-        </w:rPr>
-        <w:t>2</w:t>
+        <w:t>Assumption 2</w:t>
       </w:r>
     </w:p>
     <w:p>
@@ -13694,14 +13687,7 @@
           <w:sz w:val="28"/>
           <w:szCs w:val="28"/>
         </w:rPr>
-        <w:t xml:space="preserve">Assumption </w:t>
-      </w:r>
-      <w:r>
-        <w:rPr>
-          <w:sz w:val="28"/>
-          <w:szCs w:val="28"/>
-        </w:rPr>
-        <w:t>3</w:t>
+        <w:t>Assumption 3</w:t>
       </w:r>
     </w:p>
     <w:p>
@@ -13890,8 +13876,2520 @@
         </w:rPr>
         <w:t>The long run</w:t>
       </w:r>
+    </w:p>
+    <w:p>
+      <w:pPr>
+        <w:tabs>
+          <w:tab w:val="left" w:pos="7349"/>
+        </w:tabs>
+        <w:rPr>
+          <w:sz w:val="28"/>
+          <w:szCs w:val="28"/>
+        </w:rPr>
+      </w:pPr>
+    </w:p>
+    <w:p>
+      <w:pPr>
+        <w:pStyle w:val="a3"/>
+        <w:numPr>
+          <w:ilvl w:val="0"/>
+          <w:numId w:val="25"/>
+        </w:numPr>
+        <w:tabs>
+          <w:tab w:val="left" w:pos="7349"/>
+        </w:tabs>
+        <w:rPr>
+          <w:sz w:val="28"/>
+          <w:szCs w:val="28"/>
+        </w:rPr>
+      </w:pPr>
+      <w:r>
+        <w:rPr>
+          <w:sz w:val="28"/>
+          <w:szCs w:val="28"/>
+        </w:rPr>
+        <w:t>short-term pressure can lead to harmful decisions</w:t>
+      </w:r>
+    </w:p>
+    <w:p>
+      <w:pPr>
+        <w:pStyle w:val="a3"/>
+        <w:numPr>
+          <w:ilvl w:val="0"/>
+          <w:numId w:val="25"/>
+        </w:numPr>
+        <w:tabs>
+          <w:tab w:val="left" w:pos="7349"/>
+        </w:tabs>
+        <w:rPr>
+          <w:sz w:val="28"/>
+          <w:szCs w:val="28"/>
+        </w:rPr>
+      </w:pPr>
+      <w:r>
+        <w:rPr>
+          <w:sz w:val="28"/>
+          <w:szCs w:val="28"/>
+        </w:rPr>
+        <w:t>short-term bias hurts you ability to  get to the root cause of problems</w:t>
+      </w:r>
+    </w:p>
+    <w:p>
+      <w:pPr>
+        <w:pStyle w:val="a3"/>
+        <w:numPr>
+          <w:ilvl w:val="0"/>
+          <w:numId w:val="25"/>
+        </w:numPr>
+        <w:tabs>
+          <w:tab w:val="left" w:pos="7349"/>
+        </w:tabs>
+        <w:rPr>
+          <w:sz w:val="28"/>
+          <w:szCs w:val="28"/>
+        </w:rPr>
+      </w:pPr>
+      <w:r>
+        <w:rPr>
+          <w:sz w:val="28"/>
+          <w:szCs w:val="28"/>
+        </w:rPr>
+        <w:t>short –term bias harms innovation</w:t>
+      </w:r>
+    </w:p>
+    <w:p>
+      <w:pPr>
+        <w:pStyle w:val="a3"/>
+        <w:tabs>
+          <w:tab w:val="left" w:pos="7349"/>
+        </w:tabs>
+        <w:ind w:left="360"/>
+        <w:rPr>
+          <w:sz w:val="28"/>
+          <w:szCs w:val="28"/>
+        </w:rPr>
+      </w:pPr>
+      <w:r>
+        <w:rPr>
+          <w:sz w:val="28"/>
+          <w:szCs w:val="28"/>
+        </w:rPr>
+        <w:t>server the needs of the team or organization in the short run and the long run</w:t>
+      </w:r>
+    </w:p>
+    <w:p>
+      <w:pPr>
+        <w:pStyle w:val="a3"/>
+        <w:tabs>
+          <w:tab w:val="left" w:pos="7349"/>
+        </w:tabs>
+        <w:ind w:left="360"/>
+        <w:rPr>
+          <w:sz w:val="28"/>
+          <w:szCs w:val="28"/>
+        </w:rPr>
+      </w:pPr>
+    </w:p>
+    <w:p>
+      <w:pPr>
+        <w:tabs>
+          <w:tab w:val="left" w:pos="7349"/>
+        </w:tabs>
+        <w:rPr>
+          <w:sz w:val="28"/>
+          <w:szCs w:val="28"/>
+        </w:rPr>
+      </w:pPr>
+      <w:r>
+        <w:rPr>
+          <w:sz w:val="28"/>
+          <w:szCs w:val="28"/>
+        </w:rPr>
+        <w:t>getting into coaching model find root casuse</w:t>
+      </w:r>
+    </w:p>
+    <w:p>
+      <w:pPr>
+        <w:tabs>
+          <w:tab w:val="left" w:pos="7349"/>
+        </w:tabs>
+        <w:rPr>
+          <w:sz w:val="28"/>
+          <w:szCs w:val="28"/>
+        </w:rPr>
+      </w:pPr>
+    </w:p>
+    <w:p>
+      <w:pPr>
+        <w:tabs>
+          <w:tab w:val="left" w:pos="7349"/>
+        </w:tabs>
+        <w:rPr>
+          <w:b/>
+          <w:sz w:val="28"/>
+          <w:szCs w:val="28"/>
+          <w:u w:val="single"/>
+        </w:rPr>
+      </w:pPr>
+      <w:r>
+        <w:rPr>
+          <w:b/>
+          <w:sz w:val="28"/>
+          <w:szCs w:val="28"/>
+          <w:u w:val="single"/>
+        </w:rPr>
+        <w:t>Introvert</w:t>
+      </w:r>
+    </w:p>
+    <w:p>
+      <w:pPr>
+        <w:tabs>
+          <w:tab w:val="left" w:pos="7349"/>
+        </w:tabs>
+        <w:rPr>
+          <w:sz w:val="28"/>
+          <w:szCs w:val="28"/>
+        </w:rPr>
+      </w:pPr>
+      <w:r>
+        <w:rPr>
+          <w:sz w:val="28"/>
+          <w:szCs w:val="28"/>
+        </w:rPr>
+        <w:t>Someone think the introvert will not lead good leaders</w:t>
+      </w:r>
+    </w:p>
+    <w:p>
+      <w:pPr>
+        <w:tabs>
+          <w:tab w:val="left" w:pos="7349"/>
+        </w:tabs>
+        <w:rPr>
+          <w:sz w:val="28"/>
+          <w:szCs w:val="28"/>
+        </w:rPr>
+      </w:pPr>
+      <w:r>
+        <w:rPr>
+          <w:sz w:val="28"/>
+          <w:szCs w:val="28"/>
+        </w:rPr>
+        <w:lastRenderedPageBreak/>
+        <w:t xml:space="preserve">Extrovert means outgoing talkative  and </w:t>
+      </w:r>
+      <w:r>
+        <w:rPr>
+          <w:sz w:val="28"/>
+          <w:szCs w:val="28"/>
+        </w:rPr>
+        <w:t>energetics</w:t>
+      </w:r>
+    </w:p>
+    <w:p>
+      <w:pPr>
+        <w:tabs>
+          <w:tab w:val="left" w:pos="7349"/>
+        </w:tabs>
+        <w:rPr>
+          <w:sz w:val="28"/>
+          <w:szCs w:val="28"/>
+        </w:rPr>
+      </w:pPr>
+      <w:r>
+        <w:rPr>
+          <w:sz w:val="28"/>
+          <w:szCs w:val="28"/>
+        </w:rPr>
+        <w:t>Introverts</w:t>
+      </w:r>
+      <w:r>
+        <w:rPr>
+          <w:sz w:val="28"/>
+          <w:szCs w:val="28"/>
+        </w:rPr>
+        <w:t>(</w:t>
+      </w:r>
+      <w:r>
+        <w:rPr>
+          <w:sz w:val="28"/>
+          <w:szCs w:val="28"/>
+        </w:rPr>
+        <w:t>内向型人格</w:t>
+      </w:r>
+      <w:r>
+        <w:rPr>
+          <w:sz w:val="28"/>
+          <w:szCs w:val="28"/>
+        </w:rPr>
+        <w:t>)</w:t>
+      </w:r>
+      <w:r>
+        <w:rPr>
+          <w:sz w:val="28"/>
+          <w:szCs w:val="28"/>
+        </w:rPr>
+        <w:t xml:space="preserve"> tend to be more </w:t>
+      </w:r>
+      <w:r>
+        <w:rPr>
+          <w:sz w:val="28"/>
+          <w:szCs w:val="28"/>
+        </w:rPr>
+        <w:t>reserve</w:t>
+      </w:r>
+      <w:r>
+        <w:rPr>
+          <w:sz w:val="28"/>
+          <w:szCs w:val="28"/>
+        </w:rPr>
+        <w:t xml:space="preserve"> and enjoy solided</w:t>
+      </w:r>
+    </w:p>
+    <w:p>
+      <w:pPr>
+        <w:tabs>
+          <w:tab w:val="left" w:pos="7349"/>
+        </w:tabs>
+        <w:rPr>
+          <w:sz w:val="28"/>
+          <w:szCs w:val="28"/>
+        </w:rPr>
+      </w:pPr>
+      <w:r>
+        <w:rPr>
+          <w:sz w:val="28"/>
+          <w:szCs w:val="28"/>
+        </w:rPr>
+        <w:t xml:space="preserve">Rearch the extrovert and introvert could be great leader depend on </w:t>
+      </w:r>
+    </w:p>
+    <w:p>
+      <w:pPr>
+        <w:tabs>
+          <w:tab w:val="left" w:pos="7349"/>
+        </w:tabs>
+        <w:rPr>
+          <w:sz w:val="28"/>
+          <w:szCs w:val="28"/>
+        </w:rPr>
+      </w:pPr>
+      <w:r>
+        <w:rPr>
+          <w:sz w:val="28"/>
+          <w:szCs w:val="28"/>
+        </w:rPr>
+        <w:t>the situation</w:t>
+      </w:r>
+    </w:p>
+    <w:p>
+      <w:pPr>
+        <w:tabs>
+          <w:tab w:val="left" w:pos="7349"/>
+        </w:tabs>
+        <w:rPr>
+          <w:sz w:val="28"/>
+          <w:szCs w:val="28"/>
+        </w:rPr>
+      </w:pPr>
+    </w:p>
+    <w:p>
+      <w:pPr>
+        <w:pStyle w:val="a3"/>
+        <w:numPr>
+          <w:ilvl w:val="0"/>
+          <w:numId w:val="26"/>
+        </w:numPr>
+        <w:tabs>
+          <w:tab w:val="left" w:pos="7349"/>
+        </w:tabs>
+        <w:rPr>
+          <w:sz w:val="28"/>
+          <w:szCs w:val="28"/>
+        </w:rPr>
+      </w:pPr>
+      <w:r>
+        <w:rPr>
+          <w:sz w:val="28"/>
+          <w:szCs w:val="28"/>
+        </w:rPr>
+        <w:t>introvert</w:t>
+      </w:r>
+      <w:r>
+        <w:rPr>
+          <w:sz w:val="28"/>
+          <w:szCs w:val="28"/>
+        </w:rPr>
+        <w:t>(</w:t>
+      </w:r>
+      <w:r>
+        <w:rPr>
+          <w:sz w:val="28"/>
+          <w:szCs w:val="28"/>
+        </w:rPr>
+        <w:t>内向型人格</w:t>
+      </w:r>
+      <w:r>
+        <w:rPr>
+          <w:sz w:val="28"/>
+          <w:szCs w:val="28"/>
+        </w:rPr>
+        <w:t>)</w:t>
+      </w:r>
+      <w:r>
+        <w:rPr>
+          <w:sz w:val="28"/>
+          <w:szCs w:val="28"/>
+        </w:rPr>
+        <w:t xml:space="preserve"> tend to think first and talk later, they think others comment</w:t>
+      </w:r>
+      <w:r>
+        <w:rPr>
+          <w:sz w:val="28"/>
+          <w:szCs w:val="28"/>
+        </w:rPr>
+        <w:t xml:space="preserve"> </w:t>
+      </w:r>
+      <w:r>
+        <w:rPr>
+          <w:sz w:val="28"/>
+          <w:szCs w:val="28"/>
+        </w:rPr>
+        <w:t>carefully refeclt before responding</w:t>
+      </w:r>
+    </w:p>
+    <w:p>
+      <w:pPr>
+        <w:pStyle w:val="a3"/>
+        <w:numPr>
+          <w:ilvl w:val="0"/>
+          <w:numId w:val="26"/>
+        </w:numPr>
+        <w:tabs>
+          <w:tab w:val="left" w:pos="7349"/>
+        </w:tabs>
+        <w:rPr>
+          <w:sz w:val="28"/>
+          <w:szCs w:val="28"/>
+        </w:rPr>
+      </w:pPr>
+      <w:r>
+        <w:rPr>
+          <w:sz w:val="28"/>
+          <w:szCs w:val="28"/>
+        </w:rPr>
+        <w:t>introverts are better at having deep conversations</w:t>
+      </w:r>
+    </w:p>
+    <w:p>
+      <w:pPr>
+        <w:pStyle w:val="a3"/>
+        <w:numPr>
+          <w:ilvl w:val="0"/>
+          <w:numId w:val="26"/>
+        </w:numPr>
+        <w:tabs>
+          <w:tab w:val="left" w:pos="7349"/>
+        </w:tabs>
+        <w:rPr>
+          <w:sz w:val="28"/>
+          <w:szCs w:val="28"/>
+        </w:rPr>
+      </w:pPr>
+      <w:r>
+        <w:rPr>
+          <w:sz w:val="28"/>
+          <w:szCs w:val="28"/>
+        </w:rPr>
+        <w:t>introverts display calm and peace which help others experience calm too</w:t>
+      </w:r>
+    </w:p>
+    <w:p>
+      <w:pPr>
+        <w:pStyle w:val="a3"/>
+        <w:numPr>
+          <w:ilvl w:val="0"/>
+          <w:numId w:val="26"/>
+        </w:numPr>
+        <w:tabs>
+          <w:tab w:val="left" w:pos="7349"/>
+        </w:tabs>
+        <w:rPr>
+          <w:sz w:val="28"/>
+          <w:szCs w:val="28"/>
+        </w:rPr>
+      </w:pPr>
+      <w:r>
+        <w:rPr>
+          <w:sz w:val="28"/>
+          <w:szCs w:val="28"/>
+        </w:rPr>
+        <w:t>introverts are not great at self -promotion</w:t>
+      </w:r>
+    </w:p>
+    <w:p>
+      <w:pPr>
+        <w:tabs>
+          <w:tab w:val="left" w:pos="7349"/>
+        </w:tabs>
+        <w:rPr>
+          <w:b/>
+          <w:sz w:val="28"/>
+          <w:szCs w:val="28"/>
+          <w:u w:val="single"/>
+        </w:rPr>
+      </w:pPr>
+    </w:p>
+    <w:p>
+      <w:pPr>
+        <w:tabs>
+          <w:tab w:val="left" w:pos="7349"/>
+        </w:tabs>
+        <w:rPr>
+          <w:b/>
+          <w:sz w:val="28"/>
+          <w:szCs w:val="28"/>
+          <w:u w:val="single"/>
+        </w:rPr>
+      </w:pPr>
+      <w:r>
+        <w:rPr>
+          <w:b/>
+          <w:sz w:val="28"/>
+          <w:szCs w:val="28"/>
+          <w:u w:val="single"/>
+        </w:rPr>
+        <w:t>Leader are born or bread</w:t>
+      </w:r>
+    </w:p>
+    <w:p>
+      <w:pPr>
+        <w:pStyle w:val="a3"/>
+        <w:numPr>
+          <w:ilvl w:val="0"/>
+          <w:numId w:val="28"/>
+        </w:numPr>
+        <w:tabs>
+          <w:tab w:val="left" w:pos="7349"/>
+        </w:tabs>
+        <w:rPr>
+          <w:sz w:val="28"/>
+          <w:szCs w:val="28"/>
+        </w:rPr>
+      </w:pPr>
+      <w:r>
+        <w:rPr>
+          <w:sz w:val="28"/>
+          <w:szCs w:val="28"/>
+        </w:rPr>
+        <w:t>Moving</w:t>
+      </w:r>
+      <w:r>
+        <w:rPr>
+          <w:sz w:val="28"/>
+          <w:szCs w:val="28"/>
+        </w:rPr>
+        <w:t xml:space="preserve"> high –potential employee into new and increasingly challenging</w:t>
+      </w:r>
+    </w:p>
+    <w:p>
+      <w:pPr>
+        <w:pStyle w:val="a3"/>
+        <w:numPr>
+          <w:ilvl w:val="0"/>
+          <w:numId w:val="28"/>
+        </w:numPr>
+        <w:tabs>
+          <w:tab w:val="left" w:pos="7349"/>
+        </w:tabs>
+        <w:rPr>
+          <w:sz w:val="28"/>
+          <w:szCs w:val="28"/>
+        </w:rPr>
+      </w:pPr>
+      <w:r>
+        <w:rPr>
+          <w:sz w:val="28"/>
+          <w:szCs w:val="28"/>
+        </w:rPr>
+        <w:t>R</w:t>
+      </w:r>
+      <w:r>
+        <w:rPr>
+          <w:sz w:val="28"/>
+          <w:szCs w:val="28"/>
+        </w:rPr>
+        <w:t>oles</w:t>
+      </w:r>
+    </w:p>
+    <w:p>
+      <w:pPr>
+        <w:pStyle w:val="a3"/>
+        <w:numPr>
+          <w:ilvl w:val="0"/>
+          <w:numId w:val="28"/>
+        </w:numPr>
+        <w:tabs>
+          <w:tab w:val="left" w:pos="7349"/>
+        </w:tabs>
+        <w:rPr>
+          <w:sz w:val="28"/>
+          <w:szCs w:val="28"/>
+        </w:rPr>
+      </w:pPr>
+      <w:r>
+        <w:rPr>
+          <w:sz w:val="28"/>
+          <w:szCs w:val="28"/>
+        </w:rPr>
+        <w:t>Giving them temporary assignments that stretch their skills set</w:t>
+      </w:r>
+    </w:p>
+    <w:p>
+      <w:pPr>
+        <w:pStyle w:val="a3"/>
+        <w:numPr>
+          <w:ilvl w:val="0"/>
+          <w:numId w:val="28"/>
+        </w:numPr>
+        <w:tabs>
+          <w:tab w:val="left" w:pos="7349"/>
+        </w:tabs>
+        <w:rPr>
+          <w:sz w:val="28"/>
+          <w:szCs w:val="28"/>
+        </w:rPr>
+      </w:pPr>
+      <w:r>
+        <w:rPr>
+          <w:sz w:val="28"/>
+          <w:szCs w:val="28"/>
+        </w:rPr>
+        <w:t>Within their current role</w:t>
+      </w:r>
+    </w:p>
+    <w:p>
+      <w:pPr>
+        <w:pStyle w:val="a3"/>
+        <w:numPr>
+          <w:ilvl w:val="0"/>
+          <w:numId w:val="28"/>
+        </w:numPr>
+        <w:tabs>
+          <w:tab w:val="left" w:pos="7349"/>
+        </w:tabs>
+        <w:rPr>
+          <w:sz w:val="28"/>
+          <w:szCs w:val="28"/>
+        </w:rPr>
+      </w:pPr>
+      <w:r>
+        <w:rPr>
+          <w:sz w:val="28"/>
+          <w:szCs w:val="28"/>
+        </w:rPr>
+        <w:t>Having them lead special project or task-force teams dealing with</w:t>
+      </w:r>
+    </w:p>
+    <w:p>
+      <w:pPr>
+        <w:pStyle w:val="a3"/>
+        <w:numPr>
+          <w:ilvl w:val="0"/>
+          <w:numId w:val="28"/>
+        </w:numPr>
+        <w:tabs>
+          <w:tab w:val="left" w:pos="7349"/>
+        </w:tabs>
+        <w:rPr>
+          <w:sz w:val="28"/>
+          <w:szCs w:val="28"/>
+        </w:rPr>
+      </w:pPr>
+      <w:r>
+        <w:rPr>
+          <w:sz w:val="28"/>
+          <w:szCs w:val="28"/>
+        </w:rPr>
+        <w:t>Issues outside of the current role</w:t>
+      </w:r>
+    </w:p>
+    <w:p>
+      <w:pPr>
+        <w:pStyle w:val="a3"/>
+        <w:numPr>
+          <w:ilvl w:val="0"/>
+          <w:numId w:val="28"/>
+        </w:numPr>
+        <w:tabs>
+          <w:tab w:val="left" w:pos="7349"/>
+        </w:tabs>
+        <w:rPr>
+          <w:sz w:val="28"/>
+          <w:szCs w:val="28"/>
+        </w:rPr>
+      </w:pPr>
+      <w:r>
+        <w:rPr>
+          <w:sz w:val="28"/>
+          <w:szCs w:val="28"/>
+        </w:rPr>
+        <w:t>Provide 360 feedback and coaching</w:t>
+      </w:r>
+    </w:p>
+    <w:p>
+      <w:pPr>
+        <w:pStyle w:val="a3"/>
+        <w:numPr>
+          <w:ilvl w:val="0"/>
+          <w:numId w:val="28"/>
+        </w:numPr>
+        <w:tabs>
+          <w:tab w:val="left" w:pos="7349"/>
+        </w:tabs>
+        <w:rPr>
+          <w:sz w:val="28"/>
+          <w:szCs w:val="28"/>
+        </w:rPr>
+      </w:pPr>
+      <w:r>
+        <w:rPr>
+          <w:sz w:val="28"/>
+          <w:szCs w:val="28"/>
+        </w:rPr>
+        <w:t>High-quality traditional classroom training</w:t>
+      </w:r>
+    </w:p>
+    <w:p>
+      <w:pPr>
+        <w:tabs>
+          <w:tab w:val="left" w:pos="7349"/>
+        </w:tabs>
+        <w:rPr>
+          <w:b/>
+          <w:sz w:val="28"/>
+          <w:szCs w:val="28"/>
+          <w:u w:val="single"/>
+        </w:rPr>
+      </w:pPr>
+      <w:r>
+        <w:rPr>
+          <w:b/>
+          <w:sz w:val="28"/>
+          <w:szCs w:val="28"/>
+          <w:u w:val="single"/>
+        </w:rPr>
+        <w:t>Bureacracy</w:t>
+      </w:r>
+    </w:p>
+    <w:p>
+      <w:pPr>
+        <w:pStyle w:val="a3"/>
+        <w:numPr>
+          <w:ilvl w:val="0"/>
+          <w:numId w:val="28"/>
+        </w:numPr>
+        <w:tabs>
+          <w:tab w:val="left" w:pos="7349"/>
+        </w:tabs>
+        <w:rPr>
+          <w:sz w:val="28"/>
+          <w:szCs w:val="28"/>
+        </w:rPr>
+      </w:pPr>
+      <w:r>
+        <w:rPr>
+          <w:sz w:val="28"/>
+          <w:szCs w:val="28"/>
+        </w:rPr>
+        <w:t>Make it difficult to create policy</w:t>
+      </w:r>
+    </w:p>
+    <w:p>
+      <w:pPr>
+        <w:pStyle w:val="a3"/>
+        <w:tabs>
+          <w:tab w:val="left" w:pos="7349"/>
+        </w:tabs>
+        <w:ind w:left="360"/>
+        <w:rPr>
+          <w:sz w:val="28"/>
+          <w:szCs w:val="28"/>
+        </w:rPr>
+      </w:pPr>
+      <w:r>
+        <w:rPr>
+          <w:sz w:val="28"/>
+          <w:szCs w:val="28"/>
+        </w:rPr>
+        <w:t>Require a proven business case</w:t>
+      </w:r>
+    </w:p>
+    <w:p>
+      <w:pPr>
+        <w:pStyle w:val="a3"/>
+        <w:tabs>
+          <w:tab w:val="left" w:pos="7349"/>
+        </w:tabs>
+        <w:ind w:left="360"/>
+        <w:rPr>
+          <w:sz w:val="28"/>
+          <w:szCs w:val="28"/>
+        </w:rPr>
+      </w:pPr>
+      <w:r>
+        <w:rPr>
+          <w:sz w:val="28"/>
+          <w:szCs w:val="28"/>
+        </w:rPr>
+        <w:t>Create a cap on policie</w:t>
+      </w:r>
+    </w:p>
+    <w:p>
+      <w:pPr>
+        <w:pStyle w:val="a3"/>
+        <w:numPr>
+          <w:ilvl w:val="0"/>
+          <w:numId w:val="28"/>
+        </w:numPr>
+        <w:tabs>
+          <w:tab w:val="left" w:pos="7349"/>
+        </w:tabs>
+        <w:rPr>
+          <w:sz w:val="28"/>
+          <w:szCs w:val="28"/>
+        </w:rPr>
+      </w:pPr>
+      <w:r>
+        <w:rPr>
+          <w:sz w:val="28"/>
+          <w:szCs w:val="28"/>
+        </w:rPr>
+        <w:t>Find how you can simplify,automate, or eliminate red tape</w:t>
+      </w:r>
+    </w:p>
+    <w:p>
+      <w:pPr>
+        <w:pStyle w:val="a3"/>
+        <w:tabs>
+          <w:tab w:val="left" w:pos="7349"/>
+        </w:tabs>
+        <w:ind w:left="360"/>
+        <w:rPr>
+          <w:sz w:val="28"/>
+          <w:szCs w:val="28"/>
+        </w:rPr>
+      </w:pPr>
+    </w:p>
+    <w:p>
+      <w:pPr>
+        <w:pStyle w:val="a3"/>
+        <w:tabs>
+          <w:tab w:val="left" w:pos="7349"/>
+        </w:tabs>
+        <w:ind w:left="360"/>
+        <w:rPr>
+          <w:sz w:val="28"/>
+          <w:szCs w:val="28"/>
+        </w:rPr>
+      </w:pPr>
+      <w:r>
+        <w:rPr>
+          <w:sz w:val="28"/>
+          <w:szCs w:val="28"/>
+        </w:rPr>
+        <w:lastRenderedPageBreak/>
+        <w:t>Best practice</w:t>
+      </w:r>
+    </w:p>
+    <w:p>
+      <w:pPr>
+        <w:pStyle w:val="a3"/>
+        <w:numPr>
+          <w:ilvl w:val="0"/>
+          <w:numId w:val="29"/>
+        </w:numPr>
+        <w:tabs>
+          <w:tab w:val="left" w:pos="7349"/>
+        </w:tabs>
+        <w:rPr>
+          <w:sz w:val="28"/>
+          <w:szCs w:val="28"/>
+        </w:rPr>
+      </w:pPr>
+      <w:r>
+        <w:rPr>
+          <w:sz w:val="28"/>
+          <w:szCs w:val="28"/>
+        </w:rPr>
+        <w:t>Assess your firm’s capacity for change</w:t>
+      </w:r>
+    </w:p>
+    <w:p>
+      <w:pPr>
+        <w:pStyle w:val="a3"/>
+        <w:numPr>
+          <w:ilvl w:val="0"/>
+          <w:numId w:val="29"/>
+        </w:numPr>
+        <w:tabs>
+          <w:tab w:val="left" w:pos="7349"/>
+        </w:tabs>
+        <w:rPr>
+          <w:sz w:val="28"/>
+          <w:szCs w:val="28"/>
+        </w:rPr>
+      </w:pPr>
+      <w:r>
+        <w:rPr>
+          <w:sz w:val="28"/>
+          <w:szCs w:val="28"/>
+        </w:rPr>
+        <w:t>Make specific changes to make the best practice work for your</w:t>
+      </w:r>
+    </w:p>
+    <w:p>
+      <w:pPr>
+        <w:pStyle w:val="a3"/>
+        <w:tabs>
+          <w:tab w:val="left" w:pos="7349"/>
+        </w:tabs>
+        <w:rPr>
+          <w:sz w:val="28"/>
+          <w:szCs w:val="28"/>
+        </w:rPr>
+      </w:pPr>
+      <w:r>
+        <w:rPr>
+          <w:sz w:val="28"/>
+          <w:szCs w:val="28"/>
+        </w:rPr>
+        <w:t>Company</w:t>
+      </w:r>
+    </w:p>
+    <w:p>
+      <w:pPr>
+        <w:pStyle w:val="a3"/>
+        <w:tabs>
+          <w:tab w:val="left" w:pos="7349"/>
+        </w:tabs>
+        <w:rPr>
+          <w:sz w:val="28"/>
+          <w:szCs w:val="28"/>
+        </w:rPr>
+      </w:pPr>
+    </w:p>
+    <w:p>
+      <w:pPr>
+        <w:pStyle w:val="a3"/>
+        <w:tabs>
+          <w:tab w:val="left" w:pos="7349"/>
+        </w:tabs>
+        <w:rPr>
+          <w:sz w:val="28"/>
+          <w:szCs w:val="28"/>
+        </w:rPr>
+      </w:pPr>
+    </w:p>
+    <w:p>
+      <w:pPr>
+        <w:pStyle w:val="a3"/>
+        <w:tabs>
+          <w:tab w:val="left" w:pos="7349"/>
+        </w:tabs>
+        <w:rPr>
+          <w:sz w:val="28"/>
+          <w:szCs w:val="28"/>
+        </w:rPr>
+      </w:pPr>
+      <w:r>
+        <w:rPr>
+          <w:sz w:val="28"/>
+          <w:szCs w:val="28"/>
+        </w:rPr>
+        <w:t>Selling you ideas</w:t>
+      </w:r>
+    </w:p>
+    <w:p>
+      <w:pPr>
+        <w:tabs>
+          <w:tab w:val="left" w:pos="7349"/>
+        </w:tabs>
+        <w:rPr>
+          <w:sz w:val="28"/>
+          <w:szCs w:val="28"/>
+        </w:rPr>
+      </w:pPr>
+      <w:r>
+        <w:rPr>
+          <w:sz w:val="28"/>
+          <w:szCs w:val="28"/>
+        </w:rPr>
+        <w:t>Because  selling is the fundamental skill in the life</w:t>
+      </w:r>
+    </w:p>
+    <w:p>
+      <w:pPr>
+        <w:tabs>
+          <w:tab w:val="left" w:pos="7349"/>
+        </w:tabs>
+        <w:rPr>
+          <w:sz w:val="28"/>
+          <w:szCs w:val="28"/>
+        </w:rPr>
+      </w:pPr>
+      <w:r>
+        <w:rPr>
+          <w:sz w:val="28"/>
+          <w:szCs w:val="28"/>
+        </w:rPr>
+        <w:t>Require ‘s you sell you idea, keep you stiving to selling</w:t>
+      </w:r>
+    </w:p>
+    <w:p>
+      <w:pPr>
+        <w:pStyle w:val="a3"/>
+        <w:numPr>
+          <w:ilvl w:val="0"/>
+          <w:numId w:val="31"/>
+        </w:numPr>
+        <w:tabs>
+          <w:tab w:val="left" w:pos="7349"/>
+        </w:tabs>
+        <w:rPr>
+          <w:sz w:val="28"/>
+          <w:szCs w:val="28"/>
+        </w:rPr>
+      </w:pPr>
+      <w:r>
+        <w:rPr>
+          <w:sz w:val="28"/>
+          <w:szCs w:val="28"/>
+        </w:rPr>
+        <w:t>Assess your credibility</w:t>
+      </w:r>
+    </w:p>
+    <w:p>
+      <w:pPr>
+        <w:pStyle w:val="a3"/>
+        <w:tabs>
+          <w:tab w:val="left" w:pos="7349"/>
+        </w:tabs>
+        <w:ind w:left="360"/>
+        <w:rPr>
+          <w:sz w:val="28"/>
+          <w:szCs w:val="28"/>
+        </w:rPr>
+      </w:pPr>
+      <w:r>
+        <w:rPr>
+          <w:sz w:val="28"/>
+          <w:szCs w:val="28"/>
+        </w:rPr>
+        <w:t>(high quality track record)</w:t>
+      </w:r>
+    </w:p>
+    <w:p>
+      <w:pPr>
+        <w:pStyle w:val="a3"/>
+        <w:tabs>
+          <w:tab w:val="left" w:pos="7349"/>
+        </w:tabs>
+        <w:ind w:left="360"/>
+        <w:rPr>
+          <w:sz w:val="28"/>
+          <w:szCs w:val="28"/>
+        </w:rPr>
+      </w:pPr>
+      <w:r>
+        <w:rPr>
+          <w:sz w:val="28"/>
+          <w:szCs w:val="28"/>
+        </w:rPr>
+        <w:t>Repuation as helpful and supportive</w:t>
+      </w:r>
+    </w:p>
+    <w:p>
+      <w:pPr>
+        <w:pStyle w:val="a3"/>
+        <w:numPr>
+          <w:ilvl w:val="0"/>
+          <w:numId w:val="31"/>
+        </w:numPr>
+        <w:tabs>
+          <w:tab w:val="left" w:pos="7349"/>
+        </w:tabs>
+        <w:rPr>
+          <w:sz w:val="28"/>
+          <w:szCs w:val="28"/>
+        </w:rPr>
+      </w:pPr>
+      <w:r>
+        <w:rPr>
+          <w:sz w:val="28"/>
+          <w:szCs w:val="28"/>
+        </w:rPr>
+        <w:t>Build lateral support before vertical support</w:t>
+      </w:r>
+    </w:p>
+    <w:p>
+      <w:pPr>
+        <w:pStyle w:val="a3"/>
+        <w:numPr>
+          <w:ilvl w:val="0"/>
+          <w:numId w:val="31"/>
+        </w:numPr>
+        <w:tabs>
+          <w:tab w:val="left" w:pos="7349"/>
+        </w:tabs>
+        <w:rPr>
+          <w:sz w:val="28"/>
+          <w:szCs w:val="28"/>
+        </w:rPr>
+      </w:pPr>
+      <w:r>
+        <w:rPr>
+          <w:sz w:val="28"/>
+          <w:szCs w:val="28"/>
+        </w:rPr>
+        <w:t>Articualte you ideas in a way that support others</w:t>
+      </w:r>
+    </w:p>
+    <w:p>
+      <w:pPr>
+        <w:pStyle w:val="a3"/>
+        <w:numPr>
+          <w:ilvl w:val="0"/>
+          <w:numId w:val="31"/>
+        </w:numPr>
+        <w:tabs>
+          <w:tab w:val="left" w:pos="7349"/>
+        </w:tabs>
+        <w:rPr>
+          <w:sz w:val="28"/>
+          <w:szCs w:val="28"/>
+        </w:rPr>
+      </w:pPr>
+      <w:r>
+        <w:rPr>
+          <w:sz w:val="28"/>
+          <w:szCs w:val="28"/>
+        </w:rPr>
+        <w:t>Practice you pitch</w:t>
+      </w:r>
+    </w:p>
+    <w:p>
+      <w:pPr>
+        <w:tabs>
+          <w:tab w:val="left" w:pos="7349"/>
+        </w:tabs>
+        <w:rPr>
+          <w:sz w:val="28"/>
+          <w:szCs w:val="28"/>
+        </w:rPr>
+      </w:pPr>
+      <w:r>
+        <w:rPr>
+          <w:sz w:val="28"/>
+          <w:szCs w:val="28"/>
+        </w:rPr>
+        <w:t>Ideas</w:t>
+      </w:r>
+    </w:p>
+    <w:p>
+      <w:pPr>
+        <w:tabs>
+          <w:tab w:val="left" w:pos="7349"/>
+        </w:tabs>
+        <w:rPr>
+          <w:sz w:val="28"/>
+          <w:szCs w:val="28"/>
+        </w:rPr>
+      </w:pPr>
+      <w:r>
+        <w:rPr>
+          <w:sz w:val="28"/>
+          <w:szCs w:val="28"/>
+        </w:rPr>
+        <w:t xml:space="preserve">The truth is most plans failure, the reason is poor </w:t>
+      </w:r>
+    </w:p>
+    <w:p>
+      <w:pPr>
+        <w:tabs>
+          <w:tab w:val="left" w:pos="7349"/>
+        </w:tabs>
+        <w:rPr>
+          <w:sz w:val="28"/>
+          <w:szCs w:val="28"/>
+        </w:rPr>
+      </w:pPr>
+      <w:r>
+        <w:rPr>
+          <w:sz w:val="28"/>
+          <w:szCs w:val="28"/>
+        </w:rPr>
+        <w:t>Communication  and people realted skill</w:t>
+      </w:r>
+    </w:p>
+    <w:p>
+      <w:pPr>
+        <w:tabs>
+          <w:tab w:val="left" w:pos="7349"/>
+        </w:tabs>
+        <w:rPr>
+          <w:sz w:val="28"/>
+          <w:szCs w:val="28"/>
+        </w:rPr>
+      </w:pPr>
+      <w:r>
+        <w:rPr>
+          <w:sz w:val="28"/>
+          <w:szCs w:val="28"/>
+        </w:rPr>
+        <w:t>Here is many lead make classic mistake</w:t>
+      </w:r>
+      <w:r>
+        <w:rPr>
+          <w:sz w:val="28"/>
+          <w:szCs w:val="28"/>
+        </w:rPr>
+        <w:t xml:space="preserve"> ,they lead</w:t>
+      </w:r>
+    </w:p>
+    <w:p>
+      <w:pPr>
+        <w:tabs>
+          <w:tab w:val="left" w:pos="7349"/>
+        </w:tabs>
+        <w:rPr>
+          <w:sz w:val="28"/>
+          <w:szCs w:val="28"/>
+        </w:rPr>
+      </w:pPr>
+      <w:r>
+        <w:rPr>
+          <w:sz w:val="28"/>
+          <w:szCs w:val="28"/>
+        </w:rPr>
+        <w:t>with dry facts and fingers, the business case for change,</w:t>
+      </w:r>
+    </w:p>
+    <w:p>
+      <w:pPr>
+        <w:tabs>
+          <w:tab w:val="left" w:pos="7349"/>
+        </w:tabs>
+        <w:rPr>
+          <w:sz w:val="28"/>
+          <w:szCs w:val="28"/>
+        </w:rPr>
+      </w:pPr>
+      <w:r>
+        <w:rPr>
+          <w:sz w:val="28"/>
+          <w:szCs w:val="28"/>
+        </w:rPr>
+        <w:t>it is all logical and uninspired</w:t>
+      </w:r>
+      <w:r>
+        <w:rPr>
+          <w:sz w:val="28"/>
+          <w:szCs w:val="28"/>
+        </w:rPr>
+        <w:t xml:space="preserve">, nearly all successful </w:t>
+      </w:r>
+      <w:r>
+        <w:rPr>
+          <w:sz w:val="28"/>
+          <w:szCs w:val="28"/>
+        </w:rPr>
+        <w:t xml:space="preserve"> </w:t>
+      </w:r>
+      <w:r>
+        <w:rPr>
+          <w:sz w:val="28"/>
+          <w:szCs w:val="28"/>
+        </w:rPr>
+        <w:t>change</w:t>
+      </w:r>
+    </w:p>
+    <w:p>
+      <w:pPr>
+        <w:tabs>
+          <w:tab w:val="left" w:pos="7349"/>
+        </w:tabs>
+        <w:rPr>
+          <w:sz w:val="28"/>
+          <w:szCs w:val="28"/>
+        </w:rPr>
+      </w:pPr>
+      <w:r>
+        <w:rPr>
+          <w:sz w:val="28"/>
+          <w:szCs w:val="28"/>
+        </w:rPr>
+        <w:t>lanugched  with emotional frist, then facts and figues for</w:t>
+      </w:r>
+    </w:p>
+    <w:p>
+      <w:pPr>
+        <w:tabs>
+          <w:tab w:val="left" w:pos="7349"/>
+        </w:tabs>
+        <w:rPr>
+          <w:sz w:val="28"/>
+          <w:szCs w:val="28"/>
+        </w:rPr>
+      </w:pPr>
+      <w:r>
+        <w:rPr>
+          <w:sz w:val="28"/>
+          <w:szCs w:val="28"/>
+        </w:rPr>
+        <w:t>follow</w:t>
+      </w:r>
+    </w:p>
+    <w:p>
+      <w:pPr>
+        <w:tabs>
+          <w:tab w:val="left" w:pos="7349"/>
+        </w:tabs>
+        <w:rPr>
+          <w:b/>
+          <w:sz w:val="28"/>
+          <w:szCs w:val="28"/>
+          <w:u w:val="single"/>
+        </w:rPr>
+      </w:pPr>
+      <w:r>
+        <w:rPr>
+          <w:b/>
+          <w:sz w:val="28"/>
+          <w:szCs w:val="28"/>
+          <w:u w:val="single"/>
+        </w:rPr>
+        <w:t>Stalled</w:t>
+      </w:r>
+    </w:p>
+    <w:p>
+      <w:pPr>
+        <w:tabs>
+          <w:tab w:val="left" w:pos="7349"/>
+        </w:tabs>
+        <w:rPr>
+          <w:sz w:val="28"/>
+          <w:szCs w:val="28"/>
+        </w:rPr>
+      </w:pPr>
+      <w:r>
+        <w:rPr>
+          <w:sz w:val="28"/>
+          <w:szCs w:val="28"/>
+        </w:rPr>
+        <w:t>You start project with better intention</w:t>
+      </w:r>
+      <w:r>
+        <w:rPr>
+          <w:sz w:val="28"/>
+          <w:szCs w:val="28"/>
+        </w:rPr>
+        <w:br/>
+        <w:t>you  have the right team, clear goals, resources and nice</w:t>
+      </w:r>
+    </w:p>
+    <w:p>
+      <w:pPr>
+        <w:tabs>
+          <w:tab w:val="left" w:pos="7349"/>
+        </w:tabs>
+        <w:rPr>
+          <w:sz w:val="28"/>
+          <w:szCs w:val="28"/>
+        </w:rPr>
+      </w:pPr>
+      <w:r>
+        <w:rPr>
+          <w:sz w:val="28"/>
+          <w:szCs w:val="28"/>
+        </w:rPr>
+        <w:lastRenderedPageBreak/>
+        <w:t>Plan and reality happens</w:t>
+      </w:r>
+    </w:p>
+    <w:p>
+      <w:pPr>
+        <w:tabs>
+          <w:tab w:val="left" w:pos="7349"/>
+        </w:tabs>
+        <w:rPr>
+          <w:sz w:val="28"/>
+          <w:szCs w:val="28"/>
+        </w:rPr>
+      </w:pPr>
+      <w:r>
+        <w:rPr>
+          <w:sz w:val="28"/>
+          <w:szCs w:val="28"/>
+        </w:rPr>
+        <w:t>Not matter how well you will plan  you can plan for</w:t>
+      </w:r>
+    </w:p>
+    <w:p>
+      <w:pPr>
+        <w:tabs>
+          <w:tab w:val="left" w:pos="7349"/>
+        </w:tabs>
+        <w:rPr>
+          <w:sz w:val="28"/>
+          <w:szCs w:val="28"/>
+        </w:rPr>
+      </w:pPr>
+      <w:r>
+        <w:rPr>
+          <w:sz w:val="28"/>
+          <w:szCs w:val="28"/>
+        </w:rPr>
+        <w:t>Everything, sometimes progress stalled</w:t>
+      </w:r>
+    </w:p>
+    <w:p>
+      <w:pPr>
+        <w:tabs>
+          <w:tab w:val="left" w:pos="7349"/>
+        </w:tabs>
+        <w:rPr>
+          <w:sz w:val="28"/>
+          <w:szCs w:val="28"/>
+        </w:rPr>
+      </w:pPr>
+      <w:r>
+        <w:rPr>
+          <w:sz w:val="28"/>
+          <w:szCs w:val="28"/>
+        </w:rPr>
+        <w:t>Solution for this situation</w:t>
+      </w:r>
+    </w:p>
+    <w:p>
+      <w:pPr>
+        <w:pStyle w:val="a3"/>
+        <w:numPr>
+          <w:ilvl w:val="0"/>
+          <w:numId w:val="32"/>
+        </w:numPr>
+        <w:tabs>
+          <w:tab w:val="left" w:pos="7349"/>
+        </w:tabs>
+        <w:rPr>
+          <w:sz w:val="28"/>
+          <w:szCs w:val="28"/>
+        </w:rPr>
+      </w:pPr>
+      <w:r>
+        <w:rPr>
+          <w:sz w:val="28"/>
+          <w:szCs w:val="28"/>
+        </w:rPr>
+        <w:t>Call a meeting</w:t>
+      </w:r>
+    </w:p>
+    <w:p>
+      <w:pPr>
+        <w:pStyle w:val="a3"/>
+        <w:tabs>
+          <w:tab w:val="left" w:pos="7349"/>
+        </w:tabs>
+        <w:ind w:left="360"/>
+        <w:rPr>
+          <w:sz w:val="28"/>
+          <w:szCs w:val="28"/>
+        </w:rPr>
+      </w:pPr>
+      <w:r>
+        <w:rPr>
+          <w:sz w:val="28"/>
+          <w:szCs w:val="28"/>
+        </w:rPr>
+        <w:t>Project manager</w:t>
+      </w:r>
+    </w:p>
+    <w:p>
+      <w:pPr>
+        <w:pStyle w:val="a3"/>
+        <w:tabs>
+          <w:tab w:val="left" w:pos="7349"/>
+        </w:tabs>
+        <w:ind w:left="360"/>
+        <w:rPr>
+          <w:sz w:val="28"/>
+          <w:szCs w:val="28"/>
+        </w:rPr>
+      </w:pPr>
+      <w:r>
+        <w:rPr>
+          <w:sz w:val="28"/>
+          <w:szCs w:val="28"/>
+        </w:rPr>
+        <w:t>Team member</w:t>
+      </w:r>
+    </w:p>
+    <w:p>
+      <w:pPr>
+        <w:pStyle w:val="a3"/>
+        <w:tabs>
+          <w:tab w:val="left" w:pos="7349"/>
+        </w:tabs>
+        <w:ind w:left="360"/>
+        <w:rPr>
+          <w:sz w:val="28"/>
+          <w:szCs w:val="28"/>
+        </w:rPr>
+      </w:pPr>
+      <w:r>
+        <w:rPr>
+          <w:sz w:val="28"/>
+          <w:szCs w:val="28"/>
+        </w:rPr>
+        <w:t>Stac</w:t>
+      </w:r>
+      <w:r>
+        <w:rPr>
+          <w:sz w:val="28"/>
+          <w:szCs w:val="28"/>
+        </w:rPr>
+        <w:t>kholders</w:t>
+      </w:r>
+    </w:p>
+    <w:p>
+      <w:pPr>
+        <w:pStyle w:val="a3"/>
+        <w:tabs>
+          <w:tab w:val="left" w:pos="7349"/>
+        </w:tabs>
+        <w:ind w:left="360"/>
+        <w:rPr>
+          <w:sz w:val="28"/>
+          <w:szCs w:val="28"/>
+        </w:rPr>
+      </w:pPr>
+    </w:p>
+    <w:p>
+      <w:pPr>
+        <w:pStyle w:val="a3"/>
+        <w:numPr>
+          <w:ilvl w:val="0"/>
+          <w:numId w:val="32"/>
+        </w:numPr>
+        <w:tabs>
+          <w:tab w:val="left" w:pos="7349"/>
+        </w:tabs>
+        <w:rPr>
+          <w:sz w:val="28"/>
+          <w:szCs w:val="28"/>
+        </w:rPr>
+      </w:pPr>
+      <w:r>
+        <w:rPr>
+          <w:sz w:val="28"/>
+          <w:szCs w:val="28"/>
+        </w:rPr>
+        <w:t>Conduct and audit</w:t>
+      </w:r>
+    </w:p>
+    <w:p>
+      <w:pPr>
+        <w:pStyle w:val="a3"/>
+        <w:tabs>
+          <w:tab w:val="left" w:pos="7349"/>
+        </w:tabs>
+        <w:ind w:left="360"/>
+        <w:rPr>
+          <w:sz w:val="28"/>
+          <w:szCs w:val="28"/>
+        </w:rPr>
+      </w:pPr>
+      <w:r>
+        <w:rPr>
+          <w:sz w:val="28"/>
+          <w:szCs w:val="28"/>
+        </w:rPr>
+        <w:t>Examine your management of the project</w:t>
+      </w:r>
+    </w:p>
+    <w:p>
+      <w:pPr>
+        <w:pStyle w:val="a3"/>
+        <w:numPr>
+          <w:ilvl w:val="0"/>
+          <w:numId w:val="32"/>
+        </w:numPr>
+        <w:tabs>
+          <w:tab w:val="left" w:pos="7349"/>
+        </w:tabs>
+        <w:rPr>
+          <w:sz w:val="28"/>
+          <w:szCs w:val="28"/>
+        </w:rPr>
+      </w:pPr>
+      <w:r>
+        <w:rPr>
+          <w:sz w:val="28"/>
+          <w:szCs w:val="28"/>
+        </w:rPr>
+        <w:t>Idetify the needed changes</w:t>
+      </w:r>
+    </w:p>
+    <w:p>
+      <w:pPr>
+        <w:pStyle w:val="a3"/>
+        <w:tabs>
+          <w:tab w:val="left" w:pos="7349"/>
+        </w:tabs>
+        <w:ind w:left="360"/>
+        <w:rPr>
+          <w:sz w:val="28"/>
+          <w:szCs w:val="28"/>
+        </w:rPr>
+      </w:pPr>
+      <w:r>
+        <w:rPr>
+          <w:sz w:val="28"/>
+          <w:szCs w:val="28"/>
+        </w:rPr>
+        <w:t>Are the changes worth it?</w:t>
+      </w:r>
+    </w:p>
+    <w:p>
+      <w:pPr>
+        <w:pStyle w:val="a3"/>
+        <w:tabs>
+          <w:tab w:val="left" w:pos="7349"/>
+        </w:tabs>
+        <w:ind w:left="360"/>
+        <w:rPr>
+          <w:sz w:val="28"/>
+          <w:szCs w:val="28"/>
+        </w:rPr>
+      </w:pPr>
+    </w:p>
+    <w:p>
+      <w:pPr>
+        <w:tabs>
+          <w:tab w:val="left" w:pos="7349"/>
+        </w:tabs>
+        <w:rPr>
+          <w:b/>
+          <w:sz w:val="28"/>
+          <w:szCs w:val="28"/>
+          <w:u w:val="single"/>
+        </w:rPr>
+      </w:pPr>
+      <w:r>
+        <w:rPr>
+          <w:b/>
+          <w:sz w:val="28"/>
+          <w:szCs w:val="28"/>
+          <w:u w:val="single"/>
+        </w:rPr>
+        <w:t>Meeting</w:t>
+      </w:r>
+    </w:p>
+    <w:p>
+      <w:pPr>
+        <w:pStyle w:val="a3"/>
+        <w:numPr>
+          <w:ilvl w:val="0"/>
+          <w:numId w:val="33"/>
+        </w:numPr>
+        <w:tabs>
+          <w:tab w:val="left" w:pos="7349"/>
+        </w:tabs>
+        <w:rPr>
+          <w:sz w:val="28"/>
+          <w:szCs w:val="28"/>
+        </w:rPr>
+      </w:pPr>
+      <w:r>
+        <w:rPr>
+          <w:sz w:val="28"/>
+          <w:szCs w:val="28"/>
+        </w:rPr>
+        <w:t>who is invited</w:t>
+      </w:r>
+    </w:p>
+    <w:p>
+      <w:pPr>
+        <w:pStyle w:val="a3"/>
+        <w:numPr>
+          <w:ilvl w:val="0"/>
+          <w:numId w:val="33"/>
+        </w:numPr>
+        <w:tabs>
+          <w:tab w:val="left" w:pos="7349"/>
+        </w:tabs>
+        <w:rPr>
+          <w:sz w:val="28"/>
+          <w:szCs w:val="28"/>
+        </w:rPr>
+      </w:pPr>
+      <w:r>
+        <w:rPr>
+          <w:sz w:val="28"/>
+          <w:szCs w:val="28"/>
+        </w:rPr>
+        <w:t>What work should attendees prepare</w:t>
+      </w:r>
+      <w:r>
+        <w:rPr>
+          <w:sz w:val="28"/>
+          <w:szCs w:val="28"/>
+        </w:rPr>
+        <w:t>?</w:t>
+      </w:r>
+      <w:r>
+        <w:rPr>
+          <w:sz w:val="28"/>
+          <w:szCs w:val="28"/>
+        </w:rPr>
+        <w:br/>
+        <w:t>What is on the agenda</w:t>
+      </w:r>
+    </w:p>
+    <w:p>
+      <w:pPr>
+        <w:pStyle w:val="a3"/>
+        <w:tabs>
+          <w:tab w:val="left" w:pos="7349"/>
+        </w:tabs>
+        <w:rPr>
+          <w:sz w:val="28"/>
+          <w:szCs w:val="28"/>
+        </w:rPr>
+      </w:pPr>
+      <w:r>
+        <w:rPr>
+          <w:sz w:val="28"/>
+          <w:szCs w:val="28"/>
+        </w:rPr>
+        <w:t>During the meeting</w:t>
+      </w:r>
+    </w:p>
+    <w:p>
+      <w:pPr>
+        <w:pStyle w:val="a3"/>
+        <w:numPr>
+          <w:ilvl w:val="0"/>
+          <w:numId w:val="34"/>
+        </w:numPr>
+        <w:tabs>
+          <w:tab w:val="left" w:pos="7349"/>
+        </w:tabs>
+        <w:rPr>
+          <w:sz w:val="28"/>
+          <w:szCs w:val="28"/>
+        </w:rPr>
+      </w:pPr>
+      <w:r>
+        <w:rPr>
+          <w:sz w:val="28"/>
+          <w:szCs w:val="28"/>
+        </w:rPr>
+        <w:t>Stay on task</w:t>
+      </w:r>
+    </w:p>
+    <w:p>
+      <w:pPr>
+        <w:pStyle w:val="a3"/>
+        <w:numPr>
+          <w:ilvl w:val="0"/>
+          <w:numId w:val="34"/>
+        </w:numPr>
+        <w:tabs>
+          <w:tab w:val="left" w:pos="7349"/>
+        </w:tabs>
+        <w:rPr>
+          <w:sz w:val="28"/>
+          <w:szCs w:val="28"/>
+        </w:rPr>
+      </w:pPr>
+      <w:r>
+        <w:rPr>
+          <w:sz w:val="28"/>
+          <w:szCs w:val="28"/>
+        </w:rPr>
+        <w:t>Take notes</w:t>
+      </w:r>
+    </w:p>
+    <w:p>
+      <w:pPr>
+        <w:pStyle w:val="a3"/>
+        <w:tabs>
+          <w:tab w:val="left" w:pos="7349"/>
+        </w:tabs>
+        <w:ind w:left="1080"/>
+        <w:rPr>
+          <w:sz w:val="28"/>
+          <w:szCs w:val="28"/>
+        </w:rPr>
+      </w:pPr>
+    </w:p>
+    <w:p>
+      <w:pPr>
+        <w:pStyle w:val="a3"/>
+        <w:tabs>
+          <w:tab w:val="left" w:pos="7349"/>
+        </w:tabs>
+        <w:ind w:left="1080"/>
+        <w:rPr>
+          <w:sz w:val="28"/>
+          <w:szCs w:val="28"/>
+        </w:rPr>
+      </w:pPr>
+      <w:r>
+        <w:rPr>
+          <w:sz w:val="28"/>
+          <w:szCs w:val="28"/>
+        </w:rPr>
+        <w:t>End the meeting with action  in mind</w:t>
+      </w:r>
+    </w:p>
+    <w:p>
+      <w:pPr>
+        <w:tabs>
+          <w:tab w:val="left" w:pos="7349"/>
+        </w:tabs>
+        <w:rPr>
+          <w:b/>
+          <w:sz w:val="28"/>
+          <w:szCs w:val="28"/>
+          <w:u w:val="single"/>
+        </w:rPr>
+      </w:pPr>
+      <w:r>
+        <w:rPr>
+          <w:b/>
+          <w:sz w:val="28"/>
+          <w:szCs w:val="28"/>
+          <w:u w:val="single"/>
+        </w:rPr>
+        <w:t xml:space="preserve">Ethical </w:t>
+      </w:r>
+    </w:p>
+    <w:p>
+      <w:pPr>
+        <w:pStyle w:val="a3"/>
+        <w:tabs>
+          <w:tab w:val="left" w:pos="7349"/>
+        </w:tabs>
+        <w:ind w:left="360"/>
+        <w:rPr>
+          <w:sz w:val="28"/>
+          <w:szCs w:val="28"/>
+        </w:rPr>
+      </w:pPr>
+      <w:r>
+        <w:rPr>
+          <w:sz w:val="28"/>
+          <w:szCs w:val="28"/>
+        </w:rPr>
+        <w:t>What options  do not charge them  ethically only well</w:t>
+      </w:r>
+    </w:p>
+    <w:p>
+      <w:pPr>
+        <w:pStyle w:val="a3"/>
+        <w:tabs>
+          <w:tab w:val="left" w:pos="7349"/>
+        </w:tabs>
+        <w:ind w:left="360"/>
+        <w:rPr>
+          <w:sz w:val="28"/>
+          <w:szCs w:val="28"/>
+        </w:rPr>
+      </w:pPr>
+      <w:r>
+        <w:rPr>
+          <w:sz w:val="28"/>
+          <w:szCs w:val="28"/>
+        </w:rPr>
+        <w:t>How well they solve the problem</w:t>
+      </w:r>
+    </w:p>
+    <w:p>
+      <w:pPr>
+        <w:pStyle w:val="a3"/>
+        <w:numPr>
+          <w:ilvl w:val="0"/>
+          <w:numId w:val="34"/>
+        </w:numPr>
+        <w:tabs>
+          <w:tab w:val="left" w:pos="7349"/>
+        </w:tabs>
+        <w:rPr>
+          <w:sz w:val="28"/>
+          <w:szCs w:val="28"/>
+        </w:rPr>
+      </w:pPr>
+      <w:r>
+        <w:rPr>
+          <w:sz w:val="28"/>
+          <w:szCs w:val="28"/>
+        </w:rPr>
+        <w:t>Will your decisions compromise your values?</w:t>
+      </w:r>
+    </w:p>
+    <w:p>
+      <w:pPr>
+        <w:pStyle w:val="a3"/>
+        <w:numPr>
+          <w:ilvl w:val="0"/>
+          <w:numId w:val="34"/>
+        </w:numPr>
+        <w:tabs>
+          <w:tab w:val="left" w:pos="7349"/>
+        </w:tabs>
+        <w:rPr>
+          <w:sz w:val="28"/>
+          <w:szCs w:val="28"/>
+        </w:rPr>
+      </w:pPr>
+      <w:r>
+        <w:rPr>
+          <w:sz w:val="28"/>
+          <w:szCs w:val="28"/>
+        </w:rPr>
+        <w:t>Will I embarrassed to share my decision?</w:t>
+      </w:r>
+    </w:p>
+    <w:p>
+      <w:pPr>
+        <w:pStyle w:val="a3"/>
+        <w:tabs>
+          <w:tab w:val="left" w:pos="7349"/>
+        </w:tabs>
+        <w:ind w:left="1080"/>
+        <w:rPr>
+          <w:sz w:val="28"/>
+          <w:szCs w:val="28"/>
+        </w:rPr>
+      </w:pPr>
+    </w:p>
+    <w:p>
+      <w:pPr>
+        <w:tabs>
+          <w:tab w:val="left" w:pos="7349"/>
+        </w:tabs>
+        <w:rPr>
+          <w:b/>
+          <w:sz w:val="28"/>
+          <w:szCs w:val="28"/>
+          <w:u w:val="single"/>
+        </w:rPr>
+      </w:pPr>
+      <w:r>
+        <w:rPr>
+          <w:b/>
+          <w:sz w:val="28"/>
+          <w:szCs w:val="28"/>
+          <w:u w:val="single"/>
+        </w:rPr>
+        <w:lastRenderedPageBreak/>
+        <w:t xml:space="preserve">Potential </w:t>
+      </w:r>
+    </w:p>
+    <w:p>
+      <w:pPr>
+        <w:pStyle w:val="a3"/>
+        <w:tabs>
+          <w:tab w:val="left" w:pos="7349"/>
+        </w:tabs>
+        <w:ind w:left="1080"/>
+        <w:rPr>
+          <w:sz w:val="28"/>
+          <w:szCs w:val="28"/>
+        </w:rPr>
+      </w:pPr>
+      <w:r>
+        <w:rPr>
+          <w:sz w:val="28"/>
+          <w:szCs w:val="28"/>
+        </w:rPr>
+        <w:t>You know who</w:t>
+      </w:r>
+      <w:r>
+        <w:rPr>
+          <w:sz w:val="28"/>
+          <w:szCs w:val="28"/>
+        </w:rPr>
+        <w:t xml:space="preserve"> really</w:t>
+      </w:r>
+      <w:r>
+        <w:rPr>
+          <w:sz w:val="28"/>
+          <w:szCs w:val="28"/>
+        </w:rPr>
+        <w:t xml:space="preserve"> inspire me who maximum</w:t>
+      </w:r>
+      <w:r>
+        <w:rPr>
+          <w:sz w:val="28"/>
+          <w:szCs w:val="28"/>
+        </w:rPr>
+        <w:t xml:space="preserve"> their</w:t>
+      </w:r>
+    </w:p>
+    <w:p>
+      <w:pPr>
+        <w:pStyle w:val="a3"/>
+        <w:tabs>
+          <w:tab w:val="left" w:pos="7349"/>
+        </w:tabs>
+        <w:ind w:left="1080"/>
+        <w:rPr>
+          <w:sz w:val="28"/>
+          <w:szCs w:val="28"/>
+        </w:rPr>
+      </w:pPr>
+      <w:r>
+        <w:rPr>
+          <w:sz w:val="28"/>
+          <w:szCs w:val="28"/>
+        </w:rPr>
+        <w:t>P</w:t>
+      </w:r>
+      <w:r>
+        <w:rPr>
+          <w:sz w:val="28"/>
+          <w:szCs w:val="28"/>
+        </w:rPr>
+        <w:t>otential</w:t>
+      </w:r>
+    </w:p>
+    <w:p>
+      <w:pPr>
+        <w:pStyle w:val="a3"/>
+        <w:numPr>
+          <w:ilvl w:val="0"/>
+          <w:numId w:val="35"/>
+        </w:numPr>
+        <w:tabs>
+          <w:tab w:val="left" w:pos="7349"/>
+        </w:tabs>
+        <w:rPr>
+          <w:sz w:val="28"/>
+          <w:szCs w:val="28"/>
+        </w:rPr>
+      </w:pPr>
+      <w:r>
+        <w:rPr>
+          <w:sz w:val="28"/>
+          <w:szCs w:val="28"/>
+        </w:rPr>
+        <w:t>Take responsibility for personal development(they do</w:t>
+      </w:r>
+    </w:p>
+    <w:p>
+      <w:pPr>
+        <w:pStyle w:val="a3"/>
+        <w:tabs>
+          <w:tab w:val="left" w:pos="7349"/>
+        </w:tabs>
+        <w:ind w:left="1080"/>
+        <w:rPr>
+          <w:sz w:val="28"/>
+          <w:szCs w:val="28"/>
+        </w:rPr>
+      </w:pPr>
+      <w:r>
+        <w:rPr>
+          <w:sz w:val="28"/>
+          <w:szCs w:val="28"/>
+        </w:rPr>
+        <w:t>not rely on their parents .company.boss,they create their</w:t>
+      </w:r>
+    </w:p>
+    <w:p>
+      <w:pPr>
+        <w:pStyle w:val="a3"/>
+        <w:tabs>
+          <w:tab w:val="left" w:pos="7349"/>
+        </w:tabs>
+        <w:ind w:left="1080"/>
+        <w:rPr>
+          <w:sz w:val="28"/>
+          <w:szCs w:val="28"/>
+        </w:rPr>
+      </w:pPr>
+      <w:r>
+        <w:rPr>
+          <w:sz w:val="28"/>
+          <w:szCs w:val="28"/>
+        </w:rPr>
+        <w:t>destine</w:t>
+      </w:r>
+      <w:r>
+        <w:rPr>
+          <w:sz w:val="28"/>
+          <w:szCs w:val="28"/>
+        </w:rPr>
+        <w:t>)</w:t>
+      </w:r>
+    </w:p>
+    <w:p>
+      <w:pPr>
+        <w:pStyle w:val="a3"/>
+        <w:numPr>
+          <w:ilvl w:val="0"/>
+          <w:numId w:val="35"/>
+        </w:numPr>
+        <w:tabs>
+          <w:tab w:val="left" w:pos="7349"/>
+        </w:tabs>
+        <w:rPr>
+          <w:sz w:val="28"/>
+          <w:szCs w:val="28"/>
+        </w:rPr>
+      </w:pPr>
+      <w:r>
+        <w:rPr>
+          <w:sz w:val="28"/>
+          <w:szCs w:val="28"/>
+        </w:rPr>
+        <w:t xml:space="preserve">they are not afraid to </w:t>
+      </w:r>
+      <w:r>
+        <w:rPr>
+          <w:sz w:val="28"/>
+          <w:szCs w:val="28"/>
+        </w:rPr>
+        <w:t>Take educated risks</w:t>
+      </w:r>
+      <w:r>
+        <w:rPr>
+          <w:sz w:val="28"/>
+          <w:szCs w:val="28"/>
+        </w:rPr>
+        <w:t>(success people believe no risk not</w:t>
+      </w:r>
+      <w:r>
+        <w:rPr>
+          <w:sz w:val="28"/>
+          <w:szCs w:val="28"/>
+        </w:rPr>
+        <w:t xml:space="preserve"> reward)</w:t>
+      </w:r>
+    </w:p>
+    <w:p>
+      <w:pPr>
+        <w:pStyle w:val="a3"/>
+        <w:numPr>
+          <w:ilvl w:val="0"/>
+          <w:numId w:val="35"/>
+        </w:numPr>
+        <w:tabs>
+          <w:tab w:val="left" w:pos="7349"/>
+        </w:tabs>
+        <w:rPr>
+          <w:sz w:val="28"/>
+          <w:szCs w:val="28"/>
+        </w:rPr>
+      </w:pPr>
+      <w:r>
+        <w:rPr>
+          <w:sz w:val="28"/>
+          <w:szCs w:val="28"/>
+        </w:rPr>
+        <w:t>Push yourself  into limits</w:t>
+      </w:r>
+    </w:p>
+    <w:p>
+      <w:pPr>
+        <w:pStyle w:val="a3"/>
+        <w:numPr>
+          <w:ilvl w:val="0"/>
+          <w:numId w:val="35"/>
+        </w:numPr>
+        <w:tabs>
+          <w:tab w:val="left" w:pos="7349"/>
+        </w:tabs>
+        <w:rPr>
+          <w:sz w:val="28"/>
+          <w:szCs w:val="28"/>
+        </w:rPr>
+      </w:pPr>
+      <w:r>
+        <w:rPr>
+          <w:sz w:val="28"/>
+          <w:szCs w:val="28"/>
+        </w:rPr>
+        <w:t>Regularly seek knowledge from more experienced or</w:t>
+      </w:r>
+    </w:p>
+    <w:p>
+      <w:pPr>
+        <w:pStyle w:val="a3"/>
+        <w:tabs>
+          <w:tab w:val="left" w:pos="7349"/>
+        </w:tabs>
+        <w:ind w:left="1080"/>
+        <w:rPr>
+          <w:sz w:val="28"/>
+          <w:szCs w:val="28"/>
+        </w:rPr>
+      </w:pPr>
+      <w:r>
+        <w:rPr>
+          <w:sz w:val="28"/>
+          <w:szCs w:val="28"/>
+        </w:rPr>
+        <w:t>successful people</w:t>
+      </w:r>
+    </w:p>
+    <w:p>
+      <w:pPr>
+        <w:pStyle w:val="a3"/>
+        <w:tabs>
+          <w:tab w:val="left" w:pos="7349"/>
+        </w:tabs>
+        <w:ind w:left="1080"/>
+        <w:rPr>
+          <w:sz w:val="28"/>
+          <w:szCs w:val="28"/>
+        </w:rPr>
+      </w:pPr>
+      <w:r>
+        <w:rPr>
+          <w:sz w:val="28"/>
+          <w:szCs w:val="28"/>
+        </w:rPr>
+        <w:t>Help  others on a regular basis</w:t>
+      </w:r>
+    </w:p>
+    <w:p>
+      <w:pPr>
+        <w:pStyle w:val="a3"/>
+        <w:tabs>
+          <w:tab w:val="left" w:pos="7349"/>
+        </w:tabs>
+        <w:ind w:left="1080"/>
+        <w:rPr>
+          <w:sz w:val="28"/>
+          <w:szCs w:val="28"/>
+        </w:rPr>
+      </w:pPr>
+      <w:r>
+        <w:rPr>
+          <w:sz w:val="28"/>
+          <w:szCs w:val="28"/>
+        </w:rPr>
+        <w:t>Is not change personality or IQ ,it is being about</w:t>
+      </w:r>
+    </w:p>
+    <w:p>
+      <w:pPr>
+        <w:pStyle w:val="a3"/>
+        <w:tabs>
+          <w:tab w:val="left" w:pos="7349"/>
+        </w:tabs>
+        <w:ind w:left="1080"/>
+        <w:rPr>
+          <w:sz w:val="28"/>
+          <w:szCs w:val="28"/>
+        </w:rPr>
+      </w:pPr>
+      <w:r>
+        <w:rPr>
+          <w:sz w:val="28"/>
+          <w:szCs w:val="28"/>
+        </w:rPr>
+        <w:t>And have world class ethic,anyone can reach their</w:t>
+      </w:r>
+    </w:p>
+    <w:p>
+      <w:pPr>
+        <w:pStyle w:val="a3"/>
+        <w:tabs>
+          <w:tab w:val="left" w:pos="7349"/>
+        </w:tabs>
+        <w:ind w:left="1080"/>
+        <w:rPr>
+          <w:sz w:val="28"/>
+          <w:szCs w:val="28"/>
+        </w:rPr>
+      </w:pPr>
+      <w:r>
+        <w:rPr>
+          <w:sz w:val="28"/>
+          <w:szCs w:val="28"/>
+        </w:rPr>
+        <w:t>potential</w:t>
+      </w:r>
+    </w:p>
+    <w:p>
+      <w:pPr>
+        <w:tabs>
+          <w:tab w:val="left" w:pos="7349"/>
+        </w:tabs>
+        <w:rPr>
+          <w:b/>
+          <w:sz w:val="28"/>
+          <w:szCs w:val="28"/>
+          <w:u w:val="single"/>
+        </w:rPr>
+      </w:pPr>
+      <w:r>
+        <w:rPr>
+          <w:b/>
+          <w:sz w:val="28"/>
+          <w:szCs w:val="28"/>
+          <w:u w:val="single"/>
+        </w:rPr>
+        <w:t>Diversity</w:t>
+      </w:r>
+    </w:p>
+    <w:p>
+      <w:pPr>
+        <w:tabs>
+          <w:tab w:val="left" w:pos="7349"/>
+        </w:tabs>
+        <w:rPr>
+          <w:sz w:val="28"/>
+          <w:szCs w:val="28"/>
+        </w:rPr>
+      </w:pPr>
+      <w:r>
+        <w:rPr>
+          <w:sz w:val="28"/>
+          <w:szCs w:val="28"/>
+        </w:rPr>
+        <w:t xml:space="preserve"> Problem :diversity often hurts before it helps</w:t>
+      </w:r>
+    </w:p>
+    <w:p>
+      <w:pPr>
+        <w:tabs>
+          <w:tab w:val="left" w:pos="7349"/>
+        </w:tabs>
+        <w:rPr>
+          <w:b/>
+          <w:sz w:val="28"/>
+          <w:szCs w:val="28"/>
+          <w:u w:val="single"/>
+        </w:rPr>
+      </w:pPr>
+      <w:r>
+        <w:rPr>
+          <w:b/>
+          <w:sz w:val="28"/>
+          <w:szCs w:val="28"/>
+          <w:u w:val="single"/>
+        </w:rPr>
+        <w:t>Hiring</w:t>
+      </w:r>
+    </w:p>
+    <w:p>
+      <w:pPr>
+        <w:tabs>
+          <w:tab w:val="left" w:pos="7349"/>
+        </w:tabs>
+        <w:rPr>
+          <w:sz w:val="28"/>
+          <w:szCs w:val="28"/>
+        </w:rPr>
+      </w:pPr>
+      <w:r>
+        <w:rPr>
+          <w:sz w:val="28"/>
+          <w:szCs w:val="28"/>
+        </w:rPr>
+        <w:t>Most common hiring mistake</w:t>
+      </w:r>
+    </w:p>
+    <w:p>
+      <w:pPr>
+        <w:pStyle w:val="a3"/>
+        <w:numPr>
+          <w:ilvl w:val="0"/>
+          <w:numId w:val="36"/>
+        </w:numPr>
+        <w:tabs>
+          <w:tab w:val="left" w:pos="7349"/>
+        </w:tabs>
+        <w:rPr>
+          <w:sz w:val="28"/>
+          <w:szCs w:val="28"/>
+        </w:rPr>
+      </w:pPr>
+      <w:r>
+        <w:rPr>
+          <w:sz w:val="28"/>
+          <w:szCs w:val="28"/>
+        </w:rPr>
+        <w:t>Meeting candidates face-to-face two quickly</w:t>
+      </w:r>
+    </w:p>
+    <w:p>
+      <w:pPr>
+        <w:pStyle w:val="a3"/>
+        <w:numPr>
+          <w:ilvl w:val="0"/>
+          <w:numId w:val="36"/>
+        </w:numPr>
+        <w:tabs>
+          <w:tab w:val="left" w:pos="7349"/>
+        </w:tabs>
+        <w:rPr>
+          <w:sz w:val="28"/>
+          <w:szCs w:val="28"/>
+        </w:rPr>
+      </w:pPr>
+      <w:r>
+        <w:rPr>
+          <w:sz w:val="28"/>
+          <w:szCs w:val="28"/>
+        </w:rPr>
+        <w:t>Don’t  rely on a highly structured interview process</w:t>
+      </w:r>
+    </w:p>
+    <w:p>
+      <w:pPr>
+        <w:pStyle w:val="a3"/>
+        <w:numPr>
+          <w:ilvl w:val="0"/>
+          <w:numId w:val="36"/>
+        </w:numPr>
+        <w:tabs>
+          <w:tab w:val="left" w:pos="7349"/>
+        </w:tabs>
+        <w:rPr>
+          <w:sz w:val="28"/>
+          <w:szCs w:val="28"/>
+        </w:rPr>
+      </w:pPr>
+      <w:r>
+        <w:rPr>
+          <w:sz w:val="28"/>
+          <w:szCs w:val="28"/>
+        </w:rPr>
+        <w:t>Conduct at least one unstructured interview</w:t>
+      </w:r>
+      <w:r>
+        <w:rPr>
+          <w:sz w:val="28"/>
+          <w:szCs w:val="28"/>
+        </w:rPr>
+        <w:t xml:space="preserve"> problem solving</w:t>
+      </w:r>
+    </w:p>
+    <w:p>
+      <w:pPr>
+        <w:tabs>
+          <w:tab w:val="left" w:pos="7349"/>
+        </w:tabs>
+        <w:rPr>
+          <w:sz w:val="28"/>
+          <w:szCs w:val="28"/>
+        </w:rPr>
+      </w:pPr>
+      <w:r>
+        <w:rPr>
+          <w:sz w:val="28"/>
+          <w:szCs w:val="28"/>
+        </w:rPr>
+        <w:t>Onboarding</w:t>
+      </w:r>
+    </w:p>
+    <w:p>
+      <w:pPr>
+        <w:pStyle w:val="a3"/>
+        <w:numPr>
+          <w:ilvl w:val="0"/>
+          <w:numId w:val="37"/>
+        </w:numPr>
+        <w:tabs>
+          <w:tab w:val="left" w:pos="7349"/>
+        </w:tabs>
+        <w:rPr>
+          <w:sz w:val="28"/>
+          <w:szCs w:val="28"/>
+        </w:rPr>
+      </w:pPr>
+      <w:r>
+        <w:rPr>
+          <w:sz w:val="28"/>
+          <w:szCs w:val="28"/>
+        </w:rPr>
+        <w:t>Eliminate paperwork overload</w:t>
+      </w:r>
+    </w:p>
+    <w:p>
+      <w:pPr>
+        <w:pStyle w:val="a3"/>
+        <w:numPr>
+          <w:ilvl w:val="0"/>
+          <w:numId w:val="37"/>
+        </w:numPr>
+        <w:tabs>
+          <w:tab w:val="left" w:pos="7349"/>
+        </w:tabs>
+        <w:rPr>
+          <w:sz w:val="28"/>
+          <w:szCs w:val="28"/>
+        </w:rPr>
+      </w:pPr>
+      <w:r>
+        <w:rPr>
+          <w:sz w:val="28"/>
+          <w:szCs w:val="28"/>
+        </w:rPr>
+        <w:t>Increase time with team meme</w:t>
+      </w:r>
+      <w:r>
+        <w:rPr>
+          <w:sz w:val="28"/>
+          <w:szCs w:val="28"/>
+        </w:rPr>
+        <w:t>m</w:t>
+      </w:r>
       <w:bookmarkStart w:id="0" w:name="_GoBack"/>
       <w:bookmarkEnd w:id="0"/>
+      <w:r>
+        <w:rPr>
+          <w:sz w:val="28"/>
+          <w:szCs w:val="28"/>
+        </w:rPr>
+        <w:t>bers</w:t>
+      </w:r>
+    </w:p>
+    <w:p>
+      <w:pPr>
+        <w:pStyle w:val="a3"/>
+        <w:numPr>
+          <w:ilvl w:val="0"/>
+          <w:numId w:val="37"/>
+        </w:numPr>
+        <w:tabs>
+          <w:tab w:val="left" w:pos="7349"/>
+        </w:tabs>
+        <w:rPr>
+          <w:sz w:val="28"/>
+          <w:szCs w:val="28"/>
+        </w:rPr>
+      </w:pPr>
+      <w:r>
+        <w:rPr>
+          <w:sz w:val="28"/>
+          <w:szCs w:val="28"/>
+        </w:rPr>
+        <w:t>Create</w:t>
+      </w:r>
+      <w:r>
+        <w:rPr>
+          <w:sz w:val="28"/>
+          <w:szCs w:val="28"/>
+        </w:rPr>
+        <w:t xml:space="preserve"> an anonymous feedback mechanism</w:t>
+      </w:r>
     </w:p>
     <w:sectPr>
       <w:pgSz w:w="12240" w:h="15840"/>
@@ -14081,6 +16579,95 @@
     </w:lvl>
   </w:abstractNum>
   <w:abstractNum w:abstractNumId="2">
+    <w:nsid w:val="140C389D"/>
+    <w:multiLevelType w:val="hybridMultilevel"/>
+    <w:tmpl w:val="9822DA30"/>
+    <w:lvl w:ilvl="0" w:tplc="BF2EE780">
+      <w:start w:val="1"/>
+      <w:numFmt w:val="decimal"/>
+      <w:lvlText w:val="%1."/>
+      <w:lvlJc w:val="left"/>
+      <w:pPr>
+        <w:ind w:left="360" w:hanging="360"/>
+      </w:pPr>
+      <w:rPr>
+        <w:rFonts w:hint="default"/>
+      </w:rPr>
+    </w:lvl>
+    <w:lvl w:ilvl="1" w:tplc="04090019" w:tentative="1">
+      <w:start w:val="1"/>
+      <w:numFmt w:val="lowerLetter"/>
+      <w:lvlText w:val="%2)"/>
+      <w:lvlJc w:val="left"/>
+      <w:pPr>
+        <w:ind w:left="840" w:hanging="420"/>
+      </w:pPr>
+    </w:lvl>
+    <w:lvl w:ilvl="2" w:tplc="0409001B" w:tentative="1">
+      <w:start w:val="1"/>
+      <w:numFmt w:val="lowerRoman"/>
+      <w:lvlText w:val="%3."/>
+      <w:lvlJc w:val="right"/>
+      <w:pPr>
+        <w:ind w:left="1260" w:hanging="420"/>
+      </w:pPr>
+    </w:lvl>
+    <w:lvl w:ilvl="3" w:tplc="0409000F" w:tentative="1">
+      <w:start w:val="1"/>
+      <w:numFmt w:val="decimal"/>
+      <w:lvlText w:val="%4."/>
+      <w:lvlJc w:val="left"/>
+      <w:pPr>
+        <w:ind w:left="1680" w:hanging="420"/>
+      </w:pPr>
+    </w:lvl>
+    <w:lvl w:ilvl="4" w:tplc="04090019" w:tentative="1">
+      <w:start w:val="1"/>
+      <w:numFmt w:val="lowerLetter"/>
+      <w:lvlText w:val="%5)"/>
+      <w:lvlJc w:val="left"/>
+      <w:pPr>
+        <w:ind w:left="2100" w:hanging="420"/>
+      </w:pPr>
+    </w:lvl>
+    <w:lvl w:ilvl="5" w:tplc="0409001B" w:tentative="1">
+      <w:start w:val="1"/>
+      <w:numFmt w:val="lowerRoman"/>
+      <w:lvlText w:val="%6."/>
+      <w:lvlJc w:val="right"/>
+      <w:pPr>
+        <w:ind w:left="2520" w:hanging="420"/>
+      </w:pPr>
+    </w:lvl>
+    <w:lvl w:ilvl="6" w:tplc="0409000F" w:tentative="1">
+      <w:start w:val="1"/>
+      <w:numFmt w:val="decimal"/>
+      <w:lvlText w:val="%7."/>
+      <w:lvlJc w:val="left"/>
+      <w:pPr>
+        <w:ind w:left="2940" w:hanging="420"/>
+      </w:pPr>
+    </w:lvl>
+    <w:lvl w:ilvl="7" w:tplc="04090019" w:tentative="1">
+      <w:start w:val="1"/>
+      <w:numFmt w:val="lowerLetter"/>
+      <w:lvlText w:val="%8)"/>
+      <w:lvlJc w:val="left"/>
+      <w:pPr>
+        <w:ind w:left="3360" w:hanging="420"/>
+      </w:pPr>
+    </w:lvl>
+    <w:lvl w:ilvl="8" w:tplc="0409001B" w:tentative="1">
+      <w:start w:val="1"/>
+      <w:numFmt w:val="lowerRoman"/>
+      <w:lvlText w:val="%9."/>
+      <w:lvlJc w:val="right"/>
+      <w:pPr>
+        <w:ind w:left="3780" w:hanging="420"/>
+      </w:pPr>
+    </w:lvl>
+  </w:abstractNum>
+  <w:abstractNum w:abstractNumId="3">
     <w:nsid w:val="16666E16"/>
     <w:multiLevelType w:val="hybridMultilevel"/>
     <w:tmpl w:val="FC1C4A92"/>
@@ -14169,7 +16756,7 @@
       </w:pPr>
     </w:lvl>
   </w:abstractNum>
-  <w:abstractNum w:abstractNumId="3">
+  <w:abstractNum w:abstractNumId="4">
     <w:nsid w:val="1A917371"/>
     <w:multiLevelType w:val="hybridMultilevel"/>
     <w:tmpl w:val="30C2F55C"/>
@@ -14258,7 +16845,7 @@
       </w:pPr>
     </w:lvl>
   </w:abstractNum>
-  <w:abstractNum w:abstractNumId="4">
+  <w:abstractNum w:abstractNumId="5">
     <w:nsid w:val="1BE96014"/>
     <w:multiLevelType w:val="hybridMultilevel"/>
     <w:tmpl w:val="36FE2342"/>
@@ -14347,7 +16934,96 @@
       </w:pPr>
     </w:lvl>
   </w:abstractNum>
-  <w:abstractNum w:abstractNumId="5">
+  <w:abstractNum w:abstractNumId="6">
+    <w:nsid w:val="1BED13E8"/>
+    <w:multiLevelType w:val="hybridMultilevel"/>
+    <w:tmpl w:val="34503AF6"/>
+    <w:lvl w:ilvl="0" w:tplc="66DCA338">
+      <w:start w:val="1"/>
+      <w:numFmt w:val="decimal"/>
+      <w:lvlText w:val="%1."/>
+      <w:lvlJc w:val="left"/>
+      <w:pPr>
+        <w:ind w:left="360" w:hanging="360"/>
+      </w:pPr>
+      <w:rPr>
+        <w:rFonts w:hint="default"/>
+      </w:rPr>
+    </w:lvl>
+    <w:lvl w:ilvl="1" w:tplc="04090019" w:tentative="1">
+      <w:start w:val="1"/>
+      <w:numFmt w:val="lowerLetter"/>
+      <w:lvlText w:val="%2)"/>
+      <w:lvlJc w:val="left"/>
+      <w:pPr>
+        <w:ind w:left="840" w:hanging="420"/>
+      </w:pPr>
+    </w:lvl>
+    <w:lvl w:ilvl="2" w:tplc="0409001B" w:tentative="1">
+      <w:start w:val="1"/>
+      <w:numFmt w:val="lowerRoman"/>
+      <w:lvlText w:val="%3."/>
+      <w:lvlJc w:val="right"/>
+      <w:pPr>
+        <w:ind w:left="1260" w:hanging="420"/>
+      </w:pPr>
+    </w:lvl>
+    <w:lvl w:ilvl="3" w:tplc="0409000F" w:tentative="1">
+      <w:start w:val="1"/>
+      <w:numFmt w:val="decimal"/>
+      <w:lvlText w:val="%4."/>
+      <w:lvlJc w:val="left"/>
+      <w:pPr>
+        <w:ind w:left="1680" w:hanging="420"/>
+      </w:pPr>
+    </w:lvl>
+    <w:lvl w:ilvl="4" w:tplc="04090019" w:tentative="1">
+      <w:start w:val="1"/>
+      <w:numFmt w:val="lowerLetter"/>
+      <w:lvlText w:val="%5)"/>
+      <w:lvlJc w:val="left"/>
+      <w:pPr>
+        <w:ind w:left="2100" w:hanging="420"/>
+      </w:pPr>
+    </w:lvl>
+    <w:lvl w:ilvl="5" w:tplc="0409001B" w:tentative="1">
+      <w:start w:val="1"/>
+      <w:numFmt w:val="lowerRoman"/>
+      <w:lvlText w:val="%6."/>
+      <w:lvlJc w:val="right"/>
+      <w:pPr>
+        <w:ind w:left="2520" w:hanging="420"/>
+      </w:pPr>
+    </w:lvl>
+    <w:lvl w:ilvl="6" w:tplc="0409000F" w:tentative="1">
+      <w:start w:val="1"/>
+      <w:numFmt w:val="decimal"/>
+      <w:lvlText w:val="%7."/>
+      <w:lvlJc w:val="left"/>
+      <w:pPr>
+        <w:ind w:left="2940" w:hanging="420"/>
+      </w:pPr>
+    </w:lvl>
+    <w:lvl w:ilvl="7" w:tplc="04090019" w:tentative="1">
+      <w:start w:val="1"/>
+      <w:numFmt w:val="lowerLetter"/>
+      <w:lvlText w:val="%8)"/>
+      <w:lvlJc w:val="left"/>
+      <w:pPr>
+        <w:ind w:left="3360" w:hanging="420"/>
+      </w:pPr>
+    </w:lvl>
+    <w:lvl w:ilvl="8" w:tplc="0409001B" w:tentative="1">
+      <w:start w:val="1"/>
+      <w:numFmt w:val="lowerRoman"/>
+      <w:lvlText w:val="%9."/>
+      <w:lvlJc w:val="right"/>
+      <w:pPr>
+        <w:ind w:left="3780" w:hanging="420"/>
+      </w:pPr>
+    </w:lvl>
+  </w:abstractNum>
+  <w:abstractNum w:abstractNumId="7">
     <w:nsid w:val="1EC1064F"/>
     <w:multiLevelType w:val="hybridMultilevel"/>
     <w:tmpl w:val="E7DA49CE"/>
@@ -14436,7 +17112,7 @@
       </w:pPr>
     </w:lvl>
   </w:abstractNum>
-  <w:abstractNum w:abstractNumId="6">
+  <w:abstractNum w:abstractNumId="8">
     <w:nsid w:val="2093553A"/>
     <w:multiLevelType w:val="hybridMultilevel"/>
     <w:tmpl w:val="A3685F96"/>
@@ -14525,7 +17201,7 @@
       </w:pPr>
     </w:lvl>
   </w:abstractNum>
-  <w:abstractNum w:abstractNumId="7">
+  <w:abstractNum w:abstractNumId="9">
     <w:nsid w:val="20FD4703"/>
     <w:multiLevelType w:val="hybridMultilevel"/>
     <w:tmpl w:val="E4343776"/>
@@ -14638,7 +17314,7 @@
       </w:rPr>
     </w:lvl>
   </w:abstractNum>
-  <w:abstractNum w:abstractNumId="8">
+  <w:abstractNum w:abstractNumId="10">
     <w:nsid w:val="21D21D57"/>
     <w:multiLevelType w:val="hybridMultilevel"/>
     <w:tmpl w:val="A1D60AF6"/>
@@ -14727,7 +17403,96 @@
       </w:pPr>
     </w:lvl>
   </w:abstractNum>
-  <w:abstractNum w:abstractNumId="9">
+  <w:abstractNum w:abstractNumId="11">
+    <w:nsid w:val="27744BF1"/>
+    <w:multiLevelType w:val="hybridMultilevel"/>
+    <w:tmpl w:val="06D42EF6"/>
+    <w:lvl w:ilvl="0" w:tplc="D7FA14A2">
+      <w:start w:val="1"/>
+      <w:numFmt w:val="decimal"/>
+      <w:lvlText w:val="%1."/>
+      <w:lvlJc w:val="left"/>
+      <w:pPr>
+        <w:ind w:left="360" w:hanging="360"/>
+      </w:pPr>
+      <w:rPr>
+        <w:rFonts w:hint="default"/>
+      </w:rPr>
+    </w:lvl>
+    <w:lvl w:ilvl="1" w:tplc="04090019" w:tentative="1">
+      <w:start w:val="1"/>
+      <w:numFmt w:val="lowerLetter"/>
+      <w:lvlText w:val="%2)"/>
+      <w:lvlJc w:val="left"/>
+      <w:pPr>
+        <w:ind w:left="840" w:hanging="420"/>
+      </w:pPr>
+    </w:lvl>
+    <w:lvl w:ilvl="2" w:tplc="0409001B" w:tentative="1">
+      <w:start w:val="1"/>
+      <w:numFmt w:val="lowerRoman"/>
+      <w:lvlText w:val="%3."/>
+      <w:lvlJc w:val="right"/>
+      <w:pPr>
+        <w:ind w:left="1260" w:hanging="420"/>
+      </w:pPr>
+    </w:lvl>
+    <w:lvl w:ilvl="3" w:tplc="0409000F" w:tentative="1">
+      <w:start w:val="1"/>
+      <w:numFmt w:val="decimal"/>
+      <w:lvlText w:val="%4."/>
+      <w:lvlJc w:val="left"/>
+      <w:pPr>
+        <w:ind w:left="1680" w:hanging="420"/>
+      </w:pPr>
+    </w:lvl>
+    <w:lvl w:ilvl="4" w:tplc="04090019" w:tentative="1">
+      <w:start w:val="1"/>
+      <w:numFmt w:val="lowerLetter"/>
+      <w:lvlText w:val="%5)"/>
+      <w:lvlJc w:val="left"/>
+      <w:pPr>
+        <w:ind w:left="2100" w:hanging="420"/>
+      </w:pPr>
+    </w:lvl>
+    <w:lvl w:ilvl="5" w:tplc="0409001B" w:tentative="1">
+      <w:start w:val="1"/>
+      <w:numFmt w:val="lowerRoman"/>
+      <w:lvlText w:val="%6."/>
+      <w:lvlJc w:val="right"/>
+      <w:pPr>
+        <w:ind w:left="2520" w:hanging="420"/>
+      </w:pPr>
+    </w:lvl>
+    <w:lvl w:ilvl="6" w:tplc="0409000F" w:tentative="1">
+      <w:start w:val="1"/>
+      <w:numFmt w:val="decimal"/>
+      <w:lvlText w:val="%7."/>
+      <w:lvlJc w:val="left"/>
+      <w:pPr>
+        <w:ind w:left="2940" w:hanging="420"/>
+      </w:pPr>
+    </w:lvl>
+    <w:lvl w:ilvl="7" w:tplc="04090019" w:tentative="1">
+      <w:start w:val="1"/>
+      <w:numFmt w:val="lowerLetter"/>
+      <w:lvlText w:val="%8)"/>
+      <w:lvlJc w:val="left"/>
+      <w:pPr>
+        <w:ind w:left="3360" w:hanging="420"/>
+      </w:pPr>
+    </w:lvl>
+    <w:lvl w:ilvl="8" w:tplc="0409001B" w:tentative="1">
+      <w:start w:val="1"/>
+      <w:numFmt w:val="lowerRoman"/>
+      <w:lvlText w:val="%9."/>
+      <w:lvlJc w:val="right"/>
+      <w:pPr>
+        <w:ind w:left="3780" w:hanging="420"/>
+      </w:pPr>
+    </w:lvl>
+  </w:abstractNum>
+  <w:abstractNum w:abstractNumId="12">
     <w:nsid w:val="336561DA"/>
     <w:multiLevelType w:val="hybridMultilevel"/>
     <w:tmpl w:val="5258630A"/>
@@ -14816,7 +17581,7 @@
       </w:pPr>
     </w:lvl>
   </w:abstractNum>
-  <w:abstractNum w:abstractNumId="10">
+  <w:abstractNum w:abstractNumId="13">
     <w:nsid w:val="33E339AC"/>
     <w:multiLevelType w:val="hybridMultilevel"/>
     <w:tmpl w:val="964ED4C8"/>
@@ -14905,7 +17670,274 @@
       </w:pPr>
     </w:lvl>
   </w:abstractNum>
-  <w:abstractNum w:abstractNumId="11">
+  <w:abstractNum w:abstractNumId="14">
+    <w:nsid w:val="33E814B2"/>
+    <w:multiLevelType w:val="hybridMultilevel"/>
+    <w:tmpl w:val="EE68C852"/>
+    <w:lvl w:ilvl="0" w:tplc="D7FA14A2">
+      <w:start w:val="1"/>
+      <w:numFmt w:val="decimal"/>
+      <w:lvlText w:val="%1."/>
+      <w:lvlJc w:val="left"/>
+      <w:pPr>
+        <w:ind w:left="360" w:hanging="360"/>
+      </w:pPr>
+      <w:rPr>
+        <w:rFonts w:hint="default"/>
+      </w:rPr>
+    </w:lvl>
+    <w:lvl w:ilvl="1" w:tplc="04090019" w:tentative="1">
+      <w:start w:val="1"/>
+      <w:numFmt w:val="lowerLetter"/>
+      <w:lvlText w:val="%2)"/>
+      <w:lvlJc w:val="left"/>
+      <w:pPr>
+        <w:ind w:left="840" w:hanging="420"/>
+      </w:pPr>
+    </w:lvl>
+    <w:lvl w:ilvl="2" w:tplc="0409001B" w:tentative="1">
+      <w:start w:val="1"/>
+      <w:numFmt w:val="lowerRoman"/>
+      <w:lvlText w:val="%3."/>
+      <w:lvlJc w:val="right"/>
+      <w:pPr>
+        <w:ind w:left="1260" w:hanging="420"/>
+      </w:pPr>
+    </w:lvl>
+    <w:lvl w:ilvl="3" w:tplc="0409000F" w:tentative="1">
+      <w:start w:val="1"/>
+      <w:numFmt w:val="decimal"/>
+      <w:lvlText w:val="%4."/>
+      <w:lvlJc w:val="left"/>
+      <w:pPr>
+        <w:ind w:left="1680" w:hanging="420"/>
+      </w:pPr>
+    </w:lvl>
+    <w:lvl w:ilvl="4" w:tplc="04090019" w:tentative="1">
+      <w:start w:val="1"/>
+      <w:numFmt w:val="lowerLetter"/>
+      <w:lvlText w:val="%5)"/>
+      <w:lvlJc w:val="left"/>
+      <w:pPr>
+        <w:ind w:left="2100" w:hanging="420"/>
+      </w:pPr>
+    </w:lvl>
+    <w:lvl w:ilvl="5" w:tplc="0409001B" w:tentative="1">
+      <w:start w:val="1"/>
+      <w:numFmt w:val="lowerRoman"/>
+      <w:lvlText w:val="%6."/>
+      <w:lvlJc w:val="right"/>
+      <w:pPr>
+        <w:ind w:left="2520" w:hanging="420"/>
+      </w:pPr>
+    </w:lvl>
+    <w:lvl w:ilvl="6" w:tplc="0409000F" w:tentative="1">
+      <w:start w:val="1"/>
+      <w:numFmt w:val="decimal"/>
+      <w:lvlText w:val="%7."/>
+      <w:lvlJc w:val="left"/>
+      <w:pPr>
+        <w:ind w:left="2940" w:hanging="420"/>
+      </w:pPr>
+    </w:lvl>
+    <w:lvl w:ilvl="7" w:tplc="04090019" w:tentative="1">
+      <w:start w:val="1"/>
+      <w:numFmt w:val="lowerLetter"/>
+      <w:lvlText w:val="%8)"/>
+      <w:lvlJc w:val="left"/>
+      <w:pPr>
+        <w:ind w:left="3360" w:hanging="420"/>
+      </w:pPr>
+    </w:lvl>
+    <w:lvl w:ilvl="8" w:tplc="0409001B" w:tentative="1">
+      <w:start w:val="1"/>
+      <w:numFmt w:val="lowerRoman"/>
+      <w:lvlText w:val="%9."/>
+      <w:lvlJc w:val="right"/>
+      <w:pPr>
+        <w:ind w:left="3780" w:hanging="420"/>
+      </w:pPr>
+    </w:lvl>
+  </w:abstractNum>
+  <w:abstractNum w:abstractNumId="15">
+    <w:nsid w:val="3BF2603E"/>
+    <w:multiLevelType w:val="hybridMultilevel"/>
+    <w:tmpl w:val="2FAC5822"/>
+    <w:lvl w:ilvl="0" w:tplc="8946A902">
+      <w:start w:val="1"/>
+      <w:numFmt w:val="decimal"/>
+      <w:lvlText w:val="%1."/>
+      <w:lvlJc w:val="left"/>
+      <w:pPr>
+        <w:ind w:left="720" w:hanging="360"/>
+      </w:pPr>
+      <w:rPr>
+        <w:rFonts w:hint="default"/>
+      </w:rPr>
+    </w:lvl>
+    <w:lvl w:ilvl="1" w:tplc="04090019" w:tentative="1">
+      <w:start w:val="1"/>
+      <w:numFmt w:val="lowerLetter"/>
+      <w:lvlText w:val="%2)"/>
+      <w:lvlJc w:val="left"/>
+      <w:pPr>
+        <w:ind w:left="1200" w:hanging="420"/>
+      </w:pPr>
+    </w:lvl>
+    <w:lvl w:ilvl="2" w:tplc="0409001B" w:tentative="1">
+      <w:start w:val="1"/>
+      <w:numFmt w:val="lowerRoman"/>
+      <w:lvlText w:val="%3."/>
+      <w:lvlJc w:val="right"/>
+      <w:pPr>
+        <w:ind w:left="1620" w:hanging="420"/>
+      </w:pPr>
+    </w:lvl>
+    <w:lvl w:ilvl="3" w:tplc="0409000F" w:tentative="1">
+      <w:start w:val="1"/>
+      <w:numFmt w:val="decimal"/>
+      <w:lvlText w:val="%4."/>
+      <w:lvlJc w:val="left"/>
+      <w:pPr>
+        <w:ind w:left="2040" w:hanging="420"/>
+      </w:pPr>
+    </w:lvl>
+    <w:lvl w:ilvl="4" w:tplc="04090019" w:tentative="1">
+      <w:start w:val="1"/>
+      <w:numFmt w:val="lowerLetter"/>
+      <w:lvlText w:val="%5)"/>
+      <w:lvlJc w:val="left"/>
+      <w:pPr>
+        <w:ind w:left="2460" w:hanging="420"/>
+      </w:pPr>
+    </w:lvl>
+    <w:lvl w:ilvl="5" w:tplc="0409001B" w:tentative="1">
+      <w:start w:val="1"/>
+      <w:numFmt w:val="lowerRoman"/>
+      <w:lvlText w:val="%6."/>
+      <w:lvlJc w:val="right"/>
+      <w:pPr>
+        <w:ind w:left="2880" w:hanging="420"/>
+      </w:pPr>
+    </w:lvl>
+    <w:lvl w:ilvl="6" w:tplc="0409000F" w:tentative="1">
+      <w:start w:val="1"/>
+      <w:numFmt w:val="decimal"/>
+      <w:lvlText w:val="%7."/>
+      <w:lvlJc w:val="left"/>
+      <w:pPr>
+        <w:ind w:left="3300" w:hanging="420"/>
+      </w:pPr>
+    </w:lvl>
+    <w:lvl w:ilvl="7" w:tplc="04090019" w:tentative="1">
+      <w:start w:val="1"/>
+      <w:numFmt w:val="lowerLetter"/>
+      <w:lvlText w:val="%8)"/>
+      <w:lvlJc w:val="left"/>
+      <w:pPr>
+        <w:ind w:left="3720" w:hanging="420"/>
+      </w:pPr>
+    </w:lvl>
+    <w:lvl w:ilvl="8" w:tplc="0409001B" w:tentative="1">
+      <w:start w:val="1"/>
+      <w:numFmt w:val="lowerRoman"/>
+      <w:lvlText w:val="%9."/>
+      <w:lvlJc w:val="right"/>
+      <w:pPr>
+        <w:ind w:left="4140" w:hanging="420"/>
+      </w:pPr>
+    </w:lvl>
+  </w:abstractNum>
+  <w:abstractNum w:abstractNumId="16">
+    <w:nsid w:val="3D8B43B6"/>
+    <w:multiLevelType w:val="hybridMultilevel"/>
+    <w:tmpl w:val="EB525C2C"/>
+    <w:lvl w:ilvl="0" w:tplc="A566C318">
+      <w:start w:val="1"/>
+      <w:numFmt w:val="decimal"/>
+      <w:lvlText w:val="%1."/>
+      <w:lvlJc w:val="left"/>
+      <w:pPr>
+        <w:ind w:left="1080" w:hanging="360"/>
+      </w:pPr>
+      <w:rPr>
+        <w:rFonts w:hint="default"/>
+      </w:rPr>
+    </w:lvl>
+    <w:lvl w:ilvl="1" w:tplc="04090019" w:tentative="1">
+      <w:start w:val="1"/>
+      <w:numFmt w:val="lowerLetter"/>
+      <w:lvlText w:val="%2)"/>
+      <w:lvlJc w:val="left"/>
+      <w:pPr>
+        <w:ind w:left="1560" w:hanging="420"/>
+      </w:pPr>
+    </w:lvl>
+    <w:lvl w:ilvl="2" w:tplc="0409001B" w:tentative="1">
+      <w:start w:val="1"/>
+      <w:numFmt w:val="lowerRoman"/>
+      <w:lvlText w:val="%3."/>
+      <w:lvlJc w:val="right"/>
+      <w:pPr>
+        <w:ind w:left="1980" w:hanging="420"/>
+      </w:pPr>
+    </w:lvl>
+    <w:lvl w:ilvl="3" w:tplc="0409000F" w:tentative="1">
+      <w:start w:val="1"/>
+      <w:numFmt w:val="decimal"/>
+      <w:lvlText w:val="%4."/>
+      <w:lvlJc w:val="left"/>
+      <w:pPr>
+        <w:ind w:left="2400" w:hanging="420"/>
+      </w:pPr>
+    </w:lvl>
+    <w:lvl w:ilvl="4" w:tplc="04090019" w:tentative="1">
+      <w:start w:val="1"/>
+      <w:numFmt w:val="lowerLetter"/>
+      <w:lvlText w:val="%5)"/>
+      <w:lvlJc w:val="left"/>
+      <w:pPr>
+        <w:ind w:left="2820" w:hanging="420"/>
+      </w:pPr>
+    </w:lvl>
+    <w:lvl w:ilvl="5" w:tplc="0409001B" w:tentative="1">
+      <w:start w:val="1"/>
+      <w:numFmt w:val="lowerRoman"/>
+      <w:lvlText w:val="%6."/>
+      <w:lvlJc w:val="right"/>
+      <w:pPr>
+        <w:ind w:left="3240" w:hanging="420"/>
+      </w:pPr>
+    </w:lvl>
+    <w:lvl w:ilvl="6" w:tplc="0409000F" w:tentative="1">
+      <w:start w:val="1"/>
+      <w:numFmt w:val="decimal"/>
+      <w:lvlText w:val="%7."/>
+      <w:lvlJc w:val="left"/>
+      <w:pPr>
+        <w:ind w:left="3660" w:hanging="420"/>
+      </w:pPr>
+    </w:lvl>
+    <w:lvl w:ilvl="7" w:tplc="04090019" w:tentative="1">
+      <w:start w:val="1"/>
+      <w:numFmt w:val="lowerLetter"/>
+      <w:lvlText w:val="%8)"/>
+      <w:lvlJc w:val="left"/>
+      <w:pPr>
+        <w:ind w:left="4080" w:hanging="420"/>
+      </w:pPr>
+    </w:lvl>
+    <w:lvl w:ilvl="8" w:tplc="0409001B" w:tentative="1">
+      <w:start w:val="1"/>
+      <w:numFmt w:val="lowerRoman"/>
+      <w:lvlText w:val="%9."/>
+      <w:lvlJc w:val="right"/>
+      <w:pPr>
+        <w:ind w:left="4500" w:hanging="420"/>
+      </w:pPr>
+    </w:lvl>
+  </w:abstractNum>
+  <w:abstractNum w:abstractNumId="17">
     <w:nsid w:val="41F064B2"/>
     <w:multiLevelType w:val="hybridMultilevel"/>
     <w:tmpl w:val="C6D0B96C"/>
@@ -14994,7 +18026,7 @@
       </w:pPr>
     </w:lvl>
   </w:abstractNum>
-  <w:abstractNum w:abstractNumId="12">
+  <w:abstractNum w:abstractNumId="18">
     <w:nsid w:val="4215688B"/>
     <w:multiLevelType w:val="hybridMultilevel"/>
     <w:tmpl w:val="EAD6CE64"/>
@@ -15083,7 +18115,7 @@
       </w:pPr>
     </w:lvl>
   </w:abstractNum>
-  <w:abstractNum w:abstractNumId="13">
+  <w:abstractNum w:abstractNumId="19">
     <w:nsid w:val="42D7653C"/>
     <w:multiLevelType w:val="hybridMultilevel"/>
     <w:tmpl w:val="D7EAB220"/>
@@ -15172,7 +18204,96 @@
       </w:pPr>
     </w:lvl>
   </w:abstractNum>
-  <w:abstractNum w:abstractNumId="14">
+  <w:abstractNum w:abstractNumId="20">
+    <w:nsid w:val="462B1C0D"/>
+    <w:multiLevelType w:val="hybridMultilevel"/>
+    <w:tmpl w:val="F9BC5EF2"/>
+    <w:lvl w:ilvl="0" w:tplc="1D8AA7D4">
+      <w:start w:val="1"/>
+      <w:numFmt w:val="decimal"/>
+      <w:lvlText w:val="%1."/>
+      <w:lvlJc w:val="left"/>
+      <w:pPr>
+        <w:ind w:left="360" w:hanging="360"/>
+      </w:pPr>
+      <w:rPr>
+        <w:rFonts w:hint="default"/>
+      </w:rPr>
+    </w:lvl>
+    <w:lvl w:ilvl="1" w:tplc="04090019" w:tentative="1">
+      <w:start w:val="1"/>
+      <w:numFmt w:val="lowerLetter"/>
+      <w:lvlText w:val="%2)"/>
+      <w:lvlJc w:val="left"/>
+      <w:pPr>
+        <w:ind w:left="840" w:hanging="420"/>
+      </w:pPr>
+    </w:lvl>
+    <w:lvl w:ilvl="2" w:tplc="0409001B" w:tentative="1">
+      <w:start w:val="1"/>
+      <w:numFmt w:val="lowerRoman"/>
+      <w:lvlText w:val="%3."/>
+      <w:lvlJc w:val="right"/>
+      <w:pPr>
+        <w:ind w:left="1260" w:hanging="420"/>
+      </w:pPr>
+    </w:lvl>
+    <w:lvl w:ilvl="3" w:tplc="0409000F" w:tentative="1">
+      <w:start w:val="1"/>
+      <w:numFmt w:val="decimal"/>
+      <w:lvlText w:val="%4."/>
+      <w:lvlJc w:val="left"/>
+      <w:pPr>
+        <w:ind w:left="1680" w:hanging="420"/>
+      </w:pPr>
+    </w:lvl>
+    <w:lvl w:ilvl="4" w:tplc="04090019" w:tentative="1">
+      <w:start w:val="1"/>
+      <w:numFmt w:val="lowerLetter"/>
+      <w:lvlText w:val="%5)"/>
+      <w:lvlJc w:val="left"/>
+      <w:pPr>
+        <w:ind w:left="2100" w:hanging="420"/>
+      </w:pPr>
+    </w:lvl>
+    <w:lvl w:ilvl="5" w:tplc="0409001B" w:tentative="1">
+      <w:start w:val="1"/>
+      <w:numFmt w:val="lowerRoman"/>
+      <w:lvlText w:val="%6."/>
+      <w:lvlJc w:val="right"/>
+      <w:pPr>
+        <w:ind w:left="2520" w:hanging="420"/>
+      </w:pPr>
+    </w:lvl>
+    <w:lvl w:ilvl="6" w:tplc="0409000F" w:tentative="1">
+      <w:start w:val="1"/>
+      <w:numFmt w:val="decimal"/>
+      <w:lvlText w:val="%7."/>
+      <w:lvlJc w:val="left"/>
+      <w:pPr>
+        <w:ind w:left="2940" w:hanging="420"/>
+      </w:pPr>
+    </w:lvl>
+    <w:lvl w:ilvl="7" w:tplc="04090019" w:tentative="1">
+      <w:start w:val="1"/>
+      <w:numFmt w:val="lowerLetter"/>
+      <w:lvlText w:val="%8)"/>
+      <w:lvlJc w:val="left"/>
+      <w:pPr>
+        <w:ind w:left="3360" w:hanging="420"/>
+      </w:pPr>
+    </w:lvl>
+    <w:lvl w:ilvl="8" w:tplc="0409001B" w:tentative="1">
+      <w:start w:val="1"/>
+      <w:numFmt w:val="lowerRoman"/>
+      <w:lvlText w:val="%9."/>
+      <w:lvlJc w:val="right"/>
+      <w:pPr>
+        <w:ind w:left="3780" w:hanging="420"/>
+      </w:pPr>
+    </w:lvl>
+  </w:abstractNum>
+  <w:abstractNum w:abstractNumId="21">
     <w:nsid w:val="4BC17BB1"/>
     <w:multiLevelType w:val="hybridMultilevel"/>
     <w:tmpl w:val="0674F6F4"/>
@@ -15261,7 +18382,7 @@
       </w:pPr>
     </w:lvl>
   </w:abstractNum>
-  <w:abstractNum w:abstractNumId="15">
+  <w:abstractNum w:abstractNumId="22">
     <w:nsid w:val="4BC75F30"/>
     <w:multiLevelType w:val="hybridMultilevel"/>
     <w:tmpl w:val="15F6E4E2"/>
@@ -15350,7 +18471,96 @@
       </w:pPr>
     </w:lvl>
   </w:abstractNum>
-  <w:abstractNum w:abstractNumId="16">
+  <w:abstractNum w:abstractNumId="23">
+    <w:nsid w:val="4DE754E6"/>
+    <w:multiLevelType w:val="hybridMultilevel"/>
+    <w:tmpl w:val="070239A4"/>
+    <w:lvl w:ilvl="0" w:tplc="29B2D708">
+      <w:start w:val="1"/>
+      <w:numFmt w:val="decimal"/>
+      <w:lvlText w:val="%1."/>
+      <w:lvlJc w:val="left"/>
+      <w:pPr>
+        <w:ind w:left="720" w:hanging="360"/>
+      </w:pPr>
+      <w:rPr>
+        <w:rFonts w:hint="default"/>
+      </w:rPr>
+    </w:lvl>
+    <w:lvl w:ilvl="1" w:tplc="04090019" w:tentative="1">
+      <w:start w:val="1"/>
+      <w:numFmt w:val="lowerLetter"/>
+      <w:lvlText w:val="%2)"/>
+      <w:lvlJc w:val="left"/>
+      <w:pPr>
+        <w:ind w:left="1200" w:hanging="420"/>
+      </w:pPr>
+    </w:lvl>
+    <w:lvl w:ilvl="2" w:tplc="0409001B" w:tentative="1">
+      <w:start w:val="1"/>
+      <w:numFmt w:val="lowerRoman"/>
+      <w:lvlText w:val="%3."/>
+      <w:lvlJc w:val="right"/>
+      <w:pPr>
+        <w:ind w:left="1620" w:hanging="420"/>
+      </w:pPr>
+    </w:lvl>
+    <w:lvl w:ilvl="3" w:tplc="0409000F" w:tentative="1">
+      <w:start w:val="1"/>
+      <w:numFmt w:val="decimal"/>
+      <w:lvlText w:val="%4."/>
+      <w:lvlJc w:val="left"/>
+      <w:pPr>
+        <w:ind w:left="2040" w:hanging="420"/>
+      </w:pPr>
+    </w:lvl>
+    <w:lvl w:ilvl="4" w:tplc="04090019" w:tentative="1">
+      <w:start w:val="1"/>
+      <w:numFmt w:val="lowerLetter"/>
+      <w:lvlText w:val="%5)"/>
+      <w:lvlJc w:val="left"/>
+      <w:pPr>
+        <w:ind w:left="2460" w:hanging="420"/>
+      </w:pPr>
+    </w:lvl>
+    <w:lvl w:ilvl="5" w:tplc="0409001B" w:tentative="1">
+      <w:start w:val="1"/>
+      <w:numFmt w:val="lowerRoman"/>
+      <w:lvlText w:val="%6."/>
+      <w:lvlJc w:val="right"/>
+      <w:pPr>
+        <w:ind w:left="2880" w:hanging="420"/>
+      </w:pPr>
+    </w:lvl>
+    <w:lvl w:ilvl="6" w:tplc="0409000F" w:tentative="1">
+      <w:start w:val="1"/>
+      <w:numFmt w:val="decimal"/>
+      <w:lvlText w:val="%7."/>
+      <w:lvlJc w:val="left"/>
+      <w:pPr>
+        <w:ind w:left="3300" w:hanging="420"/>
+      </w:pPr>
+    </w:lvl>
+    <w:lvl w:ilvl="7" w:tplc="04090019" w:tentative="1">
+      <w:start w:val="1"/>
+      <w:numFmt w:val="lowerLetter"/>
+      <w:lvlText w:val="%8)"/>
+      <w:lvlJc w:val="left"/>
+      <w:pPr>
+        <w:ind w:left="3720" w:hanging="420"/>
+      </w:pPr>
+    </w:lvl>
+    <w:lvl w:ilvl="8" w:tplc="0409001B" w:tentative="1">
+      <w:start w:val="1"/>
+      <w:numFmt w:val="lowerRoman"/>
+      <w:lvlText w:val="%9."/>
+      <w:lvlJc w:val="right"/>
+      <w:pPr>
+        <w:ind w:left="4140" w:hanging="420"/>
+      </w:pPr>
+    </w:lvl>
+  </w:abstractNum>
+  <w:abstractNum w:abstractNumId="24">
     <w:nsid w:val="4E0A2E2F"/>
     <w:multiLevelType w:val="hybridMultilevel"/>
     <w:tmpl w:val="EACE9F82"/>
@@ -15436,7 +18646,7 @@
       </w:pPr>
     </w:lvl>
   </w:abstractNum>
-  <w:abstractNum w:abstractNumId="17">
+  <w:abstractNum w:abstractNumId="25">
     <w:nsid w:val="54992E80"/>
     <w:multiLevelType w:val="hybridMultilevel"/>
     <w:tmpl w:val="29FCF342"/>
@@ -15525,7 +18735,96 @@
       </w:pPr>
     </w:lvl>
   </w:abstractNum>
-  <w:abstractNum w:abstractNumId="18">
+  <w:abstractNum w:abstractNumId="26">
+    <w:nsid w:val="569C5FEF"/>
+    <w:multiLevelType w:val="hybridMultilevel"/>
+    <w:tmpl w:val="E33C1468"/>
+    <w:lvl w:ilvl="0" w:tplc="9A52A0B6">
+      <w:start w:val="1"/>
+      <w:numFmt w:val="decimal"/>
+      <w:lvlText w:val="%1."/>
+      <w:lvlJc w:val="left"/>
+      <w:pPr>
+        <w:ind w:left="360" w:hanging="360"/>
+      </w:pPr>
+      <w:rPr>
+        <w:rFonts w:hint="default"/>
+      </w:rPr>
+    </w:lvl>
+    <w:lvl w:ilvl="1" w:tplc="04090019" w:tentative="1">
+      <w:start w:val="1"/>
+      <w:numFmt w:val="lowerLetter"/>
+      <w:lvlText w:val="%2)"/>
+      <w:lvlJc w:val="left"/>
+      <w:pPr>
+        <w:ind w:left="840" w:hanging="420"/>
+      </w:pPr>
+    </w:lvl>
+    <w:lvl w:ilvl="2" w:tplc="0409001B" w:tentative="1">
+      <w:start w:val="1"/>
+      <w:numFmt w:val="lowerRoman"/>
+      <w:lvlText w:val="%3."/>
+      <w:lvlJc w:val="right"/>
+      <w:pPr>
+        <w:ind w:left="1260" w:hanging="420"/>
+      </w:pPr>
+    </w:lvl>
+    <w:lvl w:ilvl="3" w:tplc="0409000F" w:tentative="1">
+      <w:start w:val="1"/>
+      <w:numFmt w:val="decimal"/>
+      <w:lvlText w:val="%4."/>
+      <w:lvlJc w:val="left"/>
+      <w:pPr>
+        <w:ind w:left="1680" w:hanging="420"/>
+      </w:pPr>
+    </w:lvl>
+    <w:lvl w:ilvl="4" w:tplc="04090019" w:tentative="1">
+      <w:start w:val="1"/>
+      <w:numFmt w:val="lowerLetter"/>
+      <w:lvlText w:val="%5)"/>
+      <w:lvlJc w:val="left"/>
+      <w:pPr>
+        <w:ind w:left="2100" w:hanging="420"/>
+      </w:pPr>
+    </w:lvl>
+    <w:lvl w:ilvl="5" w:tplc="0409001B" w:tentative="1">
+      <w:start w:val="1"/>
+      <w:numFmt w:val="lowerRoman"/>
+      <w:lvlText w:val="%6."/>
+      <w:lvlJc w:val="right"/>
+      <w:pPr>
+        <w:ind w:left="2520" w:hanging="420"/>
+      </w:pPr>
+    </w:lvl>
+    <w:lvl w:ilvl="6" w:tplc="0409000F" w:tentative="1">
+      <w:start w:val="1"/>
+      <w:numFmt w:val="decimal"/>
+      <w:lvlText w:val="%7."/>
+      <w:lvlJc w:val="left"/>
+      <w:pPr>
+        <w:ind w:left="2940" w:hanging="420"/>
+      </w:pPr>
+    </w:lvl>
+    <w:lvl w:ilvl="7" w:tplc="04090019" w:tentative="1">
+      <w:start w:val="1"/>
+      <w:numFmt w:val="lowerLetter"/>
+      <w:lvlText w:val="%8)"/>
+      <w:lvlJc w:val="left"/>
+      <w:pPr>
+        <w:ind w:left="3360" w:hanging="420"/>
+      </w:pPr>
+    </w:lvl>
+    <w:lvl w:ilvl="8" w:tplc="0409001B" w:tentative="1">
+      <w:start w:val="1"/>
+      <w:numFmt w:val="lowerRoman"/>
+      <w:lvlText w:val="%9."/>
+      <w:lvlJc w:val="right"/>
+      <w:pPr>
+        <w:ind w:left="3780" w:hanging="420"/>
+      </w:pPr>
+    </w:lvl>
+  </w:abstractNum>
+  <w:abstractNum w:abstractNumId="27">
     <w:nsid w:val="57540609"/>
     <w:multiLevelType w:val="hybridMultilevel"/>
     <w:tmpl w:val="86200004"/>
@@ -15614,7 +18913,96 @@
       </w:pPr>
     </w:lvl>
   </w:abstractNum>
-  <w:abstractNum w:abstractNumId="19">
+  <w:abstractNum w:abstractNumId="28">
+    <w:nsid w:val="5F4B1965"/>
+    <w:multiLevelType w:val="hybridMultilevel"/>
+    <w:tmpl w:val="24F880AC"/>
+    <w:lvl w:ilvl="0" w:tplc="08CAA34C">
+      <w:start w:val="1"/>
+      <w:numFmt w:val="decimal"/>
+      <w:lvlText w:val="%1."/>
+      <w:lvlJc w:val="left"/>
+      <w:pPr>
+        <w:ind w:left="360" w:hanging="360"/>
+      </w:pPr>
+      <w:rPr>
+        <w:rFonts w:hint="default"/>
+      </w:rPr>
+    </w:lvl>
+    <w:lvl w:ilvl="1" w:tplc="04090019" w:tentative="1">
+      <w:start w:val="1"/>
+      <w:numFmt w:val="lowerLetter"/>
+      <w:lvlText w:val="%2)"/>
+      <w:lvlJc w:val="left"/>
+      <w:pPr>
+        <w:ind w:left="840" w:hanging="420"/>
+      </w:pPr>
+    </w:lvl>
+    <w:lvl w:ilvl="2" w:tplc="0409001B" w:tentative="1">
+      <w:start w:val="1"/>
+      <w:numFmt w:val="lowerRoman"/>
+      <w:lvlText w:val="%3."/>
+      <w:lvlJc w:val="right"/>
+      <w:pPr>
+        <w:ind w:left="1260" w:hanging="420"/>
+      </w:pPr>
+    </w:lvl>
+    <w:lvl w:ilvl="3" w:tplc="0409000F" w:tentative="1">
+      <w:start w:val="1"/>
+      <w:numFmt w:val="decimal"/>
+      <w:lvlText w:val="%4."/>
+      <w:lvlJc w:val="left"/>
+      <w:pPr>
+        <w:ind w:left="1680" w:hanging="420"/>
+      </w:pPr>
+    </w:lvl>
+    <w:lvl w:ilvl="4" w:tplc="04090019" w:tentative="1">
+      <w:start w:val="1"/>
+      <w:numFmt w:val="lowerLetter"/>
+      <w:lvlText w:val="%5)"/>
+      <w:lvlJc w:val="left"/>
+      <w:pPr>
+        <w:ind w:left="2100" w:hanging="420"/>
+      </w:pPr>
+    </w:lvl>
+    <w:lvl w:ilvl="5" w:tplc="0409001B" w:tentative="1">
+      <w:start w:val="1"/>
+      <w:numFmt w:val="lowerRoman"/>
+      <w:lvlText w:val="%6."/>
+      <w:lvlJc w:val="right"/>
+      <w:pPr>
+        <w:ind w:left="2520" w:hanging="420"/>
+      </w:pPr>
+    </w:lvl>
+    <w:lvl w:ilvl="6" w:tplc="0409000F" w:tentative="1">
+      <w:start w:val="1"/>
+      <w:numFmt w:val="decimal"/>
+      <w:lvlText w:val="%7."/>
+      <w:lvlJc w:val="left"/>
+      <w:pPr>
+        <w:ind w:left="2940" w:hanging="420"/>
+      </w:pPr>
+    </w:lvl>
+    <w:lvl w:ilvl="7" w:tplc="04090019" w:tentative="1">
+      <w:start w:val="1"/>
+      <w:numFmt w:val="lowerLetter"/>
+      <w:lvlText w:val="%8)"/>
+      <w:lvlJc w:val="left"/>
+      <w:pPr>
+        <w:ind w:left="3360" w:hanging="420"/>
+      </w:pPr>
+    </w:lvl>
+    <w:lvl w:ilvl="8" w:tplc="0409001B" w:tentative="1">
+      <w:start w:val="1"/>
+      <w:numFmt w:val="lowerRoman"/>
+      <w:lvlText w:val="%9."/>
+      <w:lvlJc w:val="right"/>
+      <w:pPr>
+        <w:ind w:left="3780" w:hanging="420"/>
+      </w:pPr>
+    </w:lvl>
+  </w:abstractNum>
+  <w:abstractNum w:abstractNumId="29">
     <w:nsid w:val="5F9100CC"/>
     <w:multiLevelType w:val="hybridMultilevel"/>
     <w:tmpl w:val="C2A4852C"/>
@@ -15703,7 +19091,7 @@
       </w:pPr>
     </w:lvl>
   </w:abstractNum>
-  <w:abstractNum w:abstractNumId="20">
+  <w:abstractNum w:abstractNumId="30">
     <w:nsid w:val="64EC6D3F"/>
     <w:multiLevelType w:val="hybridMultilevel"/>
     <w:tmpl w:val="AC00F5F0"/>
@@ -15792,7 +19180,7 @@
       </w:pPr>
     </w:lvl>
   </w:abstractNum>
-  <w:abstractNum w:abstractNumId="21">
+  <w:abstractNum w:abstractNumId="31">
     <w:nsid w:val="6E2376AE"/>
     <w:multiLevelType w:val="hybridMultilevel"/>
     <w:tmpl w:val="D7685BD0"/>
@@ -15881,7 +19269,185 @@
       </w:pPr>
     </w:lvl>
   </w:abstractNum>
-  <w:abstractNum w:abstractNumId="22">
+  <w:abstractNum w:abstractNumId="32">
+    <w:nsid w:val="6FB3022E"/>
+    <w:multiLevelType w:val="hybridMultilevel"/>
+    <w:tmpl w:val="77F8E40E"/>
+    <w:lvl w:ilvl="0" w:tplc="F4D8A238">
+      <w:start w:val="1"/>
+      <w:numFmt w:val="decimal"/>
+      <w:lvlText w:val="%1."/>
+      <w:lvlJc w:val="left"/>
+      <w:pPr>
+        <w:ind w:left="1080" w:hanging="360"/>
+      </w:pPr>
+      <w:rPr>
+        <w:rFonts w:hint="default"/>
+      </w:rPr>
+    </w:lvl>
+    <w:lvl w:ilvl="1" w:tplc="04090019" w:tentative="1">
+      <w:start w:val="1"/>
+      <w:numFmt w:val="lowerLetter"/>
+      <w:lvlText w:val="%2)"/>
+      <w:lvlJc w:val="left"/>
+      <w:pPr>
+        <w:ind w:left="840" w:hanging="420"/>
+      </w:pPr>
+    </w:lvl>
+    <w:lvl w:ilvl="2" w:tplc="0409001B" w:tentative="1">
+      <w:start w:val="1"/>
+      <w:numFmt w:val="lowerRoman"/>
+      <w:lvlText w:val="%3."/>
+      <w:lvlJc w:val="right"/>
+      <w:pPr>
+        <w:ind w:left="1260" w:hanging="420"/>
+      </w:pPr>
+    </w:lvl>
+    <w:lvl w:ilvl="3" w:tplc="0409000F" w:tentative="1">
+      <w:start w:val="1"/>
+      <w:numFmt w:val="decimal"/>
+      <w:lvlText w:val="%4."/>
+      <w:lvlJc w:val="left"/>
+      <w:pPr>
+        <w:ind w:left="1680" w:hanging="420"/>
+      </w:pPr>
+    </w:lvl>
+    <w:lvl w:ilvl="4" w:tplc="04090019" w:tentative="1">
+      <w:start w:val="1"/>
+      <w:numFmt w:val="lowerLetter"/>
+      <w:lvlText w:val="%5)"/>
+      <w:lvlJc w:val="left"/>
+      <w:pPr>
+        <w:ind w:left="2100" w:hanging="420"/>
+      </w:pPr>
+    </w:lvl>
+    <w:lvl w:ilvl="5" w:tplc="0409001B" w:tentative="1">
+      <w:start w:val="1"/>
+      <w:numFmt w:val="lowerRoman"/>
+      <w:lvlText w:val="%6."/>
+      <w:lvlJc w:val="right"/>
+      <w:pPr>
+        <w:ind w:left="2520" w:hanging="420"/>
+      </w:pPr>
+    </w:lvl>
+    <w:lvl w:ilvl="6" w:tplc="0409000F" w:tentative="1">
+      <w:start w:val="1"/>
+      <w:numFmt w:val="decimal"/>
+      <w:lvlText w:val="%7."/>
+      <w:lvlJc w:val="left"/>
+      <w:pPr>
+        <w:ind w:left="2940" w:hanging="420"/>
+      </w:pPr>
+    </w:lvl>
+    <w:lvl w:ilvl="7" w:tplc="04090019" w:tentative="1">
+      <w:start w:val="1"/>
+      <w:numFmt w:val="lowerLetter"/>
+      <w:lvlText w:val="%8)"/>
+      <w:lvlJc w:val="left"/>
+      <w:pPr>
+        <w:ind w:left="3360" w:hanging="420"/>
+      </w:pPr>
+    </w:lvl>
+    <w:lvl w:ilvl="8" w:tplc="0409001B" w:tentative="1">
+      <w:start w:val="1"/>
+      <w:numFmt w:val="lowerRoman"/>
+      <w:lvlText w:val="%9."/>
+      <w:lvlJc w:val="right"/>
+      <w:pPr>
+        <w:ind w:left="3780" w:hanging="420"/>
+      </w:pPr>
+    </w:lvl>
+  </w:abstractNum>
+  <w:abstractNum w:abstractNumId="33">
+    <w:nsid w:val="6FB82C36"/>
+    <w:multiLevelType w:val="hybridMultilevel"/>
+    <w:tmpl w:val="B034426E"/>
+    <w:lvl w:ilvl="0" w:tplc="D7FA14A2">
+      <w:start w:val="1"/>
+      <w:numFmt w:val="decimal"/>
+      <w:lvlText w:val="%1."/>
+      <w:lvlJc w:val="left"/>
+      <w:pPr>
+        <w:ind w:left="360" w:hanging="360"/>
+      </w:pPr>
+      <w:rPr>
+        <w:rFonts w:hint="default"/>
+      </w:rPr>
+    </w:lvl>
+    <w:lvl w:ilvl="1" w:tplc="04090019" w:tentative="1">
+      <w:start w:val="1"/>
+      <w:numFmt w:val="lowerLetter"/>
+      <w:lvlText w:val="%2)"/>
+      <w:lvlJc w:val="left"/>
+      <w:pPr>
+        <w:ind w:left="840" w:hanging="420"/>
+      </w:pPr>
+    </w:lvl>
+    <w:lvl w:ilvl="2" w:tplc="0409001B" w:tentative="1">
+      <w:start w:val="1"/>
+      <w:numFmt w:val="lowerRoman"/>
+      <w:lvlText w:val="%3."/>
+      <w:lvlJc w:val="right"/>
+      <w:pPr>
+        <w:ind w:left="1260" w:hanging="420"/>
+      </w:pPr>
+    </w:lvl>
+    <w:lvl w:ilvl="3" w:tplc="0409000F" w:tentative="1">
+      <w:start w:val="1"/>
+      <w:numFmt w:val="decimal"/>
+      <w:lvlText w:val="%4."/>
+      <w:lvlJc w:val="left"/>
+      <w:pPr>
+        <w:ind w:left="1680" w:hanging="420"/>
+      </w:pPr>
+    </w:lvl>
+    <w:lvl w:ilvl="4" w:tplc="04090019" w:tentative="1">
+      <w:start w:val="1"/>
+      <w:numFmt w:val="lowerLetter"/>
+      <w:lvlText w:val="%5)"/>
+      <w:lvlJc w:val="left"/>
+      <w:pPr>
+        <w:ind w:left="2100" w:hanging="420"/>
+      </w:pPr>
+    </w:lvl>
+    <w:lvl w:ilvl="5" w:tplc="0409001B" w:tentative="1">
+      <w:start w:val="1"/>
+      <w:numFmt w:val="lowerRoman"/>
+      <w:lvlText w:val="%6."/>
+      <w:lvlJc w:val="right"/>
+      <w:pPr>
+        <w:ind w:left="2520" w:hanging="420"/>
+      </w:pPr>
+    </w:lvl>
+    <w:lvl w:ilvl="6" w:tplc="0409000F" w:tentative="1">
+      <w:start w:val="1"/>
+      <w:numFmt w:val="decimal"/>
+      <w:lvlText w:val="%7."/>
+      <w:lvlJc w:val="left"/>
+      <w:pPr>
+        <w:ind w:left="2940" w:hanging="420"/>
+      </w:pPr>
+    </w:lvl>
+    <w:lvl w:ilvl="7" w:tplc="04090019" w:tentative="1">
+      <w:start w:val="1"/>
+      <w:numFmt w:val="lowerLetter"/>
+      <w:lvlText w:val="%8)"/>
+      <w:lvlJc w:val="left"/>
+      <w:pPr>
+        <w:ind w:left="3360" w:hanging="420"/>
+      </w:pPr>
+    </w:lvl>
+    <w:lvl w:ilvl="8" w:tplc="0409001B" w:tentative="1">
+      <w:start w:val="1"/>
+      <w:numFmt w:val="lowerRoman"/>
+      <w:lvlText w:val="%9."/>
+      <w:lvlJc w:val="right"/>
+      <w:pPr>
+        <w:ind w:left="3780" w:hanging="420"/>
+      </w:pPr>
+    </w:lvl>
+  </w:abstractNum>
+  <w:abstractNum w:abstractNumId="34">
     <w:nsid w:val="77DC79DD"/>
     <w:multiLevelType w:val="hybridMultilevel"/>
     <w:tmpl w:val="DEDACC6E"/>
@@ -15970,7 +19536,156 @@
       </w:pPr>
     </w:lvl>
   </w:abstractNum>
-  <w:abstractNum w:abstractNumId="23">
+  <w:abstractNum w:abstractNumId="35">
+    <w:nsid w:val="7B8B4B52"/>
+    <w:multiLevelType w:val="multilevel"/>
+    <w:tmpl w:val="A8066E18"/>
+    <w:lvl w:ilvl="0">
+      <w:start w:val="1"/>
+      <w:numFmt w:val="bullet"/>
+      <w:lvlText w:val=""/>
+      <w:lvlJc w:val="left"/>
+      <w:pPr>
+        <w:tabs>
+          <w:tab w:val="num" w:pos="720"/>
+        </w:tabs>
+        <w:ind w:left="720" w:hanging="360"/>
+      </w:pPr>
+      <w:rPr>
+        <w:rFonts w:ascii="Symbol" w:hAnsi="Symbol" w:hint="default"/>
+        <w:sz w:val="20"/>
+      </w:rPr>
+    </w:lvl>
+    <w:lvl w:ilvl="1" w:tentative="1">
+      <w:start w:val="1"/>
+      <w:numFmt w:val="bullet"/>
+      <w:lvlText w:val="o"/>
+      <w:lvlJc w:val="left"/>
+      <w:pPr>
+        <w:tabs>
+          <w:tab w:val="num" w:pos="1440"/>
+        </w:tabs>
+        <w:ind w:left="1440" w:hanging="360"/>
+      </w:pPr>
+      <w:rPr>
+        <w:rFonts w:ascii="Courier New" w:hAnsi="Courier New" w:hint="default"/>
+        <w:sz w:val="20"/>
+      </w:rPr>
+    </w:lvl>
+    <w:lvl w:ilvl="2" w:tentative="1">
+      <w:start w:val="1"/>
+      <w:numFmt w:val="bullet"/>
+      <w:lvlText w:val=""/>
+      <w:lvlJc w:val="left"/>
+      <w:pPr>
+        <w:tabs>
+          <w:tab w:val="num" w:pos="2160"/>
+        </w:tabs>
+        <w:ind w:left="2160" w:hanging="360"/>
+      </w:pPr>
+      <w:rPr>
+        <w:rFonts w:ascii="Wingdings" w:hAnsi="Wingdings" w:hint="default"/>
+        <w:sz w:val="20"/>
+      </w:rPr>
+    </w:lvl>
+    <w:lvl w:ilvl="3" w:tentative="1">
+      <w:start w:val="1"/>
+      <w:numFmt w:val="bullet"/>
+      <w:lvlText w:val=""/>
+      <w:lvlJc w:val="left"/>
+      <w:pPr>
+        <w:tabs>
+          <w:tab w:val="num" w:pos="2880"/>
+        </w:tabs>
+        <w:ind w:left="2880" w:hanging="360"/>
+      </w:pPr>
+      <w:rPr>
+        <w:rFonts w:ascii="Wingdings" w:hAnsi="Wingdings" w:hint="default"/>
+        <w:sz w:val="20"/>
+      </w:rPr>
+    </w:lvl>
+    <w:lvl w:ilvl="4" w:tentative="1">
+      <w:start w:val="1"/>
+      <w:numFmt w:val="bullet"/>
+      <w:lvlText w:val=""/>
+      <w:lvlJc w:val="left"/>
+      <w:pPr>
+        <w:tabs>
+          <w:tab w:val="num" w:pos="3600"/>
+        </w:tabs>
+        <w:ind w:left="3600" w:hanging="360"/>
+      </w:pPr>
+      <w:rPr>
+        <w:rFonts w:ascii="Wingdings" w:hAnsi="Wingdings" w:hint="default"/>
+        <w:sz w:val="20"/>
+      </w:rPr>
+    </w:lvl>
+    <w:lvl w:ilvl="5" w:tentative="1">
+      <w:start w:val="1"/>
+      <w:numFmt w:val="bullet"/>
+      <w:lvlText w:val=""/>
+      <w:lvlJc w:val="left"/>
+      <w:pPr>
+        <w:tabs>
+          <w:tab w:val="num" w:pos="4320"/>
+        </w:tabs>
+        <w:ind w:left="4320" w:hanging="360"/>
+      </w:pPr>
+      <w:rPr>
+        <w:rFonts w:ascii="Wingdings" w:hAnsi="Wingdings" w:hint="default"/>
+        <w:sz w:val="20"/>
+      </w:rPr>
+    </w:lvl>
+    <w:lvl w:ilvl="6" w:tentative="1">
+      <w:start w:val="1"/>
+      <w:numFmt w:val="bullet"/>
+      <w:lvlText w:val=""/>
+      <w:lvlJc w:val="left"/>
+      <w:pPr>
+        <w:tabs>
+          <w:tab w:val="num" w:pos="5040"/>
+        </w:tabs>
+        <w:ind w:left="5040" w:hanging="360"/>
+      </w:pPr>
+      <w:rPr>
+        <w:rFonts w:ascii="Wingdings" w:hAnsi="Wingdings" w:hint="default"/>
+        <w:sz w:val="20"/>
+      </w:rPr>
+    </w:lvl>
+    <w:lvl w:ilvl="7" w:tentative="1">
+      <w:start w:val="1"/>
+      <w:numFmt w:val="bullet"/>
+      <w:lvlText w:val=""/>
+      <w:lvlJc w:val="left"/>
+      <w:pPr>
+        <w:tabs>
+          <w:tab w:val="num" w:pos="5760"/>
+        </w:tabs>
+        <w:ind w:left="5760" w:hanging="360"/>
+      </w:pPr>
+      <w:rPr>
+        <w:rFonts w:ascii="Wingdings" w:hAnsi="Wingdings" w:hint="default"/>
+        <w:sz w:val="20"/>
+      </w:rPr>
+    </w:lvl>
+    <w:lvl w:ilvl="8" w:tentative="1">
+      <w:start w:val="1"/>
+      <w:numFmt w:val="bullet"/>
+      <w:lvlText w:val=""/>
+      <w:lvlJc w:val="left"/>
+      <w:pPr>
+        <w:tabs>
+          <w:tab w:val="num" w:pos="6480"/>
+        </w:tabs>
+        <w:ind w:left="6480" w:hanging="360"/>
+      </w:pPr>
+      <w:rPr>
+        <w:rFonts w:ascii="Wingdings" w:hAnsi="Wingdings" w:hint="default"/>
+        <w:sz w:val="20"/>
+      </w:rPr>
+    </w:lvl>
+  </w:abstractNum>
+  <w:abstractNum w:abstractNumId="36">
     <w:nsid w:val="7E973C8B"/>
     <w:multiLevelType w:val="hybridMultilevel"/>
     <w:tmpl w:val="B896F9AC"/>
@@ -16063,73 +19778,112 @@
     <w:abstractNumId w:val="1"/>
   </w:num>
   <w:num w:numId="2">
-    <w:abstractNumId w:val="2"/>
+    <w:abstractNumId w:val="3"/>
   </w:num>
   <w:num w:numId="3">
-    <w:abstractNumId w:val="19"/>
+    <w:abstractNumId w:val="29"/>
   </w:num>
   <w:num w:numId="4">
-    <w:abstractNumId w:val="6"/>
+    <w:abstractNumId w:val="8"/>
   </w:num>
   <w:num w:numId="5">
-    <w:abstractNumId w:val="23"/>
+    <w:abstractNumId w:val="36"/>
   </w:num>
   <w:num w:numId="6">
-    <w:abstractNumId w:val="22"/>
+    <w:abstractNumId w:val="34"/>
   </w:num>
   <w:num w:numId="7">
+    <w:abstractNumId w:val="5"/>
+  </w:num>
+  <w:num w:numId="8">
+    <w:abstractNumId w:val="30"/>
+  </w:num>
+  <w:num w:numId="9">
     <w:abstractNumId w:val="4"/>
   </w:num>
-  <w:num w:numId="8">
-    <w:abstractNumId w:val="20"/>
-  </w:num>
-  <w:num w:numId="9">
-    <w:abstractNumId w:val="3"/>
-  </w:num>
   <w:num w:numId="10">
-    <w:abstractNumId w:val="16"/>
+    <w:abstractNumId w:val="24"/>
   </w:num>
   <w:num w:numId="11">
-    <w:abstractNumId w:val="9"/>
+    <w:abstractNumId w:val="12"/>
   </w:num>
   <w:num w:numId="12">
-    <w:abstractNumId w:val="8"/>
+    <w:abstractNumId w:val="10"/>
   </w:num>
   <w:num w:numId="13">
-    <w:abstractNumId w:val="18"/>
+    <w:abstractNumId w:val="27"/>
   </w:num>
   <w:num w:numId="14">
     <w:abstractNumId w:val="0"/>
   </w:num>
   <w:num w:numId="15">
+    <w:abstractNumId w:val="9"/>
+  </w:num>
+  <w:num w:numId="16">
+    <w:abstractNumId w:val="17"/>
+  </w:num>
+  <w:num w:numId="17">
+    <w:abstractNumId w:val="22"/>
+  </w:num>
+  <w:num w:numId="18">
+    <w:abstractNumId w:val="25"/>
+  </w:num>
+  <w:num w:numId="19">
+    <w:abstractNumId w:val="19"/>
+  </w:num>
+  <w:num w:numId="20">
+    <w:abstractNumId w:val="21"/>
+  </w:num>
+  <w:num w:numId="21">
+    <w:abstractNumId w:val="31"/>
+  </w:num>
+  <w:num w:numId="22">
+    <w:abstractNumId w:val="13"/>
+  </w:num>
+  <w:num w:numId="23">
+    <w:abstractNumId w:val="18"/>
+  </w:num>
+  <w:num w:numId="24">
     <w:abstractNumId w:val="7"/>
   </w:num>
-  <w:num w:numId="16">
+  <w:num w:numId="25">
+    <w:abstractNumId w:val="26"/>
+  </w:num>
+  <w:num w:numId="26">
+    <w:abstractNumId w:val="28"/>
+  </w:num>
+  <w:num w:numId="27">
+    <w:abstractNumId w:val="35"/>
+  </w:num>
+  <w:num w:numId="28">
+    <w:abstractNumId w:val="33"/>
+  </w:num>
+  <w:num w:numId="29">
+    <w:abstractNumId w:val="23"/>
+  </w:num>
+  <w:num w:numId="30">
     <w:abstractNumId w:val="11"/>
   </w:num>
-  <w:num w:numId="17">
+  <w:num w:numId="31">
+    <w:abstractNumId w:val="14"/>
+  </w:num>
+  <w:num w:numId="32">
+    <w:abstractNumId w:val="6"/>
+  </w:num>
+  <w:num w:numId="33">
     <w:abstractNumId w:val="15"/>
   </w:num>
-  <w:num w:numId="18">
-    <w:abstractNumId w:val="17"/>
+  <w:num w:numId="34">
+    <w:abstractNumId w:val="16"/>
   </w:num>
-  <w:num w:numId="19">
-    <w:abstractNumId w:val="13"/>
+  <w:num w:numId="35">
+    <w:abstractNumId w:val="32"/>
   </w:num>
-  <w:num w:numId="20">
-    <w:abstractNumId w:val="14"/>
+  <w:num w:numId="36">
+    <w:abstractNumId w:val="2"/>
   </w:num>
-  <w:num w:numId="21">
-    <w:abstractNumId w:val="21"/>
-  </w:num>
-  <w:num w:numId="22">
-    <w:abstractNumId w:val="10"/>
-  </w:num>
-  <w:num w:numId="23">
-    <w:abstractNumId w:val="12"/>
-  </w:num>
-  <w:num w:numId="24">
-    <w:abstractNumId w:val="5"/>
+  <w:num w:numId="37">
+    <w:abstractNumId w:val="20"/>
   </w:num>
 </w:numbering>
 </file>
@@ -16294,6 +20048,25 @@
     <w:name w:val="Normal"/>
     <w:qFormat/>
   </w:style>
+  <w:style w:type="paragraph" w:styleId="2">
+    <w:name w:val="heading 2"/>
+    <w:basedOn w:val="a"/>
+    <w:link w:val="2Char"/>
+    <w:uiPriority w:val="9"/>
+    <w:qFormat/>
+    <w:rsid w:val="00D76FBA"/>
+    <w:pPr>
+      <w:spacing w:before="100" w:beforeAutospacing="1" w:after="100" w:afterAutospacing="1" w:line="240" w:lineRule="auto"/>
+      <w:outlineLvl w:val="1"/>
+    </w:pPr>
+    <w:rPr>
+      <w:rFonts w:ascii="宋体" w:eastAsia="宋体" w:hAnsi="宋体" w:cs="宋体"/>
+      <w:b/>
+      <w:bCs/>
+      <w:sz w:val="36"/>
+      <w:szCs w:val="36"/>
+    </w:rPr>
+  </w:style>
   <w:style w:type="character" w:default="1" w:styleId="a0">
     <w:name w:val="Default Paragraph Font"/>
     <w:uiPriority w:val="1"/>
@@ -16348,6 +20121,25 @@
       <w:color w:val="0000FF"/>
       <w:u w:val="single"/>
     </w:rPr>
+  </w:style>
+  <w:style w:type="character" w:customStyle="1" w:styleId="2Char">
+    <w:name w:val="标题 2 Char"/>
+    <w:basedOn w:val="a0"/>
+    <w:link w:val="2"/>
+    <w:uiPriority w:val="9"/>
+    <w:rsid w:val="00D76FBA"/>
+    <w:rPr>
+      <w:rFonts w:ascii="宋体" w:eastAsia="宋体" w:hAnsi="宋体" w:cs="宋体"/>
+      <w:b/>
+      <w:bCs/>
+      <w:sz w:val="36"/>
+      <w:szCs w:val="36"/>
+    </w:rPr>
+  </w:style>
+  <w:style w:type="character" w:customStyle="1" w:styleId="keyword">
+    <w:name w:val="keyword"/>
+    <w:basedOn w:val="a0"/>
+    <w:rsid w:val="00D76FBA"/>
   </w:style>
 </w:styles>
 </file>
@@ -16512,6 +20304,25 @@
     <w:name w:val="Normal"/>
     <w:qFormat/>
   </w:style>
+  <w:style w:type="paragraph" w:styleId="2">
+    <w:name w:val="heading 2"/>
+    <w:basedOn w:val="a"/>
+    <w:link w:val="2Char"/>
+    <w:uiPriority w:val="9"/>
+    <w:qFormat/>
+    <w:rsid w:val="00D76FBA"/>
+    <w:pPr>
+      <w:spacing w:before="100" w:beforeAutospacing="1" w:after="100" w:afterAutospacing="1" w:line="240" w:lineRule="auto"/>
+      <w:outlineLvl w:val="1"/>
+    </w:pPr>
+    <w:rPr>
+      <w:rFonts w:ascii="宋体" w:eastAsia="宋体" w:hAnsi="宋体" w:cs="宋体"/>
+      <w:b/>
+      <w:bCs/>
+      <w:sz w:val="36"/>
+      <w:szCs w:val="36"/>
+    </w:rPr>
+  </w:style>
   <w:style w:type="character" w:default="1" w:styleId="a0">
     <w:name w:val="Default Paragraph Font"/>
     <w:uiPriority w:val="1"/>
@@ -16566,6 +20377,25 @@
       <w:color w:val="0000FF"/>
       <w:u w:val="single"/>
     </w:rPr>
+  </w:style>
+  <w:style w:type="character" w:customStyle="1" w:styleId="2Char">
+    <w:name w:val="标题 2 Char"/>
+    <w:basedOn w:val="a0"/>
+    <w:link w:val="2"/>
+    <w:uiPriority w:val="9"/>
+    <w:rsid w:val="00D76FBA"/>
+    <w:rPr>
+      <w:rFonts w:ascii="宋体" w:eastAsia="宋体" w:hAnsi="宋体" w:cs="宋体"/>
+      <w:b/>
+      <w:bCs/>
+      <w:sz w:val="36"/>
+      <w:szCs w:val="36"/>
+    </w:rPr>
+  </w:style>
+  <w:style w:type="character" w:customStyle="1" w:styleId="keyword">
+    <w:name w:val="keyword"/>
+    <w:basedOn w:val="a0"/>
+    <w:rsid w:val="00D76FBA"/>
   </w:style>
 </w:styles>
 </file>

--- a/Managing Teams/Manager Tips.docx
+++ b/Managing Teams/Manager Tips.docx
@@ -16287,14 +16287,18 @@
           <w:tab w:val="left" w:pos="7349"/>
         </w:tabs>
         <w:rPr>
-          <w:sz w:val="28"/>
-          <w:szCs w:val="28"/>
-        </w:rPr>
-      </w:pPr>
-      <w:r>
-        <w:rPr>
-          <w:sz w:val="28"/>
-          <w:szCs w:val="28"/>
+          <w:b/>
+          <w:sz w:val="28"/>
+          <w:szCs w:val="28"/>
+          <w:u w:val="single"/>
+        </w:rPr>
+      </w:pPr>
+      <w:r>
+        <w:rPr>
+          <w:b/>
+          <w:sz w:val="28"/>
+          <w:szCs w:val="28"/>
+          <w:u w:val="single"/>
         </w:rPr>
         <w:t>Onboarding</w:t>
       </w:r>
@@ -16351,8 +16355,6 @@
         </w:rPr>
         <w:t>m</w:t>
       </w:r>
-      <w:bookmarkStart w:id="0" w:name="_GoBack"/>
-      <w:bookmarkEnd w:id="0"/>
       <w:r>
         <w:rPr>
           <w:sz w:val="28"/>
@@ -16390,6 +16392,85 @@
         </w:rPr>
         <w:t xml:space="preserve"> an anonymous feedback mechanism</w:t>
       </w:r>
+    </w:p>
+    <w:p>
+      <w:pPr>
+        <w:tabs>
+          <w:tab w:val="left" w:pos="7349"/>
+        </w:tabs>
+        <w:rPr>
+          <w:b/>
+          <w:sz w:val="28"/>
+          <w:szCs w:val="28"/>
+          <w:u w:val="single"/>
+        </w:rPr>
+      </w:pPr>
+      <w:r>
+        <w:rPr>
+          <w:b/>
+          <w:sz w:val="28"/>
+          <w:szCs w:val="28"/>
+          <w:u w:val="single"/>
+        </w:rPr>
+        <w:t>Pushing</w:t>
+      </w:r>
+    </w:p>
+    <w:p>
+      <w:pPr>
+        <w:tabs>
+          <w:tab w:val="left" w:pos="7349"/>
+        </w:tabs>
+        <w:rPr>
+          <w:sz w:val="28"/>
+          <w:szCs w:val="28"/>
+        </w:rPr>
+      </w:pPr>
+      <w:r>
+        <w:rPr>
+          <w:sz w:val="28"/>
+          <w:szCs w:val="28"/>
+        </w:rPr>
+        <w:t>Take on a little more work than what is reasonable</w:t>
+      </w:r>
+    </w:p>
+    <w:p>
+      <w:pPr>
+        <w:tabs>
+          <w:tab w:val="left" w:pos="7349"/>
+        </w:tabs>
+        <w:rPr>
+          <w:sz w:val="28"/>
+          <w:szCs w:val="28"/>
+        </w:rPr>
+      </w:pPr>
+      <w:r>
+        <w:rPr>
+          <w:sz w:val="28"/>
+          <w:szCs w:val="28"/>
+        </w:rPr>
+        <w:lastRenderedPageBreak/>
+        <w:t>Visualize achieving your goal</w:t>
+      </w:r>
+    </w:p>
+    <w:p>
+      <w:pPr>
+        <w:tabs>
+          <w:tab w:val="left" w:pos="7349"/>
+        </w:tabs>
+        <w:rPr>
+          <w:sz w:val="28"/>
+          <w:szCs w:val="28"/>
+        </w:rPr>
+      </w:pPr>
+      <w:r>
+        <w:rPr>
+          <w:sz w:val="28"/>
+          <w:szCs w:val="28"/>
+        </w:rPr>
+        <w:t>Look inspiration every day</w:t>
+      </w:r>
+      <w:bookmarkStart w:id="0" w:name="_GoBack"/>
+      <w:bookmarkEnd w:id="0"/>
     </w:p>
     <w:sectPr>
       <w:pgSz w:w="12240" w:h="15840"/>

--- a/Managing Teams/Manager Tips.docx
+++ b/Managing Teams/Manager Tips.docx
@@ -5,6 +5,15 @@
     <w:p>
       <w:pPr>
         <w:rPr>
+          <w:rFonts w:hint="eastAsia"/>
+          <w:sz w:val="28"/>
+          <w:szCs w:val="28"/>
+        </w:rPr>
+      </w:pPr>
+    </w:p>
+    <w:p>
+      <w:pPr>
+        <w:rPr>
           <w:sz w:val="28"/>
           <w:szCs w:val="28"/>
         </w:rPr>
@@ -233,7 +242,15 @@
           <w:sz w:val="28"/>
           <w:szCs w:val="28"/>
         </w:rPr>
-        <w:t>How long you will wait before give in to desire to check in the employee prog</w:t>
+        <w:t xml:space="preserve">How long you will wait before give in to desire to check in the employee </w:t>
+      </w:r>
+      <w:proofErr w:type="gramStart"/>
+      <w:r>
+        <w:rPr>
+          <w:sz w:val="28"/>
+          <w:szCs w:val="28"/>
+        </w:rPr>
+        <w:t>prog</w:t>
       </w:r>
       <w:r>
         <w:rPr>
@@ -254,7 +271,15 @@
           <w:sz w:val="28"/>
           <w:szCs w:val="28"/>
         </w:rPr>
-        <w:t>(60% and 70%  time pass to check in)</w:t>
+        <w:t>(</w:t>
+      </w:r>
+      <w:proofErr w:type="gramEnd"/>
+      <w:r>
+        <w:rPr>
+          <w:sz w:val="28"/>
+          <w:szCs w:val="28"/>
+        </w:rPr>
+        <w:t>60% and 70%  time pass to check in)</w:t>
       </w:r>
     </w:p>
     <w:p>
@@ -314,14 +339,39 @@
           <w:sz w:val="28"/>
           <w:szCs w:val="28"/>
         </w:rPr>
-        <w:t xml:space="preserve">       “Let  me see the work ..” “</w:t>
-      </w:r>
-      <w:r>
-        <w:rPr>
-          <w:sz w:val="28"/>
-          <w:szCs w:val="28"/>
-        </w:rPr>
-        <w:t>is it done ye</w:t>
+        <w:t xml:space="preserve">       “</w:t>
+      </w:r>
+      <w:proofErr w:type="gramStart"/>
+      <w:r>
+        <w:rPr>
+          <w:sz w:val="28"/>
+          <w:szCs w:val="28"/>
+        </w:rPr>
+        <w:t>Let  me</w:t>
+      </w:r>
+      <w:proofErr w:type="gramEnd"/>
+      <w:r>
+        <w:rPr>
+          <w:sz w:val="28"/>
+          <w:szCs w:val="28"/>
+        </w:rPr>
+        <w:t xml:space="preserve"> see the work ..” “</w:t>
+      </w:r>
+      <w:proofErr w:type="gramStart"/>
+      <w:r>
+        <w:rPr>
+          <w:sz w:val="28"/>
+          <w:szCs w:val="28"/>
+        </w:rPr>
+        <w:t>is</w:t>
+      </w:r>
+      <w:proofErr w:type="gramEnd"/>
+      <w:r>
+        <w:rPr>
+          <w:sz w:val="28"/>
+          <w:szCs w:val="28"/>
+        </w:rPr>
+        <w:t xml:space="preserve"> it done ye</w:t>
       </w:r>
       <w:r>
         <w:rPr>
@@ -404,7 +454,23 @@
           <w:sz w:val="28"/>
           <w:szCs w:val="28"/>
         </w:rPr>
-        <w:t>e  more space and antony make them competent and confident which increase  the quality of they work.</w:t>
+        <w:t xml:space="preserve">e  more space and </w:t>
+      </w:r>
+      <w:proofErr w:type="spellStart"/>
+      <w:r>
+        <w:rPr>
+          <w:sz w:val="28"/>
+          <w:szCs w:val="28"/>
+        </w:rPr>
+        <w:t>antony</w:t>
+      </w:r>
+      <w:proofErr w:type="spellEnd"/>
+      <w:r>
+        <w:rPr>
+          <w:sz w:val="28"/>
+          <w:szCs w:val="28"/>
+        </w:rPr>
+        <w:t xml:space="preserve"> make them competent and confident which increase  the quality of they work.</w:t>
       </w:r>
     </w:p>
     <w:p>
@@ -460,6 +526,7 @@
           <w:sz w:val="28"/>
           <w:szCs w:val="28"/>
         </w:rPr>
+        <w:lastRenderedPageBreak/>
         <w:t>Learn their communication  preferences</w:t>
       </w:r>
       <w:r>
@@ -489,7 +556,6 @@
           <w:szCs w:val="28"/>
           <w:u w:val="single"/>
         </w:rPr>
-        <w:lastRenderedPageBreak/>
         <w:t>Maybe they love email or phone talk</w:t>
       </w:r>
     </w:p>
@@ -503,12 +569,21 @@
           <w:szCs w:val="28"/>
         </w:rPr>
       </w:pPr>
-      <w:r>
-        <w:rPr>
-          <w:sz w:val="28"/>
-          <w:szCs w:val="28"/>
-        </w:rPr>
-        <w:t xml:space="preserve">pay </w:t>
+      <w:proofErr w:type="gramStart"/>
+      <w:r>
+        <w:rPr>
+          <w:sz w:val="28"/>
+          <w:szCs w:val="28"/>
+        </w:rPr>
+        <w:t>pay</w:t>
+      </w:r>
+      <w:proofErr w:type="gramEnd"/>
+      <w:r>
+        <w:rPr>
+          <w:sz w:val="28"/>
+          <w:szCs w:val="28"/>
+        </w:rPr>
+        <w:t xml:space="preserve"> </w:t>
       </w:r>
       <w:r>
         <w:rPr>
@@ -572,6 +647,7 @@
           <w:szCs w:val="28"/>
         </w:rPr>
       </w:pPr>
+      <w:proofErr w:type="gramStart"/>
       <w:r>
         <w:rPr>
           <w:sz w:val="28"/>
@@ -592,7 +668,15 @@
           <w:sz w:val="28"/>
           <w:szCs w:val="28"/>
         </w:rPr>
-        <w:t>er with their nat</w:t>
+        <w:t>er</w:t>
+      </w:r>
+      <w:proofErr w:type="gramEnd"/>
+      <w:r>
+        <w:rPr>
+          <w:sz w:val="28"/>
+          <w:szCs w:val="28"/>
+        </w:rPr>
+        <w:t xml:space="preserve"> with their nat</w:t>
       </w:r>
       <w:r>
         <w:rPr>
@@ -648,7 +732,23 @@
           <w:sz w:val="28"/>
           <w:szCs w:val="28"/>
         </w:rPr>
-        <w:t>Don’t assure you in the same page, have need conversation  to assure you both agreement about exactly what they expected, make that dialog ongoing ,</w:t>
+        <w:t xml:space="preserve">Don’t assure you in the same page, have need </w:t>
+      </w:r>
+      <w:proofErr w:type="gramStart"/>
+      <w:r>
+        <w:rPr>
+          <w:sz w:val="28"/>
+          <w:szCs w:val="28"/>
+        </w:rPr>
+        <w:t>conversation  to</w:t>
+      </w:r>
+      <w:proofErr w:type="gramEnd"/>
+      <w:r>
+        <w:rPr>
+          <w:sz w:val="28"/>
+          <w:szCs w:val="28"/>
+        </w:rPr>
+        <w:t xml:space="preserve"> assure you both agreement about exactly what they expected, make that dialog ongoing ,</w:t>
       </w:r>
     </w:p>
     <w:p>
@@ -819,6 +919,7 @@
           <w:szCs w:val="28"/>
         </w:rPr>
       </w:pPr>
+      <w:proofErr w:type="gramStart"/>
       <w:r>
         <w:rPr>
           <w:sz w:val="28"/>
@@ -826,6 +927,7 @@
         </w:rPr>
         <w:t>Veterans()</w:t>
       </w:r>
+      <w:proofErr w:type="gramEnd"/>
     </w:p>
     <w:p>
       <w:pPr>
@@ -838,6 +940,7 @@
           <w:szCs w:val="28"/>
         </w:rPr>
       </w:pPr>
+      <w:proofErr w:type="gramStart"/>
       <w:r>
         <w:rPr>
           <w:sz w:val="28"/>
@@ -845,6 +948,7 @@
         </w:rPr>
         <w:t>Boomers()</w:t>
       </w:r>
+      <w:proofErr w:type="gramEnd"/>
     </w:p>
     <w:p>
       <w:pPr>
@@ -862,8 +966,26 @@
           <w:sz w:val="28"/>
           <w:szCs w:val="28"/>
         </w:rPr>
-        <w:t>X-ers()</w:t>
-      </w:r>
+        <w:t>X-</w:t>
+      </w:r>
+      <w:proofErr w:type="spellStart"/>
+      <w:proofErr w:type="gramStart"/>
+      <w:r>
+        <w:rPr>
+          <w:sz w:val="28"/>
+          <w:szCs w:val="28"/>
+        </w:rPr>
+        <w:t>ers</w:t>
+      </w:r>
+      <w:proofErr w:type="spellEnd"/>
+      <w:r>
+        <w:rPr>
+          <w:sz w:val="28"/>
+          <w:szCs w:val="28"/>
+        </w:rPr>
+        <w:t>()</w:t>
+      </w:r>
+      <w:proofErr w:type="gramEnd"/>
     </w:p>
     <w:p>
       <w:pPr>
@@ -876,6 +998,7 @@
           <w:szCs w:val="28"/>
         </w:rPr>
       </w:pPr>
+      <w:proofErr w:type="spellStart"/>
       <w:r>
         <w:rPr>
           <w:sz w:val="28"/>
@@ -883,6 +1006,7 @@
         </w:rPr>
         <w:t>Millennials</w:t>
       </w:r>
+      <w:proofErr w:type="spellEnd"/>
     </w:p>
     <w:p>
       <w:pPr>
@@ -1039,30 +1163,70 @@
           <w:szCs w:val="28"/>
           <w:u w:val="single"/>
         </w:rPr>
-        <w:t>“my work isn’t  recognized”</w:t>
-      </w:r>
-    </w:p>
-    <w:p>
-      <w:pPr>
-        <w:tabs>
-          <w:tab w:val="left" w:pos="7349"/>
-        </w:tabs>
-        <w:rPr>
-          <w:b/>
-          <w:sz w:val="28"/>
-          <w:szCs w:val="28"/>
-          <w:u w:val="single"/>
-        </w:rPr>
-      </w:pPr>
-      <w:r>
-        <w:rPr>
-          <w:b/>
-          <w:sz w:val="28"/>
-          <w:szCs w:val="28"/>
-          <w:u w:val="single"/>
-        </w:rPr>
         <w:lastRenderedPageBreak/>
-        <w:t xml:space="preserve">“I have so much to do ” “I am </w:t>
+        <w:t>“</w:t>
+      </w:r>
+      <w:proofErr w:type="gramStart"/>
+      <w:r>
+        <w:rPr>
+          <w:b/>
+          <w:sz w:val="28"/>
+          <w:szCs w:val="28"/>
+          <w:u w:val="single"/>
+        </w:rPr>
+        <w:t>my</w:t>
+      </w:r>
+      <w:proofErr w:type="gramEnd"/>
+      <w:r>
+        <w:rPr>
+          <w:b/>
+          <w:sz w:val="28"/>
+          <w:szCs w:val="28"/>
+          <w:u w:val="single"/>
+        </w:rPr>
+        <w:t xml:space="preserve"> work isn’t  recognized”</w:t>
+      </w:r>
+    </w:p>
+    <w:p>
+      <w:pPr>
+        <w:tabs>
+          <w:tab w:val="left" w:pos="7349"/>
+        </w:tabs>
+        <w:rPr>
+          <w:b/>
+          <w:sz w:val="28"/>
+          <w:szCs w:val="28"/>
+          <w:u w:val="single"/>
+        </w:rPr>
+      </w:pPr>
+      <w:r>
+        <w:rPr>
+          <w:b/>
+          <w:sz w:val="28"/>
+          <w:szCs w:val="28"/>
+          <w:u w:val="single"/>
+        </w:rPr>
+        <w:t xml:space="preserve">“I have so much to </w:t>
+      </w:r>
+      <w:proofErr w:type="gramStart"/>
+      <w:r>
+        <w:rPr>
+          <w:b/>
+          <w:sz w:val="28"/>
+          <w:szCs w:val="28"/>
+          <w:u w:val="single"/>
+        </w:rPr>
+        <w:t>do ”</w:t>
+      </w:r>
+      <w:proofErr w:type="gramEnd"/>
+      <w:r>
+        <w:rPr>
+          <w:b/>
+          <w:sz w:val="28"/>
+          <w:szCs w:val="28"/>
+          <w:u w:val="single"/>
+        </w:rPr>
+        <w:t xml:space="preserve"> “I am </w:t>
       </w:r>
       <w:r>
         <w:rPr>
@@ -1275,45 +1439,143 @@
           <w:sz w:val="28"/>
           <w:szCs w:val="28"/>
         </w:rPr>
-        <w:t>In the terms of resources ,Ask yourself if you can find way to make them laungh or become more effcicent</w:t>
-      </w:r>
-    </w:p>
-    <w:p>
-      <w:pPr>
-        <w:pStyle w:val="a3"/>
-        <w:tabs>
-          <w:tab w:val="left" w:pos="7349"/>
-        </w:tabs>
-        <w:rPr>
-          <w:sz w:val="28"/>
-          <w:szCs w:val="28"/>
-        </w:rPr>
-      </w:pPr>
-      <w:r>
-        <w:rPr>
-          <w:sz w:val="28"/>
-          <w:szCs w:val="28"/>
-        </w:rPr>
-        <w:t>You job is to lead the team and push everyone to new hights, you have to do it and without  unnessary burnout</w:t>
-      </w:r>
-    </w:p>
-    <w:p>
-      <w:pPr>
-        <w:pStyle w:val="a3"/>
-        <w:tabs>
-          <w:tab w:val="left" w:pos="7349"/>
-        </w:tabs>
-        <w:rPr>
-          <w:sz w:val="28"/>
-          <w:szCs w:val="28"/>
-        </w:rPr>
-      </w:pPr>
-      <w:r>
-        <w:rPr>
-          <w:sz w:val="28"/>
-          <w:szCs w:val="28"/>
-        </w:rPr>
-        <w:t>Following the tips and give the team boast need</w:t>
+        <w:t xml:space="preserve">In the terms of </w:t>
+      </w:r>
+      <w:proofErr w:type="gramStart"/>
+      <w:r>
+        <w:rPr>
+          <w:sz w:val="28"/>
+          <w:szCs w:val="28"/>
+        </w:rPr>
+        <w:t>resources ,Ask</w:t>
+      </w:r>
+      <w:proofErr w:type="gramEnd"/>
+      <w:r>
+        <w:rPr>
+          <w:sz w:val="28"/>
+          <w:szCs w:val="28"/>
+        </w:rPr>
+        <w:t xml:space="preserve"> yourself if you can find way to make them </w:t>
+      </w:r>
+      <w:proofErr w:type="spellStart"/>
+      <w:r>
+        <w:rPr>
+          <w:sz w:val="28"/>
+          <w:szCs w:val="28"/>
+        </w:rPr>
+        <w:t>laungh</w:t>
+      </w:r>
+      <w:proofErr w:type="spellEnd"/>
+      <w:r>
+        <w:rPr>
+          <w:sz w:val="28"/>
+          <w:szCs w:val="28"/>
+        </w:rPr>
+        <w:t xml:space="preserve"> or become more </w:t>
+      </w:r>
+      <w:proofErr w:type="spellStart"/>
+      <w:r>
+        <w:rPr>
+          <w:sz w:val="28"/>
+          <w:szCs w:val="28"/>
+        </w:rPr>
+        <w:t>effcicent</w:t>
+      </w:r>
+      <w:proofErr w:type="spellEnd"/>
+    </w:p>
+    <w:p>
+      <w:pPr>
+        <w:pStyle w:val="a3"/>
+        <w:tabs>
+          <w:tab w:val="left" w:pos="7349"/>
+        </w:tabs>
+        <w:rPr>
+          <w:sz w:val="28"/>
+          <w:szCs w:val="28"/>
+        </w:rPr>
+      </w:pPr>
+      <w:r>
+        <w:rPr>
+          <w:sz w:val="28"/>
+          <w:szCs w:val="28"/>
+        </w:rPr>
+        <w:t xml:space="preserve">You job is to lead the team and push everyone to new </w:t>
+      </w:r>
+      <w:proofErr w:type="spellStart"/>
+      <w:r>
+        <w:rPr>
+          <w:sz w:val="28"/>
+          <w:szCs w:val="28"/>
+        </w:rPr>
+        <w:t>hights</w:t>
+      </w:r>
+      <w:proofErr w:type="spellEnd"/>
+      <w:r>
+        <w:rPr>
+          <w:sz w:val="28"/>
+          <w:szCs w:val="28"/>
+        </w:rPr>
+        <w:t xml:space="preserve">, you have to do it and </w:t>
+      </w:r>
+      <w:proofErr w:type="gramStart"/>
+      <w:r>
+        <w:rPr>
+          <w:sz w:val="28"/>
+          <w:szCs w:val="28"/>
+        </w:rPr>
+        <w:t xml:space="preserve">without  </w:t>
+      </w:r>
+      <w:proofErr w:type="spellStart"/>
+      <w:r>
+        <w:rPr>
+          <w:sz w:val="28"/>
+          <w:szCs w:val="28"/>
+        </w:rPr>
+        <w:t>unnessary</w:t>
+      </w:r>
+      <w:proofErr w:type="spellEnd"/>
+      <w:proofErr w:type="gramEnd"/>
+      <w:r>
+        <w:rPr>
+          <w:sz w:val="28"/>
+          <w:szCs w:val="28"/>
+        </w:rPr>
+        <w:t xml:space="preserve"> burnout</w:t>
+      </w:r>
+    </w:p>
+    <w:p>
+      <w:pPr>
+        <w:pStyle w:val="a3"/>
+        <w:tabs>
+          <w:tab w:val="left" w:pos="7349"/>
+        </w:tabs>
+        <w:rPr>
+          <w:sz w:val="28"/>
+          <w:szCs w:val="28"/>
+        </w:rPr>
+      </w:pPr>
+      <w:r>
+        <w:rPr>
+          <w:sz w:val="28"/>
+          <w:szCs w:val="28"/>
+        </w:rPr>
+        <w:t xml:space="preserve">Following the tips and give the </w:t>
+      </w:r>
+      <w:proofErr w:type="gramStart"/>
+      <w:r>
+        <w:rPr>
+          <w:sz w:val="28"/>
+          <w:szCs w:val="28"/>
+        </w:rPr>
+        <w:t>team boast</w:t>
+      </w:r>
+      <w:proofErr w:type="gramEnd"/>
+      <w:r>
+        <w:rPr>
+          <w:sz w:val="28"/>
+          <w:szCs w:val="28"/>
+        </w:rPr>
+        <w:t xml:space="preserve"> need</w:t>
       </w:r>
     </w:p>
     <w:p>
@@ -1384,6 +1646,7 @@
           <w:u w:val="single"/>
         </w:rPr>
       </w:pPr>
+      <w:proofErr w:type="gramStart"/>
       <w:r>
         <w:rPr>
           <w:b/>
@@ -1402,6 +1665,7 @@
         </w:rPr>
         <w:t>.</w:t>
       </w:r>
+      <w:proofErr w:type="gramEnd"/>
     </w:p>
     <w:p>
       <w:pPr>
@@ -1569,6 +1833,7 @@
           <w:sz w:val="28"/>
           <w:szCs w:val="28"/>
         </w:rPr>
+        <w:lastRenderedPageBreak/>
         <w:t>Be clear</w:t>
       </w:r>
     </w:p>
@@ -1656,7 +1921,23 @@
           <w:sz w:val="28"/>
           <w:szCs w:val="28"/>
         </w:rPr>
-        <w:t xml:space="preserve">  Lack of ability(training or  Coaching)</w:t>
+        <w:t xml:space="preserve">  Lack of </w:t>
+      </w:r>
+      <w:proofErr w:type="gramStart"/>
+      <w:r>
+        <w:rPr>
+          <w:sz w:val="28"/>
+          <w:szCs w:val="28"/>
+        </w:rPr>
+        <w:t>ability(</w:t>
+      </w:r>
+      <w:proofErr w:type="gramEnd"/>
+      <w:r>
+        <w:rPr>
+          <w:sz w:val="28"/>
+          <w:szCs w:val="28"/>
+        </w:rPr>
+        <w:t>training or  Coaching)</w:t>
       </w:r>
     </w:p>
     <w:p>
@@ -1675,21 +1956,38 @@
           <w:sz w:val="28"/>
           <w:szCs w:val="28"/>
         </w:rPr>
-        <w:t>Lack of motivation(interpersonal support)</w:t>
-      </w:r>
-    </w:p>
-    <w:p>
-      <w:pPr>
-        <w:tabs>
-          <w:tab w:val="left" w:pos="7349"/>
-        </w:tabs>
-        <w:rPr>
-          <w:b/>
-          <w:sz w:val="28"/>
-          <w:szCs w:val="28"/>
-          <w:u w:val="single"/>
-        </w:rPr>
-      </w:pPr>
+        <w:t xml:space="preserve">Lack of </w:t>
+      </w:r>
+      <w:proofErr w:type="gramStart"/>
+      <w:r>
+        <w:rPr>
+          <w:sz w:val="28"/>
+          <w:szCs w:val="28"/>
+        </w:rPr>
+        <w:t>motivation(</w:t>
+      </w:r>
+      <w:proofErr w:type="gramEnd"/>
+      <w:r>
+        <w:rPr>
+          <w:sz w:val="28"/>
+          <w:szCs w:val="28"/>
+        </w:rPr>
+        <w:t>interpersonal support)</w:t>
+      </w:r>
+    </w:p>
+    <w:p>
+      <w:pPr>
+        <w:tabs>
+          <w:tab w:val="left" w:pos="7349"/>
+        </w:tabs>
+        <w:rPr>
+          <w:b/>
+          <w:sz w:val="28"/>
+          <w:szCs w:val="28"/>
+          <w:u w:val="single"/>
+        </w:rPr>
+      </w:pPr>
+      <w:proofErr w:type="spellStart"/>
       <w:r>
         <w:rPr>
           <w:rFonts w:hint="eastAsia"/>
@@ -1700,6 +1998,7 @@
         </w:rPr>
         <w:t>Delievering</w:t>
       </w:r>
+      <w:proofErr w:type="spellEnd"/>
     </w:p>
     <w:p>
       <w:pPr>
@@ -1854,7 +2153,25 @@
           <w:sz w:val="28"/>
           <w:szCs w:val="28"/>
         </w:rPr>
-        <w:t>(how they can perform differently and better)</w:t>
+        <w:t>(</w:t>
+      </w:r>
+      <w:proofErr w:type="gramStart"/>
+      <w:r>
+        <w:rPr>
+          <w:rFonts w:hint="eastAsia"/>
+          <w:sz w:val="28"/>
+          <w:szCs w:val="28"/>
+        </w:rPr>
+        <w:t>how</w:t>
+      </w:r>
+      <w:proofErr w:type="gramEnd"/>
+      <w:r>
+        <w:rPr>
+          <w:rFonts w:hint="eastAsia"/>
+          <w:sz w:val="28"/>
+          <w:szCs w:val="28"/>
+        </w:rPr>
+        <w:t xml:space="preserve"> they can perform differently and better)</w:t>
       </w:r>
     </w:p>
     <w:p>
@@ -1892,6 +2209,7 @@
           <w:szCs w:val="28"/>
         </w:rPr>
       </w:pPr>
+      <w:proofErr w:type="spellStart"/>
       <w:r>
         <w:rPr>
           <w:sz w:val="28"/>
@@ -1899,13 +2217,42 @@
         </w:rPr>
         <w:t>Specificity</w:t>
       </w:r>
+      <w:proofErr w:type="gramStart"/>
       <w:r>
         <w:rPr>
           <w:rFonts w:hint="eastAsia"/>
           <w:sz w:val="28"/>
           <w:szCs w:val="28"/>
         </w:rPr>
-        <w:t>,avoid  fake statement or newwindow or anything</w:t>
+        <w:t>,avoid</w:t>
+      </w:r>
+      <w:proofErr w:type="spellEnd"/>
+      <w:proofErr w:type="gramEnd"/>
+      <w:r>
+        <w:rPr>
+          <w:rFonts w:hint="eastAsia"/>
+          <w:sz w:val="28"/>
+          <w:szCs w:val="28"/>
+        </w:rPr>
+        <w:t xml:space="preserve">  fake statement or </w:t>
+      </w:r>
+      <w:proofErr w:type="spellStart"/>
+      <w:r>
+        <w:rPr>
+          <w:rFonts w:hint="eastAsia"/>
+          <w:sz w:val="28"/>
+          <w:szCs w:val="28"/>
+        </w:rPr>
+        <w:t>newwindow</w:t>
+      </w:r>
+      <w:proofErr w:type="spellEnd"/>
+      <w:r>
+        <w:rPr>
+          <w:rFonts w:hint="eastAsia"/>
+          <w:sz w:val="28"/>
+          <w:szCs w:val="28"/>
+        </w:rPr>
+        <w:t xml:space="preserve"> or anything</w:t>
       </w:r>
     </w:p>
     <w:p>
@@ -1932,8 +2279,18 @@
           <w:sz w:val="28"/>
           <w:szCs w:val="28"/>
         </w:rPr>
-        <w:t>reate more guilty</w:t>
-      </w:r>
+        <w:t xml:space="preserve">reate </w:t>
+      </w:r>
+      <w:proofErr w:type="gramStart"/>
+      <w:r>
+        <w:rPr>
+          <w:rFonts w:hint="eastAsia"/>
+          <w:sz w:val="28"/>
+          <w:szCs w:val="28"/>
+        </w:rPr>
+        <w:t>more guilty</w:t>
+      </w:r>
+      <w:proofErr w:type="gramEnd"/>
     </w:p>
     <w:p>
       <w:pPr>
@@ -2002,26 +2359,45 @@
           <w:sz w:val="28"/>
           <w:szCs w:val="28"/>
         </w:rPr>
-        <w:t>e distraction in the meeting(only communication</w:t>
-      </w:r>
-    </w:p>
-    <w:p>
-      <w:pPr>
-        <w:pStyle w:val="a3"/>
-        <w:tabs>
-          <w:tab w:val="left" w:pos="7349"/>
-        </w:tabs>
-        <w:rPr>
-          <w:sz w:val="28"/>
-          <w:szCs w:val="28"/>
-        </w:rPr>
-      </w:pPr>
+        <w:t xml:space="preserve">e distraction in the </w:t>
+      </w:r>
+      <w:proofErr w:type="gramStart"/>
       <w:r>
         <w:rPr>
           <w:rFonts w:hint="eastAsia"/>
           <w:sz w:val="28"/>
           <w:szCs w:val="28"/>
         </w:rPr>
+        <w:t>meeting(</w:t>
+      </w:r>
+      <w:proofErr w:type="gramEnd"/>
+      <w:r>
+        <w:rPr>
+          <w:rFonts w:hint="eastAsia"/>
+          <w:sz w:val="28"/>
+          <w:szCs w:val="28"/>
+        </w:rPr>
+        <w:t>only communication</w:t>
+      </w:r>
+    </w:p>
+    <w:p>
+      <w:pPr>
+        <w:pStyle w:val="a3"/>
+        <w:tabs>
+          <w:tab w:val="left" w:pos="7349"/>
+        </w:tabs>
+        <w:rPr>
+          <w:sz w:val="28"/>
+          <w:szCs w:val="28"/>
+        </w:rPr>
+      </w:pPr>
+      <w:proofErr w:type="gramStart"/>
+      <w:r>
+        <w:rPr>
+          <w:rFonts w:hint="eastAsia"/>
+          <w:sz w:val="28"/>
+          <w:szCs w:val="28"/>
+        </w:rPr>
         <w:t>a</w:t>
       </w:r>
       <w:r>
@@ -2030,7 +2406,34 @@
           <w:sz w:val="28"/>
           <w:szCs w:val="28"/>
         </w:rPr>
-        <w:t xml:space="preserve">nd be specific,Bob today meeting you are </w:t>
+        <w:t>nd</w:t>
+      </w:r>
+      <w:proofErr w:type="gramEnd"/>
+      <w:r>
+        <w:rPr>
+          <w:rFonts w:hint="eastAsia"/>
+          <w:sz w:val="28"/>
+          <w:szCs w:val="28"/>
+        </w:rPr>
+        <w:t xml:space="preserve"> be </w:t>
+      </w:r>
+      <w:proofErr w:type="spellStart"/>
+      <w:r>
+        <w:rPr>
+          <w:rFonts w:hint="eastAsia"/>
+          <w:sz w:val="28"/>
+          <w:szCs w:val="28"/>
+        </w:rPr>
+        <w:t>specific,Bob</w:t>
+      </w:r>
+      <w:proofErr w:type="spellEnd"/>
+      <w:r>
+        <w:rPr>
+          <w:rFonts w:hint="eastAsia"/>
+          <w:sz w:val="28"/>
+          <w:szCs w:val="28"/>
+        </w:rPr>
+        <w:t xml:space="preserve"> today meeting you are </w:t>
       </w:r>
       <w:r>
         <w:rPr>
@@ -2059,12 +2462,21 @@
           <w:szCs w:val="28"/>
         </w:rPr>
       </w:pPr>
-      <w:r>
-        <w:rPr>
-          <w:sz w:val="28"/>
-          <w:szCs w:val="28"/>
-        </w:rPr>
-        <w:t>more than 10 times</w:t>
+      <w:proofErr w:type="gramStart"/>
+      <w:r>
+        <w:rPr>
+          <w:sz w:val="28"/>
+          <w:szCs w:val="28"/>
+        </w:rPr>
+        <w:t>more</w:t>
+      </w:r>
+      <w:proofErr w:type="gramEnd"/>
+      <w:r>
+        <w:rPr>
+          <w:sz w:val="28"/>
+          <w:szCs w:val="28"/>
+        </w:rPr>
+        <w:t xml:space="preserve"> than 10 times</w:t>
       </w:r>
       <w:r>
         <w:rPr>
@@ -2087,8 +2499,18 @@
           <w:sz w:val="28"/>
           <w:szCs w:val="28"/>
         </w:rPr>
-        <w:t xml:space="preserve"> am bet you are not even aware it,let</w:t>
-      </w:r>
+        <w:t xml:space="preserve"> am bet you are not even aware </w:t>
+      </w:r>
+      <w:proofErr w:type="spellStart"/>
+      <w:r>
+        <w:rPr>
+          <w:rFonts w:hint="eastAsia"/>
+          <w:sz w:val="28"/>
+          <w:szCs w:val="28"/>
+        </w:rPr>
+        <w:t>it,let</w:t>
+      </w:r>
+      <w:proofErr w:type="spellEnd"/>
     </w:p>
     <w:p>
       <w:pPr>
@@ -2114,7 +2536,25 @@
           <w:sz w:val="28"/>
           <w:szCs w:val="28"/>
         </w:rPr>
-        <w:t>s talk about it ,ok)</w:t>
+        <w:t xml:space="preserve">s talk about </w:t>
+      </w:r>
+      <w:proofErr w:type="gramStart"/>
+      <w:r>
+        <w:rPr>
+          <w:rFonts w:hint="eastAsia"/>
+          <w:sz w:val="28"/>
+          <w:szCs w:val="28"/>
+        </w:rPr>
+        <w:t>it ,ok</w:t>
+      </w:r>
+      <w:proofErr w:type="gramEnd"/>
+      <w:r>
+        <w:rPr>
+          <w:rFonts w:hint="eastAsia"/>
+          <w:sz w:val="28"/>
+          <w:szCs w:val="28"/>
+        </w:rPr>
+        <w:t>)</w:t>
       </w:r>
     </w:p>
     <w:p>
@@ -2165,7 +2605,52 @@
           <w:sz w:val="28"/>
           <w:szCs w:val="28"/>
         </w:rPr>
-        <w:t>rame things positely as opptunitys n</w:t>
+        <w:t xml:space="preserve">rame things </w:t>
+      </w:r>
+      <w:proofErr w:type="spellStart"/>
+      <w:r>
+        <w:rPr>
+          <w:rFonts w:hint="eastAsia"/>
+          <w:sz w:val="28"/>
+          <w:szCs w:val="28"/>
+        </w:rPr>
+        <w:t>positely</w:t>
+      </w:r>
+      <w:proofErr w:type="spellEnd"/>
+      <w:r>
+        <w:rPr>
+          <w:rFonts w:hint="eastAsia"/>
+          <w:sz w:val="28"/>
+          <w:szCs w:val="28"/>
+        </w:rPr>
+        <w:t xml:space="preserve"> as </w:t>
+      </w:r>
+      <w:proofErr w:type="spellStart"/>
+      <w:r>
+        <w:rPr>
+          <w:rFonts w:hint="eastAsia"/>
+          <w:sz w:val="28"/>
+          <w:szCs w:val="28"/>
+        </w:rPr>
+        <w:t>opptunitys</w:t>
+      </w:r>
+      <w:proofErr w:type="spellEnd"/>
+      <w:r>
+        <w:rPr>
+          <w:rFonts w:hint="eastAsia"/>
+          <w:sz w:val="28"/>
+          <w:szCs w:val="28"/>
+        </w:rPr>
+        <w:t xml:space="preserve"> </w:t>
+      </w:r>
+      <w:proofErr w:type="spellStart"/>
+      <w:r>
+        <w:rPr>
+          <w:rFonts w:hint="eastAsia"/>
+          <w:sz w:val="28"/>
+          <w:szCs w:val="28"/>
+        </w:rPr>
+        <w:t>n</w:t>
       </w:r>
       <w:r>
         <w:rPr>
@@ -2180,26 +2665,37 @@
           <w:sz w:val="28"/>
           <w:szCs w:val="28"/>
         </w:rPr>
-        <w:t>ot simple negative</w:t>
-      </w:r>
-    </w:p>
-    <w:p>
-      <w:pPr>
-        <w:pStyle w:val="a3"/>
-        <w:tabs>
-          <w:tab w:val="left" w:pos="7349"/>
-        </w:tabs>
-        <w:rPr>
-          <w:sz w:val="28"/>
-          <w:szCs w:val="28"/>
-        </w:rPr>
-      </w:pPr>
+        <w:t>ot</w:t>
+      </w:r>
+      <w:proofErr w:type="spellEnd"/>
       <w:r>
         <w:rPr>
           <w:rFonts w:hint="eastAsia"/>
           <w:sz w:val="28"/>
           <w:szCs w:val="28"/>
         </w:rPr>
+        <w:t xml:space="preserve"> simple negative</w:t>
+      </w:r>
+    </w:p>
+    <w:p>
+      <w:pPr>
+        <w:pStyle w:val="a3"/>
+        <w:tabs>
+          <w:tab w:val="left" w:pos="7349"/>
+        </w:tabs>
+        <w:rPr>
+          <w:sz w:val="28"/>
+          <w:szCs w:val="28"/>
+        </w:rPr>
+      </w:pPr>
+      <w:proofErr w:type="spellStart"/>
+      <w:proofErr w:type="gramStart"/>
+      <w:r>
+        <w:rPr>
+          <w:rFonts w:hint="eastAsia"/>
+          <w:sz w:val="28"/>
+          <w:szCs w:val="28"/>
+        </w:rPr>
         <w:t>e</w:t>
       </w:r>
       <w:r>
@@ -2208,7 +2704,17 @@
           <w:sz w:val="28"/>
           <w:szCs w:val="28"/>
         </w:rPr>
-        <w:t>valutions ,you are not chest eyes someone</w:t>
+        <w:t>valutions</w:t>
+      </w:r>
+      <w:proofErr w:type="spellEnd"/>
+      <w:proofErr w:type="gramEnd"/>
+      <w:r>
+        <w:rPr>
+          <w:rFonts w:hint="eastAsia"/>
+          <w:sz w:val="28"/>
+          <w:szCs w:val="28"/>
+        </w:rPr>
+        <w:t xml:space="preserve"> ,you are not chest eyes someone</w:t>
       </w:r>
       <w:r>
         <w:rPr>
@@ -2303,6 +2809,7 @@
           <w:u w:val="single"/>
         </w:rPr>
       </w:pPr>
+      <w:proofErr w:type="spellStart"/>
       <w:r>
         <w:rPr>
           <w:rFonts w:hint="eastAsia"/>
@@ -2313,6 +2820,7 @@
         </w:rPr>
         <w:t>Culting</w:t>
       </w:r>
+      <w:proofErr w:type="spellEnd"/>
     </w:p>
     <w:p>
       <w:pPr>
@@ -2489,21 +2997,9 @@
           <w:szCs w:val="28"/>
           <w:u w:val="single"/>
         </w:rPr>
-        <w:t>Make a good decisions</w:t>
-      </w:r>
-    </w:p>
-    <w:p>
-      <w:pPr>
-        <w:tabs>
-          <w:tab w:val="left" w:pos="7349"/>
-        </w:tabs>
-        <w:rPr>
-          <w:b/>
-          <w:sz w:val="28"/>
-          <w:szCs w:val="28"/>
-          <w:u w:val="single"/>
-        </w:rPr>
-      </w:pPr>
+        <w:t xml:space="preserve">Make </w:t>
+      </w:r>
+      <w:proofErr w:type="gramStart"/>
       <w:r>
         <w:rPr>
           <w:rFonts w:hint="eastAsia"/>
@@ -2512,8 +3008,34 @@
           <w:szCs w:val="28"/>
           <w:u w:val="single"/>
         </w:rPr>
+        <w:t>a good decisions</w:t>
+      </w:r>
+      <w:proofErr w:type="gramEnd"/>
+    </w:p>
+    <w:p>
+      <w:pPr>
+        <w:tabs>
+          <w:tab w:val="left" w:pos="7349"/>
+        </w:tabs>
+        <w:rPr>
+          <w:b/>
+          <w:sz w:val="28"/>
+          <w:szCs w:val="28"/>
+          <w:u w:val="single"/>
+        </w:rPr>
+      </w:pPr>
+      <w:proofErr w:type="gramStart"/>
+      <w:r>
+        <w:rPr>
+          <w:rFonts w:hint="eastAsia"/>
+          <w:b/>
+          <w:sz w:val="28"/>
+          <w:szCs w:val="28"/>
+          <w:u w:val="single"/>
+        </w:rPr>
         <w:t>Handle  conflict</w:t>
       </w:r>
+      <w:proofErr w:type="gramEnd"/>
     </w:p>
     <w:p>
       <w:pPr>
@@ -2876,8 +3398,17 @@
           <w:sz w:val="28"/>
           <w:szCs w:val="28"/>
         </w:rPr>
-        <w:t>, it can be play be dirt just like other game, but it not  inherited bad, in fact the reality is just opposite,organization</w:t>
-      </w:r>
+        <w:t xml:space="preserve">, it can be play be dirt just like other game, but it not  inherited bad, in fact the reality is just </w:t>
+      </w:r>
+      <w:proofErr w:type="spellStart"/>
+      <w:r>
+        <w:rPr>
+          <w:sz w:val="28"/>
+          <w:szCs w:val="28"/>
+        </w:rPr>
+        <w:t>opposite,organization</w:t>
+      </w:r>
+      <w:proofErr w:type="spellEnd"/>
     </w:p>
     <w:p>
       <w:pPr>
@@ -2890,12 +3421,21 @@
           <w:szCs w:val="28"/>
         </w:rPr>
       </w:pPr>
-      <w:r>
-        <w:rPr>
-          <w:sz w:val="28"/>
-          <w:szCs w:val="28"/>
-        </w:rPr>
-        <w:t xml:space="preserve">politics is normal logical and </w:t>
+      <w:proofErr w:type="gramStart"/>
+      <w:r>
+        <w:rPr>
+          <w:sz w:val="28"/>
+          <w:szCs w:val="28"/>
+        </w:rPr>
+        <w:t>politics</w:t>
+      </w:r>
+      <w:proofErr w:type="gramEnd"/>
+      <w:r>
+        <w:rPr>
+          <w:sz w:val="28"/>
+          <w:szCs w:val="28"/>
+        </w:rPr>
+        <w:t xml:space="preserve"> is normal logical and </w:t>
       </w:r>
       <w:r>
         <w:rPr>
@@ -2923,12 +3463,21 @@
           <w:szCs w:val="28"/>
         </w:rPr>
       </w:pPr>
-      <w:r>
-        <w:rPr>
-          <w:sz w:val="28"/>
-          <w:szCs w:val="28"/>
-        </w:rPr>
-        <w:t>if you try to stay out politics</w:t>
+      <w:proofErr w:type="gramStart"/>
+      <w:r>
+        <w:rPr>
+          <w:sz w:val="28"/>
+          <w:szCs w:val="28"/>
+        </w:rPr>
+        <w:t>if</w:t>
+      </w:r>
+      <w:proofErr w:type="gramEnd"/>
+      <w:r>
+        <w:rPr>
+          <w:sz w:val="28"/>
+          <w:szCs w:val="28"/>
+        </w:rPr>
+        <w:t xml:space="preserve"> you try to stay out politics</w:t>
       </w:r>
       <w:r>
         <w:rPr>
@@ -2979,13 +3528,22 @@
           <w:szCs w:val="28"/>
         </w:rPr>
       </w:pPr>
+      <w:proofErr w:type="gramStart"/>
       <w:r>
         <w:rPr>
           <w:sz w:val="28"/>
           <w:szCs w:val="28"/>
         </w:rPr>
         <w:lastRenderedPageBreak/>
-        <w:t xml:space="preserve">To  a specific leader </w:t>
+        <w:t>To  a</w:t>
+      </w:r>
+      <w:proofErr w:type="gramEnd"/>
+      <w:r>
+        <w:rPr>
+          <w:sz w:val="28"/>
+          <w:szCs w:val="28"/>
+        </w:rPr>
+        <w:t xml:space="preserve"> specific leader </w:t>
       </w:r>
       <w:r>
         <w:rPr>
@@ -2999,7 +3557,23 @@
           <w:sz w:val="28"/>
           <w:szCs w:val="28"/>
         </w:rPr>
-        <w:t>avoid politics at the offcie, the goal</w:t>
+        <w:t xml:space="preserve">avoid politics at the </w:t>
+      </w:r>
+      <w:proofErr w:type="spellStart"/>
+      <w:r>
+        <w:rPr>
+          <w:sz w:val="28"/>
+          <w:szCs w:val="28"/>
+        </w:rPr>
+        <w:t>offcie</w:t>
+      </w:r>
+      <w:proofErr w:type="spellEnd"/>
+      <w:r>
+        <w:rPr>
+          <w:sz w:val="28"/>
+          <w:szCs w:val="28"/>
+        </w:rPr>
+        <w:t>, the goal</w:t>
       </w:r>
       <w:r>
         <w:rPr>
@@ -3034,20 +3608,37 @@
           <w:sz w:val="28"/>
           <w:szCs w:val="28"/>
         </w:rPr>
-        <w:t>politics process basicly and</w:t>
-      </w:r>
-    </w:p>
-    <w:p>
-      <w:pPr>
-        <w:pStyle w:val="a3"/>
-        <w:tabs>
-          <w:tab w:val="left" w:pos="7349"/>
-        </w:tabs>
-        <w:rPr>
-          <w:sz w:val="28"/>
-          <w:szCs w:val="28"/>
-        </w:rPr>
-      </w:pPr>
+        <w:t xml:space="preserve">politics process </w:t>
+      </w:r>
+      <w:proofErr w:type="spellStart"/>
+      <w:r>
+        <w:rPr>
+          <w:sz w:val="28"/>
+          <w:szCs w:val="28"/>
+        </w:rPr>
+        <w:t>basicly</w:t>
+      </w:r>
+      <w:proofErr w:type="spellEnd"/>
+      <w:r>
+        <w:rPr>
+          <w:sz w:val="28"/>
+          <w:szCs w:val="28"/>
+        </w:rPr>
+        <w:t xml:space="preserve"> and</w:t>
+      </w:r>
+    </w:p>
+    <w:p>
+      <w:pPr>
+        <w:pStyle w:val="a3"/>
+        <w:tabs>
+          <w:tab w:val="left" w:pos="7349"/>
+        </w:tabs>
+        <w:rPr>
+          <w:sz w:val="28"/>
+          <w:szCs w:val="28"/>
+        </w:rPr>
+      </w:pPr>
+      <w:proofErr w:type="gramStart"/>
       <w:r>
         <w:rPr>
           <w:sz w:val="28"/>
@@ -3069,6 +3660,7 @@
         </w:rPr>
         <w:t>ctively</w:t>
       </w:r>
+      <w:proofErr w:type="gramEnd"/>
     </w:p>
     <w:p>
       <w:pPr>
@@ -3121,7 +3713,23 @@
           <w:sz w:val="28"/>
           <w:szCs w:val="28"/>
         </w:rPr>
-        <w:t xml:space="preserve">(chat with people in the </w:t>
+        <w:t>(</w:t>
+      </w:r>
+      <w:proofErr w:type="gramStart"/>
+      <w:r>
+        <w:rPr>
+          <w:sz w:val="28"/>
+          <w:szCs w:val="28"/>
+        </w:rPr>
+        <w:t>chat</w:t>
+      </w:r>
+      <w:proofErr w:type="gramEnd"/>
+      <w:r>
+        <w:rPr>
+          <w:sz w:val="28"/>
+          <w:szCs w:val="28"/>
+        </w:rPr>
+        <w:t xml:space="preserve"> with people in the </w:t>
       </w:r>
       <w:r>
         <w:rPr>
@@ -3178,8 +3786,17 @@
           <w:sz w:val="28"/>
           <w:szCs w:val="28"/>
         </w:rPr>
-        <w:t>You can not win  every argument, you can not have team support every last</w:t>
-      </w:r>
+        <w:t xml:space="preserve">You </w:t>
+      </w:r>
+      <w:proofErr w:type="spellStart"/>
+      <w:r>
+        <w:rPr>
+          <w:sz w:val="28"/>
+          <w:szCs w:val="28"/>
+        </w:rPr>
+        <w:t>can not</w:t>
+      </w:r>
+      <w:proofErr w:type="spellEnd"/>
       <w:r>
         <w:rPr>
           <w:sz w:val="28"/>
@@ -3187,6 +3804,45 @@
         </w:rPr>
         <w:t xml:space="preserve"> </w:t>
       </w:r>
+      <w:proofErr w:type="gramStart"/>
+      <w:r>
+        <w:rPr>
+          <w:sz w:val="28"/>
+          <w:szCs w:val="28"/>
+        </w:rPr>
+        <w:t>win  every</w:t>
+      </w:r>
+      <w:proofErr w:type="gramEnd"/>
+      <w:r>
+        <w:rPr>
+          <w:sz w:val="28"/>
+          <w:szCs w:val="28"/>
+        </w:rPr>
+        <w:t xml:space="preserve"> argument, you </w:t>
+      </w:r>
+      <w:proofErr w:type="spellStart"/>
+      <w:r>
+        <w:rPr>
+          <w:sz w:val="28"/>
+          <w:szCs w:val="28"/>
+        </w:rPr>
+        <w:t>can not</w:t>
+      </w:r>
+      <w:proofErr w:type="spellEnd"/>
+      <w:r>
+        <w:rPr>
+          <w:sz w:val="28"/>
+          <w:szCs w:val="28"/>
+        </w:rPr>
+        <w:t xml:space="preserve"> have team support every last</w:t>
+      </w:r>
+      <w:r>
+        <w:rPr>
+          <w:sz w:val="28"/>
+          <w:szCs w:val="28"/>
+        </w:rPr>
+        <w:t xml:space="preserve"> </w:t>
+      </w:r>
       <w:r>
         <w:rPr>
           <w:sz w:val="28"/>
@@ -3219,7 +3875,39 @@
           <w:sz w:val="28"/>
           <w:szCs w:val="28"/>
         </w:rPr>
-        <w:t xml:space="preserve">, you have smart where you spend you money, you can not put all eggs in one basket </w:t>
+        <w:t xml:space="preserve">, you have smart where you spend </w:t>
+      </w:r>
+      <w:proofErr w:type="spellStart"/>
+      <w:r>
+        <w:rPr>
+          <w:sz w:val="28"/>
+          <w:szCs w:val="28"/>
+        </w:rPr>
+        <w:t>you</w:t>
+      </w:r>
+      <w:proofErr w:type="spellEnd"/>
+      <w:r>
+        <w:rPr>
+          <w:sz w:val="28"/>
+          <w:szCs w:val="28"/>
+        </w:rPr>
+        <w:t xml:space="preserve"> money, you </w:t>
+      </w:r>
+      <w:proofErr w:type="spellStart"/>
+      <w:r>
+        <w:rPr>
+          <w:sz w:val="28"/>
+          <w:szCs w:val="28"/>
+        </w:rPr>
+        <w:t>can not</w:t>
+      </w:r>
+      <w:proofErr w:type="spellEnd"/>
+      <w:r>
+        <w:rPr>
+          <w:sz w:val="28"/>
+          <w:szCs w:val="28"/>
+        </w:rPr>
+        <w:t xml:space="preserve"> put all eggs in one basket </w:t>
       </w:r>
     </w:p>
     <w:p>
@@ -3262,7 +3950,23 @@
           <w:sz w:val="28"/>
           <w:szCs w:val="28"/>
         </w:rPr>
-        <w:t>Find ways to Help others achieve the wins when they are chasing</w:t>
+        <w:t xml:space="preserve">Find ways to </w:t>
+      </w:r>
+      <w:proofErr w:type="gramStart"/>
+      <w:r>
+        <w:rPr>
+          <w:sz w:val="28"/>
+          <w:szCs w:val="28"/>
+        </w:rPr>
+        <w:t>Help</w:t>
+      </w:r>
+      <w:proofErr w:type="gramEnd"/>
+      <w:r>
+        <w:rPr>
+          <w:sz w:val="28"/>
+          <w:szCs w:val="28"/>
+        </w:rPr>
+        <w:t xml:space="preserve"> others achieve the wins when they are chasing</w:t>
       </w:r>
     </w:p>
     <w:p>
@@ -3282,7 +3986,23 @@
           <w:sz w:val="28"/>
           <w:szCs w:val="28"/>
         </w:rPr>
-        <w:t>(help other is just thing to do)</w:t>
+        <w:t>(</w:t>
+      </w:r>
+      <w:proofErr w:type="gramStart"/>
+      <w:r>
+        <w:rPr>
+          <w:sz w:val="28"/>
+          <w:szCs w:val="28"/>
+        </w:rPr>
+        <w:t>help</w:t>
+      </w:r>
+      <w:proofErr w:type="gramEnd"/>
+      <w:r>
+        <w:rPr>
+          <w:sz w:val="28"/>
+          <w:szCs w:val="28"/>
+        </w:rPr>
+        <w:t xml:space="preserve"> other is just thing to do)</w:t>
       </w:r>
     </w:p>
     <w:p>
@@ -3302,7 +4022,23 @@
           <w:sz w:val="28"/>
           <w:szCs w:val="28"/>
         </w:rPr>
-        <w:t>(support other increase the odd they will support you late)</w:t>
+        <w:t>(</w:t>
+      </w:r>
+      <w:proofErr w:type="gramStart"/>
+      <w:r>
+        <w:rPr>
+          <w:sz w:val="28"/>
+          <w:szCs w:val="28"/>
+        </w:rPr>
+        <w:t>support</w:t>
+      </w:r>
+      <w:proofErr w:type="gramEnd"/>
+      <w:r>
+        <w:rPr>
+          <w:sz w:val="28"/>
+          <w:szCs w:val="28"/>
+        </w:rPr>
+        <w:t xml:space="preserve"> other increase the odd they will support you late)</w:t>
       </w:r>
     </w:p>
     <w:p>
@@ -3346,7 +4082,27 @@
           <w:szCs w:val="28"/>
           <w:u w:val="single"/>
         </w:rPr>
-        <w:t xml:space="preserve"> Keep the to top talent</w:t>
+        <w:t xml:space="preserve"> Keep the </w:t>
+      </w:r>
+      <w:proofErr w:type="spellStart"/>
+      <w:r>
+        <w:rPr>
+          <w:b/>
+          <w:sz w:val="28"/>
+          <w:szCs w:val="28"/>
+          <w:u w:val="single"/>
+        </w:rPr>
+        <w:t>to</w:t>
+      </w:r>
+      <w:proofErr w:type="spellEnd"/>
+      <w:r>
+        <w:rPr>
+          <w:b/>
+          <w:sz w:val="28"/>
+          <w:szCs w:val="28"/>
+          <w:u w:val="single"/>
+        </w:rPr>
+        <w:t xml:space="preserve"> top talent</w:t>
       </w:r>
     </w:p>
     <w:p>
@@ -3390,7 +4146,47 @@
           <w:szCs w:val="28"/>
           <w:u w:val="single"/>
         </w:rPr>
-        <w:t>The pature highly valued employee to caused of tension or decease</w:t>
+        <w:t xml:space="preserve">The </w:t>
+      </w:r>
+      <w:proofErr w:type="spellStart"/>
+      <w:r>
+        <w:rPr>
+          <w:b/>
+          <w:sz w:val="28"/>
+          <w:szCs w:val="28"/>
+          <w:u w:val="single"/>
+        </w:rPr>
+        <w:t>pature</w:t>
+      </w:r>
+      <w:proofErr w:type="spellEnd"/>
+      <w:r>
+        <w:rPr>
+          <w:b/>
+          <w:sz w:val="28"/>
+          <w:szCs w:val="28"/>
+          <w:u w:val="single"/>
+        </w:rPr>
+        <w:t xml:space="preserve"> highly valued employee to </w:t>
+      </w:r>
+      <w:proofErr w:type="spellStart"/>
+      <w:r>
+        <w:rPr>
+          <w:b/>
+          <w:sz w:val="28"/>
+          <w:szCs w:val="28"/>
+          <w:u w:val="single"/>
+        </w:rPr>
+        <w:t>caused</w:t>
+      </w:r>
+      <w:proofErr w:type="spellEnd"/>
+      <w:r>
+        <w:rPr>
+          <w:b/>
+          <w:sz w:val="28"/>
+          <w:szCs w:val="28"/>
+          <w:u w:val="single"/>
+        </w:rPr>
+        <w:t xml:space="preserve"> of tension or decease</w:t>
       </w:r>
     </w:p>
     <w:p>
@@ -3462,6 +4258,7 @@
           <w:u w:val="single"/>
         </w:rPr>
       </w:pPr>
+      <w:proofErr w:type="spellStart"/>
       <w:r>
         <w:rPr>
           <w:b/>
@@ -3471,49 +4268,81 @@
         </w:rPr>
         <w:t>Enaging</w:t>
       </w:r>
-    </w:p>
-    <w:p>
-      <w:pPr>
-        <w:tabs>
-          <w:tab w:val="left" w:pos="7349"/>
-        </w:tabs>
-        <w:rPr>
-          <w:b/>
-          <w:sz w:val="28"/>
-          <w:szCs w:val="28"/>
-          <w:u w:val="single"/>
-        </w:rPr>
-      </w:pPr>
-      <w:r>
-        <w:rPr>
-          <w:b/>
-          <w:sz w:val="28"/>
-          <w:szCs w:val="28"/>
-          <w:u w:val="single"/>
-        </w:rPr>
-        <w:t>1/4 of high potential  employees are job searching</w:t>
-      </w:r>
-    </w:p>
-    <w:p>
-      <w:pPr>
-        <w:tabs>
-          <w:tab w:val="left" w:pos="7349"/>
-        </w:tabs>
-        <w:rPr>
-          <w:b/>
-          <w:sz w:val="28"/>
-          <w:szCs w:val="28"/>
-          <w:u w:val="single"/>
-        </w:rPr>
-      </w:pPr>
-      <w:r>
-        <w:rPr>
-          <w:b/>
-          <w:sz w:val="28"/>
-          <w:szCs w:val="28"/>
-          <w:u w:val="single"/>
-        </w:rPr>
-        <w:t xml:space="preserve">Create  challenging assignments and </w:t>
+      <w:proofErr w:type="spellEnd"/>
+    </w:p>
+    <w:p>
+      <w:pPr>
+        <w:tabs>
+          <w:tab w:val="left" w:pos="7349"/>
+        </w:tabs>
+        <w:rPr>
+          <w:b/>
+          <w:sz w:val="28"/>
+          <w:szCs w:val="28"/>
+          <w:u w:val="single"/>
+        </w:rPr>
+      </w:pPr>
+      <w:r>
+        <w:rPr>
+          <w:b/>
+          <w:sz w:val="28"/>
+          <w:szCs w:val="28"/>
+          <w:u w:val="single"/>
+        </w:rPr>
+        <w:t xml:space="preserve">1/4 of high </w:t>
+      </w:r>
+      <w:proofErr w:type="gramStart"/>
+      <w:r>
+        <w:rPr>
+          <w:b/>
+          <w:sz w:val="28"/>
+          <w:szCs w:val="28"/>
+          <w:u w:val="single"/>
+        </w:rPr>
+        <w:t>potential  employees</w:t>
+      </w:r>
+      <w:proofErr w:type="gramEnd"/>
+      <w:r>
+        <w:rPr>
+          <w:b/>
+          <w:sz w:val="28"/>
+          <w:szCs w:val="28"/>
+          <w:u w:val="single"/>
+        </w:rPr>
+        <w:t xml:space="preserve"> are job searching</w:t>
+      </w:r>
+    </w:p>
+    <w:p>
+      <w:pPr>
+        <w:tabs>
+          <w:tab w:val="left" w:pos="7349"/>
+        </w:tabs>
+        <w:rPr>
+          <w:b/>
+          <w:sz w:val="28"/>
+          <w:szCs w:val="28"/>
+          <w:u w:val="single"/>
+        </w:rPr>
+      </w:pPr>
+      <w:proofErr w:type="gramStart"/>
+      <w:r>
+        <w:rPr>
+          <w:b/>
+          <w:sz w:val="28"/>
+          <w:szCs w:val="28"/>
+          <w:u w:val="single"/>
+        </w:rPr>
+        <w:t>Create  challenging</w:t>
+      </w:r>
+      <w:proofErr w:type="gramEnd"/>
+      <w:r>
+        <w:rPr>
+          <w:b/>
+          <w:sz w:val="28"/>
+          <w:szCs w:val="28"/>
+          <w:u w:val="single"/>
+        </w:rPr>
+        <w:t xml:space="preserve"> assignments and </w:t>
       </w:r>
       <w:r>
         <w:rPr>
@@ -3659,8 +4488,17 @@
           <w:sz w:val="28"/>
           <w:szCs w:val="28"/>
         </w:rPr>
-        <w:t>to give instruction in assent to tell people what to do ?</w:t>
-      </w:r>
+        <w:t xml:space="preserve">to give instruction in assent to tell people what to </w:t>
+      </w:r>
+      <w:proofErr w:type="gramStart"/>
+      <w:r>
+        <w:rPr>
+          <w:sz w:val="28"/>
+          <w:szCs w:val="28"/>
+        </w:rPr>
+        <w:t>do ?</w:t>
+      </w:r>
+      <w:proofErr w:type="gramEnd"/>
     </w:p>
     <w:p>
       <w:pPr>
@@ -3677,8 +4515,58 @@
           <w:sz w:val="28"/>
           <w:szCs w:val="28"/>
         </w:rPr>
-        <w:t>Things change fast success leader is all about colloaboration and parterner,today  leader is more a coach than a addticator</w:t>
-      </w:r>
+        <w:t xml:space="preserve">Things change fast success leader is all about </w:t>
+      </w:r>
+      <w:proofErr w:type="spellStart"/>
+      <w:r>
+        <w:rPr>
+          <w:sz w:val="28"/>
+          <w:szCs w:val="28"/>
+        </w:rPr>
+        <w:t>colloaboration</w:t>
+      </w:r>
+      <w:proofErr w:type="spellEnd"/>
+      <w:r>
+        <w:rPr>
+          <w:sz w:val="28"/>
+          <w:szCs w:val="28"/>
+        </w:rPr>
+        <w:t xml:space="preserve"> and </w:t>
+      </w:r>
+      <w:proofErr w:type="spellStart"/>
+      <w:r>
+        <w:rPr>
+          <w:sz w:val="28"/>
+          <w:szCs w:val="28"/>
+        </w:rPr>
+        <w:t>parterner</w:t>
+      </w:r>
+      <w:proofErr w:type="gramStart"/>
+      <w:r>
+        <w:rPr>
+          <w:sz w:val="28"/>
+          <w:szCs w:val="28"/>
+        </w:rPr>
+        <w:t>,today</w:t>
+      </w:r>
+      <w:proofErr w:type="spellEnd"/>
+      <w:proofErr w:type="gramEnd"/>
+      <w:r>
+        <w:rPr>
+          <w:sz w:val="28"/>
+          <w:szCs w:val="28"/>
+        </w:rPr>
+        <w:t xml:space="preserve">  leader is more a coach than a </w:t>
+      </w:r>
+      <w:proofErr w:type="spellStart"/>
+      <w:r>
+        <w:rPr>
+          <w:sz w:val="28"/>
+          <w:szCs w:val="28"/>
+        </w:rPr>
+        <w:t>addticator</w:t>
+      </w:r>
+      <w:proofErr w:type="spellEnd"/>
     </w:p>
     <w:p>
       <w:pPr>
@@ -3742,7 +4630,23 @@
           <w:sz w:val="28"/>
           <w:szCs w:val="28"/>
         </w:rPr>
-        <w:t>(employee comes to you with customer problem do not know how to solve it, you could dictated and answer it or you can say you can solve with rest of team if see any of this done with issue before)</w:t>
+        <w:t>(</w:t>
+      </w:r>
+      <w:proofErr w:type="gramStart"/>
+      <w:r>
+        <w:rPr>
+          <w:sz w:val="28"/>
+          <w:szCs w:val="28"/>
+        </w:rPr>
+        <w:t>employee</w:t>
+      </w:r>
+      <w:proofErr w:type="gramEnd"/>
+      <w:r>
+        <w:rPr>
+          <w:sz w:val="28"/>
+          <w:szCs w:val="28"/>
+        </w:rPr>
+        <w:t xml:space="preserve"> comes to you with customer problem do not know how to solve it, you could dictated and answer it or you can say you can solve with rest of team if see any of this done with issue before)</w:t>
       </w:r>
       <w:r>
         <w:rPr>
@@ -3768,7 +4672,23 @@
           <w:sz w:val="28"/>
           <w:szCs w:val="28"/>
         </w:rPr>
-        <w:t>With answer they need while striving them at same</w:t>
+        <w:t xml:space="preserve">With answer they need while </w:t>
+      </w:r>
+      <w:proofErr w:type="gramStart"/>
+      <w:r>
+        <w:rPr>
+          <w:sz w:val="28"/>
+          <w:szCs w:val="28"/>
+        </w:rPr>
+        <w:t>striving</w:t>
+      </w:r>
+      <w:proofErr w:type="gramEnd"/>
+      <w:r>
+        <w:rPr>
+          <w:sz w:val="28"/>
+          <w:szCs w:val="28"/>
+        </w:rPr>
+        <w:t xml:space="preserve"> them at same</w:t>
       </w:r>
       <w:r>
         <w:rPr>
@@ -3862,7 +4782,39 @@
           <w:sz w:val="28"/>
           <w:szCs w:val="28"/>
         </w:rPr>
-        <w:t>You only identify one or two quarter,maybe this quarter you focus reduce efficiency and meetings next quartet you pick interpersonal skills,saying give great feedback</w:t>
+        <w:t xml:space="preserve">You only identify one or two </w:t>
+      </w:r>
+      <w:proofErr w:type="spellStart"/>
+      <w:r>
+        <w:rPr>
+          <w:sz w:val="28"/>
+          <w:szCs w:val="28"/>
+        </w:rPr>
+        <w:t>quarter,maybe</w:t>
+      </w:r>
+      <w:proofErr w:type="spellEnd"/>
+      <w:r>
+        <w:rPr>
+          <w:sz w:val="28"/>
+          <w:szCs w:val="28"/>
+        </w:rPr>
+        <w:t xml:space="preserve"> this quarter you focus reduce efficiency and meetings next quartet you pick interpersonal </w:t>
+      </w:r>
+      <w:proofErr w:type="spellStart"/>
+      <w:r>
+        <w:rPr>
+          <w:sz w:val="28"/>
+          <w:szCs w:val="28"/>
+        </w:rPr>
+        <w:t>skills,saying</w:t>
+      </w:r>
+      <w:proofErr w:type="spellEnd"/>
+      <w:r>
+        <w:rPr>
+          <w:sz w:val="28"/>
+          <w:szCs w:val="28"/>
+        </w:rPr>
+        <w:t xml:space="preserve"> give great feedback</w:t>
       </w:r>
     </w:p>
     <w:p>
@@ -3980,89 +4932,144 @@
           <w:sz w:val="28"/>
           <w:szCs w:val="28"/>
         </w:rPr>
-        <w:t xml:space="preserve">ou don </w:t>
-      </w:r>
-      <w:r>
-        <w:rPr>
-          <w:sz w:val="28"/>
-          <w:szCs w:val="28"/>
-        </w:rPr>
-        <w:t xml:space="preserve">feel compile </w:t>
-      </w:r>
+        <w:t xml:space="preserve">ou </w:t>
+      </w:r>
+      <w:proofErr w:type="spellStart"/>
       <w:r>
         <w:rPr>
           <w:rFonts w:hint="eastAsia"/>
           <w:sz w:val="28"/>
           <w:szCs w:val="28"/>
         </w:rPr>
-        <w:t xml:space="preserve"> to offer some one apology at least once year, you are not push hard enough</w:t>
-      </w:r>
-    </w:p>
-    <w:p>
-      <w:pPr>
-        <w:tabs>
-          <w:tab w:val="left" w:pos="7349"/>
-        </w:tabs>
-        <w:rPr>
-          <w:sz w:val="28"/>
-          <w:szCs w:val="28"/>
-        </w:rPr>
-      </w:pPr>
+        <w:t>don</w:t>
+      </w:r>
+      <w:proofErr w:type="spellEnd"/>
       <w:r>
         <w:rPr>
           <w:rFonts w:hint="eastAsia"/>
           <w:sz w:val="28"/>
           <w:szCs w:val="28"/>
         </w:rPr>
-        <w:t>Great  performance  requires difficult conversations</w:t>
-      </w:r>
-    </w:p>
-    <w:p>
-      <w:pPr>
-        <w:tabs>
-          <w:tab w:val="left" w:pos="7349"/>
-        </w:tabs>
-        <w:rPr>
-          <w:sz w:val="28"/>
-          <w:szCs w:val="28"/>
-        </w:rPr>
-      </w:pPr>
-    </w:p>
-    <w:p>
-      <w:pPr>
-        <w:tabs>
-          <w:tab w:val="left" w:pos="7349"/>
-        </w:tabs>
-        <w:rPr>
-          <w:sz w:val="28"/>
-          <w:szCs w:val="28"/>
-        </w:rPr>
-      </w:pPr>
+        <w:t xml:space="preserve"> </w:t>
+      </w:r>
+      <w:r>
+        <w:rPr>
+          <w:sz w:val="28"/>
+          <w:szCs w:val="28"/>
+        </w:rPr>
+        <w:t xml:space="preserve">feel </w:t>
+      </w:r>
+      <w:proofErr w:type="gramStart"/>
+      <w:r>
+        <w:rPr>
+          <w:sz w:val="28"/>
+          <w:szCs w:val="28"/>
+        </w:rPr>
+        <w:t xml:space="preserve">compile </w:t>
+      </w:r>
       <w:r>
         <w:rPr>
           <w:rFonts w:hint="eastAsia"/>
           <w:sz w:val="28"/>
           <w:szCs w:val="28"/>
         </w:rPr>
-        <w:t>Give  a sincere apology</w:t>
-      </w:r>
-    </w:p>
-    <w:p>
-      <w:pPr>
-        <w:tabs>
-          <w:tab w:val="left" w:pos="7349"/>
-        </w:tabs>
-        <w:rPr>
-          <w:sz w:val="28"/>
-          <w:szCs w:val="28"/>
-        </w:rPr>
-      </w:pPr>
+        <w:t xml:space="preserve"> to</w:t>
+      </w:r>
+      <w:proofErr w:type="gramEnd"/>
       <w:r>
         <w:rPr>
           <w:rFonts w:hint="eastAsia"/>
           <w:sz w:val="28"/>
           <w:szCs w:val="28"/>
         </w:rPr>
+        <w:t xml:space="preserve"> offer some one apology at least once year, you are not push hard enough</w:t>
+      </w:r>
+    </w:p>
+    <w:p>
+      <w:pPr>
+        <w:tabs>
+          <w:tab w:val="left" w:pos="7349"/>
+        </w:tabs>
+        <w:rPr>
+          <w:sz w:val="28"/>
+          <w:szCs w:val="28"/>
+        </w:rPr>
+      </w:pPr>
+      <w:proofErr w:type="gramStart"/>
+      <w:r>
+        <w:rPr>
+          <w:rFonts w:hint="eastAsia"/>
+          <w:sz w:val="28"/>
+          <w:szCs w:val="28"/>
+        </w:rPr>
+        <w:t>Great  performance</w:t>
+      </w:r>
+      <w:proofErr w:type="gramEnd"/>
+      <w:r>
+        <w:rPr>
+          <w:rFonts w:hint="eastAsia"/>
+          <w:sz w:val="28"/>
+          <w:szCs w:val="28"/>
+        </w:rPr>
+        <w:t xml:space="preserve">  requires difficult conversations</w:t>
+      </w:r>
+    </w:p>
+    <w:p>
+      <w:pPr>
+        <w:tabs>
+          <w:tab w:val="left" w:pos="7349"/>
+        </w:tabs>
+        <w:rPr>
+          <w:sz w:val="28"/>
+          <w:szCs w:val="28"/>
+        </w:rPr>
+      </w:pPr>
+    </w:p>
+    <w:p>
+      <w:pPr>
+        <w:tabs>
+          <w:tab w:val="left" w:pos="7349"/>
+        </w:tabs>
+        <w:rPr>
+          <w:sz w:val="28"/>
+          <w:szCs w:val="28"/>
+        </w:rPr>
+      </w:pPr>
+      <w:proofErr w:type="gramStart"/>
+      <w:r>
+        <w:rPr>
+          <w:rFonts w:hint="eastAsia"/>
+          <w:sz w:val="28"/>
+          <w:szCs w:val="28"/>
+        </w:rPr>
+        <w:t>Give  a</w:t>
+      </w:r>
+      <w:proofErr w:type="gramEnd"/>
+      <w:r>
+        <w:rPr>
+          <w:rFonts w:hint="eastAsia"/>
+          <w:sz w:val="28"/>
+          <w:szCs w:val="28"/>
+        </w:rPr>
+        <w:t xml:space="preserve"> sincere apology</w:t>
+      </w:r>
+    </w:p>
+    <w:p>
+      <w:pPr>
+        <w:tabs>
+          <w:tab w:val="left" w:pos="7349"/>
+        </w:tabs>
+        <w:rPr>
+          <w:sz w:val="28"/>
+          <w:szCs w:val="28"/>
+        </w:rPr>
+      </w:pPr>
+      <w:r>
+        <w:rPr>
+          <w:rFonts w:hint="eastAsia"/>
+          <w:sz w:val="28"/>
+          <w:szCs w:val="28"/>
+        </w:rPr>
         <w:t>Be specific and own the blame</w:t>
       </w:r>
     </w:p>
@@ -4078,6 +5085,7 @@
           <w:u w:val="single"/>
         </w:rPr>
       </w:pPr>
+      <w:proofErr w:type="spellStart"/>
       <w:r>
         <w:rPr>
           <w:rFonts w:hint="eastAsia"/>
@@ -4088,6 +5096,7 @@
         </w:rPr>
         <w:t>Fixin</w:t>
       </w:r>
+      <w:proofErr w:type="spellEnd"/>
     </w:p>
     <w:p>
       <w:pPr>
@@ -4127,8 +5136,19 @@
           <w:szCs w:val="28"/>
           <w:u w:val="single"/>
         </w:rPr>
-        <w:t>is perfect</w:t>
-      </w:r>
+        <w:t xml:space="preserve">is </w:t>
+      </w:r>
+      <w:proofErr w:type="spellStart"/>
+      <w:r>
+        <w:rPr>
+          <w:b/>
+          <w:sz w:val="28"/>
+          <w:szCs w:val="28"/>
+          <w:u w:val="single"/>
+        </w:rPr>
+        <w:t>perfect</w:t>
+      </w:r>
+      <w:proofErr w:type="gramStart"/>
       <w:r>
         <w:rPr>
           <w:rFonts w:hint="eastAsia"/>
@@ -4137,7 +5157,19 @@
           <w:szCs w:val="28"/>
           <w:u w:val="single"/>
         </w:rPr>
-        <w:t>,we are make mistake.</w:t>
+        <w:t>,we</w:t>
+      </w:r>
+      <w:proofErr w:type="spellEnd"/>
+      <w:proofErr w:type="gramEnd"/>
+      <w:r>
+        <w:rPr>
+          <w:rFonts w:hint="eastAsia"/>
+          <w:b/>
+          <w:sz w:val="28"/>
+          <w:szCs w:val="28"/>
+          <w:u w:val="single"/>
+        </w:rPr>
+        <w:t xml:space="preserve"> are make mistake.</w:t>
       </w:r>
     </w:p>
     <w:p>
@@ -4171,14 +5203,25 @@
         </w:rPr>
         <w:t xml:space="preserve">he things </w:t>
       </w:r>
-      <w:r>
-        <w:rPr>
-          <w:b/>
-          <w:sz w:val="28"/>
-          <w:szCs w:val="28"/>
-          <w:u w:val="single"/>
-        </w:rPr>
-        <w:t xml:space="preserve">sperate </w:t>
+      <w:proofErr w:type="spellStart"/>
+      <w:r>
+        <w:rPr>
+          <w:b/>
+          <w:sz w:val="28"/>
+          <w:szCs w:val="28"/>
+          <w:u w:val="single"/>
+        </w:rPr>
+        <w:t>sperate</w:t>
+      </w:r>
+      <w:proofErr w:type="spellEnd"/>
+      <w:r>
+        <w:rPr>
+          <w:b/>
+          <w:sz w:val="28"/>
+          <w:szCs w:val="28"/>
+          <w:u w:val="single"/>
+        </w:rPr>
+        <w:t xml:space="preserve"> </w:t>
       </w:r>
       <w:r>
         <w:rPr>
@@ -4207,21 +5250,78 @@
           <w:szCs w:val="28"/>
           <w:u w:val="single"/>
         </w:rPr>
-        <w:t xml:space="preserve"> or superstar is not who make mistake,who does ,the differents is who figure out how to fix thing fastest</w:t>
-      </w:r>
-    </w:p>
-    <w:p>
-      <w:pPr>
-        <w:tabs>
-          <w:tab w:val="left" w:pos="7349"/>
-        </w:tabs>
-        <w:rPr>
-          <w:b/>
-          <w:sz w:val="28"/>
-          <w:szCs w:val="28"/>
-          <w:u w:val="single"/>
-        </w:rPr>
-      </w:pPr>
+        <w:t xml:space="preserve"> or superstar is not who make </w:t>
+      </w:r>
+      <w:proofErr w:type="spellStart"/>
+      <w:r>
+        <w:rPr>
+          <w:rFonts w:hint="eastAsia"/>
+          <w:b/>
+          <w:sz w:val="28"/>
+          <w:szCs w:val="28"/>
+          <w:u w:val="single"/>
+        </w:rPr>
+        <w:t>mistake</w:t>
+      </w:r>
+      <w:proofErr w:type="gramStart"/>
+      <w:r>
+        <w:rPr>
+          <w:rFonts w:hint="eastAsia"/>
+          <w:b/>
+          <w:sz w:val="28"/>
+          <w:szCs w:val="28"/>
+          <w:u w:val="single"/>
+        </w:rPr>
+        <w:t>,who</w:t>
+      </w:r>
+      <w:proofErr w:type="spellEnd"/>
+      <w:proofErr w:type="gramEnd"/>
+      <w:r>
+        <w:rPr>
+          <w:rFonts w:hint="eastAsia"/>
+          <w:b/>
+          <w:sz w:val="28"/>
+          <w:szCs w:val="28"/>
+          <w:u w:val="single"/>
+        </w:rPr>
+        <w:t xml:space="preserve"> does ,the </w:t>
+      </w:r>
+      <w:proofErr w:type="spellStart"/>
+      <w:r>
+        <w:rPr>
+          <w:rFonts w:hint="eastAsia"/>
+          <w:b/>
+          <w:sz w:val="28"/>
+          <w:szCs w:val="28"/>
+          <w:u w:val="single"/>
+        </w:rPr>
+        <w:t>differents</w:t>
+      </w:r>
+      <w:proofErr w:type="spellEnd"/>
+      <w:r>
+        <w:rPr>
+          <w:rFonts w:hint="eastAsia"/>
+          <w:b/>
+          <w:sz w:val="28"/>
+          <w:szCs w:val="28"/>
+          <w:u w:val="single"/>
+        </w:rPr>
+        <w:t xml:space="preserve"> is who figure out how to fix thing fastest</w:t>
+      </w:r>
+    </w:p>
+    <w:p>
+      <w:pPr>
+        <w:tabs>
+          <w:tab w:val="left" w:pos="7349"/>
+        </w:tabs>
+        <w:rPr>
+          <w:b/>
+          <w:sz w:val="28"/>
+          <w:szCs w:val="28"/>
+          <w:u w:val="single"/>
+        </w:rPr>
+      </w:pPr>
+      <w:proofErr w:type="gramStart"/>
       <w:r>
         <w:rPr>
           <w:b/>
@@ -4239,7 +5339,18 @@
           <w:szCs w:val="28"/>
           <w:u w:val="single"/>
         </w:rPr>
-        <w:t xml:space="preserve">ake  mistake is normal </w:t>
+        <w:t>ake  mistake</w:t>
+      </w:r>
+      <w:proofErr w:type="gramEnd"/>
+      <w:r>
+        <w:rPr>
+          <w:rFonts w:hint="eastAsia"/>
+          <w:b/>
+          <w:sz w:val="28"/>
+          <w:szCs w:val="28"/>
+          <w:u w:val="single"/>
+        </w:rPr>
+        <w:t xml:space="preserve"> is normal </w:t>
       </w:r>
     </w:p>
     <w:p>
@@ -4304,6 +5415,7 @@
           <w:szCs w:val="28"/>
         </w:rPr>
       </w:pPr>
+      <w:proofErr w:type="gramStart"/>
       <w:r>
         <w:rPr>
           <w:sz w:val="28"/>
@@ -4327,6 +5439,7 @@
         </w:rPr>
         <w:t>.</w:t>
       </w:r>
+      <w:proofErr w:type="gramEnd"/>
     </w:p>
     <w:p>
       <w:pPr>
@@ -4391,6 +5504,7 @@
           <w:u w:val="single"/>
         </w:rPr>
       </w:pPr>
+      <w:proofErr w:type="gramStart"/>
       <w:r>
         <w:rPr>
           <w:b/>
@@ -4407,7 +5521,17 @@
           <w:szCs w:val="28"/>
           <w:u w:val="single"/>
         </w:rPr>
-        <w:t>(means when you meet someone new)</w:t>
+        <w:t>(</w:t>
+      </w:r>
+      <w:proofErr w:type="gramEnd"/>
+      <w:r>
+        <w:rPr>
+          <w:b/>
+          <w:sz w:val="28"/>
+          <w:szCs w:val="28"/>
+          <w:u w:val="single"/>
+        </w:rPr>
+        <w:t>means when you meet someone new)</w:t>
       </w:r>
     </w:p>
     <w:p>
@@ -4551,7 +5675,23 @@
           <w:sz w:val="28"/>
           <w:szCs w:val="28"/>
         </w:rPr>
-        <w:t>Half of communication  is from  body language</w:t>
+        <w:t xml:space="preserve">Half of </w:t>
+      </w:r>
+      <w:proofErr w:type="gramStart"/>
+      <w:r>
+        <w:rPr>
+          <w:sz w:val="28"/>
+          <w:szCs w:val="28"/>
+        </w:rPr>
+        <w:t>communication  is</w:t>
+      </w:r>
+      <w:proofErr w:type="gramEnd"/>
+      <w:r>
+        <w:rPr>
+          <w:sz w:val="28"/>
+          <w:szCs w:val="28"/>
+        </w:rPr>
+        <w:t xml:space="preserve"> from  body language</w:t>
       </w:r>
     </w:p>
     <w:p>
@@ -4604,26 +5744,51 @@
           <w:sz w:val="28"/>
           <w:szCs w:val="28"/>
         </w:rPr>
-        <w:t>Deviation from contextual  norm</w:t>
-      </w:r>
-    </w:p>
-    <w:p>
-      <w:pPr>
-        <w:pStyle w:val="a3"/>
-        <w:tabs>
-          <w:tab w:val="left" w:pos="7349"/>
-        </w:tabs>
-        <w:rPr>
-          <w:sz w:val="28"/>
-          <w:szCs w:val="28"/>
-        </w:rPr>
-      </w:pPr>
-      <w:r>
-        <w:rPr>
-          <w:sz w:val="28"/>
-          <w:szCs w:val="28"/>
-        </w:rPr>
-        <w:t>Chang agent  not willing to say “what if?”</w:t>
+        <w:t xml:space="preserve">Deviation from </w:t>
+      </w:r>
+      <w:proofErr w:type="gramStart"/>
+      <w:r>
+        <w:rPr>
+          <w:sz w:val="28"/>
+          <w:szCs w:val="28"/>
+        </w:rPr>
+        <w:t>contextual  norm</w:t>
+      </w:r>
+      <w:proofErr w:type="gramEnd"/>
+    </w:p>
+    <w:p>
+      <w:pPr>
+        <w:pStyle w:val="a3"/>
+        <w:tabs>
+          <w:tab w:val="left" w:pos="7349"/>
+        </w:tabs>
+        <w:rPr>
+          <w:sz w:val="28"/>
+          <w:szCs w:val="28"/>
+        </w:rPr>
+      </w:pPr>
+      <w:r>
+        <w:rPr>
+          <w:sz w:val="28"/>
+          <w:szCs w:val="28"/>
+        </w:rPr>
+        <w:t xml:space="preserve">Chang </w:t>
+      </w:r>
+      <w:proofErr w:type="gramStart"/>
+      <w:r>
+        <w:rPr>
+          <w:sz w:val="28"/>
+          <w:szCs w:val="28"/>
+        </w:rPr>
+        <w:t>agent  not</w:t>
+      </w:r>
+      <w:proofErr w:type="gramEnd"/>
+      <w:r>
+        <w:rPr>
+          <w:sz w:val="28"/>
+          <w:szCs w:val="28"/>
+        </w:rPr>
+        <w:t xml:space="preserve"> willing to say “what if?”</w:t>
       </w:r>
     </w:p>
     <w:p>
@@ -4777,14 +5942,25 @@
           <w:u w:val="single"/>
         </w:rPr>
       </w:pPr>
-      <w:r>
-        <w:rPr>
-          <w:b/>
-          <w:sz w:val="28"/>
-          <w:szCs w:val="28"/>
-          <w:u w:val="single"/>
-        </w:rPr>
-        <w:t>Raise(Ask a raise)</w:t>
+      <w:proofErr w:type="gramStart"/>
+      <w:r>
+        <w:rPr>
+          <w:b/>
+          <w:sz w:val="28"/>
+          <w:szCs w:val="28"/>
+          <w:u w:val="single"/>
+        </w:rPr>
+        <w:t>Raise(</w:t>
+      </w:r>
+      <w:proofErr w:type="gramEnd"/>
+      <w:r>
+        <w:rPr>
+          <w:b/>
+          <w:sz w:val="28"/>
+          <w:szCs w:val="28"/>
+          <w:u w:val="single"/>
+        </w:rPr>
+        <w:t>Ask a raise)</w:t>
       </w:r>
     </w:p>
     <w:p>
@@ -4852,7 +6028,23 @@
           <w:sz w:val="28"/>
           <w:szCs w:val="28"/>
         </w:rPr>
-        <w:t>Create an ongoing dialogoue about future raise</w:t>
+        <w:t xml:space="preserve">Create an ongoing </w:t>
+      </w:r>
+      <w:proofErr w:type="spellStart"/>
+      <w:r>
+        <w:rPr>
+          <w:sz w:val="28"/>
+          <w:szCs w:val="28"/>
+        </w:rPr>
+        <w:t>dialogoue</w:t>
+      </w:r>
+      <w:proofErr w:type="spellEnd"/>
+      <w:r>
+        <w:rPr>
+          <w:sz w:val="28"/>
+          <w:szCs w:val="28"/>
+        </w:rPr>
+        <w:t xml:space="preserve"> about future raise</w:t>
       </w:r>
     </w:p>
     <w:p>
@@ -4872,7 +6064,32 @@
           <w:sz w:val="28"/>
           <w:szCs w:val="28"/>
         </w:rPr>
-        <w:t>Bring up the topic,but do not ask for raise.</w:t>
+        <w:t xml:space="preserve">Bring up the </w:t>
+      </w:r>
+      <w:proofErr w:type="spellStart"/>
+      <w:r>
+        <w:rPr>
+          <w:sz w:val="28"/>
+          <w:szCs w:val="28"/>
+        </w:rPr>
+        <w:t>topic</w:t>
+      </w:r>
+      <w:proofErr w:type="gramStart"/>
+      <w:r>
+        <w:rPr>
+          <w:sz w:val="28"/>
+          <w:szCs w:val="28"/>
+        </w:rPr>
+        <w:t>,but</w:t>
+      </w:r>
+      <w:proofErr w:type="spellEnd"/>
+      <w:proofErr w:type="gramEnd"/>
+      <w:r>
+        <w:rPr>
+          <w:sz w:val="28"/>
+          <w:szCs w:val="28"/>
+        </w:rPr>
+        <w:t xml:space="preserve"> do not ask for raise.</w:t>
       </w:r>
     </w:p>
     <w:p>
@@ -4949,7 +6166,39 @@
           <w:sz w:val="28"/>
           <w:szCs w:val="28"/>
         </w:rPr>
-        <w:t xml:space="preserve">Let be honest we spend  mass of our time in life at- work,do not you </w:t>
+        <w:t xml:space="preserve">Let be honest we </w:t>
+      </w:r>
+      <w:proofErr w:type="gramStart"/>
+      <w:r>
+        <w:rPr>
+          <w:sz w:val="28"/>
+          <w:szCs w:val="28"/>
+        </w:rPr>
+        <w:t>spend  mass</w:t>
+      </w:r>
+      <w:proofErr w:type="gramEnd"/>
+      <w:r>
+        <w:rPr>
+          <w:sz w:val="28"/>
+          <w:szCs w:val="28"/>
+        </w:rPr>
+        <w:t xml:space="preserve"> of our time in life at- </w:t>
+      </w:r>
+      <w:proofErr w:type="spellStart"/>
+      <w:r>
+        <w:rPr>
+          <w:sz w:val="28"/>
+          <w:szCs w:val="28"/>
+        </w:rPr>
+        <w:t>work,do</w:t>
+      </w:r>
+      <w:proofErr w:type="spellEnd"/>
+      <w:r>
+        <w:rPr>
+          <w:sz w:val="28"/>
+          <w:szCs w:val="28"/>
+        </w:rPr>
+        <w:t xml:space="preserve"> not you </w:t>
       </w:r>
     </w:p>
     <w:p>
@@ -4969,14 +6218,48 @@
           <w:sz w:val="28"/>
           <w:szCs w:val="28"/>
         </w:rPr>
-        <w:t>Think we should try a litte fun</w:t>
-      </w:r>
-      <w:r>
-        <w:rPr>
-          <w:sz w:val="28"/>
-          <w:szCs w:val="28"/>
-        </w:rPr>
-        <w:t xml:space="preserve">,of </w:t>
+        <w:t xml:space="preserve">Think we should try a </w:t>
+      </w:r>
+      <w:proofErr w:type="spellStart"/>
+      <w:r>
+        <w:rPr>
+          <w:sz w:val="28"/>
+          <w:szCs w:val="28"/>
+        </w:rPr>
+        <w:t>litte</w:t>
+      </w:r>
+      <w:proofErr w:type="spellEnd"/>
+      <w:r>
+        <w:rPr>
+          <w:sz w:val="28"/>
+          <w:szCs w:val="28"/>
+        </w:rPr>
+        <w:t xml:space="preserve"> </w:t>
+      </w:r>
+      <w:proofErr w:type="spellStart"/>
+      <w:r>
+        <w:rPr>
+          <w:sz w:val="28"/>
+          <w:szCs w:val="28"/>
+        </w:rPr>
+        <w:t>fun</w:t>
+      </w:r>
+      <w:proofErr w:type="gramStart"/>
+      <w:r>
+        <w:rPr>
+          <w:sz w:val="28"/>
+          <w:szCs w:val="28"/>
+        </w:rPr>
+        <w:t>,of</w:t>
+      </w:r>
+      <w:proofErr w:type="spellEnd"/>
+      <w:proofErr w:type="gramEnd"/>
+      <w:r>
+        <w:rPr>
+          <w:sz w:val="28"/>
+          <w:szCs w:val="28"/>
+        </w:rPr>
+        <w:t xml:space="preserve"> </w:t>
       </w:r>
       <w:r>
         <w:rPr>
@@ -5137,7 +6420,15 @@
           <w:sz w:val="28"/>
           <w:szCs w:val="28"/>
         </w:rPr>
-        <w:t>You job Is make you</w:t>
+        <w:t xml:space="preserve">You job Is make </w:t>
+      </w:r>
+      <w:proofErr w:type="spellStart"/>
+      <w:r>
+        <w:rPr>
+          <w:sz w:val="28"/>
+          <w:szCs w:val="28"/>
+        </w:rPr>
+        <w:t>you</w:t>
       </w:r>
       <w:r>
         <w:rPr>
@@ -5146,19 +6437,52 @@
         </w:rPr>
         <w:t>sellf</w:t>
       </w:r>
-      <w:r>
-        <w:rPr>
-          <w:sz w:val="28"/>
-          <w:szCs w:val="28"/>
-        </w:rPr>
-        <w:t xml:space="preserve"> a litte bit human and approachable</w:t>
-      </w:r>
-      <w:r>
-        <w:rPr>
-          <w:sz w:val="28"/>
-          <w:szCs w:val="28"/>
-        </w:rPr>
-        <w:t xml:space="preserve">  that leads</w:t>
+      <w:proofErr w:type="spellEnd"/>
+      <w:r>
+        <w:rPr>
+          <w:sz w:val="28"/>
+          <w:szCs w:val="28"/>
+        </w:rPr>
+        <w:t xml:space="preserve"> a </w:t>
+      </w:r>
+      <w:proofErr w:type="spellStart"/>
+      <w:r>
+        <w:rPr>
+          <w:sz w:val="28"/>
+          <w:szCs w:val="28"/>
+        </w:rPr>
+        <w:t>litte</w:t>
+      </w:r>
+      <w:proofErr w:type="spellEnd"/>
+      <w:r>
+        <w:rPr>
+          <w:sz w:val="28"/>
+          <w:szCs w:val="28"/>
+        </w:rPr>
+        <w:t xml:space="preserve"> bit human and </w:t>
+      </w:r>
+      <w:proofErr w:type="gramStart"/>
+      <w:r>
+        <w:rPr>
+          <w:sz w:val="28"/>
+          <w:szCs w:val="28"/>
+        </w:rPr>
+        <w:t>approachable</w:t>
+      </w:r>
+      <w:r>
+        <w:rPr>
+          <w:sz w:val="28"/>
+          <w:szCs w:val="28"/>
+        </w:rPr>
+        <w:t xml:space="preserve">  that</w:t>
+      </w:r>
+      <w:proofErr w:type="gramEnd"/>
+      <w:r>
+        <w:rPr>
+          <w:sz w:val="28"/>
+          <w:szCs w:val="28"/>
+        </w:rPr>
+        <w:t xml:space="preserve"> leads</w:t>
       </w:r>
     </w:p>
     <w:p>
@@ -5173,12 +6497,21 @@
           <w:szCs w:val="28"/>
         </w:rPr>
       </w:pPr>
-      <w:r>
-        <w:rPr>
-          <w:sz w:val="28"/>
-          <w:szCs w:val="28"/>
-        </w:rPr>
-        <w:t xml:space="preserve">better </w:t>
+      <w:proofErr w:type="gramStart"/>
+      <w:r>
+        <w:rPr>
+          <w:sz w:val="28"/>
+          <w:szCs w:val="28"/>
+        </w:rPr>
+        <w:t>better</w:t>
+      </w:r>
+      <w:proofErr w:type="gramEnd"/>
+      <w:r>
+        <w:rPr>
+          <w:sz w:val="28"/>
+          <w:szCs w:val="28"/>
+        </w:rPr>
+        <w:t xml:space="preserve"> </w:t>
       </w:r>
       <w:r>
         <w:rPr>
@@ -5221,13 +6554,31 @@
           <w:szCs w:val="28"/>
         </w:rPr>
       </w:pPr>
-      <w:r>
-        <w:rPr>
-          <w:sz w:val="28"/>
-          <w:szCs w:val="28"/>
-        </w:rPr>
-        <w:t>is the self deprication</w:t>
-      </w:r>
+      <w:proofErr w:type="gramStart"/>
+      <w:r>
+        <w:rPr>
+          <w:sz w:val="28"/>
+          <w:szCs w:val="28"/>
+        </w:rPr>
+        <w:t>is</w:t>
+      </w:r>
+      <w:proofErr w:type="gramEnd"/>
+      <w:r>
+        <w:rPr>
+          <w:sz w:val="28"/>
+          <w:szCs w:val="28"/>
+        </w:rPr>
+        <w:t xml:space="preserve"> the self </w:t>
+      </w:r>
+      <w:proofErr w:type="spellStart"/>
+      <w:r>
+        <w:rPr>
+          <w:sz w:val="28"/>
+          <w:szCs w:val="28"/>
+        </w:rPr>
+        <w:t>deprication</w:t>
+      </w:r>
+      <w:proofErr w:type="spellEnd"/>
       <w:r>
         <w:rPr>
           <w:sz w:val="28"/>
@@ -5248,12 +6599,37 @@
           <w:szCs w:val="28"/>
         </w:rPr>
       </w:pPr>
-      <w:r>
-        <w:rPr>
-          <w:sz w:val="28"/>
-          <w:szCs w:val="28"/>
-        </w:rPr>
-        <w:t>it show up others you can lie up and  lauague yourself</w:t>
+      <w:proofErr w:type="gramStart"/>
+      <w:r>
+        <w:rPr>
+          <w:sz w:val="28"/>
+          <w:szCs w:val="28"/>
+        </w:rPr>
+        <w:t>it</w:t>
+      </w:r>
+      <w:proofErr w:type="gramEnd"/>
+      <w:r>
+        <w:rPr>
+          <w:sz w:val="28"/>
+          <w:szCs w:val="28"/>
+        </w:rPr>
+        <w:t xml:space="preserve"> show up others you can lie up and  </w:t>
+      </w:r>
+      <w:proofErr w:type="spellStart"/>
+      <w:r>
+        <w:rPr>
+          <w:sz w:val="28"/>
+          <w:szCs w:val="28"/>
+        </w:rPr>
+        <w:t>lauague</w:t>
+      </w:r>
+      <w:proofErr w:type="spellEnd"/>
+      <w:r>
+        <w:rPr>
+          <w:sz w:val="28"/>
+          <w:szCs w:val="28"/>
+        </w:rPr>
+        <w:t xml:space="preserve"> yourself</w:t>
       </w:r>
       <w:r>
         <w:rPr>
@@ -5282,12 +6658,21 @@
           <w:szCs w:val="28"/>
         </w:rPr>
       </w:pPr>
-      <w:r>
-        <w:rPr>
-          <w:sz w:val="28"/>
-          <w:szCs w:val="28"/>
-        </w:rPr>
-        <w:t>finding thing worth celebrating</w:t>
+      <w:proofErr w:type="gramStart"/>
+      <w:r>
+        <w:rPr>
+          <w:sz w:val="28"/>
+          <w:szCs w:val="28"/>
+        </w:rPr>
+        <w:t>finding</w:t>
+      </w:r>
+      <w:proofErr w:type="gramEnd"/>
+      <w:r>
+        <w:rPr>
+          <w:sz w:val="28"/>
+          <w:szCs w:val="28"/>
+        </w:rPr>
+        <w:t xml:space="preserve"> thing worth celebrating</w:t>
       </w:r>
     </w:p>
     <w:p>
@@ -5512,7 +6897,23 @@
           <w:sz w:val="28"/>
           <w:szCs w:val="28"/>
         </w:rPr>
-        <w:t>Engage fun for the  sake of fun</w:t>
+        <w:t xml:space="preserve">Engage fun for </w:t>
+      </w:r>
+      <w:proofErr w:type="gramStart"/>
+      <w:r>
+        <w:rPr>
+          <w:sz w:val="28"/>
+          <w:szCs w:val="28"/>
+        </w:rPr>
+        <w:t>the  sake</w:t>
+      </w:r>
+      <w:proofErr w:type="gramEnd"/>
+      <w:r>
+        <w:rPr>
+          <w:sz w:val="28"/>
+          <w:szCs w:val="28"/>
+        </w:rPr>
+        <w:t xml:space="preserve"> of fun</w:t>
       </w:r>
     </w:p>
     <w:p>
@@ -5553,7 +6954,55 @@
           <w:sz w:val="28"/>
           <w:szCs w:val="28"/>
         </w:rPr>
-        <w:t xml:space="preserve"> Techniqually is not , but most of the  effetivelly leader are short</w:t>
+        <w:t xml:space="preserve"> </w:t>
+      </w:r>
+      <w:proofErr w:type="spellStart"/>
+      <w:r>
+        <w:rPr>
+          <w:sz w:val="28"/>
+          <w:szCs w:val="28"/>
+        </w:rPr>
+        <w:t>Techniqually</w:t>
+      </w:r>
+      <w:proofErr w:type="spellEnd"/>
+      <w:r>
+        <w:rPr>
+          <w:sz w:val="28"/>
+          <w:szCs w:val="28"/>
+        </w:rPr>
+        <w:t xml:space="preserve"> is </w:t>
+      </w:r>
+      <w:proofErr w:type="gramStart"/>
+      <w:r>
+        <w:rPr>
+          <w:sz w:val="28"/>
+          <w:szCs w:val="28"/>
+        </w:rPr>
+        <w:t>not ,</w:t>
+      </w:r>
+      <w:proofErr w:type="gramEnd"/>
+      <w:r>
+        <w:rPr>
+          <w:sz w:val="28"/>
+          <w:szCs w:val="28"/>
+        </w:rPr>
+        <w:t xml:space="preserve"> but most of the  </w:t>
+      </w:r>
+      <w:proofErr w:type="spellStart"/>
+      <w:r>
+        <w:rPr>
+          <w:sz w:val="28"/>
+          <w:szCs w:val="28"/>
+        </w:rPr>
+        <w:t>effetivelly</w:t>
+      </w:r>
+      <w:proofErr w:type="spellEnd"/>
+      <w:r>
+        <w:rPr>
+          <w:sz w:val="28"/>
+          <w:szCs w:val="28"/>
+        </w:rPr>
+        <w:t xml:space="preserve"> leader are short</w:t>
       </w:r>
     </w:p>
     <w:p>
@@ -5588,12 +7037,53 @@
           <w:szCs w:val="28"/>
         </w:rPr>
       </w:pPr>
-      <w:r>
-        <w:rPr>
-          <w:sz w:val="28"/>
-          <w:szCs w:val="28"/>
-        </w:rPr>
-        <w:t>to be done, but as hunman using positive motion by having a litte fun</w:t>
+      <w:proofErr w:type="gramStart"/>
+      <w:r>
+        <w:rPr>
+          <w:sz w:val="28"/>
+          <w:szCs w:val="28"/>
+        </w:rPr>
+        <w:t>to</w:t>
+      </w:r>
+      <w:proofErr w:type="gramEnd"/>
+      <w:r>
+        <w:rPr>
+          <w:sz w:val="28"/>
+          <w:szCs w:val="28"/>
+        </w:rPr>
+        <w:t xml:space="preserve"> be done, but as </w:t>
+      </w:r>
+      <w:proofErr w:type="spellStart"/>
+      <w:r>
+        <w:rPr>
+          <w:sz w:val="28"/>
+          <w:szCs w:val="28"/>
+        </w:rPr>
+        <w:t>hunman</w:t>
+      </w:r>
+      <w:proofErr w:type="spellEnd"/>
+      <w:r>
+        <w:rPr>
+          <w:sz w:val="28"/>
+          <w:szCs w:val="28"/>
+        </w:rPr>
+        <w:t xml:space="preserve"> using positive motion by having a </w:t>
+      </w:r>
+      <w:proofErr w:type="spellStart"/>
+      <w:r>
+        <w:rPr>
+          <w:sz w:val="28"/>
+          <w:szCs w:val="28"/>
+        </w:rPr>
+        <w:t>litte</w:t>
+      </w:r>
+      <w:proofErr w:type="spellEnd"/>
+      <w:r>
+        <w:rPr>
+          <w:sz w:val="28"/>
+          <w:szCs w:val="28"/>
+        </w:rPr>
+        <w:t xml:space="preserve"> fun</w:t>
       </w:r>
     </w:p>
     <w:p>
@@ -5623,14 +7113,25 @@
           <w:u w:val="single"/>
         </w:rPr>
       </w:pPr>
-      <w:r>
-        <w:rPr>
-          <w:b/>
-          <w:sz w:val="28"/>
-          <w:szCs w:val="28"/>
-          <w:u w:val="single"/>
-        </w:rPr>
-        <w:t>helping people feel purpose in your work</w:t>
+      <w:proofErr w:type="gramStart"/>
+      <w:r>
+        <w:rPr>
+          <w:b/>
+          <w:sz w:val="28"/>
+          <w:szCs w:val="28"/>
+          <w:u w:val="single"/>
+        </w:rPr>
+        <w:t>helping</w:t>
+      </w:r>
+      <w:proofErr w:type="gramEnd"/>
+      <w:r>
+        <w:rPr>
+          <w:b/>
+          <w:sz w:val="28"/>
+          <w:szCs w:val="28"/>
+          <w:u w:val="single"/>
+        </w:rPr>
+        <w:t xml:space="preserve"> people feel purpose in your work</w:t>
       </w:r>
     </w:p>
     <w:p>
@@ -5671,7 +7172,55 @@
           <w:sz w:val="28"/>
           <w:szCs w:val="28"/>
         </w:rPr>
-        <w:t xml:space="preserve"> they know they have to work ,they feel the boss are basicly fari even know they are not love </w:t>
+        <w:t xml:space="preserve"> they know they have to </w:t>
+      </w:r>
+      <w:proofErr w:type="gramStart"/>
+      <w:r>
+        <w:rPr>
+          <w:sz w:val="28"/>
+          <w:szCs w:val="28"/>
+        </w:rPr>
+        <w:t>work ,they</w:t>
+      </w:r>
+      <w:proofErr w:type="gramEnd"/>
+      <w:r>
+        <w:rPr>
+          <w:sz w:val="28"/>
+          <w:szCs w:val="28"/>
+        </w:rPr>
+        <w:t xml:space="preserve"> feel the boss are </w:t>
+      </w:r>
+      <w:proofErr w:type="spellStart"/>
+      <w:r>
+        <w:rPr>
+          <w:sz w:val="28"/>
+          <w:szCs w:val="28"/>
+        </w:rPr>
+        <w:t>basicly</w:t>
+      </w:r>
+      <w:proofErr w:type="spellEnd"/>
+      <w:r>
+        <w:rPr>
+          <w:sz w:val="28"/>
+          <w:szCs w:val="28"/>
+        </w:rPr>
+        <w:t xml:space="preserve"> </w:t>
+      </w:r>
+      <w:proofErr w:type="spellStart"/>
+      <w:r>
+        <w:rPr>
+          <w:sz w:val="28"/>
+          <w:szCs w:val="28"/>
+        </w:rPr>
+        <w:t>fari</w:t>
+      </w:r>
+      <w:proofErr w:type="spellEnd"/>
+      <w:r>
+        <w:rPr>
+          <w:sz w:val="28"/>
+          <w:szCs w:val="28"/>
+        </w:rPr>
+        <w:t xml:space="preserve"> even know they are not love </w:t>
       </w:r>
     </w:p>
     <w:p>
@@ -5698,7 +7247,23 @@
           <w:sz w:val="28"/>
           <w:szCs w:val="28"/>
         </w:rPr>
-        <w:t>, they complains about they job.</w:t>
+        <w:t xml:space="preserve">, they complains about </w:t>
+      </w:r>
+      <w:proofErr w:type="spellStart"/>
+      <w:r>
+        <w:rPr>
+          <w:sz w:val="28"/>
+          <w:szCs w:val="28"/>
+        </w:rPr>
+        <w:t>they</w:t>
+      </w:r>
+      <w:proofErr w:type="spellEnd"/>
+      <w:r>
+        <w:rPr>
+          <w:sz w:val="28"/>
+          <w:szCs w:val="28"/>
+        </w:rPr>
+        <w:t xml:space="preserve"> job.</w:t>
       </w:r>
     </w:p>
     <w:p>
@@ -5738,14 +7303,46 @@
           <w:sz w:val="28"/>
           <w:szCs w:val="28"/>
         </w:rPr>
-        <w:t xml:space="preserve"> singnificate power </w:t>
-      </w:r>
-      <w:r>
-        <w:rPr>
-          <w:sz w:val="28"/>
-          <w:szCs w:val="28"/>
-        </w:rPr>
-        <w:t xml:space="preserve"> to  help them to </w:t>
+        <w:t xml:space="preserve"> </w:t>
+      </w:r>
+      <w:proofErr w:type="spellStart"/>
+      <w:r>
+        <w:rPr>
+          <w:sz w:val="28"/>
+          <w:szCs w:val="28"/>
+        </w:rPr>
+        <w:t>singnificate</w:t>
+      </w:r>
+      <w:proofErr w:type="spellEnd"/>
+      <w:r>
+        <w:rPr>
+          <w:sz w:val="28"/>
+          <w:szCs w:val="28"/>
+        </w:rPr>
+        <w:t xml:space="preserve"> </w:t>
+      </w:r>
+      <w:proofErr w:type="gramStart"/>
+      <w:r>
+        <w:rPr>
+          <w:sz w:val="28"/>
+          <w:szCs w:val="28"/>
+        </w:rPr>
+        <w:t xml:space="preserve">power </w:t>
+      </w:r>
+      <w:r>
+        <w:rPr>
+          <w:sz w:val="28"/>
+          <w:szCs w:val="28"/>
+        </w:rPr>
+        <w:t xml:space="preserve"> to</w:t>
+      </w:r>
+      <w:proofErr w:type="gramEnd"/>
+      <w:r>
+        <w:rPr>
+          <w:sz w:val="28"/>
+          <w:szCs w:val="28"/>
+        </w:rPr>
+        <w:t xml:space="preserve">  help them to </w:t>
       </w:r>
       <w:r>
         <w:rPr>
@@ -5803,7 +7400,23 @@
           <w:sz w:val="28"/>
           <w:szCs w:val="28"/>
         </w:rPr>
-        <w:t>A purpose means a positive  sense of  doing something that matters,</w:t>
+        <w:t xml:space="preserve">A purpose means a </w:t>
+      </w:r>
+      <w:proofErr w:type="gramStart"/>
+      <w:r>
+        <w:rPr>
+          <w:sz w:val="28"/>
+          <w:szCs w:val="28"/>
+        </w:rPr>
+        <w:t>positive  sense</w:t>
+      </w:r>
+      <w:proofErr w:type="gramEnd"/>
+      <w:r>
+        <w:rPr>
+          <w:sz w:val="28"/>
+          <w:szCs w:val="28"/>
+        </w:rPr>
+        <w:t xml:space="preserve"> of  doing something that matters,</w:t>
       </w:r>
     </w:p>
     <w:p>
@@ -5823,7 +7436,23 @@
           <w:sz w:val="28"/>
           <w:szCs w:val="28"/>
         </w:rPr>
-        <w:t>Add value ,and makes you feel good when done. Right team any job</w:t>
+        <w:t xml:space="preserve">Add </w:t>
+      </w:r>
+      <w:proofErr w:type="gramStart"/>
+      <w:r>
+        <w:rPr>
+          <w:sz w:val="28"/>
+          <w:szCs w:val="28"/>
+        </w:rPr>
+        <w:t>value ,and</w:t>
+      </w:r>
+      <w:proofErr w:type="gramEnd"/>
+      <w:r>
+        <w:rPr>
+          <w:sz w:val="28"/>
+          <w:szCs w:val="28"/>
+        </w:rPr>
+        <w:t xml:space="preserve"> makes you feel good when done. Right team any job</w:t>
       </w:r>
     </w:p>
     <w:p>
@@ -5838,12 +7467,21 @@
           <w:szCs w:val="28"/>
         </w:rPr>
       </w:pPr>
-      <w:r>
-        <w:rPr>
-          <w:sz w:val="28"/>
-          <w:szCs w:val="28"/>
-        </w:rPr>
-        <w:t>can be filled with purpose.</w:t>
+      <w:proofErr w:type="gramStart"/>
+      <w:r>
+        <w:rPr>
+          <w:sz w:val="28"/>
+          <w:szCs w:val="28"/>
+        </w:rPr>
+        <w:t>can</w:t>
+      </w:r>
+      <w:proofErr w:type="gramEnd"/>
+      <w:r>
+        <w:rPr>
+          <w:sz w:val="28"/>
+          <w:szCs w:val="28"/>
+        </w:rPr>
+        <w:t xml:space="preserve"> be filled with purpose.</w:t>
       </w:r>
     </w:p>
     <w:p>
@@ -6110,8 +7748,17 @@
           <w:sz w:val="28"/>
           <w:szCs w:val="28"/>
         </w:rPr>
-        <w:t>eventually leads customer or clients )</w:t>
-      </w:r>
+        <w:t xml:space="preserve">eventually leads customer or </w:t>
+      </w:r>
+      <w:proofErr w:type="gramStart"/>
+      <w:r>
+        <w:rPr>
+          <w:sz w:val="28"/>
+          <w:szCs w:val="28"/>
+        </w:rPr>
+        <w:t>clients )</w:t>
+      </w:r>
+      <w:proofErr w:type="gramEnd"/>
     </w:p>
     <w:p>
       <w:pPr>
@@ -6130,7 +7777,23 @@
           <w:sz w:val="28"/>
           <w:szCs w:val="28"/>
         </w:rPr>
-        <w:t>The best communicator listen  more than speak, why is so hard</w:t>
+        <w:t xml:space="preserve">The best communicator </w:t>
+      </w:r>
+      <w:proofErr w:type="gramStart"/>
+      <w:r>
+        <w:rPr>
+          <w:sz w:val="28"/>
+          <w:szCs w:val="28"/>
+        </w:rPr>
+        <w:t>listen  more</w:t>
+      </w:r>
+      <w:proofErr w:type="gramEnd"/>
+      <w:r>
+        <w:rPr>
+          <w:sz w:val="28"/>
+          <w:szCs w:val="28"/>
+        </w:rPr>
+        <w:t xml:space="preserve"> than speak, why is so hard</w:t>
       </w:r>
     </w:p>
     <w:p>
@@ -6145,12 +7808,21 @@
           <w:szCs w:val="28"/>
         </w:rPr>
       </w:pPr>
-      <w:r>
-        <w:rPr>
-          <w:sz w:val="28"/>
-          <w:szCs w:val="28"/>
-        </w:rPr>
-        <w:t>for everyone to figure out</w:t>
+      <w:proofErr w:type="gramStart"/>
+      <w:r>
+        <w:rPr>
+          <w:sz w:val="28"/>
+          <w:szCs w:val="28"/>
+        </w:rPr>
+        <w:t>for</w:t>
+      </w:r>
+      <w:proofErr w:type="gramEnd"/>
+      <w:r>
+        <w:rPr>
+          <w:sz w:val="28"/>
+          <w:szCs w:val="28"/>
+        </w:rPr>
+        <w:t xml:space="preserve"> everyone to figure out</w:t>
       </w:r>
     </w:p>
     <w:p>
@@ -6165,12 +7837,21 @@
           <w:szCs w:val="28"/>
         </w:rPr>
       </w:pPr>
-      <w:r>
-        <w:rPr>
-          <w:sz w:val="28"/>
-          <w:szCs w:val="28"/>
-        </w:rPr>
-        <w:t>when you good listener you get more</w:t>
+      <w:proofErr w:type="gramStart"/>
+      <w:r>
+        <w:rPr>
+          <w:sz w:val="28"/>
+          <w:szCs w:val="28"/>
+        </w:rPr>
+        <w:t>when</w:t>
+      </w:r>
+      <w:proofErr w:type="gramEnd"/>
+      <w:r>
+        <w:rPr>
+          <w:sz w:val="28"/>
+          <w:szCs w:val="28"/>
+        </w:rPr>
+        <w:t xml:space="preserve"> you good listener you get more</w:t>
       </w:r>
     </w:p>
     <w:p>
@@ -6255,12 +7936,21 @@
           <w:szCs w:val="28"/>
         </w:rPr>
       </w:pPr>
-      <w:r>
-        <w:rPr>
-          <w:sz w:val="28"/>
-          <w:szCs w:val="28"/>
-        </w:rPr>
-        <w:t>they hurt</w:t>
+      <w:proofErr w:type="gramStart"/>
+      <w:r>
+        <w:rPr>
+          <w:sz w:val="28"/>
+          <w:szCs w:val="28"/>
+        </w:rPr>
+        <w:t>they</w:t>
+      </w:r>
+      <w:proofErr w:type="gramEnd"/>
+      <w:r>
+        <w:rPr>
+          <w:sz w:val="28"/>
+          <w:szCs w:val="28"/>
+        </w:rPr>
+        <w:t xml:space="preserve"> hurt</w:t>
       </w:r>
     </w:p>
     <w:p>
@@ -6286,12 +7976,21 @@
           <w:szCs w:val="28"/>
         </w:rPr>
       </w:pPr>
-      <w:r>
-        <w:rPr>
-          <w:sz w:val="28"/>
-          <w:szCs w:val="28"/>
-        </w:rPr>
-        <w:t>all the good communicator follow this roles</w:t>
+      <w:proofErr w:type="gramStart"/>
+      <w:r>
+        <w:rPr>
+          <w:sz w:val="28"/>
+          <w:szCs w:val="28"/>
+        </w:rPr>
+        <w:t>all</w:t>
+      </w:r>
+      <w:proofErr w:type="gramEnd"/>
+      <w:r>
+        <w:rPr>
+          <w:sz w:val="28"/>
+          <w:szCs w:val="28"/>
+        </w:rPr>
+        <w:t xml:space="preserve"> the good communicator follow this roles</w:t>
       </w:r>
     </w:p>
     <w:p>
@@ -6395,6 +8094,7 @@
           <w:szCs w:val="28"/>
         </w:rPr>
       </w:pPr>
+      <w:proofErr w:type="spellStart"/>
       <w:r>
         <w:rPr>
           <w:sz w:val="28"/>
@@ -6409,12 +8109,38 @@
         </w:rPr>
         <w:t>erformace</w:t>
       </w:r>
-      <w:r>
-        <w:rPr>
-          <w:sz w:val="28"/>
-          <w:szCs w:val="28"/>
-        </w:rPr>
-        <w:t>,they show their loyati and commitment</w:t>
+      <w:proofErr w:type="gramStart"/>
+      <w:r>
+        <w:rPr>
+          <w:sz w:val="28"/>
+          <w:szCs w:val="28"/>
+        </w:rPr>
+        <w:t>,they</w:t>
+      </w:r>
+      <w:proofErr w:type="spellEnd"/>
+      <w:proofErr w:type="gramEnd"/>
+      <w:r>
+        <w:rPr>
+          <w:sz w:val="28"/>
+          <w:szCs w:val="28"/>
+        </w:rPr>
+        <w:t xml:space="preserve"> show their </w:t>
+      </w:r>
+      <w:proofErr w:type="spellStart"/>
+      <w:r>
+        <w:rPr>
+          <w:sz w:val="28"/>
+          <w:szCs w:val="28"/>
+        </w:rPr>
+        <w:t>loyati</w:t>
+      </w:r>
+      <w:proofErr w:type="spellEnd"/>
+      <w:r>
+        <w:rPr>
+          <w:sz w:val="28"/>
+          <w:szCs w:val="28"/>
+        </w:rPr>
+        <w:t xml:space="preserve"> and commitment</w:t>
       </w:r>
     </w:p>
     <w:p>
@@ -6563,7 +8289,39 @@
           <w:sz w:val="28"/>
           <w:szCs w:val="28"/>
         </w:rPr>
-        <w:t xml:space="preserve">Do the orngnization change too litte or too much, the answer is too </w:t>
+        <w:t xml:space="preserve">Do the </w:t>
+      </w:r>
+      <w:proofErr w:type="spellStart"/>
+      <w:r>
+        <w:rPr>
+          <w:sz w:val="28"/>
+          <w:szCs w:val="28"/>
+        </w:rPr>
+        <w:t>orngnization</w:t>
+      </w:r>
+      <w:proofErr w:type="spellEnd"/>
+      <w:r>
+        <w:rPr>
+          <w:sz w:val="28"/>
+          <w:szCs w:val="28"/>
+        </w:rPr>
+        <w:t xml:space="preserve"> change too </w:t>
+      </w:r>
+      <w:proofErr w:type="spellStart"/>
+      <w:r>
+        <w:rPr>
+          <w:sz w:val="28"/>
+          <w:szCs w:val="28"/>
+        </w:rPr>
+        <w:t>litte</w:t>
+      </w:r>
+      <w:proofErr w:type="spellEnd"/>
+      <w:r>
+        <w:rPr>
+          <w:sz w:val="28"/>
+          <w:szCs w:val="28"/>
+        </w:rPr>
+        <w:t xml:space="preserve"> or too much, the answer is too </w:t>
       </w:r>
     </w:p>
     <w:p>
@@ -6654,6 +8412,7 @@
           <w:szCs w:val="28"/>
         </w:rPr>
       </w:pPr>
+      <w:proofErr w:type="gramStart"/>
       <w:r>
         <w:rPr>
           <w:b/>
@@ -6663,6 +8422,7 @@
         </w:rPr>
         <w:t>Conversation</w:t>
       </w:r>
+      <w:proofErr w:type="gramEnd"/>
       <w:r>
         <w:rPr>
           <w:sz w:val="28"/>
@@ -6819,12 +8579,21 @@
           <w:szCs w:val="28"/>
         </w:rPr>
       </w:pPr>
-      <w:r>
-        <w:rPr>
-          <w:sz w:val="28"/>
-          <w:szCs w:val="28"/>
-        </w:rPr>
-        <w:t>Integrity(Do what you say you ‘ll do)</w:t>
+      <w:proofErr w:type="gramStart"/>
+      <w:r>
+        <w:rPr>
+          <w:sz w:val="28"/>
+          <w:szCs w:val="28"/>
+        </w:rPr>
+        <w:t>Integrity(</w:t>
+      </w:r>
+      <w:proofErr w:type="gramEnd"/>
+      <w:r>
+        <w:rPr>
+          <w:sz w:val="28"/>
+          <w:szCs w:val="28"/>
+        </w:rPr>
+        <w:t>Do what you say you ‘ll do)</w:t>
       </w:r>
     </w:p>
     <w:p>
@@ -6893,14 +8662,25 @@
           <w:u w:val="single"/>
         </w:rPr>
       </w:pPr>
-      <w:r>
-        <w:rPr>
-          <w:b/>
-          <w:sz w:val="28"/>
-          <w:szCs w:val="28"/>
-          <w:u w:val="single"/>
-        </w:rPr>
-        <w:t>Avoiding(B</w:t>
+      <w:proofErr w:type="gramStart"/>
+      <w:r>
+        <w:rPr>
+          <w:b/>
+          <w:sz w:val="28"/>
+          <w:szCs w:val="28"/>
+          <w:u w:val="single"/>
+        </w:rPr>
+        <w:t>Avoiding(</w:t>
+      </w:r>
+      <w:proofErr w:type="gramEnd"/>
+      <w:r>
+        <w:rPr>
+          <w:b/>
+          <w:sz w:val="28"/>
+          <w:szCs w:val="28"/>
+          <w:u w:val="single"/>
+        </w:rPr>
+        <w:t>B</w:t>
       </w:r>
       <w:r>
         <w:rPr>
@@ -7096,7 +8876,23 @@
           <w:sz w:val="28"/>
           <w:szCs w:val="28"/>
         </w:rPr>
-        <w:t>Check you emotions</w:t>
+        <w:t xml:space="preserve">Check </w:t>
+      </w:r>
+      <w:proofErr w:type="spellStart"/>
+      <w:r>
+        <w:rPr>
+          <w:sz w:val="28"/>
+          <w:szCs w:val="28"/>
+        </w:rPr>
+        <w:t>you</w:t>
+      </w:r>
+      <w:proofErr w:type="spellEnd"/>
+      <w:r>
+        <w:rPr>
+          <w:sz w:val="28"/>
+          <w:szCs w:val="28"/>
+        </w:rPr>
+        <w:t xml:space="preserve"> emotions</w:t>
       </w:r>
     </w:p>
     <w:p>
@@ -7136,7 +8932,23 @@
           <w:sz w:val="28"/>
           <w:szCs w:val="28"/>
         </w:rPr>
-        <w:t>The key to progress is choosing to learn from you mistakes</w:t>
+        <w:t xml:space="preserve">The key to progress is choosing to learn from </w:t>
+      </w:r>
+      <w:proofErr w:type="spellStart"/>
+      <w:r>
+        <w:rPr>
+          <w:sz w:val="28"/>
+          <w:szCs w:val="28"/>
+        </w:rPr>
+        <w:t>you</w:t>
+      </w:r>
+      <w:proofErr w:type="spellEnd"/>
+      <w:r>
+        <w:rPr>
+          <w:sz w:val="28"/>
+          <w:szCs w:val="28"/>
+        </w:rPr>
+        <w:t xml:space="preserve"> mistakes</w:t>
       </w:r>
     </w:p>
     <w:p>
@@ -7194,33 +9006,53 @@
           <w:u w:val="single"/>
         </w:rPr>
       </w:pPr>
-      <w:r>
-        <w:rPr>
-          <w:b/>
-          <w:sz w:val="28"/>
-          <w:szCs w:val="28"/>
-          <w:u w:val="single"/>
-        </w:rPr>
-        <w:t>Creative(How many people say they are creative)</w:t>
-      </w:r>
-    </w:p>
-    <w:p>
-      <w:pPr>
-        <w:tabs>
-          <w:tab w:val="left" w:pos="7349"/>
-        </w:tabs>
-        <w:rPr>
-          <w:sz w:val="28"/>
-          <w:szCs w:val="28"/>
-        </w:rPr>
-      </w:pPr>
-      <w:r>
-        <w:rPr>
-          <w:sz w:val="28"/>
-          <w:szCs w:val="28"/>
-        </w:rPr>
-        <w:t>Identify 1-2 routines and shake them up intentinallly</w:t>
-      </w:r>
+      <w:proofErr w:type="gramStart"/>
+      <w:r>
+        <w:rPr>
+          <w:b/>
+          <w:sz w:val="28"/>
+          <w:szCs w:val="28"/>
+          <w:u w:val="single"/>
+        </w:rPr>
+        <w:t>Creative(</w:t>
+      </w:r>
+      <w:proofErr w:type="gramEnd"/>
+      <w:r>
+        <w:rPr>
+          <w:b/>
+          <w:sz w:val="28"/>
+          <w:szCs w:val="28"/>
+          <w:u w:val="single"/>
+        </w:rPr>
+        <w:t>How many people say they are creative)</w:t>
+      </w:r>
+    </w:p>
+    <w:p>
+      <w:pPr>
+        <w:tabs>
+          <w:tab w:val="left" w:pos="7349"/>
+        </w:tabs>
+        <w:rPr>
+          <w:sz w:val="28"/>
+          <w:szCs w:val="28"/>
+        </w:rPr>
+      </w:pPr>
+      <w:r>
+        <w:rPr>
+          <w:sz w:val="28"/>
+          <w:szCs w:val="28"/>
+        </w:rPr>
+        <w:t xml:space="preserve">Identify 1-2 routines and shake them up </w:t>
+      </w:r>
+      <w:proofErr w:type="spellStart"/>
+      <w:r>
+        <w:rPr>
+          <w:sz w:val="28"/>
+          <w:szCs w:val="28"/>
+        </w:rPr>
+        <w:t>intentinallly</w:t>
+      </w:r>
+      <w:proofErr w:type="spellEnd"/>
     </w:p>
     <w:p>
       <w:pPr>
@@ -7338,7 +9170,23 @@
           <w:szCs w:val="28"/>
         </w:rPr>
         <w:lastRenderedPageBreak/>
-        <w:t>Intuition-base approach -80%</w:t>
+        <w:t>Intuition-</w:t>
+      </w:r>
+      <w:proofErr w:type="spellStart"/>
+      <w:r>
+        <w:rPr>
+          <w:sz w:val="28"/>
+          <w:szCs w:val="28"/>
+        </w:rPr>
+        <w:t>base</w:t>
+      </w:r>
+      <w:proofErr w:type="spellEnd"/>
+      <w:r>
+        <w:rPr>
+          <w:sz w:val="28"/>
+          <w:szCs w:val="28"/>
+        </w:rPr>
+        <w:t xml:space="preserve"> approach -80%</w:t>
       </w:r>
     </w:p>
     <w:p>
@@ -7419,7 +9267,47 @@
           <w:szCs w:val="28"/>
           <w:u w:val="single"/>
         </w:rPr>
-        <w:t>Don’t  make decisions alone;use adevil’ advocate</w:t>
+        <w:t xml:space="preserve">Don’t  make decisions </w:t>
+      </w:r>
+      <w:proofErr w:type="spellStart"/>
+      <w:r>
+        <w:rPr>
+          <w:b/>
+          <w:sz w:val="28"/>
+          <w:szCs w:val="28"/>
+          <w:u w:val="single"/>
+        </w:rPr>
+        <w:t>alone;use</w:t>
+      </w:r>
+      <w:proofErr w:type="spellEnd"/>
+      <w:r>
+        <w:rPr>
+          <w:b/>
+          <w:sz w:val="28"/>
+          <w:szCs w:val="28"/>
+          <w:u w:val="single"/>
+        </w:rPr>
+        <w:t xml:space="preserve"> </w:t>
+      </w:r>
+      <w:proofErr w:type="spellStart"/>
+      <w:r>
+        <w:rPr>
+          <w:b/>
+          <w:sz w:val="28"/>
+          <w:szCs w:val="28"/>
+          <w:u w:val="single"/>
+        </w:rPr>
+        <w:t>adevil</w:t>
+      </w:r>
+      <w:proofErr w:type="spellEnd"/>
+      <w:r>
+        <w:rPr>
+          <w:b/>
+          <w:sz w:val="28"/>
+          <w:szCs w:val="28"/>
+          <w:u w:val="single"/>
+        </w:rPr>
+        <w:t>’ advocate</w:t>
       </w:r>
     </w:p>
     <w:p>
@@ -7483,8 +9371,17 @@
           <w:sz w:val="28"/>
           <w:szCs w:val="28"/>
         </w:rPr>
-        <w:t>Who has the power innovators or bureaucrats</w:t>
-      </w:r>
+        <w:t xml:space="preserve">Who has the power innovators or </w:t>
+      </w:r>
+      <w:proofErr w:type="gramStart"/>
+      <w:r>
+        <w:rPr>
+          <w:sz w:val="28"/>
+          <w:szCs w:val="28"/>
+        </w:rPr>
+        <w:t>bureaucrats</w:t>
+      </w:r>
+      <w:proofErr w:type="gramEnd"/>
     </w:p>
     <w:p>
       <w:pPr>
@@ -7579,7 +9476,23 @@
           <w:sz w:val="28"/>
           <w:szCs w:val="28"/>
         </w:rPr>
-        <w:t>(you are looking for solution to problems not a new</w:t>
+        <w:t>(</w:t>
+      </w:r>
+      <w:proofErr w:type="gramStart"/>
+      <w:r>
+        <w:rPr>
+          <w:sz w:val="28"/>
+          <w:szCs w:val="28"/>
+        </w:rPr>
+        <w:t>you</w:t>
+      </w:r>
+      <w:proofErr w:type="gramEnd"/>
+      <w:r>
+        <w:rPr>
+          <w:sz w:val="28"/>
+          <w:szCs w:val="28"/>
+        </w:rPr>
+        <w:t xml:space="preserve"> are looking for solution to problems not a new</w:t>
       </w:r>
       <w:r>
         <w:rPr>
@@ -7633,7 +9546,23 @@
           <w:sz w:val="28"/>
           <w:szCs w:val="28"/>
         </w:rPr>
-        <w:t>Someone think is give the teable thing people you want like money maybe gift card, that two is overly simplistic</w:t>
+        <w:t xml:space="preserve">Someone think is give the </w:t>
+      </w:r>
+      <w:proofErr w:type="spellStart"/>
+      <w:r>
+        <w:rPr>
+          <w:sz w:val="28"/>
+          <w:szCs w:val="28"/>
+        </w:rPr>
+        <w:t>teable</w:t>
+      </w:r>
+      <w:proofErr w:type="spellEnd"/>
+      <w:r>
+        <w:rPr>
+          <w:sz w:val="28"/>
+          <w:szCs w:val="28"/>
+        </w:rPr>
+        <w:t xml:space="preserve"> thing people you want like money maybe gift card, that two is overly simplistic</w:t>
       </w:r>
     </w:p>
     <w:p>
@@ -7813,8 +9742,79 @@
           <w:szCs w:val="28"/>
           <w:u w:val="single"/>
         </w:rPr>
-        <w:t xml:space="preserve"> is to understand things indivually and ingredtions of  greate realtionship</w:t>
-      </w:r>
+        <w:t xml:space="preserve"> is to understand things </w:t>
+      </w:r>
+      <w:proofErr w:type="spellStart"/>
+      <w:r>
+        <w:rPr>
+          <w:b/>
+          <w:sz w:val="28"/>
+          <w:szCs w:val="28"/>
+          <w:u w:val="single"/>
+        </w:rPr>
+        <w:t>indivually</w:t>
+      </w:r>
+      <w:proofErr w:type="spellEnd"/>
+      <w:r>
+        <w:rPr>
+          <w:b/>
+          <w:sz w:val="28"/>
+          <w:szCs w:val="28"/>
+          <w:u w:val="single"/>
+        </w:rPr>
+        <w:t xml:space="preserve"> and </w:t>
+      </w:r>
+      <w:proofErr w:type="spellStart"/>
+      <w:r>
+        <w:rPr>
+          <w:b/>
+          <w:sz w:val="28"/>
+          <w:szCs w:val="28"/>
+          <w:u w:val="single"/>
+        </w:rPr>
+        <w:t>ingredtions</w:t>
+      </w:r>
+      <w:proofErr w:type="spellEnd"/>
+      <w:r>
+        <w:rPr>
+          <w:b/>
+          <w:sz w:val="28"/>
+          <w:szCs w:val="28"/>
+          <w:u w:val="single"/>
+        </w:rPr>
+        <w:t xml:space="preserve"> of  </w:t>
+      </w:r>
+      <w:proofErr w:type="spellStart"/>
+      <w:r>
+        <w:rPr>
+          <w:b/>
+          <w:sz w:val="28"/>
+          <w:szCs w:val="28"/>
+          <w:u w:val="single"/>
+        </w:rPr>
+        <w:t>greate</w:t>
+      </w:r>
+      <w:proofErr w:type="spellEnd"/>
+      <w:r>
+        <w:rPr>
+          <w:b/>
+          <w:sz w:val="28"/>
+          <w:szCs w:val="28"/>
+          <w:u w:val="single"/>
+        </w:rPr>
+        <w:t xml:space="preserve"> </w:t>
+      </w:r>
+      <w:proofErr w:type="spellStart"/>
+      <w:r>
+        <w:rPr>
+          <w:b/>
+          <w:sz w:val="28"/>
+          <w:szCs w:val="28"/>
+          <w:u w:val="single"/>
+        </w:rPr>
+        <w:t>realtionship</w:t>
+      </w:r>
+      <w:proofErr w:type="spellEnd"/>
       <w:r>
         <w:rPr>
           <w:rFonts w:hint="eastAsia"/>
@@ -7852,6 +9852,7 @@
         </w:rPr>
         <w:t>Specific_-</w:t>
       </w:r>
+      <w:proofErr w:type="spellStart"/>
       <w:r>
         <w:rPr>
           <w:sz w:val="28"/>
@@ -7859,6 +9860,7 @@
         </w:rPr>
         <w:t>Clear,concrete,details</w:t>
       </w:r>
+      <w:proofErr w:type="spellEnd"/>
     </w:p>
     <w:p>
       <w:pPr>
@@ -7877,14 +9879,25 @@
           <w:u w:val="single"/>
         </w:rPr>
       </w:pPr>
-      <w:r>
-        <w:rPr>
-          <w:b/>
-          <w:sz w:val="28"/>
-          <w:szCs w:val="28"/>
-          <w:u w:val="single"/>
-        </w:rPr>
-        <w:t xml:space="preserve">Mesureable - </w:t>
+      <w:proofErr w:type="spellStart"/>
+      <w:r>
+        <w:rPr>
+          <w:b/>
+          <w:sz w:val="28"/>
+          <w:szCs w:val="28"/>
+          <w:u w:val="single"/>
+        </w:rPr>
+        <w:t>Mesureable</w:t>
+      </w:r>
+      <w:proofErr w:type="spellEnd"/>
+      <w:r>
+        <w:rPr>
+          <w:b/>
+          <w:sz w:val="28"/>
+          <w:szCs w:val="28"/>
+          <w:u w:val="single"/>
+        </w:rPr>
+        <w:t xml:space="preserve"> - </w:t>
       </w:r>
       <w:r>
         <w:rPr>
@@ -8141,12 +10154,21 @@
           <w:szCs w:val="28"/>
         </w:rPr>
       </w:pPr>
-      <w:r>
-        <w:rPr>
-          <w:sz w:val="28"/>
-          <w:szCs w:val="28"/>
-        </w:rPr>
-        <w:t>Every  2 or  3years, embrace  a big hairy audacious</w:t>
+      <w:proofErr w:type="gramStart"/>
+      <w:r>
+        <w:rPr>
+          <w:sz w:val="28"/>
+          <w:szCs w:val="28"/>
+        </w:rPr>
+        <w:t>Every  2</w:t>
+      </w:r>
+      <w:proofErr w:type="gramEnd"/>
+      <w:r>
+        <w:rPr>
+          <w:sz w:val="28"/>
+          <w:szCs w:val="28"/>
+        </w:rPr>
+        <w:t xml:space="preserve"> or  3years, embrace  a big hairy audacious</w:t>
       </w:r>
     </w:p>
     <w:p>
@@ -8238,30 +10260,48 @@
           <w:szCs w:val="28"/>
         </w:rPr>
       </w:pPr>
-      <w:r>
-        <w:rPr>
-          <w:sz w:val="28"/>
-          <w:szCs w:val="28"/>
-        </w:rPr>
-        <w:t>Brainstorming(multiply hand working together should have</w:t>
-      </w:r>
-    </w:p>
-    <w:p>
-      <w:pPr>
-        <w:tabs>
-          <w:tab w:val="left" w:pos="7349"/>
-        </w:tabs>
-        <w:rPr>
-          <w:sz w:val="28"/>
-          <w:szCs w:val="28"/>
-        </w:rPr>
-      </w:pPr>
-      <w:r>
-        <w:rPr>
-          <w:sz w:val="28"/>
-          <w:szCs w:val="28"/>
-        </w:rPr>
-        <w:t>more creative  than Individual  work alone)</w:t>
+      <w:proofErr w:type="gramStart"/>
+      <w:r>
+        <w:rPr>
+          <w:sz w:val="28"/>
+          <w:szCs w:val="28"/>
+        </w:rPr>
+        <w:t>Brainstorming(</w:t>
+      </w:r>
+      <w:proofErr w:type="gramEnd"/>
+      <w:r>
+        <w:rPr>
+          <w:sz w:val="28"/>
+          <w:szCs w:val="28"/>
+        </w:rPr>
+        <w:t>multiply hand working together should have</w:t>
+      </w:r>
+    </w:p>
+    <w:p>
+      <w:pPr>
+        <w:tabs>
+          <w:tab w:val="left" w:pos="7349"/>
+        </w:tabs>
+        <w:rPr>
+          <w:sz w:val="28"/>
+          <w:szCs w:val="28"/>
+        </w:rPr>
+      </w:pPr>
+      <w:proofErr w:type="gramStart"/>
+      <w:r>
+        <w:rPr>
+          <w:sz w:val="28"/>
+          <w:szCs w:val="28"/>
+        </w:rPr>
+        <w:t>more</w:t>
+      </w:r>
+      <w:proofErr w:type="gramEnd"/>
+      <w:r>
+        <w:rPr>
+          <w:sz w:val="28"/>
+          <w:szCs w:val="28"/>
+        </w:rPr>
+        <w:t xml:space="preserve"> creative  than Individual  work alone)</w:t>
       </w:r>
     </w:p>
     <w:p>
@@ -8351,6 +10391,7 @@
           <w:szCs w:val="28"/>
         </w:rPr>
       </w:pPr>
+      <w:proofErr w:type="gramStart"/>
       <w:r>
         <w:rPr>
           <w:sz w:val="28"/>
@@ -8358,6 +10399,7 @@
         </w:rPr>
         <w:t>group</w:t>
       </w:r>
+      <w:proofErr w:type="gramEnd"/>
       <w:r>
         <w:rPr>
           <w:sz w:val="28"/>
@@ -8466,7 +10508,23 @@
           <w:sz w:val="28"/>
           <w:szCs w:val="28"/>
         </w:rPr>
-        <w:t xml:space="preserve">Brainstorming only  work some times, </w:t>
+        <w:t xml:space="preserve">Brainstorming </w:t>
+      </w:r>
+      <w:proofErr w:type="gramStart"/>
+      <w:r>
+        <w:rPr>
+          <w:sz w:val="28"/>
+          <w:szCs w:val="28"/>
+        </w:rPr>
+        <w:t>only  work</w:t>
+      </w:r>
+      <w:proofErr w:type="gramEnd"/>
+      <w:r>
+        <w:rPr>
+          <w:sz w:val="28"/>
+          <w:szCs w:val="28"/>
+        </w:rPr>
+        <w:t xml:space="preserve"> some times, </w:t>
       </w:r>
       <w:r>
         <w:rPr>
@@ -8514,7 +10572,23 @@
           <w:sz w:val="28"/>
           <w:szCs w:val="28"/>
         </w:rPr>
-        <w:t>This cause by we have trouble switching between listening</w:t>
+        <w:t xml:space="preserve">This cause by </w:t>
+      </w:r>
+      <w:proofErr w:type="gramStart"/>
+      <w:r>
+        <w:rPr>
+          <w:sz w:val="28"/>
+          <w:szCs w:val="28"/>
+        </w:rPr>
+        <w:t>we</w:t>
+      </w:r>
+      <w:proofErr w:type="gramEnd"/>
+      <w:r>
+        <w:rPr>
+          <w:sz w:val="28"/>
+          <w:szCs w:val="28"/>
+        </w:rPr>
+        <w:t xml:space="preserve"> have trouble switching between listening</w:t>
       </w:r>
     </w:p>
     <w:p>
@@ -8541,8 +10615,26 @@
           <w:sz w:val="28"/>
           <w:szCs w:val="28"/>
         </w:rPr>
-        <w:t>, members become wallflowers,because</w:t>
-      </w:r>
+        <w:t xml:space="preserve">, members become </w:t>
+      </w:r>
+      <w:proofErr w:type="spellStart"/>
+      <w:r>
+        <w:rPr>
+          <w:sz w:val="28"/>
+          <w:szCs w:val="28"/>
+        </w:rPr>
+        <w:t>wallflowers</w:t>
+      </w:r>
+      <w:proofErr w:type="gramStart"/>
+      <w:r>
+        <w:rPr>
+          <w:sz w:val="28"/>
+          <w:szCs w:val="28"/>
+        </w:rPr>
+        <w:t>,because</w:t>
+      </w:r>
+      <w:proofErr w:type="spellEnd"/>
+      <w:proofErr w:type="gramEnd"/>
     </w:p>
     <w:p>
       <w:pPr>
@@ -8561,8 +10653,17 @@
           <w:sz w:val="28"/>
           <w:szCs w:val="28"/>
         </w:rPr>
-        <w:t>Team member fear negative evalution</w:t>
-      </w:r>
+        <w:t xml:space="preserve">Team member fear negative </w:t>
+      </w:r>
+      <w:proofErr w:type="spellStart"/>
+      <w:r>
+        <w:rPr>
+          <w:sz w:val="28"/>
+          <w:szCs w:val="28"/>
+        </w:rPr>
+        <w:t>evalution</w:t>
+      </w:r>
+      <w:proofErr w:type="spellEnd"/>
       <w:r>
         <w:rPr>
           <w:sz w:val="28"/>
@@ -8639,7 +10740,23 @@
           <w:szCs w:val="28"/>
         </w:rPr>
         <w:lastRenderedPageBreak/>
-        <w:t>Feel the risk or evalution.</w:t>
+        <w:t xml:space="preserve">Feel the risk or </w:t>
+      </w:r>
+      <w:proofErr w:type="spellStart"/>
+      <w:r>
+        <w:rPr>
+          <w:sz w:val="28"/>
+          <w:szCs w:val="28"/>
+        </w:rPr>
+        <w:t>evalution</w:t>
+      </w:r>
+      <w:proofErr w:type="spellEnd"/>
+      <w:r>
+        <w:rPr>
+          <w:sz w:val="28"/>
+          <w:szCs w:val="28"/>
+        </w:rPr>
+        <w:t>.</w:t>
       </w:r>
     </w:p>
     <w:p>
@@ -8675,14 +10792,30 @@
           <w:sz w:val="28"/>
           <w:szCs w:val="28"/>
         </w:rPr>
-        <w:t>Allow others to start the  conversation</w:t>
-      </w:r>
-      <w:r>
-        <w:rPr>
-          <w:sz w:val="28"/>
-          <w:szCs w:val="28"/>
-        </w:rPr>
-        <w:t xml:space="preserve">,remember  you </w:t>
+        <w:t xml:space="preserve">Allow others to start the  </w:t>
+      </w:r>
+      <w:proofErr w:type="spellStart"/>
+      <w:r>
+        <w:rPr>
+          <w:sz w:val="28"/>
+          <w:szCs w:val="28"/>
+        </w:rPr>
+        <w:t>conversation</w:t>
+      </w:r>
+      <w:r>
+        <w:rPr>
+          <w:sz w:val="28"/>
+          <w:szCs w:val="28"/>
+        </w:rPr>
+        <w:t>,remember</w:t>
+      </w:r>
+      <w:proofErr w:type="spellEnd"/>
+      <w:r>
+        <w:rPr>
+          <w:sz w:val="28"/>
+          <w:szCs w:val="28"/>
+        </w:rPr>
+        <w:t xml:space="preserve">  you </w:t>
       </w:r>
       <w:r>
         <w:rPr>
@@ -8717,8 +10850,17 @@
           <w:sz w:val="28"/>
           <w:szCs w:val="28"/>
         </w:rPr>
-        <w:t>Kick start the converstion</w:t>
-      </w:r>
+        <w:t xml:space="preserve">Kick start the </w:t>
+      </w:r>
+      <w:proofErr w:type="spellStart"/>
+      <w:r>
+        <w:rPr>
+          <w:sz w:val="28"/>
+          <w:szCs w:val="28"/>
+        </w:rPr>
+        <w:t>converstion</w:t>
+      </w:r>
+      <w:proofErr w:type="spellEnd"/>
     </w:p>
     <w:p>
       <w:pPr>
@@ -8825,12 +10967,53 @@
           <w:szCs w:val="28"/>
         </w:rPr>
       </w:pPr>
-      <w:r>
-        <w:rPr>
-          <w:sz w:val="28"/>
-          <w:szCs w:val="28"/>
-        </w:rPr>
-        <w:t>Team with devils advocate have a advantage</w:t>
+      <w:proofErr w:type="gramStart"/>
+      <w:r>
+        <w:rPr>
+          <w:sz w:val="28"/>
+          <w:szCs w:val="28"/>
+        </w:rPr>
+        <w:t xml:space="preserve">Team with </w:t>
+      </w:r>
+      <w:proofErr w:type="spellStart"/>
+      <w:r>
+        <w:rPr>
+          <w:sz w:val="28"/>
+          <w:szCs w:val="28"/>
+        </w:rPr>
+        <w:t>devils</w:t>
+      </w:r>
+      <w:proofErr w:type="spellEnd"/>
+      <w:r>
+        <w:rPr>
+          <w:sz w:val="28"/>
+          <w:szCs w:val="28"/>
+        </w:rPr>
+        <w:t xml:space="preserve"> advocate have</w:t>
+      </w:r>
+      <w:proofErr w:type="gramEnd"/>
+      <w:r>
+        <w:rPr>
+          <w:sz w:val="28"/>
+          <w:szCs w:val="28"/>
+        </w:rPr>
+        <w:t xml:space="preserve"> </w:t>
+      </w:r>
+      <w:proofErr w:type="spellStart"/>
+      <w:r>
+        <w:rPr>
+          <w:sz w:val="28"/>
+          <w:szCs w:val="28"/>
+        </w:rPr>
+        <w:t>a</w:t>
+      </w:r>
+      <w:proofErr w:type="spellEnd"/>
+      <w:r>
+        <w:rPr>
+          <w:sz w:val="28"/>
+          <w:szCs w:val="28"/>
+        </w:rPr>
+        <w:t xml:space="preserve"> advantage</w:t>
       </w:r>
     </w:p>
     <w:p>
@@ -8850,7 +11033,32 @@
           <w:sz w:val="28"/>
           <w:szCs w:val="28"/>
         </w:rPr>
-        <w:t>On average,make better decisions</w:t>
+        <w:t xml:space="preserve">On </w:t>
+      </w:r>
+      <w:proofErr w:type="spellStart"/>
+      <w:r>
+        <w:rPr>
+          <w:sz w:val="28"/>
+          <w:szCs w:val="28"/>
+        </w:rPr>
+        <w:t>average</w:t>
+      </w:r>
+      <w:proofErr w:type="gramStart"/>
+      <w:r>
+        <w:rPr>
+          <w:sz w:val="28"/>
+          <w:szCs w:val="28"/>
+        </w:rPr>
+        <w:t>,make</w:t>
+      </w:r>
+      <w:proofErr w:type="spellEnd"/>
+      <w:proofErr w:type="gramEnd"/>
+      <w:r>
+        <w:rPr>
+          <w:sz w:val="28"/>
+          <w:szCs w:val="28"/>
+        </w:rPr>
+        <w:t xml:space="preserve"> better decisions</w:t>
       </w:r>
     </w:p>
     <w:p>
@@ -8878,6 +11086,7 @@
           <w:szCs w:val="28"/>
         </w:rPr>
       </w:pPr>
+      <w:proofErr w:type="spellStart"/>
       <w:r>
         <w:rPr>
           <w:sz w:val="28"/>
@@ -8885,6 +11094,7 @@
         </w:rPr>
         <w:t>Transpranent</w:t>
       </w:r>
+      <w:proofErr w:type="spellEnd"/>
     </w:p>
     <w:p>
       <w:pPr>
@@ -8958,12 +11168,21 @@
           <w:szCs w:val="28"/>
         </w:rPr>
       </w:pPr>
-      <w:r>
-        <w:rPr>
-          <w:sz w:val="28"/>
-          <w:szCs w:val="28"/>
-        </w:rPr>
-        <w:t>than subordinates</w:t>
+      <w:proofErr w:type="gramStart"/>
+      <w:r>
+        <w:rPr>
+          <w:sz w:val="28"/>
+          <w:szCs w:val="28"/>
+        </w:rPr>
+        <w:t>than</w:t>
+      </w:r>
+      <w:proofErr w:type="gramEnd"/>
+      <w:r>
+        <w:rPr>
+          <w:sz w:val="28"/>
+          <w:szCs w:val="28"/>
+        </w:rPr>
+        <w:t xml:space="preserve"> subordinates</w:t>
       </w:r>
     </w:p>
     <w:p>
@@ -9127,12 +11346,21 @@
           <w:szCs w:val="28"/>
         </w:rPr>
       </w:pPr>
-      <w:r>
-        <w:rPr>
-          <w:sz w:val="28"/>
-          <w:szCs w:val="28"/>
-        </w:rPr>
-        <w:t>their work adds value)</w:t>
+      <w:proofErr w:type="gramStart"/>
+      <w:r>
+        <w:rPr>
+          <w:sz w:val="28"/>
+          <w:szCs w:val="28"/>
+        </w:rPr>
+        <w:t>their</w:t>
+      </w:r>
+      <w:proofErr w:type="gramEnd"/>
+      <w:r>
+        <w:rPr>
+          <w:sz w:val="28"/>
+          <w:szCs w:val="28"/>
+        </w:rPr>
+        <w:t xml:space="preserve"> work adds value)</w:t>
       </w:r>
     </w:p>
     <w:p>
@@ -9147,12 +11375,21 @@
           <w:szCs w:val="28"/>
         </w:rPr>
       </w:pPr>
-      <w:r>
-        <w:rPr>
-          <w:sz w:val="28"/>
-          <w:szCs w:val="28"/>
-        </w:rPr>
-        <w:t>if you help people feel real  purpose, you will feel long term</w:t>
+      <w:proofErr w:type="gramStart"/>
+      <w:r>
+        <w:rPr>
+          <w:sz w:val="28"/>
+          <w:szCs w:val="28"/>
+        </w:rPr>
+        <w:t>if</w:t>
+      </w:r>
+      <w:proofErr w:type="gramEnd"/>
+      <w:r>
+        <w:rPr>
+          <w:sz w:val="28"/>
+          <w:szCs w:val="28"/>
+        </w:rPr>
+        <w:t xml:space="preserve"> you help people feel real  purpose, you will feel long term</w:t>
       </w:r>
     </w:p>
     <w:p>
@@ -9167,6 +11404,8 @@
           <w:szCs w:val="28"/>
         </w:rPr>
       </w:pPr>
+      <w:proofErr w:type="spellStart"/>
+      <w:proofErr w:type="gramStart"/>
       <w:r>
         <w:rPr>
           <w:sz w:val="28"/>
@@ -9174,6 +11413,8 @@
         </w:rPr>
         <w:t>loyality</w:t>
       </w:r>
+      <w:proofErr w:type="spellEnd"/>
+      <w:proofErr w:type="gramEnd"/>
       <w:r>
         <w:rPr>
           <w:sz w:val="28"/>
@@ -9217,12 +11458,21 @@
           <w:szCs w:val="28"/>
         </w:rPr>
       </w:pPr>
-      <w:r>
-        <w:rPr>
-          <w:sz w:val="28"/>
-          <w:szCs w:val="28"/>
-        </w:rPr>
-        <w:t>desire fun</w:t>
+      <w:proofErr w:type="gramStart"/>
+      <w:r>
+        <w:rPr>
+          <w:sz w:val="28"/>
+          <w:szCs w:val="28"/>
+        </w:rPr>
+        <w:t>desire</w:t>
+      </w:r>
+      <w:proofErr w:type="gramEnd"/>
+      <w:r>
+        <w:rPr>
+          <w:sz w:val="28"/>
+          <w:szCs w:val="28"/>
+        </w:rPr>
+        <w:t xml:space="preserve"> fun</w:t>
       </w:r>
       <w:r>
         <w:rPr>
@@ -9244,12 +11494,21 @@
           <w:szCs w:val="28"/>
         </w:rPr>
       </w:pPr>
-      <w:r>
-        <w:rPr>
-          <w:sz w:val="28"/>
-          <w:szCs w:val="28"/>
-        </w:rPr>
-        <w:t>relationships at work and care more about getting work</w:t>
+      <w:proofErr w:type="gramStart"/>
+      <w:r>
+        <w:rPr>
+          <w:sz w:val="28"/>
+          <w:szCs w:val="28"/>
+        </w:rPr>
+        <w:t>relationships</w:t>
+      </w:r>
+      <w:proofErr w:type="gramEnd"/>
+      <w:r>
+        <w:rPr>
+          <w:sz w:val="28"/>
+          <w:szCs w:val="28"/>
+        </w:rPr>
+        <w:t xml:space="preserve"> at work and care more about getting work</w:t>
       </w:r>
     </w:p>
     <w:p>
@@ -9264,12 +11523,21 @@
           <w:szCs w:val="28"/>
         </w:rPr>
       </w:pPr>
-      <w:r>
-        <w:rPr>
-          <w:sz w:val="28"/>
-          <w:szCs w:val="28"/>
-        </w:rPr>
-        <w:t>done)</w:t>
+      <w:proofErr w:type="gramStart"/>
+      <w:r>
+        <w:rPr>
+          <w:sz w:val="28"/>
+          <w:szCs w:val="28"/>
+        </w:rPr>
+        <w:t>done</w:t>
+      </w:r>
+      <w:proofErr w:type="gramEnd"/>
+      <w:r>
+        <w:rPr>
+          <w:sz w:val="28"/>
+          <w:szCs w:val="28"/>
+        </w:rPr>
+        <w:t>)</w:t>
       </w:r>
     </w:p>
     <w:p>
@@ -9329,6 +11597,7 @@
           <w:szCs w:val="28"/>
         </w:rPr>
       </w:pPr>
+      <w:proofErr w:type="spellStart"/>
       <w:r>
         <w:rPr>
           <w:b/>
@@ -9337,6 +11606,7 @@
         </w:rPr>
         <w:t>Lonliness</w:t>
       </w:r>
+      <w:proofErr w:type="spellEnd"/>
     </w:p>
     <w:p>
       <w:pPr>
@@ -9511,14 +11781,30 @@
           <w:sz w:val="28"/>
           <w:szCs w:val="28"/>
         </w:rPr>
-        <w:t>Schedule downtime.</w:t>
-      </w:r>
-      <w:r>
-        <w:rPr>
-          <w:sz w:val="28"/>
-          <w:szCs w:val="28"/>
-        </w:rPr>
-        <w:t>(it about the time management)</w:t>
+        <w:t>Schedule downtime</w:t>
+      </w:r>
+      <w:proofErr w:type="gramStart"/>
+      <w:r>
+        <w:rPr>
+          <w:sz w:val="28"/>
+          <w:szCs w:val="28"/>
+        </w:rPr>
+        <w:t>.</w:t>
+      </w:r>
+      <w:r>
+        <w:rPr>
+          <w:sz w:val="28"/>
+          <w:szCs w:val="28"/>
+        </w:rPr>
+        <w:t>(</w:t>
+      </w:r>
+      <w:proofErr w:type="gramEnd"/>
+      <w:r>
+        <w:rPr>
+          <w:sz w:val="28"/>
+          <w:szCs w:val="28"/>
+        </w:rPr>
+        <w:t>it about the time management)</w:t>
       </w:r>
     </w:p>
     <w:p>
@@ -9600,30 +11886,55 @@
           <w:szCs w:val="28"/>
         </w:rPr>
       </w:pPr>
-      <w:r>
-        <w:rPr>
-          <w:sz w:val="28"/>
-          <w:szCs w:val="28"/>
-        </w:rPr>
-        <w:t>needs of the job.</w:t>
-      </w:r>
-    </w:p>
-    <w:p>
-      <w:pPr>
-        <w:tabs>
-          <w:tab w:val="left" w:pos="7349"/>
-        </w:tabs>
-        <w:rPr>
-          <w:sz w:val="28"/>
-          <w:szCs w:val="28"/>
-        </w:rPr>
-      </w:pPr>
-      <w:r>
-        <w:rPr>
-          <w:sz w:val="28"/>
-          <w:szCs w:val="28"/>
-        </w:rPr>
-        <w:t>Ask “does this opportunity  move me forward to a higher level of it”</w:t>
+      <w:proofErr w:type="gramStart"/>
+      <w:r>
+        <w:rPr>
+          <w:sz w:val="28"/>
+          <w:szCs w:val="28"/>
+        </w:rPr>
+        <w:t>needs</w:t>
+      </w:r>
+      <w:proofErr w:type="gramEnd"/>
+      <w:r>
+        <w:rPr>
+          <w:sz w:val="28"/>
+          <w:szCs w:val="28"/>
+        </w:rPr>
+        <w:t xml:space="preserve"> of the job.</w:t>
+      </w:r>
+    </w:p>
+    <w:p>
+      <w:pPr>
+        <w:tabs>
+          <w:tab w:val="left" w:pos="7349"/>
+        </w:tabs>
+        <w:rPr>
+          <w:sz w:val="28"/>
+          <w:szCs w:val="28"/>
+        </w:rPr>
+      </w:pPr>
+      <w:r>
+        <w:rPr>
+          <w:sz w:val="28"/>
+          <w:szCs w:val="28"/>
+        </w:rPr>
+        <w:t xml:space="preserve">Ask “does this </w:t>
+      </w:r>
+      <w:proofErr w:type="gramStart"/>
+      <w:r>
+        <w:rPr>
+          <w:sz w:val="28"/>
+          <w:szCs w:val="28"/>
+        </w:rPr>
+        <w:t>opportunity  move</w:t>
+      </w:r>
+      <w:proofErr w:type="gramEnd"/>
+      <w:r>
+        <w:rPr>
+          <w:sz w:val="28"/>
+          <w:szCs w:val="28"/>
+        </w:rPr>
+        <w:t xml:space="preserve"> me forward to a higher level of it”</w:t>
       </w:r>
     </w:p>
     <w:p>
@@ -9665,31 +11976,56 @@
           <w:szCs w:val="28"/>
         </w:rPr>
       </w:pPr>
+      <w:proofErr w:type="gramStart"/>
       <w:r>
         <w:rPr>
           <w:sz w:val="28"/>
           <w:szCs w:val="28"/>
         </w:rPr>
         <w:lastRenderedPageBreak/>
-        <w:t>Everyone  has to endure  people they don’t enjoy.</w:t>
-      </w:r>
-    </w:p>
-    <w:p>
-      <w:pPr>
-        <w:tabs>
-          <w:tab w:val="left" w:pos="7349"/>
-        </w:tabs>
-        <w:rPr>
-          <w:sz w:val="28"/>
-          <w:szCs w:val="28"/>
-        </w:rPr>
-      </w:pPr>
-      <w:r>
-        <w:rPr>
-          <w:sz w:val="28"/>
-          <w:szCs w:val="28"/>
-        </w:rPr>
-        <w:t xml:space="preserve">Realize your fates are intertwined(Create productive relationship with </w:t>
+        <w:t>Everyone  has</w:t>
+      </w:r>
+      <w:proofErr w:type="gramEnd"/>
+      <w:r>
+        <w:rPr>
+          <w:sz w:val="28"/>
+          <w:szCs w:val="28"/>
+        </w:rPr>
+        <w:t xml:space="preserve"> to endure  people they don’t enjoy.</w:t>
+      </w:r>
+    </w:p>
+    <w:p>
+      <w:pPr>
+        <w:tabs>
+          <w:tab w:val="left" w:pos="7349"/>
+        </w:tabs>
+        <w:rPr>
+          <w:sz w:val="28"/>
+          <w:szCs w:val="28"/>
+        </w:rPr>
+      </w:pPr>
+      <w:r>
+        <w:rPr>
+          <w:sz w:val="28"/>
+          <w:szCs w:val="28"/>
+        </w:rPr>
+        <w:t xml:space="preserve">Realize your fates are </w:t>
+      </w:r>
+      <w:proofErr w:type="gramStart"/>
+      <w:r>
+        <w:rPr>
+          <w:sz w:val="28"/>
+          <w:szCs w:val="28"/>
+        </w:rPr>
+        <w:t>intertwined(</w:t>
+      </w:r>
+      <w:proofErr w:type="gramEnd"/>
+      <w:r>
+        <w:rPr>
+          <w:sz w:val="28"/>
+          <w:szCs w:val="28"/>
+        </w:rPr>
+        <w:t xml:space="preserve">Create productive relationship with </w:t>
       </w:r>
     </w:p>
     <w:p>
@@ -9826,8 +12162,17 @@
           <w:sz w:val="28"/>
           <w:szCs w:val="28"/>
         </w:rPr>
-        <w:t>Have a candid converstation</w:t>
-      </w:r>
+        <w:t xml:space="preserve">Have a candid </w:t>
+      </w:r>
+      <w:proofErr w:type="spellStart"/>
+      <w:r>
+        <w:rPr>
+          <w:sz w:val="28"/>
+          <w:szCs w:val="28"/>
+        </w:rPr>
+        <w:t>converstation</w:t>
+      </w:r>
+      <w:proofErr w:type="spellEnd"/>
     </w:p>
     <w:p>
       <w:pPr>
@@ -9885,8 +12230,33 @@
           <w:sz w:val="28"/>
           <w:szCs w:val="28"/>
         </w:rPr>
-        <w:t>You must understand the quiting and  refocusing</w:t>
-      </w:r>
+        <w:t xml:space="preserve">You must understand the </w:t>
+      </w:r>
+      <w:proofErr w:type="spellStart"/>
+      <w:r>
+        <w:rPr>
+          <w:sz w:val="28"/>
+          <w:szCs w:val="28"/>
+        </w:rPr>
+        <w:t>quiting</w:t>
+      </w:r>
+      <w:proofErr w:type="spellEnd"/>
+      <w:r>
+        <w:rPr>
+          <w:sz w:val="28"/>
+          <w:szCs w:val="28"/>
+        </w:rPr>
+        <w:t xml:space="preserve"> </w:t>
+      </w:r>
+      <w:proofErr w:type="gramStart"/>
+      <w:r>
+        <w:rPr>
+          <w:sz w:val="28"/>
+          <w:szCs w:val="28"/>
+        </w:rPr>
+        <w:t>and  refocusing</w:t>
+      </w:r>
+      <w:proofErr w:type="gramEnd"/>
     </w:p>
     <w:p>
       <w:pPr>
@@ -10051,8 +12421,17 @@
           <w:sz w:val="28"/>
           <w:szCs w:val="28"/>
         </w:rPr>
-        <w:t>Many people believe motivating them is giving them stuff especilay</w:t>
-      </w:r>
+        <w:t xml:space="preserve">Many people believe motivating them is giving them stuff </w:t>
+      </w:r>
+      <w:proofErr w:type="spellStart"/>
+      <w:r>
+        <w:rPr>
+          <w:sz w:val="28"/>
+          <w:szCs w:val="28"/>
+        </w:rPr>
+        <w:t>especilay</w:t>
+      </w:r>
+      <w:proofErr w:type="spellEnd"/>
     </w:p>
     <w:p>
       <w:pPr>
@@ -10066,12 +12445,30 @@
           <w:szCs w:val="28"/>
         </w:rPr>
       </w:pPr>
-      <w:r>
-        <w:rPr>
-          <w:sz w:val="28"/>
-          <w:szCs w:val="28"/>
-        </w:rPr>
-        <w:t>Money,that’s not true, the best motivator by thought positive and</w:t>
+      <w:proofErr w:type="spellStart"/>
+      <w:r>
+        <w:rPr>
+          <w:sz w:val="28"/>
+          <w:szCs w:val="28"/>
+        </w:rPr>
+        <w:t>Money</w:t>
+      </w:r>
+      <w:proofErr w:type="gramStart"/>
+      <w:r>
+        <w:rPr>
+          <w:sz w:val="28"/>
+          <w:szCs w:val="28"/>
+        </w:rPr>
+        <w:t>,that’s</w:t>
+      </w:r>
+      <w:proofErr w:type="spellEnd"/>
+      <w:proofErr w:type="gramEnd"/>
+      <w:r>
+        <w:rPr>
+          <w:sz w:val="28"/>
+          <w:szCs w:val="28"/>
+        </w:rPr>
+        <w:t xml:space="preserve"> not true, the best motivator by thought positive and</w:t>
       </w:r>
     </w:p>
     <w:p>
@@ -10119,7 +12516,23 @@
           <w:sz w:val="28"/>
           <w:szCs w:val="28"/>
         </w:rPr>
-        <w:t xml:space="preserve"> spend a litte time to</w:t>
+        <w:t xml:space="preserve"> spend a </w:t>
+      </w:r>
+      <w:proofErr w:type="spellStart"/>
+      <w:r>
+        <w:rPr>
+          <w:sz w:val="28"/>
+          <w:szCs w:val="28"/>
+        </w:rPr>
+        <w:t>litte</w:t>
+      </w:r>
+      <w:proofErr w:type="spellEnd"/>
+      <w:r>
+        <w:rPr>
+          <w:sz w:val="28"/>
+          <w:szCs w:val="28"/>
+        </w:rPr>
+        <w:t xml:space="preserve"> time to</w:t>
       </w:r>
       <w:r>
         <w:rPr>
@@ -10149,7 +12562,15 @@
           <w:sz w:val="28"/>
           <w:szCs w:val="28"/>
         </w:rPr>
-        <w:t xml:space="preserve"> with them</w:t>
+        <w:t xml:space="preserve"> with </w:t>
+      </w:r>
+      <w:proofErr w:type="gramStart"/>
+      <w:r>
+        <w:rPr>
+          <w:sz w:val="28"/>
+          <w:szCs w:val="28"/>
+        </w:rPr>
+        <w:t>them</w:t>
       </w:r>
       <w:r>
         <w:rPr>
@@ -10166,6 +12587,7 @@
         </w:rPr>
         <w:t>,</w:t>
       </w:r>
+      <w:proofErr w:type="gramEnd"/>
       <w:r>
         <w:rPr>
           <w:rFonts w:hint="eastAsia"/>
@@ -10222,12 +12644,46 @@
           <w:szCs w:val="28"/>
         </w:rPr>
       </w:pPr>
-      <w:r>
-        <w:rPr>
-          <w:sz w:val="28"/>
-          <w:szCs w:val="28"/>
-        </w:rPr>
-        <w:t>Susasion(persuade someone to say somthing)</w:t>
+      <w:proofErr w:type="spellStart"/>
+      <w:proofErr w:type="gramStart"/>
+      <w:r>
+        <w:rPr>
+          <w:sz w:val="28"/>
+          <w:szCs w:val="28"/>
+        </w:rPr>
+        <w:t>Susasion</w:t>
+      </w:r>
+      <w:proofErr w:type="spellEnd"/>
+      <w:r>
+        <w:rPr>
+          <w:sz w:val="28"/>
+          <w:szCs w:val="28"/>
+        </w:rPr>
+        <w:t>(</w:t>
+      </w:r>
+      <w:proofErr w:type="gramEnd"/>
+      <w:r>
+        <w:rPr>
+          <w:sz w:val="28"/>
+          <w:szCs w:val="28"/>
+        </w:rPr>
+        <w:t xml:space="preserve">persuade someone to say </w:t>
+      </w:r>
+      <w:proofErr w:type="spellStart"/>
+      <w:r>
+        <w:rPr>
+          <w:sz w:val="28"/>
+          <w:szCs w:val="28"/>
+        </w:rPr>
+        <w:t>somthing</w:t>
+      </w:r>
+      <w:proofErr w:type="spellEnd"/>
+      <w:r>
+        <w:rPr>
+          <w:sz w:val="28"/>
+          <w:szCs w:val="28"/>
+        </w:rPr>
+        <w:t>)</w:t>
       </w:r>
     </w:p>
     <w:p>
@@ -10247,14 +12703,30 @@
           <w:sz w:val="28"/>
           <w:szCs w:val="28"/>
         </w:rPr>
-        <w:t>Server others as much as you server yourself</w:t>
-      </w:r>
-      <w:r>
-        <w:rPr>
-          <w:sz w:val="28"/>
-          <w:szCs w:val="28"/>
-        </w:rPr>
-        <w:t xml:space="preserve"> , think about the people</w:t>
+        <w:t xml:space="preserve">Server others as much as you server </w:t>
+      </w:r>
+      <w:proofErr w:type="gramStart"/>
+      <w:r>
+        <w:rPr>
+          <w:sz w:val="28"/>
+          <w:szCs w:val="28"/>
+        </w:rPr>
+        <w:t>yourself</w:t>
+      </w:r>
+      <w:r>
+        <w:rPr>
+          <w:sz w:val="28"/>
+          <w:szCs w:val="28"/>
+        </w:rPr>
+        <w:t xml:space="preserve"> ,</w:t>
+      </w:r>
+      <w:proofErr w:type="gramEnd"/>
+      <w:r>
+        <w:rPr>
+          <w:sz w:val="28"/>
+          <w:szCs w:val="28"/>
+        </w:rPr>
+        <w:t xml:space="preserve"> think about the people</w:t>
       </w:r>
     </w:p>
     <w:p>
@@ -10348,8 +12820,17 @@
           <w:sz w:val="28"/>
           <w:szCs w:val="28"/>
         </w:rPr>
-        <w:t>Build emotions by using exmaples</w:t>
-      </w:r>
+        <w:t xml:space="preserve">Build emotions by using </w:t>
+      </w:r>
+      <w:proofErr w:type="spellStart"/>
+      <w:r>
+        <w:rPr>
+          <w:sz w:val="28"/>
+          <w:szCs w:val="28"/>
+        </w:rPr>
+        <w:t>exmaples</w:t>
+      </w:r>
+      <w:proofErr w:type="spellEnd"/>
     </w:p>
     <w:p>
       <w:pPr>
@@ -10403,6 +12884,7 @@
           <w:szCs w:val="28"/>
         </w:rPr>
       </w:pPr>
+      <w:proofErr w:type="spellStart"/>
       <w:r>
         <w:rPr>
           <w:sz w:val="28"/>
@@ -10410,6 +12892,7 @@
         </w:rPr>
         <w:t>Vdeo</w:t>
       </w:r>
+      <w:proofErr w:type="spellEnd"/>
     </w:p>
     <w:p>
       <w:pPr>
@@ -10450,12 +12933,53 @@
           <w:szCs w:val="28"/>
         </w:rPr>
       </w:pPr>
-      <w:r>
-        <w:rPr>
-          <w:sz w:val="28"/>
-          <w:szCs w:val="28"/>
-        </w:rPr>
-        <w:t>Perusasion is process used over time, not a ontime event</w:t>
+      <w:proofErr w:type="spellStart"/>
+      <w:r>
+        <w:rPr>
+          <w:sz w:val="28"/>
+          <w:szCs w:val="28"/>
+        </w:rPr>
+        <w:t>Perusasion</w:t>
+      </w:r>
+      <w:proofErr w:type="spellEnd"/>
+      <w:r>
+        <w:rPr>
+          <w:sz w:val="28"/>
+          <w:szCs w:val="28"/>
+        </w:rPr>
+        <w:t xml:space="preserve"> is process used over time, not </w:t>
+      </w:r>
+      <w:proofErr w:type="gramStart"/>
+      <w:r>
+        <w:rPr>
+          <w:sz w:val="28"/>
+          <w:szCs w:val="28"/>
+        </w:rPr>
+        <w:t>a</w:t>
+      </w:r>
+      <w:proofErr w:type="gramEnd"/>
+      <w:r>
+        <w:rPr>
+          <w:sz w:val="28"/>
+          <w:szCs w:val="28"/>
+        </w:rPr>
+        <w:t xml:space="preserve"> </w:t>
+      </w:r>
+      <w:proofErr w:type="spellStart"/>
+      <w:r>
+        <w:rPr>
+          <w:sz w:val="28"/>
+          <w:szCs w:val="28"/>
+        </w:rPr>
+        <w:t>ontime</w:t>
+      </w:r>
+      <w:proofErr w:type="spellEnd"/>
+      <w:r>
+        <w:rPr>
+          <w:sz w:val="28"/>
+          <w:szCs w:val="28"/>
+        </w:rPr>
+        <w:t xml:space="preserve"> event</w:t>
       </w:r>
     </w:p>
     <w:p>
@@ -10657,7 +13181,25 @@
           <w:sz w:val="28"/>
           <w:szCs w:val="28"/>
         </w:rPr>
-        <w:t>Gain support  and participation from executives</w:t>
+        <w:t xml:space="preserve">Gain </w:t>
+      </w:r>
+      <w:proofErr w:type="gramStart"/>
+      <w:r>
+        <w:rPr>
+          <w:rFonts w:hint="eastAsia"/>
+          <w:sz w:val="28"/>
+          <w:szCs w:val="28"/>
+        </w:rPr>
+        <w:t>support  and</w:t>
+      </w:r>
+      <w:proofErr w:type="gramEnd"/>
+      <w:r>
+        <w:rPr>
+          <w:rFonts w:hint="eastAsia"/>
+          <w:sz w:val="28"/>
+          <w:szCs w:val="28"/>
+        </w:rPr>
+        <w:t xml:space="preserve"> participation from executives</w:t>
       </w:r>
     </w:p>
     <w:p>
@@ -10680,12 +13222,21 @@
         </w:rPr>
         <w:t xml:space="preserve">Make sure the planning committee has </w:t>
       </w:r>
-      <w:r>
-        <w:rPr>
-          <w:sz w:val="28"/>
-          <w:szCs w:val="28"/>
-        </w:rPr>
-        <w:t>serveral planned participants</w:t>
+      <w:proofErr w:type="spellStart"/>
+      <w:r>
+        <w:rPr>
+          <w:sz w:val="28"/>
+          <w:szCs w:val="28"/>
+        </w:rPr>
+        <w:t>serveral</w:t>
+      </w:r>
+      <w:proofErr w:type="spellEnd"/>
+      <w:r>
+        <w:rPr>
+          <w:sz w:val="28"/>
+          <w:szCs w:val="28"/>
+        </w:rPr>
+        <w:t xml:space="preserve"> planned participants</w:t>
       </w:r>
     </w:p>
     <w:p>
@@ -10823,8 +13374,64 @@
           <w:sz w:val="28"/>
           <w:szCs w:val="28"/>
         </w:rPr>
-        <w:t>nside is familary with player in the room,know the issue define the current working evnviroment</w:t>
-      </w:r>
+        <w:t xml:space="preserve">nside is </w:t>
+      </w:r>
+      <w:proofErr w:type="spellStart"/>
+      <w:r>
+        <w:rPr>
+          <w:rFonts w:hint="eastAsia"/>
+          <w:sz w:val="28"/>
+          <w:szCs w:val="28"/>
+        </w:rPr>
+        <w:t>familary</w:t>
+      </w:r>
+      <w:proofErr w:type="spellEnd"/>
+      <w:r>
+        <w:rPr>
+          <w:rFonts w:hint="eastAsia"/>
+          <w:sz w:val="28"/>
+          <w:szCs w:val="28"/>
+        </w:rPr>
+        <w:t xml:space="preserve"> with player in the </w:t>
+      </w:r>
+      <w:proofErr w:type="spellStart"/>
+      <w:r>
+        <w:rPr>
+          <w:rFonts w:hint="eastAsia"/>
+          <w:sz w:val="28"/>
+          <w:szCs w:val="28"/>
+        </w:rPr>
+        <w:t>room</w:t>
+      </w:r>
+      <w:proofErr w:type="gramStart"/>
+      <w:r>
+        <w:rPr>
+          <w:rFonts w:hint="eastAsia"/>
+          <w:sz w:val="28"/>
+          <w:szCs w:val="28"/>
+        </w:rPr>
+        <w:t>,know</w:t>
+      </w:r>
+      <w:proofErr w:type="spellEnd"/>
+      <w:proofErr w:type="gramEnd"/>
+      <w:r>
+        <w:rPr>
+          <w:rFonts w:hint="eastAsia"/>
+          <w:sz w:val="28"/>
+          <w:szCs w:val="28"/>
+        </w:rPr>
+        <w:t xml:space="preserve"> the issue define the current working </w:t>
+      </w:r>
+      <w:proofErr w:type="spellStart"/>
+      <w:r>
+        <w:rPr>
+          <w:rFonts w:hint="eastAsia"/>
+          <w:sz w:val="28"/>
+          <w:szCs w:val="28"/>
+        </w:rPr>
+        <w:t>evnviroment</w:t>
+      </w:r>
+      <w:proofErr w:type="spellEnd"/>
     </w:p>
     <w:p>
       <w:pPr>
@@ -10851,7 +13458,25 @@
           <w:sz w:val="28"/>
           <w:szCs w:val="28"/>
         </w:rPr>
-        <w:t>n the other hand outside professional may have better facilicator skill</w:t>
+        <w:t xml:space="preserve">n the other hand outside professional may have better </w:t>
+      </w:r>
+      <w:proofErr w:type="spellStart"/>
+      <w:r>
+        <w:rPr>
+          <w:rFonts w:hint="eastAsia"/>
+          <w:sz w:val="28"/>
+          <w:szCs w:val="28"/>
+        </w:rPr>
+        <w:t>facilicator</w:t>
+      </w:r>
+      <w:proofErr w:type="spellEnd"/>
+      <w:r>
+        <w:rPr>
+          <w:rFonts w:hint="eastAsia"/>
+          <w:sz w:val="28"/>
+          <w:szCs w:val="28"/>
+        </w:rPr>
+        <w:t xml:space="preserve"> skill</w:t>
       </w:r>
     </w:p>
     <w:p>
@@ -10866,6 +13491,7 @@
           <w:szCs w:val="28"/>
         </w:rPr>
       </w:pPr>
+      <w:proofErr w:type="gramStart"/>
       <w:r>
         <w:rPr>
           <w:sz w:val="28"/>
@@ -10879,7 +13505,52 @@
           <w:sz w:val="28"/>
           <w:szCs w:val="28"/>
         </w:rPr>
-        <w:t>nd  certainly wont be afraid any scerect cause inside may avoid</w:t>
+        <w:t>nd  certainly</w:t>
+      </w:r>
+      <w:proofErr w:type="gramEnd"/>
+      <w:r>
+        <w:rPr>
+          <w:rFonts w:hint="eastAsia"/>
+          <w:sz w:val="28"/>
+          <w:szCs w:val="28"/>
+        </w:rPr>
+        <w:t xml:space="preserve"> </w:t>
+      </w:r>
+      <w:proofErr w:type="spellStart"/>
+      <w:r>
+        <w:rPr>
+          <w:rFonts w:hint="eastAsia"/>
+          <w:sz w:val="28"/>
+          <w:szCs w:val="28"/>
+        </w:rPr>
+        <w:t>wont</w:t>
+      </w:r>
+      <w:proofErr w:type="spellEnd"/>
+      <w:r>
+        <w:rPr>
+          <w:rFonts w:hint="eastAsia"/>
+          <w:sz w:val="28"/>
+          <w:szCs w:val="28"/>
+        </w:rPr>
+        <w:t xml:space="preserve"> be afraid any </w:t>
+      </w:r>
+      <w:proofErr w:type="spellStart"/>
+      <w:r>
+        <w:rPr>
+          <w:rFonts w:hint="eastAsia"/>
+          <w:sz w:val="28"/>
+          <w:szCs w:val="28"/>
+        </w:rPr>
+        <w:t>scerect</w:t>
+      </w:r>
+      <w:proofErr w:type="spellEnd"/>
+      <w:r>
+        <w:rPr>
+          <w:rFonts w:hint="eastAsia"/>
+          <w:sz w:val="28"/>
+          <w:szCs w:val="28"/>
+        </w:rPr>
+        <w:t xml:space="preserve"> cause inside may avoid</w:t>
       </w:r>
     </w:p>
     <w:p>
@@ -10928,7 +13599,25 @@
           <w:sz w:val="28"/>
           <w:szCs w:val="28"/>
         </w:rPr>
-        <w:t xml:space="preserve"> purpose  of the event</w:t>
+        <w:t xml:space="preserve"> </w:t>
+      </w:r>
+      <w:proofErr w:type="gramStart"/>
+      <w:r>
+        <w:rPr>
+          <w:rFonts w:hint="eastAsia"/>
+          <w:sz w:val="28"/>
+          <w:szCs w:val="28"/>
+        </w:rPr>
+        <w:t>purpose  of</w:t>
+      </w:r>
+      <w:proofErr w:type="gramEnd"/>
+      <w:r>
+        <w:rPr>
+          <w:rFonts w:hint="eastAsia"/>
+          <w:sz w:val="28"/>
+          <w:szCs w:val="28"/>
+        </w:rPr>
+        <w:t xml:space="preserve"> the event</w:t>
       </w:r>
     </w:p>
     <w:p>
@@ -11019,7 +13708,25 @@
           <w:sz w:val="28"/>
           <w:szCs w:val="28"/>
         </w:rPr>
-        <w:t>ometime success work is knowing what to say</w:t>
+        <w:t xml:space="preserve">ometime success work </w:t>
+      </w:r>
+      <w:proofErr w:type="gramStart"/>
+      <w:r>
+        <w:rPr>
+          <w:rFonts w:hint="eastAsia"/>
+          <w:sz w:val="28"/>
+          <w:szCs w:val="28"/>
+        </w:rPr>
+        <w:t>is knowing</w:t>
+      </w:r>
+      <w:proofErr w:type="gramEnd"/>
+      <w:r>
+        <w:rPr>
+          <w:rFonts w:hint="eastAsia"/>
+          <w:sz w:val="28"/>
+          <w:szCs w:val="28"/>
+        </w:rPr>
+        <w:t xml:space="preserve"> what to say</w:t>
       </w:r>
       <w:r>
         <w:rPr>
@@ -11133,12 +13840,21 @@
           <w:szCs w:val="28"/>
         </w:rPr>
       </w:pPr>
-      <w:r>
-        <w:rPr>
-          <w:sz w:val="28"/>
-          <w:szCs w:val="28"/>
-        </w:rPr>
-        <w:t>be brother with the need of team</w:t>
+      <w:proofErr w:type="gramStart"/>
+      <w:r>
+        <w:rPr>
+          <w:sz w:val="28"/>
+          <w:szCs w:val="28"/>
+        </w:rPr>
+        <w:t>be</w:t>
+      </w:r>
+      <w:proofErr w:type="gramEnd"/>
+      <w:r>
+        <w:rPr>
+          <w:sz w:val="28"/>
+          <w:szCs w:val="28"/>
+        </w:rPr>
+        <w:t xml:space="preserve"> brother with the need of team</w:t>
       </w:r>
       <w:r>
         <w:rPr>
@@ -11206,12 +13922,21 @@
           <w:szCs w:val="28"/>
         </w:rPr>
       </w:pPr>
-      <w:r>
-        <w:rPr>
-          <w:sz w:val="28"/>
-          <w:szCs w:val="28"/>
-        </w:rPr>
-        <w:t>There ‘s no budget for that</w:t>
+      <w:proofErr w:type="spellStart"/>
+      <w:r>
+        <w:rPr>
+          <w:sz w:val="28"/>
+          <w:szCs w:val="28"/>
+        </w:rPr>
+        <w:t>There ‘s</w:t>
+      </w:r>
+      <w:proofErr w:type="spellEnd"/>
+      <w:r>
+        <w:rPr>
+          <w:sz w:val="28"/>
+          <w:szCs w:val="28"/>
+        </w:rPr>
+        <w:t xml:space="preserve"> no budget for that</w:t>
       </w:r>
     </w:p>
     <w:p>
@@ -11332,7 +14057,32 @@
           <w:sz w:val="28"/>
           <w:szCs w:val="28"/>
         </w:rPr>
-        <w:t>Great communicator always has advantage,they know</w:t>
+        <w:t xml:space="preserve">Great communicator always has </w:t>
+      </w:r>
+      <w:proofErr w:type="spellStart"/>
+      <w:r>
+        <w:rPr>
+          <w:sz w:val="28"/>
+          <w:szCs w:val="28"/>
+        </w:rPr>
+        <w:t>advantage</w:t>
+      </w:r>
+      <w:proofErr w:type="gramStart"/>
+      <w:r>
+        <w:rPr>
+          <w:sz w:val="28"/>
+          <w:szCs w:val="28"/>
+        </w:rPr>
+        <w:t>,they</w:t>
+      </w:r>
+      <w:proofErr w:type="spellEnd"/>
+      <w:proofErr w:type="gramEnd"/>
+      <w:r>
+        <w:rPr>
+          <w:sz w:val="28"/>
+          <w:szCs w:val="28"/>
+        </w:rPr>
+        <w:t xml:space="preserve"> know</w:t>
       </w:r>
     </w:p>
     <w:p>
@@ -11352,14 +14102,64 @@
           <w:sz w:val="28"/>
           <w:szCs w:val="28"/>
         </w:rPr>
-        <w:t>How to have greate converstaions</w:t>
-      </w:r>
-      <w:r>
-        <w:rPr>
-          <w:sz w:val="28"/>
-          <w:szCs w:val="28"/>
-        </w:rPr>
-        <w:t>,have greate conversation</w:t>
+        <w:t xml:space="preserve">How to have </w:t>
+      </w:r>
+      <w:proofErr w:type="spellStart"/>
+      <w:r>
+        <w:rPr>
+          <w:sz w:val="28"/>
+          <w:szCs w:val="28"/>
+        </w:rPr>
+        <w:t>greate</w:t>
+      </w:r>
+      <w:proofErr w:type="spellEnd"/>
+      <w:r>
+        <w:rPr>
+          <w:sz w:val="28"/>
+          <w:szCs w:val="28"/>
+        </w:rPr>
+        <w:t xml:space="preserve"> </w:t>
+      </w:r>
+      <w:proofErr w:type="spellStart"/>
+      <w:r>
+        <w:rPr>
+          <w:sz w:val="28"/>
+          <w:szCs w:val="28"/>
+        </w:rPr>
+        <w:t>converstaions</w:t>
+      </w:r>
+      <w:proofErr w:type="gramStart"/>
+      <w:r>
+        <w:rPr>
+          <w:sz w:val="28"/>
+          <w:szCs w:val="28"/>
+        </w:rPr>
+        <w:t>,have</w:t>
+      </w:r>
+      <w:proofErr w:type="spellEnd"/>
+      <w:proofErr w:type="gramEnd"/>
+      <w:r>
+        <w:rPr>
+          <w:sz w:val="28"/>
+          <w:szCs w:val="28"/>
+        </w:rPr>
+        <w:t xml:space="preserve"> </w:t>
+      </w:r>
+      <w:proofErr w:type="spellStart"/>
+      <w:r>
+        <w:rPr>
+          <w:sz w:val="28"/>
+          <w:szCs w:val="28"/>
+        </w:rPr>
+        <w:t>greate</w:t>
+      </w:r>
+      <w:proofErr w:type="spellEnd"/>
+      <w:r>
+        <w:rPr>
+          <w:sz w:val="28"/>
+          <w:szCs w:val="28"/>
+        </w:rPr>
+        <w:t xml:space="preserve"> conversation</w:t>
       </w:r>
     </w:p>
     <w:p>
@@ -11379,8 +14179,17 @@
           <w:sz w:val="28"/>
           <w:szCs w:val="28"/>
         </w:rPr>
-        <w:t>Is skill anyone can learn</w:t>
-      </w:r>
+        <w:t xml:space="preserve">Is skill anyone can </w:t>
+      </w:r>
+      <w:proofErr w:type="gramStart"/>
+      <w:r>
+        <w:rPr>
+          <w:sz w:val="28"/>
+          <w:szCs w:val="28"/>
+        </w:rPr>
+        <w:t>learn</w:t>
+      </w:r>
+      <w:proofErr w:type="gramEnd"/>
     </w:p>
     <w:p>
       <w:pPr>
@@ -11499,14 +14308,30 @@
           <w:sz w:val="28"/>
           <w:szCs w:val="28"/>
         </w:rPr>
-        <w:t>Disagree without negativity</w:t>
-      </w:r>
-      <w:r>
-        <w:rPr>
-          <w:sz w:val="28"/>
-          <w:szCs w:val="28"/>
-        </w:rPr>
-        <w:t>(I am not sure we see issue same  way let</w:t>
+        <w:t xml:space="preserve">Disagree without </w:t>
+      </w:r>
+      <w:proofErr w:type="gramStart"/>
+      <w:r>
+        <w:rPr>
+          <w:sz w:val="28"/>
+          <w:szCs w:val="28"/>
+        </w:rPr>
+        <w:t>negativity</w:t>
+      </w:r>
+      <w:r>
+        <w:rPr>
+          <w:sz w:val="28"/>
+          <w:szCs w:val="28"/>
+        </w:rPr>
+        <w:t>(</w:t>
+      </w:r>
+      <w:proofErr w:type="gramEnd"/>
+      <w:r>
+        <w:rPr>
+          <w:sz w:val="28"/>
+          <w:szCs w:val="28"/>
+        </w:rPr>
+        <w:t>I am not sure we see issue same  way let</w:t>
       </w:r>
     </w:p>
     <w:p>
@@ -11713,8 +14538,17 @@
           <w:sz w:val="28"/>
           <w:szCs w:val="28"/>
         </w:rPr>
-        <w:t>Restrict flexibility and  initiative</w:t>
-      </w:r>
+        <w:t xml:space="preserve">Restrict flexibility </w:t>
+      </w:r>
+      <w:proofErr w:type="gramStart"/>
+      <w:r>
+        <w:rPr>
+          <w:sz w:val="28"/>
+          <w:szCs w:val="28"/>
+        </w:rPr>
+        <w:t>and  initiative</w:t>
+      </w:r>
+      <w:proofErr w:type="gramEnd"/>
     </w:p>
     <w:p>
       <w:pPr>
@@ -11788,25 +14622,57 @@
           <w:sz w:val="28"/>
           <w:szCs w:val="28"/>
         </w:rPr>
-        <w:t xml:space="preserve">     How would charge you boss, I want to consider a three indicators</w:t>
-      </w:r>
-    </w:p>
-    <w:p>
-      <w:pPr>
-        <w:tabs>
-          <w:tab w:val="left" w:pos="7349"/>
-        </w:tabs>
-        <w:rPr>
-          <w:sz w:val="28"/>
-          <w:szCs w:val="28"/>
-        </w:rPr>
-      </w:pPr>
-      <w:r>
-        <w:rPr>
-          <w:sz w:val="28"/>
-          <w:szCs w:val="28"/>
-        </w:rPr>
-        <w:t>You job might need  leadership now</w:t>
+        <w:t xml:space="preserve">     How would charge </w:t>
+      </w:r>
+      <w:proofErr w:type="spellStart"/>
+      <w:r>
+        <w:rPr>
+          <w:sz w:val="28"/>
+          <w:szCs w:val="28"/>
+        </w:rPr>
+        <w:t>you</w:t>
+      </w:r>
+      <w:proofErr w:type="spellEnd"/>
+      <w:r>
+        <w:rPr>
+          <w:sz w:val="28"/>
+          <w:szCs w:val="28"/>
+        </w:rPr>
+        <w:t xml:space="preserve"> boss, I want to consider a three indicators</w:t>
+      </w:r>
+    </w:p>
+    <w:p>
+      <w:pPr>
+        <w:tabs>
+          <w:tab w:val="left" w:pos="7349"/>
+        </w:tabs>
+        <w:rPr>
+          <w:sz w:val="28"/>
+          <w:szCs w:val="28"/>
+        </w:rPr>
+      </w:pPr>
+      <w:r>
+        <w:rPr>
+          <w:sz w:val="28"/>
+          <w:szCs w:val="28"/>
+        </w:rPr>
+        <w:t xml:space="preserve">You job might </w:t>
+      </w:r>
+      <w:proofErr w:type="gramStart"/>
+      <w:r>
+        <w:rPr>
+          <w:sz w:val="28"/>
+          <w:szCs w:val="28"/>
+        </w:rPr>
+        <w:t>need  leadership</w:t>
+      </w:r>
+      <w:proofErr w:type="gramEnd"/>
+      <w:r>
+        <w:rPr>
+          <w:sz w:val="28"/>
+          <w:szCs w:val="28"/>
+        </w:rPr>
+        <w:t xml:space="preserve"> now</w:t>
       </w:r>
     </w:p>
     <w:p>
@@ -11931,8 +14797,65 @@
           <w:sz w:val="28"/>
           <w:szCs w:val="28"/>
         </w:rPr>
-        <w:t>Excessive micromanaging(they are worry about wether or not their will get their job done, so they check millons times to keep you ontrack,but</w:t>
-      </w:r>
+        <w:t xml:space="preserve">Excessive micromanaging(they are worry about </w:t>
+      </w:r>
+      <w:proofErr w:type="spellStart"/>
+      <w:r>
+        <w:rPr>
+          <w:sz w:val="28"/>
+          <w:szCs w:val="28"/>
+        </w:rPr>
+        <w:t>wether</w:t>
+      </w:r>
+      <w:proofErr w:type="spellEnd"/>
+      <w:r>
+        <w:rPr>
+          <w:sz w:val="28"/>
+          <w:szCs w:val="28"/>
+        </w:rPr>
+        <w:t xml:space="preserve"> or not </w:t>
+      </w:r>
+      <w:proofErr w:type="spellStart"/>
+      <w:r>
+        <w:rPr>
+          <w:sz w:val="28"/>
+          <w:szCs w:val="28"/>
+        </w:rPr>
+        <w:t>their</w:t>
+      </w:r>
+      <w:proofErr w:type="spellEnd"/>
+      <w:r>
+        <w:rPr>
+          <w:sz w:val="28"/>
+          <w:szCs w:val="28"/>
+        </w:rPr>
+        <w:t xml:space="preserve"> will get their job done, so they check </w:t>
+      </w:r>
+      <w:proofErr w:type="spellStart"/>
+      <w:r>
+        <w:rPr>
+          <w:sz w:val="28"/>
+          <w:szCs w:val="28"/>
+        </w:rPr>
+        <w:t>millons</w:t>
+      </w:r>
+      <w:proofErr w:type="spellEnd"/>
+      <w:r>
+        <w:rPr>
+          <w:sz w:val="28"/>
+          <w:szCs w:val="28"/>
+        </w:rPr>
+        <w:t xml:space="preserve"> times to keep you </w:t>
+      </w:r>
+      <w:proofErr w:type="spellStart"/>
+      <w:r>
+        <w:rPr>
+          <w:sz w:val="28"/>
+          <w:szCs w:val="28"/>
+        </w:rPr>
+        <w:t>ontrack,but</w:t>
+      </w:r>
+      <w:proofErr w:type="spellEnd"/>
     </w:p>
     <w:p>
       <w:pPr>
@@ -11951,7 +14874,23 @@
           <w:sz w:val="28"/>
           <w:szCs w:val="28"/>
         </w:rPr>
-        <w:t>What they really doing is slowing you done)</w:t>
+        <w:t xml:space="preserve">What they really doing </w:t>
+      </w:r>
+      <w:proofErr w:type="gramStart"/>
+      <w:r>
+        <w:rPr>
+          <w:sz w:val="28"/>
+          <w:szCs w:val="28"/>
+        </w:rPr>
+        <w:t>is</w:t>
+      </w:r>
+      <w:proofErr w:type="gramEnd"/>
+      <w:r>
+        <w:rPr>
+          <w:sz w:val="28"/>
+          <w:szCs w:val="28"/>
+        </w:rPr>
+        <w:t xml:space="preserve"> slowing you done)</w:t>
       </w:r>
     </w:p>
     <w:p>
@@ -11994,14 +14933,30 @@
           <w:sz w:val="28"/>
           <w:szCs w:val="28"/>
         </w:rPr>
-        <w:t>Be a great performer</w:t>
-      </w:r>
-      <w:r>
-        <w:rPr>
-          <w:sz w:val="28"/>
-          <w:szCs w:val="28"/>
-        </w:rPr>
-        <w:t>(having a bad boss is not excuse being a bad employee)</w:t>
+        <w:t xml:space="preserve">Be a great </w:t>
+      </w:r>
+      <w:proofErr w:type="gramStart"/>
+      <w:r>
+        <w:rPr>
+          <w:sz w:val="28"/>
+          <w:szCs w:val="28"/>
+        </w:rPr>
+        <w:t>performer</w:t>
+      </w:r>
+      <w:r>
+        <w:rPr>
+          <w:sz w:val="28"/>
+          <w:szCs w:val="28"/>
+        </w:rPr>
+        <w:t>(</w:t>
+      </w:r>
+      <w:proofErr w:type="gramEnd"/>
+      <w:r>
+        <w:rPr>
+          <w:sz w:val="28"/>
+          <w:szCs w:val="28"/>
+        </w:rPr>
+        <w:t>having a bad boss is not excuse being a bad employee)</w:t>
       </w:r>
     </w:p>
     <w:p>
@@ -12021,7 +14976,64 @@
           <w:sz w:val="28"/>
           <w:szCs w:val="28"/>
         </w:rPr>
-        <w:t>The better you performe the more you create options for yourself,options for others,then working for you current boss</w:t>
+        <w:t xml:space="preserve">The better you </w:t>
+      </w:r>
+      <w:proofErr w:type="spellStart"/>
+      <w:r>
+        <w:rPr>
+          <w:sz w:val="28"/>
+          <w:szCs w:val="28"/>
+        </w:rPr>
+        <w:t>performe</w:t>
+      </w:r>
+      <w:proofErr w:type="spellEnd"/>
+      <w:r>
+        <w:rPr>
+          <w:sz w:val="28"/>
+          <w:szCs w:val="28"/>
+        </w:rPr>
+        <w:t xml:space="preserve"> the more you create options for </w:t>
+      </w:r>
+      <w:proofErr w:type="spellStart"/>
+      <w:r>
+        <w:rPr>
+          <w:sz w:val="28"/>
+          <w:szCs w:val="28"/>
+        </w:rPr>
+        <w:t>yourself</w:t>
+      </w:r>
+      <w:proofErr w:type="gramStart"/>
+      <w:r>
+        <w:rPr>
+          <w:sz w:val="28"/>
+          <w:szCs w:val="28"/>
+        </w:rPr>
+        <w:t>,options</w:t>
+      </w:r>
+      <w:proofErr w:type="spellEnd"/>
+      <w:proofErr w:type="gramEnd"/>
+      <w:r>
+        <w:rPr>
+          <w:sz w:val="28"/>
+          <w:szCs w:val="28"/>
+        </w:rPr>
+        <w:t xml:space="preserve"> for </w:t>
+      </w:r>
+      <w:proofErr w:type="spellStart"/>
+      <w:r>
+        <w:rPr>
+          <w:sz w:val="28"/>
+          <w:szCs w:val="28"/>
+        </w:rPr>
+        <w:t>others,then</w:t>
+      </w:r>
+      <w:proofErr w:type="spellEnd"/>
+      <w:r>
+        <w:rPr>
+          <w:sz w:val="28"/>
+          <w:szCs w:val="28"/>
+        </w:rPr>
+        <w:t xml:space="preserve"> working for you current boss</w:t>
       </w:r>
     </w:p>
     <w:p>
@@ -12041,14 +15053,30 @@
           <w:sz w:val="28"/>
           <w:szCs w:val="28"/>
         </w:rPr>
-        <w:t>Put everything in writing</w:t>
-      </w:r>
-      <w:r>
-        <w:rPr>
-          <w:sz w:val="28"/>
-          <w:szCs w:val="28"/>
-        </w:rPr>
-        <w:t>(take notes for you test, all the instruction the</w:t>
+        <w:t xml:space="preserve">Put everything in </w:t>
+      </w:r>
+      <w:proofErr w:type="gramStart"/>
+      <w:r>
+        <w:rPr>
+          <w:sz w:val="28"/>
+          <w:szCs w:val="28"/>
+        </w:rPr>
+        <w:t>writing</w:t>
+      </w:r>
+      <w:r>
+        <w:rPr>
+          <w:sz w:val="28"/>
+          <w:szCs w:val="28"/>
+        </w:rPr>
+        <w:t>(</w:t>
+      </w:r>
+      <w:proofErr w:type="gramEnd"/>
+      <w:r>
+        <w:rPr>
+          <w:sz w:val="28"/>
+          <w:szCs w:val="28"/>
+        </w:rPr>
+        <w:t>take notes for you test, all the instruction the</w:t>
       </w:r>
     </w:p>
     <w:p>
@@ -12068,7 +15096,23 @@
           <w:sz w:val="28"/>
           <w:szCs w:val="28"/>
         </w:rPr>
-        <w:t>Boss give you, capture everything, all days and deadlines)</w:t>
+        <w:t xml:space="preserve">Boss </w:t>
+      </w:r>
+      <w:proofErr w:type="gramStart"/>
+      <w:r>
+        <w:rPr>
+          <w:sz w:val="28"/>
+          <w:szCs w:val="28"/>
+        </w:rPr>
+        <w:t>give</w:t>
+      </w:r>
+      <w:proofErr w:type="gramEnd"/>
+      <w:r>
+        <w:rPr>
+          <w:sz w:val="28"/>
+          <w:szCs w:val="28"/>
+        </w:rPr>
+        <w:t xml:space="preserve"> you, capture everything, all days and deadlines)</w:t>
       </w:r>
     </w:p>
     <w:p>
@@ -12103,12 +15147,21 @@
           <w:szCs w:val="28"/>
         </w:rPr>
       </w:pPr>
-      <w:r>
-        <w:rPr>
-          <w:sz w:val="28"/>
-          <w:szCs w:val="28"/>
-        </w:rPr>
-        <w:t xml:space="preserve">the case you need later </w:t>
+      <w:proofErr w:type="gramStart"/>
+      <w:r>
+        <w:rPr>
+          <w:sz w:val="28"/>
+          <w:szCs w:val="28"/>
+        </w:rPr>
+        <w:t>the</w:t>
+      </w:r>
+      <w:proofErr w:type="gramEnd"/>
+      <w:r>
+        <w:rPr>
+          <w:sz w:val="28"/>
+          <w:szCs w:val="28"/>
+        </w:rPr>
+        <w:t xml:space="preserve"> case you need later </w:t>
       </w:r>
     </w:p>
     <w:p>
@@ -12195,7 +15248,23 @@
           <w:sz w:val="28"/>
           <w:szCs w:val="28"/>
         </w:rPr>
-        <w:t>,unfornately is not work free, before you go to HR, be sure you have strong well document case</w:t>
+        <w:t>,</w:t>
+      </w:r>
+      <w:proofErr w:type="spellStart"/>
+      <w:r>
+        <w:rPr>
+          <w:sz w:val="28"/>
+          <w:szCs w:val="28"/>
+        </w:rPr>
+        <w:t>unfornately</w:t>
+      </w:r>
+      <w:proofErr w:type="spellEnd"/>
+      <w:r>
+        <w:rPr>
+          <w:sz w:val="28"/>
+          <w:szCs w:val="28"/>
+        </w:rPr>
+        <w:t xml:space="preserve"> is not work free, before you go to HR, be sure you have strong well document case</w:t>
       </w:r>
       <w:r>
         <w:rPr>
@@ -12222,7 +15291,23 @@
           <w:sz w:val="28"/>
           <w:szCs w:val="28"/>
         </w:rPr>
-        <w:t>Bad boss is  very hard to endure</w:t>
+        <w:t xml:space="preserve">Bad boss </w:t>
+      </w:r>
+      <w:proofErr w:type="gramStart"/>
+      <w:r>
+        <w:rPr>
+          <w:sz w:val="28"/>
+          <w:szCs w:val="28"/>
+        </w:rPr>
+        <w:t>is  very</w:t>
+      </w:r>
+      <w:proofErr w:type="gramEnd"/>
+      <w:r>
+        <w:rPr>
+          <w:sz w:val="28"/>
+          <w:szCs w:val="28"/>
+        </w:rPr>
+        <w:t xml:space="preserve"> hard to endure</w:t>
       </w:r>
     </w:p>
     <w:p>
@@ -12339,7 +15424,39 @@
           <w:sz w:val="28"/>
           <w:szCs w:val="28"/>
         </w:rPr>
-        <w:t>(start thinking.why did this mistake occur,you goal</w:t>
+        <w:t xml:space="preserve">(start </w:t>
+      </w:r>
+      <w:proofErr w:type="spellStart"/>
+      <w:r>
+        <w:rPr>
+          <w:sz w:val="28"/>
+          <w:szCs w:val="28"/>
+        </w:rPr>
+        <w:t>thinking.why</w:t>
+      </w:r>
+      <w:proofErr w:type="spellEnd"/>
+      <w:r>
+        <w:rPr>
+          <w:sz w:val="28"/>
+          <w:szCs w:val="28"/>
+        </w:rPr>
+        <w:t xml:space="preserve"> did this mistake </w:t>
+      </w:r>
+      <w:proofErr w:type="spellStart"/>
+      <w:r>
+        <w:rPr>
+          <w:sz w:val="28"/>
+          <w:szCs w:val="28"/>
+        </w:rPr>
+        <w:t>occur,you</w:t>
+      </w:r>
+      <w:proofErr w:type="spellEnd"/>
+      <w:r>
+        <w:rPr>
+          <w:sz w:val="28"/>
+          <w:szCs w:val="28"/>
+        </w:rPr>
+        <w:t xml:space="preserve"> goal</w:t>
       </w:r>
     </w:p>
     <w:p>
@@ -12359,7 +15476,23 @@
           <w:sz w:val="28"/>
           <w:szCs w:val="28"/>
         </w:rPr>
-        <w:t>Is to painpoint the cause)</w:t>
+        <w:t xml:space="preserve">Is to </w:t>
+      </w:r>
+      <w:proofErr w:type="spellStart"/>
+      <w:r>
+        <w:rPr>
+          <w:sz w:val="28"/>
+          <w:szCs w:val="28"/>
+        </w:rPr>
+        <w:t>painpoint</w:t>
+      </w:r>
+      <w:proofErr w:type="spellEnd"/>
+      <w:r>
+        <w:rPr>
+          <w:sz w:val="28"/>
+          <w:szCs w:val="28"/>
+        </w:rPr>
+        <w:t xml:space="preserve"> the cause)</w:t>
       </w:r>
     </w:p>
     <w:p>
@@ -12459,8 +15592,17 @@
           <w:sz w:val="28"/>
           <w:szCs w:val="28"/>
         </w:rPr>
-        <w:t>Accept full reponsibility</w:t>
-      </w:r>
+        <w:t xml:space="preserve">Accept full </w:t>
+      </w:r>
+      <w:proofErr w:type="spellStart"/>
+      <w:r>
+        <w:rPr>
+          <w:sz w:val="28"/>
+          <w:szCs w:val="28"/>
+        </w:rPr>
+        <w:t>reponsibility</w:t>
+      </w:r>
+      <w:proofErr w:type="spellEnd"/>
     </w:p>
     <w:p>
       <w:pPr>
@@ -12483,8 +15625,19 @@
           <w:szCs w:val="28"/>
           <w:u w:val="single"/>
         </w:rPr>
-        <w:t>No blame no excuse Accept full responsiblity</w:t>
-      </w:r>
+        <w:t xml:space="preserve">No blame no excuse Accept full </w:t>
+      </w:r>
+      <w:proofErr w:type="spellStart"/>
+      <w:r>
+        <w:rPr>
+          <w:b/>
+          <w:sz w:val="28"/>
+          <w:szCs w:val="28"/>
+          <w:u w:val="single"/>
+        </w:rPr>
+        <w:t>responsiblity</w:t>
+      </w:r>
+      <w:proofErr w:type="spellEnd"/>
     </w:p>
     <w:p>
       <w:pPr>
@@ -12541,8 +15694,33 @@
           <w:sz w:val="28"/>
           <w:szCs w:val="28"/>
         </w:rPr>
-        <w:t>Successful, the only differents whether you tuning the mistake into greate</w:t>
-      </w:r>
+        <w:t xml:space="preserve">Successful, the only </w:t>
+      </w:r>
+      <w:proofErr w:type="spellStart"/>
+      <w:r>
+        <w:rPr>
+          <w:sz w:val="28"/>
+          <w:szCs w:val="28"/>
+        </w:rPr>
+        <w:t>differents</w:t>
+      </w:r>
+      <w:proofErr w:type="spellEnd"/>
+      <w:r>
+        <w:rPr>
+          <w:sz w:val="28"/>
+          <w:szCs w:val="28"/>
+        </w:rPr>
+        <w:t xml:space="preserve"> whether you tuning the mistake into </w:t>
+      </w:r>
+      <w:proofErr w:type="spellStart"/>
+      <w:r>
+        <w:rPr>
+          <w:sz w:val="28"/>
+          <w:szCs w:val="28"/>
+        </w:rPr>
+        <w:t>greate</w:t>
+      </w:r>
+      <w:proofErr w:type="spellEnd"/>
     </w:p>
     <w:p>
       <w:pPr>
@@ -12671,30 +15849,55 @@
           <w:szCs w:val="28"/>
         </w:rPr>
       </w:pPr>
-      <w:r>
-        <w:rPr>
-          <w:sz w:val="28"/>
-          <w:szCs w:val="28"/>
-        </w:rPr>
-        <w:t>Coordinations cost</w:t>
-      </w:r>
-    </w:p>
-    <w:p>
-      <w:pPr>
-        <w:tabs>
-          <w:tab w:val="left" w:pos="7349"/>
-        </w:tabs>
-        <w:rPr>
-          <w:sz w:val="28"/>
-          <w:szCs w:val="28"/>
-        </w:rPr>
-      </w:pPr>
-      <w:r>
-        <w:rPr>
-          <w:sz w:val="28"/>
-          <w:szCs w:val="28"/>
-        </w:rPr>
-        <w:t>You have help to people to understand their role  how they related to</w:t>
+      <w:proofErr w:type="spellStart"/>
+      <w:r>
+        <w:rPr>
+          <w:sz w:val="28"/>
+          <w:szCs w:val="28"/>
+        </w:rPr>
+        <w:t>Coordinations</w:t>
+      </w:r>
+      <w:proofErr w:type="spellEnd"/>
+      <w:r>
+        <w:rPr>
+          <w:sz w:val="28"/>
+          <w:szCs w:val="28"/>
+        </w:rPr>
+        <w:t xml:space="preserve"> cost</w:t>
+      </w:r>
+    </w:p>
+    <w:p>
+      <w:pPr>
+        <w:tabs>
+          <w:tab w:val="left" w:pos="7349"/>
+        </w:tabs>
+        <w:rPr>
+          <w:sz w:val="28"/>
+          <w:szCs w:val="28"/>
+        </w:rPr>
+      </w:pPr>
+      <w:r>
+        <w:rPr>
+          <w:sz w:val="28"/>
+          <w:szCs w:val="28"/>
+        </w:rPr>
+        <w:t xml:space="preserve">You have help to people to understand their </w:t>
+      </w:r>
+      <w:proofErr w:type="gramStart"/>
+      <w:r>
+        <w:rPr>
+          <w:sz w:val="28"/>
+          <w:szCs w:val="28"/>
+        </w:rPr>
+        <w:t>role  how</w:t>
+      </w:r>
+      <w:proofErr w:type="gramEnd"/>
+      <w:r>
+        <w:rPr>
+          <w:sz w:val="28"/>
+          <w:szCs w:val="28"/>
+        </w:rPr>
+        <w:t xml:space="preserve"> they related to</w:t>
       </w:r>
     </w:p>
     <w:p>
@@ -12725,6 +15928,7 @@
           <w:szCs w:val="28"/>
         </w:rPr>
       </w:pPr>
+      <w:proofErr w:type="spellStart"/>
       <w:r>
         <w:rPr>
           <w:sz w:val="28"/>
@@ -12732,6 +15936,7 @@
         </w:rPr>
         <w:t>Converstaions</w:t>
       </w:r>
+      <w:proofErr w:type="spellEnd"/>
     </w:p>
     <w:p>
       <w:pPr>
@@ -12828,7 +16033,23 @@
           <w:sz w:val="28"/>
           <w:szCs w:val="28"/>
         </w:rPr>
-        <w:t>One universal trutn people hate meeting</w:t>
+        <w:t xml:space="preserve">One universal </w:t>
+      </w:r>
+      <w:proofErr w:type="spellStart"/>
+      <w:r>
+        <w:rPr>
+          <w:sz w:val="28"/>
+          <w:szCs w:val="28"/>
+        </w:rPr>
+        <w:t>trutn</w:t>
+      </w:r>
+      <w:proofErr w:type="spellEnd"/>
+      <w:r>
+        <w:rPr>
+          <w:sz w:val="28"/>
+          <w:szCs w:val="28"/>
+        </w:rPr>
+        <w:t xml:space="preserve"> people hate meeting</w:t>
       </w:r>
     </w:p>
     <w:p>
@@ -12937,6 +16158,7 @@
           <w:u w:val="single"/>
         </w:rPr>
       </w:pPr>
+      <w:proofErr w:type="gramStart"/>
       <w:r>
         <w:rPr>
           <w:b/>
@@ -12946,6 +16168,7 @@
         </w:rPr>
         <w:t>Excessive  completion</w:t>
       </w:r>
+      <w:proofErr w:type="gramEnd"/>
     </w:p>
     <w:p>
       <w:pPr>
@@ -12984,7 +16207,23 @@
           <w:sz w:val="28"/>
           <w:szCs w:val="28"/>
         </w:rPr>
-        <w:t>This tendace for pe</w:t>
+        <w:t xml:space="preserve">This </w:t>
+      </w:r>
+      <w:proofErr w:type="spellStart"/>
+      <w:r>
+        <w:rPr>
+          <w:sz w:val="28"/>
+          <w:szCs w:val="28"/>
+        </w:rPr>
+        <w:t>tendace</w:t>
+      </w:r>
+      <w:proofErr w:type="spellEnd"/>
+      <w:r>
+        <w:rPr>
+          <w:sz w:val="28"/>
+          <w:szCs w:val="28"/>
+        </w:rPr>
+        <w:t xml:space="preserve"> for pe</w:t>
       </w:r>
       <w:r>
         <w:rPr>
@@ -13024,8 +16263,16 @@
           <w:szCs w:val="28"/>
         </w:rPr>
         <w:br/>
+      </w:r>
+      <w:proofErr w:type="spellStart"/>
+      <w:r>
+        <w:rPr>
+          <w:sz w:val="28"/>
+          <w:szCs w:val="28"/>
+        </w:rPr>
         <w:t>Confict</w:t>
       </w:r>
+      <w:proofErr w:type="spellEnd"/>
     </w:p>
     <w:p>
       <w:pPr>
@@ -13093,7 +16340,23 @@
           <w:sz w:val="28"/>
           <w:szCs w:val="28"/>
         </w:rPr>
-        <w:t>Offer some flexibility and freedom  at work</w:t>
+        <w:t xml:space="preserve">Offer some flexibility and </w:t>
+      </w:r>
+      <w:proofErr w:type="gramStart"/>
+      <w:r>
+        <w:rPr>
+          <w:sz w:val="28"/>
+          <w:szCs w:val="28"/>
+        </w:rPr>
+        <w:t>freedom  at</w:t>
+      </w:r>
+      <w:proofErr w:type="gramEnd"/>
+      <w:r>
+        <w:rPr>
+          <w:sz w:val="28"/>
+          <w:szCs w:val="28"/>
+        </w:rPr>
+        <w:t xml:space="preserve"> work</w:t>
       </w:r>
     </w:p>
     <w:p>
@@ -13178,12 +16441,21 @@
           <w:szCs w:val="28"/>
         </w:rPr>
       </w:pPr>
-      <w:r>
-        <w:rPr>
-          <w:sz w:val="28"/>
-          <w:szCs w:val="28"/>
-        </w:rPr>
-        <w:t>What  does autonomy look like?</w:t>
+      <w:proofErr w:type="gramStart"/>
+      <w:r>
+        <w:rPr>
+          <w:sz w:val="28"/>
+          <w:szCs w:val="28"/>
+        </w:rPr>
+        <w:t>What  does</w:t>
+      </w:r>
+      <w:proofErr w:type="gramEnd"/>
+      <w:r>
+        <w:rPr>
+          <w:sz w:val="28"/>
+          <w:szCs w:val="28"/>
+        </w:rPr>
+        <w:t xml:space="preserve"> autonomy look like?</w:t>
       </w:r>
     </w:p>
     <w:p>
@@ -13238,43 +16510,83 @@
           <w:sz w:val="28"/>
           <w:szCs w:val="28"/>
         </w:rPr>
-        <w:t>Define the work outcomes to be achieved then  get out of the way</w:t>
-      </w:r>
-    </w:p>
-    <w:p>
-      <w:pPr>
-        <w:tabs>
-          <w:tab w:val="left" w:pos="7349"/>
-        </w:tabs>
-        <w:rPr>
-          <w:sz w:val="28"/>
-          <w:szCs w:val="28"/>
-        </w:rPr>
-      </w:pPr>
-      <w:r>
-        <w:rPr>
-          <w:sz w:val="28"/>
-          <w:szCs w:val="28"/>
-        </w:rPr>
-        <w:t>(leadership is what is walking around seeing people in their office or cubic</w:t>
-      </w:r>
-    </w:p>
-    <w:p>
-      <w:pPr>
-        <w:tabs>
-          <w:tab w:val="left" w:pos="7349"/>
-        </w:tabs>
-        <w:rPr>
-          <w:sz w:val="28"/>
-          <w:szCs w:val="28"/>
-        </w:rPr>
-      </w:pPr>
-      <w:r>
-        <w:rPr>
-          <w:sz w:val="28"/>
-          <w:szCs w:val="28"/>
-        </w:rPr>
-        <w:t>It is about create environment or they people they can do best work</w:t>
+        <w:t xml:space="preserve">Define the work outcomes to be achieved </w:t>
+      </w:r>
+      <w:proofErr w:type="gramStart"/>
+      <w:r>
+        <w:rPr>
+          <w:sz w:val="28"/>
+          <w:szCs w:val="28"/>
+        </w:rPr>
+        <w:t>then  get</w:t>
+      </w:r>
+      <w:proofErr w:type="gramEnd"/>
+      <w:r>
+        <w:rPr>
+          <w:sz w:val="28"/>
+          <w:szCs w:val="28"/>
+        </w:rPr>
+        <w:t xml:space="preserve"> out of the way</w:t>
+      </w:r>
+    </w:p>
+    <w:p>
+      <w:pPr>
+        <w:tabs>
+          <w:tab w:val="left" w:pos="7349"/>
+        </w:tabs>
+        <w:rPr>
+          <w:sz w:val="28"/>
+          <w:szCs w:val="28"/>
+        </w:rPr>
+      </w:pPr>
+      <w:r>
+        <w:rPr>
+          <w:sz w:val="28"/>
+          <w:szCs w:val="28"/>
+        </w:rPr>
+        <w:t>(</w:t>
+      </w:r>
+      <w:proofErr w:type="gramStart"/>
+      <w:r>
+        <w:rPr>
+          <w:sz w:val="28"/>
+          <w:szCs w:val="28"/>
+        </w:rPr>
+        <w:t>leadership</w:t>
+      </w:r>
+      <w:proofErr w:type="gramEnd"/>
+      <w:r>
+        <w:rPr>
+          <w:sz w:val="28"/>
+          <w:szCs w:val="28"/>
+        </w:rPr>
+        <w:t xml:space="preserve"> is what is walking around seeing people in their office or cubic</w:t>
+      </w:r>
+    </w:p>
+    <w:p>
+      <w:pPr>
+        <w:tabs>
+          <w:tab w:val="left" w:pos="7349"/>
+        </w:tabs>
+        <w:rPr>
+          <w:sz w:val="28"/>
+          <w:szCs w:val="28"/>
+        </w:rPr>
+      </w:pPr>
+      <w:r>
+        <w:rPr>
+          <w:sz w:val="28"/>
+          <w:szCs w:val="28"/>
+        </w:rPr>
+        <w:t xml:space="preserve">It is about create environment or they people they can do best </w:t>
+      </w:r>
+      <w:proofErr w:type="gramStart"/>
+      <w:r>
+        <w:rPr>
+          <w:sz w:val="28"/>
+          <w:szCs w:val="28"/>
+        </w:rPr>
+        <w:t>work</w:t>
       </w:r>
       <w:r>
         <w:rPr>
@@ -13290,6 +16602,7 @@
         </w:rPr>
         <w:t>)</w:t>
       </w:r>
+      <w:proofErr w:type="gramEnd"/>
     </w:p>
     <w:p>
       <w:pPr>
@@ -13553,26 +16866,62 @@
           <w:sz w:val="28"/>
           <w:szCs w:val="28"/>
         </w:rPr>
-        <w:t>Personal achievement is  only part make them good person and what make</w:t>
-      </w:r>
-    </w:p>
-    <w:p>
-      <w:pPr>
-        <w:tabs>
-          <w:tab w:val="left" w:pos="7349"/>
-        </w:tabs>
-        <w:rPr>
-          <w:sz w:val="28"/>
-          <w:szCs w:val="28"/>
-        </w:rPr>
-      </w:pPr>
-      <w:r>
-        <w:rPr>
-          <w:sz w:val="28"/>
-          <w:szCs w:val="28"/>
-        </w:rPr>
-        <w:t>them promoteable</w:t>
-      </w:r>
+        <w:t xml:space="preserve">Personal achievement </w:t>
+      </w:r>
+      <w:proofErr w:type="gramStart"/>
+      <w:r>
+        <w:rPr>
+          <w:sz w:val="28"/>
+          <w:szCs w:val="28"/>
+        </w:rPr>
+        <w:t>is  only</w:t>
+      </w:r>
+      <w:proofErr w:type="gramEnd"/>
+      <w:r>
+        <w:rPr>
+          <w:sz w:val="28"/>
+          <w:szCs w:val="28"/>
+        </w:rPr>
+        <w:t xml:space="preserve"> part make them good person and what make</w:t>
+      </w:r>
+    </w:p>
+    <w:p>
+      <w:pPr>
+        <w:tabs>
+          <w:tab w:val="left" w:pos="7349"/>
+        </w:tabs>
+        <w:rPr>
+          <w:sz w:val="28"/>
+          <w:szCs w:val="28"/>
+        </w:rPr>
+      </w:pPr>
+      <w:proofErr w:type="spellStart"/>
+      <w:proofErr w:type="gramStart"/>
+      <w:r>
+        <w:rPr>
+          <w:sz w:val="28"/>
+          <w:szCs w:val="28"/>
+        </w:rPr>
+        <w:t>them</w:t>
+      </w:r>
+      <w:proofErr w:type="spellEnd"/>
+      <w:proofErr w:type="gramEnd"/>
+      <w:r>
+        <w:rPr>
+          <w:sz w:val="28"/>
+          <w:szCs w:val="28"/>
+        </w:rPr>
+        <w:t xml:space="preserve"> </w:t>
+      </w:r>
+      <w:proofErr w:type="spellStart"/>
+      <w:r>
+        <w:rPr>
+          <w:sz w:val="28"/>
+          <w:szCs w:val="28"/>
+        </w:rPr>
+        <w:t>promoteable</w:t>
+      </w:r>
+      <w:proofErr w:type="spellEnd"/>
     </w:p>
     <w:p>
       <w:pPr>
@@ -13602,12 +16951,21 @@
           <w:szCs w:val="28"/>
         </w:rPr>
       </w:pPr>
-      <w:r>
-        <w:rPr>
-          <w:sz w:val="28"/>
-          <w:szCs w:val="28"/>
-        </w:rPr>
-        <w:t>Because  I work  long hours so should everyone</w:t>
+      <w:proofErr w:type="gramStart"/>
+      <w:r>
+        <w:rPr>
+          <w:sz w:val="28"/>
+          <w:szCs w:val="28"/>
+        </w:rPr>
+        <w:t>Because  I</w:t>
+      </w:r>
+      <w:proofErr w:type="gramEnd"/>
+      <w:r>
+        <w:rPr>
+          <w:sz w:val="28"/>
+          <w:szCs w:val="28"/>
+        </w:rPr>
+        <w:t xml:space="preserve"> work  long hours so should everyone</w:t>
       </w:r>
     </w:p>
     <w:p>
@@ -13626,7 +16984,23 @@
           <w:szCs w:val="28"/>
         </w:rPr>
         <w:lastRenderedPageBreak/>
-        <w:t>Lead them in a way that  produces the products you need</w:t>
+        <w:t xml:space="preserve">Lead them in a way </w:t>
+      </w:r>
+      <w:proofErr w:type="gramStart"/>
+      <w:r>
+        <w:rPr>
+          <w:sz w:val="28"/>
+          <w:szCs w:val="28"/>
+        </w:rPr>
+        <w:t>that  produces</w:t>
+      </w:r>
+      <w:proofErr w:type="gramEnd"/>
+      <w:r>
+        <w:rPr>
+          <w:sz w:val="28"/>
+          <w:szCs w:val="28"/>
+        </w:rPr>
+        <w:t xml:space="preserve"> the products you need</w:t>
       </w:r>
     </w:p>
     <w:p>
@@ -13669,7 +17043,23 @@
           <w:sz w:val="28"/>
           <w:szCs w:val="28"/>
         </w:rPr>
-        <w:t>Would usally never helps</w:t>
+        <w:t xml:space="preserve">Would </w:t>
+      </w:r>
+      <w:proofErr w:type="spellStart"/>
+      <w:r>
+        <w:rPr>
+          <w:sz w:val="28"/>
+          <w:szCs w:val="28"/>
+        </w:rPr>
+        <w:t>usally</w:t>
+      </w:r>
+      <w:proofErr w:type="spellEnd"/>
+      <w:r>
+        <w:rPr>
+          <w:sz w:val="28"/>
+          <w:szCs w:val="28"/>
+        </w:rPr>
+        <w:t xml:space="preserve"> never helps</w:t>
       </w:r>
     </w:p>
     <w:p>
@@ -13838,25 +17228,43 @@
           <w:sz w:val="28"/>
           <w:szCs w:val="28"/>
         </w:rPr>
-        <w:t>short term bias harms inovation</w:t>
-      </w:r>
-    </w:p>
-    <w:p>
-      <w:pPr>
-        <w:tabs>
-          <w:tab w:val="left" w:pos="7349"/>
-        </w:tabs>
-        <w:rPr>
-          <w:sz w:val="28"/>
-          <w:szCs w:val="28"/>
-        </w:rPr>
-      </w:pPr>
-      <w:r>
-        <w:rPr>
-          <w:sz w:val="28"/>
-          <w:szCs w:val="28"/>
-        </w:rPr>
-        <w:t>Server the needs of the team or organization in the short run and</w:t>
+        <w:t xml:space="preserve">short term bias harms </w:t>
+      </w:r>
+      <w:proofErr w:type="spellStart"/>
+      <w:r>
+        <w:rPr>
+          <w:sz w:val="28"/>
+          <w:szCs w:val="28"/>
+        </w:rPr>
+        <w:t>inovation</w:t>
+      </w:r>
+      <w:proofErr w:type="spellEnd"/>
+    </w:p>
+    <w:p>
+      <w:pPr>
+        <w:tabs>
+          <w:tab w:val="left" w:pos="7349"/>
+        </w:tabs>
+        <w:rPr>
+          <w:sz w:val="28"/>
+          <w:szCs w:val="28"/>
+        </w:rPr>
+      </w:pPr>
+      <w:proofErr w:type="spellStart"/>
+      <w:r>
+        <w:rPr>
+          <w:sz w:val="28"/>
+          <w:szCs w:val="28"/>
+        </w:rPr>
+        <w:t>Server</w:t>
+      </w:r>
+      <w:proofErr w:type="spellEnd"/>
+      <w:r>
+        <w:rPr>
+          <w:sz w:val="28"/>
+          <w:szCs w:val="28"/>
+        </w:rPr>
+        <w:t xml:space="preserve"> the needs of the team or organization in the short run and</w:t>
       </w:r>
     </w:p>
     <w:p>
@@ -13931,7 +17339,23 @@
           <w:sz w:val="28"/>
           <w:szCs w:val="28"/>
         </w:rPr>
-        <w:t>short-term bias hurts you ability to  get to the root cause of problems</w:t>
+        <w:t xml:space="preserve">short-term bias hurts </w:t>
+      </w:r>
+      <w:proofErr w:type="spellStart"/>
+      <w:r>
+        <w:rPr>
+          <w:sz w:val="28"/>
+          <w:szCs w:val="28"/>
+        </w:rPr>
+        <w:t>you</w:t>
+      </w:r>
+      <w:proofErr w:type="spellEnd"/>
+      <w:r>
+        <w:rPr>
+          <w:sz w:val="28"/>
+          <w:szCs w:val="28"/>
+        </w:rPr>
+        <w:t xml:space="preserve"> ability to  get to the root cause of problems</w:t>
       </w:r>
     </w:p>
     <w:p>
@@ -13969,12 +17393,23 @@
           <w:szCs w:val="28"/>
         </w:rPr>
       </w:pPr>
-      <w:r>
-        <w:rPr>
-          <w:sz w:val="28"/>
-          <w:szCs w:val="28"/>
-        </w:rPr>
-        <w:t>server the needs of the team or organization in the short run and the long run</w:t>
+      <w:proofErr w:type="spellStart"/>
+      <w:proofErr w:type="gramStart"/>
+      <w:r>
+        <w:rPr>
+          <w:sz w:val="28"/>
+          <w:szCs w:val="28"/>
+        </w:rPr>
+        <w:t>server</w:t>
+      </w:r>
+      <w:proofErr w:type="spellEnd"/>
+      <w:proofErr w:type="gramEnd"/>
+      <w:r>
+        <w:rPr>
+          <w:sz w:val="28"/>
+          <w:szCs w:val="28"/>
+        </w:rPr>
+        <w:t xml:space="preserve"> the needs of the team or organization in the short run and the long run</w:t>
       </w:r>
     </w:p>
     <w:p>
@@ -14000,13 +17435,31 @@
           <w:szCs w:val="28"/>
         </w:rPr>
       </w:pPr>
-      <w:r>
-        <w:rPr>
-          <w:sz w:val="28"/>
-          <w:szCs w:val="28"/>
-        </w:rPr>
-        <w:t>getting into coaching model find root casuse</w:t>
-      </w:r>
+      <w:proofErr w:type="gramStart"/>
+      <w:r>
+        <w:rPr>
+          <w:sz w:val="28"/>
+          <w:szCs w:val="28"/>
+        </w:rPr>
+        <w:t>getting</w:t>
+      </w:r>
+      <w:proofErr w:type="gramEnd"/>
+      <w:r>
+        <w:rPr>
+          <w:sz w:val="28"/>
+          <w:szCs w:val="28"/>
+        </w:rPr>
+        <w:t xml:space="preserve"> into coaching model find root </w:t>
+      </w:r>
+      <w:proofErr w:type="spellStart"/>
+      <w:r>
+        <w:rPr>
+          <w:sz w:val="28"/>
+          <w:szCs w:val="28"/>
+        </w:rPr>
+        <w:t>casuse</w:t>
+      </w:r>
+      <w:proofErr w:type="spellEnd"/>
     </w:p>
     <w:p>
       <w:pPr>
@@ -14075,7 +17528,23 @@
           <w:szCs w:val="28"/>
         </w:rPr>
         <w:lastRenderedPageBreak/>
-        <w:t xml:space="preserve">Extrovert means outgoing talkative  and </w:t>
+        <w:t xml:space="preserve">Extrovert means outgoing </w:t>
+      </w:r>
+      <w:proofErr w:type="gramStart"/>
+      <w:r>
+        <w:rPr>
+          <w:sz w:val="28"/>
+          <w:szCs w:val="28"/>
+        </w:rPr>
+        <w:t>talkative  and</w:t>
+      </w:r>
+      <w:proofErr w:type="gramEnd"/>
+      <w:r>
+        <w:rPr>
+          <w:sz w:val="28"/>
+          <w:szCs w:val="28"/>
+        </w:rPr>
+        <w:t xml:space="preserve"> </w:t>
       </w:r>
       <w:r>
         <w:rPr>
@@ -14142,43 +17611,70 @@
           <w:sz w:val="28"/>
           <w:szCs w:val="28"/>
         </w:rPr>
-        <w:t xml:space="preserve"> and enjoy solided</w:t>
-      </w:r>
-    </w:p>
-    <w:p>
-      <w:pPr>
-        <w:tabs>
-          <w:tab w:val="left" w:pos="7349"/>
-        </w:tabs>
-        <w:rPr>
-          <w:sz w:val="28"/>
-          <w:szCs w:val="28"/>
-        </w:rPr>
-      </w:pPr>
-      <w:r>
-        <w:rPr>
-          <w:sz w:val="28"/>
-          <w:szCs w:val="28"/>
-        </w:rPr>
-        <w:t xml:space="preserve">Rearch the extrovert and introvert could be great leader depend on </w:t>
-      </w:r>
-    </w:p>
-    <w:p>
-      <w:pPr>
-        <w:tabs>
-          <w:tab w:val="left" w:pos="7349"/>
-        </w:tabs>
-        <w:rPr>
-          <w:sz w:val="28"/>
-          <w:szCs w:val="28"/>
-        </w:rPr>
-      </w:pPr>
-      <w:r>
-        <w:rPr>
-          <w:sz w:val="28"/>
-          <w:szCs w:val="28"/>
-        </w:rPr>
-        <w:t>the situation</w:t>
+        <w:t xml:space="preserve"> and enjoy </w:t>
+      </w:r>
+      <w:proofErr w:type="spellStart"/>
+      <w:r>
+        <w:rPr>
+          <w:sz w:val="28"/>
+          <w:szCs w:val="28"/>
+        </w:rPr>
+        <w:t>solided</w:t>
+      </w:r>
+      <w:proofErr w:type="spellEnd"/>
+    </w:p>
+    <w:p>
+      <w:pPr>
+        <w:tabs>
+          <w:tab w:val="left" w:pos="7349"/>
+        </w:tabs>
+        <w:rPr>
+          <w:sz w:val="28"/>
+          <w:szCs w:val="28"/>
+        </w:rPr>
+      </w:pPr>
+      <w:proofErr w:type="spellStart"/>
+      <w:r>
+        <w:rPr>
+          <w:sz w:val="28"/>
+          <w:szCs w:val="28"/>
+        </w:rPr>
+        <w:t>Rearch</w:t>
+      </w:r>
+      <w:proofErr w:type="spellEnd"/>
+      <w:r>
+        <w:rPr>
+          <w:sz w:val="28"/>
+          <w:szCs w:val="28"/>
+        </w:rPr>
+        <w:t xml:space="preserve"> the extrovert and introvert could be great leader depend on </w:t>
+      </w:r>
+    </w:p>
+    <w:p>
+      <w:pPr>
+        <w:tabs>
+          <w:tab w:val="left" w:pos="7349"/>
+        </w:tabs>
+        <w:rPr>
+          <w:sz w:val="28"/>
+          <w:szCs w:val="28"/>
+        </w:rPr>
+      </w:pPr>
+      <w:proofErr w:type="gramStart"/>
+      <w:r>
+        <w:rPr>
+          <w:sz w:val="28"/>
+          <w:szCs w:val="28"/>
+        </w:rPr>
+        <w:t>the</w:t>
+      </w:r>
+      <w:proofErr w:type="gramEnd"/>
+      <w:r>
+        <w:rPr>
+          <w:sz w:val="28"/>
+          <w:szCs w:val="28"/>
+        </w:rPr>
+        <w:t xml:space="preserve"> situation</w:t>
       </w:r>
     </w:p>
     <w:p>
@@ -14254,7 +17750,23 @@
           <w:sz w:val="28"/>
           <w:szCs w:val="28"/>
         </w:rPr>
-        <w:t>carefully refeclt before responding</w:t>
+        <w:t xml:space="preserve">carefully </w:t>
+      </w:r>
+      <w:proofErr w:type="spellStart"/>
+      <w:r>
+        <w:rPr>
+          <w:sz w:val="28"/>
+          <w:szCs w:val="28"/>
+        </w:rPr>
+        <w:t>refeclt</w:t>
+      </w:r>
+      <w:proofErr w:type="spellEnd"/>
+      <w:r>
+        <w:rPr>
+          <w:sz w:val="28"/>
+          <w:szCs w:val="28"/>
+        </w:rPr>
+        <w:t xml:space="preserve"> before responding</w:t>
       </w:r>
     </w:p>
     <w:p>
@@ -14351,14 +17863,25 @@
           <w:u w:val="single"/>
         </w:rPr>
       </w:pPr>
-      <w:r>
-        <w:rPr>
-          <w:b/>
-          <w:sz w:val="28"/>
-          <w:szCs w:val="28"/>
-          <w:u w:val="single"/>
-        </w:rPr>
-        <w:t>Leader are born or bread</w:t>
+      <w:proofErr w:type="gramStart"/>
+      <w:r>
+        <w:rPr>
+          <w:b/>
+          <w:sz w:val="28"/>
+          <w:szCs w:val="28"/>
+          <w:u w:val="single"/>
+        </w:rPr>
+        <w:t>Leader are</w:t>
+      </w:r>
+      <w:proofErr w:type="gramEnd"/>
+      <w:r>
+        <w:rPr>
+          <w:b/>
+          <w:sz w:val="28"/>
+          <w:szCs w:val="28"/>
+          <w:u w:val="single"/>
+        </w:rPr>
+        <w:t xml:space="preserve"> born or bread</w:t>
       </w:r>
     </w:p>
     <w:p>
@@ -14571,6 +18094,7 @@
           <w:u w:val="single"/>
         </w:rPr>
       </w:pPr>
+      <w:proofErr w:type="spellStart"/>
       <w:r>
         <w:rPr>
           <w:b/>
@@ -14580,6 +18104,7 @@
         </w:rPr>
         <w:t>Bureacracy</w:t>
       </w:r>
+      <w:proofErr w:type="spellEnd"/>
     </w:p>
     <w:p>
       <w:pPr>
@@ -14641,8 +18166,17 @@
           <w:sz w:val="28"/>
           <w:szCs w:val="28"/>
         </w:rPr>
-        <w:t>Create a cap on policie</w:t>
-      </w:r>
+        <w:t xml:space="preserve">Create a cap on </w:t>
+      </w:r>
+      <w:proofErr w:type="spellStart"/>
+      <w:r>
+        <w:rPr>
+          <w:sz w:val="28"/>
+          <w:szCs w:val="28"/>
+        </w:rPr>
+        <w:t>policie</w:t>
+      </w:r>
+      <w:proofErr w:type="spellEnd"/>
     </w:p>
     <w:p>
       <w:pPr>
@@ -14664,7 +18198,23 @@
           <w:sz w:val="28"/>
           <w:szCs w:val="28"/>
         </w:rPr>
-        <w:t>Find how you can simplify,automate, or eliminate red tape</w:t>
+        <w:t xml:space="preserve">Find how you can </w:t>
+      </w:r>
+      <w:proofErr w:type="spellStart"/>
+      <w:r>
+        <w:rPr>
+          <w:sz w:val="28"/>
+          <w:szCs w:val="28"/>
+        </w:rPr>
+        <w:t>simplify,automate</w:t>
+      </w:r>
+      <w:proofErr w:type="spellEnd"/>
+      <w:r>
+        <w:rPr>
+          <w:sz w:val="28"/>
+          <w:szCs w:val="28"/>
+        </w:rPr>
+        <w:t>, or eliminate red tape</w:t>
       </w:r>
     </w:p>
     <w:p>
@@ -14806,43 +18356,109 @@
           <w:sz w:val="28"/>
           <w:szCs w:val="28"/>
         </w:rPr>
-        <w:t>Selling you ideas</w:t>
-      </w:r>
-    </w:p>
-    <w:p>
-      <w:pPr>
-        <w:tabs>
-          <w:tab w:val="left" w:pos="7349"/>
-        </w:tabs>
-        <w:rPr>
-          <w:sz w:val="28"/>
-          <w:szCs w:val="28"/>
-        </w:rPr>
-      </w:pPr>
-      <w:r>
-        <w:rPr>
-          <w:sz w:val="28"/>
-          <w:szCs w:val="28"/>
-        </w:rPr>
-        <w:t>Because  selling is the fundamental skill in the life</w:t>
-      </w:r>
-    </w:p>
-    <w:p>
-      <w:pPr>
-        <w:tabs>
-          <w:tab w:val="left" w:pos="7349"/>
-        </w:tabs>
-        <w:rPr>
-          <w:sz w:val="28"/>
-          <w:szCs w:val="28"/>
-        </w:rPr>
-      </w:pPr>
-      <w:r>
-        <w:rPr>
-          <w:sz w:val="28"/>
-          <w:szCs w:val="28"/>
-        </w:rPr>
-        <w:t>Require ‘s you sell you idea, keep you stiving to selling</w:t>
+        <w:t xml:space="preserve">Selling </w:t>
+      </w:r>
+      <w:proofErr w:type="spellStart"/>
+      <w:r>
+        <w:rPr>
+          <w:sz w:val="28"/>
+          <w:szCs w:val="28"/>
+        </w:rPr>
+        <w:t>you</w:t>
+      </w:r>
+      <w:proofErr w:type="spellEnd"/>
+      <w:r>
+        <w:rPr>
+          <w:sz w:val="28"/>
+          <w:szCs w:val="28"/>
+        </w:rPr>
+        <w:t xml:space="preserve"> ideas</w:t>
+      </w:r>
+    </w:p>
+    <w:p>
+      <w:pPr>
+        <w:tabs>
+          <w:tab w:val="left" w:pos="7349"/>
+        </w:tabs>
+        <w:rPr>
+          <w:sz w:val="28"/>
+          <w:szCs w:val="28"/>
+        </w:rPr>
+      </w:pPr>
+      <w:proofErr w:type="gramStart"/>
+      <w:r>
+        <w:rPr>
+          <w:sz w:val="28"/>
+          <w:szCs w:val="28"/>
+        </w:rPr>
+        <w:t>Because  selling</w:t>
+      </w:r>
+      <w:proofErr w:type="gramEnd"/>
+      <w:r>
+        <w:rPr>
+          <w:sz w:val="28"/>
+          <w:szCs w:val="28"/>
+        </w:rPr>
+        <w:t xml:space="preserve"> is the fundamental skill in the life</w:t>
+      </w:r>
+    </w:p>
+    <w:p>
+      <w:pPr>
+        <w:tabs>
+          <w:tab w:val="left" w:pos="7349"/>
+        </w:tabs>
+        <w:rPr>
+          <w:sz w:val="28"/>
+          <w:szCs w:val="28"/>
+        </w:rPr>
+      </w:pPr>
+      <w:proofErr w:type="gramStart"/>
+      <w:r>
+        <w:rPr>
+          <w:sz w:val="28"/>
+          <w:szCs w:val="28"/>
+        </w:rPr>
+        <w:t>Require ‘s</w:t>
+      </w:r>
+      <w:proofErr w:type="gramEnd"/>
+      <w:r>
+        <w:rPr>
+          <w:sz w:val="28"/>
+          <w:szCs w:val="28"/>
+        </w:rPr>
+        <w:t xml:space="preserve"> you sell </w:t>
+      </w:r>
+      <w:proofErr w:type="spellStart"/>
+      <w:r>
+        <w:rPr>
+          <w:sz w:val="28"/>
+          <w:szCs w:val="28"/>
+        </w:rPr>
+        <w:t>you</w:t>
+      </w:r>
+      <w:proofErr w:type="spellEnd"/>
+      <w:r>
+        <w:rPr>
+          <w:sz w:val="28"/>
+          <w:szCs w:val="28"/>
+        </w:rPr>
+        <w:t xml:space="preserve"> idea, keep you </w:t>
+      </w:r>
+      <w:proofErr w:type="spellStart"/>
+      <w:r>
+        <w:rPr>
+          <w:sz w:val="28"/>
+          <w:szCs w:val="28"/>
+        </w:rPr>
+        <w:t>stiving</w:t>
+      </w:r>
+      <w:proofErr w:type="spellEnd"/>
+      <w:r>
+        <w:rPr>
+          <w:sz w:val="28"/>
+          <w:szCs w:val="28"/>
+        </w:rPr>
+        <w:t xml:space="preserve"> to selling</w:t>
       </w:r>
     </w:p>
     <w:p>
@@ -14885,7 +18501,23 @@
           <w:sz w:val="28"/>
           <w:szCs w:val="28"/>
         </w:rPr>
-        <w:t>(high quality track record)</w:t>
+        <w:t>(</w:t>
+      </w:r>
+      <w:proofErr w:type="gramStart"/>
+      <w:r>
+        <w:rPr>
+          <w:sz w:val="28"/>
+          <w:szCs w:val="28"/>
+        </w:rPr>
+        <w:t>high</w:t>
+      </w:r>
+      <w:proofErr w:type="gramEnd"/>
+      <w:r>
+        <w:rPr>
+          <w:sz w:val="28"/>
+          <w:szCs w:val="28"/>
+        </w:rPr>
+        <w:t xml:space="preserve"> quality track record)</w:t>
       </w:r>
     </w:p>
     <w:p>
@@ -14900,12 +18532,21 @@
           <w:szCs w:val="28"/>
         </w:rPr>
       </w:pPr>
-      <w:r>
-        <w:rPr>
-          <w:sz w:val="28"/>
-          <w:szCs w:val="28"/>
-        </w:rPr>
-        <w:t>Repuation as helpful and supportive</w:t>
+      <w:proofErr w:type="spellStart"/>
+      <w:r>
+        <w:rPr>
+          <w:sz w:val="28"/>
+          <w:szCs w:val="28"/>
+        </w:rPr>
+        <w:t>Repuation</w:t>
+      </w:r>
+      <w:proofErr w:type="spellEnd"/>
+      <w:r>
+        <w:rPr>
+          <w:sz w:val="28"/>
+          <w:szCs w:val="28"/>
+        </w:rPr>
+        <w:t xml:space="preserve"> as helpful and supportive</w:t>
       </w:r>
     </w:p>
     <w:p>
@@ -14946,12 +18587,37 @@
           <w:szCs w:val="28"/>
         </w:rPr>
       </w:pPr>
-      <w:r>
-        <w:rPr>
-          <w:sz w:val="28"/>
-          <w:szCs w:val="28"/>
-        </w:rPr>
-        <w:t>Articualte you ideas in a way that support others</w:t>
+      <w:proofErr w:type="spellStart"/>
+      <w:r>
+        <w:rPr>
+          <w:sz w:val="28"/>
+          <w:szCs w:val="28"/>
+        </w:rPr>
+        <w:t>Articualte</w:t>
+      </w:r>
+      <w:proofErr w:type="spellEnd"/>
+      <w:r>
+        <w:rPr>
+          <w:sz w:val="28"/>
+          <w:szCs w:val="28"/>
+        </w:rPr>
+        <w:t xml:space="preserve"> </w:t>
+      </w:r>
+      <w:proofErr w:type="spellStart"/>
+      <w:r>
+        <w:rPr>
+          <w:sz w:val="28"/>
+          <w:szCs w:val="28"/>
+        </w:rPr>
+        <w:t>you</w:t>
+      </w:r>
+      <w:proofErr w:type="spellEnd"/>
+      <w:r>
+        <w:rPr>
+          <w:sz w:val="28"/>
+          <w:szCs w:val="28"/>
+        </w:rPr>
+        <w:t xml:space="preserve"> ideas in a way that support others</w:t>
       </w:r>
     </w:p>
     <w:p>
@@ -15023,73 +18689,132 @@
           <w:szCs w:val="28"/>
         </w:rPr>
       </w:pPr>
-      <w:r>
-        <w:rPr>
-          <w:sz w:val="28"/>
-          <w:szCs w:val="28"/>
-        </w:rPr>
-        <w:t>Communication  and people realted skill</w:t>
-      </w:r>
-    </w:p>
-    <w:p>
-      <w:pPr>
-        <w:tabs>
-          <w:tab w:val="left" w:pos="7349"/>
-        </w:tabs>
-        <w:rPr>
-          <w:sz w:val="28"/>
-          <w:szCs w:val="28"/>
-        </w:rPr>
-      </w:pPr>
-      <w:r>
-        <w:rPr>
-          <w:sz w:val="28"/>
-          <w:szCs w:val="28"/>
-        </w:rPr>
-        <w:t>Here is many lead make classic mistake</w:t>
-      </w:r>
-      <w:r>
-        <w:rPr>
-          <w:sz w:val="28"/>
-          <w:szCs w:val="28"/>
-        </w:rPr>
-        <w:t xml:space="preserve"> ,they lead</w:t>
-      </w:r>
-    </w:p>
-    <w:p>
-      <w:pPr>
-        <w:tabs>
-          <w:tab w:val="left" w:pos="7349"/>
-        </w:tabs>
-        <w:rPr>
-          <w:sz w:val="28"/>
-          <w:szCs w:val="28"/>
-        </w:rPr>
-      </w:pPr>
-      <w:r>
-        <w:rPr>
-          <w:sz w:val="28"/>
-          <w:szCs w:val="28"/>
-        </w:rPr>
-        <w:t>with dry facts and fingers, the business case for change,</w:t>
-      </w:r>
-    </w:p>
-    <w:p>
-      <w:pPr>
-        <w:tabs>
-          <w:tab w:val="left" w:pos="7349"/>
-        </w:tabs>
-        <w:rPr>
-          <w:sz w:val="28"/>
-          <w:szCs w:val="28"/>
-        </w:rPr>
-      </w:pPr>
-      <w:r>
-        <w:rPr>
-          <w:sz w:val="28"/>
-          <w:szCs w:val="28"/>
-        </w:rPr>
-        <w:t>it is all logical and uninspired</w:t>
+      <w:proofErr w:type="gramStart"/>
+      <w:r>
+        <w:rPr>
+          <w:sz w:val="28"/>
+          <w:szCs w:val="28"/>
+        </w:rPr>
+        <w:t>Communication  and</w:t>
+      </w:r>
+      <w:proofErr w:type="gramEnd"/>
+      <w:r>
+        <w:rPr>
+          <w:sz w:val="28"/>
+          <w:szCs w:val="28"/>
+        </w:rPr>
+        <w:t xml:space="preserve"> people </w:t>
+      </w:r>
+      <w:proofErr w:type="spellStart"/>
+      <w:r>
+        <w:rPr>
+          <w:sz w:val="28"/>
+          <w:szCs w:val="28"/>
+        </w:rPr>
+        <w:t>realted</w:t>
+      </w:r>
+      <w:proofErr w:type="spellEnd"/>
+      <w:r>
+        <w:rPr>
+          <w:sz w:val="28"/>
+          <w:szCs w:val="28"/>
+        </w:rPr>
+        <w:t xml:space="preserve"> skill</w:t>
+      </w:r>
+    </w:p>
+    <w:p>
+      <w:pPr>
+        <w:tabs>
+          <w:tab w:val="left" w:pos="7349"/>
+        </w:tabs>
+        <w:rPr>
+          <w:sz w:val="28"/>
+          <w:szCs w:val="28"/>
+        </w:rPr>
+      </w:pPr>
+      <w:r>
+        <w:rPr>
+          <w:sz w:val="28"/>
+          <w:szCs w:val="28"/>
+        </w:rPr>
+        <w:t xml:space="preserve">Here is many lead make classic </w:t>
+      </w:r>
+      <w:proofErr w:type="gramStart"/>
+      <w:r>
+        <w:rPr>
+          <w:sz w:val="28"/>
+          <w:szCs w:val="28"/>
+        </w:rPr>
+        <w:t>mistake</w:t>
+      </w:r>
+      <w:r>
+        <w:rPr>
+          <w:sz w:val="28"/>
+          <w:szCs w:val="28"/>
+        </w:rPr>
+        <w:t xml:space="preserve"> ,they</w:t>
+      </w:r>
+      <w:proofErr w:type="gramEnd"/>
+      <w:r>
+        <w:rPr>
+          <w:sz w:val="28"/>
+          <w:szCs w:val="28"/>
+        </w:rPr>
+        <w:t xml:space="preserve"> lead</w:t>
+      </w:r>
+    </w:p>
+    <w:p>
+      <w:pPr>
+        <w:tabs>
+          <w:tab w:val="left" w:pos="7349"/>
+        </w:tabs>
+        <w:rPr>
+          <w:sz w:val="28"/>
+          <w:szCs w:val="28"/>
+        </w:rPr>
+      </w:pPr>
+      <w:proofErr w:type="gramStart"/>
+      <w:r>
+        <w:rPr>
+          <w:sz w:val="28"/>
+          <w:szCs w:val="28"/>
+        </w:rPr>
+        <w:t>with</w:t>
+      </w:r>
+      <w:proofErr w:type="gramEnd"/>
+      <w:r>
+        <w:rPr>
+          <w:sz w:val="28"/>
+          <w:szCs w:val="28"/>
+        </w:rPr>
+        <w:t xml:space="preserve"> dry facts and fingers, the business case for change,</w:t>
+      </w:r>
+    </w:p>
+    <w:p>
+      <w:pPr>
+        <w:tabs>
+          <w:tab w:val="left" w:pos="7349"/>
+        </w:tabs>
+        <w:rPr>
+          <w:sz w:val="28"/>
+          <w:szCs w:val="28"/>
+        </w:rPr>
+      </w:pPr>
+      <w:proofErr w:type="gramStart"/>
+      <w:r>
+        <w:rPr>
+          <w:sz w:val="28"/>
+          <w:szCs w:val="28"/>
+        </w:rPr>
+        <w:t>it</w:t>
+      </w:r>
+      <w:proofErr w:type="gramEnd"/>
+      <w:r>
+        <w:rPr>
+          <w:sz w:val="28"/>
+          <w:szCs w:val="28"/>
+        </w:rPr>
+        <w:t xml:space="preserve"> is all logical and uninspired</w:t>
       </w:r>
       <w:r>
         <w:rPr>
@@ -15123,24 +18848,75 @@
           <w:szCs w:val="28"/>
         </w:rPr>
       </w:pPr>
-      <w:r>
-        <w:rPr>
-          <w:sz w:val="28"/>
-          <w:szCs w:val="28"/>
-        </w:rPr>
-        <w:t>lanugched  with emotional frist, then facts and figues for</w:t>
-      </w:r>
-    </w:p>
-    <w:p>
-      <w:pPr>
-        <w:tabs>
-          <w:tab w:val="left" w:pos="7349"/>
-        </w:tabs>
-        <w:rPr>
-          <w:sz w:val="28"/>
-          <w:szCs w:val="28"/>
-        </w:rPr>
-      </w:pPr>
+      <w:proofErr w:type="spellStart"/>
+      <w:proofErr w:type="gramStart"/>
+      <w:r>
+        <w:rPr>
+          <w:sz w:val="28"/>
+          <w:szCs w:val="28"/>
+        </w:rPr>
+        <w:t>lanugched</w:t>
+      </w:r>
+      <w:proofErr w:type="spellEnd"/>
+      <w:r>
+        <w:rPr>
+          <w:sz w:val="28"/>
+          <w:szCs w:val="28"/>
+        </w:rPr>
+        <w:t xml:space="preserve">  with</w:t>
+      </w:r>
+      <w:proofErr w:type="gramEnd"/>
+      <w:r>
+        <w:rPr>
+          <w:sz w:val="28"/>
+          <w:szCs w:val="28"/>
+        </w:rPr>
+        <w:t xml:space="preserve"> emotional </w:t>
+      </w:r>
+      <w:proofErr w:type="spellStart"/>
+      <w:r>
+        <w:rPr>
+          <w:sz w:val="28"/>
+          <w:szCs w:val="28"/>
+        </w:rPr>
+        <w:t>frist</w:t>
+      </w:r>
+      <w:proofErr w:type="spellEnd"/>
+      <w:r>
+        <w:rPr>
+          <w:sz w:val="28"/>
+          <w:szCs w:val="28"/>
+        </w:rPr>
+        <w:t xml:space="preserve">, then facts and </w:t>
+      </w:r>
+      <w:proofErr w:type="spellStart"/>
+      <w:r>
+        <w:rPr>
+          <w:sz w:val="28"/>
+          <w:szCs w:val="28"/>
+        </w:rPr>
+        <w:t>figues</w:t>
+      </w:r>
+      <w:proofErr w:type="spellEnd"/>
+      <w:r>
+        <w:rPr>
+          <w:sz w:val="28"/>
+          <w:szCs w:val="28"/>
+        </w:rPr>
+        <w:t xml:space="preserve"> for</w:t>
+      </w:r>
+    </w:p>
+    <w:p>
+      <w:pPr>
+        <w:tabs>
+          <w:tab w:val="left" w:pos="7349"/>
+        </w:tabs>
+        <w:rPr>
+          <w:sz w:val="28"/>
+          <w:szCs w:val="28"/>
+        </w:rPr>
+      </w:pPr>
+      <w:proofErr w:type="gramStart"/>
       <w:r>
         <w:rPr>
           <w:sz w:val="28"/>
@@ -15148,6 +18924,7 @@
         </w:rPr>
         <w:t>follow</w:t>
       </w:r>
+      <w:proofErr w:type="gramEnd"/>
     </w:p>
     <w:p>
       <w:pPr>
@@ -15194,7 +18971,22 @@
           <w:szCs w:val="28"/>
         </w:rPr>
         <w:br/>
-        <w:t>you  have the right team, clear goals, resources and nice</w:t>
+      </w:r>
+      <w:proofErr w:type="gramStart"/>
+      <w:r>
+        <w:rPr>
+          <w:sz w:val="28"/>
+          <w:szCs w:val="28"/>
+        </w:rPr>
+        <w:t>you  have</w:t>
+      </w:r>
+      <w:proofErr w:type="gramEnd"/>
+      <w:r>
+        <w:rPr>
+          <w:sz w:val="28"/>
+          <w:szCs w:val="28"/>
+        </w:rPr>
+        <w:t xml:space="preserve"> the right team, clear goals, resources and nice</w:t>
       </w:r>
     </w:p>
     <w:p>
@@ -15231,7 +19023,23 @@
           <w:sz w:val="28"/>
           <w:szCs w:val="28"/>
         </w:rPr>
-        <w:t>Not matter how well you will plan  you can plan for</w:t>
+        <w:t xml:space="preserve">Not matter how well you will </w:t>
+      </w:r>
+      <w:proofErr w:type="gramStart"/>
+      <w:r>
+        <w:rPr>
+          <w:sz w:val="28"/>
+          <w:szCs w:val="28"/>
+        </w:rPr>
+        <w:t>plan  you</w:t>
+      </w:r>
+      <w:proofErr w:type="gramEnd"/>
+      <w:r>
+        <w:rPr>
+          <w:sz w:val="28"/>
+          <w:szCs w:val="28"/>
+        </w:rPr>
+        <w:t xml:space="preserve"> can plan for</w:t>
       </w:r>
     </w:p>
     <w:p>
@@ -15345,6 +19153,7 @@
           <w:szCs w:val="28"/>
         </w:rPr>
       </w:pPr>
+      <w:proofErr w:type="spellStart"/>
       <w:r>
         <w:rPr>
           <w:sz w:val="28"/>
@@ -15359,6 +19168,7 @@
         </w:rPr>
         <w:t>kholders</w:t>
       </w:r>
+      <w:proofErr w:type="spellEnd"/>
     </w:p>
     <w:p>
       <w:pPr>
@@ -15431,12 +19241,21 @@
           <w:szCs w:val="28"/>
         </w:rPr>
       </w:pPr>
-      <w:r>
-        <w:rPr>
-          <w:sz w:val="28"/>
-          <w:szCs w:val="28"/>
-        </w:rPr>
-        <w:t>Idetify the needed changes</w:t>
+      <w:proofErr w:type="spellStart"/>
+      <w:r>
+        <w:rPr>
+          <w:sz w:val="28"/>
+          <w:szCs w:val="28"/>
+        </w:rPr>
+        <w:t>Idetify</w:t>
+      </w:r>
+      <w:proofErr w:type="spellEnd"/>
+      <w:r>
+        <w:rPr>
+          <w:sz w:val="28"/>
+          <w:szCs w:val="28"/>
+        </w:rPr>
+        <w:t xml:space="preserve"> the needed changes</w:t>
       </w:r>
     </w:p>
     <w:p>
@@ -15650,7 +19469,23 @@
           <w:sz w:val="28"/>
           <w:szCs w:val="28"/>
         </w:rPr>
-        <w:t>End the meeting with action  in mind</w:t>
+        <w:t xml:space="preserve">End the meeting with </w:t>
+      </w:r>
+      <w:proofErr w:type="gramStart"/>
+      <w:r>
+        <w:rPr>
+          <w:sz w:val="28"/>
+          <w:szCs w:val="28"/>
+        </w:rPr>
+        <w:t>action  in</w:t>
+      </w:r>
+      <w:proofErr w:type="gramEnd"/>
+      <w:r>
+        <w:rPr>
+          <w:sz w:val="28"/>
+          <w:szCs w:val="28"/>
+        </w:rPr>
+        <w:t xml:space="preserve"> mind</w:t>
       </w:r>
     </w:p>
     <w:p>
@@ -15692,7 +19527,23 @@
           <w:sz w:val="28"/>
           <w:szCs w:val="28"/>
         </w:rPr>
-        <w:t>What options  do not charge them  ethically only well</w:t>
+        <w:t xml:space="preserve">What </w:t>
+      </w:r>
+      <w:proofErr w:type="gramStart"/>
+      <w:r>
+        <w:rPr>
+          <w:sz w:val="28"/>
+          <w:szCs w:val="28"/>
+        </w:rPr>
+        <w:t>options  do</w:t>
+      </w:r>
+      <w:proofErr w:type="gramEnd"/>
+      <w:r>
+        <w:rPr>
+          <w:sz w:val="28"/>
+          <w:szCs w:val="28"/>
+        </w:rPr>
+        <w:t xml:space="preserve"> not charge them  ethically only well</w:t>
       </w:r>
     </w:p>
     <w:p>
@@ -15758,7 +19609,23 @@
           <w:sz w:val="28"/>
           <w:szCs w:val="28"/>
         </w:rPr>
-        <w:t>Will I embarrassed to share my decision?</w:t>
+        <w:t xml:space="preserve">Will I </w:t>
+      </w:r>
+      <w:proofErr w:type="gramStart"/>
+      <w:r>
+        <w:rPr>
+          <w:sz w:val="28"/>
+          <w:szCs w:val="28"/>
+        </w:rPr>
+        <w:t>embarrassed</w:t>
+      </w:r>
+      <w:proofErr w:type="gramEnd"/>
+      <w:r>
+        <w:rPr>
+          <w:sz w:val="28"/>
+          <w:szCs w:val="28"/>
+        </w:rPr>
+        <w:t xml:space="preserve"> to share my decision?</w:t>
       </w:r>
     </w:p>
     <w:p>
@@ -15900,12 +19767,37 @@
           <w:szCs w:val="28"/>
         </w:rPr>
       </w:pPr>
-      <w:r>
-        <w:rPr>
-          <w:sz w:val="28"/>
-          <w:szCs w:val="28"/>
-        </w:rPr>
-        <w:t>not rely on their parents .company.boss,they create their</w:t>
+      <w:proofErr w:type="gramStart"/>
+      <w:r>
+        <w:rPr>
+          <w:sz w:val="28"/>
+          <w:szCs w:val="28"/>
+        </w:rPr>
+        <w:t>not</w:t>
+      </w:r>
+      <w:proofErr w:type="gramEnd"/>
+      <w:r>
+        <w:rPr>
+          <w:sz w:val="28"/>
+          <w:szCs w:val="28"/>
+        </w:rPr>
+        <w:t xml:space="preserve"> rely on their parents .</w:t>
+      </w:r>
+      <w:proofErr w:type="spellStart"/>
+      <w:r>
+        <w:rPr>
+          <w:sz w:val="28"/>
+          <w:szCs w:val="28"/>
+        </w:rPr>
+        <w:t>company.boss,they</w:t>
+      </w:r>
+      <w:proofErr w:type="spellEnd"/>
+      <w:r>
+        <w:rPr>
+          <w:sz w:val="28"/>
+          <w:szCs w:val="28"/>
+        </w:rPr>
+        <w:t xml:space="preserve"> create their</w:t>
       </w:r>
     </w:p>
     <w:p>
@@ -15920,6 +19812,7 @@
           <w:szCs w:val="28"/>
         </w:rPr>
       </w:pPr>
+      <w:proofErr w:type="gramStart"/>
       <w:r>
         <w:rPr>
           <w:sz w:val="28"/>
@@ -15927,6 +19820,7 @@
         </w:rPr>
         <w:t>destine</w:t>
       </w:r>
+      <w:proofErr w:type="gramEnd"/>
       <w:r>
         <w:rPr>
           <w:sz w:val="28"/>
@@ -16037,12 +19931,21 @@
           <w:szCs w:val="28"/>
         </w:rPr>
       </w:pPr>
-      <w:r>
-        <w:rPr>
-          <w:sz w:val="28"/>
-          <w:szCs w:val="28"/>
-        </w:rPr>
-        <w:t>successful people</w:t>
+      <w:proofErr w:type="gramStart"/>
+      <w:r>
+        <w:rPr>
+          <w:sz w:val="28"/>
+          <w:szCs w:val="28"/>
+        </w:rPr>
+        <w:t>successful</w:t>
+      </w:r>
+      <w:proofErr w:type="gramEnd"/>
+      <w:r>
+        <w:rPr>
+          <w:sz w:val="28"/>
+          <w:szCs w:val="28"/>
+        </w:rPr>
+        <w:t xml:space="preserve"> people</w:t>
       </w:r>
     </w:p>
     <w:p>
@@ -16057,12 +19960,21 @@
           <w:szCs w:val="28"/>
         </w:rPr>
       </w:pPr>
-      <w:r>
-        <w:rPr>
-          <w:sz w:val="28"/>
-          <w:szCs w:val="28"/>
-        </w:rPr>
-        <w:t>Help  others on a regular basis</w:t>
+      <w:proofErr w:type="gramStart"/>
+      <w:r>
+        <w:rPr>
+          <w:sz w:val="28"/>
+          <w:szCs w:val="28"/>
+        </w:rPr>
+        <w:t>Help  others</w:t>
+      </w:r>
+      <w:proofErr w:type="gramEnd"/>
+      <w:r>
+        <w:rPr>
+          <w:sz w:val="28"/>
+          <w:szCs w:val="28"/>
+        </w:rPr>
+        <w:t xml:space="preserve"> on a regular basis</w:t>
       </w:r>
     </w:p>
     <w:p>
@@ -16082,7 +19994,23 @@
           <w:sz w:val="28"/>
           <w:szCs w:val="28"/>
         </w:rPr>
-        <w:t>Is not change personality or IQ ,it is being about</w:t>
+        <w:t xml:space="preserve">Is not change personality or </w:t>
+      </w:r>
+      <w:proofErr w:type="gramStart"/>
+      <w:r>
+        <w:rPr>
+          <w:sz w:val="28"/>
+          <w:szCs w:val="28"/>
+        </w:rPr>
+        <w:t>IQ ,it</w:t>
+      </w:r>
+      <w:proofErr w:type="gramEnd"/>
+      <w:r>
+        <w:rPr>
+          <w:sz w:val="28"/>
+          <w:szCs w:val="28"/>
+        </w:rPr>
+        <w:t xml:space="preserve"> is being about</w:t>
       </w:r>
     </w:p>
     <w:p>
@@ -16102,7 +20030,32 @@
           <w:sz w:val="28"/>
           <w:szCs w:val="28"/>
         </w:rPr>
-        <w:t>And have world class ethic,anyone can reach their</w:t>
+        <w:t xml:space="preserve">And have world class </w:t>
+      </w:r>
+      <w:proofErr w:type="spellStart"/>
+      <w:r>
+        <w:rPr>
+          <w:sz w:val="28"/>
+          <w:szCs w:val="28"/>
+        </w:rPr>
+        <w:t>ethic</w:t>
+      </w:r>
+      <w:proofErr w:type="gramStart"/>
+      <w:r>
+        <w:rPr>
+          <w:sz w:val="28"/>
+          <w:szCs w:val="28"/>
+        </w:rPr>
+        <w:t>,anyone</w:t>
+      </w:r>
+      <w:proofErr w:type="spellEnd"/>
+      <w:proofErr w:type="gramEnd"/>
+      <w:r>
+        <w:rPr>
+          <w:sz w:val="28"/>
+          <w:szCs w:val="28"/>
+        </w:rPr>
+        <w:t xml:space="preserve"> can reach their</w:t>
       </w:r>
     </w:p>
     <w:p>
@@ -16117,6 +20070,7 @@
           <w:szCs w:val="28"/>
         </w:rPr>
       </w:pPr>
+      <w:proofErr w:type="gramStart"/>
       <w:r>
         <w:rPr>
           <w:sz w:val="28"/>
@@ -16124,6 +20078,7 @@
         </w:rPr>
         <w:t>potential</w:t>
       </w:r>
+      <w:proofErr w:type="gramEnd"/>
     </w:p>
     <w:p>
       <w:pPr>
@@ -16162,7 +20117,23 @@
           <w:sz w:val="28"/>
           <w:szCs w:val="28"/>
         </w:rPr>
-        <w:t xml:space="preserve"> Problem :diversity often hurts before it helps</w:t>
+        <w:t xml:space="preserve"> </w:t>
+      </w:r>
+      <w:proofErr w:type="gramStart"/>
+      <w:r>
+        <w:rPr>
+          <w:sz w:val="28"/>
+          <w:szCs w:val="28"/>
+        </w:rPr>
+        <w:t>Problem :diversity</w:t>
+      </w:r>
+      <w:proofErr w:type="gramEnd"/>
+      <w:r>
+        <w:rPr>
+          <w:sz w:val="28"/>
+          <w:szCs w:val="28"/>
+        </w:rPr>
+        <w:t xml:space="preserve"> often hurts before it helps</w:t>
       </w:r>
     </w:p>
     <w:p>
@@ -16346,7 +20317,15 @@
           <w:sz w:val="28"/>
           <w:szCs w:val="28"/>
         </w:rPr>
-        <w:t>Increase time with team meme</w:t>
+        <w:t xml:space="preserve">Increase time with team </w:t>
+      </w:r>
+      <w:proofErr w:type="spellStart"/>
+      <w:r>
+        <w:rPr>
+          <w:sz w:val="28"/>
+          <w:szCs w:val="28"/>
+        </w:rPr>
+        <w:t>meme</w:t>
       </w:r>
       <w:r>
         <w:rPr>
@@ -16362,6 +20341,7 @@
         </w:rPr>
         <w:t>bers</w:t>
       </w:r>
+      <w:proofErr w:type="spellEnd"/>
     </w:p>
     <w:p>
       <w:pPr>
@@ -16458,6 +20438,7 @@
           <w:tab w:val="left" w:pos="7349"/>
         </w:tabs>
         <w:rPr>
+          <w:rFonts w:hint="eastAsia"/>
           <w:sz w:val="28"/>
           <w:szCs w:val="28"/>
         </w:rPr>
@@ -16469,6 +20450,402 @@
         </w:rPr>
         <w:t>Look inspiration every day</w:t>
       </w:r>
+    </w:p>
+    <w:p>
+      <w:pPr>
+        <w:tabs>
+          <w:tab w:val="left" w:pos="7349"/>
+        </w:tabs>
+        <w:rPr>
+          <w:rFonts w:hint="eastAsia"/>
+          <w:sz w:val="28"/>
+          <w:szCs w:val="28"/>
+        </w:rPr>
+      </w:pPr>
+    </w:p>
+    <w:p>
+      <w:pPr>
+        <w:tabs>
+          <w:tab w:val="left" w:pos="7349"/>
+        </w:tabs>
+        <w:rPr>
+          <w:rFonts w:hint="eastAsia"/>
+          <w:sz w:val="28"/>
+          <w:szCs w:val="28"/>
+        </w:rPr>
+      </w:pPr>
+    </w:p>
+    <w:p>
+      <w:pPr>
+        <w:tabs>
+          <w:tab w:val="left" w:pos="7349"/>
+        </w:tabs>
+        <w:rPr>
+          <w:rFonts w:hint="eastAsia"/>
+          <w:b/>
+          <w:sz w:val="28"/>
+          <w:szCs w:val="28"/>
+          <w:u w:val="single"/>
+        </w:rPr>
+      </w:pPr>
+      <w:r>
+        <w:rPr>
+          <w:b/>
+          <w:sz w:val="28"/>
+          <w:szCs w:val="28"/>
+          <w:u w:val="single"/>
+        </w:rPr>
+        <w:t xml:space="preserve">Leverage your </w:t>
+      </w:r>
+      <w:r>
+        <w:rPr>
+          <w:rFonts w:hint="eastAsia"/>
+          <w:b/>
+          <w:sz w:val="28"/>
+          <w:szCs w:val="28"/>
+          <w:u w:val="single"/>
+        </w:rPr>
+        <w:t>Strengths</w:t>
+      </w:r>
+      <w:r>
+        <w:rPr>
+          <w:b/>
+          <w:sz w:val="28"/>
+          <w:szCs w:val="28"/>
+          <w:u w:val="single"/>
+        </w:rPr>
+        <w:t xml:space="preserve"> which help to your career path</w:t>
+      </w:r>
+    </w:p>
+    <w:p>
+      <w:pPr>
+        <w:tabs>
+          <w:tab w:val="left" w:pos="7349"/>
+        </w:tabs>
+        <w:rPr>
+          <w:b/>
+          <w:sz w:val="28"/>
+          <w:szCs w:val="28"/>
+          <w:u w:val="single"/>
+        </w:rPr>
+      </w:pPr>
+      <w:r>
+        <w:rPr>
+          <w:b/>
+          <w:sz w:val="28"/>
+          <w:szCs w:val="28"/>
+          <w:u w:val="single"/>
+        </w:rPr>
+        <w:t>S</w:t>
+      </w:r>
+      <w:r>
+        <w:rPr>
+          <w:rFonts w:hint="eastAsia"/>
+          <w:b/>
+          <w:sz w:val="28"/>
+          <w:szCs w:val="28"/>
+          <w:u w:val="single"/>
+        </w:rPr>
+        <w:t>elf-improvement</w:t>
+      </w:r>
+    </w:p>
+    <w:p>
+      <w:pPr>
+        <w:tabs>
+          <w:tab w:val="left" w:pos="7349"/>
+        </w:tabs>
+        <w:ind w:leftChars="100" w:left="220"/>
+        <w:rPr>
+          <w:sz w:val="28"/>
+          <w:szCs w:val="28"/>
+        </w:rPr>
+      </w:pPr>
+      <w:r>
+        <w:rPr>
+          <w:sz w:val="28"/>
+          <w:szCs w:val="28"/>
+        </w:rPr>
+        <w:t>B</w:t>
+      </w:r>
+      <w:r>
+        <w:rPr>
+          <w:rFonts w:hint="eastAsia"/>
+          <w:sz w:val="28"/>
+          <w:szCs w:val="28"/>
+        </w:rPr>
+        <w:t xml:space="preserve">uild on </w:t>
+      </w:r>
+      <w:r>
+        <w:rPr>
+          <w:sz w:val="28"/>
+          <w:szCs w:val="28"/>
+        </w:rPr>
+        <w:t>strength</w:t>
+      </w:r>
+      <w:r>
+        <w:rPr>
+          <w:rFonts w:hint="eastAsia"/>
+          <w:sz w:val="28"/>
+          <w:szCs w:val="28"/>
+        </w:rPr>
+        <w:t>s or improve weakness</w:t>
+      </w:r>
+    </w:p>
+    <w:p>
+      <w:pPr>
+        <w:tabs>
+          <w:tab w:val="left" w:pos="7349"/>
+        </w:tabs>
+        <w:ind w:leftChars="100" w:left="220"/>
+        <w:rPr>
+          <w:sz w:val="28"/>
+          <w:szCs w:val="28"/>
+        </w:rPr>
+      </w:pPr>
+      <w:r>
+        <w:rPr>
+          <w:sz w:val="28"/>
+          <w:szCs w:val="28"/>
+        </w:rPr>
+        <w:t xml:space="preserve">Start with #1 area for improvement </w:t>
+      </w:r>
+    </w:p>
+    <w:p>
+      <w:pPr>
+        <w:tabs>
+          <w:tab w:val="left" w:pos="7349"/>
+        </w:tabs>
+        <w:ind w:leftChars="100" w:left="220"/>
+        <w:rPr>
+          <w:sz w:val="28"/>
+          <w:szCs w:val="28"/>
+        </w:rPr>
+      </w:pPr>
+      <w:r>
+        <w:rPr>
+          <w:sz w:val="28"/>
+          <w:szCs w:val="28"/>
+        </w:rPr>
+        <w:t>Ask yourself is this skill are central to the career path I wish to follow</w:t>
+      </w:r>
+    </w:p>
+    <w:p>
+      <w:pPr>
+        <w:tabs>
+          <w:tab w:val="left" w:pos="7349"/>
+        </w:tabs>
+        <w:ind w:leftChars="100" w:left="220"/>
+        <w:rPr>
+          <w:sz w:val="28"/>
+          <w:szCs w:val="28"/>
+        </w:rPr>
+      </w:pPr>
+      <w:r>
+        <w:rPr>
+          <w:sz w:val="28"/>
+          <w:szCs w:val="28"/>
+        </w:rPr>
+        <w:t xml:space="preserve">Identify a strength to work </w:t>
+      </w:r>
+      <w:proofErr w:type="gramStart"/>
+      <w:r>
+        <w:rPr>
+          <w:sz w:val="28"/>
+          <w:szCs w:val="28"/>
+        </w:rPr>
+        <w:t>on  and</w:t>
+      </w:r>
+      <w:proofErr w:type="gramEnd"/>
+      <w:r>
+        <w:rPr>
+          <w:sz w:val="28"/>
+          <w:szCs w:val="28"/>
+        </w:rPr>
+        <w:t xml:space="preserve"> create an action plan to improve</w:t>
+      </w:r>
+    </w:p>
+    <w:p>
+      <w:pPr>
+        <w:tabs>
+          <w:tab w:val="left" w:pos="7349"/>
+        </w:tabs>
+        <w:rPr>
+          <w:b/>
+          <w:sz w:val="28"/>
+          <w:szCs w:val="28"/>
+          <w:u w:val="single"/>
+        </w:rPr>
+      </w:pPr>
+      <w:r>
+        <w:rPr>
+          <w:b/>
+          <w:sz w:val="28"/>
+          <w:szCs w:val="28"/>
+          <w:u w:val="single"/>
+        </w:rPr>
+        <w:t>Models</w:t>
+      </w:r>
+    </w:p>
+    <w:p>
+      <w:pPr>
+        <w:tabs>
+          <w:tab w:val="left" w:pos="7349"/>
+        </w:tabs>
+        <w:ind w:leftChars="100" w:left="220"/>
+        <w:rPr>
+          <w:sz w:val="28"/>
+          <w:szCs w:val="28"/>
+        </w:rPr>
+      </w:pPr>
+      <w:r>
+        <w:rPr>
+          <w:sz w:val="28"/>
+          <w:szCs w:val="28"/>
+        </w:rPr>
+        <w:t>Competency Model</w:t>
+      </w:r>
+    </w:p>
+    <w:p>
+      <w:pPr>
+        <w:tabs>
+          <w:tab w:val="left" w:pos="7349"/>
+        </w:tabs>
+        <w:ind w:leftChars="100" w:left="220"/>
+        <w:rPr>
+          <w:sz w:val="28"/>
+          <w:szCs w:val="28"/>
+        </w:rPr>
+      </w:pPr>
+      <w:r>
+        <w:rPr>
+          <w:sz w:val="28"/>
+          <w:szCs w:val="28"/>
+        </w:rPr>
+        <w:t>Help us focus on successful skills</w:t>
+      </w:r>
+    </w:p>
+    <w:p>
+      <w:pPr>
+        <w:tabs>
+          <w:tab w:val="left" w:pos="7349"/>
+        </w:tabs>
+        <w:ind w:leftChars="100" w:left="220"/>
+        <w:rPr>
+          <w:sz w:val="28"/>
+          <w:szCs w:val="28"/>
+        </w:rPr>
+      </w:pPr>
+      <w:r>
+        <w:rPr>
+          <w:sz w:val="28"/>
+          <w:szCs w:val="28"/>
+        </w:rPr>
+        <w:t>Critical thinking</w:t>
+      </w:r>
+    </w:p>
+    <w:p>
+      <w:pPr>
+        <w:tabs>
+          <w:tab w:val="left" w:pos="7349"/>
+        </w:tabs>
+        <w:ind w:leftChars="100" w:left="220"/>
+        <w:rPr>
+          <w:sz w:val="28"/>
+          <w:szCs w:val="28"/>
+        </w:rPr>
+      </w:pPr>
+      <w:r>
+        <w:rPr>
+          <w:sz w:val="28"/>
+          <w:szCs w:val="28"/>
+        </w:rPr>
+        <w:t>Open communication</w:t>
+      </w:r>
+    </w:p>
+    <w:p>
+      <w:pPr>
+        <w:tabs>
+          <w:tab w:val="left" w:pos="7349"/>
+        </w:tabs>
+        <w:ind w:leftChars="100" w:left="220"/>
+        <w:rPr>
+          <w:sz w:val="28"/>
+          <w:szCs w:val="28"/>
+        </w:rPr>
+      </w:pPr>
+      <w:r>
+        <w:rPr>
+          <w:sz w:val="28"/>
+          <w:szCs w:val="28"/>
+        </w:rPr>
+        <w:t>Integrity</w:t>
+      </w:r>
+    </w:p>
+    <w:p>
+      <w:pPr>
+        <w:tabs>
+          <w:tab w:val="left" w:pos="7349"/>
+        </w:tabs>
+        <w:ind w:leftChars="100" w:left="220"/>
+        <w:rPr>
+          <w:sz w:val="28"/>
+          <w:szCs w:val="28"/>
+        </w:rPr>
+      </w:pPr>
+      <w:r>
+        <w:rPr>
+          <w:sz w:val="28"/>
+          <w:szCs w:val="28"/>
+        </w:rPr>
+        <w:t>Developing others</w:t>
+      </w:r>
+    </w:p>
+    <w:p>
+      <w:pPr>
+        <w:tabs>
+          <w:tab w:val="left" w:pos="7349"/>
+        </w:tabs>
+        <w:ind w:leftChars="100" w:left="220"/>
+        <w:rPr>
+          <w:sz w:val="28"/>
+          <w:szCs w:val="28"/>
+        </w:rPr>
+      </w:pPr>
+      <w:r>
+        <w:rPr>
+          <w:sz w:val="28"/>
+          <w:szCs w:val="28"/>
+        </w:rPr>
+        <w:t xml:space="preserve">Help </w:t>
+      </w:r>
+      <w:proofErr w:type="gramStart"/>
+      <w:r>
+        <w:rPr>
+          <w:sz w:val="28"/>
+          <w:szCs w:val="28"/>
+        </w:rPr>
+        <w:t>employees  improve</w:t>
+      </w:r>
+      <w:proofErr w:type="gramEnd"/>
+      <w:r>
+        <w:rPr>
+          <w:sz w:val="28"/>
+          <w:szCs w:val="28"/>
+        </w:rPr>
+        <w:t xml:space="preserve"> competencies based on their strengths</w:t>
+      </w:r>
+    </w:p>
+    <w:p>
+      <w:pPr>
+        <w:tabs>
+          <w:tab w:val="left" w:pos="7349"/>
+        </w:tabs>
+        <w:ind w:leftChars="100" w:left="220"/>
+        <w:rPr>
+          <w:sz w:val="28"/>
+          <w:szCs w:val="28"/>
+        </w:rPr>
+      </w:pPr>
       <w:bookmarkStart w:id="0" w:name="_GoBack"/>
       <w:bookmarkEnd w:id="0"/>
     </w:p>
